--- a/docs/物理.docx
+++ b/docs/物理.docx
@@ -13,16 +13,8 @@
         <w:rPr>
           <w:rFonts w:hint="eastAsia"/>
         </w:rPr>
-        <w:t xml:space="preserve"> </w:t>
-      </w:r>
-      <w:r>
-        <w:rPr>
-          <w:rFonts w:hint="eastAsia"/>
-        </w:rPr>
-        <w:t>2019年9月26日13点35分</w:t>
-      </w:r>
-      <w:bookmarkStart w:id="0" w:name="_GoBack"/>
-      <w:bookmarkEnd w:id="0"/>
+        <w:t xml:space="preserve"> 2019年9月26日13点35分</w:t>
+      </w:r>
     </w:p>
     <w:p>
       <w:r>
@@ -153,7 +145,6 @@
     <w:p>
       <w:pPr>
         <w:rPr>
-          <w:rFonts w:hint="eastAsia"/>
           <w:b/>
           <w:bCs/>
           <w:sz w:val="18"/>
@@ -210,9 +201,6 @@
           <w:p>
             <w:pPr>
               <w:jc w:val="center"/>
-              <w:rPr>
-                <w:rFonts w:hint="eastAsia"/>
-              </w:rPr>
             </w:pPr>
             <w:r>
               <w:rPr>
@@ -229,9 +217,6 @@
           <w:p>
             <w:pPr>
               <w:jc w:val="center"/>
-              <w:rPr>
-                <w:rFonts w:hint="eastAsia"/>
-              </w:rPr>
             </w:pPr>
             <w:r>
               <w:rPr>
@@ -248,9 +233,6 @@
           <w:p>
             <w:pPr>
               <w:jc w:val="center"/>
-              <w:rPr>
-                <w:rFonts w:hint="eastAsia"/>
-              </w:rPr>
             </w:pPr>
             <w:r>
               <w:rPr>
@@ -269,9 +251,6 @@
           <w:p>
             <w:pPr>
               <w:jc w:val="center"/>
-              <w:rPr>
-                <w:rFonts w:hint="eastAsia"/>
-              </w:rPr>
             </w:pPr>
             <w:r>
               <w:rPr>
@@ -288,9 +267,6 @@
           <w:p>
             <w:pPr>
               <w:jc w:val="center"/>
-              <w:rPr>
-                <w:rFonts w:hint="eastAsia"/>
-              </w:rPr>
             </w:pPr>
             <w:r>
               <w:rPr>
@@ -307,9 +283,6 @@
           <w:p>
             <w:pPr>
               <w:jc w:val="center"/>
-              <w:rPr>
-                <w:rFonts w:hint="eastAsia"/>
-              </w:rPr>
             </w:pPr>
             <w:r>
               <w:t>m</w:t>
@@ -325,9 +298,6 @@
           <w:p>
             <w:pPr>
               <w:jc w:val="center"/>
-              <w:rPr>
-                <w:rFonts w:hint="eastAsia"/>
-              </w:rPr>
             </w:pPr>
             <w:r>
               <w:rPr>
@@ -344,9 +314,6 @@
           <w:p>
             <w:pPr>
               <w:jc w:val="center"/>
-              <w:rPr>
-                <w:rFonts w:hint="eastAsia"/>
-              </w:rPr>
             </w:pPr>
             <w:r>
               <w:rPr>
@@ -363,9 +330,6 @@
           <w:p>
             <w:pPr>
               <w:jc w:val="center"/>
-              <w:rPr>
-                <w:rFonts w:hint="eastAsia"/>
-              </w:rPr>
             </w:pPr>
             <w:r>
               <w:rPr>
@@ -384,9 +348,6 @@
           <w:p>
             <w:pPr>
               <w:jc w:val="center"/>
-              <w:rPr>
-                <w:rFonts w:hint="eastAsia"/>
-              </w:rPr>
             </w:pPr>
             <w:r>
               <w:rPr>
@@ -403,9 +364,6 @@
           <w:p>
             <w:pPr>
               <w:jc w:val="center"/>
-              <w:rPr>
-                <w:rFonts w:hint="eastAsia"/>
-              </w:rPr>
             </w:pPr>
             <w:r>
               <w:rPr>
@@ -422,9 +380,6 @@
           <w:p>
             <w:pPr>
               <w:jc w:val="center"/>
-              <w:rPr>
-                <w:rFonts w:hint="eastAsia"/>
-              </w:rPr>
             </w:pPr>
             <w:r>
               <w:rPr>
@@ -441,11 +396,6 @@
     </w:tbl>
     <w:p/>
     <w:p>
-      <w:pPr>
-        <w:rPr>
-          <w:rFonts w:hint="eastAsia"/>
-        </w:rPr>
-      </w:pPr>
       <w:r>
         <w:tab/>
       </w:r>
@@ -471,11 +421,6 @@
       </w:r>
     </w:p>
     <w:p>
-      <w:pPr>
-        <w:rPr>
-          <w:rFonts w:hint="eastAsia"/>
-        </w:rPr>
-      </w:pPr>
       <w:r>
         <w:tab/>
       </w:r>
@@ -559,11 +504,6 @@
       </w:r>
     </w:p>
     <w:p>
-      <w:pPr>
-        <w:rPr>
-          <w:rFonts w:hint="eastAsia"/>
-        </w:rPr>
-      </w:pPr>
       <w:r>
         <w:tab/>
       </w:r>
@@ -1019,16 +959,7 @@
           <w:rPr>
             <w:rFonts w:ascii="Cambria Math" w:hAnsi="Cambria Math"/>
           </w:rPr>
-          <m:t>Δ</m:t>
-        </m:r>
-        <m:r>
-          <m:rPr>
-            <m:sty m:val="p"/>
-          </m:rPr>
-          <w:rPr>
-            <w:rFonts w:ascii="Cambria Math" w:hAnsi="Cambria Math"/>
-          </w:rPr>
-          <m:t>t=</m:t>
+          <m:t>Δt=</m:t>
         </m:r>
         <m:sSub>
           <m:sSubPr>
@@ -1615,13 +1546,7 @@
             <w:rPr>
               <w:rFonts w:ascii="Cambria Math" w:hAnsi="Cambria Math"/>
             </w:rPr>
-            <m:t xml:space="preserve">.  </m:t>
-          </m:r>
-          <m:r>
-            <w:rPr>
-              <w:rFonts w:ascii="Cambria Math" w:hAnsi="Cambria Math"/>
-            </w:rPr>
-            <m:t xml:space="preserve">                                   </m:t>
+            <m:t xml:space="preserve">.                                     </m:t>
           </m:r>
           <m:d>
             <m:dPr>
@@ -1730,16 +1655,7 @@
                     <w:rPr>
                       <w:rFonts w:ascii="Cambria Math" w:hAnsi="Cambria Math"/>
                     </w:rPr>
-                    <m:t>Δt</m:t>
-                  </m:r>
-                  <m:r>
-                    <m:rPr>
-                      <m:sty m:val="p"/>
-                    </m:rPr>
-                    <w:rPr>
-                      <w:rFonts w:ascii="Cambria Math" w:hAnsi="Cambria Math"/>
-                    </w:rPr>
-                    <m:t>→0</m:t>
+                    <m:t>Δt→0</m:t>
                   </m:r>
                 </m:lim>
               </m:limLow>
@@ -1956,19 +1872,7 @@
         <w:rPr>
           <w:rFonts w:hint="eastAsia"/>
         </w:rPr>
-        <w:t xml:space="preserve"> </w:t>
-      </w:r>
-      <w:r>
-        <w:rPr>
-          <w:rFonts w:hint="eastAsia"/>
-        </w:rPr>
-        <w:t>平均加速度</w:t>
-      </w:r>
-      <w:r>
-        <w:rPr>
-          <w:rFonts w:hint="eastAsia"/>
-        </w:rPr>
-        <w:t>是</w:t>
+        <w:t xml:space="preserve"> 平均加速度是</w:t>
       </w:r>
       <w:r>
         <w:rPr>
@@ -2122,13 +2026,7 @@
             <w:rPr>
               <w:rFonts w:ascii="Cambria Math" w:hAnsi="Cambria Math"/>
             </w:rPr>
-            <m:t xml:space="preserve">.                                     </m:t>
-          </m:r>
-          <m:r>
-            <w:rPr>
-              <w:rFonts w:ascii="Cambria Math" w:hAnsi="Cambria Math"/>
-            </w:rPr>
-            <m:t xml:space="preserve">                     </m:t>
+            <m:t xml:space="preserve">.                                                          </m:t>
           </m:r>
           <m:d>
             <m:dPr>
@@ -2144,13 +2042,7 @@
                 <w:rPr>
                   <w:rFonts w:ascii="Cambria Math" w:hAnsi="Cambria Math"/>
                 </w:rPr>
-                <m:t>2-</m:t>
-              </m:r>
-              <m:r>
-                <w:rPr>
-                  <w:rFonts w:ascii="Cambria Math" w:hAnsi="Cambria Math"/>
-                </w:rPr>
-                <m:t>7</m:t>
+                <m:t>2-7</m:t>
               </m:r>
             </m:e>
           </m:d>
@@ -2225,19 +2117,7 @@
         <w:rPr>
           <w:rFonts w:hint="eastAsia"/>
         </w:rPr>
-        <w:t xml:space="preserve"> </w:t>
-      </w:r>
-      <w:r>
-        <w:rPr>
-          <w:rFonts w:hint="eastAsia"/>
-        </w:rPr>
-        <w:t>瞬时加速度</w:t>
-      </w:r>
-      <w:r>
-        <w:rPr>
-          <w:rFonts w:hint="eastAsia"/>
-        </w:rPr>
-        <w:t>是速度</w:t>
+        <w:t xml:space="preserve"> 瞬时加速度是速度</w:t>
       </w:r>
       <m:oMath>
         <m:r>
@@ -2331,13 +2211,7 @@
             <w:rPr>
               <w:rFonts w:ascii="Cambria Math" w:hAnsi="Cambria Math" w:hint="eastAsia"/>
             </w:rPr>
-            <m:t>a</m:t>
-          </m:r>
-          <m:r>
-            <w:rPr>
-              <w:rFonts w:ascii="Cambria Math" w:hAnsi="Cambria Math" w:hint="eastAsia"/>
-            </w:rPr>
-            <m:t>=</m:t>
+            <m:t>a=</m:t>
           </m:r>
           <m:f>
             <m:fPr>
@@ -2591,11 +2465,6 @@
       </m:oMathPara>
     </w:p>
     <w:p>
-      <w:pPr>
-        <w:rPr>
-          <w:rFonts w:hint="eastAsia"/>
-        </w:rPr>
-      </w:pPr>
       <m:oMathPara>
         <m:oMathParaPr>
           <m:jc m:val="right"/>
@@ -2939,16 +2808,7 @@
             <w:rPr>
               <w:rFonts w:ascii="Cambria Math" w:hAnsi="Cambria Math"/>
             </w:rPr>
-            <m:t xml:space="preserve">  </m:t>
-          </m:r>
-          <m:r>
-            <m:rPr>
-              <m:sty m:val="p"/>
-            </m:rPr>
-            <w:rPr>
-              <w:rFonts w:ascii="Cambria Math" w:hAnsi="Cambria Math"/>
-            </w:rPr>
-            <m:t xml:space="preserve"> </m:t>
+            <m:t xml:space="preserve">   </m:t>
           </m:r>
         </m:oMath>
       </m:oMathPara>
@@ -2956,9 +2816,6 @@
     <w:p>
       <w:pPr>
         <w:jc w:val="left"/>
-        <w:rPr>
-          <w:rFonts w:hint="eastAsia"/>
-        </w:rPr>
       </w:pPr>
       <m:oMathPara>
         <m:oMathParaPr>
@@ -3170,13 +3027,7 @@
             <w:rPr>
               <w:rFonts w:ascii="Cambria Math" w:hAnsi="Cambria Math"/>
             </w:rPr>
-            <m:t>=</m:t>
-          </m:r>
-          <m:r>
-            <w:rPr>
-              <w:rFonts w:ascii="Cambria Math" w:hAnsi="Cambria Math"/>
-            </w:rPr>
-            <m:t>vt-</m:t>
+            <m:t>=vt-</m:t>
           </m:r>
           <m:f>
             <m:fPr>
@@ -3265,6 +3116,220 @@
               <w:rFonts w:ascii="Cambria Math" w:hAnsi="Cambria Math"/>
             </w:rPr>
             <m:t xml:space="preserve">    </m:t>
+          </m:r>
+        </m:oMath>
+      </m:oMathPara>
+    </w:p>
+    <w:p>
+      <w:r>
+        <w:rPr>
+          <w:rFonts w:hint="eastAsia"/>
+        </w:rPr>
+        <w:t>当加速度不恒定时，这些无效。</w:t>
+      </w:r>
+      <w:r>
+        <w:rPr>
+          <w:rFonts w:hint="eastAsia"/>
+        </w:rPr>
+        <w:t xml:space="preserve"> </w:t>
+      </w:r>
+    </w:p>
+    <w:p/>
+    <w:p>
+      <w:r>
+        <w:rPr>
+          <w:rFonts w:hint="eastAsia"/>
+        </w:rPr>
+        <w:t>三、向量</w:t>
+      </w:r>
+    </w:p>
+    <w:p>
+      <w:r>
+        <w:rPr>
+          <w:rFonts w:hint="eastAsia"/>
+        </w:rPr>
+        <w:t>四、二维和三维空间中的运动</w:t>
+      </w:r>
+      <w:r>
+        <w:rPr>
+          <w:rFonts w:hint="eastAsia"/>
+        </w:rPr>
+        <w:t xml:space="preserve"> 2019年10月10日11点42分</w:t>
+      </w:r>
+    </w:p>
+    <w:p>
+      <w:r>
+        <w:rPr>
+          <w:rFonts w:hint="eastAsia"/>
+        </w:rPr>
+        <w:t>位置向量 粒子相对于坐标系统原点的位置被称为位置向量，用符号</w:t>
+      </w:r>
+      <m:oMath>
+        <m:acc>
+          <m:accPr>
+            <m:chr m:val="⃗"/>
+            <m:ctrlPr>
+              <w:rPr>
+                <w:rFonts w:ascii="Cambria Math" w:hAnsi="Cambria Math"/>
+                <w:i/>
+              </w:rPr>
+            </m:ctrlPr>
+          </m:accPr>
+          <m:e>
+            <m:r>
+              <w:rPr>
+                <w:rFonts w:ascii="Cambria Math" w:hAnsi="Cambria Math"/>
+              </w:rPr>
+              <m:t>r</m:t>
+            </m:r>
+          </m:e>
+        </m:acc>
+      </m:oMath>
+      <w:r>
+        <w:rPr>
+          <w:rFonts w:hint="eastAsia"/>
+        </w:rPr>
+        <w:t>表示:</w:t>
+      </w:r>
+    </w:p>
+    <w:p>
+      <w:pPr>
+        <w:rPr>
+          <w:iCs/>
+        </w:rPr>
+      </w:pPr>
+      <m:oMathPara>
+        <m:oMathParaPr>
+          <m:jc m:val="right"/>
+        </m:oMathParaPr>
+        <m:oMath>
+          <m:acc>
+            <m:accPr>
+              <m:chr m:val="⃗"/>
+              <m:ctrlPr>
+                <w:rPr>
+                  <w:rFonts w:ascii="Cambria Math" w:hAnsi="Cambria Math"/>
+                  <w:i/>
+                </w:rPr>
+              </m:ctrlPr>
+            </m:accPr>
+            <m:e>
+              <m:r>
+                <w:rPr>
+                  <w:rFonts w:ascii="Cambria Math" w:hAnsi="Cambria Math"/>
+                </w:rPr>
+                <m:t>r</m:t>
+              </m:r>
+            </m:e>
+          </m:acc>
+          <m:r>
+            <w:rPr>
+              <w:rFonts w:ascii="Cambria Math" w:hAnsi="Cambria Math" w:hint="eastAsia"/>
+            </w:rPr>
+            <m:t>=</m:t>
+          </m:r>
+          <m:r>
+            <w:rPr>
+              <w:rFonts w:ascii="Cambria Math" w:hAnsi="Cambria Math"/>
+            </w:rPr>
+            <m:t>x</m:t>
+          </m:r>
+          <m:acc>
+            <m:accPr>
+              <m:ctrlPr>
+                <w:rPr>
+                  <w:rFonts w:ascii="Cambria Math" w:hAnsi="Cambria Math"/>
+                  <w:iCs/>
+                </w:rPr>
+              </m:ctrlPr>
+            </m:accPr>
+            <m:e>
+              <m:r>
+                <w:rPr>
+                  <w:rFonts w:ascii="Cambria Math" w:hAnsi="Cambria Math"/>
+                </w:rPr>
+                <m:t>i</m:t>
+              </m:r>
+            </m:e>
+          </m:acc>
+          <m:r>
+            <w:rPr>
+              <w:rFonts w:ascii="Cambria Math" w:hAnsi="Cambria Math"/>
+            </w:rPr>
+            <m:t>+y</m:t>
+          </m:r>
+          <m:acc>
+            <m:accPr>
+              <m:ctrlPr>
+                <w:rPr>
+                  <w:rFonts w:ascii="Cambria Math" w:hAnsi="Cambria Math"/>
+                  <w:iCs/>
+                </w:rPr>
+              </m:ctrlPr>
+            </m:accPr>
+            <m:e>
+              <m:r>
+                <w:rPr>
+                  <w:rFonts w:ascii="Cambria Math" w:hAnsi="Cambria Math"/>
+                </w:rPr>
+                <m:t>j</m:t>
+              </m:r>
+            </m:e>
+          </m:acc>
+          <m:r>
+            <w:rPr>
+              <w:rFonts w:ascii="Cambria Math" w:hAnsi="Cambria Math"/>
+            </w:rPr>
+            <m:t>+z</m:t>
+          </m:r>
+          <m:acc>
+            <m:accPr>
+              <m:ctrlPr>
+                <w:rPr>
+                  <w:rFonts w:ascii="Cambria Math" w:hAnsi="Cambria Math"/>
+                  <w:iCs/>
+                </w:rPr>
+              </m:ctrlPr>
+            </m:accPr>
+            <m:e>
+              <m:r>
+                <w:rPr>
+                  <w:rFonts w:ascii="Cambria Math" w:hAnsi="Cambria Math"/>
+                </w:rPr>
+                <m:t>k</m:t>
+              </m:r>
+            </m:e>
+          </m:acc>
+          <m:r>
+            <w:rPr>
+              <w:rFonts w:ascii="Cambria Math" w:hAnsi="Cambria Math"/>
+            </w:rPr>
+            <m:t xml:space="preserve">.                                                </m:t>
+          </m:r>
+          <m:d>
+            <m:dPr>
+              <m:ctrlPr>
+                <w:rPr>
+                  <w:rFonts w:ascii="Cambria Math" w:hAnsi="Cambria Math"/>
+                  <w:i/>
+                  <w:iCs/>
+                </w:rPr>
+              </m:ctrlPr>
+            </m:dPr>
+            <m:e>
+              <m:r>
+                <w:rPr>
+                  <w:rFonts w:ascii="Cambria Math" w:hAnsi="Cambria Math"/>
+                </w:rPr>
+                <m:t>4-1</m:t>
+              </m:r>
+            </m:e>
+          </m:d>
+          <m:r>
+            <w:rPr>
+              <w:rFonts w:ascii="Cambria Math" w:hAnsi="Cambria Math"/>
+            </w:rPr>
+            <m:t xml:space="preserve">       </m:t>
           </m:r>
         </m:oMath>
       </m:oMathPara>
@@ -3272,21 +3337,4928 @@
     <w:p>
       <w:pPr>
         <w:rPr>
-          <w:rFonts w:hint="eastAsia"/>
+          <w:iCs/>
         </w:rPr>
       </w:pPr>
       <w:r>
         <w:rPr>
           <w:rFonts w:hint="eastAsia"/>
-        </w:rPr>
-        <w:t>当加速度不恒定时，这些无效。</w:t>
-      </w:r>
-      <w:r>
-        <w:rPr>
-          <w:rFonts w:hint="eastAsia"/>
+          <w:iCs/>
+        </w:rPr>
+        <w:t>其中</w:t>
+      </w:r>
+      <m:oMath>
+        <m:r>
+          <w:rPr>
+            <w:rFonts w:ascii="Cambria Math" w:hAnsi="Cambria Math"/>
+          </w:rPr>
+          <m:t>x</m:t>
+        </m:r>
+        <m:acc>
+          <m:accPr>
+            <m:ctrlPr>
+              <w:rPr>
+                <w:rFonts w:ascii="Cambria Math" w:hAnsi="Cambria Math"/>
+                <w:iCs/>
+              </w:rPr>
+            </m:ctrlPr>
+          </m:accPr>
+          <m:e>
+            <m:r>
+              <w:rPr>
+                <w:rFonts w:ascii="Cambria Math" w:hAnsi="Cambria Math"/>
+              </w:rPr>
+              <m:t>i</m:t>
+            </m:r>
+          </m:e>
+        </m:acc>
+      </m:oMath>
+      <w:r>
+        <w:rPr>
+          <w:rFonts w:hint="eastAsia"/>
+          <w:iCs/>
+        </w:rPr>
+        <w:t>,</w:t>
+      </w:r>
+      <m:oMath>
+        <m:r>
+          <w:rPr>
+            <w:rFonts w:ascii="Cambria Math" w:hAnsi="Cambria Math"/>
+          </w:rPr>
+          <m:t xml:space="preserve"> </m:t>
+        </m:r>
+        <m:r>
+          <w:rPr>
+            <w:rFonts w:ascii="Cambria Math" w:hAnsi="Cambria Math"/>
+          </w:rPr>
+          <m:t>y</m:t>
+        </m:r>
+        <m:acc>
+          <m:accPr>
+            <m:ctrlPr>
+              <w:rPr>
+                <w:rFonts w:ascii="Cambria Math" w:hAnsi="Cambria Math"/>
+                <w:iCs/>
+              </w:rPr>
+            </m:ctrlPr>
+          </m:accPr>
+          <m:e>
+            <m:r>
+              <w:rPr>
+                <w:rFonts w:ascii="Cambria Math" w:hAnsi="Cambria Math"/>
+              </w:rPr>
+              <m:t>j</m:t>
+            </m:r>
+          </m:e>
+        </m:acc>
+      </m:oMath>
+      <w:r>
+        <w:rPr>
+          <w:rFonts w:hint="eastAsia"/>
+          <w:iCs/>
+        </w:rPr>
+        <w:t>和</w:t>
+      </w:r>
+      <m:oMath>
+        <m:r>
+          <w:rPr>
+            <w:rFonts w:ascii="Cambria Math" w:hAnsi="Cambria Math"/>
+          </w:rPr>
+          <m:t>z</m:t>
+        </m:r>
+        <m:acc>
+          <m:accPr>
+            <m:ctrlPr>
+              <w:rPr>
+                <w:rFonts w:ascii="Cambria Math" w:hAnsi="Cambria Math"/>
+                <w:iCs/>
+              </w:rPr>
+            </m:ctrlPr>
+          </m:accPr>
+          <m:e>
+            <m:r>
+              <w:rPr>
+                <w:rFonts w:ascii="Cambria Math" w:hAnsi="Cambria Math"/>
+              </w:rPr>
+              <m:t>k</m:t>
+            </m:r>
+          </m:e>
+        </m:acc>
+      </m:oMath>
+      <w:r>
+        <w:rPr>
+          <w:rFonts w:hint="eastAsia"/>
+          <w:iCs/>
+        </w:rPr>
+        <w:t>是位置向量</w:t>
+      </w:r>
+      <m:oMath>
+        <m:acc>
+          <m:accPr>
+            <m:chr m:val="⃗"/>
+            <m:ctrlPr>
+              <w:rPr>
+                <w:rFonts w:ascii="Cambria Math" w:hAnsi="Cambria Math"/>
+                <w:i/>
+              </w:rPr>
+            </m:ctrlPr>
+          </m:accPr>
+          <m:e>
+            <m:r>
+              <w:rPr>
+                <w:rFonts w:ascii="Cambria Math" w:hAnsi="Cambria Math"/>
+              </w:rPr>
+              <m:t>r</m:t>
+            </m:r>
+          </m:e>
+        </m:acc>
+      </m:oMath>
+      <w:r>
+        <w:rPr>
+          <w:rFonts w:hint="eastAsia"/>
+        </w:rPr>
+        <w:t>的分量</w:t>
+      </w:r>
+      <w:r>
+        <w:t xml:space="preserve">, </w:t>
+      </w:r>
+      <m:oMath>
+        <m:r>
+          <w:rPr>
+            <w:rFonts w:ascii="Cambria Math" w:hAnsi="Cambria Math"/>
+          </w:rPr>
+          <m:t>x</m:t>
+        </m:r>
+      </m:oMath>
+      <w:r>
+        <w:rPr>
+          <w:rFonts w:hint="eastAsia"/>
+        </w:rPr>
+        <w:t>,</w:t>
+      </w:r>
+      <m:oMath>
+        <m:r>
+          <w:rPr>
+            <w:rFonts w:ascii="Cambria Math" w:hAnsi="Cambria Math"/>
+          </w:rPr>
+          <m:t xml:space="preserve"> </m:t>
+        </m:r>
+        <m:r>
+          <w:rPr>
+            <w:rFonts w:ascii="Cambria Math" w:hAnsi="Cambria Math"/>
+          </w:rPr>
+          <m:t>y</m:t>
+        </m:r>
+      </m:oMath>
+      <w:r>
+        <w:rPr>
+          <w:rFonts w:hint="eastAsia"/>
+        </w:rPr>
+        <w:t>和</w:t>
+      </w:r>
+      <m:oMath>
+        <m:r>
+          <w:rPr>
+            <w:rFonts w:ascii="Cambria Math" w:hAnsi="Cambria Math"/>
+          </w:rPr>
+          <m:t>z</m:t>
+        </m:r>
+      </m:oMath>
+      <w:r>
+        <w:rPr>
+          <w:rFonts w:hint="eastAsia"/>
+          <w:iCs/>
+        </w:rPr>
+        <w:t>是标量.</w:t>
+      </w:r>
+      <w:r>
+        <w:rPr>
+          <w:iCs/>
         </w:rPr>
         <w:t xml:space="preserve"> </w:t>
       </w:r>
+      <w:r>
+        <w:rPr>
+          <w:rFonts w:hint="eastAsia"/>
+          <w:iCs/>
+        </w:rPr>
+        <w:t>一个位置向量要么由大小和一个或两个角度的方向描述，或者由它的向量或标量描述.</w:t>
+      </w:r>
+    </w:p>
+    <w:p>
+      <w:pPr>
+        <w:rPr>
+          <w:iCs/>
+        </w:rPr>
+      </w:pPr>
+    </w:p>
+    <w:p>
+      <w:r>
+        <w:rPr>
+          <w:rFonts w:hint="eastAsia"/>
+          <w:iCs/>
+        </w:rPr>
+        <w:t>位移 如果一个粒子从位置向量</w:t>
+      </w:r>
+      <m:oMath>
+        <m:acc>
+          <m:accPr>
+            <m:chr m:val="⃗"/>
+            <m:ctrlPr>
+              <w:rPr>
+                <w:rFonts w:ascii="Cambria Math" w:hAnsi="Cambria Math"/>
+                <w:i/>
+                <w:iCs/>
+              </w:rPr>
+            </m:ctrlPr>
+          </m:accPr>
+          <m:e>
+            <m:sSub>
+              <m:sSubPr>
+                <m:ctrlPr>
+                  <w:rPr>
+                    <w:rFonts w:ascii="Cambria Math" w:hAnsi="Cambria Math"/>
+                    <w:i/>
+                    <w:iCs/>
+                  </w:rPr>
+                </m:ctrlPr>
+              </m:sSubPr>
+              <m:e>
+                <m:r>
+                  <w:rPr>
+                    <w:rFonts w:ascii="Cambria Math" w:hAnsi="Cambria Math"/>
+                  </w:rPr>
+                  <m:t>r</m:t>
+                </m:r>
+              </m:e>
+              <m:sub>
+                <m:r>
+                  <w:rPr>
+                    <w:rFonts w:ascii="Cambria Math" w:hAnsi="Cambria Math"/>
+                  </w:rPr>
+                  <m:t>1</m:t>
+                </m:r>
+              </m:sub>
+            </m:sSub>
+          </m:e>
+        </m:acc>
+      </m:oMath>
+      <w:r>
+        <w:rPr>
+          <w:rFonts w:hint="eastAsia"/>
+          <w:iCs/>
+        </w:rPr>
+        <w:t>移动到</w:t>
+      </w:r>
+      <m:oMath>
+        <m:acc>
+          <m:accPr>
+            <m:chr m:val="⃗"/>
+            <m:ctrlPr>
+              <w:rPr>
+                <w:rFonts w:ascii="Cambria Math" w:hAnsi="Cambria Math"/>
+                <w:i/>
+                <w:iCs/>
+              </w:rPr>
+            </m:ctrlPr>
+          </m:accPr>
+          <m:e>
+            <m:sSub>
+              <m:sSubPr>
+                <m:ctrlPr>
+                  <w:rPr>
+                    <w:rFonts w:ascii="Cambria Math" w:hAnsi="Cambria Math"/>
+                    <w:i/>
+                    <w:iCs/>
+                  </w:rPr>
+                </m:ctrlPr>
+              </m:sSubPr>
+              <m:e>
+                <m:r>
+                  <w:rPr>
+                    <w:rFonts w:ascii="Cambria Math" w:hAnsi="Cambria Math"/>
+                  </w:rPr>
+                  <m:t>r</m:t>
+                </m:r>
+              </m:e>
+              <m:sub>
+                <m:r>
+                  <w:rPr>
+                    <w:rFonts w:ascii="Cambria Math" w:hAnsi="Cambria Math"/>
+                  </w:rPr>
+                  <m:t>2</m:t>
+                </m:r>
+              </m:sub>
+            </m:sSub>
+          </m:e>
+        </m:acc>
+      </m:oMath>
+      <w:r>
+        <w:rPr>
+          <w:rFonts w:hint="eastAsia"/>
+          <w:iCs/>
+        </w:rPr>
+        <w:t>,</w:t>
+      </w:r>
+      <w:r>
+        <w:rPr>
+          <w:iCs/>
+        </w:rPr>
+        <w:t xml:space="preserve"> </w:t>
+      </w:r>
+      <w:r>
+        <w:rPr>
+          <w:rFonts w:hint="eastAsia"/>
+          <w:iCs/>
+        </w:rPr>
+        <w:t>则该粒子的位移</w:t>
+      </w:r>
+      <m:oMath>
+        <m:r>
+          <w:rPr>
+            <w:rFonts w:ascii="Cambria Math" w:hAnsi="Cambria Math"/>
+          </w:rPr>
+          <m:t>∆</m:t>
+        </m:r>
+        <m:acc>
+          <m:accPr>
+            <m:chr m:val="⃗"/>
+            <m:ctrlPr>
+              <w:rPr>
+                <w:rFonts w:ascii="Cambria Math" w:hAnsi="Cambria Math"/>
+                <w:i/>
+              </w:rPr>
+            </m:ctrlPr>
+          </m:accPr>
+          <m:e>
+            <m:r>
+              <w:rPr>
+                <w:rFonts w:ascii="Cambria Math" w:hAnsi="Cambria Math"/>
+              </w:rPr>
+              <m:t>r</m:t>
+            </m:r>
+          </m:e>
+        </m:acc>
+      </m:oMath>
+      <w:r>
+        <w:rPr>
+          <w:rFonts w:hint="eastAsia"/>
+        </w:rPr>
+        <w:t>为</w:t>
+      </w:r>
+    </w:p>
+    <w:p>
+      <w:pPr>
+        <w:rPr>
+          <w:iCs/>
+        </w:rPr>
+      </w:pPr>
+      <m:oMathPara>
+        <m:oMathParaPr>
+          <m:jc m:val="right"/>
+        </m:oMathParaPr>
+        <m:oMath>
+          <m:r>
+            <w:rPr>
+              <w:rFonts w:ascii="Cambria Math" w:hAnsi="Cambria Math"/>
+            </w:rPr>
+            <m:t>∆</m:t>
+          </m:r>
+          <m:acc>
+            <m:accPr>
+              <m:chr m:val="⃗"/>
+              <m:ctrlPr>
+                <w:rPr>
+                  <w:rFonts w:ascii="Cambria Math" w:hAnsi="Cambria Math"/>
+                  <w:i/>
+                </w:rPr>
+              </m:ctrlPr>
+            </m:accPr>
+            <m:e>
+              <m:r>
+                <w:rPr>
+                  <w:rFonts w:ascii="Cambria Math" w:hAnsi="Cambria Math"/>
+                </w:rPr>
+                <m:t>r</m:t>
+              </m:r>
+            </m:e>
+          </m:acc>
+          <m:r>
+            <w:rPr>
+              <w:rFonts w:ascii="Cambria Math" w:hAnsi="Cambria Math"/>
+            </w:rPr>
+            <m:t>=</m:t>
+          </m:r>
+          <m:acc>
+            <m:accPr>
+              <m:chr m:val="⃗"/>
+              <m:ctrlPr>
+                <w:rPr>
+                  <w:rFonts w:ascii="Cambria Math" w:hAnsi="Cambria Math"/>
+                  <w:i/>
+                  <w:iCs/>
+                </w:rPr>
+              </m:ctrlPr>
+            </m:accPr>
+            <m:e>
+              <m:sSub>
+                <m:sSubPr>
+                  <m:ctrlPr>
+                    <w:rPr>
+                      <w:rFonts w:ascii="Cambria Math" w:hAnsi="Cambria Math"/>
+                      <w:i/>
+                      <w:iCs/>
+                    </w:rPr>
+                  </m:ctrlPr>
+                </m:sSubPr>
+                <m:e>
+                  <m:r>
+                    <w:rPr>
+                      <w:rFonts w:ascii="Cambria Math" w:hAnsi="Cambria Math"/>
+                    </w:rPr>
+                    <m:t>r</m:t>
+                  </m:r>
+                </m:e>
+                <m:sub>
+                  <m:r>
+                    <w:rPr>
+                      <w:rFonts w:ascii="Cambria Math" w:hAnsi="Cambria Math"/>
+                    </w:rPr>
+                    <m:t>2</m:t>
+                  </m:r>
+                </m:sub>
+              </m:sSub>
+            </m:e>
+          </m:acc>
+          <m:r>
+            <w:rPr>
+              <w:rFonts w:ascii="Cambria Math" w:hAnsi="Cambria Math"/>
+            </w:rPr>
+            <m:t>-</m:t>
+          </m:r>
+          <m:acc>
+            <m:accPr>
+              <m:chr m:val="⃗"/>
+              <m:ctrlPr>
+                <w:rPr>
+                  <w:rFonts w:ascii="Cambria Math" w:hAnsi="Cambria Math"/>
+                  <w:i/>
+                  <w:iCs/>
+                </w:rPr>
+              </m:ctrlPr>
+            </m:accPr>
+            <m:e>
+              <m:sSub>
+                <m:sSubPr>
+                  <m:ctrlPr>
+                    <w:rPr>
+                      <w:rFonts w:ascii="Cambria Math" w:hAnsi="Cambria Math"/>
+                      <w:i/>
+                      <w:iCs/>
+                    </w:rPr>
+                  </m:ctrlPr>
+                </m:sSubPr>
+                <m:e>
+                  <m:r>
+                    <w:rPr>
+                      <w:rFonts w:ascii="Cambria Math" w:hAnsi="Cambria Math"/>
+                    </w:rPr>
+                    <m:t>r</m:t>
+                  </m:r>
+                </m:e>
+                <m:sub>
+                  <m:r>
+                    <w:rPr>
+                      <w:rFonts w:ascii="Cambria Math" w:hAnsi="Cambria Math"/>
+                    </w:rPr>
+                    <m:t>1</m:t>
+                  </m:r>
+                </m:sub>
+              </m:sSub>
+            </m:e>
+          </m:acc>
+          <m:r>
+            <w:rPr>
+              <w:rFonts w:ascii="Cambria Math" w:hAnsi="Cambria Math"/>
+            </w:rPr>
+            <m:t xml:space="preserve">.                                                          </m:t>
+          </m:r>
+          <m:d>
+            <m:dPr>
+              <m:ctrlPr>
+                <w:rPr>
+                  <w:rFonts w:ascii="Cambria Math" w:hAnsi="Cambria Math"/>
+                  <w:i/>
+                  <w:iCs/>
+                </w:rPr>
+              </m:ctrlPr>
+            </m:dPr>
+            <m:e>
+              <m:r>
+                <w:rPr>
+                  <w:rFonts w:ascii="Cambria Math" w:hAnsi="Cambria Math"/>
+                </w:rPr>
+                <m:t>4-2</m:t>
+              </m:r>
+            </m:e>
+          </m:d>
+          <m:r>
+            <w:rPr>
+              <w:rFonts w:ascii="Cambria Math" w:hAnsi="Cambria Math"/>
+            </w:rPr>
+            <m:t xml:space="preserve">       </m:t>
+          </m:r>
+        </m:oMath>
+      </m:oMathPara>
+    </w:p>
+    <w:p>
+      <w:r>
+        <w:rPr>
+          <w:rFonts w:hint="eastAsia"/>
+          <w:iCs/>
+        </w:rPr>
+        <w:t>平均速度和瞬时速度 如果一个粒子再时间区间</w:t>
+      </w:r>
+      <m:oMath>
+        <m:r>
+          <w:rPr>
+            <w:rFonts w:ascii="Cambria Math" w:hAnsi="Cambria Math"/>
+          </w:rPr>
+          <m:t>∆t</m:t>
+        </m:r>
+      </m:oMath>
+      <w:r>
+        <w:rPr>
+          <w:rFonts w:hint="eastAsia"/>
+          <w:iCs/>
+        </w:rPr>
+        <w:t>内经历一段位移</w:t>
+      </w:r>
+      <m:oMath>
+        <m:r>
+          <w:rPr>
+            <w:rFonts w:ascii="Cambria Math" w:hAnsi="Cambria Math"/>
+          </w:rPr>
+          <m:t>∆</m:t>
+        </m:r>
+        <m:acc>
+          <m:accPr>
+            <m:chr m:val="⃗"/>
+            <m:ctrlPr>
+              <w:rPr>
+                <w:rFonts w:ascii="Cambria Math" w:hAnsi="Cambria Math"/>
+                <w:i/>
+              </w:rPr>
+            </m:ctrlPr>
+          </m:accPr>
+          <m:e>
+            <m:r>
+              <w:rPr>
+                <w:rFonts w:ascii="Cambria Math" w:hAnsi="Cambria Math"/>
+              </w:rPr>
+              <m:t>r</m:t>
+            </m:r>
+          </m:e>
+        </m:acc>
+      </m:oMath>
+      <w:r>
+        <w:rPr>
+          <w:rFonts w:hint="eastAsia"/>
+        </w:rPr>
+        <w:t>,</w:t>
+      </w:r>
+      <w:r>
+        <w:t xml:space="preserve"> </w:t>
+      </w:r>
+      <w:r>
+        <w:rPr>
+          <w:rFonts w:hint="eastAsia"/>
+        </w:rPr>
+        <w:t>则它在这段时间内的平均速度</w:t>
+      </w:r>
+      <m:oMath>
+        <m:sSub>
+          <m:sSubPr>
+            <m:ctrlPr>
+              <w:rPr>
+                <w:rFonts w:ascii="Cambria Math" w:hAnsi="Cambria Math"/>
+                <w:i/>
+              </w:rPr>
+            </m:ctrlPr>
+          </m:sSubPr>
+          <m:e>
+            <m:acc>
+              <m:accPr>
+                <m:chr m:val="⃗"/>
+                <m:ctrlPr>
+                  <w:rPr>
+                    <w:rFonts w:ascii="Cambria Math" w:hAnsi="Cambria Math"/>
+                    <w:i/>
+                  </w:rPr>
+                </m:ctrlPr>
+              </m:accPr>
+              <m:e>
+                <m:r>
+                  <w:rPr>
+                    <w:rFonts w:ascii="Cambria Math" w:hAnsi="Cambria Math"/>
+                  </w:rPr>
+                  <m:t>v</m:t>
+                </m:r>
+              </m:e>
+            </m:acc>
+          </m:e>
+          <m:sub>
+            <m:r>
+              <w:rPr>
+                <w:rFonts w:ascii="Cambria Math" w:hAnsi="Cambria Math"/>
+              </w:rPr>
+              <m:t>avg</m:t>
+            </m:r>
+          </m:sub>
+        </m:sSub>
+      </m:oMath>
+      <w:r>
+        <w:rPr>
+          <w:rFonts w:hint="eastAsia"/>
+        </w:rPr>
+        <w:t>为</w:t>
+      </w:r>
+    </w:p>
+    <w:p>
+      <w:pPr>
+        <w:rPr>
+          <w:rFonts w:hint="eastAsia"/>
+        </w:rPr>
+      </w:pPr>
+      <m:oMathPara>
+        <m:oMathParaPr>
+          <m:jc m:val="right"/>
+        </m:oMathParaPr>
+        <m:oMath>
+          <m:sSub>
+            <m:sSubPr>
+              <m:ctrlPr>
+                <w:rPr>
+                  <w:rFonts w:ascii="Cambria Math" w:hAnsi="Cambria Math"/>
+                  <w:i/>
+                </w:rPr>
+              </m:ctrlPr>
+            </m:sSubPr>
+            <m:e>
+              <m:acc>
+                <m:accPr>
+                  <m:chr m:val="⃗"/>
+                  <m:ctrlPr>
+                    <w:rPr>
+                      <w:rFonts w:ascii="Cambria Math" w:hAnsi="Cambria Math"/>
+                      <w:i/>
+                    </w:rPr>
+                  </m:ctrlPr>
+                </m:accPr>
+                <m:e>
+                  <m:r>
+                    <w:rPr>
+                      <w:rFonts w:ascii="Cambria Math" w:hAnsi="Cambria Math"/>
+                    </w:rPr>
+                    <m:t>v</m:t>
+                  </m:r>
+                </m:e>
+              </m:acc>
+            </m:e>
+            <m:sub>
+              <m:r>
+                <w:rPr>
+                  <w:rFonts w:ascii="Cambria Math" w:hAnsi="Cambria Math"/>
+                </w:rPr>
+                <m:t>avg</m:t>
+              </m:r>
+            </m:sub>
+          </m:sSub>
+          <m:r>
+            <w:rPr>
+              <w:rFonts w:ascii="Cambria Math" w:hAnsi="Cambria Math"/>
+            </w:rPr>
+            <m:t>=</m:t>
+          </m:r>
+          <m:f>
+            <m:fPr>
+              <m:ctrlPr>
+                <w:rPr>
+                  <w:rFonts w:ascii="Cambria Math" w:hAnsi="Cambria Math"/>
+                  <w:i/>
+                </w:rPr>
+              </m:ctrlPr>
+            </m:fPr>
+            <m:num>
+              <m:r>
+                <w:rPr>
+                  <w:rFonts w:ascii="Cambria Math" w:hAnsi="Cambria Math"/>
+                </w:rPr>
+                <m:t>∆</m:t>
+              </m:r>
+              <m:acc>
+                <m:accPr>
+                  <m:chr m:val="⃗"/>
+                  <m:ctrlPr>
+                    <w:rPr>
+                      <w:rFonts w:ascii="Cambria Math" w:hAnsi="Cambria Math"/>
+                      <w:i/>
+                    </w:rPr>
+                  </m:ctrlPr>
+                </m:accPr>
+                <m:e>
+                  <m:r>
+                    <w:rPr>
+                      <w:rFonts w:ascii="Cambria Math" w:hAnsi="Cambria Math"/>
+                    </w:rPr>
+                    <m:t>r</m:t>
+                  </m:r>
+                </m:e>
+              </m:acc>
+            </m:num>
+            <m:den>
+              <m:r>
+                <w:rPr>
+                  <w:rFonts w:ascii="Cambria Math" w:hAnsi="Cambria Math"/>
+                </w:rPr>
+                <m:t>∆t</m:t>
+              </m:r>
+            </m:den>
+          </m:f>
+          <m:r>
+            <w:rPr>
+              <w:rFonts w:ascii="Cambria Math" w:hAnsi="Cambria Math"/>
+            </w:rPr>
+            <m:t xml:space="preserve">.        </m:t>
+          </m:r>
+          <m:r>
+            <w:rPr>
+              <w:rFonts w:ascii="Cambria Math" w:hAnsi="Cambria Math"/>
+            </w:rPr>
+            <m:t xml:space="preserve">     </m:t>
+          </m:r>
+          <m:r>
+            <w:rPr>
+              <w:rFonts w:ascii="Cambria Math" w:hAnsi="Cambria Math"/>
+            </w:rPr>
+            <m:t xml:space="preserve">                                                     </m:t>
+          </m:r>
+          <m:d>
+            <m:dPr>
+              <m:ctrlPr>
+                <w:rPr>
+                  <w:rFonts w:ascii="Cambria Math" w:hAnsi="Cambria Math"/>
+                  <w:i/>
+                </w:rPr>
+              </m:ctrlPr>
+            </m:dPr>
+            <m:e>
+              <m:r>
+                <w:rPr>
+                  <w:rFonts w:ascii="Cambria Math" w:hAnsi="Cambria Math"/>
+                </w:rPr>
+                <m:t>4-8</m:t>
+              </m:r>
+            </m:e>
+          </m:d>
+          <m:r>
+            <w:rPr>
+              <w:rFonts w:ascii="Cambria Math" w:hAnsi="Cambria Math"/>
+            </w:rPr>
+            <m:t xml:space="preserve">       </m:t>
+          </m:r>
+        </m:oMath>
+      </m:oMathPara>
+    </w:p>
+    <w:p>
+      <w:r>
+        <w:rPr>
+          <w:rFonts w:hint="eastAsia"/>
+        </w:rPr>
+        <w:t>随着公式</w:t>
+      </w:r>
+      <m:oMath>
+        <m:d>
+          <m:dPr>
+            <m:ctrlPr>
+              <w:rPr>
+                <w:rFonts w:ascii="Cambria Math" w:hAnsi="Cambria Math"/>
+                <w:i/>
+              </w:rPr>
+            </m:ctrlPr>
+          </m:dPr>
+          <m:e>
+            <m:r>
+              <w:rPr>
+                <w:rFonts w:ascii="Cambria Math" w:hAnsi="Cambria Math"/>
+              </w:rPr>
+              <m:t>4-8</m:t>
+            </m:r>
+          </m:e>
+        </m:d>
+      </m:oMath>
+      <w:r>
+        <w:rPr>
+          <w:rFonts w:hint="eastAsia"/>
+        </w:rPr>
+        <w:t>中</w:t>
+      </w:r>
+      <m:oMath>
+        <m:r>
+          <w:rPr>
+            <w:rFonts w:ascii="Cambria Math" w:hAnsi="Cambria Math"/>
+          </w:rPr>
+          <m:t>∆t</m:t>
+        </m:r>
+      </m:oMath>
+      <w:r>
+        <w:rPr>
+          <w:rFonts w:hint="eastAsia"/>
+        </w:rPr>
+        <w:t>逐渐趋于0</w:t>
+      </w:r>
+      <w:r>
+        <w:t xml:space="preserve">, </w:t>
+      </w:r>
+      <m:oMath>
+        <m:sSub>
+          <m:sSubPr>
+            <m:ctrlPr>
+              <w:rPr>
+                <w:rFonts w:ascii="Cambria Math" w:hAnsi="Cambria Math"/>
+                <w:i/>
+              </w:rPr>
+            </m:ctrlPr>
+          </m:sSubPr>
+          <m:e>
+            <m:acc>
+              <m:accPr>
+                <m:chr m:val="⃗"/>
+                <m:ctrlPr>
+                  <w:rPr>
+                    <w:rFonts w:ascii="Cambria Math" w:hAnsi="Cambria Math"/>
+                    <w:i/>
+                  </w:rPr>
+                </m:ctrlPr>
+              </m:accPr>
+              <m:e>
+                <m:r>
+                  <w:rPr>
+                    <w:rFonts w:ascii="Cambria Math" w:hAnsi="Cambria Math"/>
+                  </w:rPr>
+                  <m:t>v</m:t>
+                </m:r>
+              </m:e>
+            </m:acc>
+          </m:e>
+          <m:sub>
+            <m:r>
+              <w:rPr>
+                <w:rFonts w:ascii="Cambria Math" w:hAnsi="Cambria Math"/>
+              </w:rPr>
+              <m:t>avg</m:t>
+            </m:r>
+          </m:sub>
+        </m:sSub>
+      </m:oMath>
+      <w:r>
+        <w:rPr>
+          <w:rFonts w:hint="eastAsia"/>
+        </w:rPr>
+        <w:t>达到极值时被称为速度或瞬时速度</w:t>
+      </w:r>
+      <m:oMath>
+        <m:acc>
+          <m:accPr>
+            <m:chr m:val="⃗"/>
+            <m:ctrlPr>
+              <w:rPr>
+                <w:rFonts w:ascii="Cambria Math" w:hAnsi="Cambria Math"/>
+                <w:i/>
+              </w:rPr>
+            </m:ctrlPr>
+          </m:accPr>
+          <m:e>
+            <m:r>
+              <w:rPr>
+                <w:rFonts w:ascii="Cambria Math" w:hAnsi="Cambria Math"/>
+              </w:rPr>
+              <m:t>v</m:t>
+            </m:r>
+          </m:e>
+        </m:acc>
+      </m:oMath>
+      <w:r>
+        <w:rPr>
+          <w:rFonts w:hint="eastAsia"/>
+        </w:rPr>
+        <w:t>:</w:t>
+      </w:r>
+    </w:p>
+    <w:p>
+      <m:oMathPara>
+        <m:oMathParaPr>
+          <m:jc m:val="right"/>
+        </m:oMathParaPr>
+        <m:oMath>
+          <m:acc>
+            <m:accPr>
+              <m:chr m:val="⃗"/>
+              <m:ctrlPr>
+                <w:rPr>
+                  <w:rFonts w:ascii="Cambria Math" w:hAnsi="Cambria Math"/>
+                  <w:i/>
+                </w:rPr>
+              </m:ctrlPr>
+            </m:accPr>
+            <m:e>
+              <m:r>
+                <w:rPr>
+                  <w:rFonts w:ascii="Cambria Math" w:hAnsi="Cambria Math"/>
+                </w:rPr>
+                <m:t>v</m:t>
+              </m:r>
+            </m:e>
+          </m:acc>
+          <m:r>
+            <w:rPr>
+              <w:rFonts w:ascii="Cambria Math" w:hAnsi="Cambria Math"/>
+            </w:rPr>
+            <m:t>=</m:t>
+          </m:r>
+          <m:f>
+            <m:fPr>
+              <m:ctrlPr>
+                <w:rPr>
+                  <w:rFonts w:ascii="Cambria Math" w:hAnsi="Cambria Math"/>
+                  <w:i/>
+                </w:rPr>
+              </m:ctrlPr>
+            </m:fPr>
+            <m:num>
+              <m:r>
+                <w:rPr>
+                  <w:rFonts w:ascii="Cambria Math" w:hAnsi="Cambria Math"/>
+                </w:rPr>
+                <m:t>d</m:t>
+              </m:r>
+              <m:acc>
+                <m:accPr>
+                  <m:chr m:val="⃗"/>
+                  <m:ctrlPr>
+                    <w:rPr>
+                      <w:rFonts w:ascii="Cambria Math" w:hAnsi="Cambria Math"/>
+                      <w:i/>
+                    </w:rPr>
+                  </m:ctrlPr>
+                </m:accPr>
+                <m:e>
+                  <m:r>
+                    <w:rPr>
+                      <w:rFonts w:ascii="Cambria Math" w:hAnsi="Cambria Math"/>
+                    </w:rPr>
+                    <m:t>r</m:t>
+                  </m:r>
+                </m:e>
+              </m:acc>
+            </m:num>
+            <m:den>
+              <m:r>
+                <w:rPr>
+                  <w:rFonts w:ascii="Cambria Math" w:hAnsi="Cambria Math"/>
+                </w:rPr>
+                <m:t>dt</m:t>
+              </m:r>
+            </m:den>
+          </m:f>
+          <m:r>
+            <w:rPr>
+              <w:rFonts w:ascii="Cambria Math" w:hAnsi="Cambria Math"/>
+            </w:rPr>
+            <m:t xml:space="preserve">.                    </m:t>
+          </m:r>
+          <m:r>
+            <w:rPr>
+              <w:rFonts w:ascii="Cambria Math" w:hAnsi="Cambria Math"/>
+            </w:rPr>
+            <m:t xml:space="preserve">  </m:t>
+          </m:r>
+          <m:r>
+            <w:rPr>
+              <w:rFonts w:ascii="Cambria Math" w:hAnsi="Cambria Math"/>
+            </w:rPr>
+            <m:t xml:space="preserve">                                         </m:t>
+          </m:r>
+          <m:d>
+            <m:dPr>
+              <m:ctrlPr>
+                <w:rPr>
+                  <w:rFonts w:ascii="Cambria Math" w:hAnsi="Cambria Math"/>
+                  <w:i/>
+                </w:rPr>
+              </m:ctrlPr>
+            </m:dPr>
+            <m:e>
+              <m:r>
+                <w:rPr>
+                  <w:rFonts w:ascii="Cambria Math" w:hAnsi="Cambria Math"/>
+                </w:rPr>
+                <m:t>4-</m:t>
+              </m:r>
+              <m:r>
+                <w:rPr>
+                  <w:rFonts w:ascii="Cambria Math" w:hAnsi="Cambria Math"/>
+                </w:rPr>
+                <m:t>10</m:t>
+              </m:r>
+            </m:e>
+          </m:d>
+          <m:r>
+            <w:rPr>
+              <w:rFonts w:ascii="Cambria Math" w:hAnsi="Cambria Math"/>
+            </w:rPr>
+            <m:t xml:space="preserve">       </m:t>
+          </m:r>
+        </m:oMath>
+      </m:oMathPara>
+    </w:p>
+    <w:p>
+      <w:r>
+        <w:rPr>
+          <w:rFonts w:hint="eastAsia"/>
+        </w:rPr>
+        <w:t>用单位向量符号表示为</w:t>
+      </w:r>
+    </w:p>
+    <w:p>
+      <m:oMathPara>
+        <m:oMathParaPr>
+          <m:jc m:val="right"/>
+        </m:oMathParaPr>
+        <m:oMath>
+          <m:acc>
+            <m:accPr>
+              <m:chr m:val="⃗"/>
+              <m:ctrlPr>
+                <w:rPr>
+                  <w:rFonts w:ascii="Cambria Math" w:hAnsi="Cambria Math"/>
+                  <w:i/>
+                </w:rPr>
+              </m:ctrlPr>
+            </m:accPr>
+            <m:e>
+              <m:r>
+                <w:rPr>
+                  <w:rFonts w:ascii="Cambria Math" w:hAnsi="Cambria Math"/>
+                </w:rPr>
+                <m:t>v</m:t>
+              </m:r>
+            </m:e>
+          </m:acc>
+          <m:r>
+            <w:rPr>
+              <w:rFonts w:ascii="Cambria Math" w:hAnsi="Cambria Math"/>
+            </w:rPr>
+            <m:t>=</m:t>
+          </m:r>
+          <m:sSub>
+            <m:sSubPr>
+              <m:ctrlPr>
+                <w:rPr>
+                  <w:rFonts w:ascii="Cambria Math" w:hAnsi="Cambria Math"/>
+                  <w:i/>
+                </w:rPr>
+              </m:ctrlPr>
+            </m:sSubPr>
+            <m:e>
+              <m:r>
+                <w:rPr>
+                  <w:rFonts w:ascii="Cambria Math" w:hAnsi="Cambria Math"/>
+                </w:rPr>
+                <m:t>v</m:t>
+              </m:r>
+            </m:e>
+            <m:sub>
+              <m:r>
+                <w:rPr>
+                  <w:rFonts w:ascii="Cambria Math" w:hAnsi="Cambria Math"/>
+                </w:rPr>
+                <m:t>x</m:t>
+              </m:r>
+            </m:sub>
+          </m:sSub>
+          <m:acc>
+            <m:accPr>
+              <m:ctrlPr>
+                <w:rPr>
+                  <w:rFonts w:ascii="Cambria Math" w:hAnsi="Cambria Math"/>
+                  <w:i/>
+                </w:rPr>
+              </m:ctrlPr>
+            </m:accPr>
+            <m:e>
+              <m:r>
+                <w:rPr>
+                  <w:rFonts w:ascii="Cambria Math" w:hAnsi="Cambria Math"/>
+                </w:rPr>
+                <m:t>i</m:t>
+              </m:r>
+            </m:e>
+          </m:acc>
+          <m:r>
+            <w:rPr>
+              <w:rFonts w:ascii="Cambria Math" w:hAnsi="Cambria Math" w:hint="eastAsia"/>
+            </w:rPr>
+            <m:t>+</m:t>
+          </m:r>
+          <m:sSub>
+            <m:sSubPr>
+              <m:ctrlPr>
+                <w:rPr>
+                  <w:rFonts w:ascii="Cambria Math" w:hAnsi="Cambria Math"/>
+                  <w:i/>
+                </w:rPr>
+              </m:ctrlPr>
+            </m:sSubPr>
+            <m:e>
+              <m:r>
+                <w:rPr>
+                  <w:rFonts w:ascii="Cambria Math" w:hAnsi="Cambria Math"/>
+                </w:rPr>
+                <m:t>v</m:t>
+              </m:r>
+            </m:e>
+            <m:sub>
+              <m:r>
+                <w:rPr>
+                  <w:rFonts w:ascii="Cambria Math" w:hAnsi="Cambria Math" w:hint="eastAsia"/>
+                </w:rPr>
+                <m:t>y</m:t>
+              </m:r>
+            </m:sub>
+          </m:sSub>
+          <m:acc>
+            <m:accPr>
+              <m:ctrlPr>
+                <w:rPr>
+                  <w:rFonts w:ascii="Cambria Math" w:hAnsi="Cambria Math"/>
+                  <w:i/>
+                </w:rPr>
+              </m:ctrlPr>
+            </m:accPr>
+            <m:e>
+              <m:r>
+                <w:rPr>
+                  <w:rFonts w:ascii="Cambria Math" w:hAnsi="Cambria Math"/>
+                </w:rPr>
+                <m:t>j</m:t>
+              </m:r>
+            </m:e>
+          </m:acc>
+          <m:r>
+            <w:rPr>
+              <w:rFonts w:ascii="Cambria Math" w:hAnsi="Cambria Math"/>
+            </w:rPr>
+            <m:t>+</m:t>
+          </m:r>
+          <m:sSub>
+            <m:sSubPr>
+              <m:ctrlPr>
+                <w:rPr>
+                  <w:rFonts w:ascii="Cambria Math" w:hAnsi="Cambria Math"/>
+                  <w:i/>
+                </w:rPr>
+              </m:ctrlPr>
+            </m:sSubPr>
+            <m:e>
+              <m:r>
+                <w:rPr>
+                  <w:rFonts w:ascii="Cambria Math" w:hAnsi="Cambria Math"/>
+                </w:rPr>
+                <m:t>v</m:t>
+              </m:r>
+            </m:e>
+            <m:sub>
+              <m:r>
+                <w:rPr>
+                  <w:rFonts w:ascii="Cambria Math" w:hAnsi="Cambria Math"/>
+                </w:rPr>
+                <m:t>z</m:t>
+              </m:r>
+            </m:sub>
+          </m:sSub>
+          <m:acc>
+            <m:accPr>
+              <m:ctrlPr>
+                <w:rPr>
+                  <w:rFonts w:ascii="Cambria Math" w:hAnsi="Cambria Math"/>
+                  <w:i/>
+                </w:rPr>
+              </m:ctrlPr>
+            </m:accPr>
+            <m:e>
+              <m:r>
+                <w:rPr>
+                  <w:rFonts w:ascii="Cambria Math" w:hAnsi="Cambria Math"/>
+                </w:rPr>
+                <m:t>k</m:t>
+              </m:r>
+            </m:e>
+          </m:acc>
+          <m:r>
+            <w:rPr>
+              <w:rFonts w:ascii="Cambria Math" w:hAnsi="Cambria Math"/>
+            </w:rPr>
+            <m:t xml:space="preserve">,                                        </m:t>
+          </m:r>
+          <m:d>
+            <m:dPr>
+              <m:ctrlPr>
+                <w:rPr>
+                  <w:rFonts w:ascii="Cambria Math" w:hAnsi="Cambria Math"/>
+                  <w:i/>
+                </w:rPr>
+              </m:ctrlPr>
+            </m:dPr>
+            <m:e>
+              <m:r>
+                <w:rPr>
+                  <w:rFonts w:ascii="Cambria Math" w:hAnsi="Cambria Math"/>
+                </w:rPr>
+                <m:t>4-11</m:t>
+              </m:r>
+            </m:e>
+          </m:d>
+          <m:r>
+            <w:rPr>
+              <w:rFonts w:ascii="Cambria Math" w:hAnsi="Cambria Math"/>
+            </w:rPr>
+            <m:t xml:space="preserve">      </m:t>
+          </m:r>
+        </m:oMath>
+      </m:oMathPara>
+    </w:p>
+    <w:p>
+      <w:r>
+        <w:rPr>
+          <w:rFonts w:hint="eastAsia"/>
+        </w:rPr>
+        <w:t>其中</w:t>
+      </w:r>
+      <m:oMath>
+        <m:sSub>
+          <m:sSubPr>
+            <m:ctrlPr>
+              <w:rPr>
+                <w:rFonts w:ascii="Cambria Math" w:hAnsi="Cambria Math"/>
+                <w:i/>
+              </w:rPr>
+            </m:ctrlPr>
+          </m:sSubPr>
+          <m:e>
+            <m:r>
+              <w:rPr>
+                <w:rFonts w:ascii="Cambria Math" w:hAnsi="Cambria Math"/>
+              </w:rPr>
+              <m:t>v</m:t>
+            </m:r>
+          </m:e>
+          <m:sub>
+            <m:r>
+              <w:rPr>
+                <w:rFonts w:ascii="Cambria Math" w:hAnsi="Cambria Math"/>
+              </w:rPr>
+              <m:t>x</m:t>
+            </m:r>
+          </m:sub>
+        </m:sSub>
+        <m:r>
+          <w:rPr>
+            <w:rFonts w:ascii="Cambria Math" w:hAnsi="Cambria Math"/>
+          </w:rPr>
+          <m:t>=dx/dt</m:t>
+        </m:r>
+      </m:oMath>
+      <w:r>
+        <w:rPr>
+          <w:rFonts w:hint="eastAsia"/>
+        </w:rPr>
+        <w:t>,</w:t>
+      </w:r>
+      <w:r>
+        <w:t xml:space="preserve"> </w:t>
+      </w:r>
+      <m:oMath>
+        <m:sSub>
+          <m:sSubPr>
+            <m:ctrlPr>
+              <w:rPr>
+                <w:rFonts w:ascii="Cambria Math" w:hAnsi="Cambria Math"/>
+                <w:i/>
+              </w:rPr>
+            </m:ctrlPr>
+          </m:sSubPr>
+          <m:e>
+            <m:r>
+              <w:rPr>
+                <w:rFonts w:ascii="Cambria Math" w:hAnsi="Cambria Math"/>
+              </w:rPr>
+              <m:t>v</m:t>
+            </m:r>
+          </m:e>
+          <m:sub>
+            <m:r>
+              <w:rPr>
+                <w:rFonts w:ascii="Cambria Math" w:hAnsi="Cambria Math" w:hint="eastAsia"/>
+              </w:rPr>
+              <m:t>y</m:t>
+            </m:r>
+          </m:sub>
+        </m:sSub>
+        <m:r>
+          <w:rPr>
+            <w:rFonts w:ascii="Cambria Math" w:hAnsi="Cambria Math"/>
+          </w:rPr>
+          <m:t>=dy/dt</m:t>
+        </m:r>
+      </m:oMath>
+      <w:r>
+        <w:rPr>
+          <w:rFonts w:hint="eastAsia"/>
+        </w:rPr>
+        <w:t>,</w:t>
+      </w:r>
+      <w:r>
+        <w:t xml:space="preserve"> </w:t>
+      </w:r>
+      <m:oMath>
+        <m:sSub>
+          <m:sSubPr>
+            <m:ctrlPr>
+              <w:rPr>
+                <w:rFonts w:ascii="Cambria Math" w:hAnsi="Cambria Math"/>
+                <w:i/>
+              </w:rPr>
+            </m:ctrlPr>
+          </m:sSubPr>
+          <m:e>
+            <m:r>
+              <w:rPr>
+                <w:rFonts w:ascii="Cambria Math" w:hAnsi="Cambria Math"/>
+              </w:rPr>
+              <m:t>v</m:t>
+            </m:r>
+          </m:e>
+          <m:sub>
+            <m:r>
+              <w:rPr>
+                <w:rFonts w:ascii="Cambria Math" w:hAnsi="Cambria Math"/>
+              </w:rPr>
+              <m:t>z</m:t>
+            </m:r>
+          </m:sub>
+        </m:sSub>
+        <m:r>
+          <w:rPr>
+            <w:rFonts w:ascii="Cambria Math" w:hAnsi="Cambria Math"/>
+          </w:rPr>
+          <m:t>=dz/dt</m:t>
+        </m:r>
+      </m:oMath>
+      <w:r>
+        <w:rPr>
+          <w:rFonts w:hint="eastAsia"/>
+        </w:rPr>
+        <w:t>.</w:t>
+      </w:r>
+      <w:r>
+        <w:t xml:space="preserve"> </w:t>
+      </w:r>
+      <w:r>
+        <w:rPr>
+          <w:rFonts w:hint="eastAsia"/>
+        </w:rPr>
+        <w:t>一个粒子的瞬时速度</w:t>
+      </w:r>
+      <m:oMath>
+        <m:acc>
+          <m:accPr>
+            <m:chr m:val="⃗"/>
+            <m:ctrlPr>
+              <w:rPr>
+                <w:rFonts w:ascii="Cambria Math" w:hAnsi="Cambria Math"/>
+                <w:i/>
+              </w:rPr>
+            </m:ctrlPr>
+          </m:accPr>
+          <m:e>
+            <m:r>
+              <w:rPr>
+                <w:rFonts w:ascii="Cambria Math" w:hAnsi="Cambria Math"/>
+              </w:rPr>
+              <m:t>v</m:t>
+            </m:r>
+          </m:e>
+        </m:acc>
+      </m:oMath>
+      <w:r>
+        <w:rPr>
+          <w:rFonts w:hint="eastAsia"/>
+        </w:rPr>
+        <w:t>总是朝着粒子路径的切向量方向.</w:t>
+      </w:r>
+    </w:p>
+    <w:p/>
+    <w:p>
+      <w:r>
+        <w:rPr>
+          <w:rFonts w:hint="eastAsia"/>
+        </w:rPr>
+        <w:t>平均加速度和瞬时加速度 如果一个粒子的速度在时间区间</w:t>
+      </w:r>
+      <m:oMath>
+        <m:r>
+          <w:rPr>
+            <w:rFonts w:ascii="Cambria Math" w:hAnsi="Cambria Math"/>
+          </w:rPr>
+          <m:t>∆t</m:t>
+        </m:r>
+      </m:oMath>
+      <w:r>
+        <w:rPr>
+          <w:rFonts w:hint="eastAsia"/>
+        </w:rPr>
+        <w:t>从</w:t>
+      </w:r>
+      <m:oMath>
+        <m:sSub>
+          <m:sSubPr>
+            <m:ctrlPr>
+              <w:rPr>
+                <w:rFonts w:ascii="Cambria Math" w:hAnsi="Cambria Math"/>
+                <w:i/>
+              </w:rPr>
+            </m:ctrlPr>
+          </m:sSubPr>
+          <m:e>
+            <m:acc>
+              <m:accPr>
+                <m:chr m:val="⃗"/>
+                <m:ctrlPr>
+                  <w:rPr>
+                    <w:rFonts w:ascii="Cambria Math" w:hAnsi="Cambria Math"/>
+                    <w:i/>
+                  </w:rPr>
+                </m:ctrlPr>
+              </m:accPr>
+              <m:e>
+                <m:r>
+                  <w:rPr>
+                    <w:rFonts w:ascii="Cambria Math" w:hAnsi="Cambria Math"/>
+                  </w:rPr>
+                  <m:t>v</m:t>
+                </m:r>
+              </m:e>
+            </m:acc>
+          </m:e>
+          <m:sub>
+            <m:r>
+              <w:rPr>
+                <w:rFonts w:ascii="Cambria Math" w:hAnsi="Cambria Math"/>
+              </w:rPr>
+              <m:t>1</m:t>
+            </m:r>
+          </m:sub>
+        </m:sSub>
+      </m:oMath>
+      <w:r>
+        <w:rPr>
+          <w:rFonts w:hint="eastAsia"/>
+        </w:rPr>
+        <w:t>变化到</w:t>
+      </w:r>
+      <m:oMath>
+        <m:sSub>
+          <m:sSubPr>
+            <m:ctrlPr>
+              <w:rPr>
+                <w:rFonts w:ascii="Cambria Math" w:hAnsi="Cambria Math"/>
+                <w:i/>
+              </w:rPr>
+            </m:ctrlPr>
+          </m:sSubPr>
+          <m:e>
+            <m:acc>
+              <m:accPr>
+                <m:chr m:val="⃗"/>
+                <m:ctrlPr>
+                  <w:rPr>
+                    <w:rFonts w:ascii="Cambria Math" w:hAnsi="Cambria Math"/>
+                    <w:i/>
+                  </w:rPr>
+                </m:ctrlPr>
+              </m:accPr>
+              <m:e>
+                <m:r>
+                  <w:rPr>
+                    <w:rFonts w:ascii="Cambria Math" w:hAnsi="Cambria Math"/>
+                  </w:rPr>
+                  <m:t>v</m:t>
+                </m:r>
+              </m:e>
+            </m:acc>
+          </m:e>
+          <m:sub>
+            <m:r>
+              <w:rPr>
+                <w:rFonts w:ascii="Cambria Math" w:hAnsi="Cambria Math" w:hint="eastAsia"/>
+              </w:rPr>
+              <m:t>2</m:t>
+            </m:r>
+          </m:sub>
+        </m:sSub>
+      </m:oMath>
+      <w:r>
+        <w:rPr>
+          <w:rFonts w:hint="eastAsia"/>
+        </w:rPr>
+        <w:t>,</w:t>
+      </w:r>
+      <w:r>
+        <w:t xml:space="preserve"> </w:t>
+      </w:r>
+      <w:r>
+        <w:rPr>
+          <w:rFonts w:hint="eastAsia"/>
+        </w:rPr>
+        <w:t>则它在</w:t>
+      </w:r>
+      <m:oMath>
+        <m:r>
+          <w:rPr>
+            <w:rFonts w:ascii="Cambria Math" w:hAnsi="Cambria Math"/>
+          </w:rPr>
+          <m:t>∆t</m:t>
+        </m:r>
+      </m:oMath>
+      <w:r>
+        <w:rPr>
+          <w:rFonts w:hint="eastAsia"/>
+        </w:rPr>
+        <w:t>的平均加速度为</w:t>
+      </w:r>
+    </w:p>
+    <w:p>
+      <m:oMathPara>
+        <m:oMathParaPr>
+          <m:jc m:val="right"/>
+        </m:oMathParaPr>
+        <m:oMath>
+          <m:sSub>
+            <m:sSubPr>
+              <m:ctrlPr>
+                <w:rPr>
+                  <w:rFonts w:ascii="Cambria Math" w:hAnsi="Cambria Math"/>
+                  <w:i/>
+                </w:rPr>
+              </m:ctrlPr>
+            </m:sSubPr>
+            <m:e>
+              <m:acc>
+                <m:accPr>
+                  <m:chr m:val="⃗"/>
+                  <m:ctrlPr>
+                    <w:rPr>
+                      <w:rFonts w:ascii="Cambria Math" w:hAnsi="Cambria Math"/>
+                      <w:i/>
+                    </w:rPr>
+                  </m:ctrlPr>
+                </m:accPr>
+                <m:e>
+                  <m:r>
+                    <w:rPr>
+                      <w:rFonts w:ascii="Cambria Math" w:hAnsi="Cambria Math"/>
+                    </w:rPr>
+                    <m:t>a</m:t>
+                  </m:r>
+                </m:e>
+              </m:acc>
+            </m:e>
+            <m:sub>
+              <m:r>
+                <w:rPr>
+                  <w:rFonts w:ascii="Cambria Math" w:hAnsi="Cambria Math"/>
+                </w:rPr>
+                <m:t>avg</m:t>
+              </m:r>
+            </m:sub>
+          </m:sSub>
+          <m:r>
+            <w:rPr>
+              <w:rFonts w:ascii="Cambria Math" w:hAnsi="Cambria Math"/>
+            </w:rPr>
+            <m:t>=</m:t>
+          </m:r>
+          <m:f>
+            <m:fPr>
+              <m:ctrlPr>
+                <w:rPr>
+                  <w:rFonts w:ascii="Cambria Math" w:hAnsi="Cambria Math"/>
+                  <w:i/>
+                </w:rPr>
+              </m:ctrlPr>
+            </m:fPr>
+            <m:num>
+              <m:sSub>
+                <m:sSubPr>
+                  <m:ctrlPr>
+                    <w:rPr>
+                      <w:rFonts w:ascii="Cambria Math" w:hAnsi="Cambria Math"/>
+                      <w:i/>
+                    </w:rPr>
+                  </m:ctrlPr>
+                </m:sSubPr>
+                <m:e>
+                  <m:acc>
+                    <m:accPr>
+                      <m:chr m:val="⃗"/>
+                      <m:ctrlPr>
+                        <w:rPr>
+                          <w:rFonts w:ascii="Cambria Math" w:hAnsi="Cambria Math"/>
+                          <w:i/>
+                        </w:rPr>
+                      </m:ctrlPr>
+                    </m:accPr>
+                    <m:e>
+                      <m:r>
+                        <w:rPr>
+                          <w:rFonts w:ascii="Cambria Math" w:hAnsi="Cambria Math"/>
+                        </w:rPr>
+                        <m:t>v</m:t>
+                      </m:r>
+                    </m:e>
+                  </m:acc>
+                </m:e>
+                <m:sub>
+                  <m:r>
+                    <w:rPr>
+                      <w:rFonts w:ascii="Cambria Math" w:hAnsi="Cambria Math" w:hint="eastAsia"/>
+                    </w:rPr>
+                    <m:t>2</m:t>
+                  </m:r>
+                </m:sub>
+              </m:sSub>
+              <m:r>
+                <w:rPr>
+                  <w:rFonts w:ascii="Cambria Math" w:hAnsi="Cambria Math"/>
+                </w:rPr>
+                <m:t>-</m:t>
+              </m:r>
+              <m:sSub>
+                <m:sSubPr>
+                  <m:ctrlPr>
+                    <w:rPr>
+                      <w:rFonts w:ascii="Cambria Math" w:hAnsi="Cambria Math"/>
+                      <w:i/>
+                    </w:rPr>
+                  </m:ctrlPr>
+                </m:sSubPr>
+                <m:e>
+                  <m:acc>
+                    <m:accPr>
+                      <m:chr m:val="⃗"/>
+                      <m:ctrlPr>
+                        <w:rPr>
+                          <w:rFonts w:ascii="Cambria Math" w:hAnsi="Cambria Math"/>
+                          <w:i/>
+                        </w:rPr>
+                      </m:ctrlPr>
+                    </m:accPr>
+                    <m:e>
+                      <m:r>
+                        <w:rPr>
+                          <w:rFonts w:ascii="Cambria Math" w:hAnsi="Cambria Math"/>
+                        </w:rPr>
+                        <m:t>v</m:t>
+                      </m:r>
+                    </m:e>
+                  </m:acc>
+                </m:e>
+                <m:sub>
+                  <m:r>
+                    <w:rPr>
+                      <w:rFonts w:ascii="Cambria Math" w:hAnsi="Cambria Math"/>
+                    </w:rPr>
+                    <m:t>1</m:t>
+                  </m:r>
+                </m:sub>
+              </m:sSub>
+            </m:num>
+            <m:den>
+              <m:r>
+                <w:rPr>
+                  <w:rFonts w:ascii="Cambria Math" w:hAnsi="Cambria Math"/>
+                </w:rPr>
+                <m:t>∆t</m:t>
+              </m:r>
+            </m:den>
+          </m:f>
+          <m:r>
+            <w:rPr>
+              <w:rFonts w:ascii="Cambria Math" w:hAnsi="Cambria Math"/>
+            </w:rPr>
+            <m:t>=</m:t>
+          </m:r>
+          <m:f>
+            <m:fPr>
+              <m:ctrlPr>
+                <w:rPr>
+                  <w:rFonts w:ascii="Cambria Math" w:hAnsi="Cambria Math"/>
+                  <w:i/>
+                </w:rPr>
+              </m:ctrlPr>
+            </m:fPr>
+            <m:num>
+              <m:r>
+                <w:rPr>
+                  <w:rFonts w:ascii="Cambria Math" w:hAnsi="Cambria Math"/>
+                </w:rPr>
+                <m:t>∆</m:t>
+              </m:r>
+              <m:acc>
+                <m:accPr>
+                  <m:chr m:val="⃗"/>
+                  <m:ctrlPr>
+                    <w:rPr>
+                      <w:rFonts w:ascii="Cambria Math" w:hAnsi="Cambria Math"/>
+                      <w:i/>
+                    </w:rPr>
+                  </m:ctrlPr>
+                </m:accPr>
+                <m:e>
+                  <m:r>
+                    <w:rPr>
+                      <w:rFonts w:ascii="Cambria Math" w:hAnsi="Cambria Math"/>
+                    </w:rPr>
+                    <m:t>v</m:t>
+                  </m:r>
+                </m:e>
+              </m:acc>
+            </m:num>
+            <m:den>
+              <m:r>
+                <w:rPr>
+                  <w:rFonts w:ascii="Cambria Math" w:hAnsi="Cambria Math"/>
+                </w:rPr>
+                <m:t>∆t</m:t>
+              </m:r>
+            </m:den>
+          </m:f>
+          <m:r>
+            <w:rPr>
+              <w:rFonts w:ascii="Cambria Math" w:hAnsi="Cambria Math"/>
+            </w:rPr>
+            <m:t xml:space="preserve">.                       </m:t>
+          </m:r>
+          <m:r>
+            <w:rPr>
+              <w:rFonts w:ascii="Cambria Math" w:hAnsi="Cambria Math"/>
+            </w:rPr>
+            <m:t xml:space="preserve">    </m:t>
+          </m:r>
+          <m:r>
+            <w:rPr>
+              <w:rFonts w:ascii="Cambria Math" w:hAnsi="Cambria Math"/>
+            </w:rPr>
+            <m:t xml:space="preserve">                 </m:t>
+          </m:r>
+          <m:d>
+            <m:dPr>
+              <m:ctrlPr>
+                <w:rPr>
+                  <w:rFonts w:ascii="Cambria Math" w:hAnsi="Cambria Math"/>
+                  <w:i/>
+                </w:rPr>
+              </m:ctrlPr>
+            </m:dPr>
+            <m:e>
+              <m:r>
+                <w:rPr>
+                  <w:rFonts w:ascii="Cambria Math" w:hAnsi="Cambria Math"/>
+                </w:rPr>
+                <m:t>4-15</m:t>
+              </m:r>
+            </m:e>
+          </m:d>
+          <m:r>
+            <w:rPr>
+              <w:rFonts w:ascii="Cambria Math" w:hAnsi="Cambria Math"/>
+            </w:rPr>
+            <m:t xml:space="preserve">      </m:t>
+          </m:r>
+        </m:oMath>
+      </m:oMathPara>
+    </w:p>
+    <w:p>
+      <w:r>
+        <w:rPr>
+          <w:rFonts w:hint="eastAsia"/>
+        </w:rPr>
+        <w:t>随着公式</w:t>
+      </w:r>
+      <m:oMath>
+        <m:d>
+          <m:dPr>
+            <m:ctrlPr>
+              <w:rPr>
+                <w:rFonts w:ascii="Cambria Math" w:hAnsi="Cambria Math"/>
+                <w:i/>
+              </w:rPr>
+            </m:ctrlPr>
+          </m:dPr>
+          <m:e>
+            <m:r>
+              <w:rPr>
+                <w:rFonts w:ascii="Cambria Math" w:hAnsi="Cambria Math"/>
+              </w:rPr>
+              <m:t>4-15</m:t>
+            </m:r>
+          </m:e>
+        </m:d>
+      </m:oMath>
+      <w:r>
+        <w:rPr>
+          <w:rFonts w:hint="eastAsia"/>
+        </w:rPr>
+        <w:t>中</w:t>
+      </w:r>
+      <m:oMath>
+        <m:r>
+          <w:rPr>
+            <w:rFonts w:ascii="Cambria Math" w:hAnsi="Cambria Math"/>
+          </w:rPr>
+          <m:t>∆t</m:t>
+        </m:r>
+      </m:oMath>
+      <w:r>
+        <w:rPr>
+          <w:rFonts w:hint="eastAsia"/>
+        </w:rPr>
+        <w:t>逐渐趋于0</w:t>
+      </w:r>
+      <w:r>
+        <w:t xml:space="preserve">, </w:t>
+      </w:r>
+      <m:oMath>
+        <m:sSub>
+          <m:sSubPr>
+            <m:ctrlPr>
+              <w:rPr>
+                <w:rFonts w:ascii="Cambria Math" w:hAnsi="Cambria Math"/>
+                <w:i/>
+              </w:rPr>
+            </m:ctrlPr>
+          </m:sSubPr>
+          <m:e>
+            <m:acc>
+              <m:accPr>
+                <m:chr m:val="⃗"/>
+                <m:ctrlPr>
+                  <w:rPr>
+                    <w:rFonts w:ascii="Cambria Math" w:hAnsi="Cambria Math"/>
+                    <w:i/>
+                  </w:rPr>
+                </m:ctrlPr>
+              </m:accPr>
+              <m:e>
+                <m:r>
+                  <w:rPr>
+                    <w:rFonts w:ascii="Cambria Math" w:hAnsi="Cambria Math"/>
+                  </w:rPr>
+                  <m:t>a</m:t>
+                </m:r>
+              </m:e>
+            </m:acc>
+          </m:e>
+          <m:sub>
+            <m:r>
+              <w:rPr>
+                <w:rFonts w:ascii="Cambria Math" w:hAnsi="Cambria Math"/>
+              </w:rPr>
+              <m:t>avg</m:t>
+            </m:r>
+          </m:sub>
+        </m:sSub>
+      </m:oMath>
+      <w:r>
+        <w:rPr>
+          <w:rFonts w:hint="eastAsia"/>
+        </w:rPr>
+        <w:t>达到极值时被</w:t>
+      </w:r>
+      <w:r>
+        <w:rPr>
+          <w:rFonts w:hint="eastAsia"/>
+        </w:rPr>
+        <w:t>称为加速度</w:t>
+      </w:r>
+      <w:r>
+        <w:rPr>
+          <w:rFonts w:hint="eastAsia"/>
+        </w:rPr>
+        <w:t>或瞬时</w:t>
+      </w:r>
+      <w:r>
+        <w:rPr>
+          <w:rFonts w:hint="eastAsia"/>
+        </w:rPr>
+        <w:t>加</w:t>
+      </w:r>
+      <w:r>
+        <w:rPr>
+          <w:rFonts w:hint="eastAsia"/>
+        </w:rPr>
+        <w:t>速度</w:t>
+      </w:r>
+      <m:oMath>
+        <m:acc>
+          <m:accPr>
+            <m:chr m:val="⃗"/>
+            <m:ctrlPr>
+              <w:rPr>
+                <w:rFonts w:ascii="Cambria Math" w:hAnsi="Cambria Math"/>
+                <w:i/>
+              </w:rPr>
+            </m:ctrlPr>
+          </m:accPr>
+          <m:e>
+            <m:r>
+              <w:rPr>
+                <w:rFonts w:ascii="Cambria Math" w:hAnsi="Cambria Math" w:hint="eastAsia"/>
+              </w:rPr>
+              <m:t>a</m:t>
+            </m:r>
+          </m:e>
+        </m:acc>
+      </m:oMath>
+      <w:r>
+        <w:rPr>
+          <w:rFonts w:hint="eastAsia"/>
+        </w:rPr>
+        <w:t>:</w:t>
+      </w:r>
+    </w:p>
+    <w:p>
+      <m:oMathPara>
+        <m:oMathParaPr>
+          <m:jc m:val="right"/>
+        </m:oMathParaPr>
+        <m:oMath>
+          <m:acc>
+            <m:accPr>
+              <m:chr m:val="⃗"/>
+              <m:ctrlPr>
+                <w:rPr>
+                  <w:rFonts w:ascii="Cambria Math" w:hAnsi="Cambria Math"/>
+                  <w:i/>
+                </w:rPr>
+              </m:ctrlPr>
+            </m:accPr>
+            <m:e>
+              <m:r>
+                <w:rPr>
+                  <w:rFonts w:ascii="Cambria Math" w:hAnsi="Cambria Math" w:hint="eastAsia"/>
+                </w:rPr>
+                <m:t>a</m:t>
+              </m:r>
+            </m:e>
+          </m:acc>
+          <m:r>
+            <w:rPr>
+              <w:rFonts w:ascii="Cambria Math" w:hAnsi="Cambria Math"/>
+            </w:rPr>
+            <m:t>=</m:t>
+          </m:r>
+          <m:f>
+            <m:fPr>
+              <m:ctrlPr>
+                <w:rPr>
+                  <w:rFonts w:ascii="Cambria Math" w:hAnsi="Cambria Math"/>
+                  <w:i/>
+                </w:rPr>
+              </m:ctrlPr>
+            </m:fPr>
+            <m:num>
+              <m:r>
+                <w:rPr>
+                  <w:rFonts w:ascii="Cambria Math" w:hAnsi="Cambria Math"/>
+                </w:rPr>
+                <m:t>d</m:t>
+              </m:r>
+              <m:acc>
+                <m:accPr>
+                  <m:chr m:val="⃗"/>
+                  <m:ctrlPr>
+                    <w:rPr>
+                      <w:rFonts w:ascii="Cambria Math" w:hAnsi="Cambria Math"/>
+                      <w:i/>
+                    </w:rPr>
+                  </m:ctrlPr>
+                </m:accPr>
+                <m:e>
+                  <m:r>
+                    <w:rPr>
+                      <w:rFonts w:ascii="Cambria Math" w:hAnsi="Cambria Math"/>
+                    </w:rPr>
+                    <m:t>v</m:t>
+                  </m:r>
+                </m:e>
+              </m:acc>
+            </m:num>
+            <m:den>
+              <m:r>
+                <w:rPr>
+                  <w:rFonts w:ascii="Cambria Math" w:hAnsi="Cambria Math"/>
+                </w:rPr>
+                <m:t>dt</m:t>
+              </m:r>
+            </m:den>
+          </m:f>
+          <m:r>
+            <w:rPr>
+              <w:rFonts w:ascii="Cambria Math" w:hAnsi="Cambria Math"/>
+            </w:rPr>
+            <m:t xml:space="preserve">.                                                                </m:t>
+          </m:r>
+          <m:d>
+            <m:dPr>
+              <m:ctrlPr>
+                <w:rPr>
+                  <w:rFonts w:ascii="Cambria Math" w:hAnsi="Cambria Math"/>
+                  <w:i/>
+                </w:rPr>
+              </m:ctrlPr>
+            </m:dPr>
+            <m:e>
+              <m:r>
+                <w:rPr>
+                  <w:rFonts w:ascii="Cambria Math" w:hAnsi="Cambria Math"/>
+                </w:rPr>
+                <m:t>4-16</m:t>
+              </m:r>
+            </m:e>
+          </m:d>
+          <m:r>
+            <w:rPr>
+              <w:rFonts w:ascii="Cambria Math" w:hAnsi="Cambria Math"/>
+            </w:rPr>
+            <m:t xml:space="preserve">      </m:t>
+          </m:r>
+        </m:oMath>
+      </m:oMathPara>
+    </w:p>
+    <w:p>
+      <w:r>
+        <w:rPr>
+          <w:rFonts w:hint="eastAsia"/>
+        </w:rPr>
+        <w:t>用单位向量符号表示为</w:t>
+      </w:r>
+    </w:p>
+    <w:p>
+      <w:pPr>
+        <w:rPr>
+          <w:rFonts w:hint="eastAsia"/>
+        </w:rPr>
+      </w:pPr>
+      <m:oMathPara>
+        <m:oMathParaPr>
+          <m:jc m:val="right"/>
+        </m:oMathParaPr>
+        <m:oMath>
+          <m:acc>
+            <m:accPr>
+              <m:chr m:val="⃗"/>
+              <m:ctrlPr>
+                <w:rPr>
+                  <w:rFonts w:ascii="Cambria Math" w:hAnsi="Cambria Math"/>
+                  <w:i/>
+                </w:rPr>
+              </m:ctrlPr>
+            </m:accPr>
+            <m:e>
+              <m:r>
+                <w:rPr>
+                  <w:rFonts w:ascii="Cambria Math" w:hAnsi="Cambria Math"/>
+                </w:rPr>
+                <m:t>a</m:t>
+              </m:r>
+            </m:e>
+          </m:acc>
+          <m:r>
+            <w:rPr>
+              <w:rFonts w:ascii="Cambria Math" w:hAnsi="Cambria Math"/>
+            </w:rPr>
+            <m:t>=</m:t>
+          </m:r>
+          <m:sSub>
+            <m:sSubPr>
+              <m:ctrlPr>
+                <w:rPr>
+                  <w:rFonts w:ascii="Cambria Math" w:hAnsi="Cambria Math"/>
+                  <w:i/>
+                </w:rPr>
+              </m:ctrlPr>
+            </m:sSubPr>
+            <m:e>
+              <m:r>
+                <w:rPr>
+                  <w:rFonts w:ascii="Cambria Math" w:hAnsi="Cambria Math"/>
+                </w:rPr>
+                <m:t>a</m:t>
+              </m:r>
+            </m:e>
+            <m:sub>
+              <m:r>
+                <w:rPr>
+                  <w:rFonts w:ascii="Cambria Math" w:hAnsi="Cambria Math"/>
+                </w:rPr>
+                <m:t>x</m:t>
+              </m:r>
+            </m:sub>
+          </m:sSub>
+          <m:acc>
+            <m:accPr>
+              <m:ctrlPr>
+                <w:rPr>
+                  <w:rFonts w:ascii="Cambria Math" w:hAnsi="Cambria Math"/>
+                  <w:i/>
+                </w:rPr>
+              </m:ctrlPr>
+            </m:accPr>
+            <m:e>
+              <m:r>
+                <w:rPr>
+                  <w:rFonts w:ascii="Cambria Math" w:hAnsi="Cambria Math"/>
+                </w:rPr>
+                <m:t>i</m:t>
+              </m:r>
+            </m:e>
+          </m:acc>
+          <m:r>
+            <w:rPr>
+              <w:rFonts w:ascii="Cambria Math" w:hAnsi="Cambria Math" w:hint="eastAsia"/>
+            </w:rPr>
+            <m:t>+</m:t>
+          </m:r>
+          <m:sSub>
+            <m:sSubPr>
+              <m:ctrlPr>
+                <w:rPr>
+                  <w:rFonts w:ascii="Cambria Math" w:hAnsi="Cambria Math"/>
+                  <w:i/>
+                </w:rPr>
+              </m:ctrlPr>
+            </m:sSubPr>
+            <m:e>
+              <m:r>
+                <w:rPr>
+                  <w:rFonts w:ascii="Cambria Math" w:hAnsi="Cambria Math"/>
+                </w:rPr>
+                <m:t>a</m:t>
+              </m:r>
+            </m:e>
+            <m:sub>
+              <m:r>
+                <w:rPr>
+                  <w:rFonts w:ascii="Cambria Math" w:hAnsi="Cambria Math" w:hint="eastAsia"/>
+                </w:rPr>
+                <m:t>y</m:t>
+              </m:r>
+            </m:sub>
+          </m:sSub>
+          <m:acc>
+            <m:accPr>
+              <m:ctrlPr>
+                <w:rPr>
+                  <w:rFonts w:ascii="Cambria Math" w:hAnsi="Cambria Math"/>
+                  <w:i/>
+                </w:rPr>
+              </m:ctrlPr>
+            </m:accPr>
+            <m:e>
+              <m:r>
+                <w:rPr>
+                  <w:rFonts w:ascii="Cambria Math" w:hAnsi="Cambria Math"/>
+                </w:rPr>
+                <m:t>j</m:t>
+              </m:r>
+            </m:e>
+          </m:acc>
+          <m:r>
+            <w:rPr>
+              <w:rFonts w:ascii="Cambria Math" w:hAnsi="Cambria Math"/>
+            </w:rPr>
+            <m:t>+</m:t>
+          </m:r>
+          <m:sSub>
+            <m:sSubPr>
+              <m:ctrlPr>
+                <w:rPr>
+                  <w:rFonts w:ascii="Cambria Math" w:hAnsi="Cambria Math"/>
+                  <w:i/>
+                </w:rPr>
+              </m:ctrlPr>
+            </m:sSubPr>
+            <m:e>
+              <m:r>
+                <w:rPr>
+                  <w:rFonts w:ascii="Cambria Math" w:hAnsi="Cambria Math"/>
+                </w:rPr>
+                <m:t>a</m:t>
+              </m:r>
+            </m:e>
+            <m:sub>
+              <m:r>
+                <w:rPr>
+                  <w:rFonts w:ascii="Cambria Math" w:hAnsi="Cambria Math"/>
+                </w:rPr>
+                <m:t>z</m:t>
+              </m:r>
+            </m:sub>
+          </m:sSub>
+          <m:acc>
+            <m:accPr>
+              <m:ctrlPr>
+                <w:rPr>
+                  <w:rFonts w:ascii="Cambria Math" w:hAnsi="Cambria Math"/>
+                  <w:i/>
+                </w:rPr>
+              </m:ctrlPr>
+            </m:accPr>
+            <m:e>
+              <m:r>
+                <w:rPr>
+                  <w:rFonts w:ascii="Cambria Math" w:hAnsi="Cambria Math"/>
+                </w:rPr>
+                <m:t>k</m:t>
+              </m:r>
+            </m:e>
+          </m:acc>
+          <m:r>
+            <w:rPr>
+              <w:rFonts w:ascii="Cambria Math" w:hAnsi="Cambria Math"/>
+            </w:rPr>
+            <m:t xml:space="preserve">,                                        </m:t>
+          </m:r>
+          <m:d>
+            <m:dPr>
+              <m:ctrlPr>
+                <w:rPr>
+                  <w:rFonts w:ascii="Cambria Math" w:hAnsi="Cambria Math"/>
+                  <w:i/>
+                </w:rPr>
+              </m:ctrlPr>
+            </m:dPr>
+            <m:e>
+              <m:r>
+                <w:rPr>
+                  <w:rFonts w:ascii="Cambria Math" w:hAnsi="Cambria Math"/>
+                </w:rPr>
+                <m:t>4-17</m:t>
+              </m:r>
+            </m:e>
+          </m:d>
+          <m:r>
+            <w:rPr>
+              <w:rFonts w:ascii="Cambria Math" w:hAnsi="Cambria Math"/>
+            </w:rPr>
+            <m:t xml:space="preserve">      </m:t>
+          </m:r>
+        </m:oMath>
+      </m:oMathPara>
+    </w:p>
+    <w:p>
+      <w:r>
+        <w:rPr>
+          <w:rFonts w:hint="eastAsia"/>
+        </w:rPr>
+        <w:t>其中</w:t>
+      </w:r>
+      <m:oMath>
+        <m:sSub>
+          <m:sSubPr>
+            <m:ctrlPr>
+              <w:rPr>
+                <w:rFonts w:ascii="Cambria Math" w:hAnsi="Cambria Math"/>
+                <w:i/>
+              </w:rPr>
+            </m:ctrlPr>
+          </m:sSubPr>
+          <m:e>
+            <m:r>
+              <w:rPr>
+                <w:rFonts w:ascii="Cambria Math" w:hAnsi="Cambria Math"/>
+              </w:rPr>
+              <m:t>a</m:t>
+            </m:r>
+          </m:e>
+          <m:sub>
+            <m:r>
+              <w:rPr>
+                <w:rFonts w:ascii="Cambria Math" w:hAnsi="Cambria Math"/>
+              </w:rPr>
+              <m:t>x</m:t>
+            </m:r>
+          </m:sub>
+        </m:sSub>
+        <m:r>
+          <w:rPr>
+            <w:rFonts w:ascii="Cambria Math" w:hAnsi="Cambria Math"/>
+          </w:rPr>
+          <m:t>=d</m:t>
+        </m:r>
+        <m:sSub>
+          <m:sSubPr>
+            <m:ctrlPr>
+              <w:rPr>
+                <w:rFonts w:ascii="Cambria Math" w:hAnsi="Cambria Math"/>
+                <w:i/>
+              </w:rPr>
+            </m:ctrlPr>
+          </m:sSubPr>
+          <m:e>
+            <m:r>
+              <w:rPr>
+                <w:rFonts w:ascii="Cambria Math" w:hAnsi="Cambria Math"/>
+              </w:rPr>
+              <m:t>v</m:t>
+            </m:r>
+          </m:e>
+          <m:sub>
+            <m:r>
+              <w:rPr>
+                <w:rFonts w:ascii="Cambria Math" w:hAnsi="Cambria Math"/>
+              </w:rPr>
+              <m:t>x</m:t>
+            </m:r>
+          </m:sub>
+        </m:sSub>
+        <m:r>
+          <w:rPr>
+            <w:rFonts w:ascii="Cambria Math" w:hAnsi="Cambria Math"/>
+          </w:rPr>
+          <m:t>/dt</m:t>
+        </m:r>
+      </m:oMath>
+      <w:r>
+        <w:rPr>
+          <w:rFonts w:hint="eastAsia"/>
+        </w:rPr>
+        <w:t>,</w:t>
+      </w:r>
+      <w:r>
+        <w:t xml:space="preserve"> </w:t>
+      </w:r>
+      <m:oMath>
+        <m:sSub>
+          <m:sSubPr>
+            <m:ctrlPr>
+              <w:rPr>
+                <w:rFonts w:ascii="Cambria Math" w:hAnsi="Cambria Math"/>
+                <w:i/>
+              </w:rPr>
+            </m:ctrlPr>
+          </m:sSubPr>
+          <m:e>
+            <m:r>
+              <w:rPr>
+                <w:rFonts w:ascii="Cambria Math" w:hAnsi="Cambria Math"/>
+              </w:rPr>
+              <m:t>a</m:t>
+            </m:r>
+          </m:e>
+          <m:sub>
+            <m:r>
+              <w:rPr>
+                <w:rFonts w:ascii="Cambria Math" w:hAnsi="Cambria Math"/>
+              </w:rPr>
+              <m:t>y</m:t>
+            </m:r>
+          </m:sub>
+        </m:sSub>
+        <m:r>
+          <w:rPr>
+            <w:rFonts w:ascii="Cambria Math" w:hAnsi="Cambria Math"/>
+          </w:rPr>
+          <m:t>=d</m:t>
+        </m:r>
+        <m:sSub>
+          <m:sSubPr>
+            <m:ctrlPr>
+              <w:rPr>
+                <w:rFonts w:ascii="Cambria Math" w:hAnsi="Cambria Math"/>
+                <w:i/>
+              </w:rPr>
+            </m:ctrlPr>
+          </m:sSubPr>
+          <m:e>
+            <m:r>
+              <w:rPr>
+                <w:rFonts w:ascii="Cambria Math" w:hAnsi="Cambria Math"/>
+              </w:rPr>
+              <m:t>v</m:t>
+            </m:r>
+          </m:e>
+          <m:sub>
+            <m:r>
+              <w:rPr>
+                <w:rFonts w:ascii="Cambria Math" w:hAnsi="Cambria Math"/>
+              </w:rPr>
+              <m:t>y</m:t>
+            </m:r>
+          </m:sub>
+        </m:sSub>
+        <m:r>
+          <w:rPr>
+            <w:rFonts w:ascii="Cambria Math" w:hAnsi="Cambria Math"/>
+          </w:rPr>
+          <m:t>/dt</m:t>
+        </m:r>
+      </m:oMath>
+      <w:r>
+        <w:rPr>
+          <w:rFonts w:hint="eastAsia"/>
+        </w:rPr>
+        <w:t>,</w:t>
+      </w:r>
+      <m:oMath>
+        <m:r>
+          <w:rPr>
+            <w:rFonts w:ascii="Cambria Math" w:hAnsi="Cambria Math"/>
+          </w:rPr>
+          <m:t xml:space="preserve"> </m:t>
+        </m:r>
+        <m:sSub>
+          <m:sSubPr>
+            <m:ctrlPr>
+              <w:rPr>
+                <w:rFonts w:ascii="Cambria Math" w:hAnsi="Cambria Math"/>
+                <w:i/>
+              </w:rPr>
+            </m:ctrlPr>
+          </m:sSubPr>
+          <m:e>
+            <m:r>
+              <w:rPr>
+                <w:rFonts w:ascii="Cambria Math" w:hAnsi="Cambria Math"/>
+              </w:rPr>
+              <m:t>a</m:t>
+            </m:r>
+          </m:e>
+          <m:sub>
+            <m:r>
+              <w:rPr>
+                <w:rFonts w:ascii="Cambria Math" w:hAnsi="Cambria Math"/>
+              </w:rPr>
+              <m:t>z</m:t>
+            </m:r>
+          </m:sub>
+        </m:sSub>
+        <m:r>
+          <w:rPr>
+            <w:rFonts w:ascii="Cambria Math" w:hAnsi="Cambria Math"/>
+          </w:rPr>
+          <m:t>=d</m:t>
+        </m:r>
+        <m:sSub>
+          <m:sSubPr>
+            <m:ctrlPr>
+              <w:rPr>
+                <w:rFonts w:ascii="Cambria Math" w:hAnsi="Cambria Math"/>
+                <w:i/>
+              </w:rPr>
+            </m:ctrlPr>
+          </m:sSubPr>
+          <m:e>
+            <m:r>
+              <w:rPr>
+                <w:rFonts w:ascii="Cambria Math" w:hAnsi="Cambria Math"/>
+              </w:rPr>
+              <m:t>v</m:t>
+            </m:r>
+          </m:e>
+          <m:sub>
+            <m:r>
+              <w:rPr>
+                <w:rFonts w:ascii="Cambria Math" w:hAnsi="Cambria Math"/>
+              </w:rPr>
+              <m:t>z</m:t>
+            </m:r>
+          </m:sub>
+        </m:sSub>
+        <m:r>
+          <w:rPr>
+            <w:rFonts w:ascii="Cambria Math" w:hAnsi="Cambria Math"/>
+          </w:rPr>
+          <m:t>/dt</m:t>
+        </m:r>
+      </m:oMath>
+      <w:r>
+        <w:t>.</w:t>
+      </w:r>
+    </w:p>
+    <w:p/>
+    <w:p>
+      <w:r>
+        <w:rPr>
+          <w:rFonts w:hint="eastAsia"/>
+        </w:rPr>
+        <w:t>抛体运动 抛体运动指的是粒子以初速度</w:t>
+      </w:r>
+      <m:oMath>
+        <m:sSub>
+          <m:sSubPr>
+            <m:ctrlPr>
+              <w:rPr>
+                <w:rFonts w:ascii="Cambria Math" w:hAnsi="Cambria Math"/>
+                <w:i/>
+              </w:rPr>
+            </m:ctrlPr>
+          </m:sSubPr>
+          <m:e>
+            <m:acc>
+              <m:accPr>
+                <m:chr m:val="⃗"/>
+                <m:ctrlPr>
+                  <w:rPr>
+                    <w:rFonts w:ascii="Cambria Math" w:hAnsi="Cambria Math"/>
+                    <w:i/>
+                  </w:rPr>
+                </m:ctrlPr>
+              </m:accPr>
+              <m:e>
+                <m:r>
+                  <w:rPr>
+                    <w:rFonts w:ascii="Cambria Math" w:hAnsi="Cambria Math"/>
+                  </w:rPr>
+                  <m:t>v</m:t>
+                </m:r>
+              </m:e>
+            </m:acc>
+          </m:e>
+          <m:sub>
+            <m:r>
+              <w:rPr>
+                <w:rFonts w:ascii="Cambria Math" w:hAnsi="Cambria Math"/>
+              </w:rPr>
+              <m:t>0</m:t>
+            </m:r>
+          </m:sub>
+        </m:sSub>
+      </m:oMath>
+      <w:r>
+        <w:rPr>
+          <w:rFonts w:hint="eastAsia"/>
+        </w:rPr>
+        <w:t>发射的运动.</w:t>
+      </w:r>
+      <w:r>
+        <w:t xml:space="preserve"> </w:t>
+      </w:r>
+      <w:r>
+        <w:rPr>
+          <w:rFonts w:hint="eastAsia"/>
+        </w:rPr>
+        <w:t>在飞行期间,</w:t>
+      </w:r>
+      <w:r>
+        <w:t xml:space="preserve"> </w:t>
+      </w:r>
+      <w:r>
+        <w:rPr>
+          <w:rFonts w:hint="eastAsia"/>
+        </w:rPr>
+        <w:t>粒子的水平加速度为0并且垂直加速度为自由落体加速度</w:t>
+      </w:r>
+      <m:oMath>
+        <m:r>
+          <w:rPr>
+            <w:rFonts w:ascii="Cambria Math" w:hAnsi="Cambria Math"/>
+          </w:rPr>
+          <m:t>-g</m:t>
+        </m:r>
+      </m:oMath>
+      <w:r>
+        <w:rPr>
+          <w:rFonts w:hint="eastAsia"/>
+        </w:rPr>
+        <w:t>.</w:t>
+      </w:r>
+      <w:r>
+        <w:t xml:space="preserve"> </w:t>
+      </w:r>
+      <w:r>
+        <w:rPr>
+          <w:rFonts w:hint="eastAsia"/>
+        </w:rPr>
+        <w:t>如果</w:t>
+      </w:r>
+      <m:oMath>
+        <m:sSub>
+          <m:sSubPr>
+            <m:ctrlPr>
+              <w:rPr>
+                <w:rFonts w:ascii="Cambria Math" w:hAnsi="Cambria Math"/>
+                <w:i/>
+              </w:rPr>
+            </m:ctrlPr>
+          </m:sSubPr>
+          <m:e>
+            <m:acc>
+              <m:accPr>
+                <m:chr m:val="⃗"/>
+                <m:ctrlPr>
+                  <w:rPr>
+                    <w:rFonts w:ascii="Cambria Math" w:hAnsi="Cambria Math"/>
+                    <w:i/>
+                  </w:rPr>
+                </m:ctrlPr>
+              </m:accPr>
+              <m:e>
+                <m:r>
+                  <w:rPr>
+                    <w:rFonts w:ascii="Cambria Math" w:hAnsi="Cambria Math"/>
+                  </w:rPr>
+                  <m:t>v</m:t>
+                </m:r>
+              </m:e>
+            </m:acc>
+          </m:e>
+          <m:sub>
+            <m:r>
+              <w:rPr>
+                <w:rFonts w:ascii="Cambria Math" w:hAnsi="Cambria Math"/>
+              </w:rPr>
+              <m:t>0</m:t>
+            </m:r>
+          </m:sub>
+        </m:sSub>
+      </m:oMath>
+      <w:r>
+        <w:rPr>
+          <w:rFonts w:hint="eastAsia"/>
+        </w:rPr>
+        <w:t>用速率大小</w:t>
+      </w:r>
+      <m:oMath>
+        <m:sSub>
+          <m:sSubPr>
+            <m:ctrlPr>
+              <w:rPr>
+                <w:rFonts w:ascii="Cambria Math" w:hAnsi="Cambria Math"/>
+                <w:i/>
+              </w:rPr>
+            </m:ctrlPr>
+          </m:sSubPr>
+          <m:e>
+            <m:r>
+              <w:rPr>
+                <w:rFonts w:ascii="Cambria Math" w:hAnsi="Cambria Math"/>
+              </w:rPr>
+              <m:t>v</m:t>
+            </m:r>
+          </m:e>
+          <m:sub>
+            <m:r>
+              <w:rPr>
+                <w:rFonts w:ascii="Cambria Math" w:hAnsi="Cambria Math"/>
+              </w:rPr>
+              <m:t>0</m:t>
+            </m:r>
+          </m:sub>
+        </m:sSub>
+      </m:oMath>
+      <w:r>
+        <w:rPr>
+          <w:rFonts w:hint="eastAsia"/>
+        </w:rPr>
+        <w:t>和水平夹角</w:t>
+      </w:r>
+      <m:oMath>
+        <m:sSub>
+          <m:sSubPr>
+            <m:ctrlPr>
+              <w:rPr>
+                <w:rFonts w:ascii="Cambria Math" w:hAnsi="Cambria Math"/>
+                <w:i/>
+              </w:rPr>
+            </m:ctrlPr>
+          </m:sSubPr>
+          <m:e>
+            <m:r>
+              <w:rPr>
+                <w:rFonts w:ascii="Cambria Math" w:hAnsi="Cambria Math"/>
+              </w:rPr>
+              <m:t>θ</m:t>
+            </m:r>
+          </m:e>
+          <m:sub>
+            <m:r>
+              <w:rPr>
+                <w:rFonts w:ascii="Cambria Math" w:hAnsi="Cambria Math"/>
+              </w:rPr>
+              <m:t>0</m:t>
+            </m:r>
+          </m:sub>
+        </m:sSub>
+      </m:oMath>
+      <w:r>
+        <w:rPr>
+          <w:rFonts w:hint="eastAsia"/>
+        </w:rPr>
+        <w:t>表达,</w:t>
+      </w:r>
+      <w:r>
+        <w:t xml:space="preserve"> </w:t>
+      </w:r>
+      <w:r>
+        <w:rPr>
+          <w:rFonts w:hint="eastAsia"/>
+        </w:rPr>
+        <w:t>则沿着水平x轴和垂直y轴的粒子运动公式为</w:t>
+      </w:r>
+    </w:p>
+    <w:p>
+      <m:oMathPara>
+        <m:oMathParaPr>
+          <m:jc m:val="right"/>
+        </m:oMathParaPr>
+        <m:oMath>
+          <m:r>
+            <w:rPr>
+              <w:rFonts w:ascii="Cambria Math" w:hAnsi="Cambria Math"/>
+            </w:rPr>
+            <m:t>x</m:t>
+          </m:r>
+          <m:r>
+            <m:rPr>
+              <m:sty m:val="p"/>
+            </m:rPr>
+            <w:rPr>
+              <w:rFonts w:ascii="Cambria Math" w:hAnsi="Cambria Math"/>
+            </w:rPr>
+            <m:t>-</m:t>
+          </m:r>
+          <m:sSub>
+            <m:sSubPr>
+              <m:ctrlPr>
+                <w:rPr>
+                  <w:rFonts w:ascii="Cambria Math" w:hAnsi="Cambria Math"/>
+                </w:rPr>
+              </m:ctrlPr>
+            </m:sSubPr>
+            <m:e>
+              <m:r>
+                <w:rPr>
+                  <w:rFonts w:ascii="Cambria Math" w:hAnsi="Cambria Math"/>
+                </w:rPr>
+                <m:t>x</m:t>
+              </m:r>
+            </m:e>
+            <m:sub>
+              <m:r>
+                <w:rPr>
+                  <w:rFonts w:ascii="Cambria Math" w:hAnsi="Cambria Math"/>
+                </w:rPr>
+                <m:t>0</m:t>
+              </m:r>
+            </m:sub>
+          </m:sSub>
+          <m:r>
+            <w:rPr>
+              <w:rFonts w:ascii="Cambria Math" w:hAnsi="Cambria Math"/>
+            </w:rPr>
+            <m:t>=</m:t>
+          </m:r>
+          <m:d>
+            <m:dPr>
+              <m:ctrlPr>
+                <w:rPr>
+                  <w:rFonts w:ascii="Cambria Math" w:hAnsi="Cambria Math"/>
+                  <w:i/>
+                </w:rPr>
+              </m:ctrlPr>
+            </m:dPr>
+            <m:e>
+              <m:sSub>
+                <m:sSubPr>
+                  <m:ctrlPr>
+                    <w:rPr>
+                      <w:rFonts w:ascii="Cambria Math" w:hAnsi="Cambria Math"/>
+                      <w:i/>
+                    </w:rPr>
+                  </m:ctrlPr>
+                </m:sSubPr>
+                <m:e>
+                  <m:r>
+                    <w:rPr>
+                      <w:rFonts w:ascii="Cambria Math" w:hAnsi="Cambria Math"/>
+                    </w:rPr>
+                    <m:t>v</m:t>
+                  </m:r>
+                </m:e>
+                <m:sub>
+                  <m:r>
+                    <w:rPr>
+                      <w:rFonts w:ascii="Cambria Math" w:hAnsi="Cambria Math"/>
+                    </w:rPr>
+                    <m:t>0</m:t>
+                  </m:r>
+                </m:sub>
+              </m:sSub>
+              <m:func>
+                <m:funcPr>
+                  <m:ctrlPr>
+                    <w:rPr>
+                      <w:rFonts w:ascii="Cambria Math" w:hAnsi="Cambria Math"/>
+                      <w:i/>
+                    </w:rPr>
+                  </m:ctrlPr>
+                </m:funcPr>
+                <m:fName>
+                  <m:r>
+                    <m:rPr>
+                      <m:sty m:val="p"/>
+                    </m:rPr>
+                    <w:rPr>
+                      <w:rFonts w:ascii="Cambria Math" w:hAnsi="Cambria Math"/>
+                    </w:rPr>
+                    <m:t>cos</m:t>
+                  </m:r>
+                </m:fName>
+                <m:e>
+                  <m:sSub>
+                    <m:sSubPr>
+                      <m:ctrlPr>
+                        <w:rPr>
+                          <w:rFonts w:ascii="Cambria Math" w:hAnsi="Cambria Math"/>
+                          <w:i/>
+                        </w:rPr>
+                      </m:ctrlPr>
+                    </m:sSubPr>
+                    <m:e>
+                      <m:r>
+                        <w:rPr>
+                          <w:rFonts w:ascii="Cambria Math" w:hAnsi="Cambria Math"/>
+                        </w:rPr>
+                        <m:t>θ</m:t>
+                      </m:r>
+                    </m:e>
+                    <m:sub>
+                      <m:r>
+                        <w:rPr>
+                          <w:rFonts w:ascii="Cambria Math" w:hAnsi="Cambria Math"/>
+                        </w:rPr>
+                        <m:t>0</m:t>
+                      </m:r>
+                    </m:sub>
+                  </m:sSub>
+                </m:e>
+              </m:func>
+            </m:e>
+          </m:d>
+          <m:r>
+            <w:rPr>
+              <w:rFonts w:ascii="Cambria Math" w:hAnsi="Cambria Math"/>
+            </w:rPr>
+            <m:t xml:space="preserve">t,                          </m:t>
+          </m:r>
+          <m:r>
+            <w:rPr>
+              <w:rFonts w:ascii="Cambria Math" w:hAnsi="Cambria Math"/>
+            </w:rPr>
+            <m:t xml:space="preserve">      </m:t>
+          </m:r>
+          <m:r>
+            <w:rPr>
+              <w:rFonts w:ascii="Cambria Math" w:hAnsi="Cambria Math"/>
+            </w:rPr>
+            <m:t xml:space="preserve">                 </m:t>
+          </m:r>
+          <m:d>
+            <m:dPr>
+              <m:ctrlPr>
+                <w:rPr>
+                  <w:rFonts w:ascii="Cambria Math" w:hAnsi="Cambria Math"/>
+                  <w:i/>
+                </w:rPr>
+              </m:ctrlPr>
+            </m:dPr>
+            <m:e>
+              <m:r>
+                <w:rPr>
+                  <w:rFonts w:ascii="Cambria Math" w:hAnsi="Cambria Math"/>
+                </w:rPr>
+                <m:t>4-21</m:t>
+              </m:r>
+            </m:e>
+          </m:d>
+          <m:r>
+            <w:rPr>
+              <w:rFonts w:ascii="Cambria Math" w:hAnsi="Cambria Math"/>
+            </w:rPr>
+            <m:t xml:space="preserve">      </m:t>
+          </m:r>
+        </m:oMath>
+      </m:oMathPara>
+    </w:p>
+    <w:p>
+      <m:oMathPara>
+        <m:oMathParaPr>
+          <m:jc m:val="right"/>
+        </m:oMathParaPr>
+        <m:oMath>
+          <m:r>
+            <w:rPr>
+              <w:rFonts w:ascii="Cambria Math" w:hAnsi="Cambria Math"/>
+            </w:rPr>
+            <m:t>y-</m:t>
+          </m:r>
+          <m:sSub>
+            <m:sSubPr>
+              <m:ctrlPr>
+                <w:rPr>
+                  <w:rFonts w:ascii="Cambria Math" w:hAnsi="Cambria Math"/>
+                  <w:i/>
+                </w:rPr>
+              </m:ctrlPr>
+            </m:sSubPr>
+            <m:e>
+              <m:r>
+                <w:rPr>
+                  <w:rFonts w:ascii="Cambria Math" w:hAnsi="Cambria Math"/>
+                </w:rPr>
+                <m:t>y</m:t>
+              </m:r>
+            </m:e>
+            <m:sub>
+              <m:r>
+                <w:rPr>
+                  <w:rFonts w:ascii="Cambria Math" w:hAnsi="Cambria Math"/>
+                </w:rPr>
+                <m:t>0</m:t>
+              </m:r>
+            </m:sub>
+          </m:sSub>
+          <m:r>
+            <w:rPr>
+              <w:rFonts w:ascii="Cambria Math" w:hAnsi="Cambria Math"/>
+            </w:rPr>
+            <m:t>=</m:t>
+          </m:r>
+          <m:d>
+            <m:dPr>
+              <m:ctrlPr>
+                <w:rPr>
+                  <w:rFonts w:ascii="Cambria Math" w:hAnsi="Cambria Math"/>
+                  <w:i/>
+                </w:rPr>
+              </m:ctrlPr>
+            </m:dPr>
+            <m:e>
+              <m:sSub>
+                <m:sSubPr>
+                  <m:ctrlPr>
+                    <w:rPr>
+                      <w:rFonts w:ascii="Cambria Math" w:hAnsi="Cambria Math"/>
+                      <w:i/>
+                    </w:rPr>
+                  </m:ctrlPr>
+                </m:sSubPr>
+                <m:e>
+                  <m:r>
+                    <w:rPr>
+                      <w:rFonts w:ascii="Cambria Math" w:hAnsi="Cambria Math"/>
+                    </w:rPr>
+                    <m:t>v</m:t>
+                  </m:r>
+                </m:e>
+                <m:sub>
+                  <m:r>
+                    <w:rPr>
+                      <w:rFonts w:ascii="Cambria Math" w:hAnsi="Cambria Math"/>
+                    </w:rPr>
+                    <m:t>0</m:t>
+                  </m:r>
+                </m:sub>
+              </m:sSub>
+              <m:func>
+                <m:funcPr>
+                  <m:ctrlPr>
+                    <w:rPr>
+                      <w:rFonts w:ascii="Cambria Math" w:hAnsi="Cambria Math"/>
+                      <w:i/>
+                    </w:rPr>
+                  </m:ctrlPr>
+                </m:funcPr>
+                <m:fName>
+                  <m:r>
+                    <m:rPr>
+                      <m:sty m:val="p"/>
+                    </m:rPr>
+                    <w:rPr>
+                      <w:rFonts w:ascii="Cambria Math" w:hAnsi="Cambria Math"/>
+                    </w:rPr>
+                    <m:t>sin</m:t>
+                  </m:r>
+                </m:fName>
+                <m:e>
+                  <m:sSub>
+                    <m:sSubPr>
+                      <m:ctrlPr>
+                        <w:rPr>
+                          <w:rFonts w:ascii="Cambria Math" w:hAnsi="Cambria Math"/>
+                          <w:i/>
+                        </w:rPr>
+                      </m:ctrlPr>
+                    </m:sSubPr>
+                    <m:e>
+                      <m:r>
+                        <w:rPr>
+                          <w:rFonts w:ascii="Cambria Math" w:hAnsi="Cambria Math"/>
+                        </w:rPr>
+                        <m:t>θ</m:t>
+                      </m:r>
+                    </m:e>
+                    <m:sub>
+                      <m:r>
+                        <w:rPr>
+                          <w:rFonts w:ascii="Cambria Math" w:hAnsi="Cambria Math"/>
+                        </w:rPr>
+                        <m:t>0</m:t>
+                      </m:r>
+                    </m:sub>
+                  </m:sSub>
+                </m:e>
+              </m:func>
+            </m:e>
+          </m:d>
+          <m:r>
+            <w:rPr>
+              <w:rFonts w:ascii="Cambria Math" w:hAnsi="Cambria Math"/>
+            </w:rPr>
+            <m:t>t-</m:t>
+          </m:r>
+          <m:f>
+            <m:fPr>
+              <m:ctrlPr>
+                <w:rPr>
+                  <w:rFonts w:ascii="Cambria Math" w:hAnsi="Cambria Math"/>
+                  <w:i/>
+                </w:rPr>
+              </m:ctrlPr>
+            </m:fPr>
+            <m:num>
+              <m:r>
+                <w:rPr>
+                  <w:rFonts w:ascii="Cambria Math" w:hAnsi="Cambria Math"/>
+                </w:rPr>
+                <m:t>1</m:t>
+              </m:r>
+            </m:num>
+            <m:den>
+              <m:r>
+                <w:rPr>
+                  <w:rFonts w:ascii="Cambria Math" w:hAnsi="Cambria Math"/>
+                </w:rPr>
+                <m:t>2</m:t>
+              </m:r>
+            </m:den>
+          </m:f>
+          <m:r>
+            <w:rPr>
+              <w:rFonts w:ascii="Cambria Math" w:hAnsi="Cambria Math"/>
+            </w:rPr>
+            <m:t>g</m:t>
+          </m:r>
+          <m:sSup>
+            <m:sSupPr>
+              <m:ctrlPr>
+                <w:rPr>
+                  <w:rFonts w:ascii="Cambria Math" w:hAnsi="Cambria Math"/>
+                  <w:i/>
+                </w:rPr>
+              </m:ctrlPr>
+            </m:sSupPr>
+            <m:e>
+              <m:r>
+                <w:rPr>
+                  <w:rFonts w:ascii="Cambria Math" w:hAnsi="Cambria Math"/>
+                </w:rPr>
+                <m:t>t</m:t>
+              </m:r>
+            </m:e>
+            <m:sup>
+              <m:r>
+                <w:rPr>
+                  <w:rFonts w:ascii="Cambria Math" w:hAnsi="Cambria Math"/>
+                </w:rPr>
+                <m:t>2</m:t>
+              </m:r>
+            </m:sup>
+          </m:sSup>
+          <m:r>
+            <w:rPr>
+              <w:rFonts w:ascii="Cambria Math" w:hAnsi="Cambria Math"/>
+            </w:rPr>
+            <m:t xml:space="preserve">,                 </m:t>
+          </m:r>
+          <m:r>
+            <w:rPr>
+              <w:rFonts w:ascii="Cambria Math" w:hAnsi="Cambria Math"/>
+            </w:rPr>
+            <m:t xml:space="preserve">      </m:t>
+          </m:r>
+          <m:r>
+            <w:rPr>
+              <w:rFonts w:ascii="Cambria Math" w:hAnsi="Cambria Math"/>
+            </w:rPr>
+            <m:t xml:space="preserve">           </m:t>
+          </m:r>
+          <m:d>
+            <m:dPr>
+              <m:ctrlPr>
+                <w:rPr>
+                  <w:rFonts w:ascii="Cambria Math" w:hAnsi="Cambria Math"/>
+                  <w:i/>
+                </w:rPr>
+              </m:ctrlPr>
+            </m:dPr>
+            <m:e>
+              <m:r>
+                <w:rPr>
+                  <w:rFonts w:ascii="Cambria Math" w:hAnsi="Cambria Math"/>
+                </w:rPr>
+                <m:t>4-22</m:t>
+              </m:r>
+            </m:e>
+          </m:d>
+          <m:r>
+            <w:rPr>
+              <w:rFonts w:ascii="Cambria Math" w:hAnsi="Cambria Math"/>
+            </w:rPr>
+            <m:t xml:space="preserve">      </m:t>
+          </m:r>
+        </m:oMath>
+      </m:oMathPara>
+    </w:p>
+    <w:p>
+      <w:pPr>
+        <w:rPr>
+          <w:rFonts w:hint="eastAsia"/>
+        </w:rPr>
+      </w:pPr>
+      <m:oMathPara>
+        <m:oMathParaPr>
+          <m:jc m:val="right"/>
+        </m:oMathParaPr>
+        <m:oMath>
+          <m:sSub>
+            <m:sSubPr>
+              <m:ctrlPr>
+                <w:rPr>
+                  <w:rFonts w:ascii="Cambria Math" w:hAnsi="Cambria Math"/>
+                  <w:i/>
+                </w:rPr>
+              </m:ctrlPr>
+            </m:sSubPr>
+            <m:e>
+              <m:r>
+                <w:rPr>
+                  <w:rFonts w:ascii="Cambria Math" w:hAnsi="Cambria Math"/>
+                </w:rPr>
+                <m:t>v</m:t>
+              </m:r>
+            </m:e>
+            <m:sub>
+              <m:r>
+                <w:rPr>
+                  <w:rFonts w:ascii="Cambria Math" w:hAnsi="Cambria Math"/>
+                </w:rPr>
+                <m:t>y</m:t>
+              </m:r>
+            </m:sub>
+          </m:sSub>
+          <m:r>
+            <w:rPr>
+              <w:rFonts w:ascii="Cambria Math" w:hAnsi="Cambria Math"/>
+            </w:rPr>
+            <m:t>=</m:t>
+          </m:r>
+          <m:sSub>
+            <m:sSubPr>
+              <m:ctrlPr>
+                <w:rPr>
+                  <w:rFonts w:ascii="Cambria Math" w:hAnsi="Cambria Math"/>
+                  <w:i/>
+                </w:rPr>
+              </m:ctrlPr>
+            </m:sSubPr>
+            <m:e>
+              <m:r>
+                <w:rPr>
+                  <w:rFonts w:ascii="Cambria Math" w:hAnsi="Cambria Math"/>
+                </w:rPr>
+                <m:t>v</m:t>
+              </m:r>
+            </m:e>
+            <m:sub>
+              <m:r>
+                <w:rPr>
+                  <w:rFonts w:ascii="Cambria Math" w:hAnsi="Cambria Math"/>
+                </w:rPr>
+                <m:t>0</m:t>
+              </m:r>
+            </m:sub>
+          </m:sSub>
+          <m:func>
+            <m:funcPr>
+              <m:ctrlPr>
+                <w:rPr>
+                  <w:rFonts w:ascii="Cambria Math" w:hAnsi="Cambria Math"/>
+                  <w:i/>
+                </w:rPr>
+              </m:ctrlPr>
+            </m:funcPr>
+            <m:fName>
+              <m:r>
+                <m:rPr>
+                  <m:sty m:val="p"/>
+                </m:rPr>
+                <w:rPr>
+                  <w:rFonts w:ascii="Cambria Math" w:hAnsi="Cambria Math"/>
+                </w:rPr>
+                <m:t>sin</m:t>
+              </m:r>
+            </m:fName>
+            <m:e>
+              <m:sSub>
+                <m:sSubPr>
+                  <m:ctrlPr>
+                    <w:rPr>
+                      <w:rFonts w:ascii="Cambria Math" w:hAnsi="Cambria Math"/>
+                      <w:i/>
+                    </w:rPr>
+                  </m:ctrlPr>
+                </m:sSubPr>
+                <m:e>
+                  <m:r>
+                    <w:rPr>
+                      <w:rFonts w:ascii="Cambria Math" w:hAnsi="Cambria Math"/>
+                    </w:rPr>
+                    <m:t>θ</m:t>
+                  </m:r>
+                </m:e>
+                <m:sub>
+                  <m:r>
+                    <w:rPr>
+                      <w:rFonts w:ascii="Cambria Math" w:hAnsi="Cambria Math"/>
+                    </w:rPr>
+                    <m:t>0</m:t>
+                  </m:r>
+                </m:sub>
+              </m:sSub>
+            </m:e>
+          </m:func>
+          <m:r>
+            <w:rPr>
+              <w:rFonts w:ascii="Cambria Math" w:hAnsi="Cambria Math"/>
+            </w:rPr>
+            <m:t xml:space="preserve">-gt,                 </m:t>
+          </m:r>
+          <m:r>
+            <w:rPr>
+              <w:rFonts w:ascii="Cambria Math" w:hAnsi="Cambria Math"/>
+            </w:rPr>
+            <m:t xml:space="preserve">      </m:t>
+          </m:r>
+          <m:r>
+            <w:rPr>
+              <w:rFonts w:ascii="Cambria Math" w:hAnsi="Cambria Math"/>
+            </w:rPr>
+            <m:t xml:space="preserve">                      </m:t>
+          </m:r>
+          <m:d>
+            <m:dPr>
+              <m:ctrlPr>
+                <w:rPr>
+                  <w:rFonts w:ascii="Cambria Math" w:hAnsi="Cambria Math"/>
+                  <w:i/>
+                </w:rPr>
+              </m:ctrlPr>
+            </m:dPr>
+            <m:e>
+              <m:r>
+                <w:rPr>
+                  <w:rFonts w:ascii="Cambria Math" w:hAnsi="Cambria Math"/>
+                </w:rPr>
+                <m:t>4-23</m:t>
+              </m:r>
+            </m:e>
+          </m:d>
+          <m:r>
+            <w:rPr>
+              <w:rFonts w:ascii="Cambria Math" w:hAnsi="Cambria Math"/>
+            </w:rPr>
+            <m:t xml:space="preserve">      </m:t>
+          </m:r>
+        </m:oMath>
+      </m:oMathPara>
+    </w:p>
+    <w:p>
+      <m:oMathPara>
+        <m:oMathParaPr>
+          <m:jc m:val="right"/>
+        </m:oMathParaPr>
+        <m:oMath>
+          <m:sSubSup>
+            <m:sSubSupPr>
+              <m:ctrlPr>
+                <w:rPr>
+                  <w:rFonts w:ascii="Cambria Math" w:hAnsi="Cambria Math"/>
+                  <w:i/>
+                </w:rPr>
+              </m:ctrlPr>
+            </m:sSubSupPr>
+            <m:e>
+              <m:r>
+                <w:rPr>
+                  <w:rFonts w:ascii="Cambria Math" w:hAnsi="Cambria Math"/>
+                </w:rPr>
+                <m:t>v</m:t>
+              </m:r>
+            </m:e>
+            <m:sub>
+              <m:r>
+                <w:rPr>
+                  <w:rFonts w:ascii="Cambria Math" w:hAnsi="Cambria Math"/>
+                </w:rPr>
+                <m:t>y</m:t>
+              </m:r>
+            </m:sub>
+            <m:sup>
+              <m:r>
+                <w:rPr>
+                  <w:rFonts w:ascii="Cambria Math" w:hAnsi="Cambria Math"/>
+                </w:rPr>
+                <m:t>2</m:t>
+              </m:r>
+            </m:sup>
+          </m:sSubSup>
+          <m:r>
+            <w:rPr>
+              <w:rFonts w:ascii="Cambria Math" w:hAnsi="Cambria Math"/>
+            </w:rPr>
+            <m:t>=</m:t>
+          </m:r>
+          <m:sSup>
+            <m:sSupPr>
+              <m:ctrlPr>
+                <w:rPr>
+                  <w:rFonts w:ascii="Cambria Math" w:hAnsi="Cambria Math"/>
+                  <w:i/>
+                </w:rPr>
+              </m:ctrlPr>
+            </m:sSupPr>
+            <m:e>
+              <m:d>
+                <m:dPr>
+                  <m:ctrlPr>
+                    <w:rPr>
+                      <w:rFonts w:ascii="Cambria Math" w:hAnsi="Cambria Math"/>
+                      <w:i/>
+                    </w:rPr>
+                  </m:ctrlPr>
+                </m:dPr>
+                <m:e>
+                  <m:sSub>
+                    <m:sSubPr>
+                      <m:ctrlPr>
+                        <w:rPr>
+                          <w:rFonts w:ascii="Cambria Math" w:hAnsi="Cambria Math"/>
+                          <w:i/>
+                        </w:rPr>
+                      </m:ctrlPr>
+                    </m:sSubPr>
+                    <m:e>
+                      <m:r>
+                        <w:rPr>
+                          <w:rFonts w:ascii="Cambria Math" w:hAnsi="Cambria Math"/>
+                        </w:rPr>
+                        <m:t>v</m:t>
+                      </m:r>
+                    </m:e>
+                    <m:sub>
+                      <m:r>
+                        <w:rPr>
+                          <w:rFonts w:ascii="Cambria Math" w:hAnsi="Cambria Math"/>
+                        </w:rPr>
+                        <m:t>0</m:t>
+                      </m:r>
+                    </m:sub>
+                  </m:sSub>
+                  <m:func>
+                    <m:funcPr>
+                      <m:ctrlPr>
+                        <w:rPr>
+                          <w:rFonts w:ascii="Cambria Math" w:hAnsi="Cambria Math"/>
+                          <w:i/>
+                        </w:rPr>
+                      </m:ctrlPr>
+                    </m:funcPr>
+                    <m:fName>
+                      <m:r>
+                        <m:rPr>
+                          <m:sty m:val="p"/>
+                        </m:rPr>
+                        <w:rPr>
+                          <w:rFonts w:ascii="Cambria Math" w:hAnsi="Cambria Math"/>
+                        </w:rPr>
+                        <m:t>sin</m:t>
+                      </m:r>
+                    </m:fName>
+                    <m:e>
+                      <m:sSub>
+                        <m:sSubPr>
+                          <m:ctrlPr>
+                            <w:rPr>
+                              <w:rFonts w:ascii="Cambria Math" w:hAnsi="Cambria Math"/>
+                              <w:i/>
+                            </w:rPr>
+                          </m:ctrlPr>
+                        </m:sSubPr>
+                        <m:e>
+                          <m:r>
+                            <w:rPr>
+                              <w:rFonts w:ascii="Cambria Math" w:hAnsi="Cambria Math"/>
+                            </w:rPr>
+                            <m:t>θ</m:t>
+                          </m:r>
+                        </m:e>
+                        <m:sub>
+                          <m:r>
+                            <w:rPr>
+                              <w:rFonts w:ascii="Cambria Math" w:hAnsi="Cambria Math"/>
+                            </w:rPr>
+                            <m:t>0</m:t>
+                          </m:r>
+                        </m:sub>
+                      </m:sSub>
+                    </m:e>
+                  </m:func>
+                </m:e>
+              </m:d>
+            </m:e>
+            <m:sup>
+              <m:r>
+                <w:rPr>
+                  <w:rFonts w:ascii="Cambria Math" w:hAnsi="Cambria Math"/>
+                </w:rPr>
+                <m:t>2</m:t>
+              </m:r>
+            </m:sup>
+          </m:sSup>
+          <m:r>
+            <w:rPr>
+              <w:rFonts w:ascii="Cambria Math" w:hAnsi="Cambria Math"/>
+            </w:rPr>
+            <m:t>-2g</m:t>
+          </m:r>
+          <m:d>
+            <m:dPr>
+              <m:ctrlPr>
+                <w:rPr>
+                  <w:rFonts w:ascii="Cambria Math" w:hAnsi="Cambria Math"/>
+                  <w:i/>
+                </w:rPr>
+              </m:ctrlPr>
+            </m:dPr>
+            <m:e>
+              <m:r>
+                <w:rPr>
+                  <w:rFonts w:ascii="Cambria Math" w:hAnsi="Cambria Math"/>
+                </w:rPr>
+                <m:t>y-</m:t>
+              </m:r>
+              <m:sSub>
+                <m:sSubPr>
+                  <m:ctrlPr>
+                    <w:rPr>
+                      <w:rFonts w:ascii="Cambria Math" w:hAnsi="Cambria Math"/>
+                      <w:i/>
+                    </w:rPr>
+                  </m:ctrlPr>
+                </m:sSubPr>
+                <m:e>
+                  <m:r>
+                    <w:rPr>
+                      <w:rFonts w:ascii="Cambria Math" w:hAnsi="Cambria Math"/>
+                    </w:rPr>
+                    <m:t>y</m:t>
+                  </m:r>
+                </m:e>
+                <m:sub>
+                  <m:r>
+                    <w:rPr>
+                      <w:rFonts w:ascii="Cambria Math" w:hAnsi="Cambria Math"/>
+                    </w:rPr>
+                    <m:t>0</m:t>
+                  </m:r>
+                </m:sub>
+              </m:sSub>
+            </m:e>
+          </m:d>
+          <m:r>
+            <w:rPr>
+              <w:rFonts w:ascii="Cambria Math" w:hAnsi="Cambria Math"/>
+            </w:rPr>
+            <m:t xml:space="preserve">. </m:t>
+          </m:r>
+          <m:r>
+            <w:rPr>
+              <w:rFonts w:ascii="Cambria Math" w:hAnsi="Cambria Math"/>
+            </w:rPr>
+            <m:t xml:space="preserve">      </m:t>
+          </m:r>
+          <m:r>
+            <w:rPr>
+              <w:rFonts w:ascii="Cambria Math" w:hAnsi="Cambria Math"/>
+            </w:rPr>
+            <m:t xml:space="preserve">               </m:t>
+          </m:r>
+          <m:d>
+            <m:dPr>
+              <m:ctrlPr>
+                <w:rPr>
+                  <w:rFonts w:ascii="Cambria Math" w:hAnsi="Cambria Math"/>
+                  <w:i/>
+                </w:rPr>
+              </m:ctrlPr>
+            </m:dPr>
+            <m:e>
+              <m:r>
+                <w:rPr>
+                  <w:rFonts w:ascii="Cambria Math" w:hAnsi="Cambria Math"/>
+                </w:rPr>
+                <m:t>4-24</m:t>
+              </m:r>
+            </m:e>
+          </m:d>
+          <m:r>
+            <w:rPr>
+              <w:rFonts w:ascii="Cambria Math" w:hAnsi="Cambria Math"/>
+            </w:rPr>
+            <m:t xml:space="preserve">      </m:t>
+          </m:r>
+        </m:oMath>
+      </m:oMathPara>
+    </w:p>
+    <w:p>
+      <w:r>
+        <w:rPr>
+          <w:rFonts w:hint="eastAsia"/>
+        </w:rPr>
+        <w:t>抛体运动中粒子的轨迹（路径）是抛物</w:t>
+      </w:r>
+      <w:r>
+        <w:rPr>
+          <w:rFonts w:hint="eastAsia"/>
+        </w:rPr>
+        <w:t>,</w:t>
+      </w:r>
+      <w:r>
+        <w:t xml:space="preserve"> </w:t>
+      </w:r>
+      <w:r>
+        <w:rPr>
+          <w:rFonts w:hint="eastAsia"/>
+        </w:rPr>
+        <w:t>由下列公式给出</w:t>
+      </w:r>
+    </w:p>
+    <w:p>
+      <m:oMathPara>
+        <m:oMathParaPr>
+          <m:jc m:val="right"/>
+        </m:oMathParaPr>
+        <m:oMath>
+          <m:r>
+            <w:rPr>
+              <w:rFonts w:ascii="Cambria Math" w:hAnsi="Cambria Math"/>
+            </w:rPr>
+            <m:t>y</m:t>
+          </m:r>
+          <m:r>
+            <w:rPr>
+              <w:rFonts w:ascii="Cambria Math" w:hAnsi="Cambria Math" w:hint="eastAsia"/>
+            </w:rPr>
+            <m:t>=</m:t>
+          </m:r>
+          <m:d>
+            <m:dPr>
+              <m:ctrlPr>
+                <w:rPr>
+                  <w:rFonts w:ascii="Cambria Math" w:hAnsi="Cambria Math"/>
+                  <w:i/>
+                </w:rPr>
+              </m:ctrlPr>
+            </m:dPr>
+            <m:e>
+              <m:func>
+                <m:funcPr>
+                  <m:ctrlPr>
+                    <w:rPr>
+                      <w:rFonts w:ascii="Cambria Math" w:hAnsi="Cambria Math"/>
+                      <w:i/>
+                    </w:rPr>
+                  </m:ctrlPr>
+                </m:funcPr>
+                <m:fName>
+                  <m:r>
+                    <m:rPr>
+                      <m:sty m:val="p"/>
+                    </m:rPr>
+                    <w:rPr>
+                      <w:rFonts w:ascii="Cambria Math" w:hAnsi="Cambria Math"/>
+                    </w:rPr>
+                    <m:t>tan</m:t>
+                  </m:r>
+                </m:fName>
+                <m:e>
+                  <m:sSub>
+                    <m:sSubPr>
+                      <m:ctrlPr>
+                        <w:rPr>
+                          <w:rFonts w:ascii="Cambria Math" w:hAnsi="Cambria Math"/>
+                          <w:i/>
+                        </w:rPr>
+                      </m:ctrlPr>
+                    </m:sSubPr>
+                    <m:e>
+                      <m:r>
+                        <w:rPr>
+                          <w:rFonts w:ascii="Cambria Math" w:hAnsi="Cambria Math"/>
+                        </w:rPr>
+                        <m:t>θ</m:t>
+                      </m:r>
+                    </m:e>
+                    <m:sub>
+                      <m:r>
+                        <w:rPr>
+                          <w:rFonts w:ascii="Cambria Math" w:hAnsi="Cambria Math"/>
+                        </w:rPr>
+                        <m:t>0</m:t>
+                      </m:r>
+                    </m:sub>
+                  </m:sSub>
+                </m:e>
+              </m:func>
+            </m:e>
+          </m:d>
+          <m:r>
+            <w:rPr>
+              <w:rFonts w:ascii="Cambria Math" w:hAnsi="Cambria Math"/>
+            </w:rPr>
+            <m:t>x-</m:t>
+          </m:r>
+          <m:f>
+            <m:fPr>
+              <m:ctrlPr>
+                <w:rPr>
+                  <w:rFonts w:ascii="Cambria Math" w:hAnsi="Cambria Math"/>
+                  <w:i/>
+                </w:rPr>
+              </m:ctrlPr>
+            </m:fPr>
+            <m:num>
+              <m:r>
+                <w:rPr>
+                  <w:rFonts w:ascii="Cambria Math" w:hAnsi="Cambria Math"/>
+                </w:rPr>
+                <m:t>g</m:t>
+              </m:r>
+              <m:sSup>
+                <m:sSupPr>
+                  <m:ctrlPr>
+                    <w:rPr>
+                      <w:rFonts w:ascii="Cambria Math" w:hAnsi="Cambria Math"/>
+                      <w:i/>
+                    </w:rPr>
+                  </m:ctrlPr>
+                </m:sSupPr>
+                <m:e>
+                  <m:r>
+                    <w:rPr>
+                      <w:rFonts w:ascii="Cambria Math" w:hAnsi="Cambria Math"/>
+                    </w:rPr>
+                    <m:t>x</m:t>
+                  </m:r>
+                </m:e>
+                <m:sup>
+                  <m:r>
+                    <w:rPr>
+                      <w:rFonts w:ascii="Cambria Math" w:hAnsi="Cambria Math"/>
+                    </w:rPr>
+                    <m:t>2</m:t>
+                  </m:r>
+                </m:sup>
+              </m:sSup>
+            </m:num>
+            <m:den>
+              <m:r>
+                <w:rPr>
+                  <w:rFonts w:ascii="Cambria Math" w:hAnsi="Cambria Math"/>
+                </w:rPr>
+                <m:t>2</m:t>
+              </m:r>
+              <m:sSup>
+                <m:sSupPr>
+                  <m:ctrlPr>
+                    <w:rPr>
+                      <w:rFonts w:ascii="Cambria Math" w:hAnsi="Cambria Math"/>
+                      <w:i/>
+                    </w:rPr>
+                  </m:ctrlPr>
+                </m:sSupPr>
+                <m:e>
+                  <m:d>
+                    <m:dPr>
+                      <m:ctrlPr>
+                        <w:rPr>
+                          <w:rFonts w:ascii="Cambria Math" w:hAnsi="Cambria Math"/>
+                          <w:i/>
+                        </w:rPr>
+                      </m:ctrlPr>
+                    </m:dPr>
+                    <m:e>
+                      <m:sSub>
+                        <m:sSubPr>
+                          <m:ctrlPr>
+                            <w:rPr>
+                              <w:rFonts w:ascii="Cambria Math" w:hAnsi="Cambria Math"/>
+                              <w:i/>
+                            </w:rPr>
+                          </m:ctrlPr>
+                        </m:sSubPr>
+                        <m:e>
+                          <m:r>
+                            <w:rPr>
+                              <w:rFonts w:ascii="Cambria Math" w:hAnsi="Cambria Math"/>
+                            </w:rPr>
+                            <m:t>v</m:t>
+                          </m:r>
+                        </m:e>
+                        <m:sub>
+                          <m:r>
+                            <w:rPr>
+                              <w:rFonts w:ascii="Cambria Math" w:hAnsi="Cambria Math"/>
+                            </w:rPr>
+                            <m:t>0</m:t>
+                          </m:r>
+                        </m:sub>
+                      </m:sSub>
+                      <m:func>
+                        <m:funcPr>
+                          <m:ctrlPr>
+                            <w:rPr>
+                              <w:rFonts w:ascii="Cambria Math" w:hAnsi="Cambria Math"/>
+                              <w:i/>
+                            </w:rPr>
+                          </m:ctrlPr>
+                        </m:funcPr>
+                        <m:fName>
+                          <m:r>
+                            <m:rPr>
+                              <m:sty m:val="p"/>
+                            </m:rPr>
+                            <w:rPr>
+                              <w:rFonts w:ascii="Cambria Math" w:hAnsi="Cambria Math"/>
+                            </w:rPr>
+                            <m:t>cos</m:t>
+                          </m:r>
+                        </m:fName>
+                        <m:e>
+                          <m:sSub>
+                            <m:sSubPr>
+                              <m:ctrlPr>
+                                <w:rPr>
+                                  <w:rFonts w:ascii="Cambria Math" w:hAnsi="Cambria Math"/>
+                                  <w:i/>
+                                </w:rPr>
+                              </m:ctrlPr>
+                            </m:sSubPr>
+                            <m:e>
+                              <m:r>
+                                <w:rPr>
+                                  <w:rFonts w:ascii="Cambria Math" w:hAnsi="Cambria Math"/>
+                                </w:rPr>
+                                <m:t>θ</m:t>
+                              </m:r>
+                            </m:e>
+                            <m:sub>
+                              <m:r>
+                                <w:rPr>
+                                  <w:rFonts w:ascii="Cambria Math" w:hAnsi="Cambria Math"/>
+                                </w:rPr>
+                                <m:t>0</m:t>
+                              </m:r>
+                            </m:sub>
+                          </m:sSub>
+                        </m:e>
+                      </m:func>
+                    </m:e>
+                  </m:d>
+                </m:e>
+                <m:sup>
+                  <m:r>
+                    <w:rPr>
+                      <w:rFonts w:ascii="Cambria Math" w:hAnsi="Cambria Math"/>
+                    </w:rPr>
+                    <m:t>2</m:t>
+                  </m:r>
+                </m:sup>
+              </m:sSup>
+            </m:den>
+          </m:f>
+          <m:r>
+            <w:rPr>
+              <w:rFonts w:ascii="Cambria Math" w:hAnsi="Cambria Math"/>
+            </w:rPr>
+            <m:t xml:space="preserve">,      </m:t>
+          </m:r>
+          <m:r>
+            <w:rPr>
+              <w:rFonts w:ascii="Cambria Math" w:hAnsi="Cambria Math"/>
+            </w:rPr>
+            <m:t xml:space="preserve">       </m:t>
+          </m:r>
+          <w:bookmarkStart w:id="0" w:name="_GoBack"/>
+          <w:bookmarkEnd w:id="0"/>
+          <m:r>
+            <w:rPr>
+              <w:rFonts w:ascii="Cambria Math" w:hAnsi="Cambria Math"/>
+            </w:rPr>
+            <m:t xml:space="preserve">         </m:t>
+          </m:r>
+          <m:d>
+            <m:dPr>
+              <m:ctrlPr>
+                <w:rPr>
+                  <w:rFonts w:ascii="Cambria Math" w:hAnsi="Cambria Math"/>
+                  <w:i/>
+                </w:rPr>
+              </m:ctrlPr>
+            </m:dPr>
+            <m:e>
+              <m:r>
+                <w:rPr>
+                  <w:rFonts w:ascii="Cambria Math" w:hAnsi="Cambria Math"/>
+                </w:rPr>
+                <m:t>4-25</m:t>
+              </m:r>
+            </m:e>
+          </m:d>
+          <m:r>
+            <w:rPr>
+              <w:rFonts w:ascii="Cambria Math" w:hAnsi="Cambria Math"/>
+            </w:rPr>
+            <m:t xml:space="preserve">       </m:t>
+          </m:r>
+        </m:oMath>
+      </m:oMathPara>
+    </w:p>
+    <w:p>
+      <w:r>
+        <w:rPr>
+          <w:rFonts w:hint="eastAsia"/>
+        </w:rPr>
+        <w:t>如果公式4</w:t>
+      </w:r>
+      <w:r>
+        <w:t>-21</w:t>
+      </w:r>
+      <w:r>
+        <w:rPr>
+          <w:rFonts w:hint="eastAsia"/>
+        </w:rPr>
+        <w:t>至4-25中</w:t>
+      </w:r>
+      <m:oMath>
+        <m:sSub>
+          <m:sSubPr>
+            <m:ctrlPr>
+              <w:rPr>
+                <w:rFonts w:ascii="Cambria Math" w:hAnsi="Cambria Math"/>
+              </w:rPr>
+            </m:ctrlPr>
+          </m:sSubPr>
+          <m:e>
+            <m:r>
+              <w:rPr>
+                <w:rFonts w:ascii="Cambria Math" w:hAnsi="Cambria Math"/>
+              </w:rPr>
+              <m:t>x</m:t>
+            </m:r>
+          </m:e>
+          <m:sub>
+            <m:r>
+              <w:rPr>
+                <w:rFonts w:ascii="Cambria Math" w:hAnsi="Cambria Math"/>
+              </w:rPr>
+              <m:t>0</m:t>
+            </m:r>
+          </m:sub>
+        </m:sSub>
+      </m:oMath>
+      <w:r>
+        <w:rPr>
+          <w:rFonts w:hint="eastAsia"/>
+        </w:rPr>
+        <w:t>和</w:t>
+      </w:r>
+      <m:oMath>
+        <m:sSub>
+          <m:sSubPr>
+            <m:ctrlPr>
+              <w:rPr>
+                <w:rFonts w:ascii="Cambria Math" w:hAnsi="Cambria Math"/>
+              </w:rPr>
+            </m:ctrlPr>
+          </m:sSubPr>
+          <m:e>
+            <m:r>
+              <w:rPr>
+                <w:rFonts w:ascii="Cambria Math" w:hAnsi="Cambria Math" w:hint="eastAsia"/>
+              </w:rPr>
+              <m:t>y</m:t>
+            </m:r>
+          </m:e>
+          <m:sub>
+            <m:r>
+              <w:rPr>
+                <w:rFonts w:ascii="Cambria Math" w:hAnsi="Cambria Math"/>
+              </w:rPr>
+              <m:t>0</m:t>
+            </m:r>
+          </m:sub>
+        </m:sSub>
+      </m:oMath>
+      <w:r>
+        <w:rPr>
+          <w:rFonts w:hint="eastAsia"/>
+        </w:rPr>
+        <w:t>为0</w:t>
+      </w:r>
+      <w:r>
+        <w:t xml:space="preserve">. </w:t>
+      </w:r>
+      <w:r>
+        <w:rPr>
+          <w:rFonts w:hint="eastAsia"/>
+        </w:rPr>
+        <w:t>则粒子发射起点距离粒子运动后返回到与起点相同高度的水平距离R为</w:t>
+      </w:r>
+    </w:p>
+    <w:p>
+      <m:oMathPara>
+        <m:oMathParaPr>
+          <m:jc m:val="right"/>
+        </m:oMathParaPr>
+        <m:oMath>
+          <m:r>
+            <w:rPr>
+              <w:rFonts w:ascii="Cambria Math" w:hAnsi="Cambria Math"/>
+            </w:rPr>
+            <m:t>R=</m:t>
+          </m:r>
+          <m:f>
+            <m:fPr>
+              <m:ctrlPr>
+                <w:rPr>
+                  <w:rFonts w:ascii="Cambria Math" w:hAnsi="Cambria Math"/>
+                  <w:i/>
+                </w:rPr>
+              </m:ctrlPr>
+            </m:fPr>
+            <m:num>
+              <m:sSubSup>
+                <m:sSubSupPr>
+                  <m:ctrlPr>
+                    <w:rPr>
+                      <w:rFonts w:ascii="Cambria Math" w:hAnsi="Cambria Math"/>
+                      <w:i/>
+                    </w:rPr>
+                  </m:ctrlPr>
+                </m:sSubSupPr>
+                <m:e>
+                  <m:r>
+                    <w:rPr>
+                      <w:rFonts w:ascii="Cambria Math" w:hAnsi="Cambria Math"/>
+                    </w:rPr>
+                    <m:t>v</m:t>
+                  </m:r>
+                </m:e>
+                <m:sub>
+                  <m:r>
+                    <w:rPr>
+                      <w:rFonts w:ascii="Cambria Math" w:hAnsi="Cambria Math"/>
+                    </w:rPr>
+                    <m:t>0</m:t>
+                  </m:r>
+                </m:sub>
+                <m:sup>
+                  <m:r>
+                    <w:rPr>
+                      <w:rFonts w:ascii="Cambria Math" w:hAnsi="Cambria Math"/>
+                    </w:rPr>
+                    <m:t>2</m:t>
+                  </m:r>
+                </m:sup>
+              </m:sSubSup>
+            </m:num>
+            <m:den>
+              <m:r>
+                <w:rPr>
+                  <w:rFonts w:ascii="Cambria Math" w:hAnsi="Cambria Math"/>
+                </w:rPr>
+                <m:t>g</m:t>
+              </m:r>
+            </m:den>
+          </m:f>
+          <m:func>
+            <m:funcPr>
+              <m:ctrlPr>
+                <w:rPr>
+                  <w:rFonts w:ascii="Cambria Math" w:hAnsi="Cambria Math"/>
+                  <w:i/>
+                </w:rPr>
+              </m:ctrlPr>
+            </m:funcPr>
+            <m:fName>
+              <m:r>
+                <m:rPr>
+                  <m:sty m:val="p"/>
+                </m:rPr>
+                <w:rPr>
+                  <w:rFonts w:ascii="Cambria Math" w:hAnsi="Cambria Math"/>
+                </w:rPr>
+                <m:t>sin</m:t>
+              </m:r>
+            </m:fName>
+            <m:e>
+              <m:r>
+                <w:rPr>
+                  <w:rFonts w:ascii="Cambria Math" w:hAnsi="Cambria Math"/>
+                </w:rPr>
+                <m:t>2</m:t>
+              </m:r>
+              <m:sSub>
+                <m:sSubPr>
+                  <m:ctrlPr>
+                    <w:rPr>
+                      <w:rFonts w:ascii="Cambria Math" w:hAnsi="Cambria Math"/>
+                      <w:i/>
+                    </w:rPr>
+                  </m:ctrlPr>
+                </m:sSubPr>
+                <m:e>
+                  <m:r>
+                    <w:rPr>
+                      <w:rFonts w:ascii="Cambria Math" w:hAnsi="Cambria Math"/>
+                    </w:rPr>
+                    <m:t>θ</m:t>
+                  </m:r>
+                </m:e>
+                <m:sub>
+                  <m:r>
+                    <w:rPr>
+                      <w:rFonts w:ascii="Cambria Math" w:hAnsi="Cambria Math"/>
+                    </w:rPr>
+                    <m:t>0</m:t>
+                  </m:r>
+                </m:sub>
+              </m:sSub>
+            </m:e>
+          </m:func>
+          <m:r>
+            <w:rPr>
+              <w:rFonts w:ascii="Cambria Math" w:hAnsi="Cambria Math"/>
+            </w:rPr>
+            <m:t xml:space="preserve">.                                            </m:t>
+          </m:r>
+          <m:d>
+            <m:dPr>
+              <m:ctrlPr>
+                <w:rPr>
+                  <w:rFonts w:ascii="Cambria Math" w:hAnsi="Cambria Math"/>
+                  <w:i/>
+                </w:rPr>
+              </m:ctrlPr>
+            </m:dPr>
+            <m:e>
+              <m:r>
+                <w:rPr>
+                  <w:rFonts w:ascii="Cambria Math" w:hAnsi="Cambria Math"/>
+                </w:rPr>
+                <m:t>4-26</m:t>
+              </m:r>
+            </m:e>
+          </m:d>
+          <m:r>
+            <w:rPr>
+              <w:rFonts w:ascii="Cambria Math" w:hAnsi="Cambria Math"/>
+            </w:rPr>
+            <m:t xml:space="preserve">       </m:t>
+          </m:r>
+        </m:oMath>
+      </m:oMathPara>
+    </w:p>
+    <w:p>
+      <w:r>
+        <w:rPr>
+          <w:rFonts w:hint="eastAsia"/>
+        </w:rPr>
+        <w:t>匀速圆周运动 如果一个粒子以固定速度</w:t>
+      </w:r>
+      <m:oMath>
+        <m:r>
+          <w:rPr>
+            <w:rFonts w:ascii="Cambria Math" w:hAnsi="Cambria Math"/>
+          </w:rPr>
+          <m:t>v</m:t>
+        </m:r>
+      </m:oMath>
+      <w:r>
+        <w:rPr>
+          <w:rFonts w:hint="eastAsia"/>
+        </w:rPr>
+        <w:t>沿着半径为r的圆或圆弧运动,</w:t>
+      </w:r>
+      <w:r>
+        <w:t xml:space="preserve"> </w:t>
+      </w:r>
+      <w:r>
+        <w:rPr>
+          <w:rFonts w:hint="eastAsia"/>
+        </w:rPr>
+        <w:t>则被称为匀速圆周运动，并且加速</w:t>
+      </w:r>
+      <m:oMath>
+        <m:acc>
+          <m:accPr>
+            <m:chr m:val="⃗"/>
+            <m:ctrlPr>
+              <w:rPr>
+                <w:rFonts w:ascii="Cambria Math" w:hAnsi="Cambria Math"/>
+                <w:i/>
+              </w:rPr>
+            </m:ctrlPr>
+          </m:accPr>
+          <m:e>
+            <m:r>
+              <w:rPr>
+                <w:rFonts w:ascii="Cambria Math" w:hAnsi="Cambria Math"/>
+              </w:rPr>
+              <m:t>a</m:t>
+            </m:r>
+          </m:e>
+        </m:acc>
+      </m:oMath>
+      <w:r>
+        <w:rPr>
+          <w:rFonts w:hint="eastAsia"/>
+        </w:rPr>
+        <w:t>的大小为</w:t>
+      </w:r>
+    </w:p>
+    <w:p>
+      <m:oMathPara>
+        <m:oMathParaPr>
+          <m:jc m:val="right"/>
+        </m:oMathParaPr>
+        <m:oMath>
+          <m:r>
+            <w:rPr>
+              <w:rFonts w:ascii="Cambria Math" w:hAnsi="Cambria Math"/>
+            </w:rPr>
+            <m:t>a=</m:t>
+          </m:r>
+          <m:f>
+            <m:fPr>
+              <m:ctrlPr>
+                <w:rPr>
+                  <w:rFonts w:ascii="Cambria Math" w:hAnsi="Cambria Math"/>
+                  <w:i/>
+                </w:rPr>
+              </m:ctrlPr>
+            </m:fPr>
+            <m:num>
+              <m:sSup>
+                <m:sSupPr>
+                  <m:ctrlPr>
+                    <w:rPr>
+                      <w:rFonts w:ascii="Cambria Math" w:hAnsi="Cambria Math"/>
+                      <w:i/>
+                    </w:rPr>
+                  </m:ctrlPr>
+                </m:sSupPr>
+                <m:e>
+                  <m:r>
+                    <w:rPr>
+                      <w:rFonts w:ascii="Cambria Math" w:hAnsi="Cambria Math"/>
+                    </w:rPr>
+                    <m:t>v</m:t>
+                  </m:r>
+                </m:e>
+                <m:sup>
+                  <m:r>
+                    <w:rPr>
+                      <w:rFonts w:ascii="Cambria Math" w:hAnsi="Cambria Math"/>
+                    </w:rPr>
+                    <m:t>2</m:t>
+                  </m:r>
+                </m:sup>
+              </m:sSup>
+            </m:num>
+            <m:den>
+              <m:r>
+                <w:rPr>
+                  <w:rFonts w:ascii="Cambria Math" w:hAnsi="Cambria Math"/>
+                </w:rPr>
+                <m:t>r</m:t>
+              </m:r>
+            </m:den>
+          </m:f>
+          <m:r>
+            <w:rPr>
+              <w:rFonts w:ascii="Cambria Math" w:hAnsi="Cambria Math"/>
+            </w:rPr>
+            <m:t xml:space="preserve">.                                                           </m:t>
+          </m:r>
+          <m:d>
+            <m:dPr>
+              <m:ctrlPr>
+                <w:rPr>
+                  <w:rFonts w:ascii="Cambria Math" w:hAnsi="Cambria Math"/>
+                  <w:i/>
+                </w:rPr>
+              </m:ctrlPr>
+            </m:dPr>
+            <m:e>
+              <m:r>
+                <w:rPr>
+                  <w:rFonts w:ascii="Cambria Math" w:hAnsi="Cambria Math"/>
+                </w:rPr>
+                <m:t>4-34</m:t>
+              </m:r>
+            </m:e>
+          </m:d>
+          <m:r>
+            <w:rPr>
+              <w:rFonts w:ascii="Cambria Math" w:hAnsi="Cambria Math"/>
+            </w:rPr>
+            <m:t xml:space="preserve">       </m:t>
+          </m:r>
+        </m:oMath>
+      </m:oMathPara>
+    </w:p>
+    <w:p>
+      <m:oMath>
+        <m:acc>
+          <m:accPr>
+            <m:chr m:val="⃗"/>
+            <m:ctrlPr>
+              <w:rPr>
+                <w:rFonts w:ascii="Cambria Math" w:hAnsi="Cambria Math"/>
+                <w:i/>
+              </w:rPr>
+            </m:ctrlPr>
+          </m:accPr>
+          <m:e>
+            <m:r>
+              <w:rPr>
+                <w:rFonts w:ascii="Cambria Math" w:hAnsi="Cambria Math"/>
+              </w:rPr>
+              <m:t>a</m:t>
+            </m:r>
+          </m:e>
+        </m:acc>
+      </m:oMath>
+      <w:r>
+        <w:rPr>
+          <w:rFonts w:hint="eastAsia"/>
+        </w:rPr>
+        <w:t>的方向朝着圆或者圆弧的中心,</w:t>
+      </w:r>
+      <w:r>
+        <w:t xml:space="preserve"> </w:t>
+      </w:r>
+      <w:r>
+        <w:rPr>
+          <w:rFonts w:hint="eastAsia"/>
+        </w:rPr>
+        <w:t>并且</w:t>
+      </w:r>
+      <m:oMath>
+        <m:acc>
+          <m:accPr>
+            <m:chr m:val="⃗"/>
+            <m:ctrlPr>
+              <w:rPr>
+                <w:rFonts w:ascii="Cambria Math" w:hAnsi="Cambria Math"/>
+                <w:i/>
+              </w:rPr>
+            </m:ctrlPr>
+          </m:accPr>
+          <m:e>
+            <m:r>
+              <w:rPr>
+                <w:rFonts w:ascii="Cambria Math" w:hAnsi="Cambria Math"/>
+              </w:rPr>
+              <m:t>a</m:t>
+            </m:r>
+          </m:e>
+        </m:acc>
+      </m:oMath>
+      <w:r>
+        <w:rPr>
+          <w:rFonts w:hint="eastAsia"/>
+        </w:rPr>
+        <w:t>被称为向心加速度.</w:t>
+      </w:r>
+      <w:r>
+        <w:t xml:space="preserve"> </w:t>
+      </w:r>
+      <w:r>
+        <w:rPr>
+          <w:rFonts w:hint="eastAsia"/>
+        </w:rPr>
+        <w:t>粒子完成圆周运动的时间为</w:t>
+      </w:r>
+    </w:p>
+    <w:p>
+      <m:oMathPara>
+        <m:oMathParaPr>
+          <m:jc m:val="right"/>
+        </m:oMathParaPr>
+        <m:oMath>
+          <m:r>
+            <w:rPr>
+              <w:rFonts w:ascii="Cambria Math" w:hAnsi="Cambria Math" w:hint="eastAsia"/>
+            </w:rPr>
+            <m:t>T</m:t>
+          </m:r>
+          <m:r>
+            <w:rPr>
+              <w:rFonts w:ascii="Cambria Math" w:hAnsi="Cambria Math"/>
+            </w:rPr>
+            <m:t>=</m:t>
+          </m:r>
+          <m:f>
+            <m:fPr>
+              <m:ctrlPr>
+                <w:rPr>
+                  <w:rFonts w:ascii="Cambria Math" w:hAnsi="Cambria Math"/>
+                  <w:i/>
+                </w:rPr>
+              </m:ctrlPr>
+            </m:fPr>
+            <m:num>
+              <m:r>
+                <w:rPr>
+                  <w:rFonts w:ascii="Cambria Math" w:hAnsi="Cambria Math"/>
+                </w:rPr>
+                <m:t>2πr</m:t>
+              </m:r>
+            </m:num>
+            <m:den>
+              <m:r>
+                <w:rPr>
+                  <w:rFonts w:ascii="Cambria Math" w:hAnsi="Cambria Math"/>
+                </w:rPr>
+                <m:t>v</m:t>
+              </m:r>
+            </m:den>
+          </m:f>
+          <m:r>
+            <w:rPr>
+              <w:rFonts w:ascii="Cambria Math" w:hAnsi="Cambria Math"/>
+            </w:rPr>
+            <m:t xml:space="preserve">.                                                        </m:t>
+          </m:r>
+          <m:d>
+            <m:dPr>
+              <m:ctrlPr>
+                <w:rPr>
+                  <w:rFonts w:ascii="Cambria Math" w:hAnsi="Cambria Math"/>
+                  <w:i/>
+                </w:rPr>
+              </m:ctrlPr>
+            </m:dPr>
+            <m:e>
+              <m:r>
+                <w:rPr>
+                  <w:rFonts w:ascii="Cambria Math" w:hAnsi="Cambria Math"/>
+                </w:rPr>
+                <m:t>4-35</m:t>
+              </m:r>
+            </m:e>
+          </m:d>
+          <m:r>
+            <w:rPr>
+              <w:rFonts w:ascii="Cambria Math" w:hAnsi="Cambria Math"/>
+            </w:rPr>
+            <m:t xml:space="preserve">       </m:t>
+          </m:r>
+        </m:oMath>
+      </m:oMathPara>
+    </w:p>
+    <w:p>
+      <m:oMath>
+        <m:r>
+          <w:rPr>
+            <w:rFonts w:ascii="Cambria Math" w:hAnsi="Cambria Math" w:hint="eastAsia"/>
+          </w:rPr>
+          <m:t>T</m:t>
+        </m:r>
+      </m:oMath>
+      <w:r>
+        <w:rPr>
+          <w:rFonts w:hint="eastAsia"/>
+        </w:rPr>
+        <w:t>被称为运动周期，或简称周期.</w:t>
+      </w:r>
+    </w:p>
+    <w:p/>
+    <w:p>
+      <w:r>
+        <w:rPr>
+          <w:rFonts w:hint="eastAsia"/>
+        </w:rPr>
+        <w:t>相对运动 当两个参考点A和</w:t>
+      </w:r>
+      <w:r>
+        <w:t>B</w:t>
+      </w:r>
+      <w:r>
+        <w:rPr>
+          <w:rFonts w:hint="eastAsia"/>
+        </w:rPr>
+        <w:t>以固定速度相对运动时,</w:t>
+      </w:r>
+      <w:r>
+        <w:t xml:space="preserve"> </w:t>
+      </w:r>
+      <w:r>
+        <w:rPr>
+          <w:rFonts w:hint="eastAsia"/>
+        </w:rPr>
+        <w:t>粒子P的速度在A点的观察值通常与在B点的观察值不一致</w:t>
+      </w:r>
+      <w:r>
+        <w:rPr>
+          <w:rFonts w:hint="eastAsia"/>
+        </w:rPr>
+        <w:t>.</w:t>
+      </w:r>
+      <w:r>
+        <w:t xml:space="preserve"> </w:t>
+      </w:r>
+      <w:r>
+        <w:rPr>
+          <w:rFonts w:hint="eastAsia"/>
+        </w:rPr>
+        <w:t>这两个测量值的关系为</w:t>
+      </w:r>
+    </w:p>
+    <w:p>
+      <m:oMathPara>
+        <m:oMathParaPr>
+          <m:jc m:val="right"/>
+        </m:oMathParaPr>
+        <m:oMath>
+          <m:sSub>
+            <m:sSubPr>
+              <m:ctrlPr>
+                <w:rPr>
+                  <w:rFonts w:ascii="Cambria Math" w:hAnsi="Cambria Math"/>
+                  <w:i/>
+                </w:rPr>
+              </m:ctrlPr>
+            </m:sSubPr>
+            <m:e>
+              <m:acc>
+                <m:accPr>
+                  <m:chr m:val="⃗"/>
+                  <m:ctrlPr>
+                    <w:rPr>
+                      <w:rFonts w:ascii="Cambria Math" w:hAnsi="Cambria Math"/>
+                      <w:i/>
+                    </w:rPr>
+                  </m:ctrlPr>
+                </m:accPr>
+                <m:e>
+                  <m:r>
+                    <w:rPr>
+                      <w:rFonts w:ascii="Cambria Math" w:hAnsi="Cambria Math"/>
+                    </w:rPr>
+                    <m:t>v</m:t>
+                  </m:r>
+                </m:e>
+              </m:acc>
+            </m:e>
+            <m:sub>
+              <m:r>
+                <w:rPr>
+                  <w:rFonts w:ascii="Cambria Math" w:hAnsi="Cambria Math" w:hint="eastAsia"/>
+                </w:rPr>
+                <m:t>P</m:t>
+              </m:r>
+              <m:r>
+                <w:rPr>
+                  <w:rFonts w:ascii="Cambria Math" w:hAnsi="Cambria Math"/>
+                </w:rPr>
+                <m:t>A</m:t>
+              </m:r>
+            </m:sub>
+          </m:sSub>
+          <m:r>
+            <w:rPr>
+              <w:rFonts w:ascii="Cambria Math" w:hAnsi="Cambria Math"/>
+            </w:rPr>
+            <m:t>=</m:t>
+          </m:r>
+          <m:sSub>
+            <m:sSubPr>
+              <m:ctrlPr>
+                <w:rPr>
+                  <w:rFonts w:ascii="Cambria Math" w:hAnsi="Cambria Math"/>
+                  <w:i/>
+                </w:rPr>
+              </m:ctrlPr>
+            </m:sSubPr>
+            <m:e>
+              <m:acc>
+                <m:accPr>
+                  <m:chr m:val="⃗"/>
+                  <m:ctrlPr>
+                    <w:rPr>
+                      <w:rFonts w:ascii="Cambria Math" w:hAnsi="Cambria Math"/>
+                      <w:i/>
+                    </w:rPr>
+                  </m:ctrlPr>
+                </m:accPr>
+                <m:e>
+                  <m:r>
+                    <w:rPr>
+                      <w:rFonts w:ascii="Cambria Math" w:hAnsi="Cambria Math"/>
+                    </w:rPr>
+                    <m:t>v</m:t>
+                  </m:r>
+                </m:e>
+              </m:acc>
+            </m:e>
+            <m:sub>
+              <m:r>
+                <w:rPr>
+                  <w:rFonts w:ascii="Cambria Math" w:hAnsi="Cambria Math" w:hint="eastAsia"/>
+                </w:rPr>
+                <m:t>P</m:t>
+              </m:r>
+              <m:r>
+                <w:rPr>
+                  <w:rFonts w:ascii="Cambria Math" w:hAnsi="Cambria Math"/>
+                </w:rPr>
+                <m:t>B</m:t>
+              </m:r>
+            </m:sub>
+          </m:sSub>
+          <m:r>
+            <w:rPr>
+              <w:rFonts w:ascii="Cambria Math" w:hAnsi="Cambria Math"/>
+            </w:rPr>
+            <m:t>+</m:t>
+          </m:r>
+          <m:sSub>
+            <m:sSubPr>
+              <m:ctrlPr>
+                <w:rPr>
+                  <w:rFonts w:ascii="Cambria Math" w:hAnsi="Cambria Math"/>
+                  <w:i/>
+                </w:rPr>
+              </m:ctrlPr>
+            </m:sSubPr>
+            <m:e>
+              <m:acc>
+                <m:accPr>
+                  <m:chr m:val="⃗"/>
+                  <m:ctrlPr>
+                    <w:rPr>
+                      <w:rFonts w:ascii="Cambria Math" w:hAnsi="Cambria Math"/>
+                      <w:i/>
+                    </w:rPr>
+                  </m:ctrlPr>
+                </m:accPr>
+                <m:e>
+                  <m:r>
+                    <w:rPr>
+                      <w:rFonts w:ascii="Cambria Math" w:hAnsi="Cambria Math"/>
+                    </w:rPr>
+                    <m:t>v</m:t>
+                  </m:r>
+                </m:e>
+              </m:acc>
+            </m:e>
+            <m:sub>
+              <m:r>
+                <w:rPr>
+                  <w:rFonts w:ascii="Cambria Math" w:hAnsi="Cambria Math"/>
+                </w:rPr>
+                <m:t>B</m:t>
+              </m:r>
+              <m:r>
+                <w:rPr>
+                  <w:rFonts w:ascii="Cambria Math" w:hAnsi="Cambria Math"/>
+                </w:rPr>
+                <m:t>A</m:t>
+              </m:r>
+            </m:sub>
+          </m:sSub>
+          <m:r>
+            <w:rPr>
+              <w:rFonts w:ascii="Cambria Math" w:hAnsi="Cambria Math"/>
+            </w:rPr>
+            <m:t xml:space="preserve">,                                           </m:t>
+          </m:r>
+          <m:d>
+            <m:dPr>
+              <m:ctrlPr>
+                <w:rPr>
+                  <w:rFonts w:ascii="Cambria Math" w:hAnsi="Cambria Math"/>
+                  <w:i/>
+                </w:rPr>
+              </m:ctrlPr>
+            </m:dPr>
+            <m:e>
+              <m:r>
+                <w:rPr>
+                  <w:rFonts w:ascii="Cambria Math" w:hAnsi="Cambria Math"/>
+                </w:rPr>
+                <m:t>4-44</m:t>
+              </m:r>
+            </m:e>
+          </m:d>
+          <m:r>
+            <w:rPr>
+              <w:rFonts w:ascii="Cambria Math" w:hAnsi="Cambria Math"/>
+            </w:rPr>
+            <m:t xml:space="preserve">         </m:t>
+          </m:r>
+        </m:oMath>
+      </m:oMathPara>
+    </w:p>
+    <w:p>
+      <w:pPr>
+        <w:rPr>
+          <w:rFonts w:hint="eastAsia"/>
+        </w:rPr>
+      </w:pPr>
+    </w:p>
+    <w:p>
+      <w:r>
+        <w:rPr>
+          <w:rFonts w:hint="eastAsia"/>
+        </w:rPr>
+        <w:t>其中</w:t>
+      </w:r>
+      <m:oMath>
+        <m:sSub>
+          <m:sSubPr>
+            <m:ctrlPr>
+              <w:rPr>
+                <w:rFonts w:ascii="Cambria Math" w:hAnsi="Cambria Math"/>
+                <w:i/>
+              </w:rPr>
+            </m:ctrlPr>
+          </m:sSubPr>
+          <m:e>
+            <m:acc>
+              <m:accPr>
+                <m:chr m:val="⃗"/>
+                <m:ctrlPr>
+                  <w:rPr>
+                    <w:rFonts w:ascii="Cambria Math" w:hAnsi="Cambria Math"/>
+                    <w:i/>
+                  </w:rPr>
+                </m:ctrlPr>
+              </m:accPr>
+              <m:e>
+                <m:r>
+                  <w:rPr>
+                    <w:rFonts w:ascii="Cambria Math" w:hAnsi="Cambria Math"/>
+                  </w:rPr>
+                  <m:t>v</m:t>
+                </m:r>
+              </m:e>
+            </m:acc>
+          </m:e>
+          <m:sub>
+            <m:r>
+              <w:rPr>
+                <w:rFonts w:ascii="Cambria Math" w:hAnsi="Cambria Math"/>
+              </w:rPr>
+              <m:t>BA</m:t>
+            </m:r>
+          </m:sub>
+        </m:sSub>
+      </m:oMath>
+      <w:r>
+        <w:rPr>
+          <w:rFonts w:hint="eastAsia"/>
+        </w:rPr>
+        <w:t>是B相对于A的速度.</w:t>
+      </w:r>
+      <w:r>
+        <w:t xml:space="preserve"> </w:t>
+      </w:r>
+      <w:r>
+        <w:rPr>
+          <w:rFonts w:hint="eastAsia"/>
+        </w:rPr>
+        <w:t>两个观察值</w:t>
+      </w:r>
+      <w:r>
+        <w:rPr>
+          <w:rFonts w:hint="eastAsia"/>
+        </w:rPr>
+        <w:t>有</w:t>
+      </w:r>
+      <w:r>
+        <w:rPr>
+          <w:rFonts w:hint="eastAsia"/>
+        </w:rPr>
+        <w:t>相同的加速度</w:t>
+      </w:r>
+      <w:r>
+        <w:rPr>
+          <w:rFonts w:hint="eastAsia"/>
+        </w:rPr>
+        <w:t>:</w:t>
+      </w:r>
+    </w:p>
+    <w:p>
+      <m:oMathPara>
+        <m:oMathParaPr>
+          <m:jc m:val="right"/>
+        </m:oMathParaPr>
+        <m:oMath>
+          <m:sSub>
+            <m:sSubPr>
+              <m:ctrlPr>
+                <w:rPr>
+                  <w:rFonts w:ascii="Cambria Math" w:hAnsi="Cambria Math"/>
+                  <w:i/>
+                </w:rPr>
+              </m:ctrlPr>
+            </m:sSubPr>
+            <m:e>
+              <m:acc>
+                <m:accPr>
+                  <m:chr m:val="⃗"/>
+                  <m:ctrlPr>
+                    <w:rPr>
+                      <w:rFonts w:ascii="Cambria Math" w:hAnsi="Cambria Math"/>
+                      <w:i/>
+                    </w:rPr>
+                  </m:ctrlPr>
+                </m:accPr>
+                <m:e>
+                  <m:r>
+                    <w:rPr>
+                      <w:rFonts w:ascii="Cambria Math" w:hAnsi="Cambria Math"/>
+                    </w:rPr>
+                    <m:t>a</m:t>
+                  </m:r>
+                </m:e>
+              </m:acc>
+            </m:e>
+            <m:sub>
+              <m:r>
+                <w:rPr>
+                  <w:rFonts w:ascii="Cambria Math" w:hAnsi="Cambria Math" w:hint="eastAsia"/>
+                </w:rPr>
+                <m:t>P</m:t>
+              </m:r>
+              <m:r>
+                <w:rPr>
+                  <w:rFonts w:ascii="Cambria Math" w:hAnsi="Cambria Math"/>
+                </w:rPr>
+                <m:t>A</m:t>
+              </m:r>
+            </m:sub>
+          </m:sSub>
+          <m:r>
+            <w:rPr>
+              <w:rFonts w:ascii="Cambria Math" w:hAnsi="Cambria Math"/>
+            </w:rPr>
+            <m:t>=</m:t>
+          </m:r>
+          <m:sSub>
+            <m:sSubPr>
+              <m:ctrlPr>
+                <w:rPr>
+                  <w:rFonts w:ascii="Cambria Math" w:hAnsi="Cambria Math"/>
+                  <w:i/>
+                </w:rPr>
+              </m:ctrlPr>
+            </m:sSubPr>
+            <m:e>
+              <m:acc>
+                <m:accPr>
+                  <m:chr m:val="⃗"/>
+                  <m:ctrlPr>
+                    <w:rPr>
+                      <w:rFonts w:ascii="Cambria Math" w:hAnsi="Cambria Math"/>
+                      <w:i/>
+                    </w:rPr>
+                  </m:ctrlPr>
+                </m:accPr>
+                <m:e>
+                  <m:r>
+                    <w:rPr>
+                      <w:rFonts w:ascii="Cambria Math" w:hAnsi="Cambria Math"/>
+                    </w:rPr>
+                    <m:t>a</m:t>
+                  </m:r>
+                </m:e>
+              </m:acc>
+            </m:e>
+            <m:sub>
+              <m:r>
+                <w:rPr>
+                  <w:rFonts w:ascii="Cambria Math" w:hAnsi="Cambria Math" w:hint="eastAsia"/>
+                </w:rPr>
+                <m:t>P</m:t>
+              </m:r>
+              <m:r>
+                <w:rPr>
+                  <w:rFonts w:ascii="Cambria Math" w:hAnsi="Cambria Math"/>
+                </w:rPr>
+                <m:t>B</m:t>
+              </m:r>
+            </m:sub>
+          </m:sSub>
+          <m:r>
+            <w:rPr>
+              <w:rFonts w:ascii="Cambria Math" w:hAnsi="Cambria Math"/>
+            </w:rPr>
+            <m:t xml:space="preserve">.                                                       </m:t>
+          </m:r>
+          <m:d>
+            <m:dPr>
+              <m:ctrlPr>
+                <w:rPr>
+                  <w:rFonts w:ascii="Cambria Math" w:hAnsi="Cambria Math"/>
+                  <w:i/>
+                </w:rPr>
+              </m:ctrlPr>
+            </m:dPr>
+            <m:e>
+              <m:r>
+                <w:rPr>
+                  <w:rFonts w:ascii="Cambria Math" w:hAnsi="Cambria Math"/>
+                </w:rPr>
+                <m:t>4-45</m:t>
+              </m:r>
+            </m:e>
+          </m:d>
+          <m:r>
+            <w:rPr>
+              <w:rFonts w:ascii="Cambria Math" w:hAnsi="Cambria Math"/>
+            </w:rPr>
+            <m:t xml:space="preserve">         </m:t>
+          </m:r>
+        </m:oMath>
+      </m:oMathPara>
+    </w:p>
+    <w:p/>
+    <w:p>
+      <w:pPr>
+        <w:rPr>
+          <w:rFonts w:hint="eastAsia"/>
+        </w:rPr>
+      </w:pPr>
     </w:p>
     <w:sectPr>
       <w:pgSz w:w="11906" w:h="16838"/>

--- a/docs/物理.docx
+++ b/docs/物理.docx
@@ -448,15 +448,37 @@
         <w:t>其中光在真空的速度是</w:t>
       </w:r>
       <m:oMath>
-        <m:r>
-          <m:rPr>
-            <m:sty m:val="p"/>
-          </m:rPr>
-          <w:rPr>
-            <w:rFonts w:ascii="Cambria Math" w:hAnsi="Cambria Math"/>
-          </w:rPr>
-          <m:t xml:space="preserve">299,792,458m/s </m:t>
-        </m:r>
+        <m:f>
+          <m:fPr>
+            <m:ctrlPr>
+              <w:rPr>
+                <w:rFonts w:ascii="Cambria Math" w:hAnsi="Cambria Math"/>
+              </w:rPr>
+            </m:ctrlPr>
+          </m:fPr>
+          <m:num>
+            <m:r>
+              <m:rPr>
+                <m:sty m:val="p"/>
+              </m:rPr>
+              <w:rPr>
+                <w:rFonts w:ascii="Cambria Math" w:hAnsi="Cambria Math"/>
+              </w:rPr>
+              <m:t>299,792,458m</m:t>
+            </m:r>
+          </m:num>
+          <m:den>
+            <m:r>
+              <m:rPr>
+                <m:sty m:val="p"/>
+              </m:rPr>
+              <w:rPr>
+                <w:rFonts w:ascii="Cambria Math" w:hAnsi="Cambria Math"/>
+              </w:rPr>
+              <m:t>s</m:t>
+            </m:r>
+          </m:den>
+        </m:f>
       </m:oMath>
       <w:r>
         <w:t xml:space="preserve">, </w:t>
@@ -478,9 +500,6 @@
       </w:r>
       <m:oMath>
         <m:r>
-          <m:rPr>
-            <m:sty m:val="p"/>
-          </m:rPr>
           <w:rPr>
             <w:rFonts w:ascii="Cambria Math" w:hAnsi="Cambria Math" w:hint="eastAsia"/>
           </w:rPr>
@@ -1895,31 +1914,23 @@
       <m:oMath>
         <m:r>
           <w:rPr>
-            <w:rFonts w:ascii="Cambria Math" w:hAnsi="Cambria Math"/>
+            <w:rFonts w:ascii="Cambria Math" w:eastAsiaTheme="minorHAnsi" w:hAnsi="Cambria Math"/>
           </w:rPr>
-          <m:t>m</m:t>
-        </m:r>
-        <m:r>
-          <m:rPr>
-            <m:sty m:val="p"/>
-          </m:rPr>
-          <w:rPr>
-            <w:rFonts w:ascii="Cambria Math" w:hAnsi="Cambria Math"/>
-          </w:rPr>
-          <m:t>/</m:t>
+          <m:t>m/</m:t>
         </m:r>
         <m:sSup>
           <m:sSupPr>
             <m:ctrlPr>
               <w:rPr>
-                <w:rFonts w:ascii="Cambria Math" w:hAnsi="Cambria Math"/>
+                <w:rFonts w:ascii="Cambria Math" w:eastAsiaTheme="minorHAnsi" w:hAnsi="Cambria Math"/>
+                <w:i/>
               </w:rPr>
             </m:ctrlPr>
           </m:sSupPr>
           <m:e>
             <m:r>
               <w:rPr>
-                <w:rFonts w:ascii="Cambria Math" w:hAnsi="Cambria Math"/>
+                <w:rFonts w:ascii="Cambria Math" w:eastAsiaTheme="minorHAnsi" w:hAnsi="Cambria Math"/>
               </w:rPr>
               <m:t>s</m:t>
             </m:r>
@@ -1927,7 +1938,7 @@
           <m:sup>
             <m:r>
               <w:rPr>
-                <w:rFonts w:ascii="Cambria Math" w:hAnsi="Cambria Math"/>
+                <w:rFonts w:ascii="Cambria Math" w:eastAsiaTheme="minorHAnsi" w:hAnsi="Cambria Math"/>
               </w:rPr>
               <m:t>2</m:t>
             </m:r>
@@ -3161,8 +3172,16 @@
       <w:r>
         <w:rPr>
           <w:rFonts w:hint="eastAsia"/>
-        </w:rPr>
-        <w:t>位置向量 粒子相对于坐标系统原点的位置被称为位置向量，用符号</w:t>
+          <w:b/>
+          <w:bCs/>
+        </w:rPr>
+        <w:t>位置向量</w:t>
+      </w:r>
+      <w:r>
+        <w:rPr>
+          <w:rFonts w:hint="eastAsia"/>
+        </w:rPr>
+        <w:t xml:space="preserve"> 粒子相对于坐标系统原点的位置被称为位置向量，用符号</w:t>
       </w:r>
       <m:oMath>
         <m:acc>
@@ -3385,13 +3404,7 @@
           <w:rPr>
             <w:rFonts w:ascii="Cambria Math" w:hAnsi="Cambria Math"/>
           </w:rPr>
-          <m:t xml:space="preserve"> </m:t>
-        </m:r>
-        <m:r>
-          <w:rPr>
-            <w:rFonts w:ascii="Cambria Math" w:hAnsi="Cambria Math"/>
-          </w:rPr>
-          <m:t>y</m:t>
+          <m:t xml:space="preserve"> y</m:t>
         </m:r>
         <m:acc>
           <m:accPr>
@@ -3501,13 +3514,7 @@
           <w:rPr>
             <w:rFonts w:ascii="Cambria Math" w:hAnsi="Cambria Math"/>
           </w:rPr>
-          <m:t xml:space="preserve"> </m:t>
-        </m:r>
-        <m:r>
-          <w:rPr>
-            <w:rFonts w:ascii="Cambria Math" w:hAnsi="Cambria Math"/>
-          </w:rPr>
-          <m:t>y</m:t>
+          <m:t xml:space="preserve"> y</m:t>
         </m:r>
       </m:oMath>
       <w:r>
@@ -3556,9 +3563,18 @@
       <w:r>
         <w:rPr>
           <w:rFonts w:hint="eastAsia"/>
+          <w:b/>
+          <w:bCs/>
           <w:iCs/>
         </w:rPr>
-        <w:t>位移 如果一个粒子从位置向量</w:t>
+        <w:t>位移</w:t>
+      </w:r>
+      <w:r>
+        <w:rPr>
+          <w:rFonts w:hint="eastAsia"/>
+          <w:iCs/>
+        </w:rPr>
+        <w:t xml:space="preserve"> 如果一个粒子从位置向量</w:t>
       </w:r>
       <m:oMath>
         <m:acc>
@@ -3875,9 +3891,18 @@
       <w:r>
         <w:rPr>
           <w:rFonts w:hint="eastAsia"/>
+          <w:b/>
+          <w:bCs/>
           <w:iCs/>
         </w:rPr>
-        <w:t>平均速度和瞬时速度 如果一个粒子再时间区间</w:t>
+        <w:t>平均速度和瞬时速度</w:t>
+      </w:r>
+      <w:r>
+        <w:rPr>
+          <w:rFonts w:hint="eastAsia"/>
+          <w:iCs/>
+        </w:rPr>
+        <w:t xml:space="preserve"> 如果一个粒子再时间区间</w:t>
       </w:r>
       <m:oMath>
         <m:r>
@@ -3985,11 +4010,6 @@
       </w:r>
     </w:p>
     <w:p>
-      <w:pPr>
-        <w:rPr>
-          <w:rFonts w:hint="eastAsia"/>
-        </w:rPr>
-      </w:pPr>
       <m:oMathPara>
         <m:oMathParaPr>
           <m:jc m:val="right"/>
@@ -4089,19 +4109,7 @@
             <w:rPr>
               <w:rFonts w:ascii="Cambria Math" w:hAnsi="Cambria Math"/>
             </w:rPr>
-            <m:t xml:space="preserve">.        </m:t>
-          </m:r>
-          <m:r>
-            <w:rPr>
-              <w:rFonts w:ascii="Cambria Math" w:hAnsi="Cambria Math"/>
-            </w:rPr>
-            <m:t xml:space="preserve">     </m:t>
-          </m:r>
-          <m:r>
-            <w:rPr>
-              <w:rFonts w:ascii="Cambria Math" w:hAnsi="Cambria Math"/>
-            </w:rPr>
-            <m:t xml:space="preserve">                                                     </m:t>
+            <m:t xml:space="preserve">.                                                                  </m:t>
           </m:r>
           <m:d>
             <m:dPr>
@@ -4335,19 +4343,7 @@
             <w:rPr>
               <w:rFonts w:ascii="Cambria Math" w:hAnsi="Cambria Math"/>
             </w:rPr>
-            <m:t xml:space="preserve">.                    </m:t>
-          </m:r>
-          <m:r>
-            <w:rPr>
-              <w:rFonts w:ascii="Cambria Math" w:hAnsi="Cambria Math"/>
-            </w:rPr>
-            <m:t xml:space="preserve">  </m:t>
-          </m:r>
-          <m:r>
-            <w:rPr>
-              <w:rFonts w:ascii="Cambria Math" w:hAnsi="Cambria Math"/>
-            </w:rPr>
-            <m:t xml:space="preserve">                                         </m:t>
+            <m:t xml:space="preserve">.                                                               </m:t>
           </m:r>
           <m:d>
             <m:dPr>
@@ -4363,13 +4359,7 @@
                 <w:rPr>
                   <w:rFonts w:ascii="Cambria Math" w:hAnsi="Cambria Math"/>
                 </w:rPr>
-                <m:t>4-</m:t>
-              </m:r>
-              <m:r>
-                <w:rPr>
-                  <w:rFonts w:ascii="Cambria Math" w:hAnsi="Cambria Math"/>
-                </w:rPr>
-                <m:t>10</m:t>
+                <m:t>4-10</m:t>
               </m:r>
             </m:e>
           </m:d>
@@ -4636,8 +4626,34 @@
           <w:rPr>
             <w:rFonts w:ascii="Cambria Math" w:hAnsi="Cambria Math"/>
           </w:rPr>
-          <m:t>=dx/dt</m:t>
+          <m:t>=</m:t>
         </m:r>
+        <m:f>
+          <m:fPr>
+            <m:ctrlPr>
+              <w:rPr>
+                <w:rFonts w:ascii="Cambria Math" w:hAnsi="Cambria Math"/>
+                <w:i/>
+              </w:rPr>
+            </m:ctrlPr>
+          </m:fPr>
+          <m:num>
+            <m:r>
+              <w:rPr>
+                <w:rFonts w:ascii="Cambria Math" w:hAnsi="Cambria Math"/>
+              </w:rPr>
+              <m:t>dx</m:t>
+            </m:r>
+          </m:num>
+          <m:den>
+            <m:r>
+              <w:rPr>
+                <w:rFonts w:ascii="Cambria Math" w:hAnsi="Cambria Math"/>
+              </w:rPr>
+              <m:t>dt</m:t>
+            </m:r>
+          </m:den>
+        </m:f>
       </m:oMath>
       <w:r>
         <w:rPr>
@@ -4679,8 +4695,34 @@
           <w:rPr>
             <w:rFonts w:ascii="Cambria Math" w:hAnsi="Cambria Math"/>
           </w:rPr>
-          <m:t>=dy/dt</m:t>
+          <m:t>=</m:t>
         </m:r>
+        <m:f>
+          <m:fPr>
+            <m:ctrlPr>
+              <w:rPr>
+                <w:rFonts w:ascii="Cambria Math" w:hAnsi="Cambria Math"/>
+                <w:i/>
+              </w:rPr>
+            </m:ctrlPr>
+          </m:fPr>
+          <m:num>
+            <m:r>
+              <w:rPr>
+                <w:rFonts w:ascii="Cambria Math" w:hAnsi="Cambria Math"/>
+              </w:rPr>
+              <m:t>dy</m:t>
+            </m:r>
+          </m:num>
+          <m:den>
+            <m:r>
+              <w:rPr>
+                <w:rFonts w:ascii="Cambria Math" w:hAnsi="Cambria Math"/>
+              </w:rPr>
+              <m:t>dt</m:t>
+            </m:r>
+          </m:den>
+        </m:f>
       </m:oMath>
       <w:r>
         <w:rPr>
@@ -4722,8 +4764,34 @@
           <w:rPr>
             <w:rFonts w:ascii="Cambria Math" w:hAnsi="Cambria Math"/>
           </w:rPr>
-          <m:t>=dz/dt</m:t>
+          <m:t>=</m:t>
         </m:r>
+        <m:f>
+          <m:fPr>
+            <m:ctrlPr>
+              <w:rPr>
+                <w:rFonts w:ascii="Cambria Math" w:hAnsi="Cambria Math"/>
+                <w:i/>
+              </w:rPr>
+            </m:ctrlPr>
+          </m:fPr>
+          <m:num>
+            <m:r>
+              <w:rPr>
+                <w:rFonts w:ascii="Cambria Math" w:hAnsi="Cambria Math"/>
+              </w:rPr>
+              <m:t>dz</m:t>
+            </m:r>
+          </m:num>
+          <m:den>
+            <m:r>
+              <w:rPr>
+                <w:rFonts w:ascii="Cambria Math" w:hAnsi="Cambria Math"/>
+              </w:rPr>
+              <m:t>dt</m:t>
+            </m:r>
+          </m:den>
+        </m:f>
       </m:oMath>
       <w:r>
         <w:rPr>
@@ -4773,8 +4841,16 @@
       <w:r>
         <w:rPr>
           <w:rFonts w:hint="eastAsia"/>
-        </w:rPr>
-        <w:t>平均加速度和瞬时加速度 如果一个粒子的速度在时间区间</w:t>
+          <w:b/>
+          <w:bCs/>
+        </w:rPr>
+        <w:t>平均加速度和瞬时加速度</w:t>
+      </w:r>
+      <w:r>
+        <w:rPr>
+          <w:rFonts w:hint="eastAsia"/>
+        </w:rPr>
+        <w:t xml:space="preserve"> 如果一个粒子的速度在时间区间</w:t>
       </w:r>
       <m:oMath>
         <m:r>
@@ -5118,19 +5194,7 @@
             <w:rPr>
               <w:rFonts w:ascii="Cambria Math" w:hAnsi="Cambria Math"/>
             </w:rPr>
-            <m:t xml:space="preserve">.                       </m:t>
-          </m:r>
-          <m:r>
-            <w:rPr>
-              <w:rFonts w:ascii="Cambria Math" w:hAnsi="Cambria Math"/>
-            </w:rPr>
-            <m:t xml:space="preserve">    </m:t>
-          </m:r>
-          <m:r>
-            <w:rPr>
-              <w:rFonts w:ascii="Cambria Math" w:hAnsi="Cambria Math"/>
-            </w:rPr>
-            <m:t xml:space="preserve">                 </m:t>
+            <m:t xml:space="preserve">.                                            </m:t>
           </m:r>
           <m:d>
             <m:dPr>
@@ -5426,11 +5490,6 @@
       </w:r>
     </w:p>
     <w:p>
-      <w:pPr>
-        <w:rPr>
-          <w:rFonts w:hint="eastAsia"/>
-        </w:rPr>
-      </w:pPr>
       <m:oMathPara>
         <m:oMathParaPr>
           <m:jc m:val="right"/>
@@ -5676,40 +5735,60 @@
           <w:rPr>
             <w:rFonts w:ascii="Cambria Math" w:hAnsi="Cambria Math"/>
           </w:rPr>
-          <m:t>=d</m:t>
+          <m:t>=</m:t>
         </m:r>
-        <m:sSub>
-          <m:sSubPr>
+        <m:f>
+          <m:fPr>
             <m:ctrlPr>
               <w:rPr>
                 <w:rFonts w:ascii="Cambria Math" w:hAnsi="Cambria Math"/>
                 <w:i/>
               </w:rPr>
             </m:ctrlPr>
-          </m:sSubPr>
-          <m:e>
+          </m:fPr>
+          <m:num>
             <m:r>
               <w:rPr>
                 <w:rFonts w:ascii="Cambria Math" w:hAnsi="Cambria Math"/>
               </w:rPr>
-              <m:t>v</m:t>
+              <m:t>d</m:t>
             </m:r>
-          </m:e>
-          <m:sub>
+            <m:sSub>
+              <m:sSubPr>
+                <m:ctrlPr>
+                  <w:rPr>
+                    <w:rFonts w:ascii="Cambria Math" w:hAnsi="Cambria Math"/>
+                    <w:i/>
+                  </w:rPr>
+                </m:ctrlPr>
+              </m:sSubPr>
+              <m:e>
+                <m:r>
+                  <w:rPr>
+                    <w:rFonts w:ascii="Cambria Math" w:hAnsi="Cambria Math"/>
+                  </w:rPr>
+                  <m:t>v</m:t>
+                </m:r>
+              </m:e>
+              <m:sub>
+                <m:r>
+                  <w:rPr>
+                    <w:rFonts w:ascii="Cambria Math" w:hAnsi="Cambria Math"/>
+                  </w:rPr>
+                  <m:t>x</m:t>
+                </m:r>
+              </m:sub>
+            </m:sSub>
+          </m:num>
+          <m:den>
             <m:r>
               <w:rPr>
                 <w:rFonts w:ascii="Cambria Math" w:hAnsi="Cambria Math"/>
               </w:rPr>
-              <m:t>x</m:t>
+              <m:t>dt</m:t>
             </m:r>
-          </m:sub>
-        </m:sSub>
-        <m:r>
-          <w:rPr>
-            <w:rFonts w:ascii="Cambria Math" w:hAnsi="Cambria Math"/>
-          </w:rPr>
-          <m:t>/dt</m:t>
-        </m:r>
+          </m:den>
+        </m:f>
       </m:oMath>
       <w:r>
         <w:rPr>
@@ -5751,40 +5830,60 @@
           <w:rPr>
             <w:rFonts w:ascii="Cambria Math" w:hAnsi="Cambria Math"/>
           </w:rPr>
-          <m:t>=d</m:t>
+          <m:t>=</m:t>
         </m:r>
-        <m:sSub>
-          <m:sSubPr>
+        <m:f>
+          <m:fPr>
             <m:ctrlPr>
               <w:rPr>
                 <w:rFonts w:ascii="Cambria Math" w:hAnsi="Cambria Math"/>
                 <w:i/>
               </w:rPr>
             </m:ctrlPr>
-          </m:sSubPr>
-          <m:e>
+          </m:fPr>
+          <m:num>
             <m:r>
               <w:rPr>
                 <w:rFonts w:ascii="Cambria Math" w:hAnsi="Cambria Math"/>
               </w:rPr>
-              <m:t>v</m:t>
+              <m:t>d</m:t>
             </m:r>
-          </m:e>
-          <m:sub>
+            <m:sSub>
+              <m:sSubPr>
+                <m:ctrlPr>
+                  <w:rPr>
+                    <w:rFonts w:ascii="Cambria Math" w:hAnsi="Cambria Math"/>
+                    <w:i/>
+                  </w:rPr>
+                </m:ctrlPr>
+              </m:sSubPr>
+              <m:e>
+                <m:r>
+                  <w:rPr>
+                    <w:rFonts w:ascii="Cambria Math" w:hAnsi="Cambria Math"/>
+                  </w:rPr>
+                  <m:t>v</m:t>
+                </m:r>
+              </m:e>
+              <m:sub>
+                <m:r>
+                  <w:rPr>
+                    <w:rFonts w:ascii="Cambria Math" w:hAnsi="Cambria Math"/>
+                  </w:rPr>
+                  <m:t>y</m:t>
+                </m:r>
+              </m:sub>
+            </m:sSub>
+          </m:num>
+          <m:den>
             <m:r>
               <w:rPr>
                 <w:rFonts w:ascii="Cambria Math" w:hAnsi="Cambria Math"/>
               </w:rPr>
-              <m:t>y</m:t>
+              <m:t>dt</m:t>
             </m:r>
-          </m:sub>
-        </m:sSub>
-        <m:r>
-          <w:rPr>
-            <w:rFonts w:ascii="Cambria Math" w:hAnsi="Cambria Math"/>
-          </w:rPr>
-          <m:t>/dt</m:t>
-        </m:r>
+          </m:den>
+        </m:f>
       </m:oMath>
       <w:r>
         <w:rPr>
@@ -5829,40 +5928,60 @@
           <w:rPr>
             <w:rFonts w:ascii="Cambria Math" w:hAnsi="Cambria Math"/>
           </w:rPr>
-          <m:t>=d</m:t>
+          <m:t>=</m:t>
         </m:r>
-        <m:sSub>
-          <m:sSubPr>
+        <m:f>
+          <m:fPr>
             <m:ctrlPr>
               <w:rPr>
                 <w:rFonts w:ascii="Cambria Math" w:hAnsi="Cambria Math"/>
                 <w:i/>
               </w:rPr>
             </m:ctrlPr>
-          </m:sSubPr>
-          <m:e>
+          </m:fPr>
+          <m:num>
             <m:r>
               <w:rPr>
                 <w:rFonts w:ascii="Cambria Math" w:hAnsi="Cambria Math"/>
               </w:rPr>
-              <m:t>v</m:t>
+              <m:t>d</m:t>
             </m:r>
-          </m:e>
-          <m:sub>
+            <m:sSub>
+              <m:sSubPr>
+                <m:ctrlPr>
+                  <w:rPr>
+                    <w:rFonts w:ascii="Cambria Math" w:hAnsi="Cambria Math"/>
+                    <w:i/>
+                  </w:rPr>
+                </m:ctrlPr>
+              </m:sSubPr>
+              <m:e>
+                <m:r>
+                  <w:rPr>
+                    <w:rFonts w:ascii="Cambria Math" w:hAnsi="Cambria Math"/>
+                  </w:rPr>
+                  <m:t>v</m:t>
+                </m:r>
+              </m:e>
+              <m:sub>
+                <m:r>
+                  <w:rPr>
+                    <w:rFonts w:ascii="Cambria Math" w:hAnsi="Cambria Math"/>
+                  </w:rPr>
+                  <m:t>z</m:t>
+                </m:r>
+              </m:sub>
+            </m:sSub>
+          </m:num>
+          <m:den>
             <m:r>
               <w:rPr>
                 <w:rFonts w:ascii="Cambria Math" w:hAnsi="Cambria Math"/>
               </w:rPr>
-              <m:t>z</m:t>
+              <m:t>dt</m:t>
             </m:r>
-          </m:sub>
-        </m:sSub>
-        <m:r>
-          <w:rPr>
-            <w:rFonts w:ascii="Cambria Math" w:hAnsi="Cambria Math"/>
-          </w:rPr>
-          <m:t>/dt</m:t>
-        </m:r>
+          </m:den>
+        </m:f>
       </m:oMath>
       <w:r>
         <w:t>.</w:t>
@@ -5873,8 +5992,16 @@
       <w:r>
         <w:rPr>
           <w:rFonts w:hint="eastAsia"/>
-        </w:rPr>
-        <w:t>抛体运动 抛体运动指的是粒子以初速度</w:t>
+          <w:b/>
+          <w:bCs/>
+        </w:rPr>
+        <w:t>抛体运动</w:t>
+      </w:r>
+      <w:r>
+        <w:rPr>
+          <w:rFonts w:hint="eastAsia"/>
+        </w:rPr>
+        <w:t xml:space="preserve"> 抛体运动指的是粒子以初速度</w:t>
       </w:r>
       <m:oMath>
         <m:sSub>
@@ -6232,19 +6359,7 @@
             <w:rPr>
               <w:rFonts w:ascii="Cambria Math" w:hAnsi="Cambria Math"/>
             </w:rPr>
-            <m:t xml:space="preserve">t,                          </m:t>
-          </m:r>
-          <m:r>
-            <w:rPr>
-              <w:rFonts w:ascii="Cambria Math" w:hAnsi="Cambria Math"/>
-            </w:rPr>
-            <m:t xml:space="preserve">      </m:t>
-          </m:r>
-          <m:r>
-            <w:rPr>
-              <w:rFonts w:ascii="Cambria Math" w:hAnsi="Cambria Math"/>
-            </w:rPr>
-            <m:t xml:space="preserve">                 </m:t>
+            <m:t xml:space="preserve">t,                                                 </m:t>
           </m:r>
           <m:d>
             <m:dPr>
@@ -6472,19 +6587,7 @@
             <w:rPr>
               <w:rFonts w:ascii="Cambria Math" w:hAnsi="Cambria Math"/>
             </w:rPr>
-            <m:t xml:space="preserve">,                 </m:t>
-          </m:r>
-          <m:r>
-            <w:rPr>
-              <w:rFonts w:ascii="Cambria Math" w:hAnsi="Cambria Math"/>
-            </w:rPr>
-            <m:t xml:space="preserve">      </m:t>
-          </m:r>
-          <m:r>
-            <w:rPr>
-              <w:rFonts w:ascii="Cambria Math" w:hAnsi="Cambria Math"/>
-            </w:rPr>
-            <m:t xml:space="preserve">           </m:t>
+            <m:t xml:space="preserve">,                                  </m:t>
           </m:r>
           <m:d>
             <m:dPr>
@@ -6514,11 +6617,6 @@
       </m:oMathPara>
     </w:p>
     <w:p>
-      <w:pPr>
-        <w:rPr>
-          <w:rFonts w:hint="eastAsia"/>
-        </w:rPr>
-      </w:pPr>
       <m:oMathPara>
         <m:oMathParaPr>
           <m:jc m:val="right"/>
@@ -6635,19 +6733,7 @@
             <w:rPr>
               <w:rFonts w:ascii="Cambria Math" w:hAnsi="Cambria Math"/>
             </w:rPr>
-            <m:t xml:space="preserve">-gt,                 </m:t>
-          </m:r>
-          <m:r>
-            <w:rPr>
-              <w:rFonts w:ascii="Cambria Math" w:hAnsi="Cambria Math"/>
-            </w:rPr>
-            <m:t xml:space="preserve">      </m:t>
-          </m:r>
-          <m:r>
-            <w:rPr>
-              <w:rFonts w:ascii="Cambria Math" w:hAnsi="Cambria Math"/>
-            </w:rPr>
-            <m:t xml:space="preserve">                      </m:t>
+            <m:t xml:space="preserve">-gt,                                             </m:t>
           </m:r>
           <m:d>
             <m:dPr>
@@ -6883,19 +6969,7 @@
             <w:rPr>
               <w:rFonts w:ascii="Cambria Math" w:hAnsi="Cambria Math"/>
             </w:rPr>
-            <m:t xml:space="preserve">. </m:t>
-          </m:r>
-          <m:r>
-            <w:rPr>
-              <w:rFonts w:ascii="Cambria Math" w:hAnsi="Cambria Math"/>
-            </w:rPr>
-            <m:t xml:space="preserve">      </m:t>
-          </m:r>
-          <m:r>
-            <w:rPr>
-              <w:rFonts w:ascii="Cambria Math" w:hAnsi="Cambria Math"/>
-            </w:rPr>
-            <m:t xml:space="preserve">               </m:t>
+            <m:t xml:space="preserve">.                      </m:t>
           </m:r>
           <m:d>
             <m:dPr>
@@ -6929,13 +7003,7 @@
         <w:rPr>
           <w:rFonts w:hint="eastAsia"/>
         </w:rPr>
-        <w:t>抛体运动中粒子的轨迹（路径）是抛物</w:t>
-      </w:r>
-      <w:r>
-        <w:rPr>
-          <w:rFonts w:hint="eastAsia"/>
-        </w:rPr>
-        <w:t>,</w:t>
+        <w:t>抛体运动中粒子的轨迹（路径）是抛物,</w:t>
       </w:r>
       <w:r>
         <w:t xml:space="preserve"> </w:t>
@@ -7195,21 +7263,7 @@
             <w:rPr>
               <w:rFonts w:ascii="Cambria Math" w:hAnsi="Cambria Math"/>
             </w:rPr>
-            <m:t xml:space="preserve">,      </m:t>
-          </m:r>
-          <m:r>
-            <w:rPr>
-              <w:rFonts w:ascii="Cambria Math" w:hAnsi="Cambria Math"/>
-            </w:rPr>
-            <m:t xml:space="preserve">       </m:t>
-          </m:r>
-          <w:bookmarkStart w:id="0" w:name="_GoBack"/>
-          <w:bookmarkEnd w:id="0"/>
-          <m:r>
-            <w:rPr>
-              <w:rFonts w:ascii="Cambria Math" w:hAnsi="Cambria Math"/>
-            </w:rPr>
-            <m:t xml:space="preserve">         </m:t>
+            <m:t xml:space="preserve">,                      </m:t>
           </m:r>
           <m:d>
             <m:dPr>
@@ -7488,8 +7542,16 @@
       <w:r>
         <w:rPr>
           <w:rFonts w:hint="eastAsia"/>
-        </w:rPr>
-        <w:t>匀速圆周运动 如果一个粒子以固定速度</w:t>
+          <w:b/>
+          <w:bCs/>
+        </w:rPr>
+        <w:t>匀速圆周运动</w:t>
+      </w:r>
+      <w:r>
+        <w:rPr>
+          <w:rFonts w:hint="eastAsia"/>
+        </w:rPr>
+        <w:t xml:space="preserve"> 如果一个粒子以固定速度</w:t>
       </w:r>
       <m:oMath>
         <m:r>
@@ -7805,8 +7867,16 @@
       <w:r>
         <w:rPr>
           <w:rFonts w:hint="eastAsia"/>
-        </w:rPr>
-        <w:t>相对运动 当两个参考点A和</w:t>
+          <w:b/>
+          <w:bCs/>
+        </w:rPr>
+        <w:t>相对运动</w:t>
+      </w:r>
+      <w:r>
+        <w:rPr>
+          <w:rFonts w:hint="eastAsia"/>
+        </w:rPr>
+        <w:t xml:space="preserve"> 当两个参考点A和</w:t>
       </w:r>
       <w:r>
         <w:t>B</w:t>
@@ -7824,7 +7894,14 @@
         <w:rPr>
           <w:rFonts w:hint="eastAsia"/>
         </w:rPr>
-        <w:t>粒子P的速度在A点的观察值通常与在B点的观察值不一致</w:t>
+        <w:t>粒子P的速度在A点的观察值通常</w:t>
+      </w:r>
+      <w:r>
+        <w:rPr>
+          <w:rFonts w:hint="eastAsia"/>
+        </w:rPr>
+        <w:lastRenderedPageBreak/>
+        <w:t>与在B点的观察值不一致</w:t>
       </w:r>
       <w:r>
         <w:rPr>
@@ -7985,13 +8062,7 @@
                 <w:rPr>
                   <w:rFonts w:ascii="Cambria Math" w:hAnsi="Cambria Math"/>
                 </w:rPr>
-                <m:t>B</m:t>
-              </m:r>
-              <m:r>
-                <w:rPr>
-                  <w:rFonts w:ascii="Cambria Math" w:hAnsi="Cambria Math"/>
-                </w:rPr>
-                <m:t>A</m:t>
+                <m:t>BA</m:t>
               </m:r>
             </m:sub>
           </m:sSub>
@@ -8028,13 +8099,7 @@
         </m:oMath>
       </m:oMathPara>
     </w:p>
-    <w:p>
-      <w:pPr>
-        <w:rPr>
-          <w:rFonts w:hint="eastAsia"/>
-        </w:rPr>
-      </w:pPr>
-    </w:p>
+    <w:p/>
     <w:p>
       <w:r>
         <w:rPr>
@@ -8256,7 +8321,1357 @@
     <w:p>
       <w:pPr>
         <w:rPr>
-          <w:rFonts w:hint="eastAsia"/>
+          <w:rFonts w:asciiTheme="minorEastAsia" w:hAnsiTheme="minorEastAsia"/>
+        </w:rPr>
+      </w:pPr>
+      <w:r>
+        <w:rPr>
+          <w:rFonts w:asciiTheme="minorEastAsia" w:hAnsiTheme="minorEastAsia" w:hint="eastAsia"/>
+        </w:rPr>
+        <w:t>五、力和运动—</w:t>
+      </w:r>
+      <w:r>
+        <w:rPr>
+          <w:rFonts w:asciiTheme="minorEastAsia" w:hAnsiTheme="minorEastAsia"/>
+        </w:rPr>
+        <w:t>Ⅰ</w:t>
+      </w:r>
+      <w:r>
+        <w:rPr>
+          <w:rFonts w:asciiTheme="minorEastAsia" w:hAnsiTheme="minorEastAsia" w:hint="eastAsia"/>
+        </w:rPr>
+        <w:t>2019年10月17日09点19分</w:t>
+      </w:r>
+    </w:p>
+    <w:p>
+      <w:pPr>
+        <w:rPr>
+          <w:rFonts w:asciiTheme="minorEastAsia" w:hAnsiTheme="minorEastAsia"/>
+        </w:rPr>
+      </w:pPr>
+      <w:r>
+        <w:rPr>
+          <w:rFonts w:asciiTheme="minorEastAsia" w:hAnsiTheme="minorEastAsia" w:hint="eastAsia"/>
+          <w:b/>
+          <w:bCs/>
+        </w:rPr>
+        <w:t>牛顿力学</w:t>
+      </w:r>
+      <w:r>
+        <w:rPr>
+          <w:rFonts w:asciiTheme="minorEastAsia" w:hAnsiTheme="minorEastAsia" w:hint="eastAsia"/>
+        </w:rPr>
+        <w:t xml:space="preserve"> 当物体受到其他物体的一个或多个力（推动或拉动）时</w:t>
+      </w:r>
+      <w:r>
+        <w:rPr>
+          <w:rFonts w:asciiTheme="minorEastAsia" w:hAnsiTheme="minorEastAsia" w:hint="eastAsia"/>
+        </w:rPr>
+        <w:t>,</w:t>
+      </w:r>
+      <w:r>
+        <w:rPr>
+          <w:rFonts w:asciiTheme="minorEastAsia" w:hAnsiTheme="minorEastAsia"/>
+        </w:rPr>
+        <w:t xml:space="preserve"> </w:t>
+      </w:r>
+      <w:r>
+        <w:rPr>
+          <w:rFonts w:asciiTheme="minorEastAsia" w:hAnsiTheme="minorEastAsia" w:hint="eastAsia"/>
+        </w:rPr>
+        <w:t>物体的速度会发生变化（物体会加速）</w:t>
+      </w:r>
+      <w:r>
+        <w:rPr>
+          <w:rFonts w:asciiTheme="minorEastAsia" w:hAnsiTheme="minorEastAsia" w:hint="eastAsia"/>
+        </w:rPr>
+        <w:t>.</w:t>
+      </w:r>
+      <w:r>
+        <w:rPr>
+          <w:rFonts w:asciiTheme="minorEastAsia" w:hAnsiTheme="minorEastAsia"/>
+        </w:rPr>
+        <w:t>牛顿力学将加速度和力联系起来</w:t>
+      </w:r>
+      <w:r>
+        <w:rPr>
+          <w:rFonts w:asciiTheme="minorEastAsia" w:hAnsiTheme="minorEastAsia" w:hint="eastAsia"/>
+        </w:rPr>
+        <w:t>.</w:t>
+      </w:r>
+    </w:p>
+    <w:p>
+      <w:pPr>
+        <w:rPr>
+          <w:rFonts w:asciiTheme="minorEastAsia" w:hAnsiTheme="minorEastAsia"/>
+        </w:rPr>
+      </w:pPr>
+    </w:p>
+    <w:p>
+      <w:pPr>
+        <w:rPr>
+          <w:rFonts w:asciiTheme="minorEastAsia" w:hAnsiTheme="minorEastAsia"/>
+        </w:rPr>
+      </w:pPr>
+      <w:r>
+        <w:rPr>
+          <w:rFonts w:asciiTheme="minorEastAsia" w:hAnsiTheme="minorEastAsia" w:hint="eastAsia"/>
+          <w:b/>
+          <w:bCs/>
+        </w:rPr>
+        <w:t>力</w:t>
+      </w:r>
+      <w:r>
+        <w:rPr>
+          <w:rFonts w:asciiTheme="minorEastAsia" w:hAnsiTheme="minorEastAsia" w:hint="eastAsia"/>
+        </w:rPr>
+        <w:t xml:space="preserve"> </w:t>
+      </w:r>
+      <w:r>
+        <w:rPr>
+          <w:rFonts w:asciiTheme="minorEastAsia" w:hAnsiTheme="minorEastAsia" w:hint="eastAsia"/>
+        </w:rPr>
+        <w:t>力是矢量</w:t>
+      </w:r>
+      <w:r>
+        <w:rPr>
+          <w:rFonts w:asciiTheme="minorEastAsia" w:hAnsiTheme="minorEastAsia" w:hint="eastAsia"/>
+        </w:rPr>
+        <w:t>.</w:t>
+      </w:r>
+      <w:r>
+        <w:rPr>
+          <w:rFonts w:asciiTheme="minorEastAsia" w:hAnsiTheme="minorEastAsia"/>
+        </w:rPr>
+        <w:t xml:space="preserve"> </w:t>
+      </w:r>
+      <w:r>
+        <w:rPr>
+          <w:rFonts w:asciiTheme="minorEastAsia" w:hAnsiTheme="minorEastAsia"/>
+        </w:rPr>
+        <w:t>它们的大小由标准千克的加速度来定义</w:t>
+      </w:r>
+      <w:r>
+        <w:rPr>
+          <w:rFonts w:asciiTheme="minorEastAsia" w:hAnsiTheme="minorEastAsia" w:hint="eastAsia"/>
+        </w:rPr>
+        <w:t>.</w:t>
+      </w:r>
+      <w:r>
+        <w:rPr>
+          <w:rFonts w:asciiTheme="minorEastAsia" w:hAnsiTheme="minorEastAsia"/>
+        </w:rPr>
+        <w:t xml:space="preserve"> </w:t>
+      </w:r>
+      <w:r>
+        <w:rPr>
+          <w:rFonts w:asciiTheme="minorEastAsia" w:hAnsiTheme="minorEastAsia"/>
+        </w:rPr>
+        <w:t>将标准物体精确加速</w:t>
+      </w:r>
+      <m:oMath>
+        <m:r>
+          <w:rPr>
+            <w:rFonts w:ascii="Cambria Math" w:hAnsi="Cambria Math"/>
+          </w:rPr>
+          <m:t>1</m:t>
+        </m:r>
+        <m:r>
+          <w:rPr>
+            <w:rFonts w:ascii="Cambria Math" w:eastAsiaTheme="minorHAnsi" w:hAnsi="Cambria Math"/>
+          </w:rPr>
+          <m:t>m/</m:t>
+        </m:r>
+        <m:sSup>
+          <m:sSupPr>
+            <m:ctrlPr>
+              <w:rPr>
+                <w:rFonts w:ascii="Cambria Math" w:eastAsiaTheme="minorHAnsi" w:hAnsi="Cambria Math"/>
+                <w:i/>
+              </w:rPr>
+            </m:ctrlPr>
+          </m:sSupPr>
+          <m:e>
+            <m:r>
+              <w:rPr>
+                <w:rFonts w:ascii="Cambria Math" w:eastAsiaTheme="minorHAnsi" w:hAnsi="Cambria Math"/>
+              </w:rPr>
+              <m:t>s</m:t>
+            </m:r>
+          </m:e>
+          <m:sup>
+            <m:r>
+              <w:rPr>
+                <w:rFonts w:ascii="Cambria Math" w:eastAsiaTheme="minorHAnsi" w:hAnsi="Cambria Math"/>
+              </w:rPr>
+              <m:t>2</m:t>
+            </m:r>
+          </m:sup>
+        </m:sSup>
+      </m:oMath>
+      <w:r>
+        <w:rPr>
+          <w:rFonts w:asciiTheme="minorEastAsia" w:hAnsiTheme="minorEastAsia"/>
+        </w:rPr>
+        <w:t>的力</w:t>
+      </w:r>
+      <w:r>
+        <w:rPr>
+          <w:rFonts w:asciiTheme="minorEastAsia" w:hAnsiTheme="minorEastAsia" w:hint="eastAsia"/>
+        </w:rPr>
+        <w:t>的大小</w:t>
+      </w:r>
+      <w:r>
+        <w:rPr>
+          <w:rFonts w:asciiTheme="minorEastAsia" w:hAnsiTheme="minorEastAsia"/>
+        </w:rPr>
+        <w:t>定义为1N</w:t>
+      </w:r>
+      <w:r>
+        <w:rPr>
+          <w:rFonts w:asciiTheme="minorEastAsia" w:hAnsiTheme="minorEastAsia" w:hint="eastAsia"/>
+        </w:rPr>
+        <w:t>.</w:t>
+      </w:r>
+      <w:r>
+        <w:rPr>
+          <w:rFonts w:asciiTheme="minorEastAsia" w:hAnsiTheme="minorEastAsia"/>
+        </w:rPr>
+        <w:t xml:space="preserve"> </w:t>
+      </w:r>
+      <w:r>
+        <w:rPr>
+          <w:rFonts w:asciiTheme="minorEastAsia" w:hAnsiTheme="minorEastAsia"/>
+        </w:rPr>
+        <w:t>力的方向就是它引起加速度的方向</w:t>
+      </w:r>
+      <w:r>
+        <w:rPr>
+          <w:rFonts w:asciiTheme="minorEastAsia" w:hAnsiTheme="minorEastAsia" w:hint="eastAsia"/>
+        </w:rPr>
+        <w:t>.</w:t>
+      </w:r>
+      <w:r>
+        <w:rPr>
+          <w:rFonts w:asciiTheme="minorEastAsia" w:hAnsiTheme="minorEastAsia"/>
+        </w:rPr>
+        <w:t xml:space="preserve"> </w:t>
+      </w:r>
+      <w:r>
+        <w:rPr>
+          <w:rFonts w:asciiTheme="minorEastAsia" w:hAnsiTheme="minorEastAsia"/>
+        </w:rPr>
+        <w:t>力是根据矢量代数规则的组合</w:t>
+      </w:r>
+      <w:r>
+        <w:rPr>
+          <w:rFonts w:asciiTheme="minorEastAsia" w:hAnsiTheme="minorEastAsia" w:hint="eastAsia"/>
+        </w:rPr>
+        <w:t>.</w:t>
+      </w:r>
+      <w:r>
+        <w:rPr>
+          <w:rFonts w:asciiTheme="minorEastAsia" w:hAnsiTheme="minorEastAsia"/>
+        </w:rPr>
+        <w:t xml:space="preserve"> </w:t>
+      </w:r>
+      <w:r>
+        <w:rPr>
+          <w:rFonts w:asciiTheme="minorEastAsia" w:hAnsiTheme="minorEastAsia"/>
+        </w:rPr>
+        <w:t>物体上的净力是所有作用在物体上的力的矢量和</w:t>
+      </w:r>
+      <w:r>
+        <w:rPr>
+          <w:rFonts w:asciiTheme="minorEastAsia" w:hAnsiTheme="minorEastAsia" w:hint="eastAsia"/>
+        </w:rPr>
+        <w:t>.</w:t>
+      </w:r>
+    </w:p>
+    <w:p>
+      <w:pPr>
+        <w:rPr>
+          <w:rFonts w:asciiTheme="minorEastAsia" w:hAnsiTheme="minorEastAsia"/>
+        </w:rPr>
+      </w:pPr>
+    </w:p>
+    <w:p>
+      <w:pPr>
+        <w:rPr>
+          <w:rFonts w:asciiTheme="minorEastAsia" w:hAnsiTheme="minorEastAsia"/>
+        </w:rPr>
+      </w:pPr>
+      <w:r>
+        <w:rPr>
+          <w:rFonts w:asciiTheme="minorEastAsia" w:hAnsiTheme="minorEastAsia" w:hint="eastAsia"/>
+          <w:b/>
+          <w:bCs/>
+        </w:rPr>
+        <w:t>牛顿第一定律</w:t>
+      </w:r>
+      <w:r>
+        <w:rPr>
+          <w:rFonts w:asciiTheme="minorEastAsia" w:hAnsiTheme="minorEastAsia" w:hint="eastAsia"/>
+        </w:rPr>
+        <w:t xml:space="preserve"> </w:t>
+      </w:r>
+      <w:r>
+        <w:rPr>
+          <w:rFonts w:asciiTheme="minorEastAsia" w:hAnsiTheme="minorEastAsia" w:hint="eastAsia"/>
+        </w:rPr>
+        <w:t>任何物体都要保持匀速直线运动或静止状态，直到外力迫使它改变运动状态为止</w:t>
+      </w:r>
+      <w:r>
+        <w:rPr>
+          <w:rFonts w:asciiTheme="minorEastAsia" w:hAnsiTheme="minorEastAsia" w:hint="eastAsia"/>
+        </w:rPr>
+        <w:t>.</w:t>
+      </w:r>
+    </w:p>
+    <w:p>
+      <w:pPr>
+        <w:rPr>
+          <w:rFonts w:asciiTheme="minorEastAsia" w:hAnsiTheme="minorEastAsia"/>
+        </w:rPr>
+      </w:pPr>
+    </w:p>
+    <w:p>
+      <w:pPr>
+        <w:rPr>
+          <w:rFonts w:asciiTheme="minorEastAsia" w:hAnsiTheme="minorEastAsia"/>
+        </w:rPr>
+      </w:pPr>
+      <w:r>
+        <w:rPr>
+          <w:rFonts w:asciiTheme="minorEastAsia" w:hAnsiTheme="minorEastAsia" w:hint="eastAsia"/>
+          <w:b/>
+          <w:bCs/>
+        </w:rPr>
+        <w:t>惯性参考系</w:t>
+      </w:r>
+      <w:r>
+        <w:rPr>
+          <w:rFonts w:asciiTheme="minorEastAsia" w:hAnsiTheme="minorEastAsia" w:hint="eastAsia"/>
+        </w:rPr>
+        <w:t xml:space="preserve"> </w:t>
+      </w:r>
+      <w:r>
+        <w:rPr>
+          <w:rFonts w:asciiTheme="minorEastAsia" w:hAnsiTheme="minorEastAsia" w:hint="eastAsia"/>
+        </w:rPr>
+        <w:t>牛顿力学所成立的参考系称为惯性参考系或惯性系</w:t>
+      </w:r>
+      <w:r>
+        <w:rPr>
+          <w:rFonts w:asciiTheme="minorEastAsia" w:hAnsiTheme="minorEastAsia" w:hint="eastAsia"/>
+        </w:rPr>
+        <w:t>.</w:t>
+      </w:r>
+      <w:r>
+        <w:rPr>
+          <w:rFonts w:asciiTheme="minorEastAsia" w:hAnsiTheme="minorEastAsia"/>
+        </w:rPr>
+        <w:t xml:space="preserve"> </w:t>
+      </w:r>
+      <w:r>
+        <w:rPr>
+          <w:rFonts w:asciiTheme="minorEastAsia" w:hAnsiTheme="minorEastAsia"/>
+        </w:rPr>
+        <w:t>牛顿力学不成立的参考系称为非惯性</w:t>
+      </w:r>
+      <w:r>
+        <w:rPr>
+          <w:rFonts w:asciiTheme="minorEastAsia" w:hAnsiTheme="minorEastAsia" w:hint="eastAsia"/>
+        </w:rPr>
+        <w:t>参考</w:t>
+      </w:r>
+      <w:r>
+        <w:rPr>
+          <w:rFonts w:asciiTheme="minorEastAsia" w:hAnsiTheme="minorEastAsia"/>
+        </w:rPr>
+        <w:t>系或非惯性系</w:t>
+      </w:r>
+      <w:r>
+        <w:rPr>
+          <w:rFonts w:asciiTheme="minorEastAsia" w:hAnsiTheme="minorEastAsia" w:hint="eastAsia"/>
+        </w:rPr>
+        <w:t>.</w:t>
+      </w:r>
+    </w:p>
+    <w:p>
+      <w:pPr>
+        <w:rPr>
+          <w:rFonts w:asciiTheme="minorEastAsia" w:hAnsiTheme="minorEastAsia"/>
+        </w:rPr>
+      </w:pPr>
+    </w:p>
+    <w:p>
+      <w:pPr>
+        <w:rPr>
+          <w:rFonts w:eastAsiaTheme="minorHAnsi"/>
+        </w:rPr>
+      </w:pPr>
+      <w:r>
+        <w:rPr>
+          <w:rFonts w:eastAsiaTheme="minorHAnsi" w:hint="eastAsia"/>
+          <w:b/>
+          <w:bCs/>
+        </w:rPr>
+        <w:t>质量</w:t>
+      </w:r>
+      <w:r>
+        <w:rPr>
+          <w:rFonts w:eastAsiaTheme="minorHAnsi" w:hint="eastAsia"/>
+        </w:rPr>
+        <w:t xml:space="preserve"> </w:t>
+      </w:r>
+      <w:r>
+        <w:rPr>
+          <w:rFonts w:eastAsiaTheme="minorHAnsi" w:hint="eastAsia"/>
+        </w:rPr>
+        <w:t>物体的质量是该物体的特征</w:t>
+      </w:r>
+      <w:r>
+        <w:rPr>
+          <w:rFonts w:eastAsiaTheme="minorHAnsi" w:hint="eastAsia"/>
+        </w:rPr>
+        <w:t>,</w:t>
+      </w:r>
+      <w:r>
+        <w:rPr>
+          <w:rFonts w:eastAsiaTheme="minorHAnsi"/>
+        </w:rPr>
+        <w:t xml:space="preserve"> </w:t>
+      </w:r>
+      <w:r>
+        <w:rPr>
+          <w:rFonts w:eastAsiaTheme="minorHAnsi" w:hint="eastAsia"/>
+        </w:rPr>
+        <w:t>该特征将物体的加速度与引起加速度的净力相关联</w:t>
+      </w:r>
+      <w:r>
+        <w:rPr>
+          <w:rFonts w:eastAsiaTheme="minorHAnsi" w:hint="eastAsia"/>
+        </w:rPr>
+        <w:t>.</w:t>
+      </w:r>
+      <w:r>
+        <w:rPr>
+          <w:rFonts w:eastAsiaTheme="minorHAnsi"/>
+        </w:rPr>
+        <w:t xml:space="preserve"> </w:t>
+      </w:r>
+      <w:r>
+        <w:rPr>
+          <w:rFonts w:eastAsiaTheme="minorHAnsi"/>
+        </w:rPr>
+        <w:t>质量是标量。</w:t>
+      </w:r>
+    </w:p>
+    <w:p>
+      <w:pPr>
+        <w:rPr>
+          <w:rFonts w:eastAsiaTheme="minorHAnsi" w:hint="eastAsia"/>
+        </w:rPr>
+      </w:pPr>
+    </w:p>
+    <w:p>
+      <w:pPr>
+        <w:rPr>
+          <w:rFonts w:eastAsiaTheme="minorHAnsi"/>
+        </w:rPr>
+      </w:pPr>
+      <w:r>
+        <w:rPr>
+          <w:rFonts w:eastAsiaTheme="minorHAnsi" w:hint="eastAsia"/>
+          <w:b/>
+          <w:bCs/>
+        </w:rPr>
+        <w:t>牛顿第二定律</w:t>
+      </w:r>
+      <w:r>
+        <w:rPr>
+          <w:rFonts w:eastAsiaTheme="minorHAnsi" w:hint="eastAsia"/>
+        </w:rPr>
+        <w:t xml:space="preserve"> 作用在质量为</w:t>
+      </w:r>
+      <m:oMath>
+        <m:r>
+          <w:rPr>
+            <w:rFonts w:ascii="Cambria Math" w:eastAsiaTheme="minorHAnsi" w:hAnsi="Cambria Math" w:hint="eastAsia"/>
+          </w:rPr>
+          <m:t>m</m:t>
+        </m:r>
+      </m:oMath>
+      <w:r>
+        <w:rPr>
+          <w:rFonts w:eastAsiaTheme="minorHAnsi" w:hint="eastAsia"/>
+        </w:rPr>
+        <w:t>的物体上的力</w:t>
+      </w:r>
+      <m:oMath>
+        <m:sSub>
+          <m:sSubPr>
+            <m:ctrlPr>
+              <w:rPr>
+                <w:rFonts w:ascii="Cambria Math" w:eastAsiaTheme="minorHAnsi" w:hAnsi="Cambria Math"/>
+                <w:i/>
+              </w:rPr>
+            </m:ctrlPr>
+          </m:sSubPr>
+          <m:e>
+            <m:acc>
+              <m:accPr>
+                <m:chr m:val="⃗"/>
+                <m:ctrlPr>
+                  <w:rPr>
+                    <w:rFonts w:ascii="Cambria Math" w:eastAsiaTheme="minorHAnsi" w:hAnsi="Cambria Math"/>
+                    <w:i/>
+                  </w:rPr>
+                </m:ctrlPr>
+              </m:accPr>
+              <m:e>
+                <m:r>
+                  <w:rPr>
+                    <w:rFonts w:ascii="Cambria Math" w:eastAsiaTheme="minorHAnsi" w:hAnsi="Cambria Math"/>
+                  </w:rPr>
+                  <m:t>F</m:t>
+                </m:r>
+              </m:e>
+            </m:acc>
+          </m:e>
+          <m:sub>
+            <m:r>
+              <w:rPr>
+                <w:rFonts w:ascii="Cambria Math" w:eastAsiaTheme="minorHAnsi" w:hAnsi="Cambria Math"/>
+              </w:rPr>
+              <m:t>net</m:t>
+            </m:r>
+          </m:sub>
+        </m:sSub>
+      </m:oMath>
+      <w:r>
+        <w:rPr>
+          <w:rFonts w:eastAsiaTheme="minorHAnsi" w:hint="eastAsia"/>
+        </w:rPr>
+        <w:t>与物体加速度</w:t>
+      </w:r>
+      <m:oMath>
+        <m:acc>
+          <m:accPr>
+            <m:chr m:val="⃗"/>
+            <m:ctrlPr>
+              <w:rPr>
+                <w:rFonts w:ascii="Cambria Math" w:eastAsiaTheme="minorHAnsi" w:hAnsi="Cambria Math"/>
+                <w:i/>
+              </w:rPr>
+            </m:ctrlPr>
+          </m:accPr>
+          <m:e>
+            <m:r>
+              <w:rPr>
+                <w:rFonts w:ascii="Cambria Math" w:eastAsiaTheme="minorHAnsi" w:hAnsi="Cambria Math"/>
+              </w:rPr>
+              <m:t>a</m:t>
+            </m:r>
+          </m:e>
+        </m:acc>
+      </m:oMath>
+      <w:r>
+        <w:rPr>
+          <w:rFonts w:eastAsiaTheme="minorHAnsi" w:hint="eastAsia"/>
+        </w:rPr>
+        <w:t>的关系为</w:t>
+      </w:r>
+    </w:p>
+    <w:p>
+      <m:oMathPara>
+        <m:oMathParaPr>
+          <m:jc m:val="right"/>
+        </m:oMathParaPr>
+        <m:oMath>
+          <m:sSub>
+            <m:sSubPr>
+              <m:ctrlPr>
+                <w:rPr>
+                  <w:rFonts w:ascii="Cambria Math" w:eastAsiaTheme="minorHAnsi" w:hAnsi="Cambria Math"/>
+                  <w:i/>
+                </w:rPr>
+              </m:ctrlPr>
+            </m:sSubPr>
+            <m:e>
+              <m:acc>
+                <m:accPr>
+                  <m:chr m:val="⃗"/>
+                  <m:ctrlPr>
+                    <w:rPr>
+                      <w:rFonts w:ascii="Cambria Math" w:eastAsiaTheme="minorHAnsi" w:hAnsi="Cambria Math"/>
+                      <w:i/>
+                    </w:rPr>
+                  </m:ctrlPr>
+                </m:accPr>
+                <m:e>
+                  <m:r>
+                    <w:rPr>
+                      <w:rFonts w:ascii="Cambria Math" w:eastAsiaTheme="minorHAnsi" w:hAnsi="Cambria Math"/>
+                    </w:rPr>
+                    <m:t>F</m:t>
+                  </m:r>
+                </m:e>
+              </m:acc>
+            </m:e>
+            <m:sub>
+              <m:r>
+                <w:rPr>
+                  <w:rFonts w:ascii="Cambria Math" w:eastAsiaTheme="minorHAnsi" w:hAnsi="Cambria Math"/>
+                </w:rPr>
+                <m:t>net</m:t>
+              </m:r>
+            </m:sub>
+          </m:sSub>
+          <m:r>
+            <w:rPr>
+              <w:rFonts w:ascii="Cambria Math" w:eastAsiaTheme="minorHAnsi" w:hAnsi="Cambria Math"/>
+            </w:rPr>
+            <m:t>=m</m:t>
+          </m:r>
+          <m:acc>
+            <m:accPr>
+              <m:chr m:val="⃗"/>
+              <m:ctrlPr>
+                <w:rPr>
+                  <w:rFonts w:ascii="Cambria Math" w:eastAsiaTheme="minorHAnsi" w:hAnsi="Cambria Math"/>
+                  <w:i/>
+                </w:rPr>
+              </m:ctrlPr>
+            </m:accPr>
+            <m:e>
+              <m:r>
+                <w:rPr>
+                  <w:rFonts w:ascii="Cambria Math" w:eastAsiaTheme="minorHAnsi" w:hAnsi="Cambria Math"/>
+                </w:rPr>
+                <m:t>a</m:t>
+              </m:r>
+            </m:e>
+          </m:acc>
+          <m:r>
+            <w:rPr>
+              <w:rFonts w:ascii="Cambria Math" w:eastAsiaTheme="minorHAnsi" w:hAnsi="Cambria Math"/>
+            </w:rPr>
+            <m:t xml:space="preserve">           </m:t>
+          </m:r>
+          <m:r>
+            <w:rPr>
+              <w:rFonts w:ascii="Cambria Math" w:eastAsiaTheme="minorHAnsi" w:hAnsi="Cambria Math"/>
+            </w:rPr>
+            <m:t xml:space="preserve">    </m:t>
+          </m:r>
+          <m:r>
+            <w:rPr>
+              <w:rFonts w:ascii="Cambria Math" w:eastAsiaTheme="minorHAnsi" w:hAnsi="Cambria Math"/>
+            </w:rPr>
+            <m:t xml:space="preserve">                                                 </m:t>
+          </m:r>
+          <m:d>
+            <m:dPr>
+              <m:ctrlPr>
+                <w:rPr>
+                  <w:rFonts w:ascii="Cambria Math" w:eastAsiaTheme="minorHAnsi" w:hAnsi="Cambria Math"/>
+                  <w:i/>
+                </w:rPr>
+              </m:ctrlPr>
+            </m:dPr>
+            <m:e>
+              <m:r>
+                <w:rPr>
+                  <w:rFonts w:ascii="Cambria Math" w:eastAsiaTheme="minorHAnsi" w:hAnsi="Cambria Math"/>
+                </w:rPr>
+                <m:t>5-1</m:t>
+              </m:r>
+            </m:e>
+          </m:d>
+          <m:r>
+            <w:rPr>
+              <w:rFonts w:ascii="Cambria Math" w:eastAsiaTheme="minorHAnsi" w:hAnsi="Cambria Math"/>
+            </w:rPr>
+            <m:t xml:space="preserve">       </m:t>
+          </m:r>
+        </m:oMath>
+      </m:oMathPara>
+    </w:p>
+    <w:p>
+      <m:oMathPara>
+        <m:oMathParaPr>
+          <m:jc m:val="right"/>
+        </m:oMathParaPr>
+        <m:oMath>
+          <m:r>
+            <m:rPr>
+              <m:sty m:val="p"/>
+            </m:rPr>
+            <w:rPr>
+              <w:rFonts w:ascii="Cambria Math" w:eastAsiaTheme="minorHAnsi" w:hAnsi="Cambria Math"/>
+            </w:rPr>
+            <m:t>1N=1kg</m:t>
+          </m:r>
+          <m:r>
+            <w:rPr>
+              <w:rFonts w:ascii="Cambria Math" w:eastAsiaTheme="minorHAnsi" w:hAnsi="Cambria Math"/>
+            </w:rPr>
+            <m:t>∙m/</m:t>
+          </m:r>
+          <m:sSup>
+            <m:sSupPr>
+              <m:ctrlPr>
+                <w:rPr>
+                  <w:rFonts w:ascii="Cambria Math" w:eastAsiaTheme="minorHAnsi" w:hAnsi="Cambria Math"/>
+                  <w:i/>
+                </w:rPr>
+              </m:ctrlPr>
+            </m:sSupPr>
+            <m:e>
+              <m:r>
+                <w:rPr>
+                  <w:rFonts w:ascii="Cambria Math" w:eastAsiaTheme="minorHAnsi" w:hAnsi="Cambria Math"/>
+                </w:rPr>
+                <m:t>s</m:t>
+              </m:r>
+            </m:e>
+            <m:sup>
+              <m:r>
+                <w:rPr>
+                  <w:rFonts w:ascii="Cambria Math" w:eastAsiaTheme="minorHAnsi" w:hAnsi="Cambria Math"/>
+                </w:rPr>
+                <m:t>2</m:t>
+              </m:r>
+            </m:sup>
+          </m:sSup>
+          <m:r>
+            <w:rPr>
+              <w:rFonts w:ascii="Cambria Math" w:eastAsiaTheme="minorHAnsi" w:hAnsi="Cambria Math"/>
+            </w:rPr>
+            <m:t xml:space="preserve">                                                  </m:t>
+          </m:r>
+          <m:d>
+            <m:dPr>
+              <m:ctrlPr>
+                <w:rPr>
+                  <w:rFonts w:ascii="Cambria Math" w:eastAsiaTheme="minorHAnsi" w:hAnsi="Cambria Math"/>
+                  <w:i/>
+                </w:rPr>
+              </m:ctrlPr>
+            </m:dPr>
+            <m:e>
+              <m:r>
+                <w:rPr>
+                  <w:rFonts w:ascii="Cambria Math" w:eastAsiaTheme="minorHAnsi" w:hAnsi="Cambria Math"/>
+                </w:rPr>
+                <m:t>5-3</m:t>
+              </m:r>
+            </m:e>
+          </m:d>
+          <m:r>
+            <w:rPr>
+              <w:rFonts w:ascii="Cambria Math" w:eastAsiaTheme="minorHAnsi" w:hAnsi="Cambria Math"/>
+            </w:rPr>
+            <m:t xml:space="preserve">       </m:t>
+          </m:r>
+        </m:oMath>
+      </m:oMathPara>
+    </w:p>
+    <w:p>
+      <w:pPr>
+        <w:rPr>
+          <w:rFonts w:eastAsiaTheme="minorHAnsi"/>
+        </w:rPr>
+      </w:pPr>
+      <w:r>
+        <w:rPr>
+          <w:rFonts w:eastAsiaTheme="minorHAnsi"/>
+        </w:rPr>
+        <w:tab/>
+      </w:r>
+      <w:r>
+        <w:rPr>
+          <w:rFonts w:eastAsiaTheme="minorHAnsi" w:hint="eastAsia"/>
+          <w:b/>
+          <w:bCs/>
+        </w:rPr>
+        <w:t>受力</w:t>
+      </w:r>
+      <w:r>
+        <w:rPr>
+          <w:rFonts w:eastAsiaTheme="minorHAnsi" w:hint="eastAsia"/>
+          <w:b/>
+          <w:bCs/>
+        </w:rPr>
+        <w:t>图</w:t>
+      </w:r>
+      <w:r>
+        <w:rPr>
+          <w:rFonts w:eastAsiaTheme="minorHAnsi" w:hint="eastAsia"/>
+        </w:rPr>
+        <w:t>是一个简化的图</w:t>
+      </w:r>
+      <w:r>
+        <w:rPr>
+          <w:rFonts w:eastAsiaTheme="minorHAnsi" w:hint="eastAsia"/>
+        </w:rPr>
+        <w:t>,</w:t>
+      </w:r>
+      <w:r>
+        <w:rPr>
+          <w:rFonts w:eastAsiaTheme="minorHAnsi"/>
+        </w:rPr>
+        <w:t xml:space="preserve"> </w:t>
+      </w:r>
+      <w:r>
+        <w:rPr>
+          <w:rFonts w:eastAsiaTheme="minorHAnsi" w:hint="eastAsia"/>
+        </w:rPr>
+        <w:t>其中仅考虑一个物体</w:t>
+      </w:r>
+      <w:r>
+        <w:rPr>
+          <w:rFonts w:eastAsiaTheme="minorHAnsi" w:hint="eastAsia"/>
+        </w:rPr>
+        <w:t>,</w:t>
+      </w:r>
+      <w:r>
+        <w:rPr>
+          <w:rFonts w:eastAsiaTheme="minorHAnsi"/>
+        </w:rPr>
+        <w:t xml:space="preserve"> </w:t>
+      </w:r>
+      <w:r>
+        <w:rPr>
+          <w:rFonts w:eastAsiaTheme="minorHAnsi" w:hint="eastAsia"/>
+        </w:rPr>
+        <w:t>该物体由草图或点表示</w:t>
+      </w:r>
+      <w:r>
+        <w:rPr>
+          <w:rFonts w:eastAsiaTheme="minorHAnsi" w:hint="eastAsia"/>
+        </w:rPr>
+        <w:t>.</w:t>
+      </w:r>
+      <w:r>
+        <w:rPr>
+          <w:rFonts w:eastAsiaTheme="minorHAnsi"/>
+        </w:rPr>
+        <w:t xml:space="preserve"> </w:t>
+      </w:r>
+      <w:r>
+        <w:rPr>
+          <w:rFonts w:eastAsiaTheme="minorHAnsi"/>
+        </w:rPr>
+        <w:t>画出作用在物体身上的外力</w:t>
+      </w:r>
+      <w:r>
+        <w:rPr>
+          <w:rFonts w:eastAsiaTheme="minorHAnsi" w:hint="eastAsia"/>
+        </w:rPr>
+        <w:t>,</w:t>
+      </w:r>
+      <w:r>
+        <w:rPr>
+          <w:rFonts w:eastAsiaTheme="minorHAnsi"/>
+        </w:rPr>
+        <w:t xml:space="preserve"> </w:t>
+      </w:r>
+      <w:r>
+        <w:rPr>
+          <w:rFonts w:eastAsiaTheme="minorHAnsi"/>
+        </w:rPr>
+        <w:t>并放置一个坐标系</w:t>
+      </w:r>
+      <w:r>
+        <w:rPr>
+          <w:rFonts w:eastAsiaTheme="minorHAnsi" w:hint="eastAsia"/>
+        </w:rPr>
+        <w:t>,</w:t>
+      </w:r>
+      <w:r>
+        <w:rPr>
+          <w:rFonts w:eastAsiaTheme="minorHAnsi"/>
+        </w:rPr>
+        <w:t xml:space="preserve"> </w:t>
+      </w:r>
+      <w:r>
+        <w:rPr>
+          <w:rFonts w:eastAsiaTheme="minorHAnsi"/>
+        </w:rPr>
+        <w:t>以简化求解</w:t>
+      </w:r>
+      <w:r>
+        <w:rPr>
+          <w:rFonts w:eastAsiaTheme="minorHAnsi" w:hint="eastAsia"/>
+        </w:rPr>
+        <w:t>.</w:t>
+      </w:r>
+    </w:p>
+    <w:p>
+      <w:pPr>
+        <w:rPr>
+          <w:rFonts w:eastAsiaTheme="minorHAnsi"/>
+        </w:rPr>
+      </w:pPr>
+    </w:p>
+    <w:p>
+      <w:r>
+        <w:rPr>
+          <w:rFonts w:eastAsiaTheme="minorHAnsi" w:hint="eastAsia"/>
+          <w:b/>
+          <w:bCs/>
+        </w:rPr>
+        <w:t>一些特殊的力</w:t>
+      </w:r>
+      <w:r>
+        <w:rPr>
+          <w:rFonts w:eastAsiaTheme="minorHAnsi" w:hint="eastAsia"/>
+        </w:rPr>
+        <w:t xml:space="preserve"> 作用在物体上的重力</w:t>
+      </w:r>
+      <m:oMath>
+        <m:sSub>
+          <m:sSubPr>
+            <m:ctrlPr>
+              <w:rPr>
+                <w:rFonts w:ascii="Cambria Math" w:eastAsiaTheme="minorHAnsi" w:hAnsi="Cambria Math"/>
+                <w:i/>
+              </w:rPr>
+            </m:ctrlPr>
+          </m:sSubPr>
+          <m:e>
+            <m:acc>
+              <m:accPr>
+                <m:chr m:val="⃗"/>
+                <m:ctrlPr>
+                  <w:rPr>
+                    <w:rFonts w:ascii="Cambria Math" w:eastAsiaTheme="minorHAnsi" w:hAnsi="Cambria Math"/>
+                    <w:i/>
+                  </w:rPr>
+                </m:ctrlPr>
+              </m:accPr>
+              <m:e>
+                <m:r>
+                  <w:rPr>
+                    <w:rFonts w:ascii="Cambria Math" w:eastAsiaTheme="minorHAnsi" w:hAnsi="Cambria Math"/>
+                  </w:rPr>
+                  <m:t>F</m:t>
+                </m:r>
+              </m:e>
+            </m:acc>
+          </m:e>
+          <m:sub>
+            <m:r>
+              <w:rPr>
+                <w:rFonts w:ascii="Cambria Math" w:eastAsiaTheme="minorHAnsi" w:hAnsi="Cambria Math" w:hint="eastAsia"/>
+              </w:rPr>
+              <m:t>g</m:t>
+            </m:r>
+          </m:sub>
+        </m:sSub>
+      </m:oMath>
+      <w:r>
+        <w:rPr>
+          <w:rFonts w:hint="eastAsia"/>
+        </w:rPr>
+        <w:t>一般是由另一个物体施加的.</w:t>
+      </w:r>
+      <w:r>
+        <w:t xml:space="preserve"> </w:t>
+      </w:r>
+      <w:r>
+        <w:rPr>
+          <w:rFonts w:hint="eastAsia"/>
+        </w:rPr>
+        <w:t>在大多数情况下，另一个物体是地球或者其它行星物体.</w:t>
+      </w:r>
+      <w:r>
+        <w:t xml:space="preserve"> </w:t>
+      </w:r>
+      <w:r>
+        <w:rPr>
+          <w:rFonts w:hint="eastAsia"/>
+        </w:rPr>
+        <w:t>对于地球,</w:t>
+      </w:r>
+      <w:r>
+        <w:t xml:space="preserve"> </w:t>
+      </w:r>
+      <w:r>
+        <w:rPr>
+          <w:rFonts w:hint="eastAsia"/>
+        </w:rPr>
+        <w:t>该力</w:t>
+      </w:r>
+      <w:r>
+        <w:rPr>
+          <w:rFonts w:hint="eastAsia"/>
+        </w:rPr>
+        <w:t>朝向地面，并假设地面是一个惯性系</w:t>
+      </w:r>
+      <w:r>
+        <w:t xml:space="preserve">. </w:t>
+      </w:r>
+      <w:r>
+        <w:rPr>
+          <w:rFonts w:hint="eastAsia"/>
+        </w:rPr>
+        <w:t>在这种假设下，</w:t>
+      </w:r>
+      <m:oMath>
+        <m:sSub>
+          <m:sSubPr>
+            <m:ctrlPr>
+              <w:rPr>
+                <w:rFonts w:ascii="Cambria Math" w:eastAsiaTheme="minorHAnsi" w:hAnsi="Cambria Math"/>
+                <w:i/>
+              </w:rPr>
+            </m:ctrlPr>
+          </m:sSubPr>
+          <m:e>
+            <m:acc>
+              <m:accPr>
+                <m:chr m:val="⃗"/>
+                <m:ctrlPr>
+                  <w:rPr>
+                    <w:rFonts w:ascii="Cambria Math" w:eastAsiaTheme="minorHAnsi" w:hAnsi="Cambria Math"/>
+                    <w:i/>
+                  </w:rPr>
+                </m:ctrlPr>
+              </m:accPr>
+              <m:e>
+                <m:r>
+                  <w:rPr>
+                    <w:rFonts w:ascii="Cambria Math" w:eastAsiaTheme="minorHAnsi" w:hAnsi="Cambria Math"/>
+                  </w:rPr>
+                  <m:t>F</m:t>
+                </m:r>
+              </m:e>
+            </m:acc>
+          </m:e>
+          <m:sub>
+            <m:r>
+              <w:rPr>
+                <w:rFonts w:ascii="Cambria Math" w:eastAsiaTheme="minorHAnsi" w:hAnsi="Cambria Math" w:hint="eastAsia"/>
+              </w:rPr>
+              <m:t>g</m:t>
+            </m:r>
+          </m:sub>
+        </m:sSub>
+      </m:oMath>
+      <w:r>
+        <w:rPr>
+          <w:rFonts w:hint="eastAsia"/>
+        </w:rPr>
+        <w:t>的大小是</w:t>
+      </w:r>
+    </w:p>
+    <w:p>
+      <w:pPr>
+        <w:rPr>
+          <w:rFonts w:hint="eastAsia"/>
+          <w:i/>
+        </w:rPr>
+      </w:pPr>
+      <m:oMathPara>
+        <m:oMathParaPr>
+          <m:jc m:val="right"/>
+        </m:oMathParaPr>
+        <m:oMath>
+          <m:sSub>
+            <m:sSubPr>
+              <m:ctrlPr>
+                <w:rPr>
+                  <w:rFonts w:ascii="Cambria Math" w:eastAsiaTheme="minorHAnsi" w:hAnsi="Cambria Math"/>
+                  <w:i/>
+                </w:rPr>
+              </m:ctrlPr>
+            </m:sSubPr>
+            <m:e>
+              <m:r>
+                <w:rPr>
+                  <w:rFonts w:ascii="Cambria Math" w:eastAsiaTheme="minorHAnsi" w:hAnsi="Cambria Math"/>
+                </w:rPr>
+                <m:t>F</m:t>
+              </m:r>
+            </m:e>
+            <m:sub>
+              <m:r>
+                <w:rPr>
+                  <w:rFonts w:ascii="Cambria Math" w:eastAsiaTheme="minorHAnsi" w:hAnsi="Cambria Math"/>
+                </w:rPr>
+                <m:t>g</m:t>
+              </m:r>
+            </m:sub>
+          </m:sSub>
+          <m:r>
+            <w:rPr>
+              <w:rFonts w:ascii="Cambria Math" w:eastAsiaTheme="minorHAnsi" w:hAnsi="Cambria Math"/>
+            </w:rPr>
+            <m:t xml:space="preserve">=mg,                                                                </m:t>
+          </m:r>
+          <m:d>
+            <m:dPr>
+              <m:ctrlPr>
+                <w:rPr>
+                  <w:rFonts w:ascii="Cambria Math" w:eastAsiaTheme="minorHAnsi" w:hAnsi="Cambria Math"/>
+                  <w:i/>
+                </w:rPr>
+              </m:ctrlPr>
+            </m:dPr>
+            <m:e>
+              <m:r>
+                <w:rPr>
+                  <w:rFonts w:ascii="Cambria Math" w:eastAsiaTheme="minorHAnsi" w:hAnsi="Cambria Math"/>
+                </w:rPr>
+                <m:t>5-8</m:t>
+              </m:r>
+            </m:e>
+          </m:d>
+          <m:r>
+            <w:rPr>
+              <w:rFonts w:ascii="Cambria Math" w:eastAsiaTheme="minorHAnsi" w:hAnsi="Cambria Math"/>
+            </w:rPr>
+            <m:t xml:space="preserve">     </m:t>
+          </m:r>
+          <m:r>
+            <w:rPr>
+              <w:rFonts w:ascii="Cambria Math" w:eastAsiaTheme="minorHAnsi" w:hAnsi="Cambria Math"/>
+            </w:rPr>
+            <m:t xml:space="preserve"> </m:t>
+          </m:r>
+          <m:r>
+            <w:rPr>
+              <w:rFonts w:ascii="Cambria Math" w:hAnsi="Cambria Math"/>
+            </w:rPr>
+            <m:t xml:space="preserve"> </m:t>
+          </m:r>
+        </m:oMath>
+      </m:oMathPara>
+    </w:p>
+    <w:p>
+      <w:pPr>
+        <w:rPr>
+          <w:rFonts w:eastAsiaTheme="minorHAnsi"/>
+        </w:rPr>
+      </w:pPr>
+      <w:r>
+        <w:rPr>
+          <w:rFonts w:eastAsiaTheme="minorHAnsi"/>
+        </w:rPr>
+        <w:tab/>
+      </w:r>
+      <w:r>
+        <w:rPr>
+          <w:rFonts w:eastAsiaTheme="minorHAnsi" w:hint="eastAsia"/>
+          <w:b/>
+          <w:bCs/>
+        </w:rPr>
+        <w:t>法向力</w:t>
+      </w:r>
+      <w:r>
+        <w:rPr>
+          <w:rFonts w:eastAsiaTheme="minorHAnsi" w:hint="eastAsia"/>
+        </w:rPr>
+        <w:t>是指物体从</w:t>
+      </w:r>
+      <w:bookmarkStart w:id="0" w:name="_GoBack"/>
+      <w:bookmarkEnd w:id="0"/>
+      <w:r>
+        <w:rPr>
+          <w:rFonts w:eastAsiaTheme="minorHAnsi" w:hint="eastAsia"/>
+        </w:rPr>
+        <w:t>其所按压的表面向其施加的力</w:t>
+      </w:r>
+      <w:r>
+        <w:rPr>
+          <w:rFonts w:eastAsiaTheme="minorHAnsi" w:hint="eastAsia"/>
+        </w:rPr>
+        <w:t>,</w:t>
+      </w:r>
+      <w:r>
+        <w:rPr>
+          <w:rFonts w:eastAsiaTheme="minorHAnsi"/>
+        </w:rPr>
+        <w:t xml:space="preserve"> </w:t>
+      </w:r>
+      <w:r>
+        <w:rPr>
+          <w:rFonts w:eastAsiaTheme="minorHAnsi" w:hint="eastAsia"/>
+        </w:rPr>
+        <w:t>法向力始终垂直于该表面</w:t>
+      </w:r>
+      <w:r>
+        <w:rPr>
+          <w:rFonts w:eastAsiaTheme="minorHAnsi" w:hint="eastAsia"/>
+        </w:rPr>
+        <w:t>.</w:t>
+      </w:r>
+    </w:p>
+    <w:p>
+      <w:pPr>
+        <w:rPr>
+          <w:rFonts w:eastAsiaTheme="minorHAnsi"/>
+        </w:rPr>
+      </w:pPr>
+      <w:r>
+        <w:rPr>
+          <w:rFonts w:eastAsiaTheme="minorHAnsi"/>
+        </w:rPr>
+        <w:tab/>
+      </w:r>
+      <w:r>
+        <w:rPr>
+          <w:rFonts w:eastAsiaTheme="minorHAnsi" w:hint="eastAsia"/>
+          <w:b/>
+          <w:bCs/>
+        </w:rPr>
+        <w:t>摩擦力</w:t>
+      </w:r>
+      <w:r>
+        <w:rPr>
+          <w:rFonts w:eastAsiaTheme="minorHAnsi" w:hint="eastAsia"/>
+        </w:rPr>
+        <w:t>是当物体沿表面滑动或试图沿表面滑动时施加在物体上的力</w:t>
+      </w:r>
+      <w:r>
+        <w:rPr>
+          <w:rFonts w:eastAsiaTheme="minorHAnsi" w:hint="eastAsia"/>
+        </w:rPr>
+        <w:t>.</w:t>
+      </w:r>
+      <w:r>
+        <w:rPr>
+          <w:rFonts w:eastAsiaTheme="minorHAnsi"/>
+        </w:rPr>
+        <w:t xml:space="preserve"> </w:t>
+      </w:r>
+      <w:r>
+        <w:rPr>
+          <w:rFonts w:eastAsiaTheme="minorHAnsi"/>
+        </w:rPr>
+        <w:t>力始终平行于表面</w:t>
+      </w:r>
+      <w:r>
+        <w:rPr>
+          <w:rFonts w:eastAsiaTheme="minorHAnsi" w:hint="eastAsia"/>
+        </w:rPr>
+        <w:t>运动方向</w:t>
+      </w:r>
+      <w:r>
+        <w:rPr>
+          <w:rFonts w:eastAsiaTheme="minorHAnsi"/>
+        </w:rPr>
+        <w:t>，以抵抗滑动</w:t>
+      </w:r>
+      <w:r>
+        <w:rPr>
+          <w:rFonts w:eastAsiaTheme="minorHAnsi" w:hint="eastAsia"/>
+        </w:rPr>
+        <w:t>.</w:t>
+      </w:r>
+      <w:r>
+        <w:rPr>
+          <w:rFonts w:eastAsiaTheme="minorHAnsi"/>
+        </w:rPr>
+        <w:t xml:space="preserve"> </w:t>
+      </w:r>
+      <w:r>
+        <w:rPr>
+          <w:rFonts w:eastAsiaTheme="minorHAnsi"/>
+        </w:rPr>
+        <w:t>在无摩擦的表面上，摩擦力可忽略不计</w:t>
+      </w:r>
+      <w:r>
+        <w:rPr>
+          <w:rFonts w:eastAsiaTheme="minorHAnsi" w:hint="eastAsia"/>
+        </w:rPr>
+        <w:t>.</w:t>
+      </w:r>
+    </w:p>
+    <w:p>
+      <w:pPr>
+        <w:rPr>
+          <w:rFonts w:eastAsiaTheme="minorHAnsi"/>
+        </w:rPr>
+      </w:pPr>
+    </w:p>
+    <w:p>
+      <w:pPr>
+        <w:rPr>
+          <w:rFonts w:eastAsiaTheme="minorHAnsi" w:hint="eastAsia"/>
+        </w:rPr>
+      </w:pPr>
+      <w:r>
+        <w:rPr>
+          <w:rFonts w:eastAsiaTheme="minorHAnsi" w:hint="eastAsia"/>
+          <w:b/>
+          <w:bCs/>
+        </w:rPr>
+        <w:t>牛顿第三定律</w:t>
+      </w:r>
+      <w:r>
+        <w:rPr>
+          <w:rFonts w:eastAsiaTheme="minorHAnsi" w:hint="eastAsia"/>
+        </w:rPr>
+        <w:t xml:space="preserve"> </w:t>
+      </w:r>
+      <w:r>
+        <w:rPr>
+          <w:rFonts w:eastAsiaTheme="minorHAnsi" w:hint="eastAsia"/>
+        </w:rPr>
+        <w:t>相互作用的两个物体之间的作用力和反作用力总是大小相等</w:t>
+      </w:r>
+      <w:r>
+        <w:rPr>
+          <w:rFonts w:eastAsiaTheme="minorHAnsi" w:hint="eastAsia"/>
+        </w:rPr>
+        <w:t>.</w:t>
+      </w:r>
+      <w:r>
+        <w:rPr>
+          <w:rFonts w:eastAsiaTheme="minorHAnsi"/>
+        </w:rPr>
+        <w:t xml:space="preserve"> </w:t>
+      </w:r>
+      <w:r>
+        <w:rPr>
+          <w:rFonts w:eastAsiaTheme="minorHAnsi" w:hint="eastAsia"/>
+        </w:rPr>
+        <w:t>方向相反</w:t>
+      </w:r>
+      <w:r>
+        <w:rPr>
+          <w:rFonts w:eastAsiaTheme="minorHAnsi" w:hint="eastAsia"/>
+        </w:rPr>
+        <w:t>,</w:t>
+      </w:r>
+      <w:r>
+        <w:rPr>
+          <w:rFonts w:eastAsiaTheme="minorHAnsi"/>
+        </w:rPr>
+        <w:t xml:space="preserve"> </w:t>
+      </w:r>
+      <w:r>
+        <w:rPr>
+          <w:rFonts w:eastAsiaTheme="minorHAnsi" w:hint="eastAsia"/>
+        </w:rPr>
+        <w:t>作用在同一条直线上</w:t>
+      </w:r>
+      <w:r>
+        <w:rPr>
+          <w:rFonts w:eastAsiaTheme="minorHAnsi" w:hint="eastAsia"/>
+        </w:rPr>
+        <w:t>.</w:t>
+      </w:r>
+    </w:p>
+    <w:p>
+      <w:pPr>
+        <w:rPr>
+          <w:rFonts w:eastAsiaTheme="minorHAnsi" w:hint="eastAsia"/>
         </w:rPr>
       </w:pPr>
     </w:p>

--- a/docs/物理.docx
+++ b/docs/物理.docx
@@ -20267,7 +20267,6 @@
         </w:rPr>
         <w:t xml:space="preserve"> </w:t>
       </w:r>
-      <w:bookmarkStart w:id="2" w:name="_GoBack"/>
       <w:r>
         <w:rPr>
           <w:rFonts w:ascii="宋体" w:eastAsia="宋体" w:hAnsi="宋体" w:hint="eastAsia"/>
@@ -20279,7 +20278,6 @@
         </w:rPr>
         <w:t>功率</w:t>
       </w:r>
-      <w:bookmarkEnd w:id="2"/>
       <w:r>
         <w:rPr>
           <w:rFonts w:ascii="宋体" w:eastAsia="宋体" w:hAnsi="宋体" w:hint="eastAsia"/>
@@ -20856,23 +20854,7 @@
               <w:sz w:val="20"/>
               <w:szCs w:val="20"/>
             </w:rPr>
-            <m:t xml:space="preserve">.   </m:t>
-          </m:r>
-          <m:r>
-            <w:rPr>
-              <w:rFonts w:ascii="Cambria Math" w:eastAsia="宋体" w:hAnsi="Cambria Math"/>
-              <w:sz w:val="20"/>
-              <w:szCs w:val="20"/>
-            </w:rPr>
-            <m:t xml:space="preserve">                </m:t>
-          </m:r>
-          <m:r>
-            <w:rPr>
-              <w:rFonts w:ascii="Cambria Math" w:eastAsia="宋体" w:hAnsi="Cambria Math"/>
-              <w:sz w:val="20"/>
-              <w:szCs w:val="20"/>
-            </w:rPr>
-            <m:t xml:space="preserve">   </m:t>
+            <m:t xml:space="preserve">.                      </m:t>
           </m:r>
           <m:d>
             <m:dPr>
@@ -20921,6 +20903,4302 @@
       <w:pPr>
         <w:rPr>
           <w:rFonts w:ascii="宋体" w:eastAsia="宋体" w:hAnsi="宋体"/>
+          <w:iCs/>
+          <w:sz w:val="20"/>
+          <w:szCs w:val="20"/>
+        </w:rPr>
+      </w:pPr>
+      <w:r>
+        <w:rPr>
+          <w:rFonts w:ascii="宋体" w:eastAsia="宋体" w:hAnsi="宋体" w:hint="eastAsia"/>
+          <w:iCs/>
+          <w:sz w:val="20"/>
+          <w:szCs w:val="20"/>
+        </w:rPr>
+        <w:lastRenderedPageBreak/>
+        <w:t xml:space="preserve"> 八、势能和能量守恒 </w:t>
+      </w:r>
+      <w:r>
+        <w:rPr>
+          <w:rFonts w:ascii="宋体" w:eastAsia="宋体" w:hAnsi="宋体"/>
+          <w:iCs/>
+          <w:sz w:val="20"/>
+          <w:szCs w:val="20"/>
+        </w:rPr>
+        <w:t xml:space="preserve"> </w:t>
+      </w:r>
+      <w:r>
+        <w:rPr>
+          <w:rFonts w:ascii="宋体" w:eastAsia="宋体" w:hAnsi="宋体" w:hint="eastAsia"/>
+          <w:iCs/>
+          <w:sz w:val="20"/>
+          <w:szCs w:val="20"/>
+        </w:rPr>
+        <w:t>2019年10月31日10点02分</w:t>
+      </w:r>
+    </w:p>
+    <w:p>
+      <w:pPr>
+        <w:rPr>
+          <w:rFonts w:ascii="宋体" w:eastAsia="宋体" w:hAnsi="宋体"/>
+          <w:iCs/>
+          <w:sz w:val="20"/>
+          <w:szCs w:val="20"/>
+        </w:rPr>
+      </w:pPr>
+      <w:r>
+        <w:rPr>
+          <w:rFonts w:ascii="宋体" w:eastAsia="宋体" w:hAnsi="宋体" w:hint="eastAsia"/>
+          <w:iCs/>
+          <w:sz w:val="20"/>
+          <w:szCs w:val="20"/>
+        </w:rPr>
+        <w:t>守恒力</w:t>
+      </w:r>
+      <w:r>
+        <w:rPr>
+          <w:rFonts w:ascii="宋体" w:eastAsia="宋体" w:hAnsi="宋体"/>
+          <w:iCs/>
+          <w:sz w:val="20"/>
+          <w:szCs w:val="20"/>
+        </w:rPr>
+        <w:tab/>
+      </w:r>
+      <w:r>
+        <w:rPr>
+          <w:rFonts w:ascii="宋体" w:eastAsia="宋体" w:hAnsi="宋体" w:hint="eastAsia"/>
+          <w:iCs/>
+          <w:sz w:val="20"/>
+          <w:szCs w:val="20"/>
+        </w:rPr>
+        <w:t>在物理系统里，假若一个粒子，从起始点移动到终结点，由于受到作用力，且该作用力所做的功不因为路径的不同而改变，则称此力为保守力</w:t>
+      </w:r>
+      <w:r>
+        <w:rPr>
+          <w:rFonts w:ascii="宋体" w:eastAsia="宋体" w:hAnsi="宋体"/>
+          <w:iCs/>
+          <w:sz w:val="20"/>
+          <w:szCs w:val="20"/>
+        </w:rPr>
+        <w:t>(Conservative Force)。等价地，如果力在两个点之间移动的粒子上所做的净功不取决于粒子所采用的路径，则该力是保守的。重力和弹簧力是保守力；动摩擦力是非保守力。</w:t>
+      </w:r>
+    </w:p>
+    <w:p>
+      <w:pPr>
+        <w:rPr>
+          <w:rFonts w:ascii="宋体" w:eastAsia="宋体" w:hAnsi="宋体"/>
+          <w:iCs/>
+          <w:sz w:val="20"/>
+          <w:szCs w:val="20"/>
+        </w:rPr>
+      </w:pPr>
+    </w:p>
+    <w:p>
+      <w:pPr>
+        <w:rPr>
+          <w:rFonts w:ascii="宋体" w:eastAsia="宋体" w:hAnsi="宋体"/>
+          <w:iCs/>
+          <w:sz w:val="20"/>
+          <w:szCs w:val="20"/>
+        </w:rPr>
+      </w:pPr>
+      <w:r>
+        <w:rPr>
+          <w:rFonts w:ascii="宋体" w:eastAsia="宋体" w:hAnsi="宋体" w:hint="eastAsia"/>
+          <w:iCs/>
+          <w:sz w:val="20"/>
+          <w:szCs w:val="20"/>
+        </w:rPr>
+        <w:t>势能(</w:t>
+      </w:r>
+      <w:r>
+        <w:rPr>
+          <w:rFonts w:ascii="宋体" w:eastAsia="宋体" w:hAnsi="宋体"/>
+          <w:iCs/>
+          <w:sz w:val="20"/>
+          <w:szCs w:val="20"/>
+        </w:rPr>
+        <w:t xml:space="preserve">Potential Energy) </w:t>
+      </w:r>
+      <w:r>
+        <w:rPr>
+          <w:rFonts w:ascii="宋体" w:eastAsia="宋体" w:hAnsi="宋体" w:hint="eastAsia"/>
+          <w:iCs/>
+          <w:sz w:val="20"/>
+          <w:szCs w:val="20"/>
+        </w:rPr>
+        <w:t>势能是一种能量，与被作用在保守力的物理系统有关.</w:t>
+      </w:r>
+      <w:r>
+        <w:rPr>
+          <w:rFonts w:ascii="宋体" w:eastAsia="宋体" w:hAnsi="宋体"/>
+          <w:iCs/>
+          <w:sz w:val="20"/>
+          <w:szCs w:val="20"/>
+        </w:rPr>
+        <w:t xml:space="preserve"> </w:t>
+      </w:r>
+      <w:r>
+        <w:rPr>
+          <w:rFonts w:ascii="宋体" w:eastAsia="宋体" w:hAnsi="宋体" w:hint="eastAsia"/>
+          <w:iCs/>
+          <w:sz w:val="20"/>
+          <w:szCs w:val="20"/>
+        </w:rPr>
+        <w:t>当保守力在该系统内对粒子做功</w:t>
+      </w:r>
+      <m:oMath>
+        <m:r>
+          <w:rPr>
+            <w:rFonts w:ascii="Cambria Math" w:eastAsia="宋体" w:hAnsi="Cambria Math"/>
+            <w:sz w:val="20"/>
+            <w:szCs w:val="20"/>
+          </w:rPr>
+          <m:t>W</m:t>
+        </m:r>
+      </m:oMath>
+      <w:r>
+        <w:rPr>
+          <w:rFonts w:ascii="宋体" w:eastAsia="宋体" w:hAnsi="宋体"/>
+          <w:iCs/>
+          <w:sz w:val="20"/>
+          <w:szCs w:val="20"/>
+        </w:rPr>
+        <w:t xml:space="preserve">, </w:t>
+      </w:r>
+      <w:r>
+        <w:rPr>
+          <w:rFonts w:ascii="宋体" w:eastAsia="宋体" w:hAnsi="宋体" w:hint="eastAsia"/>
+          <w:iCs/>
+          <w:sz w:val="20"/>
+          <w:szCs w:val="20"/>
+        </w:rPr>
+        <w:t>则该系统势能的变化量</w:t>
+      </w:r>
+      <m:oMath>
+        <m:r>
+          <w:rPr>
+            <w:rFonts w:ascii="Cambria Math" w:eastAsia="宋体" w:hAnsi="Cambria Math"/>
+            <w:sz w:val="20"/>
+            <w:szCs w:val="20"/>
+          </w:rPr>
+          <m:t>∆U</m:t>
+        </m:r>
+      </m:oMath>
+      <w:r>
+        <w:rPr>
+          <w:rFonts w:ascii="宋体" w:eastAsia="宋体" w:hAnsi="宋体" w:hint="eastAsia"/>
+          <w:iCs/>
+          <w:sz w:val="20"/>
+          <w:szCs w:val="20"/>
+        </w:rPr>
+        <w:t>为</w:t>
+      </w:r>
+    </w:p>
+    <w:p>
+      <w:pPr>
+        <w:rPr>
+          <w:rFonts w:ascii="宋体" w:eastAsia="宋体" w:hAnsi="宋体"/>
+          <w:iCs/>
+          <w:sz w:val="20"/>
+          <w:szCs w:val="20"/>
+        </w:rPr>
+      </w:pPr>
+      <m:oMathPara>
+        <m:oMathParaPr>
+          <m:jc m:val="right"/>
+        </m:oMathParaPr>
+        <m:oMath>
+          <m:r>
+            <w:rPr>
+              <w:rFonts w:ascii="Cambria Math" w:eastAsia="宋体" w:hAnsi="Cambria Math"/>
+              <w:sz w:val="20"/>
+              <w:szCs w:val="20"/>
+            </w:rPr>
+            <m:t>∆U</m:t>
+          </m:r>
+          <m:r>
+            <w:rPr>
+              <w:rFonts w:ascii="Cambria Math" w:eastAsia="宋体" w:hAnsi="Cambria Math"/>
+              <w:sz w:val="20"/>
+              <w:szCs w:val="20"/>
+            </w:rPr>
+            <m:t xml:space="preserve">=-W.                                                                        </m:t>
+          </m:r>
+          <m:d>
+            <m:dPr>
+              <m:ctrlPr>
+                <w:rPr>
+                  <w:rFonts w:ascii="Cambria Math" w:eastAsia="宋体" w:hAnsi="Cambria Math"/>
+                  <w:i/>
+                  <w:iCs/>
+                  <w:sz w:val="20"/>
+                  <w:szCs w:val="20"/>
+                </w:rPr>
+              </m:ctrlPr>
+            </m:dPr>
+            <m:e>
+              <m:r>
+                <w:rPr>
+                  <w:rFonts w:ascii="Cambria Math" w:eastAsia="宋体" w:hAnsi="Cambria Math"/>
+                  <w:sz w:val="20"/>
+                  <w:szCs w:val="20"/>
+                </w:rPr>
+                <m:t>8-1</m:t>
+              </m:r>
+            </m:e>
+          </m:d>
+          <m:r>
+            <w:rPr>
+              <w:rFonts w:ascii="Cambria Math" w:eastAsia="宋体" w:hAnsi="Cambria Math"/>
+              <w:sz w:val="20"/>
+              <w:szCs w:val="20"/>
+            </w:rPr>
+            <m:t xml:space="preserve">      </m:t>
+          </m:r>
+        </m:oMath>
+      </m:oMathPara>
+    </w:p>
+    <w:p>
+      <w:pPr>
+        <w:rPr>
+          <w:rFonts w:ascii="宋体" w:eastAsia="宋体" w:hAnsi="宋体"/>
+          <w:iCs/>
+          <w:sz w:val="20"/>
+          <w:szCs w:val="20"/>
+        </w:rPr>
+      </w:pPr>
+      <w:r>
+        <w:rPr>
+          <w:rFonts w:ascii="宋体" w:eastAsia="宋体" w:hAnsi="宋体" w:hint="eastAsia"/>
+          <w:iCs/>
+          <w:sz w:val="20"/>
+          <w:szCs w:val="20"/>
+        </w:rPr>
+        <w:t>如果一个粒子从点</w:t>
+      </w:r>
+      <m:oMath>
+        <m:sSub>
+          <m:sSubPr>
+            <m:ctrlPr>
+              <w:rPr>
+                <w:rFonts w:ascii="Cambria Math" w:eastAsia="宋体" w:hAnsi="Cambria Math"/>
+                <w:i/>
+                <w:iCs/>
+                <w:sz w:val="20"/>
+                <w:szCs w:val="20"/>
+              </w:rPr>
+            </m:ctrlPr>
+          </m:sSubPr>
+          <m:e>
+            <m:r>
+              <w:rPr>
+                <w:rFonts w:ascii="Cambria Math" w:eastAsia="宋体" w:hAnsi="Cambria Math"/>
+                <w:sz w:val="20"/>
+                <w:szCs w:val="20"/>
+              </w:rPr>
+              <m:t>x</m:t>
+            </m:r>
+          </m:e>
+          <m:sub>
+            <m:r>
+              <w:rPr>
+                <w:rFonts w:ascii="Cambria Math" w:eastAsia="宋体" w:hAnsi="Cambria Math"/>
+                <w:sz w:val="20"/>
+                <w:szCs w:val="20"/>
+              </w:rPr>
+              <m:t>i</m:t>
+            </m:r>
+          </m:sub>
+        </m:sSub>
+      </m:oMath>
+      <w:r>
+        <w:rPr>
+          <w:rFonts w:ascii="宋体" w:eastAsia="宋体" w:hAnsi="宋体" w:hint="eastAsia"/>
+          <w:iCs/>
+          <w:sz w:val="20"/>
+          <w:szCs w:val="20"/>
+        </w:rPr>
+        <w:t>移动到点</w:t>
+      </w:r>
+      <m:oMath>
+        <m:sSub>
+          <m:sSubPr>
+            <m:ctrlPr>
+              <w:rPr>
+                <w:rFonts w:ascii="Cambria Math" w:eastAsia="宋体" w:hAnsi="Cambria Math"/>
+                <w:i/>
+                <w:iCs/>
+                <w:sz w:val="20"/>
+                <w:szCs w:val="20"/>
+              </w:rPr>
+            </m:ctrlPr>
+          </m:sSubPr>
+          <m:e>
+            <m:r>
+              <w:rPr>
+                <w:rFonts w:ascii="Cambria Math" w:eastAsia="宋体" w:hAnsi="Cambria Math"/>
+                <w:sz w:val="20"/>
+                <w:szCs w:val="20"/>
+              </w:rPr>
+              <m:t>x</m:t>
+            </m:r>
+          </m:e>
+          <m:sub>
+            <m:r>
+              <w:rPr>
+                <w:rFonts w:ascii="Cambria Math" w:eastAsia="宋体" w:hAnsi="Cambria Math"/>
+                <w:sz w:val="20"/>
+                <w:szCs w:val="20"/>
+              </w:rPr>
+              <m:t>f</m:t>
+            </m:r>
+          </m:sub>
+        </m:sSub>
+      </m:oMath>
+      <w:r>
+        <w:rPr>
+          <w:rFonts w:ascii="宋体" w:eastAsia="宋体" w:hAnsi="宋体" w:hint="eastAsia"/>
+          <w:iCs/>
+          <w:sz w:val="20"/>
+          <w:szCs w:val="20"/>
+        </w:rPr>
+        <w:t>,该系统的势能变换为</w:t>
+      </w:r>
+    </w:p>
+    <w:p>
+      <w:pPr>
+        <w:rPr>
+          <w:rFonts w:ascii="宋体" w:eastAsia="宋体" w:hAnsi="宋体"/>
+          <w:iCs/>
+          <w:sz w:val="20"/>
+          <w:szCs w:val="20"/>
+        </w:rPr>
+      </w:pPr>
+      <m:oMathPara>
+        <m:oMathParaPr>
+          <m:jc m:val="right"/>
+        </m:oMathParaPr>
+        <m:oMath>
+          <m:r>
+            <w:rPr>
+              <w:rFonts w:ascii="Cambria Math" w:eastAsia="宋体" w:hAnsi="Cambria Math"/>
+              <w:sz w:val="20"/>
+              <w:szCs w:val="20"/>
+            </w:rPr>
+            <m:t>∆U=</m:t>
+          </m:r>
+          <m:nary>
+            <m:naryPr>
+              <m:limLoc m:val="subSup"/>
+              <m:ctrlPr>
+                <w:rPr>
+                  <w:rFonts w:ascii="Cambria Math" w:eastAsia="宋体" w:hAnsi="Cambria Math"/>
+                  <w:i/>
+                  <w:iCs/>
+                  <w:sz w:val="20"/>
+                  <w:szCs w:val="20"/>
+                </w:rPr>
+              </m:ctrlPr>
+            </m:naryPr>
+            <m:sub>
+              <m:sSub>
+                <m:sSubPr>
+                  <m:ctrlPr>
+                    <w:rPr>
+                      <w:rFonts w:ascii="Cambria Math" w:eastAsia="宋体" w:hAnsi="Cambria Math"/>
+                      <w:i/>
+                      <w:iCs/>
+                      <w:sz w:val="20"/>
+                      <w:szCs w:val="20"/>
+                    </w:rPr>
+                  </m:ctrlPr>
+                </m:sSubPr>
+                <m:e>
+                  <m:r>
+                    <w:rPr>
+                      <w:rFonts w:ascii="Cambria Math" w:eastAsia="宋体" w:hAnsi="Cambria Math"/>
+                      <w:sz w:val="20"/>
+                      <w:szCs w:val="20"/>
+                    </w:rPr>
+                    <m:t>x</m:t>
+                  </m:r>
+                </m:e>
+                <m:sub>
+                  <m:r>
+                    <w:rPr>
+                      <w:rFonts w:ascii="Cambria Math" w:eastAsia="宋体" w:hAnsi="Cambria Math"/>
+                      <w:sz w:val="20"/>
+                      <w:szCs w:val="20"/>
+                    </w:rPr>
+                    <m:t>i</m:t>
+                  </m:r>
+                </m:sub>
+              </m:sSub>
+            </m:sub>
+            <m:sup>
+              <m:sSub>
+                <m:sSubPr>
+                  <m:ctrlPr>
+                    <w:rPr>
+                      <w:rFonts w:ascii="Cambria Math" w:eastAsia="宋体" w:hAnsi="Cambria Math"/>
+                      <w:i/>
+                      <w:iCs/>
+                      <w:sz w:val="20"/>
+                      <w:szCs w:val="20"/>
+                    </w:rPr>
+                  </m:ctrlPr>
+                </m:sSubPr>
+                <m:e>
+                  <m:r>
+                    <w:rPr>
+                      <w:rFonts w:ascii="Cambria Math" w:eastAsia="宋体" w:hAnsi="Cambria Math"/>
+                      <w:sz w:val="20"/>
+                      <w:szCs w:val="20"/>
+                    </w:rPr>
+                    <m:t>x</m:t>
+                  </m:r>
+                </m:e>
+                <m:sub>
+                  <m:r>
+                    <w:rPr>
+                      <w:rFonts w:ascii="Cambria Math" w:eastAsia="宋体" w:hAnsi="Cambria Math"/>
+                      <w:sz w:val="20"/>
+                      <w:szCs w:val="20"/>
+                    </w:rPr>
+                    <m:t>f</m:t>
+                  </m:r>
+                </m:sub>
+              </m:sSub>
+            </m:sup>
+            <m:e>
+              <m:r>
+                <w:rPr>
+                  <w:rFonts w:ascii="Cambria Math" w:eastAsia="宋体" w:hAnsi="Cambria Math"/>
+                  <w:sz w:val="20"/>
+                  <w:szCs w:val="20"/>
+                </w:rPr>
+                <m:t>F</m:t>
+              </m:r>
+              <m:d>
+                <m:dPr>
+                  <m:ctrlPr>
+                    <w:rPr>
+                      <w:rFonts w:ascii="Cambria Math" w:eastAsia="宋体" w:hAnsi="Cambria Math"/>
+                      <w:i/>
+                      <w:iCs/>
+                      <w:sz w:val="20"/>
+                      <w:szCs w:val="20"/>
+                    </w:rPr>
+                  </m:ctrlPr>
+                </m:dPr>
+                <m:e>
+                  <m:r>
+                    <w:rPr>
+                      <w:rFonts w:ascii="Cambria Math" w:eastAsia="宋体" w:hAnsi="Cambria Math"/>
+                      <w:sz w:val="20"/>
+                      <w:szCs w:val="20"/>
+                    </w:rPr>
+                    <m:t>x</m:t>
+                  </m:r>
+                </m:e>
+              </m:d>
+              <m:r>
+                <w:rPr>
+                  <w:rFonts w:ascii="Cambria Math" w:eastAsia="宋体" w:hAnsi="Cambria Math"/>
+                  <w:sz w:val="20"/>
+                  <w:szCs w:val="20"/>
+                </w:rPr>
+                <m:t>dx</m:t>
+              </m:r>
+            </m:e>
+          </m:nary>
+          <m:r>
+            <w:rPr>
+              <w:rFonts w:ascii="Cambria Math" w:eastAsia="宋体" w:hAnsi="Cambria Math"/>
+              <w:sz w:val="20"/>
+              <w:szCs w:val="20"/>
+            </w:rPr>
+            <m:t xml:space="preserve">.                                                          </m:t>
+          </m:r>
+          <m:d>
+            <m:dPr>
+              <m:ctrlPr>
+                <w:rPr>
+                  <w:rFonts w:ascii="Cambria Math" w:eastAsia="宋体" w:hAnsi="Cambria Math"/>
+                  <w:i/>
+                  <w:iCs/>
+                  <w:sz w:val="20"/>
+                  <w:szCs w:val="20"/>
+                </w:rPr>
+              </m:ctrlPr>
+            </m:dPr>
+            <m:e>
+              <m:r>
+                <w:rPr>
+                  <w:rFonts w:ascii="Cambria Math" w:eastAsia="宋体" w:hAnsi="Cambria Math"/>
+                  <w:sz w:val="20"/>
+                  <w:szCs w:val="20"/>
+                </w:rPr>
+                <m:t>8-6</m:t>
+              </m:r>
+            </m:e>
+          </m:d>
+          <m:r>
+            <w:rPr>
+              <w:rFonts w:ascii="Cambria Math" w:eastAsia="宋体" w:hAnsi="Cambria Math"/>
+              <w:sz w:val="20"/>
+              <w:szCs w:val="20"/>
+            </w:rPr>
+            <m:t xml:space="preserve">      </m:t>
+          </m:r>
+        </m:oMath>
+      </m:oMathPara>
+    </w:p>
+    <w:p>
+      <w:pPr>
+        <w:rPr>
+          <w:rFonts w:ascii="宋体" w:eastAsia="宋体" w:hAnsi="宋体"/>
+          <w:iCs/>
+          <w:sz w:val="20"/>
+          <w:szCs w:val="20"/>
+        </w:rPr>
+      </w:pPr>
+      <w:r>
+        <w:rPr>
+          <w:rFonts w:ascii="宋体" w:eastAsia="宋体" w:hAnsi="宋体" w:hint="eastAsia"/>
+          <w:iCs/>
+          <w:sz w:val="20"/>
+          <w:szCs w:val="20"/>
+        </w:rPr>
+        <w:t>重力势能(</w:t>
+      </w:r>
+      <w:r>
+        <w:rPr>
+          <w:rFonts w:ascii="宋体" w:eastAsia="宋体" w:hAnsi="宋体"/>
+          <w:iCs/>
+          <w:sz w:val="20"/>
+          <w:szCs w:val="20"/>
+        </w:rPr>
+        <w:t>Gravitational Potential Energy</w:t>
+      </w:r>
+      <w:r>
+        <w:rPr>
+          <w:rFonts w:ascii="宋体" w:eastAsia="宋体" w:hAnsi="宋体"/>
+          <w:iCs/>
+          <w:sz w:val="20"/>
+          <w:szCs w:val="20"/>
+        </w:rPr>
+        <w:t xml:space="preserve">) </w:t>
+      </w:r>
+      <w:r>
+        <w:rPr>
+          <w:rFonts w:ascii="宋体" w:eastAsia="宋体" w:hAnsi="宋体" w:hint="eastAsia"/>
+          <w:iCs/>
+          <w:sz w:val="20"/>
+          <w:szCs w:val="20"/>
+        </w:rPr>
+        <w:t>与包含地球和近地粒子的系统有关势能被称为重力势能.</w:t>
+      </w:r>
+      <w:r>
+        <w:rPr>
+          <w:rFonts w:ascii="宋体" w:eastAsia="宋体" w:hAnsi="宋体"/>
+          <w:iCs/>
+          <w:sz w:val="20"/>
+          <w:szCs w:val="20"/>
+        </w:rPr>
+        <w:t xml:space="preserve"> </w:t>
+      </w:r>
+      <w:r>
+        <w:rPr>
+          <w:rFonts w:ascii="宋体" w:eastAsia="宋体" w:hAnsi="宋体" w:hint="eastAsia"/>
+          <w:iCs/>
+          <w:sz w:val="20"/>
+          <w:szCs w:val="20"/>
+        </w:rPr>
+        <w:t>如果粒子从高度</w:t>
+      </w:r>
+      <m:oMath>
+        <m:sSub>
+          <m:sSubPr>
+            <m:ctrlPr>
+              <w:rPr>
+                <w:rFonts w:ascii="Cambria Math" w:eastAsia="宋体" w:hAnsi="Cambria Math"/>
+                <w:i/>
+                <w:iCs/>
+                <w:sz w:val="20"/>
+                <w:szCs w:val="20"/>
+              </w:rPr>
+            </m:ctrlPr>
+          </m:sSubPr>
+          <m:e>
+            <m:r>
+              <w:rPr>
+                <w:rFonts w:ascii="Cambria Math" w:eastAsia="宋体" w:hAnsi="Cambria Math"/>
+                <w:sz w:val="20"/>
+                <w:szCs w:val="20"/>
+              </w:rPr>
+              <m:t>y</m:t>
+            </m:r>
+          </m:e>
+          <m:sub>
+            <m:r>
+              <w:rPr>
+                <w:rFonts w:ascii="Cambria Math" w:eastAsia="宋体" w:hAnsi="Cambria Math"/>
+                <w:sz w:val="20"/>
+                <w:szCs w:val="20"/>
+              </w:rPr>
+              <m:t>i</m:t>
+            </m:r>
+          </m:sub>
+        </m:sSub>
+      </m:oMath>
+      <w:r>
+        <w:rPr>
+          <w:rFonts w:ascii="宋体" w:eastAsia="宋体" w:hAnsi="宋体" w:hint="eastAsia"/>
+          <w:iCs/>
+          <w:sz w:val="20"/>
+          <w:szCs w:val="20"/>
+        </w:rPr>
+        <w:t>移动到点</w:t>
+      </w:r>
+      <m:oMath>
+        <m:sSub>
+          <m:sSubPr>
+            <m:ctrlPr>
+              <w:rPr>
+                <w:rFonts w:ascii="Cambria Math" w:eastAsia="宋体" w:hAnsi="Cambria Math"/>
+                <w:i/>
+                <w:iCs/>
+                <w:sz w:val="20"/>
+                <w:szCs w:val="20"/>
+              </w:rPr>
+            </m:ctrlPr>
+          </m:sSubPr>
+          <m:e>
+            <m:r>
+              <w:rPr>
+                <w:rFonts w:ascii="Cambria Math" w:eastAsia="宋体" w:hAnsi="Cambria Math"/>
+                <w:sz w:val="20"/>
+                <w:szCs w:val="20"/>
+              </w:rPr>
+              <m:t>y</m:t>
+            </m:r>
+          </m:e>
+          <m:sub>
+            <m:r>
+              <w:rPr>
+                <w:rFonts w:ascii="Cambria Math" w:eastAsia="宋体" w:hAnsi="Cambria Math"/>
+                <w:sz w:val="20"/>
+                <w:szCs w:val="20"/>
+              </w:rPr>
+              <m:t>f</m:t>
+            </m:r>
+          </m:sub>
+        </m:sSub>
+      </m:oMath>
+      <w:r>
+        <w:rPr>
+          <w:rFonts w:ascii="宋体" w:eastAsia="宋体" w:hAnsi="宋体" w:hint="eastAsia"/>
+          <w:iCs/>
+          <w:sz w:val="20"/>
+          <w:szCs w:val="20"/>
+        </w:rPr>
+        <w:t>,</w:t>
+      </w:r>
+      <w:r>
+        <w:rPr>
+          <w:rFonts w:ascii="宋体" w:eastAsia="宋体" w:hAnsi="宋体"/>
+          <w:iCs/>
+          <w:sz w:val="20"/>
+          <w:szCs w:val="20"/>
+        </w:rPr>
+        <w:t xml:space="preserve"> </w:t>
+      </w:r>
+      <w:r>
+        <w:rPr>
+          <w:rFonts w:ascii="宋体" w:eastAsia="宋体" w:hAnsi="宋体" w:hint="eastAsia"/>
+          <w:iCs/>
+          <w:sz w:val="20"/>
+          <w:szCs w:val="20"/>
+        </w:rPr>
+        <w:t>该系统重力势能的变化为</w:t>
+      </w:r>
+    </w:p>
+    <w:p>
+      <w:pPr>
+        <w:rPr>
+          <w:rFonts w:ascii="宋体" w:eastAsia="宋体" w:hAnsi="宋体"/>
+          <w:iCs/>
+          <w:sz w:val="20"/>
+          <w:szCs w:val="20"/>
+        </w:rPr>
+      </w:pPr>
+      <m:oMathPara>
+        <m:oMathParaPr>
+          <m:jc m:val="right"/>
+        </m:oMathParaPr>
+        <m:oMath>
+          <m:r>
+            <w:rPr>
+              <w:rFonts w:ascii="Cambria Math" w:eastAsia="宋体" w:hAnsi="Cambria Math"/>
+              <w:sz w:val="20"/>
+              <w:szCs w:val="20"/>
+            </w:rPr>
+            <m:t>∆U=</m:t>
+          </m:r>
+          <m:r>
+            <w:rPr>
+              <w:rFonts w:ascii="Cambria Math" w:eastAsia="宋体" w:hAnsi="Cambria Math"/>
+              <w:sz w:val="20"/>
+              <w:szCs w:val="20"/>
+            </w:rPr>
+            <m:t>mg</m:t>
+          </m:r>
+          <m:d>
+            <m:dPr>
+              <m:ctrlPr>
+                <w:rPr>
+                  <w:rFonts w:ascii="Cambria Math" w:eastAsia="宋体" w:hAnsi="Cambria Math"/>
+                  <w:i/>
+                  <w:iCs/>
+                  <w:sz w:val="20"/>
+                  <w:szCs w:val="20"/>
+                </w:rPr>
+              </m:ctrlPr>
+            </m:dPr>
+            <m:e>
+              <m:sSub>
+                <m:sSubPr>
+                  <m:ctrlPr>
+                    <w:rPr>
+                      <w:rFonts w:ascii="Cambria Math" w:eastAsia="宋体" w:hAnsi="Cambria Math"/>
+                      <w:i/>
+                      <w:iCs/>
+                      <w:sz w:val="20"/>
+                      <w:szCs w:val="20"/>
+                    </w:rPr>
+                  </m:ctrlPr>
+                </m:sSubPr>
+                <m:e>
+                  <m:r>
+                    <w:rPr>
+                      <w:rFonts w:ascii="Cambria Math" w:eastAsia="宋体" w:hAnsi="Cambria Math"/>
+                      <w:sz w:val="20"/>
+                      <w:szCs w:val="20"/>
+                    </w:rPr>
+                    <m:t>y</m:t>
+                  </m:r>
+                </m:e>
+                <m:sub>
+                  <m:r>
+                    <w:rPr>
+                      <w:rFonts w:ascii="Cambria Math" w:eastAsia="宋体" w:hAnsi="Cambria Math"/>
+                      <w:sz w:val="20"/>
+                      <w:szCs w:val="20"/>
+                    </w:rPr>
+                    <m:t>f</m:t>
+                  </m:r>
+                </m:sub>
+              </m:sSub>
+              <m:r>
+                <w:rPr>
+                  <w:rFonts w:ascii="Cambria Math" w:eastAsia="宋体" w:hAnsi="Cambria Math"/>
+                  <w:sz w:val="20"/>
+                  <w:szCs w:val="20"/>
+                </w:rPr>
+                <m:t>-</m:t>
+              </m:r>
+              <m:sSub>
+                <m:sSubPr>
+                  <m:ctrlPr>
+                    <w:rPr>
+                      <w:rFonts w:ascii="Cambria Math" w:eastAsia="宋体" w:hAnsi="Cambria Math"/>
+                      <w:i/>
+                      <w:iCs/>
+                      <w:sz w:val="20"/>
+                      <w:szCs w:val="20"/>
+                    </w:rPr>
+                  </m:ctrlPr>
+                </m:sSubPr>
+                <m:e>
+                  <m:r>
+                    <w:rPr>
+                      <w:rFonts w:ascii="Cambria Math" w:eastAsia="宋体" w:hAnsi="Cambria Math"/>
+                      <w:sz w:val="20"/>
+                      <w:szCs w:val="20"/>
+                    </w:rPr>
+                    <m:t>y</m:t>
+                  </m:r>
+                </m:e>
+                <m:sub>
+                  <m:r>
+                    <w:rPr>
+                      <w:rFonts w:ascii="Cambria Math" w:eastAsia="宋体" w:hAnsi="Cambria Math"/>
+                      <w:sz w:val="20"/>
+                      <w:szCs w:val="20"/>
+                    </w:rPr>
+                    <m:t>i</m:t>
+                  </m:r>
+                </m:sub>
+              </m:sSub>
+            </m:e>
+          </m:d>
+          <m:r>
+            <w:rPr>
+              <w:rFonts w:ascii="Cambria Math" w:eastAsia="宋体" w:hAnsi="Cambria Math"/>
+              <w:sz w:val="20"/>
+              <w:szCs w:val="20"/>
+            </w:rPr>
+            <m:t>=mg</m:t>
+          </m:r>
+          <m:r>
+            <w:rPr>
+              <w:rFonts w:ascii="Cambria Math" w:eastAsia="宋体" w:hAnsi="Cambria Math"/>
+              <w:sz w:val="20"/>
+              <w:szCs w:val="20"/>
+            </w:rPr>
+            <m:t>∆</m:t>
+          </m:r>
+          <m:r>
+            <w:rPr>
+              <w:rFonts w:ascii="Cambria Math" w:eastAsia="宋体" w:hAnsi="Cambria Math"/>
+              <w:sz w:val="20"/>
+              <w:szCs w:val="20"/>
+            </w:rPr>
+            <m:t xml:space="preserve">y                                        </m:t>
+          </m:r>
+          <m:d>
+            <m:dPr>
+              <m:ctrlPr>
+                <w:rPr>
+                  <w:rFonts w:ascii="Cambria Math" w:eastAsia="宋体" w:hAnsi="Cambria Math"/>
+                  <w:i/>
+                  <w:iCs/>
+                  <w:sz w:val="20"/>
+                  <w:szCs w:val="20"/>
+                </w:rPr>
+              </m:ctrlPr>
+            </m:dPr>
+            <m:e>
+              <m:r>
+                <w:rPr>
+                  <w:rFonts w:ascii="Cambria Math" w:eastAsia="宋体" w:hAnsi="Cambria Math"/>
+                  <w:sz w:val="20"/>
+                  <w:szCs w:val="20"/>
+                </w:rPr>
+                <m:t>8-7</m:t>
+              </m:r>
+            </m:e>
+          </m:d>
+          <m:r>
+            <w:rPr>
+              <w:rFonts w:ascii="Cambria Math" w:eastAsia="宋体" w:hAnsi="Cambria Math"/>
+              <w:sz w:val="20"/>
+              <w:szCs w:val="20"/>
+            </w:rPr>
+            <m:t xml:space="preserve">      </m:t>
+          </m:r>
+        </m:oMath>
+      </m:oMathPara>
+    </w:p>
+    <w:p>
+      <w:pPr>
+        <w:rPr>
+          <w:rFonts w:ascii="宋体" w:eastAsia="宋体" w:hAnsi="宋体"/>
+          <w:iCs/>
+          <w:sz w:val="20"/>
+          <w:szCs w:val="20"/>
+        </w:rPr>
+      </w:pPr>
+      <w:r>
+        <w:rPr>
+          <w:rFonts w:ascii="宋体" w:eastAsia="宋体" w:hAnsi="宋体" w:hint="eastAsia"/>
+          <w:iCs/>
+          <w:sz w:val="20"/>
+          <w:szCs w:val="20"/>
+        </w:rPr>
+        <w:t>如果粒子的参考点设置为</w:t>
+      </w:r>
+      <m:oMath>
+        <m:sSub>
+          <m:sSubPr>
+            <m:ctrlPr>
+              <w:rPr>
+                <w:rFonts w:ascii="Cambria Math" w:eastAsia="宋体" w:hAnsi="Cambria Math"/>
+                <w:i/>
+                <w:iCs/>
+                <w:sz w:val="20"/>
+                <w:szCs w:val="20"/>
+              </w:rPr>
+            </m:ctrlPr>
+          </m:sSubPr>
+          <m:e>
+            <m:r>
+              <w:rPr>
+                <w:rFonts w:ascii="Cambria Math" w:eastAsia="宋体" w:hAnsi="Cambria Math"/>
+                <w:sz w:val="20"/>
+                <w:szCs w:val="20"/>
+              </w:rPr>
+              <m:t>y</m:t>
+            </m:r>
+          </m:e>
+          <m:sub>
+            <m:r>
+              <w:rPr>
+                <w:rFonts w:ascii="Cambria Math" w:eastAsia="宋体" w:hAnsi="Cambria Math"/>
+                <w:sz w:val="20"/>
+                <w:szCs w:val="20"/>
+              </w:rPr>
+              <m:t>i</m:t>
+            </m:r>
+          </m:sub>
+        </m:sSub>
+        <m:r>
+          <w:rPr>
+            <w:rFonts w:ascii="Cambria Math" w:eastAsia="宋体" w:hAnsi="Cambria Math"/>
+            <w:sz w:val="20"/>
+            <w:szCs w:val="20"/>
+          </w:rPr>
+          <m:t>=0</m:t>
+        </m:r>
+      </m:oMath>
+      <w:r>
+        <w:rPr>
+          <w:rFonts w:ascii="宋体" w:eastAsia="宋体" w:hAnsi="宋体" w:hint="eastAsia"/>
+          <w:iCs/>
+          <w:sz w:val="20"/>
+          <w:szCs w:val="20"/>
+        </w:rPr>
+        <w:t>并且相应的</w:t>
+      </w:r>
+      <w:r>
+        <w:rPr>
+          <w:rFonts w:ascii="宋体" w:eastAsia="宋体" w:hAnsi="宋体" w:hint="eastAsia"/>
+          <w:iCs/>
+          <w:sz w:val="20"/>
+          <w:szCs w:val="20"/>
+        </w:rPr>
+        <w:t>系统重力势能设置为</w:t>
+      </w:r>
+      <m:oMath>
+        <m:sSub>
+          <m:sSubPr>
+            <m:ctrlPr>
+              <w:rPr>
+                <w:rFonts w:ascii="Cambria Math" w:eastAsia="宋体" w:hAnsi="Cambria Math"/>
+                <w:i/>
+                <w:iCs/>
+                <w:sz w:val="20"/>
+                <w:szCs w:val="20"/>
+              </w:rPr>
+            </m:ctrlPr>
+          </m:sSubPr>
+          <m:e>
+            <m:r>
+              <w:rPr>
+                <w:rFonts w:ascii="Cambria Math" w:eastAsia="宋体" w:hAnsi="Cambria Math"/>
+                <w:sz w:val="20"/>
+                <w:szCs w:val="20"/>
+              </w:rPr>
+              <m:t>U</m:t>
+            </m:r>
+          </m:e>
+          <m:sub>
+            <m:r>
+              <w:rPr>
+                <w:rFonts w:ascii="Cambria Math" w:eastAsia="宋体" w:hAnsi="Cambria Math"/>
+                <w:sz w:val="20"/>
+                <w:szCs w:val="20"/>
+              </w:rPr>
+              <m:t>i</m:t>
+            </m:r>
+          </m:sub>
+        </m:sSub>
+        <m:r>
+          <w:rPr>
+            <w:rFonts w:ascii="Cambria Math" w:eastAsia="宋体" w:hAnsi="Cambria Math"/>
+            <w:sz w:val="20"/>
+            <w:szCs w:val="20"/>
+          </w:rPr>
+          <m:t>=0</m:t>
+        </m:r>
+      </m:oMath>
+      <w:r>
+        <w:rPr>
+          <w:rFonts w:ascii="宋体" w:eastAsia="宋体" w:hAnsi="宋体"/>
+          <w:iCs/>
+          <w:sz w:val="20"/>
+          <w:szCs w:val="20"/>
+        </w:rPr>
+        <w:t xml:space="preserve">, </w:t>
+      </w:r>
+      <w:r>
+        <w:rPr>
+          <w:rFonts w:ascii="宋体" w:eastAsia="宋体" w:hAnsi="宋体" w:hint="eastAsia"/>
+          <w:iCs/>
+          <w:sz w:val="20"/>
+          <w:szCs w:val="20"/>
+        </w:rPr>
+        <w:t>则粒子的重力势能在任意高度</w:t>
+      </w:r>
+      <m:oMath>
+        <m:r>
+          <w:rPr>
+            <w:rFonts w:ascii="Cambria Math" w:eastAsia="宋体" w:hAnsi="Cambria Math"/>
+            <w:sz w:val="20"/>
+            <w:szCs w:val="20"/>
+          </w:rPr>
+          <m:t>y</m:t>
+        </m:r>
+      </m:oMath>
+      <w:r>
+        <w:rPr>
+          <w:rFonts w:ascii="宋体" w:eastAsia="宋体" w:hAnsi="宋体" w:hint="eastAsia"/>
+          <w:iCs/>
+          <w:sz w:val="20"/>
+          <w:szCs w:val="20"/>
+        </w:rPr>
+        <w:t>是</w:t>
+      </w:r>
+    </w:p>
+    <w:p>
+      <w:pPr>
+        <w:rPr>
+          <w:rFonts w:ascii="宋体" w:eastAsia="宋体" w:hAnsi="宋体"/>
+          <w:iCs/>
+          <w:sz w:val="20"/>
+          <w:szCs w:val="20"/>
+        </w:rPr>
+      </w:pPr>
+      <m:oMathPara>
+        <m:oMathParaPr>
+          <m:jc m:val="right"/>
+        </m:oMathParaPr>
+        <m:oMath>
+          <m:r>
+            <w:rPr>
+              <w:rFonts w:ascii="Cambria Math" w:eastAsia="宋体" w:hAnsi="Cambria Math"/>
+              <w:sz w:val="20"/>
+              <w:szCs w:val="20"/>
+            </w:rPr>
+            <m:t>U</m:t>
+          </m:r>
+          <m:d>
+            <m:dPr>
+              <m:ctrlPr>
+                <w:rPr>
+                  <w:rFonts w:ascii="Cambria Math" w:eastAsia="宋体" w:hAnsi="Cambria Math"/>
+                  <w:i/>
+                  <w:iCs/>
+                  <w:sz w:val="20"/>
+                  <w:szCs w:val="20"/>
+                </w:rPr>
+              </m:ctrlPr>
+            </m:dPr>
+            <m:e>
+              <m:r>
+                <w:rPr>
+                  <w:rFonts w:ascii="Cambria Math" w:eastAsia="宋体" w:hAnsi="Cambria Math"/>
+                  <w:sz w:val="20"/>
+                  <w:szCs w:val="20"/>
+                </w:rPr>
+                <m:t>y</m:t>
+              </m:r>
+            </m:e>
+          </m:d>
+          <m:r>
+            <w:rPr>
+              <w:rFonts w:ascii="Cambria Math" w:eastAsia="宋体" w:hAnsi="Cambria Math"/>
+              <w:sz w:val="20"/>
+              <w:szCs w:val="20"/>
+            </w:rPr>
+            <m:t xml:space="preserve">=mgy.                                                                         </m:t>
+          </m:r>
+          <m:d>
+            <m:dPr>
+              <m:ctrlPr>
+                <w:rPr>
+                  <w:rFonts w:ascii="Cambria Math" w:eastAsia="宋体" w:hAnsi="Cambria Math"/>
+                  <w:i/>
+                  <w:iCs/>
+                  <w:sz w:val="20"/>
+                  <w:szCs w:val="20"/>
+                </w:rPr>
+              </m:ctrlPr>
+            </m:dPr>
+            <m:e>
+              <m:r>
+                <w:rPr>
+                  <w:rFonts w:ascii="Cambria Math" w:eastAsia="宋体" w:hAnsi="Cambria Math"/>
+                  <w:sz w:val="20"/>
+                  <w:szCs w:val="20"/>
+                </w:rPr>
+                <m:t>8-9</m:t>
+              </m:r>
+            </m:e>
+          </m:d>
+          <m:r>
+            <w:rPr>
+              <w:rFonts w:ascii="Cambria Math" w:eastAsia="宋体" w:hAnsi="Cambria Math"/>
+              <w:sz w:val="20"/>
+              <w:szCs w:val="20"/>
+            </w:rPr>
+            <m:t xml:space="preserve">      </m:t>
+          </m:r>
+        </m:oMath>
+      </m:oMathPara>
+    </w:p>
+    <w:p>
+      <w:pPr>
+        <w:rPr>
+          <w:rFonts w:ascii="宋体" w:eastAsia="宋体" w:hAnsi="宋体"/>
+          <w:iCs/>
+          <w:sz w:val="20"/>
+          <w:szCs w:val="20"/>
+        </w:rPr>
+      </w:pPr>
+    </w:p>
+    <w:p>
+      <w:pPr>
+        <w:rPr>
+          <w:rFonts w:ascii="宋体" w:eastAsia="宋体" w:hAnsi="宋体"/>
+          <w:sz w:val="20"/>
+          <w:szCs w:val="20"/>
+        </w:rPr>
+      </w:pPr>
+      <w:r>
+        <w:rPr>
+          <w:rFonts w:ascii="宋体" w:eastAsia="宋体" w:hAnsi="宋体" w:hint="eastAsia"/>
+          <w:iCs/>
+          <w:sz w:val="20"/>
+          <w:szCs w:val="20"/>
+        </w:rPr>
+        <w:t>弹性势能(</w:t>
+      </w:r>
+      <w:r>
+        <w:rPr>
+          <w:rFonts w:ascii="宋体" w:eastAsia="宋体" w:hAnsi="宋体"/>
+          <w:iCs/>
+          <w:sz w:val="20"/>
+          <w:szCs w:val="20"/>
+        </w:rPr>
+        <w:t xml:space="preserve">Elastic Potential Energy) </w:t>
+      </w:r>
+      <w:r>
+        <w:rPr>
+          <w:rFonts w:ascii="宋体" w:eastAsia="宋体" w:hAnsi="宋体" w:hint="eastAsia"/>
+          <w:iCs/>
+          <w:sz w:val="20"/>
+          <w:szCs w:val="20"/>
+        </w:rPr>
+        <w:t>弹性势能与弹性物体的压缩或伸张状态有关.</w:t>
+      </w:r>
+      <w:r>
+        <w:rPr>
+          <w:rFonts w:ascii="宋体" w:eastAsia="宋体" w:hAnsi="宋体"/>
+          <w:iCs/>
+          <w:sz w:val="20"/>
+          <w:szCs w:val="20"/>
+        </w:rPr>
+        <w:t xml:space="preserve"> </w:t>
+      </w:r>
+      <w:r>
+        <w:rPr>
+          <w:rFonts w:ascii="宋体" w:eastAsia="宋体" w:hAnsi="宋体" w:hint="eastAsia"/>
+          <w:iCs/>
+          <w:sz w:val="20"/>
+          <w:szCs w:val="20"/>
+        </w:rPr>
+        <w:t>当弹簧</w:t>
+      </w:r>
+      <w:r>
+        <w:rPr>
+          <w:rFonts w:ascii="宋体" w:eastAsia="宋体" w:hAnsi="宋体" w:hint="eastAsia"/>
+          <w:iCs/>
+          <w:sz w:val="20"/>
+          <w:szCs w:val="20"/>
+        </w:rPr>
+        <w:t>的自由末端位移为x</w:t>
+      </w:r>
+      <w:r>
+        <w:rPr>
+          <w:rFonts w:ascii="宋体" w:eastAsia="宋体" w:hAnsi="宋体"/>
+          <w:iCs/>
+          <w:sz w:val="20"/>
+          <w:szCs w:val="20"/>
+        </w:rPr>
+        <w:t>,</w:t>
+      </w:r>
+      <w:r>
+        <w:rPr>
+          <w:rFonts w:ascii="宋体" w:eastAsia="宋体" w:hAnsi="宋体" w:hint="eastAsia"/>
+          <w:iCs/>
+          <w:sz w:val="20"/>
+          <w:szCs w:val="20"/>
+        </w:rPr>
+        <w:t>此时弹簧施加的弹力为</w:t>
+      </w:r>
+      <m:oMath>
+        <m:r>
+          <w:rPr>
+            <w:rFonts w:ascii="Cambria Math" w:eastAsia="宋体" w:hAnsi="Cambria Math"/>
+            <w:sz w:val="20"/>
+            <w:szCs w:val="20"/>
+          </w:rPr>
+          <m:t>F</m:t>
+        </m:r>
+        <m:r>
+          <w:rPr>
+            <w:rFonts w:ascii="Cambria Math" w:eastAsia="宋体" w:hAnsi="Cambria Math"/>
+            <w:sz w:val="20"/>
+            <w:szCs w:val="20"/>
+          </w:rPr>
+          <m:t>=-kx.</m:t>
+        </m:r>
+      </m:oMath>
+      <w:r>
+        <w:rPr>
+          <w:rFonts w:ascii="宋体" w:eastAsia="宋体" w:hAnsi="宋体" w:hint="eastAsia"/>
+          <w:sz w:val="20"/>
+          <w:szCs w:val="20"/>
+        </w:rPr>
+        <w:t xml:space="preserve"> 弹力势能为</w:t>
+      </w:r>
+    </w:p>
+    <w:p>
+      <w:pPr>
+        <w:rPr>
+          <w:rFonts w:ascii="宋体" w:eastAsia="宋体" w:hAnsi="宋体"/>
+          <w:iCs/>
+          <w:sz w:val="20"/>
+          <w:szCs w:val="20"/>
+        </w:rPr>
+      </w:pPr>
+      <m:oMathPara>
+        <m:oMathParaPr>
+          <m:jc m:val="right"/>
+        </m:oMathParaPr>
+        <m:oMath>
+          <m:r>
+            <w:rPr>
+              <w:rFonts w:ascii="Cambria Math" w:eastAsia="宋体" w:hAnsi="Cambria Math"/>
+              <w:sz w:val="20"/>
+              <w:szCs w:val="20"/>
+            </w:rPr>
+            <m:t>U</m:t>
+          </m:r>
+          <m:d>
+            <m:dPr>
+              <m:ctrlPr>
+                <w:rPr>
+                  <w:rFonts w:ascii="Cambria Math" w:eastAsia="宋体" w:hAnsi="Cambria Math"/>
+                  <w:i/>
+                  <w:iCs/>
+                  <w:sz w:val="20"/>
+                  <w:szCs w:val="20"/>
+                </w:rPr>
+              </m:ctrlPr>
+            </m:dPr>
+            <m:e>
+              <m:r>
+                <w:rPr>
+                  <w:rFonts w:ascii="Cambria Math" w:eastAsia="宋体" w:hAnsi="Cambria Math"/>
+                  <w:sz w:val="20"/>
+                  <w:szCs w:val="20"/>
+                </w:rPr>
+                <m:t>x</m:t>
+              </m:r>
+            </m:e>
+          </m:d>
+          <m:r>
+            <w:rPr>
+              <w:rFonts w:ascii="Cambria Math" w:eastAsia="宋体" w:hAnsi="Cambria Math"/>
+              <w:sz w:val="20"/>
+              <w:szCs w:val="20"/>
+            </w:rPr>
+            <m:t>=</m:t>
+          </m:r>
+          <m:f>
+            <m:fPr>
+              <m:ctrlPr>
+                <w:rPr>
+                  <w:rFonts w:ascii="Cambria Math" w:eastAsia="宋体" w:hAnsi="Cambria Math"/>
+                  <w:i/>
+                  <w:iCs/>
+                  <w:sz w:val="20"/>
+                  <w:szCs w:val="20"/>
+                </w:rPr>
+              </m:ctrlPr>
+            </m:fPr>
+            <m:num>
+              <m:r>
+                <w:rPr>
+                  <w:rFonts w:ascii="Cambria Math" w:eastAsia="宋体" w:hAnsi="Cambria Math"/>
+                  <w:sz w:val="20"/>
+                  <w:szCs w:val="20"/>
+                </w:rPr>
+                <m:t>1</m:t>
+              </m:r>
+            </m:num>
+            <m:den>
+              <m:r>
+                <w:rPr>
+                  <w:rFonts w:ascii="Cambria Math" w:eastAsia="宋体" w:hAnsi="Cambria Math"/>
+                  <w:sz w:val="20"/>
+                  <w:szCs w:val="20"/>
+                </w:rPr>
+                <m:t>2</m:t>
+              </m:r>
+            </m:den>
+          </m:f>
+          <m:r>
+            <w:rPr>
+              <w:rFonts w:ascii="Cambria Math" w:eastAsia="宋体" w:hAnsi="Cambria Math"/>
+              <w:sz w:val="20"/>
+              <w:szCs w:val="20"/>
+            </w:rPr>
+            <m:t>k</m:t>
+          </m:r>
+          <m:sSup>
+            <m:sSupPr>
+              <m:ctrlPr>
+                <w:rPr>
+                  <w:rFonts w:ascii="Cambria Math" w:eastAsia="宋体" w:hAnsi="Cambria Math"/>
+                  <w:i/>
+                  <w:iCs/>
+                  <w:sz w:val="20"/>
+                  <w:szCs w:val="20"/>
+                </w:rPr>
+              </m:ctrlPr>
+            </m:sSupPr>
+            <m:e>
+              <m:r>
+                <w:rPr>
+                  <w:rFonts w:ascii="Cambria Math" w:eastAsia="宋体" w:hAnsi="Cambria Math"/>
+                  <w:sz w:val="20"/>
+                  <w:szCs w:val="20"/>
+                </w:rPr>
+                <m:t>x</m:t>
+              </m:r>
+            </m:e>
+            <m:sup>
+              <m:r>
+                <w:rPr>
+                  <w:rFonts w:ascii="Cambria Math" w:eastAsia="宋体" w:hAnsi="Cambria Math"/>
+                  <w:sz w:val="20"/>
+                  <w:szCs w:val="20"/>
+                </w:rPr>
+                <m:t>2</m:t>
+              </m:r>
+            </m:sup>
+          </m:sSup>
+          <m:r>
+            <w:rPr>
+              <w:rFonts w:ascii="Cambria Math" w:eastAsia="宋体" w:hAnsi="Cambria Math"/>
+              <w:sz w:val="20"/>
+              <w:szCs w:val="20"/>
+            </w:rPr>
+            <m:t xml:space="preserve">.                                                                        </m:t>
+          </m:r>
+          <m:d>
+            <m:dPr>
+              <m:ctrlPr>
+                <w:rPr>
+                  <w:rFonts w:ascii="Cambria Math" w:eastAsia="宋体" w:hAnsi="Cambria Math"/>
+                  <w:i/>
+                  <w:iCs/>
+                  <w:sz w:val="20"/>
+                  <w:szCs w:val="20"/>
+                </w:rPr>
+              </m:ctrlPr>
+            </m:dPr>
+            <m:e>
+              <m:r>
+                <w:rPr>
+                  <w:rFonts w:ascii="Cambria Math" w:eastAsia="宋体" w:hAnsi="Cambria Math"/>
+                  <w:sz w:val="20"/>
+                  <w:szCs w:val="20"/>
+                </w:rPr>
+                <m:t>8-11</m:t>
+              </m:r>
+            </m:e>
+          </m:d>
+          <m:r>
+            <w:rPr>
+              <w:rFonts w:ascii="Cambria Math" w:eastAsia="宋体" w:hAnsi="Cambria Math"/>
+              <w:sz w:val="20"/>
+              <w:szCs w:val="20"/>
+            </w:rPr>
+            <m:t xml:space="preserve">    </m:t>
+          </m:r>
+        </m:oMath>
+      </m:oMathPara>
+    </w:p>
+    <w:p>
+      <w:pPr>
+        <w:rPr>
+          <w:rFonts w:ascii="宋体" w:eastAsia="宋体" w:hAnsi="宋体"/>
+          <w:iCs/>
+          <w:sz w:val="20"/>
+          <w:szCs w:val="20"/>
+        </w:rPr>
+      </w:pPr>
+      <w:r>
+        <w:rPr>
+          <w:rFonts w:ascii="宋体" w:eastAsia="宋体" w:hAnsi="宋体" w:hint="eastAsia"/>
+          <w:iCs/>
+          <w:sz w:val="20"/>
+          <w:szCs w:val="20"/>
+        </w:rPr>
+        <w:t>机械能(</w:t>
+      </w:r>
+      <w:r>
+        <w:rPr>
+          <w:rFonts w:ascii="宋体" w:eastAsia="宋体" w:hAnsi="宋体"/>
+          <w:iCs/>
+          <w:sz w:val="20"/>
+          <w:szCs w:val="20"/>
+        </w:rPr>
+        <w:t>Mechanical Energy</w:t>
+      </w:r>
+      <w:r>
+        <w:rPr>
+          <w:rFonts w:ascii="宋体" w:eastAsia="宋体" w:hAnsi="宋体"/>
+          <w:iCs/>
+          <w:sz w:val="20"/>
+          <w:szCs w:val="20"/>
+        </w:rPr>
+        <w:t xml:space="preserve">) </w:t>
+      </w:r>
+      <w:r>
+        <w:rPr>
+          <w:rFonts w:ascii="宋体" w:eastAsia="宋体" w:hAnsi="宋体" w:hint="eastAsia"/>
+          <w:iCs/>
+          <w:sz w:val="20"/>
+          <w:szCs w:val="20"/>
+        </w:rPr>
+        <w:t>一个系统的机械能</w:t>
+      </w:r>
+      <m:oMath>
+        <m:sSub>
+          <m:sSubPr>
+            <m:ctrlPr>
+              <w:rPr>
+                <w:rFonts w:ascii="Cambria Math" w:eastAsia="宋体" w:hAnsi="Cambria Math"/>
+                <w:i/>
+                <w:iCs/>
+                <w:sz w:val="20"/>
+                <w:szCs w:val="20"/>
+              </w:rPr>
+            </m:ctrlPr>
+          </m:sSubPr>
+          <m:e>
+            <m:r>
+              <w:rPr>
+                <w:rFonts w:ascii="Cambria Math" w:eastAsia="宋体" w:hAnsi="Cambria Math"/>
+                <w:sz w:val="20"/>
+                <w:szCs w:val="20"/>
+              </w:rPr>
+              <m:t>E</m:t>
+            </m:r>
+          </m:e>
+          <m:sub>
+            <m:r>
+              <w:rPr>
+                <w:rFonts w:ascii="Cambria Math" w:eastAsia="宋体" w:hAnsi="Cambria Math"/>
+                <w:sz w:val="20"/>
+                <w:szCs w:val="20"/>
+              </w:rPr>
+              <m:t>mec</m:t>
+            </m:r>
+          </m:sub>
+        </m:sSub>
+      </m:oMath>
+      <w:r>
+        <w:rPr>
+          <w:rFonts w:ascii="宋体" w:eastAsia="宋体" w:hAnsi="宋体" w:hint="eastAsia"/>
+          <w:iCs/>
+          <w:sz w:val="20"/>
+          <w:szCs w:val="20"/>
+        </w:rPr>
+        <w:t>等于其动能</w:t>
+      </w:r>
+      <m:oMath>
+        <m:r>
+          <w:rPr>
+            <w:rFonts w:ascii="Cambria Math" w:eastAsia="宋体" w:hAnsi="Cambria Math"/>
+            <w:sz w:val="20"/>
+            <w:szCs w:val="20"/>
+          </w:rPr>
+          <m:t>K</m:t>
+        </m:r>
+      </m:oMath>
+      <w:r>
+        <w:rPr>
+          <w:rFonts w:ascii="宋体" w:eastAsia="宋体" w:hAnsi="宋体" w:hint="eastAsia"/>
+          <w:iCs/>
+          <w:sz w:val="20"/>
+          <w:szCs w:val="20"/>
+        </w:rPr>
+        <w:t>和势能</w:t>
+      </w:r>
+      <m:oMath>
+        <m:r>
+          <w:rPr>
+            <w:rFonts w:ascii="Cambria Math" w:eastAsia="宋体" w:hAnsi="Cambria Math"/>
+            <w:sz w:val="20"/>
+            <w:szCs w:val="20"/>
+          </w:rPr>
+          <m:t>U</m:t>
+        </m:r>
+      </m:oMath>
+      <w:r>
+        <w:rPr>
+          <w:rFonts w:ascii="宋体" w:eastAsia="宋体" w:hAnsi="宋体" w:hint="eastAsia"/>
+          <w:iCs/>
+          <w:sz w:val="20"/>
+          <w:szCs w:val="20"/>
+        </w:rPr>
+        <w:t>之和.</w:t>
+      </w:r>
+    </w:p>
+    <w:p>
+      <w:pPr>
+        <w:rPr>
+          <w:rFonts w:ascii="宋体" w:eastAsia="宋体" w:hAnsi="宋体"/>
+          <w:iCs/>
+          <w:sz w:val="20"/>
+          <w:szCs w:val="20"/>
+        </w:rPr>
+      </w:pPr>
+      <m:oMathPara>
+        <m:oMathParaPr>
+          <m:jc m:val="right"/>
+        </m:oMathParaPr>
+        <m:oMath>
+          <m:sSub>
+            <m:sSubPr>
+              <m:ctrlPr>
+                <w:rPr>
+                  <w:rFonts w:ascii="Cambria Math" w:eastAsia="宋体" w:hAnsi="Cambria Math"/>
+                  <w:i/>
+                  <w:iCs/>
+                  <w:sz w:val="20"/>
+                  <w:szCs w:val="20"/>
+                </w:rPr>
+              </m:ctrlPr>
+            </m:sSubPr>
+            <m:e>
+              <m:r>
+                <w:rPr>
+                  <w:rFonts w:ascii="Cambria Math" w:eastAsia="宋体" w:hAnsi="Cambria Math"/>
+                  <w:sz w:val="20"/>
+                  <w:szCs w:val="20"/>
+                </w:rPr>
+                <m:t>E</m:t>
+              </m:r>
+            </m:e>
+            <m:sub>
+              <m:r>
+                <w:rPr>
+                  <w:rFonts w:ascii="Cambria Math" w:eastAsia="宋体" w:hAnsi="Cambria Math"/>
+                  <w:sz w:val="20"/>
+                  <w:szCs w:val="20"/>
+                </w:rPr>
+                <m:t>mec</m:t>
+              </m:r>
+            </m:sub>
+          </m:sSub>
+          <m:r>
+            <w:rPr>
+              <w:rFonts w:ascii="Cambria Math" w:eastAsia="宋体" w:hAnsi="Cambria Math"/>
+              <w:sz w:val="20"/>
+              <w:szCs w:val="20"/>
+            </w:rPr>
+            <m:t xml:space="preserve">=K+U.                                                                       </m:t>
+          </m:r>
+          <m:d>
+            <m:dPr>
+              <m:ctrlPr>
+                <w:rPr>
+                  <w:rFonts w:ascii="Cambria Math" w:eastAsia="宋体" w:hAnsi="Cambria Math"/>
+                  <w:i/>
+                  <w:iCs/>
+                  <w:sz w:val="20"/>
+                  <w:szCs w:val="20"/>
+                </w:rPr>
+              </m:ctrlPr>
+            </m:dPr>
+            <m:e>
+              <m:r>
+                <w:rPr>
+                  <w:rFonts w:ascii="Cambria Math" w:eastAsia="宋体" w:hAnsi="Cambria Math"/>
+                  <w:sz w:val="20"/>
+                  <w:szCs w:val="20"/>
+                </w:rPr>
+                <m:t>8-12</m:t>
+              </m:r>
+            </m:e>
+          </m:d>
+          <m:r>
+            <w:rPr>
+              <w:rFonts w:ascii="Cambria Math" w:eastAsia="宋体" w:hAnsi="Cambria Math"/>
+              <w:sz w:val="20"/>
+              <w:szCs w:val="20"/>
+            </w:rPr>
+            <m:t xml:space="preserve">    </m:t>
+          </m:r>
+        </m:oMath>
+      </m:oMathPara>
+    </w:p>
+    <w:p>
+      <w:pPr>
+        <w:rPr>
+          <w:rFonts w:ascii="宋体" w:eastAsia="宋体" w:hAnsi="宋体"/>
+          <w:iCs/>
+          <w:sz w:val="20"/>
+          <w:szCs w:val="20"/>
+        </w:rPr>
+      </w:pPr>
+      <w:r>
+        <w:rPr>
+          <w:rFonts w:ascii="宋体" w:eastAsia="宋体" w:hAnsi="宋体" w:hint="eastAsia"/>
+          <w:iCs/>
+          <w:sz w:val="20"/>
+          <w:szCs w:val="20"/>
+        </w:rPr>
+        <w:t>独立系统指的是没有外力作用在该</w:t>
+      </w:r>
+      <w:r>
+        <w:rPr>
+          <w:rFonts w:ascii="宋体" w:eastAsia="宋体" w:hAnsi="宋体" w:hint="eastAsia"/>
+          <w:iCs/>
+          <w:sz w:val="20"/>
+          <w:szCs w:val="20"/>
+        </w:rPr>
+        <w:t>系统并导致能量变化.</w:t>
+      </w:r>
+      <w:r>
+        <w:rPr>
+          <w:rFonts w:ascii="宋体" w:eastAsia="宋体" w:hAnsi="宋体"/>
+          <w:iCs/>
+          <w:sz w:val="20"/>
+          <w:szCs w:val="20"/>
+        </w:rPr>
+        <w:t xml:space="preserve"> </w:t>
+      </w:r>
+      <w:r>
+        <w:rPr>
+          <w:rFonts w:ascii="宋体" w:eastAsia="宋体" w:hAnsi="宋体" w:hint="eastAsia"/>
+          <w:iCs/>
+          <w:sz w:val="20"/>
+          <w:szCs w:val="20"/>
+        </w:rPr>
+        <w:t>如果独立系统仅受到保守力作用,</w:t>
+      </w:r>
+      <w:r>
+        <w:rPr>
+          <w:rFonts w:ascii="宋体" w:eastAsia="宋体" w:hAnsi="宋体"/>
+          <w:iCs/>
+          <w:sz w:val="20"/>
+          <w:szCs w:val="20"/>
+        </w:rPr>
+        <w:t xml:space="preserve"> </w:t>
+      </w:r>
+      <w:r>
+        <w:rPr>
+          <w:rFonts w:ascii="宋体" w:eastAsia="宋体" w:hAnsi="宋体" w:hint="eastAsia"/>
+          <w:iCs/>
+          <w:sz w:val="20"/>
+          <w:szCs w:val="20"/>
+        </w:rPr>
+        <w:t>则该系统的机械能不会发生变化.</w:t>
+      </w:r>
+      <w:r>
+        <w:rPr>
+          <w:rFonts w:ascii="宋体" w:eastAsia="宋体" w:hAnsi="宋体"/>
+          <w:iCs/>
+          <w:sz w:val="20"/>
+          <w:szCs w:val="20"/>
+        </w:rPr>
+        <w:t xml:space="preserve"> </w:t>
+      </w:r>
+      <w:r>
+        <w:rPr>
+          <w:rFonts w:ascii="宋体" w:eastAsia="宋体" w:hAnsi="宋体" w:hint="eastAsia"/>
+          <w:iCs/>
+          <w:sz w:val="20"/>
+          <w:szCs w:val="20"/>
+        </w:rPr>
+        <w:t>机械能守恒原理写为</w:t>
+      </w:r>
+    </w:p>
+    <w:p>
+      <w:pPr>
+        <w:rPr>
+          <w:rFonts w:ascii="宋体" w:eastAsia="宋体" w:hAnsi="宋体" w:hint="eastAsia"/>
+          <w:iCs/>
+          <w:sz w:val="20"/>
+          <w:szCs w:val="20"/>
+        </w:rPr>
+      </w:pPr>
+      <m:oMathPara>
+        <m:oMathParaPr>
+          <m:jc m:val="right"/>
+        </m:oMathParaPr>
+        <m:oMath>
+          <m:sSub>
+            <m:sSubPr>
+              <m:ctrlPr>
+                <w:rPr>
+                  <w:rFonts w:ascii="Cambria Math" w:eastAsia="宋体" w:hAnsi="Cambria Math"/>
+                  <w:i/>
+                  <w:iCs/>
+                  <w:sz w:val="20"/>
+                  <w:szCs w:val="20"/>
+                </w:rPr>
+              </m:ctrlPr>
+            </m:sSubPr>
+            <m:e>
+              <m:r>
+                <w:rPr>
+                  <w:rFonts w:ascii="Cambria Math" w:eastAsia="宋体" w:hAnsi="Cambria Math"/>
+                  <w:sz w:val="20"/>
+                  <w:szCs w:val="20"/>
+                </w:rPr>
+                <m:t>K</m:t>
+              </m:r>
+            </m:e>
+            <m:sub>
+              <m:r>
+                <w:rPr>
+                  <w:rFonts w:ascii="Cambria Math" w:eastAsia="宋体" w:hAnsi="Cambria Math" w:hint="eastAsia"/>
+                  <w:sz w:val="20"/>
+                  <w:szCs w:val="20"/>
+                </w:rPr>
+                <m:t>2</m:t>
+              </m:r>
+            </m:sub>
+          </m:sSub>
+          <m:r>
+            <w:rPr>
+              <w:rFonts w:ascii="Cambria Math" w:eastAsia="宋体" w:hAnsi="Cambria Math"/>
+              <w:sz w:val="20"/>
+              <w:szCs w:val="20"/>
+            </w:rPr>
+            <m:t>+</m:t>
+          </m:r>
+          <m:sSub>
+            <m:sSubPr>
+              <m:ctrlPr>
+                <w:rPr>
+                  <w:rFonts w:ascii="Cambria Math" w:eastAsia="宋体" w:hAnsi="Cambria Math"/>
+                  <w:i/>
+                  <w:iCs/>
+                  <w:sz w:val="20"/>
+                  <w:szCs w:val="20"/>
+                </w:rPr>
+              </m:ctrlPr>
+            </m:sSubPr>
+            <m:e>
+              <m:r>
+                <w:rPr>
+                  <w:rFonts w:ascii="Cambria Math" w:eastAsia="宋体" w:hAnsi="Cambria Math"/>
+                  <w:sz w:val="20"/>
+                  <w:szCs w:val="20"/>
+                </w:rPr>
+                <m:t>U</m:t>
+              </m:r>
+            </m:e>
+            <m:sub>
+              <m:r>
+                <w:rPr>
+                  <w:rFonts w:ascii="Cambria Math" w:eastAsia="宋体" w:hAnsi="Cambria Math"/>
+                  <w:sz w:val="20"/>
+                  <w:szCs w:val="20"/>
+                </w:rPr>
+                <m:t>2</m:t>
+              </m:r>
+            </m:sub>
+          </m:sSub>
+          <m:r>
+            <w:rPr>
+              <w:rFonts w:ascii="Cambria Math" w:eastAsia="宋体" w:hAnsi="Cambria Math"/>
+              <w:sz w:val="20"/>
+              <w:szCs w:val="20"/>
+            </w:rPr>
+            <m:t>=</m:t>
+          </m:r>
+          <m:sSub>
+            <m:sSubPr>
+              <m:ctrlPr>
+                <w:rPr>
+                  <w:rFonts w:ascii="Cambria Math" w:eastAsia="宋体" w:hAnsi="Cambria Math"/>
+                  <w:i/>
+                  <w:iCs/>
+                  <w:sz w:val="20"/>
+                  <w:szCs w:val="20"/>
+                </w:rPr>
+              </m:ctrlPr>
+            </m:sSubPr>
+            <m:e>
+              <m:r>
+                <w:rPr>
+                  <w:rFonts w:ascii="Cambria Math" w:eastAsia="宋体" w:hAnsi="Cambria Math"/>
+                  <w:sz w:val="20"/>
+                  <w:szCs w:val="20"/>
+                </w:rPr>
+                <m:t>K</m:t>
+              </m:r>
+            </m:e>
+            <m:sub>
+              <m:r>
+                <w:rPr>
+                  <w:rFonts w:ascii="Cambria Math" w:eastAsia="宋体" w:hAnsi="Cambria Math"/>
+                  <w:sz w:val="20"/>
+                  <w:szCs w:val="20"/>
+                </w:rPr>
+                <m:t>1</m:t>
+              </m:r>
+            </m:sub>
+          </m:sSub>
+          <m:r>
+            <w:rPr>
+              <w:rFonts w:ascii="Cambria Math" w:eastAsia="宋体" w:hAnsi="Cambria Math"/>
+              <w:sz w:val="20"/>
+              <w:szCs w:val="20"/>
+            </w:rPr>
+            <m:t>+</m:t>
+          </m:r>
+          <m:sSub>
+            <m:sSubPr>
+              <m:ctrlPr>
+                <w:rPr>
+                  <w:rFonts w:ascii="Cambria Math" w:eastAsia="宋体" w:hAnsi="Cambria Math"/>
+                  <w:i/>
+                  <w:iCs/>
+                  <w:sz w:val="20"/>
+                  <w:szCs w:val="20"/>
+                </w:rPr>
+              </m:ctrlPr>
+            </m:sSubPr>
+            <m:e>
+              <m:r>
+                <w:rPr>
+                  <w:rFonts w:ascii="Cambria Math" w:eastAsia="宋体" w:hAnsi="Cambria Math"/>
+                  <w:sz w:val="20"/>
+                  <w:szCs w:val="20"/>
+                </w:rPr>
+                <m:t>U</m:t>
+              </m:r>
+            </m:e>
+            <m:sub>
+              <m:r>
+                <w:rPr>
+                  <w:rFonts w:ascii="Cambria Math" w:eastAsia="宋体" w:hAnsi="Cambria Math"/>
+                  <w:sz w:val="20"/>
+                  <w:szCs w:val="20"/>
+                </w:rPr>
+                <m:t>1</m:t>
+              </m:r>
+            </m:sub>
+          </m:sSub>
+          <m:r>
+            <w:rPr>
+              <w:rFonts w:ascii="Cambria Math" w:eastAsia="宋体" w:hAnsi="Cambria Math"/>
+              <w:sz w:val="20"/>
+              <w:szCs w:val="20"/>
+            </w:rPr>
+            <m:t xml:space="preserve">,                                                                     </m:t>
+          </m:r>
+          <m:d>
+            <m:dPr>
+              <m:ctrlPr>
+                <w:rPr>
+                  <w:rFonts w:ascii="Cambria Math" w:eastAsia="宋体" w:hAnsi="Cambria Math"/>
+                  <w:i/>
+                  <w:iCs/>
+                  <w:sz w:val="20"/>
+                  <w:szCs w:val="20"/>
+                </w:rPr>
+              </m:ctrlPr>
+            </m:dPr>
+            <m:e>
+              <m:r>
+                <w:rPr>
+                  <w:rFonts w:ascii="Cambria Math" w:eastAsia="宋体" w:hAnsi="Cambria Math"/>
+                  <w:sz w:val="20"/>
+                  <w:szCs w:val="20"/>
+                </w:rPr>
+                <m:t>8-17</m:t>
+              </m:r>
+            </m:e>
+          </m:d>
+          <m:r>
+            <w:rPr>
+              <w:rFonts w:ascii="Cambria Math" w:eastAsia="宋体" w:hAnsi="Cambria Math"/>
+              <w:sz w:val="20"/>
+              <w:szCs w:val="20"/>
+            </w:rPr>
+            <m:t xml:space="preserve">    </m:t>
+          </m:r>
+        </m:oMath>
+      </m:oMathPara>
+    </w:p>
+    <w:p>
+      <w:pPr>
+        <w:rPr>
+          <w:rFonts w:ascii="宋体" w:eastAsia="宋体" w:hAnsi="宋体"/>
+          <w:iCs/>
+          <w:sz w:val="20"/>
+          <w:szCs w:val="20"/>
+        </w:rPr>
+      </w:pPr>
+      <w:r>
+        <w:rPr>
+          <w:rFonts w:ascii="宋体" w:eastAsia="宋体" w:hAnsi="宋体" w:hint="eastAsia"/>
+          <w:iCs/>
+          <w:sz w:val="20"/>
+          <w:szCs w:val="20"/>
+        </w:rPr>
+        <w:t>守恒原则同样被写为</w:t>
+      </w:r>
+    </w:p>
+    <w:p>
+      <w:pPr>
+        <w:rPr>
+          <w:rFonts w:ascii="宋体" w:eastAsia="宋体" w:hAnsi="宋体" w:hint="eastAsia"/>
+          <w:iCs/>
+          <w:sz w:val="20"/>
+          <w:szCs w:val="20"/>
+        </w:rPr>
+      </w:pPr>
+      <m:oMathPara>
+        <m:oMathParaPr>
+          <m:jc m:val="right"/>
+        </m:oMathParaPr>
+        <m:oMath>
+          <m:sSub>
+            <m:sSubPr>
+              <m:ctrlPr>
+                <w:rPr>
+                  <w:rFonts w:ascii="Cambria Math" w:eastAsia="宋体" w:hAnsi="Cambria Math"/>
+                  <w:i/>
+                  <w:iCs/>
+                  <w:sz w:val="20"/>
+                  <w:szCs w:val="20"/>
+                </w:rPr>
+              </m:ctrlPr>
+            </m:sSubPr>
+            <m:e>
+              <m:r>
+                <w:rPr>
+                  <w:rFonts w:ascii="Cambria Math" w:eastAsia="宋体" w:hAnsi="Cambria Math"/>
+                  <w:sz w:val="20"/>
+                  <w:szCs w:val="20"/>
+                </w:rPr>
+                <m:t>∆E</m:t>
+              </m:r>
+            </m:e>
+            <m:sub>
+              <m:r>
+                <w:rPr>
+                  <w:rFonts w:ascii="Cambria Math" w:eastAsia="宋体" w:hAnsi="Cambria Math"/>
+                  <w:sz w:val="20"/>
+                  <w:szCs w:val="20"/>
+                </w:rPr>
+                <m:t>mec</m:t>
+              </m:r>
+            </m:sub>
+          </m:sSub>
+          <m:r>
+            <w:rPr>
+              <w:rFonts w:ascii="Cambria Math" w:eastAsia="宋体" w:hAnsi="Cambria Math"/>
+              <w:sz w:val="20"/>
+              <w:szCs w:val="20"/>
+            </w:rPr>
+            <m:t>=</m:t>
+          </m:r>
+          <m:r>
+            <w:rPr>
+              <w:rFonts w:ascii="Cambria Math" w:eastAsia="宋体" w:hAnsi="Cambria Math"/>
+              <w:sz w:val="20"/>
+              <w:szCs w:val="20"/>
+            </w:rPr>
+            <m:t>∆</m:t>
+          </m:r>
+          <m:r>
+            <w:rPr>
+              <w:rFonts w:ascii="Cambria Math" w:eastAsia="宋体" w:hAnsi="Cambria Math"/>
+              <w:sz w:val="20"/>
+              <w:szCs w:val="20"/>
+            </w:rPr>
+            <m:t>K+</m:t>
+          </m:r>
+          <m:r>
+            <w:rPr>
+              <w:rFonts w:ascii="Cambria Math" w:eastAsia="宋体" w:hAnsi="Cambria Math"/>
+              <w:sz w:val="20"/>
+              <w:szCs w:val="20"/>
+            </w:rPr>
+            <m:t>∆</m:t>
+          </m:r>
+          <m:r>
+            <w:rPr>
+              <w:rFonts w:ascii="Cambria Math" w:eastAsia="宋体" w:hAnsi="Cambria Math"/>
+              <w:sz w:val="20"/>
+              <w:szCs w:val="20"/>
+            </w:rPr>
+            <m:t xml:space="preserve">U=0.                                                          </m:t>
+          </m:r>
+          <m:d>
+            <m:dPr>
+              <m:ctrlPr>
+                <w:rPr>
+                  <w:rFonts w:ascii="Cambria Math" w:eastAsia="宋体" w:hAnsi="Cambria Math"/>
+                  <w:i/>
+                  <w:iCs/>
+                  <w:sz w:val="20"/>
+                  <w:szCs w:val="20"/>
+                </w:rPr>
+              </m:ctrlPr>
+            </m:dPr>
+            <m:e>
+              <m:r>
+                <w:rPr>
+                  <w:rFonts w:ascii="Cambria Math" w:eastAsia="宋体" w:hAnsi="Cambria Math"/>
+                  <w:sz w:val="20"/>
+                  <w:szCs w:val="20"/>
+                </w:rPr>
+                <m:t>8-18</m:t>
+              </m:r>
+            </m:e>
+          </m:d>
+          <m:r>
+            <w:rPr>
+              <w:rFonts w:ascii="Cambria Math" w:eastAsia="宋体" w:hAnsi="Cambria Math"/>
+              <w:sz w:val="20"/>
+              <w:szCs w:val="20"/>
+            </w:rPr>
+            <m:t xml:space="preserve">    </m:t>
+          </m:r>
+        </m:oMath>
+      </m:oMathPara>
+    </w:p>
+    <w:p>
+      <w:pPr>
+        <w:rPr>
+          <w:rFonts w:ascii="宋体" w:eastAsia="宋体" w:hAnsi="宋体"/>
+          <w:iCs/>
+          <w:sz w:val="20"/>
+          <w:szCs w:val="20"/>
+        </w:rPr>
+      </w:pPr>
+    </w:p>
+    <w:p>
+      <w:pPr>
+        <w:rPr>
+          <w:rFonts w:ascii="宋体" w:eastAsia="宋体" w:hAnsi="宋体"/>
+          <w:iCs/>
+          <w:sz w:val="20"/>
+          <w:szCs w:val="20"/>
+        </w:rPr>
+      </w:pPr>
+      <w:r>
+        <w:rPr>
+          <w:rFonts w:ascii="宋体" w:eastAsia="宋体" w:hAnsi="宋体" w:hint="eastAsia"/>
+          <w:iCs/>
+          <w:sz w:val="20"/>
+          <w:szCs w:val="20"/>
+        </w:rPr>
+        <w:t>势能曲线 假设一个系统的势能函数</w:t>
+      </w:r>
+      <m:oMath>
+        <m:r>
+          <w:rPr>
+            <w:rFonts w:ascii="Cambria Math" w:eastAsia="宋体" w:hAnsi="Cambria Math"/>
+            <w:sz w:val="20"/>
+            <w:szCs w:val="20"/>
+          </w:rPr>
+          <m:t>U</m:t>
+        </m:r>
+        <m:d>
+          <m:dPr>
+            <m:ctrlPr>
+              <w:rPr>
+                <w:rFonts w:ascii="Cambria Math" w:eastAsia="宋体" w:hAnsi="Cambria Math"/>
+                <w:i/>
+                <w:iCs/>
+                <w:sz w:val="20"/>
+                <w:szCs w:val="20"/>
+              </w:rPr>
+            </m:ctrlPr>
+          </m:dPr>
+          <m:e>
+            <m:r>
+              <w:rPr>
+                <w:rFonts w:ascii="Cambria Math" w:eastAsia="宋体" w:hAnsi="Cambria Math"/>
+                <w:sz w:val="20"/>
+                <w:szCs w:val="20"/>
+              </w:rPr>
+              <m:t>x</m:t>
+            </m:r>
+          </m:e>
+        </m:d>
+      </m:oMath>
+      <w:r>
+        <w:rPr>
+          <w:rFonts w:ascii="宋体" w:eastAsia="宋体" w:hAnsi="宋体" w:hint="eastAsia"/>
+          <w:iCs/>
+          <w:sz w:val="20"/>
+          <w:szCs w:val="20"/>
+        </w:rPr>
+        <w:t>是由一维力</w:t>
+      </w:r>
+      <m:oMath>
+        <m:r>
+          <w:rPr>
+            <w:rFonts w:ascii="Cambria Math" w:eastAsia="宋体" w:hAnsi="Cambria Math"/>
+            <w:sz w:val="20"/>
+            <w:szCs w:val="20"/>
+          </w:rPr>
+          <m:t>F</m:t>
+        </m:r>
+        <m:d>
+          <m:dPr>
+            <m:ctrlPr>
+              <w:rPr>
+                <w:rFonts w:ascii="Cambria Math" w:eastAsia="宋体" w:hAnsi="Cambria Math"/>
+                <w:i/>
+                <w:iCs/>
+                <w:sz w:val="20"/>
+                <w:szCs w:val="20"/>
+              </w:rPr>
+            </m:ctrlPr>
+          </m:dPr>
+          <m:e>
+            <m:r>
+              <w:rPr>
+                <w:rFonts w:ascii="Cambria Math" w:eastAsia="宋体" w:hAnsi="Cambria Math"/>
+                <w:sz w:val="20"/>
+                <w:szCs w:val="20"/>
+              </w:rPr>
+              <m:t>x</m:t>
+            </m:r>
+          </m:e>
+        </m:d>
+      </m:oMath>
+      <w:r>
+        <w:rPr>
+          <w:rFonts w:ascii="宋体" w:eastAsia="宋体" w:hAnsi="宋体" w:hint="eastAsia"/>
+          <w:iCs/>
+          <w:sz w:val="20"/>
+          <w:szCs w:val="20"/>
+        </w:rPr>
+        <w:t>作用在粒子上得到的,</w:t>
+      </w:r>
+      <w:r>
+        <w:rPr>
+          <w:rFonts w:ascii="宋体" w:eastAsia="宋体" w:hAnsi="宋体"/>
+          <w:iCs/>
+          <w:sz w:val="20"/>
+          <w:szCs w:val="20"/>
+        </w:rPr>
+        <w:t xml:space="preserve"> </w:t>
+      </w:r>
+      <w:r>
+        <w:rPr>
+          <w:rFonts w:ascii="宋体" w:eastAsia="宋体" w:hAnsi="宋体" w:hint="eastAsia"/>
+          <w:iCs/>
+          <w:sz w:val="20"/>
+          <w:szCs w:val="20"/>
+        </w:rPr>
+        <w:t>则</w:t>
+      </w:r>
+      <m:oMath>
+        <m:r>
+          <w:rPr>
+            <w:rFonts w:ascii="Cambria Math" w:eastAsia="宋体" w:hAnsi="Cambria Math"/>
+            <w:sz w:val="20"/>
+            <w:szCs w:val="20"/>
+          </w:rPr>
+          <m:t>F</m:t>
+        </m:r>
+        <m:d>
+          <m:dPr>
+            <m:ctrlPr>
+              <w:rPr>
+                <w:rFonts w:ascii="Cambria Math" w:eastAsia="宋体" w:hAnsi="Cambria Math"/>
+                <w:i/>
+                <w:iCs/>
+                <w:sz w:val="20"/>
+                <w:szCs w:val="20"/>
+              </w:rPr>
+            </m:ctrlPr>
+          </m:dPr>
+          <m:e>
+            <m:r>
+              <w:rPr>
+                <w:rFonts w:ascii="Cambria Math" w:eastAsia="宋体" w:hAnsi="Cambria Math"/>
+                <w:sz w:val="20"/>
+                <w:szCs w:val="20"/>
+              </w:rPr>
+              <m:t>x</m:t>
+            </m:r>
+          </m:e>
+        </m:d>
+      </m:oMath>
+      <w:r>
+        <w:rPr>
+          <w:rFonts w:ascii="宋体" w:eastAsia="宋体" w:hAnsi="宋体" w:hint="eastAsia"/>
+          <w:iCs/>
+          <w:sz w:val="20"/>
+          <w:szCs w:val="20"/>
+        </w:rPr>
+        <w:t>为</w:t>
+      </w:r>
+    </w:p>
+    <w:p>
+      <w:pPr>
+        <w:rPr>
+          <w:rFonts w:ascii="宋体" w:eastAsia="宋体" w:hAnsi="宋体"/>
+          <w:iCs/>
+          <w:sz w:val="20"/>
+          <w:szCs w:val="20"/>
+        </w:rPr>
+      </w:pPr>
+      <m:oMathPara>
+        <m:oMathParaPr>
+          <m:jc m:val="right"/>
+        </m:oMathParaPr>
+        <m:oMath>
+          <m:r>
+            <w:rPr>
+              <w:rFonts w:ascii="Cambria Math" w:eastAsia="宋体" w:hAnsi="Cambria Math"/>
+              <w:sz w:val="20"/>
+              <w:szCs w:val="20"/>
+            </w:rPr>
+            <m:t>F</m:t>
+          </m:r>
+          <m:d>
+            <m:dPr>
+              <m:ctrlPr>
+                <w:rPr>
+                  <w:rFonts w:ascii="Cambria Math" w:eastAsia="宋体" w:hAnsi="Cambria Math"/>
+                  <w:i/>
+                  <w:iCs/>
+                  <w:sz w:val="20"/>
+                  <w:szCs w:val="20"/>
+                </w:rPr>
+              </m:ctrlPr>
+            </m:dPr>
+            <m:e>
+              <m:r>
+                <w:rPr>
+                  <w:rFonts w:ascii="Cambria Math" w:eastAsia="宋体" w:hAnsi="Cambria Math"/>
+                  <w:sz w:val="20"/>
+                  <w:szCs w:val="20"/>
+                </w:rPr>
+                <m:t>x</m:t>
+              </m:r>
+            </m:e>
+          </m:d>
+          <m:r>
+            <w:rPr>
+              <w:rFonts w:ascii="Cambria Math" w:eastAsia="宋体" w:hAnsi="Cambria Math"/>
+              <w:sz w:val="20"/>
+              <w:szCs w:val="20"/>
+            </w:rPr>
+            <m:t>=-</m:t>
+          </m:r>
+          <m:f>
+            <m:fPr>
+              <m:ctrlPr>
+                <w:rPr>
+                  <w:rFonts w:ascii="Cambria Math" w:eastAsia="宋体" w:hAnsi="Cambria Math"/>
+                  <w:i/>
+                  <w:iCs/>
+                  <w:sz w:val="20"/>
+                  <w:szCs w:val="20"/>
+                </w:rPr>
+              </m:ctrlPr>
+            </m:fPr>
+            <m:num>
+              <m:r>
+                <w:rPr>
+                  <w:rFonts w:ascii="Cambria Math" w:eastAsia="宋体" w:hAnsi="Cambria Math"/>
+                  <w:sz w:val="20"/>
+                  <w:szCs w:val="20"/>
+                </w:rPr>
+                <m:t>d</m:t>
+              </m:r>
+              <m:r>
+                <w:rPr>
+                  <w:rFonts w:ascii="Cambria Math" w:eastAsia="宋体" w:hAnsi="Cambria Math"/>
+                  <w:sz w:val="20"/>
+                  <w:szCs w:val="20"/>
+                </w:rPr>
+                <m:t>U</m:t>
+              </m:r>
+              <m:d>
+                <m:dPr>
+                  <m:ctrlPr>
+                    <w:rPr>
+                      <w:rFonts w:ascii="Cambria Math" w:eastAsia="宋体" w:hAnsi="Cambria Math"/>
+                      <w:i/>
+                      <w:iCs/>
+                      <w:sz w:val="20"/>
+                      <w:szCs w:val="20"/>
+                    </w:rPr>
+                  </m:ctrlPr>
+                </m:dPr>
+                <m:e>
+                  <m:r>
+                    <w:rPr>
+                      <w:rFonts w:ascii="Cambria Math" w:eastAsia="宋体" w:hAnsi="Cambria Math"/>
+                      <w:sz w:val="20"/>
+                      <w:szCs w:val="20"/>
+                    </w:rPr>
+                    <m:t>x</m:t>
+                  </m:r>
+                </m:e>
+              </m:d>
+            </m:num>
+            <m:den>
+              <m:r>
+                <w:rPr>
+                  <w:rFonts w:ascii="Cambria Math" w:eastAsia="宋体" w:hAnsi="Cambria Math"/>
+                  <w:sz w:val="20"/>
+                  <w:szCs w:val="20"/>
+                </w:rPr>
+                <m:t>dx</m:t>
+              </m:r>
+            </m:den>
+          </m:f>
+          <m:r>
+            <w:rPr>
+              <w:rFonts w:ascii="Cambria Math" w:eastAsia="宋体" w:hAnsi="Cambria Math"/>
+              <w:sz w:val="20"/>
+              <w:szCs w:val="20"/>
+            </w:rPr>
+            <m:t xml:space="preserve">.                                                                   </m:t>
+          </m:r>
+          <m:d>
+            <m:dPr>
+              <m:ctrlPr>
+                <w:rPr>
+                  <w:rFonts w:ascii="Cambria Math" w:eastAsia="宋体" w:hAnsi="Cambria Math"/>
+                  <w:i/>
+                  <w:iCs/>
+                  <w:sz w:val="20"/>
+                  <w:szCs w:val="20"/>
+                </w:rPr>
+              </m:ctrlPr>
+            </m:dPr>
+            <m:e>
+              <m:r>
+                <w:rPr>
+                  <w:rFonts w:ascii="Cambria Math" w:eastAsia="宋体" w:hAnsi="Cambria Math"/>
+                  <w:sz w:val="20"/>
+                  <w:szCs w:val="20"/>
+                </w:rPr>
+                <m:t>8-22</m:t>
+              </m:r>
+            </m:e>
+          </m:d>
+          <m:r>
+            <w:rPr>
+              <w:rFonts w:ascii="Cambria Math" w:eastAsia="宋体" w:hAnsi="Cambria Math"/>
+              <w:sz w:val="20"/>
+              <w:szCs w:val="20"/>
+            </w:rPr>
+            <m:t xml:space="preserve">    </m:t>
+          </m:r>
+        </m:oMath>
+      </m:oMathPara>
+    </w:p>
+    <w:p>
+      <w:pPr>
+        <w:rPr>
+          <w:rFonts w:ascii="宋体" w:eastAsia="宋体" w:hAnsi="宋体"/>
+          <w:iCs/>
+          <w:sz w:val="20"/>
+          <w:szCs w:val="20"/>
+        </w:rPr>
+      </w:pPr>
+      <w:r>
+        <w:rPr>
+          <w:rFonts w:ascii="宋体" w:eastAsia="宋体" w:hAnsi="宋体" w:hint="eastAsia"/>
+          <w:iCs/>
+          <w:sz w:val="20"/>
+          <w:szCs w:val="20"/>
+        </w:rPr>
+        <w:t>如果</w:t>
+      </w:r>
+      <m:oMath>
+        <m:r>
+          <w:rPr>
+            <w:rFonts w:ascii="Cambria Math" w:eastAsia="宋体" w:hAnsi="Cambria Math"/>
+            <w:sz w:val="20"/>
+            <w:szCs w:val="20"/>
+          </w:rPr>
+          <m:t>U</m:t>
+        </m:r>
+        <m:d>
+          <m:dPr>
+            <m:ctrlPr>
+              <w:rPr>
+                <w:rFonts w:ascii="Cambria Math" w:eastAsia="宋体" w:hAnsi="Cambria Math"/>
+                <w:i/>
+                <w:iCs/>
+                <w:sz w:val="20"/>
+                <w:szCs w:val="20"/>
+              </w:rPr>
+            </m:ctrlPr>
+          </m:dPr>
+          <m:e>
+            <m:r>
+              <w:rPr>
+                <w:rFonts w:ascii="Cambria Math" w:eastAsia="宋体" w:hAnsi="Cambria Math"/>
+                <w:sz w:val="20"/>
+                <w:szCs w:val="20"/>
+              </w:rPr>
+              <m:t>x</m:t>
+            </m:r>
+          </m:e>
+        </m:d>
+      </m:oMath>
+      <w:r>
+        <w:rPr>
+          <w:rFonts w:ascii="宋体" w:eastAsia="宋体" w:hAnsi="宋体" w:hint="eastAsia"/>
+          <w:iCs/>
+          <w:sz w:val="20"/>
+          <w:szCs w:val="20"/>
+        </w:rPr>
+        <w:t>是在图像上给出的,</w:t>
+      </w:r>
+      <w:r>
+        <w:rPr>
+          <w:rFonts w:ascii="宋体" w:eastAsia="宋体" w:hAnsi="宋体"/>
+          <w:iCs/>
+          <w:sz w:val="20"/>
+          <w:szCs w:val="20"/>
+        </w:rPr>
+        <w:t xml:space="preserve"> </w:t>
+      </w:r>
+      <w:r>
+        <w:rPr>
+          <w:rFonts w:ascii="宋体" w:eastAsia="宋体" w:hAnsi="宋体" w:hint="eastAsia"/>
+          <w:iCs/>
+          <w:sz w:val="20"/>
+          <w:szCs w:val="20"/>
+        </w:rPr>
+        <w:t>则在</w:t>
+      </w:r>
+      <w:r>
+        <w:rPr>
+          <w:rFonts w:ascii="宋体" w:eastAsia="宋体" w:hAnsi="宋体"/>
+          <w:iCs/>
+          <w:sz w:val="20"/>
+          <w:szCs w:val="20"/>
+        </w:rPr>
+        <w:t>x</w:t>
+      </w:r>
+      <w:r>
+        <w:rPr>
+          <w:rFonts w:ascii="宋体" w:eastAsia="宋体" w:hAnsi="宋体" w:hint="eastAsia"/>
+          <w:iCs/>
+          <w:sz w:val="20"/>
+          <w:szCs w:val="20"/>
+        </w:rPr>
+        <w:t>上任意一点，力</w:t>
+      </w:r>
+      <m:oMath>
+        <m:r>
+          <w:rPr>
+            <w:rFonts w:ascii="Cambria Math" w:eastAsia="宋体" w:hAnsi="Cambria Math"/>
+            <w:sz w:val="20"/>
+            <w:szCs w:val="20"/>
+          </w:rPr>
+          <m:t>F</m:t>
+        </m:r>
+        <m:d>
+          <m:dPr>
+            <m:ctrlPr>
+              <w:rPr>
+                <w:rFonts w:ascii="Cambria Math" w:eastAsia="宋体" w:hAnsi="Cambria Math"/>
+                <w:i/>
+                <w:iCs/>
+                <w:sz w:val="20"/>
+                <w:szCs w:val="20"/>
+              </w:rPr>
+            </m:ctrlPr>
+          </m:dPr>
+          <m:e>
+            <m:r>
+              <w:rPr>
+                <w:rFonts w:ascii="Cambria Math" w:eastAsia="宋体" w:hAnsi="Cambria Math"/>
+                <w:sz w:val="20"/>
+                <w:szCs w:val="20"/>
+              </w:rPr>
+              <m:t>x</m:t>
+            </m:r>
+          </m:e>
+        </m:d>
+      </m:oMath>
+      <w:r>
+        <w:rPr>
+          <w:rFonts w:ascii="宋体" w:eastAsia="宋体" w:hAnsi="宋体" w:hint="eastAsia"/>
+          <w:iCs/>
+          <w:sz w:val="20"/>
+          <w:szCs w:val="20"/>
+        </w:rPr>
+        <w:t>是该处曲线斜率的负值,</w:t>
+      </w:r>
+      <w:r>
+        <w:rPr>
+          <w:rFonts w:ascii="宋体" w:eastAsia="宋体" w:hAnsi="宋体"/>
+          <w:iCs/>
+          <w:sz w:val="20"/>
+          <w:szCs w:val="20"/>
+        </w:rPr>
+        <w:t xml:space="preserve"> </w:t>
+      </w:r>
+      <w:r>
+        <w:rPr>
+          <w:rFonts w:ascii="宋体" w:eastAsia="宋体" w:hAnsi="宋体" w:hint="eastAsia"/>
+          <w:iCs/>
+          <w:sz w:val="20"/>
+          <w:szCs w:val="20"/>
+        </w:rPr>
+        <w:t>并且粒子的动能为</w:t>
+      </w:r>
+    </w:p>
+    <w:p>
+      <w:pPr>
+        <w:rPr>
+          <w:rFonts w:ascii="宋体" w:eastAsia="宋体" w:hAnsi="宋体" w:hint="eastAsia"/>
+          <w:iCs/>
+          <w:sz w:val="20"/>
+          <w:szCs w:val="20"/>
+        </w:rPr>
+      </w:pPr>
+      <m:oMathPara>
+        <m:oMathParaPr>
+          <m:jc m:val="right"/>
+        </m:oMathParaPr>
+        <m:oMath>
+          <m:r>
+            <w:rPr>
+              <w:rFonts w:ascii="Cambria Math" w:eastAsia="宋体" w:hAnsi="Cambria Math"/>
+              <w:sz w:val="20"/>
+              <w:szCs w:val="20"/>
+            </w:rPr>
+            <m:t>K</m:t>
+          </m:r>
+          <m:d>
+            <m:dPr>
+              <m:ctrlPr>
+                <w:rPr>
+                  <w:rFonts w:ascii="Cambria Math" w:eastAsia="宋体" w:hAnsi="Cambria Math"/>
+                  <w:i/>
+                  <w:iCs/>
+                  <w:sz w:val="20"/>
+                  <w:szCs w:val="20"/>
+                </w:rPr>
+              </m:ctrlPr>
+            </m:dPr>
+            <m:e>
+              <m:r>
+                <w:rPr>
+                  <w:rFonts w:ascii="Cambria Math" w:eastAsia="宋体" w:hAnsi="Cambria Math"/>
+                  <w:sz w:val="20"/>
+                  <w:szCs w:val="20"/>
+                </w:rPr>
+                <m:t>x</m:t>
+              </m:r>
+            </m:e>
+          </m:d>
+          <m:r>
+            <w:rPr>
+              <w:rFonts w:ascii="Cambria Math" w:eastAsia="宋体" w:hAnsi="Cambria Math"/>
+              <w:sz w:val="20"/>
+              <w:szCs w:val="20"/>
+            </w:rPr>
+            <m:t>=</m:t>
+          </m:r>
+          <m:sSub>
+            <m:sSubPr>
+              <m:ctrlPr>
+                <w:rPr>
+                  <w:rFonts w:ascii="Cambria Math" w:eastAsia="宋体" w:hAnsi="Cambria Math"/>
+                  <w:i/>
+                  <w:iCs/>
+                  <w:sz w:val="20"/>
+                  <w:szCs w:val="20"/>
+                </w:rPr>
+              </m:ctrlPr>
+            </m:sSubPr>
+            <m:e>
+              <m:r>
+                <w:rPr>
+                  <w:rFonts w:ascii="Cambria Math" w:eastAsia="宋体" w:hAnsi="Cambria Math"/>
+                  <w:sz w:val="20"/>
+                  <w:szCs w:val="20"/>
+                </w:rPr>
+                <m:t>E</m:t>
+              </m:r>
+            </m:e>
+            <m:sub>
+              <m:r>
+                <w:rPr>
+                  <w:rFonts w:ascii="Cambria Math" w:eastAsia="宋体" w:hAnsi="Cambria Math"/>
+                  <w:sz w:val="20"/>
+                  <w:szCs w:val="20"/>
+                </w:rPr>
+                <m:t>mec</m:t>
+              </m:r>
+            </m:sub>
+          </m:sSub>
+          <m:r>
+            <w:rPr>
+              <w:rFonts w:ascii="Cambria Math" w:eastAsia="宋体" w:hAnsi="Cambria Math"/>
+              <w:sz w:val="20"/>
+              <w:szCs w:val="20"/>
+            </w:rPr>
+            <m:t>-U</m:t>
+          </m:r>
+          <m:d>
+            <m:dPr>
+              <m:ctrlPr>
+                <w:rPr>
+                  <w:rFonts w:ascii="Cambria Math" w:eastAsia="宋体" w:hAnsi="Cambria Math"/>
+                  <w:i/>
+                  <w:iCs/>
+                  <w:sz w:val="20"/>
+                  <w:szCs w:val="20"/>
+                </w:rPr>
+              </m:ctrlPr>
+            </m:dPr>
+            <m:e>
+              <m:r>
+                <w:rPr>
+                  <w:rFonts w:ascii="Cambria Math" w:eastAsia="宋体" w:hAnsi="Cambria Math"/>
+                  <w:sz w:val="20"/>
+                  <w:szCs w:val="20"/>
+                </w:rPr>
+                <m:t>x</m:t>
+              </m:r>
+            </m:e>
+          </m:d>
+          <m:r>
+            <w:rPr>
+              <w:rFonts w:ascii="Cambria Math" w:eastAsia="宋体" w:hAnsi="Cambria Math"/>
+              <w:sz w:val="20"/>
+              <w:szCs w:val="20"/>
+            </w:rPr>
+            <m:t xml:space="preserve">,                                                            </m:t>
+          </m:r>
+          <m:d>
+            <m:dPr>
+              <m:ctrlPr>
+                <w:rPr>
+                  <w:rFonts w:ascii="Cambria Math" w:eastAsia="宋体" w:hAnsi="Cambria Math"/>
+                  <w:i/>
+                  <w:iCs/>
+                  <w:sz w:val="20"/>
+                  <w:szCs w:val="20"/>
+                </w:rPr>
+              </m:ctrlPr>
+            </m:dPr>
+            <m:e>
+              <m:r>
+                <w:rPr>
+                  <w:rFonts w:ascii="Cambria Math" w:eastAsia="宋体" w:hAnsi="Cambria Math"/>
+                  <w:sz w:val="20"/>
+                  <w:szCs w:val="20"/>
+                </w:rPr>
+                <m:t>8-24</m:t>
+              </m:r>
+            </m:e>
+          </m:d>
+          <m:r>
+            <w:rPr>
+              <w:rFonts w:ascii="Cambria Math" w:eastAsia="宋体" w:hAnsi="Cambria Math"/>
+              <w:sz w:val="20"/>
+              <w:szCs w:val="20"/>
+            </w:rPr>
+            <m:t xml:space="preserve">    </m:t>
+          </m:r>
+        </m:oMath>
+      </m:oMathPara>
+    </w:p>
+    <w:p>
+      <w:pPr>
+        <w:rPr>
+          <w:rFonts w:ascii="宋体" w:eastAsia="宋体" w:hAnsi="宋体"/>
+          <w:iCs/>
+          <w:sz w:val="20"/>
+          <w:szCs w:val="20"/>
+        </w:rPr>
+      </w:pPr>
+      <w:r>
+        <w:rPr>
+          <w:rFonts w:ascii="宋体" w:eastAsia="宋体" w:hAnsi="宋体" w:hint="eastAsia"/>
+          <w:iCs/>
+          <w:sz w:val="20"/>
+          <w:szCs w:val="20"/>
+        </w:rPr>
+        <w:t>其中</w:t>
+      </w:r>
+      <m:oMath>
+        <m:sSub>
+          <m:sSubPr>
+            <m:ctrlPr>
+              <w:rPr>
+                <w:rFonts w:ascii="Cambria Math" w:eastAsia="宋体" w:hAnsi="Cambria Math"/>
+                <w:i/>
+                <w:iCs/>
+                <w:sz w:val="20"/>
+                <w:szCs w:val="20"/>
+              </w:rPr>
+            </m:ctrlPr>
+          </m:sSubPr>
+          <m:e>
+            <m:r>
+              <w:rPr>
+                <w:rFonts w:ascii="Cambria Math" w:eastAsia="宋体" w:hAnsi="Cambria Math"/>
+                <w:sz w:val="20"/>
+                <w:szCs w:val="20"/>
+              </w:rPr>
+              <m:t>E</m:t>
+            </m:r>
+          </m:e>
+          <m:sub>
+            <m:r>
+              <w:rPr>
+                <w:rFonts w:ascii="Cambria Math" w:eastAsia="宋体" w:hAnsi="Cambria Math"/>
+                <w:sz w:val="20"/>
+                <w:szCs w:val="20"/>
+              </w:rPr>
+              <m:t>mec</m:t>
+            </m:r>
+          </m:sub>
+        </m:sSub>
+      </m:oMath>
+      <w:r>
+        <w:rPr>
+          <w:rFonts w:ascii="宋体" w:eastAsia="宋体" w:hAnsi="宋体" w:hint="eastAsia"/>
+          <w:iCs/>
+          <w:sz w:val="20"/>
+          <w:szCs w:val="20"/>
+        </w:rPr>
+        <w:t>是系统的机械能.</w:t>
+      </w:r>
+      <w:r>
+        <w:rPr>
+          <w:rFonts w:ascii="宋体" w:eastAsia="宋体" w:hAnsi="宋体"/>
+          <w:iCs/>
+          <w:sz w:val="20"/>
+          <w:szCs w:val="20"/>
+        </w:rPr>
+        <w:t xml:space="preserve"> </w:t>
+      </w:r>
+      <w:r>
+        <w:rPr>
+          <w:rFonts w:ascii="宋体" w:eastAsia="宋体" w:hAnsi="宋体" w:hint="eastAsia"/>
+          <w:iCs/>
+          <w:sz w:val="20"/>
+          <w:szCs w:val="20"/>
+        </w:rPr>
+        <w:t>点x在粒子保留其运动的位置被称为拐点(在这里,</w:t>
+      </w:r>
+      <w:r>
+        <w:rPr>
+          <w:rFonts w:ascii="宋体" w:eastAsia="宋体" w:hAnsi="宋体"/>
+          <w:iCs/>
+          <w:sz w:val="20"/>
+          <w:szCs w:val="20"/>
+        </w:rPr>
+        <w:t xml:space="preserve"> K=0).</w:t>
+      </w:r>
+      <w:r>
+        <w:rPr>
+          <w:rFonts w:ascii="宋体" w:eastAsia="宋体" w:hAnsi="宋体" w:hint="eastAsia"/>
+          <w:iCs/>
+          <w:sz w:val="20"/>
+          <w:szCs w:val="20"/>
+        </w:rPr>
+        <w:t>当</w:t>
+      </w:r>
+      <m:oMath>
+        <m:r>
+          <w:rPr>
+            <w:rFonts w:ascii="Cambria Math" w:eastAsia="宋体" w:hAnsi="Cambria Math"/>
+            <w:sz w:val="20"/>
+            <w:szCs w:val="20"/>
+          </w:rPr>
+          <m:t>U</m:t>
+        </m:r>
+        <m:d>
+          <m:dPr>
+            <m:ctrlPr>
+              <w:rPr>
+                <w:rFonts w:ascii="Cambria Math" w:eastAsia="宋体" w:hAnsi="Cambria Math"/>
+                <w:i/>
+                <w:iCs/>
+                <w:sz w:val="20"/>
+                <w:szCs w:val="20"/>
+              </w:rPr>
+            </m:ctrlPr>
+          </m:dPr>
+          <m:e>
+            <m:r>
+              <w:rPr>
+                <w:rFonts w:ascii="Cambria Math" w:eastAsia="宋体" w:hAnsi="Cambria Math"/>
+                <w:sz w:val="20"/>
+                <w:szCs w:val="20"/>
+              </w:rPr>
+              <m:t>x</m:t>
+            </m:r>
+          </m:e>
+        </m:d>
+      </m:oMath>
+      <w:r>
+        <w:rPr>
+          <w:rFonts w:ascii="宋体" w:eastAsia="宋体" w:hAnsi="宋体" w:hint="eastAsia"/>
+          <w:iCs/>
+          <w:sz w:val="20"/>
+          <w:szCs w:val="20"/>
+        </w:rPr>
+        <w:t>的斜率为0时粒子处于平衡状态.</w:t>
+      </w:r>
+    </w:p>
+    <w:p>
+      <w:pPr>
+        <w:rPr>
+          <w:rFonts w:ascii="宋体" w:eastAsia="宋体" w:hAnsi="宋体"/>
+          <w:iCs/>
+          <w:sz w:val="20"/>
+          <w:szCs w:val="20"/>
+        </w:rPr>
+      </w:pPr>
+    </w:p>
+    <w:p>
+      <w:pPr>
+        <w:rPr>
+          <w:rFonts w:ascii="宋体" w:eastAsia="宋体" w:hAnsi="宋体"/>
+          <w:iCs/>
+          <w:sz w:val="20"/>
+          <w:szCs w:val="20"/>
+        </w:rPr>
+      </w:pPr>
+      <w:r>
+        <w:rPr>
+          <w:rFonts w:ascii="宋体" w:eastAsia="宋体" w:hAnsi="宋体" w:hint="eastAsia"/>
+          <w:iCs/>
+          <w:sz w:val="20"/>
+          <w:szCs w:val="20"/>
+        </w:rPr>
+        <w:t>外力对系统做功(</w:t>
+      </w:r>
+      <w:r>
+        <w:rPr>
+          <w:rFonts w:ascii="宋体" w:eastAsia="宋体" w:hAnsi="宋体"/>
+          <w:iCs/>
+          <w:sz w:val="20"/>
+          <w:szCs w:val="20"/>
+        </w:rPr>
+        <w:t xml:space="preserve">Work Done on a System by an External Force) </w:t>
+      </w:r>
+      <w:r>
+        <w:rPr>
+          <w:rFonts w:ascii="宋体" w:eastAsia="宋体" w:hAnsi="宋体" w:hint="eastAsia"/>
+          <w:iCs/>
+          <w:sz w:val="20"/>
+          <w:szCs w:val="20"/>
+        </w:rPr>
+        <w:t>当外力作用在系统时，</w:t>
+      </w:r>
+      <w:r>
+        <w:rPr>
+          <w:rFonts w:ascii="宋体" w:eastAsia="宋体" w:hAnsi="宋体" w:hint="eastAsia"/>
+          <w:iCs/>
+          <w:sz w:val="20"/>
+          <w:szCs w:val="20"/>
+        </w:rPr>
+        <w:t>做</w:t>
+      </w:r>
+      <w:r>
+        <w:rPr>
+          <w:rFonts w:ascii="宋体" w:eastAsia="宋体" w:hAnsi="宋体" w:hint="eastAsia"/>
+          <w:iCs/>
+          <w:sz w:val="20"/>
+          <w:szCs w:val="20"/>
+        </w:rPr>
+        <w:t>功W</w:t>
+      </w:r>
+      <w:r>
+        <w:rPr>
+          <w:rFonts w:ascii="宋体" w:eastAsia="宋体" w:hAnsi="宋体" w:hint="eastAsia"/>
+          <w:iCs/>
+          <w:sz w:val="20"/>
+          <w:szCs w:val="20"/>
+        </w:rPr>
+        <w:t>是转移到系统或从系统转移出的能量.</w:t>
+      </w:r>
+      <w:r>
+        <w:rPr>
+          <w:rFonts w:ascii="宋体" w:eastAsia="宋体" w:hAnsi="宋体"/>
+          <w:iCs/>
+          <w:sz w:val="20"/>
+          <w:szCs w:val="20"/>
+        </w:rPr>
+        <w:t xml:space="preserve"> </w:t>
+      </w:r>
+      <w:r>
+        <w:rPr>
+          <w:rFonts w:ascii="宋体" w:eastAsia="宋体" w:hAnsi="宋体" w:hint="eastAsia"/>
+          <w:iCs/>
+          <w:sz w:val="20"/>
+          <w:szCs w:val="20"/>
+        </w:rPr>
+        <w:t>当由多个力作用在系统上，它们的合功等于转移的能量.</w:t>
+      </w:r>
+      <w:r>
+        <w:rPr>
+          <w:rFonts w:ascii="宋体" w:eastAsia="宋体" w:hAnsi="宋体"/>
+          <w:iCs/>
+          <w:sz w:val="20"/>
+          <w:szCs w:val="20"/>
+        </w:rPr>
+        <w:t xml:space="preserve"> </w:t>
+      </w:r>
+      <w:r>
+        <w:rPr>
+          <w:rFonts w:ascii="宋体" w:eastAsia="宋体" w:hAnsi="宋体" w:hint="eastAsia"/>
+          <w:iCs/>
+          <w:sz w:val="20"/>
+          <w:szCs w:val="20"/>
+        </w:rPr>
+        <w:t>当不包好感摩擦力时,</w:t>
+      </w:r>
+      <w:r>
+        <w:rPr>
+          <w:rFonts w:ascii="宋体" w:eastAsia="宋体" w:hAnsi="宋体"/>
+          <w:iCs/>
+          <w:sz w:val="20"/>
+          <w:szCs w:val="20"/>
+        </w:rPr>
+        <w:t xml:space="preserve"> </w:t>
+      </w:r>
+      <w:r>
+        <w:rPr>
+          <w:rFonts w:ascii="宋体" w:eastAsia="宋体" w:hAnsi="宋体" w:hint="eastAsia"/>
+          <w:iCs/>
+          <w:sz w:val="20"/>
+          <w:szCs w:val="20"/>
+        </w:rPr>
+        <w:t>对系统的做功和系统变化的机械能</w:t>
+      </w:r>
+      <m:oMath>
+        <m:sSub>
+          <m:sSubPr>
+            <m:ctrlPr>
+              <w:rPr>
+                <w:rFonts w:ascii="Cambria Math" w:eastAsia="宋体" w:hAnsi="Cambria Math"/>
+                <w:i/>
+                <w:iCs/>
+                <w:sz w:val="20"/>
+                <w:szCs w:val="20"/>
+              </w:rPr>
+            </m:ctrlPr>
+          </m:sSubPr>
+          <m:e>
+            <m:r>
+              <w:rPr>
+                <w:rFonts w:ascii="Cambria Math" w:eastAsia="宋体" w:hAnsi="Cambria Math"/>
+                <w:sz w:val="20"/>
+                <w:szCs w:val="20"/>
+              </w:rPr>
+              <m:t>∆E</m:t>
+            </m:r>
+          </m:e>
+          <m:sub>
+            <m:r>
+              <w:rPr>
+                <w:rFonts w:ascii="Cambria Math" w:eastAsia="宋体" w:hAnsi="Cambria Math"/>
+                <w:sz w:val="20"/>
+                <w:szCs w:val="20"/>
+              </w:rPr>
+              <m:t>mec</m:t>
+            </m:r>
+          </m:sub>
+        </m:sSub>
+      </m:oMath>
+      <w:r>
+        <w:rPr>
+          <w:rFonts w:ascii="宋体" w:eastAsia="宋体" w:hAnsi="宋体" w:hint="eastAsia"/>
+          <w:iCs/>
+          <w:sz w:val="20"/>
+          <w:szCs w:val="20"/>
+        </w:rPr>
+        <w:t>是相等的:</w:t>
+      </w:r>
+    </w:p>
+    <w:p>
+      <w:pPr>
+        <w:rPr>
+          <w:rFonts w:ascii="宋体" w:eastAsia="宋体" w:hAnsi="宋体"/>
+          <w:iCs/>
+          <w:sz w:val="20"/>
+          <w:szCs w:val="20"/>
+        </w:rPr>
+      </w:pPr>
+      <m:oMathPara>
+        <m:oMathParaPr>
+          <m:jc m:val="right"/>
+        </m:oMathParaPr>
+        <m:oMath>
+          <m:r>
+            <w:rPr>
+              <w:rFonts w:ascii="Cambria Math" w:eastAsia="宋体" w:hAnsi="Cambria Math"/>
+              <w:sz w:val="20"/>
+              <w:szCs w:val="20"/>
+            </w:rPr>
+            <m:t>W=</m:t>
+          </m:r>
+          <m:sSub>
+            <m:sSubPr>
+              <m:ctrlPr>
+                <w:rPr>
+                  <w:rFonts w:ascii="Cambria Math" w:eastAsia="宋体" w:hAnsi="Cambria Math"/>
+                  <w:i/>
+                  <w:iCs/>
+                  <w:sz w:val="20"/>
+                  <w:szCs w:val="20"/>
+                </w:rPr>
+              </m:ctrlPr>
+            </m:sSubPr>
+            <m:e>
+              <m:r>
+                <w:rPr>
+                  <w:rFonts w:ascii="Cambria Math" w:eastAsia="宋体" w:hAnsi="Cambria Math"/>
+                  <w:sz w:val="20"/>
+                  <w:szCs w:val="20"/>
+                </w:rPr>
+                <m:t>∆E</m:t>
+              </m:r>
+            </m:e>
+            <m:sub>
+              <m:r>
+                <w:rPr>
+                  <w:rFonts w:ascii="Cambria Math" w:eastAsia="宋体" w:hAnsi="Cambria Math"/>
+                  <w:sz w:val="20"/>
+                  <w:szCs w:val="20"/>
+                </w:rPr>
+                <m:t>mec</m:t>
+              </m:r>
+            </m:sub>
+          </m:sSub>
+          <m:r>
+            <w:rPr>
+              <w:rFonts w:ascii="Cambria Math" w:eastAsia="宋体" w:hAnsi="Cambria Math"/>
+              <w:sz w:val="20"/>
+              <w:szCs w:val="20"/>
+            </w:rPr>
+            <m:t>=∆K+∆U</m:t>
+          </m:r>
+          <m:r>
+            <w:rPr>
+              <w:rFonts w:ascii="Cambria Math" w:eastAsia="宋体" w:hAnsi="Cambria Math"/>
+              <w:sz w:val="20"/>
+              <w:szCs w:val="20"/>
+            </w:rPr>
+            <m:t xml:space="preserve">.                                    </m:t>
+          </m:r>
+          <m:d>
+            <m:dPr>
+              <m:ctrlPr>
+                <w:rPr>
+                  <w:rFonts w:ascii="Cambria Math" w:eastAsia="宋体" w:hAnsi="Cambria Math"/>
+                  <w:i/>
+                  <w:iCs/>
+                  <w:sz w:val="20"/>
+                  <w:szCs w:val="20"/>
+                </w:rPr>
+              </m:ctrlPr>
+            </m:dPr>
+            <m:e>
+              <m:r>
+                <w:rPr>
+                  <w:rFonts w:ascii="Cambria Math" w:eastAsia="宋体" w:hAnsi="Cambria Math"/>
+                  <w:sz w:val="20"/>
+                  <w:szCs w:val="20"/>
+                </w:rPr>
+                <m:t>8-26,8-25</m:t>
+              </m:r>
+            </m:e>
+          </m:d>
+          <m:r>
+            <w:rPr>
+              <w:rFonts w:ascii="Cambria Math" w:eastAsia="宋体" w:hAnsi="Cambria Math"/>
+              <w:sz w:val="20"/>
+              <w:szCs w:val="20"/>
+            </w:rPr>
+            <m:t xml:space="preserve">    </m:t>
+          </m:r>
+        </m:oMath>
+      </m:oMathPara>
+    </w:p>
+    <w:p>
+      <w:pPr>
+        <w:rPr>
+          <w:rFonts w:ascii="宋体" w:eastAsia="宋体" w:hAnsi="宋体"/>
+          <w:iCs/>
+          <w:sz w:val="20"/>
+          <w:szCs w:val="20"/>
+        </w:rPr>
+      </w:pPr>
+      <w:r>
+        <w:rPr>
+          <w:rFonts w:ascii="宋体" w:eastAsia="宋体" w:hAnsi="宋体" w:hint="eastAsia"/>
+          <w:iCs/>
+          <w:sz w:val="20"/>
+          <w:szCs w:val="20"/>
+        </w:rPr>
+        <w:lastRenderedPageBreak/>
+        <w:t>当动摩擦力</w:t>
+      </w:r>
+      <w:r>
+        <w:rPr>
+          <w:rFonts w:ascii="宋体" w:eastAsia="宋体" w:hAnsi="宋体" w:hint="eastAsia"/>
+          <w:iCs/>
+          <w:sz w:val="20"/>
+          <w:szCs w:val="20"/>
+        </w:rPr>
+        <w:t>作用</w:t>
+      </w:r>
+      <w:r>
+        <w:rPr>
+          <w:rFonts w:ascii="宋体" w:eastAsia="宋体" w:hAnsi="宋体" w:hint="eastAsia"/>
+          <w:iCs/>
+          <w:sz w:val="20"/>
+          <w:szCs w:val="20"/>
+        </w:rPr>
+        <w:t>在系统</w:t>
+      </w:r>
+      <w:r>
+        <w:rPr>
+          <w:rFonts w:ascii="宋体" w:eastAsia="宋体" w:hAnsi="宋体" w:hint="eastAsia"/>
+          <w:iCs/>
+          <w:sz w:val="20"/>
+          <w:szCs w:val="20"/>
+        </w:rPr>
+        <w:t>内部</w:t>
+      </w:r>
+      <w:r>
+        <w:rPr>
+          <w:rFonts w:ascii="宋体" w:eastAsia="宋体" w:hAnsi="宋体" w:hint="eastAsia"/>
+          <w:iCs/>
+          <w:sz w:val="20"/>
+          <w:szCs w:val="20"/>
+        </w:rPr>
+        <w:t>时，系统的热能</w:t>
+      </w:r>
+      <m:oMath>
+        <m:sSub>
+          <m:sSubPr>
+            <m:ctrlPr>
+              <w:rPr>
+                <w:rFonts w:ascii="Cambria Math" w:eastAsia="宋体" w:hAnsi="Cambria Math"/>
+                <w:i/>
+                <w:iCs/>
+                <w:sz w:val="20"/>
+                <w:szCs w:val="20"/>
+              </w:rPr>
+            </m:ctrlPr>
+          </m:sSubPr>
+          <m:e>
+            <m:r>
+              <w:rPr>
+                <w:rFonts w:ascii="Cambria Math" w:eastAsia="宋体" w:hAnsi="Cambria Math" w:hint="eastAsia"/>
+                <w:sz w:val="20"/>
+                <w:szCs w:val="20"/>
+              </w:rPr>
+              <m:t>E</m:t>
+            </m:r>
+          </m:e>
+          <m:sub>
+            <m:r>
+              <w:rPr>
+                <w:rFonts w:ascii="Cambria Math" w:eastAsia="宋体" w:hAnsi="Cambria Math"/>
+                <w:sz w:val="20"/>
+                <w:szCs w:val="20"/>
+              </w:rPr>
+              <m:t>th</m:t>
+            </m:r>
+          </m:sub>
+        </m:sSub>
+      </m:oMath>
+      <w:r>
+        <w:rPr>
+          <w:rFonts w:ascii="宋体" w:eastAsia="宋体" w:hAnsi="宋体"/>
+          <w:iCs/>
+          <w:sz w:val="20"/>
+          <w:szCs w:val="20"/>
+        </w:rPr>
+        <w:t>会发生变化</w:t>
+      </w:r>
+      <w:r>
+        <w:rPr>
+          <w:rFonts w:ascii="宋体" w:eastAsia="宋体" w:hAnsi="宋体" w:hint="eastAsia"/>
+          <w:iCs/>
+          <w:sz w:val="20"/>
+          <w:szCs w:val="20"/>
+        </w:rPr>
+        <w:t>.</w:t>
+      </w:r>
+      <w:r>
+        <w:rPr>
+          <w:rFonts w:ascii="宋体" w:eastAsia="宋体" w:hAnsi="宋体"/>
+          <w:iCs/>
+          <w:sz w:val="20"/>
+          <w:szCs w:val="20"/>
+        </w:rPr>
+        <w:t>(</w:t>
+      </w:r>
+      <w:r>
+        <w:rPr>
+          <w:rFonts w:ascii="宋体" w:eastAsia="宋体" w:hAnsi="宋体"/>
+          <w:iCs/>
+          <w:sz w:val="20"/>
+          <w:szCs w:val="20"/>
+        </w:rPr>
+        <w:t>该能量与系统中原子和分子的随机运动有关</w:t>
+      </w:r>
+      <w:r>
+        <w:rPr>
+          <w:rFonts w:ascii="宋体" w:eastAsia="宋体" w:hAnsi="宋体" w:hint="eastAsia"/>
+          <w:iCs/>
+          <w:sz w:val="20"/>
+          <w:szCs w:val="20"/>
+        </w:rPr>
+        <w:t>.</w:t>
+      </w:r>
+      <w:r>
+        <w:rPr>
+          <w:rFonts w:ascii="宋体" w:eastAsia="宋体" w:hAnsi="宋体"/>
+          <w:iCs/>
+          <w:sz w:val="20"/>
+          <w:szCs w:val="20"/>
+        </w:rPr>
+        <w:t xml:space="preserve">) </w:t>
+      </w:r>
+      <w:r>
+        <w:rPr>
+          <w:rFonts w:ascii="宋体" w:eastAsia="宋体" w:hAnsi="宋体"/>
+          <w:iCs/>
+          <w:sz w:val="20"/>
+          <w:szCs w:val="20"/>
+        </w:rPr>
+        <w:t>然后在系统上</w:t>
+      </w:r>
+      <w:r>
+        <w:rPr>
+          <w:rFonts w:ascii="宋体" w:eastAsia="宋体" w:hAnsi="宋体" w:hint="eastAsia"/>
+          <w:iCs/>
+          <w:sz w:val="20"/>
+          <w:szCs w:val="20"/>
+        </w:rPr>
+        <w:t>做功为</w:t>
+      </w:r>
+    </w:p>
+    <w:p>
+      <w:pPr>
+        <w:rPr>
+          <w:rFonts w:ascii="宋体" w:eastAsia="宋体" w:hAnsi="宋体"/>
+          <w:iCs/>
+          <w:sz w:val="20"/>
+          <w:szCs w:val="20"/>
+        </w:rPr>
+      </w:pPr>
+      <m:oMathPara>
+        <m:oMathParaPr>
+          <m:jc m:val="right"/>
+        </m:oMathParaPr>
+        <m:oMath>
+          <m:r>
+            <w:rPr>
+              <w:rFonts w:ascii="Cambria Math" w:eastAsia="宋体" w:hAnsi="Cambria Math"/>
+              <w:sz w:val="20"/>
+              <w:szCs w:val="20"/>
+            </w:rPr>
+            <m:t>W=</m:t>
+          </m:r>
+          <m:sSub>
+            <m:sSubPr>
+              <m:ctrlPr>
+                <w:rPr>
+                  <w:rFonts w:ascii="Cambria Math" w:eastAsia="宋体" w:hAnsi="Cambria Math"/>
+                  <w:i/>
+                  <w:iCs/>
+                  <w:sz w:val="20"/>
+                  <w:szCs w:val="20"/>
+                </w:rPr>
+              </m:ctrlPr>
+            </m:sSubPr>
+            <m:e>
+              <m:r>
+                <w:rPr>
+                  <w:rFonts w:ascii="Cambria Math" w:eastAsia="宋体" w:hAnsi="Cambria Math"/>
+                  <w:sz w:val="20"/>
+                  <w:szCs w:val="20"/>
+                </w:rPr>
+                <m:t>∆E</m:t>
+              </m:r>
+            </m:e>
+            <m:sub>
+              <m:r>
+                <w:rPr>
+                  <w:rFonts w:ascii="Cambria Math" w:eastAsia="宋体" w:hAnsi="Cambria Math"/>
+                  <w:sz w:val="20"/>
+                  <w:szCs w:val="20"/>
+                </w:rPr>
+                <m:t>mec</m:t>
+              </m:r>
+            </m:sub>
+          </m:sSub>
+          <m:r>
+            <w:rPr>
+              <w:rFonts w:ascii="Cambria Math" w:eastAsia="宋体" w:hAnsi="Cambria Math"/>
+              <w:sz w:val="20"/>
+              <w:szCs w:val="20"/>
+            </w:rPr>
+            <m:t>+</m:t>
+          </m:r>
+          <m:sSub>
+            <m:sSubPr>
+              <m:ctrlPr>
+                <w:rPr>
+                  <w:rFonts w:ascii="Cambria Math" w:eastAsia="宋体" w:hAnsi="Cambria Math"/>
+                  <w:i/>
+                  <w:iCs/>
+                  <w:sz w:val="20"/>
+                  <w:szCs w:val="20"/>
+                </w:rPr>
+              </m:ctrlPr>
+            </m:sSubPr>
+            <m:e>
+              <m:r>
+                <w:rPr>
+                  <w:rFonts w:ascii="Cambria Math" w:eastAsia="宋体" w:hAnsi="Cambria Math"/>
+                  <w:sz w:val="20"/>
+                  <w:szCs w:val="20"/>
+                </w:rPr>
+                <m:t>∆E</m:t>
+              </m:r>
+            </m:e>
+            <m:sub>
+              <m:r>
+                <w:rPr>
+                  <w:rFonts w:ascii="Cambria Math" w:eastAsia="宋体" w:hAnsi="Cambria Math"/>
+                  <w:sz w:val="20"/>
+                  <w:szCs w:val="20"/>
+                </w:rPr>
+                <m:t>th</m:t>
+              </m:r>
+            </m:sub>
+          </m:sSub>
+          <m:r>
+            <w:rPr>
+              <w:rFonts w:ascii="Cambria Math" w:eastAsia="宋体" w:hAnsi="Cambria Math"/>
+              <w:sz w:val="20"/>
+              <w:szCs w:val="20"/>
+            </w:rPr>
+            <m:t xml:space="preserve">.                                                      </m:t>
+          </m:r>
+          <m:d>
+            <m:dPr>
+              <m:ctrlPr>
+                <w:rPr>
+                  <w:rFonts w:ascii="Cambria Math" w:eastAsia="宋体" w:hAnsi="Cambria Math"/>
+                  <w:i/>
+                  <w:iCs/>
+                  <w:sz w:val="20"/>
+                  <w:szCs w:val="20"/>
+                </w:rPr>
+              </m:ctrlPr>
+            </m:dPr>
+            <m:e>
+              <m:r>
+                <w:rPr>
+                  <w:rFonts w:ascii="Cambria Math" w:eastAsia="宋体" w:hAnsi="Cambria Math"/>
+                  <w:sz w:val="20"/>
+                  <w:szCs w:val="20"/>
+                </w:rPr>
+                <m:t>8-23</m:t>
+              </m:r>
+            </m:e>
+          </m:d>
+          <m:r>
+            <w:rPr>
+              <w:rFonts w:ascii="Cambria Math" w:eastAsia="宋体" w:hAnsi="Cambria Math"/>
+              <w:sz w:val="20"/>
+              <w:szCs w:val="20"/>
+            </w:rPr>
+            <m:t xml:space="preserve">      </m:t>
+          </m:r>
+        </m:oMath>
+      </m:oMathPara>
+    </w:p>
+    <w:p>
+      <w:pPr>
+        <w:rPr>
+          <w:rFonts w:ascii="宋体" w:eastAsia="宋体" w:hAnsi="宋体"/>
+          <w:iCs/>
+          <w:sz w:val="20"/>
+          <w:szCs w:val="20"/>
+        </w:rPr>
+      </w:pPr>
+      <w:r>
+        <w:rPr>
+          <w:rFonts w:ascii="宋体" w:eastAsia="宋体" w:hAnsi="宋体" w:hint="eastAsia"/>
+          <w:iCs/>
+          <w:sz w:val="20"/>
+          <w:szCs w:val="20"/>
+        </w:rPr>
+        <w:t>变化的</w:t>
+      </w:r>
+      <m:oMath>
+        <m:sSub>
+          <m:sSubPr>
+            <m:ctrlPr>
+              <w:rPr>
+                <w:rFonts w:ascii="Cambria Math" w:eastAsia="宋体" w:hAnsi="Cambria Math"/>
+                <w:i/>
+                <w:iCs/>
+                <w:sz w:val="20"/>
+                <w:szCs w:val="20"/>
+              </w:rPr>
+            </m:ctrlPr>
+          </m:sSubPr>
+          <m:e>
+            <m:r>
+              <w:rPr>
+                <w:rFonts w:ascii="Cambria Math" w:eastAsia="宋体" w:hAnsi="Cambria Math"/>
+                <w:sz w:val="20"/>
+                <w:szCs w:val="20"/>
+              </w:rPr>
+              <m:t>∆E</m:t>
+            </m:r>
+          </m:e>
+          <m:sub>
+            <m:r>
+              <w:rPr>
+                <w:rFonts w:ascii="Cambria Math" w:eastAsia="宋体" w:hAnsi="Cambria Math"/>
+                <w:sz w:val="20"/>
+                <w:szCs w:val="20"/>
+              </w:rPr>
+              <m:t>th</m:t>
+            </m:r>
+          </m:sub>
+        </m:sSub>
+      </m:oMath>
+      <w:r>
+        <w:rPr>
+          <w:rFonts w:ascii="宋体" w:eastAsia="宋体" w:hAnsi="宋体" w:hint="eastAsia"/>
+          <w:iCs/>
+          <w:sz w:val="20"/>
+          <w:szCs w:val="20"/>
+        </w:rPr>
+        <w:t>与摩擦力大小</w:t>
+      </w:r>
+      <m:oMath>
+        <m:sSub>
+          <m:sSubPr>
+            <m:ctrlPr>
+              <w:rPr>
+                <w:rFonts w:ascii="Cambria Math" w:eastAsia="宋体" w:hAnsi="Cambria Math"/>
+                <w:i/>
+                <w:iCs/>
+                <w:sz w:val="20"/>
+                <w:szCs w:val="20"/>
+              </w:rPr>
+            </m:ctrlPr>
+          </m:sSubPr>
+          <m:e>
+            <m:r>
+              <w:rPr>
+                <w:rFonts w:ascii="Cambria Math" w:eastAsia="宋体" w:hAnsi="Cambria Math"/>
+                <w:sz w:val="20"/>
+                <w:szCs w:val="20"/>
+              </w:rPr>
+              <m:t>f</m:t>
+            </m:r>
+          </m:e>
+          <m:sub>
+            <m:r>
+              <w:rPr>
+                <w:rFonts w:ascii="Cambria Math" w:eastAsia="宋体" w:hAnsi="Cambria Math"/>
+                <w:sz w:val="20"/>
+                <w:szCs w:val="20"/>
+              </w:rPr>
+              <m:t>k</m:t>
+            </m:r>
+          </m:sub>
+        </m:sSub>
+      </m:oMath>
+      <w:r>
+        <w:rPr>
+          <w:rFonts w:ascii="宋体" w:eastAsia="宋体" w:hAnsi="宋体" w:hint="eastAsia"/>
+          <w:iCs/>
+          <w:sz w:val="20"/>
+          <w:szCs w:val="20"/>
+        </w:rPr>
+        <w:t>和由外力导致的位移大小</w:t>
+      </w:r>
+      <w:r>
+        <w:rPr>
+          <w:rFonts w:ascii="宋体" w:eastAsia="宋体" w:hAnsi="宋体"/>
+          <w:iCs/>
+          <w:sz w:val="20"/>
+          <w:szCs w:val="20"/>
+        </w:rPr>
+        <w:t>d</w:t>
+      </w:r>
+      <w:r>
+        <w:rPr>
+          <w:rFonts w:ascii="宋体" w:eastAsia="宋体" w:hAnsi="宋体" w:hint="eastAsia"/>
+          <w:iCs/>
+          <w:sz w:val="20"/>
+          <w:szCs w:val="20"/>
+        </w:rPr>
+        <w:t>有关：</w:t>
+      </w:r>
+    </w:p>
+    <w:p>
+      <w:pPr>
+        <w:rPr>
+          <w:rFonts w:ascii="宋体" w:eastAsia="宋体" w:hAnsi="宋体"/>
+          <w:iCs/>
+          <w:sz w:val="20"/>
+          <w:szCs w:val="20"/>
+        </w:rPr>
+      </w:pPr>
+      <m:oMathPara>
+        <m:oMathParaPr>
+          <m:jc m:val="right"/>
+        </m:oMathParaPr>
+        <m:oMath>
+          <m:sSub>
+            <m:sSubPr>
+              <m:ctrlPr>
+                <w:rPr>
+                  <w:rFonts w:ascii="Cambria Math" w:eastAsia="宋体" w:hAnsi="Cambria Math"/>
+                  <w:i/>
+                  <w:iCs/>
+                  <w:sz w:val="20"/>
+                  <w:szCs w:val="20"/>
+                </w:rPr>
+              </m:ctrlPr>
+            </m:sSubPr>
+            <m:e>
+              <m:r>
+                <w:rPr>
+                  <w:rFonts w:ascii="Cambria Math" w:eastAsia="宋体" w:hAnsi="Cambria Math"/>
+                  <w:sz w:val="20"/>
+                  <w:szCs w:val="20"/>
+                </w:rPr>
+                <m:t>∆E</m:t>
+              </m:r>
+            </m:e>
+            <m:sub>
+              <m:r>
+                <w:rPr>
+                  <w:rFonts w:ascii="Cambria Math" w:eastAsia="宋体" w:hAnsi="Cambria Math"/>
+                  <w:sz w:val="20"/>
+                  <w:szCs w:val="20"/>
+                </w:rPr>
+                <m:t>th</m:t>
+              </m:r>
+            </m:sub>
+          </m:sSub>
+          <m:r>
+            <w:rPr>
+              <w:rFonts w:ascii="Cambria Math" w:eastAsia="宋体" w:hAnsi="Cambria Math"/>
+              <w:sz w:val="20"/>
+              <w:szCs w:val="20"/>
+            </w:rPr>
+            <m:t>=</m:t>
+          </m:r>
+          <m:sSub>
+            <m:sSubPr>
+              <m:ctrlPr>
+                <w:rPr>
+                  <w:rFonts w:ascii="Cambria Math" w:eastAsia="宋体" w:hAnsi="Cambria Math"/>
+                  <w:i/>
+                  <w:iCs/>
+                  <w:sz w:val="20"/>
+                  <w:szCs w:val="20"/>
+                </w:rPr>
+              </m:ctrlPr>
+            </m:sSubPr>
+            <m:e>
+              <m:r>
+                <w:rPr>
+                  <w:rFonts w:ascii="Cambria Math" w:eastAsia="宋体" w:hAnsi="Cambria Math"/>
+                  <w:sz w:val="20"/>
+                  <w:szCs w:val="20"/>
+                </w:rPr>
+                <m:t>f</m:t>
+              </m:r>
+            </m:e>
+            <m:sub>
+              <m:r>
+                <w:rPr>
+                  <w:rFonts w:ascii="Cambria Math" w:eastAsia="宋体" w:hAnsi="Cambria Math"/>
+                  <w:sz w:val="20"/>
+                  <w:szCs w:val="20"/>
+                </w:rPr>
+                <m:t>k</m:t>
+              </m:r>
+            </m:sub>
+          </m:sSub>
+          <m:r>
+            <w:rPr>
+              <w:rFonts w:ascii="Cambria Math" w:eastAsia="宋体" w:hAnsi="Cambria Math"/>
+              <w:sz w:val="20"/>
+              <w:szCs w:val="20"/>
+            </w:rPr>
+            <m:t xml:space="preserve">d.                                                                          </m:t>
+          </m:r>
+          <m:d>
+            <m:dPr>
+              <m:ctrlPr>
+                <w:rPr>
+                  <w:rFonts w:ascii="Cambria Math" w:eastAsia="宋体" w:hAnsi="Cambria Math"/>
+                  <w:i/>
+                  <w:iCs/>
+                  <w:sz w:val="20"/>
+                  <w:szCs w:val="20"/>
+                </w:rPr>
+              </m:ctrlPr>
+            </m:dPr>
+            <m:e>
+              <m:r>
+                <w:rPr>
+                  <w:rFonts w:ascii="Cambria Math" w:eastAsia="宋体" w:hAnsi="Cambria Math"/>
+                  <w:sz w:val="20"/>
+                  <w:szCs w:val="20"/>
+                </w:rPr>
+                <m:t>8-31</m:t>
+              </m:r>
+            </m:e>
+          </m:d>
+          <m:r>
+            <w:rPr>
+              <w:rFonts w:ascii="Cambria Math" w:eastAsia="宋体" w:hAnsi="Cambria Math"/>
+              <w:sz w:val="20"/>
+              <w:szCs w:val="20"/>
+            </w:rPr>
+            <m:t xml:space="preserve">      </m:t>
+          </m:r>
+        </m:oMath>
+      </m:oMathPara>
+    </w:p>
+    <w:p>
+      <w:pPr>
+        <w:rPr>
+          <w:rFonts w:ascii="宋体" w:eastAsia="宋体" w:hAnsi="宋体" w:hint="eastAsia"/>
+          <w:iCs/>
+          <w:sz w:val="20"/>
+          <w:szCs w:val="20"/>
+        </w:rPr>
+      </w:pPr>
+    </w:p>
+    <w:p>
+      <w:pPr>
+        <w:rPr>
+          <w:rFonts w:ascii="宋体" w:eastAsia="宋体" w:hAnsi="宋体"/>
+          <w:iCs/>
+          <w:sz w:val="20"/>
+          <w:szCs w:val="20"/>
+        </w:rPr>
+      </w:pPr>
+      <w:r>
+        <w:rPr>
+          <w:rFonts w:ascii="宋体" w:eastAsia="宋体" w:hAnsi="宋体" w:hint="eastAsia"/>
+          <w:iCs/>
+          <w:sz w:val="20"/>
+          <w:szCs w:val="20"/>
+        </w:rPr>
+        <w:t>能量守恒  一个系统的总能量</w:t>
+      </w:r>
+      <m:oMath>
+        <m:r>
+          <w:rPr>
+            <w:rFonts w:ascii="Cambria Math" w:eastAsia="宋体" w:hAnsi="Cambria Math" w:hint="eastAsia"/>
+            <w:sz w:val="20"/>
+            <w:szCs w:val="20"/>
+          </w:rPr>
+          <m:t>E</m:t>
+        </m:r>
+      </m:oMath>
+      <w:r>
+        <w:rPr>
+          <w:rFonts w:ascii="宋体" w:eastAsia="宋体" w:hAnsi="宋体" w:hint="eastAsia"/>
+          <w:iCs/>
+          <w:sz w:val="20"/>
+          <w:szCs w:val="20"/>
+        </w:rPr>
+        <w:t>只能通过系统能量的转入和转出改变.</w:t>
+      </w:r>
+      <w:r>
+        <w:rPr>
+          <w:rFonts w:ascii="宋体" w:eastAsia="宋体" w:hAnsi="宋体"/>
+          <w:iCs/>
+          <w:sz w:val="20"/>
+          <w:szCs w:val="20"/>
+        </w:rPr>
+        <w:t xml:space="preserve"> </w:t>
+      </w:r>
+      <w:r>
+        <w:rPr>
+          <w:rFonts w:ascii="宋体" w:eastAsia="宋体" w:hAnsi="宋体" w:hint="eastAsia"/>
+          <w:iCs/>
+          <w:sz w:val="20"/>
+          <w:szCs w:val="20"/>
+        </w:rPr>
+        <w:t>这种实验事实被称为能量守恒.</w:t>
+      </w:r>
+      <w:r>
+        <w:rPr>
+          <w:rFonts w:ascii="宋体" w:eastAsia="宋体" w:hAnsi="宋体"/>
+          <w:iCs/>
+          <w:sz w:val="20"/>
+          <w:szCs w:val="20"/>
+        </w:rPr>
+        <w:t xml:space="preserve"> </w:t>
+      </w:r>
+      <w:r>
+        <w:rPr>
+          <w:rFonts w:ascii="宋体" w:eastAsia="宋体" w:hAnsi="宋体" w:hint="eastAsia"/>
+          <w:iCs/>
+          <w:sz w:val="20"/>
+          <w:szCs w:val="20"/>
+        </w:rPr>
+        <w:t>如果对系统做功</w:t>
+      </w:r>
+      <m:oMath>
+        <m:r>
+          <w:rPr>
+            <w:rFonts w:ascii="Cambria Math" w:eastAsia="宋体" w:hAnsi="Cambria Math"/>
+            <w:sz w:val="20"/>
+            <w:szCs w:val="20"/>
+          </w:rPr>
+          <m:t>W</m:t>
+        </m:r>
+      </m:oMath>
+      <w:r>
+        <w:rPr>
+          <w:rFonts w:ascii="宋体" w:eastAsia="宋体" w:hAnsi="宋体" w:hint="eastAsia"/>
+          <w:iCs/>
+          <w:sz w:val="20"/>
+          <w:szCs w:val="20"/>
+        </w:rPr>
+        <w:t>，则</w:t>
+      </w:r>
+    </w:p>
+    <w:p>
+      <w:pPr>
+        <w:rPr>
+          <w:rFonts w:ascii="宋体" w:eastAsia="宋体" w:hAnsi="宋体"/>
+          <w:iCs/>
+          <w:sz w:val="20"/>
+          <w:szCs w:val="20"/>
+        </w:rPr>
+      </w:pPr>
+      <m:oMathPara>
+        <m:oMathParaPr>
+          <m:jc m:val="right"/>
+        </m:oMathParaPr>
+        <m:oMath>
+          <m:r>
+            <w:rPr>
+              <w:rFonts w:ascii="Cambria Math" w:eastAsia="宋体" w:hAnsi="Cambria Math"/>
+              <w:sz w:val="20"/>
+              <w:szCs w:val="20"/>
+            </w:rPr>
+            <m:t>W</m:t>
+          </m:r>
+          <m:r>
+            <w:rPr>
+              <w:rFonts w:ascii="Cambria Math" w:eastAsia="宋体" w:hAnsi="Cambria Math" w:hint="eastAsia"/>
+              <w:sz w:val="20"/>
+              <w:szCs w:val="20"/>
+            </w:rPr>
+            <m:t>=</m:t>
+          </m:r>
+          <m:r>
+            <w:rPr>
+              <w:rFonts w:ascii="Cambria Math" w:eastAsia="宋体" w:hAnsi="Cambria Math"/>
+              <w:sz w:val="20"/>
+              <w:szCs w:val="20"/>
+            </w:rPr>
+            <m:t>∆</m:t>
+          </m:r>
+          <m:r>
+            <w:rPr>
+              <w:rFonts w:ascii="Cambria Math" w:eastAsia="宋体" w:hAnsi="Cambria Math" w:hint="eastAsia"/>
+              <w:sz w:val="20"/>
+              <w:szCs w:val="20"/>
+            </w:rPr>
+            <m:t>E</m:t>
+          </m:r>
+          <m:r>
+            <w:rPr>
+              <w:rFonts w:ascii="Cambria Math" w:eastAsia="宋体" w:hAnsi="Cambria Math"/>
+              <w:sz w:val="20"/>
+              <w:szCs w:val="20"/>
+            </w:rPr>
+            <m:t>=</m:t>
+          </m:r>
+          <m:sSub>
+            <m:sSubPr>
+              <m:ctrlPr>
+                <w:rPr>
+                  <w:rFonts w:ascii="Cambria Math" w:eastAsia="宋体" w:hAnsi="Cambria Math"/>
+                  <w:i/>
+                  <w:iCs/>
+                  <w:sz w:val="20"/>
+                  <w:szCs w:val="20"/>
+                </w:rPr>
+              </m:ctrlPr>
+            </m:sSubPr>
+            <m:e>
+              <m:r>
+                <w:rPr>
+                  <w:rFonts w:ascii="Cambria Math" w:eastAsia="宋体" w:hAnsi="Cambria Math"/>
+                  <w:sz w:val="20"/>
+                  <w:szCs w:val="20"/>
+                </w:rPr>
+                <m:t>∆E</m:t>
+              </m:r>
+            </m:e>
+            <m:sub>
+              <m:r>
+                <w:rPr>
+                  <w:rFonts w:ascii="Cambria Math" w:eastAsia="宋体" w:hAnsi="Cambria Math"/>
+                  <w:sz w:val="20"/>
+                  <w:szCs w:val="20"/>
+                </w:rPr>
+                <m:t>mec</m:t>
+              </m:r>
+            </m:sub>
+          </m:sSub>
+          <m:r>
+            <w:rPr>
+              <w:rFonts w:ascii="Cambria Math" w:eastAsia="宋体" w:hAnsi="Cambria Math"/>
+              <w:sz w:val="20"/>
+              <w:szCs w:val="20"/>
+            </w:rPr>
+            <m:t>+</m:t>
+          </m:r>
+          <m:sSub>
+            <m:sSubPr>
+              <m:ctrlPr>
+                <w:rPr>
+                  <w:rFonts w:ascii="Cambria Math" w:eastAsia="宋体" w:hAnsi="Cambria Math"/>
+                  <w:i/>
+                  <w:iCs/>
+                  <w:sz w:val="20"/>
+                  <w:szCs w:val="20"/>
+                </w:rPr>
+              </m:ctrlPr>
+            </m:sSubPr>
+            <m:e>
+              <m:r>
+                <w:rPr>
+                  <w:rFonts w:ascii="Cambria Math" w:eastAsia="宋体" w:hAnsi="Cambria Math"/>
+                  <w:sz w:val="20"/>
+                  <w:szCs w:val="20"/>
+                </w:rPr>
+                <m:t>∆E</m:t>
+              </m:r>
+            </m:e>
+            <m:sub>
+              <m:r>
+                <w:rPr>
+                  <w:rFonts w:ascii="Cambria Math" w:eastAsia="宋体" w:hAnsi="Cambria Math"/>
+                  <w:sz w:val="20"/>
+                  <w:szCs w:val="20"/>
+                </w:rPr>
+                <m:t>th</m:t>
+              </m:r>
+            </m:sub>
+          </m:sSub>
+          <m:r>
+            <w:rPr>
+              <w:rFonts w:ascii="Cambria Math" w:eastAsia="宋体" w:hAnsi="Cambria Math"/>
+              <w:sz w:val="20"/>
+              <w:szCs w:val="20"/>
+            </w:rPr>
+            <m:t>+</m:t>
+          </m:r>
+          <m:sSub>
+            <m:sSubPr>
+              <m:ctrlPr>
+                <w:rPr>
+                  <w:rFonts w:ascii="Cambria Math" w:eastAsia="宋体" w:hAnsi="Cambria Math"/>
+                  <w:i/>
+                  <w:iCs/>
+                  <w:sz w:val="20"/>
+                  <w:szCs w:val="20"/>
+                </w:rPr>
+              </m:ctrlPr>
+            </m:sSubPr>
+            <m:e>
+              <m:r>
+                <w:rPr>
+                  <w:rFonts w:ascii="Cambria Math" w:eastAsia="宋体" w:hAnsi="Cambria Math"/>
+                  <w:sz w:val="20"/>
+                  <w:szCs w:val="20"/>
+                </w:rPr>
+                <m:t>∆E</m:t>
+              </m:r>
+            </m:e>
+            <m:sub>
+              <m:r>
+                <w:rPr>
+                  <w:rFonts w:ascii="Cambria Math" w:eastAsia="宋体" w:hAnsi="Cambria Math"/>
+                  <w:sz w:val="20"/>
+                  <w:szCs w:val="20"/>
+                </w:rPr>
+                <m:t>int</m:t>
+              </m:r>
+            </m:sub>
+          </m:sSub>
+          <m:r>
+            <w:rPr>
+              <w:rFonts w:ascii="Cambria Math" w:eastAsia="宋体" w:hAnsi="Cambria Math"/>
+              <w:sz w:val="20"/>
+              <w:szCs w:val="20"/>
+            </w:rPr>
+            <m:t xml:space="preserve">.                           </m:t>
+          </m:r>
+          <m:d>
+            <m:dPr>
+              <m:ctrlPr>
+                <w:rPr>
+                  <w:rFonts w:ascii="Cambria Math" w:eastAsia="宋体" w:hAnsi="Cambria Math"/>
+                  <w:i/>
+                  <w:iCs/>
+                  <w:sz w:val="20"/>
+                  <w:szCs w:val="20"/>
+                </w:rPr>
+              </m:ctrlPr>
+            </m:dPr>
+            <m:e>
+              <m:r>
+                <w:rPr>
+                  <w:rFonts w:ascii="Cambria Math" w:eastAsia="宋体" w:hAnsi="Cambria Math"/>
+                  <w:sz w:val="20"/>
+                  <w:szCs w:val="20"/>
+                </w:rPr>
+                <m:t>8-35</m:t>
+              </m:r>
+            </m:e>
+          </m:d>
+          <m:r>
+            <w:rPr>
+              <w:rFonts w:ascii="Cambria Math" w:eastAsia="宋体" w:hAnsi="Cambria Math"/>
+              <w:sz w:val="20"/>
+              <w:szCs w:val="20"/>
+            </w:rPr>
+            <m:t xml:space="preserve">       </m:t>
+          </m:r>
+        </m:oMath>
+      </m:oMathPara>
+    </w:p>
+    <w:p>
+      <w:pPr>
+        <w:rPr>
+          <w:rFonts w:ascii="宋体" w:eastAsia="宋体" w:hAnsi="宋体"/>
+          <w:iCs/>
+          <w:sz w:val="20"/>
+          <w:szCs w:val="20"/>
+        </w:rPr>
+      </w:pPr>
+      <w:r>
+        <w:rPr>
+          <w:rFonts w:ascii="宋体" w:eastAsia="宋体" w:hAnsi="宋体" w:hint="eastAsia"/>
+          <w:iCs/>
+          <w:sz w:val="20"/>
+          <w:szCs w:val="20"/>
+        </w:rPr>
+        <w:t>如果系统是独立的(</w:t>
+      </w:r>
+      <m:oMath>
+        <m:r>
+          <w:rPr>
+            <w:rFonts w:ascii="Cambria Math" w:eastAsia="宋体" w:hAnsi="Cambria Math"/>
+            <w:sz w:val="20"/>
+            <w:szCs w:val="20"/>
+          </w:rPr>
+          <m:t>W</m:t>
+        </m:r>
+        <m:r>
+          <w:rPr>
+            <w:rFonts w:ascii="Cambria Math" w:eastAsia="宋体" w:hAnsi="Cambria Math" w:hint="eastAsia"/>
+            <w:sz w:val="20"/>
+            <w:szCs w:val="20"/>
+          </w:rPr>
+          <m:t>=</m:t>
+        </m:r>
+        <m:r>
+          <w:rPr>
+            <w:rFonts w:ascii="Cambria Math" w:eastAsia="宋体" w:hAnsi="Cambria Math" w:hint="eastAsia"/>
+            <w:sz w:val="20"/>
+            <w:szCs w:val="20"/>
+          </w:rPr>
+          <m:t>0</m:t>
+        </m:r>
+      </m:oMath>
+      <w:r>
+        <w:rPr>
+          <w:rFonts w:ascii="宋体" w:eastAsia="宋体" w:hAnsi="宋体"/>
+          <w:iCs/>
+          <w:sz w:val="20"/>
+          <w:szCs w:val="20"/>
+        </w:rPr>
+        <w:t>)</w:t>
+      </w:r>
+      <w:r>
+        <w:rPr>
+          <w:rFonts w:ascii="宋体" w:eastAsia="宋体" w:hAnsi="宋体" w:hint="eastAsia"/>
+          <w:iCs/>
+          <w:sz w:val="20"/>
+          <w:szCs w:val="20"/>
+        </w:rPr>
+        <w:t>,</w:t>
+      </w:r>
+      <w:r>
+        <w:rPr>
+          <w:rFonts w:ascii="宋体" w:eastAsia="宋体" w:hAnsi="宋体"/>
+          <w:iCs/>
+          <w:sz w:val="20"/>
+          <w:szCs w:val="20"/>
+        </w:rPr>
+        <w:t xml:space="preserve"> </w:t>
+      </w:r>
+      <w:r>
+        <w:rPr>
+          <w:rFonts w:ascii="宋体" w:eastAsia="宋体" w:hAnsi="宋体" w:hint="eastAsia"/>
+          <w:iCs/>
+          <w:sz w:val="20"/>
+          <w:szCs w:val="20"/>
+        </w:rPr>
+        <w:t>则</w:t>
+      </w:r>
+    </w:p>
+    <w:p>
+      <w:pPr>
+        <w:rPr>
+          <w:rFonts w:ascii="宋体" w:eastAsia="宋体" w:hAnsi="宋体" w:hint="eastAsia"/>
+          <w:i/>
+          <w:iCs/>
+          <w:sz w:val="20"/>
+          <w:szCs w:val="20"/>
+        </w:rPr>
+      </w:pPr>
+      <m:oMathPara>
+        <m:oMathParaPr>
+          <m:jc m:val="right"/>
+        </m:oMathParaPr>
+        <m:oMath>
+          <m:sSub>
+            <m:sSubPr>
+              <m:ctrlPr>
+                <w:rPr>
+                  <w:rFonts w:ascii="Cambria Math" w:eastAsia="宋体" w:hAnsi="Cambria Math"/>
+                  <w:i/>
+                  <w:iCs/>
+                  <w:sz w:val="20"/>
+                  <w:szCs w:val="20"/>
+                </w:rPr>
+              </m:ctrlPr>
+            </m:sSubPr>
+            <m:e>
+              <m:r>
+                <w:rPr>
+                  <w:rFonts w:ascii="Cambria Math" w:eastAsia="宋体" w:hAnsi="Cambria Math"/>
+                  <w:sz w:val="20"/>
+                  <w:szCs w:val="20"/>
+                </w:rPr>
+                <m:t>∆E</m:t>
+              </m:r>
+            </m:e>
+            <m:sub>
+              <m:r>
+                <w:rPr>
+                  <w:rFonts w:ascii="Cambria Math" w:eastAsia="宋体" w:hAnsi="Cambria Math"/>
+                  <w:sz w:val="20"/>
+                  <w:szCs w:val="20"/>
+                </w:rPr>
+                <m:t>mec</m:t>
+              </m:r>
+            </m:sub>
+          </m:sSub>
+          <m:r>
+            <w:rPr>
+              <w:rFonts w:ascii="Cambria Math" w:eastAsia="宋体" w:hAnsi="Cambria Math"/>
+              <w:sz w:val="20"/>
+              <w:szCs w:val="20"/>
+            </w:rPr>
+            <m:t>+</m:t>
+          </m:r>
+          <m:sSub>
+            <m:sSubPr>
+              <m:ctrlPr>
+                <w:rPr>
+                  <w:rFonts w:ascii="Cambria Math" w:eastAsia="宋体" w:hAnsi="Cambria Math"/>
+                  <w:i/>
+                  <w:iCs/>
+                  <w:sz w:val="20"/>
+                  <w:szCs w:val="20"/>
+                </w:rPr>
+              </m:ctrlPr>
+            </m:sSubPr>
+            <m:e>
+              <m:r>
+                <w:rPr>
+                  <w:rFonts w:ascii="Cambria Math" w:eastAsia="宋体" w:hAnsi="Cambria Math"/>
+                  <w:sz w:val="20"/>
+                  <w:szCs w:val="20"/>
+                </w:rPr>
+                <m:t>∆E</m:t>
+              </m:r>
+            </m:e>
+            <m:sub>
+              <m:r>
+                <w:rPr>
+                  <w:rFonts w:ascii="Cambria Math" w:eastAsia="宋体" w:hAnsi="Cambria Math"/>
+                  <w:sz w:val="20"/>
+                  <w:szCs w:val="20"/>
+                </w:rPr>
+                <m:t>th</m:t>
+              </m:r>
+            </m:sub>
+          </m:sSub>
+          <m:r>
+            <w:rPr>
+              <w:rFonts w:ascii="Cambria Math" w:eastAsia="宋体" w:hAnsi="Cambria Math"/>
+              <w:sz w:val="20"/>
+              <w:szCs w:val="20"/>
+            </w:rPr>
+            <m:t>+</m:t>
+          </m:r>
+          <m:sSub>
+            <m:sSubPr>
+              <m:ctrlPr>
+                <w:rPr>
+                  <w:rFonts w:ascii="Cambria Math" w:eastAsia="宋体" w:hAnsi="Cambria Math"/>
+                  <w:i/>
+                  <w:iCs/>
+                  <w:sz w:val="20"/>
+                  <w:szCs w:val="20"/>
+                </w:rPr>
+              </m:ctrlPr>
+            </m:sSubPr>
+            <m:e>
+              <m:r>
+                <w:rPr>
+                  <w:rFonts w:ascii="Cambria Math" w:eastAsia="宋体" w:hAnsi="Cambria Math"/>
+                  <w:sz w:val="20"/>
+                  <w:szCs w:val="20"/>
+                </w:rPr>
+                <m:t>∆E</m:t>
+              </m:r>
+            </m:e>
+            <m:sub>
+              <m:r>
+                <w:rPr>
+                  <w:rFonts w:ascii="Cambria Math" w:eastAsia="宋体" w:hAnsi="Cambria Math"/>
+                  <w:sz w:val="20"/>
+                  <w:szCs w:val="20"/>
+                </w:rPr>
+                <m:t>int</m:t>
+              </m:r>
+            </m:sub>
+          </m:sSub>
+          <m:r>
+            <w:rPr>
+              <w:rFonts w:ascii="Cambria Math" w:eastAsia="宋体" w:hAnsi="Cambria Math" w:hint="eastAsia"/>
+              <w:sz w:val="20"/>
+              <w:szCs w:val="20"/>
+            </w:rPr>
+            <m:t>=0.</m:t>
+          </m:r>
+          <m:r>
+            <w:rPr>
+              <w:rFonts w:ascii="Cambria Math" w:eastAsia="宋体" w:hAnsi="Cambria Math"/>
+              <w:sz w:val="20"/>
+              <w:szCs w:val="20"/>
+            </w:rPr>
+            <m:t xml:space="preserve">                                               </m:t>
+          </m:r>
+          <m:d>
+            <m:dPr>
+              <m:ctrlPr>
+                <w:rPr>
+                  <w:rFonts w:ascii="Cambria Math" w:eastAsia="宋体" w:hAnsi="Cambria Math"/>
+                  <w:i/>
+                  <w:iCs/>
+                  <w:sz w:val="20"/>
+                  <w:szCs w:val="20"/>
+                </w:rPr>
+              </m:ctrlPr>
+            </m:dPr>
+            <m:e>
+              <m:r>
+                <w:rPr>
+                  <w:rFonts w:ascii="Cambria Math" w:eastAsia="宋体" w:hAnsi="Cambria Math"/>
+                  <w:sz w:val="20"/>
+                  <w:szCs w:val="20"/>
+                </w:rPr>
+                <m:t>8-36</m:t>
+              </m:r>
+            </m:e>
+          </m:d>
+          <m:r>
+            <w:rPr>
+              <w:rFonts w:ascii="Cambria Math" w:eastAsia="宋体" w:hAnsi="Cambria Math"/>
+              <w:sz w:val="20"/>
+              <w:szCs w:val="20"/>
+            </w:rPr>
+            <m:t xml:space="preserve">       </m:t>
+          </m:r>
+        </m:oMath>
+      </m:oMathPara>
+    </w:p>
+    <w:p>
+      <w:pPr>
+        <w:rPr>
+          <w:rFonts w:ascii="宋体" w:eastAsia="宋体" w:hAnsi="宋体" w:hint="eastAsia"/>
+          <w:iCs/>
+          <w:sz w:val="20"/>
+          <w:szCs w:val="20"/>
+        </w:rPr>
+      </w:pPr>
+      <w:bookmarkStart w:id="2" w:name="_GoBack"/>
+      <w:bookmarkEnd w:id="2"/>
+    </w:p>
+    <w:p>
+      <w:pPr>
+        <w:rPr>
+          <w:rFonts w:ascii="宋体" w:eastAsia="宋体" w:hAnsi="宋体" w:hint="eastAsia"/>
           <w:iCs/>
           <w:sz w:val="20"/>
           <w:szCs w:val="20"/>

--- a/docs/物理.docx
+++ b/docs/物理.docx
@@ -20949,6 +20949,8 @@
       <w:r>
         <w:rPr>
           <w:rFonts w:ascii="宋体" w:eastAsia="宋体" w:hAnsi="宋体" w:hint="eastAsia"/>
+          <w:b/>
+          <w:bCs/>
           <w:iCs/>
           <w:sz w:val="20"/>
           <w:szCs w:val="20"/>
@@ -21005,6 +21007,8 @@
       <w:r>
         <w:rPr>
           <w:rFonts w:ascii="宋体" w:eastAsia="宋体" w:hAnsi="宋体" w:hint="eastAsia"/>
+          <w:b/>
+          <w:bCs/>
           <w:iCs/>
           <w:sz w:val="20"/>
           <w:szCs w:val="20"/>
@@ -21014,11 +21018,22 @@
       <w:r>
         <w:rPr>
           <w:rFonts w:ascii="宋体" w:eastAsia="宋体" w:hAnsi="宋体"/>
-          <w:iCs/>
-          <w:sz w:val="20"/>
-          <w:szCs w:val="20"/>
-        </w:rPr>
-        <w:t xml:space="preserve">Potential Energy) </w:t>
+          <w:b/>
+          <w:bCs/>
+          <w:iCs/>
+          <w:sz w:val="20"/>
+          <w:szCs w:val="20"/>
+        </w:rPr>
+        <w:t>Potential Energy)</w:t>
+      </w:r>
+      <w:r>
+        <w:rPr>
+          <w:rFonts w:ascii="宋体" w:eastAsia="宋体" w:hAnsi="宋体"/>
+          <w:iCs/>
+          <w:sz w:val="20"/>
+          <w:szCs w:val="20"/>
+        </w:rPr>
+        <w:t xml:space="preserve"> </w:t>
       </w:r>
       <w:r>
         <w:rPr>
@@ -21115,15 +21130,7 @@
               <w:sz w:val="20"/>
               <w:szCs w:val="20"/>
             </w:rPr>
-            <m:t>∆U</m:t>
-          </m:r>
-          <m:r>
-            <w:rPr>
-              <w:rFonts w:ascii="Cambria Math" w:eastAsia="宋体" w:hAnsi="Cambria Math"/>
-              <w:sz w:val="20"/>
-              <w:szCs w:val="20"/>
-            </w:rPr>
-            <m:t xml:space="preserve">=-W.                                                                        </m:t>
+            <m:t xml:space="preserve">∆U=-W.                                                                        </m:t>
           </m:r>
           <m:d>
             <m:dPr>
@@ -21467,6 +21474,8 @@
       <w:r>
         <w:rPr>
           <w:rFonts w:ascii="宋体" w:eastAsia="宋体" w:hAnsi="宋体" w:hint="eastAsia"/>
+          <w:b/>
+          <w:bCs/>
           <w:iCs/>
           <w:sz w:val="20"/>
           <w:szCs w:val="20"/>
@@ -21476,20 +21485,22 @@
       <w:r>
         <w:rPr>
           <w:rFonts w:ascii="宋体" w:eastAsia="宋体" w:hAnsi="宋体"/>
-          <w:iCs/>
-          <w:sz w:val="20"/>
-          <w:szCs w:val="20"/>
-        </w:rPr>
-        <w:t>Gravitational Potential Energy</w:t>
-      </w:r>
-      <w:r>
-        <w:rPr>
-          <w:rFonts w:ascii="宋体" w:eastAsia="宋体" w:hAnsi="宋体"/>
-          <w:iCs/>
-          <w:sz w:val="20"/>
-          <w:szCs w:val="20"/>
-        </w:rPr>
-        <w:t xml:space="preserve">) </w:t>
+          <w:b/>
+          <w:bCs/>
+          <w:iCs/>
+          <w:sz w:val="20"/>
+          <w:szCs w:val="20"/>
+        </w:rPr>
+        <w:t>Gravitational Potential Energy)</w:t>
+      </w:r>
+      <w:r>
+        <w:rPr>
+          <w:rFonts w:ascii="宋体" w:eastAsia="宋体" w:hAnsi="宋体"/>
+          <w:iCs/>
+          <w:sz w:val="20"/>
+          <w:szCs w:val="20"/>
+        </w:rPr>
+        <w:t xml:space="preserve"> </w:t>
       </w:r>
       <w:r>
         <w:rPr>
@@ -21645,15 +21656,7 @@
               <w:sz w:val="20"/>
               <w:szCs w:val="20"/>
             </w:rPr>
-            <m:t>∆U=</m:t>
-          </m:r>
-          <m:r>
-            <w:rPr>
-              <w:rFonts w:ascii="Cambria Math" w:eastAsia="宋体" w:hAnsi="Cambria Math"/>
-              <w:sz w:val="20"/>
-              <w:szCs w:val="20"/>
-            </w:rPr>
-            <m:t>mg</m:t>
+            <m:t>∆U=mg</m:t>
           </m:r>
           <m:d>
             <m:dPr>
@@ -21750,23 +21753,7 @@
               <w:sz w:val="20"/>
               <w:szCs w:val="20"/>
             </w:rPr>
-            <m:t>=mg</m:t>
-          </m:r>
-          <m:r>
-            <w:rPr>
-              <w:rFonts w:ascii="Cambria Math" w:eastAsia="宋体" w:hAnsi="Cambria Math"/>
-              <w:sz w:val="20"/>
-              <w:szCs w:val="20"/>
-            </w:rPr>
-            <m:t>∆</m:t>
-          </m:r>
-          <m:r>
-            <w:rPr>
-              <w:rFonts w:ascii="Cambria Math" w:eastAsia="宋体" w:hAnsi="Cambria Math"/>
-              <w:sz w:val="20"/>
-              <w:szCs w:val="20"/>
-            </w:rPr>
-            <m:t xml:space="preserve">y                                        </m:t>
+            <m:t xml:space="preserve">=mg∆y                                        </m:t>
           </m:r>
           <m:d>
             <m:dPr>
@@ -22070,6 +22057,8 @@
       <w:r>
         <w:rPr>
           <w:rFonts w:ascii="宋体" w:eastAsia="宋体" w:hAnsi="宋体" w:hint="eastAsia"/>
+          <w:b/>
+          <w:bCs/>
           <w:iCs/>
           <w:sz w:val="20"/>
           <w:szCs w:val="20"/>
@@ -22079,11 +22068,22 @@
       <w:r>
         <w:rPr>
           <w:rFonts w:ascii="宋体" w:eastAsia="宋体" w:hAnsi="宋体"/>
-          <w:iCs/>
-          <w:sz w:val="20"/>
-          <w:szCs w:val="20"/>
-        </w:rPr>
-        <w:t xml:space="preserve">Elastic Potential Energy) </w:t>
+          <w:b/>
+          <w:bCs/>
+          <w:iCs/>
+          <w:sz w:val="20"/>
+          <w:szCs w:val="20"/>
+        </w:rPr>
+        <w:t>Elastic Potential Energy)</w:t>
+      </w:r>
+      <w:r>
+        <w:rPr>
+          <w:rFonts w:ascii="宋体" w:eastAsia="宋体" w:hAnsi="宋体"/>
+          <w:iCs/>
+          <w:sz w:val="20"/>
+          <w:szCs w:val="20"/>
+        </w:rPr>
+        <w:t xml:space="preserve"> </w:t>
       </w:r>
       <w:r>
         <w:rPr>
@@ -22146,15 +22146,7 @@
             <w:sz w:val="20"/>
             <w:szCs w:val="20"/>
           </w:rPr>
-          <m:t>F</m:t>
-        </m:r>
-        <m:r>
-          <w:rPr>
-            <w:rFonts w:ascii="Cambria Math" w:eastAsia="宋体" w:hAnsi="Cambria Math"/>
-            <w:sz w:val="20"/>
-            <w:szCs w:val="20"/>
-          </w:rPr>
-          <m:t>=-kx.</m:t>
+          <m:t>F=-kx.</m:t>
         </m:r>
       </m:oMath>
       <w:r>
@@ -22347,6 +22339,8 @@
       <w:r>
         <w:rPr>
           <w:rFonts w:ascii="宋体" w:eastAsia="宋体" w:hAnsi="宋体" w:hint="eastAsia"/>
+          <w:b/>
+          <w:bCs/>
           <w:iCs/>
           <w:sz w:val="20"/>
           <w:szCs w:val="20"/>
@@ -22356,20 +22350,22 @@
       <w:r>
         <w:rPr>
           <w:rFonts w:ascii="宋体" w:eastAsia="宋体" w:hAnsi="宋体"/>
-          <w:iCs/>
-          <w:sz w:val="20"/>
-          <w:szCs w:val="20"/>
-        </w:rPr>
-        <w:t>Mechanical Energy</w:t>
-      </w:r>
-      <w:r>
-        <w:rPr>
-          <w:rFonts w:ascii="宋体" w:eastAsia="宋体" w:hAnsi="宋体"/>
-          <w:iCs/>
-          <w:sz w:val="20"/>
-          <w:szCs w:val="20"/>
-        </w:rPr>
-        <w:t xml:space="preserve">) </w:t>
+          <w:b/>
+          <w:bCs/>
+          <w:iCs/>
+          <w:sz w:val="20"/>
+          <w:szCs w:val="20"/>
+        </w:rPr>
+        <w:t>Mechanical Energy)</w:t>
+      </w:r>
+      <w:r>
+        <w:rPr>
+          <w:rFonts w:ascii="宋体" w:eastAsia="宋体" w:hAnsi="宋体"/>
+          <w:iCs/>
+          <w:sz w:val="20"/>
+          <w:szCs w:val="20"/>
+        </w:rPr>
+        <w:t xml:space="preserve"> </w:t>
       </w:r>
       <w:r>
         <w:rPr>
@@ -22637,7 +22633,7 @@
     <w:p>
       <w:pPr>
         <w:rPr>
-          <w:rFonts w:ascii="宋体" w:eastAsia="宋体" w:hAnsi="宋体" w:hint="eastAsia"/>
+          <w:rFonts w:ascii="宋体" w:eastAsia="宋体" w:hAnsi="宋体"/>
           <w:iCs/>
           <w:sz w:val="20"/>
           <w:szCs w:val="20"/>
@@ -22868,7 +22864,7 @@
     <w:p>
       <w:pPr>
         <w:rPr>
-          <w:rFonts w:ascii="宋体" w:eastAsia="宋体" w:hAnsi="宋体" w:hint="eastAsia"/>
+          <w:rFonts w:ascii="宋体" w:eastAsia="宋体" w:hAnsi="宋体"/>
           <w:iCs/>
           <w:sz w:val="20"/>
           <w:szCs w:val="20"/>
@@ -22918,39 +22914,7 @@
               <w:sz w:val="20"/>
               <w:szCs w:val="20"/>
             </w:rPr>
-            <m:t>=</m:t>
-          </m:r>
-          <m:r>
-            <w:rPr>
-              <w:rFonts w:ascii="Cambria Math" w:eastAsia="宋体" w:hAnsi="Cambria Math"/>
-              <w:sz w:val="20"/>
-              <w:szCs w:val="20"/>
-            </w:rPr>
-            <m:t>∆</m:t>
-          </m:r>
-          <m:r>
-            <w:rPr>
-              <w:rFonts w:ascii="Cambria Math" w:eastAsia="宋体" w:hAnsi="Cambria Math"/>
-              <w:sz w:val="20"/>
-              <w:szCs w:val="20"/>
-            </w:rPr>
-            <m:t>K+</m:t>
-          </m:r>
-          <m:r>
-            <w:rPr>
-              <w:rFonts w:ascii="Cambria Math" w:eastAsia="宋体" w:hAnsi="Cambria Math"/>
-              <w:sz w:val="20"/>
-              <w:szCs w:val="20"/>
-            </w:rPr>
-            <m:t>∆</m:t>
-          </m:r>
-          <m:r>
-            <w:rPr>
-              <w:rFonts w:ascii="Cambria Math" w:eastAsia="宋体" w:hAnsi="Cambria Math"/>
-              <w:sz w:val="20"/>
-              <w:szCs w:val="20"/>
-            </w:rPr>
-            <m:t xml:space="preserve">U=0.                                                          </m:t>
+            <m:t xml:space="preserve">=∆K+∆U=0.                                                          </m:t>
           </m:r>
           <m:d>
             <m:dPr>
@@ -23008,11 +22972,22 @@
       <w:r>
         <w:rPr>
           <w:rFonts w:ascii="宋体" w:eastAsia="宋体" w:hAnsi="宋体" w:hint="eastAsia"/>
-          <w:iCs/>
-          <w:sz w:val="20"/>
-          <w:szCs w:val="20"/>
-        </w:rPr>
-        <w:t>势能曲线 假设一个系统的势能函数</w:t>
+          <w:b/>
+          <w:bCs/>
+          <w:iCs/>
+          <w:sz w:val="20"/>
+          <w:szCs w:val="20"/>
+        </w:rPr>
+        <w:t>势能曲线</w:t>
+      </w:r>
+      <w:r>
+        <w:rPr>
+          <w:rFonts w:ascii="宋体" w:eastAsia="宋体" w:hAnsi="宋体" w:hint="eastAsia"/>
+          <w:iCs/>
+          <w:sz w:val="20"/>
+          <w:szCs w:val="20"/>
+        </w:rPr>
+        <w:t xml:space="preserve"> 假设一个系统的势能函数</w:t>
       </w:r>
       <m:oMath>
         <m:r>
@@ -23231,15 +23206,7 @@
                   <w:sz w:val="20"/>
                   <w:szCs w:val="20"/>
                 </w:rPr>
-                <m:t>d</m:t>
-              </m:r>
-              <m:r>
-                <w:rPr>
-                  <w:rFonts w:ascii="Cambria Math" w:eastAsia="宋体" w:hAnsi="Cambria Math"/>
-                  <w:sz w:val="20"/>
-                  <w:szCs w:val="20"/>
-                </w:rPr>
-                <m:t>U</m:t>
+                <m:t>dU</m:t>
               </m:r>
               <m:d>
                 <m:dPr>
@@ -23478,7 +23445,7 @@
     <w:p>
       <w:pPr>
         <w:rPr>
-          <w:rFonts w:ascii="宋体" w:eastAsia="宋体" w:hAnsi="宋体" w:hint="eastAsia"/>
+          <w:rFonts w:ascii="宋体" w:eastAsia="宋体" w:hAnsi="宋体"/>
           <w:iCs/>
           <w:sz w:val="20"/>
           <w:szCs w:val="20"/>
@@ -23797,6 +23764,8 @@
       <w:r>
         <w:rPr>
           <w:rFonts w:ascii="宋体" w:eastAsia="宋体" w:hAnsi="宋体" w:hint="eastAsia"/>
+          <w:b/>
+          <w:bCs/>
           <w:iCs/>
           <w:sz w:val="20"/>
           <w:szCs w:val="20"/>
@@ -23806,11 +23775,22 @@
       <w:r>
         <w:rPr>
           <w:rFonts w:ascii="宋体" w:eastAsia="宋体" w:hAnsi="宋体"/>
-          <w:iCs/>
-          <w:sz w:val="20"/>
-          <w:szCs w:val="20"/>
-        </w:rPr>
-        <w:t xml:space="preserve">Work Done on a System by an External Force) </w:t>
+          <w:b/>
+          <w:bCs/>
+          <w:iCs/>
+          <w:sz w:val="20"/>
+          <w:szCs w:val="20"/>
+        </w:rPr>
+        <w:t>Work Done on a System by an External Force)</w:t>
+      </w:r>
+      <w:r>
+        <w:rPr>
+          <w:rFonts w:ascii="宋体" w:eastAsia="宋体" w:hAnsi="宋体"/>
+          <w:iCs/>
+          <w:sz w:val="20"/>
+          <w:szCs w:val="20"/>
+        </w:rPr>
+        <w:t xml:space="preserve"> </w:t>
       </w:r>
       <w:r>
         <w:rPr>
@@ -24008,15 +23988,7 @@
               <w:sz w:val="20"/>
               <w:szCs w:val="20"/>
             </w:rPr>
-            <m:t>=∆K+∆U</m:t>
-          </m:r>
-          <m:r>
-            <w:rPr>
-              <w:rFonts w:ascii="Cambria Math" w:eastAsia="宋体" w:hAnsi="Cambria Math"/>
-              <w:sz w:val="20"/>
-              <w:szCs w:val="20"/>
-            </w:rPr>
-            <m:t xml:space="preserve">.                                    </m:t>
+            <m:t xml:space="preserve">=∆K+∆U.                                    </m:t>
           </m:r>
           <m:d>
             <m:dPr>
@@ -24611,7 +24583,7 @@
     <w:p>
       <w:pPr>
         <w:rPr>
-          <w:rFonts w:ascii="宋体" w:eastAsia="宋体" w:hAnsi="宋体" w:hint="eastAsia"/>
+          <w:rFonts w:ascii="宋体" w:eastAsia="宋体" w:hAnsi="宋体"/>
           <w:iCs/>
           <w:sz w:val="20"/>
           <w:szCs w:val="20"/>
@@ -24630,11 +24602,22 @@
       <w:r>
         <w:rPr>
           <w:rFonts w:ascii="宋体" w:eastAsia="宋体" w:hAnsi="宋体" w:hint="eastAsia"/>
-          <w:iCs/>
-          <w:sz w:val="20"/>
-          <w:szCs w:val="20"/>
-        </w:rPr>
-        <w:t>能量守恒  一个系统的总能量</w:t>
+          <w:b/>
+          <w:bCs/>
+          <w:iCs/>
+          <w:sz w:val="20"/>
+          <w:szCs w:val="20"/>
+        </w:rPr>
+        <w:t>能量守恒</w:t>
+      </w:r>
+      <w:r>
+        <w:rPr>
+          <w:rFonts w:ascii="宋体" w:eastAsia="宋体" w:hAnsi="宋体" w:hint="eastAsia"/>
+          <w:iCs/>
+          <w:sz w:val="20"/>
+          <w:szCs w:val="20"/>
+        </w:rPr>
+        <w:t xml:space="preserve">  一个系统的总能量</w:t>
       </w:r>
       <m:oMath>
         <m:r>
@@ -24955,15 +24938,7 @@
             <w:sz w:val="20"/>
             <w:szCs w:val="20"/>
           </w:rPr>
-          <m:t>=</m:t>
-        </m:r>
-        <m:r>
-          <w:rPr>
-            <w:rFonts w:ascii="Cambria Math" w:eastAsia="宋体" w:hAnsi="Cambria Math" w:hint="eastAsia"/>
-            <w:sz w:val="20"/>
-            <w:szCs w:val="20"/>
-          </w:rPr>
-          <m:t>0</m:t>
+          <m:t>=0</m:t>
         </m:r>
       </m:oMath>
       <w:r>
@@ -25006,7 +24981,7 @@
     <w:p>
       <w:pPr>
         <w:rPr>
-          <w:rFonts w:ascii="宋体" w:eastAsia="宋体" w:hAnsi="宋体" w:hint="eastAsia"/>
+          <w:rFonts w:ascii="宋体" w:eastAsia="宋体" w:hAnsi="宋体"/>
           <w:i/>
           <w:iCs/>
           <w:sz w:val="20"/>
@@ -25186,14 +25161,6816 @@
     <w:p>
       <w:pPr>
         <w:rPr>
-          <w:rFonts w:ascii="宋体" w:eastAsia="宋体" w:hAnsi="宋体" w:hint="eastAsia"/>
+          <w:rFonts w:ascii="宋体" w:eastAsia="宋体" w:hAnsi="宋体"/>
           <w:iCs/>
           <w:sz w:val="20"/>
           <w:szCs w:val="20"/>
         </w:rPr>
       </w:pPr>
-      <w:bookmarkStart w:id="2" w:name="_GoBack"/>
-      <w:bookmarkEnd w:id="2"/>
+    </w:p>
+    <w:p>
+      <w:pPr>
+        <w:rPr>
+          <w:rFonts w:ascii="宋体" w:eastAsia="宋体" w:hAnsi="宋体"/>
+          <w:iCs/>
+          <w:sz w:val="20"/>
+          <w:szCs w:val="20"/>
+        </w:rPr>
+      </w:pPr>
+    </w:p>
+    <w:p>
+      <w:pPr>
+        <w:rPr>
+          <w:rFonts w:ascii="宋体" w:eastAsia="宋体" w:hAnsi="宋体"/>
+          <w:iCs/>
+          <w:sz w:val="20"/>
+          <w:szCs w:val="20"/>
+        </w:rPr>
+      </w:pPr>
+      <w:r>
+        <w:rPr>
+          <w:rFonts w:ascii="宋体" w:eastAsia="宋体" w:hAnsi="宋体" w:hint="eastAsia"/>
+          <w:iCs/>
+          <w:sz w:val="20"/>
+          <w:szCs w:val="20"/>
+        </w:rPr>
+        <w:t>九、</w:t>
+      </w:r>
+      <w:r>
+        <w:rPr>
+          <w:rFonts w:ascii="宋体" w:eastAsia="宋体" w:hAnsi="宋体" w:hint="eastAsia"/>
+          <w:iCs/>
+          <w:sz w:val="20"/>
+          <w:szCs w:val="20"/>
+        </w:rPr>
+        <w:t>质心和线性动量</w:t>
+      </w:r>
+      <w:r>
+        <w:rPr>
+          <w:rFonts w:ascii="宋体" w:eastAsia="宋体" w:hAnsi="宋体" w:hint="eastAsia"/>
+          <w:iCs/>
+          <w:sz w:val="20"/>
+          <w:szCs w:val="20"/>
+        </w:rPr>
+        <w:t xml:space="preserve"> 2019年11月7日09点39分</w:t>
+      </w:r>
+    </w:p>
+    <w:p>
+      <w:pPr>
+        <w:rPr>
+          <w:rFonts w:ascii="宋体" w:eastAsia="宋体" w:hAnsi="宋体"/>
+          <w:iCs/>
+          <w:sz w:val="20"/>
+          <w:szCs w:val="20"/>
+        </w:rPr>
+      </w:pPr>
+      <w:r>
+        <w:rPr>
+          <w:rFonts w:ascii="宋体" w:eastAsia="宋体" w:hAnsi="宋体" w:hint="eastAsia"/>
+          <w:iCs/>
+          <w:sz w:val="20"/>
+          <w:szCs w:val="20"/>
+        </w:rPr>
+        <w:t>质心 由n个粒子组成的系统的质心定义为</w:t>
+      </w:r>
+    </w:p>
+    <w:p>
+      <w:pPr>
+        <w:rPr>
+          <w:rFonts w:ascii="宋体" w:eastAsia="宋体" w:hAnsi="宋体"/>
+          <w:iCs/>
+          <w:sz w:val="20"/>
+          <w:szCs w:val="20"/>
+        </w:rPr>
+      </w:pPr>
+      <m:oMathPara>
+        <m:oMathParaPr>
+          <m:jc m:val="right"/>
+        </m:oMathParaPr>
+        <m:oMath>
+          <m:sSub>
+            <m:sSubPr>
+              <m:ctrlPr>
+                <w:rPr>
+                  <w:rFonts w:ascii="Cambria Math" w:eastAsia="宋体" w:hAnsi="Cambria Math"/>
+                  <w:i/>
+                  <w:iCs/>
+                  <w:sz w:val="20"/>
+                  <w:szCs w:val="20"/>
+                </w:rPr>
+              </m:ctrlPr>
+            </m:sSubPr>
+            <m:e>
+              <m:r>
+                <w:rPr>
+                  <w:rFonts w:ascii="Cambria Math" w:eastAsia="宋体" w:hAnsi="Cambria Math"/>
+                  <w:sz w:val="20"/>
+                  <w:szCs w:val="20"/>
+                </w:rPr>
+                <m:t>x</m:t>
+              </m:r>
+            </m:e>
+            <m:sub>
+              <m:r>
+                <w:rPr>
+                  <w:rFonts w:ascii="Cambria Math" w:eastAsia="宋体" w:hAnsi="Cambria Math"/>
+                  <w:sz w:val="20"/>
+                  <w:szCs w:val="20"/>
+                </w:rPr>
+                <m:t>com</m:t>
+              </m:r>
+            </m:sub>
+          </m:sSub>
+          <m:r>
+            <w:rPr>
+              <w:rFonts w:ascii="Cambria Math" w:eastAsia="宋体" w:hAnsi="Cambria Math"/>
+              <w:sz w:val="20"/>
+              <w:szCs w:val="20"/>
+            </w:rPr>
+            <m:t>=</m:t>
+          </m:r>
+          <m:f>
+            <m:fPr>
+              <m:ctrlPr>
+                <w:rPr>
+                  <w:rFonts w:ascii="Cambria Math" w:eastAsia="宋体" w:hAnsi="Cambria Math"/>
+                  <w:i/>
+                  <w:iCs/>
+                  <w:sz w:val="20"/>
+                  <w:szCs w:val="20"/>
+                </w:rPr>
+              </m:ctrlPr>
+            </m:fPr>
+            <m:num>
+              <m:r>
+                <w:rPr>
+                  <w:rFonts w:ascii="Cambria Math" w:eastAsia="宋体" w:hAnsi="Cambria Math"/>
+                  <w:sz w:val="20"/>
+                  <w:szCs w:val="20"/>
+                </w:rPr>
+                <m:t>1</m:t>
+              </m:r>
+            </m:num>
+            <m:den>
+              <m:r>
+                <w:rPr>
+                  <w:rFonts w:ascii="Cambria Math" w:eastAsia="宋体" w:hAnsi="Cambria Math"/>
+                  <w:sz w:val="20"/>
+                  <w:szCs w:val="20"/>
+                </w:rPr>
+                <m:t>M</m:t>
+              </m:r>
+            </m:den>
+          </m:f>
+          <m:nary>
+            <m:naryPr>
+              <m:chr m:val="∑"/>
+              <m:limLoc m:val="undOvr"/>
+              <m:ctrlPr>
+                <w:rPr>
+                  <w:rFonts w:ascii="Cambria Math" w:eastAsia="宋体" w:hAnsi="Cambria Math"/>
+                  <w:i/>
+                  <w:iCs/>
+                  <w:sz w:val="20"/>
+                  <w:szCs w:val="20"/>
+                </w:rPr>
+              </m:ctrlPr>
+            </m:naryPr>
+            <m:sub>
+              <m:r>
+                <w:rPr>
+                  <w:rFonts w:ascii="Cambria Math" w:eastAsia="宋体" w:hAnsi="Cambria Math"/>
+                  <w:sz w:val="20"/>
+                  <w:szCs w:val="20"/>
+                </w:rPr>
+                <m:t>i=1</m:t>
+              </m:r>
+            </m:sub>
+            <m:sup>
+              <m:r>
+                <w:rPr>
+                  <w:rFonts w:ascii="Cambria Math" w:eastAsia="宋体" w:hAnsi="Cambria Math"/>
+                  <w:sz w:val="20"/>
+                  <w:szCs w:val="20"/>
+                </w:rPr>
+                <m:t>n</m:t>
+              </m:r>
+            </m:sup>
+            <m:e>
+              <m:sSub>
+                <m:sSubPr>
+                  <m:ctrlPr>
+                    <w:rPr>
+                      <w:rFonts w:ascii="Cambria Math" w:eastAsia="宋体" w:hAnsi="Cambria Math"/>
+                      <w:i/>
+                      <w:iCs/>
+                      <w:sz w:val="20"/>
+                      <w:szCs w:val="20"/>
+                    </w:rPr>
+                  </m:ctrlPr>
+                </m:sSubPr>
+                <m:e>
+                  <m:r>
+                    <w:rPr>
+                      <w:rFonts w:ascii="Cambria Math" w:eastAsia="宋体" w:hAnsi="Cambria Math"/>
+                      <w:sz w:val="20"/>
+                      <w:szCs w:val="20"/>
+                    </w:rPr>
+                    <m:t>m</m:t>
+                  </m:r>
+                </m:e>
+                <m:sub>
+                  <m:r>
+                    <w:rPr>
+                      <w:rFonts w:ascii="Cambria Math" w:eastAsia="宋体" w:hAnsi="Cambria Math"/>
+                      <w:sz w:val="20"/>
+                      <w:szCs w:val="20"/>
+                    </w:rPr>
+                    <m:t>i</m:t>
+                  </m:r>
+                </m:sub>
+              </m:sSub>
+              <m:sSub>
+                <m:sSubPr>
+                  <m:ctrlPr>
+                    <w:rPr>
+                      <w:rFonts w:ascii="Cambria Math" w:eastAsia="宋体" w:hAnsi="Cambria Math"/>
+                      <w:i/>
+                      <w:iCs/>
+                      <w:sz w:val="20"/>
+                      <w:szCs w:val="20"/>
+                    </w:rPr>
+                  </m:ctrlPr>
+                </m:sSubPr>
+                <m:e>
+                  <m:r>
+                    <w:rPr>
+                      <w:rFonts w:ascii="Cambria Math" w:eastAsia="宋体" w:hAnsi="Cambria Math"/>
+                      <w:sz w:val="20"/>
+                      <w:szCs w:val="20"/>
+                    </w:rPr>
+                    <m:t>x</m:t>
+                  </m:r>
+                </m:e>
+                <m:sub>
+                  <m:r>
+                    <w:rPr>
+                      <w:rFonts w:ascii="Cambria Math" w:eastAsia="宋体" w:hAnsi="Cambria Math"/>
+                      <w:sz w:val="20"/>
+                      <w:szCs w:val="20"/>
+                    </w:rPr>
+                    <m:t>i</m:t>
+                  </m:r>
+                </m:sub>
+              </m:sSub>
+            </m:e>
+          </m:nary>
+          <m:r>
+            <w:rPr>
+              <w:rFonts w:ascii="Cambria Math" w:eastAsia="宋体" w:hAnsi="Cambria Math"/>
+              <w:sz w:val="20"/>
+              <w:szCs w:val="20"/>
+            </w:rPr>
+            <m:t xml:space="preserve">,      </m:t>
+          </m:r>
+          <m:sSub>
+            <m:sSubPr>
+              <m:ctrlPr>
+                <w:rPr>
+                  <w:rFonts w:ascii="Cambria Math" w:eastAsia="宋体" w:hAnsi="Cambria Math"/>
+                  <w:i/>
+                  <w:iCs/>
+                  <w:sz w:val="20"/>
+                  <w:szCs w:val="20"/>
+                </w:rPr>
+              </m:ctrlPr>
+            </m:sSubPr>
+            <m:e>
+              <m:r>
+                <w:rPr>
+                  <w:rFonts w:ascii="Cambria Math" w:eastAsia="宋体" w:hAnsi="Cambria Math"/>
+                  <w:sz w:val="20"/>
+                  <w:szCs w:val="20"/>
+                </w:rPr>
+                <m:t>y</m:t>
+              </m:r>
+            </m:e>
+            <m:sub>
+              <m:r>
+                <w:rPr>
+                  <w:rFonts w:ascii="Cambria Math" w:eastAsia="宋体" w:hAnsi="Cambria Math"/>
+                  <w:sz w:val="20"/>
+                  <w:szCs w:val="20"/>
+                </w:rPr>
+                <m:t>com</m:t>
+              </m:r>
+            </m:sub>
+          </m:sSub>
+          <m:r>
+            <w:rPr>
+              <w:rFonts w:ascii="Cambria Math" w:eastAsia="宋体" w:hAnsi="Cambria Math"/>
+              <w:sz w:val="20"/>
+              <w:szCs w:val="20"/>
+            </w:rPr>
+            <m:t>=</m:t>
+          </m:r>
+          <m:f>
+            <m:fPr>
+              <m:ctrlPr>
+                <w:rPr>
+                  <w:rFonts w:ascii="Cambria Math" w:eastAsia="宋体" w:hAnsi="Cambria Math"/>
+                  <w:i/>
+                  <w:iCs/>
+                  <w:sz w:val="20"/>
+                  <w:szCs w:val="20"/>
+                </w:rPr>
+              </m:ctrlPr>
+            </m:fPr>
+            <m:num>
+              <m:r>
+                <w:rPr>
+                  <w:rFonts w:ascii="Cambria Math" w:eastAsia="宋体" w:hAnsi="Cambria Math"/>
+                  <w:sz w:val="20"/>
+                  <w:szCs w:val="20"/>
+                </w:rPr>
+                <m:t>1</m:t>
+              </m:r>
+            </m:num>
+            <m:den>
+              <m:r>
+                <w:rPr>
+                  <w:rFonts w:ascii="Cambria Math" w:eastAsia="宋体" w:hAnsi="Cambria Math"/>
+                  <w:sz w:val="20"/>
+                  <w:szCs w:val="20"/>
+                </w:rPr>
+                <m:t>M</m:t>
+              </m:r>
+            </m:den>
+          </m:f>
+          <m:nary>
+            <m:naryPr>
+              <m:chr m:val="∑"/>
+              <m:limLoc m:val="undOvr"/>
+              <m:ctrlPr>
+                <w:rPr>
+                  <w:rFonts w:ascii="Cambria Math" w:eastAsia="宋体" w:hAnsi="Cambria Math"/>
+                  <w:i/>
+                  <w:iCs/>
+                  <w:sz w:val="20"/>
+                  <w:szCs w:val="20"/>
+                </w:rPr>
+              </m:ctrlPr>
+            </m:naryPr>
+            <m:sub>
+              <m:r>
+                <w:rPr>
+                  <w:rFonts w:ascii="Cambria Math" w:eastAsia="宋体" w:hAnsi="Cambria Math"/>
+                  <w:sz w:val="20"/>
+                  <w:szCs w:val="20"/>
+                </w:rPr>
+                <m:t>i=1</m:t>
+              </m:r>
+            </m:sub>
+            <m:sup>
+              <m:r>
+                <w:rPr>
+                  <w:rFonts w:ascii="Cambria Math" w:eastAsia="宋体" w:hAnsi="Cambria Math"/>
+                  <w:sz w:val="20"/>
+                  <w:szCs w:val="20"/>
+                </w:rPr>
+                <m:t>n</m:t>
+              </m:r>
+            </m:sup>
+            <m:e>
+              <m:sSub>
+                <m:sSubPr>
+                  <m:ctrlPr>
+                    <w:rPr>
+                      <w:rFonts w:ascii="Cambria Math" w:eastAsia="宋体" w:hAnsi="Cambria Math"/>
+                      <w:i/>
+                      <w:iCs/>
+                      <w:sz w:val="20"/>
+                      <w:szCs w:val="20"/>
+                    </w:rPr>
+                  </m:ctrlPr>
+                </m:sSubPr>
+                <m:e>
+                  <m:r>
+                    <w:rPr>
+                      <w:rFonts w:ascii="Cambria Math" w:eastAsia="宋体" w:hAnsi="Cambria Math"/>
+                      <w:sz w:val="20"/>
+                      <w:szCs w:val="20"/>
+                    </w:rPr>
+                    <m:t>m</m:t>
+                  </m:r>
+                </m:e>
+                <m:sub>
+                  <m:r>
+                    <w:rPr>
+                      <w:rFonts w:ascii="Cambria Math" w:eastAsia="宋体" w:hAnsi="Cambria Math"/>
+                      <w:sz w:val="20"/>
+                      <w:szCs w:val="20"/>
+                    </w:rPr>
+                    <m:t>i</m:t>
+                  </m:r>
+                </m:sub>
+              </m:sSub>
+              <m:sSub>
+                <m:sSubPr>
+                  <m:ctrlPr>
+                    <w:rPr>
+                      <w:rFonts w:ascii="Cambria Math" w:eastAsia="宋体" w:hAnsi="Cambria Math"/>
+                      <w:i/>
+                      <w:iCs/>
+                      <w:sz w:val="20"/>
+                      <w:szCs w:val="20"/>
+                    </w:rPr>
+                  </m:ctrlPr>
+                </m:sSubPr>
+                <m:e>
+                  <m:r>
+                    <w:rPr>
+                      <w:rFonts w:ascii="Cambria Math" w:eastAsia="宋体" w:hAnsi="Cambria Math"/>
+                      <w:sz w:val="20"/>
+                      <w:szCs w:val="20"/>
+                    </w:rPr>
+                    <m:t>y</m:t>
+                  </m:r>
+                </m:e>
+                <m:sub>
+                  <m:r>
+                    <w:rPr>
+                      <w:rFonts w:ascii="Cambria Math" w:eastAsia="宋体" w:hAnsi="Cambria Math"/>
+                      <w:sz w:val="20"/>
+                      <w:szCs w:val="20"/>
+                    </w:rPr>
+                    <m:t>i</m:t>
+                  </m:r>
+                </m:sub>
+              </m:sSub>
+            </m:e>
+          </m:nary>
+          <m:r>
+            <w:rPr>
+              <w:rFonts w:ascii="Cambria Math" w:eastAsia="宋体" w:hAnsi="Cambria Math"/>
+              <w:sz w:val="20"/>
+              <w:szCs w:val="20"/>
+            </w:rPr>
+            <m:t xml:space="preserve">,      </m:t>
+          </m:r>
+          <m:sSub>
+            <m:sSubPr>
+              <m:ctrlPr>
+                <w:rPr>
+                  <w:rFonts w:ascii="Cambria Math" w:eastAsia="宋体" w:hAnsi="Cambria Math"/>
+                  <w:i/>
+                  <w:iCs/>
+                  <w:sz w:val="20"/>
+                  <w:szCs w:val="20"/>
+                </w:rPr>
+              </m:ctrlPr>
+            </m:sSubPr>
+            <m:e>
+              <m:r>
+                <w:rPr>
+                  <w:rFonts w:ascii="Cambria Math" w:eastAsia="宋体" w:hAnsi="Cambria Math"/>
+                  <w:sz w:val="20"/>
+                  <w:szCs w:val="20"/>
+                </w:rPr>
+                <m:t>z</m:t>
+              </m:r>
+            </m:e>
+            <m:sub>
+              <m:r>
+                <w:rPr>
+                  <w:rFonts w:ascii="Cambria Math" w:eastAsia="宋体" w:hAnsi="Cambria Math"/>
+                  <w:sz w:val="20"/>
+                  <w:szCs w:val="20"/>
+                </w:rPr>
+                <m:t>com</m:t>
+              </m:r>
+            </m:sub>
+          </m:sSub>
+          <m:r>
+            <w:rPr>
+              <w:rFonts w:ascii="Cambria Math" w:eastAsia="宋体" w:hAnsi="Cambria Math"/>
+              <w:sz w:val="20"/>
+              <w:szCs w:val="20"/>
+            </w:rPr>
+            <m:t>=</m:t>
+          </m:r>
+          <m:f>
+            <m:fPr>
+              <m:ctrlPr>
+                <w:rPr>
+                  <w:rFonts w:ascii="Cambria Math" w:eastAsia="宋体" w:hAnsi="Cambria Math"/>
+                  <w:i/>
+                  <w:iCs/>
+                  <w:sz w:val="20"/>
+                  <w:szCs w:val="20"/>
+                </w:rPr>
+              </m:ctrlPr>
+            </m:fPr>
+            <m:num>
+              <m:r>
+                <w:rPr>
+                  <w:rFonts w:ascii="Cambria Math" w:eastAsia="宋体" w:hAnsi="Cambria Math"/>
+                  <w:sz w:val="20"/>
+                  <w:szCs w:val="20"/>
+                </w:rPr>
+                <m:t>1</m:t>
+              </m:r>
+            </m:num>
+            <m:den>
+              <m:r>
+                <w:rPr>
+                  <w:rFonts w:ascii="Cambria Math" w:eastAsia="宋体" w:hAnsi="Cambria Math"/>
+                  <w:sz w:val="20"/>
+                  <w:szCs w:val="20"/>
+                </w:rPr>
+                <m:t>M</m:t>
+              </m:r>
+            </m:den>
+          </m:f>
+          <m:nary>
+            <m:naryPr>
+              <m:chr m:val="∑"/>
+              <m:limLoc m:val="undOvr"/>
+              <m:ctrlPr>
+                <w:rPr>
+                  <w:rFonts w:ascii="Cambria Math" w:eastAsia="宋体" w:hAnsi="Cambria Math"/>
+                  <w:i/>
+                  <w:iCs/>
+                  <w:sz w:val="20"/>
+                  <w:szCs w:val="20"/>
+                </w:rPr>
+              </m:ctrlPr>
+            </m:naryPr>
+            <m:sub>
+              <m:r>
+                <w:rPr>
+                  <w:rFonts w:ascii="Cambria Math" w:eastAsia="宋体" w:hAnsi="Cambria Math"/>
+                  <w:sz w:val="20"/>
+                  <w:szCs w:val="20"/>
+                </w:rPr>
+                <m:t>i=1</m:t>
+              </m:r>
+            </m:sub>
+            <m:sup>
+              <m:r>
+                <w:rPr>
+                  <w:rFonts w:ascii="Cambria Math" w:eastAsia="宋体" w:hAnsi="Cambria Math"/>
+                  <w:sz w:val="20"/>
+                  <w:szCs w:val="20"/>
+                </w:rPr>
+                <m:t>n</m:t>
+              </m:r>
+            </m:sup>
+            <m:e>
+              <m:sSub>
+                <m:sSubPr>
+                  <m:ctrlPr>
+                    <w:rPr>
+                      <w:rFonts w:ascii="Cambria Math" w:eastAsia="宋体" w:hAnsi="Cambria Math"/>
+                      <w:i/>
+                      <w:iCs/>
+                      <w:sz w:val="20"/>
+                      <w:szCs w:val="20"/>
+                    </w:rPr>
+                  </m:ctrlPr>
+                </m:sSubPr>
+                <m:e>
+                  <m:r>
+                    <w:rPr>
+                      <w:rFonts w:ascii="Cambria Math" w:eastAsia="宋体" w:hAnsi="Cambria Math"/>
+                      <w:sz w:val="20"/>
+                      <w:szCs w:val="20"/>
+                    </w:rPr>
+                    <m:t>m</m:t>
+                  </m:r>
+                </m:e>
+                <m:sub>
+                  <m:r>
+                    <w:rPr>
+                      <w:rFonts w:ascii="Cambria Math" w:eastAsia="宋体" w:hAnsi="Cambria Math"/>
+                      <w:sz w:val="20"/>
+                      <w:szCs w:val="20"/>
+                    </w:rPr>
+                    <m:t>i</m:t>
+                  </m:r>
+                </m:sub>
+              </m:sSub>
+              <m:sSub>
+                <m:sSubPr>
+                  <m:ctrlPr>
+                    <w:rPr>
+                      <w:rFonts w:ascii="Cambria Math" w:eastAsia="宋体" w:hAnsi="Cambria Math"/>
+                      <w:i/>
+                      <w:iCs/>
+                      <w:sz w:val="20"/>
+                      <w:szCs w:val="20"/>
+                    </w:rPr>
+                  </m:ctrlPr>
+                </m:sSubPr>
+                <m:e>
+                  <m:r>
+                    <w:rPr>
+                      <w:rFonts w:ascii="Cambria Math" w:eastAsia="宋体" w:hAnsi="Cambria Math"/>
+                      <w:sz w:val="20"/>
+                      <w:szCs w:val="20"/>
+                    </w:rPr>
+                    <m:t>z</m:t>
+                  </m:r>
+                </m:e>
+                <m:sub>
+                  <m:r>
+                    <w:rPr>
+                      <w:rFonts w:ascii="Cambria Math" w:eastAsia="宋体" w:hAnsi="Cambria Math"/>
+                      <w:sz w:val="20"/>
+                      <w:szCs w:val="20"/>
+                    </w:rPr>
+                    <m:t>i</m:t>
+                  </m:r>
+                </m:sub>
+              </m:sSub>
+            </m:e>
+          </m:nary>
+          <m:r>
+            <w:rPr>
+              <w:rFonts w:ascii="Cambria Math" w:eastAsia="宋体" w:hAnsi="Cambria Math"/>
+              <w:sz w:val="20"/>
+              <w:szCs w:val="20"/>
+            </w:rPr>
+            <m:t xml:space="preserve">,        </m:t>
+          </m:r>
+          <m:d>
+            <m:dPr>
+              <m:ctrlPr>
+                <w:rPr>
+                  <w:rFonts w:ascii="Cambria Math" w:eastAsia="宋体" w:hAnsi="Cambria Math"/>
+                  <w:i/>
+                  <w:iCs/>
+                  <w:sz w:val="20"/>
+                  <w:szCs w:val="20"/>
+                </w:rPr>
+              </m:ctrlPr>
+            </m:dPr>
+            <m:e>
+              <m:r>
+                <w:rPr>
+                  <w:rFonts w:ascii="Cambria Math" w:eastAsia="宋体" w:hAnsi="Cambria Math"/>
+                  <w:sz w:val="20"/>
+                  <w:szCs w:val="20"/>
+                </w:rPr>
+                <m:t>9-5</m:t>
+              </m:r>
+            </m:e>
+          </m:d>
+          <m:r>
+            <w:rPr>
+              <w:rFonts w:ascii="Cambria Math" w:eastAsia="宋体" w:hAnsi="Cambria Math"/>
+              <w:sz w:val="20"/>
+              <w:szCs w:val="20"/>
+            </w:rPr>
+            <m:t xml:space="preserve">         </m:t>
+          </m:r>
+        </m:oMath>
+      </m:oMathPara>
+    </w:p>
+    <w:p>
+      <w:pPr>
+        <w:rPr>
+          <w:rFonts w:ascii="宋体" w:eastAsia="宋体" w:hAnsi="宋体"/>
+          <w:iCs/>
+          <w:sz w:val="20"/>
+          <w:szCs w:val="20"/>
+        </w:rPr>
+      </w:pPr>
+      <w:r>
+        <w:rPr>
+          <w:rFonts w:ascii="宋体" w:eastAsia="宋体" w:hAnsi="宋体" w:hint="eastAsia"/>
+          <w:iCs/>
+          <w:sz w:val="20"/>
+          <w:szCs w:val="20"/>
+        </w:rPr>
+        <w:t>或</w:t>
+      </w:r>
+    </w:p>
+    <w:p>
+      <w:pPr>
+        <w:rPr>
+          <w:rFonts w:ascii="宋体" w:eastAsia="宋体" w:hAnsi="宋体"/>
+          <w:iCs/>
+          <w:sz w:val="20"/>
+          <w:szCs w:val="20"/>
+        </w:rPr>
+      </w:pPr>
+      <m:oMathPara>
+        <m:oMathParaPr>
+          <m:jc m:val="right"/>
+        </m:oMathParaPr>
+        <m:oMath>
+          <m:sSub>
+            <m:sSubPr>
+              <m:ctrlPr>
+                <w:rPr>
+                  <w:rFonts w:ascii="Cambria Math" w:eastAsia="宋体" w:hAnsi="Cambria Math"/>
+                  <w:i/>
+                  <w:iCs/>
+                  <w:sz w:val="20"/>
+                  <w:szCs w:val="20"/>
+                </w:rPr>
+              </m:ctrlPr>
+            </m:sSubPr>
+            <m:e>
+              <m:acc>
+                <m:accPr>
+                  <m:chr m:val="⃗"/>
+                  <m:ctrlPr>
+                    <w:rPr>
+                      <w:rFonts w:ascii="Cambria Math" w:eastAsia="宋体" w:hAnsi="Cambria Math"/>
+                      <w:i/>
+                      <w:iCs/>
+                      <w:sz w:val="20"/>
+                      <w:szCs w:val="20"/>
+                    </w:rPr>
+                  </m:ctrlPr>
+                </m:accPr>
+                <m:e>
+                  <m:r>
+                    <w:rPr>
+                      <w:rFonts w:ascii="Cambria Math" w:eastAsia="宋体" w:hAnsi="Cambria Math"/>
+                      <w:sz w:val="20"/>
+                      <w:szCs w:val="20"/>
+                    </w:rPr>
+                    <m:t>r</m:t>
+                  </m:r>
+                </m:e>
+              </m:acc>
+            </m:e>
+            <m:sub>
+              <m:r>
+                <w:rPr>
+                  <w:rFonts w:ascii="Cambria Math" w:eastAsia="宋体" w:hAnsi="Cambria Math"/>
+                  <w:sz w:val="20"/>
+                  <w:szCs w:val="20"/>
+                </w:rPr>
+                <m:t>com</m:t>
+              </m:r>
+            </m:sub>
+          </m:sSub>
+          <m:r>
+            <w:rPr>
+              <w:rFonts w:ascii="Cambria Math" w:eastAsia="宋体" w:hAnsi="Cambria Math"/>
+              <w:sz w:val="20"/>
+              <w:szCs w:val="20"/>
+            </w:rPr>
+            <m:t>=</m:t>
+          </m:r>
+          <m:f>
+            <m:fPr>
+              <m:ctrlPr>
+                <w:rPr>
+                  <w:rFonts w:ascii="Cambria Math" w:eastAsia="宋体" w:hAnsi="Cambria Math"/>
+                  <w:i/>
+                  <w:iCs/>
+                  <w:sz w:val="20"/>
+                  <w:szCs w:val="20"/>
+                </w:rPr>
+              </m:ctrlPr>
+            </m:fPr>
+            <m:num>
+              <m:r>
+                <w:rPr>
+                  <w:rFonts w:ascii="Cambria Math" w:eastAsia="宋体" w:hAnsi="Cambria Math"/>
+                  <w:sz w:val="20"/>
+                  <w:szCs w:val="20"/>
+                </w:rPr>
+                <m:t>1</m:t>
+              </m:r>
+            </m:num>
+            <m:den>
+              <m:r>
+                <w:rPr>
+                  <w:rFonts w:ascii="Cambria Math" w:eastAsia="宋体" w:hAnsi="Cambria Math"/>
+                  <w:sz w:val="20"/>
+                  <w:szCs w:val="20"/>
+                </w:rPr>
+                <m:t>M</m:t>
+              </m:r>
+            </m:den>
+          </m:f>
+          <m:nary>
+            <m:naryPr>
+              <m:chr m:val="∑"/>
+              <m:limLoc m:val="undOvr"/>
+              <m:ctrlPr>
+                <w:rPr>
+                  <w:rFonts w:ascii="Cambria Math" w:eastAsia="宋体" w:hAnsi="Cambria Math"/>
+                  <w:i/>
+                  <w:iCs/>
+                  <w:sz w:val="20"/>
+                  <w:szCs w:val="20"/>
+                </w:rPr>
+              </m:ctrlPr>
+            </m:naryPr>
+            <m:sub>
+              <m:r>
+                <w:rPr>
+                  <w:rFonts w:ascii="Cambria Math" w:eastAsia="宋体" w:hAnsi="Cambria Math"/>
+                  <w:sz w:val="20"/>
+                  <w:szCs w:val="20"/>
+                </w:rPr>
+                <m:t>i=1</m:t>
+              </m:r>
+            </m:sub>
+            <m:sup>
+              <m:r>
+                <w:rPr>
+                  <w:rFonts w:ascii="Cambria Math" w:eastAsia="宋体" w:hAnsi="Cambria Math"/>
+                  <w:sz w:val="20"/>
+                  <w:szCs w:val="20"/>
+                </w:rPr>
+                <m:t>n</m:t>
+              </m:r>
+            </m:sup>
+            <m:e>
+              <m:sSub>
+                <m:sSubPr>
+                  <m:ctrlPr>
+                    <w:rPr>
+                      <w:rFonts w:ascii="Cambria Math" w:eastAsia="宋体" w:hAnsi="Cambria Math"/>
+                      <w:i/>
+                      <w:iCs/>
+                      <w:sz w:val="20"/>
+                      <w:szCs w:val="20"/>
+                    </w:rPr>
+                  </m:ctrlPr>
+                </m:sSubPr>
+                <m:e>
+                  <m:r>
+                    <w:rPr>
+                      <w:rFonts w:ascii="Cambria Math" w:eastAsia="宋体" w:hAnsi="Cambria Math"/>
+                      <w:sz w:val="20"/>
+                      <w:szCs w:val="20"/>
+                    </w:rPr>
+                    <m:t>m</m:t>
+                  </m:r>
+                </m:e>
+                <m:sub>
+                  <m:r>
+                    <w:rPr>
+                      <w:rFonts w:ascii="Cambria Math" w:eastAsia="宋体" w:hAnsi="Cambria Math"/>
+                      <w:sz w:val="20"/>
+                      <w:szCs w:val="20"/>
+                    </w:rPr>
+                    <m:t>i</m:t>
+                  </m:r>
+                </m:sub>
+              </m:sSub>
+              <m:sSub>
+                <m:sSubPr>
+                  <m:ctrlPr>
+                    <w:rPr>
+                      <w:rFonts w:ascii="Cambria Math" w:eastAsia="宋体" w:hAnsi="Cambria Math"/>
+                      <w:i/>
+                      <w:iCs/>
+                      <w:sz w:val="20"/>
+                      <w:szCs w:val="20"/>
+                    </w:rPr>
+                  </m:ctrlPr>
+                </m:sSubPr>
+                <m:e>
+                  <m:acc>
+                    <m:accPr>
+                      <m:chr m:val="⃗"/>
+                      <m:ctrlPr>
+                        <w:rPr>
+                          <w:rFonts w:ascii="Cambria Math" w:eastAsia="宋体" w:hAnsi="Cambria Math"/>
+                          <w:i/>
+                          <w:iCs/>
+                          <w:sz w:val="20"/>
+                          <w:szCs w:val="20"/>
+                        </w:rPr>
+                      </m:ctrlPr>
+                    </m:accPr>
+                    <m:e>
+                      <m:r>
+                        <w:rPr>
+                          <w:rFonts w:ascii="Cambria Math" w:eastAsia="宋体" w:hAnsi="Cambria Math"/>
+                          <w:sz w:val="20"/>
+                          <w:szCs w:val="20"/>
+                        </w:rPr>
+                        <m:t>r</m:t>
+                      </m:r>
+                    </m:e>
+                  </m:acc>
+                </m:e>
+                <m:sub>
+                  <m:r>
+                    <w:rPr>
+                      <w:rFonts w:ascii="Cambria Math" w:eastAsia="宋体" w:hAnsi="Cambria Math"/>
+                      <w:sz w:val="20"/>
+                      <w:szCs w:val="20"/>
+                    </w:rPr>
+                    <m:t>i</m:t>
+                  </m:r>
+                </m:sub>
+              </m:sSub>
+            </m:e>
+          </m:nary>
+          <m:r>
+            <w:rPr>
+              <w:rFonts w:ascii="Cambria Math" w:eastAsia="宋体" w:hAnsi="Cambria Math"/>
+              <w:sz w:val="20"/>
+              <w:szCs w:val="20"/>
+            </w:rPr>
+            <m:t xml:space="preserve">,     </m:t>
+          </m:r>
+          <m:r>
+            <w:rPr>
+              <w:rFonts w:ascii="Cambria Math" w:eastAsia="宋体" w:hAnsi="Cambria Math"/>
+              <w:sz w:val="20"/>
+              <w:szCs w:val="20"/>
+            </w:rPr>
+            <m:t xml:space="preserve">                                               </m:t>
+          </m:r>
+          <m:d>
+            <m:dPr>
+              <m:ctrlPr>
+                <w:rPr>
+                  <w:rFonts w:ascii="Cambria Math" w:eastAsia="宋体" w:hAnsi="Cambria Math"/>
+                  <w:i/>
+                  <w:iCs/>
+                  <w:sz w:val="20"/>
+                  <w:szCs w:val="20"/>
+                </w:rPr>
+              </m:ctrlPr>
+            </m:dPr>
+            <m:e>
+              <m:r>
+                <w:rPr>
+                  <w:rFonts w:ascii="Cambria Math" w:eastAsia="宋体" w:hAnsi="Cambria Math"/>
+                  <w:sz w:val="20"/>
+                  <w:szCs w:val="20"/>
+                </w:rPr>
+                <m:t>9-8</m:t>
+              </m:r>
+            </m:e>
+          </m:d>
+          <m:r>
+            <w:rPr>
+              <w:rFonts w:ascii="Cambria Math" w:eastAsia="宋体" w:hAnsi="Cambria Math"/>
+              <w:sz w:val="20"/>
+              <w:szCs w:val="20"/>
+            </w:rPr>
+            <m:t xml:space="preserve">         </m:t>
+          </m:r>
+        </m:oMath>
+      </m:oMathPara>
+    </w:p>
+    <w:p>
+      <w:pPr>
+        <w:rPr>
+          <w:rFonts w:ascii="宋体" w:eastAsia="宋体" w:hAnsi="宋体"/>
+          <w:iCs/>
+          <w:sz w:val="20"/>
+          <w:szCs w:val="20"/>
+        </w:rPr>
+      </w:pPr>
+      <w:r>
+        <w:rPr>
+          <w:rFonts w:ascii="宋体" w:eastAsia="宋体" w:hAnsi="宋体" w:hint="eastAsia"/>
+          <w:iCs/>
+          <w:sz w:val="20"/>
+          <w:szCs w:val="20"/>
+        </w:rPr>
+        <w:t>其中</w:t>
+      </w:r>
+      <m:oMath>
+        <m:r>
+          <w:rPr>
+            <w:rFonts w:ascii="Cambria Math" w:eastAsia="宋体" w:hAnsi="Cambria Math"/>
+            <w:sz w:val="20"/>
+            <w:szCs w:val="20"/>
+          </w:rPr>
+          <m:t>M</m:t>
+        </m:r>
+      </m:oMath>
+      <w:r>
+        <w:rPr>
+          <w:rFonts w:ascii="宋体" w:eastAsia="宋体" w:hAnsi="宋体" w:hint="eastAsia"/>
+          <w:iCs/>
+          <w:sz w:val="20"/>
+          <w:szCs w:val="20"/>
+        </w:rPr>
+        <w:t>是粒子系统的总质量,</w:t>
+      </w:r>
+      <w:r>
+        <w:rPr>
+          <w:rFonts w:ascii="宋体" w:eastAsia="宋体" w:hAnsi="宋体"/>
+          <w:iCs/>
+          <w:sz w:val="20"/>
+          <w:szCs w:val="20"/>
+        </w:rPr>
+        <w:t xml:space="preserve"> </w:t>
+      </w:r>
+      <m:oMath>
+        <m:d>
+          <m:dPr>
+            <m:ctrlPr>
+              <w:rPr>
+                <w:rFonts w:ascii="Cambria Math" w:eastAsia="宋体" w:hAnsi="Cambria Math"/>
+                <w:i/>
+                <w:iCs/>
+                <w:sz w:val="20"/>
+                <w:szCs w:val="20"/>
+              </w:rPr>
+            </m:ctrlPr>
+          </m:dPr>
+          <m:e>
+            <m:sSub>
+              <m:sSubPr>
+                <m:ctrlPr>
+                  <w:rPr>
+                    <w:rFonts w:ascii="Cambria Math" w:eastAsia="宋体" w:hAnsi="Cambria Math"/>
+                    <w:i/>
+                    <w:iCs/>
+                    <w:sz w:val="20"/>
+                    <w:szCs w:val="20"/>
+                  </w:rPr>
+                </m:ctrlPr>
+              </m:sSubPr>
+              <m:e>
+                <m:r>
+                  <w:rPr>
+                    <w:rFonts w:ascii="Cambria Math" w:eastAsia="宋体" w:hAnsi="Cambria Math"/>
+                    <w:sz w:val="20"/>
+                    <w:szCs w:val="20"/>
+                  </w:rPr>
+                  <m:t>x</m:t>
+                </m:r>
+              </m:e>
+              <m:sub>
+                <m:r>
+                  <w:rPr>
+                    <w:rFonts w:ascii="Cambria Math" w:eastAsia="宋体" w:hAnsi="Cambria Math"/>
+                    <w:sz w:val="20"/>
+                    <w:szCs w:val="20"/>
+                  </w:rPr>
+                  <m:t>i</m:t>
+                </m:r>
+              </m:sub>
+            </m:sSub>
+            <m:r>
+              <w:rPr>
+                <w:rFonts w:ascii="Cambria Math" w:eastAsia="宋体" w:hAnsi="Cambria Math"/>
+                <w:sz w:val="20"/>
+                <w:szCs w:val="20"/>
+              </w:rPr>
+              <m:t>,</m:t>
+            </m:r>
+            <m:sSub>
+              <m:sSubPr>
+                <m:ctrlPr>
+                  <w:rPr>
+                    <w:rFonts w:ascii="Cambria Math" w:eastAsia="宋体" w:hAnsi="Cambria Math"/>
+                    <w:i/>
+                    <w:iCs/>
+                    <w:sz w:val="20"/>
+                    <w:szCs w:val="20"/>
+                  </w:rPr>
+                </m:ctrlPr>
+              </m:sSubPr>
+              <m:e>
+                <m:r>
+                  <w:rPr>
+                    <w:rFonts w:ascii="Cambria Math" w:eastAsia="宋体" w:hAnsi="Cambria Math"/>
+                    <w:sz w:val="20"/>
+                    <w:szCs w:val="20"/>
+                  </w:rPr>
+                  <m:t>y</m:t>
+                </m:r>
+              </m:e>
+              <m:sub>
+                <m:r>
+                  <w:rPr>
+                    <w:rFonts w:ascii="Cambria Math" w:eastAsia="宋体" w:hAnsi="Cambria Math"/>
+                    <w:sz w:val="20"/>
+                    <w:szCs w:val="20"/>
+                  </w:rPr>
+                  <m:t>i</m:t>
+                </m:r>
+              </m:sub>
+            </m:sSub>
+            <m:r>
+              <w:rPr>
+                <w:rFonts w:ascii="Cambria Math" w:eastAsia="宋体" w:hAnsi="Cambria Math"/>
+                <w:sz w:val="20"/>
+                <w:szCs w:val="20"/>
+              </w:rPr>
+              <m:t>,</m:t>
+            </m:r>
+            <m:sSub>
+              <m:sSubPr>
+                <m:ctrlPr>
+                  <w:rPr>
+                    <w:rFonts w:ascii="Cambria Math" w:eastAsia="宋体" w:hAnsi="Cambria Math"/>
+                    <w:i/>
+                    <w:iCs/>
+                    <w:sz w:val="20"/>
+                    <w:szCs w:val="20"/>
+                  </w:rPr>
+                </m:ctrlPr>
+              </m:sSubPr>
+              <m:e>
+                <m:r>
+                  <w:rPr>
+                    <w:rFonts w:ascii="Cambria Math" w:eastAsia="宋体" w:hAnsi="Cambria Math"/>
+                    <w:sz w:val="20"/>
+                    <w:szCs w:val="20"/>
+                  </w:rPr>
+                  <m:t>z</m:t>
+                </m:r>
+              </m:e>
+              <m:sub>
+                <m:r>
+                  <w:rPr>
+                    <w:rFonts w:ascii="Cambria Math" w:eastAsia="宋体" w:hAnsi="Cambria Math"/>
+                    <w:sz w:val="20"/>
+                    <w:szCs w:val="20"/>
+                  </w:rPr>
+                  <m:t>i</m:t>
+                </m:r>
+              </m:sub>
+            </m:sSub>
+          </m:e>
+        </m:d>
+      </m:oMath>
+      <w:r>
+        <w:rPr>
+          <w:rFonts w:ascii="宋体" w:eastAsia="宋体" w:hAnsi="宋体" w:hint="eastAsia"/>
+          <w:iCs/>
+          <w:sz w:val="20"/>
+          <w:szCs w:val="20"/>
+        </w:rPr>
+        <w:t>和</w:t>
+      </w:r>
+      <m:oMath>
+        <m:sSub>
+          <m:sSubPr>
+            <m:ctrlPr>
+              <w:rPr>
+                <w:rFonts w:ascii="Cambria Math" w:eastAsia="宋体" w:hAnsi="Cambria Math"/>
+                <w:i/>
+                <w:iCs/>
+                <w:sz w:val="20"/>
+                <w:szCs w:val="20"/>
+              </w:rPr>
+            </m:ctrlPr>
+          </m:sSubPr>
+          <m:e>
+            <m:r>
+              <w:rPr>
+                <w:rFonts w:ascii="Cambria Math" w:eastAsia="宋体" w:hAnsi="Cambria Math"/>
+                <w:sz w:val="20"/>
+                <w:szCs w:val="20"/>
+              </w:rPr>
+              <m:t>m</m:t>
+            </m:r>
+          </m:e>
+          <m:sub>
+            <m:r>
+              <w:rPr>
+                <w:rFonts w:ascii="Cambria Math" w:eastAsia="宋体" w:hAnsi="Cambria Math"/>
+                <w:sz w:val="20"/>
+                <w:szCs w:val="20"/>
+              </w:rPr>
+              <m:t>i</m:t>
+            </m:r>
+          </m:sub>
+        </m:sSub>
+      </m:oMath>
+      <w:r>
+        <w:rPr>
+          <w:rFonts w:ascii="宋体" w:eastAsia="宋体" w:hAnsi="宋体" w:hint="eastAsia"/>
+          <w:iCs/>
+          <w:sz w:val="20"/>
+          <w:szCs w:val="20"/>
+        </w:rPr>
+        <w:t>分别是第</w:t>
+      </w:r>
+      <w:proofErr w:type="spellStart"/>
+      <w:r>
+        <w:rPr>
+          <w:rFonts w:ascii="宋体" w:eastAsia="宋体" w:hAnsi="宋体" w:hint="eastAsia"/>
+          <w:iCs/>
+          <w:sz w:val="20"/>
+          <w:szCs w:val="20"/>
+        </w:rPr>
+        <w:t>i</w:t>
+      </w:r>
+      <w:proofErr w:type="spellEnd"/>
+      <w:r>
+        <w:rPr>
+          <w:rFonts w:ascii="宋体" w:eastAsia="宋体" w:hAnsi="宋体" w:hint="eastAsia"/>
+          <w:iCs/>
+          <w:sz w:val="20"/>
+          <w:szCs w:val="20"/>
+        </w:rPr>
+        <w:t>个粒子的坐标和质量</w:t>
+      </w:r>
+      <w:r>
+        <w:rPr>
+          <w:rFonts w:ascii="宋体" w:eastAsia="宋体" w:hAnsi="宋体"/>
+          <w:iCs/>
+          <w:sz w:val="20"/>
+          <w:szCs w:val="20"/>
+        </w:rPr>
+        <w:t>.</w:t>
+      </w:r>
+    </w:p>
+    <w:p>
+      <w:pPr>
+        <w:rPr>
+          <w:rFonts w:ascii="宋体" w:eastAsia="宋体" w:hAnsi="宋体"/>
+          <w:iCs/>
+          <w:sz w:val="20"/>
+          <w:szCs w:val="20"/>
+        </w:rPr>
+      </w:pPr>
+    </w:p>
+    <w:p>
+      <w:pPr>
+        <w:rPr>
+          <w:rFonts w:ascii="宋体" w:eastAsia="宋体" w:hAnsi="宋体"/>
+          <w:iCs/>
+          <w:sz w:val="20"/>
+          <w:szCs w:val="20"/>
+        </w:rPr>
+      </w:pPr>
+      <w:r>
+        <w:rPr>
+          <w:rFonts w:ascii="宋体" w:eastAsia="宋体" w:hAnsi="宋体" w:hint="eastAsia"/>
+          <w:iCs/>
+          <w:sz w:val="20"/>
+          <w:szCs w:val="20"/>
+        </w:rPr>
+        <w:t xml:space="preserve">牛顿第二定律用于粒子系统 </w:t>
+      </w:r>
+      <w:r>
+        <w:rPr>
+          <w:rFonts w:ascii="宋体" w:eastAsia="宋体" w:hAnsi="宋体" w:hint="eastAsia"/>
+          <w:iCs/>
+          <w:sz w:val="20"/>
+          <w:szCs w:val="20"/>
+        </w:rPr>
+        <w:t>任何粒子系统质心的运动在牛顿第二定律下定义为</w:t>
+      </w:r>
+    </w:p>
+    <w:p>
+      <w:pPr>
+        <w:rPr>
+          <w:rFonts w:ascii="宋体" w:eastAsia="宋体" w:hAnsi="宋体"/>
+          <w:iCs/>
+          <w:sz w:val="20"/>
+          <w:szCs w:val="20"/>
+        </w:rPr>
+      </w:pPr>
+      <m:oMathPara>
+        <m:oMathParaPr>
+          <m:jc m:val="right"/>
+        </m:oMathParaPr>
+        <m:oMath>
+          <m:sSub>
+            <m:sSubPr>
+              <m:ctrlPr>
+                <w:rPr>
+                  <w:rFonts w:ascii="Cambria Math" w:eastAsia="宋体" w:hAnsi="Cambria Math"/>
+                  <w:i/>
+                  <w:iCs/>
+                  <w:sz w:val="20"/>
+                  <w:szCs w:val="20"/>
+                </w:rPr>
+              </m:ctrlPr>
+            </m:sSubPr>
+            <m:e>
+              <m:acc>
+                <m:accPr>
+                  <m:chr m:val="⃗"/>
+                  <m:ctrlPr>
+                    <w:rPr>
+                      <w:rFonts w:ascii="Cambria Math" w:eastAsia="宋体" w:hAnsi="Cambria Math"/>
+                      <w:i/>
+                      <w:iCs/>
+                      <w:sz w:val="20"/>
+                      <w:szCs w:val="20"/>
+                    </w:rPr>
+                  </m:ctrlPr>
+                </m:accPr>
+                <m:e>
+                  <m:r>
+                    <w:rPr>
+                      <w:rFonts w:ascii="Cambria Math" w:eastAsia="宋体" w:hAnsi="Cambria Math"/>
+                      <w:sz w:val="20"/>
+                      <w:szCs w:val="20"/>
+                    </w:rPr>
+                    <m:t>F</m:t>
+                  </m:r>
+                </m:e>
+              </m:acc>
+            </m:e>
+            <m:sub>
+              <m:r>
+                <w:rPr>
+                  <w:rFonts w:ascii="Cambria Math" w:eastAsia="宋体" w:hAnsi="Cambria Math"/>
+                  <w:sz w:val="20"/>
+                  <w:szCs w:val="20"/>
+                </w:rPr>
+                <m:t>net</m:t>
+              </m:r>
+            </m:sub>
+          </m:sSub>
+          <m:r>
+            <w:rPr>
+              <w:rFonts w:ascii="Cambria Math" w:eastAsia="宋体" w:hAnsi="Cambria Math"/>
+              <w:sz w:val="20"/>
+              <w:szCs w:val="20"/>
+            </w:rPr>
+            <m:t>=M</m:t>
+          </m:r>
+          <m:sSub>
+            <m:sSubPr>
+              <m:ctrlPr>
+                <w:rPr>
+                  <w:rFonts w:ascii="Cambria Math" w:eastAsia="宋体" w:hAnsi="Cambria Math"/>
+                  <w:i/>
+                  <w:iCs/>
+                  <w:sz w:val="20"/>
+                  <w:szCs w:val="20"/>
+                </w:rPr>
+              </m:ctrlPr>
+            </m:sSubPr>
+            <m:e>
+              <m:acc>
+                <m:accPr>
+                  <m:chr m:val="⃗"/>
+                  <m:ctrlPr>
+                    <w:rPr>
+                      <w:rFonts w:ascii="Cambria Math" w:eastAsia="宋体" w:hAnsi="Cambria Math"/>
+                      <w:i/>
+                      <w:iCs/>
+                      <w:sz w:val="20"/>
+                      <w:szCs w:val="20"/>
+                    </w:rPr>
+                  </m:ctrlPr>
+                </m:accPr>
+                <m:e>
+                  <m:r>
+                    <w:rPr>
+                      <w:rFonts w:ascii="Cambria Math" w:eastAsia="宋体" w:hAnsi="Cambria Math"/>
+                      <w:sz w:val="20"/>
+                      <w:szCs w:val="20"/>
+                    </w:rPr>
+                    <m:t>a</m:t>
+                  </m:r>
+                </m:e>
+              </m:acc>
+            </m:e>
+            <m:sub>
+              <m:r>
+                <w:rPr>
+                  <w:rFonts w:ascii="Cambria Math" w:eastAsia="宋体" w:hAnsi="Cambria Math"/>
+                  <w:sz w:val="20"/>
+                  <w:szCs w:val="20"/>
+                </w:rPr>
+                <m:t>com</m:t>
+              </m:r>
+            </m:sub>
+          </m:sSub>
+          <m:r>
+            <w:rPr>
+              <w:rFonts w:ascii="Cambria Math" w:eastAsia="宋体" w:hAnsi="Cambria Math"/>
+              <w:sz w:val="20"/>
+              <w:szCs w:val="20"/>
+            </w:rPr>
+            <m:t xml:space="preserve">.                                                           </m:t>
+          </m:r>
+          <m:d>
+            <m:dPr>
+              <m:ctrlPr>
+                <w:rPr>
+                  <w:rFonts w:ascii="Cambria Math" w:eastAsia="宋体" w:hAnsi="Cambria Math"/>
+                  <w:i/>
+                  <w:iCs/>
+                  <w:sz w:val="20"/>
+                  <w:szCs w:val="20"/>
+                </w:rPr>
+              </m:ctrlPr>
+            </m:dPr>
+            <m:e>
+              <m:r>
+                <w:rPr>
+                  <w:rFonts w:ascii="Cambria Math" w:eastAsia="宋体" w:hAnsi="Cambria Math"/>
+                  <w:sz w:val="20"/>
+                  <w:szCs w:val="20"/>
+                </w:rPr>
+                <m:t>9-14</m:t>
+              </m:r>
+            </m:e>
+          </m:d>
+          <m:r>
+            <w:rPr>
+              <w:rFonts w:ascii="Cambria Math" w:eastAsia="宋体" w:hAnsi="Cambria Math"/>
+              <w:sz w:val="20"/>
+              <w:szCs w:val="20"/>
+            </w:rPr>
+            <m:t xml:space="preserve">       </m:t>
+          </m:r>
+        </m:oMath>
+      </m:oMathPara>
+    </w:p>
+    <w:p>
+      <w:pPr>
+        <w:rPr>
+          <w:rFonts w:ascii="宋体" w:eastAsia="宋体" w:hAnsi="宋体"/>
+          <w:iCs/>
+          <w:sz w:val="20"/>
+          <w:szCs w:val="20"/>
+        </w:rPr>
+      </w:pPr>
+      <w:r>
+        <w:rPr>
+          <w:rFonts w:ascii="宋体" w:eastAsia="宋体" w:hAnsi="宋体" w:hint="eastAsia"/>
+          <w:iCs/>
+          <w:sz w:val="20"/>
+          <w:szCs w:val="20"/>
+        </w:rPr>
+        <w:t>其中</w:t>
+      </w:r>
+      <m:oMath>
+        <m:sSub>
+          <m:sSubPr>
+            <m:ctrlPr>
+              <w:rPr>
+                <w:rFonts w:ascii="Cambria Math" w:eastAsia="宋体" w:hAnsi="Cambria Math"/>
+                <w:i/>
+                <w:iCs/>
+                <w:sz w:val="20"/>
+                <w:szCs w:val="20"/>
+              </w:rPr>
+            </m:ctrlPr>
+          </m:sSubPr>
+          <m:e>
+            <m:acc>
+              <m:accPr>
+                <m:chr m:val="⃗"/>
+                <m:ctrlPr>
+                  <w:rPr>
+                    <w:rFonts w:ascii="Cambria Math" w:eastAsia="宋体" w:hAnsi="Cambria Math"/>
+                    <w:i/>
+                    <w:iCs/>
+                    <w:sz w:val="20"/>
+                    <w:szCs w:val="20"/>
+                  </w:rPr>
+                </m:ctrlPr>
+              </m:accPr>
+              <m:e>
+                <m:r>
+                  <w:rPr>
+                    <w:rFonts w:ascii="Cambria Math" w:eastAsia="宋体" w:hAnsi="Cambria Math"/>
+                    <w:sz w:val="20"/>
+                    <w:szCs w:val="20"/>
+                  </w:rPr>
+                  <m:t>F</m:t>
+                </m:r>
+              </m:e>
+            </m:acc>
+          </m:e>
+          <m:sub>
+            <m:r>
+              <w:rPr>
+                <w:rFonts w:ascii="Cambria Math" w:eastAsia="宋体" w:hAnsi="Cambria Math"/>
+                <w:sz w:val="20"/>
+                <w:szCs w:val="20"/>
+              </w:rPr>
+              <m:t>net</m:t>
+            </m:r>
+          </m:sub>
+        </m:sSub>
+      </m:oMath>
+      <w:r>
+        <w:rPr>
+          <w:rFonts w:ascii="宋体" w:eastAsia="宋体" w:hAnsi="宋体" w:hint="eastAsia"/>
+          <w:iCs/>
+          <w:sz w:val="20"/>
+          <w:szCs w:val="20"/>
+        </w:rPr>
+        <w:t>是作用在粒子系统上的合外力,</w:t>
+      </w:r>
+      <w:r>
+        <w:rPr>
+          <w:rFonts w:ascii="宋体" w:eastAsia="宋体" w:hAnsi="宋体"/>
+          <w:iCs/>
+          <w:sz w:val="20"/>
+          <w:szCs w:val="20"/>
+        </w:rPr>
+        <w:t xml:space="preserve"> </w:t>
+      </w:r>
+      <m:oMath>
+        <m:r>
+          <w:rPr>
+            <w:rFonts w:ascii="Cambria Math" w:eastAsia="宋体" w:hAnsi="Cambria Math"/>
+            <w:sz w:val="20"/>
+            <w:szCs w:val="20"/>
+          </w:rPr>
+          <m:t>M</m:t>
+        </m:r>
+      </m:oMath>
+      <w:r>
+        <w:rPr>
+          <w:rFonts w:ascii="宋体" w:eastAsia="宋体" w:hAnsi="宋体" w:hint="eastAsia"/>
+          <w:iCs/>
+          <w:sz w:val="20"/>
+          <w:szCs w:val="20"/>
+        </w:rPr>
+        <w:t>是粒子系统的总质量,</w:t>
+      </w:r>
+      <m:oMath>
+        <m:r>
+          <w:rPr>
+            <w:rFonts w:ascii="Cambria Math" w:eastAsia="宋体" w:hAnsi="Cambria Math"/>
+            <w:sz w:val="20"/>
+            <w:szCs w:val="20"/>
+          </w:rPr>
+          <m:t xml:space="preserve"> </m:t>
+        </m:r>
+        <m:sSub>
+          <m:sSubPr>
+            <m:ctrlPr>
+              <w:rPr>
+                <w:rFonts w:ascii="Cambria Math" w:eastAsia="宋体" w:hAnsi="Cambria Math"/>
+                <w:i/>
+                <w:iCs/>
+                <w:sz w:val="20"/>
+                <w:szCs w:val="20"/>
+              </w:rPr>
+            </m:ctrlPr>
+          </m:sSubPr>
+          <m:e>
+            <m:acc>
+              <m:accPr>
+                <m:chr m:val="⃗"/>
+                <m:ctrlPr>
+                  <w:rPr>
+                    <w:rFonts w:ascii="Cambria Math" w:eastAsia="宋体" w:hAnsi="Cambria Math"/>
+                    <w:i/>
+                    <w:iCs/>
+                    <w:sz w:val="20"/>
+                    <w:szCs w:val="20"/>
+                  </w:rPr>
+                </m:ctrlPr>
+              </m:accPr>
+              <m:e>
+                <m:r>
+                  <w:rPr>
+                    <w:rFonts w:ascii="Cambria Math" w:eastAsia="宋体" w:hAnsi="Cambria Math"/>
+                    <w:sz w:val="20"/>
+                    <w:szCs w:val="20"/>
+                  </w:rPr>
+                  <m:t>a</m:t>
+                </m:r>
+              </m:e>
+            </m:acc>
+          </m:e>
+          <m:sub>
+            <m:r>
+              <w:rPr>
+                <w:rFonts w:ascii="Cambria Math" w:eastAsia="宋体" w:hAnsi="Cambria Math"/>
+                <w:sz w:val="20"/>
+                <w:szCs w:val="20"/>
+              </w:rPr>
+              <m:t>com</m:t>
+            </m:r>
+          </m:sub>
+        </m:sSub>
+      </m:oMath>
+      <w:r>
+        <w:rPr>
+          <w:rFonts w:ascii="宋体" w:eastAsia="宋体" w:hAnsi="宋体" w:hint="eastAsia"/>
+          <w:iCs/>
+          <w:sz w:val="20"/>
+          <w:szCs w:val="20"/>
+        </w:rPr>
+        <w:t>是粒子系统的质心加速度.</w:t>
+      </w:r>
+    </w:p>
+    <w:p>
+      <w:pPr>
+        <w:rPr>
+          <w:rFonts w:ascii="宋体" w:eastAsia="宋体" w:hAnsi="宋体"/>
+          <w:iCs/>
+          <w:sz w:val="20"/>
+          <w:szCs w:val="20"/>
+        </w:rPr>
+      </w:pPr>
+    </w:p>
+    <w:p>
+      <w:pPr>
+        <w:rPr>
+          <w:rFonts w:ascii="宋体" w:eastAsia="宋体" w:hAnsi="宋体"/>
+          <w:iCs/>
+          <w:sz w:val="20"/>
+          <w:szCs w:val="20"/>
+        </w:rPr>
+      </w:pPr>
+      <w:r>
+        <w:rPr>
+          <w:rFonts w:ascii="宋体" w:eastAsia="宋体" w:hAnsi="宋体" w:hint="eastAsia"/>
+          <w:iCs/>
+          <w:sz w:val="20"/>
+          <w:szCs w:val="20"/>
+        </w:rPr>
+        <w:t>线性动量(</w:t>
+      </w:r>
+      <w:r>
+        <w:rPr>
+          <w:rFonts w:ascii="宋体" w:eastAsia="宋体" w:hAnsi="宋体"/>
+          <w:iCs/>
+          <w:sz w:val="20"/>
+          <w:szCs w:val="20"/>
+        </w:rPr>
+        <w:t>Linear Momentum)</w:t>
+      </w:r>
+      <w:r>
+        <w:rPr>
+          <w:rFonts w:ascii="宋体" w:eastAsia="宋体" w:hAnsi="宋体" w:hint="eastAsia"/>
+          <w:iCs/>
+          <w:sz w:val="20"/>
+          <w:szCs w:val="20"/>
+        </w:rPr>
+        <w:t xml:space="preserve">和牛顿第二定律 </w:t>
+      </w:r>
+      <w:r>
+        <w:rPr>
+          <w:rFonts w:ascii="宋体" w:eastAsia="宋体" w:hAnsi="宋体" w:hint="eastAsia"/>
+          <w:iCs/>
+          <w:sz w:val="20"/>
+          <w:szCs w:val="20"/>
+        </w:rPr>
+        <w:t>对于单个粒子,</w:t>
+      </w:r>
+      <w:r>
+        <w:rPr>
+          <w:rFonts w:ascii="宋体" w:eastAsia="宋体" w:hAnsi="宋体"/>
+          <w:iCs/>
+          <w:sz w:val="20"/>
+          <w:szCs w:val="20"/>
+        </w:rPr>
+        <w:t xml:space="preserve"> </w:t>
+      </w:r>
+      <w:r>
+        <w:rPr>
+          <w:rFonts w:ascii="宋体" w:eastAsia="宋体" w:hAnsi="宋体" w:hint="eastAsia"/>
+          <w:iCs/>
+          <w:sz w:val="20"/>
+          <w:szCs w:val="20"/>
+        </w:rPr>
+        <w:t>我们定义动量</w:t>
+      </w:r>
+      <m:oMath>
+        <m:acc>
+          <m:accPr>
+            <m:chr m:val="⃗"/>
+            <m:ctrlPr>
+              <w:rPr>
+                <w:rFonts w:ascii="Cambria Math" w:eastAsia="宋体" w:hAnsi="Cambria Math"/>
+                <w:i/>
+                <w:iCs/>
+                <w:sz w:val="20"/>
+                <w:szCs w:val="20"/>
+              </w:rPr>
+            </m:ctrlPr>
+          </m:accPr>
+          <m:e>
+            <m:r>
+              <w:rPr>
+                <w:rFonts w:ascii="Cambria Math" w:eastAsia="宋体" w:hAnsi="Cambria Math"/>
+                <w:sz w:val="20"/>
+                <w:szCs w:val="20"/>
+              </w:rPr>
+              <m:t>p</m:t>
+            </m:r>
+          </m:e>
+        </m:acc>
+      </m:oMath>
+      <w:r>
+        <w:rPr>
+          <w:rFonts w:ascii="宋体" w:eastAsia="宋体" w:hAnsi="宋体" w:hint="eastAsia"/>
+          <w:iCs/>
+          <w:sz w:val="20"/>
+          <w:szCs w:val="20"/>
+        </w:rPr>
+        <w:t>称为该粒子的线性动量：</w:t>
+      </w:r>
+    </w:p>
+    <w:p>
+      <w:pPr>
+        <w:rPr>
+          <w:rFonts w:ascii="宋体" w:eastAsia="宋体" w:hAnsi="宋体"/>
+          <w:iCs/>
+          <w:sz w:val="20"/>
+          <w:szCs w:val="20"/>
+        </w:rPr>
+      </w:pPr>
+      <m:oMathPara>
+        <m:oMathParaPr>
+          <m:jc m:val="right"/>
+        </m:oMathParaPr>
+        <m:oMath>
+          <m:acc>
+            <m:accPr>
+              <m:chr m:val="⃗"/>
+              <m:ctrlPr>
+                <w:rPr>
+                  <w:rFonts w:ascii="Cambria Math" w:eastAsia="宋体" w:hAnsi="Cambria Math"/>
+                  <w:i/>
+                  <w:iCs/>
+                  <w:sz w:val="20"/>
+                  <w:szCs w:val="20"/>
+                </w:rPr>
+              </m:ctrlPr>
+            </m:accPr>
+            <m:e>
+              <m:r>
+                <w:rPr>
+                  <w:rFonts w:ascii="Cambria Math" w:eastAsia="宋体" w:hAnsi="Cambria Math"/>
+                  <w:sz w:val="20"/>
+                  <w:szCs w:val="20"/>
+                </w:rPr>
+                <m:t>p</m:t>
+              </m:r>
+            </m:e>
+          </m:acc>
+          <m:r>
+            <w:rPr>
+              <w:rFonts w:ascii="Cambria Math" w:eastAsia="宋体" w:hAnsi="Cambria Math"/>
+              <w:sz w:val="20"/>
+              <w:szCs w:val="20"/>
+            </w:rPr>
+            <m:t>=m</m:t>
+          </m:r>
+          <m:acc>
+            <m:accPr>
+              <m:chr m:val="⃗"/>
+              <m:ctrlPr>
+                <w:rPr>
+                  <w:rFonts w:ascii="Cambria Math" w:eastAsia="宋体" w:hAnsi="Cambria Math"/>
+                  <w:i/>
+                  <w:iCs/>
+                  <w:sz w:val="20"/>
+                  <w:szCs w:val="20"/>
+                </w:rPr>
+              </m:ctrlPr>
+            </m:accPr>
+            <m:e>
+              <m:r>
+                <w:rPr>
+                  <w:rFonts w:ascii="Cambria Math" w:eastAsia="宋体" w:hAnsi="Cambria Math"/>
+                  <w:sz w:val="20"/>
+                  <w:szCs w:val="20"/>
+                </w:rPr>
+                <m:t>v</m:t>
+              </m:r>
+            </m:e>
+          </m:acc>
+          <m:r>
+            <w:rPr>
+              <w:rFonts w:ascii="Cambria Math" w:eastAsia="宋体" w:hAnsi="Cambria Math"/>
+              <w:sz w:val="20"/>
+              <w:szCs w:val="20"/>
+            </w:rPr>
+            <m:t xml:space="preserve">,                                                                 </m:t>
+          </m:r>
+          <m:d>
+            <m:dPr>
+              <m:ctrlPr>
+                <w:rPr>
+                  <w:rFonts w:ascii="Cambria Math" w:eastAsia="宋体" w:hAnsi="Cambria Math"/>
+                  <w:i/>
+                  <w:iCs/>
+                  <w:sz w:val="20"/>
+                  <w:szCs w:val="20"/>
+                </w:rPr>
+              </m:ctrlPr>
+            </m:dPr>
+            <m:e>
+              <m:r>
+                <w:rPr>
+                  <w:rFonts w:ascii="Cambria Math" w:eastAsia="宋体" w:hAnsi="Cambria Math"/>
+                  <w:sz w:val="20"/>
+                  <w:szCs w:val="20"/>
+                </w:rPr>
+                <m:t>9-22</m:t>
+              </m:r>
+            </m:e>
+          </m:d>
+          <m:r>
+            <w:rPr>
+              <w:rFonts w:ascii="Cambria Math" w:eastAsia="宋体" w:hAnsi="Cambria Math"/>
+              <w:sz w:val="20"/>
+              <w:szCs w:val="20"/>
+            </w:rPr>
+            <m:t xml:space="preserve">        </m:t>
+          </m:r>
+        </m:oMath>
+      </m:oMathPara>
+    </w:p>
+    <w:p>
+      <w:pPr>
+        <w:rPr>
+          <w:rFonts w:ascii="宋体" w:eastAsia="宋体" w:hAnsi="宋体"/>
+          <w:iCs/>
+          <w:sz w:val="20"/>
+          <w:szCs w:val="20"/>
+        </w:rPr>
+      </w:pPr>
+      <w:r>
+        <w:rPr>
+          <w:rFonts w:ascii="宋体" w:eastAsia="宋体" w:hAnsi="宋体" w:hint="eastAsia"/>
+          <w:iCs/>
+          <w:sz w:val="20"/>
+          <w:szCs w:val="20"/>
+        </w:rPr>
+        <w:t>并且我们可以用动量表达牛顿第二定律</w:t>
+      </w:r>
+    </w:p>
+    <w:p>
+      <w:pPr>
+        <w:rPr>
+          <w:rFonts w:ascii="宋体" w:eastAsia="宋体" w:hAnsi="宋体"/>
+          <w:iCs/>
+          <w:sz w:val="20"/>
+          <w:szCs w:val="20"/>
+        </w:rPr>
+      </w:pPr>
+      <m:oMathPara>
+        <m:oMathParaPr>
+          <m:jc m:val="right"/>
+        </m:oMathParaPr>
+        <m:oMath>
+          <m:sSub>
+            <m:sSubPr>
+              <m:ctrlPr>
+                <w:rPr>
+                  <w:rFonts w:ascii="Cambria Math" w:eastAsia="宋体" w:hAnsi="Cambria Math"/>
+                  <w:i/>
+                  <w:iCs/>
+                  <w:sz w:val="20"/>
+                  <w:szCs w:val="20"/>
+                </w:rPr>
+              </m:ctrlPr>
+            </m:sSubPr>
+            <m:e>
+              <m:acc>
+                <m:accPr>
+                  <m:chr m:val="⃗"/>
+                  <m:ctrlPr>
+                    <w:rPr>
+                      <w:rFonts w:ascii="Cambria Math" w:eastAsia="宋体" w:hAnsi="Cambria Math"/>
+                      <w:i/>
+                      <w:iCs/>
+                      <w:sz w:val="20"/>
+                      <w:szCs w:val="20"/>
+                    </w:rPr>
+                  </m:ctrlPr>
+                </m:accPr>
+                <m:e>
+                  <m:r>
+                    <w:rPr>
+                      <w:rFonts w:ascii="Cambria Math" w:eastAsia="宋体" w:hAnsi="Cambria Math"/>
+                      <w:sz w:val="20"/>
+                      <w:szCs w:val="20"/>
+                    </w:rPr>
+                    <m:t>F</m:t>
+                  </m:r>
+                </m:e>
+              </m:acc>
+            </m:e>
+            <m:sub>
+              <m:r>
+                <w:rPr>
+                  <w:rFonts w:ascii="Cambria Math" w:eastAsia="宋体" w:hAnsi="Cambria Math"/>
+                  <w:sz w:val="20"/>
+                  <w:szCs w:val="20"/>
+                </w:rPr>
+                <m:t>net</m:t>
+              </m:r>
+            </m:sub>
+          </m:sSub>
+          <m:r>
+            <w:rPr>
+              <w:rFonts w:ascii="Cambria Math" w:eastAsia="宋体" w:hAnsi="Cambria Math"/>
+              <w:sz w:val="20"/>
+              <w:szCs w:val="20"/>
+            </w:rPr>
+            <m:t>=</m:t>
+          </m:r>
+          <m:f>
+            <m:fPr>
+              <m:ctrlPr>
+                <w:rPr>
+                  <w:rFonts w:ascii="Cambria Math" w:eastAsia="宋体" w:hAnsi="Cambria Math"/>
+                  <w:i/>
+                  <w:iCs/>
+                  <w:sz w:val="20"/>
+                  <w:szCs w:val="20"/>
+                </w:rPr>
+              </m:ctrlPr>
+            </m:fPr>
+            <m:num>
+              <m:r>
+                <w:rPr>
+                  <w:rFonts w:ascii="Cambria Math" w:eastAsia="宋体" w:hAnsi="Cambria Math"/>
+                  <w:sz w:val="20"/>
+                  <w:szCs w:val="20"/>
+                </w:rPr>
+                <m:t>d</m:t>
+              </m:r>
+              <m:acc>
+                <m:accPr>
+                  <m:chr m:val="⃗"/>
+                  <m:ctrlPr>
+                    <w:rPr>
+                      <w:rFonts w:ascii="Cambria Math" w:eastAsia="宋体" w:hAnsi="Cambria Math"/>
+                      <w:i/>
+                      <w:iCs/>
+                      <w:sz w:val="20"/>
+                      <w:szCs w:val="20"/>
+                    </w:rPr>
+                  </m:ctrlPr>
+                </m:accPr>
+                <m:e>
+                  <m:r>
+                    <w:rPr>
+                      <w:rFonts w:ascii="Cambria Math" w:eastAsia="宋体" w:hAnsi="Cambria Math"/>
+                      <w:sz w:val="20"/>
+                      <w:szCs w:val="20"/>
+                    </w:rPr>
+                    <m:t>p</m:t>
+                  </m:r>
+                </m:e>
+              </m:acc>
+            </m:num>
+            <m:den>
+              <m:r>
+                <w:rPr>
+                  <w:rFonts w:ascii="Cambria Math" w:eastAsia="宋体" w:hAnsi="Cambria Math"/>
+                  <w:sz w:val="20"/>
+                  <w:szCs w:val="20"/>
+                </w:rPr>
+                <m:t>dt</m:t>
+              </m:r>
+            </m:den>
+          </m:f>
+          <m:r>
+            <w:rPr>
+              <w:rFonts w:ascii="Cambria Math" w:eastAsia="宋体" w:hAnsi="Cambria Math"/>
+              <w:sz w:val="20"/>
+              <w:szCs w:val="20"/>
+            </w:rPr>
+            <m:t xml:space="preserve">.                                                                  </m:t>
+          </m:r>
+          <m:d>
+            <m:dPr>
+              <m:ctrlPr>
+                <w:rPr>
+                  <w:rFonts w:ascii="Cambria Math" w:eastAsia="宋体" w:hAnsi="Cambria Math"/>
+                  <w:i/>
+                  <w:iCs/>
+                  <w:sz w:val="20"/>
+                  <w:szCs w:val="20"/>
+                </w:rPr>
+              </m:ctrlPr>
+            </m:dPr>
+            <m:e>
+              <m:r>
+                <w:rPr>
+                  <w:rFonts w:ascii="Cambria Math" w:eastAsia="宋体" w:hAnsi="Cambria Math"/>
+                  <w:sz w:val="20"/>
+                  <w:szCs w:val="20"/>
+                </w:rPr>
+                <m:t>9-23</m:t>
+              </m:r>
+            </m:e>
+          </m:d>
+          <m:r>
+            <w:rPr>
+              <w:rFonts w:ascii="Cambria Math" w:eastAsia="宋体" w:hAnsi="Cambria Math"/>
+              <w:sz w:val="20"/>
+              <w:szCs w:val="20"/>
+            </w:rPr>
+            <m:t xml:space="preserve">        </m:t>
+          </m:r>
+        </m:oMath>
+      </m:oMathPara>
+    </w:p>
+    <w:p>
+      <w:pPr>
+        <w:rPr>
+          <w:rFonts w:ascii="宋体" w:eastAsia="宋体" w:hAnsi="宋体"/>
+          <w:iCs/>
+          <w:sz w:val="20"/>
+          <w:szCs w:val="20"/>
+        </w:rPr>
+      </w:pPr>
+      <w:r>
+        <w:rPr>
+          <w:rFonts w:ascii="宋体" w:eastAsia="宋体" w:hAnsi="宋体" w:hint="eastAsia"/>
+          <w:iCs/>
+          <w:sz w:val="20"/>
+          <w:szCs w:val="20"/>
+        </w:rPr>
+        <w:t>对于粒子系统这种关系变为</w:t>
+      </w:r>
+    </w:p>
+    <w:p>
+      <w:pPr>
+        <w:rPr>
+          <w:rFonts w:ascii="宋体" w:eastAsia="宋体" w:hAnsi="宋体"/>
+          <w:iCs/>
+          <w:sz w:val="20"/>
+          <w:szCs w:val="20"/>
+        </w:rPr>
+      </w:pPr>
+      <m:oMathPara>
+        <m:oMathParaPr>
+          <m:jc m:val="right"/>
+        </m:oMathParaPr>
+        <m:oMath>
+          <m:acc>
+            <m:accPr>
+              <m:chr m:val="⃗"/>
+              <m:ctrlPr>
+                <w:rPr>
+                  <w:rFonts w:ascii="Cambria Math" w:eastAsia="宋体" w:hAnsi="Cambria Math"/>
+                  <w:i/>
+                  <w:iCs/>
+                  <w:sz w:val="20"/>
+                  <w:szCs w:val="20"/>
+                </w:rPr>
+              </m:ctrlPr>
+            </m:accPr>
+            <m:e>
+              <m:r>
+                <w:rPr>
+                  <w:rFonts w:ascii="Cambria Math" w:eastAsia="宋体" w:hAnsi="Cambria Math"/>
+                  <w:sz w:val="20"/>
+                  <w:szCs w:val="20"/>
+                </w:rPr>
+                <m:t>P</m:t>
+              </m:r>
+            </m:e>
+          </m:acc>
+          <m:r>
+            <w:rPr>
+              <w:rFonts w:ascii="Cambria Math" w:eastAsia="宋体" w:hAnsi="Cambria Math"/>
+              <w:sz w:val="20"/>
+              <w:szCs w:val="20"/>
+            </w:rPr>
+            <m:t>=</m:t>
+          </m:r>
+          <m:r>
+            <w:rPr>
+              <w:rFonts w:ascii="Cambria Math" w:eastAsia="宋体" w:hAnsi="Cambria Math" w:hint="eastAsia"/>
+              <w:sz w:val="20"/>
+              <w:szCs w:val="20"/>
+            </w:rPr>
+            <m:t>M</m:t>
+          </m:r>
+          <m:acc>
+            <m:accPr>
+              <m:chr m:val="⃗"/>
+              <m:ctrlPr>
+                <w:rPr>
+                  <w:rFonts w:ascii="Cambria Math" w:eastAsia="宋体" w:hAnsi="Cambria Math"/>
+                  <w:i/>
+                  <w:iCs/>
+                  <w:sz w:val="20"/>
+                  <w:szCs w:val="20"/>
+                </w:rPr>
+              </m:ctrlPr>
+            </m:accPr>
+            <m:e>
+              <m:r>
+                <w:rPr>
+                  <w:rFonts w:ascii="Cambria Math" w:eastAsia="宋体" w:hAnsi="Cambria Math"/>
+                  <w:sz w:val="20"/>
+                  <w:szCs w:val="20"/>
+                </w:rPr>
+                <m:t>v</m:t>
+              </m:r>
+            </m:e>
+          </m:acc>
+          <m:r>
+            <w:rPr>
+              <w:rFonts w:ascii="Cambria Math" w:eastAsia="宋体" w:hAnsi="Cambria Math"/>
+              <w:sz w:val="20"/>
+              <w:szCs w:val="20"/>
+            </w:rPr>
+            <m:t xml:space="preserve">    </m:t>
+          </m:r>
+          <m:r>
+            <m:rPr>
+              <m:sty m:val="p"/>
+            </m:rPr>
+            <w:rPr>
+              <w:rFonts w:ascii="Cambria Math" w:eastAsia="宋体" w:hAnsi="Cambria Math" w:hint="eastAsia"/>
+              <w:sz w:val="20"/>
+              <w:szCs w:val="20"/>
+            </w:rPr>
+            <m:t>且</m:t>
+          </m:r>
+          <m:r>
+            <w:rPr>
+              <w:rFonts w:ascii="Cambria Math" w:eastAsia="宋体" w:hAnsi="Cambria Math"/>
+              <w:sz w:val="20"/>
+              <w:szCs w:val="20"/>
+            </w:rPr>
+            <m:t xml:space="preserve">     </m:t>
+          </m:r>
+          <m:sSub>
+            <m:sSubPr>
+              <m:ctrlPr>
+                <w:rPr>
+                  <w:rFonts w:ascii="Cambria Math" w:eastAsia="宋体" w:hAnsi="Cambria Math"/>
+                  <w:i/>
+                  <w:iCs/>
+                  <w:sz w:val="20"/>
+                  <w:szCs w:val="20"/>
+                </w:rPr>
+              </m:ctrlPr>
+            </m:sSubPr>
+            <m:e>
+              <m:acc>
+                <m:accPr>
+                  <m:chr m:val="⃗"/>
+                  <m:ctrlPr>
+                    <w:rPr>
+                      <w:rFonts w:ascii="Cambria Math" w:eastAsia="宋体" w:hAnsi="Cambria Math"/>
+                      <w:i/>
+                      <w:iCs/>
+                      <w:sz w:val="20"/>
+                      <w:szCs w:val="20"/>
+                    </w:rPr>
+                  </m:ctrlPr>
+                </m:accPr>
+                <m:e>
+                  <m:r>
+                    <w:rPr>
+                      <w:rFonts w:ascii="Cambria Math" w:eastAsia="宋体" w:hAnsi="Cambria Math"/>
+                      <w:sz w:val="20"/>
+                      <w:szCs w:val="20"/>
+                    </w:rPr>
+                    <m:t>F</m:t>
+                  </m:r>
+                </m:e>
+              </m:acc>
+            </m:e>
+            <m:sub>
+              <m:r>
+                <w:rPr>
+                  <w:rFonts w:ascii="Cambria Math" w:eastAsia="宋体" w:hAnsi="Cambria Math"/>
+                  <w:sz w:val="20"/>
+                  <w:szCs w:val="20"/>
+                </w:rPr>
+                <m:t>net</m:t>
+              </m:r>
+            </m:sub>
+          </m:sSub>
+          <m:r>
+            <w:rPr>
+              <w:rFonts w:ascii="Cambria Math" w:eastAsia="宋体" w:hAnsi="Cambria Math"/>
+              <w:sz w:val="20"/>
+              <w:szCs w:val="20"/>
+            </w:rPr>
+            <m:t>=</m:t>
+          </m:r>
+          <m:f>
+            <m:fPr>
+              <m:ctrlPr>
+                <w:rPr>
+                  <w:rFonts w:ascii="Cambria Math" w:eastAsia="宋体" w:hAnsi="Cambria Math"/>
+                  <w:i/>
+                  <w:iCs/>
+                  <w:sz w:val="20"/>
+                  <w:szCs w:val="20"/>
+                </w:rPr>
+              </m:ctrlPr>
+            </m:fPr>
+            <m:num>
+              <m:r>
+                <w:rPr>
+                  <w:rFonts w:ascii="Cambria Math" w:eastAsia="宋体" w:hAnsi="Cambria Math"/>
+                  <w:sz w:val="20"/>
+                  <w:szCs w:val="20"/>
+                </w:rPr>
+                <m:t>d</m:t>
+              </m:r>
+              <m:acc>
+                <m:accPr>
+                  <m:chr m:val="⃗"/>
+                  <m:ctrlPr>
+                    <w:rPr>
+                      <w:rFonts w:ascii="Cambria Math" w:eastAsia="宋体" w:hAnsi="Cambria Math"/>
+                      <w:i/>
+                      <w:iCs/>
+                      <w:sz w:val="20"/>
+                      <w:szCs w:val="20"/>
+                    </w:rPr>
+                  </m:ctrlPr>
+                </m:accPr>
+                <m:e>
+                  <m:r>
+                    <w:rPr>
+                      <w:rFonts w:ascii="Cambria Math" w:eastAsia="宋体" w:hAnsi="Cambria Math"/>
+                      <w:sz w:val="20"/>
+                      <w:szCs w:val="20"/>
+                    </w:rPr>
+                    <m:t>P</m:t>
+                  </m:r>
+                </m:e>
+              </m:acc>
+            </m:num>
+            <m:den>
+              <m:r>
+                <w:rPr>
+                  <w:rFonts w:ascii="Cambria Math" w:eastAsia="宋体" w:hAnsi="Cambria Math"/>
+                  <w:sz w:val="20"/>
+                  <w:szCs w:val="20"/>
+                </w:rPr>
+                <m:t>dt</m:t>
+              </m:r>
+            </m:den>
+          </m:f>
+          <m:r>
+            <w:rPr>
+              <w:rFonts w:ascii="Cambria Math" w:eastAsia="宋体" w:hAnsi="Cambria Math"/>
+              <w:sz w:val="20"/>
+              <w:szCs w:val="20"/>
+            </w:rPr>
+            <m:t xml:space="preserve">.                            </m:t>
+          </m:r>
+          <m:d>
+            <m:dPr>
+              <m:ctrlPr>
+                <w:rPr>
+                  <w:rFonts w:ascii="Cambria Math" w:eastAsia="宋体" w:hAnsi="Cambria Math"/>
+                  <w:i/>
+                  <w:iCs/>
+                  <w:sz w:val="20"/>
+                  <w:szCs w:val="20"/>
+                </w:rPr>
+              </m:ctrlPr>
+            </m:dPr>
+            <m:e>
+              <m:r>
+                <w:rPr>
+                  <w:rFonts w:ascii="Cambria Math" w:eastAsia="宋体" w:hAnsi="Cambria Math"/>
+                  <w:sz w:val="20"/>
+                  <w:szCs w:val="20"/>
+                </w:rPr>
+                <m:t>9-25,9-27</m:t>
+              </m:r>
+            </m:e>
+          </m:d>
+          <m:r>
+            <w:rPr>
+              <w:rFonts w:ascii="Cambria Math" w:eastAsia="宋体" w:hAnsi="Cambria Math"/>
+              <w:sz w:val="20"/>
+              <w:szCs w:val="20"/>
+            </w:rPr>
+            <m:t xml:space="preserve">       </m:t>
+          </m:r>
+        </m:oMath>
+      </m:oMathPara>
+    </w:p>
+    <w:p>
+      <w:pPr>
+        <w:rPr>
+          <w:rFonts w:ascii="宋体" w:eastAsia="宋体" w:hAnsi="宋体"/>
+          <w:iCs/>
+          <w:sz w:val="20"/>
+          <w:szCs w:val="20"/>
+        </w:rPr>
+      </w:pPr>
+      <w:r>
+        <w:rPr>
+          <w:rFonts w:ascii="宋体" w:eastAsia="宋体" w:hAnsi="宋体" w:hint="eastAsia"/>
+          <w:iCs/>
+          <w:sz w:val="20"/>
+          <w:szCs w:val="20"/>
+        </w:rPr>
+        <w:t>碰撞和冲量 对类似于粒子的物体</w:t>
+      </w:r>
+      <w:r>
+        <w:rPr>
+          <w:rFonts w:ascii="宋体" w:eastAsia="宋体" w:hAnsi="宋体" w:hint="eastAsia"/>
+          <w:iCs/>
+          <w:sz w:val="20"/>
+          <w:szCs w:val="20"/>
+        </w:rPr>
+        <w:t>在碰撞中</w:t>
+      </w:r>
+      <w:r>
+        <w:rPr>
+          <w:rFonts w:ascii="宋体" w:eastAsia="宋体" w:hAnsi="宋体" w:hint="eastAsia"/>
+          <w:iCs/>
+          <w:sz w:val="20"/>
+          <w:szCs w:val="20"/>
+        </w:rPr>
+        <w:t>应用</w:t>
+      </w:r>
+      <w:r>
+        <w:rPr>
+          <w:rFonts w:ascii="宋体" w:eastAsia="宋体" w:hAnsi="宋体" w:hint="eastAsia"/>
+          <w:iCs/>
+          <w:sz w:val="20"/>
+          <w:szCs w:val="20"/>
+        </w:rPr>
+        <w:t>牛顿第二定律动量会引导出冲量——线性动量理论:</w:t>
+      </w:r>
+    </w:p>
+    <w:p>
+      <w:pPr>
+        <w:rPr>
+          <w:rFonts w:ascii="宋体" w:eastAsia="宋体" w:hAnsi="宋体"/>
+          <w:iCs/>
+          <w:sz w:val="20"/>
+          <w:szCs w:val="20"/>
+        </w:rPr>
+      </w:pPr>
+      <m:oMathPara>
+        <m:oMathParaPr>
+          <m:jc m:val="right"/>
+        </m:oMathParaPr>
+        <m:oMath>
+          <m:sSub>
+            <m:sSubPr>
+              <m:ctrlPr>
+                <w:rPr>
+                  <w:rFonts w:ascii="Cambria Math" w:eastAsia="宋体" w:hAnsi="Cambria Math"/>
+                  <w:i/>
+                  <w:iCs/>
+                  <w:sz w:val="20"/>
+                  <w:szCs w:val="20"/>
+                </w:rPr>
+              </m:ctrlPr>
+            </m:sSubPr>
+            <m:e>
+              <m:acc>
+                <m:accPr>
+                  <m:chr m:val="⃗"/>
+                  <m:ctrlPr>
+                    <w:rPr>
+                      <w:rFonts w:ascii="Cambria Math" w:eastAsia="宋体" w:hAnsi="Cambria Math"/>
+                      <w:i/>
+                      <w:iCs/>
+                      <w:sz w:val="20"/>
+                      <w:szCs w:val="20"/>
+                    </w:rPr>
+                  </m:ctrlPr>
+                </m:accPr>
+                <m:e>
+                  <m:r>
+                    <w:rPr>
+                      <w:rFonts w:ascii="Cambria Math" w:eastAsia="宋体" w:hAnsi="Cambria Math" w:hint="eastAsia"/>
+                      <w:sz w:val="20"/>
+                      <w:szCs w:val="20"/>
+                    </w:rPr>
+                    <m:t>p</m:t>
+                  </m:r>
+                </m:e>
+              </m:acc>
+            </m:e>
+            <m:sub>
+              <m:r>
+                <w:rPr>
+                  <w:rFonts w:ascii="Cambria Math" w:eastAsia="宋体" w:hAnsi="Cambria Math"/>
+                  <w:sz w:val="20"/>
+                  <w:szCs w:val="20"/>
+                </w:rPr>
+                <m:t>f</m:t>
+              </m:r>
+            </m:sub>
+          </m:sSub>
+          <m:r>
+            <w:rPr>
+              <w:rFonts w:ascii="Cambria Math" w:eastAsia="宋体" w:hAnsi="Cambria Math"/>
+              <w:sz w:val="20"/>
+              <w:szCs w:val="20"/>
+            </w:rPr>
+            <m:t>-</m:t>
+          </m:r>
+          <m:sSub>
+            <m:sSubPr>
+              <m:ctrlPr>
+                <w:rPr>
+                  <w:rFonts w:ascii="Cambria Math" w:eastAsia="宋体" w:hAnsi="Cambria Math"/>
+                  <w:i/>
+                  <w:iCs/>
+                  <w:sz w:val="20"/>
+                  <w:szCs w:val="20"/>
+                </w:rPr>
+              </m:ctrlPr>
+            </m:sSubPr>
+            <m:e>
+              <m:acc>
+                <m:accPr>
+                  <m:chr m:val="⃗"/>
+                  <m:ctrlPr>
+                    <w:rPr>
+                      <w:rFonts w:ascii="Cambria Math" w:eastAsia="宋体" w:hAnsi="Cambria Math"/>
+                      <w:i/>
+                      <w:iCs/>
+                      <w:sz w:val="20"/>
+                      <w:szCs w:val="20"/>
+                    </w:rPr>
+                  </m:ctrlPr>
+                </m:accPr>
+                <m:e>
+                  <m:r>
+                    <w:rPr>
+                      <w:rFonts w:ascii="Cambria Math" w:eastAsia="宋体" w:hAnsi="Cambria Math" w:hint="eastAsia"/>
+                      <w:sz w:val="20"/>
+                      <w:szCs w:val="20"/>
+                    </w:rPr>
+                    <m:t>p</m:t>
+                  </m:r>
+                </m:e>
+              </m:acc>
+            </m:e>
+            <m:sub>
+              <m:r>
+                <w:rPr>
+                  <w:rFonts w:ascii="Cambria Math" w:eastAsia="宋体" w:hAnsi="Cambria Math"/>
+                  <w:sz w:val="20"/>
+                  <w:szCs w:val="20"/>
+                </w:rPr>
+                <m:t>i</m:t>
+              </m:r>
+            </m:sub>
+          </m:sSub>
+          <m:r>
+            <w:rPr>
+              <w:rFonts w:ascii="Cambria Math" w:eastAsia="宋体" w:hAnsi="Cambria Math"/>
+              <w:sz w:val="20"/>
+              <w:szCs w:val="20"/>
+            </w:rPr>
+            <m:t>=∆</m:t>
+          </m:r>
+          <m:acc>
+            <m:accPr>
+              <m:chr m:val="⃗"/>
+              <m:ctrlPr>
+                <w:rPr>
+                  <w:rFonts w:ascii="Cambria Math" w:eastAsia="宋体" w:hAnsi="Cambria Math"/>
+                  <w:i/>
+                  <w:iCs/>
+                  <w:sz w:val="20"/>
+                  <w:szCs w:val="20"/>
+                </w:rPr>
+              </m:ctrlPr>
+            </m:accPr>
+            <m:e>
+              <m:r>
+                <w:rPr>
+                  <w:rFonts w:ascii="Cambria Math" w:eastAsia="宋体" w:hAnsi="Cambria Math"/>
+                  <w:sz w:val="20"/>
+                  <w:szCs w:val="20"/>
+                </w:rPr>
+                <m:t>p</m:t>
+              </m:r>
+            </m:e>
+          </m:acc>
+          <m:r>
+            <w:rPr>
+              <w:rFonts w:ascii="Cambria Math" w:eastAsia="宋体" w:hAnsi="Cambria Math"/>
+              <w:sz w:val="20"/>
+              <w:szCs w:val="20"/>
+            </w:rPr>
+            <m:t>=</m:t>
+          </m:r>
+          <m:acc>
+            <m:accPr>
+              <m:chr m:val="⃗"/>
+              <m:ctrlPr>
+                <w:rPr>
+                  <w:rFonts w:ascii="Cambria Math" w:eastAsia="宋体" w:hAnsi="Cambria Math"/>
+                  <w:i/>
+                  <w:iCs/>
+                  <w:sz w:val="20"/>
+                  <w:szCs w:val="20"/>
+                </w:rPr>
+              </m:ctrlPr>
+            </m:accPr>
+            <m:e>
+              <m:r>
+                <w:rPr>
+                  <w:rFonts w:ascii="Cambria Math" w:eastAsia="宋体" w:hAnsi="Cambria Math"/>
+                  <w:sz w:val="20"/>
+                  <w:szCs w:val="20"/>
+                </w:rPr>
+                <m:t>J</m:t>
+              </m:r>
+            </m:e>
+          </m:acc>
+          <m:r>
+            <w:rPr>
+              <w:rFonts w:ascii="Cambria Math" w:eastAsia="宋体" w:hAnsi="Cambria Math"/>
+              <w:sz w:val="20"/>
+              <w:szCs w:val="20"/>
+            </w:rPr>
+            <m:t xml:space="preserve">,                                                        </m:t>
+          </m:r>
+          <m:d>
+            <m:dPr>
+              <m:ctrlPr>
+                <w:rPr>
+                  <w:rFonts w:ascii="Cambria Math" w:eastAsia="宋体" w:hAnsi="Cambria Math"/>
+                  <w:i/>
+                  <w:iCs/>
+                  <w:sz w:val="20"/>
+                  <w:szCs w:val="20"/>
+                </w:rPr>
+              </m:ctrlPr>
+            </m:dPr>
+            <m:e>
+              <m:r>
+                <w:rPr>
+                  <w:rFonts w:ascii="Cambria Math" w:eastAsia="宋体" w:hAnsi="Cambria Math"/>
+                  <w:sz w:val="20"/>
+                  <w:szCs w:val="20"/>
+                </w:rPr>
+                <m:t>9-31,9-32</m:t>
+              </m:r>
+            </m:e>
+          </m:d>
+          <m:r>
+            <w:rPr>
+              <w:rFonts w:ascii="Cambria Math" w:eastAsia="宋体" w:hAnsi="Cambria Math"/>
+              <w:sz w:val="20"/>
+              <w:szCs w:val="20"/>
+            </w:rPr>
+            <m:t xml:space="preserve">       </m:t>
+          </m:r>
+        </m:oMath>
+      </m:oMathPara>
+    </w:p>
+    <w:p>
+      <w:pPr>
+        <w:rPr>
+          <w:rFonts w:ascii="宋体" w:eastAsia="宋体" w:hAnsi="宋体"/>
+          <w:iCs/>
+          <w:sz w:val="20"/>
+          <w:szCs w:val="20"/>
+        </w:rPr>
+      </w:pPr>
+      <w:r>
+        <w:rPr>
+          <w:rFonts w:ascii="宋体" w:eastAsia="宋体" w:hAnsi="宋体" w:hint="eastAsia"/>
+          <w:iCs/>
+          <w:sz w:val="20"/>
+          <w:szCs w:val="20"/>
+        </w:rPr>
+        <w:t>其中</w:t>
+      </w:r>
+      <m:oMath>
+        <m:sSub>
+          <m:sSubPr>
+            <m:ctrlPr>
+              <w:rPr>
+                <w:rFonts w:ascii="Cambria Math" w:eastAsia="宋体" w:hAnsi="Cambria Math"/>
+                <w:i/>
+                <w:iCs/>
+                <w:sz w:val="20"/>
+                <w:szCs w:val="20"/>
+              </w:rPr>
+            </m:ctrlPr>
+          </m:sSubPr>
+          <m:e>
+            <m:acc>
+              <m:accPr>
+                <m:chr m:val="⃗"/>
+                <m:ctrlPr>
+                  <w:rPr>
+                    <w:rFonts w:ascii="Cambria Math" w:eastAsia="宋体" w:hAnsi="Cambria Math"/>
+                    <w:i/>
+                    <w:iCs/>
+                    <w:sz w:val="20"/>
+                    <w:szCs w:val="20"/>
+                  </w:rPr>
+                </m:ctrlPr>
+              </m:accPr>
+              <m:e>
+                <m:r>
+                  <w:rPr>
+                    <w:rFonts w:ascii="Cambria Math" w:eastAsia="宋体" w:hAnsi="Cambria Math" w:hint="eastAsia"/>
+                    <w:sz w:val="20"/>
+                    <w:szCs w:val="20"/>
+                  </w:rPr>
+                  <m:t>p</m:t>
+                </m:r>
+              </m:e>
+            </m:acc>
+          </m:e>
+          <m:sub>
+            <m:r>
+              <w:rPr>
+                <w:rFonts w:ascii="Cambria Math" w:eastAsia="宋体" w:hAnsi="Cambria Math"/>
+                <w:sz w:val="20"/>
+                <w:szCs w:val="20"/>
+              </w:rPr>
+              <m:t>f</m:t>
+            </m:r>
+          </m:sub>
+        </m:sSub>
+        <m:r>
+          <w:rPr>
+            <w:rFonts w:ascii="Cambria Math" w:eastAsia="宋体" w:hAnsi="Cambria Math"/>
+            <w:sz w:val="20"/>
+            <w:szCs w:val="20"/>
+          </w:rPr>
+          <m:t>-</m:t>
+        </m:r>
+        <m:sSub>
+          <m:sSubPr>
+            <m:ctrlPr>
+              <w:rPr>
+                <w:rFonts w:ascii="Cambria Math" w:eastAsia="宋体" w:hAnsi="Cambria Math"/>
+                <w:i/>
+                <w:iCs/>
+                <w:sz w:val="20"/>
+                <w:szCs w:val="20"/>
+              </w:rPr>
+            </m:ctrlPr>
+          </m:sSubPr>
+          <m:e>
+            <m:acc>
+              <m:accPr>
+                <m:chr m:val="⃗"/>
+                <m:ctrlPr>
+                  <w:rPr>
+                    <w:rFonts w:ascii="Cambria Math" w:eastAsia="宋体" w:hAnsi="Cambria Math"/>
+                    <w:i/>
+                    <w:iCs/>
+                    <w:sz w:val="20"/>
+                    <w:szCs w:val="20"/>
+                  </w:rPr>
+                </m:ctrlPr>
+              </m:accPr>
+              <m:e>
+                <m:r>
+                  <w:rPr>
+                    <w:rFonts w:ascii="Cambria Math" w:eastAsia="宋体" w:hAnsi="Cambria Math" w:hint="eastAsia"/>
+                    <w:sz w:val="20"/>
+                    <w:szCs w:val="20"/>
+                  </w:rPr>
+                  <m:t>p</m:t>
+                </m:r>
+              </m:e>
+            </m:acc>
+          </m:e>
+          <m:sub>
+            <m:r>
+              <w:rPr>
+                <w:rFonts w:ascii="Cambria Math" w:eastAsia="宋体" w:hAnsi="Cambria Math"/>
+                <w:sz w:val="20"/>
+                <w:szCs w:val="20"/>
+              </w:rPr>
+              <m:t>i</m:t>
+            </m:r>
+          </m:sub>
+        </m:sSub>
+        <m:r>
+          <w:rPr>
+            <w:rFonts w:ascii="Cambria Math" w:eastAsia="宋体" w:hAnsi="Cambria Math"/>
+            <w:sz w:val="20"/>
+            <w:szCs w:val="20"/>
+          </w:rPr>
+          <m:t>=∆</m:t>
+        </m:r>
+        <m:acc>
+          <m:accPr>
+            <m:chr m:val="⃗"/>
+            <m:ctrlPr>
+              <w:rPr>
+                <w:rFonts w:ascii="Cambria Math" w:eastAsia="宋体" w:hAnsi="Cambria Math"/>
+                <w:i/>
+                <w:iCs/>
+                <w:sz w:val="20"/>
+                <w:szCs w:val="20"/>
+              </w:rPr>
+            </m:ctrlPr>
+          </m:accPr>
+          <m:e>
+            <m:r>
+              <w:rPr>
+                <w:rFonts w:ascii="Cambria Math" w:eastAsia="宋体" w:hAnsi="Cambria Math"/>
+                <w:sz w:val="20"/>
+                <w:szCs w:val="20"/>
+              </w:rPr>
+              <m:t>p</m:t>
+            </m:r>
+          </m:e>
+        </m:acc>
+      </m:oMath>
+      <w:r>
+        <w:rPr>
+          <w:rFonts w:ascii="宋体" w:eastAsia="宋体" w:hAnsi="宋体" w:hint="eastAsia"/>
+          <w:iCs/>
+          <w:sz w:val="20"/>
+          <w:szCs w:val="20"/>
+        </w:rPr>
+        <w:t>是物理线性动量的变化值,</w:t>
+      </w:r>
+      <w:r>
+        <w:rPr>
+          <w:rFonts w:ascii="宋体" w:eastAsia="宋体" w:hAnsi="宋体"/>
+          <w:iCs/>
+          <w:sz w:val="20"/>
+          <w:szCs w:val="20"/>
+        </w:rPr>
+        <w:t xml:space="preserve"> </w:t>
+      </w:r>
+      <m:oMath>
+        <m:acc>
+          <m:accPr>
+            <m:chr m:val="⃗"/>
+            <m:ctrlPr>
+              <w:rPr>
+                <w:rFonts w:ascii="Cambria Math" w:eastAsia="宋体" w:hAnsi="Cambria Math"/>
+                <w:i/>
+                <w:iCs/>
+                <w:sz w:val="20"/>
+                <w:szCs w:val="20"/>
+              </w:rPr>
+            </m:ctrlPr>
+          </m:accPr>
+          <m:e>
+            <m:r>
+              <w:rPr>
+                <w:rFonts w:ascii="Cambria Math" w:eastAsia="宋体" w:hAnsi="Cambria Math"/>
+                <w:sz w:val="20"/>
+                <w:szCs w:val="20"/>
+              </w:rPr>
+              <m:t>J</m:t>
+            </m:r>
+          </m:e>
+        </m:acc>
+      </m:oMath>
+      <w:r>
+        <w:rPr>
+          <w:rFonts w:ascii="宋体" w:eastAsia="宋体" w:hAnsi="宋体" w:hint="eastAsia"/>
+          <w:iCs/>
+          <w:sz w:val="20"/>
+          <w:szCs w:val="20"/>
+        </w:rPr>
+        <w:t>是物体在碰撞过程中由其它物体施加到自身的力</w:t>
+      </w:r>
+      <m:oMath>
+        <m:acc>
+          <m:accPr>
+            <m:chr m:val="⃗"/>
+            <m:ctrlPr>
+              <w:rPr>
+                <w:rFonts w:ascii="Cambria Math" w:eastAsia="宋体" w:hAnsi="Cambria Math"/>
+                <w:i/>
+                <w:iCs/>
+                <w:sz w:val="20"/>
+                <w:szCs w:val="20"/>
+              </w:rPr>
+            </m:ctrlPr>
+          </m:accPr>
+          <m:e>
+            <m:r>
+              <w:rPr>
+                <w:rFonts w:ascii="Cambria Math" w:eastAsia="宋体" w:hAnsi="Cambria Math" w:hint="eastAsia"/>
+                <w:sz w:val="20"/>
+                <w:szCs w:val="20"/>
+              </w:rPr>
+              <m:t>F</m:t>
+            </m:r>
+          </m:e>
+        </m:acc>
+        <m:d>
+          <m:dPr>
+            <m:ctrlPr>
+              <w:rPr>
+                <w:rFonts w:ascii="Cambria Math" w:eastAsia="宋体" w:hAnsi="Cambria Math"/>
+                <w:i/>
+                <w:iCs/>
+                <w:sz w:val="20"/>
+                <w:szCs w:val="20"/>
+              </w:rPr>
+            </m:ctrlPr>
+          </m:dPr>
+          <m:e>
+            <m:r>
+              <w:rPr>
+                <w:rFonts w:ascii="Cambria Math" w:eastAsia="宋体" w:hAnsi="Cambria Math" w:hint="eastAsia"/>
+                <w:sz w:val="20"/>
+                <w:szCs w:val="20"/>
+              </w:rPr>
+              <m:t>t</m:t>
+            </m:r>
+          </m:e>
+        </m:d>
+      </m:oMath>
+      <w:r>
+        <w:rPr>
+          <w:rFonts w:ascii="宋体" w:eastAsia="宋体" w:hAnsi="宋体" w:hint="eastAsia"/>
+          <w:iCs/>
+          <w:sz w:val="20"/>
+          <w:szCs w:val="20"/>
+        </w:rPr>
+        <w:t>导致的冲量</w:t>
+      </w:r>
+      <w:r>
+        <w:rPr>
+          <w:rFonts w:ascii="宋体" w:eastAsia="宋体" w:hAnsi="宋体"/>
+          <w:iCs/>
+          <w:sz w:val="20"/>
+          <w:szCs w:val="20"/>
+        </w:rPr>
+        <w:t>:</w:t>
+      </w:r>
+    </w:p>
+    <w:p>
+      <w:pPr>
+        <w:rPr>
+          <w:rFonts w:ascii="宋体" w:eastAsia="宋体" w:hAnsi="宋体"/>
+          <w:iCs/>
+          <w:sz w:val="20"/>
+          <w:szCs w:val="20"/>
+        </w:rPr>
+      </w:pPr>
+      <m:oMathPara>
+        <m:oMathParaPr>
+          <m:jc m:val="right"/>
+        </m:oMathParaPr>
+        <m:oMath>
+          <m:acc>
+            <m:accPr>
+              <m:chr m:val="⃗"/>
+              <m:ctrlPr>
+                <w:rPr>
+                  <w:rFonts w:ascii="Cambria Math" w:eastAsia="宋体" w:hAnsi="Cambria Math"/>
+                  <w:i/>
+                  <w:iCs/>
+                  <w:sz w:val="20"/>
+                  <w:szCs w:val="20"/>
+                </w:rPr>
+              </m:ctrlPr>
+            </m:accPr>
+            <m:e>
+              <m:r>
+                <w:rPr>
+                  <w:rFonts w:ascii="Cambria Math" w:eastAsia="宋体" w:hAnsi="Cambria Math"/>
+                  <w:sz w:val="20"/>
+                  <w:szCs w:val="20"/>
+                </w:rPr>
+                <m:t>J</m:t>
+              </m:r>
+            </m:e>
+          </m:acc>
+          <m:r>
+            <w:rPr>
+              <w:rFonts w:ascii="Cambria Math" w:eastAsia="宋体" w:hAnsi="Cambria Math"/>
+              <w:sz w:val="20"/>
+              <w:szCs w:val="20"/>
+            </w:rPr>
+            <m:t>=</m:t>
+          </m:r>
+          <m:nary>
+            <m:naryPr>
+              <m:limLoc m:val="subSup"/>
+              <m:ctrlPr>
+                <w:rPr>
+                  <w:rFonts w:ascii="Cambria Math" w:eastAsia="宋体" w:hAnsi="Cambria Math"/>
+                  <w:i/>
+                  <w:iCs/>
+                  <w:sz w:val="20"/>
+                  <w:szCs w:val="20"/>
+                </w:rPr>
+              </m:ctrlPr>
+            </m:naryPr>
+            <m:sub>
+              <m:sSub>
+                <m:sSubPr>
+                  <m:ctrlPr>
+                    <w:rPr>
+                      <w:rFonts w:ascii="Cambria Math" w:eastAsia="宋体" w:hAnsi="Cambria Math"/>
+                      <w:i/>
+                      <w:iCs/>
+                      <w:sz w:val="20"/>
+                      <w:szCs w:val="20"/>
+                    </w:rPr>
+                  </m:ctrlPr>
+                </m:sSubPr>
+                <m:e>
+                  <m:r>
+                    <w:rPr>
+                      <w:rFonts w:ascii="Cambria Math" w:eastAsia="宋体" w:hAnsi="Cambria Math"/>
+                      <w:sz w:val="20"/>
+                      <w:szCs w:val="20"/>
+                    </w:rPr>
+                    <m:t>t</m:t>
+                  </m:r>
+                </m:e>
+                <m:sub>
+                  <m:r>
+                    <w:rPr>
+                      <w:rFonts w:ascii="Cambria Math" w:eastAsia="宋体" w:hAnsi="Cambria Math" w:hint="eastAsia"/>
+                      <w:sz w:val="20"/>
+                      <w:szCs w:val="20"/>
+                    </w:rPr>
+                    <m:t>i</m:t>
+                  </m:r>
+                </m:sub>
+              </m:sSub>
+            </m:sub>
+            <m:sup>
+              <m:sSub>
+                <m:sSubPr>
+                  <m:ctrlPr>
+                    <w:rPr>
+                      <w:rFonts w:ascii="Cambria Math" w:eastAsia="宋体" w:hAnsi="Cambria Math"/>
+                      <w:i/>
+                      <w:iCs/>
+                      <w:sz w:val="20"/>
+                      <w:szCs w:val="20"/>
+                    </w:rPr>
+                  </m:ctrlPr>
+                </m:sSubPr>
+                <m:e>
+                  <m:r>
+                    <w:rPr>
+                      <w:rFonts w:ascii="Cambria Math" w:eastAsia="宋体" w:hAnsi="Cambria Math"/>
+                      <w:sz w:val="20"/>
+                      <w:szCs w:val="20"/>
+                    </w:rPr>
+                    <m:t>t</m:t>
+                  </m:r>
+                </m:e>
+                <m:sub>
+                  <m:r>
+                    <w:rPr>
+                      <w:rFonts w:ascii="Cambria Math" w:eastAsia="宋体" w:hAnsi="Cambria Math"/>
+                      <w:sz w:val="20"/>
+                      <w:szCs w:val="20"/>
+                    </w:rPr>
+                    <m:t>f</m:t>
+                  </m:r>
+                </m:sub>
+              </m:sSub>
+            </m:sup>
+            <m:e>
+              <m:acc>
+                <m:accPr>
+                  <m:chr m:val="⃗"/>
+                  <m:ctrlPr>
+                    <w:rPr>
+                      <w:rFonts w:ascii="Cambria Math" w:eastAsia="宋体" w:hAnsi="Cambria Math"/>
+                      <w:i/>
+                      <w:iCs/>
+                      <w:sz w:val="20"/>
+                      <w:szCs w:val="20"/>
+                    </w:rPr>
+                  </m:ctrlPr>
+                </m:accPr>
+                <m:e>
+                  <m:r>
+                    <w:rPr>
+                      <w:rFonts w:ascii="Cambria Math" w:eastAsia="宋体" w:hAnsi="Cambria Math" w:hint="eastAsia"/>
+                      <w:sz w:val="20"/>
+                      <w:szCs w:val="20"/>
+                    </w:rPr>
+                    <m:t>F</m:t>
+                  </m:r>
+                </m:e>
+              </m:acc>
+              <m:d>
+                <m:dPr>
+                  <m:ctrlPr>
+                    <w:rPr>
+                      <w:rFonts w:ascii="Cambria Math" w:eastAsia="宋体" w:hAnsi="Cambria Math"/>
+                      <w:i/>
+                      <w:iCs/>
+                      <w:sz w:val="20"/>
+                      <w:szCs w:val="20"/>
+                    </w:rPr>
+                  </m:ctrlPr>
+                </m:dPr>
+                <m:e>
+                  <m:r>
+                    <w:rPr>
+                      <w:rFonts w:ascii="Cambria Math" w:eastAsia="宋体" w:hAnsi="Cambria Math" w:hint="eastAsia"/>
+                      <w:sz w:val="20"/>
+                      <w:szCs w:val="20"/>
+                    </w:rPr>
+                    <m:t>t</m:t>
+                  </m:r>
+                </m:e>
+              </m:d>
+              <m:r>
+                <w:rPr>
+                  <w:rFonts w:ascii="Cambria Math" w:eastAsia="宋体" w:hAnsi="Cambria Math"/>
+                  <w:sz w:val="20"/>
+                  <w:szCs w:val="20"/>
+                </w:rPr>
+                <m:t>dt</m:t>
+              </m:r>
+            </m:e>
+          </m:nary>
+          <m:r>
+            <w:rPr>
+              <w:rFonts w:ascii="Cambria Math" w:eastAsia="宋体" w:hAnsi="Cambria Math"/>
+              <w:sz w:val="20"/>
+              <w:szCs w:val="20"/>
+            </w:rPr>
+            <m:t xml:space="preserve">.                                                             </m:t>
+          </m:r>
+          <m:d>
+            <m:dPr>
+              <m:ctrlPr>
+                <w:rPr>
+                  <w:rFonts w:ascii="Cambria Math" w:eastAsia="宋体" w:hAnsi="Cambria Math"/>
+                  <w:i/>
+                  <w:iCs/>
+                  <w:sz w:val="20"/>
+                  <w:szCs w:val="20"/>
+                </w:rPr>
+              </m:ctrlPr>
+            </m:dPr>
+            <m:e>
+              <m:r>
+                <w:rPr>
+                  <w:rFonts w:ascii="Cambria Math" w:eastAsia="宋体" w:hAnsi="Cambria Math"/>
+                  <w:sz w:val="20"/>
+                  <w:szCs w:val="20"/>
+                </w:rPr>
+                <m:t>9-30</m:t>
+              </m:r>
+            </m:e>
+          </m:d>
+          <m:r>
+            <w:rPr>
+              <w:rFonts w:ascii="Cambria Math" w:eastAsia="宋体" w:hAnsi="Cambria Math"/>
+              <w:sz w:val="20"/>
+              <w:szCs w:val="20"/>
+            </w:rPr>
+            <m:t xml:space="preserve">       </m:t>
+          </m:r>
+        </m:oMath>
+      </m:oMathPara>
+    </w:p>
+    <w:p>
+      <w:pPr>
+        <w:rPr>
+          <w:rFonts w:ascii="宋体" w:eastAsia="宋体" w:hAnsi="宋体"/>
+          <w:iCs/>
+          <w:sz w:val="20"/>
+          <w:szCs w:val="20"/>
+        </w:rPr>
+      </w:pPr>
+      <w:r>
+        <w:rPr>
+          <w:rFonts w:ascii="宋体" w:eastAsia="宋体" w:hAnsi="宋体" w:hint="eastAsia"/>
+          <w:iCs/>
+          <w:sz w:val="20"/>
+          <w:szCs w:val="20"/>
+        </w:rPr>
+        <w:lastRenderedPageBreak/>
+        <w:t>如果</w:t>
+      </w:r>
+      <m:oMath>
+        <m:sSub>
+          <m:sSubPr>
+            <m:ctrlPr>
+              <w:rPr>
+                <w:rFonts w:ascii="Cambria Math" w:eastAsia="宋体" w:hAnsi="Cambria Math"/>
+                <w:i/>
+                <w:iCs/>
+                <w:sz w:val="20"/>
+                <w:szCs w:val="20"/>
+              </w:rPr>
+            </m:ctrlPr>
+          </m:sSubPr>
+          <m:e>
+            <m:r>
+              <w:rPr>
+                <w:rFonts w:ascii="Cambria Math" w:eastAsia="宋体" w:hAnsi="Cambria Math"/>
+                <w:sz w:val="20"/>
+                <w:szCs w:val="20"/>
+              </w:rPr>
+              <m:t>F</m:t>
+            </m:r>
+          </m:e>
+          <m:sub>
+            <m:r>
+              <w:rPr>
+                <w:rFonts w:ascii="Cambria Math" w:eastAsia="宋体" w:hAnsi="Cambria Math"/>
+                <w:sz w:val="20"/>
+                <w:szCs w:val="20"/>
+              </w:rPr>
+              <m:t>avg</m:t>
+            </m:r>
+          </m:sub>
+        </m:sSub>
+      </m:oMath>
+      <w:r>
+        <w:rPr>
+          <w:rFonts w:ascii="宋体" w:eastAsia="宋体" w:hAnsi="宋体" w:hint="eastAsia"/>
+          <w:iCs/>
+          <w:sz w:val="20"/>
+          <w:szCs w:val="20"/>
+        </w:rPr>
+        <w:t>是碰撞期间</w:t>
+      </w:r>
+      <m:oMath>
+        <m:acc>
+          <m:accPr>
+            <m:chr m:val="⃗"/>
+            <m:ctrlPr>
+              <w:rPr>
+                <w:rFonts w:ascii="Cambria Math" w:eastAsia="宋体" w:hAnsi="Cambria Math"/>
+                <w:i/>
+                <w:iCs/>
+                <w:sz w:val="20"/>
+                <w:szCs w:val="20"/>
+              </w:rPr>
+            </m:ctrlPr>
+          </m:accPr>
+          <m:e>
+            <m:r>
+              <w:rPr>
+                <w:rFonts w:ascii="Cambria Math" w:eastAsia="宋体" w:hAnsi="Cambria Math" w:hint="eastAsia"/>
+                <w:sz w:val="20"/>
+                <w:szCs w:val="20"/>
+              </w:rPr>
+              <m:t>F</m:t>
+            </m:r>
+          </m:e>
+        </m:acc>
+        <m:d>
+          <m:dPr>
+            <m:ctrlPr>
+              <w:rPr>
+                <w:rFonts w:ascii="Cambria Math" w:eastAsia="宋体" w:hAnsi="Cambria Math"/>
+                <w:i/>
+                <w:iCs/>
+                <w:sz w:val="20"/>
+                <w:szCs w:val="20"/>
+              </w:rPr>
+            </m:ctrlPr>
+          </m:dPr>
+          <m:e>
+            <m:r>
+              <w:rPr>
+                <w:rFonts w:ascii="Cambria Math" w:eastAsia="宋体" w:hAnsi="Cambria Math" w:hint="eastAsia"/>
+                <w:sz w:val="20"/>
+                <w:szCs w:val="20"/>
+              </w:rPr>
+              <m:t>t</m:t>
+            </m:r>
+          </m:e>
+        </m:d>
+      </m:oMath>
+      <w:r>
+        <w:rPr>
+          <w:rFonts w:ascii="宋体" w:eastAsia="宋体" w:hAnsi="宋体" w:hint="eastAsia"/>
+          <w:iCs/>
+          <w:sz w:val="20"/>
+          <w:szCs w:val="20"/>
+        </w:rPr>
+        <w:t>的平均大小,</w:t>
+      </w:r>
+      <m:oMath>
+        <m:r>
+          <w:rPr>
+            <w:rFonts w:ascii="Cambria Math" w:eastAsia="宋体" w:hAnsi="Cambria Math"/>
+            <w:sz w:val="20"/>
+            <w:szCs w:val="20"/>
+          </w:rPr>
+          <m:t xml:space="preserve"> </m:t>
+        </m:r>
+        <m:r>
+          <w:rPr>
+            <w:rFonts w:ascii="Cambria Math" w:eastAsia="宋体" w:hAnsi="Cambria Math"/>
+            <w:sz w:val="20"/>
+            <w:szCs w:val="20"/>
+          </w:rPr>
+          <m:t>∆t</m:t>
+        </m:r>
+      </m:oMath>
+      <w:r>
+        <w:rPr>
+          <w:rFonts w:ascii="宋体" w:eastAsia="宋体" w:hAnsi="宋体" w:hint="eastAsia"/>
+          <w:iCs/>
+          <w:sz w:val="20"/>
+          <w:szCs w:val="20"/>
+        </w:rPr>
+        <w:t>是碰撞持续时间,</w:t>
+      </w:r>
+      <w:r>
+        <w:rPr>
+          <w:rFonts w:ascii="宋体" w:eastAsia="宋体" w:hAnsi="宋体"/>
+          <w:iCs/>
+          <w:sz w:val="20"/>
+          <w:szCs w:val="20"/>
+        </w:rPr>
+        <w:t xml:space="preserve"> </w:t>
+      </w:r>
+      <w:r>
+        <w:rPr>
+          <w:rFonts w:ascii="宋体" w:eastAsia="宋体" w:hAnsi="宋体" w:hint="eastAsia"/>
+          <w:iCs/>
+          <w:sz w:val="20"/>
+          <w:szCs w:val="20"/>
+        </w:rPr>
+        <w:t>则对于一维运动</w:t>
+      </w:r>
+    </w:p>
+    <w:p>
+      <w:pPr>
+        <w:rPr>
+          <w:rFonts w:ascii="宋体" w:eastAsia="宋体" w:hAnsi="宋体" w:hint="eastAsia"/>
+          <w:iCs/>
+          <w:sz w:val="20"/>
+          <w:szCs w:val="20"/>
+        </w:rPr>
+      </w:pPr>
+      <m:oMathPara>
+        <m:oMathParaPr>
+          <m:jc m:val="right"/>
+        </m:oMathParaPr>
+        <m:oMath>
+          <m:r>
+            <w:rPr>
+              <w:rFonts w:ascii="Cambria Math" w:eastAsia="宋体" w:hAnsi="Cambria Math"/>
+              <w:sz w:val="20"/>
+              <w:szCs w:val="20"/>
+            </w:rPr>
+            <m:t>J=</m:t>
+          </m:r>
+          <m:sSub>
+            <m:sSubPr>
+              <m:ctrlPr>
+                <w:rPr>
+                  <w:rFonts w:ascii="Cambria Math" w:eastAsia="宋体" w:hAnsi="Cambria Math"/>
+                  <w:i/>
+                  <w:iCs/>
+                  <w:sz w:val="20"/>
+                  <w:szCs w:val="20"/>
+                </w:rPr>
+              </m:ctrlPr>
+            </m:sSubPr>
+            <m:e>
+              <m:r>
+                <w:rPr>
+                  <w:rFonts w:ascii="Cambria Math" w:eastAsia="宋体" w:hAnsi="Cambria Math"/>
+                  <w:sz w:val="20"/>
+                  <w:szCs w:val="20"/>
+                </w:rPr>
+                <m:t>F</m:t>
+              </m:r>
+            </m:e>
+            <m:sub>
+              <m:r>
+                <w:rPr>
+                  <w:rFonts w:ascii="Cambria Math" w:eastAsia="宋体" w:hAnsi="Cambria Math"/>
+                  <w:sz w:val="20"/>
+                  <w:szCs w:val="20"/>
+                </w:rPr>
+                <m:t>avg</m:t>
+              </m:r>
+            </m:sub>
+          </m:sSub>
+          <m:r>
+            <w:rPr>
+              <w:rFonts w:ascii="Cambria Math" w:eastAsia="宋体" w:hAnsi="Cambria Math"/>
+              <w:sz w:val="20"/>
+              <w:szCs w:val="20"/>
+            </w:rPr>
+            <m:t xml:space="preserve">∆t.                                                                      </m:t>
+          </m:r>
+          <m:d>
+            <m:dPr>
+              <m:ctrlPr>
+                <w:rPr>
+                  <w:rFonts w:ascii="Cambria Math" w:eastAsia="宋体" w:hAnsi="Cambria Math"/>
+                  <w:i/>
+                  <w:iCs/>
+                  <w:sz w:val="20"/>
+                  <w:szCs w:val="20"/>
+                </w:rPr>
+              </m:ctrlPr>
+            </m:dPr>
+            <m:e>
+              <m:r>
+                <w:rPr>
+                  <w:rFonts w:ascii="Cambria Math" w:eastAsia="宋体" w:hAnsi="Cambria Math"/>
+                  <w:sz w:val="20"/>
+                  <w:szCs w:val="20"/>
+                </w:rPr>
+                <m:t>9-35</m:t>
+              </m:r>
+            </m:e>
+          </m:d>
+          <m:r>
+            <w:rPr>
+              <w:rFonts w:ascii="Cambria Math" w:eastAsia="宋体" w:hAnsi="Cambria Math"/>
+              <w:sz w:val="20"/>
+              <w:szCs w:val="20"/>
+            </w:rPr>
+            <m:t xml:space="preserve">      </m:t>
+          </m:r>
+        </m:oMath>
+      </m:oMathPara>
+    </w:p>
+    <w:p>
+      <w:pPr>
+        <w:rPr>
+          <w:rFonts w:ascii="宋体" w:eastAsia="宋体" w:hAnsi="宋体"/>
+          <w:iCs/>
+          <w:sz w:val="20"/>
+          <w:szCs w:val="20"/>
+        </w:rPr>
+      </w:pPr>
+      <w:r>
+        <w:rPr>
+          <w:rFonts w:ascii="宋体" w:eastAsia="宋体" w:hAnsi="宋体" w:hint="eastAsia"/>
+          <w:iCs/>
+          <w:sz w:val="20"/>
+          <w:szCs w:val="20"/>
+        </w:rPr>
+        <w:t>当质量为</w:t>
+      </w:r>
+      <w:r>
+        <w:rPr>
+          <w:rFonts w:ascii="宋体" w:eastAsia="宋体" w:hAnsi="宋体"/>
+          <w:iCs/>
+          <w:sz w:val="20"/>
+          <w:szCs w:val="20"/>
+        </w:rPr>
+        <w:t>m且速度为v的稳定物体流与位置固定的物体碰撞时，固定物体上的平均力为</w:t>
+      </w:r>
+    </w:p>
+    <w:p>
+      <w:pPr>
+        <w:rPr>
+          <w:rFonts w:ascii="宋体" w:eastAsia="宋体" w:hAnsi="宋体"/>
+          <w:iCs/>
+          <w:sz w:val="20"/>
+          <w:szCs w:val="20"/>
+        </w:rPr>
+      </w:pPr>
+      <m:oMathPara>
+        <m:oMathParaPr>
+          <m:jc m:val="right"/>
+        </m:oMathParaPr>
+        <m:oMath>
+          <m:sSub>
+            <m:sSubPr>
+              <m:ctrlPr>
+                <w:rPr>
+                  <w:rFonts w:ascii="Cambria Math" w:eastAsia="宋体" w:hAnsi="Cambria Math"/>
+                  <w:i/>
+                  <w:iCs/>
+                  <w:sz w:val="20"/>
+                  <w:szCs w:val="20"/>
+                </w:rPr>
+              </m:ctrlPr>
+            </m:sSubPr>
+            <m:e>
+              <m:r>
+                <w:rPr>
+                  <w:rFonts w:ascii="Cambria Math" w:eastAsia="宋体" w:hAnsi="Cambria Math"/>
+                  <w:sz w:val="20"/>
+                  <w:szCs w:val="20"/>
+                </w:rPr>
+                <m:t>F</m:t>
+              </m:r>
+            </m:e>
+            <m:sub>
+              <m:r>
+                <w:rPr>
+                  <w:rFonts w:ascii="Cambria Math" w:eastAsia="宋体" w:hAnsi="Cambria Math"/>
+                  <w:sz w:val="20"/>
+                  <w:szCs w:val="20"/>
+                </w:rPr>
+                <m:t>avg</m:t>
+              </m:r>
+            </m:sub>
+          </m:sSub>
+          <m:r>
+            <w:rPr>
+              <w:rFonts w:ascii="Cambria Math" w:eastAsia="宋体" w:hAnsi="Cambria Math"/>
+              <w:sz w:val="20"/>
+              <w:szCs w:val="20"/>
+            </w:rPr>
+            <m:t>=-</m:t>
+          </m:r>
+          <m:f>
+            <m:fPr>
+              <m:ctrlPr>
+                <w:rPr>
+                  <w:rFonts w:ascii="Cambria Math" w:eastAsia="宋体" w:hAnsi="Cambria Math"/>
+                  <w:i/>
+                  <w:iCs/>
+                  <w:sz w:val="20"/>
+                  <w:szCs w:val="20"/>
+                </w:rPr>
+              </m:ctrlPr>
+            </m:fPr>
+            <m:num>
+              <m:r>
+                <w:rPr>
+                  <w:rFonts w:ascii="Cambria Math" w:eastAsia="宋体" w:hAnsi="Cambria Math"/>
+                  <w:sz w:val="20"/>
+                  <w:szCs w:val="20"/>
+                </w:rPr>
+                <m:t>n</m:t>
+              </m:r>
+            </m:num>
+            <m:den>
+              <m:r>
+                <w:rPr>
+                  <w:rFonts w:ascii="Cambria Math" w:eastAsia="宋体" w:hAnsi="Cambria Math"/>
+                  <w:sz w:val="20"/>
+                  <w:szCs w:val="20"/>
+                </w:rPr>
+                <m:t>∆t</m:t>
+              </m:r>
+            </m:den>
+          </m:f>
+          <m:r>
+            <w:rPr>
+              <w:rFonts w:ascii="Cambria Math" w:eastAsia="宋体" w:hAnsi="Cambria Math"/>
+              <w:sz w:val="20"/>
+              <w:szCs w:val="20"/>
+            </w:rPr>
+            <m:t>∆p=-</m:t>
+          </m:r>
+          <m:f>
+            <m:fPr>
+              <m:ctrlPr>
+                <w:rPr>
+                  <w:rFonts w:ascii="Cambria Math" w:eastAsia="宋体" w:hAnsi="Cambria Math"/>
+                  <w:i/>
+                  <w:iCs/>
+                  <w:sz w:val="20"/>
+                  <w:szCs w:val="20"/>
+                </w:rPr>
+              </m:ctrlPr>
+            </m:fPr>
+            <m:num>
+              <m:r>
+                <w:rPr>
+                  <w:rFonts w:ascii="Cambria Math" w:eastAsia="宋体" w:hAnsi="Cambria Math"/>
+                  <w:sz w:val="20"/>
+                  <w:szCs w:val="20"/>
+                </w:rPr>
+                <m:t>n</m:t>
+              </m:r>
+            </m:num>
+            <m:den>
+              <m:r>
+                <w:rPr>
+                  <w:rFonts w:ascii="Cambria Math" w:eastAsia="宋体" w:hAnsi="Cambria Math"/>
+                  <w:sz w:val="20"/>
+                  <w:szCs w:val="20"/>
+                </w:rPr>
+                <m:t>∆t</m:t>
+              </m:r>
+            </m:den>
+          </m:f>
+          <m:r>
+            <w:rPr>
+              <w:rFonts w:ascii="Cambria Math" w:eastAsia="宋体" w:hAnsi="Cambria Math"/>
+              <w:sz w:val="20"/>
+              <w:szCs w:val="20"/>
+            </w:rPr>
+            <m:t xml:space="preserve">m∆v,                                           </m:t>
+          </m:r>
+          <m:d>
+            <m:dPr>
+              <m:ctrlPr>
+                <w:rPr>
+                  <w:rFonts w:ascii="Cambria Math" w:eastAsia="宋体" w:hAnsi="Cambria Math"/>
+                  <w:i/>
+                  <w:iCs/>
+                  <w:sz w:val="20"/>
+                  <w:szCs w:val="20"/>
+                </w:rPr>
+              </m:ctrlPr>
+            </m:dPr>
+            <m:e>
+              <m:r>
+                <w:rPr>
+                  <w:rFonts w:ascii="Cambria Math" w:eastAsia="宋体" w:hAnsi="Cambria Math"/>
+                  <w:sz w:val="20"/>
+                  <w:szCs w:val="20"/>
+                </w:rPr>
+                <m:t>9-37</m:t>
+              </m:r>
+            </m:e>
+          </m:d>
+          <m:r>
+            <w:rPr>
+              <w:rFonts w:ascii="Cambria Math" w:eastAsia="宋体" w:hAnsi="Cambria Math"/>
+              <w:sz w:val="20"/>
+              <w:szCs w:val="20"/>
+            </w:rPr>
+            <m:t xml:space="preserve">      </m:t>
+          </m:r>
+        </m:oMath>
+      </m:oMathPara>
+    </w:p>
+    <w:p>
+      <w:pPr>
+        <w:rPr>
+          <w:rFonts w:ascii="宋体" w:eastAsia="宋体" w:hAnsi="宋体"/>
+          <w:iCs/>
+          <w:sz w:val="20"/>
+          <w:szCs w:val="20"/>
+        </w:rPr>
+      </w:pPr>
+      <w:r>
+        <w:rPr>
+          <w:rFonts w:ascii="宋体" w:eastAsia="宋体" w:hAnsi="宋体" w:hint="eastAsia"/>
+          <w:iCs/>
+          <w:sz w:val="20"/>
+          <w:szCs w:val="20"/>
+        </w:rPr>
+        <w:t>其中</w:t>
+      </w:r>
+      <m:oMath>
+        <m:r>
+          <w:rPr>
+            <w:rFonts w:ascii="Cambria Math" w:eastAsia="宋体" w:hAnsi="Cambria Math"/>
+            <w:sz w:val="20"/>
+            <w:szCs w:val="20"/>
+          </w:rPr>
+          <m:t>n/∆t</m:t>
+        </m:r>
+      </m:oMath>
+      <w:r>
+        <w:rPr>
+          <w:rFonts w:ascii="宋体" w:eastAsia="宋体" w:hAnsi="宋体" w:hint="eastAsia"/>
+          <w:iCs/>
+          <w:sz w:val="20"/>
+          <w:szCs w:val="20"/>
+        </w:rPr>
+        <w:t>是</w:t>
+      </w:r>
+      <w:r>
+        <w:rPr>
+          <w:rFonts w:ascii="宋体" w:eastAsia="宋体" w:hAnsi="宋体" w:hint="eastAsia"/>
+          <w:iCs/>
+          <w:sz w:val="20"/>
+          <w:szCs w:val="20"/>
+        </w:rPr>
+        <w:t>物体与固定物体碰撞的变化率,</w:t>
+      </w:r>
+      <w:r>
+        <w:rPr>
+          <w:rFonts w:ascii="宋体" w:eastAsia="宋体" w:hAnsi="宋体"/>
+          <w:iCs/>
+          <w:sz w:val="20"/>
+          <w:szCs w:val="20"/>
+        </w:rPr>
+        <w:t xml:space="preserve"> </w:t>
+      </w:r>
+      <m:oMath>
+        <m:r>
+          <w:rPr>
+            <w:rFonts w:ascii="Cambria Math" w:eastAsia="宋体" w:hAnsi="Cambria Math"/>
+            <w:sz w:val="20"/>
+            <w:szCs w:val="20"/>
+          </w:rPr>
+          <m:t>∆v</m:t>
+        </m:r>
+      </m:oMath>
+      <w:r>
+        <w:rPr>
+          <w:rFonts w:ascii="宋体" w:eastAsia="宋体" w:hAnsi="宋体" w:hint="eastAsia"/>
+          <w:iCs/>
+          <w:sz w:val="20"/>
+          <w:szCs w:val="20"/>
+        </w:rPr>
+        <w:t>是碰撞物体速度所发生的比那花.</w:t>
+      </w:r>
+      <w:r>
+        <w:rPr>
+          <w:rFonts w:ascii="宋体" w:eastAsia="宋体" w:hAnsi="宋体"/>
+          <w:iCs/>
+          <w:sz w:val="20"/>
+          <w:szCs w:val="20"/>
+        </w:rPr>
+        <w:t xml:space="preserve"> </w:t>
+      </w:r>
+      <w:r>
+        <w:rPr>
+          <w:rFonts w:ascii="宋体" w:eastAsia="宋体" w:hAnsi="宋体" w:hint="eastAsia"/>
+          <w:iCs/>
+          <w:sz w:val="20"/>
+          <w:szCs w:val="20"/>
+        </w:rPr>
+        <w:t>因此平均力可另写为:</w:t>
+      </w:r>
+    </w:p>
+    <w:p>
+      <w:pPr>
+        <w:rPr>
+          <w:rFonts w:ascii="宋体" w:eastAsia="宋体" w:hAnsi="宋体"/>
+          <w:iCs/>
+          <w:sz w:val="20"/>
+          <w:szCs w:val="20"/>
+        </w:rPr>
+      </w:pPr>
+      <m:oMathPara>
+        <m:oMathParaPr>
+          <m:jc m:val="right"/>
+        </m:oMathParaPr>
+        <m:oMath>
+          <m:sSub>
+            <m:sSubPr>
+              <m:ctrlPr>
+                <w:rPr>
+                  <w:rFonts w:ascii="Cambria Math" w:eastAsia="宋体" w:hAnsi="Cambria Math"/>
+                  <w:i/>
+                  <w:iCs/>
+                  <w:sz w:val="20"/>
+                  <w:szCs w:val="20"/>
+                </w:rPr>
+              </m:ctrlPr>
+            </m:sSubPr>
+            <m:e>
+              <m:r>
+                <w:rPr>
+                  <w:rFonts w:ascii="Cambria Math" w:eastAsia="宋体" w:hAnsi="Cambria Math"/>
+                  <w:sz w:val="20"/>
+                  <w:szCs w:val="20"/>
+                </w:rPr>
+                <m:t>F</m:t>
+              </m:r>
+            </m:e>
+            <m:sub>
+              <m:r>
+                <w:rPr>
+                  <w:rFonts w:ascii="Cambria Math" w:eastAsia="宋体" w:hAnsi="Cambria Math"/>
+                  <w:sz w:val="20"/>
+                  <w:szCs w:val="20"/>
+                </w:rPr>
+                <m:t>avg</m:t>
+              </m:r>
+            </m:sub>
+          </m:sSub>
+          <m:r>
+            <w:rPr>
+              <w:rFonts w:ascii="Cambria Math" w:eastAsia="宋体" w:hAnsi="Cambria Math"/>
+              <w:sz w:val="20"/>
+              <w:szCs w:val="20"/>
+            </w:rPr>
+            <m:t>=-</m:t>
+          </m:r>
+          <m:f>
+            <m:fPr>
+              <m:ctrlPr>
+                <w:rPr>
+                  <w:rFonts w:ascii="Cambria Math" w:eastAsia="宋体" w:hAnsi="Cambria Math"/>
+                  <w:i/>
+                  <w:iCs/>
+                  <w:sz w:val="20"/>
+                  <w:szCs w:val="20"/>
+                </w:rPr>
+              </m:ctrlPr>
+            </m:fPr>
+            <m:num>
+              <m:r>
+                <w:rPr>
+                  <w:rFonts w:ascii="Cambria Math" w:eastAsia="宋体" w:hAnsi="Cambria Math"/>
+                  <w:sz w:val="20"/>
+                  <w:szCs w:val="20"/>
+                </w:rPr>
+                <m:t>∆m</m:t>
+              </m:r>
+            </m:num>
+            <m:den>
+              <m:r>
+                <w:rPr>
+                  <w:rFonts w:ascii="Cambria Math" w:eastAsia="宋体" w:hAnsi="Cambria Math"/>
+                  <w:sz w:val="20"/>
+                  <w:szCs w:val="20"/>
+                </w:rPr>
+                <m:t>∆t</m:t>
+              </m:r>
+            </m:den>
+          </m:f>
+          <m:r>
+            <w:rPr>
+              <w:rFonts w:ascii="Cambria Math" w:eastAsia="宋体" w:hAnsi="Cambria Math"/>
+              <w:sz w:val="20"/>
+              <w:szCs w:val="20"/>
+            </w:rPr>
+            <m:t xml:space="preserve">∆v,                                                                 </m:t>
+          </m:r>
+          <m:d>
+            <m:dPr>
+              <m:ctrlPr>
+                <w:rPr>
+                  <w:rFonts w:ascii="Cambria Math" w:eastAsia="宋体" w:hAnsi="Cambria Math"/>
+                  <w:i/>
+                  <w:iCs/>
+                  <w:sz w:val="20"/>
+                  <w:szCs w:val="20"/>
+                </w:rPr>
+              </m:ctrlPr>
+            </m:dPr>
+            <m:e>
+              <m:r>
+                <w:rPr>
+                  <w:rFonts w:ascii="Cambria Math" w:eastAsia="宋体" w:hAnsi="Cambria Math"/>
+                  <w:sz w:val="20"/>
+                  <w:szCs w:val="20"/>
+                </w:rPr>
+                <m:t>9-40</m:t>
+              </m:r>
+            </m:e>
+          </m:d>
+          <m:r>
+            <w:rPr>
+              <w:rFonts w:ascii="Cambria Math" w:eastAsia="宋体" w:hAnsi="Cambria Math"/>
+              <w:sz w:val="20"/>
+              <w:szCs w:val="20"/>
+            </w:rPr>
+            <m:t xml:space="preserve">       </m:t>
+          </m:r>
+        </m:oMath>
+      </m:oMathPara>
+    </w:p>
+    <w:p>
+      <w:pPr>
+        <w:rPr>
+          <w:rFonts w:ascii="宋体" w:eastAsia="宋体" w:hAnsi="宋体"/>
+          <w:iCs/>
+          <w:sz w:val="20"/>
+          <w:szCs w:val="20"/>
+        </w:rPr>
+      </w:pPr>
+      <w:r>
+        <w:rPr>
+          <w:rFonts w:ascii="宋体" w:eastAsia="宋体" w:hAnsi="宋体" w:hint="eastAsia"/>
+          <w:iCs/>
+          <w:sz w:val="20"/>
+          <w:szCs w:val="20"/>
+        </w:rPr>
+        <w:t>其中</w:t>
+      </w:r>
+      <m:oMath>
+        <m:r>
+          <w:rPr>
+            <w:rFonts w:ascii="Cambria Math" w:eastAsia="宋体" w:hAnsi="Cambria Math"/>
+            <w:sz w:val="20"/>
+            <w:szCs w:val="20"/>
+          </w:rPr>
+          <m:t>∆m/∆t</m:t>
+        </m:r>
+      </m:oMath>
+      <w:r>
+        <w:rPr>
+          <w:rFonts w:ascii="宋体" w:eastAsia="宋体" w:hAnsi="宋体" w:hint="eastAsia"/>
+          <w:iCs/>
+          <w:sz w:val="20"/>
+          <w:szCs w:val="20"/>
+        </w:rPr>
+        <w:t>是质量与固定物体碰撞的变化率.</w:t>
+      </w:r>
+      <w:r>
+        <w:rPr>
+          <w:rFonts w:ascii="宋体" w:eastAsia="宋体" w:hAnsi="宋体"/>
+          <w:iCs/>
+          <w:sz w:val="20"/>
+          <w:szCs w:val="20"/>
+        </w:rPr>
+        <w:t xml:space="preserve"> </w:t>
+      </w:r>
+      <w:r>
+        <w:rPr>
+          <w:rFonts w:ascii="宋体" w:eastAsia="宋体" w:hAnsi="宋体" w:hint="eastAsia"/>
+          <w:iCs/>
+          <w:sz w:val="20"/>
+          <w:szCs w:val="20"/>
+        </w:rPr>
+        <w:t>在公式</w:t>
+      </w:r>
+      <m:oMath>
+        <m:d>
+          <m:dPr>
+            <m:ctrlPr>
+              <w:rPr>
+                <w:rFonts w:ascii="Cambria Math" w:eastAsia="宋体" w:hAnsi="Cambria Math"/>
+                <w:i/>
+                <w:iCs/>
+                <w:sz w:val="20"/>
+                <w:szCs w:val="20"/>
+              </w:rPr>
+            </m:ctrlPr>
+          </m:dPr>
+          <m:e>
+            <m:r>
+              <w:rPr>
+                <w:rFonts w:ascii="Cambria Math" w:eastAsia="宋体" w:hAnsi="Cambria Math"/>
+                <w:sz w:val="20"/>
+                <w:szCs w:val="20"/>
+              </w:rPr>
+              <m:t>9-37</m:t>
+            </m:r>
+          </m:e>
+        </m:d>
+      </m:oMath>
+      <w:r>
+        <w:rPr>
+          <w:rFonts w:ascii="宋体" w:eastAsia="宋体" w:hAnsi="宋体" w:hint="eastAsia"/>
+          <w:iCs/>
+          <w:sz w:val="20"/>
+          <w:szCs w:val="20"/>
+        </w:rPr>
+        <w:t>和</w:t>
+      </w:r>
+      <m:oMath>
+        <m:d>
+          <m:dPr>
+            <m:ctrlPr>
+              <w:rPr>
+                <w:rFonts w:ascii="Cambria Math" w:eastAsia="宋体" w:hAnsi="Cambria Math"/>
+                <w:i/>
+                <w:iCs/>
+                <w:sz w:val="20"/>
+                <w:szCs w:val="20"/>
+              </w:rPr>
+            </m:ctrlPr>
+          </m:dPr>
+          <m:e>
+            <m:r>
+              <w:rPr>
+                <w:rFonts w:ascii="Cambria Math" w:eastAsia="宋体" w:hAnsi="Cambria Math"/>
+                <w:sz w:val="20"/>
+                <w:szCs w:val="20"/>
+              </w:rPr>
+              <m:t>9-40</m:t>
+            </m:r>
+          </m:e>
+        </m:d>
+      </m:oMath>
+      <w:r>
+        <w:rPr>
+          <w:rFonts w:ascii="宋体" w:eastAsia="宋体" w:hAnsi="宋体" w:hint="eastAsia"/>
+          <w:iCs/>
+          <w:sz w:val="20"/>
+          <w:szCs w:val="20"/>
+        </w:rPr>
+        <w:t>，如果物体冲撞后静止不动则</w:t>
+      </w:r>
+      <m:oMath>
+        <m:r>
+          <w:rPr>
+            <w:rFonts w:ascii="Cambria Math" w:eastAsia="宋体" w:hAnsi="Cambria Math"/>
+            <w:sz w:val="20"/>
+            <w:szCs w:val="20"/>
+          </w:rPr>
+          <m:t>∆v=-v</m:t>
+        </m:r>
+      </m:oMath>
+      <w:r>
+        <w:rPr>
+          <w:rFonts w:ascii="宋体" w:eastAsia="宋体" w:hAnsi="宋体"/>
+          <w:iCs/>
+          <w:sz w:val="20"/>
+          <w:szCs w:val="20"/>
+        </w:rPr>
+        <w:t xml:space="preserve">; </w:t>
+      </w:r>
+      <w:r>
+        <w:rPr>
+          <w:rFonts w:ascii="宋体" w:eastAsia="宋体" w:hAnsi="宋体" w:hint="eastAsia"/>
+          <w:iCs/>
+          <w:sz w:val="20"/>
+          <w:szCs w:val="20"/>
+        </w:rPr>
+        <w:t>如果物体向反方向弹射并且速度保持不变则</w:t>
+      </w:r>
+      <m:oMath>
+        <m:r>
+          <w:rPr>
+            <w:rFonts w:ascii="Cambria Math" w:eastAsia="宋体" w:hAnsi="Cambria Math"/>
+            <w:sz w:val="20"/>
+            <w:szCs w:val="20"/>
+          </w:rPr>
+          <m:t>∆v=-2v</m:t>
+        </m:r>
+      </m:oMath>
+      <w:r>
+        <w:rPr>
+          <w:rFonts w:ascii="宋体" w:eastAsia="宋体" w:hAnsi="宋体" w:hint="eastAsia"/>
+          <w:iCs/>
+          <w:sz w:val="20"/>
+          <w:szCs w:val="20"/>
+        </w:rPr>
+        <w:t>.</w:t>
+      </w:r>
+    </w:p>
+    <w:p>
+      <w:pPr>
+        <w:rPr>
+          <w:rFonts w:ascii="宋体" w:eastAsia="宋体" w:hAnsi="宋体"/>
+          <w:iCs/>
+          <w:sz w:val="20"/>
+          <w:szCs w:val="20"/>
+        </w:rPr>
+      </w:pPr>
+    </w:p>
+    <w:p>
+      <w:pPr>
+        <w:rPr>
+          <w:rFonts w:ascii="宋体" w:eastAsia="宋体" w:hAnsi="宋体"/>
+          <w:iCs/>
+          <w:sz w:val="20"/>
+          <w:szCs w:val="20"/>
+        </w:rPr>
+      </w:pPr>
+      <w:r>
+        <w:rPr>
+          <w:rFonts w:ascii="宋体" w:eastAsia="宋体" w:hAnsi="宋体" w:hint="eastAsia"/>
+          <w:iCs/>
+          <w:sz w:val="20"/>
+          <w:szCs w:val="20"/>
+        </w:rPr>
+        <w:t>线性动量的保守(</w:t>
+      </w:r>
+      <w:r>
+        <w:rPr>
+          <w:rFonts w:ascii="宋体" w:eastAsia="宋体" w:hAnsi="宋体"/>
+          <w:iCs/>
+          <w:sz w:val="20"/>
+          <w:szCs w:val="20"/>
+        </w:rPr>
+        <w:t xml:space="preserve">Conservation of Linear Momentum) </w:t>
+      </w:r>
+      <w:r>
+        <w:rPr>
+          <w:rFonts w:ascii="宋体" w:eastAsia="宋体" w:hAnsi="宋体" w:hint="eastAsia"/>
+          <w:iCs/>
+          <w:sz w:val="20"/>
+          <w:szCs w:val="20"/>
+        </w:rPr>
+        <w:t>如果一个系统是独立的，即没有合外力作用于它，那么该系统的线性动量</w:t>
+      </w:r>
+      <m:oMath>
+        <m:acc>
+          <m:accPr>
+            <m:chr m:val="⃗"/>
+            <m:ctrlPr>
+              <w:rPr>
+                <w:rFonts w:ascii="Cambria Math" w:eastAsia="宋体" w:hAnsi="Cambria Math"/>
+                <w:i/>
+                <w:iCs/>
+                <w:sz w:val="20"/>
+                <w:szCs w:val="20"/>
+              </w:rPr>
+            </m:ctrlPr>
+          </m:accPr>
+          <m:e>
+            <m:r>
+              <w:rPr>
+                <w:rFonts w:ascii="Cambria Math" w:eastAsia="宋体" w:hAnsi="Cambria Math"/>
+                <w:sz w:val="20"/>
+                <w:szCs w:val="20"/>
+              </w:rPr>
+              <m:t>P</m:t>
+            </m:r>
+          </m:e>
+        </m:acc>
+      </m:oMath>
+      <w:r>
+        <w:rPr>
+          <w:rFonts w:ascii="宋体" w:eastAsia="宋体" w:hAnsi="宋体" w:hint="eastAsia"/>
+          <w:iCs/>
+          <w:sz w:val="20"/>
+          <w:szCs w:val="20"/>
+        </w:rPr>
+        <w:t>是恒定的:</w:t>
+      </w:r>
+    </w:p>
+    <w:p>
+      <w:pPr>
+        <w:rPr>
+          <w:rFonts w:ascii="宋体" w:eastAsia="宋体" w:hAnsi="宋体"/>
+          <w:iCs/>
+          <w:sz w:val="20"/>
+          <w:szCs w:val="20"/>
+        </w:rPr>
+      </w:pPr>
+      <m:oMathPara>
+        <m:oMathParaPr>
+          <m:jc m:val="right"/>
+        </m:oMathParaPr>
+        <m:oMath>
+          <m:acc>
+            <m:accPr>
+              <m:chr m:val="⃗"/>
+              <m:ctrlPr>
+                <w:rPr>
+                  <w:rFonts w:ascii="Cambria Math" w:eastAsia="宋体" w:hAnsi="Cambria Math"/>
+                  <w:i/>
+                  <w:iCs/>
+                  <w:sz w:val="20"/>
+                  <w:szCs w:val="20"/>
+                </w:rPr>
+              </m:ctrlPr>
+            </m:accPr>
+            <m:e>
+              <m:r>
+                <w:rPr>
+                  <w:rFonts w:ascii="Cambria Math" w:eastAsia="宋体" w:hAnsi="Cambria Math"/>
+                  <w:sz w:val="20"/>
+                  <w:szCs w:val="20"/>
+                </w:rPr>
+                <m:t>P</m:t>
+              </m:r>
+            </m:e>
+          </m:acc>
+          <m:r>
+            <w:rPr>
+              <w:rFonts w:ascii="Cambria Math" w:eastAsia="宋体" w:hAnsi="Cambria Math"/>
+              <w:sz w:val="20"/>
+              <w:szCs w:val="20"/>
+            </w:rPr>
+            <m:t>=</m:t>
+          </m:r>
+          <m:r>
+            <m:rPr>
+              <m:sty m:val="p"/>
+            </m:rPr>
+            <w:rPr>
+              <w:rFonts w:ascii="Cambria Math" w:eastAsia="宋体" w:hAnsi="Cambria Math"/>
+              <w:sz w:val="20"/>
+              <w:szCs w:val="20"/>
+            </w:rPr>
+            <m:t xml:space="preserve">constant   </m:t>
+          </m:r>
+          <m:d>
+            <m:dPr>
+              <m:ctrlPr>
+                <w:rPr>
+                  <w:rFonts w:ascii="Cambria Math" w:eastAsia="宋体" w:hAnsi="Cambria Math"/>
+                  <w:sz w:val="20"/>
+                  <w:szCs w:val="20"/>
+                </w:rPr>
+              </m:ctrlPr>
+            </m:dPr>
+            <m:e>
+              <m:r>
+                <m:rPr>
+                  <m:sty m:val="p"/>
+                </m:rPr>
+                <w:rPr>
+                  <w:rFonts w:ascii="Cambria Math" w:eastAsia="宋体" w:hAnsi="Cambria Math" w:hint="eastAsia"/>
+                  <w:sz w:val="20"/>
+                  <w:szCs w:val="20"/>
+                </w:rPr>
+                <m:t>闭合，独立的系统</m:t>
+              </m:r>
+            </m:e>
+          </m:d>
+          <m:r>
+            <w:rPr>
+              <w:rFonts w:ascii="Cambria Math" w:eastAsia="宋体" w:hAnsi="Cambria Math"/>
+              <w:sz w:val="20"/>
+              <w:szCs w:val="20"/>
+            </w:rPr>
+            <m:t xml:space="preserve">                    </m:t>
+          </m:r>
+          <m:d>
+            <m:dPr>
+              <m:ctrlPr>
+                <w:rPr>
+                  <w:rFonts w:ascii="Cambria Math" w:eastAsia="宋体" w:hAnsi="Cambria Math"/>
+                  <w:i/>
+                  <w:iCs/>
+                  <w:sz w:val="20"/>
+                  <w:szCs w:val="20"/>
+                </w:rPr>
+              </m:ctrlPr>
+            </m:dPr>
+            <m:e>
+              <m:r>
+                <w:rPr>
+                  <w:rFonts w:ascii="Cambria Math" w:eastAsia="宋体" w:hAnsi="Cambria Math"/>
+                  <w:sz w:val="20"/>
+                  <w:szCs w:val="20"/>
+                </w:rPr>
+                <m:t>9-42</m:t>
+              </m:r>
+            </m:e>
+          </m:d>
+          <m:r>
+            <w:rPr>
+              <w:rFonts w:ascii="Cambria Math" w:eastAsia="宋体" w:hAnsi="Cambria Math"/>
+              <w:sz w:val="20"/>
+              <w:szCs w:val="20"/>
+            </w:rPr>
+            <m:t xml:space="preserve">        </m:t>
+          </m:r>
+        </m:oMath>
+      </m:oMathPara>
+    </w:p>
+    <w:p>
+      <w:pPr>
+        <w:rPr>
+          <w:rFonts w:ascii="宋体" w:eastAsia="宋体" w:hAnsi="宋体"/>
+          <w:iCs/>
+          <w:sz w:val="20"/>
+          <w:szCs w:val="20"/>
+        </w:rPr>
+      </w:pPr>
+      <w:r>
+        <w:rPr>
+          <w:rFonts w:ascii="宋体" w:eastAsia="宋体" w:hAnsi="宋体" w:hint="eastAsia"/>
+          <w:iCs/>
+          <w:sz w:val="20"/>
+          <w:szCs w:val="20"/>
+        </w:rPr>
+        <w:t>这同样可被写为</w:t>
+      </w:r>
+    </w:p>
+    <w:p>
+      <w:pPr>
+        <w:rPr>
+          <w:rFonts w:ascii="宋体" w:eastAsia="宋体" w:hAnsi="宋体"/>
+          <w:iCs/>
+          <w:sz w:val="20"/>
+          <w:szCs w:val="20"/>
+        </w:rPr>
+      </w:pPr>
+      <m:oMathPara>
+        <m:oMathParaPr>
+          <m:jc m:val="right"/>
+        </m:oMathParaPr>
+        <m:oMath>
+          <m:sSub>
+            <m:sSubPr>
+              <m:ctrlPr>
+                <w:rPr>
+                  <w:rFonts w:ascii="Cambria Math" w:eastAsia="宋体" w:hAnsi="Cambria Math"/>
+                  <w:i/>
+                  <w:iCs/>
+                  <w:sz w:val="20"/>
+                  <w:szCs w:val="20"/>
+                </w:rPr>
+              </m:ctrlPr>
+            </m:sSubPr>
+            <m:e>
+              <m:acc>
+                <m:accPr>
+                  <m:chr m:val="⃗"/>
+                  <m:ctrlPr>
+                    <w:rPr>
+                      <w:rFonts w:ascii="Cambria Math" w:eastAsia="宋体" w:hAnsi="Cambria Math"/>
+                      <w:i/>
+                      <w:iCs/>
+                      <w:sz w:val="20"/>
+                      <w:szCs w:val="20"/>
+                    </w:rPr>
+                  </m:ctrlPr>
+                </m:accPr>
+                <m:e>
+                  <m:r>
+                    <w:rPr>
+                      <w:rFonts w:ascii="Cambria Math" w:eastAsia="宋体" w:hAnsi="Cambria Math"/>
+                      <w:sz w:val="20"/>
+                      <w:szCs w:val="20"/>
+                    </w:rPr>
+                    <m:t>P</m:t>
+                  </m:r>
+                </m:e>
+              </m:acc>
+            </m:e>
+            <m:sub>
+              <m:r>
+                <w:rPr>
+                  <w:rFonts w:ascii="Cambria Math" w:eastAsia="宋体" w:hAnsi="Cambria Math" w:hint="eastAsia"/>
+                  <w:sz w:val="20"/>
+                  <w:szCs w:val="20"/>
+                </w:rPr>
+                <m:t>i</m:t>
+              </m:r>
+            </m:sub>
+          </m:sSub>
+          <m:r>
+            <w:rPr>
+              <w:rFonts w:ascii="Cambria Math" w:eastAsia="宋体" w:hAnsi="Cambria Math"/>
+              <w:sz w:val="20"/>
+              <w:szCs w:val="20"/>
+            </w:rPr>
+            <m:t>=</m:t>
+          </m:r>
+          <m:sSub>
+            <m:sSubPr>
+              <m:ctrlPr>
+                <w:rPr>
+                  <w:rFonts w:ascii="Cambria Math" w:eastAsia="宋体" w:hAnsi="Cambria Math"/>
+                  <w:i/>
+                  <w:iCs/>
+                  <w:sz w:val="20"/>
+                  <w:szCs w:val="20"/>
+                </w:rPr>
+              </m:ctrlPr>
+            </m:sSubPr>
+            <m:e>
+              <m:acc>
+                <m:accPr>
+                  <m:chr m:val="⃗"/>
+                  <m:ctrlPr>
+                    <w:rPr>
+                      <w:rFonts w:ascii="Cambria Math" w:eastAsia="宋体" w:hAnsi="Cambria Math"/>
+                      <w:i/>
+                      <w:iCs/>
+                      <w:sz w:val="20"/>
+                      <w:szCs w:val="20"/>
+                    </w:rPr>
+                  </m:ctrlPr>
+                </m:accPr>
+                <m:e>
+                  <m:r>
+                    <w:rPr>
+                      <w:rFonts w:ascii="Cambria Math" w:eastAsia="宋体" w:hAnsi="Cambria Math"/>
+                      <w:sz w:val="20"/>
+                      <w:szCs w:val="20"/>
+                    </w:rPr>
+                    <m:t>P</m:t>
+                  </m:r>
+                </m:e>
+              </m:acc>
+            </m:e>
+            <m:sub>
+              <m:r>
+                <w:rPr>
+                  <w:rFonts w:ascii="Cambria Math" w:eastAsia="宋体" w:hAnsi="Cambria Math"/>
+                  <w:sz w:val="20"/>
+                  <w:szCs w:val="20"/>
+                </w:rPr>
+                <m:t>f</m:t>
+              </m:r>
+            </m:sub>
+          </m:sSub>
+          <m:r>
+            <m:rPr>
+              <m:sty m:val="p"/>
+            </m:rPr>
+            <w:rPr>
+              <w:rFonts w:ascii="Cambria Math" w:eastAsia="宋体" w:hAnsi="Cambria Math"/>
+              <w:sz w:val="20"/>
+              <w:szCs w:val="20"/>
+            </w:rPr>
+            <m:t xml:space="preserve">   </m:t>
+          </m:r>
+          <m:d>
+            <m:dPr>
+              <m:ctrlPr>
+                <w:rPr>
+                  <w:rFonts w:ascii="Cambria Math" w:eastAsia="宋体" w:hAnsi="Cambria Math"/>
+                  <w:sz w:val="20"/>
+                  <w:szCs w:val="20"/>
+                </w:rPr>
+              </m:ctrlPr>
+            </m:dPr>
+            <m:e>
+              <m:r>
+                <m:rPr>
+                  <m:sty m:val="p"/>
+                </m:rPr>
+                <w:rPr>
+                  <w:rFonts w:ascii="Cambria Math" w:eastAsia="宋体" w:hAnsi="Cambria Math" w:hint="eastAsia"/>
+                  <w:sz w:val="20"/>
+                  <w:szCs w:val="20"/>
+                </w:rPr>
+                <m:t>闭合，独立的系统</m:t>
+              </m:r>
+            </m:e>
+          </m:d>
+          <m:r>
+            <w:rPr>
+              <w:rFonts w:ascii="Cambria Math" w:eastAsia="宋体" w:hAnsi="Cambria Math"/>
+              <w:sz w:val="20"/>
+              <w:szCs w:val="20"/>
+            </w:rPr>
+            <m:t xml:space="preserve">                    </m:t>
+          </m:r>
+          <m:d>
+            <m:dPr>
+              <m:ctrlPr>
+                <w:rPr>
+                  <w:rFonts w:ascii="Cambria Math" w:eastAsia="宋体" w:hAnsi="Cambria Math"/>
+                  <w:i/>
+                  <w:iCs/>
+                  <w:sz w:val="20"/>
+                  <w:szCs w:val="20"/>
+                </w:rPr>
+              </m:ctrlPr>
+            </m:dPr>
+            <m:e>
+              <m:r>
+                <w:rPr>
+                  <w:rFonts w:ascii="Cambria Math" w:eastAsia="宋体" w:hAnsi="Cambria Math"/>
+                  <w:sz w:val="20"/>
+                  <w:szCs w:val="20"/>
+                </w:rPr>
+                <m:t>9-43</m:t>
+              </m:r>
+            </m:e>
+          </m:d>
+          <m:r>
+            <w:rPr>
+              <w:rFonts w:ascii="Cambria Math" w:eastAsia="宋体" w:hAnsi="Cambria Math"/>
+              <w:sz w:val="20"/>
+              <w:szCs w:val="20"/>
+            </w:rPr>
+            <m:t xml:space="preserve">        </m:t>
+          </m:r>
+        </m:oMath>
+      </m:oMathPara>
+    </w:p>
+    <w:p>
+      <w:pPr>
+        <w:rPr>
+          <w:rFonts w:ascii="宋体" w:eastAsia="宋体" w:hAnsi="宋体"/>
+          <w:iCs/>
+          <w:sz w:val="20"/>
+          <w:szCs w:val="20"/>
+        </w:rPr>
+      </w:pPr>
+    </w:p>
+    <w:p>
+      <w:pPr>
+        <w:rPr>
+          <w:rFonts w:ascii="宋体" w:eastAsia="宋体" w:hAnsi="宋体"/>
+          <w:iCs/>
+          <w:sz w:val="20"/>
+          <w:szCs w:val="20"/>
+        </w:rPr>
+      </w:pPr>
+      <w:r>
+        <w:rPr>
+          <w:rFonts w:ascii="宋体" w:eastAsia="宋体" w:hAnsi="宋体" w:hint="eastAsia"/>
+          <w:iCs/>
+          <w:sz w:val="20"/>
+          <w:szCs w:val="20"/>
+        </w:rPr>
+        <w:t>一维非弹性碰撞</w:t>
+      </w:r>
+      <w:r>
+        <w:rPr>
+          <w:rFonts w:ascii="宋体" w:eastAsia="宋体" w:hAnsi="宋体" w:hint="eastAsia"/>
+          <w:iCs/>
+          <w:sz w:val="20"/>
+          <w:szCs w:val="20"/>
+        </w:rPr>
+        <w:t xml:space="preserve"> </w:t>
+      </w:r>
+      <w:r>
+        <w:rPr>
+          <w:rFonts w:ascii="宋体" w:eastAsia="宋体" w:hAnsi="宋体" w:hint="eastAsia"/>
+          <w:iCs/>
+          <w:sz w:val="20"/>
+          <w:szCs w:val="20"/>
+        </w:rPr>
+        <w:t>在两个物体的非弹性碰撞中，两个物体系统的动能不守恒</w:t>
+      </w:r>
+      <w:r>
+        <w:rPr>
+          <w:rFonts w:ascii="宋体" w:eastAsia="宋体" w:hAnsi="宋体" w:hint="eastAsia"/>
+          <w:iCs/>
+          <w:sz w:val="20"/>
+          <w:szCs w:val="20"/>
+        </w:rPr>
+        <w:t>(</w:t>
+      </w:r>
+      <w:r>
+        <w:rPr>
+          <w:rFonts w:ascii="宋体" w:eastAsia="宋体" w:hAnsi="宋体" w:hint="eastAsia"/>
+          <w:iCs/>
+          <w:sz w:val="20"/>
+          <w:szCs w:val="20"/>
+        </w:rPr>
+        <w:t>不是常数</w:t>
+      </w:r>
+      <w:r>
+        <w:rPr>
+          <w:rFonts w:ascii="宋体" w:eastAsia="宋体" w:hAnsi="宋体" w:hint="eastAsia"/>
+          <w:iCs/>
+          <w:sz w:val="20"/>
+          <w:szCs w:val="20"/>
+        </w:rPr>
+        <w:t>).</w:t>
+      </w:r>
+      <w:r>
+        <w:rPr>
+          <w:rFonts w:ascii="宋体" w:eastAsia="宋体" w:hAnsi="宋体"/>
+          <w:iCs/>
+          <w:sz w:val="20"/>
+          <w:szCs w:val="20"/>
+        </w:rPr>
+        <w:t xml:space="preserve"> </w:t>
+      </w:r>
+      <w:r>
+        <w:rPr>
+          <w:rFonts w:ascii="宋体" w:eastAsia="宋体" w:hAnsi="宋体"/>
+          <w:iCs/>
+          <w:sz w:val="20"/>
+          <w:szCs w:val="20"/>
+        </w:rPr>
+        <w:t>如果系统是封闭且隔离的，则系统的总线性动量必须守恒</w:t>
+      </w:r>
+      <w:r>
+        <w:rPr>
+          <w:rFonts w:ascii="宋体" w:eastAsia="宋体" w:hAnsi="宋体" w:hint="eastAsia"/>
+          <w:iCs/>
+          <w:sz w:val="20"/>
+          <w:szCs w:val="20"/>
+        </w:rPr>
+        <w:t>(</w:t>
+      </w:r>
+      <w:r>
+        <w:rPr>
+          <w:rFonts w:ascii="宋体" w:eastAsia="宋体" w:hAnsi="宋体"/>
+          <w:iCs/>
+          <w:sz w:val="20"/>
+          <w:szCs w:val="20"/>
+        </w:rPr>
+        <w:t>是常数</w:t>
+      </w:r>
+      <w:r>
+        <w:rPr>
+          <w:rFonts w:ascii="宋体" w:eastAsia="宋体" w:hAnsi="宋体" w:hint="eastAsia"/>
+          <w:iCs/>
+          <w:sz w:val="20"/>
+          <w:szCs w:val="20"/>
+        </w:rPr>
+        <w:t>)</w:t>
+      </w:r>
+      <w:r>
+        <w:rPr>
+          <w:rFonts w:ascii="宋体" w:eastAsia="宋体" w:hAnsi="宋体"/>
+          <w:iCs/>
+          <w:sz w:val="20"/>
+          <w:szCs w:val="20"/>
+        </w:rPr>
+        <w:t>，我们可以将其写成</w:t>
+      </w:r>
+      <w:r>
+        <w:rPr>
+          <w:rFonts w:ascii="宋体" w:eastAsia="宋体" w:hAnsi="宋体" w:hint="eastAsia"/>
+          <w:iCs/>
+          <w:sz w:val="20"/>
+          <w:szCs w:val="20"/>
+        </w:rPr>
+        <w:t>向量</w:t>
+      </w:r>
+      <w:r>
+        <w:rPr>
+          <w:rFonts w:ascii="宋体" w:eastAsia="宋体" w:hAnsi="宋体"/>
+          <w:iCs/>
+          <w:sz w:val="20"/>
+          <w:szCs w:val="20"/>
+        </w:rPr>
+        <w:t>形式</w:t>
+      </w:r>
+    </w:p>
+    <w:p>
+      <w:pPr>
+        <w:rPr>
+          <w:rFonts w:ascii="宋体" w:eastAsia="宋体" w:hAnsi="宋体"/>
+          <w:iCs/>
+          <w:sz w:val="20"/>
+          <w:szCs w:val="20"/>
+        </w:rPr>
+      </w:pPr>
+      <m:oMathPara>
+        <m:oMathParaPr>
+          <m:jc m:val="right"/>
+        </m:oMathParaPr>
+        <m:oMath>
+          <m:sSub>
+            <m:sSubPr>
+              <m:ctrlPr>
+                <w:rPr>
+                  <w:rFonts w:ascii="Cambria Math" w:eastAsia="宋体" w:hAnsi="Cambria Math"/>
+                  <w:i/>
+                  <w:iCs/>
+                  <w:sz w:val="20"/>
+                  <w:szCs w:val="20"/>
+                </w:rPr>
+              </m:ctrlPr>
+            </m:sSubPr>
+            <m:e>
+              <m:acc>
+                <m:accPr>
+                  <m:chr m:val="⃗"/>
+                  <m:ctrlPr>
+                    <w:rPr>
+                      <w:rFonts w:ascii="Cambria Math" w:eastAsia="宋体" w:hAnsi="Cambria Math"/>
+                      <w:i/>
+                      <w:iCs/>
+                      <w:sz w:val="20"/>
+                      <w:szCs w:val="20"/>
+                    </w:rPr>
+                  </m:ctrlPr>
+                </m:accPr>
+                <m:e>
+                  <m:r>
+                    <w:rPr>
+                      <w:rFonts w:ascii="Cambria Math" w:eastAsia="宋体" w:hAnsi="Cambria Math" w:hint="eastAsia"/>
+                      <w:sz w:val="20"/>
+                      <w:szCs w:val="20"/>
+                    </w:rPr>
+                    <m:t>p</m:t>
+                  </m:r>
+                </m:e>
+              </m:acc>
+            </m:e>
+            <m:sub>
+              <m:r>
+                <w:rPr>
+                  <w:rFonts w:ascii="Cambria Math" w:eastAsia="宋体" w:hAnsi="Cambria Math"/>
+                  <w:sz w:val="20"/>
+                  <w:szCs w:val="20"/>
+                </w:rPr>
+                <m:t>1i</m:t>
+              </m:r>
+            </m:sub>
+          </m:sSub>
+          <m:r>
+            <w:rPr>
+              <w:rFonts w:ascii="Cambria Math" w:eastAsia="宋体" w:hAnsi="Cambria Math"/>
+              <w:sz w:val="20"/>
+              <w:szCs w:val="20"/>
+            </w:rPr>
+            <m:t>+</m:t>
+          </m:r>
+          <m:sSub>
+            <m:sSubPr>
+              <m:ctrlPr>
+                <w:rPr>
+                  <w:rFonts w:ascii="Cambria Math" w:eastAsia="宋体" w:hAnsi="Cambria Math"/>
+                  <w:i/>
+                  <w:iCs/>
+                  <w:sz w:val="20"/>
+                  <w:szCs w:val="20"/>
+                </w:rPr>
+              </m:ctrlPr>
+            </m:sSubPr>
+            <m:e>
+              <m:acc>
+                <m:accPr>
+                  <m:chr m:val="⃗"/>
+                  <m:ctrlPr>
+                    <w:rPr>
+                      <w:rFonts w:ascii="Cambria Math" w:eastAsia="宋体" w:hAnsi="Cambria Math"/>
+                      <w:i/>
+                      <w:iCs/>
+                      <w:sz w:val="20"/>
+                      <w:szCs w:val="20"/>
+                    </w:rPr>
+                  </m:ctrlPr>
+                </m:accPr>
+                <m:e>
+                  <m:r>
+                    <w:rPr>
+                      <w:rFonts w:ascii="Cambria Math" w:eastAsia="宋体" w:hAnsi="Cambria Math" w:hint="eastAsia"/>
+                      <w:sz w:val="20"/>
+                      <w:szCs w:val="20"/>
+                    </w:rPr>
+                    <m:t>p</m:t>
+                  </m:r>
+                </m:e>
+              </m:acc>
+            </m:e>
+            <m:sub>
+              <m:r>
+                <w:rPr>
+                  <w:rFonts w:ascii="Cambria Math" w:eastAsia="宋体" w:hAnsi="Cambria Math"/>
+                  <w:sz w:val="20"/>
+                  <w:szCs w:val="20"/>
+                </w:rPr>
+                <m:t>2i</m:t>
+              </m:r>
+            </m:sub>
+          </m:sSub>
+          <m:r>
+            <w:rPr>
+              <w:rFonts w:ascii="Cambria Math" w:eastAsia="宋体" w:hAnsi="Cambria Math"/>
+              <w:sz w:val="20"/>
+              <w:szCs w:val="20"/>
+            </w:rPr>
+            <m:t>=</m:t>
+          </m:r>
+          <m:sSub>
+            <m:sSubPr>
+              <m:ctrlPr>
+                <w:rPr>
+                  <w:rFonts w:ascii="Cambria Math" w:eastAsia="宋体" w:hAnsi="Cambria Math"/>
+                  <w:i/>
+                  <w:iCs/>
+                  <w:sz w:val="20"/>
+                  <w:szCs w:val="20"/>
+                </w:rPr>
+              </m:ctrlPr>
+            </m:sSubPr>
+            <m:e>
+              <m:acc>
+                <m:accPr>
+                  <m:chr m:val="⃗"/>
+                  <m:ctrlPr>
+                    <w:rPr>
+                      <w:rFonts w:ascii="Cambria Math" w:eastAsia="宋体" w:hAnsi="Cambria Math"/>
+                      <w:i/>
+                      <w:iCs/>
+                      <w:sz w:val="20"/>
+                      <w:szCs w:val="20"/>
+                    </w:rPr>
+                  </m:ctrlPr>
+                </m:accPr>
+                <m:e>
+                  <m:r>
+                    <w:rPr>
+                      <w:rFonts w:ascii="Cambria Math" w:eastAsia="宋体" w:hAnsi="Cambria Math" w:hint="eastAsia"/>
+                      <w:sz w:val="20"/>
+                      <w:szCs w:val="20"/>
+                    </w:rPr>
+                    <m:t>p</m:t>
+                  </m:r>
+                </m:e>
+              </m:acc>
+            </m:e>
+            <m:sub>
+              <m:r>
+                <w:rPr>
+                  <w:rFonts w:ascii="Cambria Math" w:eastAsia="宋体" w:hAnsi="Cambria Math"/>
+                  <w:sz w:val="20"/>
+                  <w:szCs w:val="20"/>
+                </w:rPr>
+                <m:t>1f</m:t>
+              </m:r>
+            </m:sub>
+          </m:sSub>
+          <m:r>
+            <w:rPr>
+              <w:rFonts w:ascii="Cambria Math" w:eastAsia="宋体" w:hAnsi="Cambria Math"/>
+              <w:sz w:val="20"/>
+              <w:szCs w:val="20"/>
+            </w:rPr>
+            <m:t>+</m:t>
+          </m:r>
+          <m:sSub>
+            <m:sSubPr>
+              <m:ctrlPr>
+                <w:rPr>
+                  <w:rFonts w:ascii="Cambria Math" w:eastAsia="宋体" w:hAnsi="Cambria Math"/>
+                  <w:i/>
+                  <w:iCs/>
+                  <w:sz w:val="20"/>
+                  <w:szCs w:val="20"/>
+                </w:rPr>
+              </m:ctrlPr>
+            </m:sSubPr>
+            <m:e>
+              <m:acc>
+                <m:accPr>
+                  <m:chr m:val="⃗"/>
+                  <m:ctrlPr>
+                    <w:rPr>
+                      <w:rFonts w:ascii="Cambria Math" w:eastAsia="宋体" w:hAnsi="Cambria Math"/>
+                      <w:i/>
+                      <w:iCs/>
+                      <w:sz w:val="20"/>
+                      <w:szCs w:val="20"/>
+                    </w:rPr>
+                  </m:ctrlPr>
+                </m:accPr>
+                <m:e>
+                  <m:r>
+                    <w:rPr>
+                      <w:rFonts w:ascii="Cambria Math" w:eastAsia="宋体" w:hAnsi="Cambria Math" w:hint="eastAsia"/>
+                      <w:sz w:val="20"/>
+                      <w:szCs w:val="20"/>
+                    </w:rPr>
+                    <m:t>p</m:t>
+                  </m:r>
+                </m:e>
+              </m:acc>
+            </m:e>
+            <m:sub>
+              <m:r>
+                <w:rPr>
+                  <w:rFonts w:ascii="Cambria Math" w:eastAsia="宋体" w:hAnsi="Cambria Math"/>
+                  <w:sz w:val="20"/>
+                  <w:szCs w:val="20"/>
+                </w:rPr>
+                <m:t>2f</m:t>
+              </m:r>
+            </m:sub>
+          </m:sSub>
+          <m:r>
+            <w:rPr>
+              <w:rFonts w:ascii="Cambria Math" w:eastAsia="宋体" w:hAnsi="Cambria Math"/>
+              <w:sz w:val="20"/>
+              <w:szCs w:val="20"/>
+            </w:rPr>
+            <m:t xml:space="preserve">.                                                   </m:t>
+          </m:r>
+          <m:d>
+            <m:dPr>
+              <m:ctrlPr>
+                <w:rPr>
+                  <w:rFonts w:ascii="Cambria Math" w:eastAsia="宋体" w:hAnsi="Cambria Math"/>
+                  <w:i/>
+                  <w:iCs/>
+                  <w:sz w:val="20"/>
+                  <w:szCs w:val="20"/>
+                </w:rPr>
+              </m:ctrlPr>
+            </m:dPr>
+            <m:e>
+              <m:r>
+                <w:rPr>
+                  <w:rFonts w:ascii="Cambria Math" w:eastAsia="宋体" w:hAnsi="Cambria Math"/>
+                  <w:sz w:val="20"/>
+                  <w:szCs w:val="20"/>
+                </w:rPr>
+                <m:t>9-50</m:t>
+              </m:r>
+            </m:e>
+          </m:d>
+          <m:r>
+            <w:rPr>
+              <w:rFonts w:ascii="Cambria Math" w:eastAsia="宋体" w:hAnsi="Cambria Math"/>
+              <w:sz w:val="20"/>
+              <w:szCs w:val="20"/>
+            </w:rPr>
+            <m:t xml:space="preserve">       </m:t>
+          </m:r>
+        </m:oMath>
+      </m:oMathPara>
+    </w:p>
+    <w:p>
+      <w:pPr>
+        <w:rPr>
+          <w:rFonts w:ascii="宋体" w:eastAsia="宋体" w:hAnsi="宋体"/>
+          <w:iCs/>
+          <w:sz w:val="20"/>
+          <w:szCs w:val="20"/>
+        </w:rPr>
+      </w:pPr>
+      <w:r>
+        <w:rPr>
+          <w:rFonts w:ascii="宋体" w:eastAsia="宋体" w:hAnsi="宋体" w:hint="eastAsia"/>
+          <w:iCs/>
+          <w:sz w:val="20"/>
+          <w:szCs w:val="20"/>
+        </w:rPr>
+        <w:t>其中下标</w:t>
+      </w:r>
+      <m:oMath>
+        <m:r>
+          <w:rPr>
+            <w:rFonts w:ascii="Cambria Math" w:eastAsia="宋体" w:hAnsi="Cambria Math"/>
+            <w:sz w:val="20"/>
+            <w:szCs w:val="20"/>
+          </w:rPr>
+          <m:t>i</m:t>
+        </m:r>
+      </m:oMath>
+      <w:r>
+        <w:rPr>
+          <w:rFonts w:ascii="宋体" w:eastAsia="宋体" w:hAnsi="宋体" w:hint="eastAsia"/>
+          <w:iCs/>
+          <w:sz w:val="20"/>
+          <w:szCs w:val="20"/>
+        </w:rPr>
+        <w:t>和</w:t>
+      </w:r>
+      <m:oMath>
+        <m:r>
+          <w:rPr>
+            <w:rFonts w:ascii="Cambria Math" w:eastAsia="宋体" w:hAnsi="Cambria Math" w:hint="eastAsia"/>
+            <w:sz w:val="20"/>
+            <w:szCs w:val="20"/>
+          </w:rPr>
+          <m:t>f</m:t>
+        </m:r>
+      </m:oMath>
+      <w:r>
+        <w:rPr>
+          <w:rFonts w:ascii="宋体" w:eastAsia="宋体" w:hAnsi="宋体" w:hint="eastAsia"/>
+          <w:iCs/>
+          <w:sz w:val="20"/>
+          <w:szCs w:val="20"/>
+        </w:rPr>
+        <w:t>分别表示碰撞前和碰撞后的动量状态.</w:t>
+      </w:r>
+    </w:p>
+    <w:p>
+      <w:pPr>
+        <w:rPr>
+          <w:rFonts w:ascii="宋体" w:eastAsia="宋体" w:hAnsi="宋体"/>
+          <w:iCs/>
+          <w:sz w:val="20"/>
+          <w:szCs w:val="20"/>
+        </w:rPr>
+      </w:pPr>
+      <w:r>
+        <w:rPr>
+          <w:rFonts w:ascii="宋体" w:eastAsia="宋体" w:hAnsi="宋体"/>
+          <w:iCs/>
+          <w:sz w:val="20"/>
+          <w:szCs w:val="20"/>
+        </w:rPr>
+        <w:tab/>
+      </w:r>
+      <w:r>
+        <w:rPr>
+          <w:rFonts w:ascii="宋体" w:eastAsia="宋体" w:hAnsi="宋体" w:hint="eastAsia"/>
+          <w:iCs/>
+          <w:sz w:val="20"/>
+          <w:szCs w:val="20"/>
+        </w:rPr>
+        <w:t>如果物体在单个坐标轴上运动，则公式</w:t>
+      </w:r>
+      <m:oMath>
+        <m:d>
+          <m:dPr>
+            <m:ctrlPr>
+              <w:rPr>
+                <w:rFonts w:ascii="Cambria Math" w:eastAsia="宋体" w:hAnsi="Cambria Math"/>
+                <w:i/>
+                <w:iCs/>
+                <w:sz w:val="20"/>
+                <w:szCs w:val="20"/>
+              </w:rPr>
+            </m:ctrlPr>
+          </m:dPr>
+          <m:e>
+            <m:r>
+              <w:rPr>
+                <w:rFonts w:ascii="Cambria Math" w:eastAsia="宋体" w:hAnsi="Cambria Math"/>
+                <w:sz w:val="20"/>
+                <w:szCs w:val="20"/>
+              </w:rPr>
+              <m:t>9-50</m:t>
+            </m:r>
+          </m:e>
+        </m:d>
+      </m:oMath>
+      <w:r>
+        <w:rPr>
+          <w:rFonts w:ascii="宋体" w:eastAsia="宋体" w:hAnsi="宋体" w:hint="eastAsia"/>
+          <w:iCs/>
+          <w:sz w:val="20"/>
+          <w:szCs w:val="20"/>
+        </w:rPr>
+        <w:t>可以被写为</w:t>
+      </w:r>
+    </w:p>
+    <w:p>
+      <w:pPr>
+        <w:rPr>
+          <w:rFonts w:ascii="宋体" w:eastAsia="宋体" w:hAnsi="宋体"/>
+          <w:iCs/>
+          <w:sz w:val="20"/>
+          <w:szCs w:val="20"/>
+        </w:rPr>
+      </w:pPr>
+      <m:oMathPara>
+        <m:oMathParaPr>
+          <m:jc m:val="right"/>
+        </m:oMathParaPr>
+        <m:oMath>
+          <m:sSub>
+            <m:sSubPr>
+              <m:ctrlPr>
+                <w:rPr>
+                  <w:rFonts w:ascii="Cambria Math" w:eastAsia="宋体" w:hAnsi="Cambria Math"/>
+                  <w:i/>
+                  <w:iCs/>
+                  <w:sz w:val="20"/>
+                  <w:szCs w:val="20"/>
+                </w:rPr>
+              </m:ctrlPr>
+            </m:sSubPr>
+            <m:e>
+              <m:r>
+                <w:rPr>
+                  <w:rFonts w:ascii="Cambria Math" w:eastAsia="宋体" w:hAnsi="Cambria Math"/>
+                  <w:sz w:val="20"/>
+                  <w:szCs w:val="20"/>
+                </w:rPr>
+                <m:t>m</m:t>
+              </m:r>
+            </m:e>
+            <m:sub>
+              <m:r>
+                <w:rPr>
+                  <w:rFonts w:ascii="Cambria Math" w:eastAsia="宋体" w:hAnsi="Cambria Math"/>
+                  <w:sz w:val="20"/>
+                  <w:szCs w:val="20"/>
+                </w:rPr>
+                <m:t>1</m:t>
+              </m:r>
+            </m:sub>
+          </m:sSub>
+          <m:sSub>
+            <m:sSubPr>
+              <m:ctrlPr>
+                <w:rPr>
+                  <w:rFonts w:ascii="Cambria Math" w:eastAsia="宋体" w:hAnsi="Cambria Math"/>
+                  <w:i/>
+                  <w:iCs/>
+                  <w:sz w:val="20"/>
+                  <w:szCs w:val="20"/>
+                </w:rPr>
+              </m:ctrlPr>
+            </m:sSubPr>
+            <m:e>
+              <m:r>
+                <w:rPr>
+                  <w:rFonts w:ascii="Cambria Math" w:eastAsia="宋体" w:hAnsi="Cambria Math"/>
+                  <w:sz w:val="20"/>
+                  <w:szCs w:val="20"/>
+                </w:rPr>
+                <m:t>v</m:t>
+              </m:r>
+            </m:e>
+            <m:sub>
+              <m:r>
+                <w:rPr>
+                  <w:rFonts w:ascii="Cambria Math" w:eastAsia="宋体" w:hAnsi="Cambria Math"/>
+                  <w:sz w:val="20"/>
+                  <w:szCs w:val="20"/>
+                </w:rPr>
+                <m:t>1i</m:t>
+              </m:r>
+            </m:sub>
+          </m:sSub>
+          <m:r>
+            <w:rPr>
+              <w:rFonts w:ascii="Cambria Math" w:eastAsia="宋体" w:hAnsi="Cambria Math" w:hint="eastAsia"/>
+              <w:sz w:val="20"/>
+              <w:szCs w:val="20"/>
+            </w:rPr>
+            <m:t>+</m:t>
+          </m:r>
+          <m:sSub>
+            <m:sSubPr>
+              <m:ctrlPr>
+                <w:rPr>
+                  <w:rFonts w:ascii="Cambria Math" w:eastAsia="宋体" w:hAnsi="Cambria Math"/>
+                  <w:i/>
+                  <w:iCs/>
+                  <w:sz w:val="20"/>
+                  <w:szCs w:val="20"/>
+                </w:rPr>
+              </m:ctrlPr>
+            </m:sSubPr>
+            <m:e>
+              <m:r>
+                <w:rPr>
+                  <w:rFonts w:ascii="Cambria Math" w:eastAsia="宋体" w:hAnsi="Cambria Math"/>
+                  <w:sz w:val="20"/>
+                  <w:szCs w:val="20"/>
+                </w:rPr>
+                <m:t>m</m:t>
+              </m:r>
+            </m:e>
+            <m:sub>
+              <m:r>
+                <w:rPr>
+                  <w:rFonts w:ascii="Cambria Math" w:eastAsia="宋体" w:hAnsi="Cambria Math" w:hint="eastAsia"/>
+                  <w:sz w:val="20"/>
+                  <w:szCs w:val="20"/>
+                </w:rPr>
+                <m:t>2</m:t>
+              </m:r>
+            </m:sub>
+          </m:sSub>
+          <m:sSub>
+            <m:sSubPr>
+              <m:ctrlPr>
+                <w:rPr>
+                  <w:rFonts w:ascii="Cambria Math" w:eastAsia="宋体" w:hAnsi="Cambria Math"/>
+                  <w:i/>
+                  <w:iCs/>
+                  <w:sz w:val="20"/>
+                  <w:szCs w:val="20"/>
+                </w:rPr>
+              </m:ctrlPr>
+            </m:sSubPr>
+            <m:e>
+              <m:r>
+                <w:rPr>
+                  <w:rFonts w:ascii="Cambria Math" w:eastAsia="宋体" w:hAnsi="Cambria Math"/>
+                  <w:sz w:val="20"/>
+                  <w:szCs w:val="20"/>
+                </w:rPr>
+                <m:t>v</m:t>
+              </m:r>
+            </m:e>
+            <m:sub>
+              <m:r>
+                <w:rPr>
+                  <w:rFonts w:ascii="Cambria Math" w:eastAsia="宋体" w:hAnsi="Cambria Math" w:hint="eastAsia"/>
+                  <w:sz w:val="20"/>
+                  <w:szCs w:val="20"/>
+                </w:rPr>
+                <m:t>2</m:t>
+              </m:r>
+              <m:r>
+                <w:rPr>
+                  <w:rFonts w:ascii="Cambria Math" w:eastAsia="宋体" w:hAnsi="Cambria Math"/>
+                  <w:sz w:val="20"/>
+                  <w:szCs w:val="20"/>
+                </w:rPr>
+                <m:t>i</m:t>
+              </m:r>
+            </m:sub>
+          </m:sSub>
+          <m:r>
+            <w:rPr>
+              <w:rFonts w:ascii="Cambria Math" w:eastAsia="宋体" w:hAnsi="Cambria Math" w:hint="eastAsia"/>
+              <w:sz w:val="20"/>
+              <w:szCs w:val="20"/>
+            </w:rPr>
+            <m:t>=</m:t>
+          </m:r>
+          <m:sSub>
+            <m:sSubPr>
+              <m:ctrlPr>
+                <w:rPr>
+                  <w:rFonts w:ascii="Cambria Math" w:eastAsia="宋体" w:hAnsi="Cambria Math"/>
+                  <w:i/>
+                  <w:iCs/>
+                  <w:sz w:val="20"/>
+                  <w:szCs w:val="20"/>
+                </w:rPr>
+              </m:ctrlPr>
+            </m:sSubPr>
+            <m:e>
+              <m:r>
+                <w:rPr>
+                  <w:rFonts w:ascii="Cambria Math" w:eastAsia="宋体" w:hAnsi="Cambria Math"/>
+                  <w:sz w:val="20"/>
+                  <w:szCs w:val="20"/>
+                </w:rPr>
+                <m:t>m</m:t>
+              </m:r>
+            </m:e>
+            <m:sub>
+              <m:r>
+                <w:rPr>
+                  <w:rFonts w:ascii="Cambria Math" w:eastAsia="宋体" w:hAnsi="Cambria Math"/>
+                  <w:sz w:val="20"/>
+                  <w:szCs w:val="20"/>
+                </w:rPr>
+                <m:t>1</m:t>
+              </m:r>
+            </m:sub>
+          </m:sSub>
+          <m:sSub>
+            <m:sSubPr>
+              <m:ctrlPr>
+                <w:rPr>
+                  <w:rFonts w:ascii="Cambria Math" w:eastAsia="宋体" w:hAnsi="Cambria Math"/>
+                  <w:i/>
+                  <w:iCs/>
+                  <w:sz w:val="20"/>
+                  <w:szCs w:val="20"/>
+                </w:rPr>
+              </m:ctrlPr>
+            </m:sSubPr>
+            <m:e>
+              <m:r>
+                <w:rPr>
+                  <w:rFonts w:ascii="Cambria Math" w:eastAsia="宋体" w:hAnsi="Cambria Math"/>
+                  <w:sz w:val="20"/>
+                  <w:szCs w:val="20"/>
+                </w:rPr>
+                <m:t>v</m:t>
+              </m:r>
+            </m:e>
+            <m:sub>
+              <m:r>
+                <w:rPr>
+                  <w:rFonts w:ascii="Cambria Math" w:eastAsia="宋体" w:hAnsi="Cambria Math"/>
+                  <w:sz w:val="20"/>
+                  <w:szCs w:val="20"/>
+                </w:rPr>
+                <m:t>1</m:t>
+              </m:r>
+              <m:r>
+                <w:rPr>
+                  <w:rFonts w:ascii="Cambria Math" w:eastAsia="宋体" w:hAnsi="Cambria Math" w:hint="eastAsia"/>
+                  <w:sz w:val="20"/>
+                  <w:szCs w:val="20"/>
+                </w:rPr>
+                <m:t>f</m:t>
+              </m:r>
+            </m:sub>
+          </m:sSub>
+          <m:r>
+            <w:rPr>
+              <w:rFonts w:ascii="Cambria Math" w:eastAsia="宋体" w:hAnsi="Cambria Math"/>
+              <w:sz w:val="20"/>
+              <w:szCs w:val="20"/>
+            </w:rPr>
+            <m:t>+</m:t>
+          </m:r>
+          <m:sSub>
+            <m:sSubPr>
+              <m:ctrlPr>
+                <w:rPr>
+                  <w:rFonts w:ascii="Cambria Math" w:eastAsia="宋体" w:hAnsi="Cambria Math"/>
+                  <w:i/>
+                  <w:iCs/>
+                  <w:sz w:val="20"/>
+                  <w:szCs w:val="20"/>
+                </w:rPr>
+              </m:ctrlPr>
+            </m:sSubPr>
+            <m:e>
+              <m:r>
+                <w:rPr>
+                  <w:rFonts w:ascii="Cambria Math" w:eastAsia="宋体" w:hAnsi="Cambria Math"/>
+                  <w:sz w:val="20"/>
+                  <w:szCs w:val="20"/>
+                </w:rPr>
+                <m:t>m</m:t>
+              </m:r>
+            </m:e>
+            <m:sub>
+              <m:r>
+                <w:rPr>
+                  <w:rFonts w:ascii="Cambria Math" w:eastAsia="宋体" w:hAnsi="Cambria Math"/>
+                  <w:sz w:val="20"/>
+                  <w:szCs w:val="20"/>
+                </w:rPr>
+                <m:t>2</m:t>
+              </m:r>
+            </m:sub>
+          </m:sSub>
+          <m:sSub>
+            <m:sSubPr>
+              <m:ctrlPr>
+                <w:rPr>
+                  <w:rFonts w:ascii="Cambria Math" w:eastAsia="宋体" w:hAnsi="Cambria Math"/>
+                  <w:i/>
+                  <w:iCs/>
+                  <w:sz w:val="20"/>
+                  <w:szCs w:val="20"/>
+                </w:rPr>
+              </m:ctrlPr>
+            </m:sSubPr>
+            <m:e>
+              <m:r>
+                <w:rPr>
+                  <w:rFonts w:ascii="Cambria Math" w:eastAsia="宋体" w:hAnsi="Cambria Math"/>
+                  <w:sz w:val="20"/>
+                  <w:szCs w:val="20"/>
+                </w:rPr>
+                <m:t>v</m:t>
+              </m:r>
+            </m:e>
+            <m:sub>
+              <m:r>
+                <w:rPr>
+                  <w:rFonts w:ascii="Cambria Math" w:eastAsia="宋体" w:hAnsi="Cambria Math"/>
+                  <w:sz w:val="20"/>
+                  <w:szCs w:val="20"/>
+                </w:rPr>
+                <m:t>2f</m:t>
+              </m:r>
+            </m:sub>
+          </m:sSub>
+          <m:r>
+            <w:rPr>
+              <w:rFonts w:ascii="Cambria Math" w:eastAsia="宋体" w:hAnsi="Cambria Math"/>
+              <w:sz w:val="20"/>
+              <w:szCs w:val="20"/>
+            </w:rPr>
+            <m:t xml:space="preserve">.                                        </m:t>
+          </m:r>
+          <m:d>
+            <m:dPr>
+              <m:ctrlPr>
+                <w:rPr>
+                  <w:rFonts w:ascii="Cambria Math" w:eastAsia="宋体" w:hAnsi="Cambria Math"/>
+                  <w:i/>
+                  <w:iCs/>
+                  <w:sz w:val="20"/>
+                  <w:szCs w:val="20"/>
+                </w:rPr>
+              </m:ctrlPr>
+            </m:dPr>
+            <m:e>
+              <m:r>
+                <w:rPr>
+                  <w:rFonts w:ascii="Cambria Math" w:eastAsia="宋体" w:hAnsi="Cambria Math"/>
+                  <w:sz w:val="20"/>
+                  <w:szCs w:val="20"/>
+                </w:rPr>
+                <m:t>9-51</m:t>
+              </m:r>
+            </m:e>
+          </m:d>
+          <m:r>
+            <w:rPr>
+              <w:rFonts w:ascii="Cambria Math" w:eastAsia="宋体" w:hAnsi="Cambria Math"/>
+              <w:sz w:val="20"/>
+              <w:szCs w:val="20"/>
+            </w:rPr>
+            <m:t xml:space="preserve">       </m:t>
+          </m:r>
+        </m:oMath>
+      </m:oMathPara>
+    </w:p>
+    <w:p>
+      <w:pPr>
+        <w:rPr>
+          <w:rFonts w:ascii="宋体" w:eastAsia="宋体" w:hAnsi="宋体"/>
+          <w:iCs/>
+          <w:sz w:val="20"/>
+          <w:szCs w:val="20"/>
+        </w:rPr>
+      </w:pPr>
+      <w:r>
+        <w:rPr>
+          <w:rFonts w:ascii="宋体" w:eastAsia="宋体" w:hAnsi="宋体"/>
+          <w:iCs/>
+          <w:sz w:val="20"/>
+          <w:szCs w:val="20"/>
+        </w:rPr>
+        <w:tab/>
+      </w:r>
+      <w:r>
+        <w:rPr>
+          <w:rFonts w:ascii="宋体" w:eastAsia="宋体" w:hAnsi="宋体" w:hint="eastAsia"/>
+          <w:iCs/>
+          <w:sz w:val="20"/>
+          <w:szCs w:val="20"/>
+        </w:rPr>
+        <w:t>如果物体粘在一起，则碰撞是完全无弹性的碰撞，并且物体具有相同的最终速度</w:t>
+      </w:r>
+      <m:oMath>
+        <m:r>
+          <w:rPr>
+            <w:rFonts w:ascii="Cambria Math" w:eastAsia="宋体" w:hAnsi="Cambria Math" w:hint="eastAsia"/>
+            <w:sz w:val="20"/>
+            <w:szCs w:val="20"/>
+          </w:rPr>
+          <m:t>V</m:t>
+        </m:r>
+      </m:oMath>
+      <w:r>
+        <w:rPr>
+          <w:rFonts w:ascii="宋体" w:eastAsia="宋体" w:hAnsi="宋体" w:hint="eastAsia"/>
+          <w:iCs/>
+          <w:sz w:val="20"/>
+          <w:szCs w:val="20"/>
+        </w:rPr>
+        <w:t>(</w:t>
+      </w:r>
+      <w:r>
+        <w:rPr>
+          <w:rFonts w:ascii="宋体" w:eastAsia="宋体" w:hAnsi="宋体"/>
+          <w:iCs/>
+          <w:sz w:val="20"/>
+          <w:szCs w:val="20"/>
+        </w:rPr>
+        <w:t>因为它们粘在一起</w:t>
+      </w:r>
+      <w:r>
+        <w:rPr>
+          <w:rFonts w:ascii="宋体" w:eastAsia="宋体" w:hAnsi="宋体" w:hint="eastAsia"/>
+          <w:iCs/>
+          <w:sz w:val="20"/>
+          <w:szCs w:val="20"/>
+        </w:rPr>
+        <w:t>)</w:t>
+      </w:r>
+      <w:r>
+        <w:rPr>
+          <w:rFonts w:ascii="宋体" w:eastAsia="宋体" w:hAnsi="宋体"/>
+          <w:iCs/>
+          <w:sz w:val="20"/>
+          <w:szCs w:val="20"/>
+        </w:rPr>
+        <w:t>.</w:t>
+      </w:r>
+    </w:p>
+    <w:p>
+      <w:pPr>
+        <w:rPr>
+          <w:rFonts w:ascii="宋体" w:eastAsia="宋体" w:hAnsi="宋体"/>
+          <w:iCs/>
+          <w:sz w:val="20"/>
+          <w:szCs w:val="20"/>
+        </w:rPr>
+      </w:pPr>
+    </w:p>
+    <w:p>
+      <w:pPr>
+        <w:rPr>
+          <w:rFonts w:ascii="宋体" w:eastAsia="宋体" w:hAnsi="宋体"/>
+          <w:iCs/>
+          <w:sz w:val="20"/>
+          <w:szCs w:val="20"/>
+        </w:rPr>
+      </w:pPr>
+      <w:r>
+        <w:rPr>
+          <w:rFonts w:ascii="宋体" w:eastAsia="宋体" w:hAnsi="宋体" w:hint="eastAsia"/>
+          <w:iCs/>
+          <w:sz w:val="20"/>
+          <w:szCs w:val="20"/>
+        </w:rPr>
+        <w:t xml:space="preserve">质心运动 </w:t>
+      </w:r>
+      <w:r>
+        <w:rPr>
+          <w:rFonts w:ascii="宋体" w:eastAsia="宋体" w:hAnsi="宋体" w:hint="eastAsia"/>
+          <w:iCs/>
+          <w:sz w:val="20"/>
+          <w:szCs w:val="20"/>
+        </w:rPr>
+        <w:t>由两个碰撞体组成的封闭</w:t>
+      </w:r>
+      <w:r>
+        <w:rPr>
+          <w:rFonts w:ascii="宋体" w:eastAsia="宋体" w:hAnsi="宋体" w:hint="eastAsia"/>
+          <w:iCs/>
+          <w:sz w:val="20"/>
+          <w:szCs w:val="20"/>
+        </w:rPr>
+        <w:t>、</w:t>
+      </w:r>
+      <w:r>
+        <w:rPr>
+          <w:rFonts w:ascii="宋体" w:eastAsia="宋体" w:hAnsi="宋体" w:hint="eastAsia"/>
+          <w:iCs/>
+          <w:sz w:val="20"/>
+          <w:szCs w:val="20"/>
+        </w:rPr>
+        <w:t>隔离系统的质心不受碰撞的影响</w:t>
+      </w:r>
+      <w:r>
+        <w:rPr>
+          <w:rFonts w:ascii="宋体" w:eastAsia="宋体" w:hAnsi="宋体" w:hint="eastAsia"/>
+          <w:iCs/>
+          <w:sz w:val="20"/>
+          <w:szCs w:val="20"/>
+        </w:rPr>
+        <w:t>.</w:t>
+      </w:r>
+      <w:r>
+        <w:rPr>
+          <w:rFonts w:ascii="宋体" w:eastAsia="宋体" w:hAnsi="宋体"/>
+          <w:iCs/>
+          <w:sz w:val="20"/>
+          <w:szCs w:val="20"/>
+        </w:rPr>
+        <w:t xml:space="preserve"> </w:t>
+      </w:r>
+      <w:r>
+        <w:rPr>
+          <w:rFonts w:ascii="宋体" w:eastAsia="宋体" w:hAnsi="宋体"/>
+          <w:iCs/>
+          <w:sz w:val="20"/>
+          <w:szCs w:val="20"/>
+        </w:rPr>
+        <w:t>特别地，质心速度</w:t>
+      </w:r>
+      <m:oMath>
+        <m:sSub>
+          <m:sSubPr>
+            <m:ctrlPr>
+              <w:rPr>
+                <w:rFonts w:ascii="Cambria Math" w:eastAsia="宋体" w:hAnsi="Cambria Math"/>
+                <w:i/>
+                <w:iCs/>
+                <w:sz w:val="20"/>
+                <w:szCs w:val="20"/>
+              </w:rPr>
+            </m:ctrlPr>
+          </m:sSubPr>
+          <m:e>
+            <m:acc>
+              <m:accPr>
+                <m:chr m:val="⃗"/>
+                <m:ctrlPr>
+                  <w:rPr>
+                    <w:rFonts w:ascii="Cambria Math" w:eastAsia="宋体" w:hAnsi="Cambria Math"/>
+                    <w:i/>
+                    <w:iCs/>
+                    <w:sz w:val="20"/>
+                    <w:szCs w:val="20"/>
+                  </w:rPr>
+                </m:ctrlPr>
+              </m:accPr>
+              <m:e>
+                <m:r>
+                  <w:rPr>
+                    <w:rFonts w:ascii="Cambria Math" w:eastAsia="宋体" w:hAnsi="Cambria Math"/>
+                    <w:sz w:val="20"/>
+                    <w:szCs w:val="20"/>
+                  </w:rPr>
+                  <m:t>v</m:t>
+                </m:r>
+              </m:e>
+            </m:acc>
+          </m:e>
+          <m:sub>
+            <m:r>
+              <w:rPr>
+                <w:rFonts w:ascii="Cambria Math" w:eastAsia="宋体" w:hAnsi="Cambria Math"/>
+                <w:sz w:val="20"/>
+                <w:szCs w:val="20"/>
+              </w:rPr>
+              <m:t>com</m:t>
+            </m:r>
+          </m:sub>
+        </m:sSub>
+      </m:oMath>
+      <w:r>
+        <w:rPr>
+          <w:rFonts w:ascii="宋体" w:eastAsia="宋体" w:hAnsi="宋体"/>
+          <w:iCs/>
+          <w:sz w:val="20"/>
+          <w:szCs w:val="20"/>
+        </w:rPr>
+        <w:t>不能通过碰撞而改变</w:t>
+      </w:r>
+      <w:r>
+        <w:rPr>
+          <w:rFonts w:ascii="宋体" w:eastAsia="宋体" w:hAnsi="宋体" w:hint="eastAsia"/>
+          <w:iCs/>
+          <w:sz w:val="20"/>
+          <w:szCs w:val="20"/>
+        </w:rPr>
+        <w:t>.</w:t>
+      </w:r>
+    </w:p>
+    <w:p>
+      <w:pPr>
+        <w:rPr>
+          <w:rFonts w:ascii="宋体" w:eastAsia="宋体" w:hAnsi="宋体"/>
+          <w:iCs/>
+          <w:sz w:val="20"/>
+          <w:szCs w:val="20"/>
+        </w:rPr>
+      </w:pPr>
+    </w:p>
+    <w:p>
+      <w:pPr>
+        <w:rPr>
+          <w:rFonts w:ascii="宋体" w:eastAsia="宋体" w:hAnsi="宋体"/>
+          <w:iCs/>
+          <w:sz w:val="20"/>
+          <w:szCs w:val="20"/>
+        </w:rPr>
+      </w:pPr>
+      <w:r>
+        <w:rPr>
+          <w:rFonts w:ascii="宋体" w:eastAsia="宋体" w:hAnsi="宋体" w:hint="eastAsia"/>
+          <w:iCs/>
+          <w:sz w:val="20"/>
+          <w:szCs w:val="20"/>
+        </w:rPr>
+        <w:t xml:space="preserve">一维运动的弹性碰撞 </w:t>
+      </w:r>
+      <w:r>
+        <w:rPr>
+          <w:rFonts w:ascii="宋体" w:eastAsia="宋体" w:hAnsi="宋体" w:hint="eastAsia"/>
+          <w:iCs/>
+          <w:sz w:val="20"/>
+          <w:szCs w:val="20"/>
+        </w:rPr>
+        <w:t>弹性碰撞是一种特殊的碰撞类型，其中碰撞物体系统的动能是守恒的</w:t>
+      </w:r>
+      <w:r>
+        <w:rPr>
+          <w:rFonts w:ascii="宋体" w:eastAsia="宋体" w:hAnsi="宋体" w:hint="eastAsia"/>
+          <w:iCs/>
+          <w:sz w:val="20"/>
+          <w:szCs w:val="20"/>
+        </w:rPr>
+        <w:t>.</w:t>
+      </w:r>
+      <w:r>
+        <w:rPr>
+          <w:rFonts w:ascii="宋体" w:eastAsia="宋体" w:hAnsi="宋体"/>
+          <w:iCs/>
+          <w:sz w:val="20"/>
+          <w:szCs w:val="20"/>
+        </w:rPr>
+        <w:t xml:space="preserve"> </w:t>
+      </w:r>
+      <w:r>
+        <w:rPr>
+          <w:rFonts w:ascii="宋体" w:eastAsia="宋体" w:hAnsi="宋体"/>
+          <w:iCs/>
+          <w:sz w:val="20"/>
+          <w:szCs w:val="20"/>
+        </w:rPr>
+        <w:t>如果系统是封闭和隔离的，则其线性动量也是守恒的</w:t>
+      </w:r>
+      <w:r>
+        <w:rPr>
+          <w:rFonts w:ascii="宋体" w:eastAsia="宋体" w:hAnsi="宋体" w:hint="eastAsia"/>
+          <w:iCs/>
+          <w:sz w:val="20"/>
+          <w:szCs w:val="20"/>
+        </w:rPr>
+        <w:t>.</w:t>
+      </w:r>
+      <w:r>
+        <w:rPr>
+          <w:rFonts w:ascii="宋体" w:eastAsia="宋体" w:hAnsi="宋体"/>
+          <w:iCs/>
+          <w:sz w:val="20"/>
+          <w:szCs w:val="20"/>
+        </w:rPr>
+        <w:t xml:space="preserve"> </w:t>
+      </w:r>
+      <w:r>
+        <w:rPr>
+          <w:rFonts w:ascii="宋体" w:eastAsia="宋体" w:hAnsi="宋体"/>
+          <w:iCs/>
+          <w:sz w:val="20"/>
+          <w:szCs w:val="20"/>
+        </w:rPr>
+        <w:t>对于以物体2为靶子而物体1为投射体的一维碰撞，动能守恒和线性动量守恒产生以下表示碰撞后的速度公式</w:t>
+      </w:r>
+      <w:r>
+        <w:rPr>
+          <w:rFonts w:ascii="宋体" w:eastAsia="宋体" w:hAnsi="宋体" w:hint="eastAsia"/>
+          <w:iCs/>
+          <w:sz w:val="20"/>
+          <w:szCs w:val="20"/>
+        </w:rPr>
+        <w:t>:</w:t>
+      </w:r>
+    </w:p>
+    <w:p>
+      <w:pPr>
+        <w:rPr>
+          <w:rFonts w:ascii="宋体" w:eastAsia="宋体" w:hAnsi="宋体" w:hint="eastAsia"/>
+          <w:i/>
+          <w:iCs/>
+          <w:sz w:val="20"/>
+          <w:szCs w:val="20"/>
+        </w:rPr>
+      </w:pPr>
+      <m:oMathPara>
+        <m:oMathParaPr>
+          <m:jc m:val="right"/>
+        </m:oMathParaPr>
+        <m:oMath>
+          <m:sSub>
+            <m:sSubPr>
+              <m:ctrlPr>
+                <w:rPr>
+                  <w:rFonts w:ascii="Cambria Math" w:eastAsia="宋体" w:hAnsi="Cambria Math"/>
+                  <w:i/>
+                  <w:iCs/>
+                  <w:sz w:val="20"/>
+                  <w:szCs w:val="20"/>
+                </w:rPr>
+              </m:ctrlPr>
+            </m:sSubPr>
+            <m:e>
+              <m:r>
+                <w:rPr>
+                  <w:rFonts w:ascii="Cambria Math" w:eastAsia="宋体" w:hAnsi="Cambria Math"/>
+                  <w:sz w:val="20"/>
+                  <w:szCs w:val="20"/>
+                </w:rPr>
+                <m:t>v</m:t>
+              </m:r>
+            </m:e>
+            <m:sub>
+              <m:r>
+                <w:rPr>
+                  <w:rFonts w:ascii="Cambria Math" w:eastAsia="宋体" w:hAnsi="Cambria Math"/>
+                  <w:sz w:val="20"/>
+                  <w:szCs w:val="20"/>
+                </w:rPr>
+                <m:t>1</m:t>
+              </m:r>
+              <m:r>
+                <w:rPr>
+                  <w:rFonts w:ascii="Cambria Math" w:eastAsia="宋体" w:hAnsi="Cambria Math" w:hint="eastAsia"/>
+                  <w:sz w:val="20"/>
+                  <w:szCs w:val="20"/>
+                </w:rPr>
+                <m:t>f</m:t>
+              </m:r>
+            </m:sub>
+          </m:sSub>
+          <m:r>
+            <w:rPr>
+              <w:rFonts w:ascii="Cambria Math" w:eastAsia="宋体" w:hAnsi="Cambria Math"/>
+              <w:sz w:val="20"/>
+              <w:szCs w:val="20"/>
+            </w:rPr>
+            <m:t>=</m:t>
+          </m:r>
+          <m:f>
+            <m:fPr>
+              <m:ctrlPr>
+                <w:rPr>
+                  <w:rFonts w:ascii="Cambria Math" w:eastAsia="宋体" w:hAnsi="Cambria Math"/>
+                  <w:i/>
+                  <w:iCs/>
+                  <w:sz w:val="20"/>
+                  <w:szCs w:val="20"/>
+                </w:rPr>
+              </m:ctrlPr>
+            </m:fPr>
+            <m:num>
+              <m:sSub>
+                <m:sSubPr>
+                  <m:ctrlPr>
+                    <w:rPr>
+                      <w:rFonts w:ascii="Cambria Math" w:eastAsia="宋体" w:hAnsi="Cambria Math"/>
+                      <w:i/>
+                      <w:iCs/>
+                      <w:sz w:val="20"/>
+                      <w:szCs w:val="20"/>
+                    </w:rPr>
+                  </m:ctrlPr>
+                </m:sSubPr>
+                <m:e>
+                  <m:r>
+                    <w:rPr>
+                      <w:rFonts w:ascii="Cambria Math" w:eastAsia="宋体" w:hAnsi="Cambria Math"/>
+                      <w:sz w:val="20"/>
+                      <w:szCs w:val="20"/>
+                    </w:rPr>
+                    <m:t>m</m:t>
+                  </m:r>
+                </m:e>
+                <m:sub>
+                  <m:r>
+                    <w:rPr>
+                      <w:rFonts w:ascii="Cambria Math" w:eastAsia="宋体" w:hAnsi="Cambria Math"/>
+                      <w:sz w:val="20"/>
+                      <w:szCs w:val="20"/>
+                    </w:rPr>
+                    <m:t>1</m:t>
+                  </m:r>
+                </m:sub>
+              </m:sSub>
+              <m:r>
+                <w:rPr>
+                  <w:rFonts w:ascii="Cambria Math" w:eastAsia="宋体" w:hAnsi="Cambria Math"/>
+                  <w:sz w:val="20"/>
+                  <w:szCs w:val="20"/>
+                </w:rPr>
+                <m:t>-</m:t>
+              </m:r>
+              <m:sSub>
+                <m:sSubPr>
+                  <m:ctrlPr>
+                    <w:rPr>
+                      <w:rFonts w:ascii="Cambria Math" w:eastAsia="宋体" w:hAnsi="Cambria Math"/>
+                      <w:i/>
+                      <w:iCs/>
+                      <w:sz w:val="20"/>
+                      <w:szCs w:val="20"/>
+                    </w:rPr>
+                  </m:ctrlPr>
+                </m:sSubPr>
+                <m:e>
+                  <m:r>
+                    <w:rPr>
+                      <w:rFonts w:ascii="Cambria Math" w:eastAsia="宋体" w:hAnsi="Cambria Math"/>
+                      <w:sz w:val="20"/>
+                      <w:szCs w:val="20"/>
+                    </w:rPr>
+                    <m:t>m</m:t>
+                  </m:r>
+                </m:e>
+                <m:sub>
+                  <m:r>
+                    <w:rPr>
+                      <w:rFonts w:ascii="Cambria Math" w:eastAsia="宋体" w:hAnsi="Cambria Math"/>
+                      <w:sz w:val="20"/>
+                      <w:szCs w:val="20"/>
+                    </w:rPr>
+                    <m:t>2</m:t>
+                  </m:r>
+                </m:sub>
+              </m:sSub>
+            </m:num>
+            <m:den>
+              <m:sSub>
+                <m:sSubPr>
+                  <m:ctrlPr>
+                    <w:rPr>
+                      <w:rFonts w:ascii="Cambria Math" w:eastAsia="宋体" w:hAnsi="Cambria Math"/>
+                      <w:i/>
+                      <w:iCs/>
+                      <w:sz w:val="20"/>
+                      <w:szCs w:val="20"/>
+                    </w:rPr>
+                  </m:ctrlPr>
+                </m:sSubPr>
+                <m:e>
+                  <m:r>
+                    <w:rPr>
+                      <w:rFonts w:ascii="Cambria Math" w:eastAsia="宋体" w:hAnsi="Cambria Math"/>
+                      <w:sz w:val="20"/>
+                      <w:szCs w:val="20"/>
+                    </w:rPr>
+                    <m:t>m</m:t>
+                  </m:r>
+                </m:e>
+                <m:sub>
+                  <m:r>
+                    <w:rPr>
+                      <w:rFonts w:ascii="Cambria Math" w:eastAsia="宋体" w:hAnsi="Cambria Math"/>
+                      <w:sz w:val="20"/>
+                      <w:szCs w:val="20"/>
+                    </w:rPr>
+                    <m:t>1</m:t>
+                  </m:r>
+                </m:sub>
+              </m:sSub>
+              <m:r>
+                <w:rPr>
+                  <w:rFonts w:ascii="Cambria Math" w:eastAsia="宋体" w:hAnsi="Cambria Math" w:hint="eastAsia"/>
+                  <w:sz w:val="20"/>
+                  <w:szCs w:val="20"/>
+                </w:rPr>
+                <m:t>+</m:t>
+              </m:r>
+              <m:sSub>
+                <m:sSubPr>
+                  <m:ctrlPr>
+                    <w:rPr>
+                      <w:rFonts w:ascii="Cambria Math" w:eastAsia="宋体" w:hAnsi="Cambria Math"/>
+                      <w:i/>
+                      <w:iCs/>
+                      <w:sz w:val="20"/>
+                      <w:szCs w:val="20"/>
+                    </w:rPr>
+                  </m:ctrlPr>
+                </m:sSubPr>
+                <m:e>
+                  <m:r>
+                    <w:rPr>
+                      <w:rFonts w:ascii="Cambria Math" w:eastAsia="宋体" w:hAnsi="Cambria Math"/>
+                      <w:sz w:val="20"/>
+                      <w:szCs w:val="20"/>
+                    </w:rPr>
+                    <m:t>m</m:t>
+                  </m:r>
+                </m:e>
+                <m:sub>
+                  <m:r>
+                    <w:rPr>
+                      <w:rFonts w:ascii="Cambria Math" w:eastAsia="宋体" w:hAnsi="Cambria Math"/>
+                      <w:sz w:val="20"/>
+                      <w:szCs w:val="20"/>
+                    </w:rPr>
+                    <m:t>2</m:t>
+                  </m:r>
+                </m:sub>
+              </m:sSub>
+            </m:den>
+          </m:f>
+          <m:sSub>
+            <m:sSubPr>
+              <m:ctrlPr>
+                <w:rPr>
+                  <w:rFonts w:ascii="Cambria Math" w:eastAsia="宋体" w:hAnsi="Cambria Math"/>
+                  <w:i/>
+                  <w:iCs/>
+                  <w:sz w:val="20"/>
+                  <w:szCs w:val="20"/>
+                </w:rPr>
+              </m:ctrlPr>
+            </m:sSubPr>
+            <m:e>
+              <m:r>
+                <w:rPr>
+                  <w:rFonts w:ascii="Cambria Math" w:eastAsia="宋体" w:hAnsi="Cambria Math"/>
+                  <w:sz w:val="20"/>
+                  <w:szCs w:val="20"/>
+                </w:rPr>
+                <m:t>v</m:t>
+              </m:r>
+            </m:e>
+            <m:sub>
+              <m:r>
+                <w:rPr>
+                  <w:rFonts w:ascii="Cambria Math" w:eastAsia="宋体" w:hAnsi="Cambria Math"/>
+                  <w:sz w:val="20"/>
+                  <w:szCs w:val="20"/>
+                </w:rPr>
+                <m:t>1i</m:t>
+              </m:r>
+            </m:sub>
+          </m:sSub>
+          <m:r>
+            <w:rPr>
+              <w:rFonts w:ascii="Cambria Math" w:eastAsia="宋体" w:hAnsi="Cambria Math"/>
+              <w:sz w:val="20"/>
+              <w:szCs w:val="20"/>
+            </w:rPr>
+            <m:t xml:space="preserve">                                            </m:t>
+          </m:r>
+          <m:d>
+            <m:dPr>
+              <m:ctrlPr>
+                <w:rPr>
+                  <w:rFonts w:ascii="Cambria Math" w:eastAsia="宋体" w:hAnsi="Cambria Math"/>
+                  <w:i/>
+                  <w:iCs/>
+                  <w:sz w:val="20"/>
+                  <w:szCs w:val="20"/>
+                </w:rPr>
+              </m:ctrlPr>
+            </m:dPr>
+            <m:e>
+              <m:r>
+                <w:rPr>
+                  <w:rFonts w:ascii="Cambria Math" w:eastAsia="宋体" w:hAnsi="Cambria Math"/>
+                  <w:sz w:val="20"/>
+                  <w:szCs w:val="20"/>
+                </w:rPr>
+                <m:t>9-67</m:t>
+              </m:r>
+            </m:e>
+          </m:d>
+          <m:r>
+            <w:rPr>
+              <w:rFonts w:ascii="Cambria Math" w:eastAsia="宋体" w:hAnsi="Cambria Math"/>
+              <w:sz w:val="20"/>
+              <w:szCs w:val="20"/>
+            </w:rPr>
+            <m:t xml:space="preserve">        </m:t>
+          </m:r>
+        </m:oMath>
+      </m:oMathPara>
+    </w:p>
+    <w:p>
+      <w:pPr>
+        <w:rPr>
+          <w:rFonts w:ascii="宋体" w:eastAsia="宋体" w:hAnsi="宋体" w:hint="eastAsia"/>
+          <w:i/>
+          <w:iCs/>
+          <w:sz w:val="20"/>
+          <w:szCs w:val="20"/>
+        </w:rPr>
+      </w:pPr>
+      <m:oMathPara>
+        <m:oMathParaPr>
+          <m:jc m:val="right"/>
+        </m:oMathParaPr>
+        <m:oMath>
+          <m:sSub>
+            <m:sSubPr>
+              <m:ctrlPr>
+                <w:rPr>
+                  <w:rFonts w:ascii="Cambria Math" w:eastAsia="宋体" w:hAnsi="Cambria Math"/>
+                  <w:i/>
+                  <w:iCs/>
+                  <w:sz w:val="20"/>
+                  <w:szCs w:val="20"/>
+                </w:rPr>
+              </m:ctrlPr>
+            </m:sSubPr>
+            <m:e>
+              <m:r>
+                <w:rPr>
+                  <w:rFonts w:ascii="Cambria Math" w:eastAsia="宋体" w:hAnsi="Cambria Math"/>
+                  <w:sz w:val="20"/>
+                  <w:szCs w:val="20"/>
+                </w:rPr>
+                <m:t>v</m:t>
+              </m:r>
+            </m:e>
+            <m:sub>
+              <m:r>
+                <w:rPr>
+                  <w:rFonts w:ascii="Cambria Math" w:eastAsia="宋体" w:hAnsi="Cambria Math"/>
+                  <w:sz w:val="20"/>
+                  <w:szCs w:val="20"/>
+                </w:rPr>
+                <m:t>2</m:t>
+              </m:r>
+              <m:r>
+                <w:rPr>
+                  <w:rFonts w:ascii="Cambria Math" w:eastAsia="宋体" w:hAnsi="Cambria Math" w:hint="eastAsia"/>
+                  <w:sz w:val="20"/>
+                  <w:szCs w:val="20"/>
+                </w:rPr>
+                <m:t>f</m:t>
+              </m:r>
+            </m:sub>
+          </m:sSub>
+          <m:r>
+            <w:rPr>
+              <w:rFonts w:ascii="Cambria Math" w:eastAsia="宋体" w:hAnsi="Cambria Math"/>
+              <w:sz w:val="20"/>
+              <w:szCs w:val="20"/>
+            </w:rPr>
+            <m:t>=</m:t>
+          </m:r>
+          <m:f>
+            <m:fPr>
+              <m:ctrlPr>
+                <w:rPr>
+                  <w:rFonts w:ascii="Cambria Math" w:eastAsia="宋体" w:hAnsi="Cambria Math"/>
+                  <w:i/>
+                  <w:iCs/>
+                  <w:sz w:val="20"/>
+                  <w:szCs w:val="20"/>
+                </w:rPr>
+              </m:ctrlPr>
+            </m:fPr>
+            <m:num>
+              <m:r>
+                <w:rPr>
+                  <w:rFonts w:ascii="Cambria Math" w:eastAsia="宋体" w:hAnsi="Cambria Math"/>
+                  <w:sz w:val="20"/>
+                  <w:szCs w:val="20"/>
+                </w:rPr>
+                <m:t>2</m:t>
+              </m:r>
+              <m:sSub>
+                <m:sSubPr>
+                  <m:ctrlPr>
+                    <w:rPr>
+                      <w:rFonts w:ascii="Cambria Math" w:eastAsia="宋体" w:hAnsi="Cambria Math"/>
+                      <w:i/>
+                      <w:iCs/>
+                      <w:sz w:val="20"/>
+                      <w:szCs w:val="20"/>
+                    </w:rPr>
+                  </m:ctrlPr>
+                </m:sSubPr>
+                <m:e>
+                  <m:r>
+                    <w:rPr>
+                      <w:rFonts w:ascii="Cambria Math" w:eastAsia="宋体" w:hAnsi="Cambria Math"/>
+                      <w:sz w:val="20"/>
+                      <w:szCs w:val="20"/>
+                    </w:rPr>
+                    <m:t>m</m:t>
+                  </m:r>
+                </m:e>
+                <m:sub>
+                  <m:r>
+                    <w:rPr>
+                      <w:rFonts w:ascii="Cambria Math" w:eastAsia="宋体" w:hAnsi="Cambria Math"/>
+                      <w:sz w:val="20"/>
+                      <w:szCs w:val="20"/>
+                    </w:rPr>
+                    <m:t>1</m:t>
+                  </m:r>
+                </m:sub>
+              </m:sSub>
+            </m:num>
+            <m:den>
+              <m:sSub>
+                <m:sSubPr>
+                  <m:ctrlPr>
+                    <w:rPr>
+                      <w:rFonts w:ascii="Cambria Math" w:eastAsia="宋体" w:hAnsi="Cambria Math"/>
+                      <w:i/>
+                      <w:iCs/>
+                      <w:sz w:val="20"/>
+                      <w:szCs w:val="20"/>
+                    </w:rPr>
+                  </m:ctrlPr>
+                </m:sSubPr>
+                <m:e>
+                  <m:r>
+                    <w:rPr>
+                      <w:rFonts w:ascii="Cambria Math" w:eastAsia="宋体" w:hAnsi="Cambria Math"/>
+                      <w:sz w:val="20"/>
+                      <w:szCs w:val="20"/>
+                    </w:rPr>
+                    <m:t>m</m:t>
+                  </m:r>
+                </m:e>
+                <m:sub>
+                  <m:r>
+                    <w:rPr>
+                      <w:rFonts w:ascii="Cambria Math" w:eastAsia="宋体" w:hAnsi="Cambria Math"/>
+                      <w:sz w:val="20"/>
+                      <w:szCs w:val="20"/>
+                    </w:rPr>
+                    <m:t>1</m:t>
+                  </m:r>
+                </m:sub>
+              </m:sSub>
+              <m:r>
+                <w:rPr>
+                  <w:rFonts w:ascii="Cambria Math" w:eastAsia="宋体" w:hAnsi="Cambria Math" w:hint="eastAsia"/>
+                  <w:sz w:val="20"/>
+                  <w:szCs w:val="20"/>
+                </w:rPr>
+                <m:t>+</m:t>
+              </m:r>
+              <m:sSub>
+                <m:sSubPr>
+                  <m:ctrlPr>
+                    <w:rPr>
+                      <w:rFonts w:ascii="Cambria Math" w:eastAsia="宋体" w:hAnsi="Cambria Math"/>
+                      <w:i/>
+                      <w:iCs/>
+                      <w:sz w:val="20"/>
+                      <w:szCs w:val="20"/>
+                    </w:rPr>
+                  </m:ctrlPr>
+                </m:sSubPr>
+                <m:e>
+                  <m:r>
+                    <w:rPr>
+                      <w:rFonts w:ascii="Cambria Math" w:eastAsia="宋体" w:hAnsi="Cambria Math"/>
+                      <w:sz w:val="20"/>
+                      <w:szCs w:val="20"/>
+                    </w:rPr>
+                    <m:t>m</m:t>
+                  </m:r>
+                </m:e>
+                <m:sub>
+                  <m:r>
+                    <w:rPr>
+                      <w:rFonts w:ascii="Cambria Math" w:eastAsia="宋体" w:hAnsi="Cambria Math"/>
+                      <w:sz w:val="20"/>
+                      <w:szCs w:val="20"/>
+                    </w:rPr>
+                    <m:t>2</m:t>
+                  </m:r>
+                </m:sub>
+              </m:sSub>
+            </m:den>
+          </m:f>
+          <m:sSub>
+            <m:sSubPr>
+              <m:ctrlPr>
+                <w:rPr>
+                  <w:rFonts w:ascii="Cambria Math" w:eastAsia="宋体" w:hAnsi="Cambria Math"/>
+                  <w:i/>
+                  <w:iCs/>
+                  <w:sz w:val="20"/>
+                  <w:szCs w:val="20"/>
+                </w:rPr>
+              </m:ctrlPr>
+            </m:sSubPr>
+            <m:e>
+              <m:r>
+                <w:rPr>
+                  <w:rFonts w:ascii="Cambria Math" w:eastAsia="宋体" w:hAnsi="Cambria Math"/>
+                  <w:sz w:val="20"/>
+                  <w:szCs w:val="20"/>
+                </w:rPr>
+                <m:t>v</m:t>
+              </m:r>
+            </m:e>
+            <m:sub>
+              <m:r>
+                <w:rPr>
+                  <w:rFonts w:ascii="Cambria Math" w:eastAsia="宋体" w:hAnsi="Cambria Math"/>
+                  <w:sz w:val="20"/>
+                  <w:szCs w:val="20"/>
+                </w:rPr>
+                <m:t>1i</m:t>
+              </m:r>
+            </m:sub>
+          </m:sSub>
+          <m:r>
+            <w:rPr>
+              <w:rFonts w:ascii="Cambria Math" w:eastAsia="宋体" w:hAnsi="Cambria Math"/>
+              <w:sz w:val="20"/>
+              <w:szCs w:val="20"/>
+            </w:rPr>
+            <m:t xml:space="preserve">                                            </m:t>
+          </m:r>
+          <m:d>
+            <m:dPr>
+              <m:ctrlPr>
+                <w:rPr>
+                  <w:rFonts w:ascii="Cambria Math" w:eastAsia="宋体" w:hAnsi="Cambria Math"/>
+                  <w:i/>
+                  <w:iCs/>
+                  <w:sz w:val="20"/>
+                  <w:szCs w:val="20"/>
+                </w:rPr>
+              </m:ctrlPr>
+            </m:dPr>
+            <m:e>
+              <m:r>
+                <w:rPr>
+                  <w:rFonts w:ascii="Cambria Math" w:eastAsia="宋体" w:hAnsi="Cambria Math"/>
+                  <w:sz w:val="20"/>
+                  <w:szCs w:val="20"/>
+                </w:rPr>
+                <m:t>9-6</m:t>
+              </m:r>
+              <m:r>
+                <w:rPr>
+                  <w:rFonts w:ascii="Cambria Math" w:eastAsia="宋体" w:hAnsi="Cambria Math"/>
+                  <w:sz w:val="20"/>
+                  <w:szCs w:val="20"/>
+                </w:rPr>
+                <m:t>8</m:t>
+              </m:r>
+            </m:e>
+          </m:d>
+          <m:r>
+            <w:rPr>
+              <w:rFonts w:ascii="Cambria Math" w:eastAsia="宋体" w:hAnsi="Cambria Math"/>
+              <w:sz w:val="20"/>
+              <w:szCs w:val="20"/>
+            </w:rPr>
+            <m:t xml:space="preserve">        </m:t>
+          </m:r>
+        </m:oMath>
+      </m:oMathPara>
+    </w:p>
+    <w:p>
+      <w:pPr>
+        <w:rPr>
+          <w:rFonts w:ascii="宋体" w:eastAsia="宋体" w:hAnsi="宋体"/>
+          <w:iCs/>
+          <w:sz w:val="20"/>
+          <w:szCs w:val="20"/>
+        </w:rPr>
+      </w:pPr>
+      <w:r>
+        <w:rPr>
+          <w:rFonts w:ascii="宋体" w:eastAsia="宋体" w:hAnsi="宋体" w:hint="eastAsia"/>
+          <w:iCs/>
+          <w:sz w:val="20"/>
+          <w:szCs w:val="20"/>
+        </w:rPr>
+        <w:t xml:space="preserve">二维碰撞 </w:t>
+      </w:r>
+      <w:r>
+        <w:rPr>
+          <w:rFonts w:ascii="宋体" w:eastAsia="宋体" w:hAnsi="宋体" w:hint="eastAsia"/>
+          <w:iCs/>
+          <w:sz w:val="20"/>
+          <w:szCs w:val="20"/>
+        </w:rPr>
+        <w:t>如果两个物体碰撞并且它们的运动不是沿着单个轴（碰撞不是正面的），则碰撞是二维的。</w:t>
+      </w:r>
+      <w:r>
+        <w:rPr>
+          <w:rFonts w:ascii="宋体" w:eastAsia="宋体" w:hAnsi="宋体"/>
+          <w:iCs/>
+          <w:sz w:val="20"/>
+          <w:szCs w:val="20"/>
+        </w:rPr>
+        <w:t xml:space="preserve"> 如果两物体系统是封闭且孤立的，则动量守恒定律适用于碰撞，可以写为</w:t>
+      </w:r>
+    </w:p>
+    <w:p>
+      <w:pPr>
+        <w:rPr>
+          <w:rFonts w:ascii="宋体" w:eastAsia="宋体" w:hAnsi="宋体" w:hint="eastAsia"/>
+          <w:iCs/>
+          <w:sz w:val="20"/>
+          <w:szCs w:val="20"/>
+        </w:rPr>
+      </w:pPr>
+      <m:oMathPara>
+        <m:oMathParaPr>
+          <m:jc m:val="right"/>
+        </m:oMathParaPr>
+        <m:oMath>
+          <m:sSub>
+            <m:sSubPr>
+              <m:ctrlPr>
+                <w:rPr>
+                  <w:rFonts w:ascii="Cambria Math" w:eastAsia="宋体" w:hAnsi="Cambria Math"/>
+                  <w:i/>
+                  <w:iCs/>
+                  <w:sz w:val="20"/>
+                  <w:szCs w:val="20"/>
+                </w:rPr>
+              </m:ctrlPr>
+            </m:sSubPr>
+            <m:e>
+              <m:acc>
+                <m:accPr>
+                  <m:chr m:val="⃗"/>
+                  <m:ctrlPr>
+                    <w:rPr>
+                      <w:rFonts w:ascii="Cambria Math" w:eastAsia="宋体" w:hAnsi="Cambria Math"/>
+                      <w:i/>
+                      <w:iCs/>
+                      <w:sz w:val="20"/>
+                      <w:szCs w:val="20"/>
+                    </w:rPr>
+                  </m:ctrlPr>
+                </m:accPr>
+                <m:e>
+                  <m:r>
+                    <w:rPr>
+                      <w:rFonts w:ascii="Cambria Math" w:eastAsia="宋体" w:hAnsi="Cambria Math" w:hint="eastAsia"/>
+                      <w:sz w:val="20"/>
+                      <w:szCs w:val="20"/>
+                    </w:rPr>
+                    <m:t>P</m:t>
+                  </m:r>
+                </m:e>
+              </m:acc>
+            </m:e>
+            <m:sub>
+              <m:r>
+                <w:rPr>
+                  <w:rFonts w:ascii="Cambria Math" w:eastAsia="宋体" w:hAnsi="Cambria Math"/>
+                  <w:sz w:val="20"/>
+                  <w:szCs w:val="20"/>
+                </w:rPr>
+                <m:t>1i</m:t>
+              </m:r>
+            </m:sub>
+          </m:sSub>
+          <m:r>
+            <w:rPr>
+              <w:rFonts w:ascii="Cambria Math" w:eastAsia="宋体" w:hAnsi="Cambria Math"/>
+              <w:sz w:val="20"/>
+              <w:szCs w:val="20"/>
+            </w:rPr>
+            <m:t>+</m:t>
+          </m:r>
+          <m:sSub>
+            <m:sSubPr>
+              <m:ctrlPr>
+                <w:rPr>
+                  <w:rFonts w:ascii="Cambria Math" w:eastAsia="宋体" w:hAnsi="Cambria Math"/>
+                  <w:i/>
+                  <w:iCs/>
+                  <w:sz w:val="20"/>
+                  <w:szCs w:val="20"/>
+                </w:rPr>
+              </m:ctrlPr>
+            </m:sSubPr>
+            <m:e>
+              <m:acc>
+                <m:accPr>
+                  <m:chr m:val="⃗"/>
+                  <m:ctrlPr>
+                    <w:rPr>
+                      <w:rFonts w:ascii="Cambria Math" w:eastAsia="宋体" w:hAnsi="Cambria Math"/>
+                      <w:i/>
+                      <w:iCs/>
+                      <w:sz w:val="20"/>
+                      <w:szCs w:val="20"/>
+                    </w:rPr>
+                  </m:ctrlPr>
+                </m:accPr>
+                <m:e>
+                  <m:r>
+                    <w:rPr>
+                      <w:rFonts w:ascii="Cambria Math" w:eastAsia="宋体" w:hAnsi="Cambria Math"/>
+                      <w:sz w:val="20"/>
+                      <w:szCs w:val="20"/>
+                    </w:rPr>
+                    <m:t>P</m:t>
+                  </m:r>
+                </m:e>
+              </m:acc>
+            </m:e>
+            <m:sub>
+              <m:r>
+                <w:rPr>
+                  <w:rFonts w:ascii="Cambria Math" w:eastAsia="宋体" w:hAnsi="Cambria Math"/>
+                  <w:sz w:val="20"/>
+                  <w:szCs w:val="20"/>
+                </w:rPr>
+                <m:t>2i</m:t>
+              </m:r>
+            </m:sub>
+          </m:sSub>
+          <m:r>
+            <w:rPr>
+              <w:rFonts w:ascii="Cambria Math" w:eastAsia="宋体" w:hAnsi="Cambria Math"/>
+              <w:sz w:val="20"/>
+              <w:szCs w:val="20"/>
+            </w:rPr>
+            <m:t>=</m:t>
+          </m:r>
+          <m:sSub>
+            <m:sSubPr>
+              <m:ctrlPr>
+                <w:rPr>
+                  <w:rFonts w:ascii="Cambria Math" w:eastAsia="宋体" w:hAnsi="Cambria Math"/>
+                  <w:i/>
+                  <w:iCs/>
+                  <w:sz w:val="20"/>
+                  <w:szCs w:val="20"/>
+                </w:rPr>
+              </m:ctrlPr>
+            </m:sSubPr>
+            <m:e>
+              <m:acc>
+                <m:accPr>
+                  <m:chr m:val="⃗"/>
+                  <m:ctrlPr>
+                    <w:rPr>
+                      <w:rFonts w:ascii="Cambria Math" w:eastAsia="宋体" w:hAnsi="Cambria Math"/>
+                      <w:i/>
+                      <w:iCs/>
+                      <w:sz w:val="20"/>
+                      <w:szCs w:val="20"/>
+                    </w:rPr>
+                  </m:ctrlPr>
+                </m:accPr>
+                <m:e>
+                  <m:r>
+                    <w:rPr>
+                      <w:rFonts w:ascii="Cambria Math" w:eastAsia="宋体" w:hAnsi="Cambria Math"/>
+                      <w:sz w:val="20"/>
+                      <w:szCs w:val="20"/>
+                    </w:rPr>
+                    <m:t>P</m:t>
+                  </m:r>
+                </m:e>
+              </m:acc>
+            </m:e>
+            <m:sub>
+              <m:r>
+                <w:rPr>
+                  <w:rFonts w:ascii="Cambria Math" w:eastAsia="宋体" w:hAnsi="Cambria Math"/>
+                  <w:sz w:val="20"/>
+                  <w:szCs w:val="20"/>
+                </w:rPr>
+                <m:t>1f</m:t>
+              </m:r>
+            </m:sub>
+          </m:sSub>
+          <m:r>
+            <w:rPr>
+              <w:rFonts w:ascii="Cambria Math" w:eastAsia="宋体" w:hAnsi="Cambria Math"/>
+              <w:sz w:val="20"/>
+              <w:szCs w:val="20"/>
+            </w:rPr>
+            <m:t>+</m:t>
+          </m:r>
+          <m:sSub>
+            <m:sSubPr>
+              <m:ctrlPr>
+                <w:rPr>
+                  <w:rFonts w:ascii="Cambria Math" w:eastAsia="宋体" w:hAnsi="Cambria Math"/>
+                  <w:i/>
+                  <w:iCs/>
+                  <w:sz w:val="20"/>
+                  <w:szCs w:val="20"/>
+                </w:rPr>
+              </m:ctrlPr>
+            </m:sSubPr>
+            <m:e>
+              <m:acc>
+                <m:accPr>
+                  <m:chr m:val="⃗"/>
+                  <m:ctrlPr>
+                    <w:rPr>
+                      <w:rFonts w:ascii="Cambria Math" w:eastAsia="宋体" w:hAnsi="Cambria Math"/>
+                      <w:i/>
+                      <w:iCs/>
+                      <w:sz w:val="20"/>
+                      <w:szCs w:val="20"/>
+                    </w:rPr>
+                  </m:ctrlPr>
+                </m:accPr>
+                <m:e>
+                  <m:r>
+                    <w:rPr>
+                      <w:rFonts w:ascii="Cambria Math" w:eastAsia="宋体" w:hAnsi="Cambria Math"/>
+                      <w:sz w:val="20"/>
+                      <w:szCs w:val="20"/>
+                    </w:rPr>
+                    <m:t>P</m:t>
+                  </m:r>
+                </m:e>
+              </m:acc>
+            </m:e>
+            <m:sub>
+              <m:r>
+                <w:rPr>
+                  <w:rFonts w:ascii="Cambria Math" w:eastAsia="宋体" w:hAnsi="Cambria Math"/>
+                  <w:sz w:val="20"/>
+                  <w:szCs w:val="20"/>
+                </w:rPr>
+                <m:t>2f</m:t>
+              </m:r>
+            </m:sub>
+          </m:sSub>
+          <m:r>
+            <w:rPr>
+              <w:rFonts w:ascii="Cambria Math" w:eastAsia="宋体" w:hAnsi="Cambria Math"/>
+              <w:sz w:val="20"/>
+              <w:szCs w:val="20"/>
+            </w:rPr>
+            <m:t xml:space="preserve">.                                                   </m:t>
+          </m:r>
+          <m:d>
+            <m:dPr>
+              <m:ctrlPr>
+                <w:rPr>
+                  <w:rFonts w:ascii="Cambria Math" w:eastAsia="宋体" w:hAnsi="Cambria Math"/>
+                  <w:i/>
+                  <w:iCs/>
+                  <w:sz w:val="20"/>
+                  <w:szCs w:val="20"/>
+                </w:rPr>
+              </m:ctrlPr>
+            </m:dPr>
+            <m:e>
+              <m:r>
+                <w:rPr>
+                  <w:rFonts w:ascii="Cambria Math" w:eastAsia="宋体" w:hAnsi="Cambria Math"/>
+                  <w:sz w:val="20"/>
+                  <w:szCs w:val="20"/>
+                </w:rPr>
+                <m:t>9-</m:t>
+              </m:r>
+              <m:r>
+                <w:rPr>
+                  <w:rFonts w:ascii="Cambria Math" w:eastAsia="宋体" w:hAnsi="Cambria Math"/>
+                  <w:sz w:val="20"/>
+                  <w:szCs w:val="20"/>
+                </w:rPr>
+                <m:t>77</m:t>
+              </m:r>
+            </m:e>
+          </m:d>
+          <m:r>
+            <w:rPr>
+              <w:rFonts w:ascii="Cambria Math" w:eastAsia="宋体" w:hAnsi="Cambria Math"/>
+              <w:sz w:val="20"/>
+              <w:szCs w:val="20"/>
+            </w:rPr>
+            <m:t xml:space="preserve">     </m:t>
+          </m:r>
+          <m:r>
+            <w:rPr>
+              <w:rFonts w:ascii="Cambria Math" w:eastAsia="宋体" w:hAnsi="Cambria Math"/>
+              <w:sz w:val="20"/>
+              <w:szCs w:val="20"/>
+            </w:rPr>
+            <m:t xml:space="preserve"> </m:t>
+          </m:r>
+        </m:oMath>
+      </m:oMathPara>
+    </w:p>
+    <w:p>
+      <w:pPr>
+        <w:rPr>
+          <w:rFonts w:ascii="宋体" w:eastAsia="宋体" w:hAnsi="宋体" w:hint="eastAsia"/>
+          <w:iCs/>
+          <w:sz w:val="20"/>
+          <w:szCs w:val="20"/>
+        </w:rPr>
+      </w:pPr>
+      <w:r>
+        <w:rPr>
+          <w:rFonts w:ascii="宋体" w:eastAsia="宋体" w:hAnsi="宋体"/>
+          <w:iCs/>
+          <w:sz w:val="20"/>
+          <w:szCs w:val="20"/>
+        </w:rPr>
+        <w:tab/>
+      </w:r>
+      <w:r>
+        <w:rPr>
+          <w:rFonts w:ascii="宋体" w:eastAsia="宋体" w:hAnsi="宋体" w:hint="eastAsia"/>
+          <w:iCs/>
+          <w:sz w:val="20"/>
+          <w:szCs w:val="20"/>
+        </w:rPr>
+        <w:t>在分量形式中，定律给出了两个描述碰撞的方程式</w:t>
+      </w:r>
+      <w:r>
+        <w:rPr>
+          <w:rFonts w:ascii="宋体" w:eastAsia="宋体" w:hAnsi="宋体" w:hint="eastAsia"/>
+          <w:iCs/>
+          <w:sz w:val="20"/>
+          <w:szCs w:val="20"/>
+        </w:rPr>
+        <w:t>.</w:t>
+      </w:r>
+      <w:r>
+        <w:rPr>
+          <w:rFonts w:ascii="宋体" w:eastAsia="宋体" w:hAnsi="宋体"/>
+          <w:iCs/>
+          <w:sz w:val="20"/>
+          <w:szCs w:val="20"/>
+        </w:rPr>
+        <w:t xml:space="preserve"> </w:t>
+      </w:r>
+      <w:r>
+        <w:rPr>
+          <w:rFonts w:ascii="宋体" w:eastAsia="宋体" w:hAnsi="宋体"/>
+          <w:iCs/>
+          <w:sz w:val="20"/>
+          <w:szCs w:val="20"/>
+        </w:rPr>
+        <w:t>如果碰撞也是弹性的（特殊情况），则碰撞过程中的动能守恒给出第三个方程：</w:t>
+      </w:r>
+    </w:p>
+    <w:p>
+      <w:pPr>
+        <w:rPr>
+          <w:rFonts w:ascii="宋体" w:eastAsia="宋体" w:hAnsi="宋体"/>
+          <w:iCs/>
+          <w:sz w:val="20"/>
+          <w:szCs w:val="20"/>
+        </w:rPr>
+      </w:pPr>
+      <m:oMathPara>
+        <m:oMathParaPr>
+          <m:jc m:val="right"/>
+        </m:oMathParaPr>
+        <m:oMath>
+          <m:sSub>
+            <m:sSubPr>
+              <m:ctrlPr>
+                <w:rPr>
+                  <w:rFonts w:ascii="Cambria Math" w:eastAsia="宋体" w:hAnsi="Cambria Math"/>
+                  <w:i/>
+                  <w:iCs/>
+                  <w:sz w:val="20"/>
+                  <w:szCs w:val="20"/>
+                </w:rPr>
+              </m:ctrlPr>
+            </m:sSubPr>
+            <m:e>
+              <m:r>
+                <w:rPr>
+                  <w:rFonts w:ascii="Cambria Math" w:eastAsia="宋体" w:hAnsi="Cambria Math"/>
+                  <w:sz w:val="20"/>
+                  <w:szCs w:val="20"/>
+                </w:rPr>
+                <m:t>K</m:t>
+              </m:r>
+            </m:e>
+            <m:sub>
+              <m:r>
+                <w:rPr>
+                  <w:rFonts w:ascii="Cambria Math" w:eastAsia="宋体" w:hAnsi="Cambria Math"/>
+                  <w:sz w:val="20"/>
+                  <w:szCs w:val="20"/>
+                </w:rPr>
+                <m:t>1i</m:t>
+              </m:r>
+            </m:sub>
+          </m:sSub>
+          <m:r>
+            <w:rPr>
+              <w:rFonts w:ascii="Cambria Math" w:eastAsia="宋体" w:hAnsi="Cambria Math" w:hint="eastAsia"/>
+              <w:sz w:val="20"/>
+              <w:szCs w:val="20"/>
+            </w:rPr>
+            <m:t>+</m:t>
+          </m:r>
+          <m:sSub>
+            <m:sSubPr>
+              <m:ctrlPr>
+                <w:rPr>
+                  <w:rFonts w:ascii="Cambria Math" w:eastAsia="宋体" w:hAnsi="Cambria Math"/>
+                  <w:i/>
+                  <w:iCs/>
+                  <w:sz w:val="20"/>
+                  <w:szCs w:val="20"/>
+                </w:rPr>
+              </m:ctrlPr>
+            </m:sSubPr>
+            <m:e>
+              <m:r>
+                <w:rPr>
+                  <w:rFonts w:ascii="Cambria Math" w:eastAsia="宋体" w:hAnsi="Cambria Math"/>
+                  <w:sz w:val="20"/>
+                  <w:szCs w:val="20"/>
+                </w:rPr>
+                <m:t>K</m:t>
+              </m:r>
+            </m:e>
+            <m:sub>
+              <m:r>
+                <w:rPr>
+                  <w:rFonts w:ascii="Cambria Math" w:eastAsia="宋体" w:hAnsi="Cambria Math" w:hint="eastAsia"/>
+                  <w:sz w:val="20"/>
+                  <w:szCs w:val="20"/>
+                </w:rPr>
+                <m:t>2</m:t>
+              </m:r>
+              <m:r>
+                <w:rPr>
+                  <w:rFonts w:ascii="Cambria Math" w:eastAsia="宋体" w:hAnsi="Cambria Math"/>
+                  <w:sz w:val="20"/>
+                  <w:szCs w:val="20"/>
+                </w:rPr>
+                <m:t>i</m:t>
+              </m:r>
+            </m:sub>
+          </m:sSub>
+          <m:r>
+            <w:rPr>
+              <w:rFonts w:ascii="Cambria Math" w:eastAsia="宋体" w:hAnsi="Cambria Math" w:hint="eastAsia"/>
+              <w:sz w:val="20"/>
+              <w:szCs w:val="20"/>
+            </w:rPr>
+            <m:t>=</m:t>
+          </m:r>
+          <m:sSub>
+            <m:sSubPr>
+              <m:ctrlPr>
+                <w:rPr>
+                  <w:rFonts w:ascii="Cambria Math" w:eastAsia="宋体" w:hAnsi="Cambria Math"/>
+                  <w:i/>
+                  <w:iCs/>
+                  <w:sz w:val="20"/>
+                  <w:szCs w:val="20"/>
+                </w:rPr>
+              </m:ctrlPr>
+            </m:sSubPr>
+            <m:e>
+              <m:r>
+                <w:rPr>
+                  <w:rFonts w:ascii="Cambria Math" w:eastAsia="宋体" w:hAnsi="Cambria Math"/>
+                  <w:sz w:val="20"/>
+                  <w:szCs w:val="20"/>
+                </w:rPr>
+                <m:t>K</m:t>
+              </m:r>
+            </m:e>
+            <m:sub>
+              <m:r>
+                <w:rPr>
+                  <w:rFonts w:ascii="Cambria Math" w:eastAsia="宋体" w:hAnsi="Cambria Math"/>
+                  <w:sz w:val="20"/>
+                  <w:szCs w:val="20"/>
+                </w:rPr>
+                <m:t>1</m:t>
+              </m:r>
+              <m:r>
+                <w:rPr>
+                  <w:rFonts w:ascii="Cambria Math" w:eastAsia="宋体" w:hAnsi="Cambria Math" w:hint="eastAsia"/>
+                  <w:sz w:val="20"/>
+                  <w:szCs w:val="20"/>
+                </w:rPr>
+                <m:t>f</m:t>
+              </m:r>
+            </m:sub>
+          </m:sSub>
+          <m:r>
+            <w:rPr>
+              <w:rFonts w:ascii="Cambria Math" w:eastAsia="宋体" w:hAnsi="Cambria Math"/>
+              <w:sz w:val="20"/>
+              <w:szCs w:val="20"/>
+            </w:rPr>
+            <m:t>+</m:t>
+          </m:r>
+          <m:sSub>
+            <m:sSubPr>
+              <m:ctrlPr>
+                <w:rPr>
+                  <w:rFonts w:ascii="Cambria Math" w:eastAsia="宋体" w:hAnsi="Cambria Math"/>
+                  <w:i/>
+                  <w:iCs/>
+                  <w:sz w:val="20"/>
+                  <w:szCs w:val="20"/>
+                </w:rPr>
+              </m:ctrlPr>
+            </m:sSubPr>
+            <m:e>
+              <m:r>
+                <w:rPr>
+                  <w:rFonts w:ascii="Cambria Math" w:eastAsia="宋体" w:hAnsi="Cambria Math"/>
+                  <w:sz w:val="20"/>
+                  <w:szCs w:val="20"/>
+                </w:rPr>
+                <m:t>K</m:t>
+              </m:r>
+            </m:e>
+            <m:sub>
+              <m:r>
+                <w:rPr>
+                  <w:rFonts w:ascii="Cambria Math" w:eastAsia="宋体" w:hAnsi="Cambria Math"/>
+                  <w:sz w:val="20"/>
+                  <w:szCs w:val="20"/>
+                </w:rPr>
+                <m:t>2f</m:t>
+              </m:r>
+            </m:sub>
+          </m:sSub>
+          <m:r>
+            <w:rPr>
+              <w:rFonts w:ascii="Cambria Math" w:eastAsia="宋体" w:hAnsi="Cambria Math"/>
+              <w:sz w:val="20"/>
+              <w:szCs w:val="20"/>
+            </w:rPr>
+            <m:t xml:space="preserve">.                                    </m:t>
+          </m:r>
+          <m:r>
+            <w:rPr>
+              <w:rFonts w:ascii="Cambria Math" w:eastAsia="宋体" w:hAnsi="Cambria Math"/>
+              <w:sz w:val="20"/>
+              <w:szCs w:val="20"/>
+            </w:rPr>
+            <m:t xml:space="preserve">          </m:t>
+          </m:r>
+          <w:bookmarkStart w:id="2" w:name="_GoBack"/>
+          <w:bookmarkEnd w:id="2"/>
+          <m:r>
+            <w:rPr>
+              <w:rFonts w:ascii="Cambria Math" w:eastAsia="宋体" w:hAnsi="Cambria Math"/>
+              <w:sz w:val="20"/>
+              <w:szCs w:val="20"/>
+            </w:rPr>
+            <m:t xml:space="preserve">    </m:t>
+          </m:r>
+          <m:d>
+            <m:dPr>
+              <m:ctrlPr>
+                <w:rPr>
+                  <w:rFonts w:ascii="Cambria Math" w:eastAsia="宋体" w:hAnsi="Cambria Math"/>
+                  <w:i/>
+                  <w:iCs/>
+                  <w:sz w:val="20"/>
+                  <w:szCs w:val="20"/>
+                </w:rPr>
+              </m:ctrlPr>
+            </m:dPr>
+            <m:e>
+              <m:r>
+                <w:rPr>
+                  <w:rFonts w:ascii="Cambria Math" w:eastAsia="宋体" w:hAnsi="Cambria Math"/>
+                  <w:sz w:val="20"/>
+                  <w:szCs w:val="20"/>
+                </w:rPr>
+                <m:t>9-</m:t>
+              </m:r>
+              <m:r>
+                <w:rPr>
+                  <w:rFonts w:ascii="Cambria Math" w:eastAsia="宋体" w:hAnsi="Cambria Math"/>
+                  <w:sz w:val="20"/>
+                  <w:szCs w:val="20"/>
+                </w:rPr>
+                <m:t>78</m:t>
+              </m:r>
+            </m:e>
+          </m:d>
+          <m:r>
+            <w:rPr>
+              <w:rFonts w:ascii="Cambria Math" w:eastAsia="宋体" w:hAnsi="Cambria Math"/>
+              <w:sz w:val="20"/>
+              <w:szCs w:val="20"/>
+            </w:rPr>
+            <m:t xml:space="preserve">       </m:t>
+          </m:r>
+        </m:oMath>
+      </m:oMathPara>
+    </w:p>
+    <w:p>
+      <w:pPr>
+        <w:rPr>
+          <w:rFonts w:ascii="宋体" w:eastAsia="宋体" w:hAnsi="宋体" w:hint="eastAsia"/>
+          <w:iCs/>
+          <w:sz w:val="20"/>
+          <w:szCs w:val="20"/>
+        </w:rPr>
+      </w:pPr>
     </w:p>
     <w:p>
       <w:pPr>

--- a/docs/物理.docx
+++ b/docs/物理.docx
@@ -25227,11 +25227,22 @@
       <w:r>
         <w:rPr>
           <w:rFonts w:ascii="宋体" w:eastAsia="宋体" w:hAnsi="宋体" w:hint="eastAsia"/>
-          <w:iCs/>
-          <w:sz w:val="20"/>
-          <w:szCs w:val="20"/>
-        </w:rPr>
-        <w:t>质心 由n个粒子组成的系统的质心定义为</w:t>
+          <w:b/>
+          <w:bCs/>
+          <w:iCs/>
+          <w:sz w:val="20"/>
+          <w:szCs w:val="20"/>
+        </w:rPr>
+        <w:t>质心</w:t>
+      </w:r>
+      <w:r>
+        <w:rPr>
+          <w:rFonts w:ascii="宋体" w:eastAsia="宋体" w:hAnsi="宋体" w:hint="eastAsia"/>
+          <w:iCs/>
+          <w:sz w:val="20"/>
+          <w:szCs w:val="20"/>
+        </w:rPr>
+        <w:t xml:space="preserve"> 由n个粒子组成的系统的质心定义为</w:t>
       </w:r>
     </w:p>
     <w:p>
@@ -26085,15 +26096,7 @@
               <w:sz w:val="20"/>
               <w:szCs w:val="20"/>
             </w:rPr>
-            <m:t xml:space="preserve">,     </m:t>
-          </m:r>
-          <m:r>
-            <w:rPr>
-              <w:rFonts w:ascii="Cambria Math" w:eastAsia="宋体" w:hAnsi="Cambria Math"/>
-              <w:sz w:val="20"/>
-              <w:szCs w:val="20"/>
-            </w:rPr>
-            <m:t xml:space="preserve">                                               </m:t>
+            <m:t xml:space="preserve">,                                                    </m:t>
           </m:r>
           <m:d>
             <m:dPr>
@@ -26412,11 +26415,22 @@
       <w:r>
         <w:rPr>
           <w:rFonts w:ascii="宋体" w:eastAsia="宋体" w:hAnsi="宋体" w:hint="eastAsia"/>
-          <w:iCs/>
-          <w:sz w:val="20"/>
-          <w:szCs w:val="20"/>
-        </w:rPr>
-        <w:t xml:space="preserve">牛顿第二定律用于粒子系统 </w:t>
+          <w:b/>
+          <w:bCs/>
+          <w:iCs/>
+          <w:sz w:val="20"/>
+          <w:szCs w:val="20"/>
+        </w:rPr>
+        <w:t>牛顿第二定律用于粒子系统</w:t>
+      </w:r>
+      <w:r>
+        <w:rPr>
+          <w:rFonts w:ascii="宋体" w:eastAsia="宋体" w:hAnsi="宋体" w:hint="eastAsia"/>
+          <w:iCs/>
+          <w:sz w:val="20"/>
+          <w:szCs w:val="20"/>
+        </w:rPr>
+        <w:t xml:space="preserve"> </w:t>
       </w:r>
       <w:r>
         <w:rPr>
@@ -27467,11 +27481,22 @@
       <w:r>
         <w:rPr>
           <w:rFonts w:ascii="宋体" w:eastAsia="宋体" w:hAnsi="宋体" w:hint="eastAsia"/>
-          <w:iCs/>
-          <w:sz w:val="20"/>
-          <w:szCs w:val="20"/>
-        </w:rPr>
-        <w:t>碰撞和冲量 对类似于粒子的物体</w:t>
+          <w:b/>
+          <w:bCs/>
+          <w:iCs/>
+          <w:sz w:val="20"/>
+          <w:szCs w:val="20"/>
+        </w:rPr>
+        <w:t>碰撞和冲量</w:t>
+      </w:r>
+      <w:r>
+        <w:rPr>
+          <w:rFonts w:ascii="宋体" w:eastAsia="宋体" w:hAnsi="宋体" w:hint="eastAsia"/>
+          <w:iCs/>
+          <w:sz w:val="20"/>
+          <w:szCs w:val="20"/>
+        </w:rPr>
+        <w:t xml:space="preserve"> 对类似于粒子的物体</w:t>
       </w:r>
       <w:r>
         <w:rPr>
@@ -28363,15 +28388,7 @@
             <w:sz w:val="20"/>
             <w:szCs w:val="20"/>
           </w:rPr>
-          <m:t xml:space="preserve"> </m:t>
-        </m:r>
-        <m:r>
-          <w:rPr>
-            <w:rFonts w:ascii="Cambria Math" w:eastAsia="宋体" w:hAnsi="Cambria Math"/>
-            <w:sz w:val="20"/>
-            <w:szCs w:val="20"/>
-          </w:rPr>
-          <m:t>∆t</m:t>
+          <m:t xml:space="preserve"> ∆t</m:t>
         </m:r>
       </m:oMath>
       <w:r>
@@ -28405,7 +28422,7 @@
     <w:p>
       <w:pPr>
         <w:rPr>
-          <w:rFonts w:ascii="宋体" w:eastAsia="宋体" w:hAnsi="宋体" w:hint="eastAsia"/>
+          <w:rFonts w:ascii="宋体" w:eastAsia="宋体" w:hAnsi="宋体"/>
           <w:iCs/>
           <w:sz w:val="20"/>
           <w:szCs w:val="20"/>
@@ -29114,6 +29131,8 @@
       <w:r>
         <w:rPr>
           <w:rFonts w:ascii="宋体" w:eastAsia="宋体" w:hAnsi="宋体" w:hint="eastAsia"/>
+          <w:b/>
+          <w:bCs/>
           <w:iCs/>
           <w:sz w:val="20"/>
           <w:szCs w:val="20"/>
@@ -29123,11 +29142,22 @@
       <w:r>
         <w:rPr>
           <w:rFonts w:ascii="宋体" w:eastAsia="宋体" w:hAnsi="宋体"/>
-          <w:iCs/>
-          <w:sz w:val="20"/>
-          <w:szCs w:val="20"/>
-        </w:rPr>
-        <w:t xml:space="preserve">Conservation of Linear Momentum) </w:t>
+          <w:b/>
+          <w:bCs/>
+          <w:iCs/>
+          <w:sz w:val="20"/>
+          <w:szCs w:val="20"/>
+        </w:rPr>
+        <w:t>Conservation of Linear Momentum)</w:t>
+      </w:r>
+      <w:r>
+        <w:rPr>
+          <w:rFonts w:ascii="宋体" w:eastAsia="宋体" w:hAnsi="宋体"/>
+          <w:iCs/>
+          <w:sz w:val="20"/>
+          <w:szCs w:val="20"/>
+        </w:rPr>
+        <w:t xml:space="preserve"> </w:t>
       </w:r>
       <w:r>
         <w:rPr>
@@ -29535,6 +29565,8 @@
       <w:r>
         <w:rPr>
           <w:rFonts w:ascii="宋体" w:eastAsia="宋体" w:hAnsi="宋体" w:hint="eastAsia"/>
+          <w:b/>
+          <w:bCs/>
           <w:iCs/>
           <w:sz w:val="20"/>
           <w:szCs w:val="20"/>
@@ -30510,11 +30542,22 @@
       <w:r>
         <w:rPr>
           <w:rFonts w:ascii="宋体" w:eastAsia="宋体" w:hAnsi="宋体" w:hint="eastAsia"/>
-          <w:iCs/>
-          <w:sz w:val="20"/>
-          <w:szCs w:val="20"/>
-        </w:rPr>
-        <w:t xml:space="preserve">质心运动 </w:t>
+          <w:b/>
+          <w:bCs/>
+          <w:iCs/>
+          <w:sz w:val="20"/>
+          <w:szCs w:val="20"/>
+        </w:rPr>
+        <w:t>质心运动</w:t>
+      </w:r>
+      <w:r>
+        <w:rPr>
+          <w:rFonts w:ascii="宋体" w:eastAsia="宋体" w:hAnsi="宋体" w:hint="eastAsia"/>
+          <w:iCs/>
+          <w:sz w:val="20"/>
+          <w:szCs w:val="20"/>
+        </w:rPr>
+        <w:t xml:space="preserve"> </w:t>
       </w:r>
       <w:r>
         <w:rPr>
@@ -30662,11 +30705,22 @@
       <w:r>
         <w:rPr>
           <w:rFonts w:ascii="宋体" w:eastAsia="宋体" w:hAnsi="宋体" w:hint="eastAsia"/>
-          <w:iCs/>
-          <w:sz w:val="20"/>
-          <w:szCs w:val="20"/>
-        </w:rPr>
-        <w:t xml:space="preserve">一维运动的弹性碰撞 </w:t>
+          <w:b/>
+          <w:bCs/>
+          <w:iCs/>
+          <w:sz w:val="20"/>
+          <w:szCs w:val="20"/>
+        </w:rPr>
+        <w:t>一维运动的弹性碰撞</w:t>
+      </w:r>
+      <w:r>
+        <w:rPr>
+          <w:rFonts w:ascii="宋体" w:eastAsia="宋体" w:hAnsi="宋体" w:hint="eastAsia"/>
+          <w:iCs/>
+          <w:sz w:val="20"/>
+          <w:szCs w:val="20"/>
+        </w:rPr>
+        <w:t xml:space="preserve"> </w:t>
       </w:r>
       <w:r>
         <w:rPr>
@@ -30744,7 +30798,7 @@
     <w:p>
       <w:pPr>
         <w:rPr>
-          <w:rFonts w:ascii="宋体" w:eastAsia="宋体" w:hAnsi="宋体" w:hint="eastAsia"/>
+          <w:rFonts w:ascii="宋体" w:eastAsia="宋体" w:hAnsi="宋体"/>
           <w:i/>
           <w:iCs/>
           <w:sz w:val="20"/>
@@ -31048,7 +31102,7 @@
     <w:p>
       <w:pPr>
         <w:rPr>
-          <w:rFonts w:ascii="宋体" w:eastAsia="宋体" w:hAnsi="宋体" w:hint="eastAsia"/>
+          <w:rFonts w:ascii="宋体" w:eastAsia="宋体" w:hAnsi="宋体"/>
           <w:i/>
           <w:iCs/>
           <w:sz w:val="20"/>
@@ -31301,15 +31355,7 @@
                   <w:sz w:val="20"/>
                   <w:szCs w:val="20"/>
                 </w:rPr>
-                <m:t>9-6</m:t>
-              </m:r>
-              <m:r>
-                <w:rPr>
-                  <w:rFonts w:ascii="Cambria Math" w:eastAsia="宋体" w:hAnsi="Cambria Math"/>
-                  <w:sz w:val="20"/>
-                  <w:szCs w:val="20"/>
-                </w:rPr>
-                <m:t>8</m:t>
+                <m:t>9-68</m:t>
               </m:r>
             </m:e>
           </m:d>
@@ -31336,11 +31382,22 @@
       <w:r>
         <w:rPr>
           <w:rFonts w:ascii="宋体" w:eastAsia="宋体" w:hAnsi="宋体" w:hint="eastAsia"/>
-          <w:iCs/>
-          <w:sz w:val="20"/>
-          <w:szCs w:val="20"/>
-        </w:rPr>
-        <w:t xml:space="preserve">二维碰撞 </w:t>
+          <w:b/>
+          <w:bCs/>
+          <w:iCs/>
+          <w:sz w:val="20"/>
+          <w:szCs w:val="20"/>
+        </w:rPr>
+        <w:t>二维碰撞</w:t>
+      </w:r>
+      <w:r>
+        <w:rPr>
+          <w:rFonts w:ascii="宋体" w:eastAsia="宋体" w:hAnsi="宋体" w:hint="eastAsia"/>
+          <w:iCs/>
+          <w:sz w:val="20"/>
+          <w:szCs w:val="20"/>
+        </w:rPr>
+        <w:t xml:space="preserve"> </w:t>
       </w:r>
       <w:r>
         <w:rPr>
@@ -31364,7 +31421,7 @@
     <w:p>
       <w:pPr>
         <w:rPr>
-          <w:rFonts w:ascii="宋体" w:eastAsia="宋体" w:hAnsi="宋体" w:hint="eastAsia"/>
+          <w:rFonts w:ascii="宋体" w:eastAsia="宋体" w:hAnsi="宋体"/>
           <w:iCs/>
           <w:sz w:val="20"/>
           <w:szCs w:val="20"/>
@@ -31622,15 +31679,7 @@
                   <w:sz w:val="20"/>
                   <w:szCs w:val="20"/>
                 </w:rPr>
-                <m:t>9-</m:t>
-              </m:r>
-              <m:r>
-                <w:rPr>
-                  <w:rFonts w:ascii="Cambria Math" w:eastAsia="宋体" w:hAnsi="Cambria Math"/>
-                  <w:sz w:val="20"/>
-                  <w:szCs w:val="20"/>
-                </w:rPr>
-                <m:t>77</m:t>
+                <m:t>9-77</m:t>
               </m:r>
             </m:e>
           </m:d>
@@ -31640,15 +31689,7 @@
               <w:sz w:val="20"/>
               <w:szCs w:val="20"/>
             </w:rPr>
-            <m:t xml:space="preserve">     </m:t>
-          </m:r>
-          <m:r>
-            <w:rPr>
-              <w:rFonts w:ascii="Cambria Math" w:eastAsia="宋体" w:hAnsi="Cambria Math"/>
-              <w:sz w:val="20"/>
-              <w:szCs w:val="20"/>
-            </w:rPr>
-            <m:t xml:space="preserve"> </m:t>
+            <m:t xml:space="preserve">      </m:t>
           </m:r>
         </m:oMath>
       </m:oMathPara>
@@ -31656,7 +31697,7 @@
     <w:p>
       <w:pPr>
         <w:rPr>
-          <w:rFonts w:ascii="宋体" w:eastAsia="宋体" w:hAnsi="宋体" w:hint="eastAsia"/>
+          <w:rFonts w:ascii="宋体" w:eastAsia="宋体" w:hAnsi="宋体"/>
           <w:iCs/>
           <w:sz w:val="20"/>
           <w:szCs w:val="20"/>
@@ -31900,25 +31941,7 @@
               <w:sz w:val="20"/>
               <w:szCs w:val="20"/>
             </w:rPr>
-            <m:t xml:space="preserve">.                                    </m:t>
-          </m:r>
-          <m:r>
-            <w:rPr>
-              <w:rFonts w:ascii="Cambria Math" w:eastAsia="宋体" w:hAnsi="Cambria Math"/>
-              <w:sz w:val="20"/>
-              <w:szCs w:val="20"/>
-            </w:rPr>
-            <m:t xml:space="preserve">          </m:t>
-          </m:r>
-          <w:bookmarkStart w:id="2" w:name="_GoBack"/>
-          <w:bookmarkEnd w:id="2"/>
-          <m:r>
-            <w:rPr>
-              <w:rFonts w:ascii="Cambria Math" w:eastAsia="宋体" w:hAnsi="Cambria Math"/>
-              <w:sz w:val="20"/>
-              <w:szCs w:val="20"/>
-            </w:rPr>
-            <m:t xml:space="preserve">    </m:t>
+            <m:t xml:space="preserve">.                                                  </m:t>
           </m:r>
           <m:d>
             <m:dPr>
@@ -31939,15 +31962,7 @@
                   <w:sz w:val="20"/>
                   <w:szCs w:val="20"/>
                 </w:rPr>
-                <m:t>9-</m:t>
-              </m:r>
-              <m:r>
-                <w:rPr>
-                  <w:rFonts w:ascii="Cambria Math" w:eastAsia="宋体" w:hAnsi="Cambria Math"/>
-                  <w:sz w:val="20"/>
-                  <w:szCs w:val="20"/>
-                </w:rPr>
-                <m:t>78</m:t>
+                <m:t>9-78</m:t>
               </m:r>
             </m:e>
           </m:d>
@@ -31965,7 +31980,7 @@
     <w:p>
       <w:pPr>
         <w:rPr>
-          <w:rFonts w:ascii="宋体" w:eastAsia="宋体" w:hAnsi="宋体" w:hint="eastAsia"/>
+          <w:rFonts w:ascii="宋体" w:eastAsia="宋体" w:hAnsi="宋体"/>
           <w:iCs/>
           <w:sz w:val="20"/>
           <w:szCs w:val="20"/>
@@ -31975,12 +31990,6244 @@
     <w:p>
       <w:pPr>
         <w:rPr>
-          <w:rFonts w:ascii="宋体" w:eastAsia="宋体" w:hAnsi="宋体" w:hint="eastAsia"/>
+          <w:rFonts w:ascii="宋体" w:eastAsia="宋体" w:hAnsi="宋体"/>
           <w:iCs/>
           <w:sz w:val="20"/>
           <w:szCs w:val="20"/>
         </w:rPr>
       </w:pPr>
+      <w:r>
+        <w:rPr>
+          <w:rFonts w:ascii="宋体" w:eastAsia="宋体" w:hAnsi="宋体" w:hint="eastAsia"/>
+          <w:iCs/>
+          <w:sz w:val="20"/>
+          <w:szCs w:val="20"/>
+        </w:rPr>
+        <w:lastRenderedPageBreak/>
+        <w:t>十、旋转 2019年11月14日10点06分</w:t>
+      </w:r>
+    </w:p>
+    <w:p>
+      <w:pPr>
+        <w:rPr>
+          <w:rFonts w:ascii="宋体" w:eastAsia="宋体" w:hAnsi="宋体"/>
+          <w:iCs/>
+          <w:sz w:val="20"/>
+          <w:szCs w:val="20"/>
+        </w:rPr>
+      </w:pPr>
+      <w:r>
+        <w:rPr>
+          <w:rFonts w:ascii="宋体" w:eastAsia="宋体" w:hAnsi="宋体" w:hint="eastAsia"/>
+          <w:iCs/>
+          <w:sz w:val="20"/>
+          <w:szCs w:val="20"/>
+        </w:rPr>
+        <w:t xml:space="preserve">角位置 </w:t>
+      </w:r>
+      <w:r>
+        <w:rPr>
+          <w:rFonts w:ascii="宋体" w:eastAsia="宋体" w:hAnsi="宋体" w:hint="eastAsia"/>
+          <w:iCs/>
+          <w:sz w:val="20"/>
+          <w:szCs w:val="20"/>
+        </w:rPr>
+        <w:t>为了描述刚体绕固定轴</w:t>
+      </w:r>
+      <w:r>
+        <w:rPr>
+          <w:rFonts w:ascii="宋体" w:eastAsia="宋体" w:hAnsi="宋体" w:hint="eastAsia"/>
+          <w:iCs/>
+          <w:sz w:val="20"/>
+          <w:szCs w:val="20"/>
+        </w:rPr>
+        <w:t>(</w:t>
+      </w:r>
+      <w:r>
+        <w:rPr>
+          <w:rFonts w:ascii="宋体" w:eastAsia="宋体" w:hAnsi="宋体" w:hint="eastAsia"/>
+          <w:iCs/>
+          <w:sz w:val="20"/>
+          <w:szCs w:val="20"/>
+        </w:rPr>
+        <w:t>称为旋转轴</w:t>
+      </w:r>
+      <w:r>
+        <w:rPr>
+          <w:rFonts w:ascii="宋体" w:eastAsia="宋体" w:hAnsi="宋体"/>
+          <w:iCs/>
+          <w:sz w:val="20"/>
+          <w:szCs w:val="20"/>
+        </w:rPr>
+        <w:t>)</w:t>
+      </w:r>
+      <w:r>
+        <w:rPr>
+          <w:rFonts w:ascii="宋体" w:eastAsia="宋体" w:hAnsi="宋体" w:hint="eastAsia"/>
+          <w:iCs/>
+          <w:sz w:val="20"/>
+          <w:szCs w:val="20"/>
+        </w:rPr>
+        <w:t>的旋转，我们假设参考线固定在</w:t>
+      </w:r>
+      <w:r>
+        <w:rPr>
+          <w:rFonts w:ascii="宋体" w:eastAsia="宋体" w:hAnsi="宋体" w:hint="eastAsia"/>
+          <w:iCs/>
+          <w:sz w:val="20"/>
+          <w:szCs w:val="20"/>
+        </w:rPr>
+        <w:t>物体上</w:t>
+      </w:r>
+      <w:r>
+        <w:rPr>
+          <w:rFonts w:ascii="宋体" w:eastAsia="宋体" w:hAnsi="宋体" w:hint="eastAsia"/>
+          <w:iCs/>
+          <w:sz w:val="20"/>
+          <w:szCs w:val="20"/>
+        </w:rPr>
+        <w:t>，垂直于该轴并随主体旋转，我们测量这条线相对于</w:t>
+      </w:r>
+      <w:r>
+        <w:rPr>
+          <w:rFonts w:ascii="宋体" w:eastAsia="宋体" w:hAnsi="宋体" w:hint="eastAsia"/>
+          <w:iCs/>
+          <w:sz w:val="20"/>
+          <w:szCs w:val="20"/>
+        </w:rPr>
+        <w:t>固定方向</w:t>
+      </w:r>
+      <w:r>
+        <w:rPr>
+          <w:rFonts w:ascii="宋体" w:eastAsia="宋体" w:hAnsi="宋体" w:hint="eastAsia"/>
+          <w:iCs/>
+          <w:sz w:val="20"/>
+          <w:szCs w:val="20"/>
+        </w:rPr>
+        <w:t>的角位置</w:t>
+      </w:r>
+      <m:oMath>
+        <m:r>
+          <w:rPr>
+            <w:rFonts w:ascii="Cambria Math" w:eastAsia="宋体" w:hAnsi="Cambria Math"/>
+            <w:sz w:val="20"/>
+            <w:szCs w:val="20"/>
+          </w:rPr>
+          <m:t>θ</m:t>
+        </m:r>
+      </m:oMath>
+      <w:r>
+        <w:rPr>
+          <w:rFonts w:ascii="宋体" w:eastAsia="宋体" w:hAnsi="宋体" w:hint="eastAsia"/>
+          <w:iCs/>
+          <w:sz w:val="20"/>
+          <w:szCs w:val="20"/>
+        </w:rPr>
+        <w:t>.</w:t>
+      </w:r>
+      <w:r>
+        <w:rPr>
+          <w:rFonts w:ascii="宋体" w:eastAsia="宋体" w:hAnsi="宋体"/>
+          <w:iCs/>
+          <w:sz w:val="20"/>
+          <w:szCs w:val="20"/>
+        </w:rPr>
+        <w:t xml:space="preserve"> </w:t>
+      </w:r>
+      <w:r>
+        <w:rPr>
+          <w:rFonts w:ascii="宋体" w:eastAsia="宋体" w:hAnsi="宋体"/>
+          <w:iCs/>
+          <w:sz w:val="20"/>
+          <w:szCs w:val="20"/>
+        </w:rPr>
+        <w:t>以弧度表示</w:t>
+      </w:r>
+      <m:oMath>
+        <m:r>
+          <w:rPr>
+            <w:rFonts w:ascii="Cambria Math" w:eastAsia="宋体" w:hAnsi="Cambria Math"/>
+            <w:sz w:val="20"/>
+            <w:szCs w:val="20"/>
+          </w:rPr>
+          <m:t>θ</m:t>
+        </m:r>
+      </m:oMath>
+      <w:r>
+        <w:rPr>
+          <w:rFonts w:ascii="宋体" w:eastAsia="宋体" w:hAnsi="宋体"/>
+          <w:iCs/>
+          <w:sz w:val="20"/>
+          <w:szCs w:val="20"/>
+        </w:rPr>
+        <w:t>时，</w:t>
+      </w:r>
+    </w:p>
+    <w:p>
+      <w:pPr>
+        <w:rPr>
+          <w:rFonts w:ascii="宋体" w:eastAsia="宋体" w:hAnsi="宋体"/>
+          <w:iCs/>
+          <w:sz w:val="20"/>
+          <w:szCs w:val="20"/>
+        </w:rPr>
+      </w:pPr>
+      <m:oMathPara>
+        <m:oMathParaPr>
+          <m:jc m:val="right"/>
+        </m:oMathParaPr>
+        <m:oMath>
+          <m:r>
+            <w:rPr>
+              <w:rFonts w:ascii="Cambria Math" w:eastAsia="宋体" w:hAnsi="Cambria Math"/>
+              <w:sz w:val="20"/>
+              <w:szCs w:val="20"/>
+            </w:rPr>
+            <m:t>θ=</m:t>
+          </m:r>
+          <m:f>
+            <m:fPr>
+              <m:ctrlPr>
+                <w:rPr>
+                  <w:rFonts w:ascii="Cambria Math" w:eastAsia="宋体" w:hAnsi="Cambria Math"/>
+                  <w:i/>
+                  <w:iCs/>
+                  <w:sz w:val="20"/>
+                  <w:szCs w:val="20"/>
+                </w:rPr>
+              </m:ctrlPr>
+            </m:fPr>
+            <m:num>
+              <m:r>
+                <w:rPr>
+                  <w:rFonts w:ascii="Cambria Math" w:eastAsia="宋体" w:hAnsi="Cambria Math"/>
+                  <w:sz w:val="20"/>
+                  <w:szCs w:val="20"/>
+                </w:rPr>
+                <m:t>s</m:t>
+              </m:r>
+            </m:num>
+            <m:den>
+              <m:r>
+                <w:rPr>
+                  <w:rFonts w:ascii="Cambria Math" w:eastAsia="宋体" w:hAnsi="Cambria Math"/>
+                  <w:sz w:val="20"/>
+                  <w:szCs w:val="20"/>
+                </w:rPr>
+                <m:t>r</m:t>
+              </m:r>
+            </m:den>
+          </m:f>
+          <m:r>
+            <w:rPr>
+              <w:rFonts w:ascii="Cambria Math" w:eastAsia="宋体" w:hAnsi="Cambria Math"/>
+              <w:sz w:val="20"/>
+              <w:szCs w:val="20"/>
+            </w:rPr>
+            <m:t xml:space="preserve">.                                                           </m:t>
+          </m:r>
+          <m:r>
+            <w:rPr>
+              <w:rFonts w:ascii="Cambria Math" w:eastAsia="宋体" w:hAnsi="Cambria Math"/>
+              <w:sz w:val="20"/>
+              <w:szCs w:val="20"/>
+            </w:rPr>
+            <m:t xml:space="preserve">                  </m:t>
+          </m:r>
+          <m:r>
+            <w:rPr>
+              <w:rFonts w:ascii="Cambria Math" w:eastAsia="宋体" w:hAnsi="Cambria Math"/>
+              <w:sz w:val="20"/>
+              <w:szCs w:val="20"/>
+            </w:rPr>
+            <m:t xml:space="preserve"> </m:t>
+          </m:r>
+          <m:d>
+            <m:dPr>
+              <m:ctrlPr>
+                <w:rPr>
+                  <w:rFonts w:ascii="Cambria Math" w:eastAsia="宋体" w:hAnsi="Cambria Math"/>
+                  <w:i/>
+                  <w:iCs/>
+                  <w:sz w:val="20"/>
+                  <w:szCs w:val="20"/>
+                </w:rPr>
+              </m:ctrlPr>
+            </m:dPr>
+            <m:e>
+              <m:r>
+                <w:rPr>
+                  <w:rFonts w:ascii="Cambria Math" w:eastAsia="宋体" w:hAnsi="Cambria Math"/>
+                  <w:sz w:val="20"/>
+                  <w:szCs w:val="20"/>
+                </w:rPr>
+                <m:t>10-1</m:t>
+              </m:r>
+            </m:e>
+          </m:d>
+          <m:r>
+            <w:rPr>
+              <w:rFonts w:ascii="Cambria Math" w:eastAsia="宋体" w:hAnsi="Cambria Math"/>
+              <w:sz w:val="20"/>
+              <w:szCs w:val="20"/>
+            </w:rPr>
+            <m:t xml:space="preserve">         </m:t>
+          </m:r>
+        </m:oMath>
+      </m:oMathPara>
+    </w:p>
+    <w:p>
+      <w:pPr>
+        <w:rPr>
+          <w:rFonts w:ascii="宋体" w:eastAsia="宋体" w:hAnsi="宋体"/>
+          <w:iCs/>
+          <w:sz w:val="20"/>
+          <w:szCs w:val="20"/>
+        </w:rPr>
+      </w:pPr>
+      <w:r>
+        <w:rPr>
+          <w:rFonts w:ascii="宋体" w:eastAsia="宋体" w:hAnsi="宋体" w:hint="eastAsia"/>
+          <w:iCs/>
+          <w:sz w:val="20"/>
+          <w:szCs w:val="20"/>
+        </w:rPr>
+        <w:t>其中</w:t>
+      </w:r>
+      <m:oMath>
+        <m:r>
+          <w:rPr>
+            <w:rFonts w:ascii="Cambria Math" w:eastAsia="宋体" w:hAnsi="Cambria Math"/>
+            <w:sz w:val="20"/>
+            <w:szCs w:val="20"/>
+          </w:rPr>
+          <m:t>s</m:t>
+        </m:r>
+      </m:oMath>
+      <w:r>
+        <w:rPr>
+          <w:rFonts w:ascii="宋体" w:eastAsia="宋体" w:hAnsi="宋体" w:hint="eastAsia"/>
+          <w:iCs/>
+          <w:sz w:val="20"/>
+          <w:szCs w:val="20"/>
+        </w:rPr>
+        <w:t>是半径为</w:t>
+      </w:r>
+      <m:oMath>
+        <m:r>
+          <w:rPr>
+            <w:rFonts w:ascii="Cambria Math" w:eastAsia="宋体" w:hAnsi="Cambria Math"/>
+            <w:sz w:val="20"/>
+            <w:szCs w:val="20"/>
+          </w:rPr>
+          <m:t>r</m:t>
+        </m:r>
+      </m:oMath>
+      <w:r>
+        <w:rPr>
+          <w:rFonts w:ascii="宋体" w:eastAsia="宋体" w:hAnsi="宋体" w:hint="eastAsia"/>
+          <w:iCs/>
+          <w:sz w:val="20"/>
+          <w:szCs w:val="20"/>
+        </w:rPr>
+        <w:t>角度为</w:t>
+      </w:r>
+      <m:oMath>
+        <m:r>
+          <w:rPr>
+            <w:rFonts w:ascii="Cambria Math" w:eastAsia="宋体" w:hAnsi="Cambria Math"/>
+            <w:sz w:val="20"/>
+            <w:szCs w:val="20"/>
+          </w:rPr>
+          <m:t>θ</m:t>
+        </m:r>
+      </m:oMath>
+      <w:r>
+        <w:rPr>
+          <w:rFonts w:ascii="宋体" w:eastAsia="宋体" w:hAnsi="宋体" w:hint="eastAsia"/>
+          <w:iCs/>
+          <w:sz w:val="20"/>
+          <w:szCs w:val="20"/>
+        </w:rPr>
+        <w:t>的圆弧路径的弧长.</w:t>
+      </w:r>
+      <w:r>
+        <w:rPr>
+          <w:rFonts w:ascii="宋体" w:eastAsia="宋体" w:hAnsi="宋体"/>
+          <w:iCs/>
+          <w:sz w:val="20"/>
+          <w:szCs w:val="20"/>
+        </w:rPr>
+        <w:t xml:space="preserve"> </w:t>
+      </w:r>
+      <w:r>
+        <w:rPr>
+          <w:rFonts w:ascii="宋体" w:eastAsia="宋体" w:hAnsi="宋体" w:hint="eastAsia"/>
+          <w:iCs/>
+          <w:sz w:val="20"/>
+          <w:szCs w:val="20"/>
+        </w:rPr>
+        <w:t>弧度量度与转数和角度量度</w:t>
+      </w:r>
+      <w:r>
+        <w:rPr>
+          <w:rFonts w:ascii="宋体" w:eastAsia="宋体" w:hAnsi="宋体" w:hint="eastAsia"/>
+          <w:iCs/>
+          <w:sz w:val="20"/>
+          <w:szCs w:val="20"/>
+        </w:rPr>
+        <w:t>的关系为：</w:t>
+      </w:r>
+    </w:p>
+    <w:p>
+      <w:pPr>
+        <w:rPr>
+          <w:rFonts w:ascii="宋体" w:eastAsia="宋体" w:hAnsi="宋体"/>
+          <w:iCs/>
+          <w:sz w:val="20"/>
+          <w:szCs w:val="20"/>
+        </w:rPr>
+      </w:pPr>
+      <m:oMathPara>
+        <m:oMathParaPr>
+          <m:jc m:val="right"/>
+        </m:oMathParaPr>
+        <m:oMath>
+          <m:r>
+            <w:rPr>
+              <w:rFonts w:ascii="Cambria Math" w:eastAsia="宋体" w:hAnsi="Cambria Math"/>
+              <w:sz w:val="20"/>
+              <w:szCs w:val="20"/>
+            </w:rPr>
+            <m:t xml:space="preserve">1 </m:t>
+          </m:r>
+          <m:r>
+            <m:rPr>
+              <m:sty m:val="p"/>
+            </m:rPr>
+            <w:rPr>
+              <w:rFonts w:ascii="Cambria Math" w:eastAsia="宋体" w:hAnsi="Cambria Math"/>
+              <w:sz w:val="20"/>
+              <w:szCs w:val="20"/>
+            </w:rPr>
+            <m:t>rev</m:t>
+          </m:r>
+          <m:r>
+            <w:rPr>
+              <w:rFonts w:ascii="Cambria Math" w:eastAsia="宋体" w:hAnsi="Cambria Math"/>
+              <w:sz w:val="20"/>
+              <w:szCs w:val="20"/>
+            </w:rPr>
+            <m:t xml:space="preserve">= </m:t>
+          </m:r>
+          <m:sSup>
+            <m:sSupPr>
+              <m:ctrlPr>
+                <w:rPr>
+                  <w:rFonts w:ascii="Cambria Math" w:eastAsia="宋体" w:hAnsi="Cambria Math"/>
+                  <w:i/>
+                  <w:iCs/>
+                  <w:sz w:val="20"/>
+                  <w:szCs w:val="20"/>
+                </w:rPr>
+              </m:ctrlPr>
+            </m:sSupPr>
+            <m:e>
+              <m:r>
+                <w:rPr>
+                  <w:rFonts w:ascii="Cambria Math" w:eastAsia="宋体" w:hAnsi="Cambria Math"/>
+                  <w:sz w:val="20"/>
+                  <w:szCs w:val="20"/>
+                </w:rPr>
+                <m:t>360</m:t>
+              </m:r>
+            </m:e>
+            <m:sup>
+              <m:r>
+                <w:rPr>
+                  <w:rFonts w:ascii="Cambria Math" w:eastAsia="宋体" w:hAnsi="Cambria Math"/>
+                  <w:sz w:val="20"/>
+                  <w:szCs w:val="20"/>
+                </w:rPr>
+                <m:t>o</m:t>
+              </m:r>
+            </m:sup>
+          </m:sSup>
+          <m:r>
+            <w:rPr>
+              <w:rFonts w:ascii="Cambria Math" w:eastAsia="宋体" w:hAnsi="Cambria Math"/>
+              <w:sz w:val="20"/>
+              <w:szCs w:val="20"/>
+            </w:rPr>
+            <m:t xml:space="preserve">=2π </m:t>
+          </m:r>
+          <m:r>
+            <m:rPr>
+              <m:sty m:val="p"/>
+            </m:rPr>
+            <w:rPr>
+              <w:rFonts w:ascii="Cambria Math" w:eastAsia="宋体" w:hAnsi="Cambria Math"/>
+              <w:sz w:val="20"/>
+              <w:szCs w:val="20"/>
+            </w:rPr>
+            <m:t>rad</m:t>
+          </m:r>
+          <m:r>
+            <w:rPr>
+              <w:rFonts w:ascii="Cambria Math" w:eastAsia="宋体" w:hAnsi="Cambria Math"/>
+              <w:sz w:val="20"/>
+              <w:szCs w:val="20"/>
+            </w:rPr>
+            <m:t xml:space="preserve">.                                                   </m:t>
+          </m:r>
+          <m:d>
+            <m:dPr>
+              <m:ctrlPr>
+                <w:rPr>
+                  <w:rFonts w:ascii="Cambria Math" w:eastAsia="宋体" w:hAnsi="Cambria Math"/>
+                  <w:i/>
+                  <w:iCs/>
+                  <w:sz w:val="20"/>
+                  <w:szCs w:val="20"/>
+                </w:rPr>
+              </m:ctrlPr>
+            </m:dPr>
+            <m:e>
+              <m:r>
+                <w:rPr>
+                  <w:rFonts w:ascii="Cambria Math" w:eastAsia="宋体" w:hAnsi="Cambria Math"/>
+                  <w:sz w:val="20"/>
+                  <w:szCs w:val="20"/>
+                </w:rPr>
+                <m:t>10-2</m:t>
+              </m:r>
+            </m:e>
+          </m:d>
+          <m:r>
+            <w:rPr>
+              <w:rFonts w:ascii="Cambria Math" w:eastAsia="宋体" w:hAnsi="Cambria Math"/>
+              <w:sz w:val="20"/>
+              <w:szCs w:val="20"/>
+            </w:rPr>
+            <m:t xml:space="preserve">         </m:t>
+          </m:r>
+        </m:oMath>
+      </m:oMathPara>
+    </w:p>
+    <w:p>
+      <w:pPr>
+        <w:rPr>
+          <w:rFonts w:ascii="宋体" w:eastAsia="宋体" w:hAnsi="宋体"/>
+          <w:iCs/>
+          <w:sz w:val="20"/>
+          <w:szCs w:val="20"/>
+        </w:rPr>
+      </w:pPr>
+      <w:r>
+        <w:rPr>
+          <w:rFonts w:ascii="宋体" w:eastAsia="宋体" w:hAnsi="宋体" w:hint="eastAsia"/>
+          <w:iCs/>
+          <w:sz w:val="20"/>
+          <w:szCs w:val="20"/>
+        </w:rPr>
+        <w:t xml:space="preserve">角位移 </w:t>
+      </w:r>
+      <w:r>
+        <w:rPr>
+          <w:rFonts w:ascii="宋体" w:eastAsia="宋体" w:hAnsi="宋体" w:hint="eastAsia"/>
+          <w:iCs/>
+          <w:sz w:val="20"/>
+          <w:szCs w:val="20"/>
+        </w:rPr>
+        <w:t>物体绕轴旋转，角位置从</w:t>
+      </w:r>
+      <m:oMath>
+        <m:sSub>
+          <m:sSubPr>
+            <m:ctrlPr>
+              <w:rPr>
+                <w:rFonts w:ascii="Cambria Math" w:eastAsia="宋体" w:hAnsi="Cambria Math"/>
+                <w:i/>
+                <w:iCs/>
+                <w:sz w:val="20"/>
+                <w:szCs w:val="20"/>
+              </w:rPr>
+            </m:ctrlPr>
+          </m:sSubPr>
+          <m:e>
+            <m:r>
+              <w:rPr>
+                <w:rFonts w:ascii="Cambria Math" w:eastAsia="宋体" w:hAnsi="Cambria Math"/>
+                <w:sz w:val="20"/>
+                <w:szCs w:val="20"/>
+              </w:rPr>
+              <m:t>θ</m:t>
+            </m:r>
+          </m:e>
+          <m:sub>
+            <m:r>
+              <w:rPr>
+                <w:rFonts w:ascii="Cambria Math" w:eastAsia="宋体" w:hAnsi="Cambria Math"/>
+                <w:sz w:val="20"/>
+                <w:szCs w:val="20"/>
+              </w:rPr>
+              <m:t>1</m:t>
+            </m:r>
+          </m:sub>
+        </m:sSub>
+      </m:oMath>
+      <w:r>
+        <w:rPr>
+          <w:rFonts w:ascii="宋体" w:eastAsia="宋体" w:hAnsi="宋体" w:hint="eastAsia"/>
+          <w:iCs/>
+          <w:sz w:val="20"/>
+          <w:szCs w:val="20"/>
+        </w:rPr>
+        <w:t>变化到</w:t>
+      </w:r>
+      <m:oMath>
+        <m:sSub>
+          <m:sSubPr>
+            <m:ctrlPr>
+              <w:rPr>
+                <w:rFonts w:ascii="Cambria Math" w:eastAsia="宋体" w:hAnsi="Cambria Math"/>
+                <w:i/>
+                <w:iCs/>
+                <w:sz w:val="20"/>
+                <w:szCs w:val="20"/>
+              </w:rPr>
+            </m:ctrlPr>
+          </m:sSubPr>
+          <m:e>
+            <m:r>
+              <w:rPr>
+                <w:rFonts w:ascii="Cambria Math" w:eastAsia="宋体" w:hAnsi="Cambria Math"/>
+                <w:sz w:val="20"/>
+                <w:szCs w:val="20"/>
+              </w:rPr>
+              <m:t>θ</m:t>
+            </m:r>
+          </m:e>
+          <m:sub>
+            <m:r>
+              <w:rPr>
+                <w:rFonts w:ascii="Cambria Math" w:eastAsia="宋体" w:hAnsi="Cambria Math" w:hint="eastAsia"/>
+                <w:sz w:val="20"/>
+                <w:szCs w:val="20"/>
+              </w:rPr>
+              <m:t>2</m:t>
+            </m:r>
+          </m:sub>
+        </m:sSub>
+      </m:oMath>
+      <w:r>
+        <w:rPr>
+          <w:rFonts w:ascii="宋体" w:eastAsia="宋体" w:hAnsi="宋体" w:hint="eastAsia"/>
+          <w:iCs/>
+          <w:sz w:val="20"/>
+          <w:szCs w:val="20"/>
+        </w:rPr>
+        <w:t>，这期间的角位移为</w:t>
+      </w:r>
+    </w:p>
+    <w:p>
+      <w:pPr>
+        <w:rPr>
+          <w:rFonts w:ascii="宋体" w:eastAsia="宋体" w:hAnsi="宋体"/>
+          <w:iCs/>
+          <w:sz w:val="20"/>
+          <w:szCs w:val="20"/>
+        </w:rPr>
+      </w:pPr>
+      <m:oMathPara>
+        <m:oMathParaPr>
+          <m:jc m:val="right"/>
+        </m:oMathParaPr>
+        <m:oMath>
+          <m:r>
+            <w:rPr>
+              <w:rFonts w:ascii="Cambria Math" w:eastAsia="宋体" w:hAnsi="Cambria Math"/>
+              <w:sz w:val="20"/>
+              <w:szCs w:val="20"/>
+            </w:rPr>
+            <m:t>∆</m:t>
+          </m:r>
+          <m:r>
+            <w:rPr>
+              <w:rFonts w:ascii="Cambria Math" w:eastAsia="宋体" w:hAnsi="Cambria Math"/>
+              <w:sz w:val="20"/>
+              <w:szCs w:val="20"/>
+            </w:rPr>
+            <m:t>θ</m:t>
+          </m:r>
+          <m:r>
+            <w:rPr>
+              <w:rFonts w:ascii="Cambria Math" w:eastAsia="宋体" w:hAnsi="Cambria Math"/>
+              <w:sz w:val="20"/>
+              <w:szCs w:val="20"/>
+            </w:rPr>
+            <m:t>=</m:t>
+          </m:r>
+          <m:sSub>
+            <m:sSubPr>
+              <m:ctrlPr>
+                <w:rPr>
+                  <w:rFonts w:ascii="Cambria Math" w:eastAsia="宋体" w:hAnsi="Cambria Math"/>
+                  <w:i/>
+                  <w:iCs/>
+                  <w:sz w:val="20"/>
+                  <w:szCs w:val="20"/>
+                </w:rPr>
+              </m:ctrlPr>
+            </m:sSubPr>
+            <m:e>
+              <m:r>
+                <w:rPr>
+                  <w:rFonts w:ascii="Cambria Math" w:eastAsia="宋体" w:hAnsi="Cambria Math"/>
+                  <w:sz w:val="20"/>
+                  <w:szCs w:val="20"/>
+                </w:rPr>
+                <m:t>θ</m:t>
+              </m:r>
+            </m:e>
+            <m:sub>
+              <m:r>
+                <w:rPr>
+                  <w:rFonts w:ascii="Cambria Math" w:eastAsia="宋体" w:hAnsi="Cambria Math" w:hint="eastAsia"/>
+                  <w:sz w:val="20"/>
+                  <w:szCs w:val="20"/>
+                </w:rPr>
+                <m:t>2</m:t>
+              </m:r>
+            </m:sub>
+          </m:sSub>
+          <m:r>
+            <w:rPr>
+              <w:rFonts w:ascii="Cambria Math" w:eastAsia="宋体" w:hAnsi="Cambria Math"/>
+              <w:sz w:val="20"/>
+              <w:szCs w:val="20"/>
+            </w:rPr>
+            <m:t>-</m:t>
+          </m:r>
+          <m:sSub>
+            <m:sSubPr>
+              <m:ctrlPr>
+                <w:rPr>
+                  <w:rFonts w:ascii="Cambria Math" w:eastAsia="宋体" w:hAnsi="Cambria Math"/>
+                  <w:i/>
+                  <w:iCs/>
+                  <w:sz w:val="20"/>
+                  <w:szCs w:val="20"/>
+                </w:rPr>
+              </m:ctrlPr>
+            </m:sSubPr>
+            <m:e>
+              <m:r>
+                <w:rPr>
+                  <w:rFonts w:ascii="Cambria Math" w:eastAsia="宋体" w:hAnsi="Cambria Math"/>
+                  <w:sz w:val="20"/>
+                  <w:szCs w:val="20"/>
+                </w:rPr>
+                <m:t>θ</m:t>
+              </m:r>
+            </m:e>
+            <m:sub>
+              <m:r>
+                <w:rPr>
+                  <w:rFonts w:ascii="Cambria Math" w:eastAsia="宋体" w:hAnsi="Cambria Math"/>
+                  <w:sz w:val="20"/>
+                  <w:szCs w:val="20"/>
+                </w:rPr>
+                <m:t>1</m:t>
+              </m:r>
+            </m:sub>
+          </m:sSub>
+          <m:r>
+            <w:rPr>
+              <w:rFonts w:ascii="Cambria Math" w:eastAsia="宋体" w:hAnsi="Cambria Math"/>
+              <w:sz w:val="20"/>
+              <w:szCs w:val="20"/>
+            </w:rPr>
+            <m:t xml:space="preserve">,                                                                   </m:t>
+          </m:r>
+          <m:d>
+            <m:dPr>
+              <m:ctrlPr>
+                <w:rPr>
+                  <w:rFonts w:ascii="Cambria Math" w:eastAsia="宋体" w:hAnsi="Cambria Math"/>
+                  <w:i/>
+                  <w:iCs/>
+                  <w:sz w:val="20"/>
+                  <w:szCs w:val="20"/>
+                </w:rPr>
+              </m:ctrlPr>
+            </m:dPr>
+            <m:e>
+              <m:r>
+                <w:rPr>
+                  <w:rFonts w:ascii="Cambria Math" w:eastAsia="宋体" w:hAnsi="Cambria Math"/>
+                  <w:sz w:val="20"/>
+                  <w:szCs w:val="20"/>
+                </w:rPr>
+                <m:t>10-3</m:t>
+              </m:r>
+            </m:e>
+          </m:d>
+          <m:r>
+            <w:rPr>
+              <w:rFonts w:ascii="Cambria Math" w:eastAsia="宋体" w:hAnsi="Cambria Math"/>
+              <w:sz w:val="20"/>
+              <w:szCs w:val="20"/>
+            </w:rPr>
+            <m:t xml:space="preserve">         </m:t>
+          </m:r>
+        </m:oMath>
+      </m:oMathPara>
+    </w:p>
+    <w:p>
+      <w:pPr>
+        <w:rPr>
+          <w:rFonts w:ascii="宋体" w:eastAsia="宋体" w:hAnsi="宋体"/>
+          <w:iCs/>
+          <w:sz w:val="20"/>
+          <w:szCs w:val="20"/>
+        </w:rPr>
+      </w:pPr>
+      <w:r>
+        <w:rPr>
+          <w:rFonts w:ascii="宋体" w:eastAsia="宋体" w:hAnsi="宋体" w:hint="eastAsia"/>
+          <w:iCs/>
+          <w:sz w:val="20"/>
+          <w:szCs w:val="20"/>
+        </w:rPr>
+        <w:t>逆时针旋转时</w:t>
+      </w:r>
+      <m:oMath>
+        <m:r>
+          <w:rPr>
+            <w:rFonts w:ascii="Cambria Math" w:eastAsia="宋体" w:hAnsi="Cambria Math"/>
+            <w:sz w:val="20"/>
+            <w:szCs w:val="20"/>
+          </w:rPr>
+          <m:t>∆θ</m:t>
+        </m:r>
+      </m:oMath>
+      <w:r>
+        <w:rPr>
+          <w:rFonts w:ascii="宋体" w:eastAsia="宋体" w:hAnsi="宋体" w:hint="eastAsia"/>
+          <w:iCs/>
+          <w:sz w:val="20"/>
+          <w:szCs w:val="20"/>
+        </w:rPr>
+        <w:t>为正,</w:t>
+      </w:r>
+      <w:r>
+        <w:rPr>
+          <w:rFonts w:ascii="宋体" w:eastAsia="宋体" w:hAnsi="宋体"/>
+          <w:iCs/>
+          <w:sz w:val="20"/>
+          <w:szCs w:val="20"/>
+        </w:rPr>
+        <w:t xml:space="preserve"> </w:t>
+      </w:r>
+      <w:r>
+        <w:rPr>
+          <w:rFonts w:ascii="宋体" w:eastAsia="宋体" w:hAnsi="宋体" w:hint="eastAsia"/>
+          <w:iCs/>
+          <w:sz w:val="20"/>
+          <w:szCs w:val="20"/>
+        </w:rPr>
+        <w:t>顺时针旋转时为负.</w:t>
+      </w:r>
+    </w:p>
+    <w:p>
+      <w:pPr>
+        <w:rPr>
+          <w:rFonts w:ascii="宋体" w:eastAsia="宋体" w:hAnsi="宋体"/>
+          <w:iCs/>
+          <w:sz w:val="20"/>
+          <w:szCs w:val="20"/>
+        </w:rPr>
+      </w:pPr>
+    </w:p>
+    <w:p>
+      <w:pPr>
+        <w:rPr>
+          <w:rFonts w:ascii="宋体" w:eastAsia="宋体" w:hAnsi="宋体"/>
+          <w:iCs/>
+          <w:sz w:val="20"/>
+          <w:szCs w:val="20"/>
+        </w:rPr>
+      </w:pPr>
+      <w:r>
+        <w:rPr>
+          <w:rFonts w:ascii="宋体" w:eastAsia="宋体" w:hAnsi="宋体" w:hint="eastAsia"/>
+          <w:iCs/>
+          <w:sz w:val="20"/>
+          <w:szCs w:val="20"/>
+        </w:rPr>
+        <w:t>角速度和速率 如果一个物体在时间区间</w:t>
+      </w:r>
+      <m:oMath>
+        <m:r>
+          <w:rPr>
+            <w:rFonts w:ascii="Cambria Math" w:eastAsia="宋体" w:hAnsi="Cambria Math"/>
+            <w:sz w:val="20"/>
+            <w:szCs w:val="20"/>
+          </w:rPr>
+          <m:t>∆</m:t>
+        </m:r>
+        <m:r>
+          <w:rPr>
+            <w:rFonts w:ascii="Cambria Math" w:eastAsia="宋体" w:hAnsi="Cambria Math" w:hint="eastAsia"/>
+            <w:sz w:val="20"/>
+            <w:szCs w:val="20"/>
+          </w:rPr>
+          <m:t>t</m:t>
+        </m:r>
+      </m:oMath>
+      <w:r>
+        <w:rPr>
+          <w:rFonts w:ascii="宋体" w:eastAsia="宋体" w:hAnsi="宋体" w:hint="eastAsia"/>
+          <w:iCs/>
+          <w:sz w:val="20"/>
+          <w:szCs w:val="20"/>
+        </w:rPr>
+        <w:t>内的旋转位移是</w:t>
+      </w:r>
+      <m:oMath>
+        <m:r>
+          <w:rPr>
+            <w:rFonts w:ascii="Cambria Math" w:eastAsia="宋体" w:hAnsi="Cambria Math"/>
+            <w:sz w:val="20"/>
+            <w:szCs w:val="20"/>
+          </w:rPr>
+          <m:t>∆θ</m:t>
+        </m:r>
+      </m:oMath>
+      <w:r>
+        <w:rPr>
+          <w:rFonts w:ascii="宋体" w:eastAsia="宋体" w:hAnsi="宋体" w:hint="eastAsia"/>
+          <w:iCs/>
+          <w:sz w:val="20"/>
+          <w:szCs w:val="20"/>
+        </w:rPr>
+        <w:t>,则平均角速度</w:t>
+      </w:r>
+      <m:oMath>
+        <m:sSub>
+          <m:sSubPr>
+            <m:ctrlPr>
+              <w:rPr>
+                <w:rFonts w:ascii="Cambria Math" w:eastAsia="宋体" w:hAnsi="Cambria Math"/>
+                <w:i/>
+                <w:iCs/>
+                <w:sz w:val="20"/>
+                <w:szCs w:val="20"/>
+              </w:rPr>
+            </m:ctrlPr>
+          </m:sSubPr>
+          <m:e>
+            <m:r>
+              <w:rPr>
+                <w:rFonts w:ascii="Cambria Math" w:eastAsia="宋体" w:hAnsi="Cambria Math"/>
+                <w:sz w:val="20"/>
+                <w:szCs w:val="20"/>
+              </w:rPr>
+              <m:t>ω</m:t>
+            </m:r>
+          </m:e>
+          <m:sub>
+            <m:r>
+              <w:rPr>
+                <w:rFonts w:ascii="Cambria Math" w:eastAsia="宋体" w:hAnsi="Cambria Math"/>
+                <w:sz w:val="20"/>
+                <w:szCs w:val="20"/>
+              </w:rPr>
+              <m:t>avg</m:t>
+            </m:r>
+          </m:sub>
+        </m:sSub>
+      </m:oMath>
+    </w:p>
+    <w:p>
+      <w:pPr>
+        <w:rPr>
+          <w:rFonts w:ascii="宋体" w:eastAsia="宋体" w:hAnsi="宋体" w:hint="eastAsia"/>
+          <w:iCs/>
+          <w:sz w:val="20"/>
+          <w:szCs w:val="20"/>
+        </w:rPr>
+      </w:pPr>
+      <m:oMathPara>
+        <m:oMathParaPr>
+          <m:jc m:val="right"/>
+        </m:oMathParaPr>
+        <m:oMath>
+          <m:sSub>
+            <m:sSubPr>
+              <m:ctrlPr>
+                <w:rPr>
+                  <w:rFonts w:ascii="Cambria Math" w:eastAsia="宋体" w:hAnsi="Cambria Math"/>
+                  <w:i/>
+                  <w:iCs/>
+                  <w:sz w:val="20"/>
+                  <w:szCs w:val="20"/>
+                </w:rPr>
+              </m:ctrlPr>
+            </m:sSubPr>
+            <m:e>
+              <m:r>
+                <w:rPr>
+                  <w:rFonts w:ascii="Cambria Math" w:eastAsia="宋体" w:hAnsi="Cambria Math"/>
+                  <w:sz w:val="20"/>
+                  <w:szCs w:val="20"/>
+                </w:rPr>
+                <m:t>ω</m:t>
+              </m:r>
+            </m:e>
+            <m:sub>
+              <m:r>
+                <w:rPr>
+                  <w:rFonts w:ascii="Cambria Math" w:eastAsia="宋体" w:hAnsi="Cambria Math"/>
+                  <w:sz w:val="20"/>
+                  <w:szCs w:val="20"/>
+                </w:rPr>
+                <m:t>avg</m:t>
+              </m:r>
+            </m:sub>
+          </m:sSub>
+          <m:r>
+            <w:rPr>
+              <w:rFonts w:ascii="Cambria Math" w:eastAsia="宋体" w:hAnsi="Cambria Math"/>
+              <w:sz w:val="20"/>
+              <w:szCs w:val="20"/>
+            </w:rPr>
+            <m:t>=</m:t>
+          </m:r>
+          <m:f>
+            <m:fPr>
+              <m:ctrlPr>
+                <w:rPr>
+                  <w:rFonts w:ascii="Cambria Math" w:eastAsia="宋体" w:hAnsi="Cambria Math"/>
+                  <w:i/>
+                  <w:iCs/>
+                  <w:sz w:val="20"/>
+                  <w:szCs w:val="20"/>
+                </w:rPr>
+              </m:ctrlPr>
+            </m:fPr>
+            <m:num>
+              <m:r>
+                <w:rPr>
+                  <w:rFonts w:ascii="Cambria Math" w:eastAsia="宋体" w:hAnsi="Cambria Math"/>
+                  <w:sz w:val="20"/>
+                  <w:szCs w:val="20"/>
+                </w:rPr>
+                <m:t>∆θ</m:t>
+              </m:r>
+            </m:num>
+            <m:den>
+              <m:r>
+                <w:rPr>
+                  <w:rFonts w:ascii="Cambria Math" w:eastAsia="宋体" w:hAnsi="Cambria Math"/>
+                  <w:sz w:val="20"/>
+                  <w:szCs w:val="20"/>
+                </w:rPr>
+                <m:t>∆t</m:t>
+              </m:r>
+            </m:den>
+          </m:f>
+          <m:r>
+            <w:rPr>
+              <w:rFonts w:ascii="Cambria Math" w:eastAsia="宋体" w:hAnsi="Cambria Math"/>
+              <w:sz w:val="20"/>
+              <w:szCs w:val="20"/>
+            </w:rPr>
+            <m:t xml:space="preserve">.                                                                            </m:t>
+          </m:r>
+          <m:d>
+            <m:dPr>
+              <m:ctrlPr>
+                <w:rPr>
+                  <w:rFonts w:ascii="Cambria Math" w:eastAsia="宋体" w:hAnsi="Cambria Math"/>
+                  <w:i/>
+                  <w:iCs/>
+                  <w:sz w:val="20"/>
+                  <w:szCs w:val="20"/>
+                </w:rPr>
+              </m:ctrlPr>
+            </m:dPr>
+            <m:e>
+              <m:r>
+                <w:rPr>
+                  <w:rFonts w:ascii="Cambria Math" w:eastAsia="宋体" w:hAnsi="Cambria Math"/>
+                  <w:sz w:val="20"/>
+                  <w:szCs w:val="20"/>
+                </w:rPr>
+                <m:t>10-5</m:t>
+              </m:r>
+            </m:e>
+          </m:d>
+          <m:r>
+            <w:rPr>
+              <w:rFonts w:ascii="Cambria Math" w:eastAsia="宋体" w:hAnsi="Cambria Math"/>
+              <w:sz w:val="20"/>
+              <w:szCs w:val="20"/>
+            </w:rPr>
+            <m:t xml:space="preserve">         </m:t>
+          </m:r>
+        </m:oMath>
+      </m:oMathPara>
+    </w:p>
+    <w:p>
+      <w:pPr>
+        <w:rPr>
+          <w:rFonts w:ascii="宋体" w:eastAsia="宋体" w:hAnsi="宋体"/>
+          <w:iCs/>
+          <w:sz w:val="20"/>
+          <w:szCs w:val="20"/>
+        </w:rPr>
+      </w:pPr>
+      <w:r>
+        <w:rPr>
+          <w:rFonts w:ascii="宋体" w:eastAsia="宋体" w:hAnsi="宋体" w:hint="eastAsia"/>
+          <w:iCs/>
+          <w:sz w:val="20"/>
+          <w:szCs w:val="20"/>
+        </w:rPr>
+        <w:t>物体的瞬时角速度为</w:t>
+      </w:r>
+    </w:p>
+    <w:p>
+      <w:pPr>
+        <w:rPr>
+          <w:rFonts w:ascii="宋体" w:eastAsia="宋体" w:hAnsi="宋体"/>
+          <w:iCs/>
+          <w:sz w:val="20"/>
+          <w:szCs w:val="20"/>
+        </w:rPr>
+      </w:pPr>
+      <m:oMathPara>
+        <m:oMathParaPr>
+          <m:jc m:val="right"/>
+        </m:oMathParaPr>
+        <m:oMath>
+          <m:r>
+            <w:rPr>
+              <w:rFonts w:ascii="Cambria Math" w:eastAsia="宋体" w:hAnsi="Cambria Math"/>
+              <w:sz w:val="20"/>
+              <w:szCs w:val="20"/>
+            </w:rPr>
+            <m:t>ω=</m:t>
+          </m:r>
+          <m:f>
+            <m:fPr>
+              <m:ctrlPr>
+                <w:rPr>
+                  <w:rFonts w:ascii="Cambria Math" w:eastAsia="宋体" w:hAnsi="Cambria Math"/>
+                  <w:i/>
+                  <w:iCs/>
+                  <w:sz w:val="20"/>
+                  <w:szCs w:val="20"/>
+                </w:rPr>
+              </m:ctrlPr>
+            </m:fPr>
+            <m:num>
+              <m:r>
+                <w:rPr>
+                  <w:rFonts w:ascii="Cambria Math" w:eastAsia="宋体" w:hAnsi="Cambria Math" w:hint="eastAsia"/>
+                  <w:sz w:val="20"/>
+                  <w:szCs w:val="20"/>
+                </w:rPr>
+                <m:t>d</m:t>
+              </m:r>
+              <m:r>
+                <w:rPr>
+                  <w:rFonts w:ascii="Cambria Math" w:eastAsia="宋体" w:hAnsi="Cambria Math"/>
+                  <w:sz w:val="20"/>
+                  <w:szCs w:val="20"/>
+                </w:rPr>
+                <m:t>θ</m:t>
+              </m:r>
+            </m:num>
+            <m:den>
+              <m:r>
+                <w:rPr>
+                  <w:rFonts w:ascii="Cambria Math" w:eastAsia="宋体" w:hAnsi="Cambria Math"/>
+                  <w:sz w:val="20"/>
+                  <w:szCs w:val="20"/>
+                </w:rPr>
+                <m:t>d</m:t>
+              </m:r>
+              <m:r>
+                <w:rPr>
+                  <w:rFonts w:ascii="Cambria Math" w:eastAsia="宋体" w:hAnsi="Cambria Math"/>
+                  <w:sz w:val="20"/>
+                  <w:szCs w:val="20"/>
+                </w:rPr>
+                <m:t>t</m:t>
+              </m:r>
+            </m:den>
+          </m:f>
+          <m:r>
+            <w:rPr>
+              <w:rFonts w:ascii="Cambria Math" w:eastAsia="宋体" w:hAnsi="Cambria Math"/>
+              <w:sz w:val="20"/>
+              <w:szCs w:val="20"/>
+            </w:rPr>
+            <m:t xml:space="preserve">.                                                                            </m:t>
+          </m:r>
+          <m:d>
+            <m:dPr>
+              <m:ctrlPr>
+                <w:rPr>
+                  <w:rFonts w:ascii="Cambria Math" w:eastAsia="宋体" w:hAnsi="Cambria Math"/>
+                  <w:i/>
+                  <w:iCs/>
+                  <w:sz w:val="20"/>
+                  <w:szCs w:val="20"/>
+                </w:rPr>
+              </m:ctrlPr>
+            </m:dPr>
+            <m:e>
+              <m:r>
+                <w:rPr>
+                  <w:rFonts w:ascii="Cambria Math" w:eastAsia="宋体" w:hAnsi="Cambria Math"/>
+                  <w:sz w:val="20"/>
+                  <w:szCs w:val="20"/>
+                </w:rPr>
+                <m:t>10-</m:t>
+              </m:r>
+              <m:r>
+                <w:rPr>
+                  <w:rFonts w:ascii="Cambria Math" w:eastAsia="宋体" w:hAnsi="Cambria Math"/>
+                  <w:sz w:val="20"/>
+                  <w:szCs w:val="20"/>
+                </w:rPr>
+                <m:t>6</m:t>
+              </m:r>
+            </m:e>
+          </m:d>
+          <m:r>
+            <w:rPr>
+              <w:rFonts w:ascii="Cambria Math" w:eastAsia="宋体" w:hAnsi="Cambria Math"/>
+              <w:sz w:val="20"/>
+              <w:szCs w:val="20"/>
+            </w:rPr>
+            <m:t xml:space="preserve">         </m:t>
+          </m:r>
+        </m:oMath>
+      </m:oMathPara>
+    </w:p>
+    <w:p>
+      <w:pPr>
+        <w:rPr>
+          <w:rFonts w:ascii="宋体" w:eastAsia="宋体" w:hAnsi="宋体"/>
+          <w:iCs/>
+          <w:sz w:val="20"/>
+          <w:szCs w:val="20"/>
+        </w:rPr>
+      </w:pPr>
+      <m:oMath>
+        <m:sSub>
+          <m:sSubPr>
+            <m:ctrlPr>
+              <w:rPr>
+                <w:rFonts w:ascii="Cambria Math" w:eastAsia="宋体" w:hAnsi="Cambria Math"/>
+                <w:i/>
+                <w:iCs/>
+                <w:sz w:val="20"/>
+                <w:szCs w:val="20"/>
+              </w:rPr>
+            </m:ctrlPr>
+          </m:sSubPr>
+          <m:e>
+            <m:r>
+              <w:rPr>
+                <w:rFonts w:ascii="Cambria Math" w:eastAsia="宋体" w:hAnsi="Cambria Math"/>
+                <w:sz w:val="20"/>
+                <w:szCs w:val="20"/>
+              </w:rPr>
+              <m:t>ω</m:t>
+            </m:r>
+          </m:e>
+          <m:sub>
+            <m:r>
+              <w:rPr>
+                <w:rFonts w:ascii="Cambria Math" w:eastAsia="宋体" w:hAnsi="Cambria Math"/>
+                <w:sz w:val="20"/>
+                <w:szCs w:val="20"/>
+              </w:rPr>
+              <m:t>avg</m:t>
+            </m:r>
+          </m:sub>
+        </m:sSub>
+      </m:oMath>
+      <w:r>
+        <w:rPr>
+          <w:rFonts w:ascii="宋体" w:eastAsia="宋体" w:hAnsi="宋体" w:hint="eastAsia"/>
+          <w:iCs/>
+          <w:sz w:val="20"/>
+          <w:szCs w:val="20"/>
+        </w:rPr>
+        <w:t>和</w:t>
+      </w:r>
+      <m:oMath>
+        <m:r>
+          <w:rPr>
+            <w:rFonts w:ascii="Cambria Math" w:eastAsia="宋体" w:hAnsi="Cambria Math"/>
+            <w:sz w:val="20"/>
+            <w:szCs w:val="20"/>
+          </w:rPr>
+          <m:t>ω</m:t>
+        </m:r>
+      </m:oMath>
+      <w:r>
+        <w:rPr>
+          <w:rFonts w:ascii="宋体" w:eastAsia="宋体" w:hAnsi="宋体" w:hint="eastAsia"/>
+          <w:iCs/>
+          <w:sz w:val="20"/>
+          <w:szCs w:val="20"/>
+        </w:rPr>
+        <w:t>均为向量,其方向由图10-6中的右手法则决定.</w:t>
+      </w:r>
+      <w:r>
+        <w:rPr>
+          <w:rFonts w:ascii="宋体" w:eastAsia="宋体" w:hAnsi="宋体"/>
+          <w:iCs/>
+          <w:sz w:val="20"/>
+          <w:szCs w:val="20"/>
+        </w:rPr>
+        <w:t xml:space="preserve"> </w:t>
+      </w:r>
+      <w:r>
+        <w:rPr>
+          <w:rFonts w:ascii="宋体" w:eastAsia="宋体" w:hAnsi="宋体" w:hint="eastAsia"/>
+          <w:iCs/>
+          <w:sz w:val="20"/>
+          <w:szCs w:val="20"/>
+        </w:rPr>
+        <w:t>逆时针旋转时为正,</w:t>
+      </w:r>
+      <w:r>
+        <w:rPr>
+          <w:rFonts w:ascii="宋体" w:eastAsia="宋体" w:hAnsi="宋体"/>
+          <w:iCs/>
+          <w:sz w:val="20"/>
+          <w:szCs w:val="20"/>
+        </w:rPr>
+        <w:t xml:space="preserve"> </w:t>
+      </w:r>
+      <w:r>
+        <w:rPr>
+          <w:rFonts w:ascii="宋体" w:eastAsia="宋体" w:hAnsi="宋体" w:hint="eastAsia"/>
+          <w:iCs/>
+          <w:sz w:val="20"/>
+          <w:szCs w:val="20"/>
+        </w:rPr>
+        <w:t>顺时针旋转时为负</w:t>
+      </w:r>
+      <w:r>
+        <w:rPr>
+          <w:rFonts w:ascii="宋体" w:eastAsia="宋体" w:hAnsi="宋体"/>
+          <w:iCs/>
+          <w:sz w:val="20"/>
+          <w:szCs w:val="20"/>
+        </w:rPr>
+        <w:t xml:space="preserve">. </w:t>
+      </w:r>
+      <w:r>
+        <w:rPr>
+          <w:rFonts w:ascii="宋体" w:eastAsia="宋体" w:hAnsi="宋体" w:hint="eastAsia"/>
+          <w:iCs/>
+          <w:sz w:val="20"/>
+          <w:szCs w:val="20"/>
+        </w:rPr>
+        <w:t>物体角速度的大小就是角速率.</w:t>
+      </w:r>
+    </w:p>
+    <w:p>
+      <w:pPr>
+        <w:rPr>
+          <w:rFonts w:ascii="宋体" w:eastAsia="宋体" w:hAnsi="宋体"/>
+          <w:iCs/>
+          <w:sz w:val="20"/>
+          <w:szCs w:val="20"/>
+        </w:rPr>
+      </w:pPr>
+    </w:p>
+    <w:p>
+      <w:pPr>
+        <w:rPr>
+          <w:rFonts w:ascii="宋体" w:eastAsia="宋体" w:hAnsi="宋体"/>
+          <w:iCs/>
+          <w:sz w:val="20"/>
+          <w:szCs w:val="20"/>
+        </w:rPr>
+      </w:pPr>
+      <w:r>
+        <w:rPr>
+          <w:rFonts w:ascii="宋体" w:eastAsia="宋体" w:hAnsi="宋体" w:hint="eastAsia"/>
+          <w:iCs/>
+          <w:sz w:val="20"/>
+          <w:szCs w:val="20"/>
+        </w:rPr>
+        <w:t xml:space="preserve">角加速度 </w:t>
+      </w:r>
+      <w:r>
+        <w:rPr>
+          <w:rFonts w:ascii="宋体" w:eastAsia="宋体" w:hAnsi="宋体" w:hint="eastAsia"/>
+          <w:iCs/>
+          <w:sz w:val="20"/>
+          <w:szCs w:val="20"/>
+        </w:rPr>
+        <w:t>如果一个物体在时间区间</w:t>
+      </w:r>
+      <m:oMath>
+        <m:r>
+          <w:rPr>
+            <w:rFonts w:ascii="Cambria Math" w:eastAsia="宋体" w:hAnsi="Cambria Math"/>
+            <w:sz w:val="20"/>
+            <w:szCs w:val="20"/>
+          </w:rPr>
+          <m:t>∆</m:t>
+        </m:r>
+        <m:r>
+          <w:rPr>
+            <w:rFonts w:ascii="Cambria Math" w:eastAsia="宋体" w:hAnsi="Cambria Math" w:hint="eastAsia"/>
+            <w:sz w:val="20"/>
+            <w:szCs w:val="20"/>
+          </w:rPr>
+          <m:t>t</m:t>
+        </m:r>
+        <m:r>
+          <w:rPr>
+            <w:rFonts w:ascii="Cambria Math" w:eastAsia="宋体" w:hAnsi="Cambria Math" w:hint="eastAsia"/>
+            <w:sz w:val="20"/>
+            <w:szCs w:val="20"/>
+          </w:rPr>
+          <m:t>=</m:t>
+        </m:r>
+        <m:sSub>
+          <m:sSubPr>
+            <m:ctrlPr>
+              <w:rPr>
+                <w:rFonts w:ascii="Cambria Math" w:eastAsia="宋体" w:hAnsi="Cambria Math"/>
+                <w:i/>
+                <w:iCs/>
+                <w:sz w:val="20"/>
+                <w:szCs w:val="20"/>
+              </w:rPr>
+            </m:ctrlPr>
+          </m:sSubPr>
+          <m:e>
+            <m:r>
+              <w:rPr>
+                <w:rFonts w:ascii="Cambria Math" w:eastAsia="宋体" w:hAnsi="Cambria Math" w:hint="eastAsia"/>
+                <w:sz w:val="20"/>
+                <w:szCs w:val="20"/>
+              </w:rPr>
+              <m:t>t</m:t>
+            </m:r>
+          </m:e>
+          <m:sub>
+            <m:r>
+              <w:rPr>
+                <w:rFonts w:ascii="Cambria Math" w:eastAsia="宋体" w:hAnsi="Cambria Math"/>
+                <w:sz w:val="20"/>
+                <w:szCs w:val="20"/>
+              </w:rPr>
+              <m:t>2</m:t>
+            </m:r>
+          </m:sub>
+        </m:sSub>
+        <m:r>
+          <w:rPr>
+            <w:rFonts w:ascii="Cambria Math" w:eastAsia="宋体" w:hAnsi="Cambria Math"/>
+            <w:sz w:val="20"/>
+            <w:szCs w:val="20"/>
+          </w:rPr>
+          <m:t>-</m:t>
+        </m:r>
+        <m:sSub>
+          <m:sSubPr>
+            <m:ctrlPr>
+              <w:rPr>
+                <w:rFonts w:ascii="Cambria Math" w:eastAsia="宋体" w:hAnsi="Cambria Math"/>
+                <w:i/>
+                <w:iCs/>
+                <w:sz w:val="20"/>
+                <w:szCs w:val="20"/>
+              </w:rPr>
+            </m:ctrlPr>
+          </m:sSubPr>
+          <m:e>
+            <m:r>
+              <w:rPr>
+                <w:rFonts w:ascii="Cambria Math" w:eastAsia="宋体" w:hAnsi="Cambria Math" w:hint="eastAsia"/>
+                <w:sz w:val="20"/>
+                <w:szCs w:val="20"/>
+              </w:rPr>
+              <m:t>t</m:t>
+            </m:r>
+          </m:e>
+          <m:sub>
+            <m:r>
+              <w:rPr>
+                <w:rFonts w:ascii="Cambria Math" w:eastAsia="宋体" w:hAnsi="Cambria Math"/>
+                <w:sz w:val="20"/>
+                <w:szCs w:val="20"/>
+              </w:rPr>
+              <m:t>1</m:t>
+            </m:r>
+          </m:sub>
+        </m:sSub>
+      </m:oMath>
+      <w:r>
+        <w:rPr>
+          <w:rFonts w:ascii="宋体" w:eastAsia="宋体" w:hAnsi="宋体" w:hint="eastAsia"/>
+          <w:iCs/>
+          <w:sz w:val="20"/>
+          <w:szCs w:val="20"/>
+        </w:rPr>
+        <w:t>内</w:t>
+      </w:r>
+      <w:r>
+        <w:rPr>
+          <w:rFonts w:ascii="宋体" w:eastAsia="宋体" w:hAnsi="宋体" w:hint="eastAsia"/>
+          <w:iCs/>
+          <w:sz w:val="20"/>
+          <w:szCs w:val="20"/>
+        </w:rPr>
+        <w:t>角速度从</w:t>
+      </w:r>
+      <m:oMath>
+        <m:sSub>
+          <m:sSubPr>
+            <m:ctrlPr>
+              <w:rPr>
+                <w:rFonts w:ascii="Cambria Math" w:eastAsia="宋体" w:hAnsi="Cambria Math"/>
+                <w:i/>
+                <w:iCs/>
+                <w:sz w:val="20"/>
+                <w:szCs w:val="20"/>
+              </w:rPr>
+            </m:ctrlPr>
+          </m:sSubPr>
+          <m:e>
+            <m:r>
+              <w:rPr>
+                <w:rFonts w:ascii="Cambria Math" w:eastAsia="宋体" w:hAnsi="Cambria Math"/>
+                <w:sz w:val="20"/>
+                <w:szCs w:val="20"/>
+              </w:rPr>
+              <m:t>ω</m:t>
+            </m:r>
+          </m:e>
+          <m:sub>
+            <m:r>
+              <w:rPr>
+                <w:rFonts w:ascii="Cambria Math" w:eastAsia="宋体" w:hAnsi="Cambria Math"/>
+                <w:sz w:val="20"/>
+                <w:szCs w:val="20"/>
+              </w:rPr>
+              <m:t>1</m:t>
+            </m:r>
+          </m:sub>
+        </m:sSub>
+      </m:oMath>
+      <w:r>
+        <w:rPr>
+          <w:rFonts w:ascii="宋体" w:eastAsia="宋体" w:hAnsi="宋体" w:hint="eastAsia"/>
+          <w:iCs/>
+          <w:sz w:val="20"/>
+          <w:szCs w:val="20"/>
+        </w:rPr>
+        <w:t>变化到</w:t>
+      </w:r>
+      <m:oMath>
+        <m:sSub>
+          <m:sSubPr>
+            <m:ctrlPr>
+              <w:rPr>
+                <w:rFonts w:ascii="Cambria Math" w:eastAsia="宋体" w:hAnsi="Cambria Math"/>
+                <w:i/>
+                <w:iCs/>
+                <w:sz w:val="20"/>
+                <w:szCs w:val="20"/>
+              </w:rPr>
+            </m:ctrlPr>
+          </m:sSubPr>
+          <m:e>
+            <m:r>
+              <w:rPr>
+                <w:rFonts w:ascii="Cambria Math" w:eastAsia="宋体" w:hAnsi="Cambria Math"/>
+                <w:sz w:val="20"/>
+                <w:szCs w:val="20"/>
+              </w:rPr>
+              <m:t>ω</m:t>
+            </m:r>
+          </m:e>
+          <m:sub>
+            <m:r>
+              <w:rPr>
+                <w:rFonts w:ascii="Cambria Math" w:eastAsia="宋体" w:hAnsi="Cambria Math" w:hint="eastAsia"/>
+                <w:sz w:val="20"/>
+                <w:szCs w:val="20"/>
+              </w:rPr>
+              <m:t>2</m:t>
+            </m:r>
+          </m:sub>
+        </m:sSub>
+      </m:oMath>
+      <w:r>
+        <w:rPr>
+          <w:rFonts w:ascii="宋体" w:eastAsia="宋体" w:hAnsi="宋体" w:hint="eastAsia"/>
+          <w:iCs/>
+          <w:sz w:val="20"/>
+          <w:szCs w:val="20"/>
+        </w:rPr>
+        <w:t>.</w:t>
+      </w:r>
+      <w:r>
+        <w:rPr>
+          <w:rFonts w:ascii="宋体" w:eastAsia="宋体" w:hAnsi="宋体" w:hint="eastAsia"/>
+          <w:iCs/>
+          <w:sz w:val="20"/>
+          <w:szCs w:val="20"/>
+        </w:rPr>
+        <w:t>则该物体的平均角加速度</w:t>
+      </w:r>
+      <m:oMath>
+        <m:sSub>
+          <m:sSubPr>
+            <m:ctrlPr>
+              <w:rPr>
+                <w:rFonts w:ascii="Cambria Math" w:eastAsia="宋体" w:hAnsi="Cambria Math"/>
+                <w:i/>
+                <w:iCs/>
+                <w:sz w:val="20"/>
+                <w:szCs w:val="20"/>
+              </w:rPr>
+            </m:ctrlPr>
+          </m:sSubPr>
+          <m:e>
+            <m:r>
+              <w:rPr>
+                <w:rFonts w:ascii="Cambria Math" w:eastAsia="宋体" w:hAnsi="Cambria Math"/>
+                <w:sz w:val="20"/>
+                <w:szCs w:val="20"/>
+              </w:rPr>
+              <m:t>α</m:t>
+            </m:r>
+          </m:e>
+          <m:sub>
+            <m:r>
+              <w:rPr>
+                <w:rFonts w:ascii="Cambria Math" w:eastAsia="宋体" w:hAnsi="Cambria Math"/>
+                <w:sz w:val="20"/>
+                <w:szCs w:val="20"/>
+              </w:rPr>
+              <m:t>avg</m:t>
+            </m:r>
+          </m:sub>
+        </m:sSub>
+      </m:oMath>
+      <w:r>
+        <w:rPr>
+          <w:rFonts w:ascii="宋体" w:eastAsia="宋体" w:hAnsi="宋体" w:hint="eastAsia"/>
+          <w:iCs/>
+          <w:sz w:val="20"/>
+          <w:szCs w:val="20"/>
+        </w:rPr>
+        <w:t>为</w:t>
+      </w:r>
+    </w:p>
+    <w:p>
+      <w:pPr>
+        <w:rPr>
+          <w:rFonts w:ascii="宋体" w:eastAsia="宋体" w:hAnsi="宋体"/>
+          <w:iCs/>
+          <w:sz w:val="20"/>
+          <w:szCs w:val="20"/>
+        </w:rPr>
+      </w:pPr>
+      <m:oMathPara>
+        <m:oMathParaPr>
+          <m:jc m:val="right"/>
+        </m:oMathParaPr>
+        <m:oMath>
+          <m:sSub>
+            <m:sSubPr>
+              <m:ctrlPr>
+                <w:rPr>
+                  <w:rFonts w:ascii="Cambria Math" w:eastAsia="宋体" w:hAnsi="Cambria Math"/>
+                  <w:i/>
+                  <w:iCs/>
+                  <w:sz w:val="20"/>
+                  <w:szCs w:val="20"/>
+                </w:rPr>
+              </m:ctrlPr>
+            </m:sSubPr>
+            <m:e>
+              <m:r>
+                <w:rPr>
+                  <w:rFonts w:ascii="Cambria Math" w:eastAsia="宋体" w:hAnsi="Cambria Math"/>
+                  <w:sz w:val="20"/>
+                  <w:szCs w:val="20"/>
+                </w:rPr>
+                <m:t>α</m:t>
+              </m:r>
+            </m:e>
+            <m:sub>
+              <m:r>
+                <w:rPr>
+                  <w:rFonts w:ascii="Cambria Math" w:eastAsia="宋体" w:hAnsi="Cambria Math"/>
+                  <w:sz w:val="20"/>
+                  <w:szCs w:val="20"/>
+                </w:rPr>
+                <m:t>avg</m:t>
+              </m:r>
+            </m:sub>
+          </m:sSub>
+          <m:r>
+            <w:rPr>
+              <w:rFonts w:ascii="Cambria Math" w:eastAsia="宋体" w:hAnsi="Cambria Math"/>
+              <w:sz w:val="20"/>
+              <w:szCs w:val="20"/>
+            </w:rPr>
+            <m:t>=</m:t>
+          </m:r>
+          <m:f>
+            <m:fPr>
+              <m:ctrlPr>
+                <w:rPr>
+                  <w:rFonts w:ascii="Cambria Math" w:eastAsia="宋体" w:hAnsi="Cambria Math"/>
+                  <w:i/>
+                  <w:iCs/>
+                  <w:sz w:val="20"/>
+                  <w:szCs w:val="20"/>
+                </w:rPr>
+              </m:ctrlPr>
+            </m:fPr>
+            <m:num>
+              <m:sSub>
+                <m:sSubPr>
+                  <m:ctrlPr>
+                    <w:rPr>
+                      <w:rFonts w:ascii="Cambria Math" w:eastAsia="宋体" w:hAnsi="Cambria Math"/>
+                      <w:i/>
+                      <w:iCs/>
+                      <w:sz w:val="20"/>
+                      <w:szCs w:val="20"/>
+                    </w:rPr>
+                  </m:ctrlPr>
+                </m:sSubPr>
+                <m:e>
+                  <m:r>
+                    <w:rPr>
+                      <w:rFonts w:ascii="Cambria Math" w:eastAsia="宋体" w:hAnsi="Cambria Math"/>
+                      <w:sz w:val="20"/>
+                      <w:szCs w:val="20"/>
+                    </w:rPr>
+                    <m:t>ω</m:t>
+                  </m:r>
+                </m:e>
+                <m:sub>
+                  <m:r>
+                    <w:rPr>
+                      <w:rFonts w:ascii="Cambria Math" w:eastAsia="宋体" w:hAnsi="Cambria Math" w:hint="eastAsia"/>
+                      <w:sz w:val="20"/>
+                      <w:szCs w:val="20"/>
+                    </w:rPr>
+                    <m:t>2</m:t>
+                  </m:r>
+                </m:sub>
+              </m:sSub>
+              <m:r>
+                <w:rPr>
+                  <w:rFonts w:ascii="Cambria Math" w:eastAsia="宋体" w:hAnsi="Cambria Math"/>
+                  <w:sz w:val="20"/>
+                  <w:szCs w:val="20"/>
+                </w:rPr>
+                <m:t>-</m:t>
+              </m:r>
+              <m:sSub>
+                <m:sSubPr>
+                  <m:ctrlPr>
+                    <w:rPr>
+                      <w:rFonts w:ascii="Cambria Math" w:eastAsia="宋体" w:hAnsi="Cambria Math"/>
+                      <w:i/>
+                      <w:iCs/>
+                      <w:sz w:val="20"/>
+                      <w:szCs w:val="20"/>
+                    </w:rPr>
+                  </m:ctrlPr>
+                </m:sSubPr>
+                <m:e>
+                  <m:r>
+                    <w:rPr>
+                      <w:rFonts w:ascii="Cambria Math" w:eastAsia="宋体" w:hAnsi="Cambria Math"/>
+                      <w:sz w:val="20"/>
+                      <w:szCs w:val="20"/>
+                    </w:rPr>
+                    <m:t>ω</m:t>
+                  </m:r>
+                </m:e>
+                <m:sub>
+                  <m:r>
+                    <w:rPr>
+                      <w:rFonts w:ascii="Cambria Math" w:eastAsia="宋体" w:hAnsi="Cambria Math"/>
+                      <w:sz w:val="20"/>
+                      <w:szCs w:val="20"/>
+                    </w:rPr>
+                    <m:t>1</m:t>
+                  </m:r>
+                </m:sub>
+              </m:sSub>
+            </m:num>
+            <m:den>
+              <m:sSub>
+                <m:sSubPr>
+                  <m:ctrlPr>
+                    <w:rPr>
+                      <w:rFonts w:ascii="Cambria Math" w:eastAsia="宋体" w:hAnsi="Cambria Math"/>
+                      <w:i/>
+                      <w:iCs/>
+                      <w:sz w:val="20"/>
+                      <w:szCs w:val="20"/>
+                    </w:rPr>
+                  </m:ctrlPr>
+                </m:sSubPr>
+                <m:e>
+                  <m:r>
+                    <w:rPr>
+                      <w:rFonts w:ascii="Cambria Math" w:eastAsia="宋体" w:hAnsi="Cambria Math" w:hint="eastAsia"/>
+                      <w:sz w:val="20"/>
+                      <w:szCs w:val="20"/>
+                    </w:rPr>
+                    <m:t>t</m:t>
+                  </m:r>
+                </m:e>
+                <m:sub>
+                  <m:r>
+                    <w:rPr>
+                      <w:rFonts w:ascii="Cambria Math" w:eastAsia="宋体" w:hAnsi="Cambria Math"/>
+                      <w:sz w:val="20"/>
+                      <w:szCs w:val="20"/>
+                    </w:rPr>
+                    <m:t>2</m:t>
+                  </m:r>
+                </m:sub>
+              </m:sSub>
+              <m:r>
+                <w:rPr>
+                  <w:rFonts w:ascii="Cambria Math" w:eastAsia="宋体" w:hAnsi="Cambria Math"/>
+                  <w:sz w:val="20"/>
+                  <w:szCs w:val="20"/>
+                </w:rPr>
+                <m:t>-</m:t>
+              </m:r>
+              <m:sSub>
+                <m:sSubPr>
+                  <m:ctrlPr>
+                    <w:rPr>
+                      <w:rFonts w:ascii="Cambria Math" w:eastAsia="宋体" w:hAnsi="Cambria Math"/>
+                      <w:i/>
+                      <w:iCs/>
+                      <w:sz w:val="20"/>
+                      <w:szCs w:val="20"/>
+                    </w:rPr>
+                  </m:ctrlPr>
+                </m:sSubPr>
+                <m:e>
+                  <m:r>
+                    <w:rPr>
+                      <w:rFonts w:ascii="Cambria Math" w:eastAsia="宋体" w:hAnsi="Cambria Math" w:hint="eastAsia"/>
+                      <w:sz w:val="20"/>
+                      <w:szCs w:val="20"/>
+                    </w:rPr>
+                    <m:t>t</m:t>
+                  </m:r>
+                </m:e>
+                <m:sub>
+                  <m:r>
+                    <w:rPr>
+                      <w:rFonts w:ascii="Cambria Math" w:eastAsia="宋体" w:hAnsi="Cambria Math"/>
+                      <w:sz w:val="20"/>
+                      <w:szCs w:val="20"/>
+                    </w:rPr>
+                    <m:t>1</m:t>
+                  </m:r>
+                </m:sub>
+              </m:sSub>
+            </m:den>
+          </m:f>
+          <m:r>
+            <w:rPr>
+              <w:rFonts w:ascii="Cambria Math" w:eastAsia="宋体" w:hAnsi="Cambria Math"/>
+              <w:sz w:val="20"/>
+              <w:szCs w:val="20"/>
+            </w:rPr>
+            <m:t>=</m:t>
+          </m:r>
+          <m:f>
+            <m:fPr>
+              <m:ctrlPr>
+                <w:rPr>
+                  <w:rFonts w:ascii="Cambria Math" w:eastAsia="宋体" w:hAnsi="Cambria Math"/>
+                  <w:i/>
+                  <w:iCs/>
+                  <w:sz w:val="20"/>
+                  <w:szCs w:val="20"/>
+                </w:rPr>
+              </m:ctrlPr>
+            </m:fPr>
+            <m:num>
+              <m:r>
+                <w:rPr>
+                  <w:rFonts w:ascii="Cambria Math" w:eastAsia="宋体" w:hAnsi="Cambria Math"/>
+                  <w:sz w:val="20"/>
+                  <w:szCs w:val="20"/>
+                </w:rPr>
+                <m:t>∆ω</m:t>
+              </m:r>
+            </m:num>
+            <m:den>
+              <m:r>
+                <w:rPr>
+                  <w:rFonts w:ascii="Cambria Math" w:eastAsia="宋体" w:hAnsi="Cambria Math"/>
+                  <w:sz w:val="20"/>
+                  <w:szCs w:val="20"/>
+                </w:rPr>
+                <m:t>∆</m:t>
+              </m:r>
+              <m:r>
+                <w:rPr>
+                  <w:rFonts w:ascii="Cambria Math" w:eastAsia="宋体" w:hAnsi="Cambria Math" w:hint="eastAsia"/>
+                  <w:sz w:val="20"/>
+                  <w:szCs w:val="20"/>
+                </w:rPr>
+                <m:t>t</m:t>
+              </m:r>
+            </m:den>
+          </m:f>
+          <m:r>
+            <w:rPr>
+              <w:rFonts w:ascii="Cambria Math" w:eastAsia="宋体" w:hAnsi="Cambria Math"/>
+              <w:sz w:val="20"/>
+              <w:szCs w:val="20"/>
+            </w:rPr>
+            <m:t xml:space="preserve">.                                                     </m:t>
+          </m:r>
+          <m:d>
+            <m:dPr>
+              <m:ctrlPr>
+                <w:rPr>
+                  <w:rFonts w:ascii="Cambria Math" w:eastAsia="宋体" w:hAnsi="Cambria Math"/>
+                  <w:i/>
+                  <w:iCs/>
+                  <w:sz w:val="20"/>
+                  <w:szCs w:val="20"/>
+                </w:rPr>
+              </m:ctrlPr>
+            </m:dPr>
+            <m:e>
+              <m:r>
+                <w:rPr>
+                  <w:rFonts w:ascii="Cambria Math" w:eastAsia="宋体" w:hAnsi="Cambria Math"/>
+                  <w:sz w:val="20"/>
+                  <w:szCs w:val="20"/>
+                </w:rPr>
+                <m:t>10-7</m:t>
+              </m:r>
+            </m:e>
+          </m:d>
+          <m:r>
+            <w:rPr>
+              <w:rFonts w:ascii="Cambria Math" w:eastAsia="宋体" w:hAnsi="Cambria Math"/>
+              <w:sz w:val="20"/>
+              <w:szCs w:val="20"/>
+            </w:rPr>
+            <m:t xml:space="preserve">          </m:t>
+          </m:r>
+        </m:oMath>
+      </m:oMathPara>
+    </w:p>
+    <w:p>
+      <w:pPr>
+        <w:rPr>
+          <w:rFonts w:ascii="宋体" w:eastAsia="宋体" w:hAnsi="宋体"/>
+          <w:iCs/>
+          <w:sz w:val="20"/>
+          <w:szCs w:val="20"/>
+        </w:rPr>
+      </w:pPr>
+      <w:r>
+        <w:rPr>
+          <w:rFonts w:ascii="宋体" w:eastAsia="宋体" w:hAnsi="宋体" w:hint="eastAsia"/>
+          <w:iCs/>
+          <w:sz w:val="20"/>
+          <w:szCs w:val="20"/>
+        </w:rPr>
+        <w:t>物体的瞬时角加速度为</w:t>
+      </w:r>
+    </w:p>
+    <w:p>
+      <w:pPr>
+        <w:rPr>
+          <w:rFonts w:ascii="宋体" w:eastAsia="宋体" w:hAnsi="宋体"/>
+          <w:iCs/>
+          <w:sz w:val="20"/>
+          <w:szCs w:val="20"/>
+        </w:rPr>
+      </w:pPr>
+      <m:oMathPara>
+        <m:oMathParaPr>
+          <m:jc m:val="right"/>
+        </m:oMathParaPr>
+        <m:oMath>
+          <m:r>
+            <w:rPr>
+              <w:rFonts w:ascii="Cambria Math" w:eastAsia="宋体" w:hAnsi="Cambria Math"/>
+              <w:sz w:val="20"/>
+              <w:szCs w:val="20"/>
+            </w:rPr>
+            <m:t>α</m:t>
+          </m:r>
+          <m:r>
+            <w:rPr>
+              <w:rFonts w:ascii="Cambria Math" w:eastAsia="宋体" w:hAnsi="Cambria Math"/>
+              <w:sz w:val="20"/>
+              <w:szCs w:val="20"/>
+            </w:rPr>
+            <m:t>=</m:t>
+          </m:r>
+          <m:f>
+            <m:fPr>
+              <m:ctrlPr>
+                <w:rPr>
+                  <w:rFonts w:ascii="Cambria Math" w:eastAsia="宋体" w:hAnsi="Cambria Math"/>
+                  <w:i/>
+                  <w:iCs/>
+                  <w:sz w:val="20"/>
+                  <w:szCs w:val="20"/>
+                </w:rPr>
+              </m:ctrlPr>
+            </m:fPr>
+            <m:num>
+              <m:r>
+                <w:rPr>
+                  <w:rFonts w:ascii="Cambria Math" w:eastAsia="宋体" w:hAnsi="Cambria Math" w:hint="eastAsia"/>
+                  <w:sz w:val="20"/>
+                  <w:szCs w:val="20"/>
+                </w:rPr>
+                <m:t>d</m:t>
+              </m:r>
+              <m:r>
+                <w:rPr>
+                  <w:rFonts w:ascii="Cambria Math" w:eastAsia="宋体" w:hAnsi="Cambria Math"/>
+                  <w:sz w:val="20"/>
+                  <w:szCs w:val="20"/>
+                </w:rPr>
+                <m:t>ω</m:t>
+              </m:r>
+            </m:num>
+            <m:den>
+              <m:r>
+                <w:rPr>
+                  <w:rFonts w:ascii="Cambria Math" w:eastAsia="宋体" w:hAnsi="Cambria Math"/>
+                  <w:sz w:val="20"/>
+                  <w:szCs w:val="20"/>
+                </w:rPr>
+                <m:t>dt</m:t>
+              </m:r>
+            </m:den>
+          </m:f>
+          <m:r>
+            <w:rPr>
+              <w:rFonts w:ascii="Cambria Math" w:eastAsia="宋体" w:hAnsi="Cambria Math"/>
+              <w:sz w:val="20"/>
+              <w:szCs w:val="20"/>
+            </w:rPr>
+            <m:t xml:space="preserve">.                                                                            </m:t>
+          </m:r>
+          <m:d>
+            <m:dPr>
+              <m:ctrlPr>
+                <w:rPr>
+                  <w:rFonts w:ascii="Cambria Math" w:eastAsia="宋体" w:hAnsi="Cambria Math"/>
+                  <w:i/>
+                  <w:iCs/>
+                  <w:sz w:val="20"/>
+                  <w:szCs w:val="20"/>
+                </w:rPr>
+              </m:ctrlPr>
+            </m:dPr>
+            <m:e>
+              <m:r>
+                <w:rPr>
+                  <w:rFonts w:ascii="Cambria Math" w:eastAsia="宋体" w:hAnsi="Cambria Math"/>
+                  <w:sz w:val="20"/>
+                  <w:szCs w:val="20"/>
+                </w:rPr>
+                <m:t>10-</m:t>
+              </m:r>
+              <m:r>
+                <w:rPr>
+                  <w:rFonts w:ascii="Cambria Math" w:eastAsia="宋体" w:hAnsi="Cambria Math"/>
+                  <w:sz w:val="20"/>
+                  <w:szCs w:val="20"/>
+                </w:rPr>
+                <m:t>8</m:t>
+              </m:r>
+            </m:e>
+          </m:d>
+          <m:r>
+            <w:rPr>
+              <w:rFonts w:ascii="Cambria Math" w:eastAsia="宋体" w:hAnsi="Cambria Math"/>
+              <w:sz w:val="20"/>
+              <w:szCs w:val="20"/>
+            </w:rPr>
+            <m:t xml:space="preserve">         </m:t>
+          </m:r>
+        </m:oMath>
+      </m:oMathPara>
+    </w:p>
+    <w:p>
+      <w:pPr>
+        <w:rPr>
+          <w:rFonts w:ascii="宋体" w:eastAsia="宋体" w:hAnsi="宋体"/>
+          <w:iCs/>
+          <w:sz w:val="20"/>
+          <w:szCs w:val="20"/>
+        </w:rPr>
+      </w:pPr>
+      <m:oMath>
+        <m:sSub>
+          <m:sSubPr>
+            <m:ctrlPr>
+              <w:rPr>
+                <w:rFonts w:ascii="Cambria Math" w:eastAsia="宋体" w:hAnsi="Cambria Math"/>
+                <w:i/>
+                <w:iCs/>
+                <w:sz w:val="20"/>
+                <w:szCs w:val="20"/>
+              </w:rPr>
+            </m:ctrlPr>
+          </m:sSubPr>
+          <m:e>
+            <m:r>
+              <w:rPr>
+                <w:rFonts w:ascii="Cambria Math" w:eastAsia="宋体" w:hAnsi="Cambria Math"/>
+                <w:sz w:val="20"/>
+                <w:szCs w:val="20"/>
+              </w:rPr>
+              <m:t>α</m:t>
+            </m:r>
+          </m:e>
+          <m:sub>
+            <m:r>
+              <w:rPr>
+                <w:rFonts w:ascii="Cambria Math" w:eastAsia="宋体" w:hAnsi="Cambria Math"/>
+                <w:sz w:val="20"/>
+                <w:szCs w:val="20"/>
+              </w:rPr>
+              <m:t>avg</m:t>
+            </m:r>
+          </m:sub>
+        </m:sSub>
+      </m:oMath>
+      <w:r>
+        <w:rPr>
+          <w:rFonts w:ascii="宋体" w:eastAsia="宋体" w:hAnsi="宋体" w:hint="eastAsia"/>
+          <w:iCs/>
+          <w:sz w:val="20"/>
+          <w:szCs w:val="20"/>
+        </w:rPr>
+        <w:t>和</w:t>
+      </w:r>
+      <m:oMath>
+        <m:r>
+          <w:rPr>
+            <w:rFonts w:ascii="Cambria Math" w:eastAsia="宋体" w:hAnsi="Cambria Math"/>
+            <w:sz w:val="20"/>
+            <w:szCs w:val="20"/>
+          </w:rPr>
+          <m:t>α</m:t>
+        </m:r>
+      </m:oMath>
+      <w:r>
+        <w:rPr>
+          <w:rFonts w:ascii="宋体" w:eastAsia="宋体" w:hAnsi="宋体" w:hint="eastAsia"/>
+          <w:iCs/>
+          <w:sz w:val="20"/>
+          <w:szCs w:val="20"/>
+        </w:rPr>
+        <w:t>均为向量</w:t>
+      </w:r>
+      <w:r>
+        <w:rPr>
+          <w:rFonts w:ascii="宋体" w:eastAsia="宋体" w:hAnsi="宋体" w:hint="eastAsia"/>
+          <w:iCs/>
+          <w:sz w:val="20"/>
+          <w:szCs w:val="20"/>
+        </w:rPr>
+        <w:t>.</w:t>
+      </w:r>
+    </w:p>
+    <w:p>
+      <w:pPr>
+        <w:rPr>
+          <w:rFonts w:ascii="宋体" w:eastAsia="宋体" w:hAnsi="宋体"/>
+          <w:iCs/>
+          <w:sz w:val="20"/>
+          <w:szCs w:val="20"/>
+        </w:rPr>
+      </w:pPr>
+    </w:p>
+    <w:p>
+      <w:pPr>
+        <w:rPr>
+          <w:rFonts w:ascii="宋体" w:eastAsia="宋体" w:hAnsi="宋体"/>
+          <w:iCs/>
+          <w:sz w:val="20"/>
+          <w:szCs w:val="20"/>
+        </w:rPr>
+      </w:pPr>
+      <w:r>
+        <w:rPr>
+          <w:rFonts w:ascii="宋体" w:eastAsia="宋体" w:hAnsi="宋体" w:hint="eastAsia"/>
+          <w:iCs/>
+          <w:sz w:val="20"/>
+          <w:szCs w:val="20"/>
+        </w:rPr>
+        <w:t>恒定角加速度的</w:t>
+      </w:r>
+      <w:r>
+        <w:rPr>
+          <w:rFonts w:ascii="宋体" w:eastAsia="宋体" w:hAnsi="宋体" w:hint="eastAsia"/>
+          <w:iCs/>
+          <w:sz w:val="20"/>
+          <w:szCs w:val="20"/>
+        </w:rPr>
+        <w:t>动力学公式</w:t>
+      </w:r>
+      <w:r>
+        <w:rPr>
+          <w:rFonts w:ascii="宋体" w:eastAsia="宋体" w:hAnsi="宋体" w:hint="eastAsia"/>
+          <w:iCs/>
+          <w:sz w:val="20"/>
+          <w:szCs w:val="20"/>
+        </w:rPr>
+        <w:t xml:space="preserve"> </w:t>
+      </w:r>
+      <w:r>
+        <w:rPr>
+          <w:rFonts w:ascii="宋体" w:eastAsia="宋体" w:hAnsi="宋体" w:hint="eastAsia"/>
+          <w:iCs/>
+          <w:sz w:val="20"/>
+          <w:szCs w:val="20"/>
+        </w:rPr>
+        <w:t>恒定角加速度</w:t>
+      </w:r>
+      <w:r>
+        <w:rPr>
+          <w:rFonts w:ascii="宋体" w:eastAsia="宋体" w:hAnsi="宋体" w:hint="eastAsia"/>
+          <w:iCs/>
+          <w:sz w:val="20"/>
+          <w:szCs w:val="20"/>
+        </w:rPr>
+        <w:t>(</w:t>
+      </w:r>
+      <m:oMath>
+        <m:r>
+          <w:rPr>
+            <w:rFonts w:ascii="Cambria Math" w:eastAsia="宋体" w:hAnsi="Cambria Math"/>
+            <w:sz w:val="20"/>
+            <w:szCs w:val="20"/>
+          </w:rPr>
+          <m:t>α</m:t>
+        </m:r>
+      </m:oMath>
+      <w:r>
+        <w:rPr>
+          <w:rFonts w:ascii="宋体" w:eastAsia="宋体" w:hAnsi="宋体"/>
+          <w:iCs/>
+          <w:sz w:val="20"/>
+          <w:szCs w:val="20"/>
+        </w:rPr>
+        <w:t xml:space="preserve"> </w:t>
+      </w:r>
+      <w:r>
+        <w:rPr>
+          <w:rFonts w:ascii="宋体" w:eastAsia="宋体" w:hAnsi="宋体"/>
+          <w:iCs/>
+          <w:sz w:val="20"/>
+          <w:szCs w:val="20"/>
+        </w:rPr>
+        <w:t>=常数</w:t>
+      </w:r>
+      <w:r>
+        <w:rPr>
+          <w:rFonts w:ascii="宋体" w:eastAsia="宋体" w:hAnsi="宋体" w:hint="eastAsia"/>
+          <w:iCs/>
+          <w:sz w:val="20"/>
+          <w:szCs w:val="20"/>
+        </w:rPr>
+        <w:t>)</w:t>
+      </w:r>
+      <w:r>
+        <w:rPr>
+          <w:rFonts w:ascii="宋体" w:eastAsia="宋体" w:hAnsi="宋体"/>
+          <w:iCs/>
+          <w:sz w:val="20"/>
+          <w:szCs w:val="20"/>
+        </w:rPr>
+        <w:t>是旋转运动的重要特殊情况</w:t>
+      </w:r>
+      <w:r>
+        <w:rPr>
+          <w:rFonts w:ascii="宋体" w:eastAsia="宋体" w:hAnsi="宋体" w:hint="eastAsia"/>
+          <w:iCs/>
+          <w:sz w:val="20"/>
+          <w:szCs w:val="20"/>
+        </w:rPr>
+        <w:t>.</w:t>
+      </w:r>
+      <w:r>
+        <w:rPr>
+          <w:rFonts w:ascii="宋体" w:eastAsia="宋体" w:hAnsi="宋体"/>
+          <w:iCs/>
+          <w:sz w:val="20"/>
+          <w:szCs w:val="20"/>
+        </w:rPr>
+        <w:t xml:space="preserve"> </w:t>
+      </w:r>
+      <w:r>
+        <w:rPr>
+          <w:rFonts w:ascii="宋体" w:eastAsia="宋体" w:hAnsi="宋体"/>
+          <w:iCs/>
+          <w:sz w:val="20"/>
+          <w:szCs w:val="20"/>
+        </w:rPr>
+        <w:t>表10-1中给出了</w:t>
+      </w:r>
+      <w:r>
+        <w:rPr>
+          <w:rFonts w:ascii="宋体" w:eastAsia="宋体" w:hAnsi="宋体" w:hint="eastAsia"/>
+          <w:iCs/>
+          <w:sz w:val="20"/>
+          <w:szCs w:val="20"/>
+        </w:rPr>
+        <w:t>相应</w:t>
+      </w:r>
+      <w:r>
+        <w:rPr>
+          <w:rFonts w:ascii="宋体" w:eastAsia="宋体" w:hAnsi="宋体"/>
+          <w:iCs/>
+          <w:sz w:val="20"/>
+          <w:szCs w:val="20"/>
+        </w:rPr>
+        <w:t>的</w:t>
+      </w:r>
+      <w:r>
+        <w:rPr>
+          <w:rFonts w:ascii="宋体" w:eastAsia="宋体" w:hAnsi="宋体" w:hint="eastAsia"/>
+          <w:iCs/>
+          <w:sz w:val="20"/>
+          <w:szCs w:val="20"/>
+        </w:rPr>
+        <w:t>动力学公式:</w:t>
+      </w:r>
+    </w:p>
+    <w:p>
+      <w:pPr>
+        <w:rPr>
+          <w:rFonts w:ascii="宋体" w:eastAsia="宋体" w:hAnsi="宋体"/>
+          <w:sz w:val="20"/>
+          <w:szCs w:val="20"/>
+        </w:rPr>
+      </w:pPr>
+      <m:oMathPara>
+        <m:oMathParaPr>
+          <m:jc m:val="right"/>
+        </m:oMathParaPr>
+        <m:oMath>
+          <m:r>
+            <w:rPr>
+              <w:rFonts w:ascii="Cambria Math" w:eastAsia="宋体" w:hAnsi="Cambria Math"/>
+              <w:sz w:val="20"/>
+              <w:szCs w:val="20"/>
+            </w:rPr>
+            <m:t>ω</m:t>
+          </m:r>
+          <m:r>
+            <w:rPr>
+              <w:rFonts w:ascii="Cambria Math" w:eastAsia="宋体" w:hAnsi="Cambria Math" w:hint="eastAsia"/>
+              <w:sz w:val="20"/>
+              <w:szCs w:val="20"/>
+            </w:rPr>
+            <m:t>=</m:t>
+          </m:r>
+          <m:sSub>
+            <m:sSubPr>
+              <m:ctrlPr>
+                <w:rPr>
+                  <w:rFonts w:ascii="Cambria Math" w:eastAsia="宋体" w:hAnsi="Cambria Math"/>
+                  <w:i/>
+                  <w:sz w:val="20"/>
+                  <w:szCs w:val="20"/>
+                </w:rPr>
+              </m:ctrlPr>
+            </m:sSubPr>
+            <m:e>
+              <m:r>
+                <w:rPr>
+                  <w:rFonts w:ascii="Cambria Math" w:eastAsia="宋体" w:hAnsi="Cambria Math"/>
+                  <w:sz w:val="20"/>
+                  <w:szCs w:val="20"/>
+                </w:rPr>
+                <m:t>ω</m:t>
+              </m:r>
+            </m:e>
+            <m:sub>
+              <m:r>
+                <w:rPr>
+                  <w:rFonts w:ascii="Cambria Math" w:eastAsia="宋体" w:hAnsi="Cambria Math" w:hint="eastAsia"/>
+                  <w:sz w:val="20"/>
+                  <w:szCs w:val="20"/>
+                </w:rPr>
+                <m:t>0</m:t>
+              </m:r>
+            </m:sub>
+          </m:sSub>
+          <m:r>
+            <w:rPr>
+              <w:rFonts w:ascii="Cambria Math" w:eastAsia="宋体" w:hAnsi="Cambria Math" w:hint="eastAsia"/>
+              <w:sz w:val="20"/>
+              <w:szCs w:val="20"/>
+            </w:rPr>
+            <m:t>+</m:t>
+          </m:r>
+          <m:r>
+            <w:rPr>
+              <w:rFonts w:ascii="Cambria Math" w:eastAsia="宋体" w:hAnsi="Cambria Math"/>
+              <w:sz w:val="20"/>
+              <w:szCs w:val="20"/>
+            </w:rPr>
+            <m:t>α</m:t>
+          </m:r>
+          <m:r>
+            <w:rPr>
+              <w:rFonts w:ascii="Cambria Math" w:eastAsia="宋体" w:hAnsi="Cambria Math"/>
+              <w:sz w:val="20"/>
+              <w:szCs w:val="20"/>
+            </w:rPr>
+            <m:t xml:space="preserve">t,                                                 </m:t>
+          </m:r>
+          <m:d>
+            <m:dPr>
+              <m:ctrlPr>
+                <w:rPr>
+                  <w:rFonts w:ascii="Cambria Math" w:eastAsia="宋体" w:hAnsi="Cambria Math"/>
+                  <w:i/>
+                  <w:sz w:val="20"/>
+                  <w:szCs w:val="20"/>
+                </w:rPr>
+              </m:ctrlPr>
+            </m:dPr>
+            <m:e>
+              <m:r>
+                <w:rPr>
+                  <w:rFonts w:ascii="Cambria Math" w:eastAsia="宋体" w:hAnsi="Cambria Math"/>
+                  <w:sz w:val="20"/>
+                  <w:szCs w:val="20"/>
+                </w:rPr>
+                <m:t>10</m:t>
+              </m:r>
+              <m:r>
+                <w:rPr>
+                  <w:rFonts w:ascii="Cambria Math" w:eastAsia="宋体" w:hAnsi="Cambria Math"/>
+                  <w:sz w:val="20"/>
+                  <w:szCs w:val="20"/>
+                </w:rPr>
+                <m:t>-1</m:t>
+              </m:r>
+              <m:r>
+                <w:rPr>
+                  <w:rFonts w:ascii="Cambria Math" w:eastAsia="宋体" w:hAnsi="Cambria Math"/>
+                  <w:sz w:val="20"/>
+                  <w:szCs w:val="20"/>
+                </w:rPr>
+                <m:t>2</m:t>
+              </m:r>
+            </m:e>
+          </m:d>
+          <m:r>
+            <w:rPr>
+              <w:rFonts w:ascii="Cambria Math" w:eastAsia="宋体" w:hAnsi="Cambria Math"/>
+              <w:sz w:val="20"/>
+              <w:szCs w:val="20"/>
+            </w:rPr>
+            <m:t xml:space="preserve">     </m:t>
+          </m:r>
+        </m:oMath>
+      </m:oMathPara>
+    </w:p>
+    <w:p>
+      <w:pPr>
+        <w:rPr>
+          <w:rFonts w:ascii="宋体" w:eastAsia="宋体" w:hAnsi="宋体"/>
+          <w:sz w:val="20"/>
+          <w:szCs w:val="20"/>
+        </w:rPr>
+      </w:pPr>
+      <m:oMathPara>
+        <m:oMathParaPr>
+          <m:jc m:val="right"/>
+        </m:oMathParaPr>
+        <m:oMath>
+          <m:r>
+            <w:rPr>
+              <w:rFonts w:ascii="Cambria Math" w:eastAsia="宋体" w:hAnsi="Cambria Math"/>
+              <w:sz w:val="20"/>
+              <w:szCs w:val="20"/>
+            </w:rPr>
+            <m:t>θ</m:t>
+          </m:r>
+          <m:r>
+            <m:rPr>
+              <m:sty m:val="p"/>
+            </m:rPr>
+            <w:rPr>
+              <w:rFonts w:ascii="Cambria Math" w:eastAsia="宋体" w:hAnsi="Cambria Math"/>
+              <w:sz w:val="20"/>
+              <w:szCs w:val="20"/>
+            </w:rPr>
+            <m:t>-</m:t>
+          </m:r>
+          <m:sSub>
+            <m:sSubPr>
+              <m:ctrlPr>
+                <w:rPr>
+                  <w:rFonts w:ascii="Cambria Math" w:eastAsia="宋体" w:hAnsi="Cambria Math"/>
+                  <w:sz w:val="20"/>
+                  <w:szCs w:val="20"/>
+                </w:rPr>
+              </m:ctrlPr>
+            </m:sSubPr>
+            <m:e>
+              <m:r>
+                <w:rPr>
+                  <w:rFonts w:ascii="Cambria Math" w:eastAsia="宋体" w:hAnsi="Cambria Math"/>
+                  <w:sz w:val="20"/>
+                  <w:szCs w:val="20"/>
+                </w:rPr>
+                <m:t>θ</m:t>
+              </m:r>
+            </m:e>
+            <m:sub>
+              <m:r>
+                <w:rPr>
+                  <w:rFonts w:ascii="Cambria Math" w:eastAsia="宋体" w:hAnsi="Cambria Math"/>
+                  <w:sz w:val="20"/>
+                  <w:szCs w:val="20"/>
+                </w:rPr>
+                <m:t>0</m:t>
+              </m:r>
+            </m:sub>
+          </m:sSub>
+          <m:r>
+            <w:rPr>
+              <w:rFonts w:ascii="Cambria Math" w:eastAsia="宋体" w:hAnsi="Cambria Math"/>
+              <w:sz w:val="20"/>
+              <w:szCs w:val="20"/>
+            </w:rPr>
+            <m:t>=</m:t>
+          </m:r>
+          <m:sSub>
+            <m:sSubPr>
+              <m:ctrlPr>
+                <w:rPr>
+                  <w:rFonts w:ascii="Cambria Math" w:eastAsia="宋体" w:hAnsi="Cambria Math"/>
+                  <w:i/>
+                  <w:sz w:val="20"/>
+                  <w:szCs w:val="20"/>
+                </w:rPr>
+              </m:ctrlPr>
+            </m:sSubPr>
+            <m:e>
+              <m:r>
+                <w:rPr>
+                  <w:rFonts w:ascii="Cambria Math" w:eastAsia="宋体" w:hAnsi="Cambria Math"/>
+                  <w:sz w:val="20"/>
+                  <w:szCs w:val="20"/>
+                </w:rPr>
+                <m:t>ω</m:t>
+              </m:r>
+            </m:e>
+            <m:sub>
+              <m:r>
+                <w:rPr>
+                  <w:rFonts w:ascii="Cambria Math" w:eastAsia="宋体" w:hAnsi="Cambria Math" w:hint="eastAsia"/>
+                  <w:sz w:val="20"/>
+                  <w:szCs w:val="20"/>
+                </w:rPr>
+                <m:t>0</m:t>
+              </m:r>
+            </m:sub>
+          </m:sSub>
+          <m:r>
+            <w:rPr>
+              <w:rFonts w:ascii="Cambria Math" w:eastAsia="宋体" w:hAnsi="Cambria Math"/>
+              <w:sz w:val="20"/>
+              <w:szCs w:val="20"/>
+            </w:rPr>
+            <m:t>t+</m:t>
+          </m:r>
+          <m:f>
+            <m:fPr>
+              <m:ctrlPr>
+                <w:rPr>
+                  <w:rFonts w:ascii="Cambria Math" w:eastAsia="宋体" w:hAnsi="Cambria Math"/>
+                  <w:i/>
+                  <w:sz w:val="20"/>
+                  <w:szCs w:val="20"/>
+                </w:rPr>
+              </m:ctrlPr>
+            </m:fPr>
+            <m:num>
+              <m:r>
+                <w:rPr>
+                  <w:rFonts w:ascii="Cambria Math" w:eastAsia="宋体" w:hAnsi="Cambria Math"/>
+                  <w:sz w:val="20"/>
+                  <w:szCs w:val="20"/>
+                </w:rPr>
+                <m:t>1</m:t>
+              </m:r>
+            </m:num>
+            <m:den>
+              <m:r>
+                <w:rPr>
+                  <w:rFonts w:ascii="Cambria Math" w:eastAsia="宋体" w:hAnsi="Cambria Math"/>
+                  <w:sz w:val="20"/>
+                  <w:szCs w:val="20"/>
+                </w:rPr>
+                <m:t>2</m:t>
+              </m:r>
+            </m:den>
+          </m:f>
+          <m:r>
+            <w:rPr>
+              <w:rFonts w:ascii="Cambria Math" w:eastAsia="宋体" w:hAnsi="Cambria Math"/>
+              <w:sz w:val="20"/>
+              <w:szCs w:val="20"/>
+            </w:rPr>
+            <m:t>α</m:t>
+          </m:r>
+          <m:sSup>
+            <m:sSupPr>
+              <m:ctrlPr>
+                <w:rPr>
+                  <w:rFonts w:ascii="Cambria Math" w:eastAsia="宋体" w:hAnsi="Cambria Math"/>
+                  <w:i/>
+                  <w:sz w:val="20"/>
+                  <w:szCs w:val="20"/>
+                </w:rPr>
+              </m:ctrlPr>
+            </m:sSupPr>
+            <m:e>
+              <m:r>
+                <w:rPr>
+                  <w:rFonts w:ascii="Cambria Math" w:eastAsia="宋体" w:hAnsi="Cambria Math"/>
+                  <w:sz w:val="20"/>
+                  <w:szCs w:val="20"/>
+                </w:rPr>
+                <m:t>t</m:t>
+              </m:r>
+            </m:e>
+            <m:sup>
+              <m:r>
+                <w:rPr>
+                  <w:rFonts w:ascii="Cambria Math" w:eastAsia="宋体" w:hAnsi="Cambria Math"/>
+                  <w:sz w:val="20"/>
+                  <w:szCs w:val="20"/>
+                </w:rPr>
+                <m:t>2</m:t>
+              </m:r>
+            </m:sup>
+          </m:sSup>
+          <m:r>
+            <w:rPr>
+              <w:rFonts w:ascii="Cambria Math" w:eastAsia="宋体" w:hAnsi="Cambria Math"/>
+              <w:sz w:val="20"/>
+              <w:szCs w:val="20"/>
+            </w:rPr>
+            <m:t xml:space="preserve">,                                          </m:t>
+          </m:r>
+          <m:d>
+            <m:dPr>
+              <m:ctrlPr>
+                <w:rPr>
+                  <w:rFonts w:ascii="Cambria Math" w:eastAsia="宋体" w:hAnsi="Cambria Math"/>
+                  <w:i/>
+                  <w:sz w:val="20"/>
+                  <w:szCs w:val="20"/>
+                </w:rPr>
+              </m:ctrlPr>
+            </m:dPr>
+            <m:e>
+              <m:r>
+                <w:rPr>
+                  <w:rFonts w:ascii="Cambria Math" w:eastAsia="宋体" w:hAnsi="Cambria Math"/>
+                  <w:sz w:val="20"/>
+                  <w:szCs w:val="20"/>
+                </w:rPr>
+                <m:t>10-13</m:t>
+              </m:r>
+            </m:e>
+          </m:d>
+          <m:r>
+            <w:rPr>
+              <w:rFonts w:ascii="Cambria Math" w:eastAsia="宋体" w:hAnsi="Cambria Math"/>
+              <w:sz w:val="20"/>
+              <w:szCs w:val="20"/>
+            </w:rPr>
+            <m:t xml:space="preserve">     </m:t>
+          </m:r>
+        </m:oMath>
+      </m:oMathPara>
+    </w:p>
+    <w:p>
+      <w:pPr>
+        <w:jc w:val="right"/>
+        <w:rPr>
+          <w:rFonts w:ascii="宋体" w:eastAsia="宋体" w:hAnsi="宋体"/>
+          <w:sz w:val="20"/>
+          <w:szCs w:val="20"/>
+        </w:rPr>
+      </w:pPr>
+      <m:oMathPara>
+        <m:oMathParaPr>
+          <m:jc m:val="right"/>
+        </m:oMathParaPr>
+        <m:oMath>
+          <m:sSup>
+            <m:sSupPr>
+              <m:ctrlPr>
+                <w:rPr>
+                  <w:rFonts w:ascii="Cambria Math" w:eastAsia="宋体" w:hAnsi="Cambria Math"/>
+                  <w:sz w:val="20"/>
+                  <w:szCs w:val="20"/>
+                </w:rPr>
+              </m:ctrlPr>
+            </m:sSupPr>
+            <m:e>
+              <m:r>
+                <w:rPr>
+                  <w:rFonts w:ascii="Cambria Math" w:eastAsia="宋体" w:hAnsi="Cambria Math"/>
+                  <w:sz w:val="20"/>
+                  <w:szCs w:val="20"/>
+                </w:rPr>
+                <m:t>ω</m:t>
+              </m:r>
+            </m:e>
+            <m:sup>
+              <m:r>
+                <w:rPr>
+                  <w:rFonts w:ascii="Cambria Math" w:eastAsia="宋体" w:hAnsi="Cambria Math"/>
+                  <w:sz w:val="20"/>
+                  <w:szCs w:val="20"/>
+                </w:rPr>
+                <m:t>2</m:t>
+              </m:r>
+            </m:sup>
+          </m:sSup>
+          <m:r>
+            <w:rPr>
+              <w:rFonts w:ascii="Cambria Math" w:eastAsia="宋体" w:hAnsi="Cambria Math"/>
+              <w:sz w:val="20"/>
+              <w:szCs w:val="20"/>
+            </w:rPr>
+            <m:t>=</m:t>
+          </m:r>
+          <m:sSubSup>
+            <m:sSubSupPr>
+              <m:ctrlPr>
+                <w:rPr>
+                  <w:rFonts w:ascii="Cambria Math" w:eastAsia="宋体" w:hAnsi="Cambria Math"/>
+                  <w:i/>
+                  <w:sz w:val="20"/>
+                  <w:szCs w:val="20"/>
+                </w:rPr>
+              </m:ctrlPr>
+            </m:sSubSupPr>
+            <m:e>
+              <m:r>
+                <w:rPr>
+                  <w:rFonts w:ascii="Cambria Math" w:eastAsia="宋体" w:hAnsi="Cambria Math"/>
+                  <w:sz w:val="20"/>
+                  <w:szCs w:val="20"/>
+                </w:rPr>
+                <m:t>ω</m:t>
+              </m:r>
+            </m:e>
+            <m:sub>
+              <m:r>
+                <w:rPr>
+                  <w:rFonts w:ascii="Cambria Math" w:eastAsia="宋体" w:hAnsi="Cambria Math"/>
+                  <w:sz w:val="20"/>
+                  <w:szCs w:val="20"/>
+                </w:rPr>
+                <m:t>0</m:t>
+              </m:r>
+            </m:sub>
+            <m:sup>
+              <m:r>
+                <w:rPr>
+                  <w:rFonts w:ascii="Cambria Math" w:eastAsia="宋体" w:hAnsi="Cambria Math"/>
+                  <w:sz w:val="20"/>
+                  <w:szCs w:val="20"/>
+                </w:rPr>
+                <m:t>2</m:t>
+              </m:r>
+            </m:sup>
+          </m:sSubSup>
+          <m:r>
+            <w:rPr>
+              <w:rFonts w:ascii="Cambria Math" w:eastAsia="宋体" w:hAnsi="Cambria Math"/>
+              <w:sz w:val="20"/>
+              <w:szCs w:val="20"/>
+            </w:rPr>
+            <m:t>+2</m:t>
+          </m:r>
+          <m:r>
+            <w:rPr>
+              <w:rFonts w:ascii="Cambria Math" w:eastAsia="宋体" w:hAnsi="Cambria Math"/>
+              <w:sz w:val="20"/>
+              <w:szCs w:val="20"/>
+            </w:rPr>
+            <m:t>α</m:t>
+          </m:r>
+          <m:d>
+            <m:dPr>
+              <m:ctrlPr>
+                <w:rPr>
+                  <w:rFonts w:ascii="Cambria Math" w:eastAsia="宋体" w:hAnsi="Cambria Math"/>
+                  <w:i/>
+                  <w:sz w:val="20"/>
+                  <w:szCs w:val="20"/>
+                </w:rPr>
+              </m:ctrlPr>
+            </m:dPr>
+            <m:e>
+              <m:r>
+                <w:rPr>
+                  <w:rFonts w:ascii="Cambria Math" w:eastAsia="宋体" w:hAnsi="Cambria Math"/>
+                  <w:sz w:val="20"/>
+                  <w:szCs w:val="20"/>
+                </w:rPr>
+                <m:t>θ</m:t>
+              </m:r>
+              <m:r>
+                <m:rPr>
+                  <m:sty m:val="p"/>
+                </m:rPr>
+                <w:rPr>
+                  <w:rFonts w:ascii="Cambria Math" w:eastAsia="宋体" w:hAnsi="Cambria Math"/>
+                  <w:sz w:val="20"/>
+                  <w:szCs w:val="20"/>
+                </w:rPr>
+                <m:t>-</m:t>
+              </m:r>
+              <m:sSub>
+                <m:sSubPr>
+                  <m:ctrlPr>
+                    <w:rPr>
+                      <w:rFonts w:ascii="Cambria Math" w:eastAsia="宋体" w:hAnsi="Cambria Math"/>
+                      <w:sz w:val="20"/>
+                      <w:szCs w:val="20"/>
+                    </w:rPr>
+                  </m:ctrlPr>
+                </m:sSubPr>
+                <m:e>
+                  <m:r>
+                    <w:rPr>
+                      <w:rFonts w:ascii="Cambria Math" w:eastAsia="宋体" w:hAnsi="Cambria Math"/>
+                      <w:sz w:val="20"/>
+                      <w:szCs w:val="20"/>
+                    </w:rPr>
+                    <m:t>θ</m:t>
+                  </m:r>
+                </m:e>
+                <m:sub>
+                  <m:r>
+                    <w:rPr>
+                      <w:rFonts w:ascii="Cambria Math" w:eastAsia="宋体" w:hAnsi="Cambria Math"/>
+                      <w:sz w:val="20"/>
+                      <w:szCs w:val="20"/>
+                    </w:rPr>
+                    <m:t>0</m:t>
+                  </m:r>
+                </m:sub>
+              </m:sSub>
+            </m:e>
+          </m:d>
+          <m:r>
+            <w:rPr>
+              <w:rFonts w:ascii="Cambria Math" w:eastAsia="宋体" w:hAnsi="Cambria Math"/>
+              <w:sz w:val="20"/>
+              <w:szCs w:val="20"/>
+            </w:rPr>
+            <m:t xml:space="preserve">,                                         </m:t>
+          </m:r>
+          <m:d>
+            <m:dPr>
+              <m:ctrlPr>
+                <w:rPr>
+                  <w:rFonts w:ascii="Cambria Math" w:eastAsia="宋体" w:hAnsi="Cambria Math"/>
+                  <w:i/>
+                  <w:sz w:val="20"/>
+                  <w:szCs w:val="20"/>
+                </w:rPr>
+              </m:ctrlPr>
+            </m:dPr>
+            <m:e>
+              <m:r>
+                <w:rPr>
+                  <w:rFonts w:ascii="Cambria Math" w:eastAsia="宋体" w:hAnsi="Cambria Math"/>
+                  <w:sz w:val="20"/>
+                  <w:szCs w:val="20"/>
+                </w:rPr>
+                <m:t>10-14</m:t>
+              </m:r>
+            </m:e>
+          </m:d>
+          <m:r>
+            <w:rPr>
+              <w:rFonts w:ascii="Cambria Math" w:eastAsia="宋体" w:hAnsi="Cambria Math"/>
+              <w:sz w:val="20"/>
+              <w:szCs w:val="20"/>
+            </w:rPr>
+            <m:t xml:space="preserve"> </m:t>
+          </m:r>
+          <m:r>
+            <m:rPr>
+              <m:sty m:val="p"/>
+            </m:rPr>
+            <w:rPr>
+              <w:rFonts w:ascii="Cambria Math" w:eastAsia="宋体" w:hAnsi="Cambria Math"/>
+              <w:sz w:val="20"/>
+              <w:szCs w:val="20"/>
+            </w:rPr>
+            <m:t xml:space="preserve">   </m:t>
+          </m:r>
+        </m:oMath>
+      </m:oMathPara>
+    </w:p>
+    <w:p>
+      <w:pPr>
+        <w:jc w:val="left"/>
+        <w:rPr>
+          <w:rFonts w:ascii="宋体" w:eastAsia="宋体" w:hAnsi="宋体"/>
+          <w:sz w:val="20"/>
+          <w:szCs w:val="20"/>
+        </w:rPr>
+      </w:pPr>
+      <m:oMathPara>
+        <m:oMathParaPr>
+          <m:jc m:val="right"/>
+        </m:oMathParaPr>
+        <m:oMath>
+          <m:r>
+            <w:rPr>
+              <w:rFonts w:ascii="Cambria Math" w:eastAsia="宋体" w:hAnsi="Cambria Math"/>
+              <w:sz w:val="20"/>
+              <w:szCs w:val="20"/>
+            </w:rPr>
+            <m:t>θ</m:t>
+          </m:r>
+          <m:r>
+            <m:rPr>
+              <m:sty m:val="p"/>
+            </m:rPr>
+            <w:rPr>
+              <w:rFonts w:ascii="Cambria Math" w:eastAsia="宋体" w:hAnsi="Cambria Math"/>
+              <w:sz w:val="20"/>
+              <w:szCs w:val="20"/>
+            </w:rPr>
+            <m:t>-</m:t>
+          </m:r>
+          <m:sSub>
+            <m:sSubPr>
+              <m:ctrlPr>
+                <w:rPr>
+                  <w:rFonts w:ascii="Cambria Math" w:eastAsia="宋体" w:hAnsi="Cambria Math"/>
+                  <w:sz w:val="20"/>
+                  <w:szCs w:val="20"/>
+                </w:rPr>
+              </m:ctrlPr>
+            </m:sSubPr>
+            <m:e>
+              <m:r>
+                <w:rPr>
+                  <w:rFonts w:ascii="Cambria Math" w:eastAsia="宋体" w:hAnsi="Cambria Math"/>
+                  <w:sz w:val="20"/>
+                  <w:szCs w:val="20"/>
+                </w:rPr>
+                <m:t>θ</m:t>
+              </m:r>
+            </m:e>
+            <m:sub>
+              <m:r>
+                <w:rPr>
+                  <w:rFonts w:ascii="Cambria Math" w:eastAsia="宋体" w:hAnsi="Cambria Math"/>
+                  <w:sz w:val="20"/>
+                  <w:szCs w:val="20"/>
+                </w:rPr>
+                <m:t>0</m:t>
+              </m:r>
+            </m:sub>
+          </m:sSub>
+          <m:r>
+            <w:rPr>
+              <w:rFonts w:ascii="Cambria Math" w:eastAsia="宋体" w:hAnsi="Cambria Math"/>
+              <w:sz w:val="20"/>
+              <w:szCs w:val="20"/>
+            </w:rPr>
+            <m:t>=</m:t>
+          </m:r>
+          <m:f>
+            <m:fPr>
+              <m:ctrlPr>
+                <w:rPr>
+                  <w:rFonts w:ascii="Cambria Math" w:eastAsia="宋体" w:hAnsi="Cambria Math"/>
+                  <w:i/>
+                  <w:sz w:val="20"/>
+                  <w:szCs w:val="20"/>
+                </w:rPr>
+              </m:ctrlPr>
+            </m:fPr>
+            <m:num>
+              <m:r>
+                <w:rPr>
+                  <w:rFonts w:ascii="Cambria Math" w:eastAsia="宋体" w:hAnsi="Cambria Math" w:hint="eastAsia"/>
+                  <w:sz w:val="20"/>
+                  <w:szCs w:val="20"/>
+                </w:rPr>
+                <m:t>1</m:t>
+              </m:r>
+            </m:num>
+            <m:den>
+              <m:r>
+                <w:rPr>
+                  <w:rFonts w:ascii="Cambria Math" w:eastAsia="宋体" w:hAnsi="Cambria Math" w:hint="eastAsia"/>
+                  <w:sz w:val="20"/>
+                  <w:szCs w:val="20"/>
+                </w:rPr>
+                <m:t>2</m:t>
+              </m:r>
+            </m:den>
+          </m:f>
+          <m:d>
+            <m:dPr>
+              <m:ctrlPr>
+                <w:rPr>
+                  <w:rFonts w:ascii="Cambria Math" w:eastAsia="宋体" w:hAnsi="Cambria Math"/>
+                  <w:i/>
+                  <w:sz w:val="20"/>
+                  <w:szCs w:val="20"/>
+                </w:rPr>
+              </m:ctrlPr>
+            </m:dPr>
+            <m:e>
+              <m:sSub>
+                <m:sSubPr>
+                  <m:ctrlPr>
+                    <w:rPr>
+                      <w:rFonts w:ascii="Cambria Math" w:eastAsia="宋体" w:hAnsi="Cambria Math"/>
+                      <w:i/>
+                      <w:sz w:val="20"/>
+                      <w:szCs w:val="20"/>
+                    </w:rPr>
+                  </m:ctrlPr>
+                </m:sSubPr>
+                <m:e>
+                  <m:r>
+                    <w:rPr>
+                      <w:rFonts w:ascii="Cambria Math" w:eastAsia="宋体" w:hAnsi="Cambria Math"/>
+                      <w:sz w:val="20"/>
+                      <w:szCs w:val="20"/>
+                    </w:rPr>
+                    <m:t>ω</m:t>
+                  </m:r>
+                </m:e>
+                <m:sub>
+                  <m:r>
+                    <w:rPr>
+                      <w:rFonts w:ascii="Cambria Math" w:eastAsia="宋体" w:hAnsi="Cambria Math" w:hint="eastAsia"/>
+                      <w:sz w:val="20"/>
+                      <w:szCs w:val="20"/>
+                    </w:rPr>
+                    <m:t>0</m:t>
+                  </m:r>
+                </m:sub>
+              </m:sSub>
+              <m:r>
+                <w:rPr>
+                  <w:rFonts w:ascii="Cambria Math" w:eastAsia="宋体" w:hAnsi="Cambria Math" w:hint="eastAsia"/>
+                  <w:sz w:val="20"/>
+                  <w:szCs w:val="20"/>
+                </w:rPr>
+                <m:t>+</m:t>
+              </m:r>
+              <m:r>
+                <w:rPr>
+                  <w:rFonts w:ascii="Cambria Math" w:eastAsia="宋体" w:hAnsi="Cambria Math"/>
+                  <w:sz w:val="20"/>
+                  <w:szCs w:val="20"/>
+                </w:rPr>
+                <m:t>ω</m:t>
+              </m:r>
+            </m:e>
+          </m:d>
+          <m:r>
+            <w:rPr>
+              <w:rFonts w:ascii="Cambria Math" w:eastAsia="宋体" w:hAnsi="Cambria Math"/>
+              <w:sz w:val="20"/>
+              <w:szCs w:val="20"/>
+            </w:rPr>
+            <m:t xml:space="preserve">t,                                          </m:t>
+          </m:r>
+          <m:d>
+            <m:dPr>
+              <m:ctrlPr>
+                <w:rPr>
+                  <w:rFonts w:ascii="Cambria Math" w:eastAsia="宋体" w:hAnsi="Cambria Math"/>
+                  <w:i/>
+                  <w:sz w:val="20"/>
+                  <w:szCs w:val="20"/>
+                </w:rPr>
+              </m:ctrlPr>
+            </m:dPr>
+            <m:e>
+              <m:r>
+                <w:rPr>
+                  <w:rFonts w:ascii="Cambria Math" w:eastAsia="宋体" w:hAnsi="Cambria Math"/>
+                  <w:sz w:val="20"/>
+                  <w:szCs w:val="20"/>
+                </w:rPr>
+                <m:t>10-15</m:t>
+              </m:r>
+            </m:e>
+          </m:d>
+          <m:r>
+            <w:rPr>
+              <w:rFonts w:ascii="Cambria Math" w:eastAsia="宋体" w:hAnsi="Cambria Math"/>
+              <w:sz w:val="20"/>
+              <w:szCs w:val="20"/>
+            </w:rPr>
+            <m:t xml:space="preserve">    </m:t>
+          </m:r>
+        </m:oMath>
+      </m:oMathPara>
+    </w:p>
+    <w:p>
+      <w:pPr>
+        <w:rPr>
+          <w:rFonts w:ascii="宋体" w:eastAsia="宋体" w:hAnsi="宋体"/>
+          <w:sz w:val="20"/>
+          <w:szCs w:val="20"/>
+        </w:rPr>
+      </w:pPr>
+      <m:oMathPara>
+        <m:oMathParaPr>
+          <m:jc m:val="right"/>
+        </m:oMathParaPr>
+        <m:oMath>
+          <m:r>
+            <w:rPr>
+              <w:rFonts w:ascii="Cambria Math" w:eastAsia="宋体" w:hAnsi="Cambria Math"/>
+              <w:sz w:val="20"/>
+              <w:szCs w:val="20"/>
+            </w:rPr>
+            <m:t>θ</m:t>
+          </m:r>
+          <m:r>
+            <m:rPr>
+              <m:sty m:val="p"/>
+            </m:rPr>
+            <w:rPr>
+              <w:rFonts w:ascii="Cambria Math" w:eastAsia="宋体" w:hAnsi="Cambria Math"/>
+              <w:sz w:val="20"/>
+              <w:szCs w:val="20"/>
+            </w:rPr>
+            <m:t>-</m:t>
+          </m:r>
+          <m:sSub>
+            <m:sSubPr>
+              <m:ctrlPr>
+                <w:rPr>
+                  <w:rFonts w:ascii="Cambria Math" w:eastAsia="宋体" w:hAnsi="Cambria Math"/>
+                  <w:sz w:val="20"/>
+                  <w:szCs w:val="20"/>
+                </w:rPr>
+              </m:ctrlPr>
+            </m:sSubPr>
+            <m:e>
+              <m:r>
+                <w:rPr>
+                  <w:rFonts w:ascii="Cambria Math" w:eastAsia="宋体" w:hAnsi="Cambria Math"/>
+                  <w:sz w:val="20"/>
+                  <w:szCs w:val="20"/>
+                </w:rPr>
+                <m:t>θ</m:t>
+              </m:r>
+            </m:e>
+            <m:sub>
+              <m:r>
+                <w:rPr>
+                  <w:rFonts w:ascii="Cambria Math" w:eastAsia="宋体" w:hAnsi="Cambria Math"/>
+                  <w:sz w:val="20"/>
+                  <w:szCs w:val="20"/>
+                </w:rPr>
+                <m:t>0</m:t>
+              </m:r>
+            </m:sub>
+          </m:sSub>
+          <m:r>
+            <w:rPr>
+              <w:rFonts w:ascii="Cambria Math" w:eastAsia="宋体" w:hAnsi="Cambria Math"/>
+              <w:sz w:val="20"/>
+              <w:szCs w:val="20"/>
+            </w:rPr>
+            <m:t>=</m:t>
+          </m:r>
+          <m:r>
+            <w:rPr>
+              <w:rFonts w:ascii="Cambria Math" w:eastAsia="宋体" w:hAnsi="Cambria Math"/>
+              <w:sz w:val="20"/>
+              <w:szCs w:val="20"/>
+            </w:rPr>
+            <m:t>ω</m:t>
+          </m:r>
+          <m:r>
+            <w:rPr>
+              <w:rFonts w:ascii="Cambria Math" w:eastAsia="宋体" w:hAnsi="Cambria Math"/>
+              <w:sz w:val="20"/>
+              <w:szCs w:val="20"/>
+            </w:rPr>
+            <m:t>t-</m:t>
+          </m:r>
+          <m:f>
+            <m:fPr>
+              <m:ctrlPr>
+                <w:rPr>
+                  <w:rFonts w:ascii="Cambria Math" w:eastAsia="宋体" w:hAnsi="Cambria Math"/>
+                  <w:i/>
+                  <w:sz w:val="20"/>
+                  <w:szCs w:val="20"/>
+                </w:rPr>
+              </m:ctrlPr>
+            </m:fPr>
+            <m:num>
+              <m:r>
+                <w:rPr>
+                  <w:rFonts w:ascii="Cambria Math" w:eastAsia="宋体" w:hAnsi="Cambria Math"/>
+                  <w:sz w:val="20"/>
+                  <w:szCs w:val="20"/>
+                </w:rPr>
+                <m:t>1</m:t>
+              </m:r>
+            </m:num>
+            <m:den>
+              <m:r>
+                <w:rPr>
+                  <w:rFonts w:ascii="Cambria Math" w:eastAsia="宋体" w:hAnsi="Cambria Math"/>
+                  <w:sz w:val="20"/>
+                  <w:szCs w:val="20"/>
+                </w:rPr>
+                <m:t>2</m:t>
+              </m:r>
+            </m:den>
+          </m:f>
+          <m:r>
+            <w:rPr>
+              <w:rFonts w:ascii="Cambria Math" w:eastAsia="宋体" w:hAnsi="Cambria Math"/>
+              <w:sz w:val="20"/>
+              <w:szCs w:val="20"/>
+            </w:rPr>
+            <m:t>α</m:t>
+          </m:r>
+          <m:sSup>
+            <m:sSupPr>
+              <m:ctrlPr>
+                <w:rPr>
+                  <w:rFonts w:ascii="Cambria Math" w:eastAsia="宋体" w:hAnsi="Cambria Math"/>
+                  <w:i/>
+                  <w:sz w:val="20"/>
+                  <w:szCs w:val="20"/>
+                </w:rPr>
+              </m:ctrlPr>
+            </m:sSupPr>
+            <m:e>
+              <m:r>
+                <w:rPr>
+                  <w:rFonts w:ascii="Cambria Math" w:eastAsia="宋体" w:hAnsi="Cambria Math"/>
+                  <w:sz w:val="20"/>
+                  <w:szCs w:val="20"/>
+                </w:rPr>
+                <m:t>t</m:t>
+              </m:r>
+            </m:e>
+            <m:sup>
+              <m:r>
+                <w:rPr>
+                  <w:rFonts w:ascii="Cambria Math" w:eastAsia="宋体" w:hAnsi="Cambria Math"/>
+                  <w:sz w:val="20"/>
+                  <w:szCs w:val="20"/>
+                </w:rPr>
+                <m:t>2</m:t>
+              </m:r>
+            </m:sup>
+          </m:sSup>
+          <m:r>
+            <w:rPr>
+              <w:rFonts w:ascii="Cambria Math" w:eastAsia="宋体" w:hAnsi="Cambria Math"/>
+              <w:sz w:val="20"/>
+              <w:szCs w:val="20"/>
+            </w:rPr>
+            <m:t>.</m:t>
+          </m:r>
+          <m:r>
+            <w:rPr>
+              <w:rFonts w:ascii="Cambria Math" w:eastAsia="宋体" w:hAnsi="Cambria Math"/>
+              <w:sz w:val="20"/>
+              <w:szCs w:val="20"/>
+            </w:rPr>
+            <m:t xml:space="preserve">                                             </m:t>
+          </m:r>
+          <m:d>
+            <m:dPr>
+              <m:ctrlPr>
+                <w:rPr>
+                  <w:rFonts w:ascii="Cambria Math" w:eastAsia="宋体" w:hAnsi="Cambria Math"/>
+                  <w:i/>
+                  <w:sz w:val="20"/>
+                  <w:szCs w:val="20"/>
+                </w:rPr>
+              </m:ctrlPr>
+            </m:dPr>
+            <m:e>
+              <m:r>
+                <w:rPr>
+                  <w:rFonts w:ascii="Cambria Math" w:eastAsia="宋体" w:hAnsi="Cambria Math"/>
+                  <w:sz w:val="20"/>
+                  <w:szCs w:val="20"/>
+                </w:rPr>
+                <m:t>10-16</m:t>
+              </m:r>
+            </m:e>
+          </m:d>
+          <m:r>
+            <w:rPr>
+              <w:rFonts w:ascii="Cambria Math" w:eastAsia="宋体" w:hAnsi="Cambria Math"/>
+              <w:sz w:val="20"/>
+              <w:szCs w:val="20"/>
+            </w:rPr>
+            <m:t xml:space="preserve">    </m:t>
+          </m:r>
+        </m:oMath>
+      </m:oMathPara>
+    </w:p>
+    <w:p>
+      <w:pPr>
+        <w:rPr>
+          <w:rFonts w:ascii="宋体" w:eastAsia="宋体" w:hAnsi="宋体"/>
+          <w:iCs/>
+          <w:sz w:val="20"/>
+          <w:szCs w:val="20"/>
+        </w:rPr>
+      </w:pPr>
+      <w:r>
+        <w:rPr>
+          <w:rFonts w:ascii="宋体" w:eastAsia="宋体" w:hAnsi="宋体" w:hint="eastAsia"/>
+          <w:sz w:val="20"/>
+          <w:szCs w:val="20"/>
+        </w:rPr>
+        <w:t>线性和角变量的关系(</w:t>
+      </w:r>
+      <w:r>
+        <w:rPr>
+          <w:rFonts w:ascii="宋体" w:eastAsia="宋体" w:hAnsi="宋体"/>
+          <w:sz w:val="20"/>
+          <w:szCs w:val="20"/>
+        </w:rPr>
+        <w:t xml:space="preserve">Linear and Angular Variable Related) </w:t>
+      </w:r>
+      <w:r>
+        <w:rPr>
+          <w:rFonts w:ascii="宋体" w:eastAsia="宋体" w:hAnsi="宋体" w:hint="eastAsia"/>
+          <w:sz w:val="20"/>
+          <w:szCs w:val="20"/>
+        </w:rPr>
+        <w:t>旋转刚体上的一个点距离旋转轴的垂直距离为</w:t>
+      </w:r>
+      <m:oMath>
+        <m:r>
+          <w:rPr>
+            <w:rFonts w:ascii="Cambria Math" w:eastAsia="宋体" w:hAnsi="Cambria Math" w:hint="eastAsia"/>
+            <w:sz w:val="20"/>
+            <w:szCs w:val="20"/>
+          </w:rPr>
+          <m:t>r</m:t>
+        </m:r>
+      </m:oMath>
+      <w:r>
+        <w:rPr>
+          <w:rFonts w:ascii="宋体" w:eastAsia="宋体" w:hAnsi="宋体"/>
+          <w:sz w:val="20"/>
+          <w:szCs w:val="20"/>
+        </w:rPr>
+        <w:t>,</w:t>
+      </w:r>
+      <w:r>
+        <w:rPr>
+          <w:rFonts w:ascii="宋体" w:eastAsia="宋体" w:hAnsi="宋体" w:hint="eastAsia"/>
+          <w:sz w:val="20"/>
+          <w:szCs w:val="20"/>
+        </w:rPr>
+        <w:t>以半径</w:t>
+      </w:r>
+      <m:oMath>
+        <m:r>
+          <w:rPr>
+            <w:rFonts w:ascii="Cambria Math" w:eastAsia="宋体" w:hAnsi="Cambria Math" w:hint="eastAsia"/>
+            <w:sz w:val="20"/>
+            <w:szCs w:val="20"/>
+          </w:rPr>
+          <m:t>r</m:t>
+        </m:r>
+      </m:oMath>
+      <w:r>
+        <w:rPr>
+          <w:rFonts w:ascii="宋体" w:eastAsia="宋体" w:hAnsi="宋体" w:hint="eastAsia"/>
+          <w:sz w:val="20"/>
+          <w:szCs w:val="20"/>
+        </w:rPr>
+        <w:t>做圆周运动.如果物体绕轴旋转的角度为</w:t>
+      </w:r>
+      <m:oMath>
+        <m:r>
+          <w:rPr>
+            <w:rFonts w:ascii="Cambria Math" w:eastAsia="宋体" w:hAnsi="Cambria Math"/>
+            <w:sz w:val="20"/>
+            <w:szCs w:val="20"/>
+          </w:rPr>
+          <m:t>θ</m:t>
+        </m:r>
+      </m:oMath>
+      <w:r>
+        <w:rPr>
+          <w:rFonts w:ascii="宋体" w:eastAsia="宋体" w:hAnsi="宋体" w:hint="eastAsia"/>
+          <w:iCs/>
+          <w:sz w:val="20"/>
+          <w:szCs w:val="20"/>
+        </w:rPr>
+        <w:t>,</w:t>
+      </w:r>
+      <w:r>
+        <w:rPr>
+          <w:rFonts w:ascii="宋体" w:eastAsia="宋体" w:hAnsi="宋体"/>
+          <w:iCs/>
+          <w:sz w:val="20"/>
+          <w:szCs w:val="20"/>
+        </w:rPr>
+        <w:t xml:space="preserve"> </w:t>
+      </w:r>
+      <w:r>
+        <w:rPr>
+          <w:rFonts w:ascii="宋体" w:eastAsia="宋体" w:hAnsi="宋体" w:hint="eastAsia"/>
+          <w:iCs/>
+          <w:sz w:val="20"/>
+          <w:szCs w:val="20"/>
+        </w:rPr>
+        <w:t>则这个点经过的弧长</w:t>
+      </w:r>
+      <m:oMath>
+        <m:r>
+          <w:rPr>
+            <w:rFonts w:ascii="Cambria Math" w:eastAsia="宋体" w:hAnsi="Cambria Math" w:hint="eastAsia"/>
+            <w:sz w:val="20"/>
+            <w:szCs w:val="20"/>
+          </w:rPr>
+          <m:t>s</m:t>
+        </m:r>
+      </m:oMath>
+      <w:r>
+        <w:rPr>
+          <w:rFonts w:ascii="宋体" w:eastAsia="宋体" w:hAnsi="宋体" w:hint="eastAsia"/>
+          <w:iCs/>
+          <w:sz w:val="20"/>
+          <w:szCs w:val="20"/>
+        </w:rPr>
+        <w:t>是</w:t>
+      </w:r>
+    </w:p>
+    <w:p>
+      <w:pPr>
+        <w:rPr>
+          <w:rFonts w:ascii="宋体" w:eastAsia="宋体" w:hAnsi="宋体" w:hint="eastAsia"/>
+          <w:sz w:val="20"/>
+          <w:szCs w:val="20"/>
+        </w:rPr>
+      </w:pPr>
+      <m:oMathPara>
+        <m:oMathParaPr>
+          <m:jc m:val="right"/>
+        </m:oMathParaPr>
+        <m:oMath>
+          <m:r>
+            <w:rPr>
+              <w:rFonts w:ascii="Cambria Math" w:eastAsia="宋体" w:hAnsi="Cambria Math" w:hint="eastAsia"/>
+              <w:sz w:val="20"/>
+              <w:szCs w:val="20"/>
+            </w:rPr>
+            <m:t>s</m:t>
+          </m:r>
+          <m:r>
+            <w:rPr>
+              <w:rFonts w:ascii="Cambria Math" w:eastAsia="宋体" w:hAnsi="Cambria Math"/>
+              <w:sz w:val="20"/>
+              <w:szCs w:val="20"/>
+            </w:rPr>
+            <m:t>=</m:t>
+          </m:r>
+          <m:r>
+            <w:rPr>
+              <w:rFonts w:ascii="Cambria Math" w:eastAsia="宋体" w:hAnsi="Cambria Math"/>
+              <w:sz w:val="20"/>
+              <w:szCs w:val="20"/>
+            </w:rPr>
+            <m:t>θ</m:t>
+          </m:r>
+          <m:r>
+            <w:rPr>
+              <w:rFonts w:ascii="Cambria Math" w:eastAsia="宋体" w:hAnsi="Cambria Math"/>
+              <w:sz w:val="20"/>
+              <w:szCs w:val="20"/>
+            </w:rPr>
+            <m:t xml:space="preserve">r.                                                          </m:t>
+          </m:r>
+          <m:d>
+            <m:dPr>
+              <m:ctrlPr>
+                <w:rPr>
+                  <w:rFonts w:ascii="Cambria Math" w:eastAsia="宋体" w:hAnsi="Cambria Math"/>
+                  <w:i/>
+                  <w:iCs/>
+                  <w:sz w:val="20"/>
+                  <w:szCs w:val="20"/>
+                </w:rPr>
+              </m:ctrlPr>
+            </m:dPr>
+            <m:e>
+              <m:r>
+                <w:rPr>
+                  <w:rFonts w:ascii="Cambria Math" w:eastAsia="宋体" w:hAnsi="Cambria Math"/>
+                  <w:sz w:val="20"/>
+                  <w:szCs w:val="20"/>
+                </w:rPr>
+                <m:t>10-17</m:t>
+              </m:r>
+            </m:e>
+          </m:d>
+          <m:r>
+            <w:rPr>
+              <w:rFonts w:ascii="Cambria Math" w:eastAsia="宋体" w:hAnsi="Cambria Math"/>
+              <w:sz w:val="20"/>
+              <w:szCs w:val="20"/>
+            </w:rPr>
+            <m:t xml:space="preserve">     </m:t>
+          </m:r>
+        </m:oMath>
+      </m:oMathPara>
+    </w:p>
+    <w:p>
+      <w:pPr>
+        <w:rPr>
+          <w:rFonts w:ascii="宋体" w:eastAsia="宋体" w:hAnsi="宋体"/>
+          <w:iCs/>
+          <w:sz w:val="20"/>
+          <w:szCs w:val="20"/>
+        </w:rPr>
+      </w:pPr>
+      <w:r>
+        <w:rPr>
+          <w:rFonts w:ascii="宋体" w:eastAsia="宋体" w:hAnsi="宋体" w:hint="eastAsia"/>
+          <w:iCs/>
+          <w:sz w:val="20"/>
+          <w:szCs w:val="20"/>
+        </w:rPr>
+        <w:t>该点的先行速度</w:t>
+      </w:r>
+      <m:oMath>
+        <m:acc>
+          <m:accPr>
+            <m:chr m:val="⃗"/>
+            <m:ctrlPr>
+              <w:rPr>
+                <w:rFonts w:ascii="Cambria Math" w:eastAsia="宋体" w:hAnsi="Cambria Math"/>
+                <w:i/>
+                <w:iCs/>
+                <w:sz w:val="20"/>
+                <w:szCs w:val="20"/>
+              </w:rPr>
+            </m:ctrlPr>
+          </m:accPr>
+          <m:e>
+            <m:r>
+              <w:rPr>
+                <w:rFonts w:ascii="Cambria Math" w:eastAsia="宋体" w:hAnsi="Cambria Math" w:hint="eastAsia"/>
+                <w:sz w:val="20"/>
+                <w:szCs w:val="20"/>
+              </w:rPr>
+              <m:t>v</m:t>
+            </m:r>
+          </m:e>
+        </m:acc>
+      </m:oMath>
+      <w:r>
+        <w:rPr>
+          <w:rFonts w:ascii="宋体" w:eastAsia="宋体" w:hAnsi="宋体" w:hint="eastAsia"/>
+          <w:iCs/>
+          <w:sz w:val="20"/>
+          <w:szCs w:val="20"/>
+        </w:rPr>
+        <w:t>是圆弧的切线；该点的线性速率</w:t>
+      </w:r>
+      <m:oMath>
+        <m:r>
+          <w:rPr>
+            <w:rFonts w:ascii="Cambria Math" w:eastAsia="宋体" w:hAnsi="Cambria Math" w:hint="eastAsia"/>
+            <w:sz w:val="20"/>
+            <w:szCs w:val="20"/>
+          </w:rPr>
+          <m:t>v</m:t>
+        </m:r>
+      </m:oMath>
+      <w:r>
+        <w:rPr>
+          <w:rFonts w:ascii="宋体" w:eastAsia="宋体" w:hAnsi="宋体" w:hint="eastAsia"/>
+          <w:iCs/>
+          <w:sz w:val="20"/>
+          <w:szCs w:val="20"/>
+        </w:rPr>
+        <w:t>是</w:t>
+      </w:r>
+    </w:p>
+    <w:p>
+      <w:pPr>
+        <w:rPr>
+          <w:rFonts w:ascii="宋体" w:eastAsia="宋体" w:hAnsi="宋体"/>
+          <w:sz w:val="20"/>
+          <w:szCs w:val="20"/>
+        </w:rPr>
+      </w:pPr>
+      <m:oMathPara>
+        <m:oMathParaPr>
+          <m:jc m:val="right"/>
+        </m:oMathParaPr>
+        <m:oMath>
+          <m:r>
+            <w:rPr>
+              <w:rFonts w:ascii="Cambria Math" w:eastAsia="宋体" w:hAnsi="Cambria Math" w:hint="eastAsia"/>
+              <w:sz w:val="20"/>
+              <w:szCs w:val="20"/>
+            </w:rPr>
+            <m:t>v</m:t>
+          </m:r>
+          <m:r>
+            <w:rPr>
+              <w:rFonts w:ascii="Cambria Math" w:eastAsia="宋体" w:hAnsi="Cambria Math" w:hint="eastAsia"/>
+              <w:sz w:val="20"/>
+              <w:szCs w:val="20"/>
+            </w:rPr>
+            <m:t>=</m:t>
+          </m:r>
+          <m:r>
+            <w:rPr>
+              <w:rFonts w:ascii="Cambria Math" w:eastAsia="宋体" w:hAnsi="Cambria Math"/>
+              <w:sz w:val="20"/>
+              <w:szCs w:val="20"/>
+            </w:rPr>
+            <m:t>ω</m:t>
+          </m:r>
+          <m:r>
+            <w:rPr>
+              <w:rFonts w:ascii="Cambria Math" w:eastAsia="宋体" w:hAnsi="Cambria Math"/>
+              <w:sz w:val="20"/>
+              <w:szCs w:val="20"/>
+            </w:rPr>
+            <m:t xml:space="preserve">r.                                                         </m:t>
+          </m:r>
+          <m:d>
+            <m:dPr>
+              <m:ctrlPr>
+                <w:rPr>
+                  <w:rFonts w:ascii="Cambria Math" w:eastAsia="宋体" w:hAnsi="Cambria Math"/>
+                  <w:i/>
+                  <w:sz w:val="20"/>
+                  <w:szCs w:val="20"/>
+                </w:rPr>
+              </m:ctrlPr>
+            </m:dPr>
+            <m:e>
+              <m:r>
+                <w:rPr>
+                  <w:rFonts w:ascii="Cambria Math" w:eastAsia="宋体" w:hAnsi="Cambria Math"/>
+                  <w:sz w:val="20"/>
+                  <w:szCs w:val="20"/>
+                </w:rPr>
+                <m:t>10-18</m:t>
+              </m:r>
+            </m:e>
+          </m:d>
+          <m:r>
+            <w:rPr>
+              <w:rFonts w:ascii="Cambria Math" w:eastAsia="宋体" w:hAnsi="Cambria Math"/>
+              <w:sz w:val="20"/>
+              <w:szCs w:val="20"/>
+            </w:rPr>
+            <m:t xml:space="preserve">     </m:t>
+          </m:r>
+        </m:oMath>
+      </m:oMathPara>
+    </w:p>
+    <w:p>
+      <w:pPr>
+        <w:rPr>
+          <w:rFonts w:ascii="宋体" w:eastAsia="宋体" w:hAnsi="宋体"/>
+          <w:iCs/>
+          <w:sz w:val="20"/>
+          <w:szCs w:val="20"/>
+        </w:rPr>
+      </w:pPr>
+      <w:r>
+        <w:rPr>
+          <w:rFonts w:ascii="宋体" w:eastAsia="宋体" w:hAnsi="宋体" w:hint="eastAsia"/>
+          <w:sz w:val="20"/>
+          <w:szCs w:val="20"/>
+        </w:rPr>
+        <w:lastRenderedPageBreak/>
+        <w:t>其中</w:t>
+      </w:r>
+      <m:oMath>
+        <m:r>
+          <w:rPr>
+            <w:rFonts w:ascii="Cambria Math" w:eastAsia="宋体" w:hAnsi="Cambria Math"/>
+            <w:sz w:val="20"/>
+            <w:szCs w:val="20"/>
+          </w:rPr>
+          <m:t>ω</m:t>
+        </m:r>
+      </m:oMath>
+      <w:r>
+        <w:rPr>
+          <w:rFonts w:ascii="宋体" w:eastAsia="宋体" w:hAnsi="宋体" w:hint="eastAsia"/>
+          <w:iCs/>
+          <w:sz w:val="20"/>
+          <w:szCs w:val="20"/>
+        </w:rPr>
+        <w:t>是该物体的角速率</w:t>
+      </w:r>
+      <w:r>
+        <w:rPr>
+          <w:rFonts w:ascii="宋体" w:eastAsia="宋体" w:hAnsi="宋体" w:hint="eastAsia"/>
+          <w:iCs/>
+          <w:sz w:val="20"/>
+          <w:szCs w:val="20"/>
+        </w:rPr>
+        <w:t>,是标量</w:t>
+      </w:r>
+      <w:r>
+        <w:rPr>
+          <w:rFonts w:ascii="宋体" w:eastAsia="宋体" w:hAnsi="宋体" w:hint="eastAsia"/>
+          <w:iCs/>
+          <w:sz w:val="20"/>
+          <w:szCs w:val="20"/>
+        </w:rPr>
+        <w:t>.</w:t>
+      </w:r>
+    </w:p>
+    <w:p>
+      <w:pPr>
+        <w:rPr>
+          <w:rFonts w:ascii="宋体" w:eastAsia="宋体" w:hAnsi="宋体"/>
+          <w:iCs/>
+          <w:sz w:val="20"/>
+          <w:szCs w:val="20"/>
+        </w:rPr>
+      </w:pPr>
+      <w:r>
+        <w:rPr>
+          <w:rFonts w:ascii="宋体" w:eastAsia="宋体" w:hAnsi="宋体"/>
+          <w:iCs/>
+          <w:sz w:val="20"/>
+          <w:szCs w:val="20"/>
+        </w:rPr>
+        <w:tab/>
+      </w:r>
+      <w:r>
+        <w:rPr>
+          <w:rFonts w:ascii="宋体" w:eastAsia="宋体" w:hAnsi="宋体" w:hint="eastAsia"/>
+          <w:iCs/>
+          <w:sz w:val="20"/>
+          <w:szCs w:val="20"/>
+        </w:rPr>
+        <w:t>该点的线性加速度</w:t>
+      </w:r>
+      <m:oMath>
+        <m:acc>
+          <m:accPr>
+            <m:chr m:val="⃗"/>
+            <m:ctrlPr>
+              <w:rPr>
+                <w:rFonts w:ascii="Cambria Math" w:eastAsia="宋体" w:hAnsi="Cambria Math"/>
+                <w:i/>
+                <w:iCs/>
+                <w:sz w:val="20"/>
+                <w:szCs w:val="20"/>
+              </w:rPr>
+            </m:ctrlPr>
+          </m:accPr>
+          <m:e>
+            <m:r>
+              <w:rPr>
+                <w:rFonts w:ascii="Cambria Math" w:eastAsia="宋体" w:hAnsi="Cambria Math" w:hint="eastAsia"/>
+                <w:sz w:val="20"/>
+                <w:szCs w:val="20"/>
+              </w:rPr>
+              <m:t>a</m:t>
+            </m:r>
+          </m:e>
+        </m:acc>
+      </m:oMath>
+      <w:r>
+        <w:rPr>
+          <w:rFonts w:ascii="宋体" w:eastAsia="宋体" w:hAnsi="宋体" w:hint="eastAsia"/>
+          <w:iCs/>
+          <w:sz w:val="20"/>
+          <w:szCs w:val="20"/>
+        </w:rPr>
+        <w:t>同时拥有切线分量和径向分量.切线分量为</w:t>
+      </w:r>
+    </w:p>
+    <w:p>
+      <w:pPr>
+        <w:rPr>
+          <w:rFonts w:ascii="宋体" w:eastAsia="宋体" w:hAnsi="宋体"/>
+          <w:iCs/>
+          <w:sz w:val="20"/>
+          <w:szCs w:val="20"/>
+        </w:rPr>
+      </w:pPr>
+      <m:oMathPara>
+        <m:oMathParaPr>
+          <m:jc m:val="right"/>
+        </m:oMathParaPr>
+        <m:oMath>
+          <m:sSub>
+            <m:sSubPr>
+              <m:ctrlPr>
+                <w:rPr>
+                  <w:rFonts w:ascii="Cambria Math" w:eastAsia="宋体" w:hAnsi="Cambria Math"/>
+                  <w:i/>
+                  <w:iCs/>
+                  <w:sz w:val="20"/>
+                  <w:szCs w:val="20"/>
+                </w:rPr>
+              </m:ctrlPr>
+            </m:sSubPr>
+            <m:e>
+              <m:r>
+                <w:rPr>
+                  <w:rFonts w:ascii="Cambria Math" w:eastAsia="宋体" w:hAnsi="Cambria Math"/>
+                  <w:sz w:val="20"/>
+                  <w:szCs w:val="20"/>
+                </w:rPr>
+                <m:t>a</m:t>
+              </m:r>
+            </m:e>
+            <m:sub>
+              <m:r>
+                <w:rPr>
+                  <w:rFonts w:ascii="Cambria Math" w:eastAsia="宋体" w:hAnsi="Cambria Math"/>
+                  <w:sz w:val="20"/>
+                  <w:szCs w:val="20"/>
+                </w:rPr>
+                <m:t>t</m:t>
+              </m:r>
+            </m:sub>
+          </m:sSub>
+          <m:r>
+            <w:rPr>
+              <w:rFonts w:ascii="Cambria Math" w:eastAsia="宋体" w:hAnsi="Cambria Math"/>
+              <w:sz w:val="20"/>
+              <w:szCs w:val="20"/>
+            </w:rPr>
+            <m:t>=</m:t>
+          </m:r>
+          <m:r>
+            <w:rPr>
+              <w:rFonts w:ascii="Cambria Math" w:eastAsia="宋体" w:hAnsi="Cambria Math"/>
+              <w:sz w:val="20"/>
+              <w:szCs w:val="20"/>
+            </w:rPr>
+            <m:t>α</m:t>
+          </m:r>
+          <m:r>
+            <w:rPr>
+              <w:rFonts w:ascii="Cambria Math" w:eastAsia="宋体" w:hAnsi="Cambria Math"/>
+              <w:sz w:val="20"/>
+              <w:szCs w:val="20"/>
+            </w:rPr>
+            <m:t xml:space="preserve">r,                                                       </m:t>
+          </m:r>
+          <m:d>
+            <m:dPr>
+              <m:ctrlPr>
+                <w:rPr>
+                  <w:rFonts w:ascii="Cambria Math" w:eastAsia="宋体" w:hAnsi="Cambria Math"/>
+                  <w:i/>
+                  <w:iCs/>
+                  <w:sz w:val="20"/>
+                  <w:szCs w:val="20"/>
+                </w:rPr>
+              </m:ctrlPr>
+            </m:dPr>
+            <m:e>
+              <m:r>
+                <w:rPr>
+                  <w:rFonts w:ascii="Cambria Math" w:eastAsia="宋体" w:hAnsi="Cambria Math"/>
+                  <w:sz w:val="20"/>
+                  <w:szCs w:val="20"/>
+                </w:rPr>
+                <m:t>10-22</m:t>
+              </m:r>
+            </m:e>
+          </m:d>
+          <m:r>
+            <w:rPr>
+              <w:rFonts w:ascii="Cambria Math" w:eastAsia="宋体" w:hAnsi="Cambria Math"/>
+              <w:sz w:val="20"/>
+              <w:szCs w:val="20"/>
+            </w:rPr>
+            <m:t xml:space="preserve">         </m:t>
+          </m:r>
+        </m:oMath>
+      </m:oMathPara>
+    </w:p>
+    <w:p>
+      <w:pPr>
+        <w:rPr>
+          <w:rFonts w:ascii="宋体" w:eastAsia="宋体" w:hAnsi="宋体"/>
+          <w:iCs/>
+          <w:sz w:val="20"/>
+          <w:szCs w:val="20"/>
+        </w:rPr>
+      </w:pPr>
+      <w:r>
+        <w:rPr>
+          <w:rFonts w:ascii="宋体" w:eastAsia="宋体" w:hAnsi="宋体" w:hint="eastAsia"/>
+          <w:iCs/>
+          <w:sz w:val="20"/>
+          <w:szCs w:val="20"/>
+        </w:rPr>
+        <w:t>其中</w:t>
+      </w:r>
+      <m:oMath>
+        <m:r>
+          <w:rPr>
+            <w:rFonts w:ascii="Cambria Math" w:eastAsia="宋体" w:hAnsi="Cambria Math"/>
+            <w:sz w:val="20"/>
+            <w:szCs w:val="20"/>
+          </w:rPr>
+          <m:t>α</m:t>
+        </m:r>
+      </m:oMath>
+      <w:r>
+        <w:rPr>
+          <w:rFonts w:ascii="宋体" w:eastAsia="宋体" w:hAnsi="宋体" w:hint="eastAsia"/>
+          <w:iCs/>
+          <w:sz w:val="20"/>
+          <w:szCs w:val="20"/>
+        </w:rPr>
+        <w:t>是角加速度的大小(</w:t>
+      </w:r>
+      <m:oMath>
+        <m:r>
+          <w:rPr>
+            <w:rFonts w:ascii="Cambria Math" w:eastAsia="宋体" w:hAnsi="Cambria Math"/>
+            <w:sz w:val="20"/>
+            <w:szCs w:val="20"/>
+          </w:rPr>
+          <m:t>rad/</m:t>
+        </m:r>
+        <m:sSup>
+          <m:sSupPr>
+            <m:ctrlPr>
+              <w:rPr>
+                <w:rFonts w:ascii="Cambria Math" w:eastAsia="宋体" w:hAnsi="Cambria Math"/>
+                <w:i/>
+                <w:iCs/>
+                <w:sz w:val="20"/>
+                <w:szCs w:val="20"/>
+              </w:rPr>
+            </m:ctrlPr>
+          </m:sSupPr>
+          <m:e>
+            <m:r>
+              <w:rPr>
+                <w:rFonts w:ascii="Cambria Math" w:eastAsia="宋体" w:hAnsi="Cambria Math"/>
+                <w:sz w:val="20"/>
+                <w:szCs w:val="20"/>
+              </w:rPr>
+              <m:t>s</m:t>
+            </m:r>
+          </m:e>
+          <m:sup>
+            <m:r>
+              <w:rPr>
+                <w:rFonts w:ascii="Cambria Math" w:eastAsia="宋体" w:hAnsi="Cambria Math"/>
+                <w:sz w:val="20"/>
+                <w:szCs w:val="20"/>
+              </w:rPr>
+              <m:t>2</m:t>
+            </m:r>
+          </m:sup>
+        </m:sSup>
+      </m:oMath>
+      <w:r>
+        <w:rPr>
+          <w:rFonts w:ascii="宋体" w:eastAsia="宋体" w:hAnsi="宋体"/>
+          <w:iCs/>
+          <w:sz w:val="20"/>
+          <w:szCs w:val="20"/>
+        </w:rPr>
+        <w:t>).</w:t>
+      </w:r>
+      <m:oMath>
+        <m:r>
+          <w:rPr>
+            <w:rFonts w:ascii="Cambria Math" w:eastAsia="宋体" w:hAnsi="Cambria Math"/>
+            <w:sz w:val="20"/>
+            <w:szCs w:val="20"/>
+          </w:rPr>
+          <m:t xml:space="preserve"> </m:t>
+        </m:r>
+        <m:acc>
+          <m:accPr>
+            <m:chr m:val="⃗"/>
+            <m:ctrlPr>
+              <w:rPr>
+                <w:rFonts w:ascii="Cambria Math" w:eastAsia="宋体" w:hAnsi="Cambria Math"/>
+                <w:i/>
+                <w:iCs/>
+                <w:sz w:val="20"/>
+                <w:szCs w:val="20"/>
+              </w:rPr>
+            </m:ctrlPr>
+          </m:accPr>
+          <m:e>
+            <m:r>
+              <w:rPr>
+                <w:rFonts w:ascii="Cambria Math" w:eastAsia="宋体" w:hAnsi="Cambria Math" w:hint="eastAsia"/>
+                <w:sz w:val="20"/>
+                <w:szCs w:val="20"/>
+              </w:rPr>
+              <m:t>a</m:t>
+            </m:r>
+          </m:e>
+        </m:acc>
+      </m:oMath>
+      <w:r>
+        <w:rPr>
+          <w:rFonts w:ascii="宋体" w:eastAsia="宋体" w:hAnsi="宋体" w:hint="eastAsia"/>
+          <w:iCs/>
+          <w:sz w:val="20"/>
+          <w:szCs w:val="20"/>
+        </w:rPr>
+        <w:t>的径向分量为</w:t>
+      </w:r>
+    </w:p>
+    <w:p>
+      <w:pPr>
+        <w:rPr>
+          <w:rFonts w:ascii="宋体" w:eastAsia="宋体" w:hAnsi="宋体"/>
+          <w:sz w:val="20"/>
+          <w:szCs w:val="20"/>
+        </w:rPr>
+      </w:pPr>
+      <m:oMathPara>
+        <m:oMathParaPr>
+          <m:jc m:val="right"/>
+        </m:oMathParaPr>
+        <m:oMath>
+          <m:sSub>
+            <m:sSubPr>
+              <m:ctrlPr>
+                <w:rPr>
+                  <w:rFonts w:ascii="Cambria Math" w:eastAsia="宋体" w:hAnsi="Cambria Math"/>
+                  <w:i/>
+                  <w:iCs/>
+                  <w:sz w:val="20"/>
+                  <w:szCs w:val="20"/>
+                </w:rPr>
+              </m:ctrlPr>
+            </m:sSubPr>
+            <m:e>
+              <m:r>
+                <w:rPr>
+                  <w:rFonts w:ascii="Cambria Math" w:eastAsia="宋体" w:hAnsi="Cambria Math"/>
+                  <w:sz w:val="20"/>
+                  <w:szCs w:val="20"/>
+                </w:rPr>
+                <m:t>a</m:t>
+              </m:r>
+            </m:e>
+            <m:sub>
+              <m:r>
+                <w:rPr>
+                  <w:rFonts w:ascii="Cambria Math" w:eastAsia="宋体" w:hAnsi="Cambria Math" w:hint="eastAsia"/>
+                  <w:sz w:val="20"/>
+                  <w:szCs w:val="20"/>
+                </w:rPr>
+                <m:t>r</m:t>
+              </m:r>
+            </m:sub>
+          </m:sSub>
+          <m:r>
+            <w:rPr>
+              <w:rFonts w:ascii="Cambria Math" w:eastAsia="宋体" w:hAnsi="Cambria Math"/>
+              <w:sz w:val="20"/>
+              <w:szCs w:val="20"/>
+            </w:rPr>
+            <m:t>=</m:t>
+          </m:r>
+          <m:f>
+            <m:fPr>
+              <m:ctrlPr>
+                <w:rPr>
+                  <w:rFonts w:ascii="Cambria Math" w:eastAsia="宋体" w:hAnsi="Cambria Math"/>
+                  <w:i/>
+                  <w:iCs/>
+                  <w:sz w:val="20"/>
+                  <w:szCs w:val="20"/>
+                </w:rPr>
+              </m:ctrlPr>
+            </m:fPr>
+            <m:num>
+              <m:sSup>
+                <m:sSupPr>
+                  <m:ctrlPr>
+                    <w:rPr>
+                      <w:rFonts w:ascii="Cambria Math" w:eastAsia="宋体" w:hAnsi="Cambria Math"/>
+                      <w:i/>
+                      <w:iCs/>
+                      <w:sz w:val="20"/>
+                      <w:szCs w:val="20"/>
+                    </w:rPr>
+                  </m:ctrlPr>
+                </m:sSupPr>
+                <m:e>
+                  <m:r>
+                    <w:rPr>
+                      <w:rFonts w:ascii="Cambria Math" w:eastAsia="宋体" w:hAnsi="Cambria Math"/>
+                      <w:sz w:val="20"/>
+                      <w:szCs w:val="20"/>
+                    </w:rPr>
+                    <m:t>v</m:t>
+                  </m:r>
+                </m:e>
+                <m:sup>
+                  <m:r>
+                    <w:rPr>
+                      <w:rFonts w:ascii="Cambria Math" w:eastAsia="宋体" w:hAnsi="Cambria Math"/>
+                      <w:sz w:val="20"/>
+                      <w:szCs w:val="20"/>
+                    </w:rPr>
+                    <m:t>2</m:t>
+                  </m:r>
+                </m:sup>
+              </m:sSup>
+            </m:num>
+            <m:den>
+              <m:r>
+                <w:rPr>
+                  <w:rFonts w:ascii="Cambria Math" w:eastAsia="宋体" w:hAnsi="Cambria Math"/>
+                  <w:sz w:val="20"/>
+                  <w:szCs w:val="20"/>
+                </w:rPr>
+                <m:t>r</m:t>
+              </m:r>
+            </m:den>
+          </m:f>
+          <m:r>
+            <w:rPr>
+              <w:rFonts w:ascii="Cambria Math" w:eastAsia="宋体" w:hAnsi="Cambria Math"/>
+              <w:sz w:val="20"/>
+              <w:szCs w:val="20"/>
+            </w:rPr>
+            <m:t>=</m:t>
+          </m:r>
+          <m:sSup>
+            <m:sSupPr>
+              <m:ctrlPr>
+                <w:rPr>
+                  <w:rFonts w:ascii="Cambria Math" w:eastAsia="宋体" w:hAnsi="Cambria Math"/>
+                  <w:sz w:val="20"/>
+                  <w:szCs w:val="20"/>
+                </w:rPr>
+              </m:ctrlPr>
+            </m:sSupPr>
+            <m:e>
+              <m:r>
+                <w:rPr>
+                  <w:rFonts w:ascii="Cambria Math" w:eastAsia="宋体" w:hAnsi="Cambria Math"/>
+                  <w:sz w:val="20"/>
+                  <w:szCs w:val="20"/>
+                </w:rPr>
+                <m:t>ω</m:t>
+              </m:r>
+            </m:e>
+            <m:sup>
+              <m:r>
+                <w:rPr>
+                  <w:rFonts w:ascii="Cambria Math" w:eastAsia="宋体" w:hAnsi="Cambria Math"/>
+                  <w:sz w:val="20"/>
+                  <w:szCs w:val="20"/>
+                </w:rPr>
+                <m:t>2</m:t>
+              </m:r>
+            </m:sup>
+          </m:sSup>
+          <m:r>
+            <w:rPr>
+              <w:rFonts w:ascii="Cambria Math" w:eastAsia="宋体" w:hAnsi="Cambria Math"/>
+              <w:sz w:val="20"/>
+              <w:szCs w:val="20"/>
+            </w:rPr>
+            <m:t xml:space="preserve">r.                                          </m:t>
+          </m:r>
+          <m:d>
+            <m:dPr>
+              <m:ctrlPr>
+                <w:rPr>
+                  <w:rFonts w:ascii="Cambria Math" w:eastAsia="宋体" w:hAnsi="Cambria Math"/>
+                  <w:i/>
+                  <w:sz w:val="20"/>
+                  <w:szCs w:val="20"/>
+                </w:rPr>
+              </m:ctrlPr>
+            </m:dPr>
+            <m:e>
+              <m:r>
+                <w:rPr>
+                  <w:rFonts w:ascii="Cambria Math" w:eastAsia="宋体" w:hAnsi="Cambria Math"/>
+                  <w:sz w:val="20"/>
+                  <w:szCs w:val="20"/>
+                </w:rPr>
+                <m:t>10-23</m:t>
+              </m:r>
+            </m:e>
+          </m:d>
+          <m:r>
+            <w:rPr>
+              <w:rFonts w:ascii="Cambria Math" w:eastAsia="宋体" w:hAnsi="Cambria Math"/>
+              <w:sz w:val="20"/>
+              <w:szCs w:val="20"/>
+            </w:rPr>
+            <m:t xml:space="preserve">         </m:t>
+          </m:r>
+        </m:oMath>
+      </m:oMathPara>
+    </w:p>
+    <w:p>
+      <w:pPr>
+        <w:rPr>
+          <w:rFonts w:ascii="宋体" w:eastAsia="宋体" w:hAnsi="宋体"/>
+          <w:iCs/>
+          <w:sz w:val="20"/>
+          <w:szCs w:val="20"/>
+        </w:rPr>
+      </w:pPr>
+      <w:r>
+        <w:rPr>
+          <w:rFonts w:ascii="宋体" w:eastAsia="宋体" w:hAnsi="宋体" w:hint="eastAsia"/>
+          <w:iCs/>
+          <w:sz w:val="20"/>
+          <w:szCs w:val="20"/>
+        </w:rPr>
+        <w:t>如果点</w:t>
+      </w:r>
+      <w:r>
+        <w:rPr>
+          <w:rFonts w:ascii="宋体" w:eastAsia="宋体" w:hAnsi="宋体" w:hint="eastAsia"/>
+          <w:iCs/>
+          <w:sz w:val="20"/>
+          <w:szCs w:val="20"/>
+        </w:rPr>
+        <w:t>是</w:t>
+      </w:r>
+      <w:r>
+        <w:rPr>
+          <w:rFonts w:ascii="宋体" w:eastAsia="宋体" w:hAnsi="宋体" w:hint="eastAsia"/>
+          <w:iCs/>
+          <w:sz w:val="20"/>
+          <w:szCs w:val="20"/>
+        </w:rPr>
+        <w:t>匀速圆周运动，则该点和物体的运动周期</w:t>
+      </w:r>
+      <w:r>
+        <w:rPr>
+          <w:rFonts w:ascii="宋体" w:eastAsia="宋体" w:hAnsi="宋体"/>
+          <w:iCs/>
+          <w:sz w:val="20"/>
+          <w:szCs w:val="20"/>
+        </w:rPr>
+        <w:t>T为</w:t>
+      </w:r>
+    </w:p>
+    <w:p>
+      <w:pPr>
+        <w:rPr>
+          <w:rFonts w:ascii="宋体" w:eastAsia="宋体" w:hAnsi="宋体"/>
+          <w:iCs/>
+          <w:sz w:val="20"/>
+          <w:szCs w:val="20"/>
+        </w:rPr>
+      </w:pPr>
+      <m:oMathPara>
+        <m:oMathParaPr>
+          <m:jc m:val="right"/>
+        </m:oMathParaPr>
+        <m:oMath>
+          <m:r>
+            <w:rPr>
+              <w:rFonts w:ascii="Cambria Math" w:eastAsia="宋体" w:hAnsi="Cambria Math" w:hint="eastAsia"/>
+              <w:sz w:val="20"/>
+              <w:szCs w:val="20"/>
+            </w:rPr>
+            <m:t>T</m:t>
+          </m:r>
+          <m:r>
+            <w:rPr>
+              <w:rFonts w:ascii="Cambria Math" w:eastAsia="宋体" w:hAnsi="Cambria Math"/>
+              <w:sz w:val="20"/>
+              <w:szCs w:val="20"/>
+            </w:rPr>
+            <m:t>=</m:t>
+          </m:r>
+          <m:f>
+            <m:fPr>
+              <m:ctrlPr>
+                <w:rPr>
+                  <w:rFonts w:ascii="Cambria Math" w:eastAsia="宋体" w:hAnsi="Cambria Math"/>
+                  <w:i/>
+                  <w:iCs/>
+                  <w:sz w:val="20"/>
+                  <w:szCs w:val="20"/>
+                </w:rPr>
+              </m:ctrlPr>
+            </m:fPr>
+            <m:num>
+              <m:r>
+                <w:rPr>
+                  <w:rFonts w:ascii="Cambria Math" w:eastAsia="宋体" w:hAnsi="Cambria Math"/>
+                  <w:sz w:val="20"/>
+                  <w:szCs w:val="20"/>
+                </w:rPr>
+                <m:t>2πr</m:t>
+              </m:r>
+            </m:num>
+            <m:den>
+              <m:r>
+                <w:rPr>
+                  <w:rFonts w:ascii="Cambria Math" w:eastAsia="宋体" w:hAnsi="Cambria Math"/>
+                  <w:sz w:val="20"/>
+                  <w:szCs w:val="20"/>
+                </w:rPr>
+                <m:t>v</m:t>
+              </m:r>
+            </m:den>
+          </m:f>
+          <m:r>
+            <w:rPr>
+              <w:rFonts w:ascii="Cambria Math" w:eastAsia="宋体" w:hAnsi="Cambria Math"/>
+              <w:sz w:val="20"/>
+              <w:szCs w:val="20"/>
+            </w:rPr>
+            <m:t>=</m:t>
+          </m:r>
+          <m:f>
+            <m:fPr>
+              <m:ctrlPr>
+                <w:rPr>
+                  <w:rFonts w:ascii="Cambria Math" w:eastAsia="宋体" w:hAnsi="Cambria Math"/>
+                  <w:i/>
+                  <w:iCs/>
+                  <w:sz w:val="20"/>
+                  <w:szCs w:val="20"/>
+                </w:rPr>
+              </m:ctrlPr>
+            </m:fPr>
+            <m:num>
+              <m:r>
+                <w:rPr>
+                  <w:rFonts w:ascii="Cambria Math" w:eastAsia="宋体" w:hAnsi="Cambria Math"/>
+                  <w:sz w:val="20"/>
+                  <w:szCs w:val="20"/>
+                </w:rPr>
+                <m:t>2π</m:t>
+              </m:r>
+            </m:num>
+            <m:den>
+              <m:r>
+                <w:rPr>
+                  <w:rFonts w:ascii="Cambria Math" w:eastAsia="宋体" w:hAnsi="Cambria Math"/>
+                  <w:sz w:val="20"/>
+                  <w:szCs w:val="20"/>
+                </w:rPr>
+                <m:t>ω</m:t>
+              </m:r>
+            </m:den>
+          </m:f>
+          <m:r>
+            <w:rPr>
+              <w:rFonts w:ascii="Cambria Math" w:eastAsia="宋体" w:hAnsi="Cambria Math"/>
+              <w:sz w:val="20"/>
+              <w:szCs w:val="20"/>
+            </w:rPr>
+            <m:t xml:space="preserve">.                         </m:t>
+          </m:r>
+          <m:d>
+            <m:dPr>
+              <m:ctrlPr>
+                <w:rPr>
+                  <w:rFonts w:ascii="Cambria Math" w:eastAsia="宋体" w:hAnsi="Cambria Math"/>
+                  <w:i/>
+                  <w:iCs/>
+                  <w:sz w:val="20"/>
+                  <w:szCs w:val="20"/>
+                </w:rPr>
+              </m:ctrlPr>
+            </m:dPr>
+            <m:e>
+              <m:r>
+                <w:rPr>
+                  <w:rFonts w:ascii="Cambria Math" w:eastAsia="宋体" w:hAnsi="Cambria Math"/>
+                  <w:sz w:val="20"/>
+                  <w:szCs w:val="20"/>
+                </w:rPr>
+                <m:t>10-19,10-20</m:t>
+              </m:r>
+            </m:e>
+          </m:d>
+          <m:r>
+            <w:rPr>
+              <w:rFonts w:ascii="Cambria Math" w:eastAsia="宋体" w:hAnsi="Cambria Math"/>
+              <w:sz w:val="20"/>
+              <w:szCs w:val="20"/>
+            </w:rPr>
+            <m:t xml:space="preserve">         </m:t>
+          </m:r>
+        </m:oMath>
+      </m:oMathPara>
+    </w:p>
+    <w:p>
+      <w:pPr>
+        <w:rPr>
+          <w:rFonts w:ascii="宋体" w:eastAsia="宋体" w:hAnsi="宋体"/>
+          <w:iCs/>
+          <w:sz w:val="20"/>
+          <w:szCs w:val="20"/>
+        </w:rPr>
+      </w:pPr>
+      <w:r>
+        <w:rPr>
+          <w:rFonts w:ascii="宋体" w:eastAsia="宋体" w:hAnsi="宋体" w:hint="eastAsia"/>
+          <w:iCs/>
+          <w:sz w:val="20"/>
+          <w:szCs w:val="20"/>
+        </w:rPr>
+        <w:t>旋转动能与旋转惯性</w:t>
+      </w:r>
+      <w:r>
+        <w:rPr>
+          <w:rFonts w:ascii="宋体" w:eastAsia="宋体" w:hAnsi="宋体" w:hint="eastAsia"/>
+          <w:iCs/>
+          <w:sz w:val="20"/>
+          <w:szCs w:val="20"/>
+        </w:rPr>
+        <w:t xml:space="preserve"> 绕固定轴旋转的物体的动能</w:t>
+      </w:r>
+      <m:oMath>
+        <m:r>
+          <w:rPr>
+            <w:rFonts w:ascii="Cambria Math" w:eastAsia="宋体" w:hAnsi="Cambria Math"/>
+            <w:sz w:val="20"/>
+            <w:szCs w:val="20"/>
+          </w:rPr>
+          <m:t>K</m:t>
+        </m:r>
+      </m:oMath>
+      <w:r>
+        <w:rPr>
+          <w:rFonts w:ascii="宋体" w:eastAsia="宋体" w:hAnsi="宋体" w:hint="eastAsia"/>
+          <w:iCs/>
+          <w:sz w:val="20"/>
+          <w:szCs w:val="20"/>
+        </w:rPr>
+        <w:t>为</w:t>
+      </w:r>
+    </w:p>
+    <w:p>
+      <w:pPr>
+        <w:rPr>
+          <w:rFonts w:ascii="宋体" w:eastAsia="宋体" w:hAnsi="宋体"/>
+          <w:sz w:val="20"/>
+          <w:szCs w:val="20"/>
+        </w:rPr>
+      </w:pPr>
+      <m:oMathPara>
+        <m:oMathParaPr>
+          <m:jc m:val="right"/>
+        </m:oMathParaPr>
+        <m:oMath>
+          <m:r>
+            <w:rPr>
+              <w:rFonts w:ascii="Cambria Math" w:eastAsia="宋体" w:hAnsi="Cambria Math"/>
+              <w:sz w:val="20"/>
+              <w:szCs w:val="20"/>
+            </w:rPr>
+            <m:t>K</m:t>
+          </m:r>
+          <m:r>
+            <w:rPr>
+              <w:rFonts w:ascii="Cambria Math" w:eastAsia="宋体" w:hAnsi="Cambria Math" w:hint="eastAsia"/>
+              <w:sz w:val="20"/>
+              <w:szCs w:val="20"/>
+            </w:rPr>
+            <m:t>=</m:t>
+          </m:r>
+          <m:f>
+            <m:fPr>
+              <m:ctrlPr>
+                <w:rPr>
+                  <w:rFonts w:ascii="Cambria Math" w:eastAsia="宋体" w:hAnsi="Cambria Math"/>
+                  <w:i/>
+                  <w:iCs/>
+                  <w:sz w:val="20"/>
+                  <w:szCs w:val="20"/>
+                </w:rPr>
+              </m:ctrlPr>
+            </m:fPr>
+            <m:num>
+              <m:r>
+                <w:rPr>
+                  <w:rFonts w:ascii="Cambria Math" w:eastAsia="宋体" w:hAnsi="Cambria Math" w:hint="eastAsia"/>
+                  <w:sz w:val="20"/>
+                  <w:szCs w:val="20"/>
+                </w:rPr>
+                <m:t>1</m:t>
+              </m:r>
+            </m:num>
+            <m:den>
+              <m:r>
+                <w:rPr>
+                  <w:rFonts w:ascii="Cambria Math" w:eastAsia="宋体" w:hAnsi="Cambria Math" w:hint="eastAsia"/>
+                  <w:sz w:val="20"/>
+                  <w:szCs w:val="20"/>
+                </w:rPr>
+                <m:t>2</m:t>
+              </m:r>
+            </m:den>
+          </m:f>
+          <m:r>
+            <w:rPr>
+              <w:rFonts w:ascii="Cambria Math" w:eastAsia="宋体" w:hAnsi="Cambria Math" w:hint="eastAsia"/>
+              <w:sz w:val="20"/>
+              <w:szCs w:val="20"/>
+            </w:rPr>
+            <m:t>I</m:t>
+          </m:r>
+          <m:sSup>
+            <m:sSupPr>
+              <m:ctrlPr>
+                <w:rPr>
+                  <w:rFonts w:ascii="Cambria Math" w:eastAsia="宋体" w:hAnsi="Cambria Math"/>
+                  <w:sz w:val="20"/>
+                  <w:szCs w:val="20"/>
+                </w:rPr>
+              </m:ctrlPr>
+            </m:sSupPr>
+            <m:e>
+              <m:r>
+                <w:rPr>
+                  <w:rFonts w:ascii="Cambria Math" w:eastAsia="宋体" w:hAnsi="Cambria Math"/>
+                  <w:sz w:val="20"/>
+                  <w:szCs w:val="20"/>
+                </w:rPr>
+                <m:t>ω</m:t>
+              </m:r>
+            </m:e>
+            <m:sup>
+              <m:r>
+                <w:rPr>
+                  <w:rFonts w:ascii="Cambria Math" w:eastAsia="宋体" w:hAnsi="Cambria Math"/>
+                  <w:sz w:val="20"/>
+                  <w:szCs w:val="20"/>
+                </w:rPr>
+                <m:t>2</m:t>
+              </m:r>
+            </m:sup>
+          </m:sSup>
+          <m:r>
+            <w:rPr>
+              <w:rFonts w:ascii="Cambria Math" w:eastAsia="宋体" w:hAnsi="Cambria Math"/>
+              <w:sz w:val="20"/>
+              <w:szCs w:val="20"/>
+            </w:rPr>
+            <m:t xml:space="preserve">.                                                 </m:t>
+          </m:r>
+          <m:d>
+            <m:dPr>
+              <m:ctrlPr>
+                <w:rPr>
+                  <w:rFonts w:ascii="Cambria Math" w:eastAsia="宋体" w:hAnsi="Cambria Math"/>
+                  <w:i/>
+                  <w:sz w:val="20"/>
+                  <w:szCs w:val="20"/>
+                </w:rPr>
+              </m:ctrlPr>
+            </m:dPr>
+            <m:e>
+              <m:r>
+                <w:rPr>
+                  <w:rFonts w:ascii="Cambria Math" w:eastAsia="宋体" w:hAnsi="Cambria Math"/>
+                  <w:sz w:val="20"/>
+                  <w:szCs w:val="20"/>
+                </w:rPr>
+                <m:t>10-34</m:t>
+              </m:r>
+            </m:e>
+          </m:d>
+          <m:r>
+            <w:rPr>
+              <w:rFonts w:ascii="Cambria Math" w:eastAsia="宋体" w:hAnsi="Cambria Math"/>
+              <w:sz w:val="20"/>
+              <w:szCs w:val="20"/>
+            </w:rPr>
+            <m:t xml:space="preserve">          </m:t>
+          </m:r>
+        </m:oMath>
+      </m:oMathPara>
+    </w:p>
+    <w:p>
+      <w:pPr>
+        <w:rPr>
+          <w:rFonts w:ascii="宋体" w:eastAsia="宋体" w:hAnsi="宋体"/>
+          <w:sz w:val="20"/>
+          <w:szCs w:val="20"/>
+        </w:rPr>
+      </w:pPr>
+      <w:r>
+        <w:rPr>
+          <w:rFonts w:ascii="宋体" w:eastAsia="宋体" w:hAnsi="宋体" w:hint="eastAsia"/>
+          <w:sz w:val="20"/>
+          <w:szCs w:val="20"/>
+        </w:rPr>
+        <w:t>其中</w:t>
+      </w:r>
+      <m:oMath>
+        <m:r>
+          <w:rPr>
+            <w:rFonts w:ascii="Cambria Math" w:eastAsia="宋体" w:hAnsi="Cambria Math" w:hint="eastAsia"/>
+            <w:sz w:val="20"/>
+            <w:szCs w:val="20"/>
+          </w:rPr>
+          <m:t>I</m:t>
+        </m:r>
+      </m:oMath>
+      <w:r>
+        <w:rPr>
+          <w:rFonts w:ascii="宋体" w:eastAsia="宋体" w:hAnsi="宋体" w:hint="eastAsia"/>
+          <w:iCs/>
+          <w:sz w:val="20"/>
+          <w:szCs w:val="20"/>
+        </w:rPr>
+        <w:t>是</w:t>
+      </w:r>
+      <w:r>
+        <w:rPr>
+          <w:rFonts w:ascii="宋体" w:eastAsia="宋体" w:hAnsi="宋体" w:hint="eastAsia"/>
+          <w:sz w:val="20"/>
+          <w:szCs w:val="20"/>
+        </w:rPr>
+        <w:t>物体的旋转惯性,</w:t>
+      </w:r>
+      <w:r>
+        <w:rPr>
+          <w:rFonts w:ascii="宋体" w:eastAsia="宋体" w:hAnsi="宋体"/>
+          <w:sz w:val="20"/>
+          <w:szCs w:val="20"/>
+        </w:rPr>
+        <w:t xml:space="preserve"> </w:t>
+      </w:r>
+      <w:r>
+        <w:rPr>
+          <w:rFonts w:ascii="宋体" w:eastAsia="宋体" w:hAnsi="宋体" w:hint="eastAsia"/>
+          <w:iCs/>
+          <w:sz w:val="20"/>
+          <w:szCs w:val="20"/>
+        </w:rPr>
+        <w:t>对于离散粒子系统</w:t>
+      </w:r>
+      <w:r>
+        <w:rPr>
+          <w:rFonts w:ascii="宋体" w:eastAsia="宋体" w:hAnsi="宋体" w:hint="eastAsia"/>
+          <w:sz w:val="20"/>
+          <w:szCs w:val="20"/>
+        </w:rPr>
+        <w:t>定义为</w:t>
+      </w:r>
+    </w:p>
+    <w:p>
+      <w:pPr>
+        <w:rPr>
+          <w:rFonts w:ascii="宋体" w:eastAsia="宋体" w:hAnsi="宋体"/>
+          <w:iCs/>
+          <w:sz w:val="20"/>
+          <w:szCs w:val="20"/>
+        </w:rPr>
+      </w:pPr>
+      <m:oMathPara>
+        <m:oMathParaPr>
+          <m:jc m:val="right"/>
+        </m:oMathParaPr>
+        <m:oMath>
+          <m:r>
+            <w:rPr>
+              <w:rFonts w:ascii="Cambria Math" w:eastAsia="宋体" w:hAnsi="Cambria Math" w:hint="eastAsia"/>
+              <w:sz w:val="20"/>
+              <w:szCs w:val="20"/>
+            </w:rPr>
+            <m:t>I</m:t>
+          </m:r>
+          <m:r>
+            <w:rPr>
+              <w:rFonts w:ascii="Cambria Math" w:eastAsia="宋体" w:hAnsi="Cambria Math"/>
+              <w:sz w:val="20"/>
+              <w:szCs w:val="20"/>
+            </w:rPr>
+            <m:t>=</m:t>
+          </m:r>
+          <m:nary>
+            <m:naryPr>
+              <m:chr m:val="∑"/>
+              <m:limLoc m:val="undOvr"/>
+              <m:subHide m:val="1"/>
+              <m:supHide m:val="1"/>
+              <m:ctrlPr>
+                <w:rPr>
+                  <w:rFonts w:ascii="Cambria Math" w:eastAsia="宋体" w:hAnsi="Cambria Math"/>
+                  <w:i/>
+                  <w:iCs/>
+                  <w:sz w:val="20"/>
+                  <w:szCs w:val="20"/>
+                </w:rPr>
+              </m:ctrlPr>
+            </m:naryPr>
+            <m:sub/>
+            <m:sup/>
+            <m:e>
+              <m:sSub>
+                <m:sSubPr>
+                  <m:ctrlPr>
+                    <w:rPr>
+                      <w:rFonts w:ascii="Cambria Math" w:eastAsia="宋体" w:hAnsi="Cambria Math"/>
+                      <w:i/>
+                      <w:iCs/>
+                      <w:sz w:val="20"/>
+                      <w:szCs w:val="20"/>
+                    </w:rPr>
+                  </m:ctrlPr>
+                </m:sSubPr>
+                <m:e>
+                  <m:r>
+                    <w:rPr>
+                      <w:rFonts w:ascii="Cambria Math" w:eastAsia="宋体" w:hAnsi="Cambria Math"/>
+                      <w:sz w:val="20"/>
+                      <w:szCs w:val="20"/>
+                    </w:rPr>
+                    <m:t>m</m:t>
+                  </m:r>
+                </m:e>
+                <m:sub>
+                  <m:r>
+                    <w:rPr>
+                      <w:rFonts w:ascii="Cambria Math" w:eastAsia="宋体" w:hAnsi="Cambria Math"/>
+                      <w:sz w:val="20"/>
+                      <w:szCs w:val="20"/>
+                    </w:rPr>
+                    <m:t>i</m:t>
+                  </m:r>
+                </m:sub>
+              </m:sSub>
+              <m:sSubSup>
+                <m:sSubSupPr>
+                  <m:ctrlPr>
+                    <w:rPr>
+                      <w:rFonts w:ascii="Cambria Math" w:eastAsia="宋体" w:hAnsi="Cambria Math"/>
+                      <w:i/>
+                      <w:iCs/>
+                      <w:sz w:val="20"/>
+                      <w:szCs w:val="20"/>
+                    </w:rPr>
+                  </m:ctrlPr>
+                </m:sSubSupPr>
+                <m:e>
+                  <m:r>
+                    <w:rPr>
+                      <w:rFonts w:ascii="Cambria Math" w:eastAsia="宋体" w:hAnsi="Cambria Math"/>
+                      <w:sz w:val="20"/>
+                      <w:szCs w:val="20"/>
+                    </w:rPr>
+                    <m:t>r</m:t>
+                  </m:r>
+                </m:e>
+                <m:sub>
+                  <m:r>
+                    <w:rPr>
+                      <w:rFonts w:ascii="Cambria Math" w:eastAsia="宋体" w:hAnsi="Cambria Math"/>
+                      <w:sz w:val="20"/>
+                      <w:szCs w:val="20"/>
+                    </w:rPr>
+                    <m:t>i</m:t>
+                  </m:r>
+                </m:sub>
+                <m:sup>
+                  <m:r>
+                    <w:rPr>
+                      <w:rFonts w:ascii="Cambria Math" w:eastAsia="宋体" w:hAnsi="Cambria Math"/>
+                      <w:sz w:val="20"/>
+                      <w:szCs w:val="20"/>
+                    </w:rPr>
+                    <m:t>2</m:t>
+                  </m:r>
+                </m:sup>
+              </m:sSubSup>
+            </m:e>
+          </m:nary>
+          <m:r>
+            <w:rPr>
+              <w:rFonts w:ascii="Cambria Math" w:eastAsia="宋体" w:hAnsi="Cambria Math"/>
+              <w:sz w:val="20"/>
+              <w:szCs w:val="20"/>
+            </w:rPr>
+            <m:t xml:space="preserve">.                                           </m:t>
+          </m:r>
+          <m:d>
+            <m:dPr>
+              <m:ctrlPr>
+                <w:rPr>
+                  <w:rFonts w:ascii="Cambria Math" w:eastAsia="宋体" w:hAnsi="Cambria Math"/>
+                  <w:i/>
+                  <w:iCs/>
+                  <w:sz w:val="20"/>
+                  <w:szCs w:val="20"/>
+                </w:rPr>
+              </m:ctrlPr>
+            </m:dPr>
+            <m:e>
+              <m:r>
+                <w:rPr>
+                  <w:rFonts w:ascii="Cambria Math" w:eastAsia="宋体" w:hAnsi="Cambria Math"/>
+                  <w:sz w:val="20"/>
+                  <w:szCs w:val="20"/>
+                </w:rPr>
+                <m:t>10-33</m:t>
+              </m:r>
+            </m:e>
+          </m:d>
+          <m:r>
+            <w:rPr>
+              <w:rFonts w:ascii="Cambria Math" w:eastAsia="宋体" w:hAnsi="Cambria Math"/>
+              <w:sz w:val="20"/>
+              <w:szCs w:val="20"/>
+            </w:rPr>
+            <m:t xml:space="preserve">          </m:t>
+          </m:r>
+        </m:oMath>
+      </m:oMathPara>
+    </w:p>
+    <w:p>
+      <w:pPr>
+        <w:rPr>
+          <w:rFonts w:ascii="宋体" w:eastAsia="宋体" w:hAnsi="宋体"/>
+          <w:iCs/>
+          <w:sz w:val="20"/>
+          <w:szCs w:val="20"/>
+        </w:rPr>
+      </w:pPr>
+      <w:r>
+        <w:rPr>
+          <w:rFonts w:ascii="宋体" w:eastAsia="宋体" w:hAnsi="宋体" w:hint="eastAsia"/>
+          <w:iCs/>
+          <w:sz w:val="20"/>
+          <w:szCs w:val="20"/>
+        </w:rPr>
+        <w:t>对于具有连续分布质量的物体</w:t>
+      </w:r>
+      <w:r>
+        <w:rPr>
+          <w:rFonts w:ascii="宋体" w:eastAsia="宋体" w:hAnsi="宋体" w:hint="eastAsia"/>
+          <w:iCs/>
+          <w:sz w:val="20"/>
+          <w:szCs w:val="20"/>
+        </w:rPr>
+        <w:t>定义为</w:t>
+      </w:r>
+    </w:p>
+    <w:p>
+      <w:pPr>
+        <w:rPr>
+          <w:rFonts w:ascii="宋体" w:eastAsia="宋体" w:hAnsi="宋体"/>
+          <w:iCs/>
+          <w:sz w:val="20"/>
+          <w:szCs w:val="20"/>
+        </w:rPr>
+      </w:pPr>
+      <m:oMathPara>
+        <m:oMathParaPr>
+          <m:jc m:val="right"/>
+        </m:oMathParaPr>
+        <m:oMath>
+          <m:r>
+            <w:rPr>
+              <w:rFonts w:ascii="Cambria Math" w:eastAsia="宋体" w:hAnsi="Cambria Math" w:hint="eastAsia"/>
+              <w:sz w:val="20"/>
+              <w:szCs w:val="20"/>
+            </w:rPr>
+            <m:t>I</m:t>
+          </m:r>
+          <m:r>
+            <w:rPr>
+              <w:rFonts w:ascii="Cambria Math" w:eastAsia="宋体" w:hAnsi="Cambria Math"/>
+              <w:sz w:val="20"/>
+              <w:szCs w:val="20"/>
+            </w:rPr>
+            <m:t>=</m:t>
+          </m:r>
+          <m:nary>
+            <m:naryPr>
+              <m:limLoc m:val="undOvr"/>
+              <m:subHide m:val="1"/>
+              <m:supHide m:val="1"/>
+              <m:ctrlPr>
+                <w:rPr>
+                  <w:rFonts w:ascii="Cambria Math" w:eastAsia="宋体" w:hAnsi="Cambria Math"/>
+                  <w:i/>
+                  <w:iCs/>
+                  <w:sz w:val="20"/>
+                  <w:szCs w:val="20"/>
+                </w:rPr>
+              </m:ctrlPr>
+            </m:naryPr>
+            <m:sub/>
+            <m:sup/>
+            <m:e>
+              <m:sSup>
+                <m:sSupPr>
+                  <m:ctrlPr>
+                    <w:rPr>
+                      <w:rFonts w:ascii="Cambria Math" w:eastAsia="宋体" w:hAnsi="Cambria Math"/>
+                      <w:i/>
+                      <w:iCs/>
+                      <w:sz w:val="20"/>
+                      <w:szCs w:val="20"/>
+                    </w:rPr>
+                  </m:ctrlPr>
+                </m:sSupPr>
+                <m:e>
+                  <m:r>
+                    <w:rPr>
+                      <w:rFonts w:ascii="Cambria Math" w:eastAsia="宋体" w:hAnsi="Cambria Math" w:hint="eastAsia"/>
+                      <w:sz w:val="20"/>
+                      <w:szCs w:val="20"/>
+                    </w:rPr>
+                    <m:t>r</m:t>
+                  </m:r>
+                </m:e>
+                <m:sup>
+                  <m:r>
+                    <w:rPr>
+                      <w:rFonts w:ascii="Cambria Math" w:eastAsia="宋体" w:hAnsi="Cambria Math" w:hint="eastAsia"/>
+                      <w:sz w:val="20"/>
+                      <w:szCs w:val="20"/>
+                    </w:rPr>
+                    <m:t>2</m:t>
+                  </m:r>
+                </m:sup>
+              </m:sSup>
+              <m:r>
+                <w:rPr>
+                  <w:rFonts w:ascii="Cambria Math" w:eastAsia="宋体" w:hAnsi="Cambria Math"/>
+                  <w:sz w:val="20"/>
+                  <w:szCs w:val="20"/>
+                </w:rPr>
+                <m:t>dm</m:t>
+              </m:r>
+            </m:e>
+          </m:nary>
+          <m:r>
+            <w:rPr>
+              <w:rFonts w:ascii="Cambria Math" w:eastAsia="宋体" w:hAnsi="Cambria Math"/>
+              <w:sz w:val="20"/>
+              <w:szCs w:val="20"/>
+            </w:rPr>
+            <m:t xml:space="preserve">                                             </m:t>
+          </m:r>
+          <m:d>
+            <m:dPr>
+              <m:ctrlPr>
+                <w:rPr>
+                  <w:rFonts w:ascii="Cambria Math" w:eastAsia="宋体" w:hAnsi="Cambria Math"/>
+                  <w:i/>
+                  <w:iCs/>
+                  <w:sz w:val="20"/>
+                  <w:szCs w:val="20"/>
+                </w:rPr>
+              </m:ctrlPr>
+            </m:dPr>
+            <m:e>
+              <m:r>
+                <w:rPr>
+                  <w:rFonts w:ascii="Cambria Math" w:eastAsia="宋体" w:hAnsi="Cambria Math"/>
+                  <w:sz w:val="20"/>
+                  <w:szCs w:val="20"/>
+                </w:rPr>
+                <m:t>10-35</m:t>
+              </m:r>
+            </m:e>
+          </m:d>
+          <m:r>
+            <w:rPr>
+              <w:rFonts w:ascii="Cambria Math" w:eastAsia="宋体" w:hAnsi="Cambria Math"/>
+              <w:sz w:val="20"/>
+              <w:szCs w:val="20"/>
+            </w:rPr>
+            <m:t xml:space="preserve">          </m:t>
+          </m:r>
+        </m:oMath>
+      </m:oMathPara>
+    </w:p>
+    <w:p>
+      <w:pPr>
+        <w:rPr>
+          <w:rFonts w:ascii="宋体" w:eastAsia="宋体" w:hAnsi="宋体"/>
+          <w:iCs/>
+          <w:sz w:val="20"/>
+          <w:szCs w:val="20"/>
+        </w:rPr>
+      </w:pPr>
+      <w:r>
+        <w:rPr>
+          <w:rFonts w:ascii="宋体" w:eastAsia="宋体" w:hAnsi="宋体"/>
+          <w:iCs/>
+          <w:sz w:val="20"/>
+          <w:szCs w:val="20"/>
+        </w:rPr>
+        <w:t>这些</w:t>
+      </w:r>
+      <w:r>
+        <w:rPr>
+          <w:rFonts w:ascii="宋体" w:eastAsia="宋体" w:hAnsi="宋体" w:hint="eastAsia"/>
+          <w:iCs/>
+          <w:sz w:val="20"/>
+          <w:szCs w:val="20"/>
+        </w:rPr>
+        <w:t>公</w:t>
+      </w:r>
+      <w:r>
+        <w:rPr>
+          <w:rFonts w:ascii="宋体" w:eastAsia="宋体" w:hAnsi="宋体"/>
+          <w:iCs/>
+          <w:sz w:val="20"/>
+          <w:szCs w:val="20"/>
+        </w:rPr>
+        <w:t>式中的</w:t>
+      </w:r>
+      <m:oMath>
+        <m:r>
+          <w:rPr>
+            <w:rFonts w:ascii="Cambria Math" w:eastAsia="宋体" w:hAnsi="Cambria Math" w:hint="eastAsia"/>
+            <w:sz w:val="20"/>
+            <w:szCs w:val="20"/>
+          </w:rPr>
+          <m:t>r</m:t>
+        </m:r>
+      </m:oMath>
+      <w:r>
+        <w:rPr>
+          <w:rFonts w:ascii="宋体" w:eastAsia="宋体" w:hAnsi="宋体"/>
+          <w:iCs/>
+          <w:sz w:val="20"/>
+          <w:szCs w:val="20"/>
+        </w:rPr>
+        <w:t>和</w:t>
+      </w:r>
+      <m:oMath>
+        <m:sSub>
+          <m:sSubPr>
+            <m:ctrlPr>
+              <w:rPr>
+                <w:rFonts w:ascii="Cambria Math" w:eastAsia="宋体" w:hAnsi="Cambria Math"/>
+                <w:i/>
+                <w:iCs/>
+                <w:sz w:val="20"/>
+                <w:szCs w:val="20"/>
+              </w:rPr>
+            </m:ctrlPr>
+          </m:sSubPr>
+          <m:e>
+            <m:r>
+              <w:rPr>
+                <w:rFonts w:ascii="Cambria Math" w:eastAsia="宋体" w:hAnsi="Cambria Math" w:hint="eastAsia"/>
+                <w:sz w:val="20"/>
+                <w:szCs w:val="20"/>
+              </w:rPr>
+              <m:t>r</m:t>
+            </m:r>
+          </m:e>
+          <m:sub>
+            <m:r>
+              <w:rPr>
+                <w:rFonts w:ascii="Cambria Math" w:eastAsia="宋体" w:hAnsi="Cambria Math"/>
+                <w:sz w:val="20"/>
+                <w:szCs w:val="20"/>
+              </w:rPr>
+              <m:t>i</m:t>
+            </m:r>
+          </m:sub>
+        </m:sSub>
+      </m:oMath>
+      <w:r>
+        <w:rPr>
+          <w:rFonts w:ascii="宋体" w:eastAsia="宋体" w:hAnsi="宋体"/>
+          <w:iCs/>
+          <w:sz w:val="20"/>
+          <w:szCs w:val="20"/>
+        </w:rPr>
+        <w:t>表示从旋转轴到</w:t>
+      </w:r>
+      <w:r>
+        <w:rPr>
+          <w:rFonts w:ascii="宋体" w:eastAsia="宋体" w:hAnsi="宋体" w:hint="eastAsia"/>
+          <w:iCs/>
+          <w:sz w:val="20"/>
+          <w:szCs w:val="20"/>
+        </w:rPr>
+        <w:t>物体中</w:t>
+      </w:r>
+      <w:r>
+        <w:rPr>
+          <w:rFonts w:ascii="宋体" w:eastAsia="宋体" w:hAnsi="宋体"/>
+          <w:iCs/>
+          <w:sz w:val="20"/>
+          <w:szCs w:val="20"/>
+        </w:rPr>
+        <w:t>每个质量元素的垂直距离，并且积分在整个</w:t>
+      </w:r>
+      <w:r>
+        <w:rPr>
+          <w:rFonts w:ascii="宋体" w:eastAsia="宋体" w:hAnsi="宋体" w:hint="eastAsia"/>
+          <w:iCs/>
+          <w:sz w:val="20"/>
+          <w:szCs w:val="20"/>
+        </w:rPr>
+        <w:t>物体</w:t>
+      </w:r>
+      <w:r>
+        <w:rPr>
+          <w:rFonts w:ascii="宋体" w:eastAsia="宋体" w:hAnsi="宋体"/>
+          <w:iCs/>
+          <w:sz w:val="20"/>
+          <w:szCs w:val="20"/>
+        </w:rPr>
+        <w:t>上进行，以包括每个质量元素</w:t>
+      </w:r>
+      <w:r>
+        <w:rPr>
+          <w:rFonts w:ascii="宋体" w:eastAsia="宋体" w:hAnsi="宋体" w:hint="eastAsia"/>
+          <w:iCs/>
+          <w:sz w:val="20"/>
+          <w:szCs w:val="20"/>
+        </w:rPr>
+        <w:t>.</w:t>
+      </w:r>
+    </w:p>
+    <w:p>
+      <w:pPr>
+        <w:rPr>
+          <w:rFonts w:ascii="宋体" w:eastAsia="宋体" w:hAnsi="宋体"/>
+          <w:iCs/>
+          <w:sz w:val="20"/>
+          <w:szCs w:val="20"/>
+        </w:rPr>
+      </w:pPr>
+    </w:p>
+    <w:p>
+      <w:pPr>
+        <w:rPr>
+          <w:rFonts w:ascii="宋体" w:eastAsia="宋体" w:hAnsi="宋体"/>
+          <w:iCs/>
+          <w:sz w:val="20"/>
+          <w:szCs w:val="20"/>
+        </w:rPr>
+      </w:pPr>
+      <w:r>
+        <w:rPr>
+          <w:rFonts w:ascii="宋体" w:eastAsia="宋体" w:hAnsi="宋体" w:hint="eastAsia"/>
+          <w:iCs/>
+          <w:sz w:val="20"/>
+          <w:szCs w:val="20"/>
+        </w:rPr>
+        <w:t>平行轴定理</w:t>
+      </w:r>
+      <w:r>
+        <w:rPr>
+          <w:rFonts w:ascii="宋体" w:eastAsia="宋体" w:hAnsi="宋体" w:hint="eastAsia"/>
+          <w:iCs/>
+          <w:sz w:val="20"/>
+          <w:szCs w:val="20"/>
+        </w:rPr>
+        <w:t xml:space="preserve"> </w:t>
+      </w:r>
+      <w:r>
+        <w:rPr>
+          <w:rFonts w:ascii="宋体" w:eastAsia="宋体" w:hAnsi="宋体" w:hint="eastAsia"/>
+          <w:iCs/>
+          <w:sz w:val="20"/>
+          <w:szCs w:val="20"/>
+        </w:rPr>
+        <w:t>平行轴定理将物体绕任意轴的</w:t>
+      </w:r>
+      <w:r>
+        <w:rPr>
+          <w:rFonts w:ascii="宋体" w:eastAsia="宋体" w:hAnsi="宋体" w:hint="eastAsia"/>
+          <w:sz w:val="20"/>
+          <w:szCs w:val="20"/>
+        </w:rPr>
+        <w:t>旋转惯性</w:t>
+      </w:r>
+      <m:oMath>
+        <m:r>
+          <w:rPr>
+            <w:rFonts w:ascii="Cambria Math" w:eastAsia="宋体" w:hAnsi="Cambria Math" w:hint="eastAsia"/>
+            <w:sz w:val="20"/>
+            <w:szCs w:val="20"/>
+          </w:rPr>
+          <m:t>I</m:t>
+        </m:r>
+      </m:oMath>
+      <w:r>
+        <w:rPr>
+          <w:rFonts w:ascii="宋体" w:eastAsia="宋体" w:hAnsi="宋体"/>
+          <w:iCs/>
+          <w:sz w:val="20"/>
+          <w:szCs w:val="20"/>
+        </w:rPr>
+        <w:t>与相同物体绕通过质心</w:t>
+      </w:r>
+      <w:r>
+        <w:rPr>
+          <w:rFonts w:ascii="宋体" w:eastAsia="宋体" w:hAnsi="宋体" w:hint="eastAsia"/>
+          <w:iCs/>
+          <w:sz w:val="20"/>
+          <w:szCs w:val="20"/>
+        </w:rPr>
+        <w:t>关联:</w:t>
+      </w:r>
+    </w:p>
+    <w:p>
+      <w:pPr>
+        <w:rPr>
+          <w:rFonts w:ascii="宋体" w:eastAsia="宋体" w:hAnsi="宋体" w:hint="eastAsia"/>
+          <w:iCs/>
+          <w:sz w:val="20"/>
+          <w:szCs w:val="20"/>
+        </w:rPr>
+      </w:pPr>
+      <m:oMathPara>
+        <m:oMathParaPr>
+          <m:jc m:val="right"/>
+        </m:oMathParaPr>
+        <m:oMath>
+          <m:r>
+            <w:rPr>
+              <w:rFonts w:ascii="Cambria Math" w:eastAsia="宋体" w:hAnsi="Cambria Math" w:hint="eastAsia"/>
+              <w:sz w:val="20"/>
+              <w:szCs w:val="20"/>
+            </w:rPr>
+            <m:t>I</m:t>
+          </m:r>
+          <m:r>
+            <w:rPr>
+              <w:rFonts w:ascii="Cambria Math" w:eastAsia="宋体" w:hAnsi="Cambria Math"/>
+              <w:sz w:val="20"/>
+              <w:szCs w:val="20"/>
+            </w:rPr>
+            <m:t>=</m:t>
+          </m:r>
+          <m:sSub>
+            <m:sSubPr>
+              <m:ctrlPr>
+                <w:rPr>
+                  <w:rFonts w:ascii="Cambria Math" w:eastAsia="宋体" w:hAnsi="Cambria Math"/>
+                  <w:i/>
+                  <w:iCs/>
+                  <w:sz w:val="20"/>
+                  <w:szCs w:val="20"/>
+                </w:rPr>
+              </m:ctrlPr>
+            </m:sSubPr>
+            <m:e>
+              <m:r>
+                <w:rPr>
+                  <w:rFonts w:ascii="Cambria Math" w:eastAsia="宋体" w:hAnsi="Cambria Math" w:hint="eastAsia"/>
+                  <w:sz w:val="20"/>
+                  <w:szCs w:val="20"/>
+                </w:rPr>
+                <m:t>I</m:t>
+              </m:r>
+            </m:e>
+            <m:sub>
+              <m:r>
+                <w:rPr>
+                  <w:rFonts w:ascii="Cambria Math" w:eastAsia="宋体" w:hAnsi="Cambria Math"/>
+                  <w:sz w:val="20"/>
+                  <w:szCs w:val="20"/>
+                </w:rPr>
+                <m:t>com</m:t>
+              </m:r>
+            </m:sub>
+          </m:sSub>
+          <m:r>
+            <w:rPr>
+              <w:rFonts w:ascii="Cambria Math" w:eastAsia="宋体" w:hAnsi="Cambria Math"/>
+              <w:sz w:val="20"/>
+              <w:szCs w:val="20"/>
+            </w:rPr>
+            <m:t>+M</m:t>
+          </m:r>
+          <m:sSup>
+            <m:sSupPr>
+              <m:ctrlPr>
+                <w:rPr>
+                  <w:rFonts w:ascii="Cambria Math" w:eastAsia="宋体" w:hAnsi="Cambria Math"/>
+                  <w:i/>
+                  <w:iCs/>
+                  <w:sz w:val="20"/>
+                  <w:szCs w:val="20"/>
+                </w:rPr>
+              </m:ctrlPr>
+            </m:sSupPr>
+            <m:e>
+              <m:r>
+                <w:rPr>
+                  <w:rFonts w:ascii="Cambria Math" w:eastAsia="宋体" w:hAnsi="Cambria Math"/>
+                  <w:sz w:val="20"/>
+                  <w:szCs w:val="20"/>
+                </w:rPr>
+                <m:t>h</m:t>
+              </m:r>
+            </m:e>
+            <m:sup>
+              <m:r>
+                <w:rPr>
+                  <w:rFonts w:ascii="Cambria Math" w:eastAsia="宋体" w:hAnsi="Cambria Math"/>
+                  <w:sz w:val="20"/>
+                  <w:szCs w:val="20"/>
+                </w:rPr>
+                <m:t>2</m:t>
+              </m:r>
+            </m:sup>
+          </m:sSup>
+          <m:r>
+            <w:rPr>
+              <w:rFonts w:ascii="Cambria Math" w:eastAsia="宋体" w:hAnsi="Cambria Math"/>
+              <w:sz w:val="20"/>
+              <w:szCs w:val="20"/>
+            </w:rPr>
+            <m:t xml:space="preserve">.                                       </m:t>
+          </m:r>
+          <m:d>
+            <m:dPr>
+              <m:ctrlPr>
+                <w:rPr>
+                  <w:rFonts w:ascii="Cambria Math" w:eastAsia="宋体" w:hAnsi="Cambria Math"/>
+                  <w:i/>
+                  <w:iCs/>
+                  <w:sz w:val="20"/>
+                  <w:szCs w:val="20"/>
+                </w:rPr>
+              </m:ctrlPr>
+            </m:dPr>
+            <m:e>
+              <m:r>
+                <w:rPr>
+                  <w:rFonts w:ascii="Cambria Math" w:eastAsia="宋体" w:hAnsi="Cambria Math"/>
+                  <w:sz w:val="20"/>
+                  <w:szCs w:val="20"/>
+                </w:rPr>
+                <m:t>10-36</m:t>
+              </m:r>
+            </m:e>
+          </m:d>
+          <m:r>
+            <w:rPr>
+              <w:rFonts w:ascii="Cambria Math" w:eastAsia="宋体" w:hAnsi="Cambria Math"/>
+              <w:sz w:val="20"/>
+              <w:szCs w:val="20"/>
+            </w:rPr>
+            <m:t xml:space="preserve">          </m:t>
+          </m:r>
+        </m:oMath>
+      </m:oMathPara>
+    </w:p>
+    <w:p>
+      <w:pPr>
+        <w:rPr>
+          <w:rFonts w:ascii="宋体" w:eastAsia="宋体" w:hAnsi="宋体"/>
+          <w:iCs/>
+          <w:sz w:val="20"/>
+          <w:szCs w:val="20"/>
+        </w:rPr>
+      </w:pPr>
+      <w:r>
+        <w:rPr>
+          <w:rFonts w:ascii="宋体" w:eastAsia="宋体" w:hAnsi="宋体" w:hint="eastAsia"/>
+          <w:iCs/>
+          <w:sz w:val="20"/>
+          <w:szCs w:val="20"/>
+        </w:rPr>
+        <w:t>其中</w:t>
+      </w:r>
+      <m:oMath>
+        <m:r>
+          <w:rPr>
+            <w:rFonts w:ascii="Cambria Math" w:eastAsia="宋体" w:hAnsi="Cambria Math"/>
+            <w:sz w:val="20"/>
+            <w:szCs w:val="20"/>
+          </w:rPr>
+          <m:t>h</m:t>
+        </m:r>
+      </m:oMath>
+      <w:r>
+        <w:rPr>
+          <w:rFonts w:ascii="宋体" w:eastAsia="宋体" w:hAnsi="宋体" w:hint="eastAsia"/>
+          <w:iCs/>
+          <w:sz w:val="20"/>
+          <w:szCs w:val="20"/>
+        </w:rPr>
+        <w:t>是两个轴之间的垂直距离，并且</w:t>
+      </w:r>
+      <m:oMath>
+        <m:sSub>
+          <m:sSubPr>
+            <m:ctrlPr>
+              <w:rPr>
+                <w:rFonts w:ascii="Cambria Math" w:eastAsia="宋体" w:hAnsi="Cambria Math"/>
+                <w:i/>
+                <w:iCs/>
+                <w:sz w:val="20"/>
+                <w:szCs w:val="20"/>
+              </w:rPr>
+            </m:ctrlPr>
+          </m:sSubPr>
+          <m:e>
+            <m:r>
+              <w:rPr>
+                <w:rFonts w:ascii="Cambria Math" w:eastAsia="宋体" w:hAnsi="Cambria Math" w:hint="eastAsia"/>
+                <w:sz w:val="20"/>
+                <w:szCs w:val="20"/>
+              </w:rPr>
+              <m:t>I</m:t>
+            </m:r>
+          </m:e>
+          <m:sub>
+            <m:r>
+              <w:rPr>
+                <w:rFonts w:ascii="Cambria Math" w:eastAsia="宋体" w:hAnsi="Cambria Math"/>
+                <w:sz w:val="20"/>
+                <w:szCs w:val="20"/>
+              </w:rPr>
+              <m:t>com</m:t>
+            </m:r>
+          </m:sub>
+        </m:sSub>
+      </m:oMath>
+      <w:r>
+        <w:rPr>
+          <w:rFonts w:ascii="宋体" w:eastAsia="宋体" w:hAnsi="宋体" w:hint="eastAsia"/>
+          <w:iCs/>
+          <w:sz w:val="20"/>
+          <w:szCs w:val="20"/>
+        </w:rPr>
+        <w:t>是物体关于c</w:t>
+      </w:r>
+      <w:r>
+        <w:rPr>
+          <w:rFonts w:ascii="宋体" w:eastAsia="宋体" w:hAnsi="宋体"/>
+          <w:iCs/>
+          <w:sz w:val="20"/>
+          <w:szCs w:val="20"/>
+        </w:rPr>
+        <w:t>om</w:t>
+      </w:r>
+      <w:r>
+        <w:rPr>
+          <w:rFonts w:ascii="宋体" w:eastAsia="宋体" w:hAnsi="宋体" w:hint="eastAsia"/>
+          <w:iCs/>
+          <w:sz w:val="20"/>
+          <w:szCs w:val="20"/>
+        </w:rPr>
+        <w:t>轴的旋转惯性.</w:t>
+      </w:r>
+      <w:r>
+        <w:rPr>
+          <w:rFonts w:ascii="宋体" w:eastAsia="宋体" w:hAnsi="宋体"/>
+          <w:iCs/>
+          <w:sz w:val="20"/>
+          <w:szCs w:val="20"/>
+        </w:rPr>
+        <w:t xml:space="preserve"> </w:t>
+      </w:r>
+      <w:r>
+        <w:rPr>
+          <w:rFonts w:ascii="宋体" w:eastAsia="宋体" w:hAnsi="宋体" w:hint="eastAsia"/>
+          <w:iCs/>
+          <w:sz w:val="20"/>
+          <w:szCs w:val="20"/>
+        </w:rPr>
+        <w:t>我么可以把</w:t>
+      </w:r>
+      <m:oMath>
+        <m:r>
+          <w:rPr>
+            <w:rFonts w:ascii="Cambria Math" w:eastAsia="宋体" w:hAnsi="Cambria Math"/>
+            <w:sz w:val="20"/>
+            <w:szCs w:val="20"/>
+          </w:rPr>
+          <m:t>h</m:t>
+        </m:r>
+      </m:oMath>
+      <w:r>
+        <w:rPr>
+          <w:rFonts w:ascii="宋体" w:eastAsia="宋体" w:hAnsi="宋体" w:hint="eastAsia"/>
+          <w:iCs/>
+          <w:sz w:val="20"/>
+          <w:szCs w:val="20"/>
+        </w:rPr>
+        <w:t>理解为实际旋转轴与c</w:t>
+      </w:r>
+      <w:r>
+        <w:rPr>
+          <w:rFonts w:ascii="宋体" w:eastAsia="宋体" w:hAnsi="宋体"/>
+          <w:iCs/>
+          <w:sz w:val="20"/>
+          <w:szCs w:val="20"/>
+        </w:rPr>
+        <w:t>om</w:t>
+      </w:r>
+      <w:r>
+        <w:rPr>
+          <w:rFonts w:ascii="宋体" w:eastAsia="宋体" w:hAnsi="宋体" w:hint="eastAsia"/>
+          <w:iCs/>
+          <w:sz w:val="20"/>
+          <w:szCs w:val="20"/>
+        </w:rPr>
+        <w:t>轴之间的偏移.</w:t>
+      </w:r>
+    </w:p>
+    <w:p>
+      <w:pPr>
+        <w:rPr>
+          <w:rFonts w:ascii="宋体" w:eastAsia="宋体" w:hAnsi="宋体"/>
+          <w:iCs/>
+          <w:sz w:val="20"/>
+          <w:szCs w:val="20"/>
+        </w:rPr>
+      </w:pPr>
+    </w:p>
+    <w:p>
+      <w:pPr>
+        <w:rPr>
+          <w:rFonts w:ascii="宋体" w:eastAsia="宋体" w:hAnsi="宋体"/>
+          <w:iCs/>
+          <w:sz w:val="20"/>
+          <w:szCs w:val="20"/>
+        </w:rPr>
+      </w:pPr>
+      <w:r>
+        <w:rPr>
+          <w:rFonts w:ascii="宋体" w:eastAsia="宋体" w:hAnsi="宋体" w:hint="eastAsia"/>
+          <w:iCs/>
+          <w:sz w:val="20"/>
+          <w:szCs w:val="20"/>
+        </w:rPr>
+        <w:t>扭矩(</w:t>
+      </w:r>
+      <w:r>
+        <w:rPr>
+          <w:rFonts w:ascii="宋体" w:eastAsia="宋体" w:hAnsi="宋体"/>
+          <w:iCs/>
+          <w:sz w:val="20"/>
+          <w:szCs w:val="20"/>
+        </w:rPr>
+        <w:t xml:space="preserve">Torque) </w:t>
+      </w:r>
+      <w:r>
+        <w:rPr>
+          <w:rFonts w:ascii="宋体" w:eastAsia="宋体" w:hAnsi="宋体" w:hint="eastAsia"/>
+          <w:iCs/>
+          <w:sz w:val="20"/>
+          <w:szCs w:val="20"/>
+        </w:rPr>
+        <w:t>扭矩是作用在物体上使物体绕旋转轴发生扭曲或转动的力</w:t>
+      </w:r>
+      <m:oMath>
+        <m:acc>
+          <m:accPr>
+            <m:chr m:val="⃗"/>
+            <m:ctrlPr>
+              <w:rPr>
+                <w:rFonts w:ascii="Cambria Math" w:eastAsia="宋体" w:hAnsi="Cambria Math"/>
+                <w:i/>
+                <w:iCs/>
+                <w:sz w:val="20"/>
+                <w:szCs w:val="20"/>
+              </w:rPr>
+            </m:ctrlPr>
+          </m:accPr>
+          <m:e>
+            <m:r>
+              <w:rPr>
+                <w:rFonts w:ascii="Cambria Math" w:eastAsia="宋体" w:hAnsi="Cambria Math"/>
+                <w:sz w:val="20"/>
+                <w:szCs w:val="20"/>
+              </w:rPr>
+              <m:t>F</m:t>
+            </m:r>
+          </m:e>
+        </m:acc>
+      </m:oMath>
+      <w:r>
+        <w:rPr>
+          <w:rFonts w:ascii="宋体" w:eastAsia="宋体" w:hAnsi="宋体" w:hint="eastAsia"/>
+          <w:iCs/>
+          <w:sz w:val="20"/>
+          <w:szCs w:val="20"/>
+        </w:rPr>
+        <w:t>.如果</w:t>
+      </w:r>
+      <m:oMath>
+        <m:acc>
+          <m:accPr>
+            <m:chr m:val="⃗"/>
+            <m:ctrlPr>
+              <w:rPr>
+                <w:rFonts w:ascii="Cambria Math" w:eastAsia="宋体" w:hAnsi="Cambria Math"/>
+                <w:i/>
+                <w:iCs/>
+                <w:sz w:val="20"/>
+                <w:szCs w:val="20"/>
+              </w:rPr>
+            </m:ctrlPr>
+          </m:accPr>
+          <m:e>
+            <m:r>
+              <w:rPr>
+                <w:rFonts w:ascii="Cambria Math" w:eastAsia="宋体" w:hAnsi="Cambria Math"/>
+                <w:sz w:val="20"/>
+                <w:szCs w:val="20"/>
+              </w:rPr>
+              <m:t>F</m:t>
+            </m:r>
+          </m:e>
+        </m:acc>
+      </m:oMath>
+      <w:r>
+        <w:rPr>
+          <w:rFonts w:ascii="宋体" w:eastAsia="宋体" w:hAnsi="宋体" w:hint="eastAsia"/>
+          <w:iCs/>
+          <w:sz w:val="20"/>
+          <w:szCs w:val="20"/>
+        </w:rPr>
+        <w:t>作用在距离旋转轴</w:t>
+      </w:r>
+      <w:r>
+        <w:rPr>
+          <w:rFonts w:ascii="宋体" w:eastAsia="宋体" w:hAnsi="宋体" w:hint="eastAsia"/>
+          <w:iCs/>
+          <w:sz w:val="20"/>
+          <w:szCs w:val="20"/>
+        </w:rPr>
+        <w:t>位移为</w:t>
+      </w:r>
+      <m:oMath>
+        <m:acc>
+          <m:accPr>
+            <m:chr m:val="⃗"/>
+            <m:ctrlPr>
+              <w:rPr>
+                <w:rFonts w:ascii="Cambria Math" w:eastAsia="宋体" w:hAnsi="Cambria Math"/>
+                <w:i/>
+                <w:iCs/>
+                <w:sz w:val="20"/>
+                <w:szCs w:val="20"/>
+              </w:rPr>
+            </m:ctrlPr>
+          </m:accPr>
+          <m:e>
+            <m:r>
+              <w:rPr>
+                <w:rFonts w:ascii="Cambria Math" w:eastAsia="宋体" w:hAnsi="Cambria Math"/>
+                <w:sz w:val="20"/>
+                <w:szCs w:val="20"/>
+              </w:rPr>
+              <m:t>r</m:t>
+            </m:r>
+          </m:e>
+        </m:acc>
+      </m:oMath>
+      <w:r>
+        <w:rPr>
+          <w:rFonts w:ascii="宋体" w:eastAsia="宋体" w:hAnsi="宋体" w:hint="eastAsia"/>
+          <w:iCs/>
+          <w:sz w:val="20"/>
+          <w:szCs w:val="20"/>
+        </w:rPr>
+        <w:t>的点上,则扭矩力的大小是</w:t>
+      </w:r>
+    </w:p>
+    <w:p>
+      <w:pPr>
+        <w:rPr>
+          <w:rFonts w:ascii="宋体" w:eastAsia="宋体" w:hAnsi="宋体"/>
+          <w:iCs/>
+          <w:sz w:val="20"/>
+          <w:szCs w:val="20"/>
+        </w:rPr>
+      </w:pPr>
+      <m:oMathPara>
+        <m:oMathParaPr>
+          <m:jc m:val="right"/>
+        </m:oMathParaPr>
+        <m:oMath>
+          <m:r>
+            <w:rPr>
+              <w:rFonts w:ascii="Cambria Math" w:eastAsia="宋体" w:hAnsi="Cambria Math"/>
+              <w:sz w:val="20"/>
+              <w:szCs w:val="20"/>
+            </w:rPr>
+            <m:t>τ=r</m:t>
+          </m:r>
+          <m:sSub>
+            <m:sSubPr>
+              <m:ctrlPr>
+                <w:rPr>
+                  <w:rFonts w:ascii="Cambria Math" w:eastAsia="宋体" w:hAnsi="Cambria Math"/>
+                  <w:i/>
+                  <w:iCs/>
+                  <w:sz w:val="20"/>
+                  <w:szCs w:val="20"/>
+                </w:rPr>
+              </m:ctrlPr>
+            </m:sSubPr>
+            <m:e>
+              <m:r>
+                <w:rPr>
+                  <w:rFonts w:ascii="Cambria Math" w:eastAsia="宋体" w:hAnsi="Cambria Math"/>
+                  <w:sz w:val="20"/>
+                  <w:szCs w:val="20"/>
+                </w:rPr>
+                <m:t>F</m:t>
+              </m:r>
+            </m:e>
+            <m:sub>
+              <m:r>
+                <w:rPr>
+                  <w:rFonts w:ascii="Cambria Math" w:eastAsia="宋体" w:hAnsi="Cambria Math"/>
+                  <w:sz w:val="20"/>
+                  <w:szCs w:val="20"/>
+                </w:rPr>
+                <m:t>t</m:t>
+              </m:r>
+            </m:sub>
+          </m:sSub>
+          <m:r>
+            <w:rPr>
+              <w:rFonts w:ascii="Cambria Math" w:eastAsia="宋体" w:hAnsi="Cambria Math"/>
+              <w:sz w:val="20"/>
+              <w:szCs w:val="20"/>
+            </w:rPr>
+            <m:t>=</m:t>
+          </m:r>
+          <m:sSub>
+            <m:sSubPr>
+              <m:ctrlPr>
+                <w:rPr>
+                  <w:rFonts w:ascii="Cambria Math" w:eastAsia="宋体" w:hAnsi="Cambria Math"/>
+                  <w:i/>
+                  <w:iCs/>
+                  <w:sz w:val="20"/>
+                  <w:szCs w:val="20"/>
+                </w:rPr>
+              </m:ctrlPr>
+            </m:sSubPr>
+            <m:e>
+              <m:r>
+                <w:rPr>
+                  <w:rFonts w:ascii="Cambria Math" w:eastAsia="宋体" w:hAnsi="Cambria Math"/>
+                  <w:sz w:val="20"/>
+                  <w:szCs w:val="20"/>
+                </w:rPr>
+                <m:t>r</m:t>
+              </m:r>
+            </m:e>
+            <m:sub>
+              <m:r>
+                <w:rPr>
+                  <w:rFonts w:ascii="Cambria Math" w:eastAsia="宋体" w:hAnsi="Cambria Math"/>
+                  <w:sz w:val="20"/>
+                  <w:szCs w:val="20"/>
+                </w:rPr>
+                <m:t>⊥</m:t>
+              </m:r>
+            </m:sub>
+          </m:sSub>
+          <m:r>
+            <w:rPr>
+              <w:rFonts w:ascii="Cambria Math" w:eastAsia="宋体" w:hAnsi="Cambria Math"/>
+              <w:sz w:val="20"/>
+              <w:szCs w:val="20"/>
+            </w:rPr>
+            <m:t>F=rF</m:t>
+          </m:r>
+          <m:func>
+            <m:funcPr>
+              <m:ctrlPr>
+                <w:rPr>
+                  <w:rFonts w:ascii="Cambria Math" w:eastAsia="宋体" w:hAnsi="Cambria Math"/>
+                  <w:i/>
+                  <w:iCs/>
+                  <w:sz w:val="20"/>
+                  <w:szCs w:val="20"/>
+                </w:rPr>
+              </m:ctrlPr>
+            </m:funcPr>
+            <m:fName>
+              <m:r>
+                <m:rPr>
+                  <m:sty m:val="p"/>
+                </m:rPr>
+                <w:rPr>
+                  <w:rFonts w:ascii="Cambria Math" w:eastAsia="宋体" w:hAnsi="Cambria Math"/>
+                  <w:sz w:val="20"/>
+                  <w:szCs w:val="20"/>
+                </w:rPr>
+                <m:t>sin</m:t>
+              </m:r>
+            </m:fName>
+            <m:e>
+              <m:r>
+                <w:rPr>
+                  <w:rFonts w:ascii="Cambria Math" w:eastAsia="宋体" w:hAnsi="Cambria Math"/>
+                  <w:sz w:val="20"/>
+                  <w:szCs w:val="20"/>
+                </w:rPr>
+                <m:t>ϕ</m:t>
+              </m:r>
+            </m:e>
+          </m:func>
+          <m:r>
+            <w:rPr>
+              <w:rFonts w:ascii="Cambria Math" w:eastAsia="宋体" w:hAnsi="Cambria Math"/>
+              <w:sz w:val="20"/>
+              <w:szCs w:val="20"/>
+            </w:rPr>
+            <m:t xml:space="preserve">,               </m:t>
+          </m:r>
+          <m:d>
+            <m:dPr>
+              <m:ctrlPr>
+                <w:rPr>
+                  <w:rFonts w:ascii="Cambria Math" w:eastAsia="宋体" w:hAnsi="Cambria Math"/>
+                  <w:i/>
+                  <w:iCs/>
+                  <w:sz w:val="20"/>
+                  <w:szCs w:val="20"/>
+                </w:rPr>
+              </m:ctrlPr>
+            </m:dPr>
+            <m:e>
+              <m:r>
+                <w:rPr>
+                  <w:rFonts w:ascii="Cambria Math" w:eastAsia="宋体" w:hAnsi="Cambria Math"/>
+                  <w:sz w:val="20"/>
+                  <w:szCs w:val="20"/>
+                </w:rPr>
+                <m:t>10-40,10-41,10-39</m:t>
+              </m:r>
+            </m:e>
+          </m:d>
+          <m:r>
+            <w:rPr>
+              <w:rFonts w:ascii="Cambria Math" w:eastAsia="宋体" w:hAnsi="Cambria Math"/>
+              <w:sz w:val="20"/>
+              <w:szCs w:val="20"/>
+            </w:rPr>
+            <m:t xml:space="preserve">         </m:t>
+          </m:r>
+        </m:oMath>
+      </m:oMathPara>
+    </w:p>
+    <w:p>
+      <w:pPr>
+        <w:rPr>
+          <w:rFonts w:ascii="宋体" w:eastAsia="宋体" w:hAnsi="宋体" w:hint="eastAsia"/>
+          <w:i/>
+          <w:iCs/>
+          <w:sz w:val="20"/>
+          <w:szCs w:val="20"/>
+        </w:rPr>
+      </w:pPr>
+      <w:r>
+        <w:rPr>
+          <w:rFonts w:ascii="宋体" w:eastAsia="宋体" w:hAnsi="宋体" w:hint="eastAsia"/>
+          <w:iCs/>
+          <w:sz w:val="20"/>
+          <w:szCs w:val="20"/>
+        </w:rPr>
+        <w:t>其中</w:t>
+      </w:r>
+      <m:oMath>
+        <m:sSub>
+          <m:sSubPr>
+            <m:ctrlPr>
+              <w:rPr>
+                <w:rFonts w:ascii="Cambria Math" w:eastAsia="宋体" w:hAnsi="Cambria Math"/>
+                <w:i/>
+                <w:iCs/>
+                <w:sz w:val="20"/>
+                <w:szCs w:val="20"/>
+              </w:rPr>
+            </m:ctrlPr>
+          </m:sSubPr>
+          <m:e>
+            <m:r>
+              <w:rPr>
+                <w:rFonts w:ascii="Cambria Math" w:eastAsia="宋体" w:hAnsi="Cambria Math"/>
+                <w:sz w:val="20"/>
+                <w:szCs w:val="20"/>
+              </w:rPr>
+              <m:t>F</m:t>
+            </m:r>
+          </m:e>
+          <m:sub>
+            <m:r>
+              <w:rPr>
+                <w:rFonts w:ascii="Cambria Math" w:eastAsia="宋体" w:hAnsi="Cambria Math"/>
+                <w:sz w:val="20"/>
+                <w:szCs w:val="20"/>
+              </w:rPr>
+              <m:t>t</m:t>
+            </m:r>
+          </m:sub>
+        </m:sSub>
+      </m:oMath>
+      <w:r>
+        <w:rPr>
+          <w:rFonts w:ascii="宋体" w:eastAsia="宋体" w:hAnsi="宋体" w:hint="eastAsia"/>
+          <w:iCs/>
+          <w:sz w:val="20"/>
+          <w:szCs w:val="20"/>
+        </w:rPr>
+        <w:t>是</w:t>
+      </w:r>
+      <m:oMath>
+        <m:acc>
+          <m:accPr>
+            <m:chr m:val="⃗"/>
+            <m:ctrlPr>
+              <w:rPr>
+                <w:rFonts w:ascii="Cambria Math" w:eastAsia="宋体" w:hAnsi="Cambria Math"/>
+                <w:i/>
+                <w:iCs/>
+                <w:sz w:val="20"/>
+                <w:szCs w:val="20"/>
+              </w:rPr>
+            </m:ctrlPr>
+          </m:accPr>
+          <m:e>
+            <m:r>
+              <w:rPr>
+                <w:rFonts w:ascii="Cambria Math" w:eastAsia="宋体" w:hAnsi="Cambria Math"/>
+                <w:sz w:val="20"/>
+                <w:szCs w:val="20"/>
+              </w:rPr>
+              <m:t>F</m:t>
+            </m:r>
+          </m:e>
+        </m:acc>
+      </m:oMath>
+      <w:r>
+        <w:rPr>
+          <w:rFonts w:ascii="宋体" w:eastAsia="宋体" w:hAnsi="宋体" w:hint="eastAsia"/>
+          <w:iCs/>
+          <w:sz w:val="20"/>
+          <w:szCs w:val="20"/>
+        </w:rPr>
+        <w:t>垂直于</w:t>
+      </w:r>
+      <m:oMath>
+        <m:acc>
+          <m:accPr>
+            <m:chr m:val="⃗"/>
+            <m:ctrlPr>
+              <w:rPr>
+                <w:rFonts w:ascii="Cambria Math" w:eastAsia="宋体" w:hAnsi="Cambria Math"/>
+                <w:i/>
+                <w:iCs/>
+                <w:sz w:val="20"/>
+                <w:szCs w:val="20"/>
+              </w:rPr>
+            </m:ctrlPr>
+          </m:accPr>
+          <m:e>
+            <m:r>
+              <w:rPr>
+                <w:rFonts w:ascii="Cambria Math" w:eastAsia="宋体" w:hAnsi="Cambria Math"/>
+                <w:sz w:val="20"/>
+                <w:szCs w:val="20"/>
+              </w:rPr>
+              <m:t>r</m:t>
+            </m:r>
+          </m:e>
+        </m:acc>
+      </m:oMath>
+      <w:r>
+        <w:rPr>
+          <w:rFonts w:ascii="宋体" w:eastAsia="宋体" w:hAnsi="宋体" w:hint="eastAsia"/>
+          <w:iCs/>
+          <w:sz w:val="20"/>
+          <w:szCs w:val="20"/>
+        </w:rPr>
+        <w:t>的分量并且</w:t>
+      </w:r>
+      <m:oMath>
+        <m:r>
+          <w:rPr>
+            <w:rFonts w:ascii="Cambria Math" w:eastAsia="宋体" w:hAnsi="Cambria Math"/>
+            <w:sz w:val="20"/>
+            <w:szCs w:val="20"/>
+          </w:rPr>
+          <m:t>ϕ</m:t>
+        </m:r>
+      </m:oMath>
+      <w:r>
+        <w:rPr>
+          <w:rFonts w:ascii="宋体" w:eastAsia="宋体" w:hAnsi="宋体" w:hint="eastAsia"/>
+          <w:iCs/>
+          <w:sz w:val="20"/>
+          <w:szCs w:val="20"/>
+        </w:rPr>
+        <w:t>是</w:t>
+      </w:r>
+      <m:oMath>
+        <m:acc>
+          <m:accPr>
+            <m:chr m:val="⃗"/>
+            <m:ctrlPr>
+              <w:rPr>
+                <w:rFonts w:ascii="Cambria Math" w:eastAsia="宋体" w:hAnsi="Cambria Math"/>
+                <w:i/>
+                <w:iCs/>
+                <w:sz w:val="20"/>
+                <w:szCs w:val="20"/>
+              </w:rPr>
+            </m:ctrlPr>
+          </m:accPr>
+          <m:e>
+            <m:r>
+              <w:rPr>
+                <w:rFonts w:ascii="Cambria Math" w:eastAsia="宋体" w:hAnsi="Cambria Math"/>
+                <w:sz w:val="20"/>
+                <w:szCs w:val="20"/>
+              </w:rPr>
+              <m:t>r</m:t>
+            </m:r>
+          </m:e>
+        </m:acc>
+      </m:oMath>
+      <w:r>
+        <w:rPr>
+          <w:rFonts w:ascii="宋体" w:eastAsia="宋体" w:hAnsi="宋体" w:hint="eastAsia"/>
+          <w:iCs/>
+          <w:sz w:val="20"/>
+          <w:szCs w:val="20"/>
+        </w:rPr>
+        <w:t>和</w:t>
+      </w:r>
+      <m:oMath>
+        <m:acc>
+          <m:accPr>
+            <m:chr m:val="⃗"/>
+            <m:ctrlPr>
+              <w:rPr>
+                <w:rFonts w:ascii="Cambria Math" w:eastAsia="宋体" w:hAnsi="Cambria Math"/>
+                <w:i/>
+                <w:iCs/>
+                <w:sz w:val="20"/>
+                <w:szCs w:val="20"/>
+              </w:rPr>
+            </m:ctrlPr>
+          </m:accPr>
+          <m:e>
+            <m:r>
+              <w:rPr>
+                <w:rFonts w:ascii="Cambria Math" w:eastAsia="宋体" w:hAnsi="Cambria Math"/>
+                <w:sz w:val="20"/>
+                <w:szCs w:val="20"/>
+              </w:rPr>
+              <m:t>F</m:t>
+            </m:r>
+          </m:e>
+        </m:acc>
+      </m:oMath>
+      <w:r>
+        <w:rPr>
+          <w:rFonts w:ascii="宋体" w:eastAsia="宋体" w:hAnsi="宋体" w:hint="eastAsia"/>
+          <w:iCs/>
+          <w:sz w:val="20"/>
+          <w:szCs w:val="20"/>
+        </w:rPr>
+        <w:t>之间的夹角.</w:t>
+      </w:r>
+      <w:r>
+        <w:rPr>
+          <w:rFonts w:ascii="宋体" w:eastAsia="宋体" w:hAnsi="宋体"/>
+          <w:iCs/>
+          <w:sz w:val="20"/>
+          <w:szCs w:val="20"/>
+        </w:rPr>
+        <w:t xml:space="preserve"> </w:t>
+      </w:r>
+      <m:oMath>
+        <m:sSub>
+          <m:sSubPr>
+            <m:ctrlPr>
+              <w:rPr>
+                <w:rFonts w:ascii="Cambria Math" w:eastAsia="宋体" w:hAnsi="Cambria Math"/>
+                <w:i/>
+                <w:iCs/>
+                <w:sz w:val="20"/>
+                <w:szCs w:val="20"/>
+              </w:rPr>
+            </m:ctrlPr>
+          </m:sSubPr>
+          <m:e>
+            <m:r>
+              <w:rPr>
+                <w:rFonts w:ascii="Cambria Math" w:eastAsia="宋体" w:hAnsi="Cambria Math"/>
+                <w:sz w:val="20"/>
+                <w:szCs w:val="20"/>
+              </w:rPr>
+              <m:t>r</m:t>
+            </m:r>
+          </m:e>
+          <m:sub>
+            <m:r>
+              <w:rPr>
+                <w:rFonts w:ascii="Cambria Math" w:eastAsia="宋体" w:hAnsi="Cambria Math"/>
+                <w:sz w:val="20"/>
+                <w:szCs w:val="20"/>
+              </w:rPr>
+              <m:t>⊥</m:t>
+            </m:r>
+          </m:sub>
+        </m:sSub>
+      </m:oMath>
+      <w:r>
+        <w:rPr>
+          <w:rFonts w:ascii="宋体" w:eastAsia="宋体" w:hAnsi="宋体" w:hint="eastAsia"/>
+          <w:iCs/>
+          <w:sz w:val="20"/>
+          <w:szCs w:val="20"/>
+        </w:rPr>
+        <w:t>是旋转轴与通过</w:t>
+      </w:r>
+      <m:oMath>
+        <m:acc>
+          <m:accPr>
+            <m:chr m:val="⃗"/>
+            <m:ctrlPr>
+              <w:rPr>
+                <w:rFonts w:ascii="Cambria Math" w:eastAsia="宋体" w:hAnsi="Cambria Math"/>
+                <w:i/>
+                <w:iCs/>
+                <w:sz w:val="20"/>
+                <w:szCs w:val="20"/>
+              </w:rPr>
+            </m:ctrlPr>
+          </m:accPr>
+          <m:e>
+            <m:r>
+              <w:rPr>
+                <w:rFonts w:ascii="Cambria Math" w:eastAsia="宋体" w:hAnsi="Cambria Math"/>
+                <w:sz w:val="20"/>
+                <w:szCs w:val="20"/>
+              </w:rPr>
+              <m:t>F</m:t>
+            </m:r>
+          </m:e>
+        </m:acc>
+      </m:oMath>
+      <w:r>
+        <w:rPr>
+          <w:rFonts w:ascii="宋体" w:eastAsia="宋体" w:hAnsi="宋体" w:hint="eastAsia"/>
+          <w:iCs/>
+          <w:sz w:val="20"/>
+          <w:szCs w:val="20"/>
+        </w:rPr>
+        <w:t>向量的扩展线之间的垂直距离.</w:t>
+      </w:r>
+      <w:r>
+        <w:rPr>
+          <w:rFonts w:ascii="宋体" w:eastAsia="宋体" w:hAnsi="宋体"/>
+          <w:iCs/>
+          <w:sz w:val="20"/>
+          <w:szCs w:val="20"/>
+        </w:rPr>
+        <w:t xml:space="preserve"> </w:t>
+      </w:r>
+      <w:bookmarkStart w:id="2" w:name="_GoBack"/>
+      <w:bookmarkEnd w:id="2"/>
     </w:p>
     <w:sectPr>
       <w:pgSz w:w="11906" w:h="16838"/>
@@ -32322,7 +38569,7 @@
     </w:rPrDefault>
     <w:pPrDefault/>
   </w:docDefaults>
-  <w:latentStyles w:defLockedState="0" w:defUIPriority="99" w:defSemiHidden="0" w:defUnhideWhenUsed="0" w:defQFormat="0" w:count="377">
+  <w:latentStyles w:defLockedState="0" w:defUIPriority="99" w:defSemiHidden="0" w:defUnhideWhenUsed="0" w:defQFormat="0" w:count="376">
     <w:lsdException w:name="Normal" w:uiPriority="0" w:qFormat="1"/>
     <w:lsdException w:name="heading 1" w:uiPriority="9" w:qFormat="1"/>
     <w:lsdException w:name="heading 2" w:semiHidden="1" w:uiPriority="9" w:unhideWhenUsed="1" w:qFormat="1"/>
@@ -32699,7 +38946,6 @@
     <w:lsdException w:name="Hashtag" w:semiHidden="1" w:unhideWhenUsed="1"/>
     <w:lsdException w:name="Unresolved Mention" w:semiHidden="1" w:unhideWhenUsed="1"/>
     <w:lsdException w:name="Smart Link" w:semiHidden="1" w:unhideWhenUsed="1"/>
-    <w:lsdException w:name="Smart Link Error" w:semiHidden="1" w:unhideWhenUsed="1"/>
   </w:latentStyles>
   <w:style w:type="paragraph" w:default="1" w:styleId="a">
     <w:name w:val="Normal"/>

--- a/docs/物理.docx
+++ b/docs/物理.docx
@@ -32019,11 +32019,22 @@
       <w:r>
         <w:rPr>
           <w:rFonts w:ascii="宋体" w:eastAsia="宋体" w:hAnsi="宋体" w:hint="eastAsia"/>
-          <w:iCs/>
-          <w:sz w:val="20"/>
-          <w:szCs w:val="20"/>
-        </w:rPr>
-        <w:t xml:space="preserve">角位置 </w:t>
+          <w:b/>
+          <w:bCs/>
+          <w:iCs/>
+          <w:sz w:val="20"/>
+          <w:szCs w:val="20"/>
+        </w:rPr>
+        <w:t>角位置</w:t>
+      </w:r>
+      <w:r>
+        <w:rPr>
+          <w:rFonts w:ascii="宋体" w:eastAsia="宋体" w:hAnsi="宋体" w:hint="eastAsia"/>
+          <w:iCs/>
+          <w:sz w:val="20"/>
+          <w:szCs w:val="20"/>
+        </w:rPr>
+        <w:t xml:space="preserve"> </w:t>
       </w:r>
       <w:r>
         <w:rPr>
@@ -32224,23 +32235,7 @@
               <w:sz w:val="20"/>
               <w:szCs w:val="20"/>
             </w:rPr>
-            <m:t xml:space="preserve">.                                                           </m:t>
-          </m:r>
-          <m:r>
-            <w:rPr>
-              <w:rFonts w:ascii="Cambria Math" w:eastAsia="宋体" w:hAnsi="Cambria Math"/>
-              <w:sz w:val="20"/>
-              <w:szCs w:val="20"/>
-            </w:rPr>
-            <m:t xml:space="preserve">                  </m:t>
-          </m:r>
-          <m:r>
-            <w:rPr>
-              <w:rFonts w:ascii="Cambria Math" w:eastAsia="宋体" w:hAnsi="Cambria Math"/>
-              <w:sz w:val="20"/>
-              <w:szCs w:val="20"/>
-            </w:rPr>
-            <m:t xml:space="preserve"> </m:t>
+            <m:t xml:space="preserve">.                                                                              </m:t>
           </m:r>
           <m:d>
             <m:dPr>
@@ -32526,11 +32521,22 @@
       <w:r>
         <w:rPr>
           <w:rFonts w:ascii="宋体" w:eastAsia="宋体" w:hAnsi="宋体" w:hint="eastAsia"/>
-          <w:iCs/>
-          <w:sz w:val="20"/>
-          <w:szCs w:val="20"/>
-        </w:rPr>
-        <w:t xml:space="preserve">角位移 </w:t>
+          <w:b/>
+          <w:bCs/>
+          <w:iCs/>
+          <w:sz w:val="20"/>
+          <w:szCs w:val="20"/>
+        </w:rPr>
+        <w:t>角位移</w:t>
+      </w:r>
+      <w:r>
+        <w:rPr>
+          <w:rFonts w:ascii="宋体" w:eastAsia="宋体" w:hAnsi="宋体" w:hint="eastAsia"/>
+          <w:iCs/>
+          <w:sz w:val="20"/>
+          <w:szCs w:val="20"/>
+        </w:rPr>
+        <w:t xml:space="preserve"> </w:t>
       </w:r>
       <w:r>
         <w:rPr>
@@ -32650,23 +32656,7 @@
               <w:sz w:val="20"/>
               <w:szCs w:val="20"/>
             </w:rPr>
-            <m:t>∆</m:t>
-          </m:r>
-          <m:r>
-            <w:rPr>
-              <w:rFonts w:ascii="Cambria Math" w:eastAsia="宋体" w:hAnsi="Cambria Math"/>
-              <w:sz w:val="20"/>
-              <w:szCs w:val="20"/>
-            </w:rPr>
-            <m:t>θ</m:t>
-          </m:r>
-          <m:r>
-            <w:rPr>
-              <w:rFonts w:ascii="Cambria Math" w:eastAsia="宋体" w:hAnsi="Cambria Math"/>
-              <w:sz w:val="20"/>
-              <w:szCs w:val="20"/>
-            </w:rPr>
-            <m:t>=</m:t>
+            <m:t>∆θ=</m:t>
           </m:r>
           <m:sSub>
             <m:sSubPr>
@@ -32862,11 +32852,22 @@
       <w:r>
         <w:rPr>
           <w:rFonts w:ascii="宋体" w:eastAsia="宋体" w:hAnsi="宋体" w:hint="eastAsia"/>
-          <w:iCs/>
-          <w:sz w:val="20"/>
-          <w:szCs w:val="20"/>
-        </w:rPr>
-        <w:t>角速度和速率 如果一个物体在时间区间</w:t>
+          <w:b/>
+          <w:bCs/>
+          <w:iCs/>
+          <w:sz w:val="20"/>
+          <w:szCs w:val="20"/>
+        </w:rPr>
+        <w:t>角速度和速率</w:t>
+      </w:r>
+      <w:r>
+        <w:rPr>
+          <w:rFonts w:ascii="宋体" w:eastAsia="宋体" w:hAnsi="宋体" w:hint="eastAsia"/>
+          <w:iCs/>
+          <w:sz w:val="20"/>
+          <w:szCs w:val="20"/>
+        </w:rPr>
+        <w:t xml:space="preserve"> 如果一个物体在时间区间</w:t>
       </w:r>
       <m:oMath>
         <m:r>
@@ -32953,7 +32954,7 @@
     <w:p>
       <w:pPr>
         <w:rPr>
-          <w:rFonts w:ascii="宋体" w:eastAsia="宋体" w:hAnsi="宋体" w:hint="eastAsia"/>
+          <w:rFonts w:ascii="宋体" w:eastAsia="宋体" w:hAnsi="宋体"/>
           <w:iCs/>
           <w:sz w:val="20"/>
           <w:szCs w:val="20"/>
@@ -33158,15 +33159,7 @@
                   <w:sz w:val="20"/>
                   <w:szCs w:val="20"/>
                 </w:rPr>
-                <m:t>d</m:t>
-              </m:r>
-              <m:r>
-                <w:rPr>
-                  <w:rFonts w:ascii="Cambria Math" w:eastAsia="宋体" w:hAnsi="Cambria Math"/>
-                  <w:sz w:val="20"/>
-                  <w:szCs w:val="20"/>
-                </w:rPr>
-                <m:t>t</m:t>
+                <m:t>dt</m:t>
               </m:r>
             </m:den>
           </m:f>
@@ -33197,15 +33190,7 @@
                   <w:sz w:val="20"/>
                   <w:szCs w:val="20"/>
                 </w:rPr>
-                <m:t>10-</m:t>
-              </m:r>
-              <m:r>
-                <w:rPr>
-                  <w:rFonts w:ascii="Cambria Math" w:eastAsia="宋体" w:hAnsi="Cambria Math"/>
-                  <w:sz w:val="20"/>
-                  <w:szCs w:val="20"/>
-                </w:rPr>
-                <m:t>6</m:t>
+                <m:t>10-6</m:t>
               </m:r>
             </m:e>
           </m:d>
@@ -33369,20 +33354,22 @@
       <w:r>
         <w:rPr>
           <w:rFonts w:ascii="宋体" w:eastAsia="宋体" w:hAnsi="宋体" w:hint="eastAsia"/>
-          <w:iCs/>
-          <w:sz w:val="20"/>
-          <w:szCs w:val="20"/>
-        </w:rPr>
-        <w:t xml:space="preserve">角加速度 </w:t>
-      </w:r>
-      <w:r>
-        <w:rPr>
-          <w:rFonts w:ascii="宋体" w:eastAsia="宋体" w:hAnsi="宋体" w:hint="eastAsia"/>
-          <w:iCs/>
-          <w:sz w:val="20"/>
-          <w:szCs w:val="20"/>
-        </w:rPr>
-        <w:t>如果一个物体在时间区间</w:t>
+          <w:b/>
+          <w:bCs/>
+          <w:iCs/>
+          <w:sz w:val="20"/>
+          <w:szCs w:val="20"/>
+        </w:rPr>
+        <w:t>角加速度</w:t>
+      </w:r>
+      <w:r>
+        <w:rPr>
+          <w:rFonts w:ascii="宋体" w:eastAsia="宋体" w:hAnsi="宋体" w:hint="eastAsia"/>
+          <w:iCs/>
+          <w:sz w:val="20"/>
+          <w:szCs w:val="20"/>
+        </w:rPr>
+        <w:t xml:space="preserve"> 如果一个物体在时间区间</w:t>
       </w:r>
       <m:oMath>
         <m:r>
@@ -33399,15 +33386,7 @@
             <w:sz w:val="20"/>
             <w:szCs w:val="20"/>
           </w:rPr>
-          <m:t>t</m:t>
-        </m:r>
-        <m:r>
-          <w:rPr>
-            <w:rFonts w:ascii="Cambria Math" w:eastAsia="宋体" w:hAnsi="Cambria Math" w:hint="eastAsia"/>
-            <w:sz w:val="20"/>
-            <w:szCs w:val="20"/>
-          </w:rPr>
-          <m:t>=</m:t>
+          <m:t>t=</m:t>
         </m:r>
         <m:sSub>
           <m:sSubPr>
@@ -33491,16 +33470,7 @@
           <w:sz w:val="20"/>
           <w:szCs w:val="20"/>
         </w:rPr>
-        <w:t>内</w:t>
-      </w:r>
-      <w:r>
-        <w:rPr>
-          <w:rFonts w:ascii="宋体" w:eastAsia="宋体" w:hAnsi="宋体" w:hint="eastAsia"/>
-          <w:iCs/>
-          <w:sz w:val="20"/>
-          <w:szCs w:val="20"/>
-        </w:rPr>
-        <w:t>角速度从</w:t>
+        <w:t>内角速度从</w:t>
       </w:r>
       <m:oMath>
         <m:sSub>
@@ -33994,15 +33964,7 @@
               <w:sz w:val="20"/>
               <w:szCs w:val="20"/>
             </w:rPr>
-            <m:t>α</m:t>
-          </m:r>
-          <m:r>
-            <w:rPr>
-              <w:rFonts w:ascii="Cambria Math" w:eastAsia="宋体" w:hAnsi="Cambria Math"/>
-              <w:sz w:val="20"/>
-              <w:szCs w:val="20"/>
-            </w:rPr>
-            <m:t>=</m:t>
+            <m:t>α=</m:t>
           </m:r>
           <m:f>
             <m:fPr>
@@ -34072,15 +34034,7 @@
                   <w:sz w:val="20"/>
                   <w:szCs w:val="20"/>
                 </w:rPr>
-                <m:t>10-</m:t>
-              </m:r>
-              <m:r>
-                <w:rPr>
-                  <w:rFonts w:ascii="Cambria Math" w:eastAsia="宋体" w:hAnsi="Cambria Math"/>
-                  <w:sz w:val="20"/>
-                  <w:szCs w:val="20"/>
-                </w:rPr>
-                <m:t>8</m:t>
+                <m:t>10-8</m:t>
               </m:r>
             </m:e>
           </m:d>
@@ -34165,16 +34119,7 @@
           <w:sz w:val="20"/>
           <w:szCs w:val="20"/>
         </w:rPr>
-        <w:t>均为向量</w:t>
-      </w:r>
-      <w:r>
-        <w:rPr>
-          <w:rFonts w:ascii="宋体" w:eastAsia="宋体" w:hAnsi="宋体" w:hint="eastAsia"/>
-          <w:iCs/>
-          <w:sz w:val="20"/>
-          <w:szCs w:val="20"/>
-        </w:rPr>
-        <w:t>.</w:t>
+        <w:t>均为向量.</w:t>
       </w:r>
     </w:p>
     <w:p>
@@ -34199,20 +34144,13 @@
       <w:r>
         <w:rPr>
           <w:rFonts w:ascii="宋体" w:eastAsia="宋体" w:hAnsi="宋体" w:hint="eastAsia"/>
-          <w:iCs/>
-          <w:sz w:val="20"/>
-          <w:szCs w:val="20"/>
-        </w:rPr>
-        <w:t>恒定角加速度的</w:t>
-      </w:r>
-      <w:r>
-        <w:rPr>
-          <w:rFonts w:ascii="宋体" w:eastAsia="宋体" w:hAnsi="宋体" w:hint="eastAsia"/>
-          <w:iCs/>
-          <w:sz w:val="20"/>
-          <w:szCs w:val="20"/>
-        </w:rPr>
-        <w:t>动力学公式</w:t>
+          <w:b/>
+          <w:bCs/>
+          <w:iCs/>
+          <w:sz w:val="20"/>
+          <w:szCs w:val="20"/>
+        </w:rPr>
+        <w:t>恒定角加速度的动力学公式</w:t>
       </w:r>
       <w:r>
         <w:rPr>
@@ -34258,16 +34196,7 @@
           <w:sz w:val="20"/>
           <w:szCs w:val="20"/>
         </w:rPr>
-        <w:t xml:space="preserve"> </w:t>
-      </w:r>
-      <w:r>
-        <w:rPr>
-          <w:rFonts w:ascii="宋体" w:eastAsia="宋体" w:hAnsi="宋体"/>
-          <w:iCs/>
-          <w:sz w:val="20"/>
-          <w:szCs w:val="20"/>
-        </w:rPr>
-        <w:t>=常数</w:t>
+        <w:t xml:space="preserve"> =常数</w:t>
       </w:r>
       <w:r>
         <w:rPr>
@@ -34417,15 +34346,7 @@
               <w:sz w:val="20"/>
               <w:szCs w:val="20"/>
             </w:rPr>
-            <m:t>α</m:t>
-          </m:r>
-          <m:r>
-            <w:rPr>
-              <w:rFonts w:ascii="Cambria Math" w:eastAsia="宋体" w:hAnsi="Cambria Math"/>
-              <w:sz w:val="20"/>
-              <w:szCs w:val="20"/>
-            </w:rPr>
-            <m:t xml:space="preserve">t,                                                 </m:t>
+            <m:t xml:space="preserve">αt,                                                 </m:t>
           </m:r>
           <m:d>
             <m:dPr>
@@ -34445,23 +34366,7 @@
                   <w:sz w:val="20"/>
                   <w:szCs w:val="20"/>
                 </w:rPr>
-                <m:t>10</m:t>
-              </m:r>
-              <m:r>
-                <w:rPr>
-                  <w:rFonts w:ascii="Cambria Math" w:eastAsia="宋体" w:hAnsi="Cambria Math"/>
-                  <w:sz w:val="20"/>
-                  <w:szCs w:val="20"/>
-                </w:rPr>
-                <m:t>-1</m:t>
-              </m:r>
-              <m:r>
-                <w:rPr>
-                  <w:rFonts w:ascii="Cambria Math" w:eastAsia="宋体" w:hAnsi="Cambria Math"/>
-                  <w:sz w:val="20"/>
-                  <w:szCs w:val="20"/>
-                </w:rPr>
-                <m:t>2</m:t>
+                <m:t>10-12</m:t>
               </m:r>
             </m:e>
           </m:d>
@@ -34801,15 +34706,7 @@
               <w:sz w:val="20"/>
               <w:szCs w:val="20"/>
             </w:rPr>
-            <m:t>+2</m:t>
-          </m:r>
-          <m:r>
-            <w:rPr>
-              <w:rFonts w:ascii="Cambria Math" w:eastAsia="宋体" w:hAnsi="Cambria Math"/>
-              <w:sz w:val="20"/>
-              <w:szCs w:val="20"/>
-            </w:rPr>
-            <m:t>α</m:t>
+            <m:t>+2α</m:t>
           </m:r>
           <m:d>
             <m:dPr>
@@ -35203,23 +35100,7 @@
               <w:sz w:val="20"/>
               <w:szCs w:val="20"/>
             </w:rPr>
-            <m:t>=</m:t>
-          </m:r>
-          <m:r>
-            <w:rPr>
-              <w:rFonts w:ascii="Cambria Math" w:eastAsia="宋体" w:hAnsi="Cambria Math"/>
-              <w:sz w:val="20"/>
-              <w:szCs w:val="20"/>
-            </w:rPr>
-            <m:t>ω</m:t>
-          </m:r>
-          <m:r>
-            <w:rPr>
-              <w:rFonts w:ascii="Cambria Math" w:eastAsia="宋体" w:hAnsi="Cambria Math"/>
-              <w:sz w:val="20"/>
-              <w:szCs w:val="20"/>
-            </w:rPr>
-            <m:t>t-</m:t>
+            <m:t>=ωt-</m:t>
           </m:r>
           <m:f>
             <m:fPr>
@@ -35299,15 +35180,7 @@
               <w:sz w:val="20"/>
               <w:szCs w:val="20"/>
             </w:rPr>
-            <m:t>.</m:t>
-          </m:r>
-          <m:r>
-            <w:rPr>
-              <w:rFonts w:ascii="Cambria Math" w:eastAsia="宋体" w:hAnsi="Cambria Math"/>
-              <w:sz w:val="20"/>
-              <w:szCs w:val="20"/>
-            </w:rPr>
-            <m:t xml:space="preserve">                                             </m:t>
+            <m:t xml:space="preserve">.                                             </m:t>
           </m:r>
           <m:d>
             <m:dPr>
@@ -35354,6 +35227,8 @@
       <w:r>
         <w:rPr>
           <w:rFonts w:ascii="宋体" w:eastAsia="宋体" w:hAnsi="宋体" w:hint="eastAsia"/>
+          <w:b/>
+          <w:bCs/>
           <w:sz w:val="20"/>
           <w:szCs w:val="20"/>
         </w:rPr>
@@ -35362,10 +35237,20 @@
       <w:r>
         <w:rPr>
           <w:rFonts w:ascii="宋体" w:eastAsia="宋体" w:hAnsi="宋体"/>
-          <w:sz w:val="20"/>
-          <w:szCs w:val="20"/>
-        </w:rPr>
-        <w:t xml:space="preserve">Linear and Angular Variable Related) </w:t>
+          <w:b/>
+          <w:bCs/>
+          <w:sz w:val="20"/>
+          <w:szCs w:val="20"/>
+        </w:rPr>
+        <w:t>Linear and Angular Variable Related)</w:t>
+      </w:r>
+      <w:r>
+        <w:rPr>
+          <w:rFonts w:ascii="宋体" w:eastAsia="宋体" w:hAnsi="宋体"/>
+          <w:sz w:val="20"/>
+          <w:szCs w:val="20"/>
+        </w:rPr>
+        <w:t xml:space="preserve"> </w:t>
       </w:r>
       <w:r>
         <w:rPr>
@@ -35479,7 +35364,7 @@
     <w:p>
       <w:pPr>
         <w:rPr>
-          <w:rFonts w:ascii="宋体" w:eastAsia="宋体" w:hAnsi="宋体" w:hint="eastAsia"/>
+          <w:rFonts w:ascii="宋体" w:eastAsia="宋体" w:hAnsi="宋体"/>
           <w:sz w:val="20"/>
           <w:szCs w:val="20"/>
         </w:rPr>
@@ -35503,23 +35388,7 @@
               <w:sz w:val="20"/>
               <w:szCs w:val="20"/>
             </w:rPr>
-            <m:t>=</m:t>
-          </m:r>
-          <m:r>
-            <w:rPr>
-              <w:rFonts w:ascii="Cambria Math" w:eastAsia="宋体" w:hAnsi="Cambria Math"/>
-              <w:sz w:val="20"/>
-              <w:szCs w:val="20"/>
-            </w:rPr>
-            <m:t>θ</m:t>
-          </m:r>
-          <m:r>
-            <w:rPr>
-              <w:rFonts w:ascii="Cambria Math" w:eastAsia="宋体" w:hAnsi="Cambria Math"/>
-              <w:sz w:val="20"/>
-              <w:szCs w:val="20"/>
-            </w:rPr>
-            <m:t xml:space="preserve">r.                                                          </m:t>
+            <m:t xml:space="preserve">=θr.                                                          </m:t>
           </m:r>
           <m:d>
             <m:dPr>
@@ -35647,31 +35516,15 @@
               <w:sz w:val="20"/>
               <w:szCs w:val="20"/>
             </w:rPr>
-            <m:t>v</m:t>
-          </m:r>
-          <m:r>
-            <w:rPr>
-              <w:rFonts w:ascii="Cambria Math" w:eastAsia="宋体" w:hAnsi="Cambria Math" w:hint="eastAsia"/>
-              <w:sz w:val="20"/>
-              <w:szCs w:val="20"/>
-            </w:rPr>
-            <m:t>=</m:t>
-          </m:r>
-          <m:r>
-            <w:rPr>
-              <w:rFonts w:ascii="Cambria Math" w:eastAsia="宋体" w:hAnsi="Cambria Math"/>
-              <w:sz w:val="20"/>
-              <w:szCs w:val="20"/>
-            </w:rPr>
-            <m:t>ω</m:t>
-          </m:r>
-          <m:r>
-            <w:rPr>
-              <w:rFonts w:ascii="Cambria Math" w:eastAsia="宋体" w:hAnsi="Cambria Math"/>
-              <w:sz w:val="20"/>
-              <w:szCs w:val="20"/>
-            </w:rPr>
-            <m:t xml:space="preserve">r.                                                         </m:t>
+            <m:t>v=</m:t>
+          </m:r>
+          <m:r>
+            <w:rPr>
+              <w:rFonts w:ascii="Cambria Math" w:eastAsia="宋体" w:hAnsi="Cambria Math"/>
+              <w:sz w:val="20"/>
+              <w:szCs w:val="20"/>
+            </w:rPr>
+            <m:t xml:space="preserve">ωr.                                                         </m:t>
           </m:r>
           <m:d>
             <m:dPr>
@@ -35878,23 +35731,7 @@
               <w:sz w:val="20"/>
               <w:szCs w:val="20"/>
             </w:rPr>
-            <m:t>=</m:t>
-          </m:r>
-          <m:r>
-            <w:rPr>
-              <w:rFonts w:ascii="Cambria Math" w:eastAsia="宋体" w:hAnsi="Cambria Math"/>
-              <w:sz w:val="20"/>
-              <w:szCs w:val="20"/>
-            </w:rPr>
-            <m:t>α</m:t>
-          </m:r>
-          <m:r>
-            <w:rPr>
-              <w:rFonts w:ascii="Cambria Math" w:eastAsia="宋体" w:hAnsi="Cambria Math"/>
-              <w:sz w:val="20"/>
-              <w:szCs w:val="20"/>
-            </w:rPr>
-            <m:t xml:space="preserve">r,                                                       </m:t>
+            <m:t xml:space="preserve">=αr,                                                       </m:t>
           </m:r>
           <m:d>
             <m:dPr>
@@ -36459,6 +36296,8 @@
       <w:r>
         <w:rPr>
           <w:rFonts w:ascii="宋体" w:eastAsia="宋体" w:hAnsi="宋体" w:hint="eastAsia"/>
+          <w:b/>
+          <w:bCs/>
           <w:iCs/>
           <w:sz w:val="20"/>
           <w:szCs w:val="20"/>
@@ -37202,6 +37041,8 @@
       <w:r>
         <w:rPr>
           <w:rFonts w:ascii="宋体" w:eastAsia="宋体" w:hAnsi="宋体" w:hint="eastAsia"/>
+          <w:b/>
+          <w:bCs/>
           <w:iCs/>
           <w:sz w:val="20"/>
           <w:szCs w:val="20"/>
@@ -37266,7 +37107,7 @@
     <w:p>
       <w:pPr>
         <w:rPr>
-          <w:rFonts w:ascii="宋体" w:eastAsia="宋体" w:hAnsi="宋体" w:hint="eastAsia"/>
+          <w:rFonts w:ascii="宋体" w:eastAsia="宋体" w:hAnsi="宋体"/>
           <w:iCs/>
           <w:sz w:val="20"/>
           <w:szCs w:val="20"/>
@@ -37586,6 +37427,8 @@
       <w:r>
         <w:rPr>
           <w:rFonts w:ascii="宋体" w:eastAsia="宋体" w:hAnsi="宋体" w:hint="eastAsia"/>
+          <w:b/>
+          <w:bCs/>
           <w:iCs/>
           <w:sz w:val="20"/>
           <w:szCs w:val="20"/>
@@ -37595,11 +37438,22 @@
       <w:r>
         <w:rPr>
           <w:rFonts w:ascii="宋体" w:eastAsia="宋体" w:hAnsi="宋体"/>
-          <w:iCs/>
-          <w:sz w:val="20"/>
-          <w:szCs w:val="20"/>
-        </w:rPr>
-        <w:t xml:space="preserve">Torque) </w:t>
+          <w:b/>
+          <w:bCs/>
+          <w:iCs/>
+          <w:sz w:val="20"/>
+          <w:szCs w:val="20"/>
+        </w:rPr>
+        <w:t>Torque)</w:t>
+      </w:r>
+      <w:r>
+        <w:rPr>
+          <w:rFonts w:ascii="宋体" w:eastAsia="宋体" w:hAnsi="宋体"/>
+          <w:iCs/>
+          <w:sz w:val="20"/>
+          <w:szCs w:val="20"/>
+        </w:rPr>
+        <w:t xml:space="preserve"> </w:t>
       </w:r>
       <w:r>
         <w:rPr>
@@ -37910,8 +37764,7 @@
     <w:p>
       <w:pPr>
         <w:rPr>
-          <w:rFonts w:ascii="宋体" w:eastAsia="宋体" w:hAnsi="宋体" w:hint="eastAsia"/>
-          <w:i/>
+          <w:rFonts w:ascii="宋体" w:eastAsia="宋体" w:hAnsi="宋体"/>
           <w:iCs/>
           <w:sz w:val="20"/>
           <w:szCs w:val="20"/>
@@ -38226,8 +38079,6582 @@
         </w:rPr>
         <w:t xml:space="preserve"> </w:t>
       </w:r>
+      <w:r>
+        <w:rPr>
+          <w:rFonts w:ascii="宋体" w:eastAsia="宋体" w:hAnsi="宋体" w:hint="eastAsia"/>
+          <w:iCs/>
+          <w:sz w:val="20"/>
+          <w:szCs w:val="20"/>
+        </w:rPr>
+        <w:t>该扩展线被称为</w:t>
+      </w:r>
+      <m:oMath>
+        <m:acc>
+          <m:accPr>
+            <m:chr m:val="⃗"/>
+            <m:ctrlPr>
+              <w:rPr>
+                <w:rFonts w:ascii="Cambria Math" w:eastAsia="宋体" w:hAnsi="Cambria Math"/>
+                <w:i/>
+                <w:iCs/>
+                <w:sz w:val="20"/>
+                <w:szCs w:val="20"/>
+              </w:rPr>
+            </m:ctrlPr>
+          </m:accPr>
+          <m:e>
+            <m:r>
+              <w:rPr>
+                <w:rFonts w:ascii="Cambria Math" w:eastAsia="宋体" w:hAnsi="Cambria Math"/>
+                <w:sz w:val="20"/>
+                <w:szCs w:val="20"/>
+              </w:rPr>
+              <m:t>F</m:t>
+            </m:r>
+          </m:e>
+        </m:acc>
+      </m:oMath>
+      <w:r>
+        <w:rPr>
+          <w:rFonts w:ascii="宋体" w:eastAsia="宋体" w:hAnsi="宋体" w:hint="eastAsia"/>
+          <w:iCs/>
+          <w:sz w:val="20"/>
+          <w:szCs w:val="20"/>
+        </w:rPr>
+        <w:t>的作用线,</w:t>
+      </w:r>
+      <w:r>
+        <w:rPr>
+          <w:rFonts w:ascii="宋体" w:eastAsia="宋体" w:hAnsi="宋体"/>
+          <w:iCs/>
+          <w:sz w:val="20"/>
+          <w:szCs w:val="20"/>
+        </w:rPr>
+        <w:t xml:space="preserve"> </w:t>
+      </w:r>
+      <m:oMath>
+        <m:sSub>
+          <m:sSubPr>
+            <m:ctrlPr>
+              <w:rPr>
+                <w:rFonts w:ascii="Cambria Math" w:eastAsia="宋体" w:hAnsi="Cambria Math"/>
+                <w:i/>
+                <w:iCs/>
+                <w:sz w:val="20"/>
+                <w:szCs w:val="20"/>
+              </w:rPr>
+            </m:ctrlPr>
+          </m:sSubPr>
+          <m:e>
+            <m:r>
+              <w:rPr>
+                <w:rFonts w:ascii="Cambria Math" w:eastAsia="宋体" w:hAnsi="Cambria Math"/>
+                <w:sz w:val="20"/>
+                <w:szCs w:val="20"/>
+              </w:rPr>
+              <m:t>r</m:t>
+            </m:r>
+          </m:e>
+          <m:sub>
+            <m:r>
+              <w:rPr>
+                <w:rFonts w:ascii="Cambria Math" w:eastAsia="宋体" w:hAnsi="Cambria Math"/>
+                <w:sz w:val="20"/>
+                <w:szCs w:val="20"/>
+              </w:rPr>
+              <m:t>⊥</m:t>
+            </m:r>
+          </m:sub>
+        </m:sSub>
+      </m:oMath>
+      <w:r>
+        <w:rPr>
+          <w:rFonts w:ascii="宋体" w:eastAsia="宋体" w:hAnsi="宋体" w:hint="eastAsia"/>
+          <w:iCs/>
+          <w:sz w:val="20"/>
+          <w:szCs w:val="20"/>
+        </w:rPr>
+        <w:t>被称为</w:t>
+      </w:r>
+      <m:oMath>
+        <m:acc>
+          <m:accPr>
+            <m:chr m:val="⃗"/>
+            <m:ctrlPr>
+              <w:rPr>
+                <w:rFonts w:ascii="Cambria Math" w:eastAsia="宋体" w:hAnsi="Cambria Math"/>
+                <w:i/>
+                <w:iCs/>
+                <w:sz w:val="20"/>
+                <w:szCs w:val="20"/>
+              </w:rPr>
+            </m:ctrlPr>
+          </m:accPr>
+          <m:e>
+            <m:r>
+              <w:rPr>
+                <w:rFonts w:ascii="Cambria Math" w:eastAsia="宋体" w:hAnsi="Cambria Math"/>
+                <w:sz w:val="20"/>
+                <w:szCs w:val="20"/>
+              </w:rPr>
+              <m:t>F</m:t>
+            </m:r>
+          </m:e>
+        </m:acc>
+      </m:oMath>
+      <w:r>
+        <w:rPr>
+          <w:rFonts w:ascii="宋体" w:eastAsia="宋体" w:hAnsi="宋体" w:hint="eastAsia"/>
+          <w:iCs/>
+          <w:sz w:val="20"/>
+          <w:szCs w:val="20"/>
+        </w:rPr>
+        <w:t>的力矩臂(</w:t>
+      </w:r>
+      <w:r>
+        <w:rPr>
+          <w:rFonts w:ascii="宋体" w:eastAsia="宋体" w:hAnsi="宋体"/>
+          <w:iCs/>
+          <w:sz w:val="20"/>
+          <w:szCs w:val="20"/>
+        </w:rPr>
+        <w:t>moment arm</w:t>
+      </w:r>
+      <w:r>
+        <w:rPr>
+          <w:rFonts w:ascii="宋体" w:eastAsia="宋体" w:hAnsi="宋体"/>
+          <w:iCs/>
+          <w:sz w:val="20"/>
+          <w:szCs w:val="20"/>
+        </w:rPr>
+        <w:t xml:space="preserve">). </w:t>
+      </w:r>
+      <w:r>
+        <w:rPr>
+          <w:rFonts w:ascii="宋体" w:eastAsia="宋体" w:hAnsi="宋体" w:hint="eastAsia"/>
+          <w:iCs/>
+          <w:sz w:val="20"/>
+          <w:szCs w:val="20"/>
+        </w:rPr>
+        <w:t>相似地,</w:t>
+      </w:r>
+      <m:oMath>
+        <m:r>
+          <w:rPr>
+            <w:rFonts w:ascii="Cambria Math" w:eastAsia="宋体" w:hAnsi="Cambria Math"/>
+            <w:sz w:val="20"/>
+            <w:szCs w:val="20"/>
+          </w:rPr>
+          <m:t xml:space="preserve"> </m:t>
+        </m:r>
+        <m:r>
+          <w:rPr>
+            <w:rFonts w:ascii="Cambria Math" w:eastAsia="宋体" w:hAnsi="Cambria Math"/>
+            <w:sz w:val="20"/>
+            <w:szCs w:val="20"/>
+          </w:rPr>
+          <m:t>r</m:t>
+        </m:r>
+      </m:oMath>
+      <w:r>
+        <w:rPr>
+          <w:rFonts w:ascii="宋体" w:eastAsia="宋体" w:hAnsi="宋体" w:hint="eastAsia"/>
+          <w:sz w:val="20"/>
+          <w:szCs w:val="20"/>
+        </w:rPr>
+        <w:t>是</w:t>
+      </w:r>
+      <m:oMath>
+        <m:sSub>
+          <m:sSubPr>
+            <m:ctrlPr>
+              <w:rPr>
+                <w:rFonts w:ascii="Cambria Math" w:eastAsia="宋体" w:hAnsi="Cambria Math"/>
+                <w:i/>
+                <w:iCs/>
+                <w:sz w:val="20"/>
+                <w:szCs w:val="20"/>
+              </w:rPr>
+            </m:ctrlPr>
+          </m:sSubPr>
+          <m:e>
+            <m:r>
+              <w:rPr>
+                <w:rFonts w:ascii="Cambria Math" w:eastAsia="宋体" w:hAnsi="Cambria Math"/>
+                <w:sz w:val="20"/>
+                <w:szCs w:val="20"/>
+              </w:rPr>
+              <m:t>F</m:t>
+            </m:r>
+          </m:e>
+          <m:sub>
+            <m:r>
+              <w:rPr>
+                <w:rFonts w:ascii="Cambria Math" w:eastAsia="宋体" w:hAnsi="Cambria Math"/>
+                <w:sz w:val="20"/>
+                <w:szCs w:val="20"/>
+              </w:rPr>
+              <m:t>t</m:t>
+            </m:r>
+          </m:sub>
+        </m:sSub>
+      </m:oMath>
+      <w:r>
+        <w:rPr>
+          <w:rFonts w:ascii="宋体" w:eastAsia="宋体" w:hAnsi="宋体" w:hint="eastAsia"/>
+          <w:iCs/>
+          <w:sz w:val="20"/>
+          <w:szCs w:val="20"/>
+        </w:rPr>
+        <w:t>的力矩臂.</w:t>
+      </w:r>
+    </w:p>
+    <w:p>
+      <w:pPr>
+        <w:rPr>
+          <w:rFonts w:ascii="宋体" w:eastAsia="宋体" w:hAnsi="宋体"/>
+          <w:sz w:val="20"/>
+          <w:szCs w:val="20"/>
+        </w:rPr>
+      </w:pPr>
+      <w:r>
+        <w:rPr>
+          <w:rFonts w:ascii="宋体" w:eastAsia="宋体" w:hAnsi="宋体"/>
+          <w:sz w:val="20"/>
+          <w:szCs w:val="20"/>
+        </w:rPr>
+        <w:tab/>
+      </w:r>
+      <w:r>
+        <w:rPr>
+          <w:rFonts w:ascii="宋体" w:eastAsia="宋体" w:hAnsi="宋体" w:hint="eastAsia"/>
+          <w:sz w:val="20"/>
+          <w:szCs w:val="20"/>
+        </w:rPr>
+        <w:t>扭矩的</w:t>
+      </w:r>
+      <w:r>
+        <w:rPr>
+          <w:rFonts w:ascii="宋体" w:eastAsia="宋体" w:hAnsi="宋体"/>
+          <w:sz w:val="20"/>
+          <w:szCs w:val="20"/>
+        </w:rPr>
+        <w:t>SI单位是牛顿米</w:t>
+      </w:r>
+      <w:r>
+        <w:rPr>
+          <w:rFonts w:ascii="宋体" w:eastAsia="宋体" w:hAnsi="宋体" w:hint="eastAsia"/>
+          <w:sz w:val="20"/>
+          <w:szCs w:val="20"/>
+        </w:rPr>
+        <w:t>(</w:t>
+      </w:r>
+      <m:oMath>
+        <m:r>
+          <w:rPr>
+            <w:rFonts w:ascii="Cambria Math" w:eastAsia="宋体" w:hAnsi="Cambria Math"/>
+            <w:sz w:val="20"/>
+            <w:szCs w:val="20"/>
+          </w:rPr>
+          <m:t>N∙m</m:t>
+        </m:r>
+      </m:oMath>
+      <w:r>
+        <w:rPr>
+          <w:rFonts w:ascii="宋体" w:eastAsia="宋体" w:hAnsi="宋体"/>
+          <w:sz w:val="20"/>
+          <w:szCs w:val="20"/>
+        </w:rPr>
+        <w:t xml:space="preserve">). </w:t>
+      </w:r>
+      <w:r>
+        <w:rPr>
+          <w:rFonts w:ascii="宋体" w:eastAsia="宋体" w:hAnsi="宋体"/>
+          <w:sz w:val="20"/>
+          <w:szCs w:val="20"/>
+        </w:rPr>
+        <w:t>如果扭矩</w:t>
+      </w:r>
+      <m:oMath>
+        <m:r>
+          <w:rPr>
+            <w:rFonts w:ascii="Cambria Math" w:eastAsia="宋体" w:hAnsi="Cambria Math"/>
+            <w:sz w:val="20"/>
+            <w:szCs w:val="20"/>
+          </w:rPr>
+          <m:t>τ</m:t>
+        </m:r>
+      </m:oMath>
+      <w:r>
+        <w:rPr>
+          <w:rFonts w:ascii="宋体" w:eastAsia="宋体" w:hAnsi="宋体"/>
+          <w:sz w:val="20"/>
+          <w:szCs w:val="20"/>
+        </w:rPr>
+        <w:t>倾向于使静止状态的</w:t>
+      </w:r>
+      <w:r>
+        <w:rPr>
+          <w:rFonts w:ascii="宋体" w:eastAsia="宋体" w:hAnsi="宋体" w:hint="eastAsia"/>
+          <w:sz w:val="20"/>
+          <w:szCs w:val="20"/>
+        </w:rPr>
+        <w:t>物体</w:t>
+      </w:r>
+      <w:r>
+        <w:rPr>
+          <w:rFonts w:ascii="宋体" w:eastAsia="宋体" w:hAnsi="宋体"/>
+          <w:sz w:val="20"/>
+          <w:szCs w:val="20"/>
+        </w:rPr>
+        <w:t>逆时针旋转，则为正；如果倾向于使</w:t>
+      </w:r>
+      <w:r>
+        <w:rPr>
+          <w:rFonts w:ascii="宋体" w:eastAsia="宋体" w:hAnsi="宋体" w:hint="eastAsia"/>
+          <w:sz w:val="20"/>
+          <w:szCs w:val="20"/>
+        </w:rPr>
+        <w:t>物体</w:t>
+      </w:r>
+      <w:r>
+        <w:rPr>
+          <w:rFonts w:ascii="宋体" w:eastAsia="宋体" w:hAnsi="宋体"/>
+          <w:sz w:val="20"/>
+          <w:szCs w:val="20"/>
+        </w:rPr>
+        <w:t>顺时针旋转，则为负</w:t>
+      </w:r>
+      <w:r>
+        <w:rPr>
+          <w:rFonts w:ascii="宋体" w:eastAsia="宋体" w:hAnsi="宋体" w:hint="eastAsia"/>
+          <w:sz w:val="20"/>
+          <w:szCs w:val="20"/>
+        </w:rPr>
+        <w:t>.</w:t>
+      </w:r>
+    </w:p>
+    <w:p>
+      <w:pPr>
+        <w:rPr>
+          <w:rFonts w:ascii="宋体" w:eastAsia="宋体" w:hAnsi="宋体"/>
+          <w:sz w:val="20"/>
+          <w:szCs w:val="20"/>
+        </w:rPr>
+      </w:pPr>
+    </w:p>
+    <w:p>
+      <w:pPr>
+        <w:rPr>
+          <w:rFonts w:ascii="宋体" w:eastAsia="宋体" w:hAnsi="宋体"/>
+          <w:sz w:val="20"/>
+          <w:szCs w:val="20"/>
+        </w:rPr>
+      </w:pPr>
+      <w:r>
+        <w:rPr>
+          <w:rFonts w:ascii="宋体" w:eastAsia="宋体" w:hAnsi="宋体" w:hint="eastAsia"/>
+          <w:b/>
+          <w:bCs/>
+          <w:sz w:val="20"/>
+          <w:szCs w:val="20"/>
+        </w:rPr>
+        <w:t>牛顿第二定律的角度形式</w:t>
+      </w:r>
+      <w:r>
+        <w:rPr>
+          <w:rFonts w:ascii="宋体" w:eastAsia="宋体" w:hAnsi="宋体" w:hint="eastAsia"/>
+          <w:sz w:val="20"/>
+          <w:szCs w:val="20"/>
+        </w:rPr>
+        <w:t xml:space="preserve"> 牛顿第二定律的旋转类比为</w:t>
+      </w:r>
+    </w:p>
+    <w:p>
+      <w:pPr>
+        <w:rPr>
+          <w:rFonts w:ascii="宋体" w:eastAsia="宋体" w:hAnsi="宋体"/>
+          <w:sz w:val="20"/>
+          <w:szCs w:val="20"/>
+        </w:rPr>
+      </w:pPr>
+      <m:oMathPara>
+        <m:oMathParaPr>
+          <m:jc m:val="right"/>
+        </m:oMathParaPr>
+        <m:oMath>
+          <m:sSub>
+            <m:sSubPr>
+              <m:ctrlPr>
+                <w:rPr>
+                  <w:rFonts w:ascii="Cambria Math" w:eastAsia="宋体" w:hAnsi="Cambria Math"/>
+                  <w:i/>
+                  <w:sz w:val="20"/>
+                  <w:szCs w:val="20"/>
+                </w:rPr>
+              </m:ctrlPr>
+            </m:sSubPr>
+            <m:e>
+              <m:r>
+                <w:rPr>
+                  <w:rFonts w:ascii="Cambria Math" w:eastAsia="宋体" w:hAnsi="Cambria Math"/>
+                  <w:sz w:val="20"/>
+                  <w:szCs w:val="20"/>
+                </w:rPr>
+                <m:t>τ</m:t>
+              </m:r>
+            </m:e>
+            <m:sub>
+              <m:r>
+                <w:rPr>
+                  <w:rFonts w:ascii="Cambria Math" w:eastAsia="宋体" w:hAnsi="Cambria Math"/>
+                  <w:sz w:val="20"/>
+                  <w:szCs w:val="20"/>
+                </w:rPr>
+                <m:t>net</m:t>
+              </m:r>
+            </m:sub>
+          </m:sSub>
+          <m:r>
+            <w:rPr>
+              <w:rFonts w:ascii="Cambria Math" w:eastAsia="宋体" w:hAnsi="Cambria Math"/>
+              <w:sz w:val="20"/>
+              <w:szCs w:val="20"/>
+            </w:rPr>
+            <m:t xml:space="preserve">=Iα,                                                         </m:t>
+          </m:r>
+          <m:d>
+            <m:dPr>
+              <m:ctrlPr>
+                <w:rPr>
+                  <w:rFonts w:ascii="Cambria Math" w:eastAsia="宋体" w:hAnsi="Cambria Math"/>
+                  <w:i/>
+                  <w:sz w:val="20"/>
+                  <w:szCs w:val="20"/>
+                </w:rPr>
+              </m:ctrlPr>
+            </m:dPr>
+            <m:e>
+              <m:r>
+                <w:rPr>
+                  <w:rFonts w:ascii="Cambria Math" w:eastAsia="宋体" w:hAnsi="Cambria Math"/>
+                  <w:sz w:val="20"/>
+                  <w:szCs w:val="20"/>
+                </w:rPr>
+                <m:t>10-45</m:t>
+              </m:r>
+            </m:e>
+          </m:d>
+          <m:r>
+            <w:rPr>
+              <w:rFonts w:ascii="Cambria Math" w:eastAsia="宋体" w:hAnsi="Cambria Math"/>
+              <w:sz w:val="20"/>
+              <w:szCs w:val="20"/>
+            </w:rPr>
+            <m:t xml:space="preserve">        </m:t>
+          </m:r>
+        </m:oMath>
+      </m:oMathPara>
+    </w:p>
+    <w:p>
+      <w:pPr>
+        <w:rPr>
+          <w:rFonts w:ascii="宋体" w:eastAsia="宋体" w:hAnsi="宋体"/>
+          <w:sz w:val="20"/>
+          <w:szCs w:val="20"/>
+        </w:rPr>
+      </w:pPr>
+      <w:r>
+        <w:rPr>
+          <w:rFonts w:ascii="宋体" w:eastAsia="宋体" w:hAnsi="宋体" w:hint="eastAsia"/>
+          <w:sz w:val="20"/>
+          <w:szCs w:val="20"/>
+        </w:rPr>
+        <w:t>其中</w:t>
+      </w:r>
+      <m:oMath>
+        <m:sSub>
+          <m:sSubPr>
+            <m:ctrlPr>
+              <w:rPr>
+                <w:rFonts w:ascii="Cambria Math" w:eastAsia="宋体" w:hAnsi="Cambria Math"/>
+                <w:i/>
+                <w:sz w:val="20"/>
+                <w:szCs w:val="20"/>
+              </w:rPr>
+            </m:ctrlPr>
+          </m:sSubPr>
+          <m:e>
+            <m:r>
+              <w:rPr>
+                <w:rFonts w:ascii="Cambria Math" w:eastAsia="宋体" w:hAnsi="Cambria Math"/>
+                <w:sz w:val="20"/>
+                <w:szCs w:val="20"/>
+              </w:rPr>
+              <m:t>τ</m:t>
+            </m:r>
+          </m:e>
+          <m:sub>
+            <m:r>
+              <w:rPr>
+                <w:rFonts w:ascii="Cambria Math" w:eastAsia="宋体" w:hAnsi="Cambria Math"/>
+                <w:sz w:val="20"/>
+                <w:szCs w:val="20"/>
+              </w:rPr>
+              <m:t>net</m:t>
+            </m:r>
+          </m:sub>
+        </m:sSub>
+      </m:oMath>
+      <w:r>
+        <w:rPr>
+          <w:rFonts w:ascii="宋体" w:eastAsia="宋体" w:hAnsi="宋体" w:hint="eastAsia"/>
+          <w:sz w:val="20"/>
+          <w:szCs w:val="20"/>
+        </w:rPr>
+        <w:t>是作用在粒子或刚性物体上的合扭矩力,</w:t>
+      </w:r>
+      <m:oMath>
+        <m:r>
+          <w:rPr>
+            <w:rFonts w:ascii="Cambria Math" w:eastAsia="宋体" w:hAnsi="Cambria Math"/>
+            <w:sz w:val="20"/>
+            <w:szCs w:val="20"/>
+          </w:rPr>
+          <m:t xml:space="preserve"> </m:t>
+        </m:r>
+        <m:r>
+          <w:rPr>
+            <w:rFonts w:ascii="Cambria Math" w:eastAsia="宋体" w:hAnsi="Cambria Math"/>
+            <w:sz w:val="20"/>
+            <w:szCs w:val="20"/>
+          </w:rPr>
+          <m:t>I</m:t>
+        </m:r>
+      </m:oMath>
+      <w:r>
+        <w:rPr>
+          <w:rFonts w:ascii="宋体" w:eastAsia="宋体" w:hAnsi="宋体" w:hint="eastAsia"/>
+          <w:sz w:val="20"/>
+          <w:szCs w:val="20"/>
+        </w:rPr>
+        <w:t>是粒子或物体关于旋转轴的旋转惯性,</w:t>
+      </w:r>
+      <m:oMath>
+        <m:r>
+          <w:rPr>
+            <w:rFonts w:ascii="Cambria Math" w:eastAsia="宋体" w:hAnsi="Cambria Math"/>
+            <w:sz w:val="20"/>
+            <w:szCs w:val="20"/>
+          </w:rPr>
+          <m:t xml:space="preserve"> </m:t>
+        </m:r>
+        <m:r>
+          <w:rPr>
+            <w:rFonts w:ascii="Cambria Math" w:eastAsia="宋体" w:hAnsi="Cambria Math"/>
+            <w:sz w:val="20"/>
+            <w:szCs w:val="20"/>
+          </w:rPr>
+          <m:t>α</m:t>
+        </m:r>
+      </m:oMath>
+      <w:r>
+        <w:rPr>
+          <w:rFonts w:ascii="宋体" w:eastAsia="宋体" w:hAnsi="宋体" w:hint="eastAsia"/>
+          <w:sz w:val="20"/>
+          <w:szCs w:val="20"/>
+        </w:rPr>
+        <w:t>是关于旋转轴的</w:t>
+      </w:r>
+      <w:r>
+        <w:rPr>
+          <w:rFonts w:ascii="宋体" w:eastAsia="宋体" w:hAnsi="宋体" w:hint="eastAsia"/>
+          <w:sz w:val="20"/>
+          <w:szCs w:val="20"/>
+        </w:rPr>
+        <w:t>角加速度.</w:t>
+      </w:r>
+    </w:p>
+    <w:p>
+      <w:pPr>
+        <w:rPr>
+          <w:rFonts w:ascii="宋体" w:eastAsia="宋体" w:hAnsi="宋体"/>
+          <w:sz w:val="20"/>
+          <w:szCs w:val="20"/>
+        </w:rPr>
+      </w:pPr>
+    </w:p>
+    <w:p>
+      <w:pPr>
+        <w:rPr>
+          <w:rFonts w:ascii="宋体" w:eastAsia="宋体" w:hAnsi="宋体"/>
+          <w:sz w:val="20"/>
+          <w:szCs w:val="20"/>
+        </w:rPr>
+      </w:pPr>
+      <w:r>
+        <w:rPr>
+          <w:rFonts w:ascii="宋体" w:eastAsia="宋体" w:hAnsi="宋体" w:hint="eastAsia"/>
+          <w:b/>
+          <w:bCs/>
+          <w:sz w:val="20"/>
+          <w:szCs w:val="20"/>
+        </w:rPr>
+        <w:t>功</w:t>
+      </w:r>
+      <w:r>
+        <w:rPr>
+          <w:rFonts w:ascii="宋体" w:eastAsia="宋体" w:hAnsi="宋体" w:hint="eastAsia"/>
+          <w:b/>
+          <w:bCs/>
+          <w:sz w:val="20"/>
+          <w:szCs w:val="20"/>
+        </w:rPr>
+        <w:t>和</w:t>
+      </w:r>
+      <w:r>
+        <w:rPr>
+          <w:rFonts w:ascii="宋体" w:eastAsia="宋体" w:hAnsi="宋体" w:hint="eastAsia"/>
+          <w:b/>
+          <w:bCs/>
+          <w:sz w:val="20"/>
+          <w:szCs w:val="20"/>
+        </w:rPr>
+        <w:t>旋转动能</w:t>
+      </w:r>
+      <w:r>
+        <w:rPr>
+          <w:rFonts w:ascii="宋体" w:eastAsia="宋体" w:hAnsi="宋体" w:hint="eastAsia"/>
+          <w:sz w:val="20"/>
+          <w:szCs w:val="20"/>
+        </w:rPr>
+        <w:t xml:space="preserve"> </w:t>
+      </w:r>
+      <w:r>
+        <w:rPr>
+          <w:rFonts w:ascii="宋体" w:eastAsia="宋体" w:hAnsi="宋体" w:hint="eastAsia"/>
+          <w:sz w:val="20"/>
+          <w:szCs w:val="20"/>
+        </w:rPr>
+        <w:t>用于计算旋转运动中的功和功率的公对应平移运动的公式，它们是</w:t>
+      </w:r>
+    </w:p>
+    <w:p>
+      <w:pPr>
+        <w:rPr>
+          <w:rFonts w:ascii="宋体" w:eastAsia="宋体" w:hAnsi="宋体"/>
+          <w:sz w:val="20"/>
+          <w:szCs w:val="20"/>
+        </w:rPr>
+      </w:pPr>
+      <m:oMathPara>
+        <m:oMathParaPr>
+          <m:jc m:val="right"/>
+        </m:oMathParaPr>
+        <m:oMath>
+          <m:r>
+            <w:rPr>
+              <w:rFonts w:ascii="Cambria Math" w:eastAsia="宋体" w:hAnsi="Cambria Math" w:hint="eastAsia"/>
+              <w:sz w:val="20"/>
+              <w:szCs w:val="20"/>
+            </w:rPr>
+            <m:t>W</m:t>
+          </m:r>
+          <m:r>
+            <w:rPr>
+              <w:rFonts w:ascii="Cambria Math" w:eastAsia="宋体" w:hAnsi="Cambria Math"/>
+              <w:sz w:val="20"/>
+              <w:szCs w:val="20"/>
+            </w:rPr>
+            <m:t>=</m:t>
+          </m:r>
+          <m:nary>
+            <m:naryPr>
+              <m:limLoc m:val="subSup"/>
+              <m:ctrlPr>
+                <w:rPr>
+                  <w:rFonts w:ascii="Cambria Math" w:eastAsia="宋体" w:hAnsi="Cambria Math"/>
+                  <w:i/>
+                  <w:sz w:val="20"/>
+                  <w:szCs w:val="20"/>
+                </w:rPr>
+              </m:ctrlPr>
+            </m:naryPr>
+            <m:sub>
+              <m:sSub>
+                <m:sSubPr>
+                  <m:ctrlPr>
+                    <w:rPr>
+                      <w:rFonts w:ascii="Cambria Math" w:eastAsia="宋体" w:hAnsi="Cambria Math"/>
+                      <w:i/>
+                      <w:iCs/>
+                      <w:sz w:val="20"/>
+                      <w:szCs w:val="20"/>
+                    </w:rPr>
+                  </m:ctrlPr>
+                </m:sSubPr>
+                <m:e>
+                  <m:r>
+                    <w:rPr>
+                      <w:rFonts w:ascii="Cambria Math" w:eastAsia="宋体" w:hAnsi="Cambria Math"/>
+                      <w:sz w:val="20"/>
+                      <w:szCs w:val="20"/>
+                    </w:rPr>
+                    <m:t>θ</m:t>
+                  </m:r>
+                </m:e>
+                <m:sub>
+                  <m:r>
+                    <w:rPr>
+                      <w:rFonts w:ascii="Cambria Math" w:eastAsia="宋体" w:hAnsi="Cambria Math" w:hint="eastAsia"/>
+                      <w:sz w:val="20"/>
+                      <w:szCs w:val="20"/>
+                    </w:rPr>
+                    <m:t>i</m:t>
+                  </m:r>
+                </m:sub>
+              </m:sSub>
+            </m:sub>
+            <m:sup>
+              <m:sSub>
+                <m:sSubPr>
+                  <m:ctrlPr>
+                    <w:rPr>
+                      <w:rFonts w:ascii="Cambria Math" w:eastAsia="宋体" w:hAnsi="Cambria Math"/>
+                      <w:i/>
+                      <w:iCs/>
+                      <w:sz w:val="20"/>
+                      <w:szCs w:val="20"/>
+                    </w:rPr>
+                  </m:ctrlPr>
+                </m:sSubPr>
+                <m:e>
+                  <m:r>
+                    <w:rPr>
+                      <w:rFonts w:ascii="Cambria Math" w:eastAsia="宋体" w:hAnsi="Cambria Math"/>
+                      <w:sz w:val="20"/>
+                      <w:szCs w:val="20"/>
+                    </w:rPr>
+                    <m:t>θ</m:t>
+                  </m:r>
+                </m:e>
+                <m:sub>
+                  <m:r>
+                    <w:rPr>
+                      <w:rFonts w:ascii="Cambria Math" w:eastAsia="宋体" w:hAnsi="Cambria Math"/>
+                      <w:sz w:val="20"/>
+                      <w:szCs w:val="20"/>
+                    </w:rPr>
+                    <m:t>f</m:t>
+                  </m:r>
+                </m:sub>
+              </m:sSub>
+            </m:sup>
+            <m:e>
+              <m:r>
+                <w:rPr>
+                  <w:rFonts w:ascii="Cambria Math" w:eastAsia="宋体" w:hAnsi="Cambria Math"/>
+                  <w:sz w:val="20"/>
+                  <w:szCs w:val="20"/>
+                </w:rPr>
+                <m:t>τdθ</m:t>
+              </m:r>
+            </m:e>
+          </m:nary>
+          <m:r>
+            <w:rPr>
+              <w:rFonts w:ascii="Cambria Math" w:eastAsia="宋体" w:hAnsi="Cambria Math"/>
+              <w:sz w:val="20"/>
+              <w:szCs w:val="20"/>
+            </w:rPr>
+            <m:t xml:space="preserve">                                              </m:t>
+          </m:r>
+          <m:d>
+            <m:dPr>
+              <m:ctrlPr>
+                <w:rPr>
+                  <w:rFonts w:ascii="Cambria Math" w:eastAsia="宋体" w:hAnsi="Cambria Math"/>
+                  <w:i/>
+                  <w:sz w:val="20"/>
+                  <w:szCs w:val="20"/>
+                </w:rPr>
+              </m:ctrlPr>
+            </m:dPr>
+            <m:e>
+              <m:r>
+                <w:rPr>
+                  <w:rFonts w:ascii="Cambria Math" w:eastAsia="宋体" w:hAnsi="Cambria Math"/>
+                  <w:sz w:val="20"/>
+                  <w:szCs w:val="20"/>
+                </w:rPr>
+                <m:t>10-53</m:t>
+              </m:r>
+            </m:e>
+          </m:d>
+          <m:r>
+            <w:rPr>
+              <w:rFonts w:ascii="Cambria Math" w:eastAsia="宋体" w:hAnsi="Cambria Math"/>
+              <w:sz w:val="20"/>
+              <w:szCs w:val="20"/>
+            </w:rPr>
+            <m:t xml:space="preserve">         </m:t>
+          </m:r>
+        </m:oMath>
+      </m:oMathPara>
+    </w:p>
+    <w:p>
+      <w:pPr>
+        <w:rPr>
+          <w:rFonts w:ascii="宋体" w:eastAsia="宋体" w:hAnsi="宋体"/>
+          <w:sz w:val="20"/>
+          <w:szCs w:val="20"/>
+        </w:rPr>
+      </w:pPr>
+      <w:r>
+        <w:rPr>
+          <w:rFonts w:ascii="宋体" w:eastAsia="宋体" w:hAnsi="宋体" w:hint="eastAsia"/>
+          <w:sz w:val="20"/>
+          <w:szCs w:val="20"/>
+        </w:rPr>
+        <w:t xml:space="preserve">并且 </w:t>
+      </w:r>
+      <w:r>
+        <w:rPr>
+          <w:rFonts w:ascii="宋体" w:eastAsia="宋体" w:hAnsi="宋体"/>
+          <w:sz w:val="20"/>
+          <w:szCs w:val="20"/>
+        </w:rPr>
+        <w:t xml:space="preserve">  </w:t>
+      </w:r>
+    </w:p>
+    <w:p>
+      <w:pPr>
+        <w:rPr>
+          <w:rFonts w:ascii="宋体" w:eastAsia="宋体" w:hAnsi="宋体"/>
+          <w:sz w:val="20"/>
+          <w:szCs w:val="20"/>
+        </w:rPr>
+      </w:pPr>
+      <m:oMathPara>
+        <m:oMathParaPr>
+          <m:jc m:val="right"/>
+        </m:oMathParaPr>
+        <m:oMath>
+          <m:r>
+            <w:rPr>
+              <w:rFonts w:ascii="Cambria Math" w:eastAsia="宋体" w:hAnsi="Cambria Math"/>
+              <w:sz w:val="20"/>
+              <w:szCs w:val="20"/>
+            </w:rPr>
+            <w:lastRenderedPageBreak/>
+            <m:t>P=</m:t>
+          </m:r>
+          <m:f>
+            <m:fPr>
+              <m:ctrlPr>
+                <w:rPr>
+                  <w:rFonts w:ascii="Cambria Math" w:eastAsia="宋体" w:hAnsi="Cambria Math"/>
+                  <w:i/>
+                  <w:sz w:val="20"/>
+                  <w:szCs w:val="20"/>
+                </w:rPr>
+              </m:ctrlPr>
+            </m:fPr>
+            <m:num>
+              <m:r>
+                <w:rPr>
+                  <w:rFonts w:ascii="Cambria Math" w:eastAsia="宋体" w:hAnsi="Cambria Math"/>
+                  <w:sz w:val="20"/>
+                  <w:szCs w:val="20"/>
+                </w:rPr>
+                <m:t>dW</m:t>
+              </m:r>
+            </m:num>
+            <m:den>
+              <m:r>
+                <w:rPr>
+                  <w:rFonts w:ascii="Cambria Math" w:eastAsia="宋体" w:hAnsi="Cambria Math"/>
+                  <w:sz w:val="20"/>
+                  <w:szCs w:val="20"/>
+                </w:rPr>
+                <m:t>dt</m:t>
+              </m:r>
+            </m:den>
+          </m:f>
+          <m:r>
+            <w:rPr>
+              <w:rFonts w:ascii="Cambria Math" w:eastAsia="宋体" w:hAnsi="Cambria Math"/>
+              <w:sz w:val="20"/>
+              <w:szCs w:val="20"/>
+            </w:rPr>
+            <m:t xml:space="preserve">=τω.                                      </m:t>
+          </m:r>
+          <m:d>
+            <m:dPr>
+              <m:ctrlPr>
+                <w:rPr>
+                  <w:rFonts w:ascii="Cambria Math" w:eastAsia="宋体" w:hAnsi="Cambria Math"/>
+                  <w:i/>
+                  <w:sz w:val="20"/>
+                  <w:szCs w:val="20"/>
+                </w:rPr>
+              </m:ctrlPr>
+            </m:dPr>
+            <m:e>
+              <m:r>
+                <w:rPr>
+                  <w:rFonts w:ascii="Cambria Math" w:eastAsia="宋体" w:hAnsi="Cambria Math"/>
+                  <w:sz w:val="20"/>
+                  <w:szCs w:val="20"/>
+                </w:rPr>
+                <m:t>10-55</m:t>
+              </m:r>
+            </m:e>
+          </m:d>
+          <m:r>
+            <w:rPr>
+              <w:rFonts w:ascii="Cambria Math" w:eastAsia="宋体" w:hAnsi="Cambria Math"/>
+              <w:sz w:val="20"/>
+              <w:szCs w:val="20"/>
+            </w:rPr>
+            <m:t xml:space="preserve">          </m:t>
+          </m:r>
+        </m:oMath>
+      </m:oMathPara>
+    </w:p>
+    <w:p>
+      <w:pPr>
+        <w:rPr>
+          <w:rFonts w:ascii="宋体" w:eastAsia="宋体" w:hAnsi="宋体"/>
+          <w:sz w:val="20"/>
+          <w:szCs w:val="20"/>
+        </w:rPr>
+      </w:pPr>
+      <w:r>
+        <w:rPr>
+          <w:rFonts w:ascii="宋体" w:eastAsia="宋体" w:hAnsi="宋体" w:hint="eastAsia"/>
+          <w:sz w:val="20"/>
+          <w:szCs w:val="20"/>
+        </w:rPr>
+        <w:t>当</w:t>
+      </w:r>
+      <m:oMath>
+        <m:r>
+          <w:rPr>
+            <w:rFonts w:ascii="Cambria Math" w:eastAsia="宋体" w:hAnsi="Cambria Math"/>
+            <w:sz w:val="20"/>
+            <w:szCs w:val="20"/>
+          </w:rPr>
+          <m:t>τ</m:t>
+        </m:r>
+      </m:oMath>
+      <w:r>
+        <w:rPr>
+          <w:rFonts w:ascii="宋体" w:eastAsia="宋体" w:hAnsi="宋体" w:hint="eastAsia"/>
+          <w:sz w:val="20"/>
+          <w:szCs w:val="20"/>
+        </w:rPr>
+        <w:t>是常量时,公式10-53退化为</w:t>
+      </w:r>
+    </w:p>
+    <w:p>
+      <w:pPr>
+        <w:jc w:val="right"/>
+        <w:rPr>
+          <w:rFonts w:ascii="宋体" w:eastAsia="宋体" w:hAnsi="宋体"/>
+          <w:sz w:val="20"/>
+          <w:szCs w:val="20"/>
+        </w:rPr>
+      </w:pPr>
+      <w:r>
+        <w:rPr>
+          <w:rFonts w:ascii="宋体" w:eastAsia="宋体" w:hAnsi="宋体"/>
+          <w:sz w:val="20"/>
+          <w:szCs w:val="20"/>
+        </w:rPr>
+        <w:t xml:space="preserve"> </w:t>
+      </w:r>
+      <m:oMath>
+        <m:r>
+          <w:rPr>
+            <w:rFonts w:ascii="Cambria Math" w:eastAsia="宋体" w:hAnsi="Cambria Math" w:hint="eastAsia"/>
+            <w:sz w:val="20"/>
+            <w:szCs w:val="20"/>
+          </w:rPr>
+          <m:t>W</m:t>
+        </m:r>
+        <m:r>
+          <w:rPr>
+            <w:rFonts w:ascii="Cambria Math" w:eastAsia="宋体" w:hAnsi="Cambria Math"/>
+            <w:sz w:val="20"/>
+            <w:szCs w:val="20"/>
+          </w:rPr>
+          <m:t>=τ</m:t>
+        </m:r>
+        <m:d>
+          <m:dPr>
+            <m:ctrlPr>
+              <w:rPr>
+                <w:rFonts w:ascii="Cambria Math" w:eastAsia="宋体" w:hAnsi="Cambria Math"/>
+                <w:i/>
+                <w:sz w:val="20"/>
+                <w:szCs w:val="20"/>
+              </w:rPr>
+            </m:ctrlPr>
+          </m:dPr>
+          <m:e>
+            <m:sSub>
+              <m:sSubPr>
+                <m:ctrlPr>
+                  <w:rPr>
+                    <w:rFonts w:ascii="Cambria Math" w:eastAsia="宋体" w:hAnsi="Cambria Math"/>
+                    <w:i/>
+                    <w:iCs/>
+                    <w:sz w:val="20"/>
+                    <w:szCs w:val="20"/>
+                  </w:rPr>
+                </m:ctrlPr>
+              </m:sSubPr>
+              <m:e>
+                <m:r>
+                  <w:rPr>
+                    <w:rFonts w:ascii="Cambria Math" w:eastAsia="宋体" w:hAnsi="Cambria Math"/>
+                    <w:sz w:val="20"/>
+                    <w:szCs w:val="20"/>
+                  </w:rPr>
+                  <m:t>θ</m:t>
+                </m:r>
+              </m:e>
+              <m:sub>
+                <m:r>
+                  <w:rPr>
+                    <w:rFonts w:ascii="Cambria Math" w:eastAsia="宋体" w:hAnsi="Cambria Math"/>
+                    <w:sz w:val="20"/>
+                    <w:szCs w:val="20"/>
+                  </w:rPr>
+                  <m:t>f</m:t>
+                </m:r>
+              </m:sub>
+            </m:sSub>
+            <m:r>
+              <w:rPr>
+                <w:rFonts w:ascii="Cambria Math" w:eastAsia="宋体" w:hAnsi="Cambria Math"/>
+                <w:sz w:val="20"/>
+                <w:szCs w:val="20"/>
+              </w:rPr>
+              <m:t>-</m:t>
+            </m:r>
+            <m:sSub>
+              <m:sSubPr>
+                <m:ctrlPr>
+                  <w:rPr>
+                    <w:rFonts w:ascii="Cambria Math" w:eastAsia="宋体" w:hAnsi="Cambria Math"/>
+                    <w:i/>
+                    <w:iCs/>
+                    <w:sz w:val="20"/>
+                    <w:szCs w:val="20"/>
+                  </w:rPr>
+                </m:ctrlPr>
+              </m:sSubPr>
+              <m:e>
+                <m:r>
+                  <w:rPr>
+                    <w:rFonts w:ascii="Cambria Math" w:eastAsia="宋体" w:hAnsi="Cambria Math"/>
+                    <w:sz w:val="20"/>
+                    <w:szCs w:val="20"/>
+                  </w:rPr>
+                  <m:t>θ</m:t>
+                </m:r>
+              </m:e>
+              <m:sub>
+                <m:r>
+                  <w:rPr>
+                    <w:rFonts w:ascii="Cambria Math" w:eastAsia="宋体" w:hAnsi="Cambria Math"/>
+                    <w:sz w:val="20"/>
+                    <w:szCs w:val="20"/>
+                  </w:rPr>
+                  <m:t>i</m:t>
+                </m:r>
+              </m:sub>
+            </m:sSub>
+          </m:e>
+        </m:d>
+        <m:r>
+          <w:rPr>
+            <w:rFonts w:ascii="Cambria Math" w:eastAsia="宋体" w:hAnsi="Cambria Math"/>
+            <w:sz w:val="20"/>
+            <w:szCs w:val="20"/>
+          </w:rPr>
+          <m:t xml:space="preserve">.                                     </m:t>
+        </m:r>
+        <m:d>
+          <m:dPr>
+            <m:ctrlPr>
+              <w:rPr>
+                <w:rFonts w:ascii="Cambria Math" w:eastAsia="宋体" w:hAnsi="Cambria Math"/>
+                <w:i/>
+                <w:sz w:val="20"/>
+                <w:szCs w:val="20"/>
+              </w:rPr>
+            </m:ctrlPr>
+          </m:dPr>
+          <m:e>
+            <m:r>
+              <w:rPr>
+                <w:rFonts w:ascii="Cambria Math" w:eastAsia="宋体" w:hAnsi="Cambria Math"/>
+                <w:sz w:val="20"/>
+                <w:szCs w:val="20"/>
+              </w:rPr>
+              <m:t>10-54</m:t>
+            </m:r>
+          </m:e>
+        </m:d>
+        <m:r>
+          <w:rPr>
+            <w:rFonts w:ascii="Cambria Math" w:eastAsia="宋体" w:hAnsi="Cambria Math"/>
+            <w:sz w:val="20"/>
+            <w:szCs w:val="20"/>
+          </w:rPr>
+          <m:t xml:space="preserve">          </m:t>
+        </m:r>
+      </m:oMath>
+    </w:p>
+    <w:p>
+      <w:pPr>
+        <w:jc w:val="left"/>
+        <w:rPr>
+          <w:rFonts w:ascii="宋体" w:eastAsia="宋体" w:hAnsi="宋体"/>
+          <w:sz w:val="20"/>
+          <w:szCs w:val="20"/>
+        </w:rPr>
+      </w:pPr>
+      <w:r>
+        <w:rPr>
+          <w:rFonts w:ascii="宋体" w:eastAsia="宋体" w:hAnsi="宋体" w:hint="eastAsia"/>
+          <w:sz w:val="20"/>
+          <w:szCs w:val="20"/>
+        </w:rPr>
+        <w:t>用于旋转物体的功</w:t>
+      </w:r>
+      <w:r>
+        <w:rPr>
+          <w:rFonts w:ascii="宋体" w:eastAsia="宋体" w:hAnsi="宋体"/>
+          <w:sz w:val="20"/>
+          <w:szCs w:val="20"/>
+        </w:rPr>
+        <w:t>-动能定理的形式为</w:t>
+      </w:r>
+    </w:p>
+    <w:p>
+      <w:pPr>
+        <w:jc w:val="left"/>
+        <w:rPr>
+          <w:rFonts w:ascii="宋体" w:eastAsia="宋体" w:hAnsi="宋体"/>
+          <w:sz w:val="20"/>
+          <w:szCs w:val="20"/>
+        </w:rPr>
+      </w:pPr>
+      <m:oMathPara>
+        <m:oMathParaPr>
+          <m:jc m:val="right"/>
+        </m:oMathParaPr>
+        <m:oMath>
+          <m:r>
+            <w:rPr>
+              <w:rFonts w:ascii="Cambria Math" w:eastAsia="宋体" w:hAnsi="Cambria Math"/>
+              <w:sz w:val="20"/>
+              <w:szCs w:val="20"/>
+            </w:rPr>
+            <m:t>∆K=</m:t>
+          </m:r>
+          <m:sSub>
+            <m:sSubPr>
+              <m:ctrlPr>
+                <w:rPr>
+                  <w:rFonts w:ascii="Cambria Math" w:eastAsia="宋体" w:hAnsi="Cambria Math"/>
+                  <w:i/>
+                  <w:sz w:val="20"/>
+                  <w:szCs w:val="20"/>
+                </w:rPr>
+              </m:ctrlPr>
+            </m:sSubPr>
+            <m:e>
+              <m:r>
+                <w:rPr>
+                  <w:rFonts w:ascii="Cambria Math" w:eastAsia="宋体" w:hAnsi="Cambria Math"/>
+                  <w:sz w:val="20"/>
+                  <w:szCs w:val="20"/>
+                </w:rPr>
+                <m:t>K</m:t>
+              </m:r>
+            </m:e>
+            <m:sub>
+              <m:r>
+                <w:rPr>
+                  <w:rFonts w:ascii="Cambria Math" w:eastAsia="宋体" w:hAnsi="Cambria Math"/>
+                  <w:sz w:val="20"/>
+                  <w:szCs w:val="20"/>
+                </w:rPr>
+                <m:t>f</m:t>
+              </m:r>
+            </m:sub>
+          </m:sSub>
+          <m:r>
+            <w:rPr>
+              <w:rFonts w:ascii="Cambria Math" w:eastAsia="宋体" w:hAnsi="Cambria Math"/>
+              <w:sz w:val="20"/>
+              <w:szCs w:val="20"/>
+            </w:rPr>
+            <m:t>-</m:t>
+          </m:r>
+          <m:sSub>
+            <m:sSubPr>
+              <m:ctrlPr>
+                <w:rPr>
+                  <w:rFonts w:ascii="Cambria Math" w:eastAsia="宋体" w:hAnsi="Cambria Math"/>
+                  <w:i/>
+                  <w:sz w:val="20"/>
+                  <w:szCs w:val="20"/>
+                </w:rPr>
+              </m:ctrlPr>
+            </m:sSubPr>
+            <m:e>
+              <m:r>
+                <w:rPr>
+                  <w:rFonts w:ascii="Cambria Math" w:eastAsia="宋体" w:hAnsi="Cambria Math"/>
+                  <w:sz w:val="20"/>
+                  <w:szCs w:val="20"/>
+                </w:rPr>
+                <m:t>K</m:t>
+              </m:r>
+            </m:e>
+            <m:sub>
+              <m:r>
+                <w:rPr>
+                  <w:rFonts w:ascii="Cambria Math" w:eastAsia="宋体" w:hAnsi="Cambria Math"/>
+                  <w:sz w:val="20"/>
+                  <w:szCs w:val="20"/>
+                </w:rPr>
+                <m:t>i</m:t>
+              </m:r>
+            </m:sub>
+          </m:sSub>
+          <m:r>
+            <w:rPr>
+              <w:rFonts w:ascii="Cambria Math" w:eastAsia="宋体" w:hAnsi="Cambria Math"/>
+              <w:sz w:val="20"/>
+              <w:szCs w:val="20"/>
+            </w:rPr>
+            <m:t>=</m:t>
+          </m:r>
+          <m:f>
+            <m:fPr>
+              <m:ctrlPr>
+                <w:rPr>
+                  <w:rFonts w:ascii="Cambria Math" w:eastAsia="宋体" w:hAnsi="Cambria Math"/>
+                  <w:i/>
+                  <w:sz w:val="20"/>
+                  <w:szCs w:val="20"/>
+                </w:rPr>
+              </m:ctrlPr>
+            </m:fPr>
+            <m:num>
+              <m:r>
+                <w:rPr>
+                  <w:rFonts w:ascii="Cambria Math" w:eastAsia="宋体" w:hAnsi="Cambria Math"/>
+                  <w:sz w:val="20"/>
+                  <w:szCs w:val="20"/>
+                </w:rPr>
+                <m:t>1</m:t>
+              </m:r>
+            </m:num>
+            <m:den>
+              <m:r>
+                <w:rPr>
+                  <w:rFonts w:ascii="Cambria Math" w:eastAsia="宋体" w:hAnsi="Cambria Math"/>
+                  <w:sz w:val="20"/>
+                  <w:szCs w:val="20"/>
+                </w:rPr>
+                <m:t>2</m:t>
+              </m:r>
+            </m:den>
+          </m:f>
+          <m:r>
+            <w:rPr>
+              <w:rFonts w:ascii="Cambria Math" w:eastAsia="宋体" w:hAnsi="Cambria Math"/>
+              <w:sz w:val="20"/>
+              <w:szCs w:val="20"/>
+            </w:rPr>
+            <m:t>I</m:t>
+          </m:r>
+          <m:sSubSup>
+            <m:sSubSupPr>
+              <m:ctrlPr>
+                <w:rPr>
+                  <w:rFonts w:ascii="Cambria Math" w:eastAsia="宋体" w:hAnsi="Cambria Math"/>
+                  <w:i/>
+                  <w:sz w:val="20"/>
+                  <w:szCs w:val="20"/>
+                </w:rPr>
+              </m:ctrlPr>
+            </m:sSubSupPr>
+            <m:e>
+              <m:r>
+                <w:rPr>
+                  <w:rFonts w:ascii="Cambria Math" w:eastAsia="宋体" w:hAnsi="Cambria Math"/>
+                  <w:sz w:val="20"/>
+                  <w:szCs w:val="20"/>
+                </w:rPr>
+                <m:t>ω</m:t>
+              </m:r>
+            </m:e>
+            <m:sub>
+              <m:r>
+                <w:rPr>
+                  <w:rFonts w:ascii="Cambria Math" w:eastAsia="宋体" w:hAnsi="Cambria Math"/>
+                  <w:sz w:val="20"/>
+                  <w:szCs w:val="20"/>
+                </w:rPr>
+                <m:t>f</m:t>
+              </m:r>
+            </m:sub>
+            <m:sup>
+              <m:r>
+                <w:rPr>
+                  <w:rFonts w:ascii="Cambria Math" w:eastAsia="宋体" w:hAnsi="Cambria Math"/>
+                  <w:sz w:val="20"/>
+                  <w:szCs w:val="20"/>
+                </w:rPr>
+                <m:t>2</m:t>
+              </m:r>
+            </m:sup>
+          </m:sSubSup>
+          <m:r>
+            <w:rPr>
+              <w:rFonts w:ascii="微软雅黑" w:eastAsia="微软雅黑" w:hAnsi="微软雅黑" w:cs="微软雅黑" w:hint="eastAsia"/>
+              <w:sz w:val="20"/>
+              <w:szCs w:val="20"/>
+            </w:rPr>
+            <m:t>-</m:t>
+          </m:r>
+          <m:f>
+            <m:fPr>
+              <m:ctrlPr>
+                <w:rPr>
+                  <w:rFonts w:ascii="Cambria Math" w:eastAsia="宋体" w:hAnsi="Cambria Math"/>
+                  <w:i/>
+                  <w:sz w:val="20"/>
+                  <w:szCs w:val="20"/>
+                </w:rPr>
+              </m:ctrlPr>
+            </m:fPr>
+            <m:num>
+              <m:r>
+                <w:rPr>
+                  <w:rFonts w:ascii="Cambria Math" w:eastAsia="宋体" w:hAnsi="Cambria Math"/>
+                  <w:sz w:val="20"/>
+                  <w:szCs w:val="20"/>
+                </w:rPr>
+                <m:t>1</m:t>
+              </m:r>
+            </m:num>
+            <m:den>
+              <m:r>
+                <w:rPr>
+                  <w:rFonts w:ascii="Cambria Math" w:eastAsia="宋体" w:hAnsi="Cambria Math"/>
+                  <w:sz w:val="20"/>
+                  <w:szCs w:val="20"/>
+                </w:rPr>
+                <m:t>2</m:t>
+              </m:r>
+            </m:den>
+          </m:f>
+          <m:r>
+            <w:rPr>
+              <w:rFonts w:ascii="Cambria Math" w:eastAsia="宋体" w:hAnsi="Cambria Math"/>
+              <w:sz w:val="20"/>
+              <w:szCs w:val="20"/>
+            </w:rPr>
+            <m:t>I</m:t>
+          </m:r>
+          <m:sSubSup>
+            <m:sSubSupPr>
+              <m:ctrlPr>
+                <w:rPr>
+                  <w:rFonts w:ascii="Cambria Math" w:eastAsia="宋体" w:hAnsi="Cambria Math"/>
+                  <w:i/>
+                  <w:sz w:val="20"/>
+                  <w:szCs w:val="20"/>
+                </w:rPr>
+              </m:ctrlPr>
+            </m:sSubSupPr>
+            <m:e>
+              <m:r>
+                <w:rPr>
+                  <w:rFonts w:ascii="Cambria Math" w:eastAsia="宋体" w:hAnsi="Cambria Math"/>
+                  <w:sz w:val="20"/>
+                  <w:szCs w:val="20"/>
+                </w:rPr>
+                <m:t>ω</m:t>
+              </m:r>
+            </m:e>
+            <m:sub>
+              <m:r>
+                <w:rPr>
+                  <w:rFonts w:ascii="Cambria Math" w:eastAsia="宋体" w:hAnsi="Cambria Math" w:hint="eastAsia"/>
+                  <w:sz w:val="20"/>
+                  <w:szCs w:val="20"/>
+                </w:rPr>
+                <m:t>i</m:t>
+              </m:r>
+            </m:sub>
+            <m:sup>
+              <m:r>
+                <w:rPr>
+                  <w:rFonts w:ascii="Cambria Math" w:eastAsia="宋体" w:hAnsi="Cambria Math"/>
+                  <w:sz w:val="20"/>
+                  <w:szCs w:val="20"/>
+                </w:rPr>
+                <m:t>2</m:t>
+              </m:r>
+            </m:sup>
+          </m:sSubSup>
+          <m:r>
+            <w:rPr>
+              <w:rFonts w:ascii="Cambria Math" w:eastAsia="宋体" w:hAnsi="Cambria Math"/>
+              <w:sz w:val="20"/>
+              <w:szCs w:val="20"/>
+            </w:rPr>
+            <m:t xml:space="preserve">=W.       </m:t>
+          </m:r>
+          <m:d>
+            <m:dPr>
+              <m:ctrlPr>
+                <w:rPr>
+                  <w:rFonts w:ascii="Cambria Math" w:eastAsia="宋体" w:hAnsi="Cambria Math"/>
+                  <w:i/>
+                  <w:sz w:val="20"/>
+                  <w:szCs w:val="20"/>
+                </w:rPr>
+              </m:ctrlPr>
+            </m:dPr>
+            <m:e>
+              <m:r>
+                <w:rPr>
+                  <w:rFonts w:ascii="Cambria Math" w:eastAsia="宋体" w:hAnsi="Cambria Math"/>
+                  <w:sz w:val="20"/>
+                  <w:szCs w:val="20"/>
+                </w:rPr>
+                <m:t>10-52</m:t>
+              </m:r>
+            </m:e>
+          </m:d>
+          <m:r>
+            <w:rPr>
+              <w:rFonts w:ascii="Cambria Math" w:eastAsia="宋体" w:hAnsi="Cambria Math"/>
+              <w:sz w:val="20"/>
+              <w:szCs w:val="20"/>
+            </w:rPr>
+            <m:t xml:space="preserve">          </m:t>
+          </m:r>
+        </m:oMath>
+      </m:oMathPara>
+    </w:p>
+    <w:p>
+      <w:pPr>
+        <w:jc w:val="left"/>
+        <w:rPr>
+          <w:rFonts w:ascii="宋体" w:eastAsia="宋体" w:hAnsi="宋体"/>
+          <w:sz w:val="20"/>
+          <w:szCs w:val="20"/>
+        </w:rPr>
+      </w:pPr>
+    </w:p>
+    <w:p>
+      <w:pPr>
+        <w:jc w:val="left"/>
+        <w:rPr>
+          <w:rFonts w:ascii="宋体" w:eastAsia="宋体" w:hAnsi="宋体" w:hint="eastAsia"/>
+          <w:sz w:val="20"/>
+          <w:szCs w:val="20"/>
+        </w:rPr>
+      </w:pPr>
+      <w:r>
+        <w:rPr>
+          <w:rFonts w:ascii="宋体" w:eastAsia="宋体" w:hAnsi="宋体" w:hint="eastAsia"/>
+          <w:sz w:val="20"/>
+          <w:szCs w:val="20"/>
+        </w:rPr>
+        <w:t>十一</w:t>
+      </w:r>
+      <w:r>
+        <w:rPr>
+          <w:rFonts w:ascii="宋体" w:eastAsia="宋体" w:hAnsi="宋体"/>
+          <w:sz w:val="20"/>
+          <w:szCs w:val="20"/>
+        </w:rPr>
+        <w:t xml:space="preserve"> </w:t>
+      </w:r>
+      <w:r>
+        <w:rPr>
+          <w:rFonts w:ascii="宋体" w:eastAsia="宋体" w:hAnsi="宋体" w:hint="eastAsia"/>
+          <w:sz w:val="20"/>
+          <w:szCs w:val="20"/>
+        </w:rPr>
+        <w:t>滚动、扭矩和角动量</w:t>
+      </w:r>
+      <w:r>
+        <w:rPr>
+          <w:rFonts w:ascii="宋体" w:eastAsia="宋体" w:hAnsi="宋体"/>
+          <w:sz w:val="20"/>
+          <w:szCs w:val="20"/>
+        </w:rPr>
+        <w:t xml:space="preserve"> </w:t>
+      </w:r>
+      <w:r>
+        <w:rPr>
+          <w:rFonts w:ascii="宋体" w:eastAsia="宋体" w:hAnsi="宋体" w:hint="eastAsia"/>
+          <w:sz w:val="20"/>
+          <w:szCs w:val="20"/>
+        </w:rPr>
+        <w:t>2019年11月21日</w:t>
+      </w:r>
+      <w:r>
+        <w:rPr>
+          <w:rFonts w:ascii="宋体" w:eastAsia="宋体" w:hAnsi="宋体" w:hint="eastAsia"/>
+          <w:sz w:val="20"/>
+          <w:szCs w:val="20"/>
+        </w:rPr>
+        <w:t>11点35分</w:t>
+      </w:r>
+    </w:p>
+    <w:p>
+      <w:pPr>
+        <w:jc w:val="left"/>
+        <w:rPr>
+          <w:rFonts w:ascii="宋体" w:eastAsia="宋体" w:hAnsi="宋体"/>
+          <w:sz w:val="20"/>
+          <w:szCs w:val="20"/>
+        </w:rPr>
+      </w:pPr>
+      <w:r>
+        <w:rPr>
+          <w:rFonts w:ascii="宋体" w:eastAsia="宋体" w:hAnsi="宋体" w:hint="eastAsia"/>
+          <w:b/>
+          <w:bCs/>
+          <w:sz w:val="20"/>
+          <w:szCs w:val="20"/>
+        </w:rPr>
+        <w:t>滚动物体</w:t>
+      </w:r>
+      <w:r>
+        <w:rPr>
+          <w:rFonts w:ascii="宋体" w:eastAsia="宋体" w:hAnsi="宋体" w:hint="eastAsia"/>
+          <w:sz w:val="20"/>
+          <w:szCs w:val="20"/>
+        </w:rPr>
+        <w:t xml:space="preserve"> </w:t>
+      </w:r>
+      <w:r>
+        <w:rPr>
+          <w:rFonts w:ascii="宋体" w:eastAsia="宋体" w:hAnsi="宋体" w:hint="eastAsia"/>
+          <w:sz w:val="20"/>
+          <w:szCs w:val="20"/>
+        </w:rPr>
+        <w:t>对于半径为</w:t>
+      </w:r>
+      <w:r>
+        <w:rPr>
+          <w:rFonts w:ascii="宋体" w:eastAsia="宋体" w:hAnsi="宋体"/>
+          <w:sz w:val="20"/>
+          <w:szCs w:val="20"/>
+        </w:rPr>
+        <w:t>R的</w:t>
+      </w:r>
+      <w:r>
+        <w:rPr>
+          <w:rFonts w:ascii="宋体" w:eastAsia="宋体" w:hAnsi="宋体" w:hint="eastAsia"/>
+          <w:sz w:val="20"/>
+          <w:szCs w:val="20"/>
+        </w:rPr>
+        <w:t>轮子</w:t>
+      </w:r>
+      <w:r>
+        <w:rPr>
+          <w:rFonts w:ascii="宋体" w:eastAsia="宋体" w:hAnsi="宋体"/>
+          <w:sz w:val="20"/>
+          <w:szCs w:val="20"/>
+        </w:rPr>
+        <w:t>平稳滚动，</w:t>
+      </w:r>
+    </w:p>
+    <w:p>
+      <w:pPr>
+        <w:jc w:val="left"/>
+        <w:rPr>
+          <w:rFonts w:ascii="宋体" w:eastAsia="宋体" w:hAnsi="宋体"/>
+          <w:sz w:val="20"/>
+          <w:szCs w:val="20"/>
+        </w:rPr>
+      </w:pPr>
+      <m:oMathPara>
+        <m:oMathParaPr>
+          <m:jc m:val="right"/>
+        </m:oMathParaPr>
+        <m:oMath>
+          <m:sSub>
+            <m:sSubPr>
+              <m:ctrlPr>
+                <w:rPr>
+                  <w:rFonts w:ascii="Cambria Math" w:eastAsia="宋体" w:hAnsi="Cambria Math"/>
+                  <w:i/>
+                  <w:sz w:val="20"/>
+                  <w:szCs w:val="20"/>
+                </w:rPr>
+              </m:ctrlPr>
+            </m:sSubPr>
+            <m:e>
+              <m:r>
+                <w:rPr>
+                  <w:rFonts w:ascii="Cambria Math" w:eastAsia="宋体" w:hAnsi="Cambria Math"/>
+                  <w:sz w:val="20"/>
+                  <w:szCs w:val="20"/>
+                </w:rPr>
+                <m:t>v</m:t>
+              </m:r>
+            </m:e>
+            <m:sub>
+              <m:r>
+                <w:rPr>
+                  <w:rFonts w:ascii="Cambria Math" w:eastAsia="宋体" w:hAnsi="Cambria Math"/>
+                  <w:sz w:val="20"/>
+                  <w:szCs w:val="20"/>
+                </w:rPr>
+                <m:t>com</m:t>
+              </m:r>
+            </m:sub>
+          </m:sSub>
+          <m:r>
+            <w:rPr>
+              <w:rFonts w:ascii="Cambria Math" w:eastAsia="宋体" w:hAnsi="Cambria Math"/>
+              <w:sz w:val="20"/>
+              <w:szCs w:val="20"/>
+            </w:rPr>
+            <m:t xml:space="preserve">=ωR,                                                           </m:t>
+          </m:r>
+          <m:d>
+            <m:dPr>
+              <m:ctrlPr>
+                <w:rPr>
+                  <w:rFonts w:ascii="Cambria Math" w:eastAsia="宋体" w:hAnsi="Cambria Math"/>
+                  <w:i/>
+                  <w:sz w:val="20"/>
+                  <w:szCs w:val="20"/>
+                </w:rPr>
+              </m:ctrlPr>
+            </m:dPr>
+            <m:e>
+              <m:r>
+                <w:rPr>
+                  <w:rFonts w:ascii="Cambria Math" w:eastAsia="宋体" w:hAnsi="Cambria Math"/>
+                  <w:sz w:val="20"/>
+                  <w:szCs w:val="20"/>
+                </w:rPr>
+                <m:t>11-2</m:t>
+              </m:r>
+            </m:e>
+          </m:d>
+          <m:r>
+            <w:rPr>
+              <w:rFonts w:ascii="Cambria Math" w:eastAsia="宋体" w:hAnsi="Cambria Math"/>
+              <w:sz w:val="20"/>
+              <w:szCs w:val="20"/>
+            </w:rPr>
+            <m:t xml:space="preserve">            </m:t>
+          </m:r>
+        </m:oMath>
+      </m:oMathPara>
+    </w:p>
+    <w:p>
+      <w:pPr>
+        <w:jc w:val="left"/>
+        <w:rPr>
+          <w:rFonts w:ascii="宋体" w:eastAsia="宋体" w:hAnsi="宋体"/>
+          <w:sz w:val="20"/>
+          <w:szCs w:val="20"/>
+        </w:rPr>
+      </w:pPr>
+      <w:r>
+        <w:rPr>
+          <w:rFonts w:ascii="宋体" w:eastAsia="宋体" w:hAnsi="宋体" w:hint="eastAsia"/>
+          <w:sz w:val="20"/>
+          <w:szCs w:val="20"/>
+        </w:rPr>
+        <w:t>其中</w:t>
+      </w:r>
+      <m:oMath>
+        <m:sSub>
+          <m:sSubPr>
+            <m:ctrlPr>
+              <w:rPr>
+                <w:rFonts w:ascii="Cambria Math" w:eastAsia="宋体" w:hAnsi="Cambria Math"/>
+                <w:i/>
+                <w:sz w:val="20"/>
+                <w:szCs w:val="20"/>
+              </w:rPr>
+            </m:ctrlPr>
+          </m:sSubPr>
+          <m:e>
+            <m:r>
+              <w:rPr>
+                <w:rFonts w:ascii="Cambria Math" w:eastAsia="宋体" w:hAnsi="Cambria Math"/>
+                <w:sz w:val="20"/>
+                <w:szCs w:val="20"/>
+              </w:rPr>
+              <m:t>v</m:t>
+            </m:r>
+          </m:e>
+          <m:sub>
+            <m:r>
+              <w:rPr>
+                <w:rFonts w:ascii="Cambria Math" w:eastAsia="宋体" w:hAnsi="Cambria Math"/>
+                <w:sz w:val="20"/>
+                <w:szCs w:val="20"/>
+              </w:rPr>
+              <m:t>com</m:t>
+            </m:r>
+          </m:sub>
+        </m:sSub>
+      </m:oMath>
+      <w:r>
+        <w:rPr>
+          <w:rFonts w:ascii="宋体" w:eastAsia="宋体" w:hAnsi="宋体" w:hint="eastAsia"/>
+          <w:sz w:val="20"/>
+          <w:szCs w:val="20"/>
+        </w:rPr>
+        <w:t>是轮子质心的线性速度,</w:t>
+      </w:r>
+      <m:oMath>
+        <m:r>
+          <w:rPr>
+            <w:rFonts w:ascii="Cambria Math" w:eastAsia="宋体" w:hAnsi="Cambria Math"/>
+            <w:sz w:val="20"/>
+            <w:szCs w:val="20"/>
+          </w:rPr>
+          <m:t xml:space="preserve"> </m:t>
+        </m:r>
+        <m:r>
+          <w:rPr>
+            <w:rFonts w:ascii="Cambria Math" w:eastAsia="宋体" w:hAnsi="Cambria Math"/>
+            <w:sz w:val="20"/>
+            <w:szCs w:val="20"/>
+          </w:rPr>
+          <m:t>ω</m:t>
+        </m:r>
+      </m:oMath>
+      <w:r>
+        <w:rPr>
+          <w:rFonts w:ascii="宋体" w:eastAsia="宋体" w:hAnsi="宋体" w:hint="eastAsia"/>
+          <w:sz w:val="20"/>
+          <w:szCs w:val="20"/>
+        </w:rPr>
+        <w:t>是轮子关于其中心的角速度.</w:t>
+      </w:r>
+      <w:r>
+        <w:rPr>
+          <w:rFonts w:ascii="宋体" w:eastAsia="宋体" w:hAnsi="宋体"/>
+          <w:sz w:val="20"/>
+          <w:szCs w:val="20"/>
+        </w:rPr>
+        <w:t xml:space="preserve"> </w:t>
+      </w:r>
+      <w:r>
+        <w:rPr>
+          <w:rFonts w:ascii="宋体" w:eastAsia="宋体" w:hAnsi="宋体" w:hint="eastAsia"/>
+          <w:sz w:val="20"/>
+          <w:szCs w:val="20"/>
+        </w:rPr>
+        <w:t>还可将</w:t>
+      </w:r>
+      <w:r>
+        <w:rPr>
+          <w:rFonts w:ascii="宋体" w:eastAsia="宋体" w:hAnsi="宋体" w:hint="eastAsia"/>
+          <w:sz w:val="20"/>
+          <w:szCs w:val="20"/>
+        </w:rPr>
+        <w:t>轮子</w:t>
+      </w:r>
+      <w:r>
+        <w:rPr>
+          <w:rFonts w:ascii="宋体" w:eastAsia="宋体" w:hAnsi="宋体" w:hint="eastAsia"/>
+          <w:sz w:val="20"/>
+          <w:szCs w:val="20"/>
+        </w:rPr>
+        <w:t>视为围绕与</w:t>
+      </w:r>
+      <w:r>
+        <w:rPr>
+          <w:rFonts w:ascii="宋体" w:eastAsia="宋体" w:hAnsi="宋体" w:hint="eastAsia"/>
+          <w:sz w:val="20"/>
+          <w:szCs w:val="20"/>
+        </w:rPr>
+        <w:t>其</w:t>
+      </w:r>
+      <w:r>
+        <w:rPr>
+          <w:rFonts w:ascii="宋体" w:eastAsia="宋体" w:hAnsi="宋体" w:hint="eastAsia"/>
+          <w:sz w:val="20"/>
+          <w:szCs w:val="20"/>
+        </w:rPr>
+        <w:t>接触的“道路”的点</w:t>
+      </w:r>
+      <w:r>
+        <w:rPr>
+          <w:rFonts w:ascii="宋体" w:eastAsia="宋体" w:hAnsi="宋体"/>
+          <w:sz w:val="20"/>
+          <w:szCs w:val="20"/>
+        </w:rPr>
+        <w:t>P瞬时旋转</w:t>
+      </w:r>
+      <w:r>
+        <w:rPr>
+          <w:rFonts w:ascii="宋体" w:eastAsia="宋体" w:hAnsi="宋体" w:hint="eastAsia"/>
+          <w:sz w:val="20"/>
+          <w:szCs w:val="20"/>
+        </w:rPr>
+        <w:t>.</w:t>
+      </w:r>
+      <w:r>
+        <w:rPr>
+          <w:rFonts w:ascii="宋体" w:eastAsia="宋体" w:hAnsi="宋体"/>
+          <w:sz w:val="20"/>
+          <w:szCs w:val="20"/>
+        </w:rPr>
+        <w:t xml:space="preserve"> </w:t>
+      </w:r>
+      <w:r>
+        <w:rPr>
+          <w:rFonts w:ascii="宋体" w:eastAsia="宋体" w:hAnsi="宋体" w:hint="eastAsia"/>
+          <w:sz w:val="20"/>
+          <w:szCs w:val="20"/>
+        </w:rPr>
+        <w:t>轮子</w:t>
+      </w:r>
+      <w:r>
+        <w:rPr>
+          <w:rFonts w:ascii="宋体" w:eastAsia="宋体" w:hAnsi="宋体"/>
+          <w:sz w:val="20"/>
+          <w:szCs w:val="20"/>
+        </w:rPr>
+        <w:t>在此点的角速度与在中心的角速度相同</w:t>
+      </w:r>
+      <w:r>
+        <w:rPr>
+          <w:rFonts w:ascii="宋体" w:eastAsia="宋体" w:hAnsi="宋体" w:hint="eastAsia"/>
+          <w:sz w:val="20"/>
+          <w:szCs w:val="20"/>
+        </w:rPr>
+        <w:t>.</w:t>
+      </w:r>
+      <w:r>
+        <w:rPr>
+          <w:rFonts w:ascii="宋体" w:eastAsia="宋体" w:hAnsi="宋体" w:hint="eastAsia"/>
+          <w:sz w:val="20"/>
+          <w:szCs w:val="20"/>
+        </w:rPr>
+        <w:t xml:space="preserve"> </w:t>
+      </w:r>
+      <w:r>
+        <w:rPr>
+          <w:rFonts w:ascii="宋体" w:eastAsia="宋体" w:hAnsi="宋体" w:hint="eastAsia"/>
+          <w:sz w:val="20"/>
+          <w:szCs w:val="20"/>
+        </w:rPr>
+        <w:t>轮子</w:t>
+      </w:r>
+      <w:r>
+        <w:rPr>
+          <w:rFonts w:ascii="宋体" w:eastAsia="宋体" w:hAnsi="宋体"/>
+          <w:sz w:val="20"/>
+          <w:szCs w:val="20"/>
+        </w:rPr>
+        <w:t>轮具有动能</w:t>
+      </w:r>
+    </w:p>
+    <w:p>
+      <w:pPr>
+        <w:jc w:val="left"/>
+        <w:rPr>
+          <w:rFonts w:ascii="宋体" w:eastAsia="宋体" w:hAnsi="宋体"/>
+          <w:sz w:val="20"/>
+          <w:szCs w:val="20"/>
+        </w:rPr>
+      </w:pPr>
+      <m:oMathPara>
+        <m:oMathParaPr>
+          <m:jc m:val="right"/>
+        </m:oMathParaPr>
+        <m:oMath>
+          <m:r>
+            <w:rPr>
+              <w:rFonts w:ascii="Cambria Math" w:eastAsia="宋体" w:hAnsi="Cambria Math"/>
+              <w:sz w:val="20"/>
+              <w:szCs w:val="20"/>
+            </w:rPr>
+            <m:t>K=</m:t>
+          </m:r>
+          <m:f>
+            <m:fPr>
+              <m:ctrlPr>
+                <w:rPr>
+                  <w:rFonts w:ascii="Cambria Math" w:eastAsia="宋体" w:hAnsi="Cambria Math"/>
+                  <w:i/>
+                  <w:sz w:val="20"/>
+                  <w:szCs w:val="20"/>
+                </w:rPr>
+              </m:ctrlPr>
+            </m:fPr>
+            <m:num>
+              <m:r>
+                <w:rPr>
+                  <w:rFonts w:ascii="Cambria Math" w:eastAsia="宋体" w:hAnsi="Cambria Math"/>
+                  <w:sz w:val="20"/>
+                  <w:szCs w:val="20"/>
+                </w:rPr>
+                <m:t>1</m:t>
+              </m:r>
+            </m:num>
+            <m:den>
+              <m:r>
+                <w:rPr>
+                  <w:rFonts w:ascii="Cambria Math" w:eastAsia="宋体" w:hAnsi="Cambria Math"/>
+                  <w:sz w:val="20"/>
+                  <w:szCs w:val="20"/>
+                </w:rPr>
+                <m:t>2</m:t>
+              </m:r>
+            </m:den>
+          </m:f>
+          <m:sSub>
+            <m:sSubPr>
+              <m:ctrlPr>
+                <w:rPr>
+                  <w:rFonts w:ascii="Cambria Math" w:eastAsia="宋体" w:hAnsi="Cambria Math"/>
+                  <w:i/>
+                  <w:sz w:val="20"/>
+                  <w:szCs w:val="20"/>
+                </w:rPr>
+              </m:ctrlPr>
+            </m:sSubPr>
+            <m:e>
+              <m:r>
+                <w:rPr>
+                  <w:rFonts w:ascii="Cambria Math" w:eastAsia="宋体" w:hAnsi="Cambria Math"/>
+                  <w:sz w:val="20"/>
+                  <w:szCs w:val="20"/>
+                </w:rPr>
+                <m:t>I</m:t>
+              </m:r>
+            </m:e>
+            <m:sub>
+              <m:r>
+                <w:rPr>
+                  <w:rFonts w:ascii="Cambria Math" w:eastAsia="宋体" w:hAnsi="Cambria Math"/>
+                  <w:sz w:val="20"/>
+                  <w:szCs w:val="20"/>
+                </w:rPr>
+                <m:t>com</m:t>
+              </m:r>
+            </m:sub>
+          </m:sSub>
+          <m:sSup>
+            <m:sSupPr>
+              <m:ctrlPr>
+                <w:rPr>
+                  <w:rFonts w:ascii="Cambria Math" w:eastAsia="宋体" w:hAnsi="Cambria Math"/>
+                  <w:i/>
+                  <w:sz w:val="20"/>
+                  <w:szCs w:val="20"/>
+                </w:rPr>
+              </m:ctrlPr>
+            </m:sSupPr>
+            <m:e>
+              <m:r>
+                <w:rPr>
+                  <w:rFonts w:ascii="Cambria Math" w:eastAsia="宋体" w:hAnsi="Cambria Math"/>
+                  <w:sz w:val="20"/>
+                  <w:szCs w:val="20"/>
+                </w:rPr>
+                <m:t>ω</m:t>
+              </m:r>
+            </m:e>
+            <m:sup>
+              <m:r>
+                <w:rPr>
+                  <w:rFonts w:ascii="Cambria Math" w:eastAsia="宋体" w:hAnsi="Cambria Math"/>
+                  <w:sz w:val="20"/>
+                  <w:szCs w:val="20"/>
+                </w:rPr>
+                <m:t>2</m:t>
+              </m:r>
+            </m:sup>
+          </m:sSup>
+          <m:r>
+            <w:rPr>
+              <w:rFonts w:ascii="Cambria Math" w:eastAsia="宋体" w:hAnsi="Cambria Math"/>
+              <w:sz w:val="20"/>
+              <w:szCs w:val="20"/>
+            </w:rPr>
+            <m:t>+</m:t>
+          </m:r>
+          <m:f>
+            <m:fPr>
+              <m:ctrlPr>
+                <w:rPr>
+                  <w:rFonts w:ascii="Cambria Math" w:eastAsia="宋体" w:hAnsi="Cambria Math"/>
+                  <w:i/>
+                  <w:sz w:val="20"/>
+                  <w:szCs w:val="20"/>
+                </w:rPr>
+              </m:ctrlPr>
+            </m:fPr>
+            <m:num>
+              <m:r>
+                <w:rPr>
+                  <w:rFonts w:ascii="Cambria Math" w:eastAsia="宋体" w:hAnsi="Cambria Math"/>
+                  <w:sz w:val="20"/>
+                  <w:szCs w:val="20"/>
+                </w:rPr>
+                <m:t>1</m:t>
+              </m:r>
+            </m:num>
+            <m:den>
+              <m:r>
+                <w:rPr>
+                  <w:rFonts w:ascii="Cambria Math" w:eastAsia="宋体" w:hAnsi="Cambria Math"/>
+                  <w:sz w:val="20"/>
+                  <w:szCs w:val="20"/>
+                </w:rPr>
+                <m:t>2</m:t>
+              </m:r>
+            </m:den>
+          </m:f>
+          <m:r>
+            <w:rPr>
+              <w:rFonts w:ascii="Cambria Math" w:eastAsia="宋体" w:hAnsi="Cambria Math"/>
+              <w:sz w:val="20"/>
+              <w:szCs w:val="20"/>
+            </w:rPr>
+            <m:t>M</m:t>
+          </m:r>
+          <m:sSubSup>
+            <m:sSubSupPr>
+              <m:ctrlPr>
+                <w:rPr>
+                  <w:rFonts w:ascii="Cambria Math" w:eastAsia="宋体" w:hAnsi="Cambria Math"/>
+                  <w:i/>
+                  <w:sz w:val="20"/>
+                  <w:szCs w:val="20"/>
+                </w:rPr>
+              </m:ctrlPr>
+            </m:sSubSupPr>
+            <m:e>
+              <m:r>
+                <w:rPr>
+                  <w:rFonts w:ascii="Cambria Math" w:eastAsia="宋体" w:hAnsi="Cambria Math"/>
+                  <w:sz w:val="20"/>
+                  <w:szCs w:val="20"/>
+                </w:rPr>
+                <m:t>v</m:t>
+              </m:r>
+            </m:e>
+            <m:sub>
+              <m:r>
+                <w:rPr>
+                  <w:rFonts w:ascii="Cambria Math" w:eastAsia="宋体" w:hAnsi="Cambria Math"/>
+                  <w:sz w:val="20"/>
+                  <w:szCs w:val="20"/>
+                </w:rPr>
+                <m:t>com</m:t>
+              </m:r>
+            </m:sub>
+            <m:sup>
+              <m:r>
+                <w:rPr>
+                  <w:rFonts w:ascii="Cambria Math" w:eastAsia="宋体" w:hAnsi="Cambria Math"/>
+                  <w:sz w:val="20"/>
+                  <w:szCs w:val="20"/>
+                </w:rPr>
+                <m:t>2</m:t>
+              </m:r>
+            </m:sup>
+          </m:sSubSup>
+          <m:r>
+            <w:rPr>
+              <w:rFonts w:ascii="Cambria Math" w:eastAsia="宋体" w:hAnsi="Cambria Math"/>
+              <w:sz w:val="20"/>
+              <w:szCs w:val="20"/>
+            </w:rPr>
+            <m:t xml:space="preserve">,                            </m:t>
+          </m:r>
+          <m:d>
+            <m:dPr>
+              <m:ctrlPr>
+                <w:rPr>
+                  <w:rFonts w:ascii="Cambria Math" w:eastAsia="宋体" w:hAnsi="Cambria Math"/>
+                  <w:i/>
+                  <w:sz w:val="20"/>
+                  <w:szCs w:val="20"/>
+                </w:rPr>
+              </m:ctrlPr>
+            </m:dPr>
+            <m:e>
+              <m:r>
+                <w:rPr>
+                  <w:rFonts w:ascii="Cambria Math" w:eastAsia="宋体" w:hAnsi="Cambria Math"/>
+                  <w:sz w:val="20"/>
+                  <w:szCs w:val="20"/>
+                </w:rPr>
+                <m:t>11-5</m:t>
+              </m:r>
+            </m:e>
+          </m:d>
+          <m:r>
+            <w:rPr>
+              <w:rFonts w:ascii="Cambria Math" w:eastAsia="宋体" w:hAnsi="Cambria Math"/>
+              <w:sz w:val="20"/>
+              <w:szCs w:val="20"/>
+            </w:rPr>
+            <m:t xml:space="preserve">           </m:t>
+          </m:r>
+        </m:oMath>
+      </m:oMathPara>
+    </w:p>
+    <w:p>
+      <w:pPr>
+        <w:jc w:val="left"/>
+        <w:rPr>
+          <w:rFonts w:ascii="宋体" w:eastAsia="宋体" w:hAnsi="宋体"/>
+          <w:sz w:val="20"/>
+          <w:szCs w:val="20"/>
+        </w:rPr>
+      </w:pPr>
+      <w:r>
+        <w:rPr>
+          <w:rFonts w:ascii="宋体" w:eastAsia="宋体" w:hAnsi="宋体" w:hint="eastAsia"/>
+          <w:sz w:val="20"/>
+          <w:szCs w:val="20"/>
+        </w:rPr>
+        <w:t>其中</w:t>
+      </w:r>
+      <m:oMath>
+        <m:sSub>
+          <m:sSubPr>
+            <m:ctrlPr>
+              <w:rPr>
+                <w:rFonts w:ascii="Cambria Math" w:eastAsia="宋体" w:hAnsi="Cambria Math"/>
+                <w:i/>
+                <w:sz w:val="20"/>
+                <w:szCs w:val="20"/>
+              </w:rPr>
+            </m:ctrlPr>
+          </m:sSubPr>
+          <m:e>
+            <m:r>
+              <w:rPr>
+                <w:rFonts w:ascii="Cambria Math" w:eastAsia="宋体" w:hAnsi="Cambria Math"/>
+                <w:sz w:val="20"/>
+                <w:szCs w:val="20"/>
+              </w:rPr>
+              <m:t>I</m:t>
+            </m:r>
+          </m:e>
+          <m:sub>
+            <m:r>
+              <w:rPr>
+                <w:rFonts w:ascii="Cambria Math" w:eastAsia="宋体" w:hAnsi="Cambria Math"/>
+                <w:sz w:val="20"/>
+                <w:szCs w:val="20"/>
+              </w:rPr>
+              <m:t>com</m:t>
+            </m:r>
+          </m:sub>
+        </m:sSub>
+      </m:oMath>
+      <w:r>
+        <w:rPr>
+          <w:rFonts w:ascii="宋体" w:eastAsia="宋体" w:hAnsi="宋体"/>
+          <w:sz w:val="20"/>
+          <w:szCs w:val="20"/>
+        </w:rPr>
+        <w:t>是车轮绕其质心的旋转惯量，</w:t>
+      </w:r>
+      <m:oMath>
+        <m:r>
+          <w:rPr>
+            <w:rFonts w:ascii="Cambria Math" w:eastAsia="宋体" w:hAnsi="Cambria Math"/>
+            <w:sz w:val="20"/>
+            <w:szCs w:val="20"/>
+          </w:rPr>
+          <m:t>M</m:t>
+        </m:r>
+      </m:oMath>
+      <w:r>
+        <w:rPr>
+          <w:rFonts w:ascii="宋体" w:eastAsia="宋体" w:hAnsi="宋体"/>
+          <w:sz w:val="20"/>
+          <w:szCs w:val="20"/>
+        </w:rPr>
+        <w:t>是车轮的质量</w:t>
+      </w:r>
+      <w:r>
+        <w:rPr>
+          <w:rFonts w:ascii="宋体" w:eastAsia="宋体" w:hAnsi="宋体" w:hint="eastAsia"/>
+          <w:sz w:val="20"/>
+          <w:szCs w:val="20"/>
+        </w:rPr>
+        <w:t>.</w:t>
+      </w:r>
+      <w:r>
+        <w:rPr>
+          <w:rFonts w:ascii="宋体" w:eastAsia="宋体" w:hAnsi="宋体"/>
+          <w:sz w:val="20"/>
+          <w:szCs w:val="20"/>
+        </w:rPr>
+        <w:t xml:space="preserve"> </w:t>
+      </w:r>
+      <w:r>
+        <w:rPr>
+          <w:rFonts w:ascii="宋体" w:eastAsia="宋体" w:hAnsi="宋体"/>
+          <w:sz w:val="20"/>
+          <w:szCs w:val="20"/>
+        </w:rPr>
+        <w:t>如果车轮正在加速但仍在平稳地滚动，则质心加速度</w:t>
+      </w:r>
+      <m:oMath>
+        <m:sSub>
+          <m:sSubPr>
+            <m:ctrlPr>
+              <w:rPr>
+                <w:rFonts w:ascii="Cambria Math" w:eastAsia="宋体" w:hAnsi="Cambria Math"/>
+                <w:i/>
+                <w:sz w:val="20"/>
+                <w:szCs w:val="20"/>
+              </w:rPr>
+            </m:ctrlPr>
+          </m:sSubPr>
+          <m:e>
+            <m:r>
+              <w:rPr>
+                <w:rFonts w:ascii="Cambria Math" w:eastAsia="宋体" w:hAnsi="Cambria Math" w:hint="eastAsia"/>
+                <w:sz w:val="20"/>
+                <w:szCs w:val="20"/>
+              </w:rPr>
+              <m:t>a</m:t>
+            </m:r>
+          </m:e>
+          <m:sub>
+            <m:r>
+              <w:rPr>
+                <w:rFonts w:ascii="Cambria Math" w:eastAsia="宋体" w:hAnsi="Cambria Math"/>
+                <w:sz w:val="20"/>
+                <w:szCs w:val="20"/>
+              </w:rPr>
+              <m:t>com</m:t>
+            </m:r>
+          </m:sub>
+        </m:sSub>
+      </m:oMath>
+      <w:r>
+        <w:rPr>
+          <w:rFonts w:ascii="宋体" w:eastAsia="宋体" w:hAnsi="宋体"/>
+          <w:sz w:val="20"/>
+          <w:szCs w:val="20"/>
+        </w:rPr>
+        <w:t>与围绕该中心的角加速度</w:t>
+      </w:r>
+      <m:oMath>
+        <m:r>
+          <w:rPr>
+            <w:rFonts w:ascii="Cambria Math" w:eastAsia="宋体" w:hAnsi="Cambria Math"/>
+            <w:sz w:val="20"/>
+            <w:szCs w:val="20"/>
+          </w:rPr>
+          <m:t>α</m:t>
+        </m:r>
+      </m:oMath>
+      <w:r>
+        <w:rPr>
+          <w:rFonts w:ascii="宋体" w:eastAsia="宋体" w:hAnsi="宋体"/>
+          <w:sz w:val="20"/>
+          <w:szCs w:val="20"/>
+        </w:rPr>
+        <w:t>有关</w:t>
+      </w:r>
+    </w:p>
+    <w:p>
+      <w:pPr>
+        <w:jc w:val="left"/>
+        <w:rPr>
+          <w:rFonts w:ascii="宋体" w:eastAsia="宋体" w:hAnsi="宋体"/>
+          <w:sz w:val="20"/>
+          <w:szCs w:val="20"/>
+        </w:rPr>
+      </w:pPr>
+      <m:oMathPara>
+        <m:oMathParaPr>
+          <m:jc m:val="right"/>
+        </m:oMathParaPr>
+        <m:oMath>
+          <m:sSub>
+            <m:sSubPr>
+              <m:ctrlPr>
+                <w:rPr>
+                  <w:rFonts w:ascii="Cambria Math" w:eastAsia="宋体" w:hAnsi="Cambria Math"/>
+                  <w:i/>
+                  <w:sz w:val="20"/>
+                  <w:szCs w:val="20"/>
+                </w:rPr>
+              </m:ctrlPr>
+            </m:sSubPr>
+            <m:e>
+              <m:r>
+                <w:rPr>
+                  <w:rFonts w:ascii="Cambria Math" w:eastAsia="宋体" w:hAnsi="Cambria Math" w:hint="eastAsia"/>
+                  <w:sz w:val="20"/>
+                  <w:szCs w:val="20"/>
+                </w:rPr>
+                <m:t>a</m:t>
+              </m:r>
+            </m:e>
+            <m:sub>
+              <m:r>
+                <w:rPr>
+                  <w:rFonts w:ascii="Cambria Math" w:eastAsia="宋体" w:hAnsi="Cambria Math"/>
+                  <w:sz w:val="20"/>
+                  <w:szCs w:val="20"/>
+                </w:rPr>
+                <m:t>com</m:t>
+              </m:r>
+            </m:sub>
+          </m:sSub>
+          <m:r>
+            <w:rPr>
+              <w:rFonts w:ascii="Cambria Math" w:eastAsia="宋体" w:hAnsi="Cambria Math"/>
+              <w:sz w:val="20"/>
+              <w:szCs w:val="20"/>
+            </w:rPr>
+            <m:t xml:space="preserve">=αR.                                                            </m:t>
+          </m:r>
+          <m:d>
+            <m:dPr>
+              <m:ctrlPr>
+                <w:rPr>
+                  <w:rFonts w:ascii="Cambria Math" w:eastAsia="宋体" w:hAnsi="Cambria Math"/>
+                  <w:i/>
+                  <w:sz w:val="20"/>
+                  <w:szCs w:val="20"/>
+                </w:rPr>
+              </m:ctrlPr>
+            </m:dPr>
+            <m:e>
+              <m:r>
+                <w:rPr>
+                  <w:rFonts w:ascii="Cambria Math" w:eastAsia="宋体" w:hAnsi="Cambria Math"/>
+                  <w:sz w:val="20"/>
+                  <w:szCs w:val="20"/>
+                </w:rPr>
+                <m:t>11-6</m:t>
+              </m:r>
+            </m:e>
+          </m:d>
+          <m:r>
+            <w:rPr>
+              <w:rFonts w:ascii="Cambria Math" w:eastAsia="宋体" w:hAnsi="Cambria Math"/>
+              <w:sz w:val="20"/>
+              <w:szCs w:val="20"/>
+            </w:rPr>
+            <m:t xml:space="preserve">           </m:t>
+          </m:r>
+        </m:oMath>
+      </m:oMathPara>
+    </w:p>
+    <w:p>
+      <w:pPr>
+        <w:jc w:val="left"/>
+        <w:rPr>
+          <w:rFonts w:ascii="宋体" w:eastAsia="宋体" w:hAnsi="宋体"/>
+          <w:sz w:val="20"/>
+          <w:szCs w:val="20"/>
+        </w:rPr>
+      </w:pPr>
+      <w:r>
+        <w:rPr>
+          <w:rFonts w:ascii="宋体" w:eastAsia="宋体" w:hAnsi="宋体" w:hint="eastAsia"/>
+          <w:sz w:val="20"/>
+          <w:szCs w:val="20"/>
+        </w:rPr>
+        <w:t>如果车轮沿角度为</w:t>
+      </w:r>
+      <m:oMath>
+        <m:r>
+          <w:rPr>
+            <w:rFonts w:ascii="Cambria Math" w:eastAsia="宋体" w:hAnsi="Cambria Math"/>
+            <w:sz w:val="20"/>
+            <w:szCs w:val="20"/>
+          </w:rPr>
+          <m:t>θ</m:t>
+        </m:r>
+      </m:oMath>
+      <w:r>
+        <w:rPr>
+          <w:rFonts w:ascii="宋体" w:eastAsia="宋体" w:hAnsi="宋体"/>
+          <w:sz w:val="20"/>
+          <w:szCs w:val="20"/>
+        </w:rPr>
+        <w:t>的坡道向下平稳滚动，则其沿x轴向上延伸的加速度为</w:t>
+      </w:r>
+    </w:p>
+    <w:p>
+      <w:pPr>
+        <w:jc w:val="left"/>
+        <w:rPr>
+          <w:rFonts w:ascii="宋体" w:eastAsia="宋体" w:hAnsi="宋体"/>
+          <w:sz w:val="20"/>
+          <w:szCs w:val="20"/>
+        </w:rPr>
+      </w:pPr>
+      <m:oMathPara>
+        <m:oMathParaPr>
+          <m:jc m:val="right"/>
+        </m:oMathParaPr>
+        <m:oMath>
+          <m:sSub>
+            <m:sSubPr>
+              <m:ctrlPr>
+                <w:rPr>
+                  <w:rFonts w:ascii="Cambria Math" w:eastAsia="宋体" w:hAnsi="Cambria Math"/>
+                  <w:i/>
+                  <w:sz w:val="20"/>
+                  <w:szCs w:val="20"/>
+                </w:rPr>
+              </m:ctrlPr>
+            </m:sSubPr>
+            <m:e>
+              <m:r>
+                <w:rPr>
+                  <w:rFonts w:ascii="Cambria Math" w:eastAsia="宋体" w:hAnsi="Cambria Math" w:hint="eastAsia"/>
+                  <w:sz w:val="20"/>
+                  <w:szCs w:val="20"/>
+                </w:rPr>
+                <m:t>a</m:t>
+              </m:r>
+            </m:e>
+            <m:sub>
+              <m:r>
+                <w:rPr>
+                  <w:rFonts w:ascii="Cambria Math" w:eastAsia="宋体" w:hAnsi="Cambria Math"/>
+                  <w:sz w:val="20"/>
+                  <w:szCs w:val="20"/>
+                </w:rPr>
+                <m:t>com,x</m:t>
+              </m:r>
+            </m:sub>
+          </m:sSub>
+          <m:r>
+            <w:rPr>
+              <w:rFonts w:ascii="Cambria Math" w:eastAsia="宋体" w:hAnsi="Cambria Math"/>
+              <w:sz w:val="20"/>
+              <w:szCs w:val="20"/>
+            </w:rPr>
+            <m:t>=-</m:t>
+          </m:r>
+          <m:f>
+            <m:fPr>
+              <m:ctrlPr>
+                <w:rPr>
+                  <w:rFonts w:ascii="Cambria Math" w:eastAsia="宋体" w:hAnsi="Cambria Math"/>
+                  <w:i/>
+                  <w:sz w:val="20"/>
+                  <w:szCs w:val="20"/>
+                </w:rPr>
+              </m:ctrlPr>
+            </m:fPr>
+            <m:num>
+              <m:r>
+                <w:rPr>
+                  <w:rFonts w:ascii="Cambria Math" w:eastAsia="宋体" w:hAnsi="Cambria Math"/>
+                  <w:sz w:val="20"/>
+                  <w:szCs w:val="20"/>
+                </w:rPr>
+                <m:t>g</m:t>
+              </m:r>
+              <m:func>
+                <m:funcPr>
+                  <m:ctrlPr>
+                    <w:rPr>
+                      <w:rFonts w:ascii="Cambria Math" w:eastAsia="宋体" w:hAnsi="Cambria Math"/>
+                      <w:i/>
+                      <w:sz w:val="20"/>
+                      <w:szCs w:val="20"/>
+                    </w:rPr>
+                  </m:ctrlPr>
+                </m:funcPr>
+                <m:fName>
+                  <m:r>
+                    <m:rPr>
+                      <m:sty m:val="p"/>
+                    </m:rPr>
+                    <w:rPr>
+                      <w:rFonts w:ascii="Cambria Math" w:eastAsia="宋体" w:hAnsi="Cambria Math"/>
+                      <w:sz w:val="20"/>
+                      <w:szCs w:val="20"/>
+                    </w:rPr>
+                    <m:t>sin</m:t>
+                  </m:r>
+                </m:fName>
+                <m:e>
+                  <m:r>
+                    <w:rPr>
+                      <w:rFonts w:ascii="Cambria Math" w:eastAsia="宋体" w:hAnsi="Cambria Math"/>
+                      <w:sz w:val="20"/>
+                      <w:szCs w:val="20"/>
+                    </w:rPr>
+                    <m:t>θ</m:t>
+                  </m:r>
+                </m:e>
+              </m:func>
+            </m:num>
+            <m:den>
+              <m:r>
+                <w:rPr>
+                  <w:rFonts w:ascii="Cambria Math" w:eastAsia="宋体" w:hAnsi="Cambria Math"/>
+                  <w:sz w:val="20"/>
+                  <w:szCs w:val="20"/>
+                </w:rPr>
+                <m:t>1+</m:t>
+              </m:r>
+              <m:f>
+                <m:fPr>
+                  <m:ctrlPr>
+                    <w:rPr>
+                      <w:rFonts w:ascii="Cambria Math" w:eastAsia="宋体" w:hAnsi="Cambria Math"/>
+                      <w:i/>
+                      <w:sz w:val="20"/>
+                      <w:szCs w:val="20"/>
+                    </w:rPr>
+                  </m:ctrlPr>
+                </m:fPr>
+                <m:num>
+                  <m:sSub>
+                    <m:sSubPr>
+                      <m:ctrlPr>
+                        <w:rPr>
+                          <w:rFonts w:ascii="Cambria Math" w:eastAsia="宋体" w:hAnsi="Cambria Math"/>
+                          <w:i/>
+                          <w:sz w:val="20"/>
+                          <w:szCs w:val="20"/>
+                        </w:rPr>
+                      </m:ctrlPr>
+                    </m:sSubPr>
+                    <m:e>
+                      <m:r>
+                        <w:rPr>
+                          <w:rFonts w:ascii="Cambria Math" w:eastAsia="宋体" w:hAnsi="Cambria Math"/>
+                          <w:sz w:val="20"/>
+                          <w:szCs w:val="20"/>
+                        </w:rPr>
+                        <m:t>I</m:t>
+                      </m:r>
+                    </m:e>
+                    <m:sub>
+                      <m:r>
+                        <w:rPr>
+                          <w:rFonts w:ascii="Cambria Math" w:eastAsia="宋体" w:hAnsi="Cambria Math"/>
+                          <w:sz w:val="20"/>
+                          <w:szCs w:val="20"/>
+                        </w:rPr>
+                        <m:t>com</m:t>
+                      </m:r>
+                    </m:sub>
+                  </m:sSub>
+                </m:num>
+                <m:den>
+                  <m:r>
+                    <w:rPr>
+                      <w:rFonts w:ascii="Cambria Math" w:eastAsia="宋体" w:hAnsi="Cambria Math"/>
+                      <w:sz w:val="20"/>
+                      <w:szCs w:val="20"/>
+                    </w:rPr>
+                    <m:t>M</m:t>
+                  </m:r>
+                  <m:sSup>
+                    <m:sSupPr>
+                      <m:ctrlPr>
+                        <w:rPr>
+                          <w:rFonts w:ascii="Cambria Math" w:eastAsia="宋体" w:hAnsi="Cambria Math"/>
+                          <w:i/>
+                          <w:sz w:val="20"/>
+                          <w:szCs w:val="20"/>
+                        </w:rPr>
+                      </m:ctrlPr>
+                    </m:sSupPr>
+                    <m:e>
+                      <m:r>
+                        <w:rPr>
+                          <w:rFonts w:ascii="Cambria Math" w:eastAsia="宋体" w:hAnsi="Cambria Math"/>
+                          <w:sz w:val="20"/>
+                          <w:szCs w:val="20"/>
+                        </w:rPr>
+                        <m:t>R</m:t>
+                      </m:r>
+                    </m:e>
+                    <m:sup>
+                      <m:r>
+                        <w:rPr>
+                          <w:rFonts w:ascii="Cambria Math" w:eastAsia="宋体" w:hAnsi="Cambria Math"/>
+                          <w:sz w:val="20"/>
+                          <w:szCs w:val="20"/>
+                        </w:rPr>
+                        <m:t>2</m:t>
+                      </m:r>
+                    </m:sup>
+                  </m:sSup>
+                </m:den>
+              </m:f>
+            </m:den>
+          </m:f>
+          <m:r>
+            <w:rPr>
+              <w:rFonts w:ascii="Cambria Math" w:eastAsia="宋体" w:hAnsi="Cambria Math"/>
+              <w:sz w:val="20"/>
+              <w:szCs w:val="20"/>
+            </w:rPr>
+            <m:t xml:space="preserve">.                                           </m:t>
+          </m:r>
+          <m:d>
+            <m:dPr>
+              <m:ctrlPr>
+                <w:rPr>
+                  <w:rFonts w:ascii="Cambria Math" w:eastAsia="宋体" w:hAnsi="Cambria Math"/>
+                  <w:i/>
+                  <w:sz w:val="20"/>
+                  <w:szCs w:val="20"/>
+                </w:rPr>
+              </m:ctrlPr>
+            </m:dPr>
+            <m:e>
+              <m:r>
+                <w:rPr>
+                  <w:rFonts w:ascii="Cambria Math" w:eastAsia="宋体" w:hAnsi="Cambria Math"/>
+                  <w:sz w:val="20"/>
+                  <w:szCs w:val="20"/>
+                </w:rPr>
+                <m:t>11-10</m:t>
+              </m:r>
+            </m:e>
+          </m:d>
+          <m:r>
+            <w:rPr>
+              <w:rFonts w:ascii="Cambria Math" w:eastAsia="宋体" w:hAnsi="Cambria Math"/>
+              <w:sz w:val="20"/>
+              <w:szCs w:val="20"/>
+            </w:rPr>
+            <m:t xml:space="preserve">         </m:t>
+          </m:r>
+        </m:oMath>
+      </m:oMathPara>
+    </w:p>
+    <w:p>
+      <w:pPr>
+        <w:jc w:val="left"/>
+        <w:rPr>
+          <w:rFonts w:ascii="宋体" w:eastAsia="宋体" w:hAnsi="宋体"/>
+          <w:sz w:val="20"/>
+          <w:szCs w:val="20"/>
+        </w:rPr>
+      </w:pPr>
+      <w:r>
+        <w:rPr>
+          <w:rFonts w:ascii="宋体" w:eastAsia="宋体" w:hAnsi="宋体" w:hint="eastAsia"/>
+          <w:b/>
+          <w:bCs/>
+          <w:sz w:val="20"/>
+          <w:szCs w:val="20"/>
+        </w:rPr>
+        <w:t>扭矩向量</w:t>
+      </w:r>
+      <w:r>
+        <w:rPr>
+          <w:rFonts w:ascii="宋体" w:eastAsia="宋体" w:hAnsi="宋体" w:hint="eastAsia"/>
+          <w:sz w:val="20"/>
+          <w:szCs w:val="20"/>
+        </w:rPr>
+        <w:t xml:space="preserve"> 在三维空间中,</w:t>
+      </w:r>
+      <w:r>
+        <w:rPr>
+          <w:rFonts w:ascii="宋体" w:eastAsia="宋体" w:hAnsi="宋体"/>
+          <w:sz w:val="20"/>
+          <w:szCs w:val="20"/>
+        </w:rPr>
+        <w:t xml:space="preserve"> </w:t>
+      </w:r>
+      <w:r>
+        <w:rPr>
+          <w:rFonts w:ascii="宋体" w:eastAsia="宋体" w:hAnsi="宋体" w:hint="eastAsia"/>
+          <w:sz w:val="20"/>
+          <w:szCs w:val="20"/>
+        </w:rPr>
+        <w:t>扭矩</w:t>
+      </w:r>
+      <m:oMath>
+        <m:acc>
+          <m:accPr>
+            <m:chr m:val="⃗"/>
+            <m:ctrlPr>
+              <w:rPr>
+                <w:rFonts w:ascii="Cambria Math" w:eastAsia="宋体" w:hAnsi="Cambria Math"/>
+                <w:i/>
+                <w:sz w:val="20"/>
+                <w:szCs w:val="20"/>
+              </w:rPr>
+            </m:ctrlPr>
+          </m:accPr>
+          <m:e>
+            <m:r>
+              <w:rPr>
+                <w:rFonts w:ascii="Cambria Math" w:eastAsia="宋体" w:hAnsi="Cambria Math"/>
+                <w:sz w:val="20"/>
+                <w:szCs w:val="20"/>
+              </w:rPr>
+              <m:t>τ</m:t>
+            </m:r>
+          </m:e>
+        </m:acc>
+      </m:oMath>
+      <w:r>
+        <w:rPr>
+          <w:rFonts w:ascii="宋体" w:eastAsia="宋体" w:hAnsi="宋体" w:hint="eastAsia"/>
+          <w:sz w:val="20"/>
+          <w:szCs w:val="20"/>
+        </w:rPr>
+        <w:t>定义为与固定点(通常为原点</w:t>
+      </w:r>
+      <w:r>
+        <w:rPr>
+          <w:rFonts w:ascii="宋体" w:eastAsia="宋体" w:hAnsi="宋体"/>
+          <w:sz w:val="20"/>
+          <w:szCs w:val="20"/>
+        </w:rPr>
+        <w:t>)</w:t>
+      </w:r>
+      <w:r>
+        <w:rPr>
+          <w:rFonts w:ascii="宋体" w:eastAsia="宋体" w:hAnsi="宋体" w:hint="eastAsia"/>
+          <w:sz w:val="20"/>
+          <w:szCs w:val="20"/>
+        </w:rPr>
+        <w:t>有关的向量:</w:t>
+      </w:r>
+    </w:p>
+    <w:p>
+      <w:pPr>
+        <w:jc w:val="left"/>
+        <w:rPr>
+          <w:rFonts w:ascii="宋体" w:eastAsia="宋体" w:hAnsi="宋体"/>
+          <w:sz w:val="20"/>
+          <w:szCs w:val="20"/>
+        </w:rPr>
+      </w:pPr>
+      <m:oMathPara>
+        <m:oMathParaPr>
+          <m:jc m:val="right"/>
+        </m:oMathParaPr>
+        <m:oMath>
+          <m:acc>
+            <m:accPr>
+              <m:chr m:val="⃗"/>
+              <m:ctrlPr>
+                <w:rPr>
+                  <w:rFonts w:ascii="Cambria Math" w:eastAsia="宋体" w:hAnsi="Cambria Math"/>
+                  <w:i/>
+                  <w:sz w:val="20"/>
+                  <w:szCs w:val="20"/>
+                </w:rPr>
+              </m:ctrlPr>
+            </m:accPr>
+            <m:e>
+              <m:r>
+                <w:rPr>
+                  <w:rFonts w:ascii="Cambria Math" w:eastAsia="宋体" w:hAnsi="Cambria Math"/>
+                  <w:sz w:val="20"/>
+                  <w:szCs w:val="20"/>
+                </w:rPr>
+                <m:t>τ</m:t>
+              </m:r>
+            </m:e>
+          </m:acc>
+          <m:r>
+            <w:rPr>
+              <w:rFonts w:ascii="Cambria Math" w:eastAsia="宋体" w:hAnsi="Cambria Math"/>
+              <w:sz w:val="20"/>
+              <w:szCs w:val="20"/>
+            </w:rPr>
+            <m:t>=</m:t>
+          </m:r>
+          <m:acc>
+            <m:accPr>
+              <m:chr m:val="⃗"/>
+              <m:ctrlPr>
+                <w:rPr>
+                  <w:rFonts w:ascii="Cambria Math" w:eastAsia="宋体" w:hAnsi="Cambria Math"/>
+                  <w:i/>
+                  <w:sz w:val="20"/>
+                  <w:szCs w:val="20"/>
+                </w:rPr>
+              </m:ctrlPr>
+            </m:accPr>
+            <m:e>
+              <m:r>
+                <w:rPr>
+                  <w:rFonts w:ascii="Cambria Math" w:eastAsia="宋体" w:hAnsi="Cambria Math"/>
+                  <w:sz w:val="20"/>
+                  <w:szCs w:val="20"/>
+                </w:rPr>
+                <m:t>r</m:t>
+              </m:r>
+            </m:e>
+          </m:acc>
+          <m:r>
+            <w:rPr>
+              <w:rFonts w:ascii="Cambria Math" w:eastAsia="宋体" w:hAnsi="Cambria Math"/>
+              <w:sz w:val="20"/>
+              <w:szCs w:val="20"/>
+            </w:rPr>
+            <m:t>×</m:t>
+          </m:r>
+          <m:acc>
+            <m:accPr>
+              <m:chr m:val="⃗"/>
+              <m:ctrlPr>
+                <w:rPr>
+                  <w:rFonts w:ascii="Cambria Math" w:eastAsia="宋体" w:hAnsi="Cambria Math"/>
+                  <w:i/>
+                  <w:sz w:val="20"/>
+                  <w:szCs w:val="20"/>
+                </w:rPr>
+              </m:ctrlPr>
+            </m:accPr>
+            <m:e>
+              <m:r>
+                <w:rPr>
+                  <w:rFonts w:ascii="Cambria Math" w:eastAsia="宋体" w:hAnsi="Cambria Math"/>
+                  <w:sz w:val="20"/>
+                  <w:szCs w:val="20"/>
+                </w:rPr>
+                <m:t>F</m:t>
+              </m:r>
+            </m:e>
+          </m:acc>
+          <m:r>
+            <w:rPr>
+              <w:rFonts w:ascii="Cambria Math" w:eastAsia="宋体" w:hAnsi="Cambria Math"/>
+              <w:sz w:val="20"/>
+              <w:szCs w:val="20"/>
+            </w:rPr>
+            <m:t xml:space="preserve">,                                                      </m:t>
+          </m:r>
+          <m:d>
+            <m:dPr>
+              <m:ctrlPr>
+                <w:rPr>
+                  <w:rFonts w:ascii="Cambria Math" w:eastAsia="宋体" w:hAnsi="Cambria Math"/>
+                  <w:i/>
+                  <w:sz w:val="20"/>
+                  <w:szCs w:val="20"/>
+                </w:rPr>
+              </m:ctrlPr>
+            </m:dPr>
+            <m:e>
+              <m:r>
+                <w:rPr>
+                  <w:rFonts w:ascii="Cambria Math" w:eastAsia="宋体" w:hAnsi="Cambria Math"/>
+                  <w:sz w:val="20"/>
+                  <w:szCs w:val="20"/>
+                </w:rPr>
+                <m:t>11-14</m:t>
+              </m:r>
+            </m:e>
+          </m:d>
+          <m:r>
+            <w:rPr>
+              <w:rFonts w:ascii="Cambria Math" w:eastAsia="宋体" w:hAnsi="Cambria Math"/>
+              <w:sz w:val="20"/>
+              <w:szCs w:val="20"/>
+            </w:rPr>
+            <m:t xml:space="preserve">         </m:t>
+          </m:r>
+        </m:oMath>
+      </m:oMathPara>
+    </w:p>
+    <w:p>
+      <w:pPr>
+        <w:jc w:val="left"/>
+        <w:rPr>
+          <w:rFonts w:ascii="宋体" w:eastAsia="宋体" w:hAnsi="宋体"/>
+          <w:sz w:val="20"/>
+          <w:szCs w:val="20"/>
+        </w:rPr>
+      </w:pPr>
+      <w:r>
+        <w:rPr>
+          <w:rFonts w:ascii="宋体" w:eastAsia="宋体" w:hAnsi="宋体" w:hint="eastAsia"/>
+          <w:sz w:val="20"/>
+          <w:szCs w:val="20"/>
+        </w:rPr>
+        <w:t>其中</w:t>
+      </w:r>
+      <m:oMath>
+        <m:acc>
+          <m:accPr>
+            <m:chr m:val="⃗"/>
+            <m:ctrlPr>
+              <w:rPr>
+                <w:rFonts w:ascii="Cambria Math" w:eastAsia="宋体" w:hAnsi="Cambria Math"/>
+                <w:i/>
+                <w:sz w:val="20"/>
+                <w:szCs w:val="20"/>
+              </w:rPr>
+            </m:ctrlPr>
+          </m:accPr>
+          <m:e>
+            <m:r>
+              <w:rPr>
+                <w:rFonts w:ascii="Cambria Math" w:eastAsia="宋体" w:hAnsi="Cambria Math"/>
+                <w:sz w:val="20"/>
+                <w:szCs w:val="20"/>
+              </w:rPr>
+              <m:t>F</m:t>
+            </m:r>
+          </m:e>
+        </m:acc>
+      </m:oMath>
+      <w:r>
+        <w:rPr>
+          <w:rFonts w:ascii="宋体" w:eastAsia="宋体" w:hAnsi="宋体" w:hint="eastAsia"/>
+          <w:sz w:val="20"/>
+          <w:szCs w:val="20"/>
+        </w:rPr>
+        <w:t>是作用在粒子上的力,</w:t>
+      </w:r>
+      <w:r>
+        <w:rPr>
+          <w:rFonts w:ascii="宋体" w:eastAsia="宋体" w:hAnsi="宋体"/>
+          <w:sz w:val="20"/>
+          <w:szCs w:val="20"/>
+        </w:rPr>
+        <w:t xml:space="preserve"> </w:t>
+      </w:r>
+      <m:oMath>
+        <m:acc>
+          <m:accPr>
+            <m:chr m:val="⃗"/>
+            <m:ctrlPr>
+              <w:rPr>
+                <w:rFonts w:ascii="Cambria Math" w:eastAsia="宋体" w:hAnsi="Cambria Math"/>
+                <w:i/>
+                <w:sz w:val="20"/>
+                <w:szCs w:val="20"/>
+              </w:rPr>
+            </m:ctrlPr>
+          </m:accPr>
+          <m:e>
+            <m:r>
+              <w:rPr>
+                <w:rFonts w:ascii="Cambria Math" w:eastAsia="宋体" w:hAnsi="Cambria Math"/>
+                <w:sz w:val="20"/>
+                <w:szCs w:val="20"/>
+              </w:rPr>
+              <m:t>r</m:t>
+            </m:r>
+          </m:e>
+        </m:acc>
+      </m:oMath>
+      <w:r>
+        <w:rPr>
+          <w:rFonts w:ascii="宋体" w:eastAsia="宋体" w:hAnsi="宋体" w:hint="eastAsia"/>
+          <w:sz w:val="20"/>
+          <w:szCs w:val="20"/>
+        </w:rPr>
+        <w:t>是粒子相对于固定点的位置向量.</w:t>
+      </w:r>
+      <w:r>
+        <w:rPr>
+          <w:rFonts w:ascii="宋体" w:eastAsia="宋体" w:hAnsi="宋体"/>
+          <w:sz w:val="20"/>
+          <w:szCs w:val="20"/>
+        </w:rPr>
+        <w:t xml:space="preserve"> </w:t>
+      </w:r>
+      <m:oMath>
+        <m:acc>
+          <m:accPr>
+            <m:chr m:val="⃗"/>
+            <m:ctrlPr>
+              <w:rPr>
+                <w:rFonts w:ascii="Cambria Math" w:eastAsia="宋体" w:hAnsi="Cambria Math"/>
+                <w:i/>
+                <w:sz w:val="20"/>
+                <w:szCs w:val="20"/>
+              </w:rPr>
+            </m:ctrlPr>
+          </m:accPr>
+          <m:e>
+            <m:r>
+              <w:rPr>
+                <w:rFonts w:ascii="Cambria Math" w:eastAsia="宋体" w:hAnsi="Cambria Math"/>
+                <w:sz w:val="20"/>
+                <w:szCs w:val="20"/>
+              </w:rPr>
+              <m:t>τ</m:t>
+            </m:r>
+          </m:e>
+        </m:acc>
+      </m:oMath>
+      <w:r>
+        <w:rPr>
+          <w:rFonts w:ascii="宋体" w:eastAsia="宋体" w:hAnsi="宋体" w:hint="eastAsia"/>
+          <w:sz w:val="20"/>
+          <w:szCs w:val="20"/>
+        </w:rPr>
+        <w:t>的大小为</w:t>
+      </w:r>
+    </w:p>
+    <w:p>
+      <w:pPr>
+        <w:jc w:val="left"/>
+        <w:rPr>
+          <w:rFonts w:ascii="宋体" w:eastAsia="宋体" w:hAnsi="宋体"/>
+          <w:sz w:val="20"/>
+          <w:szCs w:val="20"/>
+        </w:rPr>
+      </w:pPr>
+      <m:oMathPara>
+        <m:oMathParaPr>
+          <m:jc m:val="right"/>
+        </m:oMathParaPr>
+        <m:oMath>
+          <m:r>
+            <w:rPr>
+              <w:rFonts w:ascii="Cambria Math" w:eastAsia="宋体" w:hAnsi="Cambria Math"/>
+              <w:sz w:val="20"/>
+              <w:szCs w:val="20"/>
+            </w:rPr>
+            <m:t>τ=rF</m:t>
+          </m:r>
+          <m:func>
+            <m:funcPr>
+              <m:ctrlPr>
+                <w:rPr>
+                  <w:rFonts w:ascii="Cambria Math" w:eastAsia="宋体" w:hAnsi="Cambria Math"/>
+                  <w:i/>
+                  <w:sz w:val="20"/>
+                  <w:szCs w:val="20"/>
+                </w:rPr>
+              </m:ctrlPr>
+            </m:funcPr>
+            <m:fName>
+              <m:r>
+                <m:rPr>
+                  <m:sty m:val="p"/>
+                </m:rPr>
+                <w:rPr>
+                  <w:rFonts w:ascii="Cambria Math" w:eastAsia="宋体" w:hAnsi="Cambria Math"/>
+                  <w:sz w:val="20"/>
+                  <w:szCs w:val="20"/>
+                </w:rPr>
+                <m:t>sin</m:t>
+              </m:r>
+            </m:fName>
+            <m:e>
+              <m:r>
+                <w:rPr>
+                  <w:rFonts w:ascii="Cambria Math" w:eastAsia="宋体" w:hAnsi="Cambria Math"/>
+                  <w:sz w:val="20"/>
+                  <w:szCs w:val="20"/>
+                </w:rPr>
+                <m:t>ϕ</m:t>
+              </m:r>
+            </m:e>
+          </m:func>
+          <m:r>
+            <w:rPr>
+              <w:rFonts w:ascii="Cambria Math" w:eastAsia="宋体" w:hAnsi="Cambria Math"/>
+              <w:sz w:val="20"/>
+              <w:szCs w:val="20"/>
+            </w:rPr>
+            <m:t>=r</m:t>
+          </m:r>
+          <m:sSub>
+            <m:sSubPr>
+              <m:ctrlPr>
+                <w:rPr>
+                  <w:rFonts w:ascii="Cambria Math" w:eastAsia="宋体" w:hAnsi="Cambria Math"/>
+                  <w:i/>
+                  <w:sz w:val="20"/>
+                  <w:szCs w:val="20"/>
+                </w:rPr>
+              </m:ctrlPr>
+            </m:sSubPr>
+            <m:e>
+              <m:r>
+                <w:rPr>
+                  <w:rFonts w:ascii="Cambria Math" w:eastAsia="宋体" w:hAnsi="Cambria Math"/>
+                  <w:sz w:val="20"/>
+                  <w:szCs w:val="20"/>
+                </w:rPr>
+                <m:t>F</m:t>
+              </m:r>
+            </m:e>
+            <m:sub>
+              <m:r>
+                <w:rPr>
+                  <w:rFonts w:ascii="Cambria Math" w:eastAsia="宋体" w:hAnsi="Cambria Math"/>
+                  <w:sz w:val="20"/>
+                  <w:szCs w:val="20"/>
+                </w:rPr>
+                <m:t>⊥</m:t>
+              </m:r>
+            </m:sub>
+          </m:sSub>
+          <m:r>
+            <w:rPr>
+              <w:rFonts w:ascii="Cambria Math" w:eastAsia="宋体" w:hAnsi="Cambria Math" w:hint="eastAsia"/>
+              <w:sz w:val="20"/>
+              <w:szCs w:val="20"/>
+            </w:rPr>
+            <m:t>=</m:t>
+          </m:r>
+          <m:sSub>
+            <m:sSubPr>
+              <m:ctrlPr>
+                <w:rPr>
+                  <w:rFonts w:ascii="Cambria Math" w:eastAsia="宋体" w:hAnsi="Cambria Math"/>
+                  <w:i/>
+                  <w:sz w:val="20"/>
+                  <w:szCs w:val="20"/>
+                </w:rPr>
+              </m:ctrlPr>
+            </m:sSubPr>
+            <m:e>
+              <m:r>
+                <w:rPr>
+                  <w:rFonts w:ascii="Cambria Math" w:eastAsia="宋体" w:hAnsi="Cambria Math" w:hint="eastAsia"/>
+                  <w:sz w:val="20"/>
+                  <w:szCs w:val="20"/>
+                </w:rPr>
+                <m:t>r</m:t>
+              </m:r>
+            </m:e>
+            <m:sub>
+              <m:r>
+                <w:rPr>
+                  <w:rFonts w:ascii="Cambria Math" w:eastAsia="宋体" w:hAnsi="Cambria Math"/>
+                  <w:sz w:val="20"/>
+                  <w:szCs w:val="20"/>
+                </w:rPr>
+                <m:t>⊥</m:t>
+              </m:r>
+            </m:sub>
+          </m:sSub>
+          <m:r>
+            <w:rPr>
+              <w:rFonts w:ascii="Cambria Math" w:eastAsia="宋体" w:hAnsi="Cambria Math"/>
+              <w:sz w:val="20"/>
+              <w:szCs w:val="20"/>
+            </w:rPr>
+            <m:t xml:space="preserve">F,            </m:t>
+          </m:r>
+          <m:d>
+            <m:dPr>
+              <m:ctrlPr>
+                <w:rPr>
+                  <w:rFonts w:ascii="Cambria Math" w:eastAsia="宋体" w:hAnsi="Cambria Math"/>
+                  <w:i/>
+                  <w:sz w:val="20"/>
+                  <w:szCs w:val="20"/>
+                </w:rPr>
+              </m:ctrlPr>
+            </m:dPr>
+            <m:e>
+              <m:r>
+                <w:rPr>
+                  <w:rFonts w:ascii="Cambria Math" w:eastAsia="宋体" w:hAnsi="Cambria Math"/>
+                  <w:sz w:val="20"/>
+                  <w:szCs w:val="20"/>
+                </w:rPr>
+                <m:t>11-15,11-16,11-17</m:t>
+              </m:r>
+            </m:e>
+          </m:d>
+          <m:r>
+            <w:rPr>
+              <w:rFonts w:ascii="Cambria Math" w:eastAsia="宋体" w:hAnsi="Cambria Math"/>
+              <w:sz w:val="20"/>
+              <w:szCs w:val="20"/>
+            </w:rPr>
+            <m:t xml:space="preserve">        </m:t>
+          </m:r>
+        </m:oMath>
+      </m:oMathPara>
+    </w:p>
+    <w:p>
+      <w:pPr>
+        <w:jc w:val="left"/>
+        <w:rPr>
+          <w:rFonts w:ascii="宋体" w:eastAsia="宋体" w:hAnsi="宋体"/>
+          <w:iCs/>
+          <w:sz w:val="20"/>
+          <w:szCs w:val="20"/>
+        </w:rPr>
+      </w:pPr>
+      <w:r>
+        <w:rPr>
+          <w:rFonts w:ascii="宋体" w:eastAsia="宋体" w:hAnsi="宋体" w:hint="eastAsia"/>
+          <w:sz w:val="20"/>
+          <w:szCs w:val="20"/>
+        </w:rPr>
+        <w:t>其中</w:t>
+      </w:r>
+      <m:oMath>
+        <m:r>
+          <w:rPr>
+            <w:rFonts w:ascii="Cambria Math" w:eastAsia="宋体" w:hAnsi="Cambria Math"/>
+            <w:sz w:val="20"/>
+            <w:szCs w:val="20"/>
+          </w:rPr>
+          <m:t>ϕ</m:t>
+        </m:r>
+      </m:oMath>
+      <w:r>
+        <w:rPr>
+          <w:rFonts w:ascii="宋体" w:eastAsia="宋体" w:hAnsi="宋体" w:hint="eastAsia"/>
+          <w:sz w:val="20"/>
+          <w:szCs w:val="20"/>
+        </w:rPr>
+        <w:t>是</w:t>
+      </w:r>
+      <m:oMath>
+        <m:acc>
+          <m:accPr>
+            <m:chr m:val="⃗"/>
+            <m:ctrlPr>
+              <w:rPr>
+                <w:rFonts w:ascii="Cambria Math" w:eastAsia="宋体" w:hAnsi="Cambria Math"/>
+                <w:i/>
+                <w:sz w:val="20"/>
+                <w:szCs w:val="20"/>
+              </w:rPr>
+            </m:ctrlPr>
+          </m:accPr>
+          <m:e>
+            <m:r>
+              <w:rPr>
+                <w:rFonts w:ascii="Cambria Math" w:eastAsia="宋体" w:hAnsi="Cambria Math"/>
+                <w:sz w:val="20"/>
+                <w:szCs w:val="20"/>
+              </w:rPr>
+              <m:t>F</m:t>
+            </m:r>
+          </m:e>
+        </m:acc>
+      </m:oMath>
+      <w:r>
+        <w:rPr>
+          <w:rFonts w:ascii="宋体" w:eastAsia="宋体" w:hAnsi="宋体" w:hint="eastAsia"/>
+          <w:sz w:val="20"/>
+          <w:szCs w:val="20"/>
+        </w:rPr>
+        <w:t>与</w:t>
+      </w:r>
+      <m:oMath>
+        <m:acc>
+          <m:accPr>
+            <m:chr m:val="⃗"/>
+            <m:ctrlPr>
+              <w:rPr>
+                <w:rFonts w:ascii="Cambria Math" w:eastAsia="宋体" w:hAnsi="Cambria Math"/>
+                <w:i/>
+                <w:sz w:val="20"/>
+                <w:szCs w:val="20"/>
+              </w:rPr>
+            </m:ctrlPr>
+          </m:accPr>
+          <m:e>
+            <m:r>
+              <w:rPr>
+                <w:rFonts w:ascii="Cambria Math" w:eastAsia="宋体" w:hAnsi="Cambria Math"/>
+                <w:sz w:val="20"/>
+                <w:szCs w:val="20"/>
+              </w:rPr>
+              <m:t>r</m:t>
+            </m:r>
+          </m:e>
+        </m:acc>
+      </m:oMath>
+      <w:r>
+        <w:rPr>
+          <w:rFonts w:ascii="宋体" w:eastAsia="宋体" w:hAnsi="宋体" w:hint="eastAsia"/>
+          <w:sz w:val="20"/>
+          <w:szCs w:val="20"/>
+        </w:rPr>
+        <w:t>之间的夹角</w:t>
+      </w:r>
+      <w:r>
+        <w:rPr>
+          <w:rFonts w:ascii="宋体" w:eastAsia="宋体" w:hAnsi="宋体"/>
+          <w:sz w:val="20"/>
+          <w:szCs w:val="20"/>
+        </w:rPr>
+        <w:t xml:space="preserve">, </w:t>
+      </w:r>
+      <m:oMath>
+        <m:sSub>
+          <m:sSubPr>
+            <m:ctrlPr>
+              <w:rPr>
+                <w:rFonts w:ascii="Cambria Math" w:eastAsia="宋体" w:hAnsi="Cambria Math"/>
+                <w:i/>
+                <w:sz w:val="20"/>
+                <w:szCs w:val="20"/>
+              </w:rPr>
+            </m:ctrlPr>
+          </m:sSubPr>
+          <m:e>
+            <m:r>
+              <w:rPr>
+                <w:rFonts w:ascii="Cambria Math" w:eastAsia="宋体" w:hAnsi="Cambria Math"/>
+                <w:sz w:val="20"/>
+                <w:szCs w:val="20"/>
+              </w:rPr>
+              <m:t>F</m:t>
+            </m:r>
+          </m:e>
+          <m:sub>
+            <m:r>
+              <w:rPr>
+                <w:rFonts w:ascii="Cambria Math" w:eastAsia="宋体" w:hAnsi="Cambria Math"/>
+                <w:sz w:val="20"/>
+                <w:szCs w:val="20"/>
+              </w:rPr>
+              <m:t>⊥</m:t>
+            </m:r>
+          </m:sub>
+        </m:sSub>
+      </m:oMath>
+      <w:r>
+        <w:rPr>
+          <w:rFonts w:ascii="宋体" w:eastAsia="宋体" w:hAnsi="宋体" w:hint="eastAsia"/>
+          <w:sz w:val="20"/>
+          <w:szCs w:val="20"/>
+        </w:rPr>
+        <w:t>是</w:t>
+      </w:r>
+      <m:oMath>
+        <m:acc>
+          <m:accPr>
+            <m:chr m:val="⃗"/>
+            <m:ctrlPr>
+              <w:rPr>
+                <w:rFonts w:ascii="Cambria Math" w:eastAsia="宋体" w:hAnsi="Cambria Math"/>
+                <w:i/>
+                <w:sz w:val="20"/>
+                <w:szCs w:val="20"/>
+              </w:rPr>
+            </m:ctrlPr>
+          </m:accPr>
+          <m:e>
+            <m:r>
+              <w:rPr>
+                <w:rFonts w:ascii="Cambria Math" w:eastAsia="宋体" w:hAnsi="Cambria Math"/>
+                <w:sz w:val="20"/>
+                <w:szCs w:val="20"/>
+              </w:rPr>
+              <m:t>F</m:t>
+            </m:r>
+          </m:e>
+        </m:acc>
+      </m:oMath>
+      <w:r>
+        <w:rPr>
+          <w:rFonts w:ascii="宋体" w:eastAsia="宋体" w:hAnsi="宋体" w:hint="eastAsia"/>
+          <w:sz w:val="20"/>
+          <w:szCs w:val="20"/>
+        </w:rPr>
+        <w:t>垂直于</w:t>
+      </w:r>
+      <m:oMath>
+        <m:acc>
+          <m:accPr>
+            <m:chr m:val="⃗"/>
+            <m:ctrlPr>
+              <w:rPr>
+                <w:rFonts w:ascii="Cambria Math" w:eastAsia="宋体" w:hAnsi="Cambria Math"/>
+                <w:i/>
+                <w:sz w:val="20"/>
+                <w:szCs w:val="20"/>
+              </w:rPr>
+            </m:ctrlPr>
+          </m:accPr>
+          <m:e>
+            <m:r>
+              <w:rPr>
+                <w:rFonts w:ascii="Cambria Math" w:eastAsia="宋体" w:hAnsi="Cambria Math"/>
+                <w:sz w:val="20"/>
+                <w:szCs w:val="20"/>
+              </w:rPr>
+              <m:t>r</m:t>
+            </m:r>
+          </m:e>
+        </m:acc>
+      </m:oMath>
+      <w:r>
+        <w:rPr>
+          <w:rFonts w:ascii="宋体" w:eastAsia="宋体" w:hAnsi="宋体" w:hint="eastAsia"/>
+          <w:sz w:val="20"/>
+          <w:szCs w:val="20"/>
+        </w:rPr>
+        <w:t>的分量,</w:t>
+      </w:r>
+      <w:r>
+        <w:rPr>
+          <w:rFonts w:ascii="宋体" w:eastAsia="宋体" w:hAnsi="宋体"/>
+          <w:sz w:val="20"/>
+          <w:szCs w:val="20"/>
+        </w:rPr>
+        <w:t xml:space="preserve"> </w:t>
+      </w:r>
+      <m:oMath>
+        <m:acc>
+          <m:accPr>
+            <m:chr m:val="⃗"/>
+            <m:ctrlPr>
+              <w:rPr>
+                <w:rFonts w:ascii="Cambria Math" w:eastAsia="宋体" w:hAnsi="Cambria Math"/>
+                <w:i/>
+                <w:sz w:val="20"/>
+                <w:szCs w:val="20"/>
+              </w:rPr>
+            </m:ctrlPr>
+          </m:accPr>
+          <m:e>
+            <m:r>
+              <w:rPr>
+                <w:rFonts w:ascii="Cambria Math" w:eastAsia="宋体" w:hAnsi="Cambria Math"/>
+                <w:sz w:val="20"/>
+                <w:szCs w:val="20"/>
+              </w:rPr>
+              <m:t>r</m:t>
+            </m:r>
+          </m:e>
+        </m:acc>
+      </m:oMath>
+      <w:r>
+        <w:rPr>
+          <w:rFonts w:ascii="宋体" w:eastAsia="宋体" w:hAnsi="宋体" w:hint="eastAsia"/>
+          <w:sz w:val="20"/>
+          <w:szCs w:val="20"/>
+        </w:rPr>
+        <w:t>是</w:t>
+      </w:r>
+      <m:oMath>
+        <m:acc>
+          <m:accPr>
+            <m:chr m:val="⃗"/>
+            <m:ctrlPr>
+              <w:rPr>
+                <w:rFonts w:ascii="Cambria Math" w:eastAsia="宋体" w:hAnsi="Cambria Math"/>
+                <w:i/>
+                <w:sz w:val="20"/>
+                <w:szCs w:val="20"/>
+              </w:rPr>
+            </m:ctrlPr>
+          </m:accPr>
+          <m:e>
+            <m:r>
+              <w:rPr>
+                <w:rFonts w:ascii="Cambria Math" w:eastAsia="宋体" w:hAnsi="Cambria Math"/>
+                <w:sz w:val="20"/>
+                <w:szCs w:val="20"/>
+              </w:rPr>
+              <m:t>F</m:t>
+            </m:r>
+          </m:e>
+        </m:acc>
+      </m:oMath>
+      <w:r>
+        <w:rPr>
+          <w:rFonts w:ascii="宋体" w:eastAsia="宋体" w:hAnsi="宋体" w:hint="eastAsia"/>
+          <w:iCs/>
+          <w:sz w:val="20"/>
+          <w:szCs w:val="20"/>
+        </w:rPr>
+        <w:t>力矩臂.</w:t>
+      </w:r>
+      <m:oMath>
+        <m:r>
+          <w:rPr>
+            <w:rFonts w:ascii="Cambria Math" w:eastAsia="宋体" w:hAnsi="Cambria Math"/>
+            <w:sz w:val="20"/>
+            <w:szCs w:val="20"/>
+          </w:rPr>
+          <m:t xml:space="preserve"> </m:t>
+        </m:r>
+        <m:acc>
+          <m:accPr>
+            <m:chr m:val="⃗"/>
+            <m:ctrlPr>
+              <w:rPr>
+                <w:rFonts w:ascii="Cambria Math" w:eastAsia="宋体" w:hAnsi="Cambria Math"/>
+                <w:i/>
+                <w:sz w:val="20"/>
+                <w:szCs w:val="20"/>
+              </w:rPr>
+            </m:ctrlPr>
+          </m:accPr>
+          <m:e>
+            <m:r>
+              <w:rPr>
+                <w:rFonts w:ascii="Cambria Math" w:eastAsia="宋体" w:hAnsi="Cambria Math"/>
+                <w:sz w:val="20"/>
+                <w:szCs w:val="20"/>
+              </w:rPr>
+              <m:t>τ</m:t>
+            </m:r>
+          </m:e>
+        </m:acc>
+      </m:oMath>
+      <w:r>
+        <w:rPr>
+          <w:rFonts w:ascii="宋体" w:eastAsia="宋体" w:hAnsi="宋体"/>
+          <w:iCs/>
+          <w:sz w:val="20"/>
+          <w:szCs w:val="20"/>
+        </w:rPr>
+        <w:t xml:space="preserve"> </w:t>
+      </w:r>
+      <w:r>
+        <w:rPr>
+          <w:rFonts w:ascii="宋体" w:eastAsia="宋体" w:hAnsi="宋体" w:hint="eastAsia"/>
+          <w:iCs/>
+          <w:sz w:val="20"/>
+          <w:szCs w:val="20"/>
+        </w:rPr>
+        <w:t>的方向由右手法则决定.</w:t>
+      </w:r>
+    </w:p>
+    <w:p>
+      <w:pPr>
+        <w:jc w:val="left"/>
+        <w:rPr>
+          <w:rFonts w:ascii="宋体" w:eastAsia="宋体" w:hAnsi="宋体"/>
+          <w:iCs/>
+          <w:sz w:val="20"/>
+          <w:szCs w:val="20"/>
+        </w:rPr>
+      </w:pPr>
+    </w:p>
+    <w:p>
+      <w:pPr>
+        <w:jc w:val="left"/>
+        <w:rPr>
+          <w:rFonts w:ascii="宋体" w:eastAsia="宋体" w:hAnsi="宋体"/>
+          <w:sz w:val="20"/>
+          <w:szCs w:val="20"/>
+        </w:rPr>
+      </w:pPr>
+      <w:r>
+        <w:rPr>
+          <w:rFonts w:ascii="宋体" w:eastAsia="宋体" w:hAnsi="宋体" w:hint="eastAsia"/>
+          <w:b/>
+          <w:bCs/>
+          <w:iCs/>
+          <w:sz w:val="20"/>
+          <w:szCs w:val="20"/>
+        </w:rPr>
+        <w:t>粒子的角动量</w:t>
+      </w:r>
+      <w:r>
+        <w:rPr>
+          <w:rFonts w:ascii="宋体" w:eastAsia="宋体" w:hAnsi="宋体" w:hint="eastAsia"/>
+          <w:iCs/>
+          <w:sz w:val="20"/>
+          <w:szCs w:val="20"/>
+        </w:rPr>
+        <w:t xml:space="preserve"> 一个粒子线性动量为</w:t>
+      </w:r>
+      <m:oMath>
+        <m:acc>
+          <m:accPr>
+            <m:chr m:val="⃗"/>
+            <m:ctrlPr>
+              <w:rPr>
+                <w:rFonts w:ascii="Cambria Math" w:eastAsia="宋体" w:hAnsi="Cambria Math"/>
+                <w:i/>
+                <w:sz w:val="20"/>
+                <w:szCs w:val="20"/>
+              </w:rPr>
+            </m:ctrlPr>
+          </m:accPr>
+          <m:e>
+            <m:r>
+              <w:rPr>
+                <w:rFonts w:ascii="Cambria Math" w:eastAsia="宋体" w:hAnsi="Cambria Math"/>
+                <w:sz w:val="20"/>
+                <w:szCs w:val="20"/>
+              </w:rPr>
+              <m:t>p</m:t>
+            </m:r>
+          </m:e>
+        </m:acc>
+      </m:oMath>
+      <w:r>
+        <w:rPr>
+          <w:rFonts w:ascii="宋体" w:eastAsia="宋体" w:hAnsi="宋体" w:hint="eastAsia"/>
+          <w:sz w:val="20"/>
+          <w:szCs w:val="20"/>
+        </w:rPr>
+        <w:t>,</w:t>
+      </w:r>
+      <w:r>
+        <w:rPr>
+          <w:rFonts w:ascii="宋体" w:eastAsia="宋体" w:hAnsi="宋体"/>
+          <w:sz w:val="20"/>
+          <w:szCs w:val="20"/>
+        </w:rPr>
+        <w:t xml:space="preserve"> </w:t>
+      </w:r>
+      <w:r>
+        <w:rPr>
+          <w:rFonts w:ascii="宋体" w:eastAsia="宋体" w:hAnsi="宋体" w:hint="eastAsia"/>
+          <w:sz w:val="20"/>
+          <w:szCs w:val="20"/>
+        </w:rPr>
+        <w:t>质量为</w:t>
+      </w:r>
+      <m:oMath>
+        <m:r>
+          <w:rPr>
+            <w:rFonts w:ascii="Cambria Math" w:eastAsia="宋体" w:hAnsi="Cambria Math"/>
+            <w:sz w:val="20"/>
+            <w:szCs w:val="20"/>
+          </w:rPr>
+          <m:t>m</m:t>
+        </m:r>
+      </m:oMath>
+      <w:r>
+        <w:rPr>
+          <w:rFonts w:ascii="宋体" w:eastAsia="宋体" w:hAnsi="宋体" w:hint="eastAsia"/>
+          <w:sz w:val="20"/>
+          <w:szCs w:val="20"/>
+        </w:rPr>
+        <w:t>,</w:t>
+      </w:r>
+      <w:r>
+        <w:rPr>
+          <w:rFonts w:ascii="宋体" w:eastAsia="宋体" w:hAnsi="宋体"/>
+          <w:sz w:val="20"/>
+          <w:szCs w:val="20"/>
+        </w:rPr>
+        <w:t xml:space="preserve"> </w:t>
+      </w:r>
+      <w:r>
+        <w:rPr>
+          <w:rFonts w:ascii="宋体" w:eastAsia="宋体" w:hAnsi="宋体" w:hint="eastAsia"/>
+          <w:sz w:val="20"/>
+          <w:szCs w:val="20"/>
+        </w:rPr>
+        <w:t>线性速度为</w:t>
+      </w:r>
+      <m:oMath>
+        <m:acc>
+          <m:accPr>
+            <m:chr m:val="⃗"/>
+            <m:ctrlPr>
+              <w:rPr>
+                <w:rFonts w:ascii="Cambria Math" w:eastAsia="宋体" w:hAnsi="Cambria Math"/>
+                <w:i/>
+                <w:sz w:val="20"/>
+                <w:szCs w:val="20"/>
+              </w:rPr>
+            </m:ctrlPr>
+          </m:accPr>
+          <m:e>
+            <m:r>
+              <w:rPr>
+                <w:rFonts w:ascii="Cambria Math" w:eastAsia="宋体" w:hAnsi="Cambria Math"/>
+                <w:sz w:val="20"/>
+                <w:szCs w:val="20"/>
+              </w:rPr>
+              <m:t>v</m:t>
+            </m:r>
+          </m:e>
+        </m:acc>
+      </m:oMath>
+      <w:r>
+        <w:rPr>
+          <w:rFonts w:ascii="宋体" w:eastAsia="宋体" w:hAnsi="宋体" w:hint="eastAsia"/>
+          <w:sz w:val="20"/>
+          <w:szCs w:val="20"/>
+        </w:rPr>
+        <w:t>,则它的角动量</w:t>
+      </w:r>
+      <m:oMath>
+        <m:acc>
+          <m:accPr>
+            <m:chr m:val="⃗"/>
+            <m:ctrlPr>
+              <w:rPr>
+                <w:rFonts w:ascii="Cambria Math" w:eastAsia="宋体" w:hAnsi="Cambria Math"/>
+                <w:i/>
+                <w:sz w:val="20"/>
+                <w:szCs w:val="20"/>
+              </w:rPr>
+            </m:ctrlPr>
+          </m:accPr>
+          <m:e>
+            <m:r>
+              <m:rPr>
+                <m:scr m:val="script"/>
+              </m:rPr>
+              <w:rPr>
+                <w:rFonts w:ascii="Cambria Math" w:eastAsia="宋体" w:hAnsi="Cambria Math"/>
+                <w:sz w:val="20"/>
+                <w:szCs w:val="20"/>
+              </w:rPr>
+              <m:t>l</m:t>
+            </m:r>
+          </m:e>
+        </m:acc>
+      </m:oMath>
+      <w:r>
+        <w:rPr>
+          <w:rFonts w:ascii="宋体" w:eastAsia="宋体" w:hAnsi="宋体" w:hint="eastAsia"/>
+          <w:sz w:val="20"/>
+          <w:szCs w:val="20"/>
+        </w:rPr>
+        <w:t>定义为与固定点(通常为原点</w:t>
+      </w:r>
+      <w:r>
+        <w:rPr>
+          <w:rFonts w:ascii="宋体" w:eastAsia="宋体" w:hAnsi="宋体"/>
+          <w:sz w:val="20"/>
+          <w:szCs w:val="20"/>
+        </w:rPr>
+        <w:t>)</w:t>
+      </w:r>
+      <w:r>
+        <w:rPr>
+          <w:rFonts w:ascii="宋体" w:eastAsia="宋体" w:hAnsi="宋体" w:hint="eastAsia"/>
+          <w:sz w:val="20"/>
+          <w:szCs w:val="20"/>
+        </w:rPr>
+        <w:t>有关的向量:</w:t>
+      </w:r>
+    </w:p>
+    <w:p>
+      <w:pPr>
+        <w:jc w:val="left"/>
+        <w:rPr>
+          <w:rFonts w:ascii="宋体" w:eastAsia="宋体" w:hAnsi="宋体"/>
+          <w:sz w:val="20"/>
+          <w:szCs w:val="20"/>
+        </w:rPr>
+      </w:pPr>
+      <m:oMathPara>
+        <m:oMathParaPr>
+          <m:jc m:val="right"/>
+        </m:oMathParaPr>
+        <m:oMath>
+          <m:acc>
+            <m:accPr>
+              <m:chr m:val="⃗"/>
+              <m:ctrlPr>
+                <w:rPr>
+                  <w:rFonts w:ascii="Cambria Math" w:eastAsia="宋体" w:hAnsi="Cambria Math"/>
+                  <w:i/>
+                  <w:sz w:val="20"/>
+                  <w:szCs w:val="20"/>
+                </w:rPr>
+              </m:ctrlPr>
+            </m:accPr>
+            <m:e>
+              <m:r>
+                <m:rPr>
+                  <m:scr m:val="script"/>
+                </m:rPr>
+                <w:rPr>
+                  <w:rFonts w:ascii="Cambria Math" w:eastAsia="宋体" w:hAnsi="Cambria Math"/>
+                  <w:sz w:val="20"/>
+                  <w:szCs w:val="20"/>
+                </w:rPr>
+                <m:t>l</m:t>
+              </m:r>
+            </m:e>
+          </m:acc>
+          <m:r>
+            <w:rPr>
+              <w:rFonts w:ascii="Cambria Math" w:eastAsia="宋体" w:hAnsi="Cambria Math" w:hint="eastAsia"/>
+              <w:sz w:val="20"/>
+              <w:szCs w:val="20"/>
+            </w:rPr>
+            <m:t>=</m:t>
+          </m:r>
+          <m:acc>
+            <m:accPr>
+              <m:chr m:val="⃗"/>
+              <m:ctrlPr>
+                <w:rPr>
+                  <w:rFonts w:ascii="Cambria Math" w:eastAsia="宋体" w:hAnsi="Cambria Math"/>
+                  <w:i/>
+                  <w:sz w:val="20"/>
+                  <w:szCs w:val="20"/>
+                </w:rPr>
+              </m:ctrlPr>
+            </m:accPr>
+            <m:e>
+              <m:r>
+                <w:rPr>
+                  <w:rFonts w:ascii="Cambria Math" w:eastAsia="宋体" w:hAnsi="Cambria Math"/>
+                  <w:sz w:val="20"/>
+                  <w:szCs w:val="20"/>
+                </w:rPr>
+                <m:t>r</m:t>
+              </m:r>
+            </m:e>
+          </m:acc>
+          <m:r>
+            <w:rPr>
+              <w:rFonts w:ascii="Cambria Math" w:eastAsia="宋体" w:hAnsi="Cambria Math"/>
+              <w:sz w:val="20"/>
+              <w:szCs w:val="20"/>
+            </w:rPr>
+            <m:t>×</m:t>
+          </m:r>
+          <m:acc>
+            <m:accPr>
+              <m:chr m:val="⃗"/>
+              <m:ctrlPr>
+                <w:rPr>
+                  <w:rFonts w:ascii="Cambria Math" w:eastAsia="宋体" w:hAnsi="Cambria Math"/>
+                  <w:i/>
+                  <w:sz w:val="20"/>
+                  <w:szCs w:val="20"/>
+                </w:rPr>
+              </m:ctrlPr>
+            </m:accPr>
+            <m:e>
+              <m:r>
+                <w:rPr>
+                  <w:rFonts w:ascii="Cambria Math" w:eastAsia="宋体" w:hAnsi="Cambria Math"/>
+                  <w:sz w:val="20"/>
+                  <w:szCs w:val="20"/>
+                </w:rPr>
+                <m:t>p</m:t>
+              </m:r>
+            </m:e>
+          </m:acc>
+          <m:r>
+            <w:rPr>
+              <w:rFonts w:ascii="Cambria Math" w:eastAsia="宋体" w:hAnsi="Cambria Math" w:hint="eastAsia"/>
+              <w:sz w:val="20"/>
+              <w:szCs w:val="20"/>
+            </w:rPr>
+            <m:t>=</m:t>
+          </m:r>
+          <m:r>
+            <w:rPr>
+              <w:rFonts w:ascii="Cambria Math" w:eastAsia="宋体" w:hAnsi="Cambria Math"/>
+              <w:sz w:val="20"/>
+              <w:szCs w:val="20"/>
+            </w:rPr>
+            <m:t>m</m:t>
+          </m:r>
+          <m:d>
+            <m:dPr>
+              <m:ctrlPr>
+                <w:rPr>
+                  <w:rFonts w:ascii="Cambria Math" w:eastAsia="宋体" w:hAnsi="Cambria Math"/>
+                  <w:i/>
+                  <w:sz w:val="20"/>
+                  <w:szCs w:val="20"/>
+                </w:rPr>
+              </m:ctrlPr>
+            </m:dPr>
+            <m:e>
+              <m:acc>
+                <m:accPr>
+                  <m:chr m:val="⃗"/>
+                  <m:ctrlPr>
+                    <w:rPr>
+                      <w:rFonts w:ascii="Cambria Math" w:eastAsia="宋体" w:hAnsi="Cambria Math"/>
+                      <w:i/>
+                      <w:sz w:val="20"/>
+                      <w:szCs w:val="20"/>
+                    </w:rPr>
+                  </m:ctrlPr>
+                </m:accPr>
+                <m:e>
+                  <m:r>
+                    <w:rPr>
+                      <w:rFonts w:ascii="Cambria Math" w:eastAsia="宋体" w:hAnsi="Cambria Math"/>
+                      <w:sz w:val="20"/>
+                      <w:szCs w:val="20"/>
+                    </w:rPr>
+                    <m:t>r</m:t>
+                  </m:r>
+                </m:e>
+              </m:acc>
+              <m:r>
+                <w:rPr>
+                  <w:rFonts w:ascii="Cambria Math" w:eastAsia="宋体" w:hAnsi="Cambria Math"/>
+                  <w:sz w:val="20"/>
+                  <w:szCs w:val="20"/>
+                </w:rPr>
+                <m:t>×</m:t>
+              </m:r>
+              <m:acc>
+                <m:accPr>
+                  <m:chr m:val="⃗"/>
+                  <m:ctrlPr>
+                    <w:rPr>
+                      <w:rFonts w:ascii="Cambria Math" w:eastAsia="宋体" w:hAnsi="Cambria Math"/>
+                      <w:i/>
+                      <w:sz w:val="20"/>
+                      <w:szCs w:val="20"/>
+                    </w:rPr>
+                  </m:ctrlPr>
+                </m:accPr>
+                <m:e>
+                  <m:r>
+                    <w:rPr>
+                      <w:rFonts w:ascii="Cambria Math" w:eastAsia="宋体" w:hAnsi="Cambria Math"/>
+                      <w:sz w:val="20"/>
+                      <w:szCs w:val="20"/>
+                    </w:rPr>
+                    <m:t>v</m:t>
+                  </m:r>
+                </m:e>
+              </m:acc>
+            </m:e>
+          </m:d>
+          <m:r>
+            <w:rPr>
+              <w:rFonts w:ascii="Cambria Math" w:eastAsia="宋体" w:hAnsi="Cambria Math"/>
+              <w:sz w:val="20"/>
+              <w:szCs w:val="20"/>
+            </w:rPr>
+            <m:t xml:space="preserve">.                                             </m:t>
+          </m:r>
+          <m:d>
+            <m:dPr>
+              <m:ctrlPr>
+                <w:rPr>
+                  <w:rFonts w:ascii="Cambria Math" w:eastAsia="宋体" w:hAnsi="Cambria Math"/>
+                  <w:i/>
+                  <w:sz w:val="20"/>
+                  <w:szCs w:val="20"/>
+                </w:rPr>
+              </m:ctrlPr>
+            </m:dPr>
+            <m:e>
+              <m:r>
+                <w:rPr>
+                  <w:rFonts w:ascii="Cambria Math" w:eastAsia="宋体" w:hAnsi="Cambria Math"/>
+                  <w:sz w:val="20"/>
+                  <w:szCs w:val="20"/>
+                </w:rPr>
+                <m:t>11-18</m:t>
+              </m:r>
+            </m:e>
+          </m:d>
+          <m:r>
+            <w:rPr>
+              <w:rFonts w:ascii="Cambria Math" w:eastAsia="宋体" w:hAnsi="Cambria Math"/>
+              <w:sz w:val="20"/>
+              <w:szCs w:val="20"/>
+            </w:rPr>
+            <m:t xml:space="preserve">         </m:t>
+          </m:r>
+        </m:oMath>
+      </m:oMathPara>
+    </w:p>
+    <w:p>
+      <w:pPr>
+        <w:jc w:val="left"/>
+        <w:rPr>
+          <w:rFonts w:ascii="宋体" w:eastAsia="宋体" w:hAnsi="宋体"/>
+          <w:sz w:val="20"/>
+          <w:szCs w:val="20"/>
+        </w:rPr>
+      </w:pPr>
+      <m:oMath>
+        <m:acc>
+          <m:accPr>
+            <m:chr m:val="⃗"/>
+            <m:ctrlPr>
+              <w:rPr>
+                <w:rFonts w:ascii="Cambria Math" w:eastAsia="宋体" w:hAnsi="Cambria Math"/>
+                <w:i/>
+                <w:sz w:val="20"/>
+                <w:szCs w:val="20"/>
+              </w:rPr>
+            </m:ctrlPr>
+          </m:accPr>
+          <m:e>
+            <m:r>
+              <m:rPr>
+                <m:scr m:val="script"/>
+              </m:rPr>
+              <w:rPr>
+                <w:rFonts w:ascii="Cambria Math" w:eastAsia="宋体" w:hAnsi="Cambria Math"/>
+                <w:sz w:val="20"/>
+                <w:szCs w:val="20"/>
+              </w:rPr>
+              <m:t>l</m:t>
+            </m:r>
+          </m:e>
+        </m:acc>
+      </m:oMath>
+      <w:r>
+        <w:rPr>
+          <w:rFonts w:ascii="宋体" w:eastAsia="宋体" w:hAnsi="宋体" w:hint="eastAsia"/>
+          <w:sz w:val="20"/>
+          <w:szCs w:val="20"/>
+        </w:rPr>
+        <w:t>的大小是</w:t>
+      </w:r>
+    </w:p>
+    <w:p>
+      <w:pPr>
+        <w:jc w:val="left"/>
+        <w:rPr>
+          <w:rFonts w:ascii="宋体" w:eastAsia="宋体" w:hAnsi="宋体"/>
+          <w:sz w:val="20"/>
+          <w:szCs w:val="20"/>
+        </w:rPr>
+      </w:pPr>
+      <m:oMathPara>
+        <m:oMathParaPr>
+          <m:jc m:val="right"/>
+        </m:oMathParaPr>
+        <m:oMath>
+          <m:r>
+            <m:rPr>
+              <m:scr m:val="script"/>
+            </m:rPr>
+            <w:rPr>
+              <w:rFonts w:ascii="Cambria Math" w:eastAsia="宋体" w:hAnsi="Cambria Math"/>
+              <w:sz w:val="20"/>
+              <w:szCs w:val="20"/>
+            </w:rPr>
+            <m:t>l</m:t>
+          </m:r>
+          <m:r>
+            <w:rPr>
+              <w:rFonts w:ascii="Cambria Math" w:eastAsia="宋体" w:hAnsi="Cambria Math" w:hint="eastAsia"/>
+              <w:sz w:val="20"/>
+              <w:szCs w:val="20"/>
+            </w:rPr>
+            <m:t>=</m:t>
+          </m:r>
+          <m:r>
+            <w:rPr>
+              <w:rFonts w:ascii="Cambria Math" w:eastAsia="宋体" w:hAnsi="Cambria Math"/>
+              <w:sz w:val="20"/>
+              <w:szCs w:val="20"/>
+            </w:rPr>
+            <m:t>rmv</m:t>
+          </m:r>
+          <m:func>
+            <m:funcPr>
+              <m:ctrlPr>
+                <w:rPr>
+                  <w:rFonts w:ascii="Cambria Math" w:eastAsia="宋体" w:hAnsi="Cambria Math"/>
+                  <w:i/>
+                  <w:sz w:val="20"/>
+                  <w:szCs w:val="20"/>
+                </w:rPr>
+              </m:ctrlPr>
+            </m:funcPr>
+            <m:fName>
+              <m:r>
+                <m:rPr>
+                  <m:sty m:val="p"/>
+                </m:rPr>
+                <w:rPr>
+                  <w:rFonts w:ascii="Cambria Math" w:eastAsia="宋体" w:hAnsi="Cambria Math"/>
+                  <w:sz w:val="20"/>
+                  <w:szCs w:val="20"/>
+                </w:rPr>
+                <m:t>sin</m:t>
+              </m:r>
+            </m:fName>
+            <m:e>
+              <m:r>
+                <w:rPr>
+                  <w:rFonts w:ascii="Cambria Math" w:eastAsia="宋体" w:hAnsi="Cambria Math"/>
+                  <w:sz w:val="20"/>
+                  <w:szCs w:val="20"/>
+                </w:rPr>
+                <m:t>ϕ</m:t>
+              </m:r>
+            </m:e>
+          </m:func>
+          <m:r>
+            <w:rPr>
+              <w:rFonts w:ascii="Cambria Math" w:eastAsia="宋体" w:hAnsi="Cambria Math"/>
+              <w:sz w:val="20"/>
+              <w:szCs w:val="20"/>
+            </w:rPr>
+            <m:t xml:space="preserve">     </m:t>
+          </m:r>
+          <m:r>
+            <w:rPr>
+              <w:rFonts w:ascii="Cambria Math" w:eastAsia="宋体" w:hAnsi="Cambria Math"/>
+              <w:sz w:val="20"/>
+              <w:szCs w:val="20"/>
+            </w:rPr>
+            <m:t xml:space="preserve">                                                       </m:t>
+          </m:r>
+          <m:d>
+            <m:dPr>
+              <m:ctrlPr>
+                <w:rPr>
+                  <w:rFonts w:ascii="Cambria Math" w:eastAsia="宋体" w:hAnsi="Cambria Math"/>
+                  <w:i/>
+                  <w:sz w:val="20"/>
+                  <w:szCs w:val="20"/>
+                </w:rPr>
+              </m:ctrlPr>
+            </m:dPr>
+            <m:e>
+              <m:r>
+                <w:rPr>
+                  <w:rFonts w:ascii="Cambria Math" w:eastAsia="宋体" w:hAnsi="Cambria Math"/>
+                  <w:sz w:val="20"/>
+                  <w:szCs w:val="20"/>
+                </w:rPr>
+                <m:t>11-19</m:t>
+              </m:r>
+            </m:e>
+          </m:d>
+          <m:r>
+            <w:rPr>
+              <w:rFonts w:ascii="Cambria Math" w:eastAsia="宋体" w:hAnsi="Cambria Math"/>
+              <w:sz w:val="20"/>
+              <w:szCs w:val="20"/>
+            </w:rPr>
+            <m:t xml:space="preserve">         </m:t>
+          </m:r>
+        </m:oMath>
+      </m:oMathPara>
+    </w:p>
+    <w:p>
+      <w:pPr>
+        <w:jc w:val="left"/>
+        <w:rPr>
+          <w:rFonts w:ascii="宋体" w:eastAsia="宋体" w:hAnsi="宋体"/>
+          <w:sz w:val="20"/>
+          <w:szCs w:val="20"/>
+        </w:rPr>
+      </w:pPr>
+      <m:oMathPara>
+        <m:oMathParaPr>
+          <m:jc m:val="right"/>
+        </m:oMathParaPr>
+        <m:oMath>
+          <m:r>
+            <w:rPr>
+              <w:rFonts w:ascii="Cambria Math" w:eastAsia="宋体" w:hAnsi="Cambria Math"/>
+              <w:sz w:val="20"/>
+              <w:szCs w:val="20"/>
+            </w:rPr>
+            <m:t>=r</m:t>
+          </m:r>
+          <m:sSub>
+            <m:sSubPr>
+              <m:ctrlPr>
+                <w:rPr>
+                  <w:rFonts w:ascii="Cambria Math" w:eastAsia="宋体" w:hAnsi="Cambria Math"/>
+                  <w:i/>
+                  <w:sz w:val="20"/>
+                  <w:szCs w:val="20"/>
+                </w:rPr>
+              </m:ctrlPr>
+            </m:sSubPr>
+            <m:e>
+              <m:r>
+                <w:rPr>
+                  <w:rFonts w:ascii="Cambria Math" w:eastAsia="宋体" w:hAnsi="Cambria Math"/>
+                  <w:sz w:val="20"/>
+                  <w:szCs w:val="20"/>
+                </w:rPr>
+                <m:t>p</m:t>
+              </m:r>
+            </m:e>
+            <m:sub>
+              <m:r>
+                <w:rPr>
+                  <w:rFonts w:ascii="Cambria Math" w:eastAsia="宋体" w:hAnsi="Cambria Math"/>
+                  <w:sz w:val="20"/>
+                  <w:szCs w:val="20"/>
+                </w:rPr>
+                <m:t>⊥</m:t>
+              </m:r>
+            </m:sub>
+          </m:sSub>
+          <m:r>
+            <w:rPr>
+              <w:rFonts w:ascii="Cambria Math" w:eastAsia="宋体" w:hAnsi="Cambria Math"/>
+              <w:sz w:val="20"/>
+              <w:szCs w:val="20"/>
+            </w:rPr>
+            <m:t>=rm</m:t>
+          </m:r>
+          <m:sSub>
+            <m:sSubPr>
+              <m:ctrlPr>
+                <w:rPr>
+                  <w:rFonts w:ascii="Cambria Math" w:eastAsia="宋体" w:hAnsi="Cambria Math"/>
+                  <w:i/>
+                  <w:sz w:val="20"/>
+                  <w:szCs w:val="20"/>
+                </w:rPr>
+              </m:ctrlPr>
+            </m:sSubPr>
+            <m:e>
+              <m:r>
+                <w:rPr>
+                  <w:rFonts w:ascii="Cambria Math" w:eastAsia="宋体" w:hAnsi="Cambria Math"/>
+                  <w:sz w:val="20"/>
+                  <w:szCs w:val="20"/>
+                </w:rPr>
+                <m:t>v</m:t>
+              </m:r>
+            </m:e>
+            <m:sub>
+              <m:r>
+                <w:rPr>
+                  <w:rFonts w:ascii="Cambria Math" w:eastAsia="宋体" w:hAnsi="Cambria Math"/>
+                  <w:sz w:val="20"/>
+                  <w:szCs w:val="20"/>
+                </w:rPr>
+                <m:t>⊥</m:t>
+              </m:r>
+            </m:sub>
+          </m:sSub>
+          <m:r>
+            <w:rPr>
+              <w:rFonts w:ascii="Cambria Math" w:eastAsia="宋体" w:hAnsi="Cambria Math"/>
+              <w:sz w:val="20"/>
+              <w:szCs w:val="20"/>
+            </w:rPr>
+            <m:t xml:space="preserve">                                                        </m:t>
+          </m:r>
+          <m:d>
+            <m:dPr>
+              <m:ctrlPr>
+                <w:rPr>
+                  <w:rFonts w:ascii="Cambria Math" w:eastAsia="宋体" w:hAnsi="Cambria Math"/>
+                  <w:i/>
+                  <w:sz w:val="20"/>
+                  <w:szCs w:val="20"/>
+                </w:rPr>
+              </m:ctrlPr>
+            </m:dPr>
+            <m:e>
+              <m:r>
+                <w:rPr>
+                  <w:rFonts w:ascii="Cambria Math" w:eastAsia="宋体" w:hAnsi="Cambria Math"/>
+                  <w:sz w:val="20"/>
+                  <w:szCs w:val="20"/>
+                </w:rPr>
+                <m:t>11-20</m:t>
+              </m:r>
+            </m:e>
+          </m:d>
+          <m:r>
+            <w:rPr>
+              <w:rFonts w:ascii="Cambria Math" w:eastAsia="宋体" w:hAnsi="Cambria Math"/>
+              <w:sz w:val="20"/>
+              <w:szCs w:val="20"/>
+            </w:rPr>
+            <m:t xml:space="preserve">         </m:t>
+          </m:r>
+        </m:oMath>
+      </m:oMathPara>
+    </w:p>
+    <w:p>
+      <w:pPr>
+        <w:jc w:val="left"/>
+        <w:rPr>
+          <w:rFonts w:ascii="宋体" w:eastAsia="宋体" w:hAnsi="宋体"/>
+          <w:sz w:val="20"/>
+          <w:szCs w:val="20"/>
+        </w:rPr>
+      </w:pPr>
+      <m:oMathPara>
+        <m:oMathParaPr>
+          <m:jc m:val="right"/>
+        </m:oMathParaPr>
+        <m:oMath>
+          <m:r>
+            <w:rPr>
+              <w:rFonts w:ascii="Cambria Math" w:eastAsia="宋体" w:hAnsi="Cambria Math"/>
+              <w:sz w:val="20"/>
+              <w:szCs w:val="20"/>
+            </w:rPr>
+            <m:t>=</m:t>
+          </m:r>
+          <m:sSub>
+            <m:sSubPr>
+              <m:ctrlPr>
+                <w:rPr>
+                  <w:rFonts w:ascii="Cambria Math" w:eastAsia="宋体" w:hAnsi="Cambria Math"/>
+                  <w:i/>
+                  <w:sz w:val="20"/>
+                  <w:szCs w:val="20"/>
+                </w:rPr>
+              </m:ctrlPr>
+            </m:sSubPr>
+            <m:e>
+              <m:r>
+                <w:rPr>
+                  <w:rFonts w:ascii="Cambria Math" w:eastAsia="宋体" w:hAnsi="Cambria Math"/>
+                  <w:sz w:val="20"/>
+                  <w:szCs w:val="20"/>
+                </w:rPr>
+                <m:t>r</m:t>
+              </m:r>
+            </m:e>
+            <m:sub>
+              <m:r>
+                <w:rPr>
+                  <w:rFonts w:ascii="Cambria Math" w:eastAsia="宋体" w:hAnsi="Cambria Math"/>
+                  <w:sz w:val="20"/>
+                  <w:szCs w:val="20"/>
+                </w:rPr>
+                <m:t>⊥</m:t>
+              </m:r>
+            </m:sub>
+          </m:sSub>
+          <m:r>
+            <w:rPr>
+              <w:rFonts w:ascii="Cambria Math" w:eastAsia="宋体" w:hAnsi="Cambria Math"/>
+              <w:sz w:val="20"/>
+              <w:szCs w:val="20"/>
+            </w:rPr>
+            <m:t>p=</m:t>
+          </m:r>
+          <m:sSub>
+            <m:sSubPr>
+              <m:ctrlPr>
+                <w:rPr>
+                  <w:rFonts w:ascii="Cambria Math" w:eastAsia="宋体" w:hAnsi="Cambria Math"/>
+                  <w:i/>
+                  <w:sz w:val="20"/>
+                  <w:szCs w:val="20"/>
+                </w:rPr>
+              </m:ctrlPr>
+            </m:sSubPr>
+            <m:e>
+              <m:r>
+                <w:rPr>
+                  <w:rFonts w:ascii="Cambria Math" w:eastAsia="宋体" w:hAnsi="Cambria Math"/>
+                  <w:sz w:val="20"/>
+                  <w:szCs w:val="20"/>
+                </w:rPr>
+                <m:t>r</m:t>
+              </m:r>
+            </m:e>
+            <m:sub>
+              <m:r>
+                <w:rPr>
+                  <w:rFonts w:ascii="Cambria Math" w:eastAsia="宋体" w:hAnsi="Cambria Math"/>
+                  <w:sz w:val="20"/>
+                  <w:szCs w:val="20"/>
+                </w:rPr>
+                <m:t>⊥</m:t>
+              </m:r>
+            </m:sub>
+          </m:sSub>
+          <m:r>
+            <w:rPr>
+              <w:rFonts w:ascii="Cambria Math" w:eastAsia="宋体" w:hAnsi="Cambria Math"/>
+              <w:sz w:val="20"/>
+              <w:szCs w:val="20"/>
+            </w:rPr>
+            <m:t xml:space="preserve">mv                                                         </m:t>
+          </m:r>
+          <m:d>
+            <m:dPr>
+              <m:ctrlPr>
+                <w:rPr>
+                  <w:rFonts w:ascii="Cambria Math" w:eastAsia="宋体" w:hAnsi="Cambria Math"/>
+                  <w:i/>
+                  <w:sz w:val="20"/>
+                  <w:szCs w:val="20"/>
+                </w:rPr>
+              </m:ctrlPr>
+            </m:dPr>
+            <m:e>
+              <m:r>
+                <w:rPr>
+                  <w:rFonts w:ascii="Cambria Math" w:eastAsia="宋体" w:hAnsi="Cambria Math"/>
+                  <w:sz w:val="20"/>
+                  <w:szCs w:val="20"/>
+                </w:rPr>
+                <m:t>11-21</m:t>
+              </m:r>
+            </m:e>
+          </m:d>
+          <m:r>
+            <w:rPr>
+              <w:rFonts w:ascii="Cambria Math" w:eastAsia="宋体" w:hAnsi="Cambria Math"/>
+              <w:sz w:val="20"/>
+              <w:szCs w:val="20"/>
+            </w:rPr>
+            <m:t xml:space="preserve">         </m:t>
+          </m:r>
+        </m:oMath>
+      </m:oMathPara>
+    </w:p>
+    <w:p>
+      <w:pPr>
+        <w:jc w:val="left"/>
+        <w:rPr>
+          <w:rFonts w:ascii="宋体" w:eastAsia="宋体" w:hAnsi="宋体"/>
+          <w:iCs/>
+          <w:sz w:val="20"/>
+          <w:szCs w:val="20"/>
+        </w:rPr>
+      </w:pPr>
+      <w:r>
+        <w:rPr>
+          <w:rFonts w:ascii="宋体" w:eastAsia="宋体" w:hAnsi="宋体" w:hint="eastAsia"/>
+          <w:sz w:val="20"/>
+          <w:szCs w:val="20"/>
+        </w:rPr>
+        <w:t>其中</w:t>
+      </w:r>
+      <m:oMath>
+        <m:r>
+          <w:rPr>
+            <w:rFonts w:ascii="Cambria Math" w:eastAsia="宋体" w:hAnsi="Cambria Math"/>
+            <w:sz w:val="20"/>
+            <w:szCs w:val="20"/>
+          </w:rPr>
+          <m:t>ϕ</m:t>
+        </m:r>
+      </m:oMath>
+      <w:r>
+        <w:rPr>
+          <w:rFonts w:ascii="宋体" w:eastAsia="宋体" w:hAnsi="宋体" w:hint="eastAsia"/>
+          <w:sz w:val="20"/>
+          <w:szCs w:val="20"/>
+        </w:rPr>
+        <w:t>是</w:t>
+      </w:r>
+      <m:oMath>
+        <m:acc>
+          <m:accPr>
+            <m:chr m:val="⃗"/>
+            <m:ctrlPr>
+              <w:rPr>
+                <w:rFonts w:ascii="Cambria Math" w:eastAsia="宋体" w:hAnsi="Cambria Math"/>
+                <w:i/>
+                <w:sz w:val="20"/>
+                <w:szCs w:val="20"/>
+              </w:rPr>
+            </m:ctrlPr>
+          </m:accPr>
+          <m:e>
+            <m:r>
+              <w:rPr>
+                <w:rFonts w:ascii="Cambria Math" w:eastAsia="宋体" w:hAnsi="Cambria Math"/>
+                <w:sz w:val="20"/>
+                <w:szCs w:val="20"/>
+              </w:rPr>
+              <m:t>p</m:t>
+            </m:r>
+          </m:e>
+        </m:acc>
+      </m:oMath>
+      <w:r>
+        <w:rPr>
+          <w:rFonts w:ascii="宋体" w:eastAsia="宋体" w:hAnsi="宋体" w:hint="eastAsia"/>
+          <w:sz w:val="20"/>
+          <w:szCs w:val="20"/>
+        </w:rPr>
+        <w:t>与</w:t>
+      </w:r>
+      <m:oMath>
+        <m:acc>
+          <m:accPr>
+            <m:chr m:val="⃗"/>
+            <m:ctrlPr>
+              <w:rPr>
+                <w:rFonts w:ascii="Cambria Math" w:eastAsia="宋体" w:hAnsi="Cambria Math"/>
+                <w:i/>
+                <w:sz w:val="20"/>
+                <w:szCs w:val="20"/>
+              </w:rPr>
+            </m:ctrlPr>
+          </m:accPr>
+          <m:e>
+            <m:r>
+              <w:rPr>
+                <w:rFonts w:ascii="Cambria Math" w:eastAsia="宋体" w:hAnsi="Cambria Math"/>
+                <w:sz w:val="20"/>
+                <w:szCs w:val="20"/>
+              </w:rPr>
+              <m:t>r</m:t>
+            </m:r>
+          </m:e>
+        </m:acc>
+      </m:oMath>
+      <w:r>
+        <w:rPr>
+          <w:rFonts w:ascii="宋体" w:eastAsia="宋体" w:hAnsi="宋体" w:hint="eastAsia"/>
+          <w:sz w:val="20"/>
+          <w:szCs w:val="20"/>
+        </w:rPr>
+        <w:t>之间的夹角</w:t>
+      </w:r>
+      <w:r>
+        <w:rPr>
+          <w:rFonts w:ascii="宋体" w:eastAsia="宋体" w:hAnsi="宋体"/>
+          <w:sz w:val="20"/>
+          <w:szCs w:val="20"/>
+        </w:rPr>
+        <w:t xml:space="preserve">, </w:t>
+      </w:r>
+      <m:oMath>
+        <m:sSub>
+          <m:sSubPr>
+            <m:ctrlPr>
+              <w:rPr>
+                <w:rFonts w:ascii="Cambria Math" w:eastAsia="宋体" w:hAnsi="Cambria Math"/>
+                <w:i/>
+                <w:sz w:val="20"/>
+                <w:szCs w:val="20"/>
+              </w:rPr>
+            </m:ctrlPr>
+          </m:sSubPr>
+          <m:e>
+            <m:r>
+              <w:rPr>
+                <w:rFonts w:ascii="Cambria Math" w:eastAsia="宋体" w:hAnsi="Cambria Math"/>
+                <w:sz w:val="20"/>
+                <w:szCs w:val="20"/>
+              </w:rPr>
+              <m:t>p</m:t>
+            </m:r>
+          </m:e>
+          <m:sub>
+            <m:r>
+              <w:rPr>
+                <w:rFonts w:ascii="Cambria Math" w:eastAsia="宋体" w:hAnsi="Cambria Math"/>
+                <w:sz w:val="20"/>
+                <w:szCs w:val="20"/>
+              </w:rPr>
+              <m:t>⊥</m:t>
+            </m:r>
+          </m:sub>
+        </m:sSub>
+      </m:oMath>
+      <w:r>
+        <w:rPr>
+          <w:rFonts w:ascii="宋体" w:eastAsia="宋体" w:hAnsi="宋体" w:hint="eastAsia"/>
+          <w:sz w:val="20"/>
+          <w:szCs w:val="20"/>
+        </w:rPr>
+        <w:t>和</w:t>
+      </w:r>
+      <m:oMath>
+        <m:sSub>
+          <m:sSubPr>
+            <m:ctrlPr>
+              <w:rPr>
+                <w:rFonts w:ascii="Cambria Math" w:eastAsia="宋体" w:hAnsi="Cambria Math"/>
+                <w:i/>
+                <w:sz w:val="20"/>
+                <w:szCs w:val="20"/>
+              </w:rPr>
+            </m:ctrlPr>
+          </m:sSubPr>
+          <m:e>
+            <m:r>
+              <w:rPr>
+                <w:rFonts w:ascii="Cambria Math" w:eastAsia="宋体" w:hAnsi="Cambria Math"/>
+                <w:sz w:val="20"/>
+                <w:szCs w:val="20"/>
+              </w:rPr>
+              <m:t>v</m:t>
+            </m:r>
+          </m:e>
+          <m:sub>
+            <m:r>
+              <w:rPr>
+                <w:rFonts w:ascii="Cambria Math" w:eastAsia="宋体" w:hAnsi="Cambria Math"/>
+                <w:sz w:val="20"/>
+                <w:szCs w:val="20"/>
+              </w:rPr>
+              <m:t>⊥</m:t>
+            </m:r>
+          </m:sub>
+        </m:sSub>
+      </m:oMath>
+      <w:r>
+        <w:rPr>
+          <w:rFonts w:ascii="宋体" w:eastAsia="宋体" w:hAnsi="宋体" w:hint="eastAsia"/>
+          <w:sz w:val="20"/>
+          <w:szCs w:val="20"/>
+        </w:rPr>
+        <w:t>分别是</w:t>
+      </w:r>
+      <m:oMath>
+        <m:acc>
+          <m:accPr>
+            <m:chr m:val="⃗"/>
+            <m:ctrlPr>
+              <w:rPr>
+                <w:rFonts w:ascii="Cambria Math" w:eastAsia="宋体" w:hAnsi="Cambria Math"/>
+                <w:i/>
+                <w:sz w:val="20"/>
+                <w:szCs w:val="20"/>
+              </w:rPr>
+            </m:ctrlPr>
+          </m:accPr>
+          <m:e>
+            <m:r>
+              <w:rPr>
+                <w:rFonts w:ascii="Cambria Math" w:eastAsia="宋体" w:hAnsi="Cambria Math" w:hint="eastAsia"/>
+                <w:sz w:val="20"/>
+                <w:szCs w:val="20"/>
+              </w:rPr>
+              <m:t>p</m:t>
+            </m:r>
+          </m:e>
+        </m:acc>
+      </m:oMath>
+      <w:r>
+        <w:rPr>
+          <w:rFonts w:ascii="宋体" w:eastAsia="宋体" w:hAnsi="宋体" w:hint="eastAsia"/>
+          <w:sz w:val="20"/>
+          <w:szCs w:val="20"/>
+        </w:rPr>
+        <w:t>和</w:t>
+      </w:r>
+      <m:oMath>
+        <m:acc>
+          <m:accPr>
+            <m:chr m:val="⃗"/>
+            <m:ctrlPr>
+              <w:rPr>
+                <w:rFonts w:ascii="Cambria Math" w:eastAsia="宋体" w:hAnsi="Cambria Math"/>
+                <w:i/>
+                <w:sz w:val="20"/>
+                <w:szCs w:val="20"/>
+              </w:rPr>
+            </m:ctrlPr>
+          </m:accPr>
+          <m:e>
+            <m:r>
+              <w:rPr>
+                <w:rFonts w:ascii="Cambria Math" w:eastAsia="宋体" w:hAnsi="Cambria Math" w:hint="eastAsia"/>
+                <w:sz w:val="20"/>
+                <w:szCs w:val="20"/>
+              </w:rPr>
+              <m:t>v</m:t>
+            </m:r>
+          </m:e>
+        </m:acc>
+      </m:oMath>
+      <w:r>
+        <w:rPr>
+          <w:rFonts w:ascii="宋体" w:eastAsia="宋体" w:hAnsi="宋体" w:hint="eastAsia"/>
+          <w:sz w:val="20"/>
+          <w:szCs w:val="20"/>
+        </w:rPr>
+        <w:t>垂直于</w:t>
+      </w:r>
+      <m:oMath>
+        <m:acc>
+          <m:accPr>
+            <m:chr m:val="⃗"/>
+            <m:ctrlPr>
+              <w:rPr>
+                <w:rFonts w:ascii="Cambria Math" w:eastAsia="宋体" w:hAnsi="Cambria Math"/>
+                <w:i/>
+                <w:sz w:val="20"/>
+                <w:szCs w:val="20"/>
+              </w:rPr>
+            </m:ctrlPr>
+          </m:accPr>
+          <m:e>
+            <m:r>
+              <w:rPr>
+                <w:rFonts w:ascii="Cambria Math" w:eastAsia="宋体" w:hAnsi="Cambria Math"/>
+                <w:sz w:val="20"/>
+                <w:szCs w:val="20"/>
+              </w:rPr>
+              <m:t>r</m:t>
+            </m:r>
+          </m:e>
+        </m:acc>
+      </m:oMath>
+      <w:r>
+        <w:rPr>
+          <w:rFonts w:ascii="宋体" w:eastAsia="宋体" w:hAnsi="宋体" w:hint="eastAsia"/>
+          <w:sz w:val="20"/>
+          <w:szCs w:val="20"/>
+        </w:rPr>
+        <w:t>的分量,</w:t>
+      </w:r>
+      <m:oMath>
+        <m:r>
+          <w:rPr>
+            <w:rFonts w:ascii="Cambria Math" w:eastAsia="宋体" w:hAnsi="Cambria Math"/>
+            <w:sz w:val="20"/>
+            <w:szCs w:val="20"/>
+          </w:rPr>
+          <m:t xml:space="preserve"> </m:t>
+        </m:r>
+        <m:sSub>
+          <m:sSubPr>
+            <m:ctrlPr>
+              <w:rPr>
+                <w:rFonts w:ascii="Cambria Math" w:eastAsia="宋体" w:hAnsi="Cambria Math"/>
+                <w:i/>
+                <w:sz w:val="20"/>
+                <w:szCs w:val="20"/>
+              </w:rPr>
+            </m:ctrlPr>
+          </m:sSubPr>
+          <m:e>
+            <m:r>
+              <w:rPr>
+                <w:rFonts w:ascii="Cambria Math" w:eastAsia="宋体" w:hAnsi="Cambria Math"/>
+                <w:sz w:val="20"/>
+                <w:szCs w:val="20"/>
+              </w:rPr>
+              <m:t>r</m:t>
+            </m:r>
+          </m:e>
+          <m:sub>
+            <m:r>
+              <w:rPr>
+                <w:rFonts w:ascii="Cambria Math" w:eastAsia="宋体" w:hAnsi="Cambria Math"/>
+                <w:sz w:val="20"/>
+                <w:szCs w:val="20"/>
+              </w:rPr>
+              <m:t>⊥</m:t>
+            </m:r>
+          </m:sub>
+        </m:sSub>
+      </m:oMath>
+      <w:r>
+        <w:rPr>
+          <w:rFonts w:ascii="宋体" w:eastAsia="宋体" w:hAnsi="宋体" w:hint="eastAsia"/>
+          <w:sz w:val="20"/>
+          <w:szCs w:val="20"/>
+        </w:rPr>
+        <w:t>是固定点到</w:t>
+      </w:r>
+      <m:oMath>
+        <m:acc>
+          <m:accPr>
+            <m:chr m:val="⃗"/>
+            <m:ctrlPr>
+              <w:rPr>
+                <w:rFonts w:ascii="Cambria Math" w:eastAsia="宋体" w:hAnsi="Cambria Math"/>
+                <w:i/>
+                <w:sz w:val="20"/>
+                <w:szCs w:val="20"/>
+              </w:rPr>
+            </m:ctrlPr>
+          </m:accPr>
+          <m:e>
+            <m:r>
+              <w:rPr>
+                <w:rFonts w:ascii="Cambria Math" w:eastAsia="宋体" w:hAnsi="Cambria Math" w:hint="eastAsia"/>
+                <w:sz w:val="20"/>
+                <w:szCs w:val="20"/>
+              </w:rPr>
+              <m:t>p</m:t>
+            </m:r>
+          </m:e>
+        </m:acc>
+      </m:oMath>
+      <w:r>
+        <w:rPr>
+          <w:rFonts w:ascii="宋体" w:eastAsia="宋体" w:hAnsi="宋体" w:hint="eastAsia"/>
+          <w:sz w:val="20"/>
+          <w:szCs w:val="20"/>
+        </w:rPr>
+        <w:t>(扩展线</w:t>
+      </w:r>
+      <w:r>
+        <w:rPr>
+          <w:rFonts w:ascii="宋体" w:eastAsia="宋体" w:hAnsi="宋体"/>
+          <w:sz w:val="20"/>
+          <w:szCs w:val="20"/>
+        </w:rPr>
+        <w:t>)</w:t>
+      </w:r>
+      <w:r>
+        <w:rPr>
+          <w:rFonts w:ascii="宋体" w:eastAsia="宋体" w:hAnsi="宋体" w:hint="eastAsia"/>
+          <w:sz w:val="20"/>
+          <w:szCs w:val="20"/>
+        </w:rPr>
+        <w:t>之间的垂直距离.</w:t>
+      </w:r>
+      <w:r>
+        <w:rPr>
+          <w:rFonts w:ascii="宋体" w:eastAsia="宋体" w:hAnsi="宋体"/>
+          <w:sz w:val="20"/>
+          <w:szCs w:val="20"/>
+        </w:rPr>
+        <w:t xml:space="preserve"> </w:t>
+      </w:r>
+      <m:oMath>
+        <m:acc>
+          <m:accPr>
+            <m:chr m:val="⃗"/>
+            <m:ctrlPr>
+              <w:rPr>
+                <w:rFonts w:ascii="Cambria Math" w:eastAsia="宋体" w:hAnsi="Cambria Math"/>
+                <w:i/>
+                <w:sz w:val="20"/>
+                <w:szCs w:val="20"/>
+              </w:rPr>
+            </m:ctrlPr>
+          </m:accPr>
+          <m:e>
+            <m:r>
+              <m:rPr>
+                <m:scr m:val="script"/>
+              </m:rPr>
+              <w:rPr>
+                <w:rFonts w:ascii="Cambria Math" w:eastAsia="宋体" w:hAnsi="Cambria Math"/>
+                <w:sz w:val="20"/>
+                <w:szCs w:val="20"/>
+              </w:rPr>
+              <m:t>l</m:t>
+            </m:r>
+          </m:e>
+        </m:acc>
+      </m:oMath>
+      <w:r>
+        <w:rPr>
+          <w:rFonts w:ascii="宋体" w:eastAsia="宋体" w:hAnsi="宋体" w:hint="eastAsia"/>
+          <w:iCs/>
+          <w:sz w:val="20"/>
+          <w:szCs w:val="20"/>
+        </w:rPr>
+        <w:t>的方向由叉乘的右手法则决定.</w:t>
+      </w:r>
+    </w:p>
+    <w:p>
+      <w:pPr>
+        <w:jc w:val="left"/>
+        <w:rPr>
+          <w:rFonts w:ascii="宋体" w:eastAsia="宋体" w:hAnsi="宋体"/>
+          <w:iCs/>
+          <w:sz w:val="20"/>
+          <w:szCs w:val="20"/>
+        </w:rPr>
+      </w:pPr>
+    </w:p>
+    <w:p>
+      <w:pPr>
+        <w:jc w:val="left"/>
+        <w:rPr>
+          <w:rFonts w:ascii="宋体" w:eastAsia="宋体" w:hAnsi="宋体"/>
+          <w:iCs/>
+          <w:sz w:val="20"/>
+          <w:szCs w:val="20"/>
+        </w:rPr>
+      </w:pPr>
+      <w:r>
+        <w:rPr>
+          <w:rFonts w:ascii="宋体" w:eastAsia="宋体" w:hAnsi="宋体" w:hint="eastAsia"/>
+          <w:b/>
+          <w:bCs/>
+          <w:iCs/>
+          <w:sz w:val="20"/>
+          <w:szCs w:val="20"/>
+        </w:rPr>
+        <w:t>牛顿第二定律的角形式</w:t>
+      </w:r>
+      <w:r>
+        <w:rPr>
+          <w:rFonts w:ascii="宋体" w:eastAsia="宋体" w:hAnsi="宋体" w:hint="eastAsia"/>
+          <w:iCs/>
+          <w:sz w:val="20"/>
+          <w:szCs w:val="20"/>
+        </w:rPr>
+        <w:t xml:space="preserve"> </w:t>
+      </w:r>
+      <w:r>
+        <w:rPr>
+          <w:rFonts w:ascii="宋体" w:eastAsia="宋体" w:hAnsi="宋体" w:hint="eastAsia"/>
+          <w:iCs/>
+          <w:sz w:val="20"/>
+          <w:szCs w:val="20"/>
+        </w:rPr>
+        <w:t>对于粒子的牛顿第二定律可以被写成角形式</w:t>
+      </w:r>
+    </w:p>
+    <w:p>
+      <w:pPr>
+        <w:jc w:val="left"/>
+        <w:rPr>
+          <w:rFonts w:ascii="宋体" w:eastAsia="宋体" w:hAnsi="宋体"/>
+          <w:iCs/>
+          <w:sz w:val="20"/>
+          <w:szCs w:val="20"/>
+        </w:rPr>
+      </w:pPr>
+      <m:oMathPara>
+        <m:oMathParaPr>
+          <m:jc m:val="right"/>
+        </m:oMathParaPr>
+        <m:oMath>
+          <m:sSub>
+            <m:sSubPr>
+              <m:ctrlPr>
+                <w:rPr>
+                  <w:rFonts w:ascii="Cambria Math" w:eastAsia="宋体" w:hAnsi="Cambria Math"/>
+                  <w:i/>
+                  <w:iCs/>
+                  <w:sz w:val="20"/>
+                  <w:szCs w:val="20"/>
+                </w:rPr>
+              </m:ctrlPr>
+            </m:sSubPr>
+            <m:e>
+              <m:acc>
+                <m:accPr>
+                  <m:chr m:val="⃗"/>
+                  <m:ctrlPr>
+                    <w:rPr>
+                      <w:rFonts w:ascii="Cambria Math" w:eastAsia="宋体" w:hAnsi="Cambria Math"/>
+                      <w:i/>
+                      <w:iCs/>
+                      <w:sz w:val="20"/>
+                      <w:szCs w:val="20"/>
+                    </w:rPr>
+                  </m:ctrlPr>
+                </m:accPr>
+                <m:e>
+                  <m:r>
+                    <w:rPr>
+                      <w:rFonts w:ascii="Cambria Math" w:eastAsia="宋体" w:hAnsi="Cambria Math"/>
+                      <w:sz w:val="20"/>
+                      <w:szCs w:val="20"/>
+                    </w:rPr>
+                    <m:t>τ</m:t>
+                  </m:r>
+                </m:e>
+              </m:acc>
+            </m:e>
+            <m:sub>
+              <m:r>
+                <w:rPr>
+                  <w:rFonts w:ascii="Cambria Math" w:eastAsia="宋体" w:hAnsi="Cambria Math"/>
+                  <w:sz w:val="20"/>
+                  <w:szCs w:val="20"/>
+                </w:rPr>
+                <m:t>net</m:t>
+              </m:r>
+            </m:sub>
+          </m:sSub>
+          <m:r>
+            <w:rPr>
+              <w:rFonts w:ascii="Cambria Math" w:eastAsia="宋体" w:hAnsi="Cambria Math"/>
+              <w:sz w:val="20"/>
+              <w:szCs w:val="20"/>
+            </w:rPr>
+            <m:t>=</m:t>
+          </m:r>
+          <m:f>
+            <m:fPr>
+              <m:ctrlPr>
+                <w:rPr>
+                  <w:rFonts w:ascii="Cambria Math" w:eastAsia="宋体" w:hAnsi="Cambria Math"/>
+                  <w:i/>
+                  <w:iCs/>
+                  <w:sz w:val="20"/>
+                  <w:szCs w:val="20"/>
+                </w:rPr>
+              </m:ctrlPr>
+            </m:fPr>
+            <m:num>
+              <m:r>
+                <w:rPr>
+                  <w:rFonts w:ascii="Cambria Math" w:eastAsia="宋体" w:hAnsi="Cambria Math"/>
+                  <w:sz w:val="20"/>
+                  <w:szCs w:val="20"/>
+                </w:rPr>
+                <m:t>d</m:t>
+              </m:r>
+              <m:acc>
+                <m:accPr>
+                  <m:chr m:val="⃗"/>
+                  <m:ctrlPr>
+                    <w:rPr>
+                      <w:rFonts w:ascii="Cambria Math" w:eastAsia="宋体" w:hAnsi="Cambria Math"/>
+                      <w:i/>
+                      <w:sz w:val="20"/>
+                      <w:szCs w:val="20"/>
+                    </w:rPr>
+                  </m:ctrlPr>
+                </m:accPr>
+                <m:e>
+                  <m:r>
+                    <m:rPr>
+                      <m:scr m:val="script"/>
+                    </m:rPr>
+                    <w:rPr>
+                      <w:rFonts w:ascii="Cambria Math" w:eastAsia="宋体" w:hAnsi="Cambria Math"/>
+                      <w:sz w:val="20"/>
+                      <w:szCs w:val="20"/>
+                    </w:rPr>
+                    <m:t>l</m:t>
+                  </m:r>
+                </m:e>
+              </m:acc>
+            </m:num>
+            <m:den>
+              <m:r>
+                <w:rPr>
+                  <w:rFonts w:ascii="Cambria Math" w:eastAsia="宋体" w:hAnsi="Cambria Math"/>
+                  <w:sz w:val="20"/>
+                  <w:szCs w:val="20"/>
+                </w:rPr>
+                <m:t>dt</m:t>
+              </m:r>
+            </m:den>
+          </m:f>
+          <m:r>
+            <w:rPr>
+              <w:rFonts w:ascii="Cambria Math" w:eastAsia="宋体" w:hAnsi="Cambria Math"/>
+              <w:sz w:val="20"/>
+              <w:szCs w:val="20"/>
+            </w:rPr>
+            <m:t xml:space="preserve">,                                                                         </m:t>
+          </m:r>
+          <m:d>
+            <m:dPr>
+              <m:ctrlPr>
+                <w:rPr>
+                  <w:rFonts w:ascii="Cambria Math" w:eastAsia="宋体" w:hAnsi="Cambria Math"/>
+                  <w:i/>
+                  <w:iCs/>
+                  <w:sz w:val="20"/>
+                  <w:szCs w:val="20"/>
+                </w:rPr>
+              </m:ctrlPr>
+            </m:dPr>
+            <m:e>
+              <m:r>
+                <w:rPr>
+                  <w:rFonts w:ascii="Cambria Math" w:eastAsia="宋体" w:hAnsi="Cambria Math"/>
+                  <w:sz w:val="20"/>
+                  <w:szCs w:val="20"/>
+                </w:rPr>
+                <m:t>11-23</m:t>
+              </m:r>
+            </m:e>
+          </m:d>
+          <m:r>
+            <w:rPr>
+              <w:rFonts w:ascii="Cambria Math" w:eastAsia="宋体" w:hAnsi="Cambria Math"/>
+              <w:sz w:val="20"/>
+              <w:szCs w:val="20"/>
+            </w:rPr>
+            <m:t xml:space="preserve">         </m:t>
+          </m:r>
+        </m:oMath>
+      </m:oMathPara>
+    </w:p>
+    <w:p>
+      <w:pPr>
+        <w:jc w:val="left"/>
+        <w:rPr>
+          <w:rFonts w:ascii="宋体" w:eastAsia="宋体" w:hAnsi="宋体"/>
+          <w:sz w:val="20"/>
+          <w:szCs w:val="20"/>
+        </w:rPr>
+      </w:pPr>
+      <w:r>
+        <w:rPr>
+          <w:rFonts w:ascii="宋体" w:eastAsia="宋体" w:hAnsi="宋体" w:hint="eastAsia"/>
+          <w:iCs/>
+          <w:sz w:val="20"/>
+          <w:szCs w:val="20"/>
+        </w:rPr>
+        <w:t>其中</w:t>
+      </w:r>
+      <m:oMath>
+        <m:sSub>
+          <m:sSubPr>
+            <m:ctrlPr>
+              <w:rPr>
+                <w:rFonts w:ascii="Cambria Math" w:eastAsia="宋体" w:hAnsi="Cambria Math"/>
+                <w:i/>
+                <w:iCs/>
+                <w:sz w:val="20"/>
+                <w:szCs w:val="20"/>
+              </w:rPr>
+            </m:ctrlPr>
+          </m:sSubPr>
+          <m:e>
+            <m:acc>
+              <m:accPr>
+                <m:chr m:val="⃗"/>
+                <m:ctrlPr>
+                  <w:rPr>
+                    <w:rFonts w:ascii="Cambria Math" w:eastAsia="宋体" w:hAnsi="Cambria Math"/>
+                    <w:i/>
+                    <w:iCs/>
+                    <w:sz w:val="20"/>
+                    <w:szCs w:val="20"/>
+                  </w:rPr>
+                </m:ctrlPr>
+              </m:accPr>
+              <m:e>
+                <m:r>
+                  <w:rPr>
+                    <w:rFonts w:ascii="Cambria Math" w:eastAsia="宋体" w:hAnsi="Cambria Math"/>
+                    <w:sz w:val="20"/>
+                    <w:szCs w:val="20"/>
+                  </w:rPr>
+                  <m:t>τ</m:t>
+                </m:r>
+              </m:e>
+            </m:acc>
+          </m:e>
+          <m:sub>
+            <m:r>
+              <w:rPr>
+                <w:rFonts w:ascii="Cambria Math" w:eastAsia="宋体" w:hAnsi="Cambria Math"/>
+                <w:sz w:val="20"/>
+                <w:szCs w:val="20"/>
+              </w:rPr>
+              <m:t>net</m:t>
+            </m:r>
+          </m:sub>
+        </m:sSub>
+      </m:oMath>
+      <w:r>
+        <w:rPr>
+          <w:rFonts w:ascii="宋体" w:eastAsia="宋体" w:hAnsi="宋体" w:hint="eastAsia"/>
+          <w:iCs/>
+          <w:sz w:val="20"/>
+          <w:szCs w:val="20"/>
+        </w:rPr>
+        <w:t>是作用在粒子上的合扭矩力,</w:t>
+      </w:r>
+      <w:r>
+        <w:rPr>
+          <w:rFonts w:ascii="宋体" w:eastAsia="宋体" w:hAnsi="宋体"/>
+          <w:iCs/>
+          <w:sz w:val="20"/>
+          <w:szCs w:val="20"/>
+        </w:rPr>
+        <w:t xml:space="preserve"> </w:t>
+      </w:r>
+      <m:oMath>
+        <m:acc>
+          <m:accPr>
+            <m:chr m:val="⃗"/>
+            <m:ctrlPr>
+              <w:rPr>
+                <w:rFonts w:ascii="Cambria Math" w:eastAsia="宋体" w:hAnsi="Cambria Math"/>
+                <w:i/>
+                <w:sz w:val="20"/>
+                <w:szCs w:val="20"/>
+              </w:rPr>
+            </m:ctrlPr>
+          </m:accPr>
+          <m:e>
+            <m:r>
+              <m:rPr>
+                <m:scr m:val="script"/>
+              </m:rPr>
+              <w:rPr>
+                <w:rFonts w:ascii="Cambria Math" w:eastAsia="宋体" w:hAnsi="Cambria Math"/>
+                <w:sz w:val="20"/>
+                <w:szCs w:val="20"/>
+              </w:rPr>
+              <m:t>l</m:t>
+            </m:r>
+          </m:e>
+        </m:acc>
+      </m:oMath>
+      <w:r>
+        <w:rPr>
+          <w:rFonts w:ascii="宋体" w:eastAsia="宋体" w:hAnsi="宋体" w:hint="eastAsia"/>
+          <w:sz w:val="20"/>
+          <w:szCs w:val="20"/>
+        </w:rPr>
+        <w:t>是粒子的角动量.</w:t>
+      </w:r>
+    </w:p>
+    <w:p>
+      <w:pPr>
+        <w:jc w:val="left"/>
+        <w:rPr>
+          <w:rFonts w:ascii="宋体" w:eastAsia="宋体" w:hAnsi="宋体"/>
+          <w:sz w:val="20"/>
+          <w:szCs w:val="20"/>
+        </w:rPr>
+      </w:pPr>
+    </w:p>
+    <w:p>
+      <w:pPr>
+        <w:jc w:val="left"/>
+        <w:rPr>
+          <w:rFonts w:ascii="宋体" w:eastAsia="宋体" w:hAnsi="宋体"/>
+          <w:sz w:val="20"/>
+          <w:szCs w:val="20"/>
+        </w:rPr>
+      </w:pPr>
       <w:bookmarkStart w:id="2" w:name="_GoBack"/>
+      <w:r>
+        <w:rPr>
+          <w:rFonts w:ascii="宋体" w:eastAsia="宋体" w:hAnsi="宋体" w:hint="eastAsia"/>
+          <w:b/>
+          <w:bCs/>
+          <w:sz w:val="20"/>
+          <w:szCs w:val="20"/>
+        </w:rPr>
+        <w:t>粒子系统的角动量</w:t>
+      </w:r>
       <w:bookmarkEnd w:id="2"/>
+      <w:r>
+        <w:rPr>
+          <w:rFonts w:ascii="宋体" w:eastAsia="宋体" w:hAnsi="宋体" w:hint="eastAsia"/>
+          <w:sz w:val="20"/>
+          <w:szCs w:val="20"/>
+        </w:rPr>
+        <w:t xml:space="preserve"> </w:t>
+      </w:r>
+      <w:r>
+        <w:rPr>
+          <w:rFonts w:ascii="宋体" w:eastAsia="宋体" w:hAnsi="宋体" w:hint="eastAsia"/>
+          <w:sz w:val="20"/>
+          <w:szCs w:val="20"/>
+        </w:rPr>
+        <w:t>粒子系统的角动量</w:t>
+      </w:r>
+      <m:oMath>
+        <m:acc>
+          <m:accPr>
+            <m:chr m:val="⃗"/>
+            <m:ctrlPr>
+              <w:rPr>
+                <w:rFonts w:ascii="Cambria Math" w:eastAsia="宋体" w:hAnsi="Cambria Math"/>
+                <w:i/>
+                <w:sz w:val="20"/>
+                <w:szCs w:val="20"/>
+              </w:rPr>
+            </m:ctrlPr>
+          </m:accPr>
+          <m:e>
+            <m:r>
+              <w:rPr>
+                <w:rFonts w:ascii="Cambria Math" w:eastAsia="宋体" w:hAnsi="Cambria Math" w:hint="eastAsia"/>
+                <w:sz w:val="20"/>
+                <w:szCs w:val="20"/>
+              </w:rPr>
+              <m:t>L</m:t>
+            </m:r>
+          </m:e>
+        </m:acc>
+      </m:oMath>
+      <w:r>
+        <w:rPr>
+          <w:rFonts w:ascii="宋体" w:eastAsia="宋体" w:hAnsi="宋体" w:hint="eastAsia"/>
+          <w:sz w:val="20"/>
+          <w:szCs w:val="20"/>
+        </w:rPr>
+        <w:t>是单个粒子的角动量的</w:t>
+      </w:r>
+      <w:r>
+        <w:rPr>
+          <w:rFonts w:ascii="宋体" w:eastAsia="宋体" w:hAnsi="宋体" w:hint="eastAsia"/>
+          <w:sz w:val="20"/>
+          <w:szCs w:val="20"/>
+        </w:rPr>
+        <w:t>向量</w:t>
+      </w:r>
+      <w:r>
+        <w:rPr>
+          <w:rFonts w:ascii="宋体" w:eastAsia="宋体" w:hAnsi="宋体" w:hint="eastAsia"/>
+          <w:sz w:val="20"/>
+          <w:szCs w:val="20"/>
+        </w:rPr>
+        <w:t>和：</w:t>
+      </w:r>
+    </w:p>
+    <w:p>
+      <w:pPr>
+        <w:jc w:val="left"/>
+        <w:rPr>
+          <w:rFonts w:ascii="宋体" w:eastAsia="宋体" w:hAnsi="宋体"/>
+          <w:iCs/>
+          <w:sz w:val="20"/>
+          <w:szCs w:val="20"/>
+        </w:rPr>
+      </w:pPr>
+      <m:oMathPara>
+        <m:oMathParaPr>
+          <m:jc m:val="right"/>
+        </m:oMathParaPr>
+        <m:oMath>
+          <m:acc>
+            <m:accPr>
+              <m:chr m:val="⃗"/>
+              <m:ctrlPr>
+                <w:rPr>
+                  <w:rFonts w:ascii="Cambria Math" w:eastAsia="宋体" w:hAnsi="Cambria Math"/>
+                  <w:i/>
+                  <w:sz w:val="20"/>
+                  <w:szCs w:val="20"/>
+                </w:rPr>
+              </m:ctrlPr>
+            </m:accPr>
+            <m:e>
+              <m:r>
+                <w:rPr>
+                  <w:rFonts w:ascii="Cambria Math" w:eastAsia="宋体" w:hAnsi="Cambria Math" w:hint="eastAsia"/>
+                  <w:sz w:val="20"/>
+                  <w:szCs w:val="20"/>
+                </w:rPr>
+                <m:t>L</m:t>
+              </m:r>
+            </m:e>
+          </m:acc>
+          <m:r>
+            <w:rPr>
+              <w:rFonts w:ascii="Cambria Math" w:eastAsia="宋体" w:hAnsi="Cambria Math"/>
+              <w:sz w:val="20"/>
+              <w:szCs w:val="20"/>
+            </w:rPr>
+            <m:t>=</m:t>
+          </m:r>
+          <m:sSub>
+            <m:sSubPr>
+              <m:ctrlPr>
+                <w:rPr>
+                  <w:rFonts w:ascii="Cambria Math" w:eastAsia="宋体" w:hAnsi="Cambria Math"/>
+                  <w:i/>
+                  <w:iCs/>
+                  <w:sz w:val="20"/>
+                  <w:szCs w:val="20"/>
+                </w:rPr>
+              </m:ctrlPr>
+            </m:sSubPr>
+            <m:e>
+              <m:acc>
+                <m:accPr>
+                  <m:chr m:val="⃗"/>
+                  <m:ctrlPr>
+                    <w:rPr>
+                      <w:rFonts w:ascii="Cambria Math" w:eastAsia="宋体" w:hAnsi="Cambria Math"/>
+                      <w:i/>
+                      <w:iCs/>
+                      <w:sz w:val="20"/>
+                      <w:szCs w:val="20"/>
+                    </w:rPr>
+                  </m:ctrlPr>
+                </m:accPr>
+                <m:e>
+                  <m:r>
+                    <m:rPr>
+                      <m:scr m:val="script"/>
+                    </m:rPr>
+                    <w:rPr>
+                      <w:rFonts w:ascii="Cambria Math" w:eastAsia="宋体" w:hAnsi="Cambria Math"/>
+                      <w:sz w:val="20"/>
+                      <w:szCs w:val="20"/>
+                    </w:rPr>
+                    <m:t>l</m:t>
+                  </m:r>
+                </m:e>
+              </m:acc>
+            </m:e>
+            <m:sub>
+              <m:r>
+                <w:rPr>
+                  <w:rFonts w:ascii="Cambria Math" w:eastAsia="宋体" w:hAnsi="Cambria Math"/>
+                  <w:sz w:val="20"/>
+                  <w:szCs w:val="20"/>
+                </w:rPr>
+                <m:t>1</m:t>
+              </m:r>
+            </m:sub>
+          </m:sSub>
+          <m:r>
+            <w:rPr>
+              <w:rFonts w:ascii="Cambria Math" w:eastAsia="宋体" w:hAnsi="Cambria Math"/>
+              <w:sz w:val="20"/>
+              <w:szCs w:val="20"/>
+            </w:rPr>
+            <m:t>+</m:t>
+          </m:r>
+          <m:sSub>
+            <m:sSubPr>
+              <m:ctrlPr>
+                <w:rPr>
+                  <w:rFonts w:ascii="Cambria Math" w:eastAsia="宋体" w:hAnsi="Cambria Math"/>
+                  <w:i/>
+                  <w:iCs/>
+                  <w:sz w:val="20"/>
+                  <w:szCs w:val="20"/>
+                </w:rPr>
+              </m:ctrlPr>
+            </m:sSubPr>
+            <m:e>
+              <m:acc>
+                <m:accPr>
+                  <m:chr m:val="⃗"/>
+                  <m:ctrlPr>
+                    <w:rPr>
+                      <w:rFonts w:ascii="Cambria Math" w:eastAsia="宋体" w:hAnsi="Cambria Math"/>
+                      <w:i/>
+                      <w:iCs/>
+                      <w:sz w:val="20"/>
+                      <w:szCs w:val="20"/>
+                    </w:rPr>
+                  </m:ctrlPr>
+                </m:accPr>
+                <m:e>
+                  <m:r>
+                    <m:rPr>
+                      <m:scr m:val="script"/>
+                    </m:rPr>
+                    <w:rPr>
+                      <w:rFonts w:ascii="Cambria Math" w:eastAsia="宋体" w:hAnsi="Cambria Math"/>
+                      <w:sz w:val="20"/>
+                      <w:szCs w:val="20"/>
+                    </w:rPr>
+                    <m:t>l</m:t>
+                  </m:r>
+                </m:e>
+              </m:acc>
+            </m:e>
+            <m:sub>
+              <m:r>
+                <w:rPr>
+                  <w:rFonts w:ascii="Cambria Math" w:eastAsia="宋体" w:hAnsi="Cambria Math"/>
+                  <w:sz w:val="20"/>
+                  <w:szCs w:val="20"/>
+                </w:rPr>
+                <m:t>2</m:t>
+              </m:r>
+            </m:sub>
+          </m:sSub>
+          <m:r>
+            <w:rPr>
+              <w:rFonts w:ascii="Cambria Math" w:eastAsia="宋体" w:hAnsi="Cambria Math"/>
+              <w:sz w:val="20"/>
+              <w:szCs w:val="20"/>
+            </w:rPr>
+            <m:t>+</m:t>
+          </m:r>
+          <m:r>
+            <w:rPr>
+              <w:rFonts w:ascii="Cambria Math" w:eastAsia="宋体" w:hAnsi="Cambria Math"/>
+              <w:sz w:val="20"/>
+              <w:szCs w:val="20"/>
+            </w:rPr>
+            <m:t>⋯</m:t>
+          </m:r>
+          <m:r>
+            <w:rPr>
+              <w:rFonts w:ascii="Cambria Math" w:eastAsia="宋体" w:hAnsi="Cambria Math"/>
+              <w:sz w:val="20"/>
+              <w:szCs w:val="20"/>
+            </w:rPr>
+            <m:t>+</m:t>
+          </m:r>
+          <m:sSub>
+            <m:sSubPr>
+              <m:ctrlPr>
+                <w:rPr>
+                  <w:rFonts w:ascii="Cambria Math" w:eastAsia="宋体" w:hAnsi="Cambria Math"/>
+                  <w:i/>
+                  <w:iCs/>
+                  <w:sz w:val="20"/>
+                  <w:szCs w:val="20"/>
+                </w:rPr>
+              </m:ctrlPr>
+            </m:sSubPr>
+            <m:e>
+              <m:acc>
+                <m:accPr>
+                  <m:chr m:val="⃗"/>
+                  <m:ctrlPr>
+                    <w:rPr>
+                      <w:rFonts w:ascii="Cambria Math" w:eastAsia="宋体" w:hAnsi="Cambria Math"/>
+                      <w:i/>
+                      <w:iCs/>
+                      <w:sz w:val="20"/>
+                      <w:szCs w:val="20"/>
+                    </w:rPr>
+                  </m:ctrlPr>
+                </m:accPr>
+                <m:e>
+                  <m:r>
+                    <m:rPr>
+                      <m:scr m:val="script"/>
+                    </m:rPr>
+                    <w:rPr>
+                      <w:rFonts w:ascii="Cambria Math" w:eastAsia="宋体" w:hAnsi="Cambria Math"/>
+                      <w:sz w:val="20"/>
+                      <w:szCs w:val="20"/>
+                    </w:rPr>
+                    <m:t>l</m:t>
+                  </m:r>
+                </m:e>
+              </m:acc>
+            </m:e>
+            <m:sub>
+              <m:r>
+                <w:rPr>
+                  <w:rFonts w:ascii="Cambria Math" w:eastAsia="宋体" w:hAnsi="Cambria Math"/>
+                  <w:sz w:val="20"/>
+                  <w:szCs w:val="20"/>
+                </w:rPr>
+                <m:t>n</m:t>
+              </m:r>
+            </m:sub>
+          </m:sSub>
+          <m:r>
+            <w:rPr>
+              <w:rFonts w:ascii="Cambria Math" w:eastAsia="宋体" w:hAnsi="Cambria Math"/>
+              <w:sz w:val="20"/>
+              <w:szCs w:val="20"/>
+            </w:rPr>
+            <m:t>=</m:t>
+          </m:r>
+          <m:nary>
+            <m:naryPr>
+              <m:chr m:val="∑"/>
+              <m:limLoc m:val="undOvr"/>
+              <m:ctrlPr>
+                <w:rPr>
+                  <w:rFonts w:ascii="Cambria Math" w:eastAsia="宋体" w:hAnsi="Cambria Math"/>
+                  <w:i/>
+                  <w:iCs/>
+                  <w:sz w:val="20"/>
+                  <w:szCs w:val="20"/>
+                </w:rPr>
+              </m:ctrlPr>
+            </m:naryPr>
+            <m:sub>
+              <m:r>
+                <w:rPr>
+                  <w:rFonts w:ascii="Cambria Math" w:eastAsia="宋体" w:hAnsi="Cambria Math"/>
+                  <w:sz w:val="20"/>
+                  <w:szCs w:val="20"/>
+                </w:rPr>
+                <m:t>i=1</m:t>
+              </m:r>
+            </m:sub>
+            <m:sup>
+              <m:r>
+                <w:rPr>
+                  <w:rFonts w:ascii="Cambria Math" w:eastAsia="宋体" w:hAnsi="Cambria Math"/>
+                  <w:sz w:val="20"/>
+                  <w:szCs w:val="20"/>
+                </w:rPr>
+                <m:t>n</m:t>
+              </m:r>
+            </m:sup>
+            <m:e>
+              <m:sSub>
+                <m:sSubPr>
+                  <m:ctrlPr>
+                    <w:rPr>
+                      <w:rFonts w:ascii="Cambria Math" w:eastAsia="宋体" w:hAnsi="Cambria Math"/>
+                      <w:i/>
+                      <w:iCs/>
+                      <w:sz w:val="20"/>
+                      <w:szCs w:val="20"/>
+                    </w:rPr>
+                  </m:ctrlPr>
+                </m:sSubPr>
+                <m:e>
+                  <m:acc>
+                    <m:accPr>
+                      <m:chr m:val="⃗"/>
+                      <m:ctrlPr>
+                        <w:rPr>
+                          <w:rFonts w:ascii="Cambria Math" w:eastAsia="宋体" w:hAnsi="Cambria Math"/>
+                          <w:i/>
+                          <w:iCs/>
+                          <w:sz w:val="20"/>
+                          <w:szCs w:val="20"/>
+                        </w:rPr>
+                      </m:ctrlPr>
+                    </m:accPr>
+                    <m:e>
+                      <m:r>
+                        <m:rPr>
+                          <m:scr m:val="script"/>
+                        </m:rPr>
+                        <w:rPr>
+                          <w:rFonts w:ascii="Cambria Math" w:eastAsia="宋体" w:hAnsi="Cambria Math"/>
+                          <w:sz w:val="20"/>
+                          <w:szCs w:val="20"/>
+                        </w:rPr>
+                        <m:t>l</m:t>
+                      </m:r>
+                    </m:e>
+                  </m:acc>
+                </m:e>
+                <m:sub>
+                  <m:r>
+                    <w:rPr>
+                      <w:rFonts w:ascii="Cambria Math" w:eastAsia="宋体" w:hAnsi="Cambria Math"/>
+                      <w:sz w:val="20"/>
+                      <w:szCs w:val="20"/>
+                    </w:rPr>
+                    <m:t>i</m:t>
+                  </m:r>
+                </m:sub>
+              </m:sSub>
+            </m:e>
+          </m:nary>
+          <m:r>
+            <w:rPr>
+              <w:rFonts w:ascii="Cambria Math" w:eastAsia="宋体" w:hAnsi="Cambria Math"/>
+              <w:sz w:val="20"/>
+              <w:szCs w:val="20"/>
+            </w:rPr>
+            <m:t xml:space="preserve">.                                  </m:t>
+          </m:r>
+          <m:d>
+            <m:dPr>
+              <m:ctrlPr>
+                <w:rPr>
+                  <w:rFonts w:ascii="Cambria Math" w:eastAsia="宋体" w:hAnsi="Cambria Math"/>
+                  <w:i/>
+                  <w:iCs/>
+                  <w:sz w:val="20"/>
+                  <w:szCs w:val="20"/>
+                </w:rPr>
+              </m:ctrlPr>
+            </m:dPr>
+            <m:e>
+              <m:r>
+                <w:rPr>
+                  <w:rFonts w:ascii="Cambria Math" w:eastAsia="宋体" w:hAnsi="Cambria Math"/>
+                  <w:sz w:val="20"/>
+                  <w:szCs w:val="20"/>
+                </w:rPr>
+                <m:t>11-26</m:t>
+              </m:r>
+            </m:e>
+          </m:d>
+          <m:r>
+            <w:rPr>
+              <w:rFonts w:ascii="Cambria Math" w:eastAsia="宋体" w:hAnsi="Cambria Math"/>
+              <w:sz w:val="20"/>
+              <w:szCs w:val="20"/>
+            </w:rPr>
+            <m:t xml:space="preserve">          </m:t>
+          </m:r>
+        </m:oMath>
+      </m:oMathPara>
+    </w:p>
+    <w:p>
+      <w:pPr>
+        <w:jc w:val="left"/>
+        <w:rPr>
+          <w:rFonts w:ascii="宋体" w:eastAsia="宋体" w:hAnsi="宋体" w:hint="eastAsia"/>
+          <w:iCs/>
+          <w:sz w:val="20"/>
+          <w:szCs w:val="20"/>
+        </w:rPr>
+      </w:pPr>
+      <w:r>
+        <w:rPr>
+          <w:rFonts w:ascii="宋体" w:eastAsia="宋体" w:hAnsi="宋体"/>
+          <w:iCs/>
+          <w:sz w:val="20"/>
+          <w:szCs w:val="20"/>
+        </w:rPr>
+        <w:tab/>
+      </w:r>
+      <w:r>
+        <w:rPr>
+          <w:rFonts w:ascii="宋体" w:eastAsia="宋体" w:hAnsi="宋体" w:hint="eastAsia"/>
+          <w:iCs/>
+          <w:sz w:val="20"/>
+          <w:szCs w:val="20"/>
+        </w:rPr>
+        <w:t>该角动量的时间变化率等于</w:t>
+      </w:r>
+      <w:r>
+        <w:rPr>
+          <w:rFonts w:ascii="宋体" w:eastAsia="宋体" w:hAnsi="宋体" w:hint="eastAsia"/>
+          <w:iCs/>
+          <w:sz w:val="20"/>
+          <w:szCs w:val="20"/>
+        </w:rPr>
+        <w:t>作用在</w:t>
+      </w:r>
+      <w:r>
+        <w:rPr>
+          <w:rFonts w:ascii="宋体" w:eastAsia="宋体" w:hAnsi="宋体" w:hint="eastAsia"/>
+          <w:iCs/>
+          <w:sz w:val="20"/>
+          <w:szCs w:val="20"/>
+        </w:rPr>
+        <w:t>系统上的净</w:t>
+      </w:r>
+      <w:r>
+        <w:rPr>
+          <w:rFonts w:ascii="宋体" w:eastAsia="宋体" w:hAnsi="宋体" w:hint="eastAsia"/>
+          <w:iCs/>
+          <w:sz w:val="20"/>
+          <w:szCs w:val="20"/>
+        </w:rPr>
+        <w:t>外部扭矩力</w:t>
+      </w:r>
+      <w:r>
+        <w:rPr>
+          <w:rFonts w:ascii="宋体" w:eastAsia="宋体" w:hAnsi="宋体" w:hint="eastAsia"/>
+          <w:iCs/>
+          <w:sz w:val="20"/>
+          <w:szCs w:val="20"/>
+        </w:rPr>
+        <w:t>（由于与系统外部粒子相互作用而产生的转矩的矢量和）：</w:t>
+      </w:r>
+    </w:p>
+    <w:p>
+      <w:pPr>
+        <w:jc w:val="left"/>
+        <w:rPr>
+          <w:rFonts w:ascii="宋体" w:eastAsia="宋体" w:hAnsi="宋体"/>
+          <w:iCs/>
+          <w:sz w:val="20"/>
+          <w:szCs w:val="20"/>
+        </w:rPr>
+      </w:pPr>
+      <m:oMathPara>
+        <m:oMathParaPr>
+          <m:jc m:val="right"/>
+        </m:oMathParaPr>
+        <m:oMath>
+          <m:sSub>
+            <m:sSubPr>
+              <m:ctrlPr>
+                <w:rPr>
+                  <w:rFonts w:ascii="Cambria Math" w:eastAsia="宋体" w:hAnsi="Cambria Math"/>
+                  <w:i/>
+                  <w:iCs/>
+                  <w:sz w:val="20"/>
+                  <w:szCs w:val="20"/>
+                </w:rPr>
+              </m:ctrlPr>
+            </m:sSubPr>
+            <m:e>
+              <m:acc>
+                <m:accPr>
+                  <m:chr m:val="⃗"/>
+                  <m:ctrlPr>
+                    <w:rPr>
+                      <w:rFonts w:ascii="Cambria Math" w:eastAsia="宋体" w:hAnsi="Cambria Math"/>
+                      <w:i/>
+                      <w:iCs/>
+                      <w:sz w:val="20"/>
+                      <w:szCs w:val="20"/>
+                    </w:rPr>
+                  </m:ctrlPr>
+                </m:accPr>
+                <m:e>
+                  <m:r>
+                    <w:rPr>
+                      <w:rFonts w:ascii="Cambria Math" w:eastAsia="宋体" w:hAnsi="Cambria Math"/>
+                      <w:sz w:val="20"/>
+                      <w:szCs w:val="20"/>
+                    </w:rPr>
+                    <m:t>τ</m:t>
+                  </m:r>
+                </m:e>
+              </m:acc>
+            </m:e>
+            <m:sub>
+              <m:r>
+                <w:rPr>
+                  <w:rFonts w:ascii="Cambria Math" w:eastAsia="宋体" w:hAnsi="Cambria Math"/>
+                  <w:sz w:val="20"/>
+                  <w:szCs w:val="20"/>
+                </w:rPr>
+                <m:t>net</m:t>
+              </m:r>
+            </m:sub>
+          </m:sSub>
+          <m:r>
+            <w:rPr>
+              <w:rFonts w:ascii="Cambria Math" w:eastAsia="宋体" w:hAnsi="Cambria Math"/>
+              <w:sz w:val="20"/>
+              <w:szCs w:val="20"/>
+            </w:rPr>
+            <m:t>=</m:t>
+          </m:r>
+          <m:f>
+            <m:fPr>
+              <m:ctrlPr>
+                <w:rPr>
+                  <w:rFonts w:ascii="Cambria Math" w:eastAsia="宋体" w:hAnsi="Cambria Math"/>
+                  <w:i/>
+                  <w:iCs/>
+                  <w:sz w:val="20"/>
+                  <w:szCs w:val="20"/>
+                </w:rPr>
+              </m:ctrlPr>
+            </m:fPr>
+            <m:num>
+              <m:r>
+                <w:rPr>
+                  <w:rFonts w:ascii="Cambria Math" w:eastAsia="宋体" w:hAnsi="Cambria Math"/>
+                  <w:sz w:val="20"/>
+                  <w:szCs w:val="20"/>
+                </w:rPr>
+                <m:t>d</m:t>
+              </m:r>
+              <m:acc>
+                <m:accPr>
+                  <m:chr m:val="⃗"/>
+                  <m:ctrlPr>
+                    <w:rPr>
+                      <w:rFonts w:ascii="Cambria Math" w:eastAsia="宋体" w:hAnsi="Cambria Math"/>
+                      <w:i/>
+                      <w:sz w:val="20"/>
+                      <w:szCs w:val="20"/>
+                    </w:rPr>
+                  </m:ctrlPr>
+                </m:accPr>
+                <m:e>
+                  <m:r>
+                    <w:rPr>
+                      <w:rFonts w:ascii="Cambria Math" w:eastAsia="宋体" w:hAnsi="Cambria Math"/>
+                      <w:sz w:val="20"/>
+                      <w:szCs w:val="20"/>
+                    </w:rPr>
+                    <m:t>L</m:t>
+                  </m:r>
+                </m:e>
+              </m:acc>
+            </m:num>
+            <m:den>
+              <m:r>
+                <w:rPr>
+                  <w:rFonts w:ascii="Cambria Math" w:eastAsia="宋体" w:hAnsi="Cambria Math"/>
+                  <w:sz w:val="20"/>
+                  <w:szCs w:val="20"/>
+                </w:rPr>
+                <m:t>dt</m:t>
+              </m:r>
+            </m:den>
+          </m:f>
+          <m:r>
+            <w:rPr>
+              <w:rFonts w:ascii="Cambria Math" w:eastAsia="宋体" w:hAnsi="Cambria Math"/>
+              <w:sz w:val="20"/>
+              <w:szCs w:val="20"/>
+            </w:rPr>
+            <m:t xml:space="preserve">,                                                                         </m:t>
+          </m:r>
+          <m:d>
+            <m:dPr>
+              <m:ctrlPr>
+                <w:rPr>
+                  <w:rFonts w:ascii="Cambria Math" w:eastAsia="宋体" w:hAnsi="Cambria Math"/>
+                  <w:i/>
+                  <w:iCs/>
+                  <w:sz w:val="20"/>
+                  <w:szCs w:val="20"/>
+                </w:rPr>
+              </m:ctrlPr>
+            </m:dPr>
+            <m:e>
+              <m:r>
+                <w:rPr>
+                  <w:rFonts w:ascii="Cambria Math" w:eastAsia="宋体" w:hAnsi="Cambria Math"/>
+                  <w:sz w:val="20"/>
+                  <w:szCs w:val="20"/>
+                </w:rPr>
+                <m:t>11-29</m:t>
+              </m:r>
+            </m:e>
+          </m:d>
+          <m:r>
+            <w:rPr>
+              <w:rFonts w:ascii="Cambria Math" w:eastAsia="宋体" w:hAnsi="Cambria Math"/>
+              <w:sz w:val="20"/>
+              <w:szCs w:val="20"/>
+            </w:rPr>
+            <m:t xml:space="preserve">         </m:t>
+          </m:r>
+        </m:oMath>
+      </m:oMathPara>
+    </w:p>
+    <w:p>
+      <w:pPr>
+        <w:jc w:val="left"/>
+        <w:rPr>
+          <w:rFonts w:ascii="宋体" w:eastAsia="宋体" w:hAnsi="宋体"/>
+          <w:iCs/>
+          <w:sz w:val="20"/>
+          <w:szCs w:val="20"/>
+        </w:rPr>
+      </w:pPr>
+      <w:r>
+        <w:rPr>
+          <w:rFonts w:ascii="宋体" w:eastAsia="宋体" w:hAnsi="宋体" w:hint="eastAsia"/>
+          <w:b/>
+          <w:bCs/>
+          <w:iCs/>
+          <w:sz w:val="20"/>
+          <w:szCs w:val="20"/>
+        </w:rPr>
+        <w:t>刚体的角动量</w:t>
+      </w:r>
+      <w:r>
+        <w:rPr>
+          <w:rFonts w:ascii="宋体" w:eastAsia="宋体" w:hAnsi="宋体" w:hint="eastAsia"/>
+          <w:iCs/>
+          <w:sz w:val="20"/>
+          <w:szCs w:val="20"/>
+        </w:rPr>
+        <w:t xml:space="preserve"> </w:t>
+      </w:r>
+      <w:r>
+        <w:rPr>
+          <w:rFonts w:ascii="宋体" w:eastAsia="宋体" w:hAnsi="宋体" w:hint="eastAsia"/>
+          <w:iCs/>
+          <w:sz w:val="20"/>
+          <w:szCs w:val="20"/>
+        </w:rPr>
+        <w:t>对于绕固定轴旋转的刚体，其平行于旋转轴的角动量的分量为</w:t>
+      </w:r>
+    </w:p>
+    <w:p>
+      <w:pPr>
+        <w:jc w:val="left"/>
+        <w:rPr>
+          <w:rFonts w:ascii="宋体" w:eastAsia="宋体" w:hAnsi="宋体"/>
+          <w:sz w:val="20"/>
+          <w:szCs w:val="20"/>
+        </w:rPr>
+      </w:pPr>
+      <m:oMathPara>
+        <m:oMathParaPr>
+          <m:jc m:val="right"/>
+        </m:oMathParaPr>
+        <m:oMath>
+          <m:r>
+            <w:rPr>
+              <w:rFonts w:ascii="Cambria Math" w:eastAsia="楷体" w:hAnsi="Cambria Math" w:hint="eastAsia"/>
+              <w:sz w:val="20"/>
+              <w:szCs w:val="20"/>
+            </w:rPr>
+            <m:t>L=I</m:t>
+          </m:r>
+          <m:r>
+            <w:rPr>
+              <w:rFonts w:ascii="Cambria Math" w:eastAsia="楷体" w:hAnsi="Cambria Math"/>
+              <w:sz w:val="20"/>
+              <w:szCs w:val="20"/>
+            </w:rPr>
+            <m:t>ω. (</m:t>
+          </m:r>
+          <m:r>
+            <m:rPr>
+              <m:sty m:val="p"/>
+            </m:rPr>
+            <w:rPr>
+              <w:rFonts w:ascii="Cambria Math" w:eastAsia="楷体" w:hAnsi="Cambria Math" w:hint="eastAsia"/>
+              <w:sz w:val="20"/>
+              <w:szCs w:val="20"/>
+            </w:rPr>
+            <m:t>刚体，固定轴</m:t>
+          </m:r>
+          <m:r>
+            <w:rPr>
+              <w:rFonts w:ascii="Cambria Math" w:eastAsia="楷体" w:hAnsi="Cambria Math"/>
+              <w:sz w:val="20"/>
+              <w:szCs w:val="20"/>
+            </w:rPr>
+            <m:t xml:space="preserve">)                                          </m:t>
+          </m:r>
+          <m:d>
+            <m:dPr>
+              <m:ctrlPr>
+                <w:rPr>
+                  <w:rFonts w:ascii="Cambria Math" w:eastAsia="楷体" w:hAnsi="Cambria Math"/>
+                  <w:i/>
+                  <w:sz w:val="20"/>
+                  <w:szCs w:val="20"/>
+                </w:rPr>
+              </m:ctrlPr>
+            </m:dPr>
+            <m:e>
+              <m:r>
+                <w:rPr>
+                  <w:rFonts w:ascii="Cambria Math" w:eastAsia="楷体" w:hAnsi="Cambria Math"/>
+                  <w:sz w:val="20"/>
+                  <w:szCs w:val="20"/>
+                </w:rPr>
+                <m:t>11-31</m:t>
+              </m:r>
+            </m:e>
+          </m:d>
+          <m:r>
+            <w:rPr>
+              <w:rFonts w:ascii="Cambria Math" w:eastAsia="楷体" w:hAnsi="Cambria Math"/>
+              <w:sz w:val="20"/>
+              <w:szCs w:val="20"/>
+            </w:rPr>
+            <m:t xml:space="preserve">         </m:t>
+          </m:r>
+        </m:oMath>
+      </m:oMathPara>
+    </w:p>
+    <w:p>
+      <w:pPr>
+        <w:jc w:val="left"/>
+        <w:rPr>
+          <w:rFonts w:ascii="宋体" w:eastAsia="宋体" w:hAnsi="宋体"/>
+          <w:iCs/>
+          <w:sz w:val="20"/>
+          <w:szCs w:val="20"/>
+        </w:rPr>
+      </w:pPr>
+    </w:p>
+    <w:p>
+      <w:pPr>
+        <w:jc w:val="left"/>
+        <w:rPr>
+          <w:rFonts w:ascii="宋体" w:eastAsia="宋体" w:hAnsi="宋体"/>
+          <w:iCs/>
+          <w:sz w:val="20"/>
+          <w:szCs w:val="20"/>
+        </w:rPr>
+      </w:pPr>
+      <w:r>
+        <w:rPr>
+          <w:rFonts w:ascii="宋体" w:eastAsia="宋体" w:hAnsi="宋体" w:hint="eastAsia"/>
+          <w:b/>
+          <w:bCs/>
+          <w:iCs/>
+          <w:sz w:val="20"/>
+          <w:szCs w:val="20"/>
+        </w:rPr>
+        <w:t>角动量守恒</w:t>
+      </w:r>
+      <w:r>
+        <w:rPr>
+          <w:rFonts w:ascii="宋体" w:eastAsia="宋体" w:hAnsi="宋体" w:hint="eastAsia"/>
+          <w:iCs/>
+          <w:sz w:val="20"/>
+          <w:szCs w:val="20"/>
+        </w:rPr>
+        <w:t xml:space="preserve"> </w:t>
+      </w:r>
+      <w:r>
+        <w:rPr>
+          <w:rFonts w:ascii="宋体" w:eastAsia="宋体" w:hAnsi="宋体" w:hint="eastAsia"/>
+          <w:iCs/>
+          <w:sz w:val="20"/>
+          <w:szCs w:val="20"/>
+        </w:rPr>
+        <w:t>如果作用在系统上的净外部</w:t>
+      </w:r>
+      <w:r>
+        <w:rPr>
+          <w:rFonts w:ascii="宋体" w:eastAsia="宋体" w:hAnsi="宋体" w:hint="eastAsia"/>
+          <w:iCs/>
+          <w:sz w:val="20"/>
+          <w:szCs w:val="20"/>
+        </w:rPr>
+        <w:t>扭矩</w:t>
+      </w:r>
+      <m:oMath>
+        <m:acc>
+          <m:accPr>
+            <m:chr m:val="⃗"/>
+            <m:ctrlPr>
+              <w:rPr>
+                <w:rFonts w:ascii="Cambria Math" w:eastAsia="宋体" w:hAnsi="Cambria Math"/>
+                <w:i/>
+                <w:sz w:val="20"/>
+                <w:szCs w:val="20"/>
+              </w:rPr>
+            </m:ctrlPr>
+          </m:accPr>
+          <m:e>
+            <m:r>
+              <w:rPr>
+                <w:rFonts w:ascii="Cambria Math" w:eastAsia="宋体" w:hAnsi="Cambria Math"/>
+                <w:sz w:val="20"/>
+                <w:szCs w:val="20"/>
+              </w:rPr>
+              <m:t>L</m:t>
+            </m:r>
+          </m:e>
+        </m:acc>
+      </m:oMath>
+      <w:r>
+        <w:rPr>
+          <w:rFonts w:ascii="宋体" w:eastAsia="宋体" w:hAnsi="宋体" w:hint="eastAsia"/>
+          <w:iCs/>
+          <w:sz w:val="20"/>
+          <w:szCs w:val="20"/>
+        </w:rPr>
+        <w:t>为零，则系统的角动量将保持恒定：</w:t>
+      </w:r>
+    </w:p>
+    <w:p>
+      <w:pPr>
+        <w:jc w:val="left"/>
+        <w:rPr>
+          <w:rFonts w:ascii="宋体" w:eastAsia="宋体" w:hAnsi="宋体"/>
+          <w:sz w:val="20"/>
+          <w:szCs w:val="20"/>
+        </w:rPr>
+      </w:pPr>
+      <m:oMathPara>
+        <m:oMathParaPr>
+          <m:jc m:val="right"/>
+        </m:oMathParaPr>
+        <m:oMath>
+          <m:acc>
+            <m:accPr>
+              <m:chr m:val="⃗"/>
+              <m:ctrlPr>
+                <w:rPr>
+                  <w:rFonts w:ascii="Cambria Math" w:eastAsia="楷体" w:hAnsi="Cambria Math"/>
+                  <w:i/>
+                  <w:sz w:val="20"/>
+                  <w:szCs w:val="20"/>
+                </w:rPr>
+              </m:ctrlPr>
+            </m:accPr>
+            <m:e>
+              <m:r>
+                <w:rPr>
+                  <w:rFonts w:ascii="Cambria Math" w:eastAsia="楷体" w:hAnsi="Cambria Math"/>
+                  <w:sz w:val="20"/>
+                  <w:szCs w:val="20"/>
+                </w:rPr>
+                <m:t>L</m:t>
+              </m:r>
+            </m:e>
+          </m:acc>
+          <m:r>
+            <w:rPr>
+              <w:rFonts w:ascii="Cambria Math" w:eastAsia="楷体" w:hAnsi="Cambria Math" w:hint="eastAsia"/>
+              <w:sz w:val="20"/>
+              <w:szCs w:val="20"/>
+            </w:rPr>
+            <m:t>=</m:t>
+          </m:r>
+          <m:r>
+            <m:rPr>
+              <m:sty m:val="p"/>
+            </m:rPr>
+            <w:rPr>
+              <w:rFonts w:ascii="Cambria Math" w:eastAsia="楷体" w:hAnsi="Cambria Math" w:hint="eastAsia"/>
+              <w:sz w:val="20"/>
+              <w:szCs w:val="20"/>
+            </w:rPr>
+            <m:t>常量</m:t>
+          </m:r>
+          <m:r>
+            <w:rPr>
+              <w:rFonts w:ascii="Cambria Math" w:eastAsia="楷体" w:hAnsi="Cambria Math"/>
+              <w:sz w:val="20"/>
+              <w:szCs w:val="20"/>
+            </w:rPr>
+            <m:t xml:space="preserve">.         </m:t>
+          </m:r>
+          <m:d>
+            <m:dPr>
+              <m:ctrlPr>
+                <w:rPr>
+                  <w:rFonts w:ascii="Cambria Math" w:eastAsia="楷体" w:hAnsi="Cambria Math"/>
+                  <w:i/>
+                  <w:sz w:val="20"/>
+                  <w:szCs w:val="20"/>
+                </w:rPr>
+              </m:ctrlPr>
+            </m:dPr>
+            <m:e>
+              <m:r>
+                <m:rPr>
+                  <m:sty m:val="p"/>
+                </m:rPr>
+                <w:rPr>
+                  <w:rFonts w:ascii="Cambria Math" w:eastAsia="楷体" w:hAnsi="Cambria Math" w:hint="eastAsia"/>
+                  <w:sz w:val="20"/>
+                  <w:szCs w:val="20"/>
+                </w:rPr>
+                <m:t>独立系统</m:t>
+              </m:r>
+            </m:e>
+          </m:d>
+          <m:r>
+            <w:rPr>
+              <w:rFonts w:ascii="Cambria Math" w:eastAsia="楷体" w:hAnsi="Cambria Math"/>
+              <w:sz w:val="20"/>
+              <w:szCs w:val="20"/>
+            </w:rPr>
+            <m:t xml:space="preserve">                                       </m:t>
+          </m:r>
+          <m:d>
+            <m:dPr>
+              <m:ctrlPr>
+                <w:rPr>
+                  <w:rFonts w:ascii="Cambria Math" w:eastAsia="楷体" w:hAnsi="Cambria Math"/>
+                  <w:i/>
+                  <w:sz w:val="20"/>
+                  <w:szCs w:val="20"/>
+                </w:rPr>
+              </m:ctrlPr>
+            </m:dPr>
+            <m:e>
+              <m:r>
+                <w:rPr>
+                  <w:rFonts w:ascii="Cambria Math" w:eastAsia="楷体" w:hAnsi="Cambria Math"/>
+                  <w:sz w:val="20"/>
+                  <w:szCs w:val="20"/>
+                </w:rPr>
+                <m:t>11-32</m:t>
+              </m:r>
+            </m:e>
+          </m:d>
+          <m:r>
+            <w:rPr>
+              <w:rFonts w:ascii="Cambria Math" w:eastAsia="楷体" w:hAnsi="Cambria Math"/>
+              <w:sz w:val="20"/>
+              <w:szCs w:val="20"/>
+            </w:rPr>
+            <m:t xml:space="preserve">        </m:t>
+          </m:r>
+        </m:oMath>
+      </m:oMathPara>
+    </w:p>
+    <w:p>
+      <w:pPr>
+        <w:jc w:val="left"/>
+        <w:rPr>
+          <w:rFonts w:ascii="宋体" w:eastAsia="宋体" w:hAnsi="宋体"/>
+          <w:sz w:val="20"/>
+          <w:szCs w:val="20"/>
+        </w:rPr>
+      </w:pPr>
+    </w:p>
+    <w:p>
+      <w:pPr>
+        <w:jc w:val="left"/>
+        <w:rPr>
+          <w:rFonts w:ascii="宋体" w:eastAsia="宋体" w:hAnsi="宋体"/>
+          <w:sz w:val="20"/>
+          <w:szCs w:val="20"/>
+        </w:rPr>
+      </w:pPr>
+      <w:r>
+        <w:rPr>
+          <w:rFonts w:ascii="宋体" w:eastAsia="宋体" w:hAnsi="宋体" w:hint="eastAsia"/>
+          <w:b/>
+          <w:bCs/>
+          <w:sz w:val="20"/>
+          <w:szCs w:val="20"/>
+        </w:rPr>
+        <w:t>陀螺旋进</w:t>
+      </w:r>
+      <w:r>
+        <w:rPr>
+          <w:rFonts w:ascii="宋体" w:eastAsia="宋体" w:hAnsi="宋体"/>
+          <w:b/>
+          <w:bCs/>
+          <w:sz w:val="20"/>
+          <w:szCs w:val="20"/>
+        </w:rPr>
+        <w:t>(</w:t>
+      </w:r>
+      <w:r>
+        <w:rPr>
+          <w:rFonts w:ascii="宋体" w:eastAsia="宋体" w:hAnsi="宋体"/>
+          <w:b/>
+          <w:bCs/>
+          <w:sz w:val="20"/>
+          <w:szCs w:val="20"/>
+        </w:rPr>
+        <w:t>Precession of a Gyroscope</w:t>
+      </w:r>
+      <w:r>
+        <w:rPr>
+          <w:rFonts w:ascii="宋体" w:eastAsia="宋体" w:hAnsi="宋体"/>
+          <w:b/>
+          <w:bCs/>
+          <w:sz w:val="20"/>
+          <w:szCs w:val="20"/>
+        </w:rPr>
+        <w:t>)</w:t>
+      </w:r>
+      <w:r>
+        <w:rPr>
+          <w:rFonts w:ascii="宋体" w:eastAsia="宋体" w:hAnsi="宋体"/>
+          <w:sz w:val="20"/>
+          <w:szCs w:val="20"/>
+        </w:rPr>
+        <w:t xml:space="preserve"> </w:t>
+      </w:r>
+      <w:r>
+        <w:rPr>
+          <w:rFonts w:ascii="宋体" w:eastAsia="宋体" w:hAnsi="宋体" w:hint="eastAsia"/>
+          <w:sz w:val="20"/>
+          <w:szCs w:val="20"/>
+        </w:rPr>
+        <w:t>旋转的陀螺仪可以以一定的速率绕垂直轴</w:t>
+      </w:r>
+      <w:r>
+        <w:rPr>
+          <w:rFonts w:ascii="宋体" w:eastAsia="宋体" w:hAnsi="宋体" w:hint="eastAsia"/>
+          <w:sz w:val="20"/>
+          <w:szCs w:val="20"/>
+        </w:rPr>
+        <w:t>旋进</w:t>
+      </w:r>
+    </w:p>
+    <w:p>
+      <w:pPr>
+        <w:jc w:val="left"/>
+        <w:rPr>
+          <w:rFonts w:ascii="宋体" w:eastAsia="宋体" w:hAnsi="宋体"/>
+          <w:sz w:val="20"/>
+          <w:szCs w:val="20"/>
+        </w:rPr>
+      </w:pPr>
+      <m:oMathPara>
+        <m:oMathParaPr>
+          <m:jc m:val="right"/>
+        </m:oMathParaPr>
+        <m:oMath>
+          <m:r>
+            <m:rPr>
+              <m:sty m:val="p"/>
+            </m:rPr>
+            <w:rPr>
+              <w:rFonts w:ascii="Cambria Math" w:eastAsia="宋体" w:hAnsi="Cambria Math"/>
+              <w:sz w:val="20"/>
+              <w:szCs w:val="20"/>
+            </w:rPr>
+            <m:t>Ω</m:t>
+          </m:r>
+          <m:r>
+            <w:rPr>
+              <w:rFonts w:ascii="Cambria Math" w:eastAsia="宋体" w:hAnsi="Cambria Math"/>
+              <w:sz w:val="20"/>
+              <w:szCs w:val="20"/>
+            </w:rPr>
+            <m:t>=</m:t>
+          </m:r>
+          <m:f>
+            <m:fPr>
+              <m:ctrlPr>
+                <w:rPr>
+                  <w:rFonts w:ascii="Cambria Math" w:eastAsia="宋体" w:hAnsi="Cambria Math"/>
+                  <w:i/>
+                  <w:sz w:val="20"/>
+                  <w:szCs w:val="20"/>
+                </w:rPr>
+              </m:ctrlPr>
+            </m:fPr>
+            <m:num>
+              <m:r>
+                <w:rPr>
+                  <w:rFonts w:ascii="Cambria Math" w:eastAsia="宋体" w:hAnsi="Cambria Math"/>
+                  <w:sz w:val="20"/>
+                  <w:szCs w:val="20"/>
+                </w:rPr>
+                <m:t>Mgr</m:t>
+              </m:r>
+            </m:num>
+            <m:den>
+              <m:r>
+                <w:rPr>
+                  <w:rFonts w:ascii="Cambria Math" w:eastAsia="宋体" w:hAnsi="Cambria Math"/>
+                  <w:sz w:val="20"/>
+                  <w:szCs w:val="20"/>
+                </w:rPr>
+                <m:t>Iω</m:t>
+              </m:r>
+            </m:den>
+          </m:f>
+          <m:r>
+            <w:rPr>
+              <w:rFonts w:ascii="Cambria Math" w:eastAsia="宋体" w:hAnsi="Cambria Math"/>
+              <w:sz w:val="20"/>
+              <w:szCs w:val="20"/>
+            </w:rPr>
+            <m:t xml:space="preserve">,                                                                     </m:t>
+          </m:r>
+          <m:d>
+            <m:dPr>
+              <m:ctrlPr>
+                <w:rPr>
+                  <w:rFonts w:ascii="Cambria Math" w:eastAsia="宋体" w:hAnsi="Cambria Math"/>
+                  <w:i/>
+                  <w:sz w:val="20"/>
+                  <w:szCs w:val="20"/>
+                </w:rPr>
+              </m:ctrlPr>
+            </m:dPr>
+            <m:e>
+              <m:r>
+                <w:rPr>
+                  <w:rFonts w:ascii="Cambria Math" w:eastAsia="宋体" w:hAnsi="Cambria Math"/>
+                  <w:sz w:val="20"/>
+                  <w:szCs w:val="20"/>
+                </w:rPr>
+                <m:t>11-46</m:t>
+              </m:r>
+            </m:e>
+          </m:d>
+          <m:r>
+            <w:rPr>
+              <w:rFonts w:ascii="Cambria Math" w:eastAsia="宋体" w:hAnsi="Cambria Math"/>
+              <w:sz w:val="20"/>
+              <w:szCs w:val="20"/>
+            </w:rPr>
+            <m:t xml:space="preserve">        </m:t>
+          </m:r>
+        </m:oMath>
+      </m:oMathPara>
+    </w:p>
+    <w:p>
+      <w:pPr>
+        <w:jc w:val="left"/>
+        <w:rPr>
+          <w:rFonts w:ascii="宋体" w:eastAsia="宋体" w:hAnsi="宋体" w:hint="eastAsia"/>
+          <w:sz w:val="20"/>
+          <w:szCs w:val="20"/>
+        </w:rPr>
+      </w:pPr>
+      <w:r>
+        <w:rPr>
+          <w:rFonts w:ascii="宋体" w:eastAsia="宋体" w:hAnsi="宋体" w:hint="eastAsia"/>
+          <w:sz w:val="20"/>
+          <w:szCs w:val="20"/>
+        </w:rPr>
+        <w:t>其中</w:t>
+      </w:r>
+      <m:oMath>
+        <m:r>
+          <w:rPr>
+            <w:rFonts w:ascii="Cambria Math" w:eastAsia="宋体" w:hAnsi="Cambria Math"/>
+            <w:sz w:val="20"/>
+            <w:szCs w:val="20"/>
+          </w:rPr>
+          <m:t>M</m:t>
+        </m:r>
+      </m:oMath>
+      <w:r>
+        <w:rPr>
+          <w:rFonts w:ascii="宋体" w:eastAsia="宋体" w:hAnsi="宋体"/>
+          <w:sz w:val="20"/>
+          <w:szCs w:val="20"/>
+        </w:rPr>
+        <w:t>是陀螺质量，</w:t>
+      </w:r>
+      <m:oMath>
+        <m:r>
+          <w:rPr>
+            <w:rFonts w:ascii="Cambria Math" w:eastAsia="宋体" w:hAnsi="Cambria Math"/>
+            <w:sz w:val="20"/>
+            <w:szCs w:val="20"/>
+          </w:rPr>
+          <m:t>r</m:t>
+        </m:r>
+      </m:oMath>
+      <w:r>
+        <w:rPr>
+          <w:rFonts w:ascii="宋体" w:eastAsia="宋体" w:hAnsi="宋体"/>
+          <w:sz w:val="20"/>
+          <w:szCs w:val="20"/>
+        </w:rPr>
+        <w:t>是力矩臂，</w:t>
+      </w:r>
+      <m:oMath>
+        <m:r>
+          <w:rPr>
+            <w:rFonts w:ascii="Cambria Math" w:eastAsia="宋体" w:hAnsi="Cambria Math"/>
+            <w:sz w:val="20"/>
+            <w:szCs w:val="20"/>
+          </w:rPr>
+          <m:t>I</m:t>
+        </m:r>
+      </m:oMath>
+      <w:r>
+        <w:rPr>
+          <w:rFonts w:ascii="宋体" w:eastAsia="宋体" w:hAnsi="宋体"/>
+          <w:sz w:val="20"/>
+          <w:szCs w:val="20"/>
+        </w:rPr>
+        <w:t>是旋转惯量，</w:t>
+      </w:r>
+      <m:oMath>
+        <m:r>
+          <w:rPr>
+            <w:rFonts w:ascii="Cambria Math" w:eastAsia="宋体" w:hAnsi="Cambria Math"/>
+            <w:sz w:val="20"/>
+            <w:szCs w:val="20"/>
+          </w:rPr>
+          <m:t>ω</m:t>
+        </m:r>
+      </m:oMath>
+      <w:r>
+        <w:rPr>
+          <w:rFonts w:ascii="宋体" w:eastAsia="宋体" w:hAnsi="宋体"/>
+          <w:sz w:val="20"/>
+          <w:szCs w:val="20"/>
+        </w:rPr>
+        <w:t>是旋转速率</w:t>
+      </w:r>
+      <w:r>
+        <w:rPr>
+          <w:rFonts w:ascii="宋体" w:eastAsia="宋体" w:hAnsi="宋体" w:hint="eastAsia"/>
+          <w:sz w:val="20"/>
+          <w:szCs w:val="20"/>
+        </w:rPr>
+        <w:t>.</w:t>
+      </w:r>
     </w:p>
     <w:sectPr>
       <w:pgSz w:w="11906" w:h="16838"/>

--- a/docs/物理.docx
+++ b/docs/物理.docx
@@ -16405,23 +16405,13 @@
         </w:rPr>
         <w:t>它们的总功(</w:t>
       </w:r>
-      <w:proofErr w:type="spellStart"/>
-      <w:r>
-        <w:rPr>
-          <w:rFonts w:ascii="宋体" w:eastAsia="宋体" w:hAnsi="宋体"/>
-          <w:sz w:val="20"/>
-          <w:szCs w:val="20"/>
-        </w:rPr>
-        <w:t>net work</w:t>
-      </w:r>
-      <w:proofErr w:type="spellEnd"/>
-      <w:r>
-        <w:rPr>
-          <w:rFonts w:ascii="宋体" w:eastAsia="宋体" w:hAnsi="宋体"/>
-          <w:sz w:val="20"/>
-          <w:szCs w:val="20"/>
-        </w:rPr>
-        <w:t>)</w:t>
+      <w:r>
+        <w:rPr>
+          <w:rFonts w:ascii="宋体" w:eastAsia="宋体" w:hAnsi="宋体"/>
+          <w:sz w:val="20"/>
+          <w:szCs w:val="20"/>
+        </w:rPr>
+        <w:t>net work)</w:t>
       </w:r>
       <w:r>
         <w:rPr>
@@ -26361,27 +26351,7 @@
           <w:sz w:val="20"/>
           <w:szCs w:val="20"/>
         </w:rPr>
-        <w:t>分别是第</w:t>
-      </w:r>
-      <w:proofErr w:type="spellStart"/>
-      <w:r>
-        <w:rPr>
-          <w:rFonts w:ascii="宋体" w:eastAsia="宋体" w:hAnsi="宋体" w:hint="eastAsia"/>
-          <w:iCs/>
-          <w:sz w:val="20"/>
-          <w:szCs w:val="20"/>
-        </w:rPr>
-        <w:t>i</w:t>
-      </w:r>
-      <w:proofErr w:type="spellEnd"/>
-      <w:r>
-        <w:rPr>
-          <w:rFonts w:ascii="宋体" w:eastAsia="宋体" w:hAnsi="宋体" w:hint="eastAsia"/>
-          <w:iCs/>
-          <w:sz w:val="20"/>
-          <w:szCs w:val="20"/>
-        </w:rPr>
-        <w:t>个粒子的坐标和质量</w:t>
+        <w:t>分别是第i个粒子的坐标和质量</w:t>
       </w:r>
       <w:r>
         <w:rPr>
@@ -38245,15 +38215,7 @@
             <w:sz w:val="20"/>
             <w:szCs w:val="20"/>
           </w:rPr>
-          <m:t xml:space="preserve"> </m:t>
-        </m:r>
-        <m:r>
-          <w:rPr>
-            <w:rFonts w:ascii="Cambria Math" w:eastAsia="宋体" w:hAnsi="Cambria Math"/>
-            <w:sz w:val="20"/>
-            <w:szCs w:val="20"/>
-          </w:rPr>
-          <m:t>r</m:t>
+          <m:t xml:space="preserve"> r</m:t>
         </m:r>
       </m:oMath>
       <w:r>
@@ -38621,15 +38583,7 @@
             <w:sz w:val="20"/>
             <w:szCs w:val="20"/>
           </w:rPr>
-          <m:t xml:space="preserve"> </m:t>
-        </m:r>
-        <m:r>
-          <w:rPr>
-            <w:rFonts w:ascii="Cambria Math" w:eastAsia="宋体" w:hAnsi="Cambria Math"/>
-            <w:sz w:val="20"/>
-            <w:szCs w:val="20"/>
-          </w:rPr>
-          <m:t>I</m:t>
+          <m:t xml:space="preserve"> I</m:t>
         </m:r>
       </m:oMath>
       <w:r>
@@ -38647,15 +38601,7 @@
             <w:sz w:val="20"/>
             <w:szCs w:val="20"/>
           </w:rPr>
-          <m:t xml:space="preserve"> </m:t>
-        </m:r>
-        <m:r>
-          <w:rPr>
-            <w:rFonts w:ascii="Cambria Math" w:eastAsia="宋体" w:hAnsi="Cambria Math"/>
-            <w:sz w:val="20"/>
-            <w:szCs w:val="20"/>
-          </w:rPr>
-          <m:t>α</m:t>
+          <m:t xml:space="preserve"> α</m:t>
         </m:r>
       </m:oMath>
       <w:r>
@@ -39574,7 +39520,7 @@
       <w:pPr>
         <w:jc w:val="left"/>
         <w:rPr>
-          <w:rFonts w:ascii="宋体" w:eastAsia="宋体" w:hAnsi="宋体" w:hint="eastAsia"/>
+          <w:rFonts w:ascii="宋体" w:eastAsia="宋体" w:hAnsi="宋体"/>
           <w:sz w:val="20"/>
           <w:szCs w:val="20"/>
         </w:rPr>
@@ -39841,15 +39787,7 @@
             <w:sz w:val="20"/>
             <w:szCs w:val="20"/>
           </w:rPr>
-          <m:t xml:space="preserve"> </m:t>
-        </m:r>
-        <m:r>
-          <w:rPr>
-            <w:rFonts w:ascii="Cambria Math" w:eastAsia="宋体" w:hAnsi="Cambria Math"/>
-            <w:sz w:val="20"/>
-            <w:szCs w:val="20"/>
-          </w:rPr>
-          <m:t>ω</m:t>
+          <m:t xml:space="preserve"> ω</m:t>
         </m:r>
       </m:oMath>
       <w:r>
@@ -42218,15 +42156,7 @@
               <w:sz w:val="20"/>
               <w:szCs w:val="20"/>
             </w:rPr>
-            <m:t xml:space="preserve">     </m:t>
-          </m:r>
-          <m:r>
-            <w:rPr>
-              <w:rFonts w:ascii="Cambria Math" w:eastAsia="宋体" w:hAnsi="Cambria Math"/>
-              <w:sz w:val="20"/>
-              <w:szCs w:val="20"/>
-            </w:rPr>
-            <m:t xml:space="preserve">                                                       </m:t>
+            <m:t xml:space="preserve">                                                            </m:t>
           </m:r>
           <m:d>
             <m:dPr>
@@ -43336,7 +43266,6 @@
           <w:szCs w:val="20"/>
         </w:rPr>
       </w:pPr>
-      <w:bookmarkStart w:id="2" w:name="_GoBack"/>
       <w:r>
         <w:rPr>
           <w:rFonts w:ascii="宋体" w:eastAsia="宋体" w:hAnsi="宋体" w:hint="eastAsia"/>
@@ -43347,7 +43276,6 @@
         </w:rPr>
         <w:t>粒子系统的角动量</w:t>
       </w:r>
-      <w:bookmarkEnd w:id="2"/>
       <w:r>
         <w:rPr>
           <w:rFonts w:ascii="宋体" w:eastAsia="宋体" w:hAnsi="宋体" w:hint="eastAsia"/>
@@ -43578,23 +43506,7 @@
               <w:sz w:val="20"/>
               <w:szCs w:val="20"/>
             </w:rPr>
-            <m:t>+</m:t>
-          </m:r>
-          <m:r>
-            <w:rPr>
-              <w:rFonts w:ascii="Cambria Math" w:eastAsia="宋体" w:hAnsi="Cambria Math"/>
-              <w:sz w:val="20"/>
-              <w:szCs w:val="20"/>
-            </w:rPr>
-            <m:t>⋯</m:t>
-          </m:r>
-          <m:r>
-            <w:rPr>
-              <w:rFonts w:ascii="Cambria Math" w:eastAsia="宋体" w:hAnsi="Cambria Math"/>
-              <w:sz w:val="20"/>
-              <w:szCs w:val="20"/>
-            </w:rPr>
-            <m:t>+</m:t>
+            <m:t>+⋯+</m:t>
           </m:r>
           <m:sSub>
             <m:sSubPr>
@@ -43791,7 +43703,7 @@
       <w:pPr>
         <w:jc w:val="left"/>
         <w:rPr>
-          <w:rFonts w:ascii="宋体" w:eastAsia="宋体" w:hAnsi="宋体" w:hint="eastAsia"/>
+          <w:rFonts w:ascii="宋体" w:eastAsia="宋体" w:hAnsi="宋体"/>
           <w:iCs/>
           <w:sz w:val="20"/>
           <w:szCs w:val="20"/>
@@ -44405,27 +44317,7 @@
           <w:sz w:val="20"/>
           <w:szCs w:val="20"/>
         </w:rPr>
-        <w:t>(</w:t>
-      </w:r>
-      <w:r>
-        <w:rPr>
-          <w:rFonts w:ascii="宋体" w:eastAsia="宋体" w:hAnsi="宋体"/>
-          <w:b/>
-          <w:bCs/>
-          <w:sz w:val="20"/>
-          <w:szCs w:val="20"/>
-        </w:rPr>
-        <w:t>Precession of a Gyroscope</w:t>
-      </w:r>
-      <w:r>
-        <w:rPr>
-          <w:rFonts w:ascii="宋体" w:eastAsia="宋体" w:hAnsi="宋体"/>
-          <w:b/>
-          <w:bCs/>
-          <w:sz w:val="20"/>
-          <w:szCs w:val="20"/>
-        </w:rPr>
-        <w:t>)</w:t>
+        <w:t>(Precession of a Gyroscope)</w:t>
       </w:r>
       <w:r>
         <w:rPr>
@@ -44562,7 +44454,7 @@
       <w:pPr>
         <w:jc w:val="left"/>
         <w:rPr>
-          <w:rFonts w:ascii="宋体" w:eastAsia="宋体" w:hAnsi="宋体" w:hint="eastAsia"/>
+          <w:rFonts w:ascii="宋体" w:eastAsia="宋体" w:hAnsi="宋体"/>
           <w:sz w:val="20"/>
           <w:szCs w:val="20"/>
         </w:rPr>
@@ -44646,6 +44538,2420 @@
           <w:szCs w:val="20"/>
         </w:rPr>
         <w:t>是旋转速率</w:t>
+      </w:r>
+      <w:r>
+        <w:rPr>
+          <w:rFonts w:ascii="宋体" w:eastAsia="宋体" w:hAnsi="宋体" w:hint="eastAsia"/>
+          <w:sz w:val="20"/>
+          <w:szCs w:val="20"/>
+        </w:rPr>
+        <w:t>.</w:t>
+      </w:r>
+    </w:p>
+    <w:p>
+      <w:pPr>
+        <w:jc w:val="left"/>
+        <w:rPr>
+          <w:rFonts w:ascii="宋体" w:eastAsia="宋体" w:hAnsi="宋体"/>
+          <w:sz w:val="20"/>
+          <w:szCs w:val="20"/>
+        </w:rPr>
+      </w:pPr>
+    </w:p>
+    <w:p>
+      <w:pPr>
+        <w:jc w:val="left"/>
+        <w:rPr>
+          <w:rFonts w:ascii="宋体" w:eastAsia="宋体" w:hAnsi="宋体"/>
+          <w:sz w:val="20"/>
+          <w:szCs w:val="20"/>
+        </w:rPr>
+      </w:pPr>
+      <w:r>
+        <w:rPr>
+          <w:rFonts w:ascii="宋体" w:eastAsia="宋体" w:hAnsi="宋体" w:hint="eastAsia"/>
+          <w:sz w:val="20"/>
+          <w:szCs w:val="20"/>
+        </w:rPr>
+        <w:t>十二、平衡和弹性 2019年11月28日09点55分</w:t>
+      </w:r>
+    </w:p>
+    <w:p>
+      <w:pPr>
+        <w:jc w:val="left"/>
+        <w:rPr>
+          <w:rFonts w:ascii="宋体" w:eastAsia="宋体" w:hAnsi="宋体"/>
+          <w:sz w:val="20"/>
+          <w:szCs w:val="20"/>
+        </w:rPr>
+      </w:pPr>
+      <w:r>
+        <w:rPr>
+          <w:rFonts w:ascii="宋体" w:eastAsia="宋体" w:hAnsi="宋体" w:hint="eastAsia"/>
+          <w:sz w:val="20"/>
+          <w:szCs w:val="20"/>
+        </w:rPr>
+        <w:t xml:space="preserve">静态平衡 </w:t>
+      </w:r>
+      <w:r>
+        <w:rPr>
+          <w:rFonts w:ascii="宋体" w:eastAsia="宋体" w:hAnsi="宋体" w:hint="eastAsia"/>
+          <w:sz w:val="20"/>
+          <w:szCs w:val="20"/>
+        </w:rPr>
+        <w:t>杠体</w:t>
+      </w:r>
+      <w:r>
+        <w:rPr>
+          <w:rFonts w:ascii="宋体" w:eastAsia="宋体" w:hAnsi="宋体" w:hint="eastAsia"/>
+          <w:sz w:val="20"/>
+          <w:szCs w:val="20"/>
+        </w:rPr>
+        <w:t>处于静态</w:t>
+      </w:r>
+      <w:r>
+        <w:rPr>
+          <w:rFonts w:ascii="宋体" w:eastAsia="宋体" w:hAnsi="宋体" w:hint="eastAsia"/>
+          <w:sz w:val="20"/>
+          <w:szCs w:val="20"/>
+        </w:rPr>
+        <w:t>状态被称为静态平衡.</w:t>
+      </w:r>
+      <w:r>
+        <w:rPr>
+          <w:rFonts w:ascii="宋体" w:eastAsia="宋体" w:hAnsi="宋体"/>
+          <w:sz w:val="20"/>
+          <w:szCs w:val="20"/>
+        </w:rPr>
+        <w:t>对于这样的物体，作用在其上的外力的矢量和为零：</w:t>
+      </w:r>
+    </w:p>
+    <w:p>
+      <w:pPr>
+        <w:jc w:val="left"/>
+        <w:rPr>
+          <w:rFonts w:ascii="宋体" w:eastAsia="宋体" w:hAnsi="宋体"/>
+          <w:iCs/>
+          <w:sz w:val="20"/>
+          <w:szCs w:val="20"/>
+        </w:rPr>
+      </w:pPr>
+      <m:oMathPara>
+        <m:oMathParaPr>
+          <m:jc m:val="right"/>
+        </m:oMathParaPr>
+        <m:oMath>
+          <m:sSub>
+            <m:sSubPr>
+              <m:ctrlPr>
+                <w:rPr>
+                  <w:rFonts w:ascii="Cambria Math" w:eastAsia="宋体" w:hAnsi="Cambria Math"/>
+                  <w:i/>
+                  <w:iCs/>
+                  <w:sz w:val="20"/>
+                  <w:szCs w:val="20"/>
+                </w:rPr>
+              </m:ctrlPr>
+            </m:sSubPr>
+            <m:e>
+              <m:acc>
+                <m:accPr>
+                  <m:chr m:val="⃗"/>
+                  <m:ctrlPr>
+                    <w:rPr>
+                      <w:rFonts w:ascii="Cambria Math" w:eastAsia="宋体" w:hAnsi="Cambria Math"/>
+                      <w:i/>
+                      <w:iCs/>
+                      <w:sz w:val="20"/>
+                      <w:szCs w:val="20"/>
+                    </w:rPr>
+                  </m:ctrlPr>
+                </m:accPr>
+                <m:e>
+                  <m:r>
+                    <w:rPr>
+                      <w:rFonts w:ascii="Cambria Math" w:eastAsia="宋体" w:hAnsi="Cambria Math"/>
+                      <w:sz w:val="20"/>
+                      <w:szCs w:val="20"/>
+                    </w:rPr>
+                    <m:t>F</m:t>
+                  </m:r>
+                </m:e>
+              </m:acc>
+            </m:e>
+            <m:sub>
+              <m:r>
+                <w:rPr>
+                  <w:rFonts w:ascii="Cambria Math" w:eastAsia="宋体" w:hAnsi="Cambria Math"/>
+                  <w:sz w:val="20"/>
+                  <w:szCs w:val="20"/>
+                </w:rPr>
+                <m:t>net</m:t>
+              </m:r>
+            </m:sub>
+          </m:sSub>
+          <m:r>
+            <w:rPr>
+              <w:rFonts w:ascii="Cambria Math" w:eastAsia="宋体" w:hAnsi="Cambria Math"/>
+              <w:sz w:val="20"/>
+              <w:szCs w:val="20"/>
+            </w:rPr>
+            <m:t xml:space="preserve">=0           </m:t>
+          </m:r>
+          <m:d>
+            <m:dPr>
+              <m:ctrlPr>
+                <w:rPr>
+                  <w:rFonts w:ascii="Cambria Math" w:eastAsia="宋体" w:hAnsi="Cambria Math"/>
+                  <w:i/>
+                  <w:iCs/>
+                  <w:sz w:val="20"/>
+                  <w:szCs w:val="20"/>
+                </w:rPr>
+              </m:ctrlPr>
+            </m:dPr>
+            <m:e>
+              <m:r>
+                <m:rPr>
+                  <m:sty m:val="p"/>
+                </m:rPr>
+                <w:rPr>
+                  <w:rFonts w:ascii="Cambria Math" w:eastAsia="宋体" w:hAnsi="Cambria Math" w:hint="eastAsia"/>
+                  <w:sz w:val="20"/>
+                  <w:szCs w:val="20"/>
+                </w:rPr>
+                <m:t>平衡力</m:t>
+              </m:r>
+            </m:e>
+          </m:d>
+          <m:r>
+            <w:rPr>
+              <w:rFonts w:ascii="Cambria Math" w:eastAsia="宋体" w:hAnsi="Cambria Math"/>
+              <w:sz w:val="20"/>
+              <w:szCs w:val="20"/>
+            </w:rPr>
+            <m:t xml:space="preserve">                                               </m:t>
+          </m:r>
+          <m:d>
+            <m:dPr>
+              <m:ctrlPr>
+                <w:rPr>
+                  <w:rFonts w:ascii="Cambria Math" w:eastAsia="宋体" w:hAnsi="Cambria Math"/>
+                  <w:i/>
+                  <w:iCs/>
+                  <w:sz w:val="20"/>
+                  <w:szCs w:val="20"/>
+                </w:rPr>
+              </m:ctrlPr>
+            </m:dPr>
+            <m:e>
+              <m:r>
+                <w:rPr>
+                  <w:rFonts w:ascii="Cambria Math" w:eastAsia="宋体" w:hAnsi="Cambria Math"/>
+                  <w:sz w:val="20"/>
+                  <w:szCs w:val="20"/>
+                </w:rPr>
+                <m:t>12-3</m:t>
+              </m:r>
+            </m:e>
+          </m:d>
+          <m:r>
+            <w:rPr>
+              <w:rFonts w:ascii="Cambria Math" w:eastAsia="宋体" w:hAnsi="Cambria Math"/>
+              <w:sz w:val="20"/>
+              <w:szCs w:val="20"/>
+            </w:rPr>
+            <m:t xml:space="preserve">           </m:t>
+          </m:r>
+        </m:oMath>
+      </m:oMathPara>
+    </w:p>
+    <w:p>
+      <w:pPr>
+        <w:jc w:val="left"/>
+        <w:rPr>
+          <w:rFonts w:ascii="宋体" w:eastAsia="宋体" w:hAnsi="宋体"/>
+          <w:sz w:val="20"/>
+          <w:szCs w:val="20"/>
+        </w:rPr>
+      </w:pPr>
+      <w:r>
+        <w:rPr>
+          <w:rFonts w:ascii="宋体" w:eastAsia="宋体" w:hAnsi="宋体" w:hint="eastAsia"/>
+          <w:sz w:val="20"/>
+          <w:szCs w:val="20"/>
+        </w:rPr>
+        <w:t>如果所有力都位于</w:t>
+      </w:r>
+      <w:r>
+        <w:rPr>
+          <w:rFonts w:ascii="宋体" w:eastAsia="宋体" w:hAnsi="宋体"/>
+          <w:sz w:val="20"/>
+          <w:szCs w:val="20"/>
+        </w:rPr>
+        <w:t>xy平面上，则此向量方程等效于两个分量方程：</w:t>
+      </w:r>
+    </w:p>
+    <w:p>
+      <w:pPr>
+        <w:jc w:val="left"/>
+        <w:rPr>
+          <w:rFonts w:ascii="宋体" w:eastAsia="宋体" w:hAnsi="宋体"/>
+          <w:sz w:val="20"/>
+          <w:szCs w:val="20"/>
+        </w:rPr>
+      </w:pPr>
+      <m:oMathPara>
+        <m:oMathParaPr>
+          <m:jc m:val="right"/>
+        </m:oMathParaPr>
+        <m:oMath>
+          <m:sSub>
+            <m:sSubPr>
+              <m:ctrlPr>
+                <w:rPr>
+                  <w:rFonts w:ascii="Cambria Math" w:eastAsia="宋体" w:hAnsi="Cambria Math"/>
+                  <w:i/>
+                  <w:sz w:val="20"/>
+                  <w:szCs w:val="20"/>
+                </w:rPr>
+              </m:ctrlPr>
+            </m:sSubPr>
+            <m:e>
+              <m:r>
+                <w:rPr>
+                  <w:rFonts w:ascii="Cambria Math" w:eastAsia="宋体" w:hAnsi="Cambria Math"/>
+                  <w:sz w:val="20"/>
+                  <w:szCs w:val="20"/>
+                </w:rPr>
+                <m:t>F</m:t>
+              </m:r>
+            </m:e>
+            <m:sub>
+              <m:r>
+                <w:rPr>
+                  <w:rFonts w:ascii="Cambria Math" w:eastAsia="宋体" w:hAnsi="Cambria Math"/>
+                  <w:sz w:val="20"/>
+                  <w:szCs w:val="20"/>
+                </w:rPr>
+                <m:t>net,x</m:t>
+              </m:r>
+            </m:sub>
+          </m:sSub>
+          <m:r>
+            <w:rPr>
+              <w:rFonts w:ascii="Cambria Math" w:eastAsia="宋体" w:hAnsi="Cambria Math"/>
+              <w:sz w:val="20"/>
+              <w:szCs w:val="20"/>
+            </w:rPr>
+            <m:t xml:space="preserve">=0,    </m:t>
+          </m:r>
+          <m:sSub>
+            <m:sSubPr>
+              <m:ctrlPr>
+                <w:rPr>
+                  <w:rFonts w:ascii="Cambria Math" w:eastAsia="宋体" w:hAnsi="Cambria Math"/>
+                  <w:i/>
+                  <w:sz w:val="20"/>
+                  <w:szCs w:val="20"/>
+                </w:rPr>
+              </m:ctrlPr>
+            </m:sSubPr>
+            <m:e>
+              <m:r>
+                <w:rPr>
+                  <w:rFonts w:ascii="Cambria Math" w:eastAsia="宋体" w:hAnsi="Cambria Math"/>
+                  <w:sz w:val="20"/>
+                  <w:szCs w:val="20"/>
+                </w:rPr>
+                <m:t>F</m:t>
+              </m:r>
+            </m:e>
+            <m:sub>
+              <m:r>
+                <w:rPr>
+                  <w:rFonts w:ascii="Cambria Math" w:eastAsia="宋体" w:hAnsi="Cambria Math"/>
+                  <w:sz w:val="20"/>
+                  <w:szCs w:val="20"/>
+                </w:rPr>
+                <m:t>net,</m:t>
+              </m:r>
+              <m:r>
+                <w:rPr>
+                  <w:rFonts w:ascii="Cambria Math" w:eastAsia="宋体" w:hAnsi="Cambria Math"/>
+                  <w:sz w:val="20"/>
+                  <w:szCs w:val="20"/>
+                </w:rPr>
+                <m:t>y</m:t>
+              </m:r>
+            </m:sub>
+          </m:sSub>
+          <m:r>
+            <w:rPr>
+              <w:rFonts w:ascii="Cambria Math" w:eastAsia="宋体" w:hAnsi="Cambria Math"/>
+              <w:sz w:val="20"/>
+              <w:szCs w:val="20"/>
+            </w:rPr>
+            <m:t>=0</m:t>
+          </m:r>
+          <m:r>
+            <w:rPr>
+              <w:rFonts w:ascii="Cambria Math" w:eastAsia="宋体" w:hAnsi="Cambria Math"/>
+              <w:sz w:val="20"/>
+              <w:szCs w:val="20"/>
+            </w:rPr>
+            <m:t>.</m:t>
+          </m:r>
+          <m:r>
+            <w:rPr>
+              <w:rFonts w:ascii="Cambria Math" w:eastAsia="宋体" w:hAnsi="Cambria Math"/>
+              <w:sz w:val="20"/>
+              <w:szCs w:val="20"/>
+            </w:rPr>
+            <m:t xml:space="preserve">   </m:t>
+          </m:r>
+          <m:r>
+            <w:rPr>
+              <w:rFonts w:ascii="Cambria Math" w:eastAsia="宋体" w:hAnsi="Cambria Math"/>
+              <w:sz w:val="20"/>
+              <w:szCs w:val="20"/>
+            </w:rPr>
+            <m:t xml:space="preserve">        </m:t>
+          </m:r>
+          <m:d>
+            <m:dPr>
+              <m:ctrlPr>
+                <w:rPr>
+                  <w:rFonts w:ascii="Cambria Math" w:eastAsia="宋体" w:hAnsi="Cambria Math"/>
+                  <w:i/>
+                  <w:iCs/>
+                  <w:sz w:val="20"/>
+                  <w:szCs w:val="20"/>
+                </w:rPr>
+              </m:ctrlPr>
+            </m:dPr>
+            <m:e>
+              <m:r>
+                <m:rPr>
+                  <m:sty m:val="p"/>
+                </m:rPr>
+                <w:rPr>
+                  <w:rFonts w:ascii="Cambria Math" w:eastAsia="宋体" w:hAnsi="Cambria Math" w:hint="eastAsia"/>
+                  <w:sz w:val="20"/>
+                  <w:szCs w:val="20"/>
+                </w:rPr>
+                <m:t>平衡力</m:t>
+              </m:r>
+            </m:e>
+          </m:d>
+          <m:r>
+            <w:rPr>
+              <w:rFonts w:ascii="Cambria Math" w:eastAsia="宋体" w:hAnsi="Cambria Math"/>
+              <w:sz w:val="20"/>
+              <w:szCs w:val="20"/>
+            </w:rPr>
+            <m:t xml:space="preserve">         </m:t>
+          </m:r>
+          <m:d>
+            <m:dPr>
+              <m:ctrlPr>
+                <w:rPr>
+                  <w:rFonts w:ascii="Cambria Math" w:eastAsia="宋体" w:hAnsi="Cambria Math"/>
+                  <w:i/>
+                  <w:sz w:val="20"/>
+                  <w:szCs w:val="20"/>
+                </w:rPr>
+              </m:ctrlPr>
+            </m:dPr>
+            <m:e>
+              <m:r>
+                <w:rPr>
+                  <w:rFonts w:ascii="Cambria Math" w:eastAsia="宋体" w:hAnsi="Cambria Math"/>
+                  <w:sz w:val="20"/>
+                  <w:szCs w:val="20"/>
+                </w:rPr>
+                <m:t>12-7,12-8</m:t>
+              </m:r>
+            </m:e>
+          </m:d>
+          <m:r>
+            <w:rPr>
+              <w:rFonts w:ascii="Cambria Math" w:eastAsia="宋体" w:hAnsi="Cambria Math"/>
+              <w:sz w:val="20"/>
+              <w:szCs w:val="20"/>
+            </w:rPr>
+            <m:t xml:space="preserve">          </m:t>
+          </m:r>
+        </m:oMath>
+      </m:oMathPara>
+    </w:p>
+    <w:p>
+      <w:pPr>
+        <w:jc w:val="left"/>
+        <w:rPr>
+          <w:rFonts w:ascii="宋体" w:eastAsia="宋体" w:hAnsi="宋体"/>
+          <w:sz w:val="20"/>
+          <w:szCs w:val="20"/>
+        </w:rPr>
+      </w:pPr>
+      <w:r>
+        <w:rPr>
+          <w:rFonts w:ascii="宋体" w:eastAsia="宋体" w:hAnsi="宋体" w:hint="eastAsia"/>
+          <w:sz w:val="20"/>
+          <w:szCs w:val="20"/>
+        </w:rPr>
+        <w:t>静态平衡还意味着作用在</w:t>
+      </w:r>
+      <w:r>
+        <w:rPr>
+          <w:rFonts w:ascii="宋体" w:eastAsia="宋体" w:hAnsi="宋体" w:hint="eastAsia"/>
+          <w:sz w:val="20"/>
+          <w:szCs w:val="20"/>
+        </w:rPr>
+        <w:t>物</w:t>
+      </w:r>
+      <w:r>
+        <w:rPr>
+          <w:rFonts w:ascii="宋体" w:eastAsia="宋体" w:hAnsi="宋体" w:hint="eastAsia"/>
+          <w:sz w:val="20"/>
+          <w:szCs w:val="20"/>
+        </w:rPr>
+        <w:t>体上任何一点的外部扭矩的矢量和为零，或者</w:t>
+      </w:r>
+    </w:p>
+    <w:p>
+      <w:pPr>
+        <w:jc w:val="left"/>
+        <w:rPr>
+          <w:rFonts w:ascii="宋体" w:eastAsia="宋体" w:hAnsi="宋体"/>
+          <w:iCs/>
+          <w:sz w:val="20"/>
+          <w:szCs w:val="20"/>
+        </w:rPr>
+      </w:pPr>
+      <m:oMathPara>
+        <m:oMathParaPr>
+          <m:jc m:val="right"/>
+        </m:oMathParaPr>
+        <m:oMath>
+          <m:sSub>
+            <m:sSubPr>
+              <m:ctrlPr>
+                <w:rPr>
+                  <w:rFonts w:ascii="Cambria Math" w:eastAsia="宋体" w:hAnsi="Cambria Math"/>
+                  <w:i/>
+                  <w:iCs/>
+                  <w:sz w:val="20"/>
+                  <w:szCs w:val="20"/>
+                </w:rPr>
+              </m:ctrlPr>
+            </m:sSubPr>
+            <m:e>
+              <m:acc>
+                <m:accPr>
+                  <m:chr m:val="⃗"/>
+                  <m:ctrlPr>
+                    <w:rPr>
+                      <w:rFonts w:ascii="Cambria Math" w:eastAsia="宋体" w:hAnsi="Cambria Math"/>
+                      <w:i/>
+                      <w:iCs/>
+                      <w:sz w:val="20"/>
+                      <w:szCs w:val="20"/>
+                    </w:rPr>
+                  </m:ctrlPr>
+                </m:accPr>
+                <m:e>
+                  <m:r>
+                    <w:rPr>
+                      <w:rFonts w:ascii="Cambria Math" w:eastAsia="宋体" w:hAnsi="Cambria Math"/>
+                      <w:sz w:val="20"/>
+                      <w:szCs w:val="20"/>
+                    </w:rPr>
+                    <m:t>τ</m:t>
+                  </m:r>
+                </m:e>
+              </m:acc>
+            </m:e>
+            <m:sub>
+              <m:r>
+                <w:rPr>
+                  <w:rFonts w:ascii="Cambria Math" w:eastAsia="宋体" w:hAnsi="Cambria Math"/>
+                  <w:sz w:val="20"/>
+                  <w:szCs w:val="20"/>
+                </w:rPr>
+                <m:t>net</m:t>
+              </m:r>
+            </m:sub>
+          </m:sSub>
+          <m:r>
+            <w:rPr>
+              <w:rFonts w:ascii="Cambria Math" w:eastAsia="宋体" w:hAnsi="Cambria Math"/>
+              <w:sz w:val="20"/>
+              <w:szCs w:val="20"/>
+            </w:rPr>
+            <m:t>=</m:t>
+          </m:r>
+          <m:r>
+            <w:rPr>
+              <w:rFonts w:ascii="Cambria Math" w:eastAsia="宋体" w:hAnsi="Cambria Math" w:hint="eastAsia"/>
+              <w:sz w:val="20"/>
+              <w:szCs w:val="20"/>
+            </w:rPr>
+            <m:t>0</m:t>
+          </m:r>
+          <m:r>
+            <w:rPr>
+              <w:rFonts w:ascii="Cambria Math" w:eastAsia="宋体" w:hAnsi="Cambria Math"/>
+              <w:sz w:val="20"/>
+              <w:szCs w:val="20"/>
+            </w:rPr>
+            <m:t xml:space="preserve">                                    </m:t>
+          </m:r>
+          <m:d>
+            <m:dPr>
+              <m:ctrlPr>
+                <w:rPr>
+                  <w:rFonts w:ascii="Cambria Math" w:eastAsia="宋体" w:hAnsi="Cambria Math"/>
+                  <w:i/>
+                  <w:iCs/>
+                  <w:sz w:val="20"/>
+                  <w:szCs w:val="20"/>
+                </w:rPr>
+              </m:ctrlPr>
+            </m:dPr>
+            <m:e>
+              <m:r>
+                <m:rPr>
+                  <m:sty m:val="p"/>
+                </m:rPr>
+                <w:rPr>
+                  <w:rFonts w:ascii="Cambria Math" w:eastAsia="宋体" w:hAnsi="Cambria Math" w:hint="eastAsia"/>
+                  <w:sz w:val="20"/>
+                  <w:szCs w:val="20"/>
+                </w:rPr>
+                <m:t>平衡</m:t>
+              </m:r>
+              <m:r>
+                <m:rPr>
+                  <m:sty m:val="p"/>
+                </m:rPr>
+                <w:rPr>
+                  <w:rFonts w:ascii="Cambria Math" w:eastAsia="宋体" w:hAnsi="Cambria Math" w:hint="eastAsia"/>
+                  <w:sz w:val="20"/>
+                  <w:szCs w:val="20"/>
+                </w:rPr>
+                <m:t>扭矩</m:t>
+              </m:r>
+            </m:e>
+          </m:d>
+          <m:r>
+            <w:rPr>
+              <w:rFonts w:ascii="Cambria Math" w:eastAsia="宋体" w:hAnsi="Cambria Math"/>
+              <w:sz w:val="20"/>
+              <w:szCs w:val="20"/>
+            </w:rPr>
+            <m:t xml:space="preserve">                  </m:t>
+          </m:r>
+          <m:d>
+            <m:dPr>
+              <m:ctrlPr>
+                <w:rPr>
+                  <w:rFonts w:ascii="Cambria Math" w:eastAsia="宋体" w:hAnsi="Cambria Math"/>
+                  <w:i/>
+                  <w:iCs/>
+                  <w:sz w:val="20"/>
+                  <w:szCs w:val="20"/>
+                </w:rPr>
+              </m:ctrlPr>
+            </m:dPr>
+            <m:e>
+              <m:r>
+                <w:rPr>
+                  <w:rFonts w:ascii="Cambria Math" w:eastAsia="宋体" w:hAnsi="Cambria Math"/>
+                  <w:sz w:val="20"/>
+                  <w:szCs w:val="20"/>
+                </w:rPr>
+                <m:t>12-5</m:t>
+              </m:r>
+            </m:e>
+          </m:d>
+          <m:r>
+            <w:rPr>
+              <w:rFonts w:ascii="Cambria Math" w:eastAsia="宋体" w:hAnsi="Cambria Math"/>
+              <w:sz w:val="20"/>
+              <w:szCs w:val="20"/>
+            </w:rPr>
+            <m:t xml:space="preserve">          </m:t>
+          </m:r>
+        </m:oMath>
+      </m:oMathPara>
+    </w:p>
+    <w:p>
+      <w:pPr>
+        <w:jc w:val="left"/>
+        <w:rPr>
+          <w:rFonts w:ascii="宋体" w:eastAsia="宋体" w:hAnsi="宋体"/>
+          <w:sz w:val="20"/>
+          <w:szCs w:val="20"/>
+        </w:rPr>
+      </w:pPr>
+      <w:r>
+        <w:rPr>
+          <w:rFonts w:ascii="宋体" w:eastAsia="宋体" w:hAnsi="宋体" w:hint="eastAsia"/>
+          <w:sz w:val="20"/>
+          <w:szCs w:val="20"/>
+        </w:rPr>
+        <w:t>如果力位于</w:t>
+      </w:r>
+      <w:r>
+        <w:rPr>
+          <w:rFonts w:ascii="宋体" w:eastAsia="宋体" w:hAnsi="宋体"/>
+          <w:sz w:val="20"/>
+          <w:szCs w:val="20"/>
+        </w:rPr>
+        <w:t>xy平面上，则所有转矩矢量都平行于z轴，且</w:t>
+      </w:r>
+      <w:r>
+        <w:rPr>
+          <w:rFonts w:ascii="宋体" w:eastAsia="宋体" w:hAnsi="宋体" w:hint="eastAsia"/>
+          <w:sz w:val="20"/>
+          <w:szCs w:val="20"/>
+        </w:rPr>
+        <w:t>公式(</w:t>
+      </w:r>
+      <w:r>
+        <w:rPr>
+          <w:rFonts w:ascii="宋体" w:eastAsia="宋体" w:hAnsi="宋体"/>
+          <w:sz w:val="20"/>
+          <w:szCs w:val="20"/>
+        </w:rPr>
+        <w:t>12-5</w:t>
+      </w:r>
+      <w:r>
+        <w:rPr>
+          <w:rFonts w:ascii="宋体" w:eastAsia="宋体" w:hAnsi="宋体"/>
+          <w:sz w:val="20"/>
+          <w:szCs w:val="20"/>
+        </w:rPr>
+        <w:t>)</w:t>
+      </w:r>
+      <w:r>
+        <w:rPr>
+          <w:rFonts w:ascii="宋体" w:eastAsia="宋体" w:hAnsi="宋体"/>
+          <w:sz w:val="20"/>
+          <w:szCs w:val="20"/>
+        </w:rPr>
+        <w:t>等效于单分量方程</w:t>
+      </w:r>
+    </w:p>
+    <w:p>
+      <w:pPr>
+        <w:jc w:val="left"/>
+        <w:rPr>
+          <w:rFonts w:ascii="宋体" w:eastAsia="宋体" w:hAnsi="宋体"/>
+          <w:iCs/>
+          <w:sz w:val="20"/>
+          <w:szCs w:val="20"/>
+        </w:rPr>
+      </w:pPr>
+      <m:oMathPara>
+        <m:oMathParaPr>
+          <m:jc m:val="right"/>
+        </m:oMathParaPr>
+        <m:oMath>
+          <m:sSub>
+            <m:sSubPr>
+              <m:ctrlPr>
+                <w:rPr>
+                  <w:rFonts w:ascii="Cambria Math" w:eastAsia="宋体" w:hAnsi="Cambria Math"/>
+                  <w:i/>
+                  <w:sz w:val="20"/>
+                  <w:szCs w:val="20"/>
+                </w:rPr>
+              </m:ctrlPr>
+            </m:sSubPr>
+            <m:e>
+              <m:r>
+                <w:rPr>
+                  <w:rFonts w:ascii="Cambria Math" w:eastAsia="宋体" w:hAnsi="Cambria Math"/>
+                  <w:sz w:val="20"/>
+                  <w:szCs w:val="20"/>
+                </w:rPr>
+                <m:t>τ</m:t>
+              </m:r>
+            </m:e>
+            <m:sub>
+              <m:r>
+                <w:rPr>
+                  <w:rFonts w:ascii="Cambria Math" w:eastAsia="宋体" w:hAnsi="Cambria Math"/>
+                  <w:sz w:val="20"/>
+                  <w:szCs w:val="20"/>
+                </w:rPr>
+                <m:t>net,</m:t>
+              </m:r>
+              <m:r>
+                <w:rPr>
+                  <w:rFonts w:ascii="Cambria Math" w:eastAsia="宋体" w:hAnsi="Cambria Math"/>
+                  <w:sz w:val="20"/>
+                  <w:szCs w:val="20"/>
+                </w:rPr>
+                <m:t>z</m:t>
+              </m:r>
+            </m:sub>
+          </m:sSub>
+          <m:r>
+            <w:rPr>
+              <w:rFonts w:ascii="Cambria Math" w:eastAsia="宋体" w:hAnsi="Cambria Math"/>
+              <w:sz w:val="20"/>
+              <w:szCs w:val="20"/>
+            </w:rPr>
+            <m:t>=0</m:t>
+          </m:r>
+          <m:r>
+            <w:rPr>
+              <w:rFonts w:ascii="Cambria Math" w:eastAsia="宋体" w:hAnsi="Cambria Math"/>
+              <w:sz w:val="20"/>
+              <w:szCs w:val="20"/>
+            </w:rPr>
+            <m:t xml:space="preserve">                                   </m:t>
+          </m:r>
+          <m:d>
+            <m:dPr>
+              <m:ctrlPr>
+                <w:rPr>
+                  <w:rFonts w:ascii="Cambria Math" w:eastAsia="宋体" w:hAnsi="Cambria Math"/>
+                  <w:i/>
+                  <w:iCs/>
+                  <w:sz w:val="20"/>
+                  <w:szCs w:val="20"/>
+                </w:rPr>
+              </m:ctrlPr>
+            </m:dPr>
+            <m:e>
+              <m:r>
+                <m:rPr>
+                  <m:sty m:val="p"/>
+                </m:rPr>
+                <w:rPr>
+                  <w:rFonts w:ascii="Cambria Math" w:eastAsia="宋体" w:hAnsi="Cambria Math" w:hint="eastAsia"/>
+                  <w:sz w:val="20"/>
+                  <w:szCs w:val="20"/>
+                </w:rPr>
+                <m:t>平衡</m:t>
+              </m:r>
+              <m:r>
+                <m:rPr>
+                  <m:sty m:val="p"/>
+                </m:rPr>
+                <w:rPr>
+                  <w:rFonts w:ascii="Cambria Math" w:eastAsia="宋体" w:hAnsi="Cambria Math" w:hint="eastAsia"/>
+                  <w:sz w:val="20"/>
+                  <w:szCs w:val="20"/>
+                </w:rPr>
+                <m:t>扭矩</m:t>
+              </m:r>
+            </m:e>
+          </m:d>
+          <m:r>
+            <w:rPr>
+              <w:rFonts w:ascii="Cambria Math" w:eastAsia="宋体" w:hAnsi="Cambria Math"/>
+              <w:sz w:val="20"/>
+              <w:szCs w:val="20"/>
+            </w:rPr>
+            <m:t xml:space="preserve">                  </m:t>
+          </m:r>
+          <m:d>
+            <m:dPr>
+              <m:ctrlPr>
+                <w:rPr>
+                  <w:rFonts w:ascii="Cambria Math" w:eastAsia="宋体" w:hAnsi="Cambria Math"/>
+                  <w:i/>
+                  <w:iCs/>
+                  <w:sz w:val="20"/>
+                  <w:szCs w:val="20"/>
+                </w:rPr>
+              </m:ctrlPr>
+            </m:dPr>
+            <m:e>
+              <m:r>
+                <w:rPr>
+                  <w:rFonts w:ascii="Cambria Math" w:eastAsia="宋体" w:hAnsi="Cambria Math"/>
+                  <w:sz w:val="20"/>
+                  <w:szCs w:val="20"/>
+                </w:rPr>
+                <m:t>12-</m:t>
+              </m:r>
+              <m:r>
+                <w:rPr>
+                  <w:rFonts w:ascii="Cambria Math" w:eastAsia="宋体" w:hAnsi="Cambria Math"/>
+                  <w:sz w:val="20"/>
+                  <w:szCs w:val="20"/>
+                </w:rPr>
+                <m:t>9</m:t>
+              </m:r>
+            </m:e>
+          </m:d>
+          <m:r>
+            <w:rPr>
+              <w:rFonts w:ascii="Cambria Math" w:eastAsia="宋体" w:hAnsi="Cambria Math"/>
+              <w:sz w:val="20"/>
+              <w:szCs w:val="20"/>
+            </w:rPr>
+            <m:t xml:space="preserve">          </m:t>
+          </m:r>
+        </m:oMath>
+      </m:oMathPara>
+    </w:p>
+    <w:p>
+      <w:pPr>
+        <w:jc w:val="left"/>
+        <w:rPr>
+          <w:rFonts w:ascii="宋体" w:eastAsia="宋体" w:hAnsi="宋体"/>
+          <w:iCs/>
+          <w:sz w:val="20"/>
+          <w:szCs w:val="20"/>
+        </w:rPr>
+      </w:pPr>
+      <w:r>
+        <w:rPr>
+          <w:rFonts w:ascii="宋体" w:eastAsia="宋体" w:hAnsi="宋体" w:hint="eastAsia"/>
+          <w:iCs/>
+          <w:sz w:val="20"/>
+          <w:szCs w:val="20"/>
+        </w:rPr>
+        <w:t>重心 重力作用在物体每一个</w:t>
+      </w:r>
+      <w:r>
+        <w:rPr>
+          <w:rFonts w:ascii="宋体" w:eastAsia="宋体" w:hAnsi="宋体" w:hint="eastAsia"/>
+          <w:iCs/>
+          <w:sz w:val="20"/>
+          <w:szCs w:val="20"/>
+        </w:rPr>
+        <w:t>单独</w:t>
+      </w:r>
+      <w:r>
+        <w:rPr>
+          <w:rFonts w:ascii="宋体" w:eastAsia="宋体" w:hAnsi="宋体" w:hint="eastAsia"/>
+          <w:iCs/>
+          <w:sz w:val="20"/>
+          <w:szCs w:val="20"/>
+        </w:rPr>
+        <w:t>的元素上.</w:t>
+      </w:r>
+      <w:r>
+        <w:rPr>
+          <w:rFonts w:ascii="宋体" w:eastAsia="宋体" w:hAnsi="宋体"/>
+          <w:iCs/>
+          <w:sz w:val="20"/>
+          <w:szCs w:val="20"/>
+        </w:rPr>
+        <w:t xml:space="preserve"> </w:t>
+      </w:r>
+      <w:r>
+        <w:rPr>
+          <w:rFonts w:ascii="宋体" w:eastAsia="宋体" w:hAnsi="宋体" w:hint="eastAsia"/>
+          <w:iCs/>
+          <w:sz w:val="20"/>
+          <w:szCs w:val="20"/>
+        </w:rPr>
+        <w:t>重力作用在重心的效果等于</w:t>
+      </w:r>
+      <w:r>
+        <w:rPr>
+          <w:rFonts w:ascii="宋体" w:eastAsia="宋体" w:hAnsi="宋体" w:hint="eastAsia"/>
+          <w:iCs/>
+          <w:sz w:val="20"/>
+          <w:szCs w:val="20"/>
+        </w:rPr>
+        <w:t>单独动作的合效果.如果重力加速度对物体的所有元素是相同的.则重心位于质心.</w:t>
+      </w:r>
+    </w:p>
+    <w:p>
+      <w:pPr>
+        <w:jc w:val="left"/>
+        <w:rPr>
+          <w:rFonts w:ascii="宋体" w:eastAsia="宋体" w:hAnsi="宋体"/>
+          <w:iCs/>
+          <w:sz w:val="20"/>
+          <w:szCs w:val="20"/>
+        </w:rPr>
+      </w:pPr>
+    </w:p>
+    <w:p>
+      <w:pPr>
+        <w:jc w:val="left"/>
+        <w:rPr>
+          <w:rFonts w:ascii="宋体" w:eastAsia="宋体" w:hAnsi="宋体"/>
+          <w:iCs/>
+          <w:sz w:val="20"/>
+          <w:szCs w:val="20"/>
+        </w:rPr>
+      </w:pPr>
+      <w:r>
+        <w:rPr>
+          <w:rFonts w:ascii="宋体" w:eastAsia="宋体" w:hAnsi="宋体" w:hint="eastAsia"/>
+          <w:iCs/>
+          <w:sz w:val="20"/>
+          <w:szCs w:val="20"/>
+        </w:rPr>
+        <w:t>弹性模量</w:t>
+      </w:r>
+      <w:r>
+        <w:rPr>
+          <w:rFonts w:ascii="宋体" w:eastAsia="宋体" w:hAnsi="宋体" w:hint="eastAsia"/>
+          <w:iCs/>
+          <w:sz w:val="20"/>
+          <w:szCs w:val="20"/>
+        </w:rPr>
+        <w:t>(</w:t>
+      </w:r>
+      <w:r>
+        <w:rPr>
+          <w:rFonts w:ascii="宋体" w:eastAsia="宋体" w:hAnsi="宋体"/>
+          <w:iCs/>
+          <w:sz w:val="20"/>
+          <w:szCs w:val="20"/>
+        </w:rPr>
+        <w:t>Elastic Moduli</w:t>
+      </w:r>
+      <w:r>
+        <w:rPr>
+          <w:rFonts w:ascii="宋体" w:eastAsia="宋体" w:hAnsi="宋体"/>
+          <w:iCs/>
+          <w:sz w:val="20"/>
+          <w:szCs w:val="20"/>
+        </w:rPr>
+        <w:t xml:space="preserve">) </w:t>
+      </w:r>
+      <w:r>
+        <w:rPr>
+          <w:rFonts w:ascii="宋体" w:eastAsia="宋体" w:hAnsi="宋体" w:hint="eastAsia"/>
+          <w:iCs/>
+          <w:sz w:val="20"/>
+          <w:szCs w:val="20"/>
+        </w:rPr>
+        <w:t>三种弹性模量用于描述物体响应作用在其上的力时的弹性行为（变形）。</w:t>
+      </w:r>
+      <w:r>
+        <w:rPr>
+          <w:rFonts w:ascii="宋体" w:eastAsia="宋体" w:hAnsi="宋体"/>
+          <w:iCs/>
+          <w:sz w:val="20"/>
+          <w:szCs w:val="20"/>
+        </w:rPr>
+        <w:t>根据一般关系，应变（长度的分数变化）通过适当的模量与施加的应力（每单位面积的力）</w:t>
+      </w:r>
+      <w:r>
+        <w:rPr>
+          <w:rFonts w:ascii="宋体" w:eastAsia="宋体" w:hAnsi="宋体" w:hint="eastAsia"/>
+          <w:iCs/>
+          <w:sz w:val="20"/>
+          <w:szCs w:val="20"/>
+        </w:rPr>
+        <w:t>呈</w:t>
+      </w:r>
+      <w:r>
+        <w:rPr>
+          <w:rFonts w:ascii="宋体" w:eastAsia="宋体" w:hAnsi="宋体"/>
+          <w:iCs/>
+          <w:sz w:val="20"/>
+          <w:szCs w:val="20"/>
+        </w:rPr>
+        <w:t>线性相关</w:t>
+      </w:r>
+      <w:r>
+        <w:rPr>
+          <w:rFonts w:ascii="宋体" w:eastAsia="宋体" w:hAnsi="宋体" w:hint="eastAsia"/>
+          <w:iCs/>
+          <w:sz w:val="20"/>
+          <w:szCs w:val="20"/>
+        </w:rPr>
+        <w:t>.</w:t>
+      </w:r>
+    </w:p>
+    <w:p>
+      <w:pPr>
+        <w:jc w:val="left"/>
+        <w:rPr>
+          <w:rFonts w:ascii="宋体" w:eastAsia="宋体" w:hAnsi="宋体"/>
+          <w:iCs/>
+          <w:sz w:val="20"/>
+          <w:szCs w:val="20"/>
+        </w:rPr>
+      </w:pPr>
+      <m:oMathPara>
+        <m:oMathParaPr>
+          <m:jc m:val="right"/>
+        </m:oMathParaPr>
+        <m:oMath>
+          <m:r>
+            <w:rPr>
+              <w:rFonts w:ascii="Cambria Math" w:eastAsia="宋体" w:hAnsi="Cambria Math"/>
+              <w:sz w:val="20"/>
+              <w:szCs w:val="20"/>
+            </w:rPr>
+            <m:t>st</m:t>
+          </m:r>
+          <m:r>
+            <w:rPr>
+              <w:rFonts w:ascii="Cambria Math" w:eastAsia="宋体" w:hAnsi="Cambria Math"/>
+              <w:sz w:val="20"/>
+              <w:szCs w:val="20"/>
+            </w:rPr>
+            <m:t xml:space="preserve">ress=modulus×strain.                                       </m:t>
+          </m:r>
+          <m:d>
+            <m:dPr>
+              <m:ctrlPr>
+                <w:rPr>
+                  <w:rFonts w:ascii="Cambria Math" w:eastAsia="宋体" w:hAnsi="Cambria Math"/>
+                  <w:i/>
+                  <w:iCs/>
+                  <w:sz w:val="20"/>
+                  <w:szCs w:val="20"/>
+                </w:rPr>
+              </m:ctrlPr>
+            </m:dPr>
+            <m:e>
+              <m:r>
+                <w:rPr>
+                  <w:rFonts w:ascii="Cambria Math" w:eastAsia="宋体" w:hAnsi="Cambria Math"/>
+                  <w:sz w:val="20"/>
+                  <w:szCs w:val="20"/>
+                </w:rPr>
+                <m:t>12-22</m:t>
+              </m:r>
+            </m:e>
+          </m:d>
+          <m:r>
+            <w:rPr>
+              <w:rFonts w:ascii="Cambria Math" w:eastAsia="宋体" w:hAnsi="Cambria Math"/>
+              <w:sz w:val="20"/>
+              <w:szCs w:val="20"/>
+            </w:rPr>
+            <m:t xml:space="preserve">      </m:t>
+          </m:r>
+          <m:r>
+            <w:rPr>
+              <w:rFonts w:ascii="Cambria Math" w:eastAsia="宋体" w:hAnsi="Cambria Math"/>
+              <w:sz w:val="20"/>
+              <w:szCs w:val="20"/>
+            </w:rPr>
+            <m:t xml:space="preserve"> </m:t>
+          </m:r>
+        </m:oMath>
+      </m:oMathPara>
+    </w:p>
+    <w:p>
+      <w:pPr>
+        <w:jc w:val="left"/>
+        <w:rPr>
+          <w:rFonts w:ascii="宋体" w:eastAsia="宋体" w:hAnsi="宋体" w:hint="eastAsia"/>
+          <w:iCs/>
+          <w:sz w:val="20"/>
+          <w:szCs w:val="20"/>
+        </w:rPr>
+      </w:pPr>
+      <m:oMathPara>
+        <m:oMathParaPr>
+          <m:jc m:val="right"/>
+        </m:oMathParaPr>
+        <m:oMath>
+          <m:r>
+            <m:rPr>
+              <m:sty m:val="p"/>
+            </m:rPr>
+            <w:rPr>
+              <w:rFonts w:ascii="Cambria Math" w:eastAsia="宋体" w:hAnsi="Cambria Math" w:hint="eastAsia"/>
+              <w:sz w:val="20"/>
+              <w:szCs w:val="20"/>
+            </w:rPr>
+            <m:t>应力</m:t>
+          </m:r>
+          <m:r>
+            <m:rPr>
+              <m:sty m:val="p"/>
+            </m:rPr>
+            <w:rPr>
+              <w:rFonts w:ascii="Cambria Math" w:eastAsia="宋体" w:hAnsi="Cambria Math"/>
+              <w:sz w:val="20"/>
+              <w:szCs w:val="20"/>
+            </w:rPr>
+            <m:t>=</m:t>
+          </m:r>
+          <m:r>
+            <m:rPr>
+              <m:sty m:val="p"/>
+            </m:rPr>
+            <w:rPr>
+              <w:rFonts w:ascii="Cambria Math" w:eastAsia="宋体" w:hAnsi="Cambria Math" w:hint="eastAsia"/>
+              <w:sz w:val="20"/>
+              <w:szCs w:val="20"/>
+            </w:rPr>
+            <m:t>模量</m:t>
+          </m:r>
+          <m:r>
+            <m:rPr>
+              <m:sty m:val="p"/>
+            </m:rPr>
+            <w:rPr>
+              <w:rFonts w:ascii="Cambria Math" w:eastAsia="宋体" w:hAnsi="Cambria Math"/>
+              <w:sz w:val="20"/>
+              <w:szCs w:val="20"/>
+            </w:rPr>
+            <m:t>×</m:t>
+          </m:r>
+          <m:r>
+            <m:rPr>
+              <m:sty m:val="p"/>
+            </m:rPr>
+            <w:rPr>
+              <w:rFonts w:ascii="Cambria Math" w:eastAsia="宋体" w:hAnsi="Cambria Math" w:hint="eastAsia"/>
+              <w:sz w:val="20"/>
+              <w:szCs w:val="20"/>
+            </w:rPr>
+            <m:t>应变</m:t>
+          </m:r>
+          <m:r>
+            <w:rPr>
+              <w:rFonts w:ascii="Cambria Math" w:eastAsia="宋体" w:hAnsi="Cambria Math"/>
+              <w:sz w:val="20"/>
+              <w:szCs w:val="20"/>
+            </w:rPr>
+            <m:t xml:space="preserve">.                                       </m:t>
+          </m:r>
+          <m:d>
+            <m:dPr>
+              <m:ctrlPr>
+                <w:rPr>
+                  <w:rFonts w:ascii="Cambria Math" w:eastAsia="宋体" w:hAnsi="Cambria Math"/>
+                  <w:i/>
+                  <w:iCs/>
+                  <w:sz w:val="20"/>
+                  <w:szCs w:val="20"/>
+                </w:rPr>
+              </m:ctrlPr>
+            </m:dPr>
+            <m:e>
+              <m:r>
+                <w:rPr>
+                  <w:rFonts w:ascii="Cambria Math" w:eastAsia="宋体" w:hAnsi="Cambria Math"/>
+                  <w:sz w:val="20"/>
+                  <w:szCs w:val="20"/>
+                </w:rPr>
+                <m:t>12-22</m:t>
+              </m:r>
+            </m:e>
+          </m:d>
+          <m:r>
+            <w:rPr>
+              <w:rFonts w:ascii="Cambria Math" w:eastAsia="宋体" w:hAnsi="Cambria Math"/>
+              <w:sz w:val="20"/>
+              <w:szCs w:val="20"/>
+            </w:rPr>
+            <m:t xml:space="preserve">      </m:t>
+          </m:r>
+          <m:r>
+            <w:rPr>
+              <w:rFonts w:ascii="Cambria Math" w:eastAsia="宋体" w:hAnsi="Cambria Math"/>
+              <w:sz w:val="20"/>
+              <w:szCs w:val="20"/>
+            </w:rPr>
+            <m:t xml:space="preserve"> </m:t>
+          </m:r>
+        </m:oMath>
+      </m:oMathPara>
+    </w:p>
+    <w:p>
+      <w:pPr>
+        <w:jc w:val="left"/>
+        <w:rPr>
+          <w:rFonts w:ascii="宋体" w:eastAsia="宋体" w:hAnsi="宋体" w:hint="eastAsia"/>
+          <w:iCs/>
+          <w:sz w:val="20"/>
+          <w:szCs w:val="20"/>
+        </w:rPr>
+      </w:pPr>
+    </w:p>
+    <w:p>
+      <w:pPr>
+        <w:jc w:val="left"/>
+        <w:rPr>
+          <w:rFonts w:ascii="宋体" w:eastAsia="宋体" w:hAnsi="宋体"/>
+          <w:sz w:val="20"/>
+          <w:szCs w:val="20"/>
+        </w:rPr>
+      </w:pPr>
+      <w:r>
+        <w:rPr>
+          <w:rFonts w:ascii="宋体" w:eastAsia="宋体" w:hAnsi="宋体" w:hint="eastAsia"/>
+          <w:sz w:val="20"/>
+          <w:szCs w:val="20"/>
+        </w:rPr>
+        <w:t>张力和压缩(</w:t>
+      </w:r>
+      <w:r>
+        <w:rPr>
+          <w:rFonts w:ascii="宋体" w:eastAsia="宋体" w:hAnsi="宋体"/>
+          <w:sz w:val="20"/>
+          <w:szCs w:val="20"/>
+        </w:rPr>
+        <w:t xml:space="preserve">Tension and Compression) </w:t>
+      </w:r>
+      <w:r>
+        <w:rPr>
+          <w:rFonts w:ascii="宋体" w:eastAsia="宋体" w:hAnsi="宋体" w:hint="eastAsia"/>
+          <w:sz w:val="20"/>
+          <w:szCs w:val="20"/>
+        </w:rPr>
+        <w:t>当物体处于拉伸或压缩状态时,公式1</w:t>
+      </w:r>
+      <w:r>
+        <w:rPr>
+          <w:rFonts w:ascii="宋体" w:eastAsia="宋体" w:hAnsi="宋体"/>
+          <w:sz w:val="20"/>
+          <w:szCs w:val="20"/>
+        </w:rPr>
+        <w:t>2-22</w:t>
+      </w:r>
+      <w:r>
+        <w:rPr>
+          <w:rFonts w:ascii="宋体" w:eastAsia="宋体" w:hAnsi="宋体" w:hint="eastAsia"/>
+          <w:sz w:val="20"/>
+          <w:szCs w:val="20"/>
+        </w:rPr>
+        <w:t>写为</w:t>
+      </w:r>
+    </w:p>
+    <w:p>
+      <w:pPr>
+        <w:jc w:val="left"/>
+        <w:rPr>
+          <w:rFonts w:ascii="宋体" w:eastAsia="宋体" w:hAnsi="宋体"/>
+          <w:sz w:val="20"/>
+          <w:szCs w:val="20"/>
+        </w:rPr>
+      </w:pPr>
+      <m:oMathPara>
+        <m:oMathParaPr>
+          <m:jc m:val="right"/>
+        </m:oMathParaPr>
+        <m:oMath>
+          <m:f>
+            <m:fPr>
+              <m:ctrlPr>
+                <w:rPr>
+                  <w:rFonts w:ascii="Cambria Math" w:eastAsia="宋体" w:hAnsi="Cambria Math"/>
+                  <w:i/>
+                  <w:sz w:val="20"/>
+                  <w:szCs w:val="20"/>
+                </w:rPr>
+              </m:ctrlPr>
+            </m:fPr>
+            <m:num>
+              <m:r>
+                <w:rPr>
+                  <w:rFonts w:ascii="Cambria Math" w:eastAsia="宋体" w:hAnsi="Cambria Math"/>
+                  <w:sz w:val="20"/>
+                  <w:szCs w:val="20"/>
+                </w:rPr>
+                <m:t>F</m:t>
+              </m:r>
+            </m:num>
+            <m:den>
+              <m:r>
+                <w:rPr>
+                  <w:rFonts w:ascii="Cambria Math" w:eastAsia="宋体" w:hAnsi="Cambria Math"/>
+                  <w:sz w:val="20"/>
+                  <w:szCs w:val="20"/>
+                </w:rPr>
+                <m:t>A</m:t>
+              </m:r>
+            </m:den>
+          </m:f>
+          <m:r>
+            <w:rPr>
+              <w:rFonts w:ascii="Cambria Math" w:eastAsia="宋体" w:hAnsi="Cambria Math"/>
+              <w:sz w:val="20"/>
+              <w:szCs w:val="20"/>
+            </w:rPr>
+            <m:t>=E</m:t>
+          </m:r>
+          <m:f>
+            <m:fPr>
+              <m:ctrlPr>
+                <w:rPr>
+                  <w:rFonts w:ascii="Cambria Math" w:eastAsia="宋体" w:hAnsi="Cambria Math"/>
+                  <w:i/>
+                  <w:sz w:val="20"/>
+                  <w:szCs w:val="20"/>
+                </w:rPr>
+              </m:ctrlPr>
+            </m:fPr>
+            <m:num>
+              <m:r>
+                <w:rPr>
+                  <w:rFonts w:ascii="Cambria Math" w:eastAsia="宋体" w:hAnsi="Cambria Math"/>
+                  <w:sz w:val="20"/>
+                  <w:szCs w:val="20"/>
+                </w:rPr>
+                <m:t>∆L</m:t>
+              </m:r>
+            </m:num>
+            <m:den>
+              <m:r>
+                <w:rPr>
+                  <w:rFonts w:ascii="Cambria Math" w:eastAsia="宋体" w:hAnsi="Cambria Math"/>
+                  <w:sz w:val="20"/>
+                  <w:szCs w:val="20"/>
+                </w:rPr>
+                <m:t>L</m:t>
+              </m:r>
+            </m:den>
+          </m:f>
+          <m:r>
+            <w:rPr>
+              <w:rFonts w:ascii="Cambria Math" w:eastAsia="宋体" w:hAnsi="Cambria Math"/>
+              <w:sz w:val="20"/>
+              <w:szCs w:val="20"/>
+            </w:rPr>
+            <m:t xml:space="preserve">,                                                                 </m:t>
+          </m:r>
+          <m:d>
+            <m:dPr>
+              <m:ctrlPr>
+                <w:rPr>
+                  <w:rFonts w:ascii="Cambria Math" w:eastAsia="宋体" w:hAnsi="Cambria Math"/>
+                  <w:i/>
+                  <w:sz w:val="20"/>
+                  <w:szCs w:val="20"/>
+                </w:rPr>
+              </m:ctrlPr>
+            </m:dPr>
+            <m:e>
+              <m:r>
+                <w:rPr>
+                  <w:rFonts w:ascii="Cambria Math" w:eastAsia="宋体" w:hAnsi="Cambria Math"/>
+                  <w:sz w:val="20"/>
+                  <w:szCs w:val="20"/>
+                </w:rPr>
+                <m:t>12-23</m:t>
+              </m:r>
+            </m:e>
+          </m:d>
+          <m:r>
+            <w:rPr>
+              <w:rFonts w:ascii="Cambria Math" w:eastAsia="宋体" w:hAnsi="Cambria Math"/>
+              <w:sz w:val="20"/>
+              <w:szCs w:val="20"/>
+            </w:rPr>
+            <m:t xml:space="preserve">       </m:t>
+          </m:r>
+        </m:oMath>
+      </m:oMathPara>
+    </w:p>
+    <w:p>
+      <w:pPr>
+        <w:jc w:val="left"/>
+        <w:rPr>
+          <w:rFonts w:ascii="宋体" w:eastAsia="宋体" w:hAnsi="宋体"/>
+          <w:sz w:val="20"/>
+          <w:szCs w:val="20"/>
+        </w:rPr>
+      </w:pPr>
+      <w:r>
+        <w:rPr>
+          <w:rFonts w:ascii="宋体" w:eastAsia="宋体" w:hAnsi="宋体" w:hint="eastAsia"/>
+          <w:sz w:val="20"/>
+          <w:szCs w:val="20"/>
+        </w:rPr>
+        <w:t>其中</w:t>
+      </w:r>
+      <m:oMath>
+        <m:r>
+          <w:rPr>
+            <w:rFonts w:ascii="Cambria Math" w:eastAsia="宋体" w:hAnsi="Cambria Math"/>
+            <w:sz w:val="20"/>
+            <w:szCs w:val="20"/>
+          </w:rPr>
+          <m:t>∆L</m:t>
+        </m:r>
+        <m:r>
+          <w:rPr>
+            <w:rFonts w:ascii="Cambria Math" w:eastAsia="宋体" w:hAnsi="Cambria Math" w:hint="eastAsia"/>
+            <w:sz w:val="20"/>
+            <w:szCs w:val="20"/>
+          </w:rPr>
+          <m:t>/L</m:t>
+        </m:r>
+      </m:oMath>
+      <w:r>
+        <w:rPr>
+          <w:rFonts w:ascii="宋体" w:eastAsia="宋体" w:hAnsi="宋体" w:hint="eastAsia"/>
+          <w:sz w:val="20"/>
+          <w:szCs w:val="20"/>
+        </w:rPr>
+        <w:t>是物体是</w:t>
+      </w:r>
+      <w:r>
+        <w:rPr>
+          <w:rFonts w:ascii="宋体" w:eastAsia="宋体" w:hAnsi="宋体" w:hint="eastAsia"/>
+          <w:sz w:val="20"/>
+          <w:szCs w:val="20"/>
+        </w:rPr>
+        <w:t>拉应力或压应力,</w:t>
+      </w:r>
+      <m:oMath>
+        <m:r>
+          <w:rPr>
+            <w:rFonts w:ascii="Cambria Math" w:eastAsia="宋体" w:hAnsi="Cambria Math"/>
+            <w:sz w:val="20"/>
+            <w:szCs w:val="20"/>
+          </w:rPr>
+          <m:t xml:space="preserve"> </m:t>
+        </m:r>
+        <m:r>
+          <w:rPr>
+            <w:rFonts w:ascii="Cambria Math" w:eastAsia="宋体" w:hAnsi="Cambria Math"/>
+            <w:sz w:val="20"/>
+            <w:szCs w:val="20"/>
+          </w:rPr>
+          <m:t>F</m:t>
+        </m:r>
+      </m:oMath>
+      <w:r>
+        <w:rPr>
+          <w:rFonts w:ascii="宋体" w:eastAsia="宋体" w:hAnsi="宋体" w:hint="eastAsia"/>
+          <w:sz w:val="20"/>
+          <w:szCs w:val="20"/>
+        </w:rPr>
+        <w:t>是产生应力</w:t>
+      </w:r>
+      <m:oMath>
+        <m:acc>
+          <m:accPr>
+            <m:chr m:val="⃗"/>
+            <m:ctrlPr>
+              <w:rPr>
+                <w:rFonts w:ascii="Cambria Math" w:eastAsia="宋体" w:hAnsi="Cambria Math"/>
+                <w:i/>
+                <w:sz w:val="20"/>
+                <w:szCs w:val="20"/>
+              </w:rPr>
+            </m:ctrlPr>
+          </m:accPr>
+          <m:e>
+            <m:r>
+              <w:rPr>
+                <w:rFonts w:ascii="Cambria Math" w:eastAsia="宋体" w:hAnsi="Cambria Math"/>
+                <w:sz w:val="20"/>
+                <w:szCs w:val="20"/>
+              </w:rPr>
+              <m:t>F</m:t>
+            </m:r>
+          </m:e>
+        </m:acc>
+      </m:oMath>
+      <w:r>
+        <w:rPr>
+          <w:rFonts w:ascii="宋体" w:eastAsia="宋体" w:hAnsi="宋体" w:hint="eastAsia"/>
+          <w:sz w:val="20"/>
+          <w:szCs w:val="20"/>
+        </w:rPr>
+        <w:t>的大小</w:t>
+      </w:r>
+      <m:oMath>
+        <m:r>
+          <w:rPr>
+            <w:rFonts w:ascii="Cambria Math" w:eastAsia="宋体" w:hAnsi="Cambria Math"/>
+            <w:sz w:val="20"/>
+            <w:szCs w:val="20"/>
+          </w:rPr>
+          <m:t>A</m:t>
+        </m:r>
+      </m:oMath>
+      <w:r>
+        <w:rPr>
+          <w:rFonts w:ascii="宋体" w:eastAsia="宋体" w:hAnsi="宋体" w:hint="eastAsia"/>
+          <w:sz w:val="20"/>
+          <w:szCs w:val="20"/>
+        </w:rPr>
+        <w:t>是</w:t>
+      </w:r>
+      <m:oMath>
+        <m:acc>
+          <m:accPr>
+            <m:chr m:val="⃗"/>
+            <m:ctrlPr>
+              <w:rPr>
+                <w:rFonts w:ascii="Cambria Math" w:eastAsia="宋体" w:hAnsi="Cambria Math"/>
+                <w:i/>
+                <w:sz w:val="20"/>
+                <w:szCs w:val="20"/>
+              </w:rPr>
+            </m:ctrlPr>
+          </m:accPr>
+          <m:e>
+            <m:r>
+              <w:rPr>
+                <w:rFonts w:ascii="Cambria Math" w:eastAsia="宋体" w:hAnsi="Cambria Math"/>
+                <w:sz w:val="20"/>
+                <w:szCs w:val="20"/>
+              </w:rPr>
+              <m:t>F</m:t>
+            </m:r>
+          </m:e>
+        </m:acc>
+      </m:oMath>
+      <w:r>
+        <w:rPr>
+          <w:rFonts w:ascii="宋体" w:eastAsia="宋体" w:hAnsi="宋体" w:hint="eastAsia"/>
+          <w:sz w:val="20"/>
+          <w:szCs w:val="20"/>
+        </w:rPr>
+        <w:t>(垂直于</w:t>
+      </w:r>
+      <m:oMath>
+        <m:r>
+          <w:rPr>
+            <w:rFonts w:ascii="Cambria Math" w:eastAsia="宋体" w:hAnsi="Cambria Math"/>
+            <w:sz w:val="20"/>
+            <w:szCs w:val="20"/>
+          </w:rPr>
+          <m:t>A</m:t>
+        </m:r>
+      </m:oMath>
+      <w:r>
+        <w:rPr>
+          <w:rFonts w:ascii="宋体" w:eastAsia="宋体" w:hAnsi="宋体"/>
+          <w:sz w:val="20"/>
+          <w:szCs w:val="20"/>
+        </w:rPr>
+        <w:t>)</w:t>
+      </w:r>
+      <w:r>
+        <w:rPr>
+          <w:rFonts w:ascii="宋体" w:eastAsia="宋体" w:hAnsi="宋体" w:hint="eastAsia"/>
+          <w:sz w:val="20"/>
+          <w:szCs w:val="20"/>
+        </w:rPr>
+        <w:t>的作用横截面积</w:t>
+      </w:r>
+      <w:r>
+        <w:rPr>
+          <w:rFonts w:ascii="宋体" w:eastAsia="宋体" w:hAnsi="宋体"/>
+          <w:sz w:val="20"/>
+          <w:szCs w:val="20"/>
+        </w:rPr>
+        <w:t>,</w:t>
+      </w:r>
+      <w:r>
+        <w:rPr>
+          <w:rFonts w:ascii="宋体" w:eastAsia="宋体" w:hAnsi="宋体" w:hint="eastAsia"/>
+          <w:sz w:val="20"/>
+          <w:szCs w:val="20"/>
+        </w:rPr>
+        <w:t>并且</w:t>
+      </w:r>
+      <m:oMath>
+        <m:r>
+          <w:rPr>
+            <w:rFonts w:ascii="Cambria Math" w:eastAsia="宋体" w:hAnsi="Cambria Math"/>
+            <w:sz w:val="20"/>
+            <w:szCs w:val="20"/>
+          </w:rPr>
+          <m:t>E</m:t>
+        </m:r>
+      </m:oMath>
+      <w:r>
+        <w:rPr>
+          <w:rFonts w:ascii="宋体" w:eastAsia="宋体" w:hAnsi="宋体" w:hint="eastAsia"/>
+          <w:sz w:val="20"/>
+          <w:szCs w:val="20"/>
+        </w:rPr>
+        <w:t>是物体的</w:t>
+      </w:r>
+      <w:r>
+        <w:rPr>
+          <w:rFonts w:ascii="宋体" w:eastAsia="宋体" w:hAnsi="宋体" w:hint="eastAsia"/>
+          <w:sz w:val="20"/>
+          <w:szCs w:val="20"/>
+        </w:rPr>
+        <w:t>杨氏模量</w:t>
+      </w:r>
+      <w:r>
+        <w:rPr>
+          <w:rFonts w:ascii="宋体" w:eastAsia="宋体" w:hAnsi="宋体" w:hint="eastAsia"/>
+          <w:sz w:val="20"/>
+          <w:szCs w:val="20"/>
+        </w:rPr>
+        <w:t>.</w:t>
+      </w:r>
+      <w:r>
+        <w:rPr>
+          <w:rFonts w:ascii="宋体" w:eastAsia="宋体" w:hAnsi="宋体" w:hint="eastAsia"/>
+          <w:sz w:val="20"/>
+          <w:szCs w:val="20"/>
+        </w:rPr>
+        <w:t>应力</w:t>
+      </w:r>
+      <w:r>
+        <w:rPr>
+          <w:rFonts w:ascii="宋体" w:eastAsia="宋体" w:hAnsi="宋体" w:hint="eastAsia"/>
+          <w:sz w:val="20"/>
+          <w:szCs w:val="20"/>
+        </w:rPr>
+        <w:t>为</w:t>
+      </w:r>
+      <m:oMath>
+        <m:r>
+          <w:rPr>
+            <w:rFonts w:ascii="Cambria Math" w:eastAsia="宋体" w:hAnsi="Cambria Math"/>
+            <w:sz w:val="20"/>
+            <w:szCs w:val="20"/>
+          </w:rPr>
+          <m:t>F</m:t>
+        </m:r>
+        <m:r>
+          <w:rPr>
+            <w:rFonts w:ascii="Cambria Math" w:eastAsia="宋体" w:hAnsi="Cambria Math" w:hint="eastAsia"/>
+            <w:sz w:val="20"/>
+            <w:szCs w:val="20"/>
+          </w:rPr>
+          <m:t>/A</m:t>
+        </m:r>
+      </m:oMath>
+      <w:r>
+        <w:rPr>
+          <w:rFonts w:ascii="宋体" w:eastAsia="宋体" w:hAnsi="宋体" w:hint="eastAsia"/>
+          <w:sz w:val="20"/>
+          <w:szCs w:val="20"/>
+        </w:rPr>
+        <w:t>.</w:t>
+      </w:r>
+    </w:p>
+    <w:p>
+      <w:pPr>
+        <w:jc w:val="left"/>
+        <w:rPr>
+          <w:rFonts w:ascii="宋体" w:eastAsia="宋体" w:hAnsi="宋体"/>
+          <w:sz w:val="20"/>
+          <w:szCs w:val="20"/>
+        </w:rPr>
+      </w:pPr>
+    </w:p>
+    <w:p>
+      <w:pPr>
+        <w:jc w:val="left"/>
+        <w:rPr>
+          <w:rFonts w:ascii="宋体" w:eastAsia="宋体" w:hAnsi="宋体"/>
+          <w:sz w:val="20"/>
+          <w:szCs w:val="20"/>
+        </w:rPr>
+      </w:pPr>
+      <w:r>
+        <w:rPr>
+          <w:rFonts w:ascii="宋体" w:eastAsia="宋体" w:hAnsi="宋体" w:hint="eastAsia"/>
+          <w:sz w:val="20"/>
+          <w:szCs w:val="20"/>
+        </w:rPr>
+        <w:t>剪切力</w:t>
+      </w:r>
+      <w:r>
+        <w:rPr>
+          <w:rFonts w:ascii="宋体" w:eastAsia="宋体" w:hAnsi="宋体"/>
+          <w:sz w:val="20"/>
+          <w:szCs w:val="20"/>
+        </w:rPr>
+        <w:t xml:space="preserve">(Shearing) </w:t>
+      </w:r>
+      <w:r>
+        <w:rPr>
+          <w:rFonts w:ascii="宋体" w:eastAsia="宋体" w:hAnsi="宋体" w:hint="eastAsia"/>
+          <w:sz w:val="20"/>
+          <w:szCs w:val="20"/>
+        </w:rPr>
+        <w:t>当物体承受剪切应力时，</w:t>
+      </w:r>
+      <w:r>
+        <w:rPr>
+          <w:rFonts w:ascii="宋体" w:eastAsia="宋体" w:hAnsi="宋体"/>
+          <w:sz w:val="20"/>
+          <w:szCs w:val="20"/>
+        </w:rPr>
+        <w:t xml:space="preserve"> 12-22被写成</w:t>
+      </w:r>
+    </w:p>
+    <w:p>
+      <w:pPr>
+        <w:jc w:val="left"/>
+        <w:rPr>
+          <w:rFonts w:ascii="宋体" w:eastAsia="宋体" w:hAnsi="宋体"/>
+          <w:sz w:val="20"/>
+          <w:szCs w:val="20"/>
+        </w:rPr>
+      </w:pPr>
+      <m:oMathPara>
+        <m:oMathParaPr>
+          <m:jc m:val="right"/>
+        </m:oMathParaPr>
+        <m:oMath>
+          <m:f>
+            <m:fPr>
+              <m:ctrlPr>
+                <w:rPr>
+                  <w:rFonts w:ascii="Cambria Math" w:eastAsia="宋体" w:hAnsi="Cambria Math"/>
+                  <w:i/>
+                  <w:sz w:val="20"/>
+                  <w:szCs w:val="20"/>
+                </w:rPr>
+              </m:ctrlPr>
+            </m:fPr>
+            <m:num>
+              <m:r>
+                <w:rPr>
+                  <w:rFonts w:ascii="Cambria Math" w:eastAsia="宋体" w:hAnsi="Cambria Math"/>
+                  <w:sz w:val="20"/>
+                  <w:szCs w:val="20"/>
+                </w:rPr>
+                <m:t>F</m:t>
+              </m:r>
+            </m:num>
+            <m:den>
+              <m:r>
+                <w:rPr>
+                  <w:rFonts w:ascii="Cambria Math" w:eastAsia="宋体" w:hAnsi="Cambria Math"/>
+                  <w:sz w:val="20"/>
+                  <w:szCs w:val="20"/>
+                </w:rPr>
+                <m:t>A</m:t>
+              </m:r>
+            </m:den>
+          </m:f>
+          <m:r>
+            <w:rPr>
+              <w:rFonts w:ascii="Cambria Math" w:eastAsia="宋体" w:hAnsi="Cambria Math"/>
+              <w:sz w:val="20"/>
+              <w:szCs w:val="20"/>
+            </w:rPr>
+            <m:t>=</m:t>
+          </m:r>
+          <m:r>
+            <w:rPr>
+              <w:rFonts w:ascii="Cambria Math" w:eastAsia="宋体" w:hAnsi="Cambria Math"/>
+              <w:sz w:val="20"/>
+              <w:szCs w:val="20"/>
+            </w:rPr>
+            <m:t>G</m:t>
+          </m:r>
+          <m:f>
+            <m:fPr>
+              <m:ctrlPr>
+                <w:rPr>
+                  <w:rFonts w:ascii="Cambria Math" w:eastAsia="宋体" w:hAnsi="Cambria Math"/>
+                  <w:i/>
+                  <w:sz w:val="20"/>
+                  <w:szCs w:val="20"/>
+                </w:rPr>
+              </m:ctrlPr>
+            </m:fPr>
+            <m:num>
+              <m:r>
+                <w:rPr>
+                  <w:rFonts w:ascii="Cambria Math" w:eastAsia="宋体" w:hAnsi="Cambria Math"/>
+                  <w:sz w:val="20"/>
+                  <w:szCs w:val="20"/>
+                </w:rPr>
+                <m:t>∆</m:t>
+              </m:r>
+              <m:r>
+                <w:rPr>
+                  <w:rFonts w:ascii="Cambria Math" w:eastAsia="宋体" w:hAnsi="Cambria Math"/>
+                  <w:sz w:val="20"/>
+                  <w:szCs w:val="20"/>
+                </w:rPr>
+                <m:t>x</m:t>
+              </m:r>
+            </m:num>
+            <m:den>
+              <m:r>
+                <w:rPr>
+                  <w:rFonts w:ascii="Cambria Math" w:eastAsia="宋体" w:hAnsi="Cambria Math"/>
+                  <w:sz w:val="20"/>
+                  <w:szCs w:val="20"/>
+                </w:rPr>
+                <m:t>L</m:t>
+              </m:r>
+            </m:den>
+          </m:f>
+          <m:r>
+            <w:rPr>
+              <w:rFonts w:ascii="Cambria Math" w:eastAsia="宋体" w:hAnsi="Cambria Math"/>
+              <w:sz w:val="20"/>
+              <w:szCs w:val="20"/>
+            </w:rPr>
+            <m:t xml:space="preserve">,                                                                 </m:t>
+          </m:r>
+          <m:d>
+            <m:dPr>
+              <m:ctrlPr>
+                <w:rPr>
+                  <w:rFonts w:ascii="Cambria Math" w:eastAsia="宋体" w:hAnsi="Cambria Math"/>
+                  <w:i/>
+                  <w:sz w:val="20"/>
+                  <w:szCs w:val="20"/>
+                </w:rPr>
+              </m:ctrlPr>
+            </m:dPr>
+            <m:e>
+              <m:r>
+                <w:rPr>
+                  <w:rFonts w:ascii="Cambria Math" w:eastAsia="宋体" w:hAnsi="Cambria Math"/>
+                  <w:sz w:val="20"/>
+                  <w:szCs w:val="20"/>
+                </w:rPr>
+                <m:t>12-2</m:t>
+              </m:r>
+              <m:r>
+                <w:rPr>
+                  <w:rFonts w:ascii="Cambria Math" w:eastAsia="宋体" w:hAnsi="Cambria Math"/>
+                  <w:sz w:val="20"/>
+                  <w:szCs w:val="20"/>
+                </w:rPr>
+                <m:t>4</m:t>
+              </m:r>
+            </m:e>
+          </m:d>
+          <m:r>
+            <w:rPr>
+              <w:rFonts w:ascii="Cambria Math" w:eastAsia="宋体" w:hAnsi="Cambria Math"/>
+              <w:sz w:val="20"/>
+              <w:szCs w:val="20"/>
+            </w:rPr>
+            <m:t xml:space="preserve">       </m:t>
+          </m:r>
+        </m:oMath>
+      </m:oMathPara>
+    </w:p>
+    <w:p>
+      <w:pPr>
+        <w:jc w:val="left"/>
+        <w:rPr>
+          <w:rFonts w:ascii="宋体" w:eastAsia="宋体" w:hAnsi="宋体"/>
+          <w:sz w:val="20"/>
+          <w:szCs w:val="20"/>
+        </w:rPr>
+      </w:pPr>
+      <w:r>
+        <w:rPr>
+          <w:rFonts w:ascii="宋体" w:eastAsia="宋体" w:hAnsi="宋体" w:hint="eastAsia"/>
+          <w:sz w:val="20"/>
+          <w:szCs w:val="20"/>
+        </w:rPr>
+        <w:t>其中</w:t>
+      </w:r>
+      <m:oMath>
+        <m:r>
+          <w:rPr>
+            <w:rFonts w:ascii="Cambria Math" w:eastAsia="宋体" w:hAnsi="Cambria Math"/>
+            <w:sz w:val="20"/>
+            <w:szCs w:val="20"/>
+          </w:rPr>
+          <m:t>∆x</m:t>
+        </m:r>
+        <m:r>
+          <w:rPr>
+            <w:rFonts w:ascii="Cambria Math" w:eastAsia="宋体" w:hAnsi="Cambria Math" w:hint="eastAsia"/>
+            <w:sz w:val="20"/>
+            <w:szCs w:val="20"/>
+          </w:rPr>
+          <m:t>/L</m:t>
+        </m:r>
+      </m:oMath>
+      <w:r>
+        <w:rPr>
+          <w:rFonts w:ascii="宋体" w:eastAsia="宋体" w:hAnsi="宋体" w:hint="eastAsia"/>
+          <w:sz w:val="20"/>
+          <w:szCs w:val="20"/>
+        </w:rPr>
+        <w:t>是物体的剪切应力,</w:t>
+      </w:r>
+      <m:oMath>
+        <m:r>
+          <w:rPr>
+            <w:rFonts w:ascii="Cambria Math" w:eastAsia="宋体" w:hAnsi="Cambria Math"/>
+            <w:sz w:val="20"/>
+            <w:szCs w:val="20"/>
+          </w:rPr>
+          <m:t xml:space="preserve"> </m:t>
+        </m:r>
+        <m:r>
+          <w:rPr>
+            <w:rFonts w:ascii="Cambria Math" w:eastAsia="宋体" w:hAnsi="Cambria Math"/>
+            <w:sz w:val="20"/>
+            <w:szCs w:val="20"/>
+          </w:rPr>
+          <m:t>∆x</m:t>
+        </m:r>
+      </m:oMath>
+      <w:r>
+        <w:rPr>
+          <w:rFonts w:ascii="宋体" w:eastAsia="宋体" w:hAnsi="宋体" w:hint="eastAsia"/>
+          <w:sz w:val="20"/>
+          <w:szCs w:val="20"/>
+        </w:rPr>
+        <w:t>是物体在</w:t>
+      </w:r>
+      <m:oMath>
+        <m:acc>
+          <m:accPr>
+            <m:chr m:val="⃗"/>
+            <m:ctrlPr>
+              <w:rPr>
+                <w:rFonts w:ascii="Cambria Math" w:eastAsia="宋体" w:hAnsi="Cambria Math"/>
+                <w:i/>
+                <w:sz w:val="20"/>
+                <w:szCs w:val="20"/>
+              </w:rPr>
+            </m:ctrlPr>
+          </m:accPr>
+          <m:e>
+            <m:r>
+              <w:rPr>
+                <w:rFonts w:ascii="Cambria Math" w:eastAsia="宋体" w:hAnsi="Cambria Math"/>
+                <w:sz w:val="20"/>
+                <w:szCs w:val="20"/>
+              </w:rPr>
+              <m:t>F</m:t>
+            </m:r>
+          </m:e>
+        </m:acc>
+      </m:oMath>
+      <w:r>
+        <w:rPr>
+          <w:rFonts w:ascii="宋体" w:eastAsia="宋体" w:hAnsi="宋体" w:hint="eastAsia"/>
+          <w:sz w:val="20"/>
+          <w:szCs w:val="20"/>
+        </w:rPr>
+        <w:t>作用下</w:t>
+      </w:r>
+      <w:r>
+        <w:rPr>
+          <w:rFonts w:ascii="宋体" w:eastAsia="宋体" w:hAnsi="宋体" w:hint="eastAsia"/>
+          <w:sz w:val="20"/>
+          <w:szCs w:val="20"/>
+        </w:rPr>
+        <w:t>末端的位移(如图12-11</w:t>
+      </w:r>
+      <w:r>
+        <w:rPr>
+          <w:rFonts w:ascii="宋体" w:eastAsia="宋体" w:hAnsi="宋体"/>
+          <w:sz w:val="20"/>
+          <w:szCs w:val="20"/>
+        </w:rPr>
+        <w:t>b</w:t>
+      </w:r>
+      <w:r>
+        <w:rPr>
+          <w:rFonts w:ascii="宋体" w:eastAsia="宋体" w:hAnsi="宋体" w:hint="eastAsia"/>
+          <w:sz w:val="20"/>
+          <w:szCs w:val="20"/>
+        </w:rPr>
+        <w:t>所示</w:t>
+      </w:r>
+      <w:r>
+        <w:rPr>
+          <w:rFonts w:ascii="宋体" w:eastAsia="宋体" w:hAnsi="宋体"/>
+          <w:sz w:val="20"/>
+          <w:szCs w:val="20"/>
+        </w:rPr>
+        <w:t>),</w:t>
+      </w:r>
+      <w:r>
+        <w:rPr>
+          <w:rFonts w:ascii="宋体" w:eastAsia="宋体" w:hAnsi="宋体" w:hint="eastAsia"/>
+          <w:sz w:val="20"/>
+          <w:szCs w:val="20"/>
+        </w:rPr>
+        <w:t>并且</w:t>
+      </w:r>
+      <m:oMath>
+        <m:r>
+          <w:rPr>
+            <w:rFonts w:ascii="Cambria Math" w:eastAsia="宋体" w:hAnsi="Cambria Math" w:hint="eastAsia"/>
+            <w:sz w:val="20"/>
+            <w:szCs w:val="20"/>
+          </w:rPr>
+          <m:t>G</m:t>
+        </m:r>
+      </m:oMath>
+      <w:r>
+        <w:rPr>
+          <w:rFonts w:ascii="宋体" w:eastAsia="宋体" w:hAnsi="宋体" w:hint="eastAsia"/>
+          <w:sz w:val="20"/>
+          <w:szCs w:val="20"/>
+        </w:rPr>
+        <w:t>是物体剪切模量(</w:t>
+      </w:r>
+      <w:r>
+        <w:rPr>
+          <w:rFonts w:ascii="宋体" w:eastAsia="宋体" w:hAnsi="宋体"/>
+          <w:sz w:val="20"/>
+          <w:szCs w:val="20"/>
+        </w:rPr>
+        <w:t>shear modulus)</w:t>
+      </w:r>
+      <w:r>
+        <w:rPr>
+          <w:rFonts w:ascii="宋体" w:eastAsia="宋体" w:hAnsi="宋体" w:hint="eastAsia"/>
+          <w:sz w:val="20"/>
+          <w:szCs w:val="20"/>
+        </w:rPr>
+        <w:t>.</w:t>
+      </w:r>
+      <w:r>
+        <w:rPr>
+          <w:rFonts w:ascii="宋体" w:eastAsia="宋体" w:hAnsi="宋体" w:hint="eastAsia"/>
+          <w:sz w:val="20"/>
+          <w:szCs w:val="20"/>
+        </w:rPr>
+        <w:t xml:space="preserve"> </w:t>
+      </w:r>
+      <w:r>
+        <w:rPr>
+          <w:rFonts w:ascii="宋体" w:eastAsia="宋体" w:hAnsi="宋体" w:hint="eastAsia"/>
+          <w:sz w:val="20"/>
+          <w:szCs w:val="20"/>
+        </w:rPr>
+        <w:t>应力</w:t>
+      </w:r>
+      <w:r>
+        <w:rPr>
+          <w:rFonts w:ascii="宋体" w:eastAsia="宋体" w:hAnsi="宋体" w:hint="eastAsia"/>
+          <w:sz w:val="20"/>
+          <w:szCs w:val="20"/>
+        </w:rPr>
+        <w:t>为</w:t>
+      </w:r>
+      <m:oMath>
+        <m:r>
+          <w:rPr>
+            <w:rFonts w:ascii="Cambria Math" w:eastAsia="宋体" w:hAnsi="Cambria Math"/>
+            <w:sz w:val="20"/>
+            <w:szCs w:val="20"/>
+          </w:rPr>
+          <m:t>F</m:t>
+        </m:r>
+        <m:r>
+          <w:rPr>
+            <w:rFonts w:ascii="Cambria Math" w:eastAsia="宋体" w:hAnsi="Cambria Math" w:hint="eastAsia"/>
+            <w:sz w:val="20"/>
+            <w:szCs w:val="20"/>
+          </w:rPr>
+          <m:t>/A</m:t>
+        </m:r>
+      </m:oMath>
+      <w:r>
+        <w:rPr>
+          <w:rFonts w:ascii="宋体" w:eastAsia="宋体" w:hAnsi="宋体" w:hint="eastAsia"/>
+          <w:sz w:val="20"/>
+          <w:szCs w:val="20"/>
+        </w:rPr>
+        <w:t>.</w:t>
+      </w:r>
+    </w:p>
+    <w:p>
+      <w:pPr>
+        <w:jc w:val="left"/>
+        <w:rPr>
+          <w:rFonts w:ascii="宋体" w:eastAsia="宋体" w:hAnsi="宋体"/>
+          <w:sz w:val="20"/>
+          <w:szCs w:val="20"/>
+        </w:rPr>
+      </w:pPr>
+    </w:p>
+    <w:p>
+      <w:pPr>
+        <w:jc w:val="left"/>
+        <w:rPr>
+          <w:rFonts w:ascii="宋体" w:eastAsia="宋体" w:hAnsi="宋体"/>
+          <w:sz w:val="20"/>
+          <w:szCs w:val="20"/>
+        </w:rPr>
+      </w:pPr>
+      <w:r>
+        <w:rPr>
+          <w:rFonts w:ascii="宋体" w:eastAsia="宋体" w:hAnsi="宋体" w:hint="eastAsia"/>
+          <w:sz w:val="20"/>
+          <w:szCs w:val="20"/>
+        </w:rPr>
+        <w:t>水力应力</w:t>
+      </w:r>
+      <w:r>
+        <w:rPr>
+          <w:rFonts w:ascii="宋体" w:eastAsia="宋体" w:hAnsi="宋体" w:hint="eastAsia"/>
+          <w:sz w:val="20"/>
+          <w:szCs w:val="20"/>
+        </w:rPr>
+        <w:t xml:space="preserve"> </w:t>
+      </w:r>
+      <w:r>
+        <w:rPr>
+          <w:rFonts w:ascii="宋体" w:eastAsia="宋体" w:hAnsi="宋体" w:hint="eastAsia"/>
+          <w:sz w:val="20"/>
+          <w:szCs w:val="20"/>
+        </w:rPr>
+        <w:t>当物体由于周围流体施加的应力而受到水压时</w:t>
+      </w:r>
+      <w:r>
+        <w:rPr>
+          <w:rFonts w:ascii="宋体" w:eastAsia="宋体" w:hAnsi="宋体" w:hint="eastAsia"/>
+          <w:sz w:val="20"/>
+          <w:szCs w:val="20"/>
+        </w:rPr>
+        <w:t>,公式</w:t>
+      </w:r>
+      <w:r>
+        <w:rPr>
+          <w:rFonts w:ascii="宋体" w:eastAsia="宋体" w:hAnsi="宋体"/>
+          <w:sz w:val="20"/>
+          <w:szCs w:val="20"/>
+        </w:rPr>
+        <w:t>12-22被写成</w:t>
+      </w:r>
+    </w:p>
+    <w:p>
+      <w:pPr>
+        <w:jc w:val="left"/>
+        <w:rPr>
+          <w:rFonts w:ascii="宋体" w:eastAsia="宋体" w:hAnsi="宋体"/>
+          <w:sz w:val="20"/>
+          <w:szCs w:val="20"/>
+        </w:rPr>
+      </w:pPr>
+      <m:oMathPara>
+        <m:oMathParaPr>
+          <m:jc m:val="right"/>
+        </m:oMathParaPr>
+        <m:oMath>
+          <m:r>
+            <w:rPr>
+              <w:rFonts w:ascii="Cambria Math" w:eastAsia="宋体" w:hAnsi="Cambria Math" w:hint="eastAsia"/>
+              <w:sz w:val="20"/>
+              <w:szCs w:val="20"/>
+            </w:rPr>
+            <m:t>p</m:t>
+          </m:r>
+          <m:r>
+            <w:rPr>
+              <w:rFonts w:ascii="Cambria Math" w:eastAsia="宋体" w:hAnsi="Cambria Math"/>
+              <w:sz w:val="20"/>
+              <w:szCs w:val="20"/>
+            </w:rPr>
+            <m:t>=B</m:t>
+          </m:r>
+          <m:f>
+            <m:fPr>
+              <m:ctrlPr>
+                <w:rPr>
+                  <w:rFonts w:ascii="Cambria Math" w:eastAsia="宋体" w:hAnsi="Cambria Math"/>
+                  <w:i/>
+                  <w:sz w:val="20"/>
+                  <w:szCs w:val="20"/>
+                </w:rPr>
+              </m:ctrlPr>
+            </m:fPr>
+            <m:num>
+              <m:r>
+                <w:rPr>
+                  <w:rFonts w:ascii="Cambria Math" w:eastAsia="宋体" w:hAnsi="Cambria Math"/>
+                  <w:sz w:val="20"/>
+                  <w:szCs w:val="20"/>
+                </w:rPr>
+                <m:t>∆V</m:t>
+              </m:r>
+            </m:num>
+            <m:den>
+              <m:r>
+                <w:rPr>
+                  <w:rFonts w:ascii="Cambria Math" w:eastAsia="宋体" w:hAnsi="Cambria Math"/>
+                  <w:sz w:val="20"/>
+                  <w:szCs w:val="20"/>
+                </w:rPr>
+                <m:t>V</m:t>
+              </m:r>
+            </m:den>
+          </m:f>
+          <m:r>
+            <w:rPr>
+              <w:rFonts w:ascii="Cambria Math" w:eastAsia="宋体" w:hAnsi="Cambria Math"/>
+              <w:sz w:val="20"/>
+              <w:szCs w:val="20"/>
+            </w:rPr>
+            <m:t xml:space="preserve">,                                                                </m:t>
+          </m:r>
+          <m:d>
+            <m:dPr>
+              <m:ctrlPr>
+                <w:rPr>
+                  <w:rFonts w:ascii="Cambria Math" w:eastAsia="宋体" w:hAnsi="Cambria Math"/>
+                  <w:i/>
+                  <w:sz w:val="20"/>
+                  <w:szCs w:val="20"/>
+                </w:rPr>
+              </m:ctrlPr>
+            </m:dPr>
+            <m:e>
+              <m:r>
+                <w:rPr>
+                  <w:rFonts w:ascii="Cambria Math" w:eastAsia="宋体" w:hAnsi="Cambria Math"/>
+                  <w:sz w:val="20"/>
+                  <w:szCs w:val="20"/>
+                </w:rPr>
+                <m:t>12-2</m:t>
+              </m:r>
+              <m:r>
+                <w:rPr>
+                  <w:rFonts w:ascii="Cambria Math" w:eastAsia="宋体" w:hAnsi="Cambria Math"/>
+                  <w:sz w:val="20"/>
+                  <w:szCs w:val="20"/>
+                </w:rPr>
+                <m:t>5</m:t>
+              </m:r>
+            </m:e>
+          </m:d>
+          <m:r>
+            <w:rPr>
+              <w:rFonts w:ascii="Cambria Math" w:eastAsia="宋体" w:hAnsi="Cambria Math"/>
+              <w:sz w:val="20"/>
+              <w:szCs w:val="20"/>
+            </w:rPr>
+            <m:t xml:space="preserve">       </m:t>
+          </m:r>
+        </m:oMath>
+      </m:oMathPara>
+    </w:p>
+    <w:p>
+      <w:pPr>
+        <w:jc w:val="left"/>
+        <w:rPr>
+          <w:rFonts w:ascii="宋体" w:eastAsia="宋体" w:hAnsi="宋体" w:hint="eastAsia"/>
+          <w:sz w:val="20"/>
+          <w:szCs w:val="20"/>
+        </w:rPr>
+      </w:pPr>
+      <w:r>
+        <w:rPr>
+          <w:rFonts w:ascii="宋体" w:eastAsia="宋体" w:hAnsi="宋体" w:hint="eastAsia"/>
+          <w:sz w:val="20"/>
+          <w:szCs w:val="20"/>
+        </w:rPr>
+        <w:t>其中</w:t>
+      </w:r>
+      <m:oMath>
+        <m:r>
+          <w:rPr>
+            <w:rFonts w:ascii="Cambria Math" w:eastAsia="宋体" w:hAnsi="Cambria Math" w:hint="eastAsia"/>
+            <w:sz w:val="20"/>
+            <w:szCs w:val="20"/>
+          </w:rPr>
+          <m:t>p</m:t>
+        </m:r>
+      </m:oMath>
+      <w:r>
+        <w:rPr>
+          <w:rFonts w:ascii="宋体" w:eastAsia="宋体" w:hAnsi="宋体" w:hint="eastAsia"/>
+          <w:sz w:val="20"/>
+          <w:szCs w:val="20"/>
+        </w:rPr>
+        <w:t>是由于流体作用在物体上的压力(水力压力</w:t>
+      </w:r>
+      <w:r>
+        <w:rPr>
+          <w:rFonts w:ascii="宋体" w:eastAsia="宋体" w:hAnsi="宋体"/>
+          <w:sz w:val="20"/>
+          <w:szCs w:val="20"/>
+        </w:rPr>
+        <w:t>)</w:t>
+      </w:r>
+      <w:r>
+        <w:rPr>
+          <w:rFonts w:ascii="宋体" w:eastAsia="宋体" w:hAnsi="宋体" w:hint="eastAsia"/>
+          <w:sz w:val="20"/>
+          <w:szCs w:val="20"/>
+        </w:rPr>
+        <w:t>,</w:t>
+      </w:r>
+      <m:oMath>
+        <m:r>
+          <w:rPr>
+            <w:rFonts w:ascii="Cambria Math" w:eastAsia="宋体" w:hAnsi="Cambria Math"/>
+            <w:sz w:val="20"/>
+            <w:szCs w:val="20"/>
+          </w:rPr>
+          <m:t>∆V/V</m:t>
+        </m:r>
+      </m:oMath>
+      <w:r>
+        <w:rPr>
+          <w:rFonts w:ascii="宋体" w:eastAsia="宋体" w:hAnsi="宋体"/>
+          <w:sz w:val="20"/>
+          <w:szCs w:val="20"/>
+        </w:rPr>
+        <w:t>(</w:t>
+      </w:r>
+      <w:r>
+        <w:rPr>
+          <w:rFonts w:ascii="宋体" w:eastAsia="宋体" w:hAnsi="宋体" w:hint="eastAsia"/>
+          <w:sz w:val="20"/>
+          <w:szCs w:val="20"/>
+        </w:rPr>
+        <w:t>应</w:t>
+      </w:r>
+      <w:r>
+        <w:rPr>
+          <w:rFonts w:ascii="宋体" w:eastAsia="宋体" w:hAnsi="宋体" w:hint="eastAsia"/>
+          <w:sz w:val="20"/>
+          <w:szCs w:val="20"/>
+        </w:rPr>
+        <w:t>变</w:t>
+      </w:r>
+      <w:bookmarkStart w:id="2" w:name="_GoBack"/>
+      <w:bookmarkEnd w:id="2"/>
+      <w:r>
+        <w:rPr>
+          <w:rFonts w:ascii="宋体" w:eastAsia="宋体" w:hAnsi="宋体"/>
+          <w:sz w:val="20"/>
+          <w:szCs w:val="20"/>
+        </w:rPr>
+        <w:t>)</w:t>
+      </w:r>
+      <w:r>
+        <w:rPr>
+          <w:rFonts w:ascii="宋体" w:eastAsia="宋体" w:hAnsi="宋体"/>
+          <w:sz w:val="20"/>
+          <w:szCs w:val="20"/>
+        </w:rPr>
+        <w:t>是物体在该压力下体积变化的绝对值，</w:t>
+      </w:r>
+      <m:oMath>
+        <m:r>
+          <w:rPr>
+            <w:rFonts w:ascii="Cambria Math" w:eastAsia="宋体" w:hAnsi="Cambria Math"/>
+            <w:sz w:val="20"/>
+            <w:szCs w:val="20"/>
+          </w:rPr>
+          <m:t>B</m:t>
+        </m:r>
+      </m:oMath>
+      <w:r>
+        <w:rPr>
+          <w:rFonts w:ascii="宋体" w:eastAsia="宋体" w:hAnsi="宋体"/>
+          <w:sz w:val="20"/>
+          <w:szCs w:val="20"/>
+        </w:rPr>
+        <w:t>是物体的体积模量</w:t>
       </w:r>
       <w:r>
         <w:rPr>

--- a/docs/物理.docx
+++ b/docs/物理.docx
@@ -697,43 +697,17 @@
         <w:t>其中光在真空的速度是</w:t>
       </w:r>
       <m:oMath>
-        <m:f>
-          <m:fPr>
-            <m:ctrlPr>
-              <w:rPr>
-                <w:rFonts w:ascii="Cambria Math" w:eastAsia="宋体" w:hAnsi="Cambria Math"/>
-                <w:sz w:val="20"/>
-                <w:szCs w:val="20"/>
-              </w:rPr>
-            </m:ctrlPr>
-          </m:fPr>
-          <m:num>
-            <m:r>
-              <m:rPr>
-                <m:sty m:val="p"/>
-              </m:rPr>
-              <w:rPr>
-                <w:rFonts w:ascii="Cambria Math" w:eastAsia="宋体" w:hAnsi="Cambria Math"/>
-                <w:sz w:val="20"/>
-                <w:szCs w:val="20"/>
-              </w:rPr>
-              <m:t>299,792,458m</m:t>
-            </m:r>
-          </m:num>
-          <m:den>
-            <m:r>
-              <m:rPr>
-                <m:sty m:val="p"/>
-              </m:rPr>
-              <w:rPr>
-                <w:rFonts w:ascii="Cambria Math" w:eastAsia="宋体" w:hAnsi="Cambria Math"/>
-                <w:sz w:val="20"/>
-                <w:szCs w:val="20"/>
-              </w:rPr>
-              <m:t>s</m:t>
-            </m:r>
-          </m:den>
-        </m:f>
+        <m:r>
+          <m:rPr>
+            <m:sty m:val="p"/>
+          </m:rPr>
+          <w:rPr>
+            <w:rFonts w:ascii="Cambria Math" w:eastAsia="宋体" w:hAnsi="Cambria Math"/>
+            <w:sz w:val="20"/>
+            <w:szCs w:val="20"/>
+          </w:rPr>
+          <m:t>299,792,458m/s</m:t>
+        </m:r>
       </m:oMath>
       <w:r>
         <w:rPr>
@@ -16405,13 +16379,23 @@
         </w:rPr>
         <w:t>它们的总功(</w:t>
       </w:r>
-      <w:r>
-        <w:rPr>
-          <w:rFonts w:ascii="宋体" w:eastAsia="宋体" w:hAnsi="宋体"/>
-          <w:sz w:val="20"/>
-          <w:szCs w:val="20"/>
-        </w:rPr>
-        <w:t>net work)</w:t>
+      <w:proofErr w:type="spellStart"/>
+      <w:r>
+        <w:rPr>
+          <w:rFonts w:ascii="宋体" w:eastAsia="宋体" w:hAnsi="宋体"/>
+          <w:sz w:val="20"/>
+          <w:szCs w:val="20"/>
+        </w:rPr>
+        <w:t>net work</w:t>
+      </w:r>
+      <w:proofErr w:type="spellEnd"/>
+      <w:r>
+        <w:rPr>
+          <w:rFonts w:ascii="宋体" w:eastAsia="宋体" w:hAnsi="宋体"/>
+          <w:sz w:val="20"/>
+          <w:szCs w:val="20"/>
+        </w:rPr>
+        <w:t>)</w:t>
       </w:r>
       <w:r>
         <w:rPr>
@@ -26351,7 +26335,27 @@
           <w:sz w:val="20"/>
           <w:szCs w:val="20"/>
         </w:rPr>
-        <w:t>分别是第i个粒子的坐标和质量</w:t>
+        <w:t>分别是第</w:t>
+      </w:r>
+      <w:proofErr w:type="spellStart"/>
+      <w:r>
+        <w:rPr>
+          <w:rFonts w:ascii="宋体" w:eastAsia="宋体" w:hAnsi="宋体" w:hint="eastAsia"/>
+          <w:iCs/>
+          <w:sz w:val="20"/>
+          <w:szCs w:val="20"/>
+        </w:rPr>
+        <w:t>i</w:t>
+      </w:r>
+      <w:proofErr w:type="spellEnd"/>
+      <w:r>
+        <w:rPr>
+          <w:rFonts w:ascii="宋体" w:eastAsia="宋体" w:hAnsi="宋体" w:hint="eastAsia"/>
+          <w:iCs/>
+          <w:sz w:val="20"/>
+          <w:szCs w:val="20"/>
+        </w:rPr>
+        <w:t>个粒子的坐标和质量</w:t>
       </w:r>
       <w:r>
         <w:rPr>
@@ -44588,10 +44592,20 @@
       <w:r>
         <w:rPr>
           <w:rFonts w:ascii="宋体" w:eastAsia="宋体" w:hAnsi="宋体" w:hint="eastAsia"/>
-          <w:sz w:val="20"/>
-          <w:szCs w:val="20"/>
-        </w:rPr>
-        <w:t xml:space="preserve">静态平衡 </w:t>
+          <w:b/>
+          <w:bCs/>
+          <w:sz w:val="20"/>
+          <w:szCs w:val="20"/>
+        </w:rPr>
+        <w:t>静态平衡</w:t>
+      </w:r>
+      <w:r>
+        <w:rPr>
+          <w:rFonts w:ascii="宋体" w:eastAsia="宋体" w:hAnsi="宋体" w:hint="eastAsia"/>
+          <w:sz w:val="20"/>
+          <w:szCs w:val="20"/>
+        </w:rPr>
+        <w:t xml:space="preserve"> </w:t>
       </w:r>
       <w:r>
         <w:rPr>
@@ -44698,6 +44712,14 @@
             </w:rPr>
             <m:t xml:space="preserve">=0           </m:t>
           </m:r>
+          <m:r>
+            <w:rPr>
+              <w:rFonts w:ascii="Cambria Math" w:eastAsia="宋体" w:hAnsi="Cambria Math"/>
+              <w:sz w:val="20"/>
+              <w:szCs w:val="20"/>
+            </w:rPr>
+            <m:t xml:space="preserve">                        </m:t>
+          </m:r>
           <m:d>
             <m:dPr>
               <m:ctrlPr>
@@ -44730,7 +44752,7 @@
               <w:sz w:val="20"/>
               <w:szCs w:val="20"/>
             </w:rPr>
-            <m:t xml:space="preserve">                                               </m:t>
+            <m:t xml:space="preserve">                       </m:t>
           </m:r>
           <m:d>
             <m:dPr>
@@ -44783,13 +44805,23 @@
         </w:rPr>
         <w:t>如果所有力都位于</w:t>
       </w:r>
-      <w:r>
-        <w:rPr>
-          <w:rFonts w:ascii="宋体" w:eastAsia="宋体" w:hAnsi="宋体"/>
-          <w:sz w:val="20"/>
-          <w:szCs w:val="20"/>
-        </w:rPr>
-        <w:t>xy平面上，则此向量方程等效于两个分量方程：</w:t>
+      <w:proofErr w:type="spellStart"/>
+      <w:r>
+        <w:rPr>
+          <w:rFonts w:ascii="宋体" w:eastAsia="宋体" w:hAnsi="宋体"/>
+          <w:sz w:val="20"/>
+          <w:szCs w:val="20"/>
+        </w:rPr>
+        <w:t>xy</w:t>
+      </w:r>
+      <w:proofErr w:type="spellEnd"/>
+      <w:r>
+        <w:rPr>
+          <w:rFonts w:ascii="宋体" w:eastAsia="宋体" w:hAnsi="宋体"/>
+          <w:sz w:val="20"/>
+          <w:szCs w:val="20"/>
+        </w:rPr>
+        <w:t>平面上，则此向量方程等效于两个分量方程：</w:t>
       </w:r>
     </w:p>
     <w:p>
@@ -44874,15 +44906,7 @@
                   <w:sz w:val="20"/>
                   <w:szCs w:val="20"/>
                 </w:rPr>
-                <m:t>net,</m:t>
-              </m:r>
-              <m:r>
-                <w:rPr>
-                  <w:rFonts w:ascii="Cambria Math" w:eastAsia="宋体" w:hAnsi="Cambria Math"/>
-                  <w:sz w:val="20"/>
-                  <w:szCs w:val="20"/>
-                </w:rPr>
-                <m:t>y</m:t>
+                <m:t>net,y</m:t>
               </m:r>
             </m:sub>
           </m:sSub>
@@ -44892,31 +44916,7 @@
               <w:sz w:val="20"/>
               <w:szCs w:val="20"/>
             </w:rPr>
-            <m:t>=0</m:t>
-          </m:r>
-          <m:r>
-            <w:rPr>
-              <w:rFonts w:ascii="Cambria Math" w:eastAsia="宋体" w:hAnsi="Cambria Math"/>
-              <w:sz w:val="20"/>
-              <w:szCs w:val="20"/>
-            </w:rPr>
-            <m:t>.</m:t>
-          </m:r>
-          <m:r>
-            <w:rPr>
-              <w:rFonts w:ascii="Cambria Math" w:eastAsia="宋体" w:hAnsi="Cambria Math"/>
-              <w:sz w:val="20"/>
-              <w:szCs w:val="20"/>
-            </w:rPr>
-            <m:t xml:space="preserve">   </m:t>
-          </m:r>
-          <m:r>
-            <w:rPr>
-              <w:rFonts w:ascii="Cambria Math" w:eastAsia="宋体" w:hAnsi="Cambria Math"/>
-              <w:sz w:val="20"/>
-              <w:szCs w:val="20"/>
-            </w:rPr>
-            <m:t xml:space="preserve">        </m:t>
+            <m:t xml:space="preserve">=0.           </m:t>
           </m:r>
           <m:d>
             <m:dPr>
@@ -45129,18 +45129,7 @@
                   <w:sz w:val="20"/>
                   <w:szCs w:val="20"/>
                 </w:rPr>
-                <m:t>平衡</m:t>
-              </m:r>
-              <m:r>
-                <m:rPr>
-                  <m:sty m:val="p"/>
-                </m:rPr>
-                <w:rPr>
-                  <w:rFonts w:ascii="Cambria Math" w:eastAsia="宋体" w:hAnsi="Cambria Math" w:hint="eastAsia"/>
-                  <w:sz w:val="20"/>
-                  <w:szCs w:val="20"/>
-                </w:rPr>
-                <m:t>扭矩</m:t>
+                <m:t>平衡扭矩</m:t>
               </m:r>
             </m:e>
           </m:d>
@@ -45203,13 +45192,23 @@
         </w:rPr>
         <w:t>如果力位于</w:t>
       </w:r>
-      <w:r>
-        <w:rPr>
-          <w:rFonts w:ascii="宋体" w:eastAsia="宋体" w:hAnsi="宋体"/>
-          <w:sz w:val="20"/>
-          <w:szCs w:val="20"/>
-        </w:rPr>
-        <w:t>xy平面上，则所有转矩矢量都平行于z轴，且</w:t>
+      <w:proofErr w:type="spellStart"/>
+      <w:r>
+        <w:rPr>
+          <w:rFonts w:ascii="宋体" w:eastAsia="宋体" w:hAnsi="宋体"/>
+          <w:sz w:val="20"/>
+          <w:szCs w:val="20"/>
+        </w:rPr>
+        <w:t>xy</w:t>
+      </w:r>
+      <w:proofErr w:type="spellEnd"/>
+      <w:r>
+        <w:rPr>
+          <w:rFonts w:ascii="宋体" w:eastAsia="宋体" w:hAnsi="宋体"/>
+          <w:sz w:val="20"/>
+          <w:szCs w:val="20"/>
+        </w:rPr>
+        <w:t>平面上，则所有转矩矢量都平行于z轴，且</w:t>
       </w:r>
       <w:r>
         <w:rPr>
@@ -45287,15 +45286,7 @@
                   <w:sz w:val="20"/>
                   <w:szCs w:val="20"/>
                 </w:rPr>
-                <m:t>net,</m:t>
-              </m:r>
-              <m:r>
-                <w:rPr>
-                  <w:rFonts w:ascii="Cambria Math" w:eastAsia="宋体" w:hAnsi="Cambria Math"/>
-                  <w:sz w:val="20"/>
-                  <w:szCs w:val="20"/>
-                </w:rPr>
-                <m:t>z</m:t>
+                <m:t>net,z</m:t>
               </m:r>
             </m:sub>
           </m:sSub>
@@ -45305,15 +45296,7 @@
               <w:sz w:val="20"/>
               <w:szCs w:val="20"/>
             </w:rPr>
-            <m:t>=0</m:t>
-          </m:r>
-          <m:r>
-            <w:rPr>
-              <w:rFonts w:ascii="Cambria Math" w:eastAsia="宋体" w:hAnsi="Cambria Math"/>
-              <w:sz w:val="20"/>
-              <w:szCs w:val="20"/>
-            </w:rPr>
-            <m:t xml:space="preserve">                                   </m:t>
+            <m:t xml:space="preserve">=0                                   </m:t>
           </m:r>
           <m:d>
             <m:dPr>
@@ -45337,18 +45320,7 @@
                   <w:sz w:val="20"/>
                   <w:szCs w:val="20"/>
                 </w:rPr>
-                <m:t>平衡</m:t>
-              </m:r>
-              <m:r>
-                <m:rPr>
-                  <m:sty m:val="p"/>
-                </m:rPr>
-                <w:rPr>
-                  <w:rFonts w:ascii="Cambria Math" w:eastAsia="宋体" w:hAnsi="Cambria Math" w:hint="eastAsia"/>
-                  <w:sz w:val="20"/>
-                  <w:szCs w:val="20"/>
-                </w:rPr>
-                <m:t>扭矩</m:t>
+                <m:t>平衡扭矩</m:t>
               </m:r>
             </m:e>
           </m:d>
@@ -45379,15 +45351,7 @@
                   <w:sz w:val="20"/>
                   <w:szCs w:val="20"/>
                 </w:rPr>
-                <m:t>12-</m:t>
-              </m:r>
-              <m:r>
-                <w:rPr>
-                  <w:rFonts w:ascii="Cambria Math" w:eastAsia="宋体" w:hAnsi="Cambria Math"/>
-                  <w:sz w:val="20"/>
-                  <w:szCs w:val="20"/>
-                </w:rPr>
-                <m:t>9</m:t>
+                <m:t>12-9</m:t>
               </m:r>
             </m:e>
           </m:d>
@@ -45415,11 +45379,22 @@
       <w:r>
         <w:rPr>
           <w:rFonts w:ascii="宋体" w:eastAsia="宋体" w:hAnsi="宋体" w:hint="eastAsia"/>
-          <w:iCs/>
-          <w:sz w:val="20"/>
-          <w:szCs w:val="20"/>
-        </w:rPr>
-        <w:t>重心 重力作用在物体每一个</w:t>
+          <w:b/>
+          <w:bCs/>
+          <w:iCs/>
+          <w:sz w:val="20"/>
+          <w:szCs w:val="20"/>
+        </w:rPr>
+        <w:t>重心</w:t>
+      </w:r>
+      <w:r>
+        <w:rPr>
+          <w:rFonts w:ascii="宋体" w:eastAsia="宋体" w:hAnsi="宋体" w:hint="eastAsia"/>
+          <w:iCs/>
+          <w:sz w:val="20"/>
+          <w:szCs w:val="20"/>
+        </w:rPr>
+        <w:t xml:space="preserve"> 重力作用在物体每一个</w:t>
       </w:r>
       <w:r>
         <w:rPr>
@@ -45464,7 +45439,25 @@
           <w:sz w:val="20"/>
           <w:szCs w:val="20"/>
         </w:rPr>
-        <w:t>单独动作的合效果.如果重力加速度对物体的所有元素是相同的.则重心位于质心.</w:t>
+        <w:t>单独</w:t>
+      </w:r>
+      <w:r>
+        <w:rPr>
+          <w:rFonts w:ascii="宋体" w:eastAsia="宋体" w:hAnsi="宋体" w:hint="eastAsia"/>
+          <w:iCs/>
+          <w:sz w:val="20"/>
+          <w:szCs w:val="20"/>
+        </w:rPr>
+        <w:t>作用力</w:t>
+      </w:r>
+      <w:r>
+        <w:rPr>
+          <w:rFonts w:ascii="宋体" w:eastAsia="宋体" w:hAnsi="宋体" w:hint="eastAsia"/>
+          <w:iCs/>
+          <w:sz w:val="20"/>
+          <w:szCs w:val="20"/>
+        </w:rPr>
+        <w:t>的合效果.如果重力加速度对物体的所有元素是相同的.则重心位于质心.</w:t>
       </w:r>
     </w:p>
     <w:p>
@@ -45591,15 +45584,7 @@
               <w:sz w:val="20"/>
               <w:szCs w:val="20"/>
             </w:rPr>
-            <m:t>st</m:t>
-          </m:r>
-          <m:r>
-            <w:rPr>
-              <w:rFonts w:ascii="Cambria Math" w:eastAsia="宋体" w:hAnsi="Cambria Math"/>
-              <w:sz w:val="20"/>
-              <w:szCs w:val="20"/>
-            </w:rPr>
-            <m:t xml:space="preserve">ress=modulus×strain.                                       </m:t>
+            <m:t xml:space="preserve">stress=modulus×strain.                                       </m:t>
           </m:r>
           <m:d>
             <m:dPr>
@@ -45630,15 +45615,7 @@
               <w:sz w:val="20"/>
               <w:szCs w:val="20"/>
             </w:rPr>
-            <m:t xml:space="preserve">      </m:t>
-          </m:r>
-          <m:r>
-            <w:rPr>
-              <w:rFonts w:ascii="Cambria Math" w:eastAsia="宋体" w:hAnsi="Cambria Math"/>
-              <w:sz w:val="20"/>
-              <w:szCs w:val="20"/>
-            </w:rPr>
-            <m:t xml:space="preserve"> </m:t>
+            <m:t xml:space="preserve">       </m:t>
           </m:r>
         </m:oMath>
       </m:oMathPara>
@@ -45647,7 +45624,7 @@
       <w:pPr>
         <w:jc w:val="left"/>
         <w:rPr>
-          <w:rFonts w:ascii="宋体" w:eastAsia="宋体" w:hAnsi="宋体" w:hint="eastAsia"/>
+          <w:rFonts w:ascii="宋体" w:eastAsia="宋体" w:hAnsi="宋体"/>
           <w:iCs/>
           <w:sz w:val="20"/>
           <w:szCs w:val="20"/>
@@ -45750,15 +45727,7 @@
               <w:sz w:val="20"/>
               <w:szCs w:val="20"/>
             </w:rPr>
-            <m:t xml:space="preserve">      </m:t>
-          </m:r>
-          <m:r>
-            <w:rPr>
-              <w:rFonts w:ascii="Cambria Math" w:eastAsia="宋体" w:hAnsi="Cambria Math"/>
-              <w:sz w:val="20"/>
-              <w:szCs w:val="20"/>
-            </w:rPr>
-            <m:t xml:space="preserve"> </m:t>
+            <m:t xml:space="preserve">       </m:t>
           </m:r>
         </m:oMath>
       </m:oMathPara>
@@ -45767,7 +45736,7 @@
       <w:pPr>
         <w:jc w:val="left"/>
         <w:rPr>
-          <w:rFonts w:ascii="宋体" w:eastAsia="宋体" w:hAnsi="宋体" w:hint="eastAsia"/>
+          <w:rFonts w:ascii="宋体" w:eastAsia="宋体" w:hAnsi="宋体"/>
           <w:iCs/>
           <w:sz w:val="20"/>
           <w:szCs w:val="20"/>
@@ -45786,6 +45755,8 @@
       <w:r>
         <w:rPr>
           <w:rFonts w:ascii="宋体" w:eastAsia="宋体" w:hAnsi="宋体" w:hint="eastAsia"/>
+          <w:b/>
+          <w:bCs/>
           <w:sz w:val="20"/>
           <w:szCs w:val="20"/>
         </w:rPr>
@@ -45794,10 +45765,20 @@
       <w:r>
         <w:rPr>
           <w:rFonts w:ascii="宋体" w:eastAsia="宋体" w:hAnsi="宋体"/>
-          <w:sz w:val="20"/>
-          <w:szCs w:val="20"/>
-        </w:rPr>
-        <w:t xml:space="preserve">Tension and Compression) </w:t>
+          <w:b/>
+          <w:bCs/>
+          <w:sz w:val="20"/>
+          <w:szCs w:val="20"/>
+        </w:rPr>
+        <w:t>Tension and Compression)</w:t>
+      </w:r>
+      <w:r>
+        <w:rPr>
+          <w:rFonts w:ascii="宋体" w:eastAsia="宋体" w:hAnsi="宋体"/>
+          <w:sz w:val="20"/>
+          <w:szCs w:val="20"/>
+        </w:rPr>
+        <w:t xml:space="preserve"> </w:t>
       </w:r>
       <w:r>
         <w:rPr>
@@ -46009,15 +45990,7 @@
             <w:sz w:val="20"/>
             <w:szCs w:val="20"/>
           </w:rPr>
-          <m:t xml:space="preserve"> </m:t>
-        </m:r>
-        <m:r>
-          <w:rPr>
-            <w:rFonts w:ascii="Cambria Math" w:eastAsia="宋体" w:hAnsi="Cambria Math"/>
-            <w:sz w:val="20"/>
-            <w:szCs w:val="20"/>
-          </w:rPr>
-          <m:t>F</m:t>
+          <m:t xml:space="preserve"> F</m:t>
         </m:r>
       </m:oMath>
       <w:r>
@@ -46253,6 +46226,8 @@
       <w:r>
         <w:rPr>
           <w:rFonts w:ascii="宋体" w:eastAsia="宋体" w:hAnsi="宋体" w:hint="eastAsia"/>
+          <w:b/>
+          <w:bCs/>
           <w:sz w:val="20"/>
           <w:szCs w:val="20"/>
         </w:rPr>
@@ -46261,10 +46236,20 @@
       <w:r>
         <w:rPr>
           <w:rFonts w:ascii="宋体" w:eastAsia="宋体" w:hAnsi="宋体"/>
-          <w:sz w:val="20"/>
-          <w:szCs w:val="20"/>
-        </w:rPr>
-        <w:t xml:space="preserve">(Shearing) </w:t>
+          <w:b/>
+          <w:bCs/>
+          <w:sz w:val="20"/>
+          <w:szCs w:val="20"/>
+        </w:rPr>
+        <w:t>(Shearing)</w:t>
+      </w:r>
+      <w:r>
+        <w:rPr>
+          <w:rFonts w:ascii="宋体" w:eastAsia="宋体" w:hAnsi="宋体"/>
+          <w:sz w:val="20"/>
+          <w:szCs w:val="20"/>
+        </w:rPr>
+        <w:t xml:space="preserve"> </w:t>
       </w:r>
       <w:r>
         <w:rPr>
@@ -46335,15 +46320,7 @@
               <w:sz w:val="20"/>
               <w:szCs w:val="20"/>
             </w:rPr>
-            <m:t>=</m:t>
-          </m:r>
-          <m:r>
-            <w:rPr>
-              <w:rFonts w:ascii="Cambria Math" w:eastAsia="宋体" w:hAnsi="Cambria Math"/>
-              <w:sz w:val="20"/>
-              <w:szCs w:val="20"/>
-            </w:rPr>
-            <m:t>G</m:t>
+            <m:t>=G</m:t>
           </m:r>
           <m:f>
             <m:fPr>
@@ -46363,15 +46340,7 @@
                   <w:sz w:val="20"/>
                   <w:szCs w:val="20"/>
                 </w:rPr>
-                <m:t>∆</m:t>
-              </m:r>
-              <m:r>
-                <w:rPr>
-                  <w:rFonts w:ascii="Cambria Math" w:eastAsia="宋体" w:hAnsi="Cambria Math"/>
-                  <w:sz w:val="20"/>
-                  <w:szCs w:val="20"/>
-                </w:rPr>
-                <m:t>x</m:t>
+                <m:t>∆x</m:t>
               </m:r>
             </m:num>
             <m:den>
@@ -46411,15 +46380,7 @@
                   <w:sz w:val="20"/>
                   <w:szCs w:val="20"/>
                 </w:rPr>
-                <m:t>12-2</m:t>
-              </m:r>
-              <m:r>
-                <w:rPr>
-                  <w:rFonts w:ascii="Cambria Math" w:eastAsia="宋体" w:hAnsi="Cambria Math"/>
-                  <w:sz w:val="20"/>
-                  <w:szCs w:val="20"/>
-                </w:rPr>
-                <m:t>4</m:t>
+                <m:t>12-24</m:t>
               </m:r>
             </m:e>
           </m:d>
@@ -46484,15 +46445,7 @@
             <w:sz w:val="20"/>
             <w:szCs w:val="20"/>
           </w:rPr>
-          <m:t xml:space="preserve"> </m:t>
-        </m:r>
-        <m:r>
-          <w:rPr>
-            <w:rFonts w:ascii="Cambria Math" w:eastAsia="宋体" w:hAnsi="Cambria Math"/>
-            <w:sz w:val="20"/>
-            <w:szCs w:val="20"/>
-          </w:rPr>
-          <m:t>∆x</m:t>
+          <m:t xml:space="preserve"> ∆x</m:t>
         </m:r>
       </m:oMath>
       <w:r>
@@ -46683,6 +46636,8 @@
       <w:r>
         <w:rPr>
           <w:rFonts w:ascii="宋体" w:eastAsia="宋体" w:hAnsi="宋体" w:hint="eastAsia"/>
+          <w:b/>
+          <w:bCs/>
           <w:sz w:val="20"/>
           <w:szCs w:val="20"/>
         </w:rPr>
@@ -46809,15 +46764,7 @@
                   <w:sz w:val="20"/>
                   <w:szCs w:val="20"/>
                 </w:rPr>
-                <m:t>12-2</m:t>
-              </m:r>
-              <m:r>
-                <w:rPr>
-                  <w:rFonts w:ascii="Cambria Math" w:eastAsia="宋体" w:hAnsi="Cambria Math"/>
-                  <w:sz w:val="20"/>
-                  <w:szCs w:val="20"/>
-                </w:rPr>
-                <m:t>5</m:t>
+                <m:t>12-25</m:t>
               </m:r>
             </m:e>
           </m:d>
@@ -46836,7 +46783,7 @@
       <w:pPr>
         <w:jc w:val="left"/>
         <w:rPr>
-          <w:rFonts w:ascii="宋体" w:eastAsia="宋体" w:hAnsi="宋体" w:hint="eastAsia"/>
+          <w:rFonts w:ascii="宋体" w:eastAsia="宋体" w:hAnsi="宋体"/>
           <w:sz w:val="20"/>
           <w:szCs w:val="20"/>
         </w:rPr>
@@ -46917,8 +46864,6 @@
         </w:rPr>
         <w:t>变</w:t>
       </w:r>
-      <w:bookmarkStart w:id="2" w:name="_GoBack"/>
-      <w:bookmarkEnd w:id="2"/>
       <w:r>
         <w:rPr>
           <w:rFonts w:ascii="宋体" w:eastAsia="宋体" w:hAnsi="宋体"/>
@@ -46961,6 +46906,4595 @@
         </w:rPr>
         <w:t>.</w:t>
       </w:r>
+    </w:p>
+    <w:p>
+      <w:pPr>
+        <w:jc w:val="left"/>
+        <w:rPr>
+          <w:rFonts w:ascii="宋体" w:eastAsia="宋体" w:hAnsi="宋体"/>
+          <w:sz w:val="20"/>
+          <w:szCs w:val="20"/>
+        </w:rPr>
+      </w:pPr>
+    </w:p>
+    <w:p>
+      <w:pPr>
+        <w:jc w:val="left"/>
+        <w:rPr>
+          <w:rFonts w:ascii="宋体" w:eastAsia="宋体" w:hAnsi="宋体"/>
+          <w:sz w:val="20"/>
+          <w:szCs w:val="20"/>
+        </w:rPr>
+      </w:pPr>
+      <w:r>
+        <w:rPr>
+          <w:rFonts w:ascii="宋体" w:eastAsia="宋体" w:hAnsi="宋体" w:hint="eastAsia"/>
+          <w:sz w:val="20"/>
+          <w:szCs w:val="20"/>
+        </w:rPr>
+        <w:t>十三 重力 2019年12月5日09点43分</w:t>
+      </w:r>
+    </w:p>
+    <w:p>
+      <w:pPr>
+        <w:jc w:val="left"/>
+        <w:rPr>
+          <w:rFonts w:ascii="宋体" w:eastAsia="宋体" w:hAnsi="宋体"/>
+          <w:sz w:val="20"/>
+          <w:szCs w:val="20"/>
+        </w:rPr>
+      </w:pPr>
+      <w:r>
+        <w:rPr>
+          <w:rFonts w:ascii="宋体" w:eastAsia="宋体" w:hAnsi="宋体" w:hint="eastAsia"/>
+          <w:sz w:val="20"/>
+          <w:szCs w:val="20"/>
+        </w:rPr>
+        <w:t xml:space="preserve">重力定律 </w:t>
+      </w:r>
+      <w:r>
+        <w:rPr>
+          <w:rFonts w:ascii="宋体" w:eastAsia="宋体" w:hAnsi="宋体" w:hint="eastAsia"/>
+          <w:sz w:val="20"/>
+          <w:szCs w:val="20"/>
+        </w:rPr>
+        <w:t>宇宙中的任何粒子都会以引力吸引其他粒子，其大小为</w:t>
+      </w:r>
+    </w:p>
+    <w:p>
+      <w:pPr>
+        <w:jc w:val="left"/>
+        <w:rPr>
+          <w:rFonts w:ascii="宋体" w:eastAsia="宋体" w:hAnsi="宋体"/>
+          <w:sz w:val="20"/>
+          <w:szCs w:val="20"/>
+        </w:rPr>
+      </w:pPr>
+      <m:oMathPara>
+        <m:oMathParaPr>
+          <m:jc m:val="right"/>
+        </m:oMathParaPr>
+        <m:oMath>
+          <m:r>
+            <w:rPr>
+              <w:rFonts w:ascii="Cambria Math" w:eastAsia="宋体" w:hAnsi="Cambria Math" w:hint="eastAsia"/>
+              <w:sz w:val="20"/>
+              <w:szCs w:val="20"/>
+            </w:rPr>
+            <m:t>F</m:t>
+          </m:r>
+          <m:r>
+            <w:rPr>
+              <w:rFonts w:ascii="Cambria Math" w:eastAsia="宋体" w:hAnsi="Cambria Math"/>
+              <w:sz w:val="20"/>
+              <w:szCs w:val="20"/>
+            </w:rPr>
+            <m:t>=G</m:t>
+          </m:r>
+          <m:f>
+            <m:fPr>
+              <m:ctrlPr>
+                <w:rPr>
+                  <w:rFonts w:ascii="Cambria Math" w:eastAsia="宋体" w:hAnsi="Cambria Math"/>
+                  <w:i/>
+                  <w:sz w:val="20"/>
+                  <w:szCs w:val="20"/>
+                </w:rPr>
+              </m:ctrlPr>
+            </m:fPr>
+            <m:num>
+              <m:sSub>
+                <m:sSubPr>
+                  <m:ctrlPr>
+                    <w:rPr>
+                      <w:rFonts w:ascii="Cambria Math" w:eastAsia="宋体" w:hAnsi="Cambria Math"/>
+                      <w:i/>
+                      <w:sz w:val="20"/>
+                      <w:szCs w:val="20"/>
+                    </w:rPr>
+                  </m:ctrlPr>
+                </m:sSubPr>
+                <m:e>
+                  <m:r>
+                    <w:rPr>
+                      <w:rFonts w:ascii="Cambria Math" w:eastAsia="宋体" w:hAnsi="Cambria Math"/>
+                      <w:sz w:val="20"/>
+                      <w:szCs w:val="20"/>
+                    </w:rPr>
+                    <m:t>m</m:t>
+                  </m:r>
+                </m:e>
+                <m:sub>
+                  <m:r>
+                    <w:rPr>
+                      <w:rFonts w:ascii="Cambria Math" w:eastAsia="宋体" w:hAnsi="Cambria Math"/>
+                      <w:sz w:val="20"/>
+                      <w:szCs w:val="20"/>
+                    </w:rPr>
+                    <m:t>1</m:t>
+                  </m:r>
+                </m:sub>
+              </m:sSub>
+              <m:sSub>
+                <m:sSubPr>
+                  <m:ctrlPr>
+                    <w:rPr>
+                      <w:rFonts w:ascii="Cambria Math" w:eastAsia="宋体" w:hAnsi="Cambria Math"/>
+                      <w:i/>
+                      <w:sz w:val="20"/>
+                      <w:szCs w:val="20"/>
+                    </w:rPr>
+                  </m:ctrlPr>
+                </m:sSubPr>
+                <m:e>
+                  <m:r>
+                    <w:rPr>
+                      <w:rFonts w:ascii="Cambria Math" w:eastAsia="宋体" w:hAnsi="Cambria Math"/>
+                      <w:sz w:val="20"/>
+                      <w:szCs w:val="20"/>
+                    </w:rPr>
+                    <m:t>m</m:t>
+                  </m:r>
+                </m:e>
+                <m:sub>
+                  <m:r>
+                    <w:rPr>
+                      <w:rFonts w:ascii="Cambria Math" w:eastAsia="宋体" w:hAnsi="Cambria Math"/>
+                      <w:sz w:val="20"/>
+                      <w:szCs w:val="20"/>
+                    </w:rPr>
+                    <m:t>2</m:t>
+                  </m:r>
+                </m:sub>
+              </m:sSub>
+            </m:num>
+            <m:den>
+              <m:sSup>
+                <m:sSupPr>
+                  <m:ctrlPr>
+                    <w:rPr>
+                      <w:rFonts w:ascii="Cambria Math" w:eastAsia="宋体" w:hAnsi="Cambria Math"/>
+                      <w:i/>
+                      <w:sz w:val="20"/>
+                      <w:szCs w:val="20"/>
+                    </w:rPr>
+                  </m:ctrlPr>
+                </m:sSupPr>
+                <m:e>
+                  <m:r>
+                    <w:rPr>
+                      <w:rFonts w:ascii="Cambria Math" w:eastAsia="宋体" w:hAnsi="Cambria Math"/>
+                      <w:sz w:val="20"/>
+                      <w:szCs w:val="20"/>
+                    </w:rPr>
+                    <m:t>r</m:t>
+                  </m:r>
+                </m:e>
+                <m:sup>
+                  <m:r>
+                    <w:rPr>
+                      <w:rFonts w:ascii="Cambria Math" w:eastAsia="宋体" w:hAnsi="Cambria Math"/>
+                      <w:sz w:val="20"/>
+                      <w:szCs w:val="20"/>
+                    </w:rPr>
+                    <m:t>2</m:t>
+                  </m:r>
+                </m:sup>
+              </m:sSup>
+            </m:den>
+          </m:f>
+          <m:r>
+            <w:rPr>
+              <w:rFonts w:ascii="Cambria Math" w:eastAsia="宋体" w:hAnsi="Cambria Math"/>
+              <w:sz w:val="20"/>
+              <w:szCs w:val="20"/>
+            </w:rPr>
+            <m:t xml:space="preserve">      </m:t>
+          </m:r>
+          <m:d>
+            <m:dPr>
+              <m:ctrlPr>
+                <w:rPr>
+                  <w:rFonts w:ascii="Cambria Math" w:eastAsia="宋体" w:hAnsi="Cambria Math"/>
+                  <w:i/>
+                  <w:sz w:val="20"/>
+                  <w:szCs w:val="20"/>
+                </w:rPr>
+              </m:ctrlPr>
+            </m:dPr>
+            <m:e>
+              <m:r>
+                <m:rPr>
+                  <m:sty m:val="p"/>
+                </m:rPr>
+                <w:rPr>
+                  <w:rFonts w:ascii="Cambria Math" w:eastAsia="宋体" w:hAnsi="Cambria Math" w:hint="eastAsia"/>
+                  <w:sz w:val="20"/>
+                  <w:szCs w:val="20"/>
+                </w:rPr>
+                <m:t>牛顿重力定律</m:t>
+              </m:r>
+            </m:e>
+          </m:d>
+          <m:r>
+            <w:rPr>
+              <w:rFonts w:ascii="Cambria Math" w:eastAsia="宋体" w:hAnsi="Cambria Math"/>
+              <w:sz w:val="20"/>
+              <w:szCs w:val="20"/>
+            </w:rPr>
+            <m:t xml:space="preserve">                     </m:t>
+          </m:r>
+          <m:d>
+            <m:dPr>
+              <m:ctrlPr>
+                <w:rPr>
+                  <w:rFonts w:ascii="Cambria Math" w:eastAsia="宋体" w:hAnsi="Cambria Math"/>
+                  <w:i/>
+                  <w:sz w:val="20"/>
+                  <w:szCs w:val="20"/>
+                </w:rPr>
+              </m:ctrlPr>
+            </m:dPr>
+            <m:e>
+              <m:r>
+                <w:rPr>
+                  <w:rFonts w:ascii="Cambria Math" w:eastAsia="宋体" w:hAnsi="Cambria Math"/>
+                  <w:sz w:val="20"/>
+                  <w:szCs w:val="20"/>
+                </w:rPr>
+                <m:t>13-1</m:t>
+              </m:r>
+            </m:e>
+          </m:d>
+          <m:r>
+            <w:rPr>
+              <w:rFonts w:ascii="Cambria Math" w:eastAsia="宋体" w:hAnsi="Cambria Math"/>
+              <w:sz w:val="20"/>
+              <w:szCs w:val="20"/>
+            </w:rPr>
+            <m:t xml:space="preserve">         </m:t>
+          </m:r>
+        </m:oMath>
+      </m:oMathPara>
+    </w:p>
+    <w:p>
+      <w:pPr>
+        <w:jc w:val="left"/>
+        <w:rPr>
+          <w:rFonts w:ascii="宋体" w:eastAsia="宋体" w:hAnsi="宋体"/>
+          <w:sz w:val="20"/>
+          <w:szCs w:val="20"/>
+        </w:rPr>
+      </w:pPr>
+      <w:r>
+        <w:rPr>
+          <w:rFonts w:ascii="宋体" w:eastAsia="宋体" w:hAnsi="宋体" w:hint="eastAsia"/>
+          <w:sz w:val="20"/>
+          <w:szCs w:val="20"/>
+        </w:rPr>
+        <w:t>其中</w:t>
+      </w:r>
+      <m:oMath>
+        <m:sSub>
+          <m:sSubPr>
+            <m:ctrlPr>
+              <w:rPr>
+                <w:rFonts w:ascii="Cambria Math" w:eastAsia="宋体" w:hAnsi="Cambria Math"/>
+                <w:i/>
+                <w:sz w:val="20"/>
+                <w:szCs w:val="20"/>
+              </w:rPr>
+            </m:ctrlPr>
+          </m:sSubPr>
+          <m:e>
+            <m:r>
+              <w:rPr>
+                <w:rFonts w:ascii="Cambria Math" w:eastAsia="宋体" w:hAnsi="Cambria Math"/>
+                <w:sz w:val="20"/>
+                <w:szCs w:val="20"/>
+              </w:rPr>
+              <m:t>m</m:t>
+            </m:r>
+          </m:e>
+          <m:sub>
+            <m:r>
+              <w:rPr>
+                <w:rFonts w:ascii="Cambria Math" w:eastAsia="宋体" w:hAnsi="Cambria Math"/>
+                <w:sz w:val="20"/>
+                <w:szCs w:val="20"/>
+              </w:rPr>
+              <m:t>1</m:t>
+            </m:r>
+          </m:sub>
+        </m:sSub>
+      </m:oMath>
+      <w:r>
+        <w:rPr>
+          <w:rFonts w:ascii="宋体" w:eastAsia="宋体" w:hAnsi="宋体" w:hint="eastAsia"/>
+          <w:sz w:val="20"/>
+          <w:szCs w:val="20"/>
+        </w:rPr>
+        <w:t>和</w:t>
+      </w:r>
+      <m:oMath>
+        <m:sSub>
+          <m:sSubPr>
+            <m:ctrlPr>
+              <w:rPr>
+                <w:rFonts w:ascii="Cambria Math" w:eastAsia="宋体" w:hAnsi="Cambria Math"/>
+                <w:i/>
+                <w:sz w:val="20"/>
+                <w:szCs w:val="20"/>
+              </w:rPr>
+            </m:ctrlPr>
+          </m:sSubPr>
+          <m:e>
+            <m:r>
+              <w:rPr>
+                <w:rFonts w:ascii="Cambria Math" w:eastAsia="宋体" w:hAnsi="Cambria Math"/>
+                <w:sz w:val="20"/>
+                <w:szCs w:val="20"/>
+              </w:rPr>
+              <m:t>m</m:t>
+            </m:r>
+          </m:e>
+          <m:sub>
+            <m:r>
+              <w:rPr>
+                <w:rFonts w:ascii="Cambria Math" w:eastAsia="宋体" w:hAnsi="Cambria Math"/>
+                <w:sz w:val="20"/>
+                <w:szCs w:val="20"/>
+              </w:rPr>
+              <m:t>1</m:t>
+            </m:r>
+          </m:sub>
+        </m:sSub>
+      </m:oMath>
+      <w:r>
+        <w:rPr>
+          <w:rFonts w:ascii="宋体" w:eastAsia="宋体" w:hAnsi="宋体" w:hint="eastAsia"/>
+          <w:sz w:val="20"/>
+          <w:szCs w:val="20"/>
+        </w:rPr>
+        <w:t>是粒子的质量,</w:t>
+      </w:r>
+      <m:oMath>
+        <m:r>
+          <w:rPr>
+            <w:rFonts w:ascii="Cambria Math" w:eastAsia="宋体" w:hAnsi="Cambria Math"/>
+            <w:sz w:val="20"/>
+            <w:szCs w:val="20"/>
+          </w:rPr>
+          <m:t xml:space="preserve"> </m:t>
+        </m:r>
+        <m:r>
+          <w:rPr>
+            <w:rFonts w:ascii="Cambria Math" w:eastAsia="宋体" w:hAnsi="Cambria Math"/>
+            <w:sz w:val="20"/>
+            <w:szCs w:val="20"/>
+          </w:rPr>
+          <m:t>r</m:t>
+        </m:r>
+      </m:oMath>
+      <w:r>
+        <w:rPr>
+          <w:rFonts w:ascii="宋体" w:eastAsia="宋体" w:hAnsi="宋体" w:hint="eastAsia"/>
+          <w:sz w:val="20"/>
+          <w:szCs w:val="20"/>
+        </w:rPr>
+        <w:t>是</w:t>
+      </w:r>
+      <w:r>
+        <w:rPr>
+          <w:rFonts w:ascii="宋体" w:eastAsia="宋体" w:hAnsi="宋体" w:hint="eastAsia"/>
+          <w:sz w:val="20"/>
+          <w:szCs w:val="20"/>
+        </w:rPr>
+        <w:t>它们之间的分离,</w:t>
+      </w:r>
+      <m:oMath>
+        <m:r>
+          <w:rPr>
+            <w:rFonts w:ascii="Cambria Math" w:eastAsia="宋体" w:hAnsi="Cambria Math"/>
+            <w:sz w:val="20"/>
+            <w:szCs w:val="20"/>
+          </w:rPr>
+          <m:t xml:space="preserve"> </m:t>
+        </m:r>
+        <m:r>
+          <w:rPr>
+            <w:rFonts w:ascii="Cambria Math" w:eastAsia="宋体" w:hAnsi="Cambria Math"/>
+            <w:sz w:val="20"/>
+            <w:szCs w:val="20"/>
+          </w:rPr>
+          <m:t>G</m:t>
+        </m:r>
+        <m:r>
+          <w:rPr>
+            <w:rFonts w:ascii="Cambria Math" w:eastAsia="宋体" w:hAnsi="Cambria Math" w:hint="eastAsia"/>
+            <w:sz w:val="20"/>
+            <w:szCs w:val="20"/>
+          </w:rPr>
+          <m:t>=6.67</m:t>
+        </m:r>
+        <m:r>
+          <w:rPr>
+            <w:rFonts w:ascii="Cambria Math" w:eastAsia="宋体" w:hAnsi="Cambria Math"/>
+            <w:sz w:val="20"/>
+            <w:szCs w:val="20"/>
+          </w:rPr>
+          <m:t>×</m:t>
+        </m:r>
+        <m:sSup>
+          <m:sSupPr>
+            <m:ctrlPr>
+              <w:rPr>
+                <w:rFonts w:ascii="Cambria Math" w:eastAsia="宋体" w:hAnsi="Cambria Math"/>
+                <w:i/>
+                <w:sz w:val="20"/>
+                <w:szCs w:val="20"/>
+              </w:rPr>
+            </m:ctrlPr>
+          </m:sSupPr>
+          <m:e>
+            <m:r>
+              <w:rPr>
+                <w:rFonts w:ascii="Cambria Math" w:eastAsia="宋体" w:hAnsi="Cambria Math" w:hint="eastAsia"/>
+                <w:sz w:val="20"/>
+                <w:szCs w:val="20"/>
+              </w:rPr>
+              <m:t>10</m:t>
+            </m:r>
+          </m:e>
+          <m:sup>
+            <m:r>
+              <w:rPr>
+                <w:rFonts w:ascii="微软雅黑" w:eastAsia="微软雅黑" w:hAnsi="微软雅黑" w:cs="微软雅黑" w:hint="eastAsia"/>
+                <w:sz w:val="20"/>
+                <w:szCs w:val="20"/>
+              </w:rPr>
+              <m:t>-</m:t>
+            </m:r>
+            <m:r>
+              <w:rPr>
+                <w:rFonts w:ascii="Cambria Math" w:eastAsia="宋体" w:hAnsi="Cambria Math" w:hint="eastAsia"/>
+                <w:sz w:val="20"/>
+                <w:szCs w:val="20"/>
+              </w:rPr>
+              <m:t>11</m:t>
+            </m:r>
+          </m:sup>
+        </m:sSup>
+        <m:r>
+          <w:rPr>
+            <w:rFonts w:ascii="Cambria Math" w:eastAsia="宋体" w:hAnsi="Cambria Math" w:hint="eastAsia"/>
+            <w:sz w:val="20"/>
+            <w:szCs w:val="20"/>
+          </w:rPr>
+          <m:t>N</m:t>
+        </m:r>
+        <m:r>
+          <w:rPr>
+            <w:rFonts w:ascii="Cambria Math" w:eastAsia="宋体" w:hAnsi="Cambria Math"/>
+            <w:sz w:val="20"/>
+            <w:szCs w:val="20"/>
+          </w:rPr>
+          <m:t>∙</m:t>
+        </m:r>
+        <m:sSup>
+          <m:sSupPr>
+            <m:ctrlPr>
+              <w:rPr>
+                <w:rFonts w:ascii="Cambria Math" w:eastAsia="宋体" w:hAnsi="Cambria Math"/>
+                <w:i/>
+                <w:sz w:val="20"/>
+                <w:szCs w:val="20"/>
+              </w:rPr>
+            </m:ctrlPr>
+          </m:sSupPr>
+          <m:e>
+            <m:r>
+              <w:rPr>
+                <w:rFonts w:ascii="Cambria Math" w:eastAsia="宋体" w:hAnsi="Cambria Math"/>
+                <w:sz w:val="20"/>
+                <w:szCs w:val="20"/>
+              </w:rPr>
+              <m:t>m</m:t>
+            </m:r>
+          </m:e>
+          <m:sup>
+            <m:r>
+              <w:rPr>
+                <w:rFonts w:ascii="Cambria Math" w:eastAsia="宋体" w:hAnsi="Cambria Math"/>
+                <w:sz w:val="20"/>
+                <w:szCs w:val="20"/>
+              </w:rPr>
+              <m:t>2</m:t>
+            </m:r>
+          </m:sup>
+        </m:sSup>
+        <m:r>
+          <w:rPr>
+            <w:rFonts w:ascii="Cambria Math" w:eastAsia="宋体" w:hAnsi="Cambria Math"/>
+            <w:sz w:val="20"/>
+            <w:szCs w:val="20"/>
+          </w:rPr>
+          <m:t>/</m:t>
+        </m:r>
+        <m:sSup>
+          <m:sSupPr>
+            <m:ctrlPr>
+              <w:rPr>
+                <w:rFonts w:ascii="Cambria Math" w:eastAsia="宋体" w:hAnsi="Cambria Math"/>
+                <w:i/>
+                <w:sz w:val="20"/>
+                <w:szCs w:val="20"/>
+              </w:rPr>
+            </m:ctrlPr>
+          </m:sSupPr>
+          <m:e>
+            <m:r>
+              <w:rPr>
+                <w:rFonts w:ascii="Cambria Math" w:eastAsia="宋体" w:hAnsi="Cambria Math"/>
+                <w:sz w:val="20"/>
+                <w:szCs w:val="20"/>
+              </w:rPr>
+              <m:t>kg</m:t>
+            </m:r>
+          </m:e>
+          <m:sup>
+            <m:r>
+              <w:rPr>
+                <w:rFonts w:ascii="Cambria Math" w:eastAsia="宋体" w:hAnsi="Cambria Math"/>
+                <w:sz w:val="20"/>
+                <w:szCs w:val="20"/>
+              </w:rPr>
+              <m:t>2</m:t>
+            </m:r>
+          </m:sup>
+        </m:sSup>
+      </m:oMath>
+      <w:r>
+        <w:rPr>
+          <w:rFonts w:ascii="宋体" w:eastAsia="宋体" w:hAnsi="宋体" w:hint="eastAsia"/>
+          <w:sz w:val="20"/>
+          <w:szCs w:val="20"/>
+        </w:rPr>
+        <w:t>是重力常量.</w:t>
+      </w:r>
+    </w:p>
+    <w:p>
+      <w:pPr>
+        <w:jc w:val="left"/>
+        <w:rPr>
+          <w:rFonts w:ascii="宋体" w:eastAsia="宋体" w:hAnsi="宋体"/>
+          <w:sz w:val="20"/>
+          <w:szCs w:val="20"/>
+        </w:rPr>
+      </w:pPr>
+    </w:p>
+    <w:p>
+      <w:pPr>
+        <w:jc w:val="left"/>
+        <w:rPr>
+          <w:rFonts w:ascii="宋体" w:eastAsia="宋体" w:hAnsi="宋体"/>
+          <w:sz w:val="20"/>
+          <w:szCs w:val="20"/>
+        </w:rPr>
+      </w:pPr>
+      <w:r>
+        <w:rPr>
+          <w:rFonts w:ascii="宋体" w:eastAsia="宋体" w:hAnsi="宋体" w:hint="eastAsia"/>
+          <w:sz w:val="20"/>
+          <w:szCs w:val="20"/>
+        </w:rPr>
+        <w:t>均匀球壳的引力行为</w:t>
+      </w:r>
+      <w:r>
+        <w:rPr>
+          <w:rFonts w:ascii="宋体" w:eastAsia="宋体" w:hAnsi="宋体" w:hint="eastAsia"/>
+          <w:sz w:val="20"/>
+          <w:szCs w:val="20"/>
+        </w:rPr>
+        <w:t xml:space="preserve"> 物体之间的重力是通过将作用在物体内部单独粒子上的作用力累加(积分</w:t>
+      </w:r>
+      <w:r>
+        <w:rPr>
+          <w:rFonts w:ascii="宋体" w:eastAsia="宋体" w:hAnsi="宋体"/>
+          <w:sz w:val="20"/>
+          <w:szCs w:val="20"/>
+        </w:rPr>
+        <w:t>)</w:t>
+      </w:r>
+      <w:r>
+        <w:rPr>
+          <w:rFonts w:ascii="宋体" w:eastAsia="宋体" w:hAnsi="宋体" w:hint="eastAsia"/>
+          <w:sz w:val="20"/>
+          <w:szCs w:val="20"/>
+        </w:rPr>
+        <w:t>而得到的.但是，如果物体中任意一个是均匀的球型壳体或球形对称实体,则施加在该物体上的合重力可以通过所有质量</w:t>
+      </w:r>
+      <w:r>
+        <w:rPr>
+          <w:rFonts w:ascii="宋体" w:eastAsia="宋体" w:hAnsi="宋体" w:hint="eastAsia"/>
+          <w:sz w:val="20"/>
+          <w:szCs w:val="20"/>
+        </w:rPr>
+        <w:t>集中在质心一点上计算.</w:t>
+      </w:r>
+    </w:p>
+    <w:p>
+      <w:pPr>
+        <w:jc w:val="left"/>
+        <w:rPr>
+          <w:rFonts w:ascii="宋体" w:eastAsia="宋体" w:hAnsi="宋体"/>
+          <w:sz w:val="20"/>
+          <w:szCs w:val="20"/>
+        </w:rPr>
+      </w:pPr>
+    </w:p>
+    <w:p>
+      <w:pPr>
+        <w:jc w:val="left"/>
+        <w:rPr>
+          <w:rFonts w:ascii="宋体" w:eastAsia="宋体" w:hAnsi="宋体"/>
+          <w:sz w:val="20"/>
+          <w:szCs w:val="20"/>
+        </w:rPr>
+      </w:pPr>
+      <w:r>
+        <w:rPr>
+          <w:rFonts w:ascii="宋体" w:eastAsia="宋体" w:hAnsi="宋体" w:hint="eastAsia"/>
+          <w:sz w:val="20"/>
+          <w:szCs w:val="20"/>
+        </w:rPr>
+        <w:t>引力遵循叠加原理</w:t>
+      </w:r>
+      <w:r>
+        <w:rPr>
+          <w:rFonts w:ascii="宋体" w:eastAsia="宋体" w:hAnsi="宋体" w:hint="eastAsia"/>
+          <w:sz w:val="20"/>
+          <w:szCs w:val="20"/>
+        </w:rPr>
+        <w:t>.</w:t>
+      </w:r>
+      <w:r>
+        <w:rPr>
+          <w:rFonts w:ascii="宋体" w:eastAsia="宋体" w:hAnsi="宋体"/>
+          <w:sz w:val="20"/>
+          <w:szCs w:val="20"/>
+        </w:rPr>
+        <w:t>也就是说，如果</w:t>
+      </w:r>
+      <m:oMath>
+        <m:r>
+          <w:rPr>
+            <w:rFonts w:ascii="Cambria Math" w:eastAsia="宋体" w:hAnsi="Cambria Math"/>
+            <w:sz w:val="20"/>
+            <w:szCs w:val="20"/>
+          </w:rPr>
+          <m:t>n</m:t>
+        </m:r>
+      </m:oMath>
+      <w:r>
+        <w:rPr>
+          <w:rFonts w:ascii="宋体" w:eastAsia="宋体" w:hAnsi="宋体"/>
+          <w:sz w:val="20"/>
+          <w:szCs w:val="20"/>
+        </w:rPr>
+        <w:t>个粒子相互作用，则</w:t>
+      </w:r>
+      <w:r>
+        <w:rPr>
+          <w:rFonts w:ascii="宋体" w:eastAsia="宋体" w:hAnsi="宋体" w:hint="eastAsia"/>
+          <w:sz w:val="20"/>
+          <w:szCs w:val="20"/>
+        </w:rPr>
+        <w:t>(</w:t>
+      </w:r>
+      <w:r>
+        <w:rPr>
+          <w:rFonts w:ascii="宋体" w:eastAsia="宋体" w:hAnsi="宋体"/>
+          <w:sz w:val="20"/>
+          <w:szCs w:val="20"/>
+        </w:rPr>
+        <w:t>标记为</w:t>
+      </w:r>
+      <w:r>
+        <w:rPr>
+          <w:rFonts w:ascii="宋体" w:eastAsia="宋体" w:hAnsi="宋体" w:hint="eastAsia"/>
+          <w:sz w:val="20"/>
+          <w:szCs w:val="20"/>
+        </w:rPr>
+        <w:t>)</w:t>
+      </w:r>
+      <w:r>
+        <w:rPr>
+          <w:rFonts w:ascii="宋体" w:eastAsia="宋体" w:hAnsi="宋体"/>
+          <w:sz w:val="20"/>
+          <w:szCs w:val="20"/>
+        </w:rPr>
+        <w:t>粒子1</w:t>
+      </w:r>
+      <w:r>
+        <w:rPr>
+          <w:rFonts w:ascii="宋体" w:eastAsia="宋体" w:hAnsi="宋体" w:hint="eastAsia"/>
+          <w:sz w:val="20"/>
+          <w:szCs w:val="20"/>
+        </w:rPr>
+        <w:t>所受到的合力</w:t>
+      </w:r>
+      <m:oMath>
+        <m:sSub>
+          <m:sSubPr>
+            <m:ctrlPr>
+              <w:rPr>
+                <w:rFonts w:ascii="Cambria Math" w:eastAsia="宋体" w:hAnsi="Cambria Math"/>
+                <w:i/>
+                <w:sz w:val="20"/>
+                <w:szCs w:val="20"/>
+              </w:rPr>
+            </m:ctrlPr>
+          </m:sSubPr>
+          <m:e>
+            <m:acc>
+              <m:accPr>
+                <m:chr m:val="⃗"/>
+                <m:ctrlPr>
+                  <w:rPr>
+                    <w:rFonts w:ascii="Cambria Math" w:eastAsia="宋体" w:hAnsi="Cambria Math"/>
+                    <w:i/>
+                    <w:sz w:val="20"/>
+                    <w:szCs w:val="20"/>
+                  </w:rPr>
+                </m:ctrlPr>
+              </m:accPr>
+              <m:e>
+                <m:r>
+                  <w:rPr>
+                    <w:rFonts w:ascii="Cambria Math" w:eastAsia="宋体" w:hAnsi="Cambria Math"/>
+                    <w:sz w:val="20"/>
+                    <w:szCs w:val="20"/>
+                  </w:rPr>
+                  <m:t>F</m:t>
+                </m:r>
+              </m:e>
+            </m:acc>
+          </m:e>
+          <m:sub>
+            <m:r>
+              <w:rPr>
+                <w:rFonts w:ascii="Cambria Math" w:eastAsia="宋体" w:hAnsi="Cambria Math"/>
+                <w:sz w:val="20"/>
+                <w:szCs w:val="20"/>
+              </w:rPr>
+              <m:t>1,net</m:t>
+            </m:r>
+          </m:sub>
+        </m:sSub>
+      </m:oMath>
+      <w:r>
+        <w:rPr>
+          <w:rFonts w:ascii="宋体" w:eastAsia="宋体" w:hAnsi="宋体" w:hint="eastAsia"/>
+          <w:sz w:val="20"/>
+          <w:szCs w:val="20"/>
+        </w:rPr>
+        <w:t>等于其它粒子对该粒子的引力之和:</w:t>
+      </w:r>
+    </w:p>
+    <w:p>
+      <w:pPr>
+        <w:jc w:val="left"/>
+        <w:rPr>
+          <w:rFonts w:ascii="宋体" w:eastAsia="宋体" w:hAnsi="宋体"/>
+          <w:sz w:val="20"/>
+          <w:szCs w:val="20"/>
+        </w:rPr>
+      </w:pPr>
+      <m:oMathPara>
+        <m:oMathParaPr>
+          <m:jc m:val="right"/>
+        </m:oMathParaPr>
+        <m:oMath>
+          <m:sSub>
+            <m:sSubPr>
+              <m:ctrlPr>
+                <w:rPr>
+                  <w:rFonts w:ascii="Cambria Math" w:eastAsia="宋体" w:hAnsi="Cambria Math"/>
+                  <w:i/>
+                  <w:sz w:val="20"/>
+                  <w:szCs w:val="20"/>
+                </w:rPr>
+              </m:ctrlPr>
+            </m:sSubPr>
+            <m:e>
+              <m:acc>
+                <m:accPr>
+                  <m:chr m:val="⃗"/>
+                  <m:ctrlPr>
+                    <w:rPr>
+                      <w:rFonts w:ascii="Cambria Math" w:eastAsia="宋体" w:hAnsi="Cambria Math"/>
+                      <w:i/>
+                      <w:sz w:val="20"/>
+                      <w:szCs w:val="20"/>
+                    </w:rPr>
+                  </m:ctrlPr>
+                </m:accPr>
+                <m:e>
+                  <m:r>
+                    <w:rPr>
+                      <w:rFonts w:ascii="Cambria Math" w:eastAsia="宋体" w:hAnsi="Cambria Math"/>
+                      <w:sz w:val="20"/>
+                      <w:szCs w:val="20"/>
+                    </w:rPr>
+                    <m:t>F</m:t>
+                  </m:r>
+                </m:e>
+              </m:acc>
+            </m:e>
+            <m:sub>
+              <m:r>
+                <w:rPr>
+                  <w:rFonts w:ascii="Cambria Math" w:eastAsia="宋体" w:hAnsi="Cambria Math"/>
+                  <w:sz w:val="20"/>
+                  <w:szCs w:val="20"/>
+                </w:rPr>
+                <m:t>1,net</m:t>
+              </m:r>
+            </m:sub>
+          </m:sSub>
+          <m:r>
+            <w:rPr>
+              <w:rFonts w:ascii="Cambria Math" w:eastAsia="宋体" w:hAnsi="Cambria Math"/>
+              <w:sz w:val="20"/>
+              <w:szCs w:val="20"/>
+            </w:rPr>
+            <m:t>=</m:t>
+          </m:r>
+          <m:nary>
+            <m:naryPr>
+              <m:chr m:val="∑"/>
+              <m:limLoc m:val="undOvr"/>
+              <m:ctrlPr>
+                <w:rPr>
+                  <w:rFonts w:ascii="Cambria Math" w:eastAsia="宋体" w:hAnsi="Cambria Math"/>
+                  <w:i/>
+                  <w:sz w:val="20"/>
+                  <w:szCs w:val="20"/>
+                </w:rPr>
+              </m:ctrlPr>
+            </m:naryPr>
+            <m:sub>
+              <m:r>
+                <w:rPr>
+                  <w:rFonts w:ascii="Cambria Math" w:eastAsia="宋体" w:hAnsi="Cambria Math"/>
+                  <w:sz w:val="20"/>
+                  <w:szCs w:val="20"/>
+                </w:rPr>
+                <m:t>i=2</m:t>
+              </m:r>
+            </m:sub>
+            <m:sup>
+              <m:r>
+                <w:rPr>
+                  <w:rFonts w:ascii="Cambria Math" w:eastAsia="宋体" w:hAnsi="Cambria Math"/>
+                  <w:sz w:val="20"/>
+                  <w:szCs w:val="20"/>
+                </w:rPr>
+                <m:t>n</m:t>
+              </m:r>
+            </m:sup>
+            <m:e>
+              <m:sSub>
+                <m:sSubPr>
+                  <m:ctrlPr>
+                    <w:rPr>
+                      <w:rFonts w:ascii="Cambria Math" w:eastAsia="宋体" w:hAnsi="Cambria Math"/>
+                      <w:i/>
+                      <w:sz w:val="20"/>
+                      <w:szCs w:val="20"/>
+                    </w:rPr>
+                  </m:ctrlPr>
+                </m:sSubPr>
+                <m:e>
+                  <m:acc>
+                    <m:accPr>
+                      <m:chr m:val="⃗"/>
+                      <m:ctrlPr>
+                        <w:rPr>
+                          <w:rFonts w:ascii="Cambria Math" w:eastAsia="宋体" w:hAnsi="Cambria Math"/>
+                          <w:i/>
+                          <w:sz w:val="20"/>
+                          <w:szCs w:val="20"/>
+                        </w:rPr>
+                      </m:ctrlPr>
+                    </m:accPr>
+                    <m:e>
+                      <m:r>
+                        <w:rPr>
+                          <w:rFonts w:ascii="Cambria Math" w:eastAsia="宋体" w:hAnsi="Cambria Math"/>
+                          <w:sz w:val="20"/>
+                          <w:szCs w:val="20"/>
+                        </w:rPr>
+                        <m:t>F</m:t>
+                      </m:r>
+                    </m:e>
+                  </m:acc>
+                </m:e>
+                <m:sub>
+                  <m:r>
+                    <w:rPr>
+                      <w:rFonts w:ascii="Cambria Math" w:eastAsia="宋体" w:hAnsi="Cambria Math"/>
+                      <w:sz w:val="20"/>
+                      <w:szCs w:val="20"/>
+                    </w:rPr>
+                    <m:t>1i</m:t>
+                  </m:r>
+                </m:sub>
+              </m:sSub>
+            </m:e>
+          </m:nary>
+          <m:r>
+            <w:rPr>
+              <w:rFonts w:ascii="Cambria Math" w:eastAsia="宋体" w:hAnsi="Cambria Math"/>
+              <w:sz w:val="20"/>
+              <w:szCs w:val="20"/>
+            </w:rPr>
+            <m:t xml:space="preserve">,                                                           </m:t>
+          </m:r>
+          <m:d>
+            <m:dPr>
+              <m:ctrlPr>
+                <w:rPr>
+                  <w:rFonts w:ascii="Cambria Math" w:eastAsia="宋体" w:hAnsi="Cambria Math"/>
+                  <w:i/>
+                  <w:sz w:val="20"/>
+                  <w:szCs w:val="20"/>
+                </w:rPr>
+              </m:ctrlPr>
+            </m:dPr>
+            <m:e>
+              <m:r>
+                <w:rPr>
+                  <w:rFonts w:ascii="Cambria Math" w:eastAsia="宋体" w:hAnsi="Cambria Math"/>
+                  <w:sz w:val="20"/>
+                  <w:szCs w:val="20"/>
+                </w:rPr>
+                <m:t>13-5</m:t>
+              </m:r>
+            </m:e>
+          </m:d>
+          <m:r>
+            <w:rPr>
+              <w:rFonts w:ascii="Cambria Math" w:eastAsia="宋体" w:hAnsi="Cambria Math"/>
+              <w:sz w:val="20"/>
+              <w:szCs w:val="20"/>
+            </w:rPr>
+            <m:t xml:space="preserve">          </m:t>
+          </m:r>
+        </m:oMath>
+      </m:oMathPara>
+    </w:p>
+    <w:p>
+      <w:pPr>
+        <w:jc w:val="left"/>
+        <w:rPr>
+          <w:rFonts w:ascii="宋体" w:eastAsia="宋体" w:hAnsi="宋体"/>
+          <w:sz w:val="20"/>
+          <w:szCs w:val="20"/>
+        </w:rPr>
+      </w:pPr>
+      <w:r>
+        <w:rPr>
+          <w:rFonts w:ascii="宋体" w:eastAsia="宋体" w:hAnsi="宋体" w:hint="eastAsia"/>
+          <w:sz w:val="20"/>
+          <w:szCs w:val="20"/>
+        </w:rPr>
+        <w:t>从额外物体对粒子产生的重力</w:t>
+      </w:r>
+      <m:oMath>
+        <m:sSub>
+          <m:sSubPr>
+            <m:ctrlPr>
+              <w:rPr>
+                <w:rFonts w:ascii="Cambria Math" w:eastAsia="宋体" w:hAnsi="Cambria Math"/>
+                <w:i/>
+                <w:sz w:val="20"/>
+                <w:szCs w:val="20"/>
+              </w:rPr>
+            </m:ctrlPr>
+          </m:sSubPr>
+          <m:e>
+            <m:acc>
+              <m:accPr>
+                <m:chr m:val="⃗"/>
+                <m:ctrlPr>
+                  <w:rPr>
+                    <w:rFonts w:ascii="Cambria Math" w:eastAsia="宋体" w:hAnsi="Cambria Math"/>
+                    <w:i/>
+                    <w:sz w:val="20"/>
+                    <w:szCs w:val="20"/>
+                  </w:rPr>
+                </m:ctrlPr>
+              </m:accPr>
+              <m:e>
+                <m:r>
+                  <w:rPr>
+                    <w:rFonts w:ascii="Cambria Math" w:eastAsia="宋体" w:hAnsi="Cambria Math"/>
+                    <w:sz w:val="20"/>
+                    <w:szCs w:val="20"/>
+                  </w:rPr>
+                  <m:t>F</m:t>
+                </m:r>
+              </m:e>
+            </m:acc>
+          </m:e>
+          <m:sub>
+            <m:r>
+              <w:rPr>
+                <w:rFonts w:ascii="Cambria Math" w:eastAsia="宋体" w:hAnsi="Cambria Math"/>
+                <w:sz w:val="20"/>
+                <w:szCs w:val="20"/>
+              </w:rPr>
+              <m:t>1</m:t>
+            </m:r>
+          </m:sub>
+        </m:sSub>
+      </m:oMath>
+      <w:r>
+        <w:rPr>
+          <w:rFonts w:ascii="宋体" w:eastAsia="宋体" w:hAnsi="宋体" w:hint="eastAsia"/>
+          <w:sz w:val="20"/>
+          <w:szCs w:val="20"/>
+        </w:rPr>
+        <w:t>可以通过将物体分割成微分质量单位</w:t>
+      </w:r>
+      <m:oMath>
+        <m:r>
+          <w:rPr>
+            <w:rFonts w:ascii="Cambria Math" w:eastAsia="宋体" w:hAnsi="Cambria Math"/>
+            <w:sz w:val="20"/>
+            <w:szCs w:val="20"/>
+          </w:rPr>
+          <m:t>dm</m:t>
+        </m:r>
+      </m:oMath>
+      <w:r>
+        <w:rPr>
+          <w:rFonts w:ascii="宋体" w:eastAsia="宋体" w:hAnsi="宋体" w:hint="eastAsia"/>
+          <w:sz w:val="20"/>
+          <w:szCs w:val="20"/>
+        </w:rPr>
+        <w:t>,其中每一个产生作用在粒子上的微分力</w:t>
+      </w:r>
+      <m:oMath>
+        <m:r>
+          <w:rPr>
+            <w:rFonts w:ascii="Cambria Math" w:eastAsia="宋体" w:hAnsi="Cambria Math" w:hint="eastAsia"/>
+            <w:sz w:val="20"/>
+            <w:szCs w:val="20"/>
+          </w:rPr>
+          <m:t>d</m:t>
+        </m:r>
+        <m:acc>
+          <m:accPr>
+            <m:chr m:val="⃗"/>
+            <m:ctrlPr>
+              <w:rPr>
+                <w:rFonts w:ascii="Cambria Math" w:eastAsia="宋体" w:hAnsi="Cambria Math"/>
+                <w:i/>
+                <w:sz w:val="20"/>
+                <w:szCs w:val="20"/>
+              </w:rPr>
+            </m:ctrlPr>
+          </m:accPr>
+          <m:e>
+            <m:r>
+              <w:rPr>
+                <w:rFonts w:ascii="Cambria Math" w:eastAsia="宋体" w:hAnsi="Cambria Math"/>
+                <w:sz w:val="20"/>
+                <w:szCs w:val="20"/>
+              </w:rPr>
+              <m:t>F</m:t>
+            </m:r>
+          </m:e>
+        </m:acc>
+      </m:oMath>
+      <w:r>
+        <w:rPr>
+          <w:rFonts w:ascii="宋体" w:eastAsia="宋体" w:hAnsi="宋体" w:hint="eastAsia"/>
+          <w:sz w:val="20"/>
+          <w:szCs w:val="20"/>
+        </w:rPr>
+        <w:t>，然后将它们积分得到</w:t>
+      </w:r>
+      <w:r>
+        <w:rPr>
+          <w:rFonts w:ascii="宋体" w:eastAsia="宋体" w:hAnsi="宋体" w:hint="eastAsia"/>
+          <w:sz w:val="20"/>
+          <w:szCs w:val="20"/>
+        </w:rPr>
+        <w:t>:</w:t>
+      </w:r>
+    </w:p>
+    <w:p>
+      <w:pPr>
+        <w:jc w:val="left"/>
+        <w:rPr>
+          <w:rFonts w:ascii="宋体" w:eastAsia="宋体" w:hAnsi="宋体"/>
+          <w:sz w:val="20"/>
+          <w:szCs w:val="20"/>
+        </w:rPr>
+      </w:pPr>
+      <m:oMathPara>
+        <m:oMathParaPr>
+          <m:jc m:val="right"/>
+        </m:oMathParaPr>
+        <m:oMath>
+          <m:sSub>
+            <m:sSubPr>
+              <m:ctrlPr>
+                <w:rPr>
+                  <w:rFonts w:ascii="Cambria Math" w:eastAsia="宋体" w:hAnsi="Cambria Math"/>
+                  <w:i/>
+                  <w:sz w:val="20"/>
+                  <w:szCs w:val="20"/>
+                </w:rPr>
+              </m:ctrlPr>
+            </m:sSubPr>
+            <m:e>
+              <m:acc>
+                <m:accPr>
+                  <m:chr m:val="⃗"/>
+                  <m:ctrlPr>
+                    <w:rPr>
+                      <w:rFonts w:ascii="Cambria Math" w:eastAsia="宋体" w:hAnsi="Cambria Math"/>
+                      <w:i/>
+                      <w:sz w:val="20"/>
+                      <w:szCs w:val="20"/>
+                    </w:rPr>
+                  </m:ctrlPr>
+                </m:accPr>
+                <m:e>
+                  <m:r>
+                    <w:rPr>
+                      <w:rFonts w:ascii="Cambria Math" w:eastAsia="宋体" w:hAnsi="Cambria Math"/>
+                      <w:sz w:val="20"/>
+                      <w:szCs w:val="20"/>
+                    </w:rPr>
+                    <m:t>F</m:t>
+                  </m:r>
+                </m:e>
+              </m:acc>
+            </m:e>
+            <m:sub>
+              <m:r>
+                <w:rPr>
+                  <w:rFonts w:ascii="Cambria Math" w:eastAsia="宋体" w:hAnsi="Cambria Math"/>
+                  <w:sz w:val="20"/>
+                  <w:szCs w:val="20"/>
+                </w:rPr>
+                <m:t>1</m:t>
+              </m:r>
+            </m:sub>
+          </m:sSub>
+          <m:r>
+            <w:rPr>
+              <w:rFonts w:ascii="Cambria Math" w:eastAsia="宋体" w:hAnsi="Cambria Math"/>
+              <w:sz w:val="20"/>
+              <w:szCs w:val="20"/>
+            </w:rPr>
+            <m:t>=</m:t>
+          </m:r>
+          <m:nary>
+            <m:naryPr>
+              <m:limLoc m:val="undOvr"/>
+              <m:subHide m:val="1"/>
+              <m:supHide m:val="1"/>
+              <m:ctrlPr>
+                <w:rPr>
+                  <w:rFonts w:ascii="Cambria Math" w:eastAsia="宋体" w:hAnsi="Cambria Math"/>
+                  <w:i/>
+                  <w:sz w:val="20"/>
+                  <w:szCs w:val="20"/>
+                </w:rPr>
+              </m:ctrlPr>
+            </m:naryPr>
+            <m:sub/>
+            <m:sup/>
+            <m:e>
+              <m:r>
+                <w:rPr>
+                  <w:rFonts w:ascii="Cambria Math" w:eastAsia="宋体" w:hAnsi="Cambria Math"/>
+                  <w:sz w:val="20"/>
+                  <w:szCs w:val="20"/>
+                </w:rPr>
+                <m:t>d</m:t>
+              </m:r>
+              <m:acc>
+                <m:accPr>
+                  <m:chr m:val="⃗"/>
+                  <m:ctrlPr>
+                    <w:rPr>
+                      <w:rFonts w:ascii="Cambria Math" w:eastAsia="宋体" w:hAnsi="Cambria Math"/>
+                      <w:i/>
+                      <w:sz w:val="20"/>
+                      <w:szCs w:val="20"/>
+                    </w:rPr>
+                  </m:ctrlPr>
+                </m:accPr>
+                <m:e>
+                  <m:r>
+                    <w:rPr>
+                      <w:rFonts w:ascii="Cambria Math" w:eastAsia="宋体" w:hAnsi="Cambria Math"/>
+                      <w:sz w:val="20"/>
+                      <w:szCs w:val="20"/>
+                    </w:rPr>
+                    <m:t>F</m:t>
+                  </m:r>
+                </m:e>
+              </m:acc>
+            </m:e>
+          </m:nary>
+          <m:r>
+            <w:rPr>
+              <w:rFonts w:ascii="Cambria Math" w:eastAsia="宋体" w:hAnsi="Cambria Math"/>
+              <w:sz w:val="20"/>
+              <w:szCs w:val="20"/>
+            </w:rPr>
+            <m:t xml:space="preserve">.                                                              </m:t>
+          </m:r>
+          <m:d>
+            <m:dPr>
+              <m:ctrlPr>
+                <w:rPr>
+                  <w:rFonts w:ascii="Cambria Math" w:eastAsia="宋体" w:hAnsi="Cambria Math"/>
+                  <w:i/>
+                  <w:sz w:val="20"/>
+                  <w:szCs w:val="20"/>
+                </w:rPr>
+              </m:ctrlPr>
+            </m:dPr>
+            <m:e>
+              <m:r>
+                <w:rPr>
+                  <w:rFonts w:ascii="Cambria Math" w:eastAsia="宋体" w:hAnsi="Cambria Math"/>
+                  <w:sz w:val="20"/>
+                  <w:szCs w:val="20"/>
+                </w:rPr>
+                <m:t>13-6</m:t>
+              </m:r>
+            </m:e>
+          </m:d>
+          <m:r>
+            <w:rPr>
+              <w:rFonts w:ascii="Cambria Math" w:eastAsia="宋体" w:hAnsi="Cambria Math"/>
+              <w:sz w:val="20"/>
+              <w:szCs w:val="20"/>
+            </w:rPr>
+            <m:t xml:space="preserve">         </m:t>
+          </m:r>
+        </m:oMath>
+      </m:oMathPara>
+    </w:p>
+    <w:p>
+      <w:pPr>
+        <w:jc w:val="left"/>
+        <w:rPr>
+          <w:rFonts w:ascii="宋体" w:eastAsia="宋体" w:hAnsi="宋体"/>
+          <w:sz w:val="20"/>
+          <w:szCs w:val="20"/>
+        </w:rPr>
+      </w:pPr>
+      <w:r>
+        <w:rPr>
+          <w:rFonts w:ascii="宋体" w:eastAsia="宋体" w:hAnsi="宋体" w:hint="eastAsia"/>
+          <w:sz w:val="20"/>
+          <w:szCs w:val="20"/>
+        </w:rPr>
+        <w:t xml:space="preserve">重力加速度 </w:t>
+      </w:r>
+      <w:r>
+        <w:rPr>
+          <w:rFonts w:ascii="宋体" w:eastAsia="宋体" w:hAnsi="宋体" w:hint="eastAsia"/>
+          <w:sz w:val="20"/>
+          <w:szCs w:val="20"/>
+        </w:rPr>
+        <w:t>质量为</w:t>
+      </w:r>
+      <m:oMath>
+        <m:r>
+          <w:rPr>
+            <w:rFonts w:ascii="Cambria Math" w:eastAsia="宋体" w:hAnsi="Cambria Math"/>
+            <w:sz w:val="20"/>
+            <w:szCs w:val="20"/>
+          </w:rPr>
+          <m:t>m</m:t>
+        </m:r>
+      </m:oMath>
+      <w:r>
+        <w:rPr>
+          <w:rFonts w:ascii="宋体" w:eastAsia="宋体" w:hAnsi="宋体"/>
+          <w:sz w:val="20"/>
+          <w:szCs w:val="20"/>
+        </w:rPr>
+        <w:t>的粒子的重力加速度</w:t>
+      </w:r>
+      <m:oMath>
+        <m:sSub>
+          <m:sSubPr>
+            <m:ctrlPr>
+              <w:rPr>
+                <w:rFonts w:ascii="Cambria Math" w:eastAsia="宋体" w:hAnsi="Cambria Math"/>
+                <w:i/>
+                <w:sz w:val="20"/>
+                <w:szCs w:val="20"/>
+              </w:rPr>
+            </m:ctrlPr>
+          </m:sSubPr>
+          <m:e>
+            <m:r>
+              <w:rPr>
+                <w:rFonts w:ascii="Cambria Math" w:eastAsia="宋体" w:hAnsi="Cambria Math" w:hint="eastAsia"/>
+                <w:sz w:val="20"/>
+                <w:szCs w:val="20"/>
+              </w:rPr>
+              <m:t>a</m:t>
+            </m:r>
+          </m:e>
+          <m:sub>
+            <m:r>
+              <w:rPr>
+                <w:rFonts w:ascii="Cambria Math" w:eastAsia="宋体" w:hAnsi="Cambria Math"/>
+                <w:sz w:val="20"/>
+                <w:szCs w:val="20"/>
+              </w:rPr>
+              <m:t>g</m:t>
+            </m:r>
+          </m:sub>
+        </m:sSub>
+      </m:oMath>
+      <w:r>
+        <w:rPr>
+          <w:rFonts w:ascii="宋体" w:eastAsia="宋体" w:hAnsi="宋体"/>
+          <w:sz w:val="20"/>
+          <w:szCs w:val="20"/>
+        </w:rPr>
+        <w:t>仅归因于作用在其上的重力</w:t>
+      </w:r>
+      <w:r>
+        <w:rPr>
+          <w:rFonts w:ascii="宋体" w:eastAsia="宋体" w:hAnsi="宋体" w:hint="eastAsia"/>
+          <w:sz w:val="20"/>
+          <w:szCs w:val="20"/>
+        </w:rPr>
+        <w:t>.</w:t>
+      </w:r>
+      <w:r>
+        <w:rPr>
+          <w:rFonts w:ascii="宋体" w:eastAsia="宋体" w:hAnsi="宋体"/>
+          <w:sz w:val="20"/>
+          <w:szCs w:val="20"/>
+        </w:rPr>
+        <w:t>当粒子与质量为</w:t>
+      </w:r>
+      <m:oMath>
+        <m:r>
+          <w:rPr>
+            <w:rFonts w:ascii="Cambria Math" w:eastAsia="宋体" w:hAnsi="Cambria Math"/>
+            <w:sz w:val="20"/>
+            <w:szCs w:val="20"/>
+          </w:rPr>
+          <m:t>M</m:t>
+        </m:r>
+      </m:oMath>
+      <w:r>
+        <w:rPr>
+          <w:rFonts w:ascii="宋体" w:eastAsia="宋体" w:hAnsi="宋体"/>
+          <w:sz w:val="20"/>
+          <w:szCs w:val="20"/>
+        </w:rPr>
+        <w:t>的均匀球形物体中心的距离为</w:t>
+      </w:r>
+      <m:oMath>
+        <m:r>
+          <w:rPr>
+            <w:rFonts w:ascii="Cambria Math" w:eastAsia="宋体" w:hAnsi="Cambria Math"/>
+            <w:sz w:val="20"/>
+            <w:szCs w:val="20"/>
+          </w:rPr>
+          <m:t>r</m:t>
+        </m:r>
+      </m:oMath>
+      <w:r>
+        <w:rPr>
+          <w:rFonts w:ascii="宋体" w:eastAsia="宋体" w:hAnsi="宋体"/>
+          <w:sz w:val="20"/>
+          <w:szCs w:val="20"/>
+        </w:rPr>
+        <w:t>时，作用在粒子上的重力的大小</w:t>
+      </w:r>
+      <m:oMath>
+        <m:r>
+          <w:rPr>
+            <w:rFonts w:ascii="Cambria Math" w:eastAsia="宋体" w:hAnsi="Cambria Math"/>
+            <w:sz w:val="20"/>
+            <w:szCs w:val="20"/>
+          </w:rPr>
+          <m:t>F</m:t>
+        </m:r>
+      </m:oMath>
+      <w:r>
+        <w:rPr>
+          <w:rFonts w:ascii="宋体" w:eastAsia="宋体" w:hAnsi="宋体"/>
+          <w:sz w:val="20"/>
+          <w:szCs w:val="20"/>
+        </w:rPr>
+        <w:t>由公式13-1</w:t>
+      </w:r>
+      <w:r>
+        <w:rPr>
+          <w:rFonts w:ascii="宋体" w:eastAsia="宋体" w:hAnsi="宋体" w:hint="eastAsia"/>
+          <w:sz w:val="20"/>
+          <w:szCs w:val="20"/>
+        </w:rPr>
+        <w:t>给出.</w:t>
+      </w:r>
+      <w:r>
+        <w:rPr>
+          <w:rFonts w:ascii="宋体" w:eastAsia="宋体" w:hAnsi="宋体"/>
+          <w:sz w:val="20"/>
+          <w:szCs w:val="20"/>
+        </w:rPr>
+        <w:t>因此，根据牛顿第二定律</w:t>
+      </w:r>
+    </w:p>
+    <w:p>
+      <w:pPr>
+        <w:jc w:val="left"/>
+        <w:rPr>
+          <w:rFonts w:ascii="宋体" w:eastAsia="宋体" w:hAnsi="宋体"/>
+          <w:sz w:val="20"/>
+          <w:szCs w:val="20"/>
+        </w:rPr>
+      </w:pPr>
+      <m:oMathPara>
+        <m:oMathParaPr>
+          <m:jc m:val="right"/>
+        </m:oMathParaPr>
+        <m:oMath>
+          <m:r>
+            <w:rPr>
+              <w:rFonts w:ascii="Cambria Math" w:eastAsia="宋体" w:hAnsi="Cambria Math"/>
+              <w:sz w:val="20"/>
+              <w:szCs w:val="20"/>
+            </w:rPr>
+            <m:t>F</m:t>
+          </m:r>
+          <m:r>
+            <w:rPr>
+              <w:rFonts w:ascii="Cambria Math" w:eastAsia="宋体" w:hAnsi="Cambria Math" w:hint="eastAsia"/>
+              <w:sz w:val="20"/>
+              <w:szCs w:val="20"/>
+            </w:rPr>
+            <m:t>=m</m:t>
+          </m:r>
+          <m:sSub>
+            <m:sSubPr>
+              <m:ctrlPr>
+                <w:rPr>
+                  <w:rFonts w:ascii="Cambria Math" w:eastAsia="宋体" w:hAnsi="Cambria Math"/>
+                  <w:i/>
+                  <w:sz w:val="20"/>
+                  <w:szCs w:val="20"/>
+                </w:rPr>
+              </m:ctrlPr>
+            </m:sSubPr>
+            <m:e>
+              <m:r>
+                <w:rPr>
+                  <w:rFonts w:ascii="Cambria Math" w:eastAsia="宋体" w:hAnsi="Cambria Math" w:hint="eastAsia"/>
+                  <w:sz w:val="20"/>
+                  <w:szCs w:val="20"/>
+                </w:rPr>
+                <m:t>a</m:t>
+              </m:r>
+            </m:e>
+            <m:sub>
+              <m:r>
+                <w:rPr>
+                  <w:rFonts w:ascii="Cambria Math" w:eastAsia="宋体" w:hAnsi="Cambria Math"/>
+                  <w:sz w:val="20"/>
+                  <w:szCs w:val="20"/>
+                </w:rPr>
+                <m:t>g</m:t>
+              </m:r>
+            </m:sub>
+          </m:sSub>
+          <m:r>
+            <w:rPr>
+              <w:rFonts w:ascii="Cambria Math" w:eastAsia="宋体" w:hAnsi="Cambria Math"/>
+              <w:sz w:val="20"/>
+              <w:szCs w:val="20"/>
+            </w:rPr>
+            <m:t xml:space="preserve">,                                                                </m:t>
+          </m:r>
+          <m:d>
+            <m:dPr>
+              <m:ctrlPr>
+                <w:rPr>
+                  <w:rFonts w:ascii="Cambria Math" w:eastAsia="宋体" w:hAnsi="Cambria Math"/>
+                  <w:i/>
+                  <w:sz w:val="20"/>
+                  <w:szCs w:val="20"/>
+                </w:rPr>
+              </m:ctrlPr>
+            </m:dPr>
+            <m:e>
+              <m:r>
+                <w:rPr>
+                  <w:rFonts w:ascii="Cambria Math" w:eastAsia="宋体" w:hAnsi="Cambria Math"/>
+                  <w:sz w:val="20"/>
+                  <w:szCs w:val="20"/>
+                </w:rPr>
+                <m:t>13-10</m:t>
+              </m:r>
+            </m:e>
+          </m:d>
+          <m:r>
+            <w:rPr>
+              <w:rFonts w:ascii="Cambria Math" w:eastAsia="宋体" w:hAnsi="Cambria Math"/>
+              <w:sz w:val="20"/>
+              <w:szCs w:val="20"/>
+            </w:rPr>
+            <m:t xml:space="preserve">       </m:t>
+          </m:r>
+        </m:oMath>
+      </m:oMathPara>
+    </w:p>
+    <w:p>
+      <w:pPr>
+        <w:jc w:val="left"/>
+        <w:rPr>
+          <w:rFonts w:ascii="宋体" w:eastAsia="宋体" w:hAnsi="宋体"/>
+          <w:sz w:val="20"/>
+          <w:szCs w:val="20"/>
+        </w:rPr>
+      </w:pPr>
+      <w:r>
+        <w:rPr>
+          <w:rFonts w:ascii="宋体" w:eastAsia="宋体" w:hAnsi="宋体" w:hint="eastAsia"/>
+          <w:sz w:val="20"/>
+          <w:szCs w:val="20"/>
+        </w:rPr>
+        <w:t>则</w:t>
+      </w:r>
+    </w:p>
+    <w:p>
+      <w:pPr>
+        <w:jc w:val="left"/>
+        <w:rPr>
+          <w:rFonts w:ascii="宋体" w:eastAsia="宋体" w:hAnsi="宋体"/>
+          <w:sz w:val="20"/>
+          <w:szCs w:val="20"/>
+        </w:rPr>
+      </w:pPr>
+      <m:oMathPara>
+        <m:oMathParaPr>
+          <m:jc m:val="right"/>
+        </m:oMathParaPr>
+        <m:oMath>
+          <m:sSub>
+            <m:sSubPr>
+              <m:ctrlPr>
+                <w:rPr>
+                  <w:rFonts w:ascii="Cambria Math" w:eastAsia="宋体" w:hAnsi="Cambria Math"/>
+                  <w:i/>
+                  <w:sz w:val="20"/>
+                  <w:szCs w:val="20"/>
+                </w:rPr>
+              </m:ctrlPr>
+            </m:sSubPr>
+            <m:e>
+              <m:r>
+                <w:rPr>
+                  <w:rFonts w:ascii="Cambria Math" w:eastAsia="宋体" w:hAnsi="Cambria Math" w:hint="eastAsia"/>
+                  <w:sz w:val="20"/>
+                  <w:szCs w:val="20"/>
+                </w:rPr>
+                <m:t>a</m:t>
+              </m:r>
+            </m:e>
+            <m:sub>
+              <m:r>
+                <w:rPr>
+                  <w:rFonts w:ascii="Cambria Math" w:eastAsia="宋体" w:hAnsi="Cambria Math"/>
+                  <w:sz w:val="20"/>
+                  <w:szCs w:val="20"/>
+                </w:rPr>
+                <m:t>g</m:t>
+              </m:r>
+            </m:sub>
+          </m:sSub>
+          <m:r>
+            <w:rPr>
+              <w:rFonts w:ascii="Cambria Math" w:eastAsia="宋体" w:hAnsi="Cambria Math"/>
+              <w:sz w:val="20"/>
+              <w:szCs w:val="20"/>
+            </w:rPr>
+            <m:t>=</m:t>
+          </m:r>
+          <m:f>
+            <m:fPr>
+              <m:ctrlPr>
+                <w:rPr>
+                  <w:rFonts w:ascii="Cambria Math" w:eastAsia="宋体" w:hAnsi="Cambria Math"/>
+                  <w:i/>
+                  <w:sz w:val="20"/>
+                  <w:szCs w:val="20"/>
+                </w:rPr>
+              </m:ctrlPr>
+            </m:fPr>
+            <m:num>
+              <m:r>
+                <w:rPr>
+                  <w:rFonts w:ascii="Cambria Math" w:eastAsia="宋体" w:hAnsi="Cambria Math"/>
+                  <w:sz w:val="20"/>
+                  <w:szCs w:val="20"/>
+                </w:rPr>
+                <m:t>GM</m:t>
+              </m:r>
+            </m:num>
+            <m:den>
+              <m:sSup>
+                <m:sSupPr>
+                  <m:ctrlPr>
+                    <w:rPr>
+                      <w:rFonts w:ascii="Cambria Math" w:eastAsia="宋体" w:hAnsi="Cambria Math"/>
+                      <w:i/>
+                      <w:sz w:val="20"/>
+                      <w:szCs w:val="20"/>
+                    </w:rPr>
+                  </m:ctrlPr>
+                </m:sSupPr>
+                <m:e>
+                  <m:r>
+                    <w:rPr>
+                      <w:rFonts w:ascii="Cambria Math" w:eastAsia="宋体" w:hAnsi="Cambria Math"/>
+                      <w:sz w:val="20"/>
+                      <w:szCs w:val="20"/>
+                    </w:rPr>
+                    <m:t>r</m:t>
+                  </m:r>
+                </m:e>
+                <m:sup>
+                  <m:r>
+                    <w:rPr>
+                      <w:rFonts w:ascii="Cambria Math" w:eastAsia="宋体" w:hAnsi="Cambria Math"/>
+                      <w:sz w:val="20"/>
+                      <w:szCs w:val="20"/>
+                    </w:rPr>
+                    <m:t>2</m:t>
+                  </m:r>
+                </m:sup>
+              </m:sSup>
+            </m:den>
+          </m:f>
+          <m:r>
+            <w:rPr>
+              <w:rFonts w:ascii="Cambria Math" w:eastAsia="宋体" w:hAnsi="Cambria Math"/>
+              <w:sz w:val="20"/>
+              <w:szCs w:val="20"/>
+            </w:rPr>
+            <m:t xml:space="preserve">.                                                                  </m:t>
+          </m:r>
+          <m:d>
+            <m:dPr>
+              <m:ctrlPr>
+                <w:rPr>
+                  <w:rFonts w:ascii="Cambria Math" w:eastAsia="宋体" w:hAnsi="Cambria Math"/>
+                  <w:i/>
+                  <w:sz w:val="20"/>
+                  <w:szCs w:val="20"/>
+                </w:rPr>
+              </m:ctrlPr>
+            </m:dPr>
+            <m:e>
+              <m:r>
+                <w:rPr>
+                  <w:rFonts w:ascii="Cambria Math" w:eastAsia="宋体" w:hAnsi="Cambria Math"/>
+                  <w:sz w:val="20"/>
+                  <w:szCs w:val="20"/>
+                </w:rPr>
+                <m:t>13-11</m:t>
+              </m:r>
+            </m:e>
+          </m:d>
+          <m:r>
+            <w:rPr>
+              <w:rFonts w:ascii="Cambria Math" w:eastAsia="宋体" w:hAnsi="Cambria Math"/>
+              <w:sz w:val="20"/>
+              <w:szCs w:val="20"/>
+            </w:rPr>
+            <m:t xml:space="preserve">      </m:t>
+          </m:r>
+        </m:oMath>
+      </m:oMathPara>
+    </w:p>
+    <w:p>
+      <w:pPr>
+        <w:jc w:val="left"/>
+        <w:rPr>
+          <w:rFonts w:ascii="宋体" w:eastAsia="宋体" w:hAnsi="宋体"/>
+          <w:sz w:val="20"/>
+          <w:szCs w:val="20"/>
+        </w:rPr>
+      </w:pPr>
+    </w:p>
+    <w:p>
+      <w:pPr>
+        <w:jc w:val="left"/>
+        <w:rPr>
+          <w:rFonts w:ascii="宋体" w:eastAsia="宋体" w:hAnsi="宋体"/>
+          <w:sz w:val="20"/>
+          <w:szCs w:val="20"/>
+        </w:rPr>
+      </w:pPr>
+      <w:r>
+        <w:rPr>
+          <w:rFonts w:ascii="宋体" w:eastAsia="宋体" w:hAnsi="宋体" w:hint="eastAsia"/>
+          <w:sz w:val="20"/>
+          <w:szCs w:val="20"/>
+        </w:rPr>
+        <w:t>自由落体加速度和重量</w:t>
+      </w:r>
+      <w:r>
+        <w:rPr>
+          <w:rFonts w:ascii="宋体" w:eastAsia="宋体" w:hAnsi="宋体" w:hint="eastAsia"/>
+          <w:sz w:val="20"/>
+          <w:szCs w:val="20"/>
+        </w:rPr>
+        <w:t xml:space="preserve"> </w:t>
+      </w:r>
+      <w:r>
+        <w:rPr>
+          <w:rFonts w:ascii="宋体" w:eastAsia="宋体" w:hAnsi="宋体" w:hint="eastAsia"/>
+          <w:sz w:val="20"/>
+          <w:szCs w:val="20"/>
+        </w:rPr>
+        <w:t>由于地球的质量分布不均匀，行星不是完美的球形，并且由于自转，所以粒子的实际自由落体加速度</w:t>
+      </w:r>
+      <m:oMath>
+        <m:acc>
+          <m:accPr>
+            <m:chr m:val="⃗"/>
+            <m:ctrlPr>
+              <w:rPr>
+                <w:rFonts w:ascii="Cambria Math" w:eastAsia="宋体" w:hAnsi="Cambria Math"/>
+                <w:i/>
+                <w:sz w:val="20"/>
+                <w:szCs w:val="20"/>
+              </w:rPr>
+            </m:ctrlPr>
+          </m:accPr>
+          <m:e>
+            <m:r>
+              <w:rPr>
+                <w:rFonts w:ascii="Cambria Math" w:eastAsia="宋体" w:hAnsi="Cambria Math"/>
+                <w:sz w:val="20"/>
+                <w:szCs w:val="20"/>
+              </w:rPr>
+              <m:t>g</m:t>
+            </m:r>
+          </m:e>
+        </m:acc>
+      </m:oMath>
+      <w:r>
+        <w:rPr>
+          <w:rFonts w:ascii="宋体" w:eastAsia="宋体" w:hAnsi="宋体" w:hint="eastAsia"/>
+          <w:sz w:val="20"/>
+          <w:szCs w:val="20"/>
+        </w:rPr>
+        <w:t>在地球表面与重力加速度</w:t>
+      </w:r>
+      <m:oMath>
+        <m:sSub>
+          <m:sSubPr>
+            <m:ctrlPr>
+              <w:rPr>
+                <w:rFonts w:ascii="Cambria Math" w:eastAsia="宋体" w:hAnsi="Cambria Math"/>
+                <w:i/>
+                <w:sz w:val="20"/>
+                <w:szCs w:val="20"/>
+              </w:rPr>
+            </m:ctrlPr>
+          </m:sSubPr>
+          <m:e>
+            <m:r>
+              <w:rPr>
+                <w:rFonts w:ascii="Cambria Math" w:eastAsia="宋体" w:hAnsi="Cambria Math" w:hint="eastAsia"/>
+                <w:sz w:val="20"/>
+                <w:szCs w:val="20"/>
+              </w:rPr>
+              <m:t>a</m:t>
+            </m:r>
+          </m:e>
+          <m:sub>
+            <m:r>
+              <w:rPr>
+                <w:rFonts w:ascii="Cambria Math" w:eastAsia="宋体" w:hAnsi="Cambria Math"/>
+                <w:sz w:val="20"/>
+                <w:szCs w:val="20"/>
+              </w:rPr>
+              <m:t>g</m:t>
+            </m:r>
+          </m:sub>
+        </m:sSub>
+      </m:oMath>
+      <w:r>
+        <w:rPr>
+          <w:rFonts w:ascii="宋体" w:eastAsia="宋体" w:hAnsi="宋体" w:hint="eastAsia"/>
+          <w:sz w:val="20"/>
+          <w:szCs w:val="20"/>
+        </w:rPr>
+        <w:t>略有不同，并且粒子的重量（等于</w:t>
+      </w:r>
+      <w:r>
+        <w:rPr>
+          <w:rFonts w:ascii="宋体" w:eastAsia="宋体" w:hAnsi="宋体"/>
+          <w:sz w:val="20"/>
+          <w:szCs w:val="20"/>
+        </w:rPr>
+        <w:t>mg）也不同于重力加速度</w:t>
+      </w:r>
+      <w:r>
+        <w:rPr>
+          <w:rFonts w:ascii="宋体" w:eastAsia="宋体" w:hAnsi="宋体" w:hint="eastAsia"/>
+          <w:sz w:val="20"/>
+          <w:szCs w:val="20"/>
+        </w:rPr>
+        <w:t>.</w:t>
+      </w:r>
+    </w:p>
+    <w:p>
+      <w:pPr>
+        <w:jc w:val="left"/>
+        <w:rPr>
+          <w:rFonts w:ascii="宋体" w:eastAsia="宋体" w:hAnsi="宋体"/>
+          <w:sz w:val="20"/>
+          <w:szCs w:val="20"/>
+        </w:rPr>
+      </w:pPr>
+    </w:p>
+    <w:p>
+      <w:pPr>
+        <w:jc w:val="left"/>
+        <w:rPr>
+          <w:rFonts w:ascii="宋体" w:eastAsia="宋体" w:hAnsi="宋体"/>
+          <w:sz w:val="20"/>
+          <w:szCs w:val="20"/>
+        </w:rPr>
+      </w:pPr>
+      <w:r>
+        <w:rPr>
+          <w:rFonts w:ascii="宋体" w:eastAsia="宋体" w:hAnsi="宋体" w:hint="eastAsia"/>
+          <w:sz w:val="20"/>
+          <w:szCs w:val="20"/>
+        </w:rPr>
+        <w:t>球壳内的引力</w:t>
+      </w:r>
+      <w:r>
+        <w:rPr>
+          <w:rFonts w:ascii="宋体" w:eastAsia="宋体" w:hAnsi="宋体" w:hint="eastAsia"/>
+          <w:sz w:val="20"/>
+          <w:szCs w:val="20"/>
+        </w:rPr>
+        <w:t xml:space="preserve"> </w:t>
+      </w:r>
+      <w:r>
+        <w:rPr>
+          <w:rFonts w:ascii="宋体" w:eastAsia="宋体" w:hAnsi="宋体" w:hint="eastAsia"/>
+          <w:sz w:val="20"/>
+          <w:szCs w:val="20"/>
+        </w:rPr>
+        <w:t>均匀的物质壳不会对位于其内部的粒子施加任何净重力。</w:t>
+      </w:r>
+      <w:r>
+        <w:rPr>
+          <w:rFonts w:ascii="宋体" w:eastAsia="宋体" w:hAnsi="宋体"/>
+          <w:sz w:val="20"/>
+          <w:szCs w:val="20"/>
+        </w:rPr>
+        <w:t>这意味着，如果粒子位于距其中心距离</w:t>
+      </w:r>
+      <m:oMath>
+        <m:r>
+          <w:rPr>
+            <w:rFonts w:ascii="Cambria Math" w:eastAsia="宋体" w:hAnsi="Cambria Math"/>
+            <w:sz w:val="20"/>
+            <w:szCs w:val="20"/>
+          </w:rPr>
+          <m:t>r</m:t>
+        </m:r>
+      </m:oMath>
+      <w:r>
+        <w:rPr>
+          <w:rFonts w:ascii="宋体" w:eastAsia="宋体" w:hAnsi="宋体"/>
+          <w:sz w:val="20"/>
+          <w:szCs w:val="20"/>
+        </w:rPr>
+        <w:t>的均匀固体球内部，则施加在粒子上的重力仅归因于位于半径为</w:t>
+      </w:r>
+      <m:oMath>
+        <m:r>
+          <w:rPr>
+            <w:rFonts w:ascii="Cambria Math" w:eastAsia="宋体" w:hAnsi="Cambria Math"/>
+            <w:sz w:val="20"/>
+            <w:szCs w:val="20"/>
+          </w:rPr>
+          <m:t>r</m:t>
+        </m:r>
+      </m:oMath>
+      <w:r>
+        <w:rPr>
+          <w:rFonts w:ascii="宋体" w:eastAsia="宋体" w:hAnsi="宋体"/>
+          <w:sz w:val="20"/>
+          <w:szCs w:val="20"/>
+        </w:rPr>
+        <w:t>的球体（内</w:t>
+      </w:r>
+      <w:r>
+        <w:rPr>
+          <w:rFonts w:ascii="宋体" w:eastAsia="宋体" w:hAnsi="宋体"/>
+          <w:sz w:val="20"/>
+          <w:szCs w:val="20"/>
+        </w:rPr>
+        <w:lastRenderedPageBreak/>
+        <w:t>部球体）内的质量</w:t>
+      </w:r>
+      <w:r>
+        <w:rPr>
+          <w:rFonts w:ascii="宋体" w:eastAsia="宋体" w:hAnsi="宋体" w:hint="eastAsia"/>
+          <w:sz w:val="20"/>
+          <w:szCs w:val="20"/>
+        </w:rPr>
+        <w:t>.</w:t>
+      </w:r>
+      <w:r>
+        <w:rPr>
+          <w:rFonts w:ascii="宋体" w:eastAsia="宋体" w:hAnsi="宋体"/>
+          <w:sz w:val="20"/>
+          <w:szCs w:val="20"/>
+        </w:rPr>
+        <w:t xml:space="preserve"> </w:t>
+      </w:r>
+      <w:r>
+        <w:rPr>
+          <w:rFonts w:ascii="宋体" w:eastAsia="宋体" w:hAnsi="宋体" w:hint="eastAsia"/>
+          <w:sz w:val="20"/>
+          <w:szCs w:val="20"/>
+        </w:rPr>
+        <w:t>重力大小为</w:t>
+      </w:r>
+    </w:p>
+    <w:p>
+      <w:pPr>
+        <w:jc w:val="left"/>
+        <w:rPr>
+          <w:rFonts w:ascii="宋体" w:eastAsia="宋体" w:hAnsi="宋体"/>
+          <w:sz w:val="20"/>
+          <w:szCs w:val="20"/>
+        </w:rPr>
+      </w:pPr>
+      <m:oMathPara>
+        <m:oMathParaPr>
+          <m:jc m:val="right"/>
+        </m:oMathParaPr>
+        <m:oMath>
+          <m:r>
+            <w:rPr>
+              <w:rFonts w:ascii="Cambria Math" w:eastAsia="宋体" w:hAnsi="Cambria Math" w:hint="eastAsia"/>
+              <w:sz w:val="20"/>
+              <w:szCs w:val="20"/>
+            </w:rPr>
+            <m:t>F</m:t>
+          </m:r>
+          <m:r>
+            <w:rPr>
+              <w:rFonts w:ascii="Cambria Math" w:eastAsia="宋体" w:hAnsi="Cambria Math"/>
+              <w:sz w:val="20"/>
+              <w:szCs w:val="20"/>
+            </w:rPr>
+            <m:t>=G</m:t>
+          </m:r>
+          <m:f>
+            <m:fPr>
+              <m:ctrlPr>
+                <w:rPr>
+                  <w:rFonts w:ascii="Cambria Math" w:eastAsia="宋体" w:hAnsi="Cambria Math"/>
+                  <w:i/>
+                  <w:sz w:val="20"/>
+                  <w:szCs w:val="20"/>
+                </w:rPr>
+              </m:ctrlPr>
+            </m:fPr>
+            <m:num>
+              <m:r>
+                <w:rPr>
+                  <w:rFonts w:ascii="Cambria Math" w:eastAsia="宋体" w:hAnsi="Cambria Math"/>
+                  <w:sz w:val="20"/>
+                  <w:szCs w:val="20"/>
+                </w:rPr>
+                <m:t>mM</m:t>
+              </m:r>
+            </m:num>
+            <m:den>
+              <m:sSup>
+                <m:sSupPr>
+                  <m:ctrlPr>
+                    <w:rPr>
+                      <w:rFonts w:ascii="Cambria Math" w:eastAsia="宋体" w:hAnsi="Cambria Math"/>
+                      <w:i/>
+                      <w:sz w:val="20"/>
+                      <w:szCs w:val="20"/>
+                    </w:rPr>
+                  </m:ctrlPr>
+                </m:sSupPr>
+                <m:e>
+                  <m:r>
+                    <w:rPr>
+                      <w:rFonts w:ascii="Cambria Math" w:eastAsia="宋体" w:hAnsi="Cambria Math"/>
+                      <w:sz w:val="20"/>
+                      <w:szCs w:val="20"/>
+                    </w:rPr>
+                    <m:t>R</m:t>
+                  </m:r>
+                </m:e>
+                <m:sup>
+                  <m:r>
+                    <w:rPr>
+                      <w:rFonts w:ascii="Cambria Math" w:eastAsia="宋体" w:hAnsi="Cambria Math"/>
+                      <w:sz w:val="20"/>
+                      <w:szCs w:val="20"/>
+                    </w:rPr>
+                    <m:t>3</m:t>
+                  </m:r>
+                </m:sup>
+              </m:sSup>
+            </m:den>
+          </m:f>
+          <m:r>
+            <w:rPr>
+              <w:rFonts w:ascii="Cambria Math" w:eastAsia="宋体" w:hAnsi="Cambria Math"/>
+              <w:sz w:val="20"/>
+              <w:szCs w:val="20"/>
+            </w:rPr>
+            <m:t>r</m:t>
+          </m:r>
+          <m:r>
+            <w:rPr>
+              <w:rFonts w:ascii="Cambria Math" w:eastAsia="宋体" w:hAnsi="Cambria Math"/>
+              <w:sz w:val="20"/>
+              <w:szCs w:val="20"/>
+            </w:rPr>
+            <m:t xml:space="preserve">   </m:t>
+          </m:r>
+          <m:r>
+            <w:rPr>
+              <w:rFonts w:ascii="Cambria Math" w:eastAsia="宋体" w:hAnsi="Cambria Math"/>
+              <w:sz w:val="20"/>
+              <w:szCs w:val="20"/>
+            </w:rPr>
+            <m:t xml:space="preserve">                         </m:t>
+          </m:r>
+          <m:r>
+            <w:rPr>
+              <w:rFonts w:ascii="Cambria Math" w:eastAsia="宋体" w:hAnsi="Cambria Math"/>
+              <w:sz w:val="20"/>
+              <w:szCs w:val="20"/>
+            </w:rPr>
+            <m:t xml:space="preserve">                     </m:t>
+          </m:r>
+          <m:d>
+            <m:dPr>
+              <m:ctrlPr>
+                <w:rPr>
+                  <w:rFonts w:ascii="Cambria Math" w:eastAsia="宋体" w:hAnsi="Cambria Math"/>
+                  <w:i/>
+                  <w:sz w:val="20"/>
+                  <w:szCs w:val="20"/>
+                </w:rPr>
+              </m:ctrlPr>
+            </m:dPr>
+            <m:e>
+              <m:r>
+                <w:rPr>
+                  <w:rFonts w:ascii="Cambria Math" w:eastAsia="宋体" w:hAnsi="Cambria Math"/>
+                  <w:sz w:val="20"/>
+                  <w:szCs w:val="20"/>
+                </w:rPr>
+                <m:t>13-1</m:t>
+              </m:r>
+              <m:r>
+                <w:rPr>
+                  <w:rFonts w:ascii="Cambria Math" w:eastAsia="宋体" w:hAnsi="Cambria Math"/>
+                  <w:sz w:val="20"/>
+                  <w:szCs w:val="20"/>
+                </w:rPr>
+                <m:t>9</m:t>
+              </m:r>
+            </m:e>
+          </m:d>
+          <m:r>
+            <w:rPr>
+              <w:rFonts w:ascii="Cambria Math" w:eastAsia="宋体" w:hAnsi="Cambria Math"/>
+              <w:sz w:val="20"/>
+              <w:szCs w:val="20"/>
+            </w:rPr>
+            <m:t xml:space="preserve">         </m:t>
+          </m:r>
+        </m:oMath>
+      </m:oMathPara>
+    </w:p>
+    <w:p>
+      <w:pPr>
+        <w:jc w:val="left"/>
+        <w:rPr>
+          <w:rFonts w:ascii="宋体" w:eastAsia="宋体" w:hAnsi="宋体"/>
+          <w:sz w:val="20"/>
+          <w:szCs w:val="20"/>
+        </w:rPr>
+      </w:pPr>
+      <w:r>
+        <w:rPr>
+          <w:rFonts w:ascii="宋体" w:eastAsia="宋体" w:hAnsi="宋体" w:hint="eastAsia"/>
+          <w:sz w:val="20"/>
+          <w:szCs w:val="20"/>
+        </w:rPr>
+        <w:t>其中</w:t>
+      </w:r>
+      <m:oMath>
+        <m:r>
+          <w:rPr>
+            <w:rFonts w:ascii="Cambria Math" w:eastAsia="宋体" w:hAnsi="Cambria Math"/>
+            <w:sz w:val="20"/>
+            <w:szCs w:val="20"/>
+          </w:rPr>
+          <m:t>M</m:t>
+        </m:r>
+      </m:oMath>
+      <w:r>
+        <w:rPr>
+          <w:rFonts w:ascii="宋体" w:eastAsia="宋体" w:hAnsi="宋体" w:hint="eastAsia"/>
+          <w:sz w:val="20"/>
+          <w:szCs w:val="20"/>
+        </w:rPr>
+        <w:t>是球体的质量，</w:t>
+      </w:r>
+      <m:oMath>
+        <m:r>
+          <w:rPr>
+            <w:rFonts w:ascii="Cambria Math" w:eastAsia="宋体" w:hAnsi="Cambria Math" w:hint="eastAsia"/>
+            <w:sz w:val="20"/>
+            <w:szCs w:val="20"/>
+          </w:rPr>
+          <m:t>R</m:t>
+        </m:r>
+      </m:oMath>
+      <w:r>
+        <w:rPr>
+          <w:rFonts w:ascii="宋体" w:eastAsia="宋体" w:hAnsi="宋体" w:hint="eastAsia"/>
+          <w:sz w:val="20"/>
+          <w:szCs w:val="20"/>
+        </w:rPr>
+        <w:t>是它的半径.</w:t>
+      </w:r>
+    </w:p>
+    <w:p>
+      <w:pPr>
+        <w:jc w:val="left"/>
+        <w:rPr>
+          <w:rFonts w:ascii="宋体" w:eastAsia="宋体" w:hAnsi="宋体"/>
+          <w:sz w:val="20"/>
+          <w:szCs w:val="20"/>
+        </w:rPr>
+      </w:pPr>
+    </w:p>
+    <w:p>
+      <w:pPr>
+        <w:jc w:val="left"/>
+        <w:rPr>
+          <w:rFonts w:ascii="宋体" w:eastAsia="宋体" w:hAnsi="宋体"/>
+          <w:sz w:val="20"/>
+          <w:szCs w:val="20"/>
+        </w:rPr>
+      </w:pPr>
+      <w:r>
+        <w:rPr>
+          <w:rFonts w:ascii="宋体" w:eastAsia="宋体" w:hAnsi="宋体" w:hint="eastAsia"/>
+          <w:sz w:val="20"/>
+          <w:szCs w:val="20"/>
+        </w:rPr>
+        <w:t xml:space="preserve">重力势能 </w:t>
+      </w:r>
+      <w:r>
+        <w:rPr>
+          <w:rFonts w:ascii="宋体" w:eastAsia="宋体" w:hAnsi="宋体" w:hint="eastAsia"/>
+          <w:sz w:val="20"/>
+          <w:szCs w:val="20"/>
+        </w:rPr>
+        <w:t>假设一个系统存在两个粒子，质量分别为</w:t>
+      </w:r>
+      <m:oMath>
+        <m:r>
+          <w:rPr>
+            <w:rFonts w:ascii="Cambria Math" w:eastAsia="宋体" w:hAnsi="Cambria Math"/>
+            <w:sz w:val="20"/>
+            <w:szCs w:val="20"/>
+          </w:rPr>
+          <m:t>M</m:t>
+        </m:r>
+      </m:oMath>
+      <w:r>
+        <w:rPr>
+          <w:rFonts w:ascii="宋体" w:eastAsia="宋体" w:hAnsi="宋体" w:hint="eastAsia"/>
+          <w:sz w:val="20"/>
+          <w:szCs w:val="20"/>
+        </w:rPr>
+        <w:t>和</w:t>
+      </w:r>
+      <m:oMath>
+        <m:r>
+          <w:rPr>
+            <w:rFonts w:ascii="Cambria Math" w:eastAsia="宋体" w:hAnsi="Cambria Math" w:hint="eastAsia"/>
+            <w:sz w:val="20"/>
+            <w:szCs w:val="20"/>
+          </w:rPr>
+          <m:t>m</m:t>
+        </m:r>
+      </m:oMath>
+      <w:r>
+        <w:rPr>
+          <w:rFonts w:ascii="宋体" w:eastAsia="宋体" w:hAnsi="宋体" w:hint="eastAsia"/>
+          <w:sz w:val="20"/>
+          <w:szCs w:val="20"/>
+        </w:rPr>
+        <w:t>,在相互重力作用下之间的距离从无穷远到</w:t>
+      </w:r>
+      <m:oMath>
+        <m:r>
+          <w:rPr>
+            <w:rFonts w:ascii="Cambria Math" w:eastAsia="宋体" w:hAnsi="Cambria Math" w:hint="eastAsia"/>
+            <w:sz w:val="20"/>
+            <w:szCs w:val="20"/>
+          </w:rPr>
+          <m:t>r</m:t>
+        </m:r>
+      </m:oMath>
+      <w:r>
+        <w:rPr>
+          <w:rFonts w:ascii="宋体" w:eastAsia="宋体" w:hAnsi="宋体" w:hint="eastAsia"/>
+          <w:sz w:val="20"/>
+          <w:szCs w:val="20"/>
+        </w:rPr>
+        <w:t>,此时该系统的重力势能</w:t>
+      </w:r>
+      <m:oMath>
+        <m:r>
+          <w:rPr>
+            <w:rFonts w:ascii="Cambria Math" w:eastAsia="宋体" w:hAnsi="Cambria Math" w:hint="eastAsia"/>
+            <w:sz w:val="20"/>
+            <w:szCs w:val="20"/>
+          </w:rPr>
+          <m:t>U</m:t>
+        </m:r>
+        <m:d>
+          <m:dPr>
+            <m:ctrlPr>
+              <w:rPr>
+                <w:rFonts w:ascii="Cambria Math" w:eastAsia="宋体" w:hAnsi="Cambria Math"/>
+                <w:i/>
+                <w:sz w:val="20"/>
+                <w:szCs w:val="20"/>
+              </w:rPr>
+            </m:ctrlPr>
+          </m:dPr>
+          <m:e>
+            <m:r>
+              <w:rPr>
+                <w:rFonts w:ascii="Cambria Math" w:eastAsia="宋体" w:hAnsi="Cambria Math"/>
+                <w:sz w:val="20"/>
+                <w:szCs w:val="20"/>
+              </w:rPr>
+              <m:t>r</m:t>
+            </m:r>
+          </m:e>
+        </m:d>
+      </m:oMath>
+      <w:r>
+        <w:rPr>
+          <w:rFonts w:ascii="宋体" w:eastAsia="宋体" w:hAnsi="宋体" w:hint="eastAsia"/>
+          <w:sz w:val="20"/>
+          <w:szCs w:val="20"/>
+        </w:rPr>
+        <w:t>为负，等于相互重力做功.能量大小为</w:t>
+      </w:r>
+    </w:p>
+    <w:p>
+      <w:pPr>
+        <w:jc w:val="left"/>
+        <w:rPr>
+          <w:rFonts w:ascii="宋体" w:eastAsia="宋体" w:hAnsi="宋体"/>
+          <w:sz w:val="20"/>
+          <w:szCs w:val="20"/>
+        </w:rPr>
+      </w:pPr>
+      <m:oMathPara>
+        <m:oMathParaPr>
+          <m:jc m:val="right"/>
+        </m:oMathParaPr>
+        <m:oMath>
+          <m:r>
+            <w:rPr>
+              <w:rFonts w:ascii="Cambria Math" w:eastAsia="宋体" w:hAnsi="Cambria Math" w:hint="eastAsia"/>
+              <w:sz w:val="20"/>
+              <w:szCs w:val="20"/>
+            </w:rPr>
+            <m:t>U</m:t>
+          </m:r>
+          <m:r>
+            <w:rPr>
+              <w:rFonts w:ascii="Cambria Math" w:eastAsia="宋体" w:hAnsi="Cambria Math"/>
+              <w:sz w:val="20"/>
+              <w:szCs w:val="20"/>
+            </w:rPr>
+            <m:t>=-</m:t>
+          </m:r>
+          <m:f>
+            <m:fPr>
+              <m:ctrlPr>
+                <w:rPr>
+                  <w:rFonts w:ascii="Cambria Math" w:eastAsia="宋体" w:hAnsi="Cambria Math"/>
+                  <w:i/>
+                  <w:sz w:val="20"/>
+                  <w:szCs w:val="20"/>
+                </w:rPr>
+              </m:ctrlPr>
+            </m:fPr>
+            <m:num>
+              <m:r>
+                <w:rPr>
+                  <w:rFonts w:ascii="Cambria Math" w:eastAsia="宋体" w:hAnsi="Cambria Math"/>
+                  <w:sz w:val="20"/>
+                  <w:szCs w:val="20"/>
+                </w:rPr>
+                <m:t>GMm</m:t>
+              </m:r>
+            </m:num>
+            <m:den>
+              <m:r>
+                <w:rPr>
+                  <w:rFonts w:ascii="Cambria Math" w:eastAsia="宋体" w:hAnsi="Cambria Math"/>
+                  <w:sz w:val="20"/>
+                  <w:szCs w:val="20"/>
+                </w:rPr>
+                <m:t>r</m:t>
+              </m:r>
+            </m:den>
+          </m:f>
+          <m:r>
+            <w:rPr>
+              <w:rFonts w:ascii="Cambria Math" w:eastAsia="宋体" w:hAnsi="Cambria Math"/>
+              <w:sz w:val="20"/>
+              <w:szCs w:val="20"/>
+            </w:rPr>
+            <m:t xml:space="preserve">    </m:t>
+          </m:r>
+          <m:d>
+            <m:dPr>
+              <m:ctrlPr>
+                <w:rPr>
+                  <w:rFonts w:ascii="Cambria Math" w:eastAsia="宋体" w:hAnsi="Cambria Math"/>
+                  <w:i/>
+                  <w:sz w:val="20"/>
+                  <w:szCs w:val="20"/>
+                </w:rPr>
+              </m:ctrlPr>
+            </m:dPr>
+            <m:e>
+              <m:r>
+                <w:rPr>
+                  <w:rFonts w:ascii="Cambria Math" w:eastAsia="宋体" w:hAnsi="Cambria Math" w:hint="eastAsia"/>
+                  <w:sz w:val="20"/>
+                  <w:szCs w:val="20"/>
+                </w:rPr>
+                <m:t>重力势能</m:t>
+              </m:r>
+            </m:e>
+          </m:d>
+          <m:r>
+            <w:rPr>
+              <w:rFonts w:ascii="Cambria Math" w:eastAsia="宋体" w:hAnsi="Cambria Math"/>
+              <w:sz w:val="20"/>
+              <w:szCs w:val="20"/>
+            </w:rPr>
+            <m:t xml:space="preserve">                      </m:t>
+          </m:r>
+          <m:d>
+            <m:dPr>
+              <m:ctrlPr>
+                <w:rPr>
+                  <w:rFonts w:ascii="Cambria Math" w:eastAsia="宋体" w:hAnsi="Cambria Math"/>
+                  <w:i/>
+                  <w:sz w:val="20"/>
+                  <w:szCs w:val="20"/>
+                </w:rPr>
+              </m:ctrlPr>
+            </m:dPr>
+            <m:e>
+              <m:r>
+                <w:rPr>
+                  <w:rFonts w:ascii="Cambria Math" w:eastAsia="宋体" w:hAnsi="Cambria Math"/>
+                  <w:sz w:val="20"/>
+                  <w:szCs w:val="20"/>
+                </w:rPr>
+                <m:t>13-21</m:t>
+              </m:r>
+            </m:e>
+          </m:d>
+          <m:r>
+            <w:rPr>
+              <w:rFonts w:ascii="Cambria Math" w:eastAsia="宋体" w:hAnsi="Cambria Math"/>
+              <w:sz w:val="20"/>
+              <w:szCs w:val="20"/>
+            </w:rPr>
+            <m:t xml:space="preserve">        </m:t>
+          </m:r>
+        </m:oMath>
+      </m:oMathPara>
+    </w:p>
+    <w:p>
+      <w:pPr>
+        <w:jc w:val="left"/>
+        <w:rPr>
+          <w:rFonts w:ascii="宋体" w:eastAsia="宋体" w:hAnsi="宋体"/>
+          <w:sz w:val="20"/>
+          <w:szCs w:val="20"/>
+        </w:rPr>
+      </w:pPr>
+      <w:r>
+        <w:rPr>
+          <w:rFonts w:ascii="宋体" w:eastAsia="宋体" w:hAnsi="宋体" w:hint="eastAsia"/>
+          <w:sz w:val="20"/>
+          <w:szCs w:val="20"/>
+        </w:rPr>
+        <w:t xml:space="preserve">系统势能 </w:t>
+      </w:r>
+      <w:r>
+        <w:rPr>
+          <w:rFonts w:ascii="宋体" w:eastAsia="宋体" w:hAnsi="宋体" w:hint="eastAsia"/>
+          <w:sz w:val="20"/>
+          <w:szCs w:val="20"/>
+        </w:rPr>
+        <w:t>如果系统包含两个以上的粒子，则其总重力势能</w:t>
+      </w:r>
+      <m:oMath>
+        <m:r>
+          <w:rPr>
+            <w:rFonts w:ascii="Cambria Math" w:eastAsia="宋体" w:hAnsi="Cambria Math" w:hint="eastAsia"/>
+            <w:sz w:val="20"/>
+            <w:szCs w:val="20"/>
+          </w:rPr>
+          <m:t>U</m:t>
+        </m:r>
+      </m:oMath>
+      <w:r>
+        <w:rPr>
+          <w:rFonts w:ascii="宋体" w:eastAsia="宋体" w:hAnsi="宋体" w:hint="eastAsia"/>
+          <w:sz w:val="20"/>
+          <w:szCs w:val="20"/>
+        </w:rPr>
+        <w:t>等于</w:t>
+      </w:r>
+      <w:r>
+        <w:rPr>
+          <w:rFonts w:ascii="宋体" w:eastAsia="宋体" w:hAnsi="宋体"/>
+          <w:sz w:val="20"/>
+          <w:szCs w:val="20"/>
+        </w:rPr>
+        <w:t>所有</w:t>
+      </w:r>
+      <w:r>
+        <w:rPr>
+          <w:rFonts w:ascii="宋体" w:eastAsia="宋体" w:hAnsi="宋体" w:hint="eastAsia"/>
+          <w:sz w:val="20"/>
+          <w:szCs w:val="20"/>
+        </w:rPr>
+        <w:t>粒子</w:t>
+      </w:r>
+      <w:r>
+        <w:rPr>
+          <w:rFonts w:ascii="宋体" w:eastAsia="宋体" w:hAnsi="宋体"/>
+          <w:sz w:val="20"/>
+          <w:szCs w:val="20"/>
+        </w:rPr>
+        <w:t>对势能</w:t>
+      </w:r>
+      <w:r>
+        <w:rPr>
+          <w:rFonts w:ascii="宋体" w:eastAsia="宋体" w:hAnsi="宋体" w:hint="eastAsia"/>
+          <w:sz w:val="20"/>
+          <w:szCs w:val="20"/>
+        </w:rPr>
+        <w:t>之和.</w:t>
+      </w:r>
+      <w:r>
+        <w:rPr>
+          <w:rFonts w:ascii="宋体" w:eastAsia="宋体" w:hAnsi="宋体"/>
+          <w:sz w:val="20"/>
+          <w:szCs w:val="20"/>
+        </w:rPr>
+        <w:t>例如，对于质量为</w:t>
+      </w:r>
+      <m:oMath>
+        <m:sSub>
+          <m:sSubPr>
+            <m:ctrlPr>
+              <w:rPr>
+                <w:rFonts w:ascii="Cambria Math" w:eastAsia="宋体" w:hAnsi="Cambria Math"/>
+                <w:i/>
+                <w:sz w:val="20"/>
+                <w:szCs w:val="20"/>
+              </w:rPr>
+            </m:ctrlPr>
+          </m:sSubPr>
+          <m:e>
+            <m:r>
+              <w:rPr>
+                <w:rFonts w:ascii="Cambria Math" w:eastAsia="宋体" w:hAnsi="Cambria Math"/>
+                <w:sz w:val="20"/>
+                <w:szCs w:val="20"/>
+              </w:rPr>
+              <m:t>m</m:t>
+            </m:r>
+          </m:e>
+          <m:sub>
+            <m:r>
+              <w:rPr>
+                <w:rFonts w:ascii="Cambria Math" w:eastAsia="宋体" w:hAnsi="Cambria Math" w:hint="eastAsia"/>
+                <w:sz w:val="20"/>
+                <w:szCs w:val="20"/>
+              </w:rPr>
+              <m:t>1</m:t>
+            </m:r>
+          </m:sub>
+        </m:sSub>
+        <m:r>
+          <w:rPr>
+            <w:rFonts w:ascii="Cambria Math" w:eastAsia="宋体" w:hAnsi="Cambria Math"/>
+            <w:sz w:val="20"/>
+            <w:szCs w:val="20"/>
+          </w:rPr>
+          <m:t>,</m:t>
+        </m:r>
+        <m:sSub>
+          <m:sSubPr>
+            <m:ctrlPr>
+              <w:rPr>
+                <w:rFonts w:ascii="Cambria Math" w:eastAsia="宋体" w:hAnsi="Cambria Math"/>
+                <w:i/>
+                <w:sz w:val="20"/>
+                <w:szCs w:val="20"/>
+              </w:rPr>
+            </m:ctrlPr>
+          </m:sSubPr>
+          <m:e>
+            <m:r>
+              <w:rPr>
+                <w:rFonts w:ascii="Cambria Math" w:eastAsia="宋体" w:hAnsi="Cambria Math"/>
+                <w:sz w:val="20"/>
+                <w:szCs w:val="20"/>
+              </w:rPr>
+              <m:t>m</m:t>
+            </m:r>
+          </m:e>
+          <m:sub>
+            <m:r>
+              <w:rPr>
+                <w:rFonts w:ascii="Cambria Math" w:eastAsia="宋体" w:hAnsi="Cambria Math"/>
+                <w:sz w:val="20"/>
+                <w:szCs w:val="20"/>
+              </w:rPr>
+              <m:t>2</m:t>
+            </m:r>
+          </m:sub>
+        </m:sSub>
+      </m:oMath>
+      <w:r>
+        <w:rPr>
+          <w:rFonts w:ascii="宋体" w:eastAsia="宋体" w:hAnsi="宋体"/>
+          <w:sz w:val="20"/>
+          <w:szCs w:val="20"/>
+        </w:rPr>
+        <w:t>和</w:t>
+      </w:r>
+      <m:oMath>
+        <m:sSub>
+          <m:sSubPr>
+            <m:ctrlPr>
+              <w:rPr>
+                <w:rFonts w:ascii="Cambria Math" w:eastAsia="宋体" w:hAnsi="Cambria Math"/>
+                <w:i/>
+                <w:sz w:val="20"/>
+                <w:szCs w:val="20"/>
+              </w:rPr>
+            </m:ctrlPr>
+          </m:sSubPr>
+          <m:e>
+            <m:r>
+              <w:rPr>
+                <w:rFonts w:ascii="Cambria Math" w:eastAsia="宋体" w:hAnsi="Cambria Math"/>
+                <w:sz w:val="20"/>
+                <w:szCs w:val="20"/>
+              </w:rPr>
+              <m:t>m</m:t>
+            </m:r>
+          </m:e>
+          <m:sub>
+            <m:r>
+              <w:rPr>
+                <w:rFonts w:ascii="Cambria Math" w:eastAsia="宋体" w:hAnsi="Cambria Math"/>
+                <w:sz w:val="20"/>
+                <w:szCs w:val="20"/>
+              </w:rPr>
+              <m:t>3</m:t>
+            </m:r>
+          </m:sub>
+        </m:sSub>
+      </m:oMath>
+      <w:r>
+        <w:rPr>
+          <w:rFonts w:ascii="宋体" w:eastAsia="宋体" w:hAnsi="宋体"/>
+          <w:sz w:val="20"/>
+          <w:szCs w:val="20"/>
+        </w:rPr>
+        <w:t>的三个粒子</w:t>
+      </w:r>
+      <w:r>
+        <w:rPr>
+          <w:rFonts w:ascii="宋体" w:eastAsia="宋体" w:hAnsi="宋体" w:hint="eastAsia"/>
+          <w:sz w:val="20"/>
+          <w:szCs w:val="20"/>
+        </w:rPr>
+        <w:t>,</w:t>
+      </w:r>
+    </w:p>
+    <w:p>
+      <w:pPr>
+        <w:jc w:val="left"/>
+        <w:rPr>
+          <w:rFonts w:ascii="宋体" w:eastAsia="宋体" w:hAnsi="宋体"/>
+          <w:i/>
+          <w:sz w:val="20"/>
+          <w:szCs w:val="20"/>
+        </w:rPr>
+      </w:pPr>
+      <m:oMathPara>
+        <m:oMathParaPr>
+          <m:jc m:val="right"/>
+        </m:oMathParaPr>
+        <m:oMath>
+          <m:r>
+            <w:rPr>
+              <w:rFonts w:ascii="Cambria Math" w:eastAsia="宋体" w:hAnsi="Cambria Math" w:hint="eastAsia"/>
+              <w:sz w:val="20"/>
+              <w:szCs w:val="20"/>
+            </w:rPr>
+            <m:t>U</m:t>
+          </m:r>
+          <m:r>
+            <w:rPr>
+              <w:rFonts w:ascii="Cambria Math" w:eastAsia="宋体" w:hAnsi="Cambria Math"/>
+              <w:sz w:val="20"/>
+              <w:szCs w:val="20"/>
+            </w:rPr>
+            <m:t>=-</m:t>
+          </m:r>
+          <m:d>
+            <m:dPr>
+              <m:ctrlPr>
+                <w:rPr>
+                  <w:rFonts w:ascii="Cambria Math" w:eastAsia="宋体" w:hAnsi="Cambria Math"/>
+                  <w:i/>
+                  <w:sz w:val="20"/>
+                  <w:szCs w:val="20"/>
+                </w:rPr>
+              </m:ctrlPr>
+            </m:dPr>
+            <m:e>
+              <m:f>
+                <m:fPr>
+                  <m:ctrlPr>
+                    <w:rPr>
+                      <w:rFonts w:ascii="Cambria Math" w:eastAsia="宋体" w:hAnsi="Cambria Math"/>
+                      <w:i/>
+                      <w:sz w:val="20"/>
+                      <w:szCs w:val="20"/>
+                    </w:rPr>
+                  </m:ctrlPr>
+                </m:fPr>
+                <m:num>
+                  <m:r>
+                    <w:rPr>
+                      <w:rFonts w:ascii="Cambria Math" w:eastAsia="宋体" w:hAnsi="Cambria Math"/>
+                      <w:sz w:val="20"/>
+                      <w:szCs w:val="20"/>
+                    </w:rPr>
+                    <m:t>G</m:t>
+                  </m:r>
+                  <m:sSub>
+                    <m:sSubPr>
+                      <m:ctrlPr>
+                        <w:rPr>
+                          <w:rFonts w:ascii="Cambria Math" w:eastAsia="宋体" w:hAnsi="Cambria Math"/>
+                          <w:i/>
+                          <w:sz w:val="20"/>
+                          <w:szCs w:val="20"/>
+                        </w:rPr>
+                      </m:ctrlPr>
+                    </m:sSubPr>
+                    <m:e>
+                      <m:r>
+                        <w:rPr>
+                          <w:rFonts w:ascii="Cambria Math" w:eastAsia="宋体" w:hAnsi="Cambria Math"/>
+                          <w:sz w:val="20"/>
+                          <w:szCs w:val="20"/>
+                        </w:rPr>
+                        <m:t>m</m:t>
+                      </m:r>
+                    </m:e>
+                    <m:sub>
+                      <m:r>
+                        <w:rPr>
+                          <w:rFonts w:ascii="Cambria Math" w:eastAsia="宋体" w:hAnsi="Cambria Math" w:hint="eastAsia"/>
+                          <w:sz w:val="20"/>
+                          <w:szCs w:val="20"/>
+                        </w:rPr>
+                        <m:t>1</m:t>
+                      </m:r>
+                    </m:sub>
+                  </m:sSub>
+                  <m:sSub>
+                    <m:sSubPr>
+                      <m:ctrlPr>
+                        <w:rPr>
+                          <w:rFonts w:ascii="Cambria Math" w:eastAsia="宋体" w:hAnsi="Cambria Math"/>
+                          <w:i/>
+                          <w:sz w:val="20"/>
+                          <w:szCs w:val="20"/>
+                        </w:rPr>
+                      </m:ctrlPr>
+                    </m:sSubPr>
+                    <m:e>
+                      <m:r>
+                        <w:rPr>
+                          <w:rFonts w:ascii="Cambria Math" w:eastAsia="宋体" w:hAnsi="Cambria Math"/>
+                          <w:sz w:val="20"/>
+                          <w:szCs w:val="20"/>
+                        </w:rPr>
+                        <m:t>m</m:t>
+                      </m:r>
+                    </m:e>
+                    <m:sub>
+                      <m:r>
+                        <w:rPr>
+                          <w:rFonts w:ascii="Cambria Math" w:eastAsia="宋体" w:hAnsi="Cambria Math"/>
+                          <w:sz w:val="20"/>
+                          <w:szCs w:val="20"/>
+                        </w:rPr>
+                        <m:t>2</m:t>
+                      </m:r>
+                    </m:sub>
+                  </m:sSub>
+                </m:num>
+                <m:den>
+                  <m:sSub>
+                    <m:sSubPr>
+                      <m:ctrlPr>
+                        <w:rPr>
+                          <w:rFonts w:ascii="Cambria Math" w:eastAsia="宋体" w:hAnsi="Cambria Math"/>
+                          <w:i/>
+                          <w:sz w:val="20"/>
+                          <w:szCs w:val="20"/>
+                        </w:rPr>
+                      </m:ctrlPr>
+                    </m:sSubPr>
+                    <m:e>
+                      <m:r>
+                        <w:rPr>
+                          <w:rFonts w:ascii="Cambria Math" w:eastAsia="宋体" w:hAnsi="Cambria Math"/>
+                          <w:sz w:val="20"/>
+                          <w:szCs w:val="20"/>
+                        </w:rPr>
+                        <m:t>r</m:t>
+                      </m:r>
+                    </m:e>
+                    <m:sub>
+                      <m:r>
+                        <w:rPr>
+                          <w:rFonts w:ascii="Cambria Math" w:eastAsia="宋体" w:hAnsi="Cambria Math"/>
+                          <w:sz w:val="20"/>
+                          <w:szCs w:val="20"/>
+                        </w:rPr>
+                        <m:t>12</m:t>
+                      </m:r>
+                    </m:sub>
+                  </m:sSub>
+                </m:den>
+              </m:f>
+              <m:r>
+                <w:rPr>
+                  <w:rFonts w:ascii="Cambria Math" w:eastAsia="宋体" w:hAnsi="Cambria Math" w:hint="eastAsia"/>
+                  <w:sz w:val="20"/>
+                  <w:szCs w:val="20"/>
+                </w:rPr>
+                <m:t>+</m:t>
+              </m:r>
+              <m:f>
+                <m:fPr>
+                  <m:ctrlPr>
+                    <w:rPr>
+                      <w:rFonts w:ascii="Cambria Math" w:eastAsia="宋体" w:hAnsi="Cambria Math"/>
+                      <w:i/>
+                      <w:sz w:val="20"/>
+                      <w:szCs w:val="20"/>
+                    </w:rPr>
+                  </m:ctrlPr>
+                </m:fPr>
+                <m:num>
+                  <m:r>
+                    <w:rPr>
+                      <w:rFonts w:ascii="Cambria Math" w:eastAsia="宋体" w:hAnsi="Cambria Math"/>
+                      <w:sz w:val="20"/>
+                      <w:szCs w:val="20"/>
+                    </w:rPr>
+                    <m:t>G</m:t>
+                  </m:r>
+                  <m:sSub>
+                    <m:sSubPr>
+                      <m:ctrlPr>
+                        <w:rPr>
+                          <w:rFonts w:ascii="Cambria Math" w:eastAsia="宋体" w:hAnsi="Cambria Math"/>
+                          <w:i/>
+                          <w:sz w:val="20"/>
+                          <w:szCs w:val="20"/>
+                        </w:rPr>
+                      </m:ctrlPr>
+                    </m:sSubPr>
+                    <m:e>
+                      <m:r>
+                        <w:rPr>
+                          <w:rFonts w:ascii="Cambria Math" w:eastAsia="宋体" w:hAnsi="Cambria Math"/>
+                          <w:sz w:val="20"/>
+                          <w:szCs w:val="20"/>
+                        </w:rPr>
+                        <m:t>m</m:t>
+                      </m:r>
+                    </m:e>
+                    <m:sub>
+                      <m:r>
+                        <w:rPr>
+                          <w:rFonts w:ascii="Cambria Math" w:eastAsia="宋体" w:hAnsi="Cambria Math" w:hint="eastAsia"/>
+                          <w:sz w:val="20"/>
+                          <w:szCs w:val="20"/>
+                        </w:rPr>
+                        <m:t>1</m:t>
+                      </m:r>
+                    </m:sub>
+                  </m:sSub>
+                  <m:sSub>
+                    <m:sSubPr>
+                      <m:ctrlPr>
+                        <w:rPr>
+                          <w:rFonts w:ascii="Cambria Math" w:eastAsia="宋体" w:hAnsi="Cambria Math"/>
+                          <w:i/>
+                          <w:sz w:val="20"/>
+                          <w:szCs w:val="20"/>
+                        </w:rPr>
+                      </m:ctrlPr>
+                    </m:sSubPr>
+                    <m:e>
+                      <m:r>
+                        <w:rPr>
+                          <w:rFonts w:ascii="Cambria Math" w:eastAsia="宋体" w:hAnsi="Cambria Math"/>
+                          <w:sz w:val="20"/>
+                          <w:szCs w:val="20"/>
+                        </w:rPr>
+                        <m:t>m</m:t>
+                      </m:r>
+                    </m:e>
+                    <m:sub>
+                      <m:r>
+                        <w:rPr>
+                          <w:rFonts w:ascii="Cambria Math" w:eastAsia="宋体" w:hAnsi="Cambria Math"/>
+                          <w:sz w:val="20"/>
+                          <w:szCs w:val="20"/>
+                        </w:rPr>
+                        <m:t>3</m:t>
+                      </m:r>
+                    </m:sub>
+                  </m:sSub>
+                </m:num>
+                <m:den>
+                  <m:sSub>
+                    <m:sSubPr>
+                      <m:ctrlPr>
+                        <w:rPr>
+                          <w:rFonts w:ascii="Cambria Math" w:eastAsia="宋体" w:hAnsi="Cambria Math"/>
+                          <w:i/>
+                          <w:sz w:val="20"/>
+                          <w:szCs w:val="20"/>
+                        </w:rPr>
+                      </m:ctrlPr>
+                    </m:sSubPr>
+                    <m:e>
+                      <m:r>
+                        <w:rPr>
+                          <w:rFonts w:ascii="Cambria Math" w:eastAsia="宋体" w:hAnsi="Cambria Math"/>
+                          <w:sz w:val="20"/>
+                          <w:szCs w:val="20"/>
+                        </w:rPr>
+                        <m:t>r</m:t>
+                      </m:r>
+                    </m:e>
+                    <m:sub>
+                      <m:r>
+                        <w:rPr>
+                          <w:rFonts w:ascii="Cambria Math" w:eastAsia="宋体" w:hAnsi="Cambria Math"/>
+                          <w:sz w:val="20"/>
+                          <w:szCs w:val="20"/>
+                        </w:rPr>
+                        <m:t>1</m:t>
+                      </m:r>
+                      <m:r>
+                        <w:rPr>
+                          <w:rFonts w:ascii="Cambria Math" w:eastAsia="宋体" w:hAnsi="Cambria Math"/>
+                          <w:sz w:val="20"/>
+                          <w:szCs w:val="20"/>
+                        </w:rPr>
+                        <m:t>3</m:t>
+                      </m:r>
+                    </m:sub>
+                  </m:sSub>
+                </m:den>
+              </m:f>
+              <m:r>
+                <w:rPr>
+                  <w:rFonts w:ascii="Cambria Math" w:eastAsia="宋体" w:hAnsi="Cambria Math" w:hint="eastAsia"/>
+                  <w:sz w:val="20"/>
+                  <w:szCs w:val="20"/>
+                </w:rPr>
+                <m:t>+</m:t>
+              </m:r>
+              <m:f>
+                <m:fPr>
+                  <m:ctrlPr>
+                    <w:rPr>
+                      <w:rFonts w:ascii="Cambria Math" w:eastAsia="宋体" w:hAnsi="Cambria Math"/>
+                      <w:i/>
+                      <w:sz w:val="20"/>
+                      <w:szCs w:val="20"/>
+                    </w:rPr>
+                  </m:ctrlPr>
+                </m:fPr>
+                <m:num>
+                  <m:r>
+                    <w:rPr>
+                      <w:rFonts w:ascii="Cambria Math" w:eastAsia="宋体" w:hAnsi="Cambria Math"/>
+                      <w:sz w:val="20"/>
+                      <w:szCs w:val="20"/>
+                    </w:rPr>
+                    <m:t>G</m:t>
+                  </m:r>
+                  <m:sSub>
+                    <m:sSubPr>
+                      <m:ctrlPr>
+                        <w:rPr>
+                          <w:rFonts w:ascii="Cambria Math" w:eastAsia="宋体" w:hAnsi="Cambria Math"/>
+                          <w:i/>
+                          <w:sz w:val="20"/>
+                          <w:szCs w:val="20"/>
+                        </w:rPr>
+                      </m:ctrlPr>
+                    </m:sSubPr>
+                    <m:e>
+                      <m:r>
+                        <w:rPr>
+                          <w:rFonts w:ascii="Cambria Math" w:eastAsia="宋体" w:hAnsi="Cambria Math"/>
+                          <w:sz w:val="20"/>
+                          <w:szCs w:val="20"/>
+                        </w:rPr>
+                        <m:t>m</m:t>
+                      </m:r>
+                    </m:e>
+                    <m:sub>
+                      <m:r>
+                        <w:rPr>
+                          <w:rFonts w:ascii="Cambria Math" w:eastAsia="宋体" w:hAnsi="Cambria Math"/>
+                          <w:sz w:val="20"/>
+                          <w:szCs w:val="20"/>
+                        </w:rPr>
+                        <m:t>2</m:t>
+                      </m:r>
+                    </m:sub>
+                  </m:sSub>
+                  <m:sSub>
+                    <m:sSubPr>
+                      <m:ctrlPr>
+                        <w:rPr>
+                          <w:rFonts w:ascii="Cambria Math" w:eastAsia="宋体" w:hAnsi="Cambria Math"/>
+                          <w:i/>
+                          <w:sz w:val="20"/>
+                          <w:szCs w:val="20"/>
+                        </w:rPr>
+                      </m:ctrlPr>
+                    </m:sSubPr>
+                    <m:e>
+                      <m:r>
+                        <w:rPr>
+                          <w:rFonts w:ascii="Cambria Math" w:eastAsia="宋体" w:hAnsi="Cambria Math"/>
+                          <w:sz w:val="20"/>
+                          <w:szCs w:val="20"/>
+                        </w:rPr>
+                        <m:t>m</m:t>
+                      </m:r>
+                    </m:e>
+                    <m:sub>
+                      <m:r>
+                        <w:rPr>
+                          <w:rFonts w:ascii="Cambria Math" w:eastAsia="宋体" w:hAnsi="Cambria Math"/>
+                          <w:sz w:val="20"/>
+                          <w:szCs w:val="20"/>
+                        </w:rPr>
+                        <m:t>3</m:t>
+                      </m:r>
+                    </m:sub>
+                  </m:sSub>
+                </m:num>
+                <m:den>
+                  <m:sSub>
+                    <m:sSubPr>
+                      <m:ctrlPr>
+                        <w:rPr>
+                          <w:rFonts w:ascii="Cambria Math" w:eastAsia="宋体" w:hAnsi="Cambria Math"/>
+                          <w:i/>
+                          <w:sz w:val="20"/>
+                          <w:szCs w:val="20"/>
+                        </w:rPr>
+                      </m:ctrlPr>
+                    </m:sSubPr>
+                    <m:e>
+                      <m:r>
+                        <w:rPr>
+                          <w:rFonts w:ascii="Cambria Math" w:eastAsia="宋体" w:hAnsi="Cambria Math"/>
+                          <w:sz w:val="20"/>
+                          <w:szCs w:val="20"/>
+                        </w:rPr>
+                        <m:t>r</m:t>
+                      </m:r>
+                    </m:e>
+                    <m:sub>
+                      <m:r>
+                        <w:rPr>
+                          <w:rFonts w:ascii="Cambria Math" w:eastAsia="宋体" w:hAnsi="Cambria Math"/>
+                          <w:sz w:val="20"/>
+                          <w:szCs w:val="20"/>
+                        </w:rPr>
+                        <m:t>23</m:t>
+                      </m:r>
+                    </m:sub>
+                  </m:sSub>
+                </m:den>
+              </m:f>
+            </m:e>
+          </m:d>
+          <m:r>
+            <w:rPr>
+              <w:rFonts w:ascii="Cambria Math" w:eastAsia="宋体" w:hAnsi="Cambria Math"/>
+              <w:sz w:val="20"/>
+              <w:szCs w:val="20"/>
+            </w:rPr>
+            <m:t xml:space="preserve">.              </m:t>
+          </m:r>
+          <m:d>
+            <m:dPr>
+              <m:ctrlPr>
+                <w:rPr>
+                  <w:rFonts w:ascii="Cambria Math" w:eastAsia="宋体" w:hAnsi="Cambria Math"/>
+                  <w:i/>
+                  <w:sz w:val="20"/>
+                  <w:szCs w:val="20"/>
+                </w:rPr>
+              </m:ctrlPr>
+            </m:dPr>
+            <m:e>
+              <m:r>
+                <w:rPr>
+                  <w:rFonts w:ascii="Cambria Math" w:eastAsia="宋体" w:hAnsi="Cambria Math"/>
+                  <w:sz w:val="20"/>
+                  <w:szCs w:val="20"/>
+                </w:rPr>
+                <m:t>13-22</m:t>
+              </m:r>
+            </m:e>
+          </m:d>
+          <m:r>
+            <w:rPr>
+              <w:rFonts w:ascii="Cambria Math" w:eastAsia="宋体" w:hAnsi="Cambria Math"/>
+              <w:sz w:val="20"/>
+              <w:szCs w:val="20"/>
+            </w:rPr>
+            <m:t xml:space="preserve">        </m:t>
+          </m:r>
+        </m:oMath>
+      </m:oMathPara>
+    </w:p>
+    <w:p>
+      <w:pPr>
+        <w:jc w:val="left"/>
+        <w:rPr>
+          <w:rFonts w:ascii="宋体" w:eastAsia="宋体" w:hAnsi="宋体"/>
+          <w:iCs/>
+          <w:sz w:val="20"/>
+          <w:szCs w:val="20"/>
+        </w:rPr>
+      </w:pPr>
+      <w:r>
+        <w:rPr>
+          <w:rFonts w:ascii="宋体" w:eastAsia="宋体" w:hAnsi="宋体" w:hint="eastAsia"/>
+          <w:iCs/>
+          <w:sz w:val="20"/>
+          <w:szCs w:val="20"/>
+        </w:rPr>
+        <w:t xml:space="preserve">逃逸速度 </w:t>
+      </w:r>
+      <w:r>
+        <w:rPr>
+          <w:rFonts w:ascii="宋体" w:eastAsia="宋体" w:hAnsi="宋体" w:hint="eastAsia"/>
+          <w:iCs/>
+          <w:sz w:val="20"/>
+          <w:szCs w:val="20"/>
+        </w:rPr>
+        <w:t>如果物体在物体表面附近的速度大于等于逃逸速度</w:t>
+      </w:r>
+      <w:r>
+        <w:rPr>
+          <w:rFonts w:ascii="宋体" w:eastAsia="宋体" w:hAnsi="宋体" w:hint="eastAsia"/>
+          <w:iCs/>
+          <w:sz w:val="20"/>
+          <w:szCs w:val="20"/>
+        </w:rPr>
+        <w:t>,</w:t>
+      </w:r>
+      <w:r>
+        <w:rPr>
+          <w:rFonts w:ascii="宋体" w:eastAsia="宋体" w:hAnsi="宋体" w:hint="eastAsia"/>
+          <w:iCs/>
+          <w:sz w:val="20"/>
+          <w:szCs w:val="20"/>
+        </w:rPr>
+        <w:t>则该物体将逃脱质量为</w:t>
+      </w:r>
+      <m:oMath>
+        <m:r>
+          <w:rPr>
+            <w:rFonts w:ascii="Cambria Math" w:eastAsia="宋体" w:hAnsi="Cambria Math"/>
+            <w:sz w:val="20"/>
+            <w:szCs w:val="20"/>
+          </w:rPr>
+          <m:t>M</m:t>
+        </m:r>
+      </m:oMath>
+      <w:r>
+        <w:rPr>
+          <w:rFonts w:ascii="宋体" w:eastAsia="宋体" w:hAnsi="宋体"/>
+          <w:iCs/>
+          <w:sz w:val="20"/>
+          <w:szCs w:val="20"/>
+        </w:rPr>
+        <w:t>且半径为</w:t>
+      </w:r>
+      <m:oMath>
+        <m:r>
+          <w:rPr>
+            <w:rFonts w:ascii="Cambria Math" w:eastAsia="宋体" w:hAnsi="Cambria Math"/>
+            <w:sz w:val="20"/>
+            <w:szCs w:val="20"/>
+          </w:rPr>
+          <m:t>R</m:t>
+        </m:r>
+      </m:oMath>
+      <w:r>
+        <w:rPr>
+          <w:rFonts w:ascii="宋体" w:eastAsia="宋体" w:hAnsi="宋体"/>
+          <w:iCs/>
+          <w:sz w:val="20"/>
+          <w:szCs w:val="20"/>
+        </w:rPr>
+        <w:t>的天文物体的引力（即，它将达到无限距离）</w:t>
+      </w:r>
+      <w:r>
+        <w:rPr>
+          <w:rFonts w:ascii="宋体" w:eastAsia="宋体" w:hAnsi="宋体" w:hint="eastAsia"/>
+          <w:iCs/>
+          <w:sz w:val="20"/>
+          <w:szCs w:val="20"/>
+        </w:rPr>
+        <w:t>.逃逸速度为</w:t>
+      </w:r>
+    </w:p>
+    <w:p>
+      <w:pPr>
+        <w:jc w:val="left"/>
+        <w:rPr>
+          <w:rFonts w:ascii="宋体" w:eastAsia="宋体" w:hAnsi="宋体"/>
+          <w:sz w:val="20"/>
+          <w:szCs w:val="20"/>
+        </w:rPr>
+      </w:pPr>
+      <m:oMathPara>
+        <m:oMathParaPr>
+          <m:jc m:val="right"/>
+        </m:oMathParaPr>
+        <m:oMath>
+          <m:r>
+            <w:rPr>
+              <w:rFonts w:ascii="Cambria Math" w:eastAsia="宋体" w:hAnsi="Cambria Math"/>
+              <w:sz w:val="20"/>
+              <w:szCs w:val="20"/>
+            </w:rPr>
+            <m:t>M</m:t>
+          </m:r>
+          <m:r>
+            <w:rPr>
+              <w:rFonts w:ascii="Cambria Math" w:eastAsia="宋体" w:hAnsi="Cambria Math"/>
+              <w:sz w:val="20"/>
+              <w:szCs w:val="20"/>
+            </w:rPr>
+            <m:t>v=</m:t>
+          </m:r>
+          <m:rad>
+            <m:radPr>
+              <m:degHide m:val="1"/>
+              <m:ctrlPr>
+                <w:rPr>
+                  <w:rFonts w:ascii="Cambria Math" w:eastAsia="宋体" w:hAnsi="Cambria Math"/>
+                  <w:i/>
+                  <w:sz w:val="20"/>
+                  <w:szCs w:val="20"/>
+                </w:rPr>
+              </m:ctrlPr>
+            </m:radPr>
+            <m:deg/>
+            <m:e>
+              <m:f>
+                <m:fPr>
+                  <m:ctrlPr>
+                    <w:rPr>
+                      <w:rFonts w:ascii="Cambria Math" w:eastAsia="宋体" w:hAnsi="Cambria Math"/>
+                      <w:i/>
+                      <w:sz w:val="20"/>
+                      <w:szCs w:val="20"/>
+                    </w:rPr>
+                  </m:ctrlPr>
+                </m:fPr>
+                <m:num>
+                  <m:r>
+                    <w:rPr>
+                      <w:rFonts w:ascii="Cambria Math" w:eastAsia="宋体" w:hAnsi="Cambria Math"/>
+                      <w:sz w:val="20"/>
+                      <w:szCs w:val="20"/>
+                    </w:rPr>
+                    <m:t>2GM</m:t>
+                  </m:r>
+                </m:num>
+                <m:den>
+                  <m:r>
+                    <w:rPr>
+                      <w:rFonts w:ascii="Cambria Math" w:eastAsia="宋体" w:hAnsi="Cambria Math"/>
+                      <w:sz w:val="20"/>
+                      <w:szCs w:val="20"/>
+                    </w:rPr>
+                    <m:t>R</m:t>
+                  </m:r>
+                </m:den>
+              </m:f>
+            </m:e>
+          </m:rad>
+          <m:r>
+            <w:rPr>
+              <w:rFonts w:ascii="Cambria Math" w:eastAsia="宋体" w:hAnsi="Cambria Math"/>
+              <w:sz w:val="20"/>
+              <w:szCs w:val="20"/>
+            </w:rPr>
+            <m:t xml:space="preserve">.                                                 </m:t>
+          </m:r>
+          <m:d>
+            <m:dPr>
+              <m:ctrlPr>
+                <w:rPr>
+                  <w:rFonts w:ascii="Cambria Math" w:eastAsia="宋体" w:hAnsi="Cambria Math"/>
+                  <w:i/>
+                  <w:sz w:val="20"/>
+                  <w:szCs w:val="20"/>
+                </w:rPr>
+              </m:ctrlPr>
+            </m:dPr>
+            <m:e>
+              <m:r>
+                <w:rPr>
+                  <w:rFonts w:ascii="Cambria Math" w:eastAsia="宋体" w:hAnsi="Cambria Math"/>
+                  <w:sz w:val="20"/>
+                  <w:szCs w:val="20"/>
+                </w:rPr>
+                <m:t>13-28</m:t>
+              </m:r>
+            </m:e>
+          </m:d>
+          <m:r>
+            <w:rPr>
+              <w:rFonts w:ascii="Cambria Math" w:eastAsia="宋体" w:hAnsi="Cambria Math"/>
+              <w:sz w:val="20"/>
+              <w:szCs w:val="20"/>
+            </w:rPr>
+            <m:t xml:space="preserve">         </m:t>
+          </m:r>
+        </m:oMath>
+      </m:oMathPara>
+    </w:p>
+    <w:p>
+      <w:pPr>
+        <w:jc w:val="left"/>
+        <w:rPr>
+          <w:rFonts w:ascii="宋体" w:eastAsia="宋体" w:hAnsi="宋体"/>
+          <w:sz w:val="20"/>
+          <w:szCs w:val="20"/>
+        </w:rPr>
+      </w:pPr>
+      <w:r>
+        <w:rPr>
+          <w:rFonts w:ascii="宋体" w:eastAsia="宋体" w:hAnsi="宋体" w:hint="eastAsia"/>
+          <w:sz w:val="20"/>
+          <w:szCs w:val="20"/>
+        </w:rPr>
+        <w:t xml:space="preserve">开普勒定律 </w:t>
+      </w:r>
+      <w:r>
+        <w:rPr>
+          <w:rFonts w:ascii="宋体" w:eastAsia="宋体" w:hAnsi="宋体" w:hint="eastAsia"/>
+          <w:sz w:val="20"/>
+          <w:szCs w:val="20"/>
+        </w:rPr>
+        <w:t>星体运动，无论是自然的还是人造的，都受以下定律约束：</w:t>
+      </w:r>
+    </w:p>
+    <w:p>
+      <w:pPr>
+        <w:jc w:val="left"/>
+        <w:rPr>
+          <w:rFonts w:ascii="宋体" w:eastAsia="宋体" w:hAnsi="宋体"/>
+          <w:sz w:val="20"/>
+          <w:szCs w:val="20"/>
+        </w:rPr>
+      </w:pPr>
+      <w:r>
+        <w:rPr>
+          <w:rFonts w:ascii="宋体" w:eastAsia="宋体" w:hAnsi="宋体" w:hint="eastAsia"/>
+          <w:sz w:val="20"/>
+          <w:szCs w:val="20"/>
+        </w:rPr>
+        <w:t xml:space="preserve">轨道定律 </w:t>
+      </w:r>
+      <w:r>
+        <w:rPr>
+          <w:rFonts w:ascii="宋体" w:eastAsia="宋体" w:hAnsi="宋体" w:hint="eastAsia"/>
+          <w:sz w:val="20"/>
+          <w:szCs w:val="20"/>
+        </w:rPr>
+        <w:t>所有行星都在以太阳为其中一个焦点的椭圆轨道上运动</w:t>
+      </w:r>
+      <w:r>
+        <w:rPr>
+          <w:rFonts w:ascii="宋体" w:eastAsia="宋体" w:hAnsi="宋体" w:hint="eastAsia"/>
+          <w:sz w:val="20"/>
+          <w:szCs w:val="20"/>
+        </w:rPr>
+        <w:t>.</w:t>
+      </w:r>
+    </w:p>
+    <w:p>
+      <w:pPr>
+        <w:jc w:val="left"/>
+        <w:rPr>
+          <w:rFonts w:ascii="宋体" w:eastAsia="宋体" w:hAnsi="宋体"/>
+          <w:sz w:val="20"/>
+          <w:szCs w:val="20"/>
+        </w:rPr>
+      </w:pPr>
+      <w:r>
+        <w:rPr>
+          <w:rFonts w:ascii="宋体" w:eastAsia="宋体" w:hAnsi="宋体" w:hint="eastAsia"/>
+          <w:sz w:val="20"/>
+          <w:szCs w:val="20"/>
+        </w:rPr>
+        <w:t xml:space="preserve">面积定律 </w:t>
+      </w:r>
+      <w:r>
+        <w:rPr>
+          <w:rFonts w:ascii="宋体" w:eastAsia="宋体" w:hAnsi="宋体" w:hint="eastAsia"/>
+          <w:sz w:val="20"/>
+          <w:szCs w:val="20"/>
+        </w:rPr>
+        <w:t>将任何行星连接到太阳的直线以相等的时间间隔扫出相等的区域。</w:t>
+      </w:r>
+      <w:r>
+        <w:rPr>
+          <w:rFonts w:ascii="宋体" w:eastAsia="宋体" w:hAnsi="宋体"/>
+          <w:sz w:val="20"/>
+          <w:szCs w:val="20"/>
+        </w:rPr>
+        <w:t>（此陈述等效于角动量守恒。）</w:t>
+      </w:r>
+    </w:p>
+    <w:p>
+      <w:pPr>
+        <w:jc w:val="left"/>
+        <w:rPr>
+          <w:rFonts w:ascii="宋体" w:eastAsia="宋体" w:hAnsi="宋体"/>
+          <w:sz w:val="20"/>
+          <w:szCs w:val="20"/>
+        </w:rPr>
+      </w:pPr>
+      <w:r>
+        <w:rPr>
+          <w:rFonts w:ascii="宋体" w:eastAsia="宋体" w:hAnsi="宋体" w:hint="eastAsia"/>
+          <w:sz w:val="20"/>
+          <w:szCs w:val="20"/>
+        </w:rPr>
+        <w:t xml:space="preserve">周期定律 </w:t>
+      </w:r>
+      <w:r>
+        <w:rPr>
+          <w:rFonts w:ascii="宋体" w:eastAsia="宋体" w:hAnsi="宋体" w:hint="eastAsia"/>
+          <w:sz w:val="20"/>
+          <w:szCs w:val="20"/>
+        </w:rPr>
+        <w:t>任何行星的周期</w:t>
+      </w:r>
+      <w:r>
+        <w:rPr>
+          <w:rFonts w:ascii="宋体" w:eastAsia="宋体" w:hAnsi="宋体"/>
+          <w:sz w:val="20"/>
+          <w:szCs w:val="20"/>
+        </w:rPr>
+        <w:t>T的平方均与其轨道的半长轴</w:t>
+      </w:r>
+      <m:oMath>
+        <m:r>
+          <w:rPr>
+            <w:rFonts w:ascii="Cambria Math" w:eastAsia="宋体" w:hAnsi="Cambria Math"/>
+            <w:sz w:val="20"/>
+            <w:szCs w:val="20"/>
+          </w:rPr>
+          <m:t>a</m:t>
+        </m:r>
+      </m:oMath>
+      <w:r>
+        <w:rPr>
+          <w:rFonts w:ascii="宋体" w:eastAsia="宋体" w:hAnsi="宋体"/>
+          <w:sz w:val="20"/>
+          <w:szCs w:val="20"/>
+        </w:rPr>
+        <w:t>的立方成正比</w:t>
+      </w:r>
+      <w:r>
+        <w:rPr>
+          <w:rFonts w:ascii="宋体" w:eastAsia="宋体" w:hAnsi="宋体" w:hint="eastAsia"/>
+          <w:sz w:val="20"/>
+          <w:szCs w:val="20"/>
+        </w:rPr>
+        <w:t>.</w:t>
+      </w:r>
+      <w:r>
+        <w:rPr>
+          <w:rFonts w:ascii="宋体" w:eastAsia="宋体" w:hAnsi="宋体"/>
+          <w:sz w:val="20"/>
+          <w:szCs w:val="20"/>
+        </w:rPr>
+        <w:t>对于半径为</w:t>
+      </w:r>
+      <m:oMath>
+        <m:r>
+          <w:rPr>
+            <w:rFonts w:ascii="Cambria Math" w:eastAsia="宋体" w:hAnsi="Cambria Math"/>
+            <w:sz w:val="20"/>
+            <w:szCs w:val="20"/>
+          </w:rPr>
+          <m:t>r</m:t>
+        </m:r>
+      </m:oMath>
+      <w:r>
+        <w:rPr>
+          <w:rFonts w:ascii="宋体" w:eastAsia="宋体" w:hAnsi="宋体"/>
+          <w:sz w:val="20"/>
+          <w:szCs w:val="20"/>
+        </w:rPr>
+        <w:t>的圆形轨道</w:t>
+      </w:r>
+      <w:r>
+        <w:rPr>
+          <w:rFonts w:ascii="宋体" w:eastAsia="宋体" w:hAnsi="宋体" w:hint="eastAsia"/>
+          <w:sz w:val="20"/>
+          <w:szCs w:val="20"/>
+        </w:rPr>
+        <w:t>,</w:t>
+      </w:r>
+    </w:p>
+    <w:p>
+      <w:pPr>
+        <w:jc w:val="left"/>
+        <w:rPr>
+          <w:rFonts w:ascii="宋体" w:eastAsia="宋体" w:hAnsi="宋体"/>
+          <w:iCs/>
+          <w:sz w:val="20"/>
+          <w:szCs w:val="20"/>
+        </w:rPr>
+      </w:pPr>
+      <m:oMathPara>
+        <m:oMathParaPr>
+          <m:jc m:val="right"/>
+        </m:oMathParaPr>
+        <m:oMath>
+          <m:sSup>
+            <m:sSupPr>
+              <m:ctrlPr>
+                <w:rPr>
+                  <w:rFonts w:ascii="Cambria Math" w:eastAsia="宋体" w:hAnsi="Cambria Math"/>
+                  <w:i/>
+                  <w:iCs/>
+                  <w:sz w:val="20"/>
+                  <w:szCs w:val="20"/>
+                </w:rPr>
+              </m:ctrlPr>
+            </m:sSupPr>
+            <m:e>
+              <m:r>
+                <w:rPr>
+                  <w:rFonts w:ascii="Cambria Math" w:eastAsia="宋体" w:hAnsi="Cambria Math"/>
+                  <w:sz w:val="20"/>
+                  <w:szCs w:val="20"/>
+                </w:rPr>
+                <m:t>T</m:t>
+              </m:r>
+            </m:e>
+            <m:sup>
+              <m:r>
+                <w:rPr>
+                  <w:rFonts w:ascii="Cambria Math" w:eastAsia="宋体" w:hAnsi="Cambria Math"/>
+                  <w:sz w:val="20"/>
+                  <w:szCs w:val="20"/>
+                </w:rPr>
+                <m:t>2</m:t>
+              </m:r>
+            </m:sup>
+          </m:sSup>
+          <m:r>
+            <w:rPr>
+              <w:rFonts w:ascii="Cambria Math" w:eastAsia="宋体" w:hAnsi="Cambria Math"/>
+              <w:sz w:val="20"/>
+              <w:szCs w:val="20"/>
+            </w:rPr>
+            <m:t>=</m:t>
+          </m:r>
+          <m:d>
+            <m:dPr>
+              <m:ctrlPr>
+                <w:rPr>
+                  <w:rFonts w:ascii="Cambria Math" w:eastAsia="宋体" w:hAnsi="Cambria Math"/>
+                  <w:i/>
+                  <w:iCs/>
+                  <w:sz w:val="20"/>
+                  <w:szCs w:val="20"/>
+                </w:rPr>
+              </m:ctrlPr>
+            </m:dPr>
+            <m:e>
+              <m:f>
+                <m:fPr>
+                  <m:ctrlPr>
+                    <w:rPr>
+                      <w:rFonts w:ascii="Cambria Math" w:eastAsia="宋体" w:hAnsi="Cambria Math"/>
+                      <w:i/>
+                      <w:iCs/>
+                      <w:sz w:val="20"/>
+                      <w:szCs w:val="20"/>
+                    </w:rPr>
+                  </m:ctrlPr>
+                </m:fPr>
+                <m:num>
+                  <m:r>
+                    <w:rPr>
+                      <w:rFonts w:ascii="Cambria Math" w:eastAsia="宋体" w:hAnsi="Cambria Math"/>
+                      <w:sz w:val="20"/>
+                      <w:szCs w:val="20"/>
+                    </w:rPr>
+                    <m:t>4</m:t>
+                  </m:r>
+                  <m:sSup>
+                    <m:sSupPr>
+                      <m:ctrlPr>
+                        <w:rPr>
+                          <w:rFonts w:ascii="Cambria Math" w:eastAsia="宋体" w:hAnsi="Cambria Math"/>
+                          <w:i/>
+                          <w:iCs/>
+                          <w:sz w:val="20"/>
+                          <w:szCs w:val="20"/>
+                        </w:rPr>
+                      </m:ctrlPr>
+                    </m:sSupPr>
+                    <m:e>
+                      <m:r>
+                        <w:rPr>
+                          <w:rFonts w:ascii="Cambria Math" w:eastAsia="宋体" w:hAnsi="Cambria Math"/>
+                          <w:sz w:val="20"/>
+                          <w:szCs w:val="20"/>
+                        </w:rPr>
+                        <m:t>π</m:t>
+                      </m:r>
+                    </m:e>
+                    <m:sup>
+                      <m:r>
+                        <w:rPr>
+                          <w:rFonts w:ascii="Cambria Math" w:eastAsia="宋体" w:hAnsi="Cambria Math"/>
+                          <w:sz w:val="20"/>
+                          <w:szCs w:val="20"/>
+                        </w:rPr>
+                        <m:t>2</m:t>
+                      </m:r>
+                    </m:sup>
+                  </m:sSup>
+                </m:num>
+                <m:den>
+                  <m:r>
+                    <w:rPr>
+                      <w:rFonts w:ascii="Cambria Math" w:eastAsia="宋体" w:hAnsi="Cambria Math"/>
+                      <w:sz w:val="20"/>
+                      <w:szCs w:val="20"/>
+                    </w:rPr>
+                    <m:t>GM</m:t>
+                  </m:r>
+                </m:den>
+              </m:f>
+            </m:e>
+          </m:d>
+          <m:sSup>
+            <m:sSupPr>
+              <m:ctrlPr>
+                <w:rPr>
+                  <w:rFonts w:ascii="Cambria Math" w:eastAsia="宋体" w:hAnsi="Cambria Math"/>
+                  <w:i/>
+                  <w:iCs/>
+                  <w:sz w:val="20"/>
+                  <w:szCs w:val="20"/>
+                </w:rPr>
+              </m:ctrlPr>
+            </m:sSupPr>
+            <m:e>
+              <m:r>
+                <w:rPr>
+                  <w:rFonts w:ascii="Cambria Math" w:eastAsia="宋体" w:hAnsi="Cambria Math"/>
+                  <w:sz w:val="20"/>
+                  <w:szCs w:val="20"/>
+                </w:rPr>
+                <m:t>r</m:t>
+              </m:r>
+            </m:e>
+            <m:sup>
+              <m:r>
+                <w:rPr>
+                  <w:rFonts w:ascii="Cambria Math" w:eastAsia="宋体" w:hAnsi="Cambria Math"/>
+                  <w:sz w:val="20"/>
+                  <w:szCs w:val="20"/>
+                </w:rPr>
+                <m:t>3</m:t>
+              </m:r>
+            </m:sup>
+          </m:sSup>
+          <m:r>
+            <w:rPr>
+              <w:rFonts w:ascii="Cambria Math" w:eastAsia="宋体" w:hAnsi="Cambria Math"/>
+              <w:sz w:val="20"/>
+              <w:szCs w:val="20"/>
+            </w:rPr>
+            <m:t xml:space="preserve">             </m:t>
+          </m:r>
+          <m:d>
+            <m:dPr>
+              <m:ctrlPr>
+                <w:rPr>
+                  <w:rFonts w:ascii="Cambria Math" w:eastAsia="宋体" w:hAnsi="Cambria Math"/>
+                  <w:i/>
+                  <w:iCs/>
+                  <w:sz w:val="20"/>
+                  <w:szCs w:val="20"/>
+                </w:rPr>
+              </m:ctrlPr>
+            </m:dPr>
+            <m:e>
+              <m:r>
+                <m:rPr>
+                  <m:sty m:val="p"/>
+                </m:rPr>
+                <w:rPr>
+                  <w:rFonts w:ascii="Cambria Math" w:eastAsia="宋体" w:hAnsi="Cambria Math" w:hint="eastAsia"/>
+                  <w:sz w:val="20"/>
+                  <w:szCs w:val="20"/>
+                </w:rPr>
+                <m:t>周期定律</m:t>
+              </m:r>
+            </m:e>
+          </m:d>
+          <m:r>
+            <w:rPr>
+              <w:rFonts w:ascii="Cambria Math" w:eastAsia="宋体" w:hAnsi="Cambria Math"/>
+              <w:sz w:val="20"/>
+              <w:szCs w:val="20"/>
+            </w:rPr>
+            <m:t xml:space="preserve">         </m:t>
+          </m:r>
+          <m:d>
+            <m:dPr>
+              <m:begChr m:val="（"/>
+              <m:endChr m:val="）"/>
+              <m:ctrlPr>
+                <w:rPr>
+                  <w:rFonts w:ascii="Cambria Math" w:eastAsia="宋体" w:hAnsi="Cambria Math"/>
+                  <w:i/>
+                  <w:iCs/>
+                  <w:sz w:val="20"/>
+                  <w:szCs w:val="20"/>
+                </w:rPr>
+              </m:ctrlPr>
+            </m:dPr>
+            <m:e>
+              <m:r>
+                <w:rPr>
+                  <w:rFonts w:ascii="Cambria Math" w:eastAsia="宋体" w:hAnsi="Cambria Math" w:hint="eastAsia"/>
+                  <w:sz w:val="20"/>
+                  <w:szCs w:val="20"/>
+                </w:rPr>
+                <m:t>13</m:t>
+              </m:r>
+              <m:r>
+                <w:rPr>
+                  <w:rFonts w:ascii="微软雅黑" w:eastAsia="微软雅黑" w:hAnsi="微软雅黑" w:cs="微软雅黑" w:hint="eastAsia"/>
+                  <w:sz w:val="20"/>
+                  <w:szCs w:val="20"/>
+                </w:rPr>
+                <m:t>-</m:t>
+              </m:r>
+              <m:r>
+                <w:rPr>
+                  <w:rFonts w:ascii="Cambria Math" w:eastAsia="宋体" w:hAnsi="Cambria Math" w:hint="eastAsia"/>
+                  <w:sz w:val="20"/>
+                  <w:szCs w:val="20"/>
+                </w:rPr>
+                <m:t>34</m:t>
+              </m:r>
+            </m:e>
+          </m:d>
+          <m:r>
+            <w:rPr>
+              <w:rFonts w:ascii="Cambria Math" w:eastAsia="宋体" w:hAnsi="Cambria Math"/>
+              <w:sz w:val="20"/>
+              <w:szCs w:val="20"/>
+            </w:rPr>
+            <m:t xml:space="preserve">          </m:t>
+          </m:r>
+        </m:oMath>
+      </m:oMathPara>
+    </w:p>
+    <w:p>
+      <w:pPr>
+        <w:jc w:val="left"/>
+        <w:rPr>
+          <w:rFonts w:ascii="宋体" w:eastAsia="宋体" w:hAnsi="宋体"/>
+          <w:iCs/>
+          <w:sz w:val="20"/>
+          <w:szCs w:val="20"/>
+        </w:rPr>
+      </w:pPr>
+      <w:r>
+        <w:rPr>
+          <w:rFonts w:ascii="宋体" w:eastAsia="宋体" w:hAnsi="宋体" w:hint="eastAsia"/>
+          <w:iCs/>
+          <w:sz w:val="20"/>
+          <w:szCs w:val="20"/>
+        </w:rPr>
+        <w:t>其中</w:t>
+      </w:r>
+      <m:oMath>
+        <m:r>
+          <w:rPr>
+            <w:rFonts w:ascii="Cambria Math" w:eastAsia="宋体" w:hAnsi="Cambria Math"/>
+            <w:sz w:val="20"/>
+            <w:szCs w:val="20"/>
+          </w:rPr>
+          <m:t>M</m:t>
+        </m:r>
+      </m:oMath>
+      <w:r>
+        <w:rPr>
+          <w:rFonts w:ascii="宋体" w:eastAsia="宋体" w:hAnsi="宋体"/>
+          <w:iCs/>
+          <w:sz w:val="20"/>
+          <w:szCs w:val="20"/>
+        </w:rPr>
+        <w:t>是吸引物体的质量</w:t>
+      </w:r>
+      <w:r>
+        <w:rPr>
+          <w:rFonts w:ascii="宋体" w:eastAsia="宋体" w:hAnsi="宋体" w:hint="eastAsia"/>
+          <w:iCs/>
+          <w:sz w:val="20"/>
+          <w:szCs w:val="20"/>
+        </w:rPr>
+        <w:t>——这里指</w:t>
+      </w:r>
+      <w:r>
+        <w:rPr>
+          <w:rFonts w:ascii="宋体" w:eastAsia="宋体" w:hAnsi="宋体"/>
+          <w:iCs/>
+          <w:sz w:val="20"/>
+          <w:szCs w:val="20"/>
+        </w:rPr>
+        <w:t>太阳</w:t>
+      </w:r>
+      <w:r>
+        <w:rPr>
+          <w:rFonts w:ascii="宋体" w:eastAsia="宋体" w:hAnsi="宋体" w:hint="eastAsia"/>
+          <w:iCs/>
+          <w:sz w:val="20"/>
+          <w:szCs w:val="20"/>
+        </w:rPr>
+        <w:t>.</w:t>
+      </w:r>
+      <w:r>
+        <w:rPr>
+          <w:rFonts w:ascii="宋体" w:eastAsia="宋体" w:hAnsi="宋体"/>
+          <w:iCs/>
+          <w:sz w:val="20"/>
+          <w:szCs w:val="20"/>
+        </w:rPr>
+        <w:t>对于椭圆形行星轨道，用半长轴</w:t>
+      </w:r>
+      <m:oMath>
+        <m:r>
+          <w:rPr>
+            <w:rFonts w:ascii="Cambria Math" w:eastAsia="宋体" w:hAnsi="Cambria Math"/>
+            <w:sz w:val="20"/>
+            <w:szCs w:val="20"/>
+          </w:rPr>
+          <m:t>a</m:t>
+        </m:r>
+      </m:oMath>
+      <w:r>
+        <w:rPr>
+          <w:rFonts w:ascii="宋体" w:eastAsia="宋体" w:hAnsi="宋体"/>
+          <w:iCs/>
+          <w:sz w:val="20"/>
+          <w:szCs w:val="20"/>
+        </w:rPr>
+        <w:t>代替</w:t>
+      </w:r>
+      <m:oMath>
+        <m:r>
+          <w:rPr>
+            <w:rFonts w:ascii="Cambria Math" w:eastAsia="宋体" w:hAnsi="Cambria Math"/>
+            <w:sz w:val="20"/>
+            <w:szCs w:val="20"/>
+          </w:rPr>
+          <m:t>r</m:t>
+        </m:r>
+      </m:oMath>
+      <w:r>
+        <w:rPr>
+          <w:rFonts w:ascii="宋体" w:eastAsia="宋体" w:hAnsi="宋体"/>
+          <w:iCs/>
+          <w:sz w:val="20"/>
+          <w:szCs w:val="20"/>
+        </w:rPr>
+        <w:t>.</w:t>
+      </w:r>
+    </w:p>
+    <w:p>
+      <w:pPr>
+        <w:jc w:val="left"/>
+        <w:rPr>
+          <w:rFonts w:ascii="宋体" w:eastAsia="宋体" w:hAnsi="宋体"/>
+          <w:iCs/>
+          <w:sz w:val="20"/>
+          <w:szCs w:val="20"/>
+        </w:rPr>
+      </w:pPr>
+    </w:p>
+    <w:p>
+      <w:pPr>
+        <w:jc w:val="left"/>
+        <w:rPr>
+          <w:rFonts w:ascii="宋体" w:eastAsia="宋体" w:hAnsi="宋体"/>
+          <w:iCs/>
+          <w:sz w:val="20"/>
+          <w:szCs w:val="20"/>
+        </w:rPr>
+      </w:pPr>
+      <w:r>
+        <w:rPr>
+          <w:rFonts w:ascii="宋体" w:eastAsia="宋体" w:hAnsi="宋体" w:hint="eastAsia"/>
+          <w:iCs/>
+          <w:sz w:val="20"/>
+          <w:szCs w:val="20"/>
+        </w:rPr>
+        <w:t xml:space="preserve">行星运动中的能量 </w:t>
+      </w:r>
+      <w:r>
+        <w:rPr>
+          <w:rFonts w:ascii="宋体" w:eastAsia="宋体" w:hAnsi="宋体" w:hint="eastAsia"/>
+          <w:iCs/>
+          <w:sz w:val="20"/>
+          <w:szCs w:val="20"/>
+        </w:rPr>
+        <w:t>当质量为</w:t>
+      </w:r>
+      <m:oMath>
+        <m:r>
+          <w:rPr>
+            <w:rFonts w:ascii="Cambria Math" w:eastAsia="宋体" w:hAnsi="Cambria Math" w:hint="eastAsia"/>
+            <w:sz w:val="20"/>
+            <w:szCs w:val="20"/>
+          </w:rPr>
+          <m:t>m</m:t>
+        </m:r>
+      </m:oMath>
+      <w:r>
+        <w:rPr>
+          <w:rFonts w:ascii="宋体" w:eastAsia="宋体" w:hAnsi="宋体"/>
+          <w:iCs/>
+          <w:sz w:val="20"/>
+          <w:szCs w:val="20"/>
+        </w:rPr>
+        <w:t>的行星或卫星沿半径为</w:t>
+      </w:r>
+      <m:oMath>
+        <m:r>
+          <w:rPr>
+            <w:rFonts w:ascii="Cambria Math" w:eastAsia="宋体" w:hAnsi="Cambria Math"/>
+            <w:sz w:val="20"/>
+            <w:szCs w:val="20"/>
+          </w:rPr>
+          <m:t>r</m:t>
+        </m:r>
+      </m:oMath>
+      <w:r>
+        <w:rPr>
+          <w:rFonts w:ascii="宋体" w:eastAsia="宋体" w:hAnsi="宋体"/>
+          <w:iCs/>
+          <w:sz w:val="20"/>
+          <w:szCs w:val="20"/>
+        </w:rPr>
+        <w:t>的圆形轨道运动时，其势能</w:t>
+      </w:r>
+      <m:oMath>
+        <m:r>
+          <w:rPr>
+            <w:rFonts w:ascii="Cambria Math" w:eastAsia="宋体" w:hAnsi="Cambria Math"/>
+            <w:sz w:val="20"/>
+            <w:szCs w:val="20"/>
+          </w:rPr>
+          <m:t>U</m:t>
+        </m:r>
+      </m:oMath>
+      <w:r>
+        <w:rPr>
+          <w:rFonts w:ascii="宋体" w:eastAsia="宋体" w:hAnsi="宋体"/>
+          <w:iCs/>
+          <w:sz w:val="20"/>
+          <w:szCs w:val="20"/>
+        </w:rPr>
+        <w:t>和动能</w:t>
+      </w:r>
+      <m:oMath>
+        <m:r>
+          <w:rPr>
+            <w:rFonts w:ascii="Cambria Math" w:eastAsia="宋体" w:hAnsi="Cambria Math"/>
+            <w:sz w:val="20"/>
+            <w:szCs w:val="20"/>
+          </w:rPr>
+          <m:t>K</m:t>
+        </m:r>
+      </m:oMath>
+      <w:r>
+        <w:rPr>
+          <w:rFonts w:ascii="宋体" w:eastAsia="宋体" w:hAnsi="宋体"/>
+          <w:iCs/>
+          <w:sz w:val="20"/>
+          <w:szCs w:val="20"/>
+        </w:rPr>
+        <w:t>由下式给出</w:t>
+      </w:r>
+      <w:r>
+        <w:rPr>
+          <w:rFonts w:ascii="宋体" w:eastAsia="宋体" w:hAnsi="宋体" w:hint="eastAsia"/>
+          <w:iCs/>
+          <w:sz w:val="20"/>
+          <w:szCs w:val="20"/>
+        </w:rPr>
+        <w:t>:</w:t>
+      </w:r>
+    </w:p>
+    <w:p>
+      <w:pPr>
+        <w:jc w:val="left"/>
+        <w:rPr>
+          <w:rFonts w:ascii="宋体" w:eastAsia="宋体" w:hAnsi="宋体"/>
+          <w:sz w:val="20"/>
+          <w:szCs w:val="20"/>
+        </w:rPr>
+      </w:pPr>
+      <m:oMathPara>
+        <m:oMathParaPr>
+          <m:jc m:val="right"/>
+        </m:oMathParaPr>
+        <m:oMath>
+          <m:r>
+            <w:rPr>
+              <w:rFonts w:ascii="Cambria Math" w:eastAsia="宋体" w:hAnsi="Cambria Math"/>
+              <w:sz w:val="20"/>
+              <w:szCs w:val="20"/>
+            </w:rPr>
+            <m:t>U</m:t>
+          </m:r>
+          <m:r>
+            <w:rPr>
+              <w:rFonts w:ascii="Cambria Math" w:eastAsia="宋体" w:hAnsi="Cambria Math"/>
+              <w:sz w:val="20"/>
+              <w:szCs w:val="20"/>
+            </w:rPr>
+            <m:t>=-</m:t>
+          </m:r>
+          <m:f>
+            <m:fPr>
+              <m:ctrlPr>
+                <w:rPr>
+                  <w:rFonts w:ascii="Cambria Math" w:eastAsia="宋体" w:hAnsi="Cambria Math"/>
+                  <w:i/>
+                  <w:sz w:val="20"/>
+                  <w:szCs w:val="20"/>
+                </w:rPr>
+              </m:ctrlPr>
+            </m:fPr>
+            <m:num>
+              <m:r>
+                <w:rPr>
+                  <w:rFonts w:ascii="Cambria Math" w:eastAsia="宋体" w:hAnsi="Cambria Math"/>
+                  <w:sz w:val="20"/>
+                  <w:szCs w:val="20"/>
+                </w:rPr>
+                <m:t>GMm</m:t>
+              </m:r>
+            </m:num>
+            <m:den>
+              <m:r>
+                <w:rPr>
+                  <w:rFonts w:ascii="Cambria Math" w:eastAsia="宋体" w:hAnsi="Cambria Math"/>
+                  <w:sz w:val="20"/>
+                  <w:szCs w:val="20"/>
+                </w:rPr>
+                <m:t>r</m:t>
+              </m:r>
+            </m:den>
+          </m:f>
+          <m:r>
+            <w:rPr>
+              <w:rFonts w:ascii="Cambria Math" w:eastAsia="宋体" w:hAnsi="Cambria Math"/>
+              <w:sz w:val="20"/>
+              <w:szCs w:val="20"/>
+            </w:rPr>
+            <m:t>,         K=</m:t>
+          </m:r>
+          <m:f>
+            <m:fPr>
+              <m:ctrlPr>
+                <w:rPr>
+                  <w:rFonts w:ascii="Cambria Math" w:eastAsia="宋体" w:hAnsi="Cambria Math"/>
+                  <w:i/>
+                  <w:sz w:val="20"/>
+                  <w:szCs w:val="20"/>
+                </w:rPr>
+              </m:ctrlPr>
+            </m:fPr>
+            <m:num>
+              <m:r>
+                <w:rPr>
+                  <w:rFonts w:ascii="Cambria Math" w:eastAsia="宋体" w:hAnsi="Cambria Math"/>
+                  <w:sz w:val="20"/>
+                  <w:szCs w:val="20"/>
+                </w:rPr>
+                <m:t>GMm</m:t>
+              </m:r>
+            </m:num>
+            <m:den>
+              <m:r>
+                <w:rPr>
+                  <w:rFonts w:ascii="Cambria Math" w:eastAsia="宋体" w:hAnsi="Cambria Math"/>
+                  <w:sz w:val="20"/>
+                  <w:szCs w:val="20"/>
+                </w:rPr>
+                <m:t>2r</m:t>
+              </m:r>
+            </m:den>
+          </m:f>
+          <m:r>
+            <w:rPr>
+              <w:rFonts w:ascii="Cambria Math" w:eastAsia="宋体" w:hAnsi="Cambria Math"/>
+              <w:sz w:val="20"/>
+              <w:szCs w:val="20"/>
+            </w:rPr>
+            <m:t xml:space="preserve">.                   </m:t>
+          </m:r>
+          <m:d>
+            <m:dPr>
+              <m:ctrlPr>
+                <w:rPr>
+                  <w:rFonts w:ascii="Cambria Math" w:eastAsia="宋体" w:hAnsi="Cambria Math"/>
+                  <w:i/>
+                  <w:sz w:val="20"/>
+                  <w:szCs w:val="20"/>
+                </w:rPr>
+              </m:ctrlPr>
+            </m:dPr>
+            <m:e>
+              <m:r>
+                <w:rPr>
+                  <w:rFonts w:ascii="Cambria Math" w:eastAsia="宋体" w:hAnsi="Cambria Math"/>
+                  <w:sz w:val="20"/>
+                  <w:szCs w:val="20"/>
+                </w:rPr>
+                <m:t>13-21,13-38</m:t>
+              </m:r>
+            </m:e>
+          </m:d>
+          <m:r>
+            <w:rPr>
+              <w:rFonts w:ascii="Cambria Math" w:eastAsia="宋体" w:hAnsi="Cambria Math"/>
+              <w:sz w:val="20"/>
+              <w:szCs w:val="20"/>
+            </w:rPr>
+            <m:t xml:space="preserve">         </m:t>
+          </m:r>
+        </m:oMath>
+      </m:oMathPara>
+    </w:p>
+    <w:p>
+      <w:pPr>
+        <w:jc w:val="left"/>
+        <w:rPr>
+          <w:rFonts w:ascii="宋体" w:eastAsia="宋体" w:hAnsi="宋体"/>
+          <w:sz w:val="20"/>
+          <w:szCs w:val="20"/>
+        </w:rPr>
+      </w:pPr>
+      <w:r>
+        <w:rPr>
+          <w:rFonts w:ascii="宋体" w:eastAsia="宋体" w:hAnsi="宋体" w:hint="eastAsia"/>
+          <w:sz w:val="20"/>
+          <w:szCs w:val="20"/>
+        </w:rPr>
+        <w:t>机械能</w:t>
+      </w:r>
+      <m:oMath>
+        <m:r>
+          <w:rPr>
+            <w:rFonts w:ascii="Cambria Math" w:eastAsia="宋体" w:hAnsi="Cambria Math" w:hint="eastAsia"/>
+            <w:sz w:val="20"/>
+            <w:szCs w:val="20"/>
+          </w:rPr>
+          <m:t>E</m:t>
+        </m:r>
+        <m:r>
+          <w:rPr>
+            <w:rFonts w:ascii="Cambria Math" w:eastAsia="宋体" w:hAnsi="Cambria Math"/>
+            <w:sz w:val="20"/>
+            <w:szCs w:val="20"/>
+          </w:rPr>
+          <m:t>=K+U</m:t>
+        </m:r>
+      </m:oMath>
+      <w:r>
+        <w:rPr>
+          <w:rFonts w:ascii="宋体" w:eastAsia="宋体" w:hAnsi="宋体" w:hint="eastAsia"/>
+          <w:sz w:val="20"/>
+          <w:szCs w:val="20"/>
+        </w:rPr>
+        <w:t>,则</w:t>
+      </w:r>
+    </w:p>
+    <w:p>
+      <w:pPr>
+        <w:jc w:val="left"/>
+        <w:rPr>
+          <w:rFonts w:ascii="宋体" w:eastAsia="宋体" w:hAnsi="宋体"/>
+          <w:sz w:val="20"/>
+          <w:szCs w:val="20"/>
+        </w:rPr>
+      </w:pPr>
+      <m:oMathPara>
+        <m:oMathParaPr>
+          <m:jc m:val="right"/>
+        </m:oMathParaPr>
+        <m:oMath>
+          <m:r>
+            <w:rPr>
+              <w:rFonts w:ascii="Cambria Math" w:eastAsia="宋体" w:hAnsi="Cambria Math" w:hint="eastAsia"/>
+              <w:sz w:val="20"/>
+              <w:szCs w:val="20"/>
+            </w:rPr>
+            <m:t>E</m:t>
+          </m:r>
+          <m:r>
+            <w:rPr>
+              <w:rFonts w:ascii="Cambria Math" w:eastAsia="宋体" w:hAnsi="Cambria Math"/>
+              <w:sz w:val="20"/>
+              <w:szCs w:val="20"/>
+            </w:rPr>
+            <m:t>=</m:t>
+          </m:r>
+          <m:r>
+            <w:rPr>
+              <w:rFonts w:ascii="Cambria Math" w:eastAsia="宋体" w:hAnsi="Cambria Math"/>
+              <w:sz w:val="20"/>
+              <w:szCs w:val="20"/>
+            </w:rPr>
+            <m:t>-</m:t>
+          </m:r>
+          <m:f>
+            <m:fPr>
+              <m:ctrlPr>
+                <w:rPr>
+                  <w:rFonts w:ascii="Cambria Math" w:eastAsia="宋体" w:hAnsi="Cambria Math"/>
+                  <w:i/>
+                  <w:sz w:val="20"/>
+                  <w:szCs w:val="20"/>
+                </w:rPr>
+              </m:ctrlPr>
+            </m:fPr>
+            <m:num>
+              <m:r>
+                <w:rPr>
+                  <w:rFonts w:ascii="Cambria Math" w:eastAsia="宋体" w:hAnsi="Cambria Math"/>
+                  <w:sz w:val="20"/>
+                  <w:szCs w:val="20"/>
+                </w:rPr>
+                <m:t>GMm</m:t>
+              </m:r>
+            </m:num>
+            <m:den>
+              <m:r>
+                <w:rPr>
+                  <w:rFonts w:ascii="Cambria Math" w:eastAsia="宋体" w:hAnsi="Cambria Math"/>
+                  <w:sz w:val="20"/>
+                  <w:szCs w:val="20"/>
+                </w:rPr>
+                <m:t>2r</m:t>
+              </m:r>
+            </m:den>
+          </m:f>
+          <m:r>
+            <w:rPr>
+              <w:rFonts w:ascii="Cambria Math" w:eastAsia="宋体" w:hAnsi="Cambria Math"/>
+              <w:sz w:val="20"/>
+              <w:szCs w:val="20"/>
+            </w:rPr>
+            <m:t>.</m:t>
+          </m:r>
+          <m:r>
+            <w:rPr>
+              <w:rFonts w:ascii="Cambria Math" w:eastAsia="宋体" w:hAnsi="Cambria Math"/>
+              <w:sz w:val="20"/>
+              <w:szCs w:val="20"/>
+            </w:rPr>
+            <m:t xml:space="preserve">                                                                   </m:t>
+          </m:r>
+          <m:d>
+            <m:dPr>
+              <m:ctrlPr>
+                <w:rPr>
+                  <w:rFonts w:ascii="Cambria Math" w:eastAsia="宋体" w:hAnsi="Cambria Math"/>
+                  <w:i/>
+                  <w:sz w:val="20"/>
+                  <w:szCs w:val="20"/>
+                </w:rPr>
+              </m:ctrlPr>
+            </m:dPr>
+            <m:e>
+              <m:r>
+                <w:rPr>
+                  <w:rFonts w:ascii="Cambria Math" w:eastAsia="宋体" w:hAnsi="Cambria Math"/>
+                  <w:sz w:val="20"/>
+                  <w:szCs w:val="20"/>
+                </w:rPr>
+                <m:t>13-40</m:t>
+              </m:r>
+            </m:e>
+          </m:d>
+          <m:r>
+            <w:rPr>
+              <w:rFonts w:ascii="Cambria Math" w:eastAsia="宋体" w:hAnsi="Cambria Math"/>
+              <w:sz w:val="20"/>
+              <w:szCs w:val="20"/>
+            </w:rPr>
+            <m:t xml:space="preserve">        </m:t>
+          </m:r>
+        </m:oMath>
+      </m:oMathPara>
+    </w:p>
+    <w:p>
+      <w:pPr>
+        <w:jc w:val="left"/>
+        <w:rPr>
+          <w:rFonts w:ascii="宋体" w:eastAsia="宋体" w:hAnsi="宋体"/>
+          <w:iCs/>
+          <w:sz w:val="20"/>
+          <w:szCs w:val="20"/>
+        </w:rPr>
+      </w:pPr>
+      <w:r>
+        <w:rPr>
+          <w:rFonts w:ascii="宋体" w:eastAsia="宋体" w:hAnsi="宋体" w:hint="eastAsia"/>
+          <w:iCs/>
+          <w:sz w:val="20"/>
+          <w:szCs w:val="20"/>
+        </w:rPr>
+        <w:t>对于半长轴</w:t>
+      </w:r>
+      <m:oMath>
+        <m:r>
+          <w:rPr>
+            <w:rFonts w:ascii="Cambria Math" w:eastAsia="宋体" w:hAnsi="Cambria Math"/>
+            <w:sz w:val="20"/>
+            <w:szCs w:val="20"/>
+          </w:rPr>
+          <m:t>a</m:t>
+        </m:r>
+      </m:oMath>
+      <w:r>
+        <w:rPr>
+          <w:rFonts w:ascii="宋体" w:eastAsia="宋体" w:hAnsi="宋体"/>
+          <w:iCs/>
+          <w:sz w:val="20"/>
+          <w:szCs w:val="20"/>
+        </w:rPr>
+        <w:t>的椭圆轨道，</w:t>
+      </w:r>
+    </w:p>
+    <w:p>
+      <w:pPr>
+        <w:jc w:val="left"/>
+        <w:rPr>
+          <w:rFonts w:ascii="宋体" w:eastAsia="宋体" w:hAnsi="宋体"/>
+          <w:sz w:val="20"/>
+          <w:szCs w:val="20"/>
+        </w:rPr>
+      </w:pPr>
+      <m:oMathPara>
+        <m:oMathParaPr>
+          <m:jc m:val="right"/>
+        </m:oMathParaPr>
+        <m:oMath>
+          <m:r>
+            <w:rPr>
+              <w:rFonts w:ascii="Cambria Math" w:eastAsia="宋体" w:hAnsi="Cambria Math" w:hint="eastAsia"/>
+              <w:sz w:val="20"/>
+              <w:szCs w:val="20"/>
+            </w:rPr>
+            <m:t>E</m:t>
+          </m:r>
+          <m:r>
+            <w:rPr>
+              <w:rFonts w:ascii="Cambria Math" w:eastAsia="宋体" w:hAnsi="Cambria Math"/>
+              <w:sz w:val="20"/>
+              <w:szCs w:val="20"/>
+            </w:rPr>
+            <m:t>=-</m:t>
+          </m:r>
+          <m:f>
+            <m:fPr>
+              <m:ctrlPr>
+                <w:rPr>
+                  <w:rFonts w:ascii="Cambria Math" w:eastAsia="宋体" w:hAnsi="Cambria Math"/>
+                  <w:i/>
+                  <w:sz w:val="20"/>
+                  <w:szCs w:val="20"/>
+                </w:rPr>
+              </m:ctrlPr>
+            </m:fPr>
+            <m:num>
+              <m:r>
+                <w:rPr>
+                  <w:rFonts w:ascii="Cambria Math" w:eastAsia="宋体" w:hAnsi="Cambria Math"/>
+                  <w:sz w:val="20"/>
+                  <w:szCs w:val="20"/>
+                </w:rPr>
+                <m:t>GMm</m:t>
+              </m:r>
+            </m:num>
+            <m:den>
+              <m:r>
+                <w:rPr>
+                  <w:rFonts w:ascii="Cambria Math" w:eastAsia="宋体" w:hAnsi="Cambria Math"/>
+                  <w:sz w:val="20"/>
+                  <w:szCs w:val="20"/>
+                </w:rPr>
+                <m:t>2</m:t>
+              </m:r>
+              <m:r>
+                <w:rPr>
+                  <w:rFonts w:ascii="Cambria Math" w:eastAsia="宋体" w:hAnsi="Cambria Math"/>
+                  <w:sz w:val="20"/>
+                  <w:szCs w:val="20"/>
+                </w:rPr>
+                <m:t>a</m:t>
+              </m:r>
+            </m:den>
+          </m:f>
+          <m:r>
+            <w:rPr>
+              <w:rFonts w:ascii="Cambria Math" w:eastAsia="宋体" w:hAnsi="Cambria Math"/>
+              <w:sz w:val="20"/>
+              <w:szCs w:val="20"/>
+            </w:rPr>
+            <m:t xml:space="preserve">.                                                                   </m:t>
+          </m:r>
+          <m:d>
+            <m:dPr>
+              <m:ctrlPr>
+                <w:rPr>
+                  <w:rFonts w:ascii="Cambria Math" w:eastAsia="宋体" w:hAnsi="Cambria Math"/>
+                  <w:i/>
+                  <w:sz w:val="20"/>
+                  <w:szCs w:val="20"/>
+                </w:rPr>
+              </m:ctrlPr>
+            </m:dPr>
+            <m:e>
+              <m:r>
+                <w:rPr>
+                  <w:rFonts w:ascii="Cambria Math" w:eastAsia="宋体" w:hAnsi="Cambria Math"/>
+                  <w:sz w:val="20"/>
+                  <w:szCs w:val="20"/>
+                </w:rPr>
+                <m:t>13-4</m:t>
+              </m:r>
+              <m:r>
+                <w:rPr>
+                  <w:rFonts w:ascii="Cambria Math" w:eastAsia="宋体" w:hAnsi="Cambria Math"/>
+                  <w:sz w:val="20"/>
+                  <w:szCs w:val="20"/>
+                </w:rPr>
+                <m:t>2</m:t>
+              </m:r>
+            </m:e>
+          </m:d>
+          <m:r>
+            <w:rPr>
+              <w:rFonts w:ascii="Cambria Math" w:eastAsia="宋体" w:hAnsi="Cambria Math"/>
+              <w:sz w:val="20"/>
+              <w:szCs w:val="20"/>
+            </w:rPr>
+            <m:t xml:space="preserve">        </m:t>
+          </m:r>
+        </m:oMath>
+      </m:oMathPara>
+    </w:p>
+    <w:p>
+      <w:pPr>
+        <w:jc w:val="left"/>
+        <w:rPr>
+          <w:rFonts w:ascii="宋体" w:eastAsia="宋体" w:hAnsi="宋体" w:hint="eastAsia"/>
+          <w:sz w:val="20"/>
+          <w:szCs w:val="20"/>
+        </w:rPr>
+      </w:pPr>
+      <w:r>
+        <w:rPr>
+          <w:rFonts w:ascii="宋体" w:eastAsia="宋体" w:hAnsi="宋体" w:hint="eastAsia"/>
+          <w:sz w:val="20"/>
+          <w:szCs w:val="20"/>
+        </w:rPr>
+        <w:t>爱因斯坦的引力观</w:t>
+      </w:r>
+      <w:r>
+        <w:rPr>
+          <w:rFonts w:ascii="宋体" w:eastAsia="宋体" w:hAnsi="宋体" w:hint="eastAsia"/>
+          <w:sz w:val="20"/>
+          <w:szCs w:val="20"/>
+        </w:rPr>
+        <w:t xml:space="preserve"> </w:t>
+      </w:r>
+      <w:r>
+        <w:rPr>
+          <w:rFonts w:ascii="宋体" w:eastAsia="宋体" w:hAnsi="宋体" w:hint="eastAsia"/>
+          <w:sz w:val="20"/>
+          <w:szCs w:val="20"/>
+        </w:rPr>
+        <w:t>爱因斯坦指出，重力和加速度是等效的</w:t>
+      </w:r>
+      <w:r>
+        <w:rPr>
+          <w:rFonts w:ascii="宋体" w:eastAsia="宋体" w:hAnsi="宋体" w:hint="eastAsia"/>
+          <w:sz w:val="20"/>
+          <w:szCs w:val="20"/>
+        </w:rPr>
+        <w:t>.</w:t>
+      </w:r>
+      <w:r>
+        <w:rPr>
+          <w:rFonts w:ascii="宋体" w:eastAsia="宋体" w:hAnsi="宋体"/>
+          <w:sz w:val="20"/>
+          <w:szCs w:val="20"/>
+        </w:rPr>
+        <w:t>这种等效原理引导了引力理论（相对论的一般理论），该理论用空间曲率解释了引力效应</w:t>
+      </w:r>
+      <w:r>
+        <w:rPr>
+          <w:rFonts w:ascii="宋体" w:eastAsia="宋体" w:hAnsi="宋体" w:hint="eastAsia"/>
+          <w:sz w:val="20"/>
+          <w:szCs w:val="20"/>
+        </w:rPr>
+        <w:t>.</w:t>
+      </w:r>
+      <w:bookmarkStart w:id="2" w:name="_GoBack"/>
+      <w:bookmarkEnd w:id="2"/>
+    </w:p>
+    <w:p>
+      <w:pPr>
+        <w:jc w:val="left"/>
+        <w:rPr>
+          <w:rFonts w:ascii="宋体" w:eastAsia="宋体" w:hAnsi="宋体" w:hint="eastAsia"/>
+          <w:sz w:val="20"/>
+          <w:szCs w:val="20"/>
+        </w:rPr>
+      </w:pPr>
     </w:p>
     <w:sectPr>
       <w:pgSz w:w="11906" w:h="16838"/>

--- a/docs/物理.docx
+++ b/docs/物理.docx
@@ -44710,15 +44710,7 @@
               <w:sz w:val="20"/>
               <w:szCs w:val="20"/>
             </w:rPr>
-            <m:t xml:space="preserve">=0           </m:t>
-          </m:r>
-          <m:r>
-            <w:rPr>
-              <w:rFonts w:ascii="Cambria Math" w:eastAsia="宋体" w:hAnsi="Cambria Math"/>
-              <w:sz w:val="20"/>
-              <w:szCs w:val="20"/>
-            </w:rPr>
-            <m:t xml:space="preserve">                        </m:t>
+            <m:t xml:space="preserve">=0                                   </m:t>
           </m:r>
           <m:d>
             <m:dPr>
@@ -46947,10 +46939,20 @@
       <w:r>
         <w:rPr>
           <w:rFonts w:ascii="宋体" w:eastAsia="宋体" w:hAnsi="宋体" w:hint="eastAsia"/>
-          <w:sz w:val="20"/>
-          <w:szCs w:val="20"/>
-        </w:rPr>
-        <w:t xml:space="preserve">重力定律 </w:t>
+          <w:b/>
+          <w:bCs/>
+          <w:sz w:val="20"/>
+          <w:szCs w:val="20"/>
+        </w:rPr>
+        <w:t>重力定律</w:t>
+      </w:r>
+      <w:r>
+        <w:rPr>
+          <w:rFonts w:ascii="宋体" w:eastAsia="宋体" w:hAnsi="宋体" w:hint="eastAsia"/>
+          <w:sz w:val="20"/>
+          <w:szCs w:val="20"/>
+        </w:rPr>
+        <w:t xml:space="preserve"> </w:t>
       </w:r>
       <w:r>
         <w:rPr>
@@ -47285,15 +47287,7 @@
             <w:sz w:val="20"/>
             <w:szCs w:val="20"/>
           </w:rPr>
-          <m:t xml:space="preserve"> </m:t>
-        </m:r>
-        <m:r>
-          <w:rPr>
-            <w:rFonts w:ascii="Cambria Math" w:eastAsia="宋体" w:hAnsi="Cambria Math"/>
-            <w:sz w:val="20"/>
-            <w:szCs w:val="20"/>
-          </w:rPr>
-          <m:t>r</m:t>
+          <m:t xml:space="preserve"> r</m:t>
         </m:r>
       </m:oMath>
       <w:r>
@@ -47319,15 +47313,7 @@
             <w:sz w:val="20"/>
             <w:szCs w:val="20"/>
           </w:rPr>
-          <m:t xml:space="preserve"> </m:t>
-        </m:r>
-        <m:r>
-          <w:rPr>
-            <w:rFonts w:ascii="Cambria Math" w:eastAsia="宋体" w:hAnsi="Cambria Math"/>
-            <w:sz w:val="20"/>
-            <w:szCs w:val="20"/>
-          </w:rPr>
-          <m:t>G</m:t>
+          <m:t xml:space="preserve"> G</m:t>
         </m:r>
         <m:r>
           <w:rPr>
@@ -47505,6 +47491,8 @@
       <w:r>
         <w:rPr>
           <w:rFonts w:ascii="宋体" w:eastAsia="宋体" w:hAnsi="宋体" w:hint="eastAsia"/>
+          <w:b/>
+          <w:bCs/>
           <w:sz w:val="20"/>
           <w:szCs w:val="20"/>
         </w:rPr>
@@ -48209,10 +48197,20 @@
       <w:r>
         <w:rPr>
           <w:rFonts w:ascii="宋体" w:eastAsia="宋体" w:hAnsi="宋体" w:hint="eastAsia"/>
-          <w:sz w:val="20"/>
-          <w:szCs w:val="20"/>
-        </w:rPr>
-        <w:t xml:space="preserve">重力加速度 </w:t>
+          <w:b/>
+          <w:bCs/>
+          <w:sz w:val="20"/>
+          <w:szCs w:val="20"/>
+        </w:rPr>
+        <w:t>重力加速度</w:t>
+      </w:r>
+      <w:r>
+        <w:rPr>
+          <w:rFonts w:ascii="宋体" w:eastAsia="宋体" w:hAnsi="宋体" w:hint="eastAsia"/>
+          <w:sz w:val="20"/>
+          <w:szCs w:val="20"/>
+        </w:rPr>
+        <w:t xml:space="preserve"> </w:t>
       </w:r>
       <w:r>
         <w:rPr>
@@ -48663,6 +48661,8 @@
       <w:r>
         <w:rPr>
           <w:rFonts w:ascii="宋体" w:eastAsia="宋体" w:hAnsi="宋体" w:hint="eastAsia"/>
+          <w:b/>
+          <w:bCs/>
           <w:sz w:val="20"/>
           <w:szCs w:val="20"/>
         </w:rPr>
@@ -48682,7 +48682,55 @@
           <w:sz w:val="20"/>
           <w:szCs w:val="20"/>
         </w:rPr>
-        <w:t>由于地球的质量分布不均匀，行星不是完美的球形，并且由于自转，所以粒子的实际自由落体加速度</w:t>
+        <w:t>由于地球的质量分布不均匀</w:t>
+      </w:r>
+      <w:r>
+        <w:rPr>
+          <w:rFonts w:ascii="宋体" w:eastAsia="宋体" w:hAnsi="宋体" w:hint="eastAsia"/>
+          <w:sz w:val="20"/>
+          <w:szCs w:val="20"/>
+        </w:rPr>
+        <w:t>,</w:t>
+      </w:r>
+      <w:r>
+        <w:rPr>
+          <w:rFonts w:ascii="宋体" w:eastAsia="宋体" w:hAnsi="宋体" w:hint="eastAsia"/>
+          <w:sz w:val="20"/>
+          <w:szCs w:val="20"/>
+        </w:rPr>
+        <w:t>行星不是完美的球形</w:t>
+      </w:r>
+      <w:r>
+        <w:rPr>
+          <w:rFonts w:ascii="宋体" w:eastAsia="宋体" w:hAnsi="宋体" w:hint="eastAsia"/>
+          <w:sz w:val="20"/>
+          <w:szCs w:val="20"/>
+        </w:rPr>
+        <w:t>,</w:t>
+      </w:r>
+      <w:r>
+        <w:rPr>
+          <w:rFonts w:ascii="宋体" w:eastAsia="宋体" w:hAnsi="宋体" w:hint="eastAsia"/>
+          <w:sz w:val="20"/>
+          <w:szCs w:val="20"/>
+        </w:rPr>
+        <w:t>并且由于自转</w:t>
+      </w:r>
+      <w:r>
+        <w:rPr>
+          <w:rFonts w:ascii="宋体" w:eastAsia="宋体" w:hAnsi="宋体" w:hint="eastAsia"/>
+          <w:sz w:val="20"/>
+          <w:szCs w:val="20"/>
+        </w:rPr>
+        <w:t>,</w:t>
+      </w:r>
+      <w:r>
+        <w:rPr>
+          <w:rFonts w:ascii="宋体" w:eastAsia="宋体" w:hAnsi="宋体" w:hint="eastAsia"/>
+          <w:sz w:val="20"/>
+          <w:szCs w:val="20"/>
+        </w:rPr>
+        <w:t>所以粒子的实际自由落体加速度</w:t>
       </w:r>
       <m:oMath>
         <m:acc>
@@ -48757,7 +48805,23 @@
           <w:sz w:val="20"/>
           <w:szCs w:val="20"/>
         </w:rPr>
-        <w:t>略有不同，并且粒子的重量（等于</w:t>
+        <w:t>略有不同</w:t>
+      </w:r>
+      <w:r>
+        <w:rPr>
+          <w:rFonts w:ascii="宋体" w:eastAsia="宋体" w:hAnsi="宋体" w:hint="eastAsia"/>
+          <w:sz w:val="20"/>
+          <w:szCs w:val="20"/>
+        </w:rPr>
+        <w:t>,</w:t>
+      </w:r>
+      <w:r>
+        <w:rPr>
+          <w:rFonts w:ascii="宋体" w:eastAsia="宋体" w:hAnsi="宋体" w:hint="eastAsia"/>
+          <w:sz w:val="20"/>
+          <w:szCs w:val="20"/>
+        </w:rPr>
+        <w:t>并且粒子的重量（等于</w:t>
       </w:r>
       <w:r>
         <w:rPr>
@@ -48798,6 +48862,8 @@
       <w:r>
         <w:rPr>
           <w:rFonts w:ascii="宋体" w:eastAsia="宋体" w:hAnsi="宋体" w:hint="eastAsia"/>
+          <w:b/>
+          <w:bCs/>
           <w:sz w:val="20"/>
           <w:szCs w:val="20"/>
         </w:rPr>
@@ -48989,31 +49055,7 @@
               <w:sz w:val="20"/>
               <w:szCs w:val="20"/>
             </w:rPr>
-            <m:t>r</m:t>
-          </m:r>
-          <m:r>
-            <w:rPr>
-              <w:rFonts w:ascii="Cambria Math" w:eastAsia="宋体" w:hAnsi="Cambria Math"/>
-              <w:sz w:val="20"/>
-              <w:szCs w:val="20"/>
-            </w:rPr>
-            <m:t xml:space="preserve">   </m:t>
-          </m:r>
-          <m:r>
-            <w:rPr>
-              <w:rFonts w:ascii="Cambria Math" w:eastAsia="宋体" w:hAnsi="Cambria Math"/>
-              <w:sz w:val="20"/>
-              <w:szCs w:val="20"/>
-            </w:rPr>
-            <m:t xml:space="preserve">                         </m:t>
-          </m:r>
-          <m:r>
-            <w:rPr>
-              <w:rFonts w:ascii="Cambria Math" w:eastAsia="宋体" w:hAnsi="Cambria Math"/>
-              <w:sz w:val="20"/>
-              <w:szCs w:val="20"/>
-            </w:rPr>
-            <m:t xml:space="preserve">                     </m:t>
+            <m:t xml:space="preserve">r                                                 </m:t>
           </m:r>
           <m:d>
             <m:dPr>
@@ -49033,15 +49075,7 @@
                   <w:sz w:val="20"/>
                   <w:szCs w:val="20"/>
                 </w:rPr>
-                <m:t>13-1</m:t>
-              </m:r>
-              <m:r>
-                <w:rPr>
-                  <w:rFonts w:ascii="Cambria Math" w:eastAsia="宋体" w:hAnsi="Cambria Math"/>
-                  <w:sz w:val="20"/>
-                  <w:szCs w:val="20"/>
-                </w:rPr>
-                <m:t>9</m:t>
+                <m:t>13-19</m:t>
               </m:r>
             </m:e>
           </m:d>
@@ -49132,10 +49166,20 @@
       <w:r>
         <w:rPr>
           <w:rFonts w:ascii="宋体" w:eastAsia="宋体" w:hAnsi="宋体" w:hint="eastAsia"/>
-          <w:sz w:val="20"/>
-          <w:szCs w:val="20"/>
-        </w:rPr>
-        <w:t xml:space="preserve">重力势能 </w:t>
+          <w:b/>
+          <w:bCs/>
+          <w:sz w:val="20"/>
+          <w:szCs w:val="20"/>
+        </w:rPr>
+        <w:t>重力势能</w:t>
+      </w:r>
+      <w:r>
+        <w:rPr>
+          <w:rFonts w:ascii="宋体" w:eastAsia="宋体" w:hAnsi="宋体" w:hint="eastAsia"/>
+          <w:sz w:val="20"/>
+          <w:szCs w:val="20"/>
+        </w:rPr>
+        <w:t xml:space="preserve"> </w:t>
       </w:r>
       <w:r>
         <w:rPr>
@@ -49385,10 +49429,20 @@
       <w:r>
         <w:rPr>
           <w:rFonts w:ascii="宋体" w:eastAsia="宋体" w:hAnsi="宋体" w:hint="eastAsia"/>
-          <w:sz w:val="20"/>
-          <w:szCs w:val="20"/>
-        </w:rPr>
-        <w:t xml:space="preserve">系统势能 </w:t>
+          <w:b/>
+          <w:bCs/>
+          <w:sz w:val="20"/>
+          <w:szCs w:val="20"/>
+        </w:rPr>
+        <w:t>系统势能</w:t>
+      </w:r>
+      <w:r>
+        <w:rPr>
+          <w:rFonts w:ascii="宋体" w:eastAsia="宋体" w:hAnsi="宋体" w:hint="eastAsia"/>
+          <w:sz w:val="20"/>
+          <w:szCs w:val="20"/>
+        </w:rPr>
+        <w:t xml:space="preserve"> </w:t>
       </w:r>
       <w:r>
         <w:rPr>
@@ -49874,15 +49928,7 @@
                           <w:sz w:val="20"/>
                           <w:szCs w:val="20"/>
                         </w:rPr>
-                        <m:t>1</m:t>
-                      </m:r>
-                      <m:r>
-                        <w:rPr>
-                          <w:rFonts w:ascii="Cambria Math" w:eastAsia="宋体" w:hAnsi="Cambria Math"/>
-                          <w:sz w:val="20"/>
-                          <w:szCs w:val="20"/>
-                        </w:rPr>
-                        <m:t>3</m:t>
+                        <m:t>13</m:t>
                       </m:r>
                     </m:sub>
                   </m:sSub>
@@ -50072,11 +50118,22 @@
       <w:r>
         <w:rPr>
           <w:rFonts w:ascii="宋体" w:eastAsia="宋体" w:hAnsi="宋体" w:hint="eastAsia"/>
-          <w:iCs/>
-          <w:sz w:val="20"/>
-          <w:szCs w:val="20"/>
-        </w:rPr>
-        <w:t xml:space="preserve">逃逸速度 </w:t>
+          <w:b/>
+          <w:bCs/>
+          <w:iCs/>
+          <w:sz w:val="20"/>
+          <w:szCs w:val="20"/>
+        </w:rPr>
+        <w:t>逃逸速度</w:t>
+      </w:r>
+      <w:r>
+        <w:rPr>
+          <w:rFonts w:ascii="宋体" w:eastAsia="宋体" w:hAnsi="宋体" w:hint="eastAsia"/>
+          <w:iCs/>
+          <w:sz w:val="20"/>
+          <w:szCs w:val="20"/>
+        </w:rPr>
+        <w:t xml:space="preserve"> </w:t>
       </w:r>
       <w:r>
         <w:rPr>
@@ -50173,15 +50230,7 @@
               <w:sz w:val="20"/>
               <w:szCs w:val="20"/>
             </w:rPr>
-            <m:t>M</m:t>
-          </m:r>
-          <m:r>
-            <w:rPr>
-              <w:rFonts w:ascii="Cambria Math" w:eastAsia="宋体" w:hAnsi="Cambria Math"/>
-              <w:sz w:val="20"/>
-              <w:szCs w:val="20"/>
-            </w:rPr>
-            <m:t>v=</m:t>
+            <m:t>Mv=</m:t>
           </m:r>
           <m:rad>
             <m:radPr>
@@ -50284,10 +50333,20 @@
       <w:r>
         <w:rPr>
           <w:rFonts w:ascii="宋体" w:eastAsia="宋体" w:hAnsi="宋体" w:hint="eastAsia"/>
-          <w:sz w:val="20"/>
-          <w:szCs w:val="20"/>
-        </w:rPr>
-        <w:t xml:space="preserve">开普勒定律 </w:t>
+          <w:b/>
+          <w:bCs/>
+          <w:sz w:val="20"/>
+          <w:szCs w:val="20"/>
+        </w:rPr>
+        <w:t>开普勒定律</w:t>
+      </w:r>
+      <w:r>
+        <w:rPr>
+          <w:rFonts w:ascii="宋体" w:eastAsia="宋体" w:hAnsi="宋体" w:hint="eastAsia"/>
+          <w:sz w:val="20"/>
+          <w:szCs w:val="20"/>
+        </w:rPr>
+        <w:t xml:space="preserve"> </w:t>
       </w:r>
       <w:r>
         <w:rPr>
@@ -50310,10 +50369,19 @@
       <w:r>
         <w:rPr>
           <w:rFonts w:ascii="宋体" w:eastAsia="宋体" w:hAnsi="宋体" w:hint="eastAsia"/>
-          <w:sz w:val="20"/>
-          <w:szCs w:val="20"/>
-        </w:rPr>
-        <w:t xml:space="preserve">轨道定律 </w:t>
+          <w:color w:val="7030A0"/>
+          <w:sz w:val="20"/>
+          <w:szCs w:val="20"/>
+        </w:rPr>
+        <w:t>轨道定律</w:t>
+      </w:r>
+      <w:r>
+        <w:rPr>
+          <w:rFonts w:ascii="宋体" w:eastAsia="宋体" w:hAnsi="宋体" w:hint="eastAsia"/>
+          <w:sz w:val="20"/>
+          <w:szCs w:val="20"/>
+        </w:rPr>
+        <w:t xml:space="preserve"> </w:t>
       </w:r>
       <w:r>
         <w:rPr>
@@ -50344,10 +50412,19 @@
       <w:r>
         <w:rPr>
           <w:rFonts w:ascii="宋体" w:eastAsia="宋体" w:hAnsi="宋体" w:hint="eastAsia"/>
-          <w:sz w:val="20"/>
-          <w:szCs w:val="20"/>
-        </w:rPr>
-        <w:t xml:space="preserve">面积定律 </w:t>
+          <w:color w:val="7030A0"/>
+          <w:sz w:val="20"/>
+          <w:szCs w:val="20"/>
+        </w:rPr>
+        <w:t>面积定律</w:t>
+      </w:r>
+      <w:r>
+        <w:rPr>
+          <w:rFonts w:ascii="宋体" w:eastAsia="宋体" w:hAnsi="宋体" w:hint="eastAsia"/>
+          <w:sz w:val="20"/>
+          <w:szCs w:val="20"/>
+        </w:rPr>
+        <w:t xml:space="preserve"> </w:t>
       </w:r>
       <w:r>
         <w:rPr>
@@ -50378,10 +50455,19 @@
       <w:r>
         <w:rPr>
           <w:rFonts w:ascii="宋体" w:eastAsia="宋体" w:hAnsi="宋体" w:hint="eastAsia"/>
-          <w:sz w:val="20"/>
-          <w:szCs w:val="20"/>
-        </w:rPr>
-        <w:t xml:space="preserve">周期定律 </w:t>
+          <w:color w:val="7030A0"/>
+          <w:sz w:val="20"/>
+          <w:szCs w:val="20"/>
+        </w:rPr>
+        <w:t>周期定律</w:t>
+      </w:r>
+      <w:r>
+        <w:rPr>
+          <w:rFonts w:ascii="宋体" w:eastAsia="宋体" w:hAnsi="宋体" w:hint="eastAsia"/>
+          <w:sz w:val="20"/>
+          <w:szCs w:val="20"/>
+        </w:rPr>
+        <w:t xml:space="preserve"> </w:t>
       </w:r>
       <w:r>
         <w:rPr>
@@ -50861,11 +50947,22 @@
       <w:r>
         <w:rPr>
           <w:rFonts w:ascii="宋体" w:eastAsia="宋体" w:hAnsi="宋体" w:hint="eastAsia"/>
-          <w:iCs/>
-          <w:sz w:val="20"/>
-          <w:szCs w:val="20"/>
-        </w:rPr>
-        <w:t xml:space="preserve">行星运动中的能量 </w:t>
+          <w:b/>
+          <w:bCs/>
+          <w:iCs/>
+          <w:sz w:val="20"/>
+          <w:szCs w:val="20"/>
+        </w:rPr>
+        <w:t>行星运动中的能量</w:t>
+      </w:r>
+      <w:r>
+        <w:rPr>
+          <w:rFonts w:ascii="宋体" w:eastAsia="宋体" w:hAnsi="宋体" w:hint="eastAsia"/>
+          <w:iCs/>
+          <w:sz w:val="20"/>
+          <w:szCs w:val="20"/>
+        </w:rPr>
+        <w:t xml:space="preserve"> </w:t>
       </w:r>
       <w:r>
         <w:rPr>
@@ -50912,7 +51009,25 @@
           <w:sz w:val="20"/>
           <w:szCs w:val="20"/>
         </w:rPr>
-        <w:t>的圆形轨道运动时，其势能</w:t>
+        <w:t>的圆形轨道运动时</w:t>
+      </w:r>
+      <w:r>
+        <w:rPr>
+          <w:rFonts w:ascii="宋体" w:eastAsia="宋体" w:hAnsi="宋体" w:hint="eastAsia"/>
+          <w:iCs/>
+          <w:sz w:val="20"/>
+          <w:szCs w:val="20"/>
+        </w:rPr>
+        <w:t>,</w:t>
+      </w:r>
+      <w:r>
+        <w:rPr>
+          <w:rFonts w:ascii="宋体" w:eastAsia="宋体" w:hAnsi="宋体"/>
+          <w:iCs/>
+          <w:sz w:val="20"/>
+          <w:szCs w:val="20"/>
+        </w:rPr>
+        <w:t>其势能</w:t>
       </w:r>
       <m:oMath>
         <m:r>
@@ -50982,15 +51097,7 @@
               <w:sz w:val="20"/>
               <w:szCs w:val="20"/>
             </w:rPr>
-            <m:t>U</m:t>
-          </m:r>
-          <m:r>
-            <w:rPr>
-              <w:rFonts w:ascii="Cambria Math" w:eastAsia="宋体" w:hAnsi="Cambria Math"/>
-              <w:sz w:val="20"/>
-              <w:szCs w:val="20"/>
-            </w:rPr>
-            <m:t>=-</m:t>
+            <m:t>U=-</m:t>
           </m:r>
           <m:f>
             <m:fPr>
@@ -51177,15 +51284,7 @@
               <w:sz w:val="20"/>
               <w:szCs w:val="20"/>
             </w:rPr>
-            <m:t>=</m:t>
-          </m:r>
-          <m:r>
-            <w:rPr>
-              <w:rFonts w:ascii="Cambria Math" w:eastAsia="宋体" w:hAnsi="Cambria Math"/>
-              <w:sz w:val="20"/>
-              <w:szCs w:val="20"/>
-            </w:rPr>
-            <m:t>-</m:t>
+            <m:t>=-</m:t>
           </m:r>
           <m:f>
             <m:fPr>
@@ -51225,15 +51324,7 @@
               <w:sz w:val="20"/>
               <w:szCs w:val="20"/>
             </w:rPr>
-            <m:t>.</m:t>
-          </m:r>
-          <m:r>
-            <w:rPr>
-              <w:rFonts w:ascii="Cambria Math" w:eastAsia="宋体" w:hAnsi="Cambria Math"/>
-              <w:sz w:val="20"/>
-              <w:szCs w:val="20"/>
-            </w:rPr>
-            <m:t xml:space="preserve">                                                                   </m:t>
+            <m:t xml:space="preserve">.                                                                   </m:t>
           </m:r>
           <m:d>
             <m:dPr>
@@ -51365,15 +51456,7 @@
                   <w:sz w:val="20"/>
                   <w:szCs w:val="20"/>
                 </w:rPr>
-                <m:t>2</m:t>
-              </m:r>
-              <m:r>
-                <w:rPr>
-                  <w:rFonts w:ascii="Cambria Math" w:eastAsia="宋体" w:hAnsi="Cambria Math"/>
-                  <w:sz w:val="20"/>
-                  <w:szCs w:val="20"/>
-                </w:rPr>
-                <m:t>a</m:t>
+                <m:t>2a</m:t>
               </m:r>
             </m:den>
           </m:f>
@@ -51403,15 +51486,7 @@
                   <w:sz w:val="20"/>
                   <w:szCs w:val="20"/>
                 </w:rPr>
-                <m:t>13-4</m:t>
-              </m:r>
-              <m:r>
-                <w:rPr>
-                  <w:rFonts w:ascii="Cambria Math" w:eastAsia="宋体" w:hAnsi="Cambria Math"/>
-                  <w:sz w:val="20"/>
-                  <w:szCs w:val="20"/>
-                </w:rPr>
-                <m:t>2</m:t>
+                <m:t>13-42</m:t>
               </m:r>
             </m:e>
           </m:d>
@@ -51430,7 +51505,7 @@
       <w:pPr>
         <w:jc w:val="left"/>
         <w:rPr>
-          <w:rFonts w:ascii="宋体" w:eastAsia="宋体" w:hAnsi="宋体" w:hint="eastAsia"/>
+          <w:rFonts w:ascii="宋体" w:eastAsia="宋体" w:hAnsi="宋体"/>
           <w:sz w:val="20"/>
           <w:szCs w:val="20"/>
         </w:rPr>
@@ -51438,6 +51513,8 @@
       <w:r>
         <w:rPr>
           <w:rFonts w:ascii="宋体" w:eastAsia="宋体" w:hAnsi="宋体" w:hint="eastAsia"/>
+          <w:b/>
+          <w:bCs/>
           <w:sz w:val="20"/>
           <w:szCs w:val="20"/>
         </w:rPr>
@@ -51473,7 +51550,47 @@
           <w:sz w:val="20"/>
           <w:szCs w:val="20"/>
         </w:rPr>
-        <w:t>这种等效原理引导了引力理论（相对论的一般理论），该理论用空间曲率解释了引力效应</w:t>
+        <w:t>这种等效原理引导了引力理论</w:t>
+      </w:r>
+      <w:r>
+        <w:rPr>
+          <w:rFonts w:ascii="宋体" w:eastAsia="宋体" w:hAnsi="宋体" w:hint="eastAsia"/>
+          <w:sz w:val="20"/>
+          <w:szCs w:val="20"/>
+        </w:rPr>
+        <w:t>(</w:t>
+      </w:r>
+      <w:r>
+        <w:rPr>
+          <w:rFonts w:ascii="宋体" w:eastAsia="宋体" w:hAnsi="宋体"/>
+          <w:sz w:val="20"/>
+          <w:szCs w:val="20"/>
+        </w:rPr>
+        <w:t>相对论的一般理论</w:t>
+      </w:r>
+      <w:r>
+        <w:rPr>
+          <w:rFonts w:ascii="宋体" w:eastAsia="宋体" w:hAnsi="宋体" w:hint="eastAsia"/>
+          <w:sz w:val="20"/>
+          <w:szCs w:val="20"/>
+        </w:rPr>
+        <w:t>)</w:t>
+      </w:r>
+      <w:r>
+        <w:rPr>
+          <w:rFonts w:ascii="宋体" w:eastAsia="宋体" w:hAnsi="宋体"/>
+          <w:sz w:val="20"/>
+          <w:szCs w:val="20"/>
+        </w:rPr>
+        <w:t>,</w:t>
+      </w:r>
+      <w:r>
+        <w:rPr>
+          <w:rFonts w:ascii="宋体" w:eastAsia="宋体" w:hAnsi="宋体"/>
+          <w:sz w:val="20"/>
+          <w:szCs w:val="20"/>
+        </w:rPr>
+        <w:t>该理论用空间曲率解释了引力效应</w:t>
       </w:r>
       <w:r>
         <w:rPr>
@@ -51483,18 +51600,3272 @@
         </w:rPr>
         <w:t>.</w:t>
       </w:r>
-      <w:bookmarkStart w:id="2" w:name="_GoBack"/>
-      <w:bookmarkEnd w:id="2"/>
     </w:p>
     <w:p>
       <w:pPr>
         <w:jc w:val="left"/>
         <w:rPr>
-          <w:rFonts w:ascii="宋体" w:eastAsia="宋体" w:hAnsi="宋体" w:hint="eastAsia"/>
+          <w:rFonts w:ascii="宋体" w:eastAsia="宋体" w:hAnsi="宋体"/>
           <w:sz w:val="20"/>
           <w:szCs w:val="20"/>
         </w:rPr>
       </w:pPr>
+    </w:p>
+    <w:p>
+      <w:pPr>
+        <w:jc w:val="left"/>
+        <w:rPr>
+          <w:rFonts w:ascii="宋体" w:eastAsia="宋体" w:hAnsi="宋体"/>
+          <w:sz w:val="20"/>
+          <w:szCs w:val="20"/>
+        </w:rPr>
+      </w:pPr>
+    </w:p>
+    <w:p>
+      <w:pPr>
+        <w:jc w:val="left"/>
+        <w:rPr>
+          <w:rFonts w:ascii="宋体" w:eastAsia="宋体" w:hAnsi="宋体"/>
+          <w:sz w:val="20"/>
+          <w:szCs w:val="20"/>
+        </w:rPr>
+      </w:pPr>
+    </w:p>
+    <w:p>
+      <w:pPr>
+        <w:jc w:val="left"/>
+        <w:rPr>
+          <w:rFonts w:ascii="宋体" w:eastAsia="宋体" w:hAnsi="宋体"/>
+          <w:sz w:val="20"/>
+          <w:szCs w:val="20"/>
+        </w:rPr>
+      </w:pPr>
+    </w:p>
+    <w:p>
+      <w:pPr>
+        <w:jc w:val="left"/>
+        <w:rPr>
+          <w:rFonts w:ascii="宋体" w:eastAsia="宋体" w:hAnsi="宋体"/>
+          <w:sz w:val="20"/>
+          <w:szCs w:val="20"/>
+        </w:rPr>
+      </w:pPr>
+      <w:r>
+        <w:rPr>
+          <w:rFonts w:ascii="宋体" w:eastAsia="宋体" w:hAnsi="宋体" w:hint="eastAsia"/>
+          <w:sz w:val="20"/>
+          <w:szCs w:val="20"/>
+        </w:rPr>
+        <w:lastRenderedPageBreak/>
+        <w:t>十四 流体 2020年1月9日09点53分</w:t>
+      </w:r>
+    </w:p>
+    <w:p>
+      <w:pPr>
+        <w:jc w:val="left"/>
+        <w:rPr>
+          <w:rFonts w:ascii="宋体" w:eastAsia="宋体" w:hAnsi="宋体"/>
+          <w:sz w:val="20"/>
+          <w:szCs w:val="20"/>
+        </w:rPr>
+      </w:pPr>
+      <w:r>
+        <w:rPr>
+          <w:rFonts w:ascii="宋体" w:eastAsia="宋体" w:hAnsi="宋体" w:hint="eastAsia"/>
+          <w:sz w:val="20"/>
+          <w:szCs w:val="20"/>
+        </w:rPr>
+        <w:t xml:space="preserve">密度 </w:t>
+      </w:r>
+      <w:r>
+        <w:rPr>
+          <w:rFonts w:ascii="宋体" w:eastAsia="宋体" w:hAnsi="宋体" w:hint="eastAsia"/>
+          <w:sz w:val="20"/>
+          <w:szCs w:val="20"/>
+        </w:rPr>
+        <w:t>任何</w:t>
+      </w:r>
+      <w:r>
+        <w:rPr>
+          <w:rFonts w:ascii="宋体" w:eastAsia="宋体" w:hAnsi="宋体" w:hint="eastAsia"/>
+          <w:sz w:val="20"/>
+          <w:szCs w:val="20"/>
+        </w:rPr>
+        <w:t>材质</w:t>
+      </w:r>
+      <w:r>
+        <w:rPr>
+          <w:rFonts w:ascii="宋体" w:eastAsia="宋体" w:hAnsi="宋体" w:hint="eastAsia"/>
+          <w:sz w:val="20"/>
+          <w:szCs w:val="20"/>
+        </w:rPr>
+        <w:t>的密度</w:t>
+      </w:r>
+      <m:oMath>
+        <m:r>
+          <w:rPr>
+            <w:rFonts w:ascii="Cambria Math" w:eastAsia="宋体" w:hAnsi="Cambria Math"/>
+            <w:sz w:val="20"/>
+            <w:szCs w:val="20"/>
+          </w:rPr>
+          <m:t>ρ</m:t>
+        </m:r>
+      </m:oMath>
+      <w:r>
+        <w:rPr>
+          <w:rFonts w:ascii="宋体" w:eastAsia="宋体" w:hAnsi="宋体"/>
+          <w:sz w:val="20"/>
+          <w:szCs w:val="20"/>
+        </w:rPr>
+        <w:t>定义为材料质量</w:t>
+      </w:r>
+      <w:r>
+        <w:rPr>
+          <w:rFonts w:ascii="宋体" w:eastAsia="宋体" w:hAnsi="宋体" w:hint="eastAsia"/>
+          <w:sz w:val="20"/>
+          <w:szCs w:val="20"/>
+        </w:rPr>
+        <w:t>每单位体积:</w:t>
+      </w:r>
+    </w:p>
+    <w:p>
+      <w:pPr>
+        <w:jc w:val="left"/>
+        <w:rPr>
+          <w:rFonts w:ascii="宋体" w:eastAsia="宋体" w:hAnsi="宋体"/>
+          <w:sz w:val="20"/>
+          <w:szCs w:val="20"/>
+        </w:rPr>
+      </w:pPr>
+      <m:oMathPara>
+        <m:oMathParaPr>
+          <m:jc m:val="right"/>
+        </m:oMathParaPr>
+        <m:oMath>
+          <m:r>
+            <w:rPr>
+              <w:rFonts w:ascii="Cambria Math" w:eastAsia="宋体" w:hAnsi="Cambria Math"/>
+              <w:sz w:val="20"/>
+              <w:szCs w:val="20"/>
+            </w:rPr>
+            <m:t>ρ=</m:t>
+          </m:r>
+          <m:f>
+            <m:fPr>
+              <m:ctrlPr>
+                <w:rPr>
+                  <w:rFonts w:ascii="Cambria Math" w:eastAsia="宋体" w:hAnsi="Cambria Math"/>
+                  <w:i/>
+                  <w:sz w:val="20"/>
+                  <w:szCs w:val="20"/>
+                </w:rPr>
+              </m:ctrlPr>
+            </m:fPr>
+            <m:num>
+              <m:r>
+                <w:rPr>
+                  <w:rFonts w:ascii="Cambria Math" w:eastAsia="宋体" w:hAnsi="Cambria Math"/>
+                  <w:sz w:val="20"/>
+                  <w:szCs w:val="20"/>
+                </w:rPr>
+                <m:t>∆m</m:t>
+              </m:r>
+            </m:num>
+            <m:den>
+              <m:r>
+                <w:rPr>
+                  <w:rFonts w:ascii="Cambria Math" w:eastAsia="宋体" w:hAnsi="Cambria Math"/>
+                  <w:sz w:val="20"/>
+                  <w:szCs w:val="20"/>
+                </w:rPr>
+                <m:t>∆V</m:t>
+              </m:r>
+            </m:den>
+          </m:f>
+          <m:r>
+            <w:rPr>
+              <w:rFonts w:ascii="Cambria Math" w:eastAsia="宋体" w:hAnsi="Cambria Math"/>
+              <w:sz w:val="20"/>
+              <w:szCs w:val="20"/>
+            </w:rPr>
+            <m:t xml:space="preserve">.                                                                 </m:t>
+          </m:r>
+          <m:d>
+            <m:dPr>
+              <m:ctrlPr>
+                <w:rPr>
+                  <w:rFonts w:ascii="Cambria Math" w:eastAsia="宋体" w:hAnsi="Cambria Math"/>
+                  <w:i/>
+                  <w:sz w:val="20"/>
+                  <w:szCs w:val="20"/>
+                </w:rPr>
+              </m:ctrlPr>
+            </m:dPr>
+            <m:e>
+              <m:r>
+                <w:rPr>
+                  <w:rFonts w:ascii="Cambria Math" w:eastAsia="宋体" w:hAnsi="Cambria Math"/>
+                  <w:sz w:val="20"/>
+                  <w:szCs w:val="20"/>
+                </w:rPr>
+                <m:t>14-1</m:t>
+              </m:r>
+            </m:e>
+          </m:d>
+          <m:r>
+            <w:rPr>
+              <w:rFonts w:ascii="Cambria Math" w:eastAsia="宋体" w:hAnsi="Cambria Math"/>
+              <w:sz w:val="20"/>
+              <w:szCs w:val="20"/>
+            </w:rPr>
+            <m:t xml:space="preserve">              </m:t>
+          </m:r>
+        </m:oMath>
+      </m:oMathPara>
+    </w:p>
+    <w:p>
+      <w:pPr>
+        <w:jc w:val="left"/>
+        <w:rPr>
+          <w:rFonts w:ascii="宋体" w:eastAsia="宋体" w:hAnsi="宋体"/>
+          <w:sz w:val="20"/>
+          <w:szCs w:val="20"/>
+        </w:rPr>
+      </w:pPr>
+      <w:r>
+        <w:rPr>
+          <w:rFonts w:ascii="宋体" w:eastAsia="宋体" w:hAnsi="宋体" w:hint="eastAsia"/>
+          <w:sz w:val="20"/>
+          <w:szCs w:val="20"/>
+        </w:rPr>
+        <w:t>通常</w:t>
+      </w:r>
+      <w:r>
+        <w:rPr>
+          <w:rFonts w:ascii="宋体" w:eastAsia="宋体" w:hAnsi="宋体" w:hint="eastAsia"/>
+          <w:sz w:val="20"/>
+          <w:szCs w:val="20"/>
+        </w:rPr>
+        <w:t>,</w:t>
+      </w:r>
+      <w:r>
+        <w:rPr>
+          <w:rFonts w:ascii="宋体" w:eastAsia="宋体" w:hAnsi="宋体" w:hint="eastAsia"/>
+          <w:sz w:val="20"/>
+          <w:szCs w:val="20"/>
+        </w:rPr>
+        <w:t>当材料样本比原子尺寸大得多时</w:t>
+      </w:r>
+      <w:r>
+        <w:rPr>
+          <w:rFonts w:ascii="宋体" w:eastAsia="宋体" w:hAnsi="宋体" w:hint="eastAsia"/>
+          <w:sz w:val="20"/>
+          <w:szCs w:val="20"/>
+        </w:rPr>
+        <w:t>,</w:t>
+      </w:r>
+      <w:r>
+        <w:rPr>
+          <w:rFonts w:ascii="宋体" w:eastAsia="宋体" w:hAnsi="宋体" w:hint="eastAsia"/>
+          <w:sz w:val="20"/>
+          <w:szCs w:val="20"/>
+        </w:rPr>
+        <w:t>我们可以</w:t>
+      </w:r>
+      <w:r>
+        <w:rPr>
+          <w:rFonts w:ascii="宋体" w:eastAsia="宋体" w:hAnsi="宋体" w:hint="eastAsia"/>
+          <w:sz w:val="20"/>
+          <w:szCs w:val="20"/>
+        </w:rPr>
+        <w:t>将公式</w:t>
+      </w:r>
+      <m:oMath>
+        <m:d>
+          <m:dPr>
+            <m:ctrlPr>
+              <w:rPr>
+                <w:rFonts w:ascii="Cambria Math" w:eastAsia="宋体" w:hAnsi="Cambria Math"/>
+                <w:i/>
+                <w:sz w:val="20"/>
+                <w:szCs w:val="20"/>
+              </w:rPr>
+            </m:ctrlPr>
+          </m:dPr>
+          <m:e>
+            <m:r>
+              <w:rPr>
+                <w:rFonts w:ascii="Cambria Math" w:eastAsia="宋体" w:hAnsi="Cambria Math"/>
+                <w:sz w:val="20"/>
+                <w:szCs w:val="20"/>
+              </w:rPr>
+              <m:t>14-1</m:t>
+            </m:r>
+          </m:e>
+        </m:d>
+      </m:oMath>
+      <w:r>
+        <w:rPr>
+          <w:rFonts w:ascii="宋体" w:eastAsia="宋体" w:hAnsi="宋体" w:hint="eastAsia"/>
+          <w:sz w:val="20"/>
+          <w:szCs w:val="20"/>
+        </w:rPr>
+        <w:t>写</w:t>
+      </w:r>
+      <w:r>
+        <w:rPr>
+          <w:rFonts w:ascii="宋体" w:eastAsia="宋体" w:hAnsi="宋体"/>
+          <w:sz w:val="20"/>
+          <w:szCs w:val="20"/>
+        </w:rPr>
+        <w:t>为</w:t>
+      </w:r>
+    </w:p>
+    <w:p>
+      <w:pPr>
+        <w:jc w:val="left"/>
+        <w:rPr>
+          <w:rFonts w:ascii="宋体" w:eastAsia="宋体" w:hAnsi="宋体"/>
+          <w:sz w:val="20"/>
+          <w:szCs w:val="20"/>
+        </w:rPr>
+      </w:pPr>
+      <m:oMathPara>
+        <m:oMathParaPr>
+          <m:jc m:val="right"/>
+        </m:oMathParaPr>
+        <m:oMath>
+          <m:r>
+            <w:rPr>
+              <w:rFonts w:ascii="Cambria Math" w:eastAsia="宋体" w:hAnsi="Cambria Math"/>
+              <w:sz w:val="20"/>
+              <w:szCs w:val="20"/>
+            </w:rPr>
+            <m:t>ρ=</m:t>
+          </m:r>
+          <m:f>
+            <m:fPr>
+              <m:ctrlPr>
+                <w:rPr>
+                  <w:rFonts w:ascii="Cambria Math" w:eastAsia="宋体" w:hAnsi="Cambria Math"/>
+                  <w:i/>
+                  <w:sz w:val="20"/>
+                  <w:szCs w:val="20"/>
+                </w:rPr>
+              </m:ctrlPr>
+            </m:fPr>
+            <m:num>
+              <m:r>
+                <w:rPr>
+                  <w:rFonts w:ascii="Cambria Math" w:eastAsia="宋体" w:hAnsi="Cambria Math"/>
+                  <w:sz w:val="20"/>
+                  <w:szCs w:val="20"/>
+                </w:rPr>
+                <m:t>m</m:t>
+              </m:r>
+            </m:num>
+            <m:den>
+              <m:r>
+                <w:rPr>
+                  <w:rFonts w:ascii="Cambria Math" w:eastAsia="宋体" w:hAnsi="Cambria Math"/>
+                  <w:sz w:val="20"/>
+                  <w:szCs w:val="20"/>
+                </w:rPr>
+                <m:t>V</m:t>
+              </m:r>
+            </m:den>
+          </m:f>
+          <m:r>
+            <w:rPr>
+              <w:rFonts w:ascii="Cambria Math" w:eastAsia="宋体" w:hAnsi="Cambria Math"/>
+              <w:sz w:val="20"/>
+              <w:szCs w:val="20"/>
+            </w:rPr>
+            <m:t xml:space="preserve">.                                                                   </m:t>
+          </m:r>
+          <m:d>
+            <m:dPr>
+              <m:ctrlPr>
+                <w:rPr>
+                  <w:rFonts w:ascii="Cambria Math" w:eastAsia="宋体" w:hAnsi="Cambria Math"/>
+                  <w:i/>
+                  <w:sz w:val="20"/>
+                  <w:szCs w:val="20"/>
+                </w:rPr>
+              </m:ctrlPr>
+            </m:dPr>
+            <m:e>
+              <m:r>
+                <w:rPr>
+                  <w:rFonts w:ascii="Cambria Math" w:eastAsia="宋体" w:hAnsi="Cambria Math"/>
+                  <w:sz w:val="20"/>
+                  <w:szCs w:val="20"/>
+                </w:rPr>
+                <m:t>14-2</m:t>
+              </m:r>
+            </m:e>
+          </m:d>
+          <m:r>
+            <w:rPr>
+              <w:rFonts w:ascii="Cambria Math" w:eastAsia="宋体" w:hAnsi="Cambria Math"/>
+              <w:sz w:val="20"/>
+              <w:szCs w:val="20"/>
+            </w:rPr>
+            <m:t xml:space="preserve">              </m:t>
+          </m:r>
+        </m:oMath>
+      </m:oMathPara>
+    </w:p>
+    <w:p>
+      <w:pPr>
+        <w:jc w:val="left"/>
+        <w:rPr>
+          <w:rFonts w:ascii="宋体" w:eastAsia="宋体" w:hAnsi="宋体"/>
+          <w:sz w:val="20"/>
+          <w:szCs w:val="20"/>
+        </w:rPr>
+      </w:pPr>
+      <w:r>
+        <w:rPr>
+          <w:rFonts w:ascii="宋体" w:eastAsia="宋体" w:hAnsi="宋体" w:hint="eastAsia"/>
+          <w:sz w:val="20"/>
+          <w:szCs w:val="20"/>
+        </w:rPr>
+        <w:t xml:space="preserve">流体压强 </w:t>
+      </w:r>
+      <w:r>
+        <w:rPr>
+          <w:rFonts w:ascii="宋体" w:eastAsia="宋体" w:hAnsi="宋体" w:hint="eastAsia"/>
+          <w:sz w:val="20"/>
+          <w:szCs w:val="20"/>
+        </w:rPr>
+        <w:t>流体是可以流动的物质</w:t>
+      </w:r>
+      <w:r>
+        <w:rPr>
+          <w:rFonts w:ascii="宋体" w:eastAsia="宋体" w:hAnsi="宋体" w:hint="eastAsia"/>
+          <w:sz w:val="20"/>
+          <w:szCs w:val="20"/>
+        </w:rPr>
+        <w:t>.</w:t>
+      </w:r>
+      <w:r>
+        <w:rPr>
+          <w:rFonts w:ascii="宋体" w:eastAsia="宋体" w:hAnsi="宋体"/>
+          <w:sz w:val="20"/>
+          <w:szCs w:val="20"/>
+        </w:rPr>
+        <w:t>它符合容器的边界</w:t>
+      </w:r>
+      <w:r>
+        <w:rPr>
+          <w:rFonts w:ascii="宋体" w:eastAsia="宋体" w:hAnsi="宋体" w:hint="eastAsia"/>
+          <w:sz w:val="20"/>
+          <w:szCs w:val="20"/>
+        </w:rPr>
+        <w:t>,</w:t>
+      </w:r>
+      <w:r>
+        <w:rPr>
+          <w:rFonts w:ascii="宋体" w:eastAsia="宋体" w:hAnsi="宋体"/>
+          <w:sz w:val="20"/>
+          <w:szCs w:val="20"/>
+        </w:rPr>
+        <w:t>因为它不能承受剪切应力</w:t>
+      </w:r>
+      <w:r>
+        <w:rPr>
+          <w:rFonts w:ascii="宋体" w:eastAsia="宋体" w:hAnsi="宋体" w:hint="eastAsia"/>
+          <w:sz w:val="20"/>
+          <w:szCs w:val="20"/>
+        </w:rPr>
+        <w:t>.</w:t>
+      </w:r>
+      <w:r>
+        <w:rPr>
+          <w:rFonts w:ascii="宋体" w:eastAsia="宋体" w:hAnsi="宋体"/>
+          <w:sz w:val="20"/>
+          <w:szCs w:val="20"/>
+        </w:rPr>
+        <w:t>但是</w:t>
+      </w:r>
+      <w:r>
+        <w:rPr>
+          <w:rFonts w:ascii="宋体" w:eastAsia="宋体" w:hAnsi="宋体" w:hint="eastAsia"/>
+          <w:sz w:val="20"/>
+          <w:szCs w:val="20"/>
+        </w:rPr>
+        <w:t>,</w:t>
+      </w:r>
+      <w:r>
+        <w:rPr>
+          <w:rFonts w:ascii="宋体" w:eastAsia="宋体" w:hAnsi="宋体"/>
+          <w:sz w:val="20"/>
+          <w:szCs w:val="20"/>
+        </w:rPr>
+        <w:t>它可以施加垂直于其表面的力</w:t>
+      </w:r>
+      <w:r>
+        <w:rPr>
+          <w:rFonts w:ascii="宋体" w:eastAsia="宋体" w:hAnsi="宋体" w:hint="eastAsia"/>
+          <w:sz w:val="20"/>
+          <w:szCs w:val="20"/>
+        </w:rPr>
+        <w:t>.</w:t>
+      </w:r>
+      <w:r>
+        <w:rPr>
+          <w:rFonts w:ascii="宋体" w:eastAsia="宋体" w:hAnsi="宋体"/>
+          <w:sz w:val="20"/>
+          <w:szCs w:val="20"/>
+        </w:rPr>
+        <w:t>该力用</w:t>
+      </w:r>
+      <w:r>
+        <w:rPr>
+          <w:rFonts w:ascii="宋体" w:eastAsia="宋体" w:hAnsi="宋体" w:hint="eastAsia"/>
+          <w:b/>
+          <w:bCs/>
+          <w:sz w:val="20"/>
+          <w:szCs w:val="20"/>
+        </w:rPr>
+        <w:t>压强</w:t>
+      </w:r>
+      <m:oMath>
+        <m:r>
+          <w:rPr>
+            <w:rFonts w:ascii="Cambria Math" w:eastAsia="宋体" w:hAnsi="Cambria Math"/>
+            <w:sz w:val="20"/>
+            <w:szCs w:val="20"/>
+          </w:rPr>
+          <m:t>p</m:t>
+        </m:r>
+      </m:oMath>
+      <w:r>
+        <w:rPr>
+          <w:rFonts w:ascii="宋体" w:eastAsia="宋体" w:hAnsi="宋体"/>
+          <w:sz w:val="20"/>
+          <w:szCs w:val="20"/>
+        </w:rPr>
+        <w:t>描述</w:t>
+      </w:r>
+      <w:r>
+        <w:rPr>
+          <w:rFonts w:ascii="宋体" w:eastAsia="宋体" w:hAnsi="宋体"/>
+          <w:sz w:val="20"/>
+          <w:szCs w:val="20"/>
+        </w:rPr>
+        <w:t>:</w:t>
+      </w:r>
+    </w:p>
+    <w:p>
+      <w:pPr>
+        <w:jc w:val="left"/>
+        <w:rPr>
+          <w:rFonts w:ascii="宋体" w:eastAsia="宋体" w:hAnsi="宋体"/>
+          <w:sz w:val="20"/>
+          <w:szCs w:val="20"/>
+        </w:rPr>
+      </w:pPr>
+      <m:oMathPara>
+        <m:oMathParaPr>
+          <m:jc m:val="right"/>
+        </m:oMathParaPr>
+        <m:oMath>
+          <m:r>
+            <w:rPr>
+              <w:rFonts w:ascii="Cambria Math" w:eastAsia="宋体" w:hAnsi="Cambria Math"/>
+              <w:sz w:val="20"/>
+              <w:szCs w:val="20"/>
+            </w:rPr>
+            <m:t>p</m:t>
+          </m:r>
+          <m:r>
+            <w:rPr>
+              <w:rFonts w:ascii="Cambria Math" w:eastAsia="宋体" w:hAnsi="Cambria Math"/>
+              <w:sz w:val="20"/>
+              <w:szCs w:val="20"/>
+            </w:rPr>
+            <m:t>=</m:t>
+          </m:r>
+          <m:f>
+            <m:fPr>
+              <m:ctrlPr>
+                <w:rPr>
+                  <w:rFonts w:ascii="Cambria Math" w:eastAsia="宋体" w:hAnsi="Cambria Math"/>
+                  <w:i/>
+                  <w:sz w:val="20"/>
+                  <w:szCs w:val="20"/>
+                </w:rPr>
+              </m:ctrlPr>
+            </m:fPr>
+            <m:num>
+              <m:r>
+                <w:rPr>
+                  <w:rFonts w:ascii="Cambria Math" w:eastAsia="宋体" w:hAnsi="Cambria Math"/>
+                  <w:sz w:val="20"/>
+                  <w:szCs w:val="20"/>
+                </w:rPr>
+                <m:t>∆</m:t>
+              </m:r>
+              <m:r>
+                <w:rPr>
+                  <w:rFonts w:ascii="Cambria Math" w:eastAsia="宋体" w:hAnsi="Cambria Math" w:hint="eastAsia"/>
+                  <w:sz w:val="20"/>
+                  <w:szCs w:val="20"/>
+                </w:rPr>
+                <m:t>F</m:t>
+              </m:r>
+            </m:num>
+            <m:den>
+              <m:r>
+                <w:rPr>
+                  <w:rFonts w:ascii="Cambria Math" w:eastAsia="宋体" w:hAnsi="Cambria Math"/>
+                  <w:sz w:val="20"/>
+                  <w:szCs w:val="20"/>
+                </w:rPr>
+                <m:t>∆A</m:t>
+              </m:r>
+            </m:den>
+          </m:f>
+          <m:r>
+            <w:rPr>
+              <w:rFonts w:ascii="Cambria Math" w:eastAsia="宋体" w:hAnsi="Cambria Math"/>
+              <w:sz w:val="20"/>
+              <w:szCs w:val="20"/>
+            </w:rPr>
+            <m:t xml:space="preserve">,                                                                 </m:t>
+          </m:r>
+          <m:d>
+            <m:dPr>
+              <m:ctrlPr>
+                <w:rPr>
+                  <w:rFonts w:ascii="Cambria Math" w:eastAsia="宋体" w:hAnsi="Cambria Math"/>
+                  <w:i/>
+                  <w:sz w:val="20"/>
+                  <w:szCs w:val="20"/>
+                </w:rPr>
+              </m:ctrlPr>
+            </m:dPr>
+            <m:e>
+              <m:r>
+                <w:rPr>
+                  <w:rFonts w:ascii="Cambria Math" w:eastAsia="宋体" w:hAnsi="Cambria Math"/>
+                  <w:sz w:val="20"/>
+                  <w:szCs w:val="20"/>
+                </w:rPr>
+                <m:t>14-3</m:t>
+              </m:r>
+            </m:e>
+          </m:d>
+          <m:r>
+            <w:rPr>
+              <w:rFonts w:ascii="Cambria Math" w:eastAsia="宋体" w:hAnsi="Cambria Math"/>
+              <w:sz w:val="20"/>
+              <w:szCs w:val="20"/>
+            </w:rPr>
+            <m:t xml:space="preserve">              </m:t>
+          </m:r>
+        </m:oMath>
+      </m:oMathPara>
+    </w:p>
+    <w:p>
+      <w:pPr>
+        <w:jc w:val="left"/>
+        <w:rPr>
+          <w:rFonts w:ascii="宋体" w:eastAsia="宋体" w:hAnsi="宋体"/>
+          <w:sz w:val="20"/>
+          <w:szCs w:val="20"/>
+        </w:rPr>
+      </w:pPr>
+      <w:r>
+        <w:rPr>
+          <w:rFonts w:ascii="宋体" w:eastAsia="宋体" w:hAnsi="宋体" w:hint="eastAsia"/>
+          <w:sz w:val="20"/>
+          <w:szCs w:val="20"/>
+        </w:rPr>
+        <w:t>其中</w:t>
+      </w:r>
+      <m:oMath>
+        <m:r>
+          <w:rPr>
+            <w:rFonts w:ascii="Cambria Math" w:eastAsia="宋体" w:hAnsi="Cambria Math"/>
+            <w:sz w:val="20"/>
+            <w:szCs w:val="20"/>
+          </w:rPr>
+          <m:t>∆</m:t>
+        </m:r>
+        <m:r>
+          <w:rPr>
+            <w:rFonts w:ascii="Cambria Math" w:eastAsia="宋体" w:hAnsi="Cambria Math" w:hint="eastAsia"/>
+            <w:sz w:val="20"/>
+            <w:szCs w:val="20"/>
+          </w:rPr>
+          <m:t>F</m:t>
+        </m:r>
+      </m:oMath>
+      <w:r>
+        <w:rPr>
+          <w:rFonts w:ascii="宋体" w:eastAsia="宋体" w:hAnsi="宋体"/>
+          <w:sz w:val="20"/>
+          <w:szCs w:val="20"/>
+        </w:rPr>
+        <w:t>是作用在</w:t>
+      </w:r>
+      <w:r>
+        <w:rPr>
+          <w:rFonts w:ascii="宋体" w:eastAsia="宋体" w:hAnsi="宋体" w:hint="eastAsia"/>
+          <w:sz w:val="20"/>
+          <w:szCs w:val="20"/>
+        </w:rPr>
+        <w:t>面积</w:t>
+      </w:r>
+      <m:oMath>
+        <m:r>
+          <w:rPr>
+            <w:rFonts w:ascii="Cambria Math" w:eastAsia="宋体" w:hAnsi="Cambria Math"/>
+            <w:sz w:val="20"/>
+            <w:szCs w:val="20"/>
+          </w:rPr>
+          <m:t>∆A</m:t>
+        </m:r>
+      </m:oMath>
+      <w:r>
+        <w:rPr>
+          <w:rFonts w:ascii="宋体" w:eastAsia="宋体" w:hAnsi="宋体"/>
+          <w:sz w:val="20"/>
+          <w:szCs w:val="20"/>
+        </w:rPr>
+        <w:t>的表面元素上的力</w:t>
+      </w:r>
+      <w:r>
+        <w:rPr>
+          <w:rFonts w:ascii="宋体" w:eastAsia="宋体" w:hAnsi="宋体" w:hint="eastAsia"/>
+          <w:sz w:val="20"/>
+          <w:szCs w:val="20"/>
+        </w:rPr>
+        <w:t>.</w:t>
+      </w:r>
+      <w:r>
+        <w:rPr>
+          <w:rFonts w:ascii="宋体" w:eastAsia="宋体" w:hAnsi="宋体"/>
+          <w:sz w:val="20"/>
+          <w:szCs w:val="20"/>
+        </w:rPr>
+        <w:t>如果</w:t>
+      </w:r>
+      <w:r>
+        <w:rPr>
+          <w:rFonts w:ascii="宋体" w:eastAsia="宋体" w:hAnsi="宋体" w:hint="eastAsia"/>
+          <w:sz w:val="20"/>
+          <w:szCs w:val="20"/>
+        </w:rPr>
+        <w:t>力均匀的分布在平坦的面积上,</w:t>
+      </w:r>
+      <w:r>
+        <w:rPr>
+          <w:rFonts w:ascii="宋体" w:eastAsia="宋体" w:hAnsi="宋体"/>
+          <w:sz w:val="20"/>
+          <w:szCs w:val="20"/>
+        </w:rPr>
+        <w:t>则方程14-3可写为</w:t>
+      </w:r>
+    </w:p>
+    <w:p>
+      <w:pPr>
+        <w:jc w:val="left"/>
+        <w:rPr>
+          <w:rFonts w:ascii="宋体" w:eastAsia="宋体" w:hAnsi="宋体"/>
+          <w:sz w:val="20"/>
+          <w:szCs w:val="20"/>
+        </w:rPr>
+      </w:pPr>
+      <m:oMathPara>
+        <m:oMathParaPr>
+          <m:jc m:val="right"/>
+        </m:oMathParaPr>
+        <m:oMath>
+          <m:r>
+            <w:rPr>
+              <w:rFonts w:ascii="Cambria Math" w:eastAsia="宋体" w:hAnsi="Cambria Math"/>
+              <w:sz w:val="20"/>
+              <w:szCs w:val="20"/>
+            </w:rPr>
+            <m:t>p</m:t>
+          </m:r>
+          <m:r>
+            <w:rPr>
+              <w:rFonts w:ascii="Cambria Math" w:eastAsia="宋体" w:hAnsi="Cambria Math"/>
+              <w:sz w:val="20"/>
+              <w:szCs w:val="20"/>
+            </w:rPr>
+            <m:t>=</m:t>
+          </m:r>
+          <m:f>
+            <m:fPr>
+              <m:ctrlPr>
+                <w:rPr>
+                  <w:rFonts w:ascii="Cambria Math" w:eastAsia="宋体" w:hAnsi="Cambria Math"/>
+                  <w:i/>
+                  <w:sz w:val="20"/>
+                  <w:szCs w:val="20"/>
+                </w:rPr>
+              </m:ctrlPr>
+            </m:fPr>
+            <m:num>
+              <m:r>
+                <w:rPr>
+                  <w:rFonts w:ascii="Cambria Math" w:eastAsia="宋体" w:hAnsi="Cambria Math" w:hint="eastAsia"/>
+                  <w:sz w:val="20"/>
+                  <w:szCs w:val="20"/>
+                </w:rPr>
+                <m:t>F</m:t>
+              </m:r>
+            </m:num>
+            <m:den>
+              <m:r>
+                <w:rPr>
+                  <w:rFonts w:ascii="Cambria Math" w:eastAsia="宋体" w:hAnsi="Cambria Math"/>
+                  <w:sz w:val="20"/>
+                  <w:szCs w:val="20"/>
+                </w:rPr>
+                <m:t>A</m:t>
+              </m:r>
+            </m:den>
+          </m:f>
+          <m:r>
+            <w:rPr>
+              <w:rFonts w:ascii="Cambria Math" w:eastAsia="宋体" w:hAnsi="Cambria Math"/>
+              <w:sz w:val="20"/>
+              <w:szCs w:val="20"/>
+            </w:rPr>
+            <m:t xml:space="preserve">,                                                         </m:t>
+          </m:r>
+          <m:r>
+            <w:rPr>
+              <w:rFonts w:ascii="Cambria Math" w:eastAsia="宋体" w:hAnsi="Cambria Math"/>
+              <w:sz w:val="20"/>
+              <w:szCs w:val="20"/>
+            </w:rPr>
+            <m:t xml:space="preserve">   </m:t>
+          </m:r>
+          <m:r>
+            <w:rPr>
+              <w:rFonts w:ascii="Cambria Math" w:eastAsia="宋体" w:hAnsi="Cambria Math"/>
+              <w:sz w:val="20"/>
+              <w:szCs w:val="20"/>
+            </w:rPr>
+            <m:t xml:space="preserve">        </m:t>
+          </m:r>
+          <m:d>
+            <m:dPr>
+              <m:ctrlPr>
+                <w:rPr>
+                  <w:rFonts w:ascii="Cambria Math" w:eastAsia="宋体" w:hAnsi="Cambria Math"/>
+                  <w:i/>
+                  <w:sz w:val="20"/>
+                  <w:szCs w:val="20"/>
+                </w:rPr>
+              </m:ctrlPr>
+            </m:dPr>
+            <m:e>
+              <m:r>
+                <w:rPr>
+                  <w:rFonts w:ascii="Cambria Math" w:eastAsia="宋体" w:hAnsi="Cambria Math"/>
+                  <w:sz w:val="20"/>
+                  <w:szCs w:val="20"/>
+                </w:rPr>
+                <m:t>14-</m:t>
+              </m:r>
+              <m:r>
+                <w:rPr>
+                  <w:rFonts w:ascii="Cambria Math" w:eastAsia="宋体" w:hAnsi="Cambria Math"/>
+                  <w:sz w:val="20"/>
+                  <w:szCs w:val="20"/>
+                </w:rPr>
+                <m:t>4</m:t>
+              </m:r>
+            </m:e>
+          </m:d>
+          <m:r>
+            <w:rPr>
+              <w:rFonts w:ascii="Cambria Math" w:eastAsia="宋体" w:hAnsi="Cambria Math"/>
+              <w:sz w:val="20"/>
+              <w:szCs w:val="20"/>
+            </w:rPr>
+            <m:t xml:space="preserve">              </m:t>
+          </m:r>
+        </m:oMath>
+      </m:oMathPara>
+    </w:p>
+    <w:p>
+      <w:pPr>
+        <w:jc w:val="left"/>
+        <w:rPr>
+          <w:rFonts w:ascii="宋体" w:eastAsia="宋体" w:hAnsi="宋体"/>
+          <w:sz w:val="20"/>
+          <w:szCs w:val="20"/>
+        </w:rPr>
+      </w:pPr>
+      <w:r>
+        <w:rPr>
+          <w:rFonts w:ascii="宋体" w:eastAsia="宋体" w:hAnsi="宋体" w:hint="eastAsia"/>
+          <w:sz w:val="20"/>
+          <w:szCs w:val="20"/>
+        </w:rPr>
+        <w:t>在流体的特定点处由流体</w:t>
+      </w:r>
+      <w:r>
+        <w:rPr>
+          <w:rFonts w:ascii="宋体" w:eastAsia="宋体" w:hAnsi="宋体" w:hint="eastAsia"/>
+          <w:sz w:val="20"/>
+          <w:szCs w:val="20"/>
+        </w:rPr>
+        <w:t>压强</w:t>
+      </w:r>
+      <w:r>
+        <w:rPr>
+          <w:rFonts w:ascii="宋体" w:eastAsia="宋体" w:hAnsi="宋体" w:hint="eastAsia"/>
+          <w:sz w:val="20"/>
+          <w:szCs w:val="20"/>
+        </w:rPr>
+        <w:t>产生的力在所有方向上都具有相同的大小</w:t>
+      </w:r>
+      <w:r>
+        <w:rPr>
+          <w:rFonts w:ascii="宋体" w:eastAsia="宋体" w:hAnsi="宋体" w:hint="eastAsia"/>
+          <w:sz w:val="20"/>
+          <w:szCs w:val="20"/>
+        </w:rPr>
+        <w:t>.</w:t>
+      </w:r>
+      <w:r>
+        <w:rPr>
+          <w:rFonts w:ascii="宋体" w:eastAsia="宋体" w:hAnsi="宋体"/>
+          <w:b/>
+          <w:bCs/>
+          <w:sz w:val="20"/>
+          <w:szCs w:val="20"/>
+        </w:rPr>
+        <w:t>表压</w:t>
+      </w:r>
+      <w:r>
+        <w:rPr>
+          <w:rFonts w:ascii="宋体" w:eastAsia="宋体" w:hAnsi="宋体" w:hint="eastAsia"/>
+          <w:b/>
+          <w:bCs/>
+          <w:sz w:val="20"/>
+          <w:szCs w:val="20"/>
+        </w:rPr>
+        <w:t>[</w:t>
+      </w:r>
+      <w:r>
+        <w:rPr>
+          <w:rFonts w:ascii="宋体" w:eastAsia="宋体" w:hAnsi="宋体"/>
+          <w:b/>
+          <w:bCs/>
+          <w:sz w:val="20"/>
+          <w:szCs w:val="20"/>
+        </w:rPr>
+        <w:t>Gauge pressure</w:t>
+      </w:r>
+      <w:r>
+        <w:rPr>
+          <w:rFonts w:ascii="宋体" w:eastAsia="宋体" w:hAnsi="宋体"/>
+          <w:b/>
+          <w:bCs/>
+          <w:sz w:val="20"/>
+          <w:szCs w:val="20"/>
+        </w:rPr>
+        <w:t>]</w:t>
+      </w:r>
+      <w:r>
+        <w:rPr>
+          <w:rFonts w:ascii="宋体" w:eastAsia="宋体" w:hAnsi="宋体"/>
+          <w:sz w:val="20"/>
+          <w:szCs w:val="20"/>
+        </w:rPr>
+        <w:t>是某一点的实际</w:t>
+      </w:r>
+      <w:r>
+        <w:rPr>
+          <w:rFonts w:ascii="宋体" w:eastAsia="宋体" w:hAnsi="宋体" w:hint="eastAsia"/>
+          <w:sz w:val="20"/>
+          <w:szCs w:val="20"/>
+        </w:rPr>
+        <w:t>压强</w:t>
+      </w:r>
+      <w:r>
+        <w:rPr>
+          <w:rFonts w:ascii="宋体" w:eastAsia="宋体" w:hAnsi="宋体" w:hint="eastAsia"/>
+          <w:sz w:val="20"/>
+          <w:szCs w:val="20"/>
+        </w:rPr>
+        <w:t>(</w:t>
+      </w:r>
+      <w:r>
+        <w:rPr>
+          <w:rFonts w:ascii="宋体" w:eastAsia="宋体" w:hAnsi="宋体"/>
+          <w:sz w:val="20"/>
+          <w:szCs w:val="20"/>
+        </w:rPr>
+        <w:t>或绝对</w:t>
+      </w:r>
+      <w:r>
+        <w:rPr>
+          <w:rFonts w:ascii="宋体" w:eastAsia="宋体" w:hAnsi="宋体" w:hint="eastAsia"/>
+          <w:sz w:val="20"/>
+          <w:szCs w:val="20"/>
+        </w:rPr>
+        <w:t>压强</w:t>
+      </w:r>
+      <w:r>
+        <w:rPr>
+          <w:rFonts w:ascii="宋体" w:eastAsia="宋体" w:hAnsi="宋体" w:hint="eastAsia"/>
+          <w:sz w:val="20"/>
+          <w:szCs w:val="20"/>
+        </w:rPr>
+        <w:t>)</w:t>
+      </w:r>
+      <w:r>
+        <w:rPr>
+          <w:rFonts w:ascii="宋体" w:eastAsia="宋体" w:hAnsi="宋体"/>
+          <w:sz w:val="20"/>
+          <w:szCs w:val="20"/>
+        </w:rPr>
+        <w:t>与大气压之间的差</w:t>
+      </w:r>
+      <w:r>
+        <w:rPr>
+          <w:rFonts w:ascii="宋体" w:eastAsia="宋体" w:hAnsi="宋体" w:hint="eastAsia"/>
+          <w:sz w:val="20"/>
+          <w:szCs w:val="20"/>
+        </w:rPr>
+        <w:t>.</w:t>
+      </w:r>
+    </w:p>
+    <w:p>
+      <w:pPr>
+        <w:jc w:val="left"/>
+        <w:rPr>
+          <w:rFonts w:ascii="宋体" w:eastAsia="宋体" w:hAnsi="宋体"/>
+          <w:sz w:val="20"/>
+          <w:szCs w:val="20"/>
+        </w:rPr>
+      </w:pPr>
+    </w:p>
+    <w:p>
+      <w:pPr>
+        <w:jc w:val="left"/>
+        <w:rPr>
+          <w:rFonts w:ascii="宋体" w:eastAsia="宋体" w:hAnsi="宋体"/>
+          <w:sz w:val="20"/>
+          <w:szCs w:val="20"/>
+        </w:rPr>
+      </w:pPr>
+      <w:r>
+        <w:rPr>
+          <w:rFonts w:ascii="宋体" w:eastAsia="宋体" w:hAnsi="宋体" w:hint="eastAsia"/>
+          <w:sz w:val="20"/>
+          <w:szCs w:val="20"/>
+        </w:rPr>
+        <w:t>压</w:t>
+      </w:r>
+      <w:r>
+        <w:rPr>
+          <w:rFonts w:ascii="宋体" w:eastAsia="宋体" w:hAnsi="宋体" w:hint="eastAsia"/>
+          <w:sz w:val="20"/>
+          <w:szCs w:val="20"/>
+        </w:rPr>
+        <w:t>强</w:t>
+      </w:r>
+      <w:r>
+        <w:rPr>
+          <w:rFonts w:ascii="宋体" w:eastAsia="宋体" w:hAnsi="宋体" w:hint="eastAsia"/>
+          <w:sz w:val="20"/>
+          <w:szCs w:val="20"/>
+        </w:rPr>
+        <w:t>随高度和深度的变化</w:t>
+      </w:r>
+      <w:r>
+        <w:rPr>
+          <w:rFonts w:ascii="宋体" w:eastAsia="宋体" w:hAnsi="宋体" w:hint="eastAsia"/>
+          <w:sz w:val="20"/>
+          <w:szCs w:val="20"/>
+        </w:rPr>
+        <w:t xml:space="preserve"> </w:t>
+      </w:r>
+      <w:r>
+        <w:rPr>
+          <w:rFonts w:ascii="宋体" w:eastAsia="宋体" w:hAnsi="宋体" w:hint="eastAsia"/>
+          <w:sz w:val="20"/>
+          <w:szCs w:val="20"/>
+        </w:rPr>
+        <w:t>静止流体中的压力随垂直位置</w:t>
+      </w:r>
+      <m:oMath>
+        <m:r>
+          <w:rPr>
+            <w:rFonts w:ascii="Cambria Math" w:eastAsia="宋体" w:hAnsi="Cambria Math"/>
+            <w:sz w:val="20"/>
+            <w:szCs w:val="20"/>
+          </w:rPr>
+          <m:t>y</m:t>
+        </m:r>
+      </m:oMath>
+      <w:r>
+        <w:rPr>
+          <w:rFonts w:ascii="宋体" w:eastAsia="宋体" w:hAnsi="宋体"/>
+          <w:sz w:val="20"/>
+          <w:szCs w:val="20"/>
+        </w:rPr>
+        <w:t>变化</w:t>
+      </w:r>
+      <w:r>
+        <w:rPr>
+          <w:rFonts w:ascii="宋体" w:eastAsia="宋体" w:hAnsi="宋体" w:hint="eastAsia"/>
+          <w:sz w:val="20"/>
+          <w:szCs w:val="20"/>
+        </w:rPr>
+        <w:t>.</w:t>
+      </w:r>
+      <w:r>
+        <w:rPr>
+          <w:rFonts w:ascii="宋体" w:eastAsia="宋体" w:hAnsi="宋体"/>
+          <w:sz w:val="20"/>
+          <w:szCs w:val="20"/>
+        </w:rPr>
+        <w:t>对于</w:t>
+      </w:r>
+      <m:oMath>
+        <m:r>
+          <w:rPr>
+            <w:rFonts w:ascii="Cambria Math" w:eastAsia="宋体" w:hAnsi="Cambria Math"/>
+            <w:sz w:val="20"/>
+            <w:szCs w:val="20"/>
+          </w:rPr>
+          <m:t>y</m:t>
+        </m:r>
+      </m:oMath>
+      <w:r>
+        <w:rPr>
+          <w:rFonts w:ascii="宋体" w:eastAsia="宋体" w:hAnsi="宋体" w:hint="eastAsia"/>
+          <w:sz w:val="20"/>
+          <w:szCs w:val="20"/>
+        </w:rPr>
+        <w:t>,</w:t>
+      </w:r>
+      <w:r>
+        <w:rPr>
+          <w:rFonts w:ascii="宋体" w:eastAsia="宋体" w:hAnsi="宋体"/>
+          <w:sz w:val="20"/>
+          <w:szCs w:val="20"/>
+        </w:rPr>
+        <w:t>向上测量为正</w:t>
+      </w:r>
+    </w:p>
+    <w:p>
+      <w:pPr>
+        <w:jc w:val="left"/>
+        <w:rPr>
+          <w:rFonts w:ascii="宋体" w:eastAsia="宋体" w:hAnsi="宋体"/>
+          <w:sz w:val="20"/>
+          <w:szCs w:val="20"/>
+        </w:rPr>
+      </w:pPr>
+      <m:oMathPara>
+        <m:oMathParaPr>
+          <m:jc m:val="right"/>
+        </m:oMathParaPr>
+        <m:oMath>
+          <m:sSub>
+            <m:sSubPr>
+              <m:ctrlPr>
+                <w:rPr>
+                  <w:rFonts w:ascii="Cambria Math" w:eastAsia="宋体" w:hAnsi="Cambria Math"/>
+                  <w:i/>
+                  <w:sz w:val="20"/>
+                  <w:szCs w:val="20"/>
+                </w:rPr>
+              </m:ctrlPr>
+            </m:sSubPr>
+            <m:e>
+              <m:r>
+                <w:rPr>
+                  <w:rFonts w:ascii="Cambria Math" w:eastAsia="宋体" w:hAnsi="Cambria Math"/>
+                  <w:sz w:val="20"/>
+                  <w:szCs w:val="20"/>
+                </w:rPr>
+                <m:t>p</m:t>
+              </m:r>
+            </m:e>
+            <m:sub>
+              <m:r>
+                <w:rPr>
+                  <w:rFonts w:ascii="Cambria Math" w:eastAsia="宋体" w:hAnsi="Cambria Math"/>
+                  <w:sz w:val="20"/>
+                  <w:szCs w:val="20"/>
+                </w:rPr>
+                <m:t>2</m:t>
+              </m:r>
+            </m:sub>
+          </m:sSub>
+          <m:r>
+            <w:rPr>
+              <w:rFonts w:ascii="Cambria Math" w:eastAsia="宋体" w:hAnsi="Cambria Math"/>
+              <w:sz w:val="20"/>
+              <w:szCs w:val="20"/>
+            </w:rPr>
+            <m:t>=</m:t>
+          </m:r>
+          <m:sSub>
+            <m:sSubPr>
+              <m:ctrlPr>
+                <w:rPr>
+                  <w:rFonts w:ascii="Cambria Math" w:eastAsia="宋体" w:hAnsi="Cambria Math"/>
+                  <w:i/>
+                  <w:sz w:val="20"/>
+                  <w:szCs w:val="20"/>
+                </w:rPr>
+              </m:ctrlPr>
+            </m:sSubPr>
+            <m:e>
+              <m:r>
+                <w:rPr>
+                  <w:rFonts w:ascii="Cambria Math" w:eastAsia="宋体" w:hAnsi="Cambria Math"/>
+                  <w:sz w:val="20"/>
+                  <w:szCs w:val="20"/>
+                </w:rPr>
+                <m:t>p</m:t>
+              </m:r>
+            </m:e>
+            <m:sub>
+              <m:r>
+                <w:rPr>
+                  <w:rFonts w:ascii="Cambria Math" w:eastAsia="宋体" w:hAnsi="Cambria Math"/>
+                  <w:sz w:val="20"/>
+                  <w:szCs w:val="20"/>
+                </w:rPr>
+                <m:t>1</m:t>
+              </m:r>
+            </m:sub>
+          </m:sSub>
+          <m:r>
+            <w:rPr>
+              <w:rFonts w:ascii="Cambria Math" w:eastAsia="宋体" w:hAnsi="Cambria Math"/>
+              <w:sz w:val="20"/>
+              <w:szCs w:val="20"/>
+            </w:rPr>
+            <m:t>+ρg</m:t>
+          </m:r>
+          <m:d>
+            <m:dPr>
+              <m:ctrlPr>
+                <w:rPr>
+                  <w:rFonts w:ascii="Cambria Math" w:eastAsia="宋体" w:hAnsi="Cambria Math"/>
+                  <w:i/>
+                  <w:sz w:val="20"/>
+                  <w:szCs w:val="20"/>
+                </w:rPr>
+              </m:ctrlPr>
+            </m:dPr>
+            <m:e>
+              <m:sSub>
+                <m:sSubPr>
+                  <m:ctrlPr>
+                    <w:rPr>
+                      <w:rFonts w:ascii="Cambria Math" w:eastAsia="宋体" w:hAnsi="Cambria Math"/>
+                      <w:i/>
+                      <w:sz w:val="20"/>
+                      <w:szCs w:val="20"/>
+                    </w:rPr>
+                  </m:ctrlPr>
+                </m:sSubPr>
+                <m:e>
+                  <m:r>
+                    <w:rPr>
+                      <w:rFonts w:ascii="Cambria Math" w:eastAsia="宋体" w:hAnsi="Cambria Math"/>
+                      <w:sz w:val="20"/>
+                      <w:szCs w:val="20"/>
+                    </w:rPr>
+                    <m:t>y</m:t>
+                  </m:r>
+                </m:e>
+                <m:sub>
+                  <m:r>
+                    <w:rPr>
+                      <w:rFonts w:ascii="Cambria Math" w:eastAsia="宋体" w:hAnsi="Cambria Math"/>
+                      <w:sz w:val="20"/>
+                      <w:szCs w:val="20"/>
+                    </w:rPr>
+                    <m:t>1</m:t>
+                  </m:r>
+                </m:sub>
+              </m:sSub>
+              <m:r>
+                <w:rPr>
+                  <w:rFonts w:ascii="Cambria Math" w:eastAsia="宋体" w:hAnsi="Cambria Math"/>
+                  <w:sz w:val="20"/>
+                  <w:szCs w:val="20"/>
+                </w:rPr>
+                <m:t>-</m:t>
+              </m:r>
+              <m:sSub>
+                <m:sSubPr>
+                  <m:ctrlPr>
+                    <w:rPr>
+                      <w:rFonts w:ascii="Cambria Math" w:eastAsia="宋体" w:hAnsi="Cambria Math"/>
+                      <w:i/>
+                      <w:sz w:val="20"/>
+                      <w:szCs w:val="20"/>
+                    </w:rPr>
+                  </m:ctrlPr>
+                </m:sSubPr>
+                <m:e>
+                  <m:r>
+                    <w:rPr>
+                      <w:rFonts w:ascii="Cambria Math" w:eastAsia="宋体" w:hAnsi="Cambria Math"/>
+                      <w:sz w:val="20"/>
+                      <w:szCs w:val="20"/>
+                    </w:rPr>
+                    <m:t>y</m:t>
+                  </m:r>
+                </m:e>
+                <m:sub>
+                  <m:r>
+                    <w:rPr>
+                      <w:rFonts w:ascii="Cambria Math" w:eastAsia="宋体" w:hAnsi="Cambria Math"/>
+                      <w:sz w:val="20"/>
+                      <w:szCs w:val="20"/>
+                    </w:rPr>
+                    <m:t>1</m:t>
+                  </m:r>
+                </m:sub>
+              </m:sSub>
+            </m:e>
+          </m:d>
+          <m:r>
+            <w:rPr>
+              <w:rFonts w:ascii="Cambria Math" w:eastAsia="宋体" w:hAnsi="Cambria Math"/>
+              <w:sz w:val="20"/>
+              <w:szCs w:val="20"/>
+            </w:rPr>
+            <m:t xml:space="preserve">.                 </m:t>
+          </m:r>
+          <m:r>
+            <w:rPr>
+              <w:rFonts w:ascii="Cambria Math" w:eastAsia="宋体" w:hAnsi="Cambria Math"/>
+              <w:sz w:val="20"/>
+              <w:szCs w:val="20"/>
+            </w:rPr>
+            <m:t xml:space="preserve">     </m:t>
+          </m:r>
+          <m:r>
+            <w:rPr>
+              <w:rFonts w:ascii="Cambria Math" w:eastAsia="宋体" w:hAnsi="Cambria Math"/>
+              <w:sz w:val="20"/>
+              <w:szCs w:val="20"/>
+            </w:rPr>
+            <m:t xml:space="preserve">                  </m:t>
+          </m:r>
+          <m:d>
+            <m:dPr>
+              <m:ctrlPr>
+                <w:rPr>
+                  <w:rFonts w:ascii="Cambria Math" w:eastAsia="宋体" w:hAnsi="Cambria Math"/>
+                  <w:i/>
+                  <w:sz w:val="20"/>
+                  <w:szCs w:val="20"/>
+                </w:rPr>
+              </m:ctrlPr>
+            </m:dPr>
+            <m:e>
+              <m:r>
+                <w:rPr>
+                  <w:rFonts w:ascii="Cambria Math" w:eastAsia="宋体" w:hAnsi="Cambria Math"/>
+                  <w:sz w:val="20"/>
+                  <w:szCs w:val="20"/>
+                </w:rPr>
+                <m:t>14-7</m:t>
+              </m:r>
+            </m:e>
+          </m:d>
+          <m:r>
+            <w:rPr>
+              <w:rFonts w:ascii="Cambria Math" w:eastAsia="宋体" w:hAnsi="Cambria Math"/>
+              <w:sz w:val="20"/>
+              <w:szCs w:val="20"/>
+            </w:rPr>
+            <m:t xml:space="preserve">             </m:t>
+          </m:r>
+        </m:oMath>
+      </m:oMathPara>
+    </w:p>
+    <w:p>
+      <w:pPr>
+        <w:jc w:val="left"/>
+        <w:rPr>
+          <w:rFonts w:ascii="宋体" w:eastAsia="宋体" w:hAnsi="宋体"/>
+          <w:sz w:val="20"/>
+          <w:szCs w:val="20"/>
+        </w:rPr>
+      </w:pPr>
+      <w:r>
+        <w:rPr>
+          <w:rFonts w:ascii="宋体" w:eastAsia="宋体" w:hAnsi="宋体" w:hint="eastAsia"/>
+          <w:sz w:val="20"/>
+          <w:szCs w:val="20"/>
+        </w:rPr>
+        <w:t>对于同一水平上的所有点</w:t>
+      </w:r>
+      <w:r>
+        <w:rPr>
+          <w:rFonts w:ascii="宋体" w:eastAsia="宋体" w:hAnsi="宋体" w:hint="eastAsia"/>
+          <w:sz w:val="20"/>
+          <w:szCs w:val="20"/>
+        </w:rPr>
+        <w:t>,</w:t>
+      </w:r>
+      <w:r>
+        <w:rPr>
+          <w:rFonts w:ascii="宋体" w:eastAsia="宋体" w:hAnsi="宋体" w:hint="eastAsia"/>
+          <w:sz w:val="20"/>
+          <w:szCs w:val="20"/>
+        </w:rPr>
+        <w:t>流体中的压力都相同</w:t>
+      </w:r>
+      <w:r>
+        <w:rPr>
+          <w:rFonts w:ascii="宋体" w:eastAsia="宋体" w:hAnsi="宋体" w:hint="eastAsia"/>
+          <w:sz w:val="20"/>
+          <w:szCs w:val="20"/>
+        </w:rPr>
+        <w:t>.</w:t>
+      </w:r>
+      <w:r>
+        <w:rPr>
+          <w:rFonts w:ascii="宋体" w:eastAsia="宋体" w:hAnsi="宋体"/>
+          <w:sz w:val="20"/>
+          <w:szCs w:val="20"/>
+        </w:rPr>
+        <w:t>如果</w:t>
+      </w:r>
+      <m:oMath>
+        <m:r>
+          <w:rPr>
+            <w:rFonts w:ascii="Cambria Math" w:eastAsia="宋体" w:hAnsi="Cambria Math"/>
+            <w:sz w:val="20"/>
+            <w:szCs w:val="20"/>
+          </w:rPr>
+          <m:t>h</m:t>
+        </m:r>
+      </m:oMath>
+      <w:r>
+        <w:rPr>
+          <w:rFonts w:ascii="宋体" w:eastAsia="宋体" w:hAnsi="宋体"/>
+          <w:sz w:val="20"/>
+          <w:szCs w:val="20"/>
+        </w:rPr>
+        <w:t>是低于某个参考水平</w:t>
+      </w:r>
+      <w:r>
+        <w:rPr>
+          <w:rFonts w:ascii="宋体" w:eastAsia="宋体" w:hAnsi="宋体" w:hint="eastAsia"/>
+          <w:sz w:val="20"/>
+          <w:szCs w:val="20"/>
+        </w:rPr>
+        <w:t>(</w:t>
+      </w:r>
+      <w:r>
+        <w:rPr>
+          <w:rFonts w:ascii="宋体" w:eastAsia="宋体" w:hAnsi="宋体"/>
+          <w:sz w:val="20"/>
+          <w:szCs w:val="20"/>
+        </w:rPr>
+        <w:t>压力为</w:t>
+      </w:r>
+      <m:oMath>
+        <m:sSub>
+          <m:sSubPr>
+            <m:ctrlPr>
+              <w:rPr>
+                <w:rFonts w:ascii="Cambria Math" w:eastAsia="宋体" w:hAnsi="Cambria Math"/>
+                <w:i/>
+                <w:sz w:val="20"/>
+                <w:szCs w:val="20"/>
+              </w:rPr>
+            </m:ctrlPr>
+          </m:sSubPr>
+          <m:e>
+            <m:r>
+              <w:rPr>
+                <w:rFonts w:ascii="Cambria Math" w:eastAsia="宋体" w:hAnsi="Cambria Math"/>
+                <w:sz w:val="20"/>
+                <w:szCs w:val="20"/>
+              </w:rPr>
+              <m:t>p</m:t>
+            </m:r>
+          </m:e>
+          <m:sub>
+            <m:r>
+              <w:rPr>
+                <w:rFonts w:ascii="Cambria Math" w:eastAsia="宋体" w:hAnsi="Cambria Math"/>
+                <w:sz w:val="20"/>
+                <w:szCs w:val="20"/>
+              </w:rPr>
+              <m:t>0</m:t>
+            </m:r>
+          </m:sub>
+        </m:sSub>
+      </m:oMath>
+      <w:r>
+        <w:rPr>
+          <w:rFonts w:ascii="宋体" w:eastAsia="宋体" w:hAnsi="宋体" w:hint="eastAsia"/>
+          <w:sz w:val="20"/>
+          <w:szCs w:val="20"/>
+        </w:rPr>
+        <w:t>)</w:t>
+      </w:r>
+      <w:r>
+        <w:rPr>
+          <w:rFonts w:ascii="宋体" w:eastAsia="宋体" w:hAnsi="宋体"/>
+          <w:sz w:val="20"/>
+          <w:szCs w:val="20"/>
+        </w:rPr>
+        <w:t>的流体样品的深度</w:t>
+      </w:r>
+      <w:r>
+        <w:rPr>
+          <w:rFonts w:ascii="宋体" w:eastAsia="宋体" w:hAnsi="宋体" w:hint="eastAsia"/>
+          <w:sz w:val="20"/>
+          <w:szCs w:val="20"/>
+        </w:rPr>
+        <w:t>,</w:t>
+      </w:r>
+      <w:r>
+        <w:rPr>
+          <w:rFonts w:ascii="宋体" w:eastAsia="宋体" w:hAnsi="宋体"/>
+          <w:sz w:val="20"/>
+          <w:szCs w:val="20"/>
+        </w:rPr>
+        <w:t>则样品中的压力为</w:t>
+      </w:r>
+    </w:p>
+    <w:p>
+      <w:pPr>
+        <w:jc w:val="left"/>
+        <w:rPr>
+          <w:rFonts w:ascii="宋体" w:eastAsia="宋体" w:hAnsi="宋体"/>
+          <w:sz w:val="20"/>
+          <w:szCs w:val="20"/>
+        </w:rPr>
+      </w:pPr>
+      <m:oMathPara>
+        <m:oMathParaPr>
+          <m:jc m:val="right"/>
+        </m:oMathParaPr>
+        <m:oMath>
+          <m:r>
+            <w:rPr>
+              <w:rFonts w:ascii="Cambria Math" w:eastAsia="宋体" w:hAnsi="Cambria Math"/>
+              <w:sz w:val="20"/>
+              <w:szCs w:val="20"/>
+            </w:rPr>
+            <m:t>p</m:t>
+          </m:r>
+          <m:r>
+            <w:rPr>
+              <w:rFonts w:ascii="Cambria Math" w:eastAsia="宋体" w:hAnsi="Cambria Math"/>
+              <w:sz w:val="20"/>
+              <w:szCs w:val="20"/>
+            </w:rPr>
+            <m:t>=</m:t>
+          </m:r>
+          <m:sSub>
+            <m:sSubPr>
+              <m:ctrlPr>
+                <w:rPr>
+                  <w:rFonts w:ascii="Cambria Math" w:eastAsia="宋体" w:hAnsi="Cambria Math"/>
+                  <w:i/>
+                  <w:sz w:val="20"/>
+                  <w:szCs w:val="20"/>
+                </w:rPr>
+              </m:ctrlPr>
+            </m:sSubPr>
+            <m:e>
+              <m:r>
+                <w:rPr>
+                  <w:rFonts w:ascii="Cambria Math" w:eastAsia="宋体" w:hAnsi="Cambria Math"/>
+                  <w:sz w:val="20"/>
+                  <w:szCs w:val="20"/>
+                </w:rPr>
+                <m:t>p</m:t>
+              </m:r>
+            </m:e>
+            <m:sub>
+              <m:r>
+                <w:rPr>
+                  <w:rFonts w:ascii="Cambria Math" w:eastAsia="宋体" w:hAnsi="Cambria Math"/>
+                  <w:sz w:val="20"/>
+                  <w:szCs w:val="20"/>
+                </w:rPr>
+                <m:t>0</m:t>
+              </m:r>
+            </m:sub>
+          </m:sSub>
+          <m:r>
+            <w:rPr>
+              <w:rFonts w:ascii="Cambria Math" w:eastAsia="宋体" w:hAnsi="Cambria Math"/>
+              <w:sz w:val="20"/>
+              <w:szCs w:val="20"/>
+            </w:rPr>
+            <m:t xml:space="preserve">+ρgh.                                                       </m:t>
+          </m:r>
+          <m:d>
+            <m:dPr>
+              <m:ctrlPr>
+                <w:rPr>
+                  <w:rFonts w:ascii="Cambria Math" w:eastAsia="宋体" w:hAnsi="Cambria Math"/>
+                  <w:i/>
+                  <w:sz w:val="20"/>
+                  <w:szCs w:val="20"/>
+                </w:rPr>
+              </m:ctrlPr>
+            </m:dPr>
+            <m:e>
+              <m:r>
+                <w:rPr>
+                  <w:rFonts w:ascii="Cambria Math" w:eastAsia="宋体" w:hAnsi="Cambria Math"/>
+                  <w:sz w:val="20"/>
+                  <w:szCs w:val="20"/>
+                </w:rPr>
+                <m:t>14-8</m:t>
+              </m:r>
+            </m:e>
+          </m:d>
+          <m:r>
+            <w:rPr>
+              <w:rFonts w:ascii="Cambria Math" w:eastAsia="宋体" w:hAnsi="Cambria Math"/>
+              <w:sz w:val="20"/>
+              <w:szCs w:val="20"/>
+            </w:rPr>
+            <m:t xml:space="preserve">             </m:t>
+          </m:r>
+        </m:oMath>
+      </m:oMathPara>
+    </w:p>
+    <w:p>
+      <w:pPr>
+        <w:jc w:val="left"/>
+        <w:rPr>
+          <w:rFonts w:ascii="宋体" w:eastAsia="宋体" w:hAnsi="宋体"/>
+          <w:sz w:val="20"/>
+          <w:szCs w:val="20"/>
+        </w:rPr>
+      </w:pPr>
+      <w:r>
+        <w:rPr>
+          <w:rFonts w:ascii="宋体" w:eastAsia="宋体" w:hAnsi="宋体" w:hint="eastAsia"/>
+          <w:sz w:val="20"/>
+          <w:szCs w:val="20"/>
+        </w:rPr>
+        <w:t>帕斯卡原理</w:t>
+      </w:r>
+      <w:r>
+        <w:rPr>
+          <w:rFonts w:ascii="宋体" w:eastAsia="宋体" w:hAnsi="宋体" w:hint="eastAsia"/>
+          <w:sz w:val="20"/>
+          <w:szCs w:val="20"/>
+        </w:rPr>
+        <w:t xml:space="preserve"> </w:t>
+      </w:r>
+      <w:r>
+        <w:rPr>
+          <w:rFonts w:ascii="宋体" w:eastAsia="宋体" w:hAnsi="宋体" w:hint="eastAsia"/>
+          <w:sz w:val="20"/>
+          <w:szCs w:val="20"/>
+        </w:rPr>
+        <w:t>施加到封闭流体上的压力变化不会减弱地传递到流体的每个部分以及容纳容器的壁上</w:t>
+      </w:r>
+      <w:r>
+        <w:rPr>
+          <w:rFonts w:ascii="宋体" w:eastAsia="宋体" w:hAnsi="宋体" w:hint="eastAsia"/>
+          <w:sz w:val="20"/>
+          <w:szCs w:val="20"/>
+        </w:rPr>
+        <w:t>.</w:t>
+      </w:r>
+    </w:p>
+    <w:p>
+      <w:pPr>
+        <w:jc w:val="left"/>
+        <w:rPr>
+          <w:rFonts w:ascii="宋体" w:eastAsia="宋体" w:hAnsi="宋体"/>
+          <w:sz w:val="20"/>
+          <w:szCs w:val="20"/>
+        </w:rPr>
+      </w:pPr>
+    </w:p>
+    <w:p>
+      <w:pPr>
+        <w:jc w:val="left"/>
+        <w:rPr>
+          <w:rFonts w:ascii="宋体" w:eastAsia="宋体" w:hAnsi="宋体"/>
+          <w:sz w:val="20"/>
+          <w:szCs w:val="20"/>
+        </w:rPr>
+      </w:pPr>
+      <w:r>
+        <w:rPr>
+          <w:rFonts w:ascii="宋体" w:eastAsia="宋体" w:hAnsi="宋体" w:hint="eastAsia"/>
+          <w:sz w:val="20"/>
+          <w:szCs w:val="20"/>
+        </w:rPr>
+        <w:t>阿基米德原理</w:t>
+      </w:r>
+      <w:r>
+        <w:rPr>
+          <w:rFonts w:ascii="宋体" w:eastAsia="宋体" w:hAnsi="宋体" w:hint="eastAsia"/>
+          <w:sz w:val="20"/>
+          <w:szCs w:val="20"/>
+        </w:rPr>
+        <w:t xml:space="preserve"> </w:t>
+      </w:r>
+      <w:r>
+        <w:rPr>
+          <w:rFonts w:ascii="宋体" w:eastAsia="宋体" w:hAnsi="宋体" w:hint="eastAsia"/>
+          <w:sz w:val="20"/>
+          <w:szCs w:val="20"/>
+        </w:rPr>
+        <w:t>当身体完全或部分浸没在流体中时</w:t>
+      </w:r>
+      <w:r>
+        <w:rPr>
+          <w:rFonts w:ascii="宋体" w:eastAsia="宋体" w:hAnsi="宋体" w:hint="eastAsia"/>
+          <w:sz w:val="20"/>
+          <w:szCs w:val="20"/>
+        </w:rPr>
+        <w:t>,</w:t>
+      </w:r>
+      <w:r>
+        <w:rPr>
+          <w:rFonts w:ascii="宋体" w:eastAsia="宋体" w:hAnsi="宋体" w:hint="eastAsia"/>
+          <w:sz w:val="20"/>
+          <w:szCs w:val="20"/>
+        </w:rPr>
+        <w:t>来自周围流体的浮力作用在</w:t>
+      </w:r>
+      <w:r>
+        <w:rPr>
+          <w:rFonts w:ascii="宋体" w:eastAsia="宋体" w:hAnsi="宋体" w:hint="eastAsia"/>
+          <w:sz w:val="20"/>
+          <w:szCs w:val="20"/>
+        </w:rPr>
+        <w:t>物体</w:t>
+      </w:r>
+      <w:r>
+        <w:rPr>
+          <w:rFonts w:ascii="宋体" w:eastAsia="宋体" w:hAnsi="宋体" w:hint="eastAsia"/>
+          <w:sz w:val="20"/>
+          <w:szCs w:val="20"/>
+        </w:rPr>
+        <w:t>上</w:t>
+      </w:r>
+      <w:r>
+        <w:rPr>
+          <w:rFonts w:ascii="宋体" w:eastAsia="宋体" w:hAnsi="宋体" w:hint="eastAsia"/>
+          <w:sz w:val="20"/>
+          <w:szCs w:val="20"/>
+        </w:rPr>
+        <w:t>.</w:t>
+      </w:r>
+      <w:r>
+        <w:rPr>
+          <w:rFonts w:ascii="宋体" w:eastAsia="宋体" w:hAnsi="宋体"/>
+          <w:sz w:val="20"/>
+          <w:szCs w:val="20"/>
+        </w:rPr>
+        <w:t>该力指向上方</w:t>
+      </w:r>
+      <w:r>
+        <w:rPr>
+          <w:rFonts w:ascii="宋体" w:eastAsia="宋体" w:hAnsi="宋体" w:hint="eastAsia"/>
+          <w:sz w:val="20"/>
+          <w:szCs w:val="20"/>
+        </w:rPr>
+        <w:t>,</w:t>
+      </w:r>
+      <w:r>
+        <w:rPr>
+          <w:rFonts w:ascii="宋体" w:eastAsia="宋体" w:hAnsi="宋体"/>
+          <w:sz w:val="20"/>
+          <w:szCs w:val="20"/>
+        </w:rPr>
+        <w:t>其大小为</w:t>
+      </w:r>
+    </w:p>
+    <w:p>
+      <w:pPr>
+        <w:jc w:val="left"/>
+        <w:rPr>
+          <w:rFonts w:ascii="宋体" w:eastAsia="宋体" w:hAnsi="宋体"/>
+          <w:sz w:val="20"/>
+          <w:szCs w:val="20"/>
+        </w:rPr>
+      </w:pPr>
+      <m:oMathPara>
+        <m:oMathParaPr>
+          <m:jc m:val="right"/>
+        </m:oMathParaPr>
+        <m:oMath>
+          <m:sSub>
+            <m:sSubPr>
+              <m:ctrlPr>
+                <w:rPr>
+                  <w:rFonts w:ascii="Cambria Math" w:eastAsia="宋体" w:hAnsi="Cambria Math"/>
+                  <w:i/>
+                  <w:sz w:val="20"/>
+                  <w:szCs w:val="20"/>
+                </w:rPr>
+              </m:ctrlPr>
+            </m:sSubPr>
+            <m:e>
+              <m:r>
+                <w:rPr>
+                  <w:rFonts w:ascii="Cambria Math" w:eastAsia="宋体" w:hAnsi="Cambria Math" w:hint="eastAsia"/>
+                  <w:sz w:val="20"/>
+                  <w:szCs w:val="20"/>
+                </w:rPr>
+                <m:t>F</m:t>
+              </m:r>
+            </m:e>
+            <m:sub>
+              <m:r>
+                <w:rPr>
+                  <w:rFonts w:ascii="Cambria Math" w:eastAsia="宋体" w:hAnsi="Cambria Math" w:hint="eastAsia"/>
+                  <w:sz w:val="20"/>
+                  <w:szCs w:val="20"/>
+                </w:rPr>
+                <m:t>b</m:t>
+              </m:r>
+            </m:sub>
+          </m:sSub>
+          <m:r>
+            <w:rPr>
+              <w:rFonts w:ascii="Cambria Math" w:eastAsia="宋体" w:hAnsi="Cambria Math"/>
+              <w:sz w:val="20"/>
+              <w:szCs w:val="20"/>
+            </w:rPr>
+            <m:t>=</m:t>
+          </m:r>
+          <m:sSub>
+            <m:sSubPr>
+              <m:ctrlPr>
+                <w:rPr>
+                  <w:rFonts w:ascii="Cambria Math" w:eastAsia="宋体" w:hAnsi="Cambria Math"/>
+                  <w:i/>
+                  <w:sz w:val="20"/>
+                  <w:szCs w:val="20"/>
+                </w:rPr>
+              </m:ctrlPr>
+            </m:sSubPr>
+            <m:e>
+              <m:r>
+                <w:rPr>
+                  <w:rFonts w:ascii="Cambria Math" w:eastAsia="宋体" w:hAnsi="Cambria Math"/>
+                  <w:sz w:val="20"/>
+                  <w:szCs w:val="20"/>
+                </w:rPr>
+                <m:t>m</m:t>
+              </m:r>
+            </m:e>
+            <m:sub>
+              <m:r>
+                <w:rPr>
+                  <w:rFonts w:ascii="Cambria Math" w:eastAsia="宋体" w:hAnsi="Cambria Math"/>
+                  <w:sz w:val="20"/>
+                  <w:szCs w:val="20"/>
+                </w:rPr>
+                <m:t>f</m:t>
+              </m:r>
+            </m:sub>
+          </m:sSub>
+          <m:r>
+            <w:rPr>
+              <w:rFonts w:ascii="Cambria Math" w:eastAsia="宋体" w:hAnsi="Cambria Math"/>
+              <w:sz w:val="20"/>
+              <w:szCs w:val="20"/>
+            </w:rPr>
+            <m:t xml:space="preserve">g,                                                                 </m:t>
+          </m:r>
+          <m:d>
+            <m:dPr>
+              <m:ctrlPr>
+                <w:rPr>
+                  <w:rFonts w:ascii="Cambria Math" w:eastAsia="宋体" w:hAnsi="Cambria Math"/>
+                  <w:i/>
+                  <w:sz w:val="20"/>
+                  <w:szCs w:val="20"/>
+                </w:rPr>
+              </m:ctrlPr>
+            </m:dPr>
+            <m:e>
+              <m:r>
+                <w:rPr>
+                  <w:rFonts w:ascii="Cambria Math" w:eastAsia="宋体" w:hAnsi="Cambria Math"/>
+                  <w:sz w:val="20"/>
+                  <w:szCs w:val="20"/>
+                </w:rPr>
+                <m:t>14-16</m:t>
+              </m:r>
+            </m:e>
+          </m:d>
+          <m:r>
+            <w:rPr>
+              <w:rFonts w:ascii="Cambria Math" w:eastAsia="宋体" w:hAnsi="Cambria Math"/>
+              <w:sz w:val="20"/>
+              <w:szCs w:val="20"/>
+            </w:rPr>
+            <m:t xml:space="preserve">          </m:t>
+          </m:r>
+        </m:oMath>
+      </m:oMathPara>
+    </w:p>
+    <w:p>
+      <w:pPr>
+        <w:jc w:val="left"/>
+        <w:rPr>
+          <w:rFonts w:ascii="宋体" w:eastAsia="宋体" w:hAnsi="宋体"/>
+          <w:sz w:val="20"/>
+          <w:szCs w:val="20"/>
+        </w:rPr>
+      </w:pPr>
+      <w:r>
+        <w:rPr>
+          <w:rFonts w:ascii="宋体" w:eastAsia="宋体" w:hAnsi="宋体" w:hint="eastAsia"/>
+          <w:sz w:val="20"/>
+          <w:szCs w:val="20"/>
+        </w:rPr>
+        <w:t>其中</w:t>
+      </w:r>
+      <m:oMath>
+        <m:sSub>
+          <m:sSubPr>
+            <m:ctrlPr>
+              <w:rPr>
+                <w:rFonts w:ascii="Cambria Math" w:eastAsia="宋体" w:hAnsi="Cambria Math"/>
+                <w:i/>
+                <w:sz w:val="20"/>
+                <w:szCs w:val="20"/>
+              </w:rPr>
+            </m:ctrlPr>
+          </m:sSubPr>
+          <m:e>
+            <m:r>
+              <w:rPr>
+                <w:rFonts w:ascii="Cambria Math" w:eastAsia="宋体" w:hAnsi="Cambria Math"/>
+                <w:sz w:val="20"/>
+                <w:szCs w:val="20"/>
+              </w:rPr>
+              <m:t>m</m:t>
+            </m:r>
+          </m:e>
+          <m:sub>
+            <m:r>
+              <w:rPr>
+                <w:rFonts w:ascii="Cambria Math" w:eastAsia="宋体" w:hAnsi="Cambria Math"/>
+                <w:sz w:val="20"/>
+                <w:szCs w:val="20"/>
+              </w:rPr>
+              <m:t>f</m:t>
+            </m:r>
+          </m:sub>
+        </m:sSub>
+      </m:oMath>
+      <w:r>
+        <w:rPr>
+          <w:rFonts w:ascii="宋体" w:eastAsia="宋体" w:hAnsi="宋体"/>
+          <w:sz w:val="20"/>
+          <w:szCs w:val="20"/>
+        </w:rPr>
+        <w:t>是被</w:t>
+      </w:r>
+      <w:r>
+        <w:rPr>
+          <w:rFonts w:ascii="宋体" w:eastAsia="宋体" w:hAnsi="宋体" w:hint="eastAsia"/>
+          <w:sz w:val="20"/>
+          <w:szCs w:val="20"/>
+        </w:rPr>
+        <w:t>物体</w:t>
+      </w:r>
+      <w:r>
+        <w:rPr>
+          <w:rFonts w:ascii="宋体" w:eastAsia="宋体" w:hAnsi="宋体"/>
+          <w:sz w:val="20"/>
+          <w:szCs w:val="20"/>
+        </w:rPr>
+        <w:t>排出的流体</w:t>
+      </w:r>
+      <w:r>
+        <w:rPr>
+          <w:rFonts w:ascii="宋体" w:eastAsia="宋体" w:hAnsi="宋体" w:hint="eastAsia"/>
+          <w:sz w:val="20"/>
+          <w:szCs w:val="20"/>
+        </w:rPr>
+        <w:t>(</w:t>
+      </w:r>
+      <w:r>
+        <w:rPr>
+          <w:rFonts w:ascii="宋体" w:eastAsia="宋体" w:hAnsi="宋体"/>
+          <w:sz w:val="20"/>
+          <w:szCs w:val="20"/>
+        </w:rPr>
+        <w:t>即已被</w:t>
+      </w:r>
+      <w:r>
+        <w:rPr>
+          <w:rFonts w:ascii="宋体" w:eastAsia="宋体" w:hAnsi="宋体" w:hint="eastAsia"/>
+          <w:sz w:val="20"/>
+          <w:szCs w:val="20"/>
+        </w:rPr>
+        <w:t>物体</w:t>
+      </w:r>
+      <w:r>
+        <w:rPr>
+          <w:rFonts w:ascii="宋体" w:eastAsia="宋体" w:hAnsi="宋体"/>
+          <w:sz w:val="20"/>
+          <w:szCs w:val="20"/>
+        </w:rPr>
+        <w:t>推开的流体</w:t>
+      </w:r>
+      <w:r>
+        <w:rPr>
+          <w:rFonts w:ascii="宋体" w:eastAsia="宋体" w:hAnsi="宋体" w:hint="eastAsia"/>
+          <w:sz w:val="20"/>
+          <w:szCs w:val="20"/>
+        </w:rPr>
+        <w:t>)</w:t>
+      </w:r>
+      <w:r>
+        <w:rPr>
+          <w:rFonts w:ascii="宋体" w:eastAsia="宋体" w:hAnsi="宋体"/>
+          <w:sz w:val="20"/>
+          <w:szCs w:val="20"/>
+        </w:rPr>
+        <w:t>的质量</w:t>
+      </w:r>
+      <w:r>
+        <w:rPr>
+          <w:rFonts w:ascii="宋体" w:eastAsia="宋体" w:hAnsi="宋体" w:hint="eastAsia"/>
+          <w:sz w:val="20"/>
+          <w:szCs w:val="20"/>
+        </w:rPr>
+        <w:t>.</w:t>
+      </w:r>
+    </w:p>
+    <w:p>
+      <w:pPr>
+        <w:jc w:val="left"/>
+        <w:rPr>
+          <w:rFonts w:ascii="宋体" w:eastAsia="宋体" w:hAnsi="宋体"/>
+          <w:sz w:val="20"/>
+          <w:szCs w:val="20"/>
+        </w:rPr>
+      </w:pPr>
+    </w:p>
+    <w:p>
+      <w:pPr>
+        <w:jc w:val="left"/>
+        <w:rPr>
+          <w:rFonts w:ascii="宋体" w:eastAsia="宋体" w:hAnsi="宋体"/>
+          <w:sz w:val="20"/>
+          <w:szCs w:val="20"/>
+        </w:rPr>
+      </w:pPr>
+      <w:r>
+        <w:rPr>
+          <w:rFonts w:ascii="宋体" w:eastAsia="宋体" w:hAnsi="宋体"/>
+          <w:sz w:val="20"/>
+          <w:szCs w:val="20"/>
+        </w:rPr>
+        <w:tab/>
+      </w:r>
+      <w:r>
+        <w:rPr>
+          <w:rFonts w:ascii="宋体" w:eastAsia="宋体" w:hAnsi="宋体" w:hint="eastAsia"/>
+          <w:sz w:val="20"/>
+          <w:szCs w:val="20"/>
+        </w:rPr>
+        <w:t>当物体漂浮在流体中时</w:t>
+      </w:r>
+      <w:r>
+        <w:rPr>
+          <w:rFonts w:ascii="宋体" w:eastAsia="宋体" w:hAnsi="宋体" w:hint="eastAsia"/>
+          <w:sz w:val="20"/>
+          <w:szCs w:val="20"/>
+        </w:rPr>
+        <w:t>,</w:t>
+      </w:r>
+      <w:r>
+        <w:rPr>
+          <w:rFonts w:ascii="宋体" w:eastAsia="宋体" w:hAnsi="宋体" w:hint="eastAsia"/>
+          <w:sz w:val="20"/>
+          <w:szCs w:val="20"/>
+        </w:rPr>
+        <w:t>物体</w:t>
+      </w:r>
+      <w:r>
+        <w:rPr>
+          <w:rFonts w:ascii="宋体" w:eastAsia="宋体" w:hAnsi="宋体" w:hint="eastAsia"/>
+          <w:sz w:val="20"/>
+          <w:szCs w:val="20"/>
+        </w:rPr>
+        <w:t>受到</w:t>
+      </w:r>
+      <w:r>
+        <w:rPr>
+          <w:rFonts w:ascii="宋体" w:eastAsia="宋体" w:hAnsi="宋体" w:hint="eastAsia"/>
+          <w:sz w:val="20"/>
+          <w:szCs w:val="20"/>
+        </w:rPr>
+        <w:t>的</w:t>
+      </w:r>
+      <w:r>
+        <w:rPr>
+          <w:rFonts w:ascii="宋体" w:eastAsia="宋体" w:hAnsi="宋体" w:hint="eastAsia"/>
+          <w:sz w:val="20"/>
+          <w:szCs w:val="20"/>
+        </w:rPr>
+        <w:t>(</w:t>
+      </w:r>
+      <w:r>
+        <w:rPr>
+          <w:rFonts w:ascii="宋体" w:eastAsia="宋体" w:hAnsi="宋体" w:hint="eastAsia"/>
+          <w:sz w:val="20"/>
+          <w:szCs w:val="20"/>
+        </w:rPr>
+        <w:t>向上</w:t>
+      </w:r>
+      <w:r>
+        <w:rPr>
+          <w:rFonts w:ascii="宋体" w:eastAsia="宋体" w:hAnsi="宋体" w:hint="eastAsia"/>
+          <w:sz w:val="20"/>
+          <w:szCs w:val="20"/>
+        </w:rPr>
+        <w:t>)</w:t>
+      </w:r>
+      <w:r>
+        <w:rPr>
+          <w:rFonts w:ascii="宋体" w:eastAsia="宋体" w:hAnsi="宋体" w:hint="eastAsia"/>
+          <w:sz w:val="20"/>
+          <w:szCs w:val="20"/>
+        </w:rPr>
+        <w:t>浮力大小</w:t>
+      </w:r>
+      <m:oMath>
+        <m:sSub>
+          <m:sSubPr>
+            <m:ctrlPr>
+              <w:rPr>
+                <w:rFonts w:ascii="Cambria Math" w:eastAsia="宋体" w:hAnsi="Cambria Math"/>
+                <w:i/>
+                <w:sz w:val="20"/>
+                <w:szCs w:val="20"/>
+              </w:rPr>
+            </m:ctrlPr>
+          </m:sSubPr>
+          <m:e>
+            <m:r>
+              <w:rPr>
+                <w:rFonts w:ascii="Cambria Math" w:eastAsia="宋体" w:hAnsi="Cambria Math" w:hint="eastAsia"/>
+                <w:sz w:val="20"/>
+                <w:szCs w:val="20"/>
+              </w:rPr>
+              <m:t>F</m:t>
+            </m:r>
+          </m:e>
+          <m:sub>
+            <m:r>
+              <w:rPr>
+                <w:rFonts w:ascii="Cambria Math" w:eastAsia="宋体" w:hAnsi="Cambria Math" w:hint="eastAsia"/>
+                <w:sz w:val="20"/>
+                <w:szCs w:val="20"/>
+              </w:rPr>
+              <m:t>b</m:t>
+            </m:r>
+          </m:sub>
+        </m:sSub>
+      </m:oMath>
+      <w:r>
+        <w:rPr>
+          <w:rFonts w:ascii="宋体" w:eastAsia="宋体" w:hAnsi="宋体"/>
+          <w:sz w:val="20"/>
+          <w:szCs w:val="20"/>
+        </w:rPr>
+        <w:t>等于物体</w:t>
+      </w:r>
+      <w:r>
+        <w:rPr>
+          <w:rFonts w:ascii="宋体" w:eastAsia="宋体" w:hAnsi="宋体" w:hint="eastAsia"/>
+          <w:sz w:val="20"/>
+          <w:szCs w:val="20"/>
+        </w:rPr>
+        <w:t>受到的(</w:t>
+      </w:r>
+      <w:r>
+        <w:rPr>
+          <w:rFonts w:ascii="宋体" w:eastAsia="宋体" w:hAnsi="宋体"/>
+          <w:sz w:val="20"/>
+          <w:szCs w:val="20"/>
+        </w:rPr>
+        <w:t>向下</w:t>
+      </w:r>
+      <w:r>
+        <w:rPr>
+          <w:rFonts w:ascii="宋体" w:eastAsia="宋体" w:hAnsi="宋体" w:hint="eastAsia"/>
+          <w:sz w:val="20"/>
+          <w:szCs w:val="20"/>
+        </w:rPr>
+        <w:t>)</w:t>
+      </w:r>
+      <w:r>
+        <w:rPr>
+          <w:rFonts w:ascii="宋体" w:eastAsia="宋体" w:hAnsi="宋体"/>
+          <w:sz w:val="20"/>
+          <w:szCs w:val="20"/>
+        </w:rPr>
+        <w:t>重力大小</w:t>
+      </w:r>
+      <m:oMath>
+        <m:sSub>
+          <m:sSubPr>
+            <m:ctrlPr>
+              <w:rPr>
+                <w:rFonts w:ascii="Cambria Math" w:eastAsia="宋体" w:hAnsi="Cambria Math"/>
+                <w:i/>
+                <w:sz w:val="20"/>
+                <w:szCs w:val="20"/>
+              </w:rPr>
+            </m:ctrlPr>
+          </m:sSubPr>
+          <m:e>
+            <m:r>
+              <w:rPr>
+                <w:rFonts w:ascii="Cambria Math" w:eastAsia="宋体" w:hAnsi="Cambria Math" w:hint="eastAsia"/>
+                <w:sz w:val="20"/>
+                <w:szCs w:val="20"/>
+              </w:rPr>
+              <m:t>F</m:t>
+            </m:r>
+          </m:e>
+          <m:sub>
+            <m:r>
+              <w:rPr>
+                <w:rFonts w:ascii="Cambria Math" w:eastAsia="宋体" w:hAnsi="Cambria Math" w:hint="eastAsia"/>
+                <w:sz w:val="20"/>
+                <w:szCs w:val="20"/>
+              </w:rPr>
+              <m:t>g</m:t>
+            </m:r>
+          </m:sub>
+        </m:sSub>
+      </m:oMath>
+      <w:r>
+        <w:rPr>
+          <w:rFonts w:ascii="宋体" w:eastAsia="宋体" w:hAnsi="宋体" w:hint="eastAsia"/>
+          <w:sz w:val="20"/>
+          <w:szCs w:val="20"/>
+        </w:rPr>
+        <w:t>.</w:t>
+      </w:r>
+      <w:r>
+        <w:rPr>
+          <w:rFonts w:ascii="宋体" w:eastAsia="宋体" w:hAnsi="宋体"/>
+          <w:sz w:val="20"/>
+          <w:szCs w:val="20"/>
+        </w:rPr>
+        <w:t xml:space="preserve"> 浮力作用</w:t>
+      </w:r>
+      <w:r>
+        <w:rPr>
+          <w:rFonts w:ascii="宋体" w:eastAsia="宋体" w:hAnsi="宋体" w:hint="eastAsia"/>
+          <w:sz w:val="20"/>
+          <w:szCs w:val="20"/>
+        </w:rPr>
+        <w:t>在</w:t>
+      </w:r>
+      <w:r>
+        <w:rPr>
+          <w:rFonts w:ascii="宋体" w:eastAsia="宋体" w:hAnsi="宋体"/>
+          <w:sz w:val="20"/>
+          <w:szCs w:val="20"/>
+        </w:rPr>
+        <w:t>物体的表观重量与其实际重量有关</w:t>
+      </w:r>
+    </w:p>
+    <w:p>
+      <w:pPr>
+        <w:jc w:val="left"/>
+        <w:rPr>
+          <w:rFonts w:ascii="宋体" w:eastAsia="宋体" w:hAnsi="宋体"/>
+          <w:sz w:val="20"/>
+          <w:szCs w:val="20"/>
+        </w:rPr>
+      </w:pPr>
+      <m:oMathPara>
+        <m:oMathParaPr>
+          <m:jc m:val="right"/>
+        </m:oMathParaPr>
+        <m:oMath>
+          <m:sSub>
+            <m:sSubPr>
+              <m:ctrlPr>
+                <w:rPr>
+                  <w:rFonts w:ascii="Cambria Math" w:eastAsia="宋体" w:hAnsi="Cambria Math"/>
+                  <w:i/>
+                  <w:sz w:val="20"/>
+                  <w:szCs w:val="20"/>
+                </w:rPr>
+              </m:ctrlPr>
+            </m:sSubPr>
+            <m:e>
+              <m:r>
+                <w:rPr>
+                  <w:rFonts w:ascii="Cambria Math" w:eastAsia="宋体" w:hAnsi="Cambria Math"/>
+                  <w:sz w:val="20"/>
+                  <w:szCs w:val="20"/>
+                </w:rPr>
+                <m:t>weight</m:t>
+              </m:r>
+            </m:e>
+            <m:sub>
+              <m:r>
+                <w:rPr>
+                  <w:rFonts w:ascii="Cambria Math" w:eastAsia="宋体" w:hAnsi="Cambria Math"/>
+                  <w:sz w:val="20"/>
+                  <w:szCs w:val="20"/>
+                </w:rPr>
+                <m:t>app</m:t>
+              </m:r>
+            </m:sub>
+          </m:sSub>
+          <m:r>
+            <w:rPr>
+              <w:rFonts w:ascii="Cambria Math" w:eastAsia="宋体" w:hAnsi="Cambria Math"/>
+              <w:sz w:val="20"/>
+              <w:szCs w:val="20"/>
+            </w:rPr>
+            <m:t>=weight-</m:t>
+          </m:r>
+          <m:sSub>
+            <m:sSubPr>
+              <m:ctrlPr>
+                <w:rPr>
+                  <w:rFonts w:ascii="Cambria Math" w:eastAsia="宋体" w:hAnsi="Cambria Math"/>
+                  <w:i/>
+                  <w:sz w:val="20"/>
+                  <w:szCs w:val="20"/>
+                </w:rPr>
+              </m:ctrlPr>
+            </m:sSubPr>
+            <m:e>
+              <m:r>
+                <w:rPr>
+                  <w:rFonts w:ascii="Cambria Math" w:eastAsia="宋体" w:hAnsi="Cambria Math" w:hint="eastAsia"/>
+                  <w:sz w:val="20"/>
+                  <w:szCs w:val="20"/>
+                </w:rPr>
+                <m:t>F</m:t>
+              </m:r>
+            </m:e>
+            <m:sub>
+              <m:r>
+                <w:rPr>
+                  <w:rFonts w:ascii="Cambria Math" w:eastAsia="宋体" w:hAnsi="Cambria Math" w:hint="eastAsia"/>
+                  <w:sz w:val="20"/>
+                  <w:szCs w:val="20"/>
+                </w:rPr>
+                <m:t>b</m:t>
+              </m:r>
+            </m:sub>
+          </m:sSub>
+          <m:r>
+            <w:rPr>
+              <w:rFonts w:ascii="Cambria Math" w:eastAsia="宋体" w:hAnsi="Cambria Math"/>
+              <w:sz w:val="20"/>
+              <w:szCs w:val="20"/>
+            </w:rPr>
+            <m:t xml:space="preserve">.                                            </m:t>
+          </m:r>
+          <m:d>
+            <m:dPr>
+              <m:ctrlPr>
+                <w:rPr>
+                  <w:rFonts w:ascii="Cambria Math" w:eastAsia="宋体" w:hAnsi="Cambria Math"/>
+                  <w:i/>
+                  <w:sz w:val="20"/>
+                  <w:szCs w:val="20"/>
+                </w:rPr>
+              </m:ctrlPr>
+            </m:dPr>
+            <m:e>
+              <m:r>
+                <w:rPr>
+                  <w:rFonts w:ascii="Cambria Math" w:eastAsia="宋体" w:hAnsi="Cambria Math"/>
+                  <w:sz w:val="20"/>
+                  <w:szCs w:val="20"/>
+                </w:rPr>
+                <m:t>14-19</m:t>
+              </m:r>
+            </m:e>
+          </m:d>
+          <m:r>
+            <w:rPr>
+              <w:rFonts w:ascii="Cambria Math" w:eastAsia="宋体" w:hAnsi="Cambria Math"/>
+              <w:sz w:val="20"/>
+              <w:szCs w:val="20"/>
+            </w:rPr>
+            <m:t xml:space="preserve">          </m:t>
+          </m:r>
+        </m:oMath>
+      </m:oMathPara>
+    </w:p>
+    <w:p>
+      <w:pPr>
+        <w:jc w:val="left"/>
+        <w:rPr>
+          <w:rFonts w:ascii="宋体" w:eastAsia="宋体" w:hAnsi="宋体"/>
+          <w:sz w:val="20"/>
+          <w:szCs w:val="20"/>
+        </w:rPr>
+      </w:pPr>
+      <w:r>
+        <w:rPr>
+          <w:rFonts w:ascii="宋体" w:eastAsia="宋体" w:hAnsi="宋体" w:hint="eastAsia"/>
+          <w:sz w:val="20"/>
+          <w:szCs w:val="20"/>
+        </w:rPr>
+        <w:t>理想流体流</w:t>
+      </w:r>
+      <w:r>
+        <w:rPr>
+          <w:rFonts w:ascii="宋体" w:eastAsia="宋体" w:hAnsi="宋体" w:hint="eastAsia"/>
+          <w:sz w:val="20"/>
+          <w:szCs w:val="20"/>
+        </w:rPr>
+        <w:t xml:space="preserve"> </w:t>
+      </w:r>
+      <w:r>
+        <w:rPr>
+          <w:rFonts w:ascii="宋体" w:eastAsia="宋体" w:hAnsi="宋体" w:hint="eastAsia"/>
+          <w:b/>
+          <w:bCs/>
+          <w:sz w:val="20"/>
+          <w:szCs w:val="20"/>
+        </w:rPr>
+        <w:t>理想流体</w:t>
+      </w:r>
+      <w:r>
+        <w:rPr>
+          <w:rFonts w:ascii="宋体" w:eastAsia="宋体" w:hAnsi="宋体" w:hint="eastAsia"/>
+          <w:b/>
+          <w:bCs/>
+          <w:sz w:val="20"/>
+          <w:szCs w:val="20"/>
+        </w:rPr>
+        <w:t>[</w:t>
+      </w:r>
+      <w:r>
+        <w:rPr>
+          <w:rFonts w:ascii="宋体" w:eastAsia="宋体" w:hAnsi="宋体"/>
+          <w:b/>
+          <w:bCs/>
+          <w:sz w:val="20"/>
+          <w:szCs w:val="20"/>
+        </w:rPr>
+        <w:t>ideal fluid]</w:t>
+      </w:r>
+      <w:r>
+        <w:rPr>
+          <w:rFonts w:ascii="宋体" w:eastAsia="宋体" w:hAnsi="宋体" w:hint="eastAsia"/>
+          <w:sz w:val="20"/>
+          <w:szCs w:val="20"/>
+        </w:rPr>
+        <w:t>是不可压缩的且缺乏粘度</w:t>
+      </w:r>
+      <w:r>
+        <w:rPr>
+          <w:rFonts w:ascii="宋体" w:eastAsia="宋体" w:hAnsi="宋体" w:hint="eastAsia"/>
+          <w:sz w:val="20"/>
+          <w:szCs w:val="20"/>
+        </w:rPr>
+        <w:t>,</w:t>
+      </w:r>
+      <w:r>
+        <w:rPr>
+          <w:rFonts w:ascii="宋体" w:eastAsia="宋体" w:hAnsi="宋体" w:hint="eastAsia"/>
+          <w:sz w:val="20"/>
+          <w:szCs w:val="20"/>
+        </w:rPr>
+        <w:t>并且其流动稳定且无旋转</w:t>
+      </w:r>
+      <w:r>
+        <w:rPr>
+          <w:rFonts w:ascii="宋体" w:eastAsia="宋体" w:hAnsi="宋体" w:hint="eastAsia"/>
+          <w:sz w:val="20"/>
+          <w:szCs w:val="20"/>
+        </w:rPr>
+        <w:t>.</w:t>
+      </w:r>
+      <w:r>
+        <w:rPr>
+          <w:rFonts w:ascii="宋体" w:eastAsia="宋体" w:hAnsi="宋体"/>
+          <w:sz w:val="20"/>
+          <w:szCs w:val="20"/>
+        </w:rPr>
+        <w:t>流线是单个流体粒子所遵循的路径</w:t>
+      </w:r>
+      <w:r>
+        <w:rPr>
+          <w:rFonts w:ascii="宋体" w:eastAsia="宋体" w:hAnsi="宋体" w:hint="eastAsia"/>
+          <w:sz w:val="20"/>
+          <w:szCs w:val="20"/>
+        </w:rPr>
+        <w:t>,</w:t>
+      </w:r>
+      <w:r>
+        <w:rPr>
+          <w:rFonts w:ascii="宋体" w:eastAsia="宋体" w:hAnsi="宋体"/>
+          <w:sz w:val="20"/>
+          <w:szCs w:val="20"/>
+        </w:rPr>
+        <w:t>流管是一束流线</w:t>
+      </w:r>
+      <w:r>
+        <w:rPr>
+          <w:rFonts w:ascii="宋体" w:eastAsia="宋体" w:hAnsi="宋体" w:hint="eastAsia"/>
+          <w:sz w:val="20"/>
+          <w:szCs w:val="20"/>
+        </w:rPr>
+        <w:t>,</w:t>
+      </w:r>
+      <w:r>
+        <w:rPr>
+          <w:rFonts w:ascii="宋体" w:eastAsia="宋体" w:hAnsi="宋体"/>
+          <w:sz w:val="20"/>
+          <w:szCs w:val="20"/>
+        </w:rPr>
+        <w:t>任何流管中的流都遵循</w:t>
+      </w:r>
+      <w:r>
+        <w:rPr>
+          <w:rFonts w:ascii="宋体" w:eastAsia="宋体" w:hAnsi="宋体"/>
+          <w:b/>
+          <w:bCs/>
+          <w:sz w:val="20"/>
+          <w:szCs w:val="20"/>
+        </w:rPr>
+        <w:t>连续性方程</w:t>
+      </w:r>
+      <w:r>
+        <w:rPr>
+          <w:rFonts w:ascii="宋体" w:eastAsia="宋体" w:hAnsi="宋体" w:hint="eastAsia"/>
+          <w:b/>
+          <w:bCs/>
+          <w:sz w:val="20"/>
+          <w:szCs w:val="20"/>
+        </w:rPr>
+        <w:t>[</w:t>
+      </w:r>
+      <w:r>
+        <w:rPr>
+          <w:rFonts w:ascii="宋体" w:eastAsia="宋体" w:hAnsi="宋体"/>
+          <w:b/>
+          <w:bCs/>
+          <w:sz w:val="20"/>
+          <w:szCs w:val="20"/>
+        </w:rPr>
+        <w:t>equation of continuity]</w:t>
+      </w:r>
+      <w:r>
+        <w:rPr>
+          <w:rFonts w:ascii="宋体" w:eastAsia="宋体" w:hAnsi="宋体" w:hint="eastAsia"/>
+          <w:sz w:val="20"/>
+          <w:szCs w:val="20"/>
+        </w:rPr>
+        <w:t>:</w:t>
+      </w:r>
+    </w:p>
+    <w:p>
+      <w:pPr>
+        <w:jc w:val="left"/>
+        <w:rPr>
+          <w:rFonts w:ascii="宋体" w:eastAsia="宋体" w:hAnsi="宋体"/>
+          <w:sz w:val="20"/>
+          <w:szCs w:val="20"/>
+        </w:rPr>
+      </w:pPr>
+      <m:oMathPara>
+        <m:oMathParaPr>
+          <m:jc m:val="right"/>
+        </m:oMathParaPr>
+        <m:oMath>
+          <m:sSub>
+            <m:sSubPr>
+              <m:ctrlPr>
+                <w:rPr>
+                  <w:rFonts w:ascii="Cambria Math" w:eastAsia="宋体" w:hAnsi="Cambria Math"/>
+                  <w:i/>
+                  <w:sz w:val="20"/>
+                  <w:szCs w:val="20"/>
+                </w:rPr>
+              </m:ctrlPr>
+            </m:sSubPr>
+            <m:e>
+              <m:r>
+                <w:rPr>
+                  <w:rFonts w:ascii="Cambria Math" w:eastAsia="宋体" w:hAnsi="Cambria Math"/>
+                  <w:sz w:val="20"/>
+                  <w:szCs w:val="20"/>
+                </w:rPr>
+                <m:t>R</m:t>
+              </m:r>
+            </m:e>
+            <m:sub>
+              <m:r>
+                <w:rPr>
+                  <w:rFonts w:ascii="Cambria Math" w:eastAsia="宋体" w:hAnsi="Cambria Math"/>
+                  <w:sz w:val="20"/>
+                  <w:szCs w:val="20"/>
+                </w:rPr>
+                <m:t>v</m:t>
+              </m:r>
+            </m:sub>
+          </m:sSub>
+          <m:r>
+            <w:rPr>
+              <w:rFonts w:ascii="Cambria Math" w:eastAsia="宋体" w:hAnsi="Cambria Math"/>
+              <w:sz w:val="20"/>
+              <w:szCs w:val="20"/>
+            </w:rPr>
+            <m:t xml:space="preserve">=Av=a constant,                                   </m:t>
+          </m:r>
+          <m:d>
+            <m:dPr>
+              <m:ctrlPr>
+                <w:rPr>
+                  <w:rFonts w:ascii="Cambria Math" w:eastAsia="宋体" w:hAnsi="Cambria Math"/>
+                  <w:i/>
+                  <w:sz w:val="20"/>
+                  <w:szCs w:val="20"/>
+                </w:rPr>
+              </m:ctrlPr>
+            </m:dPr>
+            <m:e>
+              <m:r>
+                <w:rPr>
+                  <w:rFonts w:ascii="Cambria Math" w:eastAsia="宋体" w:hAnsi="Cambria Math"/>
+                  <w:sz w:val="20"/>
+                  <w:szCs w:val="20"/>
+                </w:rPr>
+                <m:t>14-24</m:t>
+              </m:r>
+            </m:e>
+          </m:d>
+          <m:r>
+            <w:rPr>
+              <w:rFonts w:ascii="Cambria Math" w:eastAsia="宋体" w:hAnsi="Cambria Math"/>
+              <w:sz w:val="20"/>
+              <w:szCs w:val="20"/>
+            </w:rPr>
+            <m:t xml:space="preserve">          </m:t>
+          </m:r>
+        </m:oMath>
+      </m:oMathPara>
+    </w:p>
+    <w:p>
+      <w:pPr>
+        <w:jc w:val="left"/>
+        <w:rPr>
+          <w:rFonts w:ascii="宋体" w:eastAsia="宋体" w:hAnsi="宋体"/>
+          <w:sz w:val="20"/>
+          <w:szCs w:val="20"/>
+        </w:rPr>
+      </w:pPr>
+      <w:r>
+        <w:rPr>
+          <w:rFonts w:ascii="宋体" w:eastAsia="宋体" w:hAnsi="宋体" w:hint="eastAsia"/>
+          <w:sz w:val="20"/>
+          <w:szCs w:val="20"/>
+        </w:rPr>
+        <w:t>其中</w:t>
+      </w:r>
+      <m:oMath>
+        <m:sSub>
+          <m:sSubPr>
+            <m:ctrlPr>
+              <w:rPr>
+                <w:rFonts w:ascii="Cambria Math" w:eastAsia="宋体" w:hAnsi="Cambria Math"/>
+                <w:i/>
+                <w:sz w:val="20"/>
+                <w:szCs w:val="20"/>
+              </w:rPr>
+            </m:ctrlPr>
+          </m:sSubPr>
+          <m:e>
+            <m:r>
+              <w:rPr>
+                <w:rFonts w:ascii="Cambria Math" w:eastAsia="宋体" w:hAnsi="Cambria Math"/>
+                <w:sz w:val="20"/>
+                <w:szCs w:val="20"/>
+              </w:rPr>
+              <m:t>R</m:t>
+            </m:r>
+          </m:e>
+          <m:sub>
+            <m:r>
+              <w:rPr>
+                <w:rFonts w:ascii="Cambria Math" w:eastAsia="宋体" w:hAnsi="Cambria Math"/>
+                <w:sz w:val="20"/>
+                <w:szCs w:val="20"/>
+              </w:rPr>
+              <m:t>v</m:t>
+            </m:r>
+          </m:sub>
+        </m:sSub>
+      </m:oMath>
+      <w:r>
+        <w:rPr>
+          <w:rFonts w:ascii="宋体" w:eastAsia="宋体" w:hAnsi="宋体"/>
+          <w:sz w:val="20"/>
+          <w:szCs w:val="20"/>
+        </w:rPr>
+        <w:t>是</w:t>
+      </w:r>
+      <w:r>
+        <w:rPr>
+          <w:rFonts w:ascii="宋体" w:eastAsia="宋体" w:hAnsi="宋体"/>
+          <w:b/>
+          <w:bCs/>
+          <w:sz w:val="20"/>
+          <w:szCs w:val="20"/>
+        </w:rPr>
+        <w:t>体积流量</w:t>
+      </w:r>
+      <w:r>
+        <w:rPr>
+          <w:rFonts w:ascii="宋体" w:eastAsia="宋体" w:hAnsi="宋体" w:hint="eastAsia"/>
+          <w:b/>
+          <w:bCs/>
+          <w:sz w:val="20"/>
+          <w:szCs w:val="20"/>
+        </w:rPr>
+        <w:t>[</w:t>
+      </w:r>
+      <w:r>
+        <w:rPr>
+          <w:rFonts w:ascii="宋体" w:eastAsia="宋体" w:hAnsi="宋体"/>
+          <w:b/>
+          <w:bCs/>
+          <w:sz w:val="20"/>
+          <w:szCs w:val="20"/>
+        </w:rPr>
+        <w:t>volume flow rate]</w:t>
+      </w:r>
+      <w:r>
+        <w:rPr>
+          <w:rFonts w:ascii="宋体" w:eastAsia="宋体" w:hAnsi="宋体" w:hint="eastAsia"/>
+          <w:sz w:val="20"/>
+          <w:szCs w:val="20"/>
+        </w:rPr>
+        <w:t>,</w:t>
+      </w:r>
+      <m:oMath>
+        <m:r>
+          <w:rPr>
+            <w:rFonts w:ascii="Cambria Math" w:eastAsia="宋体" w:hAnsi="Cambria Math"/>
+            <w:sz w:val="20"/>
+            <w:szCs w:val="20"/>
+          </w:rPr>
+          <m:t xml:space="preserve"> </m:t>
+        </m:r>
+        <m:r>
+          <w:rPr>
+            <w:rFonts w:ascii="Cambria Math" w:eastAsia="宋体" w:hAnsi="Cambria Math"/>
+            <w:sz w:val="20"/>
+            <w:szCs w:val="20"/>
+          </w:rPr>
+          <m:t>A</m:t>
+        </m:r>
+      </m:oMath>
+      <w:r>
+        <w:rPr>
+          <w:rFonts w:ascii="宋体" w:eastAsia="宋体" w:hAnsi="宋体"/>
+          <w:sz w:val="20"/>
+          <w:szCs w:val="20"/>
+        </w:rPr>
+        <w:t>是流量管在任何点的横截面积</w:t>
+      </w:r>
+      <w:r>
+        <w:rPr>
+          <w:rFonts w:ascii="宋体" w:eastAsia="宋体" w:hAnsi="宋体" w:hint="eastAsia"/>
+          <w:sz w:val="20"/>
+          <w:szCs w:val="20"/>
+        </w:rPr>
+        <w:t>,</w:t>
+      </w:r>
+      <m:oMath>
+        <m:r>
+          <w:rPr>
+            <w:rFonts w:ascii="Cambria Math" w:eastAsia="宋体" w:hAnsi="Cambria Math"/>
+            <w:sz w:val="20"/>
+            <w:szCs w:val="20"/>
+          </w:rPr>
+          <m:t xml:space="preserve"> </m:t>
+        </m:r>
+        <m:r>
+          <w:rPr>
+            <w:rFonts w:ascii="Cambria Math" w:eastAsia="宋体" w:hAnsi="Cambria Math"/>
+            <w:sz w:val="20"/>
+            <w:szCs w:val="20"/>
+          </w:rPr>
+          <m:t>v</m:t>
+        </m:r>
+      </m:oMath>
+      <w:r>
+        <w:rPr>
+          <w:rFonts w:ascii="宋体" w:eastAsia="宋体" w:hAnsi="宋体"/>
+          <w:sz w:val="20"/>
+          <w:szCs w:val="20"/>
+        </w:rPr>
+        <w:t>是该点处的流体速度</w:t>
+      </w:r>
+      <w:r>
+        <w:rPr>
+          <w:rFonts w:ascii="宋体" w:eastAsia="宋体" w:hAnsi="宋体" w:hint="eastAsia"/>
+          <w:sz w:val="20"/>
+          <w:szCs w:val="20"/>
+        </w:rPr>
+        <w:t>,</w:t>
+      </w:r>
+      <w:r>
+        <w:rPr>
+          <w:rFonts w:ascii="宋体" w:eastAsia="宋体" w:hAnsi="宋体"/>
+          <w:b/>
+          <w:bCs/>
+          <w:sz w:val="20"/>
+          <w:szCs w:val="20"/>
+        </w:rPr>
+        <w:t>质量流量</w:t>
+      </w:r>
+      <w:r>
+        <w:rPr>
+          <w:rFonts w:ascii="宋体" w:eastAsia="宋体" w:hAnsi="宋体" w:hint="eastAsia"/>
+          <w:b/>
+          <w:bCs/>
+          <w:sz w:val="20"/>
+          <w:szCs w:val="20"/>
+        </w:rPr>
+        <w:t>[</w:t>
+      </w:r>
+      <w:r>
+        <w:rPr>
+          <w:rFonts w:ascii="宋体" w:eastAsia="宋体" w:hAnsi="宋体"/>
+          <w:b/>
+          <w:bCs/>
+          <w:sz w:val="20"/>
+          <w:szCs w:val="20"/>
+        </w:rPr>
+        <w:t>mass flow rate]</w:t>
+      </w:r>
+      <m:oMath>
+        <m:r>
+          <w:rPr>
+            <w:rFonts w:ascii="Cambria Math" w:eastAsia="宋体" w:hAnsi="Cambria Math"/>
+            <w:sz w:val="20"/>
+            <w:szCs w:val="20"/>
+          </w:rPr>
+          <m:t xml:space="preserve"> </m:t>
+        </m:r>
+        <m:sSub>
+          <m:sSubPr>
+            <m:ctrlPr>
+              <w:rPr>
+                <w:rFonts w:ascii="Cambria Math" w:eastAsia="宋体" w:hAnsi="Cambria Math"/>
+                <w:i/>
+                <w:sz w:val="20"/>
+                <w:szCs w:val="20"/>
+              </w:rPr>
+            </m:ctrlPr>
+          </m:sSubPr>
+          <m:e>
+            <m:r>
+              <w:rPr>
+                <w:rFonts w:ascii="Cambria Math" w:eastAsia="宋体" w:hAnsi="Cambria Math"/>
+                <w:sz w:val="20"/>
+                <w:szCs w:val="20"/>
+              </w:rPr>
+              <m:t>R</m:t>
+            </m:r>
+          </m:e>
+          <m:sub>
+            <m:r>
+              <w:rPr>
+                <w:rFonts w:ascii="Cambria Math" w:eastAsia="宋体" w:hAnsi="Cambria Math"/>
+                <w:sz w:val="20"/>
+                <w:szCs w:val="20"/>
+              </w:rPr>
+              <m:t>m</m:t>
+            </m:r>
+          </m:sub>
+        </m:sSub>
+      </m:oMath>
+      <w:r>
+        <w:rPr>
+          <w:rFonts w:ascii="宋体" w:eastAsia="宋体" w:hAnsi="宋体"/>
+          <w:sz w:val="20"/>
+          <w:szCs w:val="20"/>
+        </w:rPr>
+        <w:t>是</w:t>
+      </w:r>
+    </w:p>
+    <w:p>
+      <w:pPr>
+        <w:jc w:val="left"/>
+        <w:rPr>
+          <w:rFonts w:ascii="宋体" w:eastAsia="宋体" w:hAnsi="宋体"/>
+          <w:sz w:val="20"/>
+          <w:szCs w:val="20"/>
+        </w:rPr>
+      </w:pPr>
+      <m:oMathPara>
+        <m:oMathParaPr>
+          <m:jc m:val="right"/>
+        </m:oMathParaPr>
+        <m:oMath>
+          <m:sSub>
+            <m:sSubPr>
+              <m:ctrlPr>
+                <w:rPr>
+                  <w:rFonts w:ascii="Cambria Math" w:eastAsia="宋体" w:hAnsi="Cambria Math"/>
+                  <w:i/>
+                  <w:sz w:val="20"/>
+                  <w:szCs w:val="20"/>
+                </w:rPr>
+              </m:ctrlPr>
+            </m:sSubPr>
+            <m:e>
+              <m:r>
+                <w:rPr>
+                  <w:rFonts w:ascii="Cambria Math" w:eastAsia="宋体" w:hAnsi="Cambria Math"/>
+                  <w:sz w:val="20"/>
+                  <w:szCs w:val="20"/>
+                </w:rPr>
+                <m:t>R</m:t>
+              </m:r>
+            </m:e>
+            <m:sub>
+              <m:r>
+                <w:rPr>
+                  <w:rFonts w:ascii="Cambria Math" w:eastAsia="宋体" w:hAnsi="Cambria Math"/>
+                  <w:sz w:val="20"/>
+                  <w:szCs w:val="20"/>
+                </w:rPr>
+                <m:t>m</m:t>
+              </m:r>
+            </m:sub>
+          </m:sSub>
+          <m:r>
+            <w:rPr>
+              <w:rFonts w:ascii="Cambria Math" w:eastAsia="宋体" w:hAnsi="Cambria Math"/>
+              <w:sz w:val="20"/>
+              <w:szCs w:val="20"/>
+            </w:rPr>
+            <m:t>=ρ</m:t>
+          </m:r>
+          <m:sSub>
+            <m:sSubPr>
+              <m:ctrlPr>
+                <w:rPr>
+                  <w:rFonts w:ascii="Cambria Math" w:eastAsia="宋体" w:hAnsi="Cambria Math"/>
+                  <w:i/>
+                  <w:sz w:val="20"/>
+                  <w:szCs w:val="20"/>
+                </w:rPr>
+              </m:ctrlPr>
+            </m:sSubPr>
+            <m:e>
+              <m:r>
+                <w:rPr>
+                  <w:rFonts w:ascii="Cambria Math" w:eastAsia="宋体" w:hAnsi="Cambria Math"/>
+                  <w:sz w:val="20"/>
+                  <w:szCs w:val="20"/>
+                </w:rPr>
+                <m:t>R</m:t>
+              </m:r>
+            </m:e>
+            <m:sub>
+              <m:r>
+                <w:rPr>
+                  <w:rFonts w:ascii="Cambria Math" w:eastAsia="宋体" w:hAnsi="Cambria Math"/>
+                  <w:sz w:val="20"/>
+                  <w:szCs w:val="20"/>
+                </w:rPr>
+                <m:t>v</m:t>
+              </m:r>
+            </m:sub>
+          </m:sSub>
+          <m:r>
+            <w:rPr>
+              <w:rFonts w:ascii="Cambria Math" w:eastAsia="宋体" w:hAnsi="Cambria Math"/>
+              <w:sz w:val="20"/>
+              <w:szCs w:val="20"/>
+            </w:rPr>
+            <m:t>=ρAv=</m:t>
+          </m:r>
+          <m:r>
+            <w:rPr>
+              <w:rFonts w:ascii="Cambria Math" w:eastAsia="宋体" w:hAnsi="Cambria Math"/>
+              <w:sz w:val="20"/>
+              <w:szCs w:val="20"/>
+            </w:rPr>
+            <m:t>a constant</m:t>
+          </m:r>
+          <m:r>
+            <w:rPr>
+              <w:rFonts w:ascii="Cambria Math" w:eastAsia="宋体" w:hAnsi="Cambria Math"/>
+              <w:sz w:val="20"/>
+              <w:szCs w:val="20"/>
+            </w:rPr>
+            <m:t xml:space="preserve">.                      </m:t>
+          </m:r>
+          <m:d>
+            <m:dPr>
+              <m:ctrlPr>
+                <w:rPr>
+                  <w:rFonts w:ascii="Cambria Math" w:eastAsia="宋体" w:hAnsi="Cambria Math"/>
+                  <w:i/>
+                  <w:sz w:val="20"/>
+                  <w:szCs w:val="20"/>
+                </w:rPr>
+              </m:ctrlPr>
+            </m:dPr>
+            <m:e>
+              <m:r>
+                <w:rPr>
+                  <w:rFonts w:ascii="Cambria Math" w:eastAsia="宋体" w:hAnsi="Cambria Math"/>
+                  <w:sz w:val="20"/>
+                  <w:szCs w:val="20"/>
+                </w:rPr>
+                <m:t>14-25</m:t>
+              </m:r>
+            </m:e>
+          </m:d>
+          <m:r>
+            <w:rPr>
+              <w:rFonts w:ascii="Cambria Math" w:eastAsia="宋体" w:hAnsi="Cambria Math"/>
+              <w:sz w:val="20"/>
+              <w:szCs w:val="20"/>
+            </w:rPr>
+            <m:t xml:space="preserve">         </m:t>
+          </m:r>
+        </m:oMath>
+      </m:oMathPara>
+    </w:p>
+    <w:p>
+      <w:pPr>
+        <w:jc w:val="left"/>
+        <w:rPr>
+          <w:rFonts w:ascii="宋体" w:eastAsia="宋体" w:hAnsi="宋体"/>
+          <w:sz w:val="20"/>
+          <w:szCs w:val="20"/>
+        </w:rPr>
+      </w:pPr>
+      <w:r>
+        <w:rPr>
+          <w:rFonts w:ascii="宋体" w:eastAsia="宋体" w:hAnsi="宋体" w:hint="eastAsia"/>
+          <w:sz w:val="20"/>
+          <w:szCs w:val="20"/>
+        </w:rPr>
+        <w:t xml:space="preserve">伯努利方程 </w:t>
+      </w:r>
+      <w:r>
+        <w:rPr>
+          <w:rFonts w:ascii="宋体" w:eastAsia="宋体" w:hAnsi="宋体" w:hint="eastAsia"/>
+          <w:sz w:val="20"/>
+          <w:szCs w:val="20"/>
+        </w:rPr>
+        <w:t>运用机械能守恒的原理</w:t>
+      </w:r>
+      <w:r>
+        <w:rPr>
+          <w:rFonts w:ascii="宋体" w:eastAsia="宋体" w:hAnsi="宋体" w:hint="eastAsia"/>
+          <w:sz w:val="20"/>
+          <w:szCs w:val="20"/>
+        </w:rPr>
+        <w:t>,</w:t>
+      </w:r>
+      <w:r>
+        <w:rPr>
+          <w:rFonts w:ascii="宋体" w:eastAsia="宋体" w:hAnsi="宋体" w:hint="eastAsia"/>
+          <w:sz w:val="20"/>
+          <w:szCs w:val="20"/>
+        </w:rPr>
+        <w:t>一个理想的流体导致伯努利沿流的任何</w:t>
+      </w:r>
+      <w:r>
+        <w:rPr>
+          <w:rFonts w:ascii="宋体" w:eastAsia="宋体" w:hAnsi="宋体" w:hint="eastAsia"/>
+          <w:sz w:val="20"/>
+          <w:szCs w:val="20"/>
+        </w:rPr>
+        <w:t>流管:</w:t>
+      </w:r>
+    </w:p>
+    <w:p>
+      <w:pPr>
+        <w:jc w:val="left"/>
+        <w:rPr>
+          <w:rFonts w:ascii="宋体" w:eastAsia="宋体" w:hAnsi="宋体" w:hint="eastAsia"/>
+          <w:sz w:val="20"/>
+          <w:szCs w:val="20"/>
+        </w:rPr>
+      </w:pPr>
+      <m:oMathPara>
+        <m:oMathParaPr>
+          <m:jc m:val="right"/>
+        </m:oMathParaPr>
+        <m:oMath>
+          <m:r>
+            <w:rPr>
+              <w:rFonts w:ascii="Cambria Math" w:eastAsia="宋体" w:hAnsi="Cambria Math"/>
+              <w:sz w:val="20"/>
+              <w:szCs w:val="20"/>
+            </w:rPr>
+            <m:t>p</m:t>
+          </m:r>
+          <m:r>
+            <w:rPr>
+              <w:rFonts w:ascii="Cambria Math" w:eastAsia="宋体" w:hAnsi="Cambria Math" w:hint="eastAsia"/>
+              <w:sz w:val="20"/>
+              <w:szCs w:val="20"/>
+            </w:rPr>
+            <m:t>=</m:t>
+          </m:r>
+          <m:f>
+            <m:fPr>
+              <m:ctrlPr>
+                <w:rPr>
+                  <w:rFonts w:ascii="Cambria Math" w:eastAsia="宋体" w:hAnsi="Cambria Math"/>
+                  <w:i/>
+                  <w:sz w:val="20"/>
+                  <w:szCs w:val="20"/>
+                </w:rPr>
+              </m:ctrlPr>
+            </m:fPr>
+            <m:num>
+              <m:r>
+                <w:rPr>
+                  <w:rFonts w:ascii="Cambria Math" w:eastAsia="宋体" w:hAnsi="Cambria Math" w:hint="eastAsia"/>
+                  <w:sz w:val="20"/>
+                  <w:szCs w:val="20"/>
+                </w:rPr>
+                <m:t>1</m:t>
+              </m:r>
+            </m:num>
+            <m:den>
+              <m:r>
+                <w:rPr>
+                  <w:rFonts w:ascii="Cambria Math" w:eastAsia="宋体" w:hAnsi="Cambria Math" w:hint="eastAsia"/>
+                  <w:sz w:val="20"/>
+                  <w:szCs w:val="20"/>
+                </w:rPr>
+                <m:t>2</m:t>
+              </m:r>
+            </m:den>
+          </m:f>
+          <m:r>
+            <w:rPr>
+              <w:rFonts w:ascii="Cambria Math" w:eastAsia="宋体" w:hAnsi="Cambria Math"/>
+              <w:sz w:val="20"/>
+              <w:szCs w:val="20"/>
+            </w:rPr>
+            <m:t>ρ</m:t>
+          </m:r>
+          <m:sSup>
+            <m:sSupPr>
+              <m:ctrlPr>
+                <w:rPr>
+                  <w:rFonts w:ascii="Cambria Math" w:eastAsia="宋体" w:hAnsi="Cambria Math"/>
+                  <w:i/>
+                  <w:sz w:val="20"/>
+                  <w:szCs w:val="20"/>
+                </w:rPr>
+              </m:ctrlPr>
+            </m:sSupPr>
+            <m:e>
+              <m:r>
+                <w:rPr>
+                  <w:rFonts w:ascii="Cambria Math" w:eastAsia="宋体" w:hAnsi="Cambria Math" w:hint="eastAsia"/>
+                  <w:sz w:val="20"/>
+                  <w:szCs w:val="20"/>
+                </w:rPr>
+                <m:t>v</m:t>
+              </m:r>
+            </m:e>
+            <m:sup>
+              <m:r>
+                <w:rPr>
+                  <w:rFonts w:ascii="Cambria Math" w:eastAsia="宋体" w:hAnsi="Cambria Math"/>
+                  <w:sz w:val="20"/>
+                  <w:szCs w:val="20"/>
+                </w:rPr>
+                <m:t>2</m:t>
+              </m:r>
+            </m:sup>
+          </m:sSup>
+          <m:r>
+            <w:rPr>
+              <w:rFonts w:ascii="Cambria Math" w:eastAsia="宋体" w:hAnsi="Cambria Math"/>
+              <w:sz w:val="20"/>
+              <w:szCs w:val="20"/>
+            </w:rPr>
+            <m:t xml:space="preserve">+ρgy=a constant.                     </m:t>
+          </m:r>
+          <w:bookmarkStart w:id="2" w:name="_GoBack"/>
+          <w:bookmarkEnd w:id="2"/>
+          <m:d>
+            <m:dPr>
+              <m:ctrlPr>
+                <w:rPr>
+                  <w:rFonts w:ascii="Cambria Math" w:eastAsia="宋体" w:hAnsi="Cambria Math"/>
+                  <w:i/>
+                  <w:sz w:val="20"/>
+                  <w:szCs w:val="20"/>
+                </w:rPr>
+              </m:ctrlPr>
+            </m:dPr>
+            <m:e>
+              <m:r>
+                <w:rPr>
+                  <w:rFonts w:ascii="Cambria Math" w:eastAsia="宋体" w:hAnsi="Cambria Math"/>
+                  <w:sz w:val="20"/>
+                  <w:szCs w:val="20"/>
+                </w:rPr>
+                <m:t>14-29</m:t>
+              </m:r>
+            </m:e>
+          </m:d>
+          <m:r>
+            <w:rPr>
+              <w:rFonts w:ascii="Cambria Math" w:eastAsia="宋体" w:hAnsi="Cambria Math"/>
+              <w:sz w:val="20"/>
+              <w:szCs w:val="20"/>
+            </w:rPr>
+            <m:t xml:space="preserve">         </m:t>
+          </m:r>
+        </m:oMath>
+      </m:oMathPara>
     </w:p>
     <w:sectPr>
       <w:pgSz w:w="11906" w:h="16838"/>

--- a/docs/物理.docx
+++ b/docs/物理.docx
@@ -52178,15 +52178,7 @@
               <w:sz w:val="20"/>
               <w:szCs w:val="20"/>
             </w:rPr>
-            <m:t>p</m:t>
-          </m:r>
-          <m:r>
-            <w:rPr>
-              <w:rFonts w:ascii="Cambria Math" w:eastAsia="宋体" w:hAnsi="Cambria Math"/>
-              <w:sz w:val="20"/>
-              <w:szCs w:val="20"/>
-            </w:rPr>
-            <m:t>=</m:t>
+            <m:t>p=</m:t>
           </m:r>
           <m:f>
             <m:fPr>
@@ -52391,15 +52383,7 @@
               <w:sz w:val="20"/>
               <w:szCs w:val="20"/>
             </w:rPr>
-            <m:t>p</m:t>
-          </m:r>
-          <m:r>
-            <w:rPr>
-              <w:rFonts w:ascii="Cambria Math" w:eastAsia="宋体" w:hAnsi="Cambria Math"/>
-              <w:sz w:val="20"/>
-              <w:szCs w:val="20"/>
-            </w:rPr>
-            <m:t>=</m:t>
+            <m:t>p=</m:t>
           </m:r>
           <m:f>
             <m:fPr>
@@ -52439,23 +52423,7 @@
               <w:sz w:val="20"/>
               <w:szCs w:val="20"/>
             </w:rPr>
-            <m:t xml:space="preserve">,                                                         </m:t>
-          </m:r>
-          <m:r>
-            <w:rPr>
-              <w:rFonts w:ascii="Cambria Math" w:eastAsia="宋体" w:hAnsi="Cambria Math"/>
-              <w:sz w:val="20"/>
-              <w:szCs w:val="20"/>
-            </w:rPr>
-            <m:t xml:space="preserve">   </m:t>
-          </m:r>
-          <m:r>
-            <w:rPr>
-              <w:rFonts w:ascii="Cambria Math" w:eastAsia="宋体" w:hAnsi="Cambria Math"/>
-              <w:sz w:val="20"/>
-              <w:szCs w:val="20"/>
-            </w:rPr>
-            <m:t xml:space="preserve">        </m:t>
+            <m:t xml:space="preserve">,                                                                    </m:t>
           </m:r>
           <m:d>
             <m:dPr>
@@ -52475,15 +52443,7 @@
                   <w:sz w:val="20"/>
                   <w:szCs w:val="20"/>
                 </w:rPr>
-                <m:t>14-</m:t>
-              </m:r>
-              <m:r>
-                <w:rPr>
-                  <w:rFonts w:ascii="Cambria Math" w:eastAsia="宋体" w:hAnsi="Cambria Math"/>
-                  <w:sz w:val="20"/>
-                  <w:szCs w:val="20"/>
-                </w:rPr>
-                <m:t>4</m:t>
+                <m:t>14-4</m:t>
               </m:r>
             </m:e>
           </m:d>
@@ -52567,17 +52527,7 @@
           <w:sz w:val="20"/>
           <w:szCs w:val="20"/>
         </w:rPr>
-        <w:t>Gauge pressure</w:t>
-      </w:r>
-      <w:r>
-        <w:rPr>
-          <w:rFonts w:ascii="宋体" w:eastAsia="宋体" w:hAnsi="宋体"/>
-          <w:b/>
-          <w:bCs/>
-          <w:sz w:val="20"/>
-          <w:szCs w:val="20"/>
-        </w:rPr>
-        <w:t>]</w:t>
+        <w:t>Gauge pressure]</w:t>
       </w:r>
       <w:r>
         <w:rPr>
@@ -52593,15 +52543,7 @@
           <w:sz w:val="20"/>
           <w:szCs w:val="20"/>
         </w:rPr>
-        <w:t>压强</w:t>
-      </w:r>
-      <w:r>
-        <w:rPr>
-          <w:rFonts w:ascii="宋体" w:eastAsia="宋体" w:hAnsi="宋体" w:hint="eastAsia"/>
-          <w:sz w:val="20"/>
-          <w:szCs w:val="20"/>
-        </w:rPr>
-        <w:t>(</w:t>
+        <w:t>压强(</w:t>
       </w:r>
       <w:r>
         <w:rPr>
@@ -52617,15 +52559,7 @@
           <w:sz w:val="20"/>
           <w:szCs w:val="20"/>
         </w:rPr>
-        <w:t>压强</w:t>
-      </w:r>
-      <w:r>
-        <w:rPr>
-          <w:rFonts w:ascii="宋体" w:eastAsia="宋体" w:hAnsi="宋体" w:hint="eastAsia"/>
-          <w:sz w:val="20"/>
-          <w:szCs w:val="20"/>
-        </w:rPr>
-        <w:t>)</w:t>
+        <w:t>压强)</w:t>
       </w:r>
       <w:r>
         <w:rPr>
@@ -52950,23 +52884,7 @@
               <w:sz w:val="20"/>
               <w:szCs w:val="20"/>
             </w:rPr>
-            <m:t xml:space="preserve">.                 </m:t>
-          </m:r>
-          <m:r>
-            <w:rPr>
-              <w:rFonts w:ascii="Cambria Math" w:eastAsia="宋体" w:hAnsi="Cambria Math"/>
-              <w:sz w:val="20"/>
-              <w:szCs w:val="20"/>
-            </w:rPr>
-            <m:t xml:space="preserve">     </m:t>
-          </m:r>
-          <m:r>
-            <w:rPr>
-              <w:rFonts w:ascii="Cambria Math" w:eastAsia="宋体" w:hAnsi="Cambria Math"/>
-              <w:sz w:val="20"/>
-              <w:szCs w:val="20"/>
-            </w:rPr>
-            <m:t xml:space="preserve">                  </m:t>
+            <m:t xml:space="preserve">.                                        </m:t>
           </m:r>
           <m:d>
             <m:dPr>
@@ -53171,15 +53089,7 @@
               <w:sz w:val="20"/>
               <w:szCs w:val="20"/>
             </w:rPr>
-            <m:t>p</m:t>
-          </m:r>
-          <m:r>
-            <w:rPr>
-              <w:rFonts w:ascii="Cambria Math" w:eastAsia="宋体" w:hAnsi="Cambria Math"/>
-              <w:sz w:val="20"/>
-              <w:szCs w:val="20"/>
-            </w:rPr>
-            <m:t>=</m:t>
+            <m:t>p=</m:t>
           </m:r>
           <m:sSub>
             <m:sSubPr>
@@ -54371,6 +54281,1298 @@
           <w:szCs w:val="20"/>
         </w:rPr>
         <w:t>volume flow rate]</w:t>
+      </w:r>
+      <w:r>
+        <w:rPr>
+          <w:rFonts w:ascii="宋体" w:eastAsia="宋体" w:hAnsi="宋体" w:hint="eastAsia"/>
+          <w:sz w:val="20"/>
+          <w:szCs w:val="20"/>
+        </w:rPr>
+        <w:t>,</w:t>
+      </w:r>
+      <m:oMath>
+        <m:r>
+          <w:rPr>
+            <w:rFonts w:ascii="Cambria Math" w:eastAsia="宋体" w:hAnsi="Cambria Math"/>
+            <w:sz w:val="20"/>
+            <w:szCs w:val="20"/>
+          </w:rPr>
+          <m:t xml:space="preserve"> A</m:t>
+        </m:r>
+      </m:oMath>
+      <w:r>
+        <w:rPr>
+          <w:rFonts w:ascii="宋体" w:eastAsia="宋体" w:hAnsi="宋体"/>
+          <w:sz w:val="20"/>
+          <w:szCs w:val="20"/>
+        </w:rPr>
+        <w:t>是流量管在任何点的横截面积</w:t>
+      </w:r>
+      <w:r>
+        <w:rPr>
+          <w:rFonts w:ascii="宋体" w:eastAsia="宋体" w:hAnsi="宋体" w:hint="eastAsia"/>
+          <w:sz w:val="20"/>
+          <w:szCs w:val="20"/>
+        </w:rPr>
+        <w:t>,</w:t>
+      </w:r>
+      <m:oMath>
+        <m:r>
+          <w:rPr>
+            <w:rFonts w:ascii="Cambria Math" w:eastAsia="宋体" w:hAnsi="Cambria Math"/>
+            <w:sz w:val="20"/>
+            <w:szCs w:val="20"/>
+          </w:rPr>
+          <m:t xml:space="preserve"> v</m:t>
+        </m:r>
+      </m:oMath>
+      <w:r>
+        <w:rPr>
+          <w:rFonts w:ascii="宋体" w:eastAsia="宋体" w:hAnsi="宋体"/>
+          <w:sz w:val="20"/>
+          <w:szCs w:val="20"/>
+        </w:rPr>
+        <w:t>是该点处的流体速度</w:t>
+      </w:r>
+      <w:r>
+        <w:rPr>
+          <w:rFonts w:ascii="宋体" w:eastAsia="宋体" w:hAnsi="宋体" w:hint="eastAsia"/>
+          <w:sz w:val="20"/>
+          <w:szCs w:val="20"/>
+        </w:rPr>
+        <w:t>,</w:t>
+      </w:r>
+      <w:r>
+        <w:rPr>
+          <w:rFonts w:ascii="宋体" w:eastAsia="宋体" w:hAnsi="宋体"/>
+          <w:b/>
+          <w:bCs/>
+          <w:sz w:val="20"/>
+          <w:szCs w:val="20"/>
+        </w:rPr>
+        <w:t>质量流量</w:t>
+      </w:r>
+      <w:r>
+        <w:rPr>
+          <w:rFonts w:ascii="宋体" w:eastAsia="宋体" w:hAnsi="宋体" w:hint="eastAsia"/>
+          <w:b/>
+          <w:bCs/>
+          <w:sz w:val="20"/>
+          <w:szCs w:val="20"/>
+        </w:rPr>
+        <w:t>[</w:t>
+      </w:r>
+      <w:r>
+        <w:rPr>
+          <w:rFonts w:ascii="宋体" w:eastAsia="宋体" w:hAnsi="宋体"/>
+          <w:b/>
+          <w:bCs/>
+          <w:sz w:val="20"/>
+          <w:szCs w:val="20"/>
+        </w:rPr>
+        <w:t>mass flow rate]</w:t>
+      </w:r>
+      <m:oMath>
+        <m:r>
+          <w:rPr>
+            <w:rFonts w:ascii="Cambria Math" w:eastAsia="宋体" w:hAnsi="Cambria Math"/>
+            <w:sz w:val="20"/>
+            <w:szCs w:val="20"/>
+          </w:rPr>
+          <m:t xml:space="preserve"> </m:t>
+        </m:r>
+        <m:sSub>
+          <m:sSubPr>
+            <m:ctrlPr>
+              <w:rPr>
+                <w:rFonts w:ascii="Cambria Math" w:eastAsia="宋体" w:hAnsi="Cambria Math"/>
+                <w:i/>
+                <w:sz w:val="20"/>
+                <w:szCs w:val="20"/>
+              </w:rPr>
+            </m:ctrlPr>
+          </m:sSubPr>
+          <m:e>
+            <m:r>
+              <w:rPr>
+                <w:rFonts w:ascii="Cambria Math" w:eastAsia="宋体" w:hAnsi="Cambria Math"/>
+                <w:sz w:val="20"/>
+                <w:szCs w:val="20"/>
+              </w:rPr>
+              <m:t>R</m:t>
+            </m:r>
+          </m:e>
+          <m:sub>
+            <m:r>
+              <w:rPr>
+                <w:rFonts w:ascii="Cambria Math" w:eastAsia="宋体" w:hAnsi="Cambria Math"/>
+                <w:sz w:val="20"/>
+                <w:szCs w:val="20"/>
+              </w:rPr>
+              <m:t>m</m:t>
+            </m:r>
+          </m:sub>
+        </m:sSub>
+      </m:oMath>
+      <w:r>
+        <w:rPr>
+          <w:rFonts w:ascii="宋体" w:eastAsia="宋体" w:hAnsi="宋体"/>
+          <w:sz w:val="20"/>
+          <w:szCs w:val="20"/>
+        </w:rPr>
+        <w:t>是</w:t>
+      </w:r>
+    </w:p>
+    <w:p>
+      <w:pPr>
+        <w:jc w:val="left"/>
+        <w:rPr>
+          <w:rFonts w:ascii="宋体" w:eastAsia="宋体" w:hAnsi="宋体"/>
+          <w:sz w:val="20"/>
+          <w:szCs w:val="20"/>
+        </w:rPr>
+      </w:pPr>
+      <m:oMathPara>
+        <m:oMathParaPr>
+          <m:jc m:val="right"/>
+        </m:oMathParaPr>
+        <m:oMath>
+          <m:sSub>
+            <m:sSubPr>
+              <m:ctrlPr>
+                <w:rPr>
+                  <w:rFonts w:ascii="Cambria Math" w:eastAsia="宋体" w:hAnsi="Cambria Math"/>
+                  <w:i/>
+                  <w:sz w:val="20"/>
+                  <w:szCs w:val="20"/>
+                </w:rPr>
+              </m:ctrlPr>
+            </m:sSubPr>
+            <m:e>
+              <m:r>
+                <w:rPr>
+                  <w:rFonts w:ascii="Cambria Math" w:eastAsia="宋体" w:hAnsi="Cambria Math"/>
+                  <w:sz w:val="20"/>
+                  <w:szCs w:val="20"/>
+                </w:rPr>
+                <m:t>R</m:t>
+              </m:r>
+            </m:e>
+            <m:sub>
+              <m:r>
+                <w:rPr>
+                  <w:rFonts w:ascii="Cambria Math" w:eastAsia="宋体" w:hAnsi="Cambria Math"/>
+                  <w:sz w:val="20"/>
+                  <w:szCs w:val="20"/>
+                </w:rPr>
+                <m:t>m</m:t>
+              </m:r>
+            </m:sub>
+          </m:sSub>
+          <m:r>
+            <w:rPr>
+              <w:rFonts w:ascii="Cambria Math" w:eastAsia="宋体" w:hAnsi="Cambria Math"/>
+              <w:sz w:val="20"/>
+              <w:szCs w:val="20"/>
+            </w:rPr>
+            <m:t>=ρ</m:t>
+          </m:r>
+          <m:sSub>
+            <m:sSubPr>
+              <m:ctrlPr>
+                <w:rPr>
+                  <w:rFonts w:ascii="Cambria Math" w:eastAsia="宋体" w:hAnsi="Cambria Math"/>
+                  <w:i/>
+                  <w:sz w:val="20"/>
+                  <w:szCs w:val="20"/>
+                </w:rPr>
+              </m:ctrlPr>
+            </m:sSubPr>
+            <m:e>
+              <m:r>
+                <w:rPr>
+                  <w:rFonts w:ascii="Cambria Math" w:eastAsia="宋体" w:hAnsi="Cambria Math"/>
+                  <w:sz w:val="20"/>
+                  <w:szCs w:val="20"/>
+                </w:rPr>
+                <m:t>R</m:t>
+              </m:r>
+            </m:e>
+            <m:sub>
+              <m:r>
+                <w:rPr>
+                  <w:rFonts w:ascii="Cambria Math" w:eastAsia="宋体" w:hAnsi="Cambria Math"/>
+                  <w:sz w:val="20"/>
+                  <w:szCs w:val="20"/>
+                </w:rPr>
+                <m:t>v</m:t>
+              </m:r>
+            </m:sub>
+          </m:sSub>
+          <m:r>
+            <w:rPr>
+              <w:rFonts w:ascii="Cambria Math" w:eastAsia="宋体" w:hAnsi="Cambria Math"/>
+              <w:sz w:val="20"/>
+              <w:szCs w:val="20"/>
+            </w:rPr>
+            <m:t xml:space="preserve">=ρAv=a constant.                      </m:t>
+          </m:r>
+          <m:d>
+            <m:dPr>
+              <m:ctrlPr>
+                <w:rPr>
+                  <w:rFonts w:ascii="Cambria Math" w:eastAsia="宋体" w:hAnsi="Cambria Math"/>
+                  <w:i/>
+                  <w:sz w:val="20"/>
+                  <w:szCs w:val="20"/>
+                </w:rPr>
+              </m:ctrlPr>
+            </m:dPr>
+            <m:e>
+              <m:r>
+                <w:rPr>
+                  <w:rFonts w:ascii="Cambria Math" w:eastAsia="宋体" w:hAnsi="Cambria Math"/>
+                  <w:sz w:val="20"/>
+                  <w:szCs w:val="20"/>
+                </w:rPr>
+                <m:t>14-25</m:t>
+              </m:r>
+            </m:e>
+          </m:d>
+          <m:r>
+            <w:rPr>
+              <w:rFonts w:ascii="Cambria Math" w:eastAsia="宋体" w:hAnsi="Cambria Math"/>
+              <w:sz w:val="20"/>
+              <w:szCs w:val="20"/>
+            </w:rPr>
+            <m:t xml:space="preserve">         </m:t>
+          </m:r>
+        </m:oMath>
+      </m:oMathPara>
+    </w:p>
+    <w:p>
+      <w:pPr>
+        <w:jc w:val="left"/>
+        <w:rPr>
+          <w:rFonts w:ascii="宋体" w:eastAsia="宋体" w:hAnsi="宋体"/>
+          <w:sz w:val="20"/>
+          <w:szCs w:val="20"/>
+        </w:rPr>
+      </w:pPr>
+      <w:r>
+        <w:rPr>
+          <w:rFonts w:ascii="宋体" w:eastAsia="宋体" w:hAnsi="宋体" w:hint="eastAsia"/>
+          <w:sz w:val="20"/>
+          <w:szCs w:val="20"/>
+        </w:rPr>
+        <w:t xml:space="preserve">伯努利方程 </w:t>
+      </w:r>
+      <w:r>
+        <w:rPr>
+          <w:rFonts w:ascii="宋体" w:eastAsia="宋体" w:hAnsi="宋体" w:hint="eastAsia"/>
+          <w:sz w:val="20"/>
+          <w:szCs w:val="20"/>
+        </w:rPr>
+        <w:t>运用机械能守恒的原理</w:t>
+      </w:r>
+      <w:r>
+        <w:rPr>
+          <w:rFonts w:ascii="宋体" w:eastAsia="宋体" w:hAnsi="宋体" w:hint="eastAsia"/>
+          <w:sz w:val="20"/>
+          <w:szCs w:val="20"/>
+        </w:rPr>
+        <w:t>,</w:t>
+      </w:r>
+      <w:r>
+        <w:rPr>
+          <w:rFonts w:ascii="宋体" w:eastAsia="宋体" w:hAnsi="宋体" w:hint="eastAsia"/>
+          <w:sz w:val="20"/>
+          <w:szCs w:val="20"/>
+        </w:rPr>
+        <w:t>一个理想的流体导致伯努利沿流的任何</w:t>
+      </w:r>
+      <w:r>
+        <w:rPr>
+          <w:rFonts w:ascii="宋体" w:eastAsia="宋体" w:hAnsi="宋体" w:hint="eastAsia"/>
+          <w:sz w:val="20"/>
+          <w:szCs w:val="20"/>
+        </w:rPr>
+        <w:t>流管:</w:t>
+      </w:r>
+    </w:p>
+    <w:p>
+      <w:pPr>
+        <w:jc w:val="left"/>
+        <w:rPr>
+          <w:rFonts w:ascii="宋体" w:eastAsia="宋体" w:hAnsi="宋体"/>
+          <w:sz w:val="20"/>
+          <w:szCs w:val="20"/>
+        </w:rPr>
+      </w:pPr>
+      <m:oMathPara>
+        <m:oMathParaPr>
+          <m:jc m:val="right"/>
+        </m:oMathParaPr>
+        <m:oMath>
+          <m:r>
+            <w:rPr>
+              <w:rFonts w:ascii="Cambria Math" w:eastAsia="宋体" w:hAnsi="Cambria Math"/>
+              <w:sz w:val="20"/>
+              <w:szCs w:val="20"/>
+            </w:rPr>
+            <m:t>p</m:t>
+          </m:r>
+          <m:r>
+            <w:rPr>
+              <w:rFonts w:ascii="Cambria Math" w:eastAsia="宋体" w:hAnsi="Cambria Math" w:hint="eastAsia"/>
+              <w:sz w:val="20"/>
+              <w:szCs w:val="20"/>
+            </w:rPr>
+            <m:t>=</m:t>
+          </m:r>
+          <m:f>
+            <m:fPr>
+              <m:ctrlPr>
+                <w:rPr>
+                  <w:rFonts w:ascii="Cambria Math" w:eastAsia="宋体" w:hAnsi="Cambria Math"/>
+                  <w:i/>
+                  <w:sz w:val="20"/>
+                  <w:szCs w:val="20"/>
+                </w:rPr>
+              </m:ctrlPr>
+            </m:fPr>
+            <m:num>
+              <m:r>
+                <w:rPr>
+                  <w:rFonts w:ascii="Cambria Math" w:eastAsia="宋体" w:hAnsi="Cambria Math" w:hint="eastAsia"/>
+                  <w:sz w:val="20"/>
+                  <w:szCs w:val="20"/>
+                </w:rPr>
+                <m:t>1</m:t>
+              </m:r>
+            </m:num>
+            <m:den>
+              <m:r>
+                <w:rPr>
+                  <w:rFonts w:ascii="Cambria Math" w:eastAsia="宋体" w:hAnsi="Cambria Math" w:hint="eastAsia"/>
+                  <w:sz w:val="20"/>
+                  <w:szCs w:val="20"/>
+                </w:rPr>
+                <m:t>2</m:t>
+              </m:r>
+            </m:den>
+          </m:f>
+          <m:r>
+            <w:rPr>
+              <w:rFonts w:ascii="Cambria Math" w:eastAsia="宋体" w:hAnsi="Cambria Math"/>
+              <w:sz w:val="20"/>
+              <w:szCs w:val="20"/>
+            </w:rPr>
+            <m:t>ρ</m:t>
+          </m:r>
+          <m:sSup>
+            <m:sSupPr>
+              <m:ctrlPr>
+                <w:rPr>
+                  <w:rFonts w:ascii="Cambria Math" w:eastAsia="宋体" w:hAnsi="Cambria Math"/>
+                  <w:i/>
+                  <w:sz w:val="20"/>
+                  <w:szCs w:val="20"/>
+                </w:rPr>
+              </m:ctrlPr>
+            </m:sSupPr>
+            <m:e>
+              <m:r>
+                <w:rPr>
+                  <w:rFonts w:ascii="Cambria Math" w:eastAsia="宋体" w:hAnsi="Cambria Math" w:hint="eastAsia"/>
+                  <w:sz w:val="20"/>
+                  <w:szCs w:val="20"/>
+                </w:rPr>
+                <m:t>v</m:t>
+              </m:r>
+            </m:e>
+            <m:sup>
+              <m:r>
+                <w:rPr>
+                  <w:rFonts w:ascii="Cambria Math" w:eastAsia="宋体" w:hAnsi="Cambria Math"/>
+                  <w:sz w:val="20"/>
+                  <w:szCs w:val="20"/>
+                </w:rPr>
+                <m:t>2</m:t>
+              </m:r>
+            </m:sup>
+          </m:sSup>
+          <m:r>
+            <w:rPr>
+              <w:rFonts w:ascii="Cambria Math" w:eastAsia="宋体" w:hAnsi="Cambria Math"/>
+              <w:sz w:val="20"/>
+              <w:szCs w:val="20"/>
+            </w:rPr>
+            <m:t xml:space="preserve">+ρgy=a constant.                     </m:t>
+          </m:r>
+          <m:d>
+            <m:dPr>
+              <m:ctrlPr>
+                <w:rPr>
+                  <w:rFonts w:ascii="Cambria Math" w:eastAsia="宋体" w:hAnsi="Cambria Math"/>
+                  <w:i/>
+                  <w:sz w:val="20"/>
+                  <w:szCs w:val="20"/>
+                </w:rPr>
+              </m:ctrlPr>
+            </m:dPr>
+            <m:e>
+              <m:r>
+                <w:rPr>
+                  <w:rFonts w:ascii="Cambria Math" w:eastAsia="宋体" w:hAnsi="Cambria Math"/>
+                  <w:sz w:val="20"/>
+                  <w:szCs w:val="20"/>
+                </w:rPr>
+                <m:t>14-29</m:t>
+              </m:r>
+            </m:e>
+          </m:d>
+          <m:r>
+            <w:rPr>
+              <w:rFonts w:ascii="Cambria Math" w:eastAsia="宋体" w:hAnsi="Cambria Math"/>
+              <w:sz w:val="20"/>
+              <w:szCs w:val="20"/>
+            </w:rPr>
+            <m:t xml:space="preserve">         </m:t>
+          </m:r>
+        </m:oMath>
+      </m:oMathPara>
+    </w:p>
+    <w:p>
+      <w:pPr>
+        <w:jc w:val="left"/>
+        <w:rPr>
+          <w:rFonts w:ascii="宋体" w:eastAsia="宋体" w:hAnsi="宋体"/>
+          <w:sz w:val="20"/>
+          <w:szCs w:val="20"/>
+        </w:rPr>
+      </w:pPr>
+      <w:r>
+        <w:rPr>
+          <w:rFonts w:ascii="宋体" w:eastAsia="宋体" w:hAnsi="宋体" w:hint="eastAsia"/>
+          <w:sz w:val="20"/>
+          <w:szCs w:val="20"/>
+        </w:rPr>
+        <w:lastRenderedPageBreak/>
+        <w:t>第十五章 振荡</w:t>
+      </w:r>
+      <w:r>
+        <w:rPr>
+          <w:rFonts w:ascii="宋体" w:eastAsia="宋体" w:hAnsi="宋体"/>
+          <w:sz w:val="20"/>
+          <w:szCs w:val="20"/>
+        </w:rPr>
+        <w:t>[Oscillations]</w:t>
+      </w:r>
+      <w:r>
+        <w:rPr>
+          <w:rFonts w:ascii="宋体" w:eastAsia="宋体" w:hAnsi="宋体"/>
+          <w:sz w:val="20"/>
+          <w:szCs w:val="20"/>
+        </w:rPr>
+        <w:t xml:space="preserve"> </w:t>
+      </w:r>
+      <w:r>
+        <w:rPr>
+          <w:rFonts w:ascii="宋体" w:eastAsia="宋体" w:hAnsi="宋体" w:hint="eastAsia"/>
+          <w:sz w:val="20"/>
+          <w:szCs w:val="20"/>
+        </w:rPr>
+        <w:t>2020年1月16日11点00分</w:t>
+      </w:r>
+    </w:p>
+    <w:p>
+      <w:pPr>
+        <w:jc w:val="left"/>
+        <w:rPr>
+          <w:rFonts w:ascii="宋体" w:eastAsia="宋体" w:hAnsi="宋体"/>
+          <w:sz w:val="20"/>
+          <w:szCs w:val="20"/>
+        </w:rPr>
+      </w:pPr>
+      <w:r>
+        <w:rPr>
+          <w:rFonts w:ascii="宋体" w:eastAsia="宋体" w:hAnsi="宋体" w:hint="eastAsia"/>
+          <w:b/>
+          <w:bCs/>
+          <w:sz w:val="20"/>
+          <w:szCs w:val="20"/>
+        </w:rPr>
+        <w:t>频率</w:t>
+      </w:r>
+      <w:r>
+        <w:rPr>
+          <w:rFonts w:ascii="宋体" w:eastAsia="宋体" w:hAnsi="宋体" w:hint="eastAsia"/>
+          <w:sz w:val="20"/>
+          <w:szCs w:val="20"/>
+        </w:rPr>
+        <w:t xml:space="preserve"> </w:t>
+      </w:r>
+      <w:r>
+        <w:rPr>
+          <w:rFonts w:ascii="宋体" w:eastAsia="宋体" w:hAnsi="宋体" w:hint="eastAsia"/>
+          <w:sz w:val="20"/>
+          <w:szCs w:val="20"/>
+        </w:rPr>
+        <w:t>周期性或振荡运动的频率</w:t>
+      </w:r>
+      <m:oMath>
+        <m:r>
+          <w:rPr>
+            <w:rFonts w:ascii="Cambria Math" w:eastAsia="宋体" w:hAnsi="Cambria Math"/>
+            <w:sz w:val="20"/>
+            <w:szCs w:val="20"/>
+          </w:rPr>
+          <m:t>f</m:t>
+        </m:r>
+      </m:oMath>
+      <w:r>
+        <w:rPr>
+          <w:rFonts w:ascii="宋体" w:eastAsia="宋体" w:hAnsi="宋体"/>
+          <w:sz w:val="20"/>
+          <w:szCs w:val="20"/>
+        </w:rPr>
+        <w:t>是每秒振荡的次数</w:t>
+      </w:r>
+      <w:r>
+        <w:rPr>
+          <w:rFonts w:ascii="宋体" w:eastAsia="宋体" w:hAnsi="宋体" w:hint="eastAsia"/>
+          <w:sz w:val="20"/>
+          <w:szCs w:val="20"/>
+        </w:rPr>
+        <w:t>.</w:t>
+      </w:r>
+      <w:r>
+        <w:rPr>
+          <w:rFonts w:ascii="宋体" w:eastAsia="宋体" w:hAnsi="宋体"/>
+          <w:sz w:val="20"/>
+          <w:szCs w:val="20"/>
+        </w:rPr>
+        <w:t>在SI系统中</w:t>
+      </w:r>
+      <w:r>
+        <w:rPr>
+          <w:rFonts w:ascii="宋体" w:eastAsia="宋体" w:hAnsi="宋体" w:hint="eastAsia"/>
+          <w:sz w:val="20"/>
+          <w:szCs w:val="20"/>
+        </w:rPr>
+        <w:t>,</w:t>
+      </w:r>
+      <w:r>
+        <w:rPr>
+          <w:rFonts w:ascii="宋体" w:eastAsia="宋体" w:hAnsi="宋体"/>
+          <w:sz w:val="20"/>
+          <w:szCs w:val="20"/>
+        </w:rPr>
+        <w:t>以赫兹为单位进行度量</w:t>
+      </w:r>
+      <w:r>
+        <w:rPr>
+          <w:rFonts w:ascii="宋体" w:eastAsia="宋体" w:hAnsi="宋体" w:hint="eastAsia"/>
+          <w:sz w:val="20"/>
+          <w:szCs w:val="20"/>
+        </w:rPr>
+        <w:t>:</w:t>
+      </w:r>
+    </w:p>
+    <w:p>
+      <w:pPr>
+        <w:jc w:val="left"/>
+        <w:rPr>
+          <w:rFonts w:ascii="宋体" w:eastAsia="宋体" w:hAnsi="宋体"/>
+          <w:sz w:val="20"/>
+          <w:szCs w:val="20"/>
+        </w:rPr>
+      </w:pPr>
+      <m:oMathPara>
+        <m:oMathParaPr>
+          <m:jc m:val="right"/>
+        </m:oMathParaPr>
+        <m:oMath>
+          <m:r>
+            <w:rPr>
+              <w:rFonts w:ascii="Cambria Math" w:eastAsia="宋体" w:hAnsi="Cambria Math"/>
+              <w:sz w:val="20"/>
+              <w:szCs w:val="20"/>
+            </w:rPr>
+            <m:t>1</m:t>
+          </m:r>
+          <m:r>
+            <m:rPr>
+              <m:sty m:val="p"/>
+            </m:rPr>
+            <w:rPr>
+              <w:rFonts w:ascii="Cambria Math" w:eastAsia="宋体" w:hAnsi="Cambria Math" w:hint="eastAsia"/>
+              <w:sz w:val="20"/>
+              <w:szCs w:val="20"/>
+            </w:rPr>
+            <m:t>赫兹</m:t>
+          </m:r>
+          <m:r>
+            <w:rPr>
+              <w:rFonts w:ascii="Cambria Math" w:eastAsia="宋体" w:hAnsi="Cambria Math"/>
+              <w:sz w:val="20"/>
+              <w:szCs w:val="20"/>
+            </w:rPr>
+            <m:t>=1Hz=1</m:t>
+          </m:r>
+          <m:r>
+            <m:rPr>
+              <m:sty m:val="p"/>
+            </m:rPr>
+            <w:rPr>
+              <w:rFonts w:ascii="Cambria Math" w:eastAsia="宋体" w:hAnsi="Cambria Math" w:hint="eastAsia"/>
+              <w:sz w:val="20"/>
+              <w:szCs w:val="20"/>
+            </w:rPr>
+            <m:t>每秒振荡次数</m:t>
+          </m:r>
+          <m:r>
+            <w:rPr>
+              <w:rFonts w:ascii="Cambria Math" w:eastAsia="宋体" w:hAnsi="Cambria Math"/>
+              <w:sz w:val="20"/>
+              <w:szCs w:val="20"/>
+            </w:rPr>
+            <m:t>=1</m:t>
+          </m:r>
+          <m:sSup>
+            <m:sSupPr>
+              <m:ctrlPr>
+                <w:rPr>
+                  <w:rFonts w:ascii="Cambria Math" w:eastAsia="宋体" w:hAnsi="Cambria Math"/>
+                  <w:i/>
+                  <w:sz w:val="20"/>
+                  <w:szCs w:val="20"/>
+                </w:rPr>
+              </m:ctrlPr>
+            </m:sSupPr>
+            <m:e>
+              <m:r>
+                <w:rPr>
+                  <w:rFonts w:ascii="Cambria Math" w:eastAsia="宋体" w:hAnsi="Cambria Math"/>
+                  <w:sz w:val="20"/>
+                  <w:szCs w:val="20"/>
+                </w:rPr>
+                <m:t>s</m:t>
+              </m:r>
+            </m:e>
+            <m:sup>
+              <m:r>
+                <w:rPr>
+                  <w:rFonts w:ascii="Cambria Math" w:eastAsia="宋体" w:hAnsi="Cambria Math"/>
+                  <w:sz w:val="20"/>
+                  <w:szCs w:val="20"/>
+                </w:rPr>
+                <m:t>-1</m:t>
+              </m:r>
+            </m:sup>
+          </m:sSup>
+          <m:r>
+            <w:rPr>
+              <w:rFonts w:ascii="Cambria Math" w:eastAsia="宋体" w:hAnsi="Cambria Math"/>
+              <w:sz w:val="20"/>
+              <w:szCs w:val="20"/>
+            </w:rPr>
+            <m:t xml:space="preserve">.                  </m:t>
+          </m:r>
+          <m:d>
+            <m:dPr>
+              <m:ctrlPr>
+                <w:rPr>
+                  <w:rFonts w:ascii="Cambria Math" w:eastAsia="宋体" w:hAnsi="Cambria Math"/>
+                  <w:i/>
+                  <w:sz w:val="20"/>
+                  <w:szCs w:val="20"/>
+                </w:rPr>
+              </m:ctrlPr>
+            </m:dPr>
+            <m:e>
+              <m:r>
+                <w:rPr>
+                  <w:rFonts w:ascii="Cambria Math" w:eastAsia="宋体" w:hAnsi="Cambria Math"/>
+                  <w:sz w:val="20"/>
+                  <w:szCs w:val="20"/>
+                </w:rPr>
+                <m:t>15-1</m:t>
+              </m:r>
+            </m:e>
+          </m:d>
+          <m:r>
+            <w:rPr>
+              <w:rFonts w:ascii="Cambria Math" w:eastAsia="宋体" w:hAnsi="Cambria Math"/>
+              <w:sz w:val="20"/>
+              <w:szCs w:val="20"/>
+            </w:rPr>
+            <m:t xml:space="preserve">         </m:t>
+          </m:r>
+        </m:oMath>
+      </m:oMathPara>
+    </w:p>
+    <w:p>
+      <w:pPr>
+        <w:jc w:val="left"/>
+        <w:rPr>
+          <w:rFonts w:ascii="宋体" w:eastAsia="宋体" w:hAnsi="宋体"/>
+          <w:sz w:val="20"/>
+          <w:szCs w:val="20"/>
+        </w:rPr>
+      </w:pPr>
+    </w:p>
+    <w:p>
+      <w:pPr>
+        <w:jc w:val="left"/>
+        <w:rPr>
+          <w:rFonts w:ascii="宋体" w:eastAsia="宋体" w:hAnsi="宋体"/>
+          <w:sz w:val="20"/>
+          <w:szCs w:val="20"/>
+        </w:rPr>
+      </w:pPr>
+      <w:r>
+        <w:rPr>
+          <w:rFonts w:ascii="宋体" w:eastAsia="宋体" w:hAnsi="宋体" w:hint="eastAsia"/>
+          <w:sz w:val="20"/>
+          <w:szCs w:val="20"/>
+        </w:rPr>
+        <w:t xml:space="preserve">周期 </w:t>
+      </w:r>
+      <w:r>
+        <w:rPr>
+          <w:rFonts w:ascii="宋体" w:eastAsia="宋体" w:hAnsi="宋体" w:hint="eastAsia"/>
+          <w:sz w:val="20"/>
+          <w:szCs w:val="20"/>
+        </w:rPr>
+        <w:t>周期</w:t>
+      </w:r>
+      <m:oMath>
+        <m:r>
+          <w:rPr>
+            <w:rFonts w:ascii="Cambria Math" w:eastAsia="宋体" w:hAnsi="Cambria Math"/>
+            <w:sz w:val="20"/>
+            <w:szCs w:val="20"/>
+          </w:rPr>
+          <m:t>T</m:t>
+        </m:r>
+      </m:oMath>
+      <w:r>
+        <w:rPr>
+          <w:rFonts w:ascii="宋体" w:eastAsia="宋体" w:hAnsi="宋体"/>
+          <w:sz w:val="20"/>
+          <w:szCs w:val="20"/>
+        </w:rPr>
+        <w:t>是一个完整的振荡所需的时间</w:t>
+      </w:r>
+      <w:r>
+        <w:rPr>
+          <w:rFonts w:ascii="宋体" w:eastAsia="宋体" w:hAnsi="宋体" w:hint="eastAsia"/>
+          <w:sz w:val="20"/>
+          <w:szCs w:val="20"/>
+        </w:rPr>
+        <w:t>.</w:t>
+      </w:r>
+      <w:r>
+        <w:rPr>
+          <w:rFonts w:ascii="宋体" w:eastAsia="宋体" w:hAnsi="宋体"/>
+          <w:sz w:val="20"/>
+          <w:szCs w:val="20"/>
+        </w:rPr>
+        <w:t>与频率有关</w:t>
+      </w:r>
+    </w:p>
+    <w:p>
+      <w:pPr>
+        <w:jc w:val="left"/>
+        <w:rPr>
+          <w:rFonts w:ascii="宋体" w:eastAsia="宋体" w:hAnsi="宋体"/>
+          <w:sz w:val="20"/>
+          <w:szCs w:val="20"/>
+        </w:rPr>
+      </w:pPr>
+      <m:oMathPara>
+        <m:oMathParaPr>
+          <m:jc m:val="right"/>
+        </m:oMathParaPr>
+        <m:oMath>
+          <m:r>
+            <w:rPr>
+              <w:rFonts w:ascii="Cambria Math" w:eastAsia="宋体" w:hAnsi="Cambria Math"/>
+              <w:sz w:val="20"/>
+              <w:szCs w:val="20"/>
+            </w:rPr>
+            <m:t>T</m:t>
+          </m:r>
+          <m:r>
+            <w:rPr>
+              <w:rFonts w:ascii="Cambria Math" w:eastAsia="宋体" w:hAnsi="Cambria Math"/>
+              <w:sz w:val="20"/>
+              <w:szCs w:val="20"/>
+            </w:rPr>
+            <m:t>=</m:t>
+          </m:r>
+          <m:f>
+            <m:fPr>
+              <m:ctrlPr>
+                <w:rPr>
+                  <w:rFonts w:ascii="Cambria Math" w:eastAsia="宋体" w:hAnsi="Cambria Math"/>
+                  <w:i/>
+                  <w:sz w:val="20"/>
+                  <w:szCs w:val="20"/>
+                </w:rPr>
+              </m:ctrlPr>
+            </m:fPr>
+            <m:num>
+              <m:r>
+                <w:rPr>
+                  <w:rFonts w:ascii="Cambria Math" w:eastAsia="宋体" w:hAnsi="Cambria Math"/>
+                  <w:sz w:val="20"/>
+                  <w:szCs w:val="20"/>
+                </w:rPr>
+                <m:t>1</m:t>
+              </m:r>
+            </m:num>
+            <m:den>
+              <m:r>
+                <w:rPr>
+                  <w:rFonts w:ascii="Cambria Math" w:eastAsia="宋体" w:hAnsi="Cambria Math"/>
+                  <w:sz w:val="20"/>
+                  <w:szCs w:val="20"/>
+                </w:rPr>
+                <m:t>f</m:t>
+              </m:r>
+            </m:den>
+          </m:f>
+          <m:r>
+            <w:rPr>
+              <w:rFonts w:ascii="Cambria Math" w:eastAsia="宋体" w:hAnsi="Cambria Math"/>
+              <w:sz w:val="20"/>
+              <w:szCs w:val="20"/>
+            </w:rPr>
+            <m:t xml:space="preserve">.                                                                     </m:t>
+          </m:r>
+          <m:d>
+            <m:dPr>
+              <m:ctrlPr>
+                <w:rPr>
+                  <w:rFonts w:ascii="Cambria Math" w:eastAsia="宋体" w:hAnsi="Cambria Math"/>
+                  <w:i/>
+                  <w:sz w:val="20"/>
+                  <w:szCs w:val="20"/>
+                </w:rPr>
+              </m:ctrlPr>
+            </m:dPr>
+            <m:e>
+              <m:r>
+                <w:rPr>
+                  <w:rFonts w:ascii="Cambria Math" w:eastAsia="宋体" w:hAnsi="Cambria Math"/>
+                  <w:sz w:val="20"/>
+                  <w:szCs w:val="20"/>
+                </w:rPr>
+                <m:t>15-2</m:t>
+              </m:r>
+            </m:e>
+          </m:d>
+          <m:r>
+            <w:rPr>
+              <w:rFonts w:ascii="Cambria Math" w:eastAsia="宋体" w:hAnsi="Cambria Math"/>
+              <w:sz w:val="20"/>
+              <w:szCs w:val="20"/>
+            </w:rPr>
+            <m:t xml:space="preserve">         </m:t>
+          </m:r>
+        </m:oMath>
+      </m:oMathPara>
+    </w:p>
+    <w:p>
+      <w:pPr>
+        <w:jc w:val="left"/>
+        <w:rPr>
+          <w:rFonts w:ascii="宋体" w:eastAsia="宋体" w:hAnsi="宋体"/>
+          <w:sz w:val="20"/>
+          <w:szCs w:val="20"/>
+        </w:rPr>
+      </w:pPr>
+      <w:r>
+        <w:rPr>
+          <w:rFonts w:ascii="宋体" w:eastAsia="宋体" w:hAnsi="宋体" w:hint="eastAsia"/>
+          <w:b/>
+          <w:bCs/>
+          <w:sz w:val="20"/>
+          <w:szCs w:val="20"/>
+        </w:rPr>
+        <w:t>简谐运动[</w:t>
+      </w:r>
+      <w:r>
+        <w:rPr>
+          <w:rFonts w:ascii="宋体" w:eastAsia="宋体" w:hAnsi="宋体"/>
+          <w:b/>
+          <w:bCs/>
+          <w:sz w:val="20"/>
+          <w:szCs w:val="20"/>
+        </w:rPr>
+        <w:t>Simple Harmonic Motion</w:t>
+      </w:r>
+      <w:r>
+        <w:rPr>
+          <w:rFonts w:ascii="宋体" w:eastAsia="宋体" w:hAnsi="宋体"/>
+          <w:b/>
+          <w:bCs/>
+          <w:sz w:val="20"/>
+          <w:szCs w:val="20"/>
+        </w:rPr>
+        <w:t>]</w:t>
+      </w:r>
+      <w:r>
+        <w:rPr>
+          <w:rFonts w:ascii="宋体" w:eastAsia="宋体" w:hAnsi="宋体" w:hint="eastAsia"/>
+          <w:sz w:val="20"/>
+          <w:szCs w:val="20"/>
+        </w:rPr>
+        <w:t xml:space="preserve"> </w:t>
+      </w:r>
+      <w:r>
+        <w:rPr>
+          <w:rFonts w:ascii="宋体" w:eastAsia="宋体" w:hAnsi="宋体" w:hint="eastAsia"/>
+          <w:sz w:val="20"/>
+          <w:szCs w:val="20"/>
+        </w:rPr>
+        <w:t>在简谐运动</w:t>
+      </w:r>
+      <w:r>
+        <w:rPr>
+          <w:rFonts w:ascii="宋体" w:eastAsia="宋体" w:hAnsi="宋体" w:hint="eastAsia"/>
+          <w:sz w:val="20"/>
+          <w:szCs w:val="20"/>
+        </w:rPr>
+        <w:t>(</w:t>
+      </w:r>
+      <w:r>
+        <w:rPr>
+          <w:rFonts w:ascii="宋体" w:eastAsia="宋体" w:hAnsi="宋体"/>
+          <w:sz w:val="20"/>
+          <w:szCs w:val="20"/>
+        </w:rPr>
+        <w:t>SHM</w:t>
+      </w:r>
+      <w:r>
+        <w:rPr>
+          <w:rFonts w:ascii="宋体" w:eastAsia="宋体" w:hAnsi="宋体" w:hint="eastAsia"/>
+          <w:sz w:val="20"/>
+          <w:szCs w:val="20"/>
+        </w:rPr>
+        <w:t>)</w:t>
+      </w:r>
+      <w:r>
+        <w:rPr>
+          <w:rFonts w:ascii="宋体" w:eastAsia="宋体" w:hAnsi="宋体"/>
+          <w:sz w:val="20"/>
+          <w:szCs w:val="20"/>
+        </w:rPr>
+        <w:t>中</w:t>
+      </w:r>
+      <w:r>
+        <w:rPr>
+          <w:rFonts w:ascii="宋体" w:eastAsia="宋体" w:hAnsi="宋体" w:hint="eastAsia"/>
+          <w:sz w:val="20"/>
+          <w:szCs w:val="20"/>
+        </w:rPr>
+        <w:t>,</w:t>
+      </w:r>
+      <w:r>
+        <w:rPr>
+          <w:rFonts w:ascii="宋体" w:eastAsia="宋体" w:hAnsi="宋体"/>
+          <w:sz w:val="20"/>
+          <w:szCs w:val="20"/>
+        </w:rPr>
+        <w:t>粒子从其平衡位置的位移</w:t>
+      </w:r>
+      <m:oMath>
+        <m:r>
+          <w:rPr>
+            <w:rFonts w:ascii="Cambria Math" w:eastAsia="宋体" w:hAnsi="Cambria Math"/>
+            <w:sz w:val="20"/>
+            <w:szCs w:val="20"/>
+          </w:rPr>
+          <m:t>x</m:t>
+        </m:r>
+        <m:d>
+          <m:dPr>
+            <m:ctrlPr>
+              <w:rPr>
+                <w:rFonts w:ascii="Cambria Math" w:eastAsia="宋体" w:hAnsi="Cambria Math"/>
+                <w:i/>
+                <w:sz w:val="20"/>
+                <w:szCs w:val="20"/>
+              </w:rPr>
+            </m:ctrlPr>
+          </m:dPr>
+          <m:e>
+            <m:r>
+              <w:rPr>
+                <w:rFonts w:ascii="Cambria Math" w:eastAsia="宋体" w:hAnsi="Cambria Math"/>
+                <w:sz w:val="20"/>
+                <w:szCs w:val="20"/>
+              </w:rPr>
+              <m:t>t</m:t>
+            </m:r>
+          </m:e>
+        </m:d>
+      </m:oMath>
+      <w:r>
+        <w:rPr>
+          <w:rFonts w:ascii="宋体" w:eastAsia="宋体" w:hAnsi="宋体"/>
+          <w:sz w:val="20"/>
+          <w:szCs w:val="20"/>
+        </w:rPr>
+        <w:t>由以下方程式描述</w:t>
+      </w:r>
+    </w:p>
+    <w:p>
+      <w:pPr>
+        <w:jc w:val="left"/>
+        <w:rPr>
+          <w:rFonts w:ascii="宋体" w:eastAsia="宋体" w:hAnsi="宋体"/>
+          <w:sz w:val="20"/>
+          <w:szCs w:val="20"/>
+        </w:rPr>
+      </w:pPr>
+      <m:oMathPara>
+        <m:oMathParaPr>
+          <m:jc m:val="right"/>
+        </m:oMathParaPr>
+        <m:oMath>
+          <m:r>
+            <w:rPr>
+              <w:rFonts w:ascii="Cambria Math" w:eastAsia="宋体" w:hAnsi="Cambria Math"/>
+              <w:sz w:val="20"/>
+              <w:szCs w:val="20"/>
+            </w:rPr>
+            <m:t>x</m:t>
+          </m:r>
+          <m:r>
+            <w:rPr>
+              <w:rFonts w:ascii="Cambria Math" w:eastAsia="宋体" w:hAnsi="Cambria Math"/>
+              <w:sz w:val="20"/>
+              <w:szCs w:val="20"/>
+            </w:rPr>
+            <m:t>=</m:t>
+          </m:r>
+          <m:sSub>
+            <m:sSubPr>
+              <m:ctrlPr>
+                <w:rPr>
+                  <w:rFonts w:ascii="Cambria Math" w:eastAsia="宋体" w:hAnsi="Cambria Math"/>
+                  <w:i/>
+                  <w:sz w:val="20"/>
+                  <w:szCs w:val="20"/>
+                </w:rPr>
+              </m:ctrlPr>
+            </m:sSubPr>
+            <m:e>
+              <m:r>
+                <w:rPr>
+                  <w:rFonts w:ascii="Cambria Math" w:eastAsia="宋体" w:hAnsi="Cambria Math"/>
+                  <w:sz w:val="20"/>
+                  <w:szCs w:val="20"/>
+                </w:rPr>
+                <m:t>x</m:t>
+              </m:r>
+            </m:e>
+            <m:sub>
+              <m:r>
+                <w:rPr>
+                  <w:rFonts w:ascii="Cambria Math" w:eastAsia="宋体" w:hAnsi="Cambria Math"/>
+                  <w:sz w:val="20"/>
+                  <w:szCs w:val="20"/>
+                </w:rPr>
+                <m:t>m</m:t>
+              </m:r>
+            </m:sub>
+          </m:sSub>
+          <m:func>
+            <m:funcPr>
+              <m:ctrlPr>
+                <w:rPr>
+                  <w:rFonts w:ascii="Cambria Math" w:eastAsia="宋体" w:hAnsi="Cambria Math"/>
+                  <w:i/>
+                  <w:sz w:val="20"/>
+                  <w:szCs w:val="20"/>
+                </w:rPr>
+              </m:ctrlPr>
+            </m:funcPr>
+            <m:fName>
+              <m:r>
+                <m:rPr>
+                  <m:sty m:val="p"/>
+                </m:rPr>
+                <w:rPr>
+                  <w:rFonts w:ascii="Cambria Math" w:eastAsia="宋体" w:hAnsi="Cambria Math"/>
+                  <w:sz w:val="20"/>
+                  <w:szCs w:val="20"/>
+                </w:rPr>
+                <m:t>cos</m:t>
+              </m:r>
+            </m:fName>
+            <m:e>
+              <m:d>
+                <m:dPr>
+                  <m:ctrlPr>
+                    <w:rPr>
+                      <w:rFonts w:ascii="Cambria Math" w:eastAsia="宋体" w:hAnsi="Cambria Math"/>
+                      <w:i/>
+                      <w:sz w:val="20"/>
+                      <w:szCs w:val="20"/>
+                    </w:rPr>
+                  </m:ctrlPr>
+                </m:dPr>
+                <m:e>
+                  <m:r>
+                    <w:rPr>
+                      <w:rFonts w:ascii="Cambria Math" w:eastAsia="宋体" w:hAnsi="Cambria Math"/>
+                      <w:sz w:val="20"/>
+                      <w:szCs w:val="20"/>
+                    </w:rPr>
+                    <m:t>ωt+ϕ</m:t>
+                  </m:r>
+                </m:e>
+              </m:d>
+            </m:e>
+          </m:func>
+          <m:r>
+            <w:rPr>
+              <w:rFonts w:ascii="Cambria Math" w:eastAsia="宋体" w:hAnsi="Cambria Math"/>
+              <w:sz w:val="20"/>
+              <w:szCs w:val="20"/>
+            </w:rPr>
+            <m:t xml:space="preserve">       </m:t>
+          </m:r>
+          <m:d>
+            <m:dPr>
+              <m:ctrlPr>
+                <w:rPr>
+                  <w:rFonts w:ascii="Cambria Math" w:eastAsia="宋体" w:hAnsi="Cambria Math"/>
+                  <w:i/>
+                  <w:sz w:val="20"/>
+                  <w:szCs w:val="20"/>
+                </w:rPr>
+              </m:ctrlPr>
+            </m:dPr>
+            <m:e>
+              <m:r>
+                <m:rPr>
+                  <m:sty m:val="p"/>
+                </m:rPr>
+                <w:rPr>
+                  <w:rFonts w:ascii="Cambria Math" w:eastAsia="宋体" w:hAnsi="Cambria Math" w:hint="eastAsia"/>
+                  <w:sz w:val="20"/>
+                  <w:szCs w:val="20"/>
+                </w:rPr>
+                <m:t>位移</m:t>
+              </m:r>
+            </m:e>
+          </m:d>
+          <m:r>
+            <w:rPr>
+              <w:rFonts w:ascii="Cambria Math" w:eastAsia="宋体" w:hAnsi="Cambria Math"/>
+              <w:sz w:val="20"/>
+              <w:szCs w:val="20"/>
+            </w:rPr>
+            <m:t xml:space="preserve">                       (15-3)        </m:t>
+          </m:r>
+        </m:oMath>
+      </m:oMathPara>
+    </w:p>
+    <w:p>
+      <w:pPr>
+        <w:jc w:val="left"/>
+        <w:rPr>
+          <w:rFonts w:ascii="宋体" w:eastAsia="宋体" w:hAnsi="宋体"/>
+          <w:sz w:val="20"/>
+          <w:szCs w:val="20"/>
+        </w:rPr>
+      </w:pPr>
+      <w:r>
+        <w:rPr>
+          <w:rFonts w:ascii="宋体" w:eastAsia="宋体" w:hAnsi="宋体" w:hint="eastAsia"/>
+          <w:sz w:val="20"/>
+          <w:szCs w:val="20"/>
+        </w:rPr>
+        <w:t>其中</w:t>
+      </w:r>
+      <m:oMath>
+        <m:sSub>
+          <m:sSubPr>
+            <m:ctrlPr>
+              <w:rPr>
+                <w:rFonts w:ascii="Cambria Math" w:eastAsia="宋体" w:hAnsi="Cambria Math"/>
+                <w:i/>
+                <w:sz w:val="20"/>
+                <w:szCs w:val="20"/>
+              </w:rPr>
+            </m:ctrlPr>
+          </m:sSubPr>
+          <m:e>
+            <m:r>
+              <w:rPr>
+                <w:rFonts w:ascii="Cambria Math" w:eastAsia="宋体" w:hAnsi="Cambria Math"/>
+                <w:sz w:val="20"/>
+                <w:szCs w:val="20"/>
+              </w:rPr>
+              <m:t>x</m:t>
+            </m:r>
+          </m:e>
+          <m:sub>
+            <m:r>
+              <w:rPr>
+                <w:rFonts w:ascii="Cambria Math" w:eastAsia="宋体" w:hAnsi="Cambria Math"/>
+                <w:sz w:val="20"/>
+                <w:szCs w:val="20"/>
+              </w:rPr>
+              <m:t>m</m:t>
+            </m:r>
+          </m:sub>
+        </m:sSub>
+      </m:oMath>
+      <w:r>
+        <w:rPr>
+          <w:rFonts w:ascii="宋体" w:eastAsia="宋体" w:hAnsi="宋体" w:hint="eastAsia"/>
+          <w:sz w:val="20"/>
+          <w:szCs w:val="20"/>
+        </w:rPr>
+        <w:t>是位移的</w:t>
+      </w:r>
+      <w:r>
+        <w:rPr>
+          <w:rFonts w:ascii="宋体" w:eastAsia="宋体" w:hAnsi="宋体" w:hint="eastAsia"/>
+          <w:b/>
+          <w:bCs/>
+          <w:sz w:val="20"/>
+          <w:szCs w:val="20"/>
+        </w:rPr>
+        <w:t>振幅</w:t>
+      </w:r>
+      <w:r>
+        <w:rPr>
+          <w:rFonts w:ascii="宋体" w:eastAsia="宋体" w:hAnsi="宋体" w:hint="eastAsia"/>
+          <w:b/>
+          <w:bCs/>
+          <w:sz w:val="20"/>
+          <w:szCs w:val="20"/>
+        </w:rPr>
+        <w:t>[</w:t>
+      </w:r>
+      <w:r>
+        <w:rPr>
+          <w:rFonts w:ascii="宋体" w:eastAsia="宋体" w:hAnsi="宋体"/>
+          <w:b/>
+          <w:bCs/>
+          <w:sz w:val="20"/>
+          <w:szCs w:val="20"/>
+        </w:rPr>
+        <w:t>amplitude]</w:t>
       </w:r>
       <w:r>
         <w:rPr>
@@ -54395,16 +55597,46 @@
             <w:sz w:val="20"/>
             <w:szCs w:val="20"/>
           </w:rPr>
-          <m:t>A</m:t>
+          <m:t>ωt+ϕ</m:t>
         </m:r>
       </m:oMath>
       <w:r>
         <w:rPr>
-          <w:rFonts w:ascii="宋体" w:eastAsia="宋体" w:hAnsi="宋体"/>
-          <w:sz w:val="20"/>
-          <w:szCs w:val="20"/>
-        </w:rPr>
-        <w:t>是流量管在任何点的横截面积</w:t>
+          <w:rFonts w:ascii="宋体" w:eastAsia="宋体" w:hAnsi="宋体" w:hint="eastAsia"/>
+          <w:sz w:val="20"/>
+          <w:szCs w:val="20"/>
+        </w:rPr>
+        <w:t>是运动的</w:t>
+      </w:r>
+      <w:r>
+        <w:rPr>
+          <w:rFonts w:ascii="宋体" w:eastAsia="宋体" w:hAnsi="宋体" w:hint="eastAsia"/>
+          <w:b/>
+          <w:bCs/>
+          <w:sz w:val="20"/>
+          <w:szCs w:val="20"/>
+        </w:rPr>
+        <w:t>相</w:t>
+      </w:r>
+      <w:r>
+        <w:rPr>
+          <w:rFonts w:ascii="宋体" w:eastAsia="宋体" w:hAnsi="宋体" w:hint="eastAsia"/>
+          <w:b/>
+          <w:bCs/>
+          <w:sz w:val="20"/>
+          <w:szCs w:val="20"/>
+        </w:rPr>
+        <w:t>[</w:t>
+      </w:r>
+      <w:r>
+        <w:rPr>
+          <w:rFonts w:ascii="宋体" w:eastAsia="宋体" w:hAnsi="宋体"/>
+          <w:b/>
+          <w:bCs/>
+          <w:sz w:val="20"/>
+          <w:szCs w:val="20"/>
+        </w:rPr>
+        <w:t>phase]</w:t>
       </w:r>
       <w:r>
         <w:rPr>
@@ -54429,34 +55661,26 @@
             <w:sz w:val="20"/>
             <w:szCs w:val="20"/>
           </w:rPr>
-          <m:t>v</m:t>
+          <m:t>ϕ</m:t>
         </m:r>
       </m:oMath>
       <w:r>
         <w:rPr>
-          <w:rFonts w:ascii="宋体" w:eastAsia="宋体" w:hAnsi="宋体"/>
-          <w:sz w:val="20"/>
-          <w:szCs w:val="20"/>
-        </w:rPr>
-        <w:t>是该点处的流体速度</w:t>
-      </w:r>
-      <w:r>
-        <w:rPr>
-          <w:rFonts w:ascii="宋体" w:eastAsia="宋体" w:hAnsi="宋体" w:hint="eastAsia"/>
-          <w:sz w:val="20"/>
-          <w:szCs w:val="20"/>
-        </w:rPr>
-        <w:t>,</w:t>
-      </w:r>
-      <w:r>
-        <w:rPr>
-          <w:rFonts w:ascii="宋体" w:eastAsia="宋体" w:hAnsi="宋体"/>
+          <w:rFonts w:ascii="宋体" w:eastAsia="宋体" w:hAnsi="宋体" w:hint="eastAsia"/>
+          <w:sz w:val="20"/>
+          <w:szCs w:val="20"/>
+        </w:rPr>
+        <w:t>是</w:t>
+      </w:r>
+      <w:r>
+        <w:rPr>
+          <w:rFonts w:ascii="宋体" w:eastAsia="宋体" w:hAnsi="宋体" w:hint="eastAsia"/>
           <w:b/>
           <w:bCs/>
           <w:sz w:val="20"/>
           <w:szCs w:val="20"/>
         </w:rPr>
-        <w:t>质量流量</w:t>
+        <w:t>相常量</w:t>
       </w:r>
       <w:r>
         <w:rPr>
@@ -54476,7 +55700,2846 @@
           <w:sz w:val="20"/>
           <w:szCs w:val="20"/>
         </w:rPr>
-        <w:t>mass flow rate]</w:t>
+        <w:t>phase constant]</w:t>
+      </w:r>
+      <w:r>
+        <w:rPr>
+          <w:rFonts w:ascii="宋体" w:eastAsia="宋体" w:hAnsi="宋体" w:hint="eastAsia"/>
+          <w:sz w:val="20"/>
+          <w:szCs w:val="20"/>
+        </w:rPr>
+        <w:t>.</w:t>
+      </w:r>
+      <w:r>
+        <w:rPr>
+          <w:rFonts w:ascii="宋体" w:eastAsia="宋体" w:hAnsi="宋体" w:hint="eastAsia"/>
+          <w:b/>
+          <w:bCs/>
+          <w:sz w:val="20"/>
+          <w:szCs w:val="20"/>
+        </w:rPr>
+        <w:t>角频率</w:t>
+      </w:r>
+      <w:r>
+        <w:rPr>
+          <w:rFonts w:ascii="宋体" w:eastAsia="宋体" w:hAnsi="宋体" w:hint="eastAsia"/>
+          <w:b/>
+          <w:bCs/>
+          <w:sz w:val="20"/>
+          <w:szCs w:val="20"/>
+        </w:rPr>
+        <w:t>[</w:t>
+      </w:r>
+      <w:r>
+        <w:rPr>
+          <w:rFonts w:ascii="宋体" w:eastAsia="宋体" w:hAnsi="宋体"/>
+          <w:b/>
+          <w:bCs/>
+          <w:sz w:val="20"/>
+          <w:szCs w:val="20"/>
+        </w:rPr>
+        <w:t>angular frequency]</w:t>
+      </w:r>
+      <w:r>
+        <w:rPr>
+          <w:rFonts w:ascii="宋体" w:eastAsia="宋体" w:hAnsi="宋体" w:hint="eastAsia"/>
+          <w:sz w:val="20"/>
+          <w:szCs w:val="20"/>
+        </w:rPr>
+        <w:t>与运动的周期和频率有关</w:t>
+      </w:r>
+    </w:p>
+    <w:p>
+      <w:pPr>
+        <w:jc w:val="left"/>
+        <w:rPr>
+          <w:rFonts w:ascii="宋体" w:eastAsia="宋体" w:hAnsi="宋体"/>
+          <w:sz w:val="20"/>
+          <w:szCs w:val="20"/>
+        </w:rPr>
+      </w:pPr>
+      <m:oMathPara>
+        <m:oMathParaPr>
+          <m:jc m:val="right"/>
+        </m:oMathParaPr>
+        <m:oMath>
+          <m:r>
+            <w:rPr>
+              <w:rFonts w:ascii="Cambria Math" w:eastAsia="宋体" w:hAnsi="Cambria Math"/>
+              <w:sz w:val="20"/>
+              <w:szCs w:val="20"/>
+            </w:rPr>
+            <m:t>ω</m:t>
+          </m:r>
+          <m:r>
+            <w:rPr>
+              <w:rFonts w:ascii="Cambria Math" w:eastAsia="宋体" w:hAnsi="Cambria Math"/>
+              <w:sz w:val="20"/>
+              <w:szCs w:val="20"/>
+            </w:rPr>
+            <m:t>=</m:t>
+          </m:r>
+          <m:f>
+            <m:fPr>
+              <m:ctrlPr>
+                <w:rPr>
+                  <w:rFonts w:ascii="Cambria Math" w:eastAsia="宋体" w:hAnsi="Cambria Math"/>
+                  <w:i/>
+                  <w:sz w:val="20"/>
+                  <w:szCs w:val="20"/>
+                </w:rPr>
+              </m:ctrlPr>
+            </m:fPr>
+            <m:num>
+              <m:r>
+                <w:rPr>
+                  <w:rFonts w:ascii="Cambria Math" w:eastAsia="宋体" w:hAnsi="Cambria Math"/>
+                  <w:sz w:val="20"/>
+                  <w:szCs w:val="20"/>
+                </w:rPr>
+                <m:t>2π</m:t>
+              </m:r>
+            </m:num>
+            <m:den>
+              <m:r>
+                <w:rPr>
+                  <w:rFonts w:ascii="Cambria Math" w:eastAsia="宋体" w:hAnsi="Cambria Math"/>
+                  <w:sz w:val="20"/>
+                  <w:szCs w:val="20"/>
+                </w:rPr>
+                <m:t>T</m:t>
+              </m:r>
+            </m:den>
+          </m:f>
+          <m:r>
+            <w:rPr>
+              <w:rFonts w:ascii="Cambria Math" w:eastAsia="宋体" w:hAnsi="Cambria Math"/>
+              <w:sz w:val="20"/>
+              <w:szCs w:val="20"/>
+            </w:rPr>
+            <m:t xml:space="preserve">=2πf      </m:t>
+          </m:r>
+          <m:d>
+            <m:dPr>
+              <m:ctrlPr>
+                <w:rPr>
+                  <w:rFonts w:ascii="Cambria Math" w:eastAsia="宋体" w:hAnsi="Cambria Math"/>
+                  <w:i/>
+                  <w:sz w:val="20"/>
+                  <w:szCs w:val="20"/>
+                </w:rPr>
+              </m:ctrlPr>
+            </m:dPr>
+            <m:e>
+              <m:r>
+                <m:rPr>
+                  <m:sty m:val="p"/>
+                </m:rPr>
+                <w:rPr>
+                  <w:rFonts w:ascii="Cambria Math" w:eastAsia="宋体" w:hAnsi="Cambria Math" w:hint="eastAsia"/>
+                  <w:sz w:val="20"/>
+                  <w:szCs w:val="20"/>
+                </w:rPr>
+                <m:t>角频率</m:t>
+              </m:r>
+            </m:e>
+          </m:d>
+          <m:r>
+            <w:rPr>
+              <w:rFonts w:ascii="Cambria Math" w:eastAsia="宋体" w:hAnsi="Cambria Math"/>
+              <w:sz w:val="20"/>
+              <w:szCs w:val="20"/>
+            </w:rPr>
+            <m:t xml:space="preserve">                                </m:t>
+          </m:r>
+          <m:d>
+            <m:dPr>
+              <m:ctrlPr>
+                <w:rPr>
+                  <w:rFonts w:ascii="Cambria Math" w:eastAsia="宋体" w:hAnsi="Cambria Math"/>
+                  <w:i/>
+                  <w:sz w:val="20"/>
+                  <w:szCs w:val="20"/>
+                </w:rPr>
+              </m:ctrlPr>
+            </m:dPr>
+            <m:e>
+              <m:r>
+                <w:rPr>
+                  <w:rFonts w:ascii="Cambria Math" w:eastAsia="宋体" w:hAnsi="Cambria Math"/>
+                  <w:sz w:val="20"/>
+                  <w:szCs w:val="20"/>
+                </w:rPr>
+                <m:t>15-5</m:t>
+              </m:r>
+            </m:e>
+          </m:d>
+          <m:r>
+            <w:rPr>
+              <w:rFonts w:ascii="Cambria Math" w:eastAsia="宋体" w:hAnsi="Cambria Math"/>
+              <w:sz w:val="20"/>
+              <w:szCs w:val="20"/>
+            </w:rPr>
+            <m:t xml:space="preserve">        </m:t>
+          </m:r>
+        </m:oMath>
+      </m:oMathPara>
+    </w:p>
+    <w:p>
+      <w:pPr>
+        <w:jc w:val="left"/>
+        <w:rPr>
+          <w:rFonts w:ascii="宋体" w:eastAsia="宋体" w:hAnsi="宋体"/>
+          <w:sz w:val="20"/>
+          <w:szCs w:val="20"/>
+        </w:rPr>
+      </w:pPr>
+      <w:r>
+        <w:rPr>
+          <w:rFonts w:ascii="宋体" w:eastAsia="宋体" w:hAnsi="宋体" w:hint="eastAsia"/>
+          <w:sz w:val="20"/>
+          <w:szCs w:val="20"/>
+        </w:rPr>
+        <w:t>对</w:t>
+      </w:r>
+      <w:r>
+        <w:rPr>
+          <w:rFonts w:ascii="宋体" w:eastAsia="宋体" w:hAnsi="宋体" w:hint="eastAsia"/>
+          <w:sz w:val="20"/>
+          <w:szCs w:val="20"/>
+        </w:rPr>
+        <w:t>方程</w:t>
+      </w:r>
+      <w:r>
+        <w:rPr>
+          <w:rFonts w:ascii="宋体" w:eastAsia="宋体" w:hAnsi="宋体"/>
+          <w:sz w:val="20"/>
+          <w:szCs w:val="20"/>
+        </w:rPr>
+        <w:t xml:space="preserve"> 15-3</w:t>
+      </w:r>
+      <w:r>
+        <w:rPr>
+          <w:rFonts w:ascii="宋体" w:eastAsia="宋体" w:hAnsi="宋体" w:hint="eastAsia"/>
+          <w:sz w:val="20"/>
+          <w:szCs w:val="20"/>
+        </w:rPr>
+        <w:t>取微分导出</w:t>
+      </w:r>
+      <w:r>
+        <w:rPr>
+          <w:rFonts w:ascii="宋体" w:eastAsia="宋体" w:hAnsi="宋体"/>
+          <w:sz w:val="20"/>
+          <w:szCs w:val="20"/>
+        </w:rPr>
+        <w:t>粒子</w:t>
+      </w:r>
+      <w:r>
+        <w:rPr>
+          <w:rFonts w:ascii="宋体" w:eastAsia="宋体" w:hAnsi="宋体"/>
+          <w:sz w:val="20"/>
+          <w:szCs w:val="20"/>
+        </w:rPr>
+        <w:t>随时间变化的</w:t>
+      </w:r>
+      <w:r>
+        <w:rPr>
+          <w:rFonts w:ascii="宋体" w:eastAsia="宋体" w:hAnsi="宋体" w:hint="eastAsia"/>
+          <w:sz w:val="20"/>
+          <w:szCs w:val="20"/>
+        </w:rPr>
+        <w:t>简谐</w:t>
+      </w:r>
+      <w:r>
+        <w:rPr>
+          <w:rFonts w:ascii="宋体" w:eastAsia="宋体" w:hAnsi="宋体"/>
+          <w:sz w:val="20"/>
+          <w:szCs w:val="20"/>
+        </w:rPr>
+        <w:t>速度和加速度方程式</w:t>
+      </w:r>
+      <w:r>
+        <w:rPr>
+          <w:rFonts w:ascii="宋体" w:eastAsia="宋体" w:hAnsi="宋体" w:hint="eastAsia"/>
+          <w:sz w:val="20"/>
+          <w:szCs w:val="20"/>
+        </w:rPr>
+        <w:t>:</w:t>
+      </w:r>
+    </w:p>
+    <w:p>
+      <w:pPr>
+        <w:jc w:val="left"/>
+        <w:rPr>
+          <w:rFonts w:ascii="宋体" w:eastAsia="宋体" w:hAnsi="宋体"/>
+          <w:sz w:val="20"/>
+          <w:szCs w:val="20"/>
+        </w:rPr>
+      </w:pPr>
+      <m:oMathPara>
+        <m:oMathParaPr>
+          <m:jc m:val="right"/>
+        </m:oMathParaPr>
+        <m:oMath>
+          <m:r>
+            <w:rPr>
+              <w:rFonts w:ascii="Cambria Math" w:eastAsia="宋体" w:hAnsi="Cambria Math"/>
+              <w:sz w:val="20"/>
+              <w:szCs w:val="20"/>
+            </w:rPr>
+            <m:t>v=-</m:t>
+          </m:r>
+          <m:r>
+            <w:rPr>
+              <w:rFonts w:ascii="Cambria Math" w:eastAsia="宋体" w:hAnsi="Cambria Math"/>
+              <w:sz w:val="20"/>
+              <w:szCs w:val="20"/>
+            </w:rPr>
+            <m:t>ω</m:t>
+          </m:r>
+          <m:sSub>
+            <m:sSubPr>
+              <m:ctrlPr>
+                <w:rPr>
+                  <w:rFonts w:ascii="Cambria Math" w:eastAsia="宋体" w:hAnsi="Cambria Math"/>
+                  <w:i/>
+                  <w:sz w:val="20"/>
+                  <w:szCs w:val="20"/>
+                </w:rPr>
+              </m:ctrlPr>
+            </m:sSubPr>
+            <m:e>
+              <m:r>
+                <w:rPr>
+                  <w:rFonts w:ascii="Cambria Math" w:eastAsia="宋体" w:hAnsi="Cambria Math"/>
+                  <w:sz w:val="20"/>
+                  <w:szCs w:val="20"/>
+                </w:rPr>
+                <m:t>x</m:t>
+              </m:r>
+            </m:e>
+            <m:sub>
+              <m:r>
+                <w:rPr>
+                  <w:rFonts w:ascii="Cambria Math" w:eastAsia="宋体" w:hAnsi="Cambria Math"/>
+                  <w:sz w:val="20"/>
+                  <w:szCs w:val="20"/>
+                </w:rPr>
+                <m:t>m</m:t>
+              </m:r>
+            </m:sub>
+          </m:sSub>
+          <m:func>
+            <m:funcPr>
+              <m:ctrlPr>
+                <w:rPr>
+                  <w:rFonts w:ascii="Cambria Math" w:eastAsia="宋体" w:hAnsi="Cambria Math"/>
+                  <w:i/>
+                  <w:sz w:val="20"/>
+                  <w:szCs w:val="20"/>
+                </w:rPr>
+              </m:ctrlPr>
+            </m:funcPr>
+            <m:fName>
+              <m:r>
+                <m:rPr>
+                  <m:sty m:val="p"/>
+                </m:rPr>
+                <w:rPr>
+                  <w:rFonts w:ascii="Cambria Math" w:eastAsia="宋体" w:hAnsi="Cambria Math"/>
+                  <w:sz w:val="20"/>
+                  <w:szCs w:val="20"/>
+                </w:rPr>
+                <m:t>sin</m:t>
+              </m:r>
+            </m:fName>
+            <m:e>
+              <m:d>
+                <m:dPr>
+                  <m:ctrlPr>
+                    <w:rPr>
+                      <w:rFonts w:ascii="Cambria Math" w:eastAsia="宋体" w:hAnsi="Cambria Math"/>
+                      <w:i/>
+                      <w:sz w:val="20"/>
+                      <w:szCs w:val="20"/>
+                    </w:rPr>
+                  </m:ctrlPr>
+                </m:dPr>
+                <m:e>
+                  <m:r>
+                    <w:rPr>
+                      <w:rFonts w:ascii="Cambria Math" w:eastAsia="宋体" w:hAnsi="Cambria Math"/>
+                      <w:sz w:val="20"/>
+                      <w:szCs w:val="20"/>
+                    </w:rPr>
+                    <m:t>ωt+ϕ</m:t>
+                  </m:r>
+                </m:e>
+              </m:d>
+            </m:e>
+          </m:func>
+          <m:r>
+            <w:rPr>
+              <w:rFonts w:ascii="Cambria Math" w:eastAsia="宋体" w:hAnsi="Cambria Math"/>
+              <w:sz w:val="20"/>
+              <w:szCs w:val="20"/>
+            </w:rPr>
+            <m:t xml:space="preserve">    </m:t>
+          </m:r>
+          <m:d>
+            <m:dPr>
+              <m:ctrlPr>
+                <w:rPr>
+                  <w:rFonts w:ascii="Cambria Math" w:eastAsia="宋体" w:hAnsi="Cambria Math"/>
+                  <w:i/>
+                  <w:sz w:val="20"/>
+                  <w:szCs w:val="20"/>
+                </w:rPr>
+              </m:ctrlPr>
+            </m:dPr>
+            <m:e>
+              <m:r>
+                <m:rPr>
+                  <m:sty m:val="p"/>
+                </m:rPr>
+                <w:rPr>
+                  <w:rFonts w:ascii="Cambria Math" w:eastAsia="宋体" w:hAnsi="Cambria Math" w:hint="eastAsia"/>
+                  <w:sz w:val="20"/>
+                  <w:szCs w:val="20"/>
+                </w:rPr>
+                <m:t>速度</m:t>
+              </m:r>
+            </m:e>
+          </m:d>
+          <m:r>
+            <w:rPr>
+              <w:rFonts w:ascii="Cambria Math" w:eastAsia="宋体" w:hAnsi="Cambria Math"/>
+              <w:sz w:val="20"/>
+              <w:szCs w:val="20"/>
+            </w:rPr>
+            <m:t xml:space="preserve">                    </m:t>
+          </m:r>
+          <m:d>
+            <m:dPr>
+              <m:ctrlPr>
+                <w:rPr>
+                  <w:rFonts w:ascii="Cambria Math" w:eastAsia="宋体" w:hAnsi="Cambria Math"/>
+                  <w:i/>
+                  <w:sz w:val="20"/>
+                  <w:szCs w:val="20"/>
+                </w:rPr>
+              </m:ctrlPr>
+            </m:dPr>
+            <m:e>
+              <m:r>
+                <w:rPr>
+                  <w:rFonts w:ascii="Cambria Math" w:eastAsia="宋体" w:hAnsi="Cambria Math"/>
+                  <w:sz w:val="20"/>
+                  <w:szCs w:val="20"/>
+                </w:rPr>
+                <m:t>15-6</m:t>
+              </m:r>
+            </m:e>
+          </m:d>
+          <m:r>
+            <w:rPr>
+              <w:rFonts w:ascii="Cambria Math" w:eastAsia="宋体" w:hAnsi="Cambria Math"/>
+              <w:sz w:val="20"/>
+              <w:szCs w:val="20"/>
+            </w:rPr>
+            <m:t xml:space="preserve">        </m:t>
+          </m:r>
+        </m:oMath>
+      </m:oMathPara>
+    </w:p>
+    <w:p>
+      <w:pPr>
+        <w:jc w:val="left"/>
+        <w:rPr>
+          <w:rFonts w:ascii="宋体" w:eastAsia="宋体" w:hAnsi="宋体"/>
+          <w:sz w:val="20"/>
+          <w:szCs w:val="20"/>
+        </w:rPr>
+      </w:pPr>
+      <m:oMathPara>
+        <m:oMathParaPr>
+          <m:jc m:val="right"/>
+        </m:oMathParaPr>
+        <m:oMath>
+          <m:r>
+            <w:rPr>
+              <w:rFonts w:ascii="Cambria Math" w:eastAsia="宋体" w:hAnsi="Cambria Math"/>
+              <w:sz w:val="20"/>
+              <w:szCs w:val="20"/>
+            </w:rPr>
+            <m:t>a=-</m:t>
+          </m:r>
+          <m:sSup>
+            <m:sSupPr>
+              <m:ctrlPr>
+                <w:rPr>
+                  <w:rFonts w:ascii="Cambria Math" w:eastAsia="宋体" w:hAnsi="Cambria Math"/>
+                  <w:i/>
+                  <w:sz w:val="20"/>
+                  <w:szCs w:val="20"/>
+                </w:rPr>
+              </m:ctrlPr>
+            </m:sSupPr>
+            <m:e>
+              <m:r>
+                <w:rPr>
+                  <w:rFonts w:ascii="Cambria Math" w:eastAsia="宋体" w:hAnsi="Cambria Math"/>
+                  <w:sz w:val="20"/>
+                  <w:szCs w:val="20"/>
+                </w:rPr>
+                <m:t>ω</m:t>
+              </m:r>
+            </m:e>
+            <m:sup>
+              <m:r>
+                <w:rPr>
+                  <w:rFonts w:ascii="Cambria Math" w:eastAsia="宋体" w:hAnsi="Cambria Math"/>
+                  <w:sz w:val="20"/>
+                  <w:szCs w:val="20"/>
+                </w:rPr>
+                <m:t>2</m:t>
+              </m:r>
+            </m:sup>
+          </m:sSup>
+          <m:sSub>
+            <m:sSubPr>
+              <m:ctrlPr>
+                <w:rPr>
+                  <w:rFonts w:ascii="Cambria Math" w:eastAsia="宋体" w:hAnsi="Cambria Math"/>
+                  <w:i/>
+                  <w:sz w:val="20"/>
+                  <w:szCs w:val="20"/>
+                </w:rPr>
+              </m:ctrlPr>
+            </m:sSubPr>
+            <m:e>
+              <m:r>
+                <w:rPr>
+                  <w:rFonts w:ascii="Cambria Math" w:eastAsia="宋体" w:hAnsi="Cambria Math"/>
+                  <w:sz w:val="20"/>
+                  <w:szCs w:val="20"/>
+                </w:rPr>
+                <m:t>x</m:t>
+              </m:r>
+            </m:e>
+            <m:sub>
+              <m:r>
+                <w:rPr>
+                  <w:rFonts w:ascii="Cambria Math" w:eastAsia="宋体" w:hAnsi="Cambria Math"/>
+                  <w:sz w:val="20"/>
+                  <w:szCs w:val="20"/>
+                </w:rPr>
+                <m:t>m</m:t>
+              </m:r>
+            </m:sub>
+          </m:sSub>
+          <m:func>
+            <m:funcPr>
+              <m:ctrlPr>
+                <w:rPr>
+                  <w:rFonts w:ascii="Cambria Math" w:eastAsia="宋体" w:hAnsi="Cambria Math"/>
+                  <w:i/>
+                  <w:sz w:val="20"/>
+                  <w:szCs w:val="20"/>
+                </w:rPr>
+              </m:ctrlPr>
+            </m:funcPr>
+            <m:fName>
+              <m:r>
+                <m:rPr>
+                  <m:sty m:val="p"/>
+                </m:rPr>
+                <w:rPr>
+                  <w:rFonts w:ascii="Cambria Math" w:eastAsia="宋体" w:hAnsi="Cambria Math"/>
+                  <w:sz w:val="20"/>
+                  <w:szCs w:val="20"/>
+                </w:rPr>
+                <m:t>cos</m:t>
+              </m:r>
+            </m:fName>
+            <m:e>
+              <m:d>
+                <m:dPr>
+                  <m:ctrlPr>
+                    <w:rPr>
+                      <w:rFonts w:ascii="Cambria Math" w:eastAsia="宋体" w:hAnsi="Cambria Math"/>
+                      <w:i/>
+                      <w:sz w:val="20"/>
+                      <w:szCs w:val="20"/>
+                    </w:rPr>
+                  </m:ctrlPr>
+                </m:dPr>
+                <m:e>
+                  <m:r>
+                    <w:rPr>
+                      <w:rFonts w:ascii="Cambria Math" w:eastAsia="宋体" w:hAnsi="Cambria Math"/>
+                      <w:sz w:val="20"/>
+                      <w:szCs w:val="20"/>
+                    </w:rPr>
+                    <m:t>ωt+ϕ</m:t>
+                  </m:r>
+                </m:e>
+              </m:d>
+            </m:e>
+          </m:func>
+          <m:r>
+            <w:rPr>
+              <w:rFonts w:ascii="Cambria Math" w:eastAsia="宋体" w:hAnsi="Cambria Math"/>
+              <w:sz w:val="20"/>
+              <w:szCs w:val="20"/>
+            </w:rPr>
+            <m:t xml:space="preserve">       </m:t>
+          </m:r>
+          <m:d>
+            <m:dPr>
+              <m:ctrlPr>
+                <w:rPr>
+                  <w:rFonts w:ascii="Cambria Math" w:eastAsia="宋体" w:hAnsi="Cambria Math"/>
+                  <w:i/>
+                  <w:sz w:val="20"/>
+                  <w:szCs w:val="20"/>
+                </w:rPr>
+              </m:ctrlPr>
+            </m:dPr>
+            <m:e>
+              <m:r>
+                <m:rPr>
+                  <m:sty m:val="p"/>
+                </m:rPr>
+                <w:rPr>
+                  <w:rFonts w:ascii="Cambria Math" w:eastAsia="宋体" w:hAnsi="Cambria Math" w:hint="eastAsia"/>
+                  <w:sz w:val="20"/>
+                  <w:szCs w:val="20"/>
+                </w:rPr>
+                <m:t>加速度</m:t>
+              </m:r>
+            </m:e>
+          </m:d>
+          <m:r>
+            <w:rPr>
+              <w:rFonts w:ascii="Cambria Math" w:eastAsia="宋体" w:hAnsi="Cambria Math"/>
+              <w:sz w:val="20"/>
+              <w:szCs w:val="20"/>
+            </w:rPr>
+            <m:t xml:space="preserve">               </m:t>
+          </m:r>
+          <m:d>
+            <m:dPr>
+              <m:ctrlPr>
+                <w:rPr>
+                  <w:rFonts w:ascii="Cambria Math" w:eastAsia="宋体" w:hAnsi="Cambria Math"/>
+                  <w:i/>
+                  <w:sz w:val="20"/>
+                  <w:szCs w:val="20"/>
+                </w:rPr>
+              </m:ctrlPr>
+            </m:dPr>
+            <m:e>
+              <m:r>
+                <w:rPr>
+                  <w:rFonts w:ascii="Cambria Math" w:eastAsia="宋体" w:hAnsi="Cambria Math"/>
+                  <w:sz w:val="20"/>
+                  <w:szCs w:val="20"/>
+                </w:rPr>
+                <m:t>15-7</m:t>
+              </m:r>
+            </m:e>
+          </m:d>
+          <m:r>
+            <w:rPr>
+              <w:rFonts w:ascii="Cambria Math" w:eastAsia="宋体" w:hAnsi="Cambria Math"/>
+              <w:sz w:val="20"/>
+              <w:szCs w:val="20"/>
+            </w:rPr>
+            <m:t xml:space="preserve">        </m:t>
+          </m:r>
+        </m:oMath>
+      </m:oMathPara>
+    </w:p>
+    <w:p>
+      <w:pPr>
+        <w:jc w:val="left"/>
+        <w:rPr>
+          <w:rFonts w:ascii="宋体" w:eastAsia="宋体" w:hAnsi="宋体"/>
+          <w:sz w:val="20"/>
+          <w:szCs w:val="20"/>
+        </w:rPr>
+      </w:pPr>
+      <w:r>
+        <w:rPr>
+          <w:rFonts w:ascii="宋体" w:eastAsia="宋体" w:hAnsi="宋体" w:hint="eastAsia"/>
+          <w:sz w:val="20"/>
+          <w:szCs w:val="20"/>
+        </w:rPr>
+        <w:t>在等式</w:t>
+      </w:r>
+      <w:r>
+        <w:rPr>
+          <w:rFonts w:ascii="宋体" w:eastAsia="宋体" w:hAnsi="宋体"/>
+          <w:sz w:val="20"/>
+          <w:szCs w:val="20"/>
+        </w:rPr>
+        <w:t>15-6中</w:t>
+      </w:r>
+      <w:r>
+        <w:rPr>
+          <w:rFonts w:ascii="宋体" w:eastAsia="宋体" w:hAnsi="宋体" w:hint="eastAsia"/>
+          <w:sz w:val="20"/>
+          <w:szCs w:val="20"/>
+        </w:rPr>
+        <w:t>,</w:t>
+      </w:r>
+      <w:r>
+        <w:rPr>
+          <w:rFonts w:ascii="宋体" w:eastAsia="宋体" w:hAnsi="宋体"/>
+          <w:sz w:val="20"/>
+          <w:szCs w:val="20"/>
+        </w:rPr>
+        <w:t>正量</w:t>
+      </w:r>
+      <m:oMath>
+        <m:r>
+          <w:rPr>
+            <w:rFonts w:ascii="Cambria Math" w:eastAsia="宋体" w:hAnsi="Cambria Math"/>
+            <w:sz w:val="20"/>
+            <w:szCs w:val="20"/>
+          </w:rPr>
+          <m:t>ω</m:t>
+        </m:r>
+        <m:sSub>
+          <m:sSubPr>
+            <m:ctrlPr>
+              <w:rPr>
+                <w:rFonts w:ascii="Cambria Math" w:eastAsia="宋体" w:hAnsi="Cambria Math"/>
+                <w:i/>
+                <w:sz w:val="20"/>
+                <w:szCs w:val="20"/>
+              </w:rPr>
+            </m:ctrlPr>
+          </m:sSubPr>
+          <m:e>
+            <m:r>
+              <w:rPr>
+                <w:rFonts w:ascii="Cambria Math" w:eastAsia="宋体" w:hAnsi="Cambria Math"/>
+                <w:sz w:val="20"/>
+                <w:szCs w:val="20"/>
+              </w:rPr>
+              <m:t>x</m:t>
+            </m:r>
+          </m:e>
+          <m:sub>
+            <m:r>
+              <w:rPr>
+                <w:rFonts w:ascii="Cambria Math" w:eastAsia="宋体" w:hAnsi="Cambria Math"/>
+                <w:sz w:val="20"/>
+                <w:szCs w:val="20"/>
+              </w:rPr>
+              <m:t>m</m:t>
+            </m:r>
+          </m:sub>
+        </m:sSub>
+      </m:oMath>
+      <w:r>
+        <w:rPr>
+          <w:rFonts w:ascii="宋体" w:eastAsia="宋体" w:hAnsi="宋体"/>
+          <w:sz w:val="20"/>
+          <w:szCs w:val="20"/>
+        </w:rPr>
+        <w:t>是运动的速度幅度</w:t>
+      </w:r>
+      <m:oMath>
+        <m:sSub>
+          <m:sSubPr>
+            <m:ctrlPr>
+              <w:rPr>
+                <w:rFonts w:ascii="Cambria Math" w:eastAsia="宋体" w:hAnsi="Cambria Math"/>
+                <w:i/>
+                <w:sz w:val="20"/>
+                <w:szCs w:val="20"/>
+              </w:rPr>
+            </m:ctrlPr>
+          </m:sSubPr>
+          <m:e>
+            <m:r>
+              <w:rPr>
+                <w:rFonts w:ascii="Cambria Math" w:eastAsia="宋体" w:hAnsi="Cambria Math"/>
+                <w:sz w:val="20"/>
+                <w:szCs w:val="20"/>
+              </w:rPr>
+              <m:t>v</m:t>
+            </m:r>
+          </m:e>
+          <m:sub>
+            <m:r>
+              <w:rPr>
+                <w:rFonts w:ascii="Cambria Math" w:eastAsia="宋体" w:hAnsi="Cambria Math"/>
+                <w:sz w:val="20"/>
+                <w:szCs w:val="20"/>
+              </w:rPr>
+              <m:t>m</m:t>
+            </m:r>
+          </m:sub>
+        </m:sSub>
+      </m:oMath>
+      <w:r>
+        <w:rPr>
+          <w:rFonts w:ascii="宋体" w:eastAsia="宋体" w:hAnsi="宋体" w:hint="eastAsia"/>
+          <w:sz w:val="20"/>
+          <w:szCs w:val="20"/>
+        </w:rPr>
+        <w:t>.</w:t>
+      </w:r>
+      <w:r>
+        <w:rPr>
+          <w:rFonts w:ascii="宋体" w:eastAsia="宋体" w:hAnsi="宋体"/>
+          <w:sz w:val="20"/>
+          <w:szCs w:val="20"/>
+        </w:rPr>
+        <w:t>在等式15-7中</w:t>
+      </w:r>
+      <w:r>
+        <w:rPr>
+          <w:rFonts w:ascii="宋体" w:eastAsia="宋体" w:hAnsi="宋体" w:hint="eastAsia"/>
+          <w:sz w:val="20"/>
+          <w:szCs w:val="20"/>
+        </w:rPr>
+        <w:t>,</w:t>
+      </w:r>
+      <w:r>
+        <w:rPr>
+          <w:rFonts w:ascii="宋体" w:eastAsia="宋体" w:hAnsi="宋体"/>
+          <w:sz w:val="20"/>
+          <w:szCs w:val="20"/>
+        </w:rPr>
+        <w:t>正量</w:t>
+      </w:r>
+      <m:oMath>
+        <m:sSup>
+          <m:sSupPr>
+            <m:ctrlPr>
+              <w:rPr>
+                <w:rFonts w:ascii="Cambria Math" w:eastAsia="宋体" w:hAnsi="Cambria Math"/>
+                <w:i/>
+                <w:sz w:val="20"/>
+                <w:szCs w:val="20"/>
+              </w:rPr>
+            </m:ctrlPr>
+          </m:sSupPr>
+          <m:e>
+            <m:r>
+              <w:rPr>
+                <w:rFonts w:ascii="Cambria Math" w:eastAsia="宋体" w:hAnsi="Cambria Math"/>
+                <w:sz w:val="20"/>
+                <w:szCs w:val="20"/>
+              </w:rPr>
+              <m:t>ω</m:t>
+            </m:r>
+          </m:e>
+          <m:sup>
+            <m:r>
+              <w:rPr>
+                <w:rFonts w:ascii="Cambria Math" w:eastAsia="宋体" w:hAnsi="Cambria Math"/>
+                <w:sz w:val="20"/>
+                <w:szCs w:val="20"/>
+              </w:rPr>
+              <m:t>2</m:t>
+            </m:r>
+          </m:sup>
+        </m:sSup>
+        <m:sSub>
+          <m:sSubPr>
+            <m:ctrlPr>
+              <w:rPr>
+                <w:rFonts w:ascii="Cambria Math" w:eastAsia="宋体" w:hAnsi="Cambria Math"/>
+                <w:i/>
+                <w:sz w:val="20"/>
+                <w:szCs w:val="20"/>
+              </w:rPr>
+            </m:ctrlPr>
+          </m:sSubPr>
+          <m:e>
+            <m:r>
+              <w:rPr>
+                <w:rFonts w:ascii="Cambria Math" w:eastAsia="宋体" w:hAnsi="Cambria Math"/>
+                <w:sz w:val="20"/>
+                <w:szCs w:val="20"/>
+              </w:rPr>
+              <m:t>x</m:t>
+            </m:r>
+          </m:e>
+          <m:sub>
+            <m:r>
+              <w:rPr>
+                <w:rFonts w:ascii="Cambria Math" w:eastAsia="宋体" w:hAnsi="Cambria Math"/>
+                <w:sz w:val="20"/>
+                <w:szCs w:val="20"/>
+              </w:rPr>
+              <m:t>m</m:t>
+            </m:r>
+          </m:sub>
+        </m:sSub>
+      </m:oMath>
+      <w:r>
+        <w:rPr>
+          <w:rFonts w:ascii="宋体" w:eastAsia="宋体" w:hAnsi="宋体"/>
+          <w:sz w:val="20"/>
+          <w:szCs w:val="20"/>
+        </w:rPr>
+        <w:t>是运动的加速度幅度</w:t>
+      </w:r>
+      <m:oMath>
+        <m:sSub>
+          <m:sSubPr>
+            <m:ctrlPr>
+              <w:rPr>
+                <w:rFonts w:ascii="Cambria Math" w:eastAsia="宋体" w:hAnsi="Cambria Math"/>
+                <w:i/>
+                <w:sz w:val="20"/>
+                <w:szCs w:val="20"/>
+              </w:rPr>
+            </m:ctrlPr>
+          </m:sSubPr>
+          <m:e>
+            <m:r>
+              <w:rPr>
+                <w:rFonts w:ascii="Cambria Math" w:eastAsia="宋体" w:hAnsi="Cambria Math"/>
+                <w:sz w:val="20"/>
+                <w:szCs w:val="20"/>
+              </w:rPr>
+              <m:t>a</m:t>
+            </m:r>
+          </m:e>
+          <m:sub>
+            <m:r>
+              <w:rPr>
+                <w:rFonts w:ascii="Cambria Math" w:eastAsia="宋体" w:hAnsi="Cambria Math"/>
+                <w:sz w:val="20"/>
+                <w:szCs w:val="20"/>
+              </w:rPr>
+              <m:t>m</m:t>
+            </m:r>
+          </m:sub>
+        </m:sSub>
+      </m:oMath>
+      <w:r>
+        <w:rPr>
+          <w:rFonts w:ascii="宋体" w:eastAsia="宋体" w:hAnsi="宋体" w:hint="eastAsia"/>
+          <w:sz w:val="20"/>
+          <w:szCs w:val="20"/>
+        </w:rPr>
+        <w:t>.</w:t>
+      </w:r>
+    </w:p>
+    <w:p>
+      <w:pPr>
+        <w:jc w:val="left"/>
+        <w:rPr>
+          <w:rFonts w:ascii="宋体" w:eastAsia="宋体" w:hAnsi="宋体"/>
+          <w:sz w:val="20"/>
+          <w:szCs w:val="20"/>
+        </w:rPr>
+      </w:pPr>
+    </w:p>
+    <w:p>
+      <w:pPr>
+        <w:jc w:val="left"/>
+        <w:rPr>
+          <w:rFonts w:ascii="宋体" w:eastAsia="宋体" w:hAnsi="宋体"/>
+          <w:sz w:val="20"/>
+          <w:szCs w:val="20"/>
+        </w:rPr>
+      </w:pPr>
+      <w:r>
+        <w:rPr>
+          <w:rFonts w:ascii="宋体" w:eastAsia="宋体" w:hAnsi="宋体" w:hint="eastAsia"/>
+          <w:sz w:val="20"/>
+          <w:szCs w:val="20"/>
+        </w:rPr>
+        <w:t>线性振荡器</w:t>
+      </w:r>
+      <w:r>
+        <w:rPr>
+          <w:rFonts w:ascii="宋体" w:eastAsia="宋体" w:hAnsi="宋体"/>
+          <w:sz w:val="20"/>
+          <w:szCs w:val="20"/>
+        </w:rPr>
+        <w:t xml:space="preserve">[The Linear Oscillator] </w:t>
+      </w:r>
+      <w:r>
+        <w:rPr>
+          <w:rFonts w:ascii="宋体" w:eastAsia="宋体" w:hAnsi="宋体" w:hint="eastAsia"/>
+          <w:sz w:val="20"/>
+          <w:szCs w:val="20"/>
+        </w:rPr>
+        <w:t>质量为</w:t>
+      </w:r>
+      <m:oMath>
+        <m:r>
+          <w:rPr>
+            <w:rFonts w:ascii="Cambria Math" w:eastAsia="宋体" w:hAnsi="Cambria Math"/>
+            <w:sz w:val="20"/>
+            <w:szCs w:val="20"/>
+          </w:rPr>
+          <m:t>m</m:t>
+        </m:r>
+      </m:oMath>
+      <w:r>
+        <w:rPr>
+          <w:rFonts w:ascii="宋体" w:eastAsia="宋体" w:hAnsi="宋体"/>
+          <w:sz w:val="20"/>
+          <w:szCs w:val="20"/>
+        </w:rPr>
+        <w:t>的粒子在给定的胡克定律恢复力</w:t>
+      </w:r>
+      <m:oMath>
+        <m:r>
+          <w:rPr>
+            <w:rFonts w:ascii="Cambria Math" w:eastAsia="宋体" w:hAnsi="Cambria Math"/>
+            <w:sz w:val="20"/>
+            <w:szCs w:val="20"/>
+          </w:rPr>
+          <m:t>F=-kx</m:t>
+        </m:r>
+      </m:oMath>
+      <w:r>
+        <w:rPr>
+          <w:rFonts w:ascii="宋体" w:eastAsia="宋体" w:hAnsi="宋体"/>
+          <w:sz w:val="20"/>
+          <w:szCs w:val="20"/>
+        </w:rPr>
+        <w:t>的影响下运动时</w:t>
+      </w:r>
+      <w:r>
+        <w:rPr>
+          <w:rFonts w:ascii="宋体" w:eastAsia="宋体" w:hAnsi="宋体" w:hint="eastAsia"/>
+          <w:sz w:val="20"/>
+          <w:szCs w:val="20"/>
+        </w:rPr>
+        <w:t>,</w:t>
+      </w:r>
+      <w:r>
+        <w:rPr>
+          <w:rFonts w:ascii="宋体" w:eastAsia="宋体" w:hAnsi="宋体"/>
+          <w:sz w:val="20"/>
+          <w:szCs w:val="20"/>
+        </w:rPr>
+        <w:t>表现出简谐运动</w:t>
+      </w:r>
+      <w:r>
+        <w:rPr>
+          <w:rFonts w:ascii="宋体" w:eastAsia="宋体" w:hAnsi="宋体" w:hint="eastAsia"/>
+          <w:sz w:val="20"/>
+          <w:szCs w:val="20"/>
+        </w:rPr>
+        <w:t>.</w:t>
+      </w:r>
+      <w:r>
+        <w:rPr>
+          <w:rFonts w:ascii="宋体" w:eastAsia="宋体" w:hAnsi="宋体" w:hint="eastAsia"/>
+          <w:sz w:val="20"/>
+          <w:szCs w:val="20"/>
+        </w:rPr>
+        <w:t>且</w:t>
+      </w:r>
+    </w:p>
+    <w:p>
+      <w:pPr>
+        <w:jc w:val="left"/>
+        <w:rPr>
+          <w:rFonts w:ascii="宋体" w:eastAsia="宋体" w:hAnsi="宋体"/>
+          <w:sz w:val="20"/>
+          <w:szCs w:val="20"/>
+        </w:rPr>
+      </w:pPr>
+      <m:oMathPara>
+        <m:oMathParaPr>
+          <m:jc m:val="right"/>
+        </m:oMathParaPr>
+        <m:oMath>
+          <m:r>
+            <w:rPr>
+              <w:rFonts w:ascii="Cambria Math" w:eastAsia="宋体" w:hAnsi="Cambria Math"/>
+              <w:sz w:val="20"/>
+              <w:szCs w:val="20"/>
+            </w:rPr>
+            <m:t>ω</m:t>
+          </m:r>
+          <m:r>
+            <w:rPr>
+              <w:rFonts w:ascii="Cambria Math" w:eastAsia="宋体" w:hAnsi="Cambria Math"/>
+              <w:sz w:val="20"/>
+              <w:szCs w:val="20"/>
+            </w:rPr>
+            <m:t>=</m:t>
+          </m:r>
+          <m:rad>
+            <m:radPr>
+              <m:degHide m:val="1"/>
+              <m:ctrlPr>
+                <w:rPr>
+                  <w:rFonts w:ascii="Cambria Math" w:eastAsia="宋体" w:hAnsi="Cambria Math"/>
+                  <w:i/>
+                  <w:sz w:val="20"/>
+                  <w:szCs w:val="20"/>
+                </w:rPr>
+              </m:ctrlPr>
+            </m:radPr>
+            <m:deg/>
+            <m:e>
+              <m:f>
+                <m:fPr>
+                  <m:ctrlPr>
+                    <w:rPr>
+                      <w:rFonts w:ascii="Cambria Math" w:eastAsia="宋体" w:hAnsi="Cambria Math"/>
+                      <w:i/>
+                      <w:sz w:val="20"/>
+                      <w:szCs w:val="20"/>
+                    </w:rPr>
+                  </m:ctrlPr>
+                </m:fPr>
+                <m:num>
+                  <m:r>
+                    <w:rPr>
+                      <w:rFonts w:ascii="Cambria Math" w:eastAsia="宋体" w:hAnsi="Cambria Math"/>
+                      <w:sz w:val="20"/>
+                      <w:szCs w:val="20"/>
+                    </w:rPr>
+                    <m:t>k</m:t>
+                  </m:r>
+                </m:num>
+                <m:den>
+                  <m:r>
+                    <w:rPr>
+                      <w:rFonts w:ascii="Cambria Math" w:eastAsia="宋体" w:hAnsi="Cambria Math"/>
+                      <w:sz w:val="20"/>
+                      <w:szCs w:val="20"/>
+                    </w:rPr>
+                    <m:t>m</m:t>
+                  </m:r>
+                </m:den>
+              </m:f>
+            </m:e>
+          </m:rad>
+          <m:r>
+            <w:rPr>
+              <w:rFonts w:ascii="Cambria Math" w:eastAsia="宋体" w:hAnsi="Cambria Math"/>
+              <w:sz w:val="20"/>
+              <w:szCs w:val="20"/>
+            </w:rPr>
+            <m:t xml:space="preserve">              </m:t>
+          </m:r>
+          <m:d>
+            <m:dPr>
+              <m:ctrlPr>
+                <w:rPr>
+                  <w:rFonts w:ascii="Cambria Math" w:eastAsia="宋体" w:hAnsi="Cambria Math"/>
+                  <w:i/>
+                  <w:sz w:val="20"/>
+                  <w:szCs w:val="20"/>
+                </w:rPr>
+              </m:ctrlPr>
+            </m:dPr>
+            <m:e>
+              <m:r>
+                <m:rPr>
+                  <m:sty m:val="p"/>
+                </m:rPr>
+                <w:rPr>
+                  <w:rFonts w:ascii="Cambria Math" w:eastAsia="宋体" w:hAnsi="Cambria Math" w:hint="eastAsia"/>
+                  <w:sz w:val="20"/>
+                  <w:szCs w:val="20"/>
+                </w:rPr>
+                <m:t>角频率</m:t>
+              </m:r>
+            </m:e>
+          </m:d>
+          <m:r>
+            <w:rPr>
+              <w:rFonts w:ascii="Cambria Math" w:eastAsia="宋体" w:hAnsi="Cambria Math"/>
+              <w:sz w:val="20"/>
+              <w:szCs w:val="20"/>
+            </w:rPr>
+            <m:t xml:space="preserve">                                        </m:t>
+          </m:r>
+          <m:d>
+            <m:dPr>
+              <m:ctrlPr>
+                <w:rPr>
+                  <w:rFonts w:ascii="Cambria Math" w:eastAsia="宋体" w:hAnsi="Cambria Math"/>
+                  <w:i/>
+                  <w:sz w:val="20"/>
+                  <w:szCs w:val="20"/>
+                </w:rPr>
+              </m:ctrlPr>
+            </m:dPr>
+            <m:e>
+              <m:r>
+                <w:rPr>
+                  <w:rFonts w:ascii="Cambria Math" w:eastAsia="宋体" w:hAnsi="Cambria Math"/>
+                  <w:sz w:val="20"/>
+                  <w:szCs w:val="20"/>
+                </w:rPr>
+                <m:t>15-12</m:t>
+              </m:r>
+            </m:e>
+          </m:d>
+          <m:r>
+            <w:rPr>
+              <w:rFonts w:ascii="Cambria Math" w:eastAsia="宋体" w:hAnsi="Cambria Math"/>
+              <w:sz w:val="20"/>
+              <w:szCs w:val="20"/>
+            </w:rPr>
+            <m:t xml:space="preserve">     </m:t>
+          </m:r>
+        </m:oMath>
+      </m:oMathPara>
+    </w:p>
+    <w:p>
+      <w:pPr>
+        <w:jc w:val="left"/>
+        <w:rPr>
+          <w:rFonts w:ascii="宋体" w:eastAsia="宋体" w:hAnsi="宋体" w:hint="eastAsia"/>
+          <w:sz w:val="20"/>
+          <w:szCs w:val="20"/>
+        </w:rPr>
+      </w:pPr>
+      <m:oMathPara>
+        <m:oMathParaPr>
+          <m:jc m:val="right"/>
+        </m:oMathParaPr>
+        <m:oMath>
+          <m:r>
+            <w:rPr>
+              <w:rFonts w:ascii="Cambria Math" w:eastAsia="宋体" w:hAnsi="Cambria Math" w:hint="eastAsia"/>
+              <w:sz w:val="20"/>
+              <w:szCs w:val="20"/>
+            </w:rPr>
+            <m:t>T</m:t>
+          </m:r>
+          <m:r>
+            <w:rPr>
+              <w:rFonts w:ascii="Cambria Math" w:eastAsia="宋体" w:hAnsi="Cambria Math"/>
+              <w:sz w:val="20"/>
+              <w:szCs w:val="20"/>
+            </w:rPr>
+            <m:t>=</m:t>
+          </m:r>
+          <m:r>
+            <w:rPr>
+              <w:rFonts w:ascii="Cambria Math" w:eastAsia="宋体" w:hAnsi="Cambria Math"/>
+              <w:sz w:val="20"/>
+              <w:szCs w:val="20"/>
+            </w:rPr>
+            <m:t>2π</m:t>
+          </m:r>
+          <m:rad>
+            <m:radPr>
+              <m:degHide m:val="1"/>
+              <m:ctrlPr>
+                <w:rPr>
+                  <w:rFonts w:ascii="Cambria Math" w:eastAsia="宋体" w:hAnsi="Cambria Math"/>
+                  <w:i/>
+                  <w:sz w:val="20"/>
+                  <w:szCs w:val="20"/>
+                </w:rPr>
+              </m:ctrlPr>
+            </m:radPr>
+            <m:deg/>
+            <m:e>
+              <m:f>
+                <m:fPr>
+                  <m:ctrlPr>
+                    <w:rPr>
+                      <w:rFonts w:ascii="Cambria Math" w:eastAsia="宋体" w:hAnsi="Cambria Math"/>
+                      <w:i/>
+                      <w:sz w:val="20"/>
+                      <w:szCs w:val="20"/>
+                    </w:rPr>
+                  </m:ctrlPr>
+                </m:fPr>
+                <m:num>
+                  <m:r>
+                    <w:rPr>
+                      <w:rFonts w:ascii="Cambria Math" w:eastAsia="宋体" w:hAnsi="Cambria Math"/>
+                      <w:sz w:val="20"/>
+                      <w:szCs w:val="20"/>
+                    </w:rPr>
+                    <m:t>m</m:t>
+                  </m:r>
+                </m:num>
+                <m:den>
+                  <m:r>
+                    <w:rPr>
+                      <w:rFonts w:ascii="Cambria Math" w:eastAsia="宋体" w:hAnsi="Cambria Math"/>
+                      <w:sz w:val="20"/>
+                      <w:szCs w:val="20"/>
+                    </w:rPr>
+                    <m:t>k</m:t>
+                  </m:r>
+                </m:den>
+              </m:f>
+            </m:e>
+          </m:rad>
+          <m:r>
+            <w:rPr>
+              <w:rFonts w:ascii="Cambria Math" w:eastAsia="宋体" w:hAnsi="Cambria Math"/>
+              <w:sz w:val="20"/>
+              <w:szCs w:val="20"/>
+            </w:rPr>
+            <m:t xml:space="preserve">                  </m:t>
+          </m:r>
+          <m:d>
+            <m:dPr>
+              <m:ctrlPr>
+                <w:rPr>
+                  <w:rFonts w:ascii="Cambria Math" w:eastAsia="宋体" w:hAnsi="Cambria Math"/>
+                  <w:i/>
+                  <w:sz w:val="20"/>
+                  <w:szCs w:val="20"/>
+                </w:rPr>
+              </m:ctrlPr>
+            </m:dPr>
+            <m:e>
+              <m:r>
+                <m:rPr>
+                  <m:sty m:val="p"/>
+                </m:rPr>
+                <w:rPr>
+                  <w:rFonts w:ascii="Cambria Math" w:eastAsia="宋体" w:hAnsi="Cambria Math" w:hint="eastAsia"/>
+                  <w:sz w:val="20"/>
+                  <w:szCs w:val="20"/>
+                </w:rPr>
+                <m:t>周期</m:t>
+              </m:r>
+            </m:e>
+          </m:d>
+          <m:r>
+            <w:rPr>
+              <w:rFonts w:ascii="Cambria Math" w:eastAsia="宋体" w:hAnsi="Cambria Math"/>
+              <w:sz w:val="20"/>
+              <w:szCs w:val="20"/>
+            </w:rPr>
+            <m:t xml:space="preserve">.                                   </m:t>
+          </m:r>
+          <m:d>
+            <m:dPr>
+              <m:ctrlPr>
+                <w:rPr>
+                  <w:rFonts w:ascii="Cambria Math" w:eastAsia="宋体" w:hAnsi="Cambria Math"/>
+                  <w:i/>
+                  <w:sz w:val="20"/>
+                  <w:szCs w:val="20"/>
+                </w:rPr>
+              </m:ctrlPr>
+            </m:dPr>
+            <m:e>
+              <m:r>
+                <w:rPr>
+                  <w:rFonts w:ascii="Cambria Math" w:eastAsia="宋体" w:hAnsi="Cambria Math"/>
+                  <w:sz w:val="20"/>
+                  <w:szCs w:val="20"/>
+                </w:rPr>
+                <m:t>15-13</m:t>
+              </m:r>
+            </m:e>
+          </m:d>
+          <m:r>
+            <w:rPr>
+              <w:rFonts w:ascii="Cambria Math" w:eastAsia="宋体" w:hAnsi="Cambria Math"/>
+              <w:sz w:val="20"/>
+              <w:szCs w:val="20"/>
+            </w:rPr>
+            <m:t xml:space="preserve">     </m:t>
+          </m:r>
+        </m:oMath>
+      </m:oMathPara>
+    </w:p>
+    <w:p>
+      <w:pPr>
+        <w:jc w:val="left"/>
+        <w:rPr>
+          <w:rFonts w:ascii="宋体" w:eastAsia="宋体" w:hAnsi="宋体" w:hint="eastAsia"/>
+          <w:sz w:val="20"/>
+          <w:szCs w:val="20"/>
+        </w:rPr>
+      </w:pPr>
+      <w:r>
+        <w:rPr>
+          <w:rFonts w:ascii="宋体" w:eastAsia="宋体" w:hAnsi="宋体" w:hint="eastAsia"/>
+          <w:sz w:val="20"/>
+          <w:szCs w:val="20"/>
+        </w:rPr>
+        <w:t>这样的系统被称为</w:t>
+      </w:r>
+      <w:r>
+        <w:rPr>
+          <w:rFonts w:ascii="宋体" w:eastAsia="宋体" w:hAnsi="宋体" w:hint="eastAsia"/>
+          <w:b/>
+          <w:bCs/>
+          <w:sz w:val="20"/>
+          <w:szCs w:val="20"/>
+        </w:rPr>
+        <w:t>线性简谐振荡器[</w:t>
+      </w:r>
+      <w:r>
+        <w:rPr>
+          <w:rFonts w:ascii="宋体" w:eastAsia="宋体" w:hAnsi="宋体"/>
+          <w:b/>
+          <w:bCs/>
+          <w:sz w:val="20"/>
+          <w:szCs w:val="20"/>
+        </w:rPr>
+        <w:t>linear simple harmonic oscillator]</w:t>
+      </w:r>
+      <w:r>
+        <w:rPr>
+          <w:rFonts w:ascii="宋体" w:eastAsia="宋体" w:hAnsi="宋体" w:hint="eastAsia"/>
+          <w:sz w:val="20"/>
+          <w:szCs w:val="20"/>
+        </w:rPr>
+        <w:t>.</w:t>
+      </w:r>
+    </w:p>
+    <w:p>
+      <w:pPr>
+        <w:jc w:val="left"/>
+        <w:rPr>
+          <w:rFonts w:ascii="宋体" w:eastAsia="宋体" w:hAnsi="宋体"/>
+          <w:sz w:val="20"/>
+          <w:szCs w:val="20"/>
+        </w:rPr>
+      </w:pPr>
+    </w:p>
+    <w:p>
+      <w:pPr>
+        <w:jc w:val="left"/>
+        <w:rPr>
+          <w:rFonts w:ascii="宋体" w:eastAsia="宋体" w:hAnsi="宋体"/>
+          <w:sz w:val="20"/>
+          <w:szCs w:val="20"/>
+        </w:rPr>
+      </w:pPr>
+      <w:r>
+        <w:rPr>
+          <w:rFonts w:ascii="宋体" w:eastAsia="宋体" w:hAnsi="宋体" w:hint="eastAsia"/>
+          <w:b/>
+          <w:bCs/>
+          <w:sz w:val="20"/>
+          <w:szCs w:val="20"/>
+        </w:rPr>
+        <w:t>能量</w:t>
+      </w:r>
+      <w:r>
+        <w:rPr>
+          <w:rFonts w:ascii="宋体" w:eastAsia="宋体" w:hAnsi="宋体" w:hint="eastAsia"/>
+          <w:sz w:val="20"/>
+          <w:szCs w:val="20"/>
+        </w:rPr>
+        <w:t xml:space="preserve"> 假如一个粒子做简谐运动,则在任意时间,动能</w:t>
+      </w:r>
+      <m:oMath>
+        <m:r>
+          <w:rPr>
+            <w:rFonts w:ascii="Cambria Math" w:eastAsia="宋体" w:hAnsi="Cambria Math"/>
+            <w:sz w:val="20"/>
+            <w:szCs w:val="20"/>
+          </w:rPr>
+          <m:t>K=</m:t>
+        </m:r>
+        <m:f>
+          <m:fPr>
+            <m:ctrlPr>
+              <w:rPr>
+                <w:rFonts w:ascii="Cambria Math" w:eastAsia="宋体" w:hAnsi="Cambria Math"/>
+                <w:i/>
+                <w:sz w:val="20"/>
+                <w:szCs w:val="20"/>
+              </w:rPr>
+            </m:ctrlPr>
+          </m:fPr>
+          <m:num>
+            <m:r>
+              <w:rPr>
+                <w:rFonts w:ascii="Cambria Math" w:eastAsia="宋体" w:hAnsi="Cambria Math"/>
+                <w:sz w:val="20"/>
+                <w:szCs w:val="20"/>
+              </w:rPr>
+              <m:t>1</m:t>
+            </m:r>
+          </m:num>
+          <m:den>
+            <m:r>
+              <w:rPr>
+                <w:rFonts w:ascii="Cambria Math" w:eastAsia="宋体" w:hAnsi="Cambria Math"/>
+                <w:sz w:val="20"/>
+                <w:szCs w:val="20"/>
+              </w:rPr>
+              <m:t>2</m:t>
+            </m:r>
+          </m:den>
+        </m:f>
+        <m:r>
+          <w:rPr>
+            <w:rFonts w:ascii="Cambria Math" w:eastAsia="宋体" w:hAnsi="Cambria Math"/>
+            <w:sz w:val="20"/>
+            <w:szCs w:val="20"/>
+          </w:rPr>
+          <m:t>m</m:t>
+        </m:r>
+        <m:sSup>
+          <m:sSupPr>
+            <m:ctrlPr>
+              <w:rPr>
+                <w:rFonts w:ascii="Cambria Math" w:eastAsia="宋体" w:hAnsi="Cambria Math"/>
+                <w:i/>
+                <w:sz w:val="20"/>
+                <w:szCs w:val="20"/>
+              </w:rPr>
+            </m:ctrlPr>
+          </m:sSupPr>
+          <m:e>
+            <m:r>
+              <w:rPr>
+                <w:rFonts w:ascii="Cambria Math" w:eastAsia="宋体" w:hAnsi="Cambria Math"/>
+                <w:sz w:val="20"/>
+                <w:szCs w:val="20"/>
+              </w:rPr>
+              <m:t>v</m:t>
+            </m:r>
+          </m:e>
+          <m:sup>
+            <m:r>
+              <w:rPr>
+                <w:rFonts w:ascii="Cambria Math" w:eastAsia="宋体" w:hAnsi="Cambria Math"/>
+                <w:sz w:val="20"/>
+                <w:szCs w:val="20"/>
+              </w:rPr>
+              <m:t>2</m:t>
+            </m:r>
+          </m:sup>
+        </m:sSup>
+      </m:oMath>
+      <w:r>
+        <w:rPr>
+          <w:rFonts w:ascii="宋体" w:eastAsia="宋体" w:hAnsi="宋体" w:hint="eastAsia"/>
+          <w:sz w:val="20"/>
+          <w:szCs w:val="20"/>
+        </w:rPr>
+        <w:t>且势能</w:t>
+      </w:r>
+      <m:oMath>
+        <m:r>
+          <w:rPr>
+            <w:rFonts w:ascii="Cambria Math" w:eastAsia="宋体" w:hAnsi="Cambria Math"/>
+            <w:sz w:val="20"/>
+            <w:szCs w:val="20"/>
+          </w:rPr>
+          <m:t>U=</m:t>
+        </m:r>
+        <m:f>
+          <m:fPr>
+            <m:ctrlPr>
+              <w:rPr>
+                <w:rFonts w:ascii="Cambria Math" w:eastAsia="宋体" w:hAnsi="Cambria Math"/>
+                <w:i/>
+                <w:sz w:val="20"/>
+                <w:szCs w:val="20"/>
+              </w:rPr>
+            </m:ctrlPr>
+          </m:fPr>
+          <m:num>
+            <m:r>
+              <w:rPr>
+                <w:rFonts w:ascii="Cambria Math" w:eastAsia="宋体" w:hAnsi="Cambria Math"/>
+                <w:sz w:val="20"/>
+                <w:szCs w:val="20"/>
+              </w:rPr>
+              <m:t>1</m:t>
+            </m:r>
+          </m:num>
+          <m:den>
+            <m:r>
+              <w:rPr>
+                <w:rFonts w:ascii="Cambria Math" w:eastAsia="宋体" w:hAnsi="Cambria Math"/>
+                <w:sz w:val="20"/>
+                <w:szCs w:val="20"/>
+              </w:rPr>
+              <m:t>2</m:t>
+            </m:r>
+          </m:den>
+        </m:f>
+        <m:r>
+          <w:rPr>
+            <w:rFonts w:ascii="Cambria Math" w:eastAsia="宋体" w:hAnsi="Cambria Math"/>
+            <w:sz w:val="20"/>
+            <w:szCs w:val="20"/>
+          </w:rPr>
+          <m:t>k</m:t>
+        </m:r>
+        <m:sSup>
+          <m:sSupPr>
+            <m:ctrlPr>
+              <w:rPr>
+                <w:rFonts w:ascii="Cambria Math" w:eastAsia="宋体" w:hAnsi="Cambria Math"/>
+                <w:i/>
+                <w:sz w:val="20"/>
+                <w:szCs w:val="20"/>
+              </w:rPr>
+            </m:ctrlPr>
+          </m:sSupPr>
+          <m:e>
+            <m:r>
+              <w:rPr>
+                <w:rFonts w:ascii="Cambria Math" w:eastAsia="宋体" w:hAnsi="Cambria Math"/>
+                <w:sz w:val="20"/>
+                <w:szCs w:val="20"/>
+              </w:rPr>
+              <m:t>x</m:t>
+            </m:r>
+          </m:e>
+          <m:sup>
+            <m:r>
+              <w:rPr>
+                <w:rFonts w:ascii="Cambria Math" w:eastAsia="宋体" w:hAnsi="Cambria Math"/>
+                <w:sz w:val="20"/>
+                <w:szCs w:val="20"/>
+              </w:rPr>
+              <m:t>2</m:t>
+            </m:r>
+          </m:sup>
+        </m:sSup>
+      </m:oMath>
+      <w:r>
+        <w:rPr>
+          <w:rFonts w:ascii="宋体" w:eastAsia="宋体" w:hAnsi="宋体" w:hint="eastAsia"/>
+          <w:sz w:val="20"/>
+          <w:szCs w:val="20"/>
+        </w:rPr>
+        <w:t>.</w:t>
+      </w:r>
+      <w:r>
+        <w:rPr>
+          <w:rFonts w:ascii="宋体" w:eastAsia="宋体" w:hAnsi="宋体" w:hint="eastAsia"/>
+          <w:sz w:val="20"/>
+          <w:szCs w:val="20"/>
+        </w:rPr>
+        <w:t>如果不存在摩擦</w:t>
+      </w:r>
+      <w:r>
+        <w:rPr>
+          <w:rFonts w:ascii="宋体" w:eastAsia="宋体" w:hAnsi="宋体" w:hint="eastAsia"/>
+          <w:sz w:val="20"/>
+          <w:szCs w:val="20"/>
+        </w:rPr>
+        <w:t>,</w:t>
+      </w:r>
+      <w:r>
+        <w:rPr>
+          <w:rFonts w:ascii="宋体" w:eastAsia="宋体" w:hAnsi="宋体" w:hint="eastAsia"/>
+          <w:sz w:val="20"/>
+          <w:szCs w:val="20"/>
+        </w:rPr>
+        <w:t>则即使</w:t>
+      </w:r>
+      <m:oMath>
+        <m:r>
+          <w:rPr>
+            <w:rFonts w:ascii="Cambria Math" w:eastAsia="宋体" w:hAnsi="Cambria Math"/>
+            <w:sz w:val="20"/>
+            <w:szCs w:val="20"/>
+          </w:rPr>
+          <m:t>K</m:t>
+        </m:r>
+      </m:oMath>
+      <w:r>
+        <w:rPr>
+          <w:rFonts w:ascii="宋体" w:eastAsia="宋体" w:hAnsi="宋体"/>
+          <w:sz w:val="20"/>
+          <w:szCs w:val="20"/>
+        </w:rPr>
+        <w:t>和</w:t>
+      </w:r>
+      <m:oMath>
+        <m:r>
+          <w:rPr>
+            <w:rFonts w:ascii="Cambria Math" w:eastAsia="宋体" w:hAnsi="Cambria Math"/>
+            <w:sz w:val="20"/>
+            <w:szCs w:val="20"/>
+          </w:rPr>
+          <m:t>U</m:t>
+        </m:r>
+      </m:oMath>
+      <w:r>
+        <w:rPr>
+          <w:rFonts w:ascii="宋体" w:eastAsia="宋体" w:hAnsi="宋体"/>
+          <w:sz w:val="20"/>
+          <w:szCs w:val="20"/>
+        </w:rPr>
+        <w:t>变化</w:t>
+      </w:r>
+      <w:r>
+        <w:rPr>
+          <w:rFonts w:ascii="宋体" w:eastAsia="宋体" w:hAnsi="宋体" w:hint="eastAsia"/>
+          <w:sz w:val="20"/>
+          <w:szCs w:val="20"/>
+        </w:rPr>
+        <w:t>,</w:t>
+      </w:r>
+      <w:r>
+        <w:rPr>
+          <w:rFonts w:ascii="宋体" w:eastAsia="宋体" w:hAnsi="宋体"/>
+          <w:sz w:val="20"/>
+          <w:szCs w:val="20"/>
+        </w:rPr>
+        <w:t>机械能</w:t>
+      </w:r>
+      <m:oMath>
+        <m:r>
+          <w:rPr>
+            <w:rFonts w:ascii="Cambria Math" w:eastAsia="宋体" w:hAnsi="Cambria Math"/>
+            <w:sz w:val="20"/>
+            <w:szCs w:val="20"/>
+          </w:rPr>
+          <m:t>E</m:t>
+        </m:r>
+        <m:r>
+          <w:rPr>
+            <w:rFonts w:ascii="Cambria Math" w:eastAsia="宋体" w:hAnsi="Cambria Math"/>
+            <w:sz w:val="20"/>
+            <w:szCs w:val="20"/>
+          </w:rPr>
+          <m:t>=</m:t>
+        </m:r>
+        <m:r>
+          <w:rPr>
+            <w:rFonts w:ascii="Cambria Math" w:eastAsia="宋体" w:hAnsi="Cambria Math"/>
+            <w:sz w:val="20"/>
+            <w:szCs w:val="20"/>
+          </w:rPr>
+          <m:t>K</m:t>
+        </m:r>
+        <m:r>
+          <w:rPr>
+            <w:rFonts w:ascii="Cambria Math" w:eastAsia="宋体" w:hAnsi="Cambria Math"/>
+            <w:sz w:val="20"/>
+            <w:szCs w:val="20"/>
+          </w:rPr>
+          <m:t>+</m:t>
+        </m:r>
+        <m:r>
+          <w:rPr>
+            <w:rFonts w:ascii="Cambria Math" w:eastAsia="宋体" w:hAnsi="Cambria Math"/>
+            <w:sz w:val="20"/>
+            <w:szCs w:val="20"/>
+          </w:rPr>
+          <m:t>U</m:t>
+        </m:r>
+      </m:oMath>
+      <w:r>
+        <w:rPr>
+          <w:rFonts w:ascii="宋体" w:eastAsia="宋体" w:hAnsi="宋体"/>
+          <w:sz w:val="20"/>
+          <w:szCs w:val="20"/>
+        </w:rPr>
+        <w:t>也保持恒定</w:t>
+      </w:r>
+      <w:r>
+        <w:rPr>
+          <w:rFonts w:ascii="宋体" w:eastAsia="宋体" w:hAnsi="宋体" w:hint="eastAsia"/>
+          <w:sz w:val="20"/>
+          <w:szCs w:val="20"/>
+        </w:rPr>
+        <w:t>.</w:t>
+      </w:r>
+    </w:p>
+    <w:p>
+      <w:pPr>
+        <w:jc w:val="left"/>
+        <w:rPr>
+          <w:rFonts w:ascii="宋体" w:eastAsia="宋体" w:hAnsi="宋体"/>
+          <w:sz w:val="20"/>
+          <w:szCs w:val="20"/>
+        </w:rPr>
+      </w:pPr>
+    </w:p>
+    <w:p>
+      <w:pPr>
+        <w:jc w:val="left"/>
+        <w:rPr>
+          <w:rFonts w:ascii="宋体" w:eastAsia="宋体" w:hAnsi="宋体"/>
+          <w:sz w:val="20"/>
+          <w:szCs w:val="20"/>
+        </w:rPr>
+      </w:pPr>
+      <w:r>
+        <w:rPr>
+          <w:rFonts w:ascii="宋体" w:eastAsia="宋体" w:hAnsi="宋体" w:hint="eastAsia"/>
+          <w:sz w:val="20"/>
+          <w:szCs w:val="20"/>
+        </w:rPr>
+        <w:t xml:space="preserve">摆钟 </w:t>
+      </w:r>
+      <w:r>
+        <w:rPr>
+          <w:rFonts w:ascii="宋体" w:eastAsia="宋体" w:hAnsi="宋体" w:hint="eastAsia"/>
+          <w:sz w:val="20"/>
+          <w:szCs w:val="20"/>
+        </w:rPr>
+        <w:t>经受简谐运动的设备的示例是图</w:t>
+      </w:r>
+      <w:r>
+        <w:rPr>
+          <w:rFonts w:ascii="宋体" w:eastAsia="宋体" w:hAnsi="宋体"/>
+          <w:sz w:val="20"/>
+          <w:szCs w:val="20"/>
+        </w:rPr>
+        <w:t>15-9的</w:t>
+      </w:r>
+      <w:r>
+        <w:rPr>
+          <w:rFonts w:ascii="宋体" w:eastAsia="宋体" w:hAnsi="宋体"/>
+          <w:b/>
+          <w:bCs/>
+          <w:sz w:val="20"/>
+          <w:szCs w:val="20"/>
+        </w:rPr>
+        <w:t>扭转摆</w:t>
+      </w:r>
+      <w:r>
+        <w:rPr>
+          <w:rFonts w:ascii="宋体" w:eastAsia="宋体" w:hAnsi="宋体" w:hint="eastAsia"/>
+          <w:b/>
+          <w:bCs/>
+          <w:sz w:val="20"/>
+          <w:szCs w:val="20"/>
+        </w:rPr>
+        <w:t>[</w:t>
+      </w:r>
+      <w:r>
+        <w:rPr>
+          <w:rFonts w:ascii="宋体" w:eastAsia="宋体" w:hAnsi="宋体"/>
+          <w:b/>
+          <w:bCs/>
+          <w:sz w:val="20"/>
+          <w:szCs w:val="20"/>
+        </w:rPr>
+        <w:t>torsion pendulum]</w:t>
+      </w:r>
+      <w:r>
+        <w:rPr>
+          <w:rFonts w:ascii="宋体" w:eastAsia="宋体" w:hAnsi="宋体" w:hint="eastAsia"/>
+          <w:sz w:val="20"/>
+          <w:szCs w:val="20"/>
+        </w:rPr>
+        <w:t>,</w:t>
+      </w:r>
+      <w:r>
+        <w:rPr>
+          <w:rFonts w:ascii="宋体" w:eastAsia="宋体" w:hAnsi="宋体"/>
+          <w:sz w:val="20"/>
+          <w:szCs w:val="20"/>
+        </w:rPr>
+        <w:t>图15-11的</w:t>
+      </w:r>
+      <w:r>
+        <w:rPr>
+          <w:rFonts w:ascii="宋体" w:eastAsia="宋体" w:hAnsi="宋体"/>
+          <w:b/>
+          <w:bCs/>
+          <w:sz w:val="20"/>
+          <w:szCs w:val="20"/>
+        </w:rPr>
+        <w:t>简单摆</w:t>
+      </w:r>
+      <w:r>
+        <w:rPr>
+          <w:rFonts w:ascii="宋体" w:eastAsia="宋体" w:hAnsi="宋体" w:hint="eastAsia"/>
+          <w:b/>
+          <w:bCs/>
+          <w:sz w:val="20"/>
+          <w:szCs w:val="20"/>
+        </w:rPr>
+        <w:t>[</w:t>
+      </w:r>
+      <w:r>
+        <w:rPr>
+          <w:rFonts w:ascii="宋体" w:eastAsia="宋体" w:hAnsi="宋体"/>
+          <w:b/>
+          <w:bCs/>
+          <w:sz w:val="20"/>
+          <w:szCs w:val="20"/>
+        </w:rPr>
+        <w:t>simple pendulum]</w:t>
+      </w:r>
+      <w:r>
+        <w:rPr>
+          <w:rFonts w:ascii="宋体" w:eastAsia="宋体" w:hAnsi="宋体"/>
+          <w:sz w:val="20"/>
+          <w:szCs w:val="20"/>
+        </w:rPr>
+        <w:t>和图15-12的</w:t>
+      </w:r>
+      <w:r>
+        <w:rPr>
+          <w:rFonts w:ascii="宋体" w:eastAsia="宋体" w:hAnsi="宋体"/>
+          <w:b/>
+          <w:bCs/>
+          <w:sz w:val="20"/>
+          <w:szCs w:val="20"/>
+        </w:rPr>
+        <w:t>物理摆</w:t>
+      </w:r>
+      <w:r>
+        <w:rPr>
+          <w:rFonts w:ascii="宋体" w:eastAsia="宋体" w:hAnsi="宋体" w:hint="eastAsia"/>
+          <w:b/>
+          <w:bCs/>
+          <w:sz w:val="20"/>
+          <w:szCs w:val="20"/>
+        </w:rPr>
+        <w:t>[</w:t>
+      </w:r>
+      <w:r>
+        <w:rPr>
+          <w:rFonts w:ascii="宋体" w:eastAsia="宋体" w:hAnsi="宋体"/>
+          <w:b/>
+          <w:bCs/>
+          <w:sz w:val="20"/>
+          <w:szCs w:val="20"/>
+        </w:rPr>
+        <w:t>physical pendulum]</w:t>
+      </w:r>
+      <w:r>
+        <w:rPr>
+          <w:rFonts w:ascii="宋体" w:eastAsia="宋体" w:hAnsi="宋体" w:hint="eastAsia"/>
+          <w:sz w:val="20"/>
+          <w:szCs w:val="20"/>
+        </w:rPr>
+        <w:t>.</w:t>
+      </w:r>
+      <w:r>
+        <w:rPr>
+          <w:rFonts w:ascii="宋体" w:eastAsia="宋体" w:hAnsi="宋体"/>
+          <w:sz w:val="20"/>
+          <w:szCs w:val="20"/>
+        </w:rPr>
+        <w:t>小振荡的振荡周期分别为</w:t>
+      </w:r>
+    </w:p>
+    <w:p>
+      <w:pPr>
+        <w:jc w:val="left"/>
+        <w:rPr>
+          <w:rFonts w:ascii="宋体" w:eastAsia="宋体" w:hAnsi="宋体"/>
+          <w:sz w:val="20"/>
+          <w:szCs w:val="20"/>
+        </w:rPr>
+      </w:pPr>
+      <m:oMathPara>
+        <m:oMathParaPr>
+          <m:jc m:val="right"/>
+        </m:oMathParaPr>
+        <m:oMath>
+          <m:r>
+            <w:rPr>
+              <w:rFonts w:ascii="Cambria Math" w:eastAsia="宋体" w:hAnsi="Cambria Math"/>
+              <w:sz w:val="20"/>
+              <w:szCs w:val="20"/>
+            </w:rPr>
+            <m:t>T=2π</m:t>
+          </m:r>
+          <m:rad>
+            <m:radPr>
+              <m:degHide m:val="1"/>
+              <m:ctrlPr>
+                <w:rPr>
+                  <w:rFonts w:ascii="Cambria Math" w:eastAsia="宋体" w:hAnsi="Cambria Math"/>
+                  <w:i/>
+                  <w:sz w:val="20"/>
+                  <w:szCs w:val="20"/>
+                </w:rPr>
+              </m:ctrlPr>
+            </m:radPr>
+            <m:deg/>
+            <m:e>
+              <m:r>
+                <w:rPr>
+                  <w:rFonts w:ascii="Cambria Math" w:eastAsia="宋体" w:hAnsi="Cambria Math"/>
+                  <w:sz w:val="20"/>
+                  <w:szCs w:val="20"/>
+                </w:rPr>
+                <m:t>I/κ</m:t>
+              </m:r>
+            </m:e>
+          </m:rad>
+          <m:r>
+            <w:rPr>
+              <w:rFonts w:ascii="Cambria Math" w:eastAsia="宋体" w:hAnsi="Cambria Math"/>
+              <w:sz w:val="20"/>
+              <w:szCs w:val="20"/>
+            </w:rPr>
+            <m:t xml:space="preserve">                  </m:t>
+          </m:r>
+          <m:d>
+            <m:dPr>
+              <m:ctrlPr>
+                <w:rPr>
+                  <w:rFonts w:ascii="Cambria Math" w:eastAsia="宋体" w:hAnsi="Cambria Math"/>
+                  <w:i/>
+                  <w:sz w:val="20"/>
+                  <w:szCs w:val="20"/>
+                </w:rPr>
+              </m:ctrlPr>
+            </m:dPr>
+            <m:e>
+              <m:r>
+                <m:rPr>
+                  <m:sty m:val="p"/>
+                </m:rPr>
+                <w:rPr>
+                  <w:rFonts w:ascii="Cambria Math" w:eastAsia="宋体" w:hAnsi="Cambria Math" w:hint="eastAsia"/>
+                  <w:sz w:val="20"/>
+                  <w:szCs w:val="20"/>
+                </w:rPr>
+                <m:t>扭转摆</m:t>
+              </m:r>
+            </m:e>
+          </m:d>
+          <m:r>
+            <w:rPr>
+              <w:rFonts w:ascii="Cambria Math" w:eastAsia="宋体" w:hAnsi="Cambria Math"/>
+              <w:sz w:val="20"/>
+              <w:szCs w:val="20"/>
+            </w:rPr>
+            <m:t xml:space="preserve">,                                         </m:t>
+          </m:r>
+          <m:d>
+            <m:dPr>
+              <m:ctrlPr>
+                <w:rPr>
+                  <w:rFonts w:ascii="Cambria Math" w:eastAsia="宋体" w:hAnsi="Cambria Math"/>
+                  <w:i/>
+                  <w:sz w:val="20"/>
+                  <w:szCs w:val="20"/>
+                </w:rPr>
+              </m:ctrlPr>
+            </m:dPr>
+            <m:e>
+              <m:r>
+                <w:rPr>
+                  <w:rFonts w:ascii="Cambria Math" w:eastAsia="宋体" w:hAnsi="Cambria Math"/>
+                  <w:sz w:val="20"/>
+                  <w:szCs w:val="20"/>
+                </w:rPr>
+                <m:t>15-23</m:t>
+              </m:r>
+            </m:e>
+          </m:d>
+          <m:r>
+            <w:rPr>
+              <w:rFonts w:ascii="Cambria Math" w:eastAsia="宋体" w:hAnsi="Cambria Math"/>
+              <w:sz w:val="20"/>
+              <w:szCs w:val="20"/>
+            </w:rPr>
+            <m:t xml:space="preserve">         </m:t>
+          </m:r>
+        </m:oMath>
+      </m:oMathPara>
+    </w:p>
+    <w:p>
+      <w:pPr>
+        <w:jc w:val="left"/>
+        <w:rPr>
+          <w:rFonts w:ascii="宋体" w:eastAsia="宋体" w:hAnsi="宋体" w:hint="eastAsia"/>
+          <w:sz w:val="20"/>
+          <w:szCs w:val="20"/>
+        </w:rPr>
+      </w:pPr>
+      <m:oMathPara>
+        <m:oMathParaPr>
+          <m:jc m:val="right"/>
+        </m:oMathParaPr>
+        <m:oMath>
+          <m:r>
+            <w:rPr>
+              <w:rFonts w:ascii="Cambria Math" w:eastAsia="宋体" w:hAnsi="Cambria Math"/>
+              <w:sz w:val="20"/>
+              <w:szCs w:val="20"/>
+            </w:rPr>
+            <m:t>T=2π</m:t>
+          </m:r>
+          <m:rad>
+            <m:radPr>
+              <m:degHide m:val="1"/>
+              <m:ctrlPr>
+                <w:rPr>
+                  <w:rFonts w:ascii="Cambria Math" w:eastAsia="宋体" w:hAnsi="Cambria Math"/>
+                  <w:i/>
+                  <w:sz w:val="20"/>
+                  <w:szCs w:val="20"/>
+                </w:rPr>
+              </m:ctrlPr>
+            </m:radPr>
+            <m:deg/>
+            <m:e>
+              <m:r>
+                <w:rPr>
+                  <w:rFonts w:ascii="Cambria Math" w:eastAsia="宋体" w:hAnsi="Cambria Math"/>
+                  <w:sz w:val="20"/>
+                  <w:szCs w:val="20"/>
+                </w:rPr>
+                <m:t>L</m:t>
+              </m:r>
+              <m:r>
+                <w:rPr>
+                  <w:rFonts w:ascii="Cambria Math" w:eastAsia="宋体" w:hAnsi="Cambria Math"/>
+                  <w:sz w:val="20"/>
+                  <w:szCs w:val="20"/>
+                </w:rPr>
+                <m:t>/</m:t>
+              </m:r>
+              <m:r>
+                <w:rPr>
+                  <w:rFonts w:ascii="Cambria Math" w:eastAsia="宋体" w:hAnsi="Cambria Math"/>
+                  <w:sz w:val="20"/>
+                  <w:szCs w:val="20"/>
+                </w:rPr>
+                <m:t>g</m:t>
+              </m:r>
+            </m:e>
+          </m:rad>
+          <m:r>
+            <w:rPr>
+              <w:rFonts w:ascii="Cambria Math" w:eastAsia="宋体" w:hAnsi="Cambria Math"/>
+              <w:sz w:val="20"/>
+              <w:szCs w:val="20"/>
+            </w:rPr>
+            <m:t xml:space="preserve">                  </m:t>
+          </m:r>
+          <m:d>
+            <m:dPr>
+              <m:ctrlPr>
+                <w:rPr>
+                  <w:rFonts w:ascii="Cambria Math" w:eastAsia="宋体" w:hAnsi="Cambria Math"/>
+                  <w:i/>
+                  <w:sz w:val="20"/>
+                  <w:szCs w:val="20"/>
+                </w:rPr>
+              </m:ctrlPr>
+            </m:dPr>
+            <m:e>
+              <m:r>
+                <m:rPr>
+                  <m:sty m:val="p"/>
+                </m:rPr>
+                <w:rPr>
+                  <w:rFonts w:ascii="Cambria Math" w:eastAsia="宋体" w:hAnsi="Cambria Math" w:hint="eastAsia"/>
+                  <w:sz w:val="20"/>
+                  <w:szCs w:val="20"/>
+                </w:rPr>
+                <m:t>简单摆</m:t>
+              </m:r>
+            </m:e>
+          </m:d>
+          <m:r>
+            <w:rPr>
+              <w:rFonts w:ascii="Cambria Math" w:eastAsia="宋体" w:hAnsi="Cambria Math"/>
+              <w:sz w:val="20"/>
+              <w:szCs w:val="20"/>
+            </w:rPr>
+            <m:t xml:space="preserve">,                                         </m:t>
+          </m:r>
+          <m:d>
+            <m:dPr>
+              <m:ctrlPr>
+                <w:rPr>
+                  <w:rFonts w:ascii="Cambria Math" w:eastAsia="宋体" w:hAnsi="Cambria Math"/>
+                  <w:i/>
+                  <w:sz w:val="20"/>
+                  <w:szCs w:val="20"/>
+                </w:rPr>
+              </m:ctrlPr>
+            </m:dPr>
+            <m:e>
+              <m:r>
+                <w:rPr>
+                  <w:rFonts w:ascii="Cambria Math" w:eastAsia="宋体" w:hAnsi="Cambria Math"/>
+                  <w:sz w:val="20"/>
+                  <w:szCs w:val="20"/>
+                </w:rPr>
+                <m:t>15-2</m:t>
+              </m:r>
+              <m:r>
+                <w:rPr>
+                  <w:rFonts w:ascii="Cambria Math" w:eastAsia="宋体" w:hAnsi="Cambria Math" w:hint="eastAsia"/>
+                  <w:sz w:val="20"/>
+                  <w:szCs w:val="20"/>
+                </w:rPr>
+                <m:t>8</m:t>
+              </m:r>
+            </m:e>
+          </m:d>
+          <m:r>
+            <w:rPr>
+              <w:rFonts w:ascii="Cambria Math" w:eastAsia="宋体" w:hAnsi="Cambria Math"/>
+              <w:sz w:val="20"/>
+              <w:szCs w:val="20"/>
+            </w:rPr>
+            <m:t xml:space="preserve">         </m:t>
+          </m:r>
+        </m:oMath>
+      </m:oMathPara>
+    </w:p>
+    <w:p>
+      <w:pPr>
+        <w:jc w:val="left"/>
+        <w:rPr>
+          <w:rFonts w:ascii="宋体" w:eastAsia="宋体" w:hAnsi="宋体"/>
+          <w:sz w:val="20"/>
+          <w:szCs w:val="20"/>
+        </w:rPr>
+      </w:pPr>
+      <m:oMathPara>
+        <m:oMathParaPr>
+          <m:jc m:val="right"/>
+        </m:oMathParaPr>
+        <m:oMath>
+          <m:r>
+            <w:rPr>
+              <w:rFonts w:ascii="Cambria Math" w:eastAsia="宋体" w:hAnsi="Cambria Math"/>
+              <w:sz w:val="20"/>
+              <w:szCs w:val="20"/>
+            </w:rPr>
+            <m:t>T=2π</m:t>
+          </m:r>
+          <m:rad>
+            <m:radPr>
+              <m:degHide m:val="1"/>
+              <m:ctrlPr>
+                <w:rPr>
+                  <w:rFonts w:ascii="Cambria Math" w:eastAsia="宋体" w:hAnsi="Cambria Math"/>
+                  <w:i/>
+                  <w:sz w:val="20"/>
+                  <w:szCs w:val="20"/>
+                </w:rPr>
+              </m:ctrlPr>
+            </m:radPr>
+            <m:deg/>
+            <m:e>
+              <m:r>
+                <w:rPr>
+                  <w:rFonts w:ascii="Cambria Math" w:eastAsia="宋体" w:hAnsi="Cambria Math"/>
+                  <w:sz w:val="20"/>
+                  <w:szCs w:val="20"/>
+                </w:rPr>
+                <m:t>I/</m:t>
+              </m:r>
+              <m:r>
+                <w:rPr>
+                  <w:rFonts w:ascii="Cambria Math" w:eastAsia="宋体" w:hAnsi="Cambria Math"/>
+                  <w:sz w:val="20"/>
+                  <w:szCs w:val="20"/>
+                </w:rPr>
+                <m:t>mgh</m:t>
+              </m:r>
+            </m:e>
+          </m:rad>
+          <m:r>
+            <w:rPr>
+              <w:rFonts w:ascii="Cambria Math" w:eastAsia="宋体" w:hAnsi="Cambria Math"/>
+              <w:sz w:val="20"/>
+              <w:szCs w:val="20"/>
+            </w:rPr>
+            <m:t xml:space="preserve">                  </m:t>
+          </m:r>
+          <m:d>
+            <m:dPr>
+              <m:ctrlPr>
+                <w:rPr>
+                  <w:rFonts w:ascii="Cambria Math" w:eastAsia="宋体" w:hAnsi="Cambria Math"/>
+                  <w:i/>
+                  <w:sz w:val="20"/>
+                  <w:szCs w:val="20"/>
+                </w:rPr>
+              </m:ctrlPr>
+            </m:dPr>
+            <m:e>
+              <m:r>
+                <m:rPr>
+                  <m:sty m:val="p"/>
+                </m:rPr>
+                <w:rPr>
+                  <w:rFonts w:ascii="Cambria Math" w:eastAsia="宋体" w:hAnsi="Cambria Math" w:hint="eastAsia"/>
+                  <w:sz w:val="20"/>
+                  <w:szCs w:val="20"/>
+                </w:rPr>
+                <m:t>物理摆</m:t>
+              </m:r>
+            </m:e>
+          </m:d>
+          <m:r>
+            <w:rPr>
+              <w:rFonts w:ascii="Cambria Math" w:eastAsia="宋体" w:hAnsi="Cambria Math"/>
+              <w:sz w:val="20"/>
+              <w:szCs w:val="20"/>
+            </w:rPr>
+            <m:t xml:space="preserve">,                                         </m:t>
+          </m:r>
+          <m:d>
+            <m:dPr>
+              <m:ctrlPr>
+                <w:rPr>
+                  <w:rFonts w:ascii="Cambria Math" w:eastAsia="宋体" w:hAnsi="Cambria Math"/>
+                  <w:i/>
+                  <w:sz w:val="20"/>
+                  <w:szCs w:val="20"/>
+                </w:rPr>
+              </m:ctrlPr>
+            </m:dPr>
+            <m:e>
+              <m:r>
+                <w:rPr>
+                  <w:rFonts w:ascii="Cambria Math" w:eastAsia="宋体" w:hAnsi="Cambria Math"/>
+                  <w:sz w:val="20"/>
+                  <w:szCs w:val="20"/>
+                </w:rPr>
+                <m:t>15-2</m:t>
+              </m:r>
+              <m:r>
+                <w:rPr>
+                  <w:rFonts w:ascii="Cambria Math" w:eastAsia="宋体" w:hAnsi="Cambria Math" w:hint="eastAsia"/>
+                  <w:sz w:val="20"/>
+                  <w:szCs w:val="20"/>
+                </w:rPr>
+                <m:t>9</m:t>
+              </m:r>
+            </m:e>
+          </m:d>
+          <m:r>
+            <w:rPr>
+              <w:rFonts w:ascii="Cambria Math" w:eastAsia="宋体" w:hAnsi="Cambria Math"/>
+              <w:sz w:val="20"/>
+              <w:szCs w:val="20"/>
+            </w:rPr>
+            <m:t xml:space="preserve">         </m:t>
+          </m:r>
+        </m:oMath>
+      </m:oMathPara>
+    </w:p>
+    <w:p>
+      <w:pPr>
+        <w:jc w:val="left"/>
+        <w:rPr>
+          <w:rFonts w:ascii="宋体" w:eastAsia="宋体" w:hAnsi="宋体"/>
+          <w:sz w:val="20"/>
+          <w:szCs w:val="20"/>
+        </w:rPr>
+      </w:pPr>
+      <w:r>
+        <w:rPr>
+          <w:rFonts w:ascii="宋体" w:eastAsia="宋体" w:hAnsi="宋体" w:hint="eastAsia"/>
+          <w:sz w:val="20"/>
+          <w:szCs w:val="20"/>
+        </w:rPr>
+        <w:t>简谐运动和均匀圆周运动</w:t>
+      </w:r>
+      <w:r>
+        <w:rPr>
+          <w:rFonts w:ascii="宋体" w:eastAsia="宋体" w:hAnsi="宋体" w:hint="eastAsia"/>
+          <w:sz w:val="20"/>
+          <w:szCs w:val="20"/>
+        </w:rPr>
+        <w:t xml:space="preserve"> </w:t>
+      </w:r>
+      <w:r>
+        <w:rPr>
+          <w:rFonts w:ascii="宋体" w:eastAsia="宋体" w:hAnsi="宋体" w:hint="eastAsia"/>
+          <w:sz w:val="20"/>
+          <w:szCs w:val="20"/>
+        </w:rPr>
+        <w:t>简谐运动是将均匀圆周运动投影到发生圆周运动的圆的直径上</w:t>
+      </w:r>
+      <w:r>
+        <w:rPr>
+          <w:rFonts w:ascii="宋体" w:eastAsia="宋体" w:hAnsi="宋体" w:hint="eastAsia"/>
+          <w:sz w:val="20"/>
+          <w:szCs w:val="20"/>
+        </w:rPr>
+        <w:t>.</w:t>
+      </w:r>
+      <w:r>
+        <w:rPr>
+          <w:rFonts w:ascii="宋体" w:eastAsia="宋体" w:hAnsi="宋体"/>
+          <w:sz w:val="20"/>
+          <w:szCs w:val="20"/>
+        </w:rPr>
+        <w:t>图15-15显示</w:t>
+      </w:r>
+      <w:r>
+        <w:rPr>
+          <w:rFonts w:ascii="宋体" w:eastAsia="宋体" w:hAnsi="宋体" w:hint="eastAsia"/>
+          <w:sz w:val="20"/>
+          <w:szCs w:val="20"/>
+        </w:rPr>
+        <w:t>，</w:t>
+      </w:r>
+      <w:r>
+        <w:rPr>
+          <w:rFonts w:ascii="宋体" w:eastAsia="宋体" w:hAnsi="宋体"/>
+          <w:sz w:val="20"/>
+          <w:szCs w:val="20"/>
+        </w:rPr>
+        <w:t>圆周运动的所有参数</w:t>
+      </w:r>
+      <w:r>
+        <w:rPr>
+          <w:rFonts w:ascii="宋体" w:eastAsia="宋体" w:hAnsi="宋体" w:hint="eastAsia"/>
+          <w:sz w:val="20"/>
+          <w:szCs w:val="20"/>
+        </w:rPr>
+        <w:t>(</w:t>
+      </w:r>
+      <w:r>
+        <w:rPr>
+          <w:rFonts w:ascii="宋体" w:eastAsia="宋体" w:hAnsi="宋体"/>
+          <w:sz w:val="20"/>
+          <w:szCs w:val="20"/>
+        </w:rPr>
+        <w:t>位置</w:t>
+      </w:r>
+      <w:r>
+        <w:rPr>
+          <w:rFonts w:ascii="宋体" w:eastAsia="宋体" w:hAnsi="宋体" w:hint="eastAsia"/>
+          <w:sz w:val="20"/>
+          <w:szCs w:val="20"/>
+        </w:rPr>
+        <w:t>,</w:t>
+      </w:r>
+      <w:r>
+        <w:rPr>
+          <w:rFonts w:ascii="宋体" w:eastAsia="宋体" w:hAnsi="宋体"/>
+          <w:sz w:val="20"/>
+          <w:szCs w:val="20"/>
+        </w:rPr>
+        <w:t>速度和加速度</w:t>
+      </w:r>
+      <w:r>
+        <w:rPr>
+          <w:rFonts w:ascii="宋体" w:eastAsia="宋体" w:hAnsi="宋体" w:hint="eastAsia"/>
+          <w:sz w:val="20"/>
+          <w:szCs w:val="20"/>
+        </w:rPr>
+        <w:t>)</w:t>
+      </w:r>
+      <w:r>
+        <w:rPr>
+          <w:rFonts w:ascii="宋体" w:eastAsia="宋体" w:hAnsi="宋体"/>
+          <w:sz w:val="20"/>
+          <w:szCs w:val="20"/>
+        </w:rPr>
+        <w:t>都投影为对应的简谐运动值</w:t>
+      </w:r>
+      <w:r>
+        <w:rPr>
+          <w:rFonts w:ascii="宋体" w:eastAsia="宋体" w:hAnsi="宋体" w:hint="eastAsia"/>
+          <w:sz w:val="20"/>
+          <w:szCs w:val="20"/>
+        </w:rPr>
+        <w:t>.</w:t>
+      </w:r>
+    </w:p>
+    <w:p>
+      <w:pPr>
+        <w:jc w:val="left"/>
+        <w:rPr>
+          <w:rFonts w:ascii="宋体" w:eastAsia="宋体" w:hAnsi="宋体"/>
+          <w:sz w:val="20"/>
+          <w:szCs w:val="20"/>
+        </w:rPr>
+      </w:pPr>
+    </w:p>
+    <w:p>
+      <w:pPr>
+        <w:jc w:val="left"/>
+        <w:rPr>
+          <w:rFonts w:ascii="宋体" w:eastAsia="宋体" w:hAnsi="宋体"/>
+          <w:sz w:val="20"/>
+          <w:szCs w:val="20"/>
+        </w:rPr>
+      </w:pPr>
+      <w:r>
+        <w:rPr>
+          <w:rFonts w:ascii="宋体" w:eastAsia="宋体" w:hAnsi="宋体" w:hint="eastAsia"/>
+          <w:b/>
+          <w:bCs/>
+          <w:sz w:val="20"/>
+          <w:szCs w:val="20"/>
+        </w:rPr>
+        <w:t>阻尼简谐运动</w:t>
+      </w:r>
+      <w:r>
+        <w:rPr>
+          <w:rFonts w:ascii="宋体" w:eastAsia="宋体" w:hAnsi="宋体" w:hint="eastAsia"/>
+          <w:sz w:val="20"/>
+          <w:szCs w:val="20"/>
+        </w:rPr>
+        <w:t xml:space="preserve"> </w:t>
+      </w:r>
+      <w:r>
+        <w:rPr>
+          <w:rFonts w:ascii="宋体" w:eastAsia="宋体" w:hAnsi="宋体" w:hint="eastAsia"/>
+          <w:sz w:val="20"/>
+          <w:szCs w:val="20"/>
+        </w:rPr>
+        <w:t>实际振荡系统中的机械能</w:t>
+      </w:r>
+      <m:oMath>
+        <m:r>
+          <w:rPr>
+            <w:rFonts w:ascii="Cambria Math" w:eastAsia="宋体" w:hAnsi="Cambria Math"/>
+            <w:sz w:val="20"/>
+            <w:szCs w:val="20"/>
+          </w:rPr>
+          <m:t>E</m:t>
+        </m:r>
+      </m:oMath>
+      <w:r>
+        <w:rPr>
+          <w:rFonts w:ascii="宋体" w:eastAsia="宋体" w:hAnsi="宋体"/>
+          <w:sz w:val="20"/>
+          <w:szCs w:val="20"/>
+        </w:rPr>
+        <w:t>在振荡期间会降低</w:t>
+      </w:r>
+      <w:r>
+        <w:rPr>
+          <w:rFonts w:ascii="宋体" w:eastAsia="宋体" w:hAnsi="宋体" w:hint="eastAsia"/>
+          <w:sz w:val="20"/>
+          <w:szCs w:val="20"/>
+        </w:rPr>
+        <w:t>,</w:t>
+      </w:r>
+      <w:r>
+        <w:rPr>
+          <w:rFonts w:ascii="宋体" w:eastAsia="宋体" w:hAnsi="宋体"/>
+          <w:sz w:val="20"/>
+          <w:szCs w:val="20"/>
+        </w:rPr>
+        <w:t>这是因为外力</w:t>
+      </w:r>
+      <w:r>
+        <w:rPr>
+          <w:rFonts w:ascii="宋体" w:eastAsia="宋体" w:hAnsi="宋体" w:hint="eastAsia"/>
+          <w:sz w:val="20"/>
+          <w:szCs w:val="20"/>
+        </w:rPr>
+        <w:t>(</w:t>
+      </w:r>
+      <w:r>
+        <w:rPr>
+          <w:rFonts w:ascii="宋体" w:eastAsia="宋体" w:hAnsi="宋体"/>
+          <w:sz w:val="20"/>
+          <w:szCs w:val="20"/>
+        </w:rPr>
+        <w:t>例如拖曳力</w:t>
+      </w:r>
+      <w:r>
+        <w:rPr>
+          <w:rFonts w:ascii="宋体" w:eastAsia="宋体" w:hAnsi="宋体" w:hint="eastAsia"/>
+          <w:sz w:val="20"/>
+          <w:szCs w:val="20"/>
+        </w:rPr>
+        <w:t>)</w:t>
+      </w:r>
+      <w:r>
+        <w:rPr>
+          <w:rFonts w:ascii="宋体" w:eastAsia="宋体" w:hAnsi="宋体"/>
+          <w:sz w:val="20"/>
+          <w:szCs w:val="20"/>
+        </w:rPr>
+        <w:t>会抑制振荡并将机械能转换为热能</w:t>
+      </w:r>
+      <w:r>
+        <w:rPr>
+          <w:rFonts w:ascii="宋体" w:eastAsia="宋体" w:hAnsi="宋体" w:hint="eastAsia"/>
+          <w:sz w:val="20"/>
+          <w:szCs w:val="20"/>
+        </w:rPr>
+        <w:t>.</w:t>
+      </w:r>
+      <w:r>
+        <w:rPr>
+          <w:rFonts w:ascii="宋体" w:eastAsia="宋体" w:hAnsi="宋体"/>
+          <w:sz w:val="20"/>
+          <w:szCs w:val="20"/>
+        </w:rPr>
+        <w:t>然后</w:t>
+      </w:r>
+      <w:r>
+        <w:rPr>
+          <w:rFonts w:ascii="宋体" w:eastAsia="宋体" w:hAnsi="宋体" w:hint="eastAsia"/>
+          <w:sz w:val="20"/>
+          <w:szCs w:val="20"/>
+        </w:rPr>
+        <w:t>,</w:t>
+      </w:r>
+      <w:r>
+        <w:rPr>
+          <w:rFonts w:ascii="宋体" w:eastAsia="宋体" w:hAnsi="宋体"/>
+          <w:sz w:val="20"/>
+          <w:szCs w:val="20"/>
+        </w:rPr>
+        <w:t>真实的振荡器及其运动</w:t>
+      </w:r>
+      <w:r>
+        <w:rPr>
+          <w:rFonts w:ascii="宋体" w:eastAsia="宋体" w:hAnsi="宋体" w:hint="eastAsia"/>
+          <w:sz w:val="20"/>
+          <w:szCs w:val="20"/>
+        </w:rPr>
+        <w:t>会</w:t>
+      </w:r>
+      <w:r>
+        <w:rPr>
+          <w:rFonts w:ascii="宋体" w:eastAsia="宋体" w:hAnsi="宋体"/>
+          <w:sz w:val="20"/>
+          <w:szCs w:val="20"/>
+        </w:rPr>
+        <w:t>被</w:t>
+      </w:r>
+      <w:r>
+        <w:rPr>
+          <w:rFonts w:ascii="宋体" w:eastAsia="宋体" w:hAnsi="宋体"/>
+          <w:b/>
+          <w:bCs/>
+          <w:sz w:val="20"/>
+          <w:szCs w:val="20"/>
+        </w:rPr>
+        <w:t>阻尼</w:t>
+      </w:r>
+      <w:r>
+        <w:rPr>
+          <w:rFonts w:ascii="宋体" w:eastAsia="宋体" w:hAnsi="宋体" w:hint="eastAsia"/>
+          <w:b/>
+          <w:bCs/>
+          <w:sz w:val="20"/>
+          <w:szCs w:val="20"/>
+        </w:rPr>
+        <w:t>[</w:t>
+      </w:r>
+      <w:r>
+        <w:rPr>
+          <w:rFonts w:ascii="宋体" w:eastAsia="宋体" w:hAnsi="宋体"/>
+          <w:b/>
+          <w:bCs/>
+          <w:sz w:val="20"/>
+          <w:szCs w:val="20"/>
+        </w:rPr>
+        <w:t>damped]</w:t>
+      </w:r>
+      <w:r>
+        <w:rPr>
+          <w:rFonts w:ascii="宋体" w:eastAsia="宋体" w:hAnsi="宋体" w:hint="eastAsia"/>
+          <w:sz w:val="20"/>
+          <w:szCs w:val="20"/>
+        </w:rPr>
+        <w:t>.</w:t>
+      </w:r>
+      <w:r>
+        <w:rPr>
+          <w:rFonts w:ascii="宋体" w:eastAsia="宋体" w:hAnsi="宋体"/>
+          <w:sz w:val="20"/>
+          <w:szCs w:val="20"/>
+        </w:rPr>
+        <w:t>如果</w:t>
+      </w:r>
+      <w:r>
+        <w:rPr>
+          <w:rFonts w:ascii="宋体" w:eastAsia="宋体" w:hAnsi="宋体"/>
+          <w:b/>
+          <w:bCs/>
+          <w:sz w:val="20"/>
+          <w:szCs w:val="20"/>
+        </w:rPr>
+        <w:t>阻尼力</w:t>
+      </w:r>
+      <w:r>
+        <w:rPr>
+          <w:rFonts w:ascii="宋体" w:eastAsia="宋体" w:hAnsi="宋体" w:hint="eastAsia"/>
+          <w:b/>
+          <w:bCs/>
+          <w:sz w:val="20"/>
+          <w:szCs w:val="20"/>
+        </w:rPr>
+        <w:t>[</w:t>
+      </w:r>
+      <w:r>
+        <w:rPr>
+          <w:rFonts w:ascii="宋体" w:eastAsia="宋体" w:hAnsi="宋体"/>
+          <w:b/>
+          <w:bCs/>
+          <w:sz w:val="20"/>
+          <w:szCs w:val="20"/>
+        </w:rPr>
+        <w:t>damping force]</w:t>
+      </w:r>
+      <w:r>
+        <w:rPr>
+          <w:rFonts w:ascii="宋体" w:eastAsia="宋体" w:hAnsi="宋体"/>
+          <w:sz w:val="20"/>
+          <w:szCs w:val="20"/>
+        </w:rPr>
+        <w:t>由</w:t>
+      </w:r>
+      <m:oMath>
+        <m:sSub>
+          <m:sSubPr>
+            <m:ctrlPr>
+              <w:rPr>
+                <w:rFonts w:ascii="Cambria Math" w:eastAsia="宋体" w:hAnsi="Cambria Math"/>
+                <w:i/>
+                <w:sz w:val="20"/>
+                <w:szCs w:val="20"/>
+              </w:rPr>
+            </m:ctrlPr>
+          </m:sSubPr>
+          <m:e>
+            <m:acc>
+              <m:accPr>
+                <m:chr m:val="⃗"/>
+                <m:ctrlPr>
+                  <w:rPr>
+                    <w:rFonts w:ascii="Cambria Math" w:eastAsia="宋体" w:hAnsi="Cambria Math"/>
+                    <w:i/>
+                    <w:sz w:val="20"/>
+                    <w:szCs w:val="20"/>
+                  </w:rPr>
+                </m:ctrlPr>
+              </m:accPr>
+              <m:e>
+                <m:r>
+                  <w:rPr>
+                    <w:rFonts w:ascii="Cambria Math" w:eastAsia="宋体" w:hAnsi="Cambria Math"/>
+                    <w:sz w:val="20"/>
+                    <w:szCs w:val="20"/>
+                  </w:rPr>
+                  <m:t>F</m:t>
+                </m:r>
+              </m:e>
+            </m:acc>
+          </m:e>
+          <m:sub>
+            <m:r>
+              <w:rPr>
+                <w:rFonts w:ascii="Cambria Math" w:eastAsia="宋体" w:hAnsi="Cambria Math"/>
+                <w:sz w:val="20"/>
+                <w:szCs w:val="20"/>
+              </w:rPr>
+              <m:t>d</m:t>
+            </m:r>
+          </m:sub>
+        </m:sSub>
+        <m:r>
+          <w:rPr>
+            <w:rFonts w:ascii="Cambria Math" w:eastAsia="宋体" w:hAnsi="Cambria Math"/>
+            <w:sz w:val="20"/>
+            <w:szCs w:val="20"/>
+          </w:rPr>
+          <m:t>=-b</m:t>
+        </m:r>
+        <m:acc>
+          <m:accPr>
+            <m:chr m:val="⃗"/>
+            <m:ctrlPr>
+              <w:rPr>
+                <w:rFonts w:ascii="Cambria Math" w:eastAsia="宋体" w:hAnsi="Cambria Math"/>
+                <w:i/>
+                <w:sz w:val="20"/>
+                <w:szCs w:val="20"/>
+              </w:rPr>
+            </m:ctrlPr>
+          </m:accPr>
+          <m:e>
+            <m:r>
+              <w:rPr>
+                <w:rFonts w:ascii="Cambria Math" w:eastAsia="宋体" w:hAnsi="Cambria Math"/>
+                <w:sz w:val="20"/>
+                <w:szCs w:val="20"/>
+              </w:rPr>
+              <m:t>v</m:t>
+            </m:r>
+          </m:e>
+        </m:acc>
+      </m:oMath>
+      <w:r>
+        <w:rPr>
+          <w:rFonts w:ascii="宋体" w:eastAsia="宋体" w:hAnsi="宋体"/>
+          <w:sz w:val="20"/>
+          <w:szCs w:val="20"/>
+        </w:rPr>
+        <w:t>给出</w:t>
+      </w:r>
+      <w:r>
+        <w:rPr>
+          <w:rFonts w:ascii="宋体" w:eastAsia="宋体" w:hAnsi="宋体" w:hint="eastAsia"/>
+          <w:sz w:val="20"/>
+          <w:szCs w:val="20"/>
+        </w:rPr>
+        <w:t>,</w:t>
+      </w:r>
+      <w:r>
+        <w:rPr>
+          <w:rFonts w:ascii="宋体" w:eastAsia="宋体" w:hAnsi="宋体"/>
+          <w:sz w:val="20"/>
+          <w:szCs w:val="20"/>
+        </w:rPr>
+        <w:t>其中</w:t>
+      </w:r>
+      <m:oMath>
+        <m:acc>
+          <m:accPr>
+            <m:chr m:val="⃗"/>
+            <m:ctrlPr>
+              <w:rPr>
+                <w:rFonts w:ascii="Cambria Math" w:eastAsia="宋体" w:hAnsi="Cambria Math"/>
+                <w:i/>
+                <w:sz w:val="20"/>
+                <w:szCs w:val="20"/>
+              </w:rPr>
+            </m:ctrlPr>
+          </m:accPr>
+          <m:e>
+            <m:r>
+              <w:rPr>
+                <w:rFonts w:ascii="Cambria Math" w:eastAsia="宋体" w:hAnsi="Cambria Math"/>
+                <w:sz w:val="20"/>
+                <w:szCs w:val="20"/>
+              </w:rPr>
+              <m:t>v</m:t>
+            </m:r>
+          </m:e>
+        </m:acc>
+      </m:oMath>
+      <w:r>
+        <w:rPr>
+          <w:rFonts w:ascii="宋体" w:eastAsia="宋体" w:hAnsi="宋体"/>
+          <w:sz w:val="20"/>
+          <w:szCs w:val="20"/>
+        </w:rPr>
+        <w:t>是振荡器的速度</w:t>
+      </w:r>
+      <w:r>
+        <w:rPr>
+          <w:rFonts w:ascii="宋体" w:eastAsia="宋体" w:hAnsi="宋体"/>
+          <w:sz w:val="20"/>
+          <w:szCs w:val="20"/>
+        </w:rPr>
+        <w:t>,</w:t>
       </w:r>
       <m:oMath>
         <m:r>
@@ -54487,6 +58550,1173 @@
           </w:rPr>
           <m:t xml:space="preserve"> </m:t>
         </m:r>
+        <m:r>
+          <w:rPr>
+            <w:rFonts w:ascii="Cambria Math" w:eastAsia="宋体" w:hAnsi="Cambria Math"/>
+            <w:sz w:val="20"/>
+            <w:szCs w:val="20"/>
+          </w:rPr>
+          <m:t>b</m:t>
+        </m:r>
+      </m:oMath>
+      <w:r>
+        <w:rPr>
+          <w:rFonts w:ascii="宋体" w:eastAsia="宋体" w:hAnsi="宋体"/>
+          <w:sz w:val="20"/>
+          <w:szCs w:val="20"/>
+        </w:rPr>
+        <w:t>是</w:t>
+      </w:r>
+      <w:r>
+        <w:rPr>
+          <w:rFonts w:ascii="宋体" w:eastAsia="宋体" w:hAnsi="宋体"/>
+          <w:b/>
+          <w:bCs/>
+          <w:sz w:val="20"/>
+          <w:szCs w:val="20"/>
+        </w:rPr>
+        <w:t>阻尼常数</w:t>
+      </w:r>
+      <w:r>
+        <w:rPr>
+          <w:rFonts w:ascii="宋体" w:eastAsia="宋体" w:hAnsi="宋体" w:hint="eastAsia"/>
+          <w:b/>
+          <w:bCs/>
+          <w:sz w:val="20"/>
+          <w:szCs w:val="20"/>
+        </w:rPr>
+        <w:t>[</w:t>
+      </w:r>
+      <w:r>
+        <w:rPr>
+          <w:rFonts w:ascii="宋体" w:eastAsia="宋体" w:hAnsi="宋体"/>
+          <w:b/>
+          <w:bCs/>
+          <w:sz w:val="20"/>
+          <w:szCs w:val="20"/>
+        </w:rPr>
+        <w:t>damping constant]</w:t>
+      </w:r>
+      <w:r>
+        <w:rPr>
+          <w:rFonts w:ascii="宋体" w:eastAsia="宋体" w:hAnsi="宋体" w:hint="eastAsia"/>
+          <w:sz w:val="20"/>
+          <w:szCs w:val="20"/>
+        </w:rPr>
+        <w:t>,</w:t>
+      </w:r>
+      <w:r>
+        <w:rPr>
+          <w:rFonts w:ascii="宋体" w:eastAsia="宋体" w:hAnsi="宋体"/>
+          <w:sz w:val="20"/>
+          <w:szCs w:val="20"/>
+        </w:rPr>
+        <w:lastRenderedPageBreak/>
+        <w:t>则振荡器的位移由下式给出</w:t>
+      </w:r>
+      <w:r>
+        <w:rPr>
+          <w:rFonts w:ascii="宋体" w:eastAsia="宋体" w:hAnsi="宋体" w:hint="eastAsia"/>
+          <w:sz w:val="20"/>
+          <w:szCs w:val="20"/>
+        </w:rPr>
+        <w:t>:</w:t>
+      </w:r>
+    </w:p>
+    <w:p>
+      <w:pPr>
+        <w:jc w:val="left"/>
+        <w:rPr>
+          <w:rFonts w:ascii="宋体" w:eastAsia="宋体" w:hAnsi="宋体" w:hint="eastAsia"/>
+          <w:sz w:val="20"/>
+          <w:szCs w:val="20"/>
+        </w:rPr>
+      </w:pPr>
+      <m:oMathPara>
+        <m:oMathParaPr>
+          <m:jc m:val="right"/>
+        </m:oMathParaPr>
+        <m:oMath>
+          <m:r>
+            <w:rPr>
+              <w:rFonts w:ascii="Cambria Math" w:eastAsia="宋体" w:hAnsi="Cambria Math"/>
+              <w:sz w:val="20"/>
+              <w:szCs w:val="20"/>
+            </w:rPr>
+            <m:t>x</m:t>
+          </m:r>
+          <m:d>
+            <m:dPr>
+              <m:ctrlPr>
+                <w:rPr>
+                  <w:rFonts w:ascii="Cambria Math" w:eastAsia="宋体" w:hAnsi="Cambria Math"/>
+                  <w:i/>
+                  <w:sz w:val="20"/>
+                  <w:szCs w:val="20"/>
+                </w:rPr>
+              </m:ctrlPr>
+            </m:dPr>
+            <m:e>
+              <m:r>
+                <w:rPr>
+                  <w:rFonts w:ascii="Cambria Math" w:eastAsia="宋体" w:hAnsi="Cambria Math"/>
+                  <w:sz w:val="20"/>
+                  <w:szCs w:val="20"/>
+                </w:rPr>
+                <m:t>t</m:t>
+              </m:r>
+            </m:e>
+          </m:d>
+          <m:r>
+            <w:rPr>
+              <w:rFonts w:ascii="Cambria Math" w:eastAsia="宋体" w:hAnsi="Cambria Math"/>
+              <w:sz w:val="20"/>
+              <w:szCs w:val="20"/>
+            </w:rPr>
+            <m:t>=</m:t>
+          </m:r>
+          <m:sSub>
+            <m:sSubPr>
+              <m:ctrlPr>
+                <w:rPr>
+                  <w:rFonts w:ascii="Cambria Math" w:eastAsia="宋体" w:hAnsi="Cambria Math"/>
+                  <w:i/>
+                  <w:sz w:val="20"/>
+                  <w:szCs w:val="20"/>
+                </w:rPr>
+              </m:ctrlPr>
+            </m:sSubPr>
+            <m:e>
+              <m:r>
+                <w:rPr>
+                  <w:rFonts w:ascii="Cambria Math" w:eastAsia="宋体" w:hAnsi="Cambria Math"/>
+                  <w:sz w:val="20"/>
+                  <w:szCs w:val="20"/>
+                </w:rPr>
+                <m:t>x</m:t>
+              </m:r>
+            </m:e>
+            <m:sub>
+              <m:r>
+                <w:rPr>
+                  <w:rFonts w:ascii="Cambria Math" w:eastAsia="宋体" w:hAnsi="Cambria Math"/>
+                  <w:sz w:val="20"/>
+                  <w:szCs w:val="20"/>
+                </w:rPr>
+                <m:t>m</m:t>
+              </m:r>
+            </m:sub>
+          </m:sSub>
+          <m:sSup>
+            <m:sSupPr>
+              <m:ctrlPr>
+                <w:rPr>
+                  <w:rFonts w:ascii="Cambria Math" w:eastAsia="宋体" w:hAnsi="Cambria Math"/>
+                  <w:i/>
+                  <w:sz w:val="20"/>
+                  <w:szCs w:val="20"/>
+                </w:rPr>
+              </m:ctrlPr>
+            </m:sSupPr>
+            <m:e>
+              <m:r>
+                <w:rPr>
+                  <w:rFonts w:ascii="Cambria Math" w:eastAsia="宋体" w:hAnsi="Cambria Math"/>
+                  <w:sz w:val="20"/>
+                  <w:szCs w:val="20"/>
+                </w:rPr>
+                <m:t>e</m:t>
+              </m:r>
+            </m:e>
+            <m:sup>
+              <m:r>
+                <w:rPr>
+                  <w:rFonts w:ascii="Cambria Math" w:eastAsia="宋体" w:hAnsi="Cambria Math"/>
+                  <w:sz w:val="20"/>
+                  <w:szCs w:val="20"/>
+                </w:rPr>
+                <m:t>-bt/2m</m:t>
+              </m:r>
+            </m:sup>
+          </m:sSup>
+          <m:func>
+            <m:funcPr>
+              <m:ctrlPr>
+                <w:rPr>
+                  <w:rFonts w:ascii="Cambria Math" w:eastAsia="宋体" w:hAnsi="Cambria Math"/>
+                  <w:i/>
+                  <w:sz w:val="20"/>
+                  <w:szCs w:val="20"/>
+                </w:rPr>
+              </m:ctrlPr>
+            </m:funcPr>
+            <m:fName>
+              <m:r>
+                <m:rPr>
+                  <m:sty m:val="p"/>
+                </m:rPr>
+                <w:rPr>
+                  <w:rFonts w:ascii="Cambria Math" w:eastAsia="宋体" w:hAnsi="Cambria Math"/>
+                  <w:sz w:val="20"/>
+                  <w:szCs w:val="20"/>
+                </w:rPr>
+                <m:t>cos</m:t>
+              </m:r>
+            </m:fName>
+            <m:e>
+              <m:d>
+                <m:dPr>
+                  <m:ctrlPr>
+                    <w:rPr>
+                      <w:rFonts w:ascii="Cambria Math" w:eastAsia="宋体" w:hAnsi="Cambria Math"/>
+                      <w:i/>
+                      <w:sz w:val="20"/>
+                      <w:szCs w:val="20"/>
+                    </w:rPr>
+                  </m:ctrlPr>
+                </m:dPr>
+                <m:e>
+                  <m:sSup>
+                    <m:sSupPr>
+                      <m:ctrlPr>
+                        <w:rPr>
+                          <w:rFonts w:ascii="Cambria Math" w:eastAsia="宋体" w:hAnsi="Cambria Math"/>
+                          <w:i/>
+                          <w:sz w:val="20"/>
+                          <w:szCs w:val="20"/>
+                        </w:rPr>
+                      </m:ctrlPr>
+                    </m:sSupPr>
+                    <m:e>
+                      <m:r>
+                        <w:rPr>
+                          <w:rFonts w:ascii="Cambria Math" w:eastAsia="宋体" w:hAnsi="Cambria Math"/>
+                          <w:sz w:val="20"/>
+                          <w:szCs w:val="20"/>
+                        </w:rPr>
+                        <m:t>ω</m:t>
+                      </m:r>
+                    </m:e>
+                    <m:sup>
+                      <m:r>
+                        <w:rPr>
+                          <w:rFonts w:ascii="Cambria Math" w:eastAsia="宋体" w:hAnsi="Cambria Math"/>
+                          <w:sz w:val="20"/>
+                          <w:szCs w:val="20"/>
+                        </w:rPr>
+                        <m:t>'</m:t>
+                      </m:r>
+                    </m:sup>
+                  </m:sSup>
+                  <m:r>
+                    <w:rPr>
+                      <w:rFonts w:ascii="Cambria Math" w:eastAsia="宋体" w:hAnsi="Cambria Math"/>
+                      <w:sz w:val="20"/>
+                      <w:szCs w:val="20"/>
+                    </w:rPr>
+                    <m:t>t+ϕ</m:t>
+                  </m:r>
+                </m:e>
+              </m:d>
+            </m:e>
+          </m:func>
+          <m:r>
+            <w:rPr>
+              <w:rFonts w:ascii="Cambria Math" w:eastAsia="宋体" w:hAnsi="Cambria Math"/>
+              <w:sz w:val="20"/>
+              <w:szCs w:val="20"/>
+            </w:rPr>
+            <m:t xml:space="preserve">,                       </m:t>
+          </m:r>
+          <m:d>
+            <m:dPr>
+              <m:ctrlPr>
+                <w:rPr>
+                  <w:rFonts w:ascii="Cambria Math" w:eastAsia="宋体" w:hAnsi="Cambria Math"/>
+                  <w:i/>
+                  <w:sz w:val="20"/>
+                  <w:szCs w:val="20"/>
+                </w:rPr>
+              </m:ctrlPr>
+            </m:dPr>
+            <m:e>
+              <m:r>
+                <w:rPr>
+                  <w:rFonts w:ascii="Cambria Math" w:eastAsia="宋体" w:hAnsi="Cambria Math"/>
+                  <w:sz w:val="20"/>
+                  <w:szCs w:val="20"/>
+                </w:rPr>
+                <m:t>15-42</m:t>
+              </m:r>
+            </m:e>
+          </m:d>
+          <m:r>
+            <w:rPr>
+              <w:rFonts w:ascii="Cambria Math" w:eastAsia="宋体" w:hAnsi="Cambria Math"/>
+              <w:sz w:val="20"/>
+              <w:szCs w:val="20"/>
+            </w:rPr>
+            <m:t xml:space="preserve">         </m:t>
+          </m:r>
+        </m:oMath>
+      </m:oMathPara>
+    </w:p>
+    <w:p>
+      <w:pPr>
+        <w:jc w:val="left"/>
+        <w:rPr>
+          <w:rFonts w:ascii="宋体" w:eastAsia="宋体" w:hAnsi="宋体"/>
+          <w:sz w:val="20"/>
+          <w:szCs w:val="20"/>
+        </w:rPr>
+      </w:pPr>
+      <w:r>
+        <w:rPr>
+          <w:rFonts w:ascii="宋体" w:eastAsia="宋体" w:hAnsi="宋体" w:hint="eastAsia"/>
+          <w:sz w:val="20"/>
+          <w:szCs w:val="20"/>
+        </w:rPr>
+        <w:t>其中</w:t>
+      </w:r>
+      <m:oMath>
+        <m:sSup>
+          <m:sSupPr>
+            <m:ctrlPr>
+              <w:rPr>
+                <w:rFonts w:ascii="Cambria Math" w:eastAsia="宋体" w:hAnsi="Cambria Math"/>
+                <w:i/>
+                <w:sz w:val="20"/>
+                <w:szCs w:val="20"/>
+              </w:rPr>
+            </m:ctrlPr>
+          </m:sSupPr>
+          <m:e>
+            <m:r>
+              <w:rPr>
+                <w:rFonts w:ascii="Cambria Math" w:eastAsia="宋体" w:hAnsi="Cambria Math"/>
+                <w:sz w:val="20"/>
+                <w:szCs w:val="20"/>
+              </w:rPr>
+              <m:t>ω</m:t>
+            </m:r>
+          </m:e>
+          <m:sup>
+            <m:r>
+              <w:rPr>
+                <w:rFonts w:ascii="Cambria Math" w:eastAsia="宋体" w:hAnsi="Cambria Math"/>
+                <w:sz w:val="20"/>
+                <w:szCs w:val="20"/>
+              </w:rPr>
+              <m:t>'</m:t>
+            </m:r>
+          </m:sup>
+        </m:sSup>
+      </m:oMath>
+      <w:r>
+        <w:rPr>
+          <w:rFonts w:ascii="宋体" w:eastAsia="宋体" w:hAnsi="宋体"/>
+          <w:sz w:val="20"/>
+          <w:szCs w:val="20"/>
+        </w:rPr>
+        <w:t>是阻尼振荡器的角频率</w:t>
+      </w:r>
+      <w:r>
+        <w:rPr>
+          <w:rFonts w:ascii="宋体" w:eastAsia="宋体" w:hAnsi="宋体" w:hint="eastAsia"/>
+          <w:sz w:val="20"/>
+          <w:szCs w:val="20"/>
+        </w:rPr>
+        <w:t>,</w:t>
+      </w:r>
+      <w:r>
+        <w:rPr>
+          <w:rFonts w:ascii="宋体" w:eastAsia="宋体" w:hAnsi="宋体"/>
+          <w:sz w:val="20"/>
+          <w:szCs w:val="20"/>
+        </w:rPr>
+        <w:t>由下式给出</w:t>
+      </w:r>
+    </w:p>
+    <w:p>
+      <w:pPr>
+        <w:jc w:val="left"/>
+        <w:rPr>
+          <w:rFonts w:ascii="宋体" w:eastAsia="宋体" w:hAnsi="宋体"/>
+          <w:sz w:val="20"/>
+          <w:szCs w:val="20"/>
+        </w:rPr>
+      </w:pPr>
+      <m:oMathPara>
+        <m:oMathParaPr>
+          <m:jc m:val="right"/>
+        </m:oMathParaPr>
+        <m:oMath>
+          <m:sSup>
+            <m:sSupPr>
+              <m:ctrlPr>
+                <w:rPr>
+                  <w:rFonts w:ascii="Cambria Math" w:eastAsia="宋体" w:hAnsi="Cambria Math"/>
+                  <w:i/>
+                  <w:sz w:val="20"/>
+                  <w:szCs w:val="20"/>
+                </w:rPr>
+              </m:ctrlPr>
+            </m:sSupPr>
+            <m:e>
+              <m:r>
+                <w:rPr>
+                  <w:rFonts w:ascii="Cambria Math" w:eastAsia="宋体" w:hAnsi="Cambria Math"/>
+                  <w:sz w:val="20"/>
+                  <w:szCs w:val="20"/>
+                </w:rPr>
+                <m:t>ω</m:t>
+              </m:r>
+            </m:e>
+            <m:sup>
+              <m:r>
+                <w:rPr>
+                  <w:rFonts w:ascii="Cambria Math" w:eastAsia="宋体" w:hAnsi="Cambria Math"/>
+                  <w:sz w:val="20"/>
+                  <w:szCs w:val="20"/>
+                </w:rPr>
+                <m:t>'</m:t>
+              </m:r>
+            </m:sup>
+          </m:sSup>
+          <m:r>
+            <w:rPr>
+              <w:rFonts w:ascii="Cambria Math" w:eastAsia="宋体" w:hAnsi="Cambria Math"/>
+              <w:sz w:val="20"/>
+              <w:szCs w:val="20"/>
+            </w:rPr>
+            <m:t>=</m:t>
+          </m:r>
+          <m:rad>
+            <m:radPr>
+              <m:degHide m:val="1"/>
+              <m:ctrlPr>
+                <w:rPr>
+                  <w:rFonts w:ascii="Cambria Math" w:eastAsia="宋体" w:hAnsi="Cambria Math"/>
+                  <w:i/>
+                  <w:sz w:val="20"/>
+                  <w:szCs w:val="20"/>
+                </w:rPr>
+              </m:ctrlPr>
+            </m:radPr>
+            <m:deg/>
+            <m:e>
+              <m:f>
+                <m:fPr>
+                  <m:ctrlPr>
+                    <w:rPr>
+                      <w:rFonts w:ascii="Cambria Math" w:eastAsia="宋体" w:hAnsi="Cambria Math"/>
+                      <w:i/>
+                      <w:sz w:val="20"/>
+                      <w:szCs w:val="20"/>
+                    </w:rPr>
+                  </m:ctrlPr>
+                </m:fPr>
+                <m:num>
+                  <m:r>
+                    <w:rPr>
+                      <w:rFonts w:ascii="Cambria Math" w:eastAsia="宋体" w:hAnsi="Cambria Math"/>
+                      <w:sz w:val="20"/>
+                      <w:szCs w:val="20"/>
+                    </w:rPr>
+                    <m:t>k</m:t>
+                  </m:r>
+                </m:num>
+                <m:den>
+                  <m:r>
+                    <w:rPr>
+                      <w:rFonts w:ascii="Cambria Math" w:eastAsia="宋体" w:hAnsi="Cambria Math"/>
+                      <w:sz w:val="20"/>
+                      <w:szCs w:val="20"/>
+                    </w:rPr>
+                    <m:t>m</m:t>
+                  </m:r>
+                </m:den>
+              </m:f>
+              <m:r>
+                <w:rPr>
+                  <w:rFonts w:ascii="Cambria Math" w:eastAsia="宋体" w:hAnsi="Cambria Math"/>
+                  <w:sz w:val="20"/>
+                  <w:szCs w:val="20"/>
+                </w:rPr>
+                <m:t>-</m:t>
+              </m:r>
+              <m:f>
+                <m:fPr>
+                  <m:ctrlPr>
+                    <w:rPr>
+                      <w:rFonts w:ascii="Cambria Math" w:eastAsia="宋体" w:hAnsi="Cambria Math"/>
+                      <w:i/>
+                      <w:sz w:val="20"/>
+                      <w:szCs w:val="20"/>
+                    </w:rPr>
+                  </m:ctrlPr>
+                </m:fPr>
+                <m:num>
+                  <m:sSup>
+                    <m:sSupPr>
+                      <m:ctrlPr>
+                        <w:rPr>
+                          <w:rFonts w:ascii="Cambria Math" w:eastAsia="宋体" w:hAnsi="Cambria Math"/>
+                          <w:i/>
+                          <w:sz w:val="20"/>
+                          <w:szCs w:val="20"/>
+                        </w:rPr>
+                      </m:ctrlPr>
+                    </m:sSupPr>
+                    <m:e>
+                      <m:r>
+                        <w:rPr>
+                          <w:rFonts w:ascii="Cambria Math" w:eastAsia="宋体" w:hAnsi="Cambria Math"/>
+                          <w:sz w:val="20"/>
+                          <w:szCs w:val="20"/>
+                        </w:rPr>
+                        <m:t>b</m:t>
+                      </m:r>
+                    </m:e>
+                    <m:sup>
+                      <m:r>
+                        <w:rPr>
+                          <w:rFonts w:ascii="Cambria Math" w:eastAsia="宋体" w:hAnsi="Cambria Math"/>
+                          <w:sz w:val="20"/>
+                          <w:szCs w:val="20"/>
+                        </w:rPr>
+                        <m:t>2</m:t>
+                      </m:r>
+                    </m:sup>
+                  </m:sSup>
+                </m:num>
+                <m:den>
+                  <m:r>
+                    <w:rPr>
+                      <w:rFonts w:ascii="Cambria Math" w:eastAsia="宋体" w:hAnsi="Cambria Math"/>
+                      <w:sz w:val="20"/>
+                      <w:szCs w:val="20"/>
+                    </w:rPr>
+                    <m:t>4</m:t>
+                  </m:r>
+                  <m:sSup>
+                    <m:sSupPr>
+                      <m:ctrlPr>
+                        <w:rPr>
+                          <w:rFonts w:ascii="Cambria Math" w:eastAsia="宋体" w:hAnsi="Cambria Math"/>
+                          <w:i/>
+                          <w:sz w:val="20"/>
+                          <w:szCs w:val="20"/>
+                        </w:rPr>
+                      </m:ctrlPr>
+                    </m:sSupPr>
+                    <m:e>
+                      <m:r>
+                        <w:rPr>
+                          <w:rFonts w:ascii="Cambria Math" w:eastAsia="宋体" w:hAnsi="Cambria Math"/>
+                          <w:sz w:val="20"/>
+                          <w:szCs w:val="20"/>
+                        </w:rPr>
+                        <m:t>m</m:t>
+                      </m:r>
+                    </m:e>
+                    <m:sup>
+                      <m:r>
+                        <w:rPr>
+                          <w:rFonts w:ascii="Cambria Math" w:eastAsia="宋体" w:hAnsi="Cambria Math"/>
+                          <w:sz w:val="20"/>
+                          <w:szCs w:val="20"/>
+                        </w:rPr>
+                        <m:t>2</m:t>
+                      </m:r>
+                    </m:sup>
+                  </m:sSup>
+                </m:den>
+              </m:f>
+            </m:e>
+          </m:rad>
+          <m:r>
+            <w:rPr>
+              <w:rFonts w:ascii="Cambria Math" w:eastAsia="宋体" w:hAnsi="Cambria Math"/>
+              <w:sz w:val="20"/>
+              <w:szCs w:val="20"/>
+            </w:rPr>
+            <m:t xml:space="preserve">.                                                </m:t>
+          </m:r>
+          <m:d>
+            <m:dPr>
+              <m:ctrlPr>
+                <w:rPr>
+                  <w:rFonts w:ascii="Cambria Math" w:eastAsia="宋体" w:hAnsi="Cambria Math"/>
+                  <w:i/>
+                  <w:sz w:val="20"/>
+                  <w:szCs w:val="20"/>
+                </w:rPr>
+              </m:ctrlPr>
+            </m:dPr>
+            <m:e>
+              <m:r>
+                <w:rPr>
+                  <w:rFonts w:ascii="Cambria Math" w:eastAsia="宋体" w:hAnsi="Cambria Math"/>
+                  <w:sz w:val="20"/>
+                  <w:szCs w:val="20"/>
+                </w:rPr>
+                <m:t>15-43</m:t>
+              </m:r>
+            </m:e>
+          </m:d>
+          <m:r>
+            <w:rPr>
+              <w:rFonts w:ascii="Cambria Math" w:eastAsia="宋体" w:hAnsi="Cambria Math"/>
+              <w:sz w:val="20"/>
+              <w:szCs w:val="20"/>
+            </w:rPr>
+            <m:t xml:space="preserve">         </m:t>
+          </m:r>
+        </m:oMath>
+      </m:oMathPara>
+    </w:p>
+    <w:p>
+      <w:pPr>
+        <w:jc w:val="left"/>
+        <w:rPr>
+          <w:rFonts w:ascii="宋体" w:eastAsia="宋体" w:hAnsi="宋体"/>
+          <w:sz w:val="20"/>
+          <w:szCs w:val="20"/>
+        </w:rPr>
+      </w:pPr>
+      <w:r>
+        <w:rPr>
+          <w:rFonts w:ascii="宋体" w:eastAsia="宋体" w:hAnsi="宋体" w:hint="eastAsia"/>
+          <w:sz w:val="20"/>
+          <w:szCs w:val="20"/>
+        </w:rPr>
+        <w:t>如果阻尼常数很小</w:t>
+      </w:r>
+      <w:r>
+        <w:rPr>
+          <w:rFonts w:ascii="宋体" w:eastAsia="宋体" w:hAnsi="宋体" w:hint="eastAsia"/>
+          <w:sz w:val="20"/>
+          <w:szCs w:val="20"/>
+        </w:rPr>
+        <w:t>(</w:t>
+      </w:r>
+      <m:oMath>
+        <m:r>
+          <w:rPr>
+            <w:rFonts w:ascii="Cambria Math" w:eastAsia="宋体" w:hAnsi="Cambria Math"/>
+            <w:sz w:val="20"/>
+            <w:szCs w:val="20"/>
+          </w:rPr>
+          <m:t>b</m:t>
+        </m:r>
+        <m:r>
+          <w:rPr>
+            <w:rFonts w:ascii="Cambria Math" w:eastAsia="宋体" w:hAnsi="Cambria Math"/>
+            <w:sz w:val="20"/>
+            <w:szCs w:val="20"/>
+          </w:rPr>
+          <m:t>≪</m:t>
+        </m:r>
+        <m:rad>
+          <m:radPr>
+            <m:degHide m:val="1"/>
+            <m:ctrlPr>
+              <w:rPr>
+                <w:rFonts w:ascii="Cambria Math" w:eastAsia="宋体" w:hAnsi="Cambria Math"/>
+                <w:i/>
+                <w:sz w:val="20"/>
+                <w:szCs w:val="20"/>
+              </w:rPr>
+            </m:ctrlPr>
+          </m:radPr>
+          <m:deg/>
+          <m:e>
+            <m:r>
+              <w:rPr>
+                <w:rFonts w:ascii="Cambria Math" w:eastAsia="宋体" w:hAnsi="Cambria Math"/>
+                <w:sz w:val="20"/>
+                <w:szCs w:val="20"/>
+              </w:rPr>
+              <m:t>km</m:t>
+            </m:r>
+          </m:e>
+        </m:rad>
+      </m:oMath>
+      <w:r>
+        <w:rPr>
+          <w:rFonts w:ascii="宋体" w:eastAsia="宋体" w:hAnsi="宋体"/>
+          <w:sz w:val="20"/>
+          <w:szCs w:val="20"/>
+        </w:rPr>
+        <w:t>)</w:t>
+      </w:r>
+      <w:r>
+        <w:rPr>
+          <w:rFonts w:ascii="宋体" w:eastAsia="宋体" w:hAnsi="宋体" w:hint="eastAsia"/>
+          <w:sz w:val="20"/>
+          <w:szCs w:val="20"/>
+        </w:rPr>
+        <w:t>,</w:t>
+      </w:r>
+      <w:r>
+        <w:rPr>
+          <w:rFonts w:ascii="宋体" w:eastAsia="宋体" w:hAnsi="宋体"/>
+          <w:sz w:val="20"/>
+          <w:szCs w:val="20"/>
+        </w:rPr>
+        <w:t>则</w:t>
+      </w:r>
+      <m:oMath>
+        <m:sSup>
+          <m:sSupPr>
+            <m:ctrlPr>
+              <w:rPr>
+                <w:rFonts w:ascii="Cambria Math" w:eastAsia="宋体" w:hAnsi="Cambria Math"/>
+                <w:i/>
+                <w:sz w:val="20"/>
+                <w:szCs w:val="20"/>
+              </w:rPr>
+            </m:ctrlPr>
+          </m:sSupPr>
+          <m:e>
+            <m:r>
+              <w:rPr>
+                <w:rFonts w:ascii="Cambria Math" w:eastAsia="宋体" w:hAnsi="Cambria Math"/>
+                <w:sz w:val="20"/>
+                <w:szCs w:val="20"/>
+              </w:rPr>
+              <m:t>ω</m:t>
+            </m:r>
+          </m:e>
+          <m:sup>
+            <m:r>
+              <w:rPr>
+                <w:rFonts w:ascii="Cambria Math" w:eastAsia="宋体" w:hAnsi="Cambria Math"/>
+                <w:sz w:val="20"/>
+                <w:szCs w:val="20"/>
+              </w:rPr>
+              <m:t>'</m:t>
+            </m:r>
+          </m:sup>
+        </m:sSup>
+        <m:r>
+          <w:rPr>
+            <w:rFonts w:ascii="Cambria Math" w:eastAsia="宋体" w:hAnsi="Cambria Math"/>
+            <w:sz w:val="20"/>
+            <w:szCs w:val="20"/>
+          </w:rPr>
+          <m:t>≈ω</m:t>
+        </m:r>
+      </m:oMath>
+      <w:r>
+        <w:rPr>
+          <w:rFonts w:ascii="宋体" w:eastAsia="宋体" w:hAnsi="宋体" w:hint="eastAsia"/>
+          <w:sz w:val="20"/>
+          <w:szCs w:val="20"/>
+        </w:rPr>
+        <w:t>,</w:t>
+      </w:r>
+      <w:r>
+        <w:rPr>
+          <w:rFonts w:ascii="宋体" w:eastAsia="宋体" w:hAnsi="宋体"/>
+          <w:sz w:val="20"/>
+          <w:szCs w:val="20"/>
+        </w:rPr>
+        <w:t>其中</w:t>
+      </w:r>
+      <m:oMath>
+        <m:r>
+          <w:rPr>
+            <w:rFonts w:ascii="Cambria Math" w:eastAsia="宋体" w:hAnsi="Cambria Math"/>
+            <w:sz w:val="20"/>
+            <w:szCs w:val="20"/>
+          </w:rPr>
+          <m:t>ω</m:t>
+        </m:r>
+      </m:oMath>
+      <w:r>
+        <w:rPr>
+          <w:rFonts w:ascii="宋体" w:eastAsia="宋体" w:hAnsi="宋体"/>
+          <w:sz w:val="20"/>
+          <w:szCs w:val="20"/>
+        </w:rPr>
+        <w:t>是无阻尼振荡器的角频率</w:t>
+      </w:r>
+      <w:r>
+        <w:rPr>
+          <w:rFonts w:ascii="宋体" w:eastAsia="宋体" w:hAnsi="宋体" w:hint="eastAsia"/>
+          <w:sz w:val="20"/>
+          <w:szCs w:val="20"/>
+        </w:rPr>
+        <w:t>.</w:t>
+      </w:r>
+      <w:r>
+        <w:rPr>
+          <w:rFonts w:ascii="宋体" w:eastAsia="宋体" w:hAnsi="宋体"/>
+          <w:sz w:val="20"/>
+          <w:szCs w:val="20"/>
+        </w:rPr>
+        <w:t>对于小</w:t>
+      </w:r>
+      <m:oMath>
+        <m:r>
+          <w:rPr>
+            <w:rFonts w:ascii="Cambria Math" w:eastAsia="宋体" w:hAnsi="Cambria Math"/>
+            <w:sz w:val="20"/>
+            <w:szCs w:val="20"/>
+          </w:rPr>
+          <m:t>b</m:t>
+        </m:r>
+      </m:oMath>
+      <w:r>
+        <w:rPr>
+          <w:rFonts w:ascii="宋体" w:eastAsia="宋体" w:hAnsi="宋体" w:hint="eastAsia"/>
+          <w:sz w:val="20"/>
+          <w:szCs w:val="20"/>
+        </w:rPr>
+        <w:t>,</w:t>
+      </w:r>
+      <w:r>
+        <w:rPr>
+          <w:rFonts w:ascii="宋体" w:eastAsia="宋体" w:hAnsi="宋体"/>
+          <w:sz w:val="20"/>
+          <w:szCs w:val="20"/>
+        </w:rPr>
+        <w:t>振荡器的机械能</w:t>
+      </w:r>
+      <m:oMath>
+        <m:r>
+          <w:rPr>
+            <w:rFonts w:ascii="Cambria Math" w:eastAsia="宋体" w:hAnsi="Cambria Math"/>
+            <w:sz w:val="20"/>
+            <w:szCs w:val="20"/>
+          </w:rPr>
+          <m:t>E</m:t>
+        </m:r>
+      </m:oMath>
+      <w:r>
+        <w:rPr>
+          <w:rFonts w:ascii="宋体" w:eastAsia="宋体" w:hAnsi="宋体"/>
+          <w:sz w:val="20"/>
+          <w:szCs w:val="20"/>
+        </w:rPr>
+        <w:t>为</w:t>
+      </w:r>
+    </w:p>
+    <w:p>
+      <w:pPr>
+        <w:jc w:val="left"/>
+        <w:rPr>
+          <w:rFonts w:ascii="宋体" w:eastAsia="宋体" w:hAnsi="宋体"/>
+          <w:sz w:val="20"/>
+          <w:szCs w:val="20"/>
+        </w:rPr>
+      </w:pPr>
+      <m:oMathPara>
+        <m:oMathParaPr>
+          <m:jc m:val="right"/>
+        </m:oMathParaPr>
+        <m:oMath>
+          <m:r>
+            <w:rPr>
+              <w:rFonts w:ascii="Cambria Math" w:eastAsia="宋体" w:hAnsi="Cambria Math"/>
+              <w:sz w:val="20"/>
+              <w:szCs w:val="20"/>
+            </w:rPr>
+            <m:t>E</m:t>
+          </m:r>
+          <m:d>
+            <m:dPr>
+              <m:ctrlPr>
+                <w:rPr>
+                  <w:rFonts w:ascii="Cambria Math" w:eastAsia="宋体" w:hAnsi="Cambria Math"/>
+                  <w:i/>
+                  <w:sz w:val="20"/>
+                  <w:szCs w:val="20"/>
+                </w:rPr>
+              </m:ctrlPr>
+            </m:dPr>
+            <m:e>
+              <m:r>
+                <w:rPr>
+                  <w:rFonts w:ascii="Cambria Math" w:eastAsia="宋体" w:hAnsi="Cambria Math"/>
+                  <w:sz w:val="20"/>
+                  <w:szCs w:val="20"/>
+                </w:rPr>
+                <m:t>t</m:t>
+              </m:r>
+            </m:e>
+          </m:d>
+          <m:r>
+            <w:rPr>
+              <w:rFonts w:ascii="Cambria Math" w:eastAsia="宋体" w:hAnsi="Cambria Math"/>
+              <w:sz w:val="20"/>
+              <w:szCs w:val="20"/>
+            </w:rPr>
+            <m:t>≈</m:t>
+          </m:r>
+          <m:f>
+            <m:fPr>
+              <m:ctrlPr>
+                <w:rPr>
+                  <w:rFonts w:ascii="Cambria Math" w:eastAsia="宋体" w:hAnsi="Cambria Math"/>
+                  <w:i/>
+                  <w:sz w:val="20"/>
+                  <w:szCs w:val="20"/>
+                </w:rPr>
+              </m:ctrlPr>
+            </m:fPr>
+            <m:num>
+              <m:r>
+                <w:rPr>
+                  <w:rFonts w:ascii="Cambria Math" w:eastAsia="宋体" w:hAnsi="Cambria Math"/>
+                  <w:sz w:val="20"/>
+                  <w:szCs w:val="20"/>
+                </w:rPr>
+                <m:t>1</m:t>
+              </m:r>
+            </m:num>
+            <m:den>
+              <m:r>
+                <w:rPr>
+                  <w:rFonts w:ascii="Cambria Math" w:eastAsia="宋体" w:hAnsi="Cambria Math"/>
+                  <w:sz w:val="20"/>
+                  <w:szCs w:val="20"/>
+                </w:rPr>
+                <m:t>2</m:t>
+              </m:r>
+            </m:den>
+          </m:f>
+          <m:r>
+            <w:rPr>
+              <w:rFonts w:ascii="Cambria Math" w:eastAsia="宋体" w:hAnsi="Cambria Math"/>
+              <w:sz w:val="20"/>
+              <w:szCs w:val="20"/>
+            </w:rPr>
+            <m:t>k</m:t>
+          </m:r>
+          <m:sSubSup>
+            <m:sSubSupPr>
+              <m:ctrlPr>
+                <w:rPr>
+                  <w:rFonts w:ascii="Cambria Math" w:eastAsia="宋体" w:hAnsi="Cambria Math"/>
+                  <w:i/>
+                  <w:sz w:val="20"/>
+                  <w:szCs w:val="20"/>
+                </w:rPr>
+              </m:ctrlPr>
+            </m:sSubSupPr>
+            <m:e>
+              <m:r>
+                <w:rPr>
+                  <w:rFonts w:ascii="Cambria Math" w:eastAsia="宋体" w:hAnsi="Cambria Math"/>
+                  <w:sz w:val="20"/>
+                  <w:szCs w:val="20"/>
+                </w:rPr>
+                <m:t>x</m:t>
+              </m:r>
+            </m:e>
+            <m:sub>
+              <m:r>
+                <w:rPr>
+                  <w:rFonts w:ascii="Cambria Math" w:eastAsia="宋体" w:hAnsi="Cambria Math"/>
+                  <w:sz w:val="20"/>
+                  <w:szCs w:val="20"/>
+                </w:rPr>
+                <m:t>m</m:t>
+              </m:r>
+            </m:sub>
+            <m:sup>
+              <m:r>
+                <w:rPr>
+                  <w:rFonts w:ascii="Cambria Math" w:eastAsia="宋体" w:hAnsi="Cambria Math"/>
+                  <w:sz w:val="20"/>
+                  <w:szCs w:val="20"/>
+                </w:rPr>
+                <m:t>2</m:t>
+              </m:r>
+            </m:sup>
+          </m:sSubSup>
+          <m:sSup>
+            <m:sSupPr>
+              <m:ctrlPr>
+                <w:rPr>
+                  <w:rFonts w:ascii="Cambria Math" w:eastAsia="宋体" w:hAnsi="Cambria Math"/>
+                  <w:i/>
+                  <w:sz w:val="20"/>
+                  <w:szCs w:val="20"/>
+                </w:rPr>
+              </m:ctrlPr>
+            </m:sSupPr>
+            <m:e>
+              <m:r>
+                <w:rPr>
+                  <w:rFonts w:ascii="Cambria Math" w:eastAsia="宋体" w:hAnsi="Cambria Math"/>
+                  <w:sz w:val="20"/>
+                  <w:szCs w:val="20"/>
+                </w:rPr>
+                <m:t>e</m:t>
+              </m:r>
+            </m:e>
+            <m:sup>
+              <m:r>
+                <w:rPr>
+                  <w:rFonts w:ascii="Cambria Math" w:eastAsia="宋体" w:hAnsi="Cambria Math"/>
+                  <w:sz w:val="20"/>
+                  <w:szCs w:val="20"/>
+                </w:rPr>
+                <m:t>-</m:t>
+              </m:r>
+              <m:f>
+                <m:fPr>
+                  <m:ctrlPr>
+                    <w:rPr>
+                      <w:rFonts w:ascii="Cambria Math" w:eastAsia="宋体" w:hAnsi="Cambria Math"/>
+                      <w:i/>
+                      <w:sz w:val="20"/>
+                      <w:szCs w:val="20"/>
+                    </w:rPr>
+                  </m:ctrlPr>
+                </m:fPr>
+                <m:num>
+                  <m:r>
+                    <w:rPr>
+                      <w:rFonts w:ascii="Cambria Math" w:eastAsia="宋体" w:hAnsi="Cambria Math"/>
+                      <w:sz w:val="20"/>
+                      <w:szCs w:val="20"/>
+                    </w:rPr>
+                    <m:t>bt</m:t>
+                  </m:r>
+                </m:num>
+                <m:den>
+                  <m:r>
+                    <w:rPr>
+                      <w:rFonts w:ascii="Cambria Math" w:eastAsia="宋体" w:hAnsi="Cambria Math"/>
+                      <w:sz w:val="20"/>
+                      <w:szCs w:val="20"/>
+                    </w:rPr>
+                    <m:t>2m</m:t>
+                  </m:r>
+                </m:den>
+              </m:f>
+            </m:sup>
+          </m:sSup>
+          <m:r>
+            <w:rPr>
+              <w:rFonts w:ascii="Cambria Math" w:eastAsia="宋体" w:hAnsi="Cambria Math"/>
+              <w:sz w:val="20"/>
+              <w:szCs w:val="20"/>
+            </w:rPr>
+            <m:t xml:space="preserve">.                                                 </m:t>
+          </m:r>
+          <m:d>
+            <m:dPr>
+              <m:ctrlPr>
+                <w:rPr>
+                  <w:rFonts w:ascii="Cambria Math" w:eastAsia="宋体" w:hAnsi="Cambria Math"/>
+                  <w:i/>
+                  <w:sz w:val="20"/>
+                  <w:szCs w:val="20"/>
+                </w:rPr>
+              </m:ctrlPr>
+            </m:dPr>
+            <m:e>
+              <m:r>
+                <w:rPr>
+                  <w:rFonts w:ascii="Cambria Math" w:eastAsia="宋体" w:hAnsi="Cambria Math"/>
+                  <w:sz w:val="20"/>
+                  <w:szCs w:val="20"/>
+                </w:rPr>
+                <m:t>15-44</m:t>
+              </m:r>
+            </m:e>
+          </m:d>
+          <m:r>
+            <w:rPr>
+              <w:rFonts w:ascii="Cambria Math" w:eastAsia="宋体" w:hAnsi="Cambria Math"/>
+              <w:sz w:val="20"/>
+              <w:szCs w:val="20"/>
+            </w:rPr>
+            <m:t xml:space="preserve">         </m:t>
+          </m:r>
+        </m:oMath>
+      </m:oMathPara>
+    </w:p>
+    <w:p>
+      <w:pPr>
+        <w:jc w:val="left"/>
+        <w:rPr>
+          <w:rFonts w:ascii="宋体" w:eastAsia="宋体" w:hAnsi="宋体"/>
+          <w:sz w:val="20"/>
+          <w:szCs w:val="20"/>
+        </w:rPr>
+      </w:pPr>
+      <w:r>
+        <w:rPr>
+          <w:rFonts w:ascii="宋体" w:eastAsia="宋体" w:hAnsi="宋体" w:hint="eastAsia"/>
+          <w:b/>
+          <w:bCs/>
+          <w:sz w:val="20"/>
+          <w:szCs w:val="20"/>
+        </w:rPr>
+        <w:t>强迫振荡与共振</w:t>
+      </w:r>
+      <w:r>
+        <w:rPr>
+          <w:rFonts w:ascii="宋体" w:eastAsia="宋体" w:hAnsi="宋体" w:hint="eastAsia"/>
+          <w:b/>
+          <w:bCs/>
+          <w:sz w:val="20"/>
+          <w:szCs w:val="20"/>
+        </w:rPr>
+        <w:t>[</w:t>
+      </w:r>
+      <w:r>
+        <w:rPr>
+          <w:rFonts w:ascii="宋体" w:eastAsia="宋体" w:hAnsi="宋体"/>
+          <w:b/>
+          <w:bCs/>
+          <w:sz w:val="20"/>
+          <w:szCs w:val="20"/>
+        </w:rPr>
+        <w:t>Forced Oscillations and Resonance</w:t>
+      </w:r>
+      <w:r>
+        <w:rPr>
+          <w:rFonts w:ascii="宋体" w:eastAsia="宋体" w:hAnsi="宋体"/>
+          <w:b/>
+          <w:bCs/>
+          <w:sz w:val="20"/>
+          <w:szCs w:val="20"/>
+        </w:rPr>
+        <w:t>]</w:t>
+      </w:r>
+      <w:r>
+        <w:rPr>
+          <w:rFonts w:ascii="宋体" w:eastAsia="宋体" w:hAnsi="宋体"/>
+          <w:sz w:val="20"/>
+          <w:szCs w:val="20"/>
+        </w:rPr>
+        <w:t xml:space="preserve"> </w:t>
+      </w:r>
+      <w:r>
+        <w:rPr>
+          <w:rFonts w:ascii="宋体" w:eastAsia="宋体" w:hAnsi="宋体" w:hint="eastAsia"/>
+          <w:sz w:val="20"/>
+          <w:szCs w:val="20"/>
+        </w:rPr>
+        <w:t>如果角频率</w:t>
+      </w:r>
+      <w:r>
+        <w:rPr>
+          <w:rFonts w:ascii="宋体" w:eastAsia="宋体" w:hAnsi="宋体" w:hint="eastAsia"/>
+          <w:sz w:val="20"/>
+          <w:szCs w:val="20"/>
+        </w:rPr>
+        <w:t>为</w:t>
+      </w:r>
+      <m:oMath>
         <m:sSub>
           <m:sSubPr>
             <m:ctrlPr>
@@ -54505,7 +59735,7 @@
                 <w:sz w:val="20"/>
                 <w:szCs w:val="20"/>
               </w:rPr>
-              <m:t>R</m:t>
+              <m:t>ω</m:t>
             </m:r>
           </m:e>
           <m:sub>
@@ -54515,7 +59745,7 @@
                 <w:sz w:val="20"/>
                 <w:szCs w:val="20"/>
               </w:rPr>
-              <m:t>m</m:t>
+              <m:t>d</m:t>
             </m:r>
           </m:sub>
         </m:sSub>
@@ -54526,7 +59756,123 @@
           <w:sz w:val="20"/>
           <w:szCs w:val="20"/>
         </w:rPr>
-        <w:t>是</w:t>
+        <w:t>的外部驱动力作用于自然角频率</w:t>
+      </w:r>
+      <w:r>
+        <w:rPr>
+          <w:rFonts w:ascii="宋体" w:eastAsia="宋体" w:hAnsi="宋体" w:hint="eastAsia"/>
+          <w:sz w:val="20"/>
+          <w:szCs w:val="20"/>
+        </w:rPr>
+        <w:t>为</w:t>
+      </w:r>
+      <m:oMath>
+        <m:r>
+          <w:rPr>
+            <w:rFonts w:ascii="Cambria Math" w:eastAsia="宋体" w:hAnsi="Cambria Math"/>
+            <w:sz w:val="20"/>
+            <w:szCs w:val="20"/>
+          </w:rPr>
+          <m:t>ω</m:t>
+        </m:r>
+      </m:oMath>
+      <w:r>
+        <w:rPr>
+          <w:rFonts w:ascii="宋体" w:eastAsia="宋体" w:hAnsi="宋体"/>
+          <w:sz w:val="20"/>
+          <w:szCs w:val="20"/>
+        </w:rPr>
+        <w:t>的</w:t>
+      </w:r>
+      <w:r>
+        <w:rPr>
+          <w:rFonts w:ascii="宋体" w:eastAsia="宋体" w:hAnsi="宋体" w:hint="eastAsia"/>
+          <w:sz w:val="20"/>
+          <w:szCs w:val="20"/>
+        </w:rPr>
+        <w:t>振荡</w:t>
+      </w:r>
+      <w:r>
+        <w:rPr>
+          <w:rFonts w:ascii="宋体" w:eastAsia="宋体" w:hAnsi="宋体"/>
+          <w:sz w:val="20"/>
+          <w:szCs w:val="20"/>
+        </w:rPr>
+        <w:t>系统</w:t>
+      </w:r>
+      <w:r>
+        <w:rPr>
+          <w:rFonts w:ascii="宋体" w:eastAsia="宋体" w:hAnsi="宋体" w:hint="eastAsia"/>
+          <w:sz w:val="20"/>
+          <w:szCs w:val="20"/>
+        </w:rPr>
+        <w:t>,</w:t>
+      </w:r>
+      <w:r>
+        <w:rPr>
+          <w:rFonts w:ascii="宋体" w:eastAsia="宋体" w:hAnsi="宋体"/>
+          <w:sz w:val="20"/>
+          <w:szCs w:val="20"/>
+        </w:rPr>
+        <w:t>则该系统将以角频率</w:t>
+      </w:r>
+      <m:oMath>
+        <m:sSub>
+          <m:sSubPr>
+            <m:ctrlPr>
+              <w:rPr>
+                <w:rFonts w:ascii="Cambria Math" w:eastAsia="宋体" w:hAnsi="Cambria Math"/>
+                <w:i/>
+                <w:sz w:val="20"/>
+                <w:szCs w:val="20"/>
+              </w:rPr>
+            </m:ctrlPr>
+          </m:sSubPr>
+          <m:e>
+            <m:r>
+              <w:rPr>
+                <w:rFonts w:ascii="Cambria Math" w:eastAsia="宋体" w:hAnsi="Cambria Math"/>
+                <w:sz w:val="20"/>
+                <w:szCs w:val="20"/>
+              </w:rPr>
+              <m:t>ω</m:t>
+            </m:r>
+          </m:e>
+          <m:sub>
+            <m:r>
+              <w:rPr>
+                <w:rFonts w:ascii="Cambria Math" w:eastAsia="宋体" w:hAnsi="Cambria Math"/>
+                <w:sz w:val="20"/>
+                <w:szCs w:val="20"/>
+              </w:rPr>
+              <m:t>d</m:t>
+            </m:r>
+          </m:sub>
+        </m:sSub>
+      </m:oMath>
+      <w:r>
+        <w:rPr>
+          <w:rFonts w:ascii="宋体" w:eastAsia="宋体" w:hAnsi="宋体" w:hint="eastAsia"/>
+          <w:sz w:val="20"/>
+          <w:szCs w:val="20"/>
+        </w:rPr>
+        <w:t>振荡</w:t>
+      </w:r>
+      <w:r>
+        <w:rPr>
+          <w:rFonts w:ascii="宋体" w:eastAsia="宋体" w:hAnsi="宋体" w:hint="eastAsia"/>
+          <w:sz w:val="20"/>
+          <w:szCs w:val="20"/>
+        </w:rPr>
+        <w:t>.</w:t>
+      </w:r>
+      <w:r>
+        <w:rPr>
+          <w:rFonts w:ascii="宋体" w:eastAsia="宋体" w:hAnsi="宋体" w:hint="eastAsia"/>
+          <w:sz w:val="20"/>
+          <w:szCs w:val="20"/>
+        </w:rPr>
+        <w:t>当</w:t>
       </w:r>
     </w:p>
     <w:p>
@@ -54561,7 +59907,7 @@
                   <w:sz w:val="20"/>
                   <w:szCs w:val="20"/>
                 </w:rPr>
-                <m:t>R</m:t>
+                <m:t>ω</m:t>
               </m:r>
             </m:e>
             <m:sub>
@@ -54571,7 +59917,7 @@
                   <w:sz w:val="20"/>
                   <w:szCs w:val="20"/>
                 </w:rPr>
-                <m:t>m</m:t>
+                <m:t>d</m:t>
               </m:r>
             </m:sub>
           </m:sSub>
@@ -54581,63 +59927,7 @@
               <w:sz w:val="20"/>
               <w:szCs w:val="20"/>
             </w:rPr>
-            <m:t>=ρ</m:t>
-          </m:r>
-          <m:sSub>
-            <m:sSubPr>
-              <m:ctrlPr>
-                <w:rPr>
-                  <w:rFonts w:ascii="Cambria Math" w:eastAsia="宋体" w:hAnsi="Cambria Math"/>
-                  <w:i/>
-                  <w:sz w:val="20"/>
-                  <w:szCs w:val="20"/>
-                </w:rPr>
-              </m:ctrlPr>
-            </m:sSubPr>
-            <m:e>
-              <m:r>
-                <w:rPr>
-                  <w:rFonts w:ascii="Cambria Math" w:eastAsia="宋体" w:hAnsi="Cambria Math"/>
-                  <w:sz w:val="20"/>
-                  <w:szCs w:val="20"/>
-                </w:rPr>
-                <m:t>R</m:t>
-              </m:r>
-            </m:e>
-            <m:sub>
-              <m:r>
-                <w:rPr>
-                  <w:rFonts w:ascii="Cambria Math" w:eastAsia="宋体" w:hAnsi="Cambria Math"/>
-                  <w:sz w:val="20"/>
-                  <w:szCs w:val="20"/>
-                </w:rPr>
-                <m:t>v</m:t>
-              </m:r>
-            </m:sub>
-          </m:sSub>
-          <m:r>
-            <w:rPr>
-              <w:rFonts w:ascii="Cambria Math" w:eastAsia="宋体" w:hAnsi="Cambria Math"/>
-              <w:sz w:val="20"/>
-              <w:szCs w:val="20"/>
-            </w:rPr>
-            <m:t>=ρAv=</m:t>
-          </m:r>
-          <m:r>
-            <w:rPr>
-              <w:rFonts w:ascii="Cambria Math" w:eastAsia="宋体" w:hAnsi="Cambria Math"/>
-              <w:sz w:val="20"/>
-              <w:szCs w:val="20"/>
-            </w:rPr>
-            <m:t>a constant</m:t>
-          </m:r>
-          <m:r>
-            <w:rPr>
-              <w:rFonts w:ascii="Cambria Math" w:eastAsia="宋体" w:hAnsi="Cambria Math"/>
-              <w:sz w:val="20"/>
-              <w:szCs w:val="20"/>
-            </w:rPr>
-            <m:t xml:space="preserve">.                      </m:t>
+            <m:t xml:space="preserve">=ω,                                                                    </m:t>
           </m:r>
           <m:d>
             <m:dPr>
@@ -54657,7 +59947,7 @@
                   <w:sz w:val="20"/>
                   <w:szCs w:val="20"/>
                 </w:rPr>
-                <m:t>14-25</m:t>
+                <m:t>15-46</m:t>
               </m:r>
             </m:e>
           </m:d>
@@ -54667,7 +59957,7 @@
               <w:sz w:val="20"/>
               <w:szCs w:val="20"/>
             </w:rPr>
-            <m:t xml:space="preserve">         </m:t>
+            <m:t xml:space="preserve">        </m:t>
           </m:r>
         </m:oMath>
       </m:oMathPara>
@@ -54676,7 +59966,7 @@
       <w:pPr>
         <w:jc w:val="left"/>
         <w:rPr>
-          <w:rFonts w:ascii="宋体" w:eastAsia="宋体" w:hAnsi="宋体"/>
+          <w:rFonts w:ascii="宋体" w:eastAsia="宋体" w:hAnsi="宋体" w:hint="eastAsia"/>
           <w:sz w:val="20"/>
           <w:szCs w:val="20"/>
         </w:rPr>
@@ -54687,185 +59977,152 @@
           <w:sz w:val="20"/>
           <w:szCs w:val="20"/>
         </w:rPr>
-        <w:t xml:space="preserve">伯努利方程 </w:t>
-      </w:r>
-      <w:r>
-        <w:rPr>
-          <w:rFonts w:ascii="宋体" w:eastAsia="宋体" w:hAnsi="宋体" w:hint="eastAsia"/>
-          <w:sz w:val="20"/>
-          <w:szCs w:val="20"/>
-        </w:rPr>
-        <w:t>运用机械能守恒的原理</w:t>
-      </w:r>
-      <w:r>
-        <w:rPr>
-          <w:rFonts w:ascii="宋体" w:eastAsia="宋体" w:hAnsi="宋体" w:hint="eastAsia"/>
-          <w:sz w:val="20"/>
-          <w:szCs w:val="20"/>
-        </w:rPr>
-        <w:t>,</w:t>
-      </w:r>
-      <w:r>
-        <w:rPr>
-          <w:rFonts w:ascii="宋体" w:eastAsia="宋体" w:hAnsi="宋体" w:hint="eastAsia"/>
-          <w:sz w:val="20"/>
-          <w:szCs w:val="20"/>
-        </w:rPr>
-        <w:t>一个理想的流体导致伯努利沿流的任何</w:t>
-      </w:r>
-      <w:r>
-        <w:rPr>
-          <w:rFonts w:ascii="宋体" w:eastAsia="宋体" w:hAnsi="宋体" w:hint="eastAsia"/>
-          <w:sz w:val="20"/>
-          <w:szCs w:val="20"/>
-        </w:rPr>
-        <w:t>流管:</w:t>
-      </w:r>
-    </w:p>
-    <w:p>
-      <w:pPr>
-        <w:jc w:val="left"/>
-        <w:rPr>
-          <w:rFonts w:ascii="宋体" w:eastAsia="宋体" w:hAnsi="宋体" w:hint="eastAsia"/>
-          <w:sz w:val="20"/>
-          <w:szCs w:val="20"/>
-        </w:rPr>
-      </w:pPr>
-      <m:oMathPara>
-        <m:oMathParaPr>
-          <m:jc m:val="right"/>
-        </m:oMathParaPr>
-        <m:oMath>
-          <m:r>
-            <w:rPr>
-              <w:rFonts w:ascii="Cambria Math" w:eastAsia="宋体" w:hAnsi="Cambria Math"/>
-              <w:sz w:val="20"/>
-              <w:szCs w:val="20"/>
-            </w:rPr>
-            <m:t>p</m:t>
-          </m:r>
-          <m:r>
-            <w:rPr>
-              <w:rFonts w:ascii="Cambria Math" w:eastAsia="宋体" w:hAnsi="Cambria Math" w:hint="eastAsia"/>
-              <w:sz w:val="20"/>
-              <w:szCs w:val="20"/>
-            </w:rPr>
-            <m:t>=</m:t>
-          </m:r>
-          <m:f>
-            <m:fPr>
-              <m:ctrlPr>
-                <w:rPr>
-                  <w:rFonts w:ascii="Cambria Math" w:eastAsia="宋体" w:hAnsi="Cambria Math"/>
-                  <w:i/>
-                  <w:sz w:val="20"/>
-                  <w:szCs w:val="20"/>
-                </w:rPr>
-              </m:ctrlPr>
-            </m:fPr>
-            <m:num>
-              <m:r>
-                <w:rPr>
-                  <w:rFonts w:ascii="Cambria Math" w:eastAsia="宋体" w:hAnsi="Cambria Math" w:hint="eastAsia"/>
-                  <w:sz w:val="20"/>
-                  <w:szCs w:val="20"/>
-                </w:rPr>
-                <m:t>1</m:t>
-              </m:r>
-            </m:num>
-            <m:den>
-              <m:r>
-                <w:rPr>
-                  <w:rFonts w:ascii="Cambria Math" w:eastAsia="宋体" w:hAnsi="Cambria Math" w:hint="eastAsia"/>
-                  <w:sz w:val="20"/>
-                  <w:szCs w:val="20"/>
-                </w:rPr>
-                <m:t>2</m:t>
-              </m:r>
-            </m:den>
-          </m:f>
-          <m:r>
-            <w:rPr>
-              <w:rFonts w:ascii="Cambria Math" w:eastAsia="宋体" w:hAnsi="Cambria Math"/>
-              <w:sz w:val="20"/>
-              <w:szCs w:val="20"/>
-            </w:rPr>
-            <m:t>ρ</m:t>
-          </m:r>
-          <m:sSup>
-            <m:sSupPr>
-              <m:ctrlPr>
-                <w:rPr>
-                  <w:rFonts w:ascii="Cambria Math" w:eastAsia="宋体" w:hAnsi="Cambria Math"/>
-                  <w:i/>
-                  <w:sz w:val="20"/>
-                  <w:szCs w:val="20"/>
-                </w:rPr>
-              </m:ctrlPr>
-            </m:sSupPr>
-            <m:e>
-              <m:r>
-                <w:rPr>
-                  <w:rFonts w:ascii="Cambria Math" w:eastAsia="宋体" w:hAnsi="Cambria Math" w:hint="eastAsia"/>
-                  <w:sz w:val="20"/>
-                  <w:szCs w:val="20"/>
-                </w:rPr>
-                <m:t>v</m:t>
-              </m:r>
-            </m:e>
-            <m:sup>
-              <m:r>
-                <w:rPr>
-                  <w:rFonts w:ascii="Cambria Math" w:eastAsia="宋体" w:hAnsi="Cambria Math"/>
-                  <w:sz w:val="20"/>
-                  <w:szCs w:val="20"/>
-                </w:rPr>
-                <m:t>2</m:t>
-              </m:r>
-            </m:sup>
-          </m:sSup>
-          <m:r>
-            <w:rPr>
-              <w:rFonts w:ascii="Cambria Math" w:eastAsia="宋体" w:hAnsi="Cambria Math"/>
-              <w:sz w:val="20"/>
-              <w:szCs w:val="20"/>
-            </w:rPr>
-            <m:t xml:space="preserve">+ρgy=a constant.                     </m:t>
-          </m:r>
-          <w:bookmarkStart w:id="2" w:name="_GoBack"/>
-          <w:bookmarkEnd w:id="2"/>
-          <m:d>
-            <m:dPr>
-              <m:ctrlPr>
-                <w:rPr>
-                  <w:rFonts w:ascii="Cambria Math" w:eastAsia="宋体" w:hAnsi="Cambria Math"/>
-                  <w:i/>
-                  <w:sz w:val="20"/>
-                  <w:szCs w:val="20"/>
-                </w:rPr>
-              </m:ctrlPr>
-            </m:dPr>
-            <m:e>
-              <m:r>
-                <w:rPr>
-                  <w:rFonts w:ascii="Cambria Math" w:eastAsia="宋体" w:hAnsi="Cambria Math"/>
-                  <w:sz w:val="20"/>
-                  <w:szCs w:val="20"/>
-                </w:rPr>
-                <m:t>14-29</m:t>
-              </m:r>
-            </m:e>
-          </m:d>
-          <m:r>
-            <w:rPr>
-              <w:rFonts w:ascii="Cambria Math" w:eastAsia="宋体" w:hAnsi="Cambria Math"/>
-              <w:sz w:val="20"/>
-              <w:szCs w:val="20"/>
-            </w:rPr>
-            <m:t xml:space="preserve">         </m:t>
-          </m:r>
-        </m:oMath>
-      </m:oMathPara>
+        <w:t>该系统的速度振幅</w:t>
+      </w:r>
+      <m:oMath>
+        <m:sSub>
+          <m:sSubPr>
+            <m:ctrlPr>
+              <w:rPr>
+                <w:rFonts w:ascii="Cambria Math" w:eastAsia="宋体" w:hAnsi="Cambria Math"/>
+                <w:i/>
+                <w:sz w:val="20"/>
+                <w:szCs w:val="20"/>
+              </w:rPr>
+            </m:ctrlPr>
+          </m:sSubPr>
+          <m:e>
+            <m:r>
+              <w:rPr>
+                <w:rFonts w:ascii="Cambria Math" w:eastAsia="宋体" w:hAnsi="Cambria Math"/>
+                <w:sz w:val="20"/>
+                <w:szCs w:val="20"/>
+              </w:rPr>
+              <m:t>v</m:t>
+            </m:r>
+          </m:e>
+          <m:sub>
+            <m:r>
+              <w:rPr>
+                <w:rFonts w:ascii="Cambria Math" w:eastAsia="宋体" w:hAnsi="Cambria Math"/>
+                <w:sz w:val="20"/>
+                <w:szCs w:val="20"/>
+              </w:rPr>
+              <m:t>m</m:t>
+            </m:r>
+          </m:sub>
+        </m:sSub>
+      </m:oMath>
+      <w:r>
+        <w:rPr>
+          <w:rFonts w:ascii="宋体" w:eastAsia="宋体" w:hAnsi="宋体" w:hint="eastAsia"/>
+          <w:sz w:val="20"/>
+          <w:szCs w:val="20"/>
+        </w:rPr>
+        <w:t>达到最大.公式</w:t>
+      </w:r>
+      <m:oMath>
+        <m:d>
+          <m:dPr>
+            <m:ctrlPr>
+              <w:rPr>
+                <w:rFonts w:ascii="Cambria Math" w:eastAsia="宋体" w:hAnsi="Cambria Math"/>
+                <w:i/>
+                <w:sz w:val="20"/>
+                <w:szCs w:val="20"/>
+              </w:rPr>
+            </m:ctrlPr>
+          </m:dPr>
+          <m:e>
+            <m:r>
+              <w:rPr>
+                <w:rFonts w:ascii="Cambria Math" w:eastAsia="宋体" w:hAnsi="Cambria Math"/>
+                <w:sz w:val="20"/>
+                <w:szCs w:val="20"/>
+              </w:rPr>
+              <m:t>15-46</m:t>
+            </m:r>
+          </m:e>
+        </m:d>
+        <m:r>
+          <w:rPr>
+            <w:rFonts w:ascii="Cambria Math" w:eastAsia="宋体" w:hAnsi="Cambria Math"/>
+            <w:sz w:val="20"/>
+            <w:szCs w:val="20"/>
+          </w:rPr>
+          <m:t xml:space="preserve">  </m:t>
+        </m:r>
+      </m:oMath>
+      <w:r>
+        <w:rPr>
+          <w:rFonts w:ascii="宋体" w:eastAsia="宋体" w:hAnsi="宋体" w:hint="eastAsia"/>
+          <w:sz w:val="20"/>
+          <w:szCs w:val="20"/>
+        </w:rPr>
+        <w:t>被称为</w:t>
+      </w:r>
+      <w:r>
+        <w:rPr>
+          <w:rFonts w:ascii="宋体" w:eastAsia="宋体" w:hAnsi="宋体" w:hint="eastAsia"/>
+          <w:b/>
+          <w:bCs/>
+          <w:sz w:val="20"/>
+          <w:szCs w:val="20"/>
+        </w:rPr>
+        <w:t>共振</w:t>
+      </w:r>
+      <w:r>
+        <w:rPr>
+          <w:rFonts w:ascii="宋体" w:eastAsia="宋体" w:hAnsi="宋体" w:hint="eastAsia"/>
+          <w:sz w:val="20"/>
+          <w:szCs w:val="20"/>
+        </w:rPr>
+        <w:t>.该系统的振幅</w:t>
+      </w:r>
+      <m:oMath>
+        <m:sSub>
+          <m:sSubPr>
+            <m:ctrlPr>
+              <w:rPr>
+                <w:rFonts w:ascii="Cambria Math" w:eastAsia="宋体" w:hAnsi="Cambria Math"/>
+                <w:i/>
+                <w:sz w:val="20"/>
+                <w:szCs w:val="20"/>
+              </w:rPr>
+            </m:ctrlPr>
+          </m:sSubPr>
+          <m:e>
+            <m:r>
+              <w:rPr>
+                <w:rFonts w:ascii="Cambria Math" w:eastAsia="宋体" w:hAnsi="Cambria Math"/>
+                <w:sz w:val="20"/>
+                <w:szCs w:val="20"/>
+              </w:rPr>
+              <m:t>x</m:t>
+            </m:r>
+          </m:e>
+          <m:sub>
+            <m:r>
+              <w:rPr>
+                <w:rFonts w:ascii="Cambria Math" w:eastAsia="宋体" w:hAnsi="Cambria Math"/>
+                <w:sz w:val="20"/>
+                <w:szCs w:val="20"/>
+              </w:rPr>
+              <m:t>m</m:t>
+            </m:r>
+          </m:sub>
+        </m:sSub>
+      </m:oMath>
+      <w:r>
+        <w:rPr>
+          <w:rFonts w:ascii="宋体" w:eastAsia="宋体" w:hAnsi="宋体" w:hint="eastAsia"/>
+          <w:sz w:val="20"/>
+          <w:szCs w:val="20"/>
+        </w:rPr>
+        <w:t>在相同条件下达到最大.</w:t>
+      </w:r>
+      <w:bookmarkStart w:id="2" w:name="_GoBack"/>
+      <w:bookmarkEnd w:id="2"/>
     </w:p>
     <w:sectPr>
       <w:pgSz w:w="11906" w:h="16838"/>
